--- a/docs/FIT-ZavrsniRad-DankoSimunovic.docx
+++ b/docs/FIT-ZavrsniRad-DankoSimunovic.docx
@@ -940,6 +940,7 @@
           <w:numId w:val="0"/>
         </w:numPr>
         <w:ind w:left="357" w:hanging="357"/>
+        <w:jc w:val="center"/>
       </w:pPr>
       <w:r>
         <w:lastRenderedPageBreak/>
@@ -948,6 +949,9 @@
     </w:p>
     <w:p/>
     <w:p>
+      <w:pPr>
+        <w:jc w:val="both"/>
+      </w:pPr>
       <w:r>
         <w:t xml:space="preserve">Projektno rješenje koje je predmet ovog rada namijenjeno je za potrebe </w:t>
       </w:r>
@@ -960,8 +964,133 @@
       <w:r>
         <w:t>agencije.</w:t>
       </w:r>
-      <w:bookmarkStart w:id="0" w:name="_GoBack"/>
-      <w:bookmarkEnd w:id="0"/>
+      <w:r>
+        <w:t xml:space="preserve"> Svrha ovog so</w:t>
+      </w:r>
+      <w:r>
+        <w:t>ftverskog r</w:t>
+      </w:r>
+      <w:r>
+        <w:t xml:space="preserve">ješenja je da olakša evidenciju sadržaja i članaka koji se objavljuju i </w:t>
+      </w:r>
+      <w:r>
+        <w:t>olakša pristup korisnicima tom istom sadržaju.</w:t>
+      </w:r>
+      <w:r>
+        <w:t xml:space="preserve"> </w:t>
+      </w:r>
+      <w:r>
+        <w:t xml:space="preserve"> </w:t>
+      </w:r>
+      <w:r>
+        <w:t xml:space="preserve">Elementi softverskog rješenja su </w:t>
+      </w:r>
+      <w:r>
+        <w:t>desktop aplikacija r</w:t>
+      </w:r>
+      <w:r>
+        <w:t xml:space="preserve">ađena u C# programskom jeziku, </w:t>
+      </w:r>
+      <w:r>
+        <w:t>CMS web aplikacija rađena u PHP programskom jeziku</w:t>
+      </w:r>
+      <w:r>
+        <w:t xml:space="preserve"> i </w:t>
+      </w:r>
+      <w:r>
+        <w:t xml:space="preserve"> SQL Server baza podatka </w:t>
+      </w:r>
+      <w:r>
+        <w:t xml:space="preserve">. Pored olakšavanja procesa evidencije sadržaja cilj je i unapređenje načina poslovanja kompletne agencije. Korisnicima sistema je omogućeno objavljivanje sadržaja, definisanje izgleda prezentacijske stranice i njenih komponenti. </w:t>
+      </w:r>
+      <w:r>
+        <w:t xml:space="preserve">Pored toga </w:t>
+      </w:r>
+      <w:r>
+        <w:t>ponuđene su neke druge mogućnosti koje su predstavljene u nastavku.</w:t>
+      </w:r>
+      <w:r>
+        <w:t xml:space="preserve"> </w:t>
+      </w:r>
+    </w:p>
+    <w:p>
+      <w:pPr>
+        <w:jc w:val="both"/>
+        <w:rPr>
+          <w:i/>
+        </w:rPr>
+      </w:pPr>
+      <w:r>
+        <w:rPr>
+          <w:i/>
+        </w:rPr>
+        <w:t xml:space="preserve">Ključne riječi: </w:t>
+      </w:r>
+      <w:r>
+        <w:rPr>
+          <w:i/>
+        </w:rPr>
+        <w:t xml:space="preserve">Web </w:t>
+      </w:r>
+      <w:r>
+        <w:rPr>
+          <w:i/>
+        </w:rPr>
+        <w:t>a</w:t>
+      </w:r>
+      <w:r>
+        <w:rPr>
+          <w:i/>
+        </w:rPr>
+        <w:t xml:space="preserve">plikacija, Informacijski sistem, </w:t>
+      </w:r>
+      <w:r>
+        <w:rPr>
+          <w:i/>
+        </w:rPr>
+        <w:t>C#</w:t>
+      </w:r>
+      <w:r>
+        <w:rPr>
+          <w:i/>
+        </w:rPr>
+        <w:t xml:space="preserve"> programski jezik, </w:t>
+      </w:r>
+      <w:r>
+        <w:rPr>
+          <w:i/>
+        </w:rPr>
+        <w:t xml:space="preserve">PHP programski jezik, CMS, </w:t>
+      </w:r>
+      <w:r>
+        <w:rPr>
+          <w:i/>
+        </w:rPr>
+        <w:t>SQL</w:t>
+      </w:r>
+      <w:r>
+        <w:rPr>
+          <w:i/>
+        </w:rPr>
+        <w:t xml:space="preserve"> Server</w:t>
+      </w:r>
+      <w:r>
+        <w:rPr>
+          <w:i/>
+        </w:rPr>
+        <w:t xml:space="preserve"> baza podataka</w:t>
+      </w:r>
+      <w:r>
+        <w:rPr>
+          <w:i/>
+        </w:rPr>
+        <w:t>.</w:t>
+      </w:r>
+    </w:p>
+    <w:p>
+      <w:pPr>
+        <w:jc w:val="both"/>
+      </w:pPr>
     </w:p>
     <w:p>
       <w:pPr>
@@ -971,9 +1100,305 @@
           <w:numId w:val="0"/>
         </w:numPr>
         <w:ind w:left="357" w:hanging="357"/>
+        <w:jc w:val="center"/>
       </w:pPr>
       <w:r>
         <w:t>ABSTRACT</w:t>
+      </w:r>
+    </w:p>
+    <w:p/>
+    <w:p>
+      <w:pPr>
+        <w:jc w:val="both"/>
+        <w:rPr>
+          <w:rStyle w:val="hps"/>
+          <w:lang w:val="en"/>
+        </w:rPr>
+      </w:pPr>
+      <w:r>
+        <w:t xml:space="preserve">The project solution which is the subject of this paper is intended for use in </w:t>
+      </w:r>
+      <w:r>
+        <w:t xml:space="preserve">news agency, </w:t>
+      </w:r>
+      <w:r>
+        <w:t xml:space="preserve">i.e. for the </w:t>
+      </w:r>
+      <w:r>
+        <w:t xml:space="preserve">needs of news ageny </w:t>
+      </w:r>
+      <w:r>
+        <w:t>employees.</w:t>
+      </w:r>
+      <w:r>
+        <w:t xml:space="preserve"> </w:t>
+      </w:r>
+      <w:r>
+        <w:t xml:space="preserve">The purpose of </w:t>
+      </w:r>
+      <w:r>
+        <w:t>this</w:t>
+      </w:r>
+      <w:r>
+        <w:t xml:space="preserve"> </w:t>
+      </w:r>
+      <w:r>
+        <w:t>software solution</w:t>
+      </w:r>
+      <w:r>
+        <w:t xml:space="preserve"> is to facilitate the process of keeping records </w:t>
+      </w:r>
+      <w:r>
+        <w:t>of</w:t>
+      </w:r>
+      <w:r>
+        <w:t xml:space="preserve"> of the </w:t>
+      </w:r>
+      <w:r>
+        <w:t xml:space="preserve">content and articles that are being published and ease the access to this content for the users. </w:t>
+      </w:r>
+      <w:r>
+        <w:t xml:space="preserve">Elements of this sofware solution are the desktop application implemented in C# programming language,  CMS web application implemented in PHP programming language and SQL Server database </w:t>
+      </w:r>
+      <w:r>
+        <w:rPr>
+          <w:rStyle w:val="hps"/>
+          <w:lang w:val="en"/>
+        </w:rPr>
+        <w:t xml:space="preserve">.Beside making the process of keeping records </w:t>
+      </w:r>
+      <w:r>
+        <w:rPr>
+          <w:rStyle w:val="hps"/>
+          <w:lang w:val="en"/>
+        </w:rPr>
+        <w:t xml:space="preserve">of the content easier, aim </w:t>
+      </w:r>
+      <w:r>
+        <w:rPr>
+          <w:rStyle w:val="hps"/>
+          <w:lang w:val="en"/>
+        </w:rPr>
+        <w:t xml:space="preserve">is also </w:t>
+      </w:r>
+      <w:r>
+        <w:rPr>
+          <w:rStyle w:val="hps"/>
+          <w:lang w:val="en"/>
+        </w:rPr>
+        <w:t>to improve the business of the entire agency</w:t>
+      </w:r>
+      <w:r>
+        <w:rPr>
+          <w:rStyle w:val="hps"/>
+          <w:lang w:val="en"/>
+        </w:rPr>
+        <w:t>.</w:t>
+      </w:r>
+      <w:r>
+        <w:rPr>
+          <w:rStyle w:val="hps"/>
+          <w:lang w:val="en"/>
+        </w:rPr>
+        <w:t xml:space="preserve"> Users have the possibility to publish </w:t>
+      </w:r>
+      <w:proofErr w:type="spellStart"/>
+      <w:r>
+        <w:rPr>
+          <w:rStyle w:val="hps"/>
+          <w:lang w:val="en"/>
+        </w:rPr>
+        <w:t>ccontent</w:t>
+      </w:r>
+      <w:proofErr w:type="spellEnd"/>
+      <w:r>
+        <w:rPr>
+          <w:rStyle w:val="hps"/>
+          <w:lang w:val="en"/>
+        </w:rPr>
+        <w:t>, define the layout of the presentation site and components of the site</w:t>
+      </w:r>
+      <w:r>
+        <w:rPr>
+          <w:rStyle w:val="hps"/>
+          <w:lang w:val="en"/>
+        </w:rPr>
+        <w:t>.</w:t>
+      </w:r>
+      <w:r>
+        <w:rPr>
+          <w:rStyle w:val="hps"/>
+          <w:lang w:val="en"/>
+        </w:rPr>
+        <w:t xml:space="preserve"> </w:t>
+      </w:r>
+      <w:proofErr w:type="spellStart"/>
+      <w:r>
+        <w:rPr>
+          <w:rStyle w:val="hps"/>
+          <w:lang w:val="en"/>
+        </w:rPr>
+        <w:t>Be</w:t>
+      </w:r>
+      <w:r>
+        <w:rPr>
+          <w:rStyle w:val="hps"/>
+          <w:lang w:val="en"/>
+        </w:rPr>
+        <w:t>side</w:t>
+      </w:r>
+      <w:proofErr w:type="spellEnd"/>
+      <w:r>
+        <w:rPr>
+          <w:rStyle w:val="hps"/>
+          <w:lang w:val="en"/>
+        </w:rPr>
+        <w:t xml:space="preserve"> that, there are</w:t>
+      </w:r>
+      <w:r>
+        <w:rPr>
+          <w:rStyle w:val="hps"/>
+          <w:lang w:val="en"/>
+        </w:rPr>
+        <w:t xml:space="preserve"> some other options that </w:t>
+      </w:r>
+      <w:proofErr w:type="gramStart"/>
+      <w:r>
+        <w:rPr>
+          <w:rStyle w:val="hps"/>
+          <w:lang w:val="en"/>
+        </w:rPr>
+        <w:t xml:space="preserve">are  </w:t>
+      </w:r>
+      <w:proofErr w:type="spellStart"/>
+      <w:r>
+        <w:rPr>
+          <w:rStyle w:val="hps"/>
+          <w:lang w:val="en"/>
+        </w:rPr>
+        <w:t>offerd</w:t>
+      </w:r>
+      <w:proofErr w:type="spellEnd"/>
+      <w:proofErr w:type="gramEnd"/>
+      <w:r>
+        <w:rPr>
+          <w:rStyle w:val="hps"/>
+          <w:lang w:val="en"/>
+        </w:rPr>
+        <w:t xml:space="preserve"> </w:t>
+      </w:r>
+      <w:r>
+        <w:rPr>
+          <w:rStyle w:val="hps"/>
+          <w:lang w:val="en"/>
+        </w:rPr>
+        <w:t>and</w:t>
+      </w:r>
+      <w:r>
+        <w:rPr>
+          <w:rStyle w:val="hps"/>
+          <w:lang w:val="en"/>
+        </w:rPr>
+        <w:t xml:space="preserve"> that will be presented later.</w:t>
+      </w:r>
+    </w:p>
+    <w:p>
+      <w:pPr>
+        <w:jc w:val="both"/>
+        <w:rPr>
+          <w:rStyle w:val="hps"/>
+          <w:lang w:val="en"/>
+        </w:rPr>
+      </w:pPr>
+      <w:r>
+        <w:rPr>
+          <w:rStyle w:val="hps"/>
+          <w:i/>
+          <w:lang w:val="en"/>
+        </w:rPr>
+        <w:t xml:space="preserve">Key words: </w:t>
+      </w:r>
+      <w:r>
+        <w:rPr>
+          <w:rStyle w:val="hps"/>
+          <w:i/>
+          <w:lang w:val="en"/>
+        </w:rPr>
+        <w:t xml:space="preserve">Web </w:t>
+      </w:r>
+      <w:r>
+        <w:rPr>
+          <w:rStyle w:val="hps"/>
+          <w:i/>
+          <w:lang w:val="en"/>
+        </w:rPr>
+        <w:t xml:space="preserve">Application, Information system, </w:t>
+      </w:r>
+      <w:r>
+        <w:rPr>
+          <w:rStyle w:val="hps"/>
+          <w:i/>
+          <w:lang w:val="en"/>
+        </w:rPr>
+        <w:t>C#</w:t>
+      </w:r>
+      <w:r>
+        <w:rPr>
+          <w:rStyle w:val="hps"/>
+          <w:i/>
+          <w:lang w:val="en"/>
+        </w:rPr>
+        <w:t xml:space="preserve"> programming language,</w:t>
+      </w:r>
+      <w:r>
+        <w:rPr>
+          <w:rStyle w:val="hps"/>
+          <w:i/>
+          <w:lang w:val="en"/>
+        </w:rPr>
+        <w:t xml:space="preserve"> PHP</w:t>
+      </w:r>
+      <w:r>
+        <w:rPr>
+          <w:rStyle w:val="hps"/>
+          <w:i/>
+          <w:lang w:val="en"/>
+        </w:rPr>
+        <w:t xml:space="preserve"> programming language</w:t>
+      </w:r>
+      <w:proofErr w:type="gramStart"/>
+      <w:r>
+        <w:rPr>
+          <w:rStyle w:val="hps"/>
+          <w:i/>
+          <w:lang w:val="en"/>
+        </w:rPr>
+        <w:t xml:space="preserve">,  </w:t>
+      </w:r>
+      <w:r>
+        <w:rPr>
+          <w:rStyle w:val="hps"/>
+          <w:i/>
+          <w:lang w:val="en"/>
+        </w:rPr>
+        <w:t>SQL</w:t>
+      </w:r>
+      <w:proofErr w:type="gramEnd"/>
+      <w:r>
+        <w:rPr>
+          <w:rStyle w:val="hps"/>
+          <w:i/>
+          <w:lang w:val="en"/>
+        </w:rPr>
+        <w:t xml:space="preserve"> Server </w:t>
+      </w:r>
+      <w:r>
+        <w:rPr>
+          <w:rStyle w:val="hps"/>
+          <w:i/>
+          <w:lang w:val="en"/>
+        </w:rPr>
+        <w:t xml:space="preserve"> database</w:t>
       </w:r>
     </w:p>
     <w:p/>
@@ -983,11 +1408,55 @@
     <w:p/>
     <w:p/>
     <w:p/>
+    <w:p>
+      <w:pPr>
+        <w:pStyle w:val="Heading1"/>
+      </w:pPr>
+      <w:r>
+        <w:lastRenderedPageBreak/>
+        <w:t>UVOD</w:t>
+      </w:r>
+    </w:p>
     <w:p/>
-    <w:p/>
-    <w:p/>
-    <w:p/>
-    <w:p/>
+    <w:p>
+      <w:pPr>
+        <w:jc w:val="both"/>
+      </w:pPr>
+      <w:r>
+        <w:rPr>
+          <w:bCs/>
+        </w:rPr>
+        <w:t>Novinska agencija</w:t>
+      </w:r>
+      <w:r>
+        <w:t xml:space="preserve"> je posrednička informativna ustanova koja vlastitim i iznajmljenim kadrom, sredstvima veze i saobraćaja, svakodnevno prikuplja informativni materijal iz matične zemlje i inostranstva i uz naplatu ga dostavlja na korištenje domaćim i inostranim sredstvima informacija (štampi, radiju, televiziji), drugim domaćim i inostranim korisnicima (državnim organima, privrednim, finansijskim, kulturnim i drugim organizacijama i ustanovama).</w:t>
+      </w:r>
+    </w:p>
+    <w:p>
+      <w:pPr>
+        <w:jc w:val="both"/>
+      </w:pPr>
+      <w:r>
+        <w:t>Aplikacije koje su predmet ovog rada trebale bi da omoguće brže i efikasnije upravljanje sadržajem unutar novinske agencije. Korisnici će moći da lakše upravljaju obajvljivanjem sadržaja</w:t>
+      </w:r>
+      <w:r>
+        <w:t xml:space="preserve"> i njihovom dostupnošću. </w:t>
+      </w:r>
+      <w:r>
+        <w:t xml:space="preserve">Također, putem CMS će korisnicima biti omogućeno da definišu izgled stranice </w:t>
+      </w:r>
+      <w:r>
+        <w:t>preko koje će se posjetitelji pristupati sadržaju.</w:t>
+      </w:r>
+      <w:r>
+        <w:t xml:space="preserve"> </w:t>
+      </w:r>
+      <w:r>
+        <w:t>CMS sistemu je moguće pristupiti preko web preglednika što korisnicima daje veliku fleksibilnost prikom objave članaka i sadržaja.</w:t>
+      </w:r>
+      <w:bookmarkStart w:id="0" w:name="_GoBack"/>
+      <w:bookmarkEnd w:id="0"/>
+    </w:p>
     <w:p>
       <w:pPr>
         <w:jc w:val="right"/>
@@ -7376,7 +7845,7 @@
 </file>
 
 <file path=customXml/itemProps1.xml><?xml version="1.0" encoding="utf-8"?>
-<ds:datastoreItem xmlns:ds="http://schemas.openxmlformats.org/officeDocument/2006/customXml" ds:itemID="{6A54E276-B581-455B-807B-43582CA64325}">
+<ds:datastoreItem xmlns:ds="http://schemas.openxmlformats.org/officeDocument/2006/customXml" ds:itemID="{7B040E5D-4F44-48C4-AE4B-4E4A5E9EE427}">
   <ds:schemaRefs>
     <ds:schemaRef ds:uri="http://schemas.openxmlformats.org/officeDocument/2006/bibliography"/>
   </ds:schemaRefs>

--- a/docs/FIT-ZavrsniRad-DankoSimunovic.docx
+++ b/docs/FIT-ZavrsniRad-DankoSimunovic.docx
@@ -1454,8 +1454,212 @@
       <w:r>
         <w:t>CMS sistemu je moguće pristupiti preko web preglednika što korisnicima daje veliku fleksibilnost prikom objave članaka i sadržaja.</w:t>
       </w:r>
+    </w:p>
+    <w:p>
+      <w:pPr>
+        <w:jc w:val="both"/>
+      </w:pPr>
+    </w:p>
+    <w:p>
+      <w:pPr>
+        <w:pStyle w:val="Heading2"/>
+      </w:pPr>
+      <w:r>
+        <w:t>ANALIZA PROBLEMA</w:t>
+      </w:r>
+    </w:p>
+    <w:p>
+      <w:pPr>
+        <w:jc w:val="both"/>
+      </w:pPr>
+    </w:p>
+    <w:p>
+      <w:pPr>
+        <w:jc w:val="both"/>
+      </w:pPr>
+      <w:r>
+        <w:t xml:space="preserve">Osnovni problem koji može biti razlog uvođenja ovakvog rješenja je zastarjeo način vođenja evidencije sadržaja i prikazivanja ovog sadržaja posjetiteljima stranice. </w:t>
+      </w:r>
+      <w:r>
+        <w:t>Korištenje informatičkih tehnologija je imperativ za novisnku agenciju, ali korištenje zastarjele tehnoglogije može uvelike otežati rad sa sistemom i odbiti potencijalne posjetioce.</w:t>
+      </w:r>
+      <w:r>
+        <w:t xml:space="preserve"> Ako postojeće rješenje ne pruža mogućnost kontrole objavljivanja i prikazivanja sadržaja, te kolaboracije, to može biti veliki problem.</w:t>
+      </w:r>
+      <w:r>
+        <w:t xml:space="preserve"> I za posjetielje i za korisnike sistema je bitno da je sadržaj lagano kategorisati i pretraživati, a korištenjem rješenja koja nisu optimizirana za ovaj način rada, organizacija sadržaja je uveliko otežana.</w:t>
+      </w:r>
+      <w:r>
+        <w:t xml:space="preserve"> Također, pošto je CMS sistemu moguće pristupiti putem web preglednika, korisnici nisu više vezani za ured i sadržaj mogu kreirati i uređivati od kuće ili dok su na terenu.</w:t>
+      </w:r>
+    </w:p>
+    <w:p>
+      <w:pPr>
+        <w:jc w:val="both"/>
+      </w:pPr>
+    </w:p>
+    <w:p>
+      <w:pPr>
+        <w:jc w:val="both"/>
+      </w:pPr>
+    </w:p>
+    <w:p>
+      <w:pPr>
+        <w:jc w:val="both"/>
+      </w:pPr>
+    </w:p>
+    <w:p>
+      <w:pPr>
+        <w:jc w:val="both"/>
+      </w:pPr>
+    </w:p>
+    <w:p>
+      <w:pPr>
+        <w:jc w:val="both"/>
+      </w:pPr>
+    </w:p>
+    <w:p>
+      <w:pPr>
+        <w:jc w:val="both"/>
+      </w:pPr>
+    </w:p>
+    <w:p>
+      <w:pPr>
+        <w:jc w:val="both"/>
+      </w:pPr>
+    </w:p>
+    <w:p>
+      <w:pPr>
+        <w:jc w:val="both"/>
+      </w:pPr>
+    </w:p>
+    <w:p>
+      <w:pPr>
+        <w:jc w:val="both"/>
+      </w:pPr>
+    </w:p>
+    <w:p>
+      <w:pPr>
+        <w:jc w:val="both"/>
+      </w:pPr>
+    </w:p>
+    <w:p>
+      <w:pPr>
+        <w:pStyle w:val="Heading2"/>
+      </w:pPr>
+      <w:r>
+        <w:lastRenderedPageBreak/>
+        <w:t>ANALIZA CILJA</w:t>
+      </w:r>
+    </w:p>
+    <w:p/>
+    <w:p>
+      <w:pPr>
+        <w:jc w:val="both"/>
+        <w:rPr>
+          <w:lang w:val="en-US"/>
+        </w:rPr>
+      </w:pPr>
+      <w:r>
+        <w:t>Osnovni cilj ovog projekta je razvijanje i implementacija softverskog rješenja za upravljanje sadržajem unutar novinske agencije.</w:t>
+      </w:r>
+      <w:r>
+        <w:t xml:space="preserve"> Na ovaj način treba da se riješe problemi koji su navedeni u analizi problema i predstavlja kompletno rješenje koje uključuje desktop aplikaciju, CMS web aplikaciju i SQL Server bazu podataka.</w:t>
+      </w:r>
+      <w:r>
+        <w:t xml:space="preserve"> Desktop i web aplikacija će koristiti istu bazu podataka. Desktop aplikacija će se pokretati sa računara</w:t>
+      </w:r>
+      <w:r>
+        <w:t xml:space="preserve"> uposlenika a za web aplikaci</w:t>
+      </w:r>
+      <w:r>
+        <w:t>ju je potrebno naći odgovarajući web hosting</w:t>
+      </w:r>
+      <w:r>
+        <w:t xml:space="preserve"> ili uložiti u infrastrukturu da bi se web aplikacija mogla pokretati na sospstvenim serverima</w:t>
+      </w:r>
+      <w:r>
+        <w:t>.</w:t>
+      </w:r>
+      <w:r>
+        <w:t xml:space="preserve">  Kao najbolje rješenje nameće se korištenje cloud platforme</w:t>
+      </w:r>
+      <w:r>
+        <w:t xml:space="preserve">, poput Azure-a, </w:t>
+      </w:r>
+      <w:r>
+        <w:t xml:space="preserve"> gdje je moguće smjestiti SQL Server bazu podataka kao i samu aplikaciju. Na ovaj način se ostvaruju velike uštede u smislu novca koji bi se pot</w:t>
+      </w:r>
+      <w:r>
+        <w:t>rošio</w:t>
+      </w:r>
+      <w:r>
+        <w:t xml:space="preserve"> na nabavku mašine koja bi pokretala bazu podataka </w:t>
+      </w:r>
+      <w:r>
+        <w:t>i na samo održavanje.</w:t>
+      </w:r>
+    </w:p>
+    <w:p>
+      <w:pPr>
+        <w:jc w:val="both"/>
+      </w:pPr>
+      <w:r>
+        <w:t xml:space="preserve">Od ponuđenih načina izrade odabrana je vlastita izrada </w:t>
+      </w:r>
+      <w:r>
+        <w:t>rješenja</w:t>
+      </w:r>
+      <w:r>
+        <w:t>.</w:t>
+      </w:r>
+      <w:r>
+        <w:t xml:space="preserve"> Od ovakvog rješenja se očekuje da bude što efikasnije</w:t>
+      </w:r>
+      <w:r>
+        <w:t xml:space="preserve"> i da se može prilagođavati u slučaju </w:t>
+      </w:r>
+      <w:r>
+        <w:t>potrebe</w:t>
+      </w:r>
+      <w:r>
+        <w:t>.</w:t>
+      </w:r>
+      <w:r>
+        <w:t xml:space="preserve"> </w:t>
+      </w:r>
+      <w:r>
+        <w:t>Također se očekuje da</w:t>
+      </w:r>
+      <w:r>
+        <w:t xml:space="preserve"> bude  pružena</w:t>
+      </w:r>
+      <w:r>
+        <w:t xml:space="preserve"> </w:t>
+      </w:r>
+      <w:r>
+        <w:t>što efikasnija analiza</w:t>
+      </w:r>
+      <w:r>
+        <w:t xml:space="preserve"> podataka i olakša proces evidencije i pregleda </w:t>
+      </w:r>
+      <w:r>
+        <w:t>sadržaja</w:t>
+      </w:r>
       <w:bookmarkStart w:id="0" w:name="_GoBack"/>
       <w:bookmarkEnd w:id="0"/>
+      <w:r>
+        <w:t>.</w:t>
+      </w:r>
+    </w:p>
+    <w:p>
+      <w:pPr>
+        <w:pStyle w:val="Heading3"/>
+        <w:numPr>
+          <w:ilvl w:val="0"/>
+          <w:numId w:val="0"/>
+        </w:numPr>
+      </w:pPr>
     </w:p>
     <w:p>
       <w:pPr>
@@ -3045,7 +3249,7 @@
   <w:abstractNum w:abstractNumId="9" w15:restartNumberingAfterBreak="0">
     <w:nsid w:val="1973004B"/>
     <w:multiLevelType w:val="multilevel"/>
-    <w:tmpl w:val="AC0AA70E"/>
+    <w:tmpl w:val="FF249758"/>
     <w:styleLink w:val="MultilevelHeading"/>
     <w:lvl w:ilvl="0">
       <w:start w:val="1"/>
@@ -3064,7 +3268,7 @@
       <w:start w:val="1"/>
       <w:numFmt w:val="decimal"/>
       <w:pStyle w:val="Heading2"/>
-      <w:lvlText w:val="%2.%1"/>
+      <w:lvlText w:val="%1.%2"/>
       <w:lvlJc w:val="left"/>
       <w:pPr>
         <w:ind w:left="357" w:hanging="357"/>
@@ -3077,7 +3281,7 @@
       <w:start w:val="1"/>
       <w:numFmt w:val="decimal"/>
       <w:pStyle w:val="Heading3"/>
-      <w:lvlText w:val="%3.%2.%1"/>
+      <w:lvlText w:val="%1.%2.%3"/>
       <w:lvlJc w:val="left"/>
       <w:pPr>
         <w:ind w:left="357" w:hanging="357"/>
@@ -3090,7 +3294,7 @@
       <w:start w:val="1"/>
       <w:numFmt w:val="decimal"/>
       <w:pStyle w:val="Heading4"/>
-      <w:lvlText w:val="%4.%3.%2.%1"/>
+      <w:lvlText w:val="%1.%2.%3.%4"/>
       <w:lvlJc w:val="left"/>
       <w:pPr>
         <w:ind w:left="357" w:hanging="357"/>
@@ -4808,6 +5012,92 @@
     </w:lvl>
   </w:abstractNum>
   <w:abstractNum w:abstractNumId="27" w15:restartNumberingAfterBreak="0">
+    <w:nsid w:val="5BD84057"/>
+    <w:multiLevelType w:val="multilevel"/>
+    <w:tmpl w:val="141A001D"/>
+    <w:lvl w:ilvl="0">
+      <w:start w:val="1"/>
+      <w:numFmt w:val="decimal"/>
+      <w:lvlText w:val="%1)"/>
+      <w:lvlJc w:val="left"/>
+      <w:pPr>
+        <w:ind w:left="360" w:hanging="360"/>
+      </w:pPr>
+    </w:lvl>
+    <w:lvl w:ilvl="1">
+      <w:start w:val="1"/>
+      <w:numFmt w:val="lowerLetter"/>
+      <w:lvlText w:val="%2)"/>
+      <w:lvlJc w:val="left"/>
+      <w:pPr>
+        <w:ind w:left="720" w:hanging="360"/>
+      </w:pPr>
+    </w:lvl>
+    <w:lvl w:ilvl="2">
+      <w:start w:val="1"/>
+      <w:numFmt w:val="lowerRoman"/>
+      <w:lvlText w:val="%3)"/>
+      <w:lvlJc w:val="left"/>
+      <w:pPr>
+        <w:ind w:left="1080" w:hanging="360"/>
+      </w:pPr>
+    </w:lvl>
+    <w:lvl w:ilvl="3">
+      <w:start w:val="1"/>
+      <w:numFmt w:val="decimal"/>
+      <w:lvlText w:val="(%4)"/>
+      <w:lvlJc w:val="left"/>
+      <w:pPr>
+        <w:ind w:left="1440" w:hanging="360"/>
+      </w:pPr>
+    </w:lvl>
+    <w:lvl w:ilvl="4">
+      <w:start w:val="1"/>
+      <w:numFmt w:val="lowerLetter"/>
+      <w:lvlText w:val="(%5)"/>
+      <w:lvlJc w:val="left"/>
+      <w:pPr>
+        <w:ind w:left="1800" w:hanging="360"/>
+      </w:pPr>
+    </w:lvl>
+    <w:lvl w:ilvl="5">
+      <w:start w:val="1"/>
+      <w:numFmt w:val="lowerRoman"/>
+      <w:lvlText w:val="(%6)"/>
+      <w:lvlJc w:val="left"/>
+      <w:pPr>
+        <w:ind w:left="2160" w:hanging="360"/>
+      </w:pPr>
+    </w:lvl>
+    <w:lvl w:ilvl="6">
+      <w:start w:val="1"/>
+      <w:numFmt w:val="decimal"/>
+      <w:lvlText w:val="%7."/>
+      <w:lvlJc w:val="left"/>
+      <w:pPr>
+        <w:ind w:left="2520" w:hanging="360"/>
+      </w:pPr>
+    </w:lvl>
+    <w:lvl w:ilvl="7">
+      <w:start w:val="1"/>
+      <w:numFmt w:val="lowerLetter"/>
+      <w:lvlText w:val="%8."/>
+      <w:lvlJc w:val="left"/>
+      <w:pPr>
+        <w:ind w:left="2880" w:hanging="360"/>
+      </w:pPr>
+    </w:lvl>
+    <w:lvl w:ilvl="8">
+      <w:start w:val="1"/>
+      <w:numFmt w:val="lowerRoman"/>
+      <w:lvlText w:val="%9."/>
+      <w:lvlJc w:val="left"/>
+      <w:pPr>
+        <w:ind w:left="3240" w:hanging="360"/>
+      </w:pPr>
+    </w:lvl>
+  </w:abstractNum>
+  <w:abstractNum w:abstractNumId="28" w15:restartNumberingAfterBreak="0">
     <w:nsid w:val="6403020B"/>
     <w:multiLevelType w:val="hybridMultilevel"/>
     <w:tmpl w:val="08EA6574"/>
@@ -4893,7 +5183,7 @@
       </w:pPr>
     </w:lvl>
   </w:abstractNum>
-  <w:abstractNum w:abstractNumId="28" w15:restartNumberingAfterBreak="0">
+  <w:abstractNum w:abstractNumId="29" w15:restartNumberingAfterBreak="0">
     <w:nsid w:val="64BA0097"/>
     <w:multiLevelType w:val="hybridMultilevel"/>
     <w:tmpl w:val="9020A8B4"/>
@@ -5006,7 +5296,7 @@
       </w:rPr>
     </w:lvl>
   </w:abstractNum>
-  <w:abstractNum w:abstractNumId="29" w15:restartNumberingAfterBreak="0">
+  <w:abstractNum w:abstractNumId="30" w15:restartNumberingAfterBreak="0">
     <w:nsid w:val="68222D80"/>
     <w:multiLevelType w:val="hybridMultilevel"/>
     <w:tmpl w:val="96641594"/>
@@ -5118,7 +5408,7 @@
       </w:rPr>
     </w:lvl>
   </w:abstractNum>
-  <w:abstractNum w:abstractNumId="30" w15:restartNumberingAfterBreak="0">
+  <w:abstractNum w:abstractNumId="31" w15:restartNumberingAfterBreak="0">
     <w:nsid w:val="6915063D"/>
     <w:multiLevelType w:val="hybridMultilevel"/>
     <w:tmpl w:val="08EA6574"/>
@@ -5204,7 +5494,7 @@
       </w:pPr>
     </w:lvl>
   </w:abstractNum>
-  <w:abstractNum w:abstractNumId="31" w15:restartNumberingAfterBreak="0">
+  <w:abstractNum w:abstractNumId="32" w15:restartNumberingAfterBreak="0">
     <w:nsid w:val="6C2359F5"/>
     <w:multiLevelType w:val="hybridMultilevel"/>
     <w:tmpl w:val="C33ECCD6"/>
@@ -5317,7 +5607,7 @@
       </w:rPr>
     </w:lvl>
   </w:abstractNum>
-  <w:abstractNum w:abstractNumId="32" w15:restartNumberingAfterBreak="0">
+  <w:abstractNum w:abstractNumId="33" w15:restartNumberingAfterBreak="0">
     <w:nsid w:val="6EA0358C"/>
     <w:multiLevelType w:val="hybridMultilevel"/>
     <w:tmpl w:val="F3C8C5C0"/>
@@ -5403,7 +5693,7 @@
       </w:pPr>
     </w:lvl>
   </w:abstractNum>
-  <w:abstractNum w:abstractNumId="33" w15:restartNumberingAfterBreak="0">
+  <w:abstractNum w:abstractNumId="34" w15:restartNumberingAfterBreak="0">
     <w:nsid w:val="7233653B"/>
     <w:multiLevelType w:val="hybridMultilevel"/>
     <w:tmpl w:val="8FA65A3C"/>
@@ -5489,7 +5779,7 @@
       </w:pPr>
     </w:lvl>
   </w:abstractNum>
-  <w:abstractNum w:abstractNumId="34" w15:restartNumberingAfterBreak="0">
+  <w:abstractNum w:abstractNumId="35" w15:restartNumberingAfterBreak="0">
     <w:nsid w:val="7560452B"/>
     <w:multiLevelType w:val="hybridMultilevel"/>
     <w:tmpl w:val="26C60140"/>
@@ -5609,7 +5899,7 @@
       </w:pPr>
     </w:lvl>
   </w:abstractNum>
-  <w:abstractNum w:abstractNumId="35" w15:restartNumberingAfterBreak="0">
+  <w:abstractNum w:abstractNumId="36" w15:restartNumberingAfterBreak="0">
     <w:nsid w:val="75F225D7"/>
     <w:multiLevelType w:val="hybridMultilevel"/>
     <w:tmpl w:val="08EA6574"/>
@@ -5695,7 +5985,7 @@
       </w:pPr>
     </w:lvl>
   </w:abstractNum>
-  <w:abstractNum w:abstractNumId="36" w15:restartNumberingAfterBreak="0">
+  <w:abstractNum w:abstractNumId="37" w15:restartNumberingAfterBreak="0">
     <w:nsid w:val="77345C7D"/>
     <w:multiLevelType w:val="hybridMultilevel"/>
     <w:tmpl w:val="FE7ECB9A"/>
@@ -5781,7 +6071,7 @@
       </w:pPr>
     </w:lvl>
   </w:abstractNum>
-  <w:abstractNum w:abstractNumId="37" w15:restartNumberingAfterBreak="0">
+  <w:abstractNum w:abstractNumId="38" w15:restartNumberingAfterBreak="0">
     <w:nsid w:val="79795F30"/>
     <w:multiLevelType w:val="hybridMultilevel"/>
     <w:tmpl w:val="F8C07BEA"/>
@@ -5895,19 +6185,19 @@
     </w:lvl>
   </w:abstractNum>
   <w:num w:numId="1">
-    <w:abstractNumId w:val="34"/>
+    <w:abstractNumId w:val="35"/>
   </w:num>
   <w:num w:numId="2">
     <w:abstractNumId w:val="12"/>
   </w:num>
   <w:num w:numId="3">
-    <w:abstractNumId w:val="28"/>
+    <w:abstractNumId w:val="29"/>
   </w:num>
   <w:num w:numId="4">
     <w:abstractNumId w:val="21"/>
   </w:num>
   <w:num w:numId="5">
-    <w:abstractNumId w:val="29"/>
+    <w:abstractNumId w:val="30"/>
   </w:num>
   <w:num w:numId="6">
     <w:abstractNumId w:val="7"/>
@@ -5934,16 +6224,16 @@
     <w:abstractNumId w:val="3"/>
   </w:num>
   <w:num w:numId="14">
-    <w:abstractNumId w:val="27"/>
+    <w:abstractNumId w:val="28"/>
   </w:num>
   <w:num w:numId="15">
-    <w:abstractNumId w:val="35"/>
+    <w:abstractNumId w:val="36"/>
   </w:num>
   <w:num w:numId="16">
     <w:abstractNumId w:val="24"/>
   </w:num>
   <w:num w:numId="17">
-    <w:abstractNumId w:val="30"/>
+    <w:abstractNumId w:val="31"/>
   </w:num>
   <w:num w:numId="18">
     <w:abstractNumId w:val="11"/>
@@ -5973,13 +6263,13 @@
     <w:abstractNumId w:val="26"/>
   </w:num>
   <w:num w:numId="27">
-    <w:abstractNumId w:val="36"/>
+    <w:abstractNumId w:val="37"/>
   </w:num>
   <w:num w:numId="28">
     <w:abstractNumId w:val="15"/>
   </w:num>
   <w:num w:numId="29">
-    <w:abstractNumId w:val="32"/>
+    <w:abstractNumId w:val="33"/>
   </w:num>
   <w:num w:numId="30">
     <w:abstractNumId w:val="5"/>
@@ -5988,7 +6278,7 @@
     <w:abstractNumId w:val="4"/>
   </w:num>
   <w:num w:numId="32">
-    <w:abstractNumId w:val="33"/>
+    <w:abstractNumId w:val="34"/>
   </w:num>
   <w:num w:numId="33">
     <w:abstractNumId w:val="25"/>
@@ -6000,13 +6290,16 @@
     <w:abstractNumId w:val="1"/>
   </w:num>
   <w:num w:numId="36">
-    <w:abstractNumId w:val="31"/>
+    <w:abstractNumId w:val="32"/>
   </w:num>
   <w:num w:numId="37">
-    <w:abstractNumId w:val="37"/>
+    <w:abstractNumId w:val="38"/>
   </w:num>
   <w:num w:numId="38">
     <w:abstractNumId w:val="9"/>
+  </w:num>
+  <w:num w:numId="39">
+    <w:abstractNumId w:val="27"/>
   </w:num>
   <w:numIdMacAtCleanup w:val="37"/>
 </w:numbering>
@@ -6407,7 +6700,7 @@
     <w:link w:val="Heading1Char"/>
     <w:uiPriority w:val="9"/>
     <w:qFormat/>
-    <w:rsid w:val="00BE44B7"/>
+    <w:rsid w:val="00DD35D7"/>
     <w:pPr>
       <w:keepNext/>
       <w:keepLines/>
@@ -6434,7 +6727,7 @@
     <w:uiPriority w:val="9"/>
     <w:unhideWhenUsed/>
     <w:qFormat/>
-    <w:rsid w:val="00BE44B7"/>
+    <w:rsid w:val="00DD35D7"/>
     <w:pPr>
       <w:keepNext/>
       <w:keepLines/>
@@ -6462,7 +6755,7 @@
     <w:uiPriority w:val="9"/>
     <w:unhideWhenUsed/>
     <w:qFormat/>
-    <w:rsid w:val="00BE44B7"/>
+    <w:rsid w:val="00DD35D7"/>
     <w:pPr>
       <w:keepNext/>
       <w:keepLines/>
@@ -6488,7 +6781,7 @@
     <w:uiPriority w:val="9"/>
     <w:unhideWhenUsed/>
     <w:qFormat/>
-    <w:rsid w:val="00BE44B7"/>
+    <w:rsid w:val="00DD35D7"/>
     <w:pPr>
       <w:keepNext/>
       <w:keepLines/>
@@ -7545,7 +7838,7 @@
   <w:style w:type="numbering" w:customStyle="1" w:styleId="MultilevelHeading">
     <w:name w:val="Multilevel Heading"/>
     <w:uiPriority w:val="99"/>
-    <w:rsid w:val="008D2AB6"/>
+    <w:rsid w:val="00DD35D7"/>
     <w:pPr>
       <w:numPr>
         <w:numId w:val="38"/>
@@ -7845,7 +8138,7 @@
 </file>
 
 <file path=customXml/itemProps1.xml><?xml version="1.0" encoding="utf-8"?>
-<ds:datastoreItem xmlns:ds="http://schemas.openxmlformats.org/officeDocument/2006/customXml" ds:itemID="{7B040E5D-4F44-48C4-AE4B-4E4A5E9EE427}">
+<ds:datastoreItem xmlns:ds="http://schemas.openxmlformats.org/officeDocument/2006/customXml" ds:itemID="{72C8F1FB-BD6E-4E13-BAC9-32C9C6FC36B4}">
   <ds:schemaRefs>
     <ds:schemaRef ds:uri="http://schemas.openxmlformats.org/officeDocument/2006/bibliography"/>
   </ds:schemaRefs>

--- a/docs/FIT-ZavrsniRad-DankoSimunovic.docx
+++ b/docs/FIT-ZavrsniRad-DankoSimunovic.docx
@@ -1605,52 +1605,62 @@
         <w:jc w:val="both"/>
       </w:pPr>
       <w:r>
-        <w:t xml:space="preserve">Od ponuđenih načina izrade odabrana je vlastita izrada </w:t>
-      </w:r>
-      <w:r>
-        <w:t>rješenja</w:t>
+        <w:t>Od ponuđenih načina izrade odabrana je vlastita izrada rješenja.</w:t>
+      </w:r>
+      <w:r>
+        <w:t xml:space="preserve"> Od ovakvog rješenja se očekuje da bude što efikasnije</w:t>
+      </w:r>
+      <w:r>
+        <w:t xml:space="preserve"> i da se može prilagođavati u slučaju </w:t>
+      </w:r>
+      <w:r>
+        <w:t>potrebe</w:t>
       </w:r>
       <w:r>
         <w:t>.</w:t>
       </w:r>
       <w:r>
-        <w:t xml:space="preserve"> Od ovakvog rješenja se očekuje da bude što efikasnije</w:t>
-      </w:r>
-      <w:r>
-        <w:t xml:space="preserve"> i da se može prilagođavati u slučaju </w:t>
-      </w:r>
-      <w:r>
-        <w:t>potrebe</w:t>
+        <w:t xml:space="preserve"> </w:t>
+      </w:r>
+      <w:r>
+        <w:t>Također se očekuje da</w:t>
+      </w:r>
+      <w:r>
+        <w:t xml:space="preserve"> bude  pružena</w:t>
+      </w:r>
+      <w:r>
+        <w:t xml:space="preserve"> </w:t>
+      </w:r>
+      <w:r>
+        <w:t>što efikasnija analiza</w:t>
+      </w:r>
+      <w:r>
+        <w:t xml:space="preserve"> podataka i olakša proces evidencije i pregleda </w:t>
+      </w:r>
+      <w:r>
+        <w:t>sadržaja</w:t>
       </w:r>
       <w:r>
         <w:t>.</w:t>
       </w:r>
       <w:r>
-        <w:t xml:space="preserve"> </w:t>
-      </w:r>
-      <w:r>
-        <w:t>Također se očekuje da</w:t>
-      </w:r>
-      <w:r>
-        <w:t xml:space="preserve"> bude  pružena</w:t>
-      </w:r>
-      <w:r>
-        <w:t xml:space="preserve"> </w:t>
-      </w:r>
-      <w:r>
-        <w:t>što efikasnija analiza</w:t>
-      </w:r>
-      <w:r>
-        <w:t xml:space="preserve"> podataka i olakša proces evidencije i pregleda </w:t>
-      </w:r>
-      <w:r>
-        <w:t>sadržaja</w:t>
+        <w:t xml:space="preserve"> Prednost u korištenju cloud platforme poput Azure-a je što pruža najveće standarde dostupnosti i sigurnosti podatka, tako da je briga o gubljenju podataka svedena na minimum.</w:t>
+      </w:r>
+    </w:p>
+    <w:p>
+      <w:pPr>
+        <w:jc w:val="both"/>
+      </w:pPr>
+    </w:p>
+    <w:p>
+      <w:pPr>
+        <w:pStyle w:val="Heading2"/>
+      </w:pPr>
+      <w:r>
+        <w:t>CILJNA GRUPA</w:t>
       </w:r>
       <w:bookmarkStart w:id="0" w:name="_GoBack"/>
       <w:bookmarkEnd w:id="0"/>
-      <w:r>
-        <w:t>.</w:t>
-      </w:r>
     </w:p>
     <w:p>
       <w:pPr>
@@ -8138,7 +8148,7 @@
 </file>
 
 <file path=customXml/itemProps1.xml><?xml version="1.0" encoding="utf-8"?>
-<ds:datastoreItem xmlns:ds="http://schemas.openxmlformats.org/officeDocument/2006/customXml" ds:itemID="{72C8F1FB-BD6E-4E13-BAC9-32C9C6FC36B4}">
+<ds:datastoreItem xmlns:ds="http://schemas.openxmlformats.org/officeDocument/2006/customXml" ds:itemID="{5BFE5C64-FB46-4C8F-B83C-56E3B7FAB002}">
   <ds:schemaRefs>
     <ds:schemaRef ds:uri="http://schemas.openxmlformats.org/officeDocument/2006/bibliography"/>
   </ds:schemaRefs>

--- a/docs/FIT-ZavrsniRad-DankoSimunovic.docx
+++ b/docs/FIT-ZavrsniRad-DankoSimunovic.docx
@@ -1659,8 +1659,6 @@
       <w:r>
         <w:t>CILJNA GRUPA</w:t>
       </w:r>
-      <w:bookmarkStart w:id="0" w:name="_GoBack"/>
-      <w:bookmarkEnd w:id="0"/>
     </w:p>
     <w:p>
       <w:pPr>
@@ -1673,8 +1671,899 @@
     </w:p>
     <w:p>
       <w:pPr>
-        <w:jc w:val="right"/>
-      </w:pPr>
+        <w:jc w:val="both"/>
+      </w:pPr>
+      <w:r>
+        <w:t>Ciljna grupa su korisnici kojima je namijenjen ovaj projekat.  U ovom slučaju su to uposlenici novinske agencije. Korisnici će pomoću softvera moći da objavljuju sadržaj, upravljaju objavljivanjem sadržaja, definišu izgled  i komponente stranice na kojoj će sadržaj biti dostupan. Pored mogu</w:t>
+      </w:r>
+      <w:r>
+        <w:t>ćnosti dodavanja novog sadržaja, postojat će naravno i mogućnost pregleda i pretrage postojećeg sadržaja.</w:t>
+      </w:r>
+      <w:r>
+        <w:t xml:space="preserve"> </w:t>
+      </w:r>
+    </w:p>
+    <w:p>
+      <w:pPr>
+        <w:jc w:val="both"/>
+      </w:pPr>
+    </w:p>
+    <w:p>
+      <w:pPr>
+        <w:pStyle w:val="Heading2"/>
+      </w:pPr>
+      <w:r>
+        <w:t>SPECIFIKACIJA ZAHTJEVA</w:t>
+      </w:r>
+    </w:p>
+    <w:p/>
+    <w:p>
+      <w:pPr>
+        <w:pStyle w:val="ListParagraph"/>
+        <w:numPr>
+          <w:ilvl w:val="0"/>
+          <w:numId w:val="28"/>
+        </w:numPr>
+        <w:jc w:val="both"/>
+        <w:rPr>
+          <w:rFonts w:ascii="Times New Roman" w:hAnsi="Times New Roman"/>
+          <w:szCs w:val="24"/>
+        </w:rPr>
+      </w:pPr>
+      <w:r>
+        <w:rPr>
+          <w:rFonts w:ascii="Times New Roman" w:hAnsi="Times New Roman"/>
+          <w:szCs w:val="24"/>
+        </w:rPr>
+        <w:t xml:space="preserve">Nabavka potrebnog </w:t>
+      </w:r>
+      <w:r>
+        <w:rPr>
+          <w:rFonts w:ascii="Times New Roman" w:hAnsi="Times New Roman"/>
+          <w:szCs w:val="24"/>
+        </w:rPr>
+        <w:t>softvera</w:t>
+      </w:r>
+      <w:r>
+        <w:rPr>
+          <w:rFonts w:ascii="Times New Roman" w:hAnsi="Times New Roman"/>
+          <w:szCs w:val="24"/>
+        </w:rPr>
+        <w:t xml:space="preserve"> i hardvera</w:t>
+      </w:r>
+    </w:p>
+    <w:p>
+      <w:pPr>
+        <w:pStyle w:val="ListParagraph"/>
+        <w:numPr>
+          <w:ilvl w:val="0"/>
+          <w:numId w:val="28"/>
+        </w:numPr>
+        <w:jc w:val="both"/>
+        <w:rPr>
+          <w:rFonts w:ascii="Times New Roman" w:hAnsi="Times New Roman"/>
+          <w:szCs w:val="24"/>
+        </w:rPr>
+      </w:pPr>
+      <w:r>
+        <w:rPr>
+          <w:rFonts w:ascii="Times New Roman" w:hAnsi="Times New Roman"/>
+          <w:szCs w:val="24"/>
+        </w:rPr>
+        <w:t>Zakupljivanje cloud platforme</w:t>
+      </w:r>
+    </w:p>
+    <w:p>
+      <w:pPr>
+        <w:pStyle w:val="ListParagraph"/>
+        <w:numPr>
+          <w:ilvl w:val="0"/>
+          <w:numId w:val="28"/>
+        </w:numPr>
+        <w:jc w:val="both"/>
+        <w:rPr>
+          <w:rFonts w:ascii="Times New Roman" w:hAnsi="Times New Roman"/>
+          <w:szCs w:val="24"/>
+        </w:rPr>
+      </w:pPr>
+      <w:r>
+        <w:rPr>
+          <w:rFonts w:ascii="Times New Roman" w:hAnsi="Times New Roman"/>
+          <w:szCs w:val="24"/>
+        </w:rPr>
+        <w:t>Pravljenje nacrta baze podataka i aplikacije</w:t>
+      </w:r>
+    </w:p>
+    <w:p>
+      <w:pPr>
+        <w:pStyle w:val="ListParagraph"/>
+        <w:numPr>
+          <w:ilvl w:val="0"/>
+          <w:numId w:val="28"/>
+        </w:numPr>
+        <w:jc w:val="both"/>
+        <w:rPr>
+          <w:rFonts w:ascii="Times New Roman" w:hAnsi="Times New Roman"/>
+          <w:szCs w:val="24"/>
+        </w:rPr>
+      </w:pPr>
+      <w:r>
+        <w:rPr>
+          <w:rFonts w:ascii="Times New Roman" w:hAnsi="Times New Roman"/>
+          <w:szCs w:val="24"/>
+        </w:rPr>
+        <w:t>Dizajn i implementacija baze podataka</w:t>
+      </w:r>
+    </w:p>
+    <w:p>
+      <w:pPr>
+        <w:pStyle w:val="ListParagraph"/>
+        <w:numPr>
+          <w:ilvl w:val="0"/>
+          <w:numId w:val="28"/>
+        </w:numPr>
+        <w:jc w:val="both"/>
+        <w:rPr>
+          <w:rFonts w:ascii="Times New Roman" w:hAnsi="Times New Roman"/>
+          <w:szCs w:val="24"/>
+        </w:rPr>
+      </w:pPr>
+      <w:r>
+        <w:rPr>
+          <w:rFonts w:ascii="Times New Roman" w:hAnsi="Times New Roman"/>
+          <w:szCs w:val="24"/>
+        </w:rPr>
+        <w:t xml:space="preserve">Razvijanje aplikacije </w:t>
+      </w:r>
+    </w:p>
+    <w:p>
+      <w:pPr>
+        <w:pStyle w:val="ListParagraph"/>
+        <w:numPr>
+          <w:ilvl w:val="0"/>
+          <w:numId w:val="28"/>
+        </w:numPr>
+        <w:jc w:val="both"/>
+        <w:rPr>
+          <w:rFonts w:ascii="Times New Roman" w:hAnsi="Times New Roman"/>
+          <w:szCs w:val="24"/>
+        </w:rPr>
+      </w:pPr>
+      <w:r>
+        <w:rPr>
+          <w:rFonts w:ascii="Times New Roman" w:hAnsi="Times New Roman"/>
+          <w:szCs w:val="24"/>
+        </w:rPr>
+        <w:t>Izrada dokumentacije</w:t>
+      </w:r>
+    </w:p>
+    <w:p>
+      <w:pPr>
+        <w:pStyle w:val="ListParagraph"/>
+        <w:numPr>
+          <w:ilvl w:val="0"/>
+          <w:numId w:val="28"/>
+        </w:numPr>
+        <w:jc w:val="both"/>
+        <w:rPr>
+          <w:rFonts w:ascii="Times New Roman" w:hAnsi="Times New Roman"/>
+          <w:szCs w:val="24"/>
+        </w:rPr>
+      </w:pPr>
+      <w:r>
+        <w:rPr>
+          <w:rFonts w:ascii="Times New Roman" w:hAnsi="Times New Roman"/>
+          <w:szCs w:val="24"/>
+        </w:rPr>
+        <w:t>Edukacija korisnika</w:t>
+      </w:r>
+    </w:p>
+    <w:p>
+      <w:pPr>
+        <w:jc w:val="both"/>
+        <w:rPr>
+          <w:rFonts w:ascii="Times New Roman" w:hAnsi="Times New Roman"/>
+          <w:szCs w:val="24"/>
+        </w:rPr>
+      </w:pPr>
+    </w:p>
+    <w:p>
+      <w:pPr>
+        <w:jc w:val="both"/>
+        <w:rPr>
+          <w:rFonts w:ascii="Times New Roman" w:hAnsi="Times New Roman"/>
+          <w:szCs w:val="24"/>
+        </w:rPr>
+      </w:pPr>
+    </w:p>
+    <w:p>
+      <w:pPr>
+        <w:pStyle w:val="Heading2"/>
+      </w:pPr>
+      <w:r>
+        <w:lastRenderedPageBreak/>
+        <w:t>IDENTIFIKACIJA ALTERNATIVA</w:t>
+      </w:r>
+    </w:p>
+    <w:p/>
+    <w:p>
+      <w:pPr>
+        <w:pStyle w:val="ListParagraph"/>
+        <w:numPr>
+          <w:ilvl w:val="0"/>
+          <w:numId w:val="40"/>
+        </w:numPr>
+      </w:pPr>
+      <w:r>
+        <w:t>Izgradnja novog softverskoga rješenja u nekoj od dostupnih tehnologija(C#, PHP, Java, SQL Server, MySQL itd.)</w:t>
+      </w:r>
+    </w:p>
+    <w:p>
+      <w:pPr>
+        <w:pStyle w:val="ListParagraph"/>
+        <w:numPr>
+          <w:ilvl w:val="0"/>
+          <w:numId w:val="40"/>
+        </w:numPr>
+      </w:pPr>
+      <w:r>
+        <w:t>Korištenje dostupnih rješenja</w:t>
+      </w:r>
+    </w:p>
+    <w:p/>
+    <w:p>
+      <w:pPr>
+        <w:pStyle w:val="Heading3"/>
+      </w:pPr>
+      <w:r>
+        <w:t>Izgradnja potupno novog softverskoga rješenja</w:t>
+      </w:r>
+    </w:p>
+    <w:p/>
+    <w:p>
+      <w:pPr>
+        <w:jc w:val="both"/>
+      </w:pPr>
+      <w:r>
+        <w:t>Jedan od načina izrade pomenutog rješenja je vlastita izrada gdje bi uposlenici agencije razvili sve potrebne dijelove softvera. Naravno, ovdje je preduslov da uposlenici unutar agencije posjeduju znanje potrebno za izradu ovakvoga rješenja. Kasnije bi ti isti uposlenici radili na administriranju i održavanju softvera.</w:t>
+      </w:r>
+    </w:p>
+    <w:p>
+      <w:pPr>
+        <w:jc w:val="both"/>
+      </w:pPr>
+      <w:r>
+        <w:t>Još jedna od alternativa je unajmljivanje kompanije koja se bavi profesionalnima razvojem softvera.</w:t>
+      </w:r>
+      <w:r>
+        <w:t xml:space="preserve"> U tom slučaju, naručilac daje detaljan opis svega što bi softversko rješenje trebalo da posjeduje.</w:t>
+      </w:r>
+    </w:p>
+    <w:p>
+      <w:pPr>
+        <w:jc w:val="both"/>
+      </w:pPr>
+    </w:p>
+    <w:p>
+      <w:pPr>
+        <w:pStyle w:val="Heading3"/>
+      </w:pPr>
+      <w:r>
+        <w:t>Korištenje gotovog softverskoga rješenja</w:t>
+      </w:r>
+    </w:p>
+    <w:p/>
+    <w:p>
+      <w:r>
+        <w:t>Odnosi se na kupovinu već postojećeg rješenja koje je razvijeno za tu namjenu ili korištenje nekog open source rješenja. Na ovaj način bi se uštedjelo na vremenu potrebnom na izradu novog softvera, ali potrebe novinske agencije su specifi</w:t>
+      </w:r>
+      <w:r>
+        <w:t>č</w:t>
+      </w:r>
+      <w:r>
+        <w:t>ne, tako da je lakše izraditi potpuno novi softver koji će biti prilagođen potrebama novinske agencije.</w:t>
+      </w:r>
+    </w:p>
+    <w:p/>
+    <w:p/>
+    <w:p/>
+    <w:p/>
+    <w:p/>
+    <w:p/>
+    <w:p/>
+    <w:p/>
+    <w:p/>
+    <w:p/>
+    <w:p>
+      <w:pPr>
+        <w:pStyle w:val="Heading2"/>
+      </w:pPr>
+      <w:r>
+        <w:lastRenderedPageBreak/>
+        <w:t>LOGIČKI OKVIR</w:t>
+      </w:r>
+    </w:p>
+    <w:p/>
+    <w:p>
+      <w:pPr>
+        <w:jc w:val="both"/>
+        <w:rPr>
+          <w:rFonts w:ascii="Times New Roman" w:hAnsi="Times New Roman"/>
+        </w:rPr>
+      </w:pPr>
+      <w:r>
+        <w:rPr>
+          <w:rFonts w:ascii="Times New Roman" w:hAnsi="Times New Roman"/>
+        </w:rPr>
+        <w:t>U slijedećoj tabeli se nalazi spisak problema</w:t>
+      </w:r>
+      <w:r>
+        <w:rPr>
+          <w:rFonts w:ascii="Times New Roman" w:hAnsi="Times New Roman"/>
+        </w:rPr>
+        <w:t xml:space="preserve">, </w:t>
+      </w:r>
+      <w:r>
+        <w:rPr>
+          <w:rFonts w:ascii="Times New Roman" w:hAnsi="Times New Roman"/>
+        </w:rPr>
+        <w:t>uzroka njihovog nastajanja i moguća rješenja.</w:t>
+      </w:r>
+    </w:p>
+    <w:tbl>
+      <w:tblPr>
+        <w:tblStyle w:val="LightList-Accent3"/>
+        <w:tblW w:w="9524" w:type="dxa"/>
+        <w:jc w:val="center"/>
+        <w:tblBorders>
+          <w:top w:val="single" w:sz="4" w:space="0" w:color="auto"/>
+          <w:left w:val="single" w:sz="4" w:space="0" w:color="auto"/>
+          <w:bottom w:val="single" w:sz="4" w:space="0" w:color="auto"/>
+          <w:right w:val="single" w:sz="4" w:space="0" w:color="auto"/>
+          <w:insideH w:val="single" w:sz="4" w:space="0" w:color="auto"/>
+          <w:insideV w:val="single" w:sz="4" w:space="0" w:color="auto"/>
+        </w:tblBorders>
+        <w:tblLayout w:type="fixed"/>
+        <w:tblLook w:val="04A0" w:firstRow="1" w:lastRow="0" w:firstColumn="1" w:lastColumn="0" w:noHBand="0" w:noVBand="1"/>
+      </w:tblPr>
+      <w:tblGrid>
+        <w:gridCol w:w="1651"/>
+        <w:gridCol w:w="2086"/>
+        <w:gridCol w:w="1758"/>
+        <w:gridCol w:w="1276"/>
+        <w:gridCol w:w="1559"/>
+        <w:gridCol w:w="1194"/>
+      </w:tblGrid>
+      <w:tr>
+        <w:trPr>
+          <w:cnfStyle w:val="100000000000" w:firstRow="1" w:lastRow="0" w:firstColumn="0" w:lastColumn="0" w:oddVBand="0" w:evenVBand="0" w:oddHBand="0" w:evenHBand="0" w:firstRowFirstColumn="0" w:firstRowLastColumn="0" w:lastRowFirstColumn="0" w:lastRowLastColumn="0"/>
+          <w:trHeight w:val="758"/>
+          <w:jc w:val="center"/>
+        </w:trPr>
+        <w:tc>
+          <w:tcPr>
+            <w:cnfStyle w:val="001000000000" w:firstRow="0" w:lastRow="0" w:firstColumn="1" w:lastColumn="0" w:oddVBand="0" w:evenVBand="0" w:oddHBand="0" w:evenHBand="0" w:firstRowFirstColumn="0" w:firstRowLastColumn="0" w:lastRowFirstColumn="0" w:lastRowLastColumn="0"/>
+            <w:tcW w:w="1651" w:type="dxa"/>
+            <w:shd w:val="clear" w:color="auto" w:fill="95B3D7" w:themeFill="accent1" w:themeFillTint="99"/>
+          </w:tcPr>
+          <w:p>
+            <w:pPr>
+              <w:spacing w:line="30" w:lineRule="atLeast"/>
+              <w:rPr>
+                <w:rFonts w:ascii="Times New Roman" w:hAnsi="Times New Roman"/>
+                <w:b w:val="0"/>
+                <w:color w:val="000000" w:themeColor="text1"/>
+                <w:sz w:val="24"/>
+                <w:szCs w:val="24"/>
+              </w:rPr>
+            </w:pPr>
+            <w:r>
+              <w:rPr>
+                <w:rFonts w:ascii="Times New Roman" w:hAnsi="Times New Roman"/>
+                <w:color w:val="000000" w:themeColor="text1"/>
+                <w:sz w:val="24"/>
+                <w:szCs w:val="24"/>
+              </w:rPr>
+              <w:t xml:space="preserve">Problem </w:t>
+            </w:r>
+          </w:p>
+        </w:tc>
+        <w:tc>
+          <w:tcPr>
+            <w:tcW w:w="2086" w:type="dxa"/>
+            <w:shd w:val="clear" w:color="auto" w:fill="95B3D7" w:themeFill="accent1" w:themeFillTint="99"/>
+          </w:tcPr>
+          <w:p>
+            <w:pPr>
+              <w:spacing w:line="30" w:lineRule="atLeast"/>
+              <w:cnfStyle w:val="100000000000" w:firstRow="1" w:lastRow="0" w:firstColumn="0" w:lastColumn="0" w:oddVBand="0" w:evenVBand="0" w:oddHBand="0" w:evenHBand="0" w:firstRowFirstColumn="0" w:firstRowLastColumn="0" w:lastRowFirstColumn="0" w:lastRowLastColumn="0"/>
+              <w:rPr>
+                <w:rFonts w:ascii="Times New Roman" w:hAnsi="Times New Roman"/>
+                <w:b w:val="0"/>
+                <w:color w:val="000000" w:themeColor="text1"/>
+                <w:sz w:val="24"/>
+                <w:szCs w:val="24"/>
+              </w:rPr>
+            </w:pPr>
+            <w:r>
+              <w:rPr>
+                <w:rFonts w:ascii="Times New Roman" w:hAnsi="Times New Roman"/>
+                <w:color w:val="000000" w:themeColor="text1"/>
+                <w:sz w:val="24"/>
+                <w:szCs w:val="24"/>
+              </w:rPr>
+              <w:t>Zasto riješ</w:t>
+            </w:r>
+            <w:r>
+              <w:rPr>
+                <w:rFonts w:ascii="Times New Roman" w:hAnsi="Times New Roman"/>
+                <w:color w:val="000000" w:themeColor="text1"/>
+                <w:sz w:val="24"/>
+                <w:szCs w:val="24"/>
+              </w:rPr>
+              <w:t>enje?</w:t>
+            </w:r>
+          </w:p>
+        </w:tc>
+        <w:tc>
+          <w:tcPr>
+            <w:tcW w:w="1758" w:type="dxa"/>
+            <w:shd w:val="clear" w:color="auto" w:fill="95B3D7" w:themeFill="accent1" w:themeFillTint="99"/>
+          </w:tcPr>
+          <w:p>
+            <w:pPr>
+              <w:spacing w:line="30" w:lineRule="atLeast"/>
+              <w:cnfStyle w:val="100000000000" w:firstRow="1" w:lastRow="0" w:firstColumn="0" w:lastColumn="0" w:oddVBand="0" w:evenVBand="0" w:oddHBand="0" w:evenHBand="0" w:firstRowFirstColumn="0" w:firstRowLastColumn="0" w:lastRowFirstColumn="0" w:lastRowLastColumn="0"/>
+              <w:rPr>
+                <w:rFonts w:ascii="Times New Roman" w:hAnsi="Times New Roman"/>
+                <w:b w:val="0"/>
+                <w:color w:val="000000" w:themeColor="text1"/>
+                <w:sz w:val="24"/>
+                <w:szCs w:val="24"/>
+              </w:rPr>
+            </w:pPr>
+            <w:r>
+              <w:rPr>
+                <w:rFonts w:ascii="Times New Roman" w:hAnsi="Times New Roman"/>
+                <w:color w:val="000000" w:themeColor="text1"/>
+                <w:sz w:val="24"/>
+                <w:szCs w:val="24"/>
+              </w:rPr>
+              <w:t>Uzroci</w:t>
+            </w:r>
+          </w:p>
+        </w:tc>
+        <w:tc>
+          <w:tcPr>
+            <w:tcW w:w="1276" w:type="dxa"/>
+            <w:shd w:val="clear" w:color="auto" w:fill="95B3D7" w:themeFill="accent1" w:themeFillTint="99"/>
+          </w:tcPr>
+          <w:p>
+            <w:pPr>
+              <w:spacing w:line="30" w:lineRule="atLeast"/>
+              <w:cnfStyle w:val="100000000000" w:firstRow="1" w:lastRow="0" w:firstColumn="0" w:lastColumn="0" w:oddVBand="0" w:evenVBand="0" w:oddHBand="0" w:evenHBand="0" w:firstRowFirstColumn="0" w:firstRowLastColumn="0" w:lastRowFirstColumn="0" w:lastRowLastColumn="0"/>
+              <w:rPr>
+                <w:rFonts w:ascii="Times New Roman" w:hAnsi="Times New Roman"/>
+                <w:b w:val="0"/>
+                <w:color w:val="000000" w:themeColor="text1"/>
+                <w:sz w:val="24"/>
+                <w:szCs w:val="24"/>
+              </w:rPr>
+            </w:pPr>
+            <w:r>
+              <w:rPr>
+                <w:rFonts w:ascii="Times New Roman" w:hAnsi="Times New Roman"/>
+                <w:color w:val="000000" w:themeColor="text1"/>
+                <w:sz w:val="24"/>
+                <w:szCs w:val="24"/>
+              </w:rPr>
+              <w:t>Moguća rješenja</w:t>
+            </w:r>
+          </w:p>
+        </w:tc>
+        <w:tc>
+          <w:tcPr>
+            <w:tcW w:w="1559" w:type="dxa"/>
+            <w:shd w:val="clear" w:color="auto" w:fill="95B3D7" w:themeFill="accent1" w:themeFillTint="99"/>
+          </w:tcPr>
+          <w:p>
+            <w:pPr>
+              <w:spacing w:line="30" w:lineRule="atLeast"/>
+              <w:cnfStyle w:val="100000000000" w:firstRow="1" w:lastRow="0" w:firstColumn="0" w:lastColumn="0" w:oddVBand="0" w:evenVBand="0" w:oddHBand="0" w:evenHBand="0" w:firstRowFirstColumn="0" w:firstRowLastColumn="0" w:lastRowFirstColumn="0" w:lastRowLastColumn="0"/>
+              <w:rPr>
+                <w:rFonts w:ascii="Times New Roman" w:hAnsi="Times New Roman"/>
+                <w:b w:val="0"/>
+                <w:color w:val="000000" w:themeColor="text1"/>
+                <w:sz w:val="24"/>
+                <w:szCs w:val="24"/>
+              </w:rPr>
+            </w:pPr>
+            <w:r>
+              <w:rPr>
+                <w:rFonts w:ascii="Times New Roman" w:hAnsi="Times New Roman"/>
+                <w:color w:val="000000" w:themeColor="text1"/>
+                <w:sz w:val="24"/>
+                <w:szCs w:val="24"/>
+              </w:rPr>
+              <w:t>Korisnici</w:t>
+            </w:r>
+          </w:p>
+        </w:tc>
+        <w:tc>
+          <w:tcPr>
+            <w:tcW w:w="1194" w:type="dxa"/>
+            <w:shd w:val="clear" w:color="auto" w:fill="95B3D7" w:themeFill="accent1" w:themeFillTint="99"/>
+          </w:tcPr>
+          <w:p>
+            <w:pPr>
+              <w:spacing w:line="30" w:lineRule="atLeast"/>
+              <w:cnfStyle w:val="100000000000" w:firstRow="1" w:lastRow="0" w:firstColumn="0" w:lastColumn="0" w:oddVBand="0" w:evenVBand="0" w:oddHBand="0" w:evenHBand="0" w:firstRowFirstColumn="0" w:firstRowLastColumn="0" w:lastRowFirstColumn="0" w:lastRowLastColumn="0"/>
+              <w:rPr>
+                <w:rFonts w:ascii="Times New Roman" w:hAnsi="Times New Roman"/>
+                <w:b w:val="0"/>
+                <w:color w:val="000000" w:themeColor="text1"/>
+                <w:sz w:val="24"/>
+                <w:szCs w:val="24"/>
+              </w:rPr>
+            </w:pPr>
+            <w:r>
+              <w:rPr>
+                <w:rFonts w:ascii="Times New Roman" w:hAnsi="Times New Roman"/>
+                <w:color w:val="000000" w:themeColor="text1"/>
+                <w:sz w:val="24"/>
+                <w:szCs w:val="24"/>
+              </w:rPr>
+              <w:t>Novi problemi</w:t>
+            </w:r>
+          </w:p>
+        </w:tc>
+      </w:tr>
+      <w:tr>
+        <w:trPr>
+          <w:cnfStyle w:val="000000100000" w:firstRow="0" w:lastRow="0" w:firstColumn="0" w:lastColumn="0" w:oddVBand="0" w:evenVBand="0" w:oddHBand="1" w:evenHBand="0" w:firstRowFirstColumn="0" w:firstRowLastColumn="0" w:lastRowFirstColumn="0" w:lastRowLastColumn="0"/>
+          <w:jc w:val="center"/>
+        </w:trPr>
+        <w:tc>
+          <w:tcPr>
+            <w:cnfStyle w:val="001000000000" w:firstRow="0" w:lastRow="0" w:firstColumn="1" w:lastColumn="0" w:oddVBand="0" w:evenVBand="0" w:oddHBand="0" w:evenHBand="0" w:firstRowFirstColumn="0" w:firstRowLastColumn="0" w:lastRowFirstColumn="0" w:lastRowLastColumn="0"/>
+            <w:tcW w:w="1651" w:type="dxa"/>
+            <w:tcBorders>
+              <w:top w:val="none" w:sz="0" w:space="0" w:color="auto"/>
+              <w:left w:val="none" w:sz="0" w:space="0" w:color="auto"/>
+              <w:bottom w:val="none" w:sz="0" w:space="0" w:color="auto"/>
+            </w:tcBorders>
+          </w:tcPr>
+          <w:p>
+            <w:pPr>
+              <w:spacing w:line="30" w:lineRule="atLeast"/>
+              <w:jc w:val="both"/>
+              <w:rPr>
+                <w:rFonts w:ascii="Times New Roman" w:hAnsi="Times New Roman"/>
+              </w:rPr>
+            </w:pPr>
+            <w:r>
+              <w:rPr>
+                <w:rFonts w:ascii="Times New Roman" w:hAnsi="Times New Roman"/>
+              </w:rPr>
+              <w:t>Ručna evidencija</w:t>
+            </w:r>
+          </w:p>
+        </w:tc>
+        <w:tc>
+          <w:tcPr>
+            <w:tcW w:w="2086" w:type="dxa"/>
+            <w:tcBorders>
+              <w:top w:val="none" w:sz="0" w:space="0" w:color="auto"/>
+              <w:bottom w:val="none" w:sz="0" w:space="0" w:color="auto"/>
+            </w:tcBorders>
+          </w:tcPr>
+          <w:p>
+            <w:pPr>
+              <w:spacing w:line="30" w:lineRule="atLeast"/>
+              <w:jc w:val="center"/>
+              <w:cnfStyle w:val="000000100000" w:firstRow="0" w:lastRow="0" w:firstColumn="0" w:lastColumn="0" w:oddVBand="0" w:evenVBand="0" w:oddHBand="1" w:evenHBand="0" w:firstRowFirstColumn="0" w:firstRowLastColumn="0" w:lastRowFirstColumn="0" w:lastRowLastColumn="0"/>
+              <w:rPr>
+                <w:rFonts w:ascii="Times New Roman" w:hAnsi="Times New Roman"/>
+              </w:rPr>
+            </w:pPr>
+            <w:r>
+              <w:rPr>
+                <w:rFonts w:ascii="Times New Roman" w:hAnsi="Times New Roman"/>
+              </w:rPr>
+              <w:t>Zbog mnogo veće mogućnosti za pojavu greške u slučaju korištenja ručne evidencije. I u slučaju pojave greške mnogo je lakše ispraviti takvu grešku kada se koristi automatizirani sistema nego ručna evidencija.</w:t>
+            </w:r>
+          </w:p>
+          <w:p>
+            <w:pPr>
+              <w:spacing w:line="30" w:lineRule="atLeast"/>
+              <w:jc w:val="center"/>
+              <w:cnfStyle w:val="000000100000" w:firstRow="0" w:lastRow="0" w:firstColumn="0" w:lastColumn="0" w:oddVBand="0" w:evenVBand="0" w:oddHBand="1" w:evenHBand="0" w:firstRowFirstColumn="0" w:firstRowLastColumn="0" w:lastRowFirstColumn="0" w:lastRowLastColumn="0"/>
+              <w:rPr>
+                <w:rFonts w:ascii="Times New Roman" w:hAnsi="Times New Roman"/>
+              </w:rPr>
+            </w:pPr>
+            <w:r>
+              <w:rPr>
+                <w:rFonts w:ascii="Times New Roman" w:hAnsi="Times New Roman"/>
+              </w:rPr>
+              <w:t>Također</w:t>
+            </w:r>
+            <w:r>
+              <w:rPr>
+                <w:rFonts w:ascii="Times New Roman" w:hAnsi="Times New Roman"/>
+              </w:rPr>
+              <w:t xml:space="preserve">, </w:t>
+            </w:r>
+            <w:r>
+              <w:rPr>
+                <w:rFonts w:ascii="Times New Roman" w:hAnsi="Times New Roman"/>
+              </w:rPr>
+              <w:t xml:space="preserve"> tu je i problem neefikasne evidencije.</w:t>
+            </w:r>
+          </w:p>
+          <w:p>
+            <w:pPr>
+              <w:spacing w:line="30" w:lineRule="atLeast"/>
+              <w:jc w:val="center"/>
+              <w:cnfStyle w:val="000000100000" w:firstRow="0" w:lastRow="0" w:firstColumn="0" w:lastColumn="0" w:oddVBand="0" w:evenVBand="0" w:oddHBand="1" w:evenHBand="0" w:firstRowFirstColumn="0" w:firstRowLastColumn="0" w:lastRowFirstColumn="0" w:lastRowLastColumn="0"/>
+              <w:rPr>
+                <w:rFonts w:ascii="Times New Roman" w:hAnsi="Times New Roman"/>
+              </w:rPr>
+            </w:pPr>
+          </w:p>
+        </w:tc>
+        <w:tc>
+          <w:tcPr>
+            <w:tcW w:w="1758" w:type="dxa"/>
+            <w:tcBorders>
+              <w:top w:val="none" w:sz="0" w:space="0" w:color="auto"/>
+              <w:bottom w:val="none" w:sz="0" w:space="0" w:color="auto"/>
+            </w:tcBorders>
+          </w:tcPr>
+          <w:p>
+            <w:pPr>
+              <w:spacing w:line="30" w:lineRule="atLeast"/>
+              <w:jc w:val="center"/>
+              <w:cnfStyle w:val="000000100000" w:firstRow="0" w:lastRow="0" w:firstColumn="0" w:lastColumn="0" w:oddVBand="0" w:evenVBand="0" w:oddHBand="1" w:evenHBand="0" w:firstRowFirstColumn="0" w:firstRowLastColumn="0" w:lastRowFirstColumn="0" w:lastRowLastColumn="0"/>
+              <w:rPr>
+                <w:rFonts w:ascii="Times New Roman" w:hAnsi="Times New Roman"/>
+              </w:rPr>
+            </w:pPr>
+            <w:r>
+              <w:rPr>
+                <w:rFonts w:ascii="Times New Roman" w:hAnsi="Times New Roman"/>
+              </w:rPr>
+              <w:t xml:space="preserve">Ručno vođenje evidencije o </w:t>
+            </w:r>
+            <w:r>
+              <w:rPr>
+                <w:rFonts w:ascii="Times New Roman" w:hAnsi="Times New Roman"/>
+              </w:rPr>
+              <w:t>podacima koji su od važnosti za poslovanje komore</w:t>
+            </w:r>
+          </w:p>
+        </w:tc>
+        <w:tc>
+          <w:tcPr>
+            <w:tcW w:w="1276" w:type="dxa"/>
+            <w:tcBorders>
+              <w:top w:val="none" w:sz="0" w:space="0" w:color="auto"/>
+              <w:bottom w:val="none" w:sz="0" w:space="0" w:color="auto"/>
+            </w:tcBorders>
+          </w:tcPr>
+          <w:p>
+            <w:pPr>
+              <w:spacing w:line="30" w:lineRule="atLeast"/>
+              <w:jc w:val="center"/>
+              <w:cnfStyle w:val="000000100000" w:firstRow="0" w:lastRow="0" w:firstColumn="0" w:lastColumn="0" w:oddVBand="0" w:evenVBand="0" w:oddHBand="1" w:evenHBand="0" w:firstRowFirstColumn="0" w:firstRowLastColumn="0" w:lastRowFirstColumn="0" w:lastRowLastColumn="0"/>
+              <w:rPr>
+                <w:rFonts w:ascii="Times New Roman" w:hAnsi="Times New Roman"/>
+              </w:rPr>
+            </w:pPr>
+            <w:r>
+              <w:rPr>
+                <w:rFonts w:ascii="Times New Roman" w:hAnsi="Times New Roman"/>
+              </w:rPr>
+              <w:t>Elektronski izvještaji koji su uvijek dostupni.</w:t>
+            </w:r>
+          </w:p>
+          <w:p>
+            <w:pPr>
+              <w:spacing w:line="30" w:lineRule="atLeast"/>
+              <w:jc w:val="center"/>
+              <w:cnfStyle w:val="000000100000" w:firstRow="0" w:lastRow="0" w:firstColumn="0" w:lastColumn="0" w:oddVBand="0" w:evenVBand="0" w:oddHBand="1" w:evenHBand="0" w:firstRowFirstColumn="0" w:firstRowLastColumn="0" w:lastRowFirstColumn="0" w:lastRowLastColumn="0"/>
+              <w:rPr>
+                <w:rFonts w:ascii="Times New Roman" w:hAnsi="Times New Roman"/>
+              </w:rPr>
+            </w:pPr>
+          </w:p>
+        </w:tc>
+        <w:tc>
+          <w:tcPr>
+            <w:tcW w:w="1559" w:type="dxa"/>
+            <w:tcBorders>
+              <w:top w:val="none" w:sz="0" w:space="0" w:color="auto"/>
+              <w:bottom w:val="none" w:sz="0" w:space="0" w:color="auto"/>
+            </w:tcBorders>
+          </w:tcPr>
+          <w:p>
+            <w:pPr>
+              <w:spacing w:line="30" w:lineRule="atLeast"/>
+              <w:jc w:val="center"/>
+              <w:cnfStyle w:val="000000100000" w:firstRow="0" w:lastRow="0" w:firstColumn="0" w:lastColumn="0" w:oddVBand="0" w:evenVBand="0" w:oddHBand="1" w:evenHBand="0" w:firstRowFirstColumn="0" w:firstRowLastColumn="0" w:lastRowFirstColumn="0" w:lastRowLastColumn="0"/>
+              <w:rPr>
+                <w:rFonts w:ascii="Times New Roman" w:hAnsi="Times New Roman"/>
+              </w:rPr>
+            </w:pPr>
+            <w:r>
+              <w:rPr>
+                <w:rFonts w:ascii="Times New Roman" w:hAnsi="Times New Roman"/>
+              </w:rPr>
+              <w:t>Uposlenici komore.</w:t>
+            </w:r>
+          </w:p>
+        </w:tc>
+        <w:tc>
+          <w:tcPr>
+            <w:tcW w:w="1194" w:type="dxa"/>
+            <w:tcBorders>
+              <w:top w:val="none" w:sz="0" w:space="0" w:color="auto"/>
+              <w:bottom w:val="none" w:sz="0" w:space="0" w:color="auto"/>
+              <w:right w:val="none" w:sz="0" w:space="0" w:color="auto"/>
+            </w:tcBorders>
+          </w:tcPr>
+          <w:p>
+            <w:pPr>
+              <w:spacing w:line="30" w:lineRule="atLeast"/>
+              <w:cnfStyle w:val="000000100000" w:firstRow="0" w:lastRow="0" w:firstColumn="0" w:lastColumn="0" w:oddVBand="0" w:evenVBand="0" w:oddHBand="1" w:evenHBand="0" w:firstRowFirstColumn="0" w:firstRowLastColumn="0" w:lastRowFirstColumn="0" w:lastRowLastColumn="0"/>
+              <w:rPr>
+                <w:rFonts w:ascii="Times New Roman" w:hAnsi="Times New Roman"/>
+              </w:rPr>
+            </w:pPr>
+          </w:p>
+        </w:tc>
+      </w:tr>
+      <w:tr>
+        <w:trPr>
+          <w:trHeight w:val="1884"/>
+          <w:jc w:val="center"/>
+        </w:trPr>
+        <w:tc>
+          <w:tcPr>
+            <w:cnfStyle w:val="001000000000" w:firstRow="0" w:lastRow="0" w:firstColumn="1" w:lastColumn="0" w:oddVBand="0" w:evenVBand="0" w:oddHBand="0" w:evenHBand="0" w:firstRowFirstColumn="0" w:firstRowLastColumn="0" w:lastRowFirstColumn="0" w:lastRowLastColumn="0"/>
+            <w:tcW w:w="1651" w:type="dxa"/>
+          </w:tcPr>
+          <w:p>
+            <w:pPr>
+              <w:spacing w:line="30" w:lineRule="atLeast"/>
+              <w:jc w:val="both"/>
+              <w:rPr>
+                <w:rFonts w:ascii="Times New Roman" w:hAnsi="Times New Roman"/>
+              </w:rPr>
+            </w:pPr>
+            <w:r>
+              <w:rPr>
+                <w:rFonts w:ascii="Times New Roman" w:hAnsi="Times New Roman"/>
+              </w:rPr>
+              <w:t>Veći troškovi</w:t>
+            </w:r>
+          </w:p>
+        </w:tc>
+        <w:tc>
+          <w:tcPr>
+            <w:tcW w:w="2086" w:type="dxa"/>
+          </w:tcPr>
+          <w:p>
+            <w:pPr>
+              <w:spacing w:line="30" w:lineRule="atLeast"/>
+              <w:jc w:val="center"/>
+              <w:cnfStyle w:val="000000000000" w:firstRow="0" w:lastRow="0" w:firstColumn="0" w:lastColumn="0" w:oddVBand="0" w:evenVBand="0" w:oddHBand="0" w:evenHBand="0" w:firstRowFirstColumn="0" w:firstRowLastColumn="0" w:lastRowFirstColumn="0" w:lastRowLastColumn="0"/>
+              <w:rPr>
+                <w:rFonts w:ascii="Times New Roman" w:hAnsi="Times New Roman"/>
+              </w:rPr>
+            </w:pPr>
+            <w:r>
+              <w:rPr>
+                <w:rFonts w:ascii="Times New Roman" w:hAnsi="Times New Roman"/>
+              </w:rPr>
+              <w:t>Ukoliko se</w:t>
+            </w:r>
+            <w:r>
+              <w:rPr>
+                <w:rFonts w:ascii="Times New Roman" w:hAnsi="Times New Roman"/>
+              </w:rPr>
+              <w:t xml:space="preserve"> uvede jedan ovakav sistem povećava se efikasnost i produktivnost.</w:t>
+            </w:r>
+          </w:p>
+        </w:tc>
+        <w:tc>
+          <w:tcPr>
+            <w:tcW w:w="1758" w:type="dxa"/>
+          </w:tcPr>
+          <w:p>
+            <w:pPr>
+              <w:spacing w:line="30" w:lineRule="atLeast"/>
+              <w:jc w:val="center"/>
+              <w:cnfStyle w:val="000000000000" w:firstRow="0" w:lastRow="0" w:firstColumn="0" w:lastColumn="0" w:oddVBand="0" w:evenVBand="0" w:oddHBand="0" w:evenHBand="0" w:firstRowFirstColumn="0" w:firstRowLastColumn="0" w:lastRowFirstColumn="0" w:lastRowLastColumn="0"/>
+              <w:rPr>
+                <w:rFonts w:ascii="Times New Roman" w:hAnsi="Times New Roman"/>
+              </w:rPr>
+            </w:pPr>
+            <w:r>
+              <w:rPr>
+                <w:rFonts w:ascii="Times New Roman" w:hAnsi="Times New Roman"/>
+              </w:rPr>
+              <w:t xml:space="preserve">Postojanje </w:t>
+            </w:r>
+            <w:r>
+              <w:rPr>
+                <w:rFonts w:ascii="Times New Roman" w:hAnsi="Times New Roman"/>
+              </w:rPr>
+              <w:t>silne dokumentacije u fizičkom obliku.</w:t>
+            </w:r>
+          </w:p>
+        </w:tc>
+        <w:tc>
+          <w:tcPr>
+            <w:tcW w:w="1276" w:type="dxa"/>
+          </w:tcPr>
+          <w:p>
+            <w:pPr>
+              <w:spacing w:line="30" w:lineRule="atLeast"/>
+              <w:jc w:val="center"/>
+              <w:cnfStyle w:val="000000000000" w:firstRow="0" w:lastRow="0" w:firstColumn="0" w:lastColumn="0" w:oddVBand="0" w:evenVBand="0" w:oddHBand="0" w:evenHBand="0" w:firstRowFirstColumn="0" w:firstRowLastColumn="0" w:lastRowFirstColumn="0" w:lastRowLastColumn="0"/>
+              <w:rPr>
+                <w:rFonts w:ascii="Times New Roman" w:hAnsi="Times New Roman"/>
+              </w:rPr>
+            </w:pPr>
+            <w:r>
+              <w:rPr>
+                <w:rFonts w:ascii="Times New Roman" w:hAnsi="Times New Roman"/>
+              </w:rPr>
+              <w:t>Automatizovana obrada i skladištenje podataka.</w:t>
+            </w:r>
+          </w:p>
+        </w:tc>
+        <w:tc>
+          <w:tcPr>
+            <w:tcW w:w="1559" w:type="dxa"/>
+          </w:tcPr>
+          <w:p>
+            <w:pPr>
+              <w:spacing w:line="30" w:lineRule="atLeast"/>
+              <w:jc w:val="center"/>
+              <w:cnfStyle w:val="000000000000" w:firstRow="0" w:lastRow="0" w:firstColumn="0" w:lastColumn="0" w:oddVBand="0" w:evenVBand="0" w:oddHBand="0" w:evenHBand="0" w:firstRowFirstColumn="0" w:firstRowLastColumn="0" w:lastRowFirstColumn="0" w:lastRowLastColumn="0"/>
+              <w:rPr>
+                <w:rFonts w:ascii="Times New Roman" w:hAnsi="Times New Roman"/>
+              </w:rPr>
+            </w:pPr>
+            <w:r>
+              <w:rPr>
+                <w:rFonts w:ascii="Times New Roman" w:hAnsi="Times New Roman"/>
+              </w:rPr>
+              <w:t>Uposlenici komore.</w:t>
+            </w:r>
+          </w:p>
+        </w:tc>
+        <w:tc>
+          <w:tcPr>
+            <w:tcW w:w="1194" w:type="dxa"/>
+          </w:tcPr>
+          <w:p>
+            <w:pPr>
+              <w:spacing w:line="30" w:lineRule="atLeast"/>
+              <w:cnfStyle w:val="000000000000" w:firstRow="0" w:lastRow="0" w:firstColumn="0" w:lastColumn="0" w:oddVBand="0" w:evenVBand="0" w:oddHBand="0" w:evenHBand="0" w:firstRowFirstColumn="0" w:firstRowLastColumn="0" w:lastRowFirstColumn="0" w:lastRowLastColumn="0"/>
+              <w:rPr>
+                <w:rFonts w:ascii="Times New Roman" w:hAnsi="Times New Roman"/>
+              </w:rPr>
+            </w:pPr>
+          </w:p>
+        </w:tc>
+      </w:tr>
+    </w:tbl>
+    <w:p>
+      <w:bookmarkStart w:id="0" w:name="_GoBack"/>
+      <w:bookmarkEnd w:id="0"/>
     </w:p>
     <w:sectPr>
       <w:pgSz w:w="11906" w:h="16838"/>
@@ -5704,6 +6593,92 @@
     </w:lvl>
   </w:abstractNum>
   <w:abstractNum w:abstractNumId="34" w15:restartNumberingAfterBreak="0">
+    <w:nsid w:val="70065FB2"/>
+    <w:multiLevelType w:val="hybridMultilevel"/>
+    <w:tmpl w:val="E236D4C4"/>
+    <w:lvl w:ilvl="0" w:tplc="141A000F">
+      <w:start w:val="1"/>
+      <w:numFmt w:val="decimal"/>
+      <w:lvlText w:val="%1."/>
+      <w:lvlJc w:val="left"/>
+      <w:pPr>
+        <w:ind w:left="720" w:hanging="360"/>
+      </w:pPr>
+    </w:lvl>
+    <w:lvl w:ilvl="1" w:tplc="141A0019" w:tentative="1">
+      <w:start w:val="1"/>
+      <w:numFmt w:val="lowerLetter"/>
+      <w:lvlText w:val="%2."/>
+      <w:lvlJc w:val="left"/>
+      <w:pPr>
+        <w:ind w:left="1440" w:hanging="360"/>
+      </w:pPr>
+    </w:lvl>
+    <w:lvl w:ilvl="2" w:tplc="141A001B" w:tentative="1">
+      <w:start w:val="1"/>
+      <w:numFmt w:val="lowerRoman"/>
+      <w:lvlText w:val="%3."/>
+      <w:lvlJc w:val="right"/>
+      <w:pPr>
+        <w:ind w:left="2160" w:hanging="180"/>
+      </w:pPr>
+    </w:lvl>
+    <w:lvl w:ilvl="3" w:tplc="141A000F" w:tentative="1">
+      <w:start w:val="1"/>
+      <w:numFmt w:val="decimal"/>
+      <w:lvlText w:val="%4."/>
+      <w:lvlJc w:val="left"/>
+      <w:pPr>
+        <w:ind w:left="2880" w:hanging="360"/>
+      </w:pPr>
+    </w:lvl>
+    <w:lvl w:ilvl="4" w:tplc="141A0019" w:tentative="1">
+      <w:start w:val="1"/>
+      <w:numFmt w:val="lowerLetter"/>
+      <w:lvlText w:val="%5."/>
+      <w:lvlJc w:val="left"/>
+      <w:pPr>
+        <w:ind w:left="3600" w:hanging="360"/>
+      </w:pPr>
+    </w:lvl>
+    <w:lvl w:ilvl="5" w:tplc="141A001B" w:tentative="1">
+      <w:start w:val="1"/>
+      <w:numFmt w:val="lowerRoman"/>
+      <w:lvlText w:val="%6."/>
+      <w:lvlJc w:val="right"/>
+      <w:pPr>
+        <w:ind w:left="4320" w:hanging="180"/>
+      </w:pPr>
+    </w:lvl>
+    <w:lvl w:ilvl="6" w:tplc="141A000F" w:tentative="1">
+      <w:start w:val="1"/>
+      <w:numFmt w:val="decimal"/>
+      <w:lvlText w:val="%7."/>
+      <w:lvlJc w:val="left"/>
+      <w:pPr>
+        <w:ind w:left="5040" w:hanging="360"/>
+      </w:pPr>
+    </w:lvl>
+    <w:lvl w:ilvl="7" w:tplc="141A0019" w:tentative="1">
+      <w:start w:val="1"/>
+      <w:numFmt w:val="lowerLetter"/>
+      <w:lvlText w:val="%8."/>
+      <w:lvlJc w:val="left"/>
+      <w:pPr>
+        <w:ind w:left="5760" w:hanging="360"/>
+      </w:pPr>
+    </w:lvl>
+    <w:lvl w:ilvl="8" w:tplc="141A001B" w:tentative="1">
+      <w:start w:val="1"/>
+      <w:numFmt w:val="lowerRoman"/>
+      <w:lvlText w:val="%9."/>
+      <w:lvlJc w:val="right"/>
+      <w:pPr>
+        <w:ind w:left="6480" w:hanging="180"/>
+      </w:pPr>
+    </w:lvl>
+  </w:abstractNum>
+  <w:abstractNum w:abstractNumId="35" w15:restartNumberingAfterBreak="0">
     <w:nsid w:val="7233653B"/>
     <w:multiLevelType w:val="hybridMultilevel"/>
     <w:tmpl w:val="8FA65A3C"/>
@@ -5789,7 +6764,7 @@
       </w:pPr>
     </w:lvl>
   </w:abstractNum>
-  <w:abstractNum w:abstractNumId="35" w15:restartNumberingAfterBreak="0">
+  <w:abstractNum w:abstractNumId="36" w15:restartNumberingAfterBreak="0">
     <w:nsid w:val="7560452B"/>
     <w:multiLevelType w:val="hybridMultilevel"/>
     <w:tmpl w:val="26C60140"/>
@@ -5909,7 +6884,7 @@
       </w:pPr>
     </w:lvl>
   </w:abstractNum>
-  <w:abstractNum w:abstractNumId="36" w15:restartNumberingAfterBreak="0">
+  <w:abstractNum w:abstractNumId="37" w15:restartNumberingAfterBreak="0">
     <w:nsid w:val="75F225D7"/>
     <w:multiLevelType w:val="hybridMultilevel"/>
     <w:tmpl w:val="08EA6574"/>
@@ -5995,7 +6970,7 @@
       </w:pPr>
     </w:lvl>
   </w:abstractNum>
-  <w:abstractNum w:abstractNumId="37" w15:restartNumberingAfterBreak="0">
+  <w:abstractNum w:abstractNumId="38" w15:restartNumberingAfterBreak="0">
     <w:nsid w:val="77345C7D"/>
     <w:multiLevelType w:val="hybridMultilevel"/>
     <w:tmpl w:val="FE7ECB9A"/>
@@ -6081,7 +7056,7 @@
       </w:pPr>
     </w:lvl>
   </w:abstractNum>
-  <w:abstractNum w:abstractNumId="38" w15:restartNumberingAfterBreak="0">
+  <w:abstractNum w:abstractNumId="39" w15:restartNumberingAfterBreak="0">
     <w:nsid w:val="79795F30"/>
     <w:multiLevelType w:val="hybridMultilevel"/>
     <w:tmpl w:val="F8C07BEA"/>
@@ -6195,7 +7170,7 @@
     </w:lvl>
   </w:abstractNum>
   <w:num w:numId="1">
-    <w:abstractNumId w:val="35"/>
+    <w:abstractNumId w:val="36"/>
   </w:num>
   <w:num w:numId="2">
     <w:abstractNumId w:val="12"/>
@@ -6237,7 +7212,7 @@
     <w:abstractNumId w:val="28"/>
   </w:num>
   <w:num w:numId="15">
-    <w:abstractNumId w:val="36"/>
+    <w:abstractNumId w:val="37"/>
   </w:num>
   <w:num w:numId="16">
     <w:abstractNumId w:val="24"/>
@@ -6273,7 +7248,7 @@
     <w:abstractNumId w:val="26"/>
   </w:num>
   <w:num w:numId="27">
-    <w:abstractNumId w:val="37"/>
+    <w:abstractNumId w:val="38"/>
   </w:num>
   <w:num w:numId="28">
     <w:abstractNumId w:val="15"/>
@@ -6288,7 +7263,7 @@
     <w:abstractNumId w:val="4"/>
   </w:num>
   <w:num w:numId="32">
-    <w:abstractNumId w:val="34"/>
+    <w:abstractNumId w:val="35"/>
   </w:num>
   <w:num w:numId="33">
     <w:abstractNumId w:val="25"/>
@@ -6303,13 +7278,16 @@
     <w:abstractNumId w:val="32"/>
   </w:num>
   <w:num w:numId="37">
-    <w:abstractNumId w:val="38"/>
+    <w:abstractNumId w:val="39"/>
   </w:num>
   <w:num w:numId="38">
     <w:abstractNumId w:val="9"/>
   </w:num>
   <w:num w:numId="39">
     <w:abstractNumId w:val="27"/>
+  </w:num>
+  <w:num w:numId="40">
+    <w:abstractNumId w:val="34"/>
   </w:num>
   <w:numIdMacAtCleanup w:val="37"/>
 </w:numbering>
@@ -8148,7 +9126,7 @@
 </file>
 
 <file path=customXml/itemProps1.xml><?xml version="1.0" encoding="utf-8"?>
-<ds:datastoreItem xmlns:ds="http://schemas.openxmlformats.org/officeDocument/2006/customXml" ds:itemID="{5BFE5C64-FB46-4C8F-B83C-56E3B7FAB002}">
+<ds:datastoreItem xmlns:ds="http://schemas.openxmlformats.org/officeDocument/2006/customXml" ds:itemID="{92E063BF-EB2D-4875-9462-638A6CCE9184}">
   <ds:schemaRefs>
     <ds:schemaRef ds:uri="http://schemas.openxmlformats.org/officeDocument/2006/bibliography"/>
   </ds:schemaRefs>

--- a/docs/FIT-ZavrsniRad-DankoSimunovic.docx
+++ b/docs/FIT-ZavrsniRad-DankoSimunovic.docx
@@ -2245,7 +2245,19 @@
               <w:rPr>
                 <w:rFonts w:ascii="Times New Roman" w:hAnsi="Times New Roman"/>
               </w:rPr>
-              <w:t>Ručna evidencija</w:t>
+              <w:t>Zastarjeo način unosa</w:t>
+            </w:r>
+            <w:r>
+              <w:rPr>
+                <w:rFonts w:ascii="Times New Roman" w:hAnsi="Times New Roman"/>
+              </w:rPr>
+              <w:t xml:space="preserve"> sadržaja</w:t>
+            </w:r>
+            <w:r>
+              <w:rPr>
+                <w:rFonts w:ascii="Times New Roman" w:hAnsi="Times New Roman"/>
+              </w:rPr>
+              <w:t xml:space="preserve"> i prikaza sadržaja posjetiteljima </w:t>
             </w:r>
           </w:p>
         </w:tc>
@@ -2260,7 +2272,6 @@
           <w:p>
             <w:pPr>
               <w:spacing w:line="30" w:lineRule="atLeast"/>
-              <w:jc w:val="center"/>
               <w:cnfStyle w:val="000000100000" w:firstRow="0" w:lastRow="0" w:firstColumn="0" w:lastColumn="0" w:oddVBand="0" w:evenVBand="0" w:oddHBand="1" w:evenHBand="0" w:firstRowFirstColumn="0" w:firstRowLastColumn="0" w:lastRowFirstColumn="0" w:lastRowLastColumn="0"/>
               <w:rPr>
                 <w:rFonts w:ascii="Times New Roman" w:hAnsi="Times New Roman"/>
@@ -2270,46 +2281,8 @@
               <w:rPr>
                 <w:rFonts w:ascii="Times New Roman" w:hAnsi="Times New Roman"/>
               </w:rPr>
-              <w:t>Zbog mnogo veće mogućnosti za pojavu greške u slučaju korištenja ručne evidencije. I u slučaju pojave greške mnogo je lakše ispraviti takvu grešku kada se koristi automatizirani sistema nego ručna evidencija.</w:t>
+              <w:t>Zbog neefikasne evidencije sadržaja, kao i zbog nedovoljne kontrole prilikom objavljivanja sadržaja. Također, problem predstavlja i neatraktivan izgled prezentacijske stranice koji odbija posjetitelje.</w:t>
             </w:r>
-          </w:p>
-          <w:p>
-            <w:pPr>
-              <w:spacing w:line="30" w:lineRule="atLeast"/>
-              <w:jc w:val="center"/>
-              <w:cnfStyle w:val="000000100000" w:firstRow="0" w:lastRow="0" w:firstColumn="0" w:lastColumn="0" w:oddVBand="0" w:evenVBand="0" w:oddHBand="1" w:evenHBand="0" w:firstRowFirstColumn="0" w:firstRowLastColumn="0" w:lastRowFirstColumn="0" w:lastRowLastColumn="0"/>
-              <w:rPr>
-                <w:rFonts w:ascii="Times New Roman" w:hAnsi="Times New Roman"/>
-              </w:rPr>
-            </w:pPr>
-            <w:r>
-              <w:rPr>
-                <w:rFonts w:ascii="Times New Roman" w:hAnsi="Times New Roman"/>
-              </w:rPr>
-              <w:t>Također</w:t>
-            </w:r>
-            <w:r>
-              <w:rPr>
-                <w:rFonts w:ascii="Times New Roman" w:hAnsi="Times New Roman"/>
-              </w:rPr>
-              <w:t xml:space="preserve">, </w:t>
-            </w:r>
-            <w:r>
-              <w:rPr>
-                <w:rFonts w:ascii="Times New Roman" w:hAnsi="Times New Roman"/>
-              </w:rPr>
-              <w:t xml:space="preserve"> tu je i problem neefikasne evidencije.</w:t>
-            </w:r>
-          </w:p>
-          <w:p>
-            <w:pPr>
-              <w:spacing w:line="30" w:lineRule="atLeast"/>
-              <w:jc w:val="center"/>
-              <w:cnfStyle w:val="000000100000" w:firstRow="0" w:lastRow="0" w:firstColumn="0" w:lastColumn="0" w:oddVBand="0" w:evenVBand="0" w:oddHBand="1" w:evenHBand="0" w:firstRowFirstColumn="0" w:firstRowLastColumn="0" w:lastRowFirstColumn="0" w:lastRowLastColumn="0"/>
-              <w:rPr>
-                <w:rFonts w:ascii="Times New Roman" w:hAnsi="Times New Roman"/>
-              </w:rPr>
-            </w:pPr>
           </w:p>
         </w:tc>
         <w:tc>
@@ -2323,7 +2296,6 @@
           <w:p>
             <w:pPr>
               <w:spacing w:line="30" w:lineRule="atLeast"/>
-              <w:jc w:val="center"/>
               <w:cnfStyle w:val="000000100000" w:firstRow="0" w:lastRow="0" w:firstColumn="0" w:lastColumn="0" w:oddVBand="0" w:evenVBand="0" w:oddHBand="1" w:evenHBand="0" w:firstRowFirstColumn="0" w:firstRowLastColumn="0" w:lastRowFirstColumn="0" w:lastRowLastColumn="0"/>
               <w:rPr>
                 <w:rFonts w:ascii="Times New Roman" w:hAnsi="Times New Roman"/>
@@ -2333,13 +2305,7 @@
               <w:rPr>
                 <w:rFonts w:ascii="Times New Roman" w:hAnsi="Times New Roman"/>
               </w:rPr>
-              <w:t xml:space="preserve">Ručno vođenje evidencije o </w:t>
-            </w:r>
-            <w:r>
-              <w:rPr>
-                <w:rFonts w:ascii="Times New Roman" w:hAnsi="Times New Roman"/>
-              </w:rPr>
-              <w:t>podacima koji su od važnosti za poslovanje komore</w:t>
+              <w:t>Korištenje zastarjelih i neadekvatnih  tehnologija za evidenciju i prikaz sadržaja.</w:t>
             </w:r>
           </w:p>
         </w:tc>
@@ -2354,7 +2320,6 @@
           <w:p>
             <w:pPr>
               <w:spacing w:line="30" w:lineRule="atLeast"/>
-              <w:jc w:val="center"/>
               <w:cnfStyle w:val="000000100000" w:firstRow="0" w:lastRow="0" w:firstColumn="0" w:lastColumn="0" w:oddVBand="0" w:evenVBand="0" w:oddHBand="1" w:evenHBand="0" w:firstRowFirstColumn="0" w:firstRowLastColumn="0" w:lastRowFirstColumn="0" w:lastRowLastColumn="0"/>
               <w:rPr>
                 <w:rFonts w:ascii="Times New Roman" w:hAnsi="Times New Roman"/>
@@ -2364,7 +2329,7 @@
               <w:rPr>
                 <w:rFonts w:ascii="Times New Roman" w:hAnsi="Times New Roman"/>
               </w:rPr>
-              <w:t>Elektronski izvještaji koji su uvijek dostupni.</w:t>
+              <w:t>Prelazak na modernije i sveobuhvatnije tehnologije</w:t>
             </w:r>
           </w:p>
           <w:p>
@@ -2389,7 +2354,6 @@
           <w:p>
             <w:pPr>
               <w:spacing w:line="30" w:lineRule="atLeast"/>
-              <w:jc w:val="center"/>
               <w:cnfStyle w:val="000000100000" w:firstRow="0" w:lastRow="0" w:firstColumn="0" w:lastColumn="0" w:oddVBand="0" w:evenVBand="0" w:oddHBand="1" w:evenHBand="0" w:firstRowFirstColumn="0" w:firstRowLastColumn="0" w:lastRowFirstColumn="0" w:lastRowLastColumn="0"/>
               <w:rPr>
                 <w:rFonts w:ascii="Times New Roman" w:hAnsi="Times New Roman"/>
@@ -2399,7 +2363,19 @@
               <w:rPr>
                 <w:rFonts w:ascii="Times New Roman" w:hAnsi="Times New Roman"/>
               </w:rPr>
-              <w:t>Uposlenici komore.</w:t>
+              <w:t xml:space="preserve">Uposlenici </w:t>
+            </w:r>
+            <w:r>
+              <w:rPr>
+                <w:rFonts w:ascii="Times New Roman" w:hAnsi="Times New Roman"/>
+              </w:rPr>
+              <w:t>agencije</w:t>
+            </w:r>
+            <w:r>
+              <w:rPr>
+                <w:rFonts w:ascii="Times New Roman" w:hAnsi="Times New Roman"/>
+              </w:rPr>
+              <w:t>.</w:t>
             </w:r>
           </w:p>
         </w:tc>
@@ -2456,7 +2432,6 @@
           <w:p>
             <w:pPr>
               <w:spacing w:line="30" w:lineRule="atLeast"/>
-              <w:jc w:val="center"/>
               <w:cnfStyle w:val="000000000000" w:firstRow="0" w:lastRow="0" w:firstColumn="0" w:lastColumn="0" w:oddVBand="0" w:evenVBand="0" w:oddHBand="0" w:evenHBand="0" w:firstRowFirstColumn="0" w:firstRowLastColumn="0" w:lastRowFirstColumn="0" w:lastRowLastColumn="0"/>
               <w:rPr>
                 <w:rFonts w:ascii="Times New Roman" w:hAnsi="Times New Roman"/>
@@ -2472,7 +2447,37 @@
               <w:rPr>
                 <w:rFonts w:ascii="Times New Roman" w:hAnsi="Times New Roman"/>
               </w:rPr>
-              <w:t xml:space="preserve"> uvede jedan ovakav sistem povećava se efikasnost i produktivnost.</w:t>
+              <w:t xml:space="preserve"> uvede jedno</w:t>
+            </w:r>
+            <w:r>
+              <w:rPr>
+                <w:rFonts w:ascii="Times New Roman" w:hAnsi="Times New Roman"/>
+              </w:rPr>
+              <w:t xml:space="preserve"> ovakav</w:t>
+            </w:r>
+            <w:r>
+              <w:rPr>
+                <w:rFonts w:ascii="Times New Roman" w:hAnsi="Times New Roman"/>
+              </w:rPr>
+              <w:t xml:space="preserve">o </w:t>
+            </w:r>
+            <w:r>
+              <w:rPr>
+                <w:rFonts w:ascii="Times New Roman" w:hAnsi="Times New Roman"/>
+              </w:rPr>
+              <w:t xml:space="preserve"> </w:t>
+            </w:r>
+            <w:r>
+              <w:rPr>
+                <w:rFonts w:ascii="Times New Roman" w:hAnsi="Times New Roman"/>
+              </w:rPr>
+              <w:t>rješenje</w:t>
+            </w:r>
+            <w:r>
+              <w:rPr>
+                <w:rFonts w:ascii="Times New Roman" w:hAnsi="Times New Roman"/>
+              </w:rPr>
+              <w:t xml:space="preserve"> povećava se efikasnost i produktivnost.</w:t>
             </w:r>
           </w:p>
         </w:tc>
@@ -2483,7 +2488,6 @@
           <w:p>
             <w:pPr>
               <w:spacing w:line="30" w:lineRule="atLeast"/>
-              <w:jc w:val="center"/>
               <w:cnfStyle w:val="000000000000" w:firstRow="0" w:lastRow="0" w:firstColumn="0" w:lastColumn="0" w:oddVBand="0" w:evenVBand="0" w:oddHBand="0" w:evenHBand="0" w:firstRowFirstColumn="0" w:firstRowLastColumn="0" w:lastRowFirstColumn="0" w:lastRowLastColumn="0"/>
               <w:rPr>
                 <w:rFonts w:ascii="Times New Roman" w:hAnsi="Times New Roman"/>
@@ -2493,13 +2497,7 @@
               <w:rPr>
                 <w:rFonts w:ascii="Times New Roman" w:hAnsi="Times New Roman"/>
               </w:rPr>
-              <w:t xml:space="preserve">Postojanje </w:t>
-            </w:r>
-            <w:r>
-              <w:rPr>
-                <w:rFonts w:ascii="Times New Roman" w:hAnsi="Times New Roman"/>
-              </w:rPr>
-              <w:t>silne dokumentacije u fizičkom obliku.</w:t>
+              <w:t>Neadekvatan naćin evidencije sadržaja</w:t>
             </w:r>
           </w:p>
         </w:tc>
@@ -2510,7 +2508,6 @@
           <w:p>
             <w:pPr>
               <w:spacing w:line="30" w:lineRule="atLeast"/>
-              <w:jc w:val="center"/>
               <w:cnfStyle w:val="000000000000" w:firstRow="0" w:lastRow="0" w:firstColumn="0" w:lastColumn="0" w:oddVBand="0" w:evenVBand="0" w:oddHBand="0" w:evenHBand="0" w:firstRowFirstColumn="0" w:firstRowLastColumn="0" w:lastRowFirstColumn="0" w:lastRowLastColumn="0"/>
               <w:rPr>
                 <w:rFonts w:ascii="Times New Roman" w:hAnsi="Times New Roman"/>
@@ -2520,7 +2517,13 @@
               <w:rPr>
                 <w:rFonts w:ascii="Times New Roman" w:hAnsi="Times New Roman"/>
               </w:rPr>
-              <w:t>Automatizovana obrada i skladištenje podataka.</w:t>
+              <w:t>Efikasniji način evidencije kroz moderan i prilagođen interfejs</w:t>
+            </w:r>
+            <w:r>
+              <w:rPr>
+                <w:rFonts w:ascii="Times New Roman" w:hAnsi="Times New Roman"/>
+              </w:rPr>
+              <w:t>.</w:t>
             </w:r>
           </w:p>
         </w:tc>
@@ -2541,7 +2544,19 @@
               <w:rPr>
                 <w:rFonts w:ascii="Times New Roman" w:hAnsi="Times New Roman"/>
               </w:rPr>
-              <w:t>Uposlenici komore.</w:t>
+              <w:t xml:space="preserve">Uposlenici </w:t>
+            </w:r>
+            <w:r>
+              <w:rPr>
+                <w:rFonts w:ascii="Times New Roman" w:hAnsi="Times New Roman"/>
+              </w:rPr>
+              <w:t>agencije</w:t>
+            </w:r>
+            <w:r>
+              <w:rPr>
+                <w:rFonts w:ascii="Times New Roman" w:hAnsi="Times New Roman"/>
+              </w:rPr>
+              <w:t>.</w:t>
             </w:r>
           </w:p>
         </w:tc>
@@ -2561,9 +2576,377 @@
         </w:tc>
       </w:tr>
     </w:tbl>
+    <w:p/>
+    <w:p/>
+    <w:p>
+      <w:pPr>
+        <w:pStyle w:val="Heading2"/>
+      </w:pPr>
+      <w:r>
+        <w:t>UPRAVLJANJE PROJEKTOM</w:t>
+      </w:r>
+    </w:p>
+    <w:p>
+      <w:pPr>
+        <w:jc w:val="both"/>
+      </w:pPr>
+    </w:p>
+    <w:p>
+      <w:pPr>
+        <w:jc w:val="both"/>
+      </w:pPr>
+      <w:r>
+        <w:t>Upravljanje projektom je proces koji ima za cilj dovršiti projekt sa zadanim vremenskim, financijskim i ljudskim resursima</w:t>
+      </w:r>
+      <w:r>
+        <w:t>.</w:t>
+      </w:r>
+    </w:p>
+    <w:p>
+      <w:r>
+        <w:rPr>
+          <w:b/>
+        </w:rPr>
+        <w:t>Naziv projekta</w:t>
+      </w:r>
+      <w:r>
+        <w:rPr>
+          <w:b/>
+          <w:i/>
+        </w:rPr>
+        <w:t>:</w:t>
+      </w:r>
+      <w:r>
+        <w:t xml:space="preserve"> </w:t>
+      </w:r>
+      <w:r>
+        <w:t>Softverski paket za novinsku agenciju</w:t>
+      </w:r>
+    </w:p>
+    <w:p>
+      <w:r>
+        <w:rPr>
+          <w:b/>
+        </w:rPr>
+        <w:t>Djelokrug projekta</w:t>
+      </w:r>
+      <w:r>
+        <w:rPr>
+          <w:b/>
+          <w:i/>
+        </w:rPr>
+        <w:t>:</w:t>
+      </w:r>
+      <w:r>
+        <w:rPr>
+          <w:rFonts w:eastAsia="PMingLiU"/>
+          <w:color w:val="0D0D0D"/>
+        </w:rPr>
+        <w:t xml:space="preserve"> </w:t>
+      </w:r>
+      <w:r>
+        <w:t xml:space="preserve">Projektovanje </w:t>
+      </w:r>
+      <w:r>
+        <w:t xml:space="preserve">softverskog rješenja </w:t>
+      </w:r>
+      <w:r>
+        <w:t>koje omogućava automatizaciju poslova vezanih za</w:t>
+      </w:r>
+      <w:r>
+        <w:t xml:space="preserve"> unos i objavljivanje sadržaja unutar agencije</w:t>
+      </w:r>
+      <w:r>
+        <w:t>.</w:t>
+      </w:r>
+    </w:p>
+    <w:p>
+      <w:pPr>
+        <w:rPr>
+          <w:i/>
+        </w:rPr>
+      </w:pPr>
+      <w:r>
+        <w:rPr>
+          <w:b/>
+        </w:rPr>
+        <w:t>Cilj projekta</w:t>
+      </w:r>
+      <w:r>
+        <w:rPr>
+          <w:b/>
+          <w:i/>
+        </w:rPr>
+        <w:t>:</w:t>
+      </w:r>
+      <w:r>
+        <w:rPr>
+          <w:rFonts w:eastAsia="PMingLiU"/>
+          <w:color w:val="0D0D0D"/>
+        </w:rPr>
+        <w:t xml:space="preserve"> </w:t>
+      </w:r>
+      <w:r>
+        <w:t>Kreiranje i implementacija softverskog rješenja za</w:t>
+      </w:r>
+      <w:r>
+        <w:t xml:space="preserve"> upravljanje sadržajem</w:t>
+      </w:r>
+      <w:r>
+        <w:t>.</w:t>
+      </w:r>
+    </w:p>
+    <w:p>
+      <w:pPr>
+        <w:jc w:val="both"/>
+      </w:pPr>
+      <w:r>
+        <w:t xml:space="preserve">Razvoj </w:t>
+      </w:r>
+      <w:r>
+        <w:t>ovakvoga softvera podrazumjeva više faza, od kojih su neke međuzavisne. Faza testiranja podrazumjeva da postoji implementiran softver koji je moguće ispitati.</w:t>
+      </w:r>
+    </w:p>
+    <w:p>
+      <w:pPr>
+        <w:jc w:val="both"/>
+      </w:pPr>
+      <w:r>
+        <w:t xml:space="preserve">Da bi finalni proizvod što bolje ispunio očekivanja potrebno je sve korake detaljno  isplanirati kako bi i sama </w:t>
+      </w:r>
+      <w:r>
+        <w:t>realizacija</w:t>
+      </w:r>
+      <w:r>
+        <w:t xml:space="preserve"> bila kvalitetnija.Za praćenje toka projekta </w:t>
+      </w:r>
+      <w:r>
+        <w:t xml:space="preserve">, </w:t>
+      </w:r>
+      <w:r>
+        <w:t>resursa i zadataka koristiti će se MS Project 2013 dok će se za modeliranje sistema koristiti</w:t>
+      </w:r>
+      <w:r>
+        <w:t xml:space="preserve"> yEd Graph Editor</w:t>
+      </w:r>
+      <w:r>
+        <w:t>.</w:t>
+      </w:r>
+    </w:p>
+    <w:p>
+      <w:pPr>
+        <w:jc w:val="both"/>
+      </w:pPr>
+    </w:p>
+    <w:p>
+      <w:pPr>
+        <w:jc w:val="both"/>
+      </w:pPr>
+    </w:p>
+    <w:p>
+      <w:pPr>
+        <w:pStyle w:val="Heading3"/>
+      </w:pPr>
+      <w:r>
+        <w:lastRenderedPageBreak/>
+        <w:t>TEHNIČKI ASPEKTI PROJEKTA</w:t>
+      </w:r>
+    </w:p>
+    <w:p/>
+    <w:p>
+      <w:pPr>
+        <w:jc w:val="both"/>
+        <w:rPr>
+          <w:rFonts w:ascii="Times New Roman" w:hAnsi="Times New Roman"/>
+          <w:szCs w:val="24"/>
+        </w:rPr>
+      </w:pPr>
+      <w:r>
+        <w:rPr>
+          <w:rFonts w:ascii="Times New Roman" w:hAnsi="Times New Roman"/>
+          <w:szCs w:val="24"/>
+        </w:rPr>
+        <w:t>Podrazumjeva se korištenje programa MS Project 201</w:t>
+      </w:r>
+      <w:r>
+        <w:rPr>
+          <w:rFonts w:ascii="Times New Roman" w:hAnsi="Times New Roman"/>
+          <w:szCs w:val="24"/>
+        </w:rPr>
+        <w:t>3</w:t>
+      </w:r>
+      <w:r>
+        <w:rPr>
+          <w:rFonts w:ascii="Times New Roman" w:hAnsi="Times New Roman"/>
+          <w:szCs w:val="24"/>
+        </w:rPr>
+        <w:t xml:space="preserve"> ili neke druge aplikacije za istu namjenu (praćenje toka projekta </w:t>
+      </w:r>
+      <w:r>
+        <w:rPr>
+          <w:rFonts w:ascii="Times New Roman" w:hAnsi="Times New Roman"/>
+          <w:szCs w:val="24"/>
+        </w:rPr>
+        <w:t xml:space="preserve">, </w:t>
+      </w:r>
+      <w:r>
+        <w:rPr>
+          <w:rFonts w:ascii="Times New Roman" w:hAnsi="Times New Roman"/>
+          <w:szCs w:val="24"/>
+        </w:rPr>
+        <w:t xml:space="preserve">definisanje resursa </w:t>
+      </w:r>
+      <w:r>
+        <w:rPr>
+          <w:rFonts w:ascii="Times New Roman" w:hAnsi="Times New Roman"/>
+          <w:szCs w:val="24"/>
+        </w:rPr>
+        <w:t xml:space="preserve">, </w:t>
+      </w:r>
+      <w:r>
+        <w:rPr>
+          <w:rFonts w:ascii="Times New Roman" w:hAnsi="Times New Roman"/>
+          <w:szCs w:val="24"/>
+        </w:rPr>
+        <w:t>planiranje troškova itd.  )</w:t>
+      </w:r>
+    </w:p>
+    <w:p>
+      <w:pPr>
+        <w:jc w:val="both"/>
+        <w:rPr>
+          <w:rFonts w:ascii="Times New Roman" w:hAnsi="Times New Roman"/>
+          <w:szCs w:val="24"/>
+        </w:rPr>
+      </w:pPr>
+      <w:r>
+        <w:rPr>
+          <w:rFonts w:ascii="Times New Roman" w:hAnsi="Times New Roman"/>
+          <w:szCs w:val="24"/>
+        </w:rPr>
+        <w:t>Kako je već napomenuto</w:t>
+      </w:r>
+      <w:r>
+        <w:rPr>
+          <w:rFonts w:ascii="Times New Roman" w:hAnsi="Times New Roman"/>
+          <w:szCs w:val="24"/>
+        </w:rPr>
+        <w:t xml:space="preserve">, </w:t>
+      </w:r>
+      <w:r>
+        <w:rPr>
+          <w:rFonts w:ascii="Times New Roman" w:hAnsi="Times New Roman"/>
+          <w:szCs w:val="24"/>
+        </w:rPr>
+        <w:t>od opcija za izradu informacijskog sistema odabrana je izgradnja sopstvenog rješenja.  Za izradu ovakvog rješenje mora se okupiti tim koji će se sastojati od:</w:t>
+      </w:r>
+    </w:p>
+    <w:p>
+      <w:pPr>
+        <w:pStyle w:val="ListParagraph"/>
+        <w:numPr>
+          <w:ilvl w:val="0"/>
+          <w:numId w:val="30"/>
+        </w:numPr>
+        <w:jc w:val="both"/>
+        <w:rPr>
+          <w:rFonts w:ascii="Times New Roman" w:hAnsi="Times New Roman"/>
+          <w:szCs w:val="24"/>
+        </w:rPr>
+      </w:pPr>
+      <w:r>
+        <w:rPr>
+          <w:rFonts w:ascii="Times New Roman" w:hAnsi="Times New Roman"/>
+          <w:szCs w:val="24"/>
+        </w:rPr>
+        <w:t>Projekt menadžer (ujedno i glavni programer)</w:t>
+      </w:r>
+    </w:p>
+    <w:p>
+      <w:pPr>
+        <w:pStyle w:val="ListParagraph"/>
+        <w:numPr>
+          <w:ilvl w:val="0"/>
+          <w:numId w:val="30"/>
+        </w:numPr>
+        <w:jc w:val="both"/>
+        <w:rPr>
+          <w:rFonts w:ascii="Times New Roman" w:hAnsi="Times New Roman"/>
+          <w:szCs w:val="24"/>
+        </w:rPr>
+      </w:pPr>
+      <w:r>
+        <w:rPr>
+          <w:rFonts w:ascii="Times New Roman" w:hAnsi="Times New Roman"/>
+          <w:szCs w:val="24"/>
+        </w:rPr>
+        <w:t xml:space="preserve">Programeri </w:t>
+      </w:r>
+    </w:p>
+    <w:p>
+      <w:pPr>
+        <w:pStyle w:val="ListParagraph"/>
+        <w:numPr>
+          <w:ilvl w:val="0"/>
+          <w:numId w:val="30"/>
+        </w:numPr>
+        <w:jc w:val="both"/>
+        <w:rPr>
+          <w:rFonts w:ascii="Times New Roman" w:hAnsi="Times New Roman"/>
+          <w:szCs w:val="24"/>
+        </w:rPr>
+      </w:pPr>
+      <w:r>
+        <w:rPr>
+          <w:rFonts w:ascii="Times New Roman" w:hAnsi="Times New Roman"/>
+          <w:szCs w:val="24"/>
+        </w:rPr>
+        <w:t>Tehničar</w:t>
+      </w:r>
+      <w:r>
+        <w:rPr>
+          <w:rFonts w:ascii="Times New Roman" w:hAnsi="Times New Roman"/>
+          <w:szCs w:val="24"/>
+        </w:rPr>
+        <w:t>i</w:t>
+      </w:r>
+    </w:p>
+    <w:p>
+      <w:pPr>
+        <w:pStyle w:val="ListParagraph"/>
+        <w:numPr>
+          <w:ilvl w:val="0"/>
+          <w:numId w:val="30"/>
+        </w:numPr>
+        <w:jc w:val="both"/>
+        <w:rPr>
+          <w:rFonts w:ascii="Times New Roman" w:hAnsi="Times New Roman"/>
+          <w:szCs w:val="24"/>
+        </w:rPr>
+      </w:pPr>
+      <w:r>
+        <w:rPr>
+          <w:rFonts w:ascii="Times New Roman" w:hAnsi="Times New Roman"/>
+          <w:szCs w:val="24"/>
+        </w:rPr>
+        <w:t>Edukator</w:t>
+      </w:r>
+      <w:r>
+        <w:rPr>
+          <w:rFonts w:ascii="Times New Roman" w:hAnsi="Times New Roman"/>
+          <w:szCs w:val="24"/>
+        </w:rPr>
+        <w:t>i</w:t>
+      </w:r>
+    </w:p>
     <w:p>
       <w:bookmarkStart w:id="0" w:name="_GoBack"/>
       <w:bookmarkEnd w:id="0"/>
+    </w:p>
+    <w:p>
+      <w:pPr>
+        <w:jc w:val="both"/>
+      </w:pPr>
     </w:p>
     <w:sectPr>
       <w:pgSz w:w="11906" w:h="16838"/>
@@ -9126,7 +9509,7 @@
 </file>
 
 <file path=customXml/itemProps1.xml><?xml version="1.0" encoding="utf-8"?>
-<ds:datastoreItem xmlns:ds="http://schemas.openxmlformats.org/officeDocument/2006/customXml" ds:itemID="{92E063BF-EB2D-4875-9462-638A6CCE9184}">
+<ds:datastoreItem xmlns:ds="http://schemas.openxmlformats.org/officeDocument/2006/customXml" ds:itemID="{0AECFA9F-0A7E-4BC2-9AD9-AD7CFF9516F3}">
   <ds:schemaRefs>
     <ds:schemaRef ds:uri="http://schemas.openxmlformats.org/officeDocument/2006/bibliography"/>
   </ds:schemaRefs>

--- a/docs/FIT-ZavrsniRad-DankoSimunovic.docx
+++ b/docs/FIT-ZavrsniRad-DankoSimunovic.docx
@@ -2859,7 +2859,7 @@
           <w:rFonts w:ascii="Times New Roman" w:hAnsi="Times New Roman"/>
           <w:szCs w:val="24"/>
         </w:rPr>
-        <w:t>Projekt menadžer (ujedno i glavni programer)</w:t>
+        <w:t>Projektant dizajner</w:t>
       </w:r>
     </w:p>
     <w:p>
@@ -2880,7 +2880,7 @@
           <w:rFonts w:ascii="Times New Roman" w:hAnsi="Times New Roman"/>
           <w:szCs w:val="24"/>
         </w:rPr>
-        <w:t xml:space="preserve">Programeri </w:t>
+        <w:t>Projektant sistema</w:t>
       </w:r>
     </w:p>
     <w:p>
@@ -2901,14 +2901,7 @@
           <w:rFonts w:ascii="Times New Roman" w:hAnsi="Times New Roman"/>
           <w:szCs w:val="24"/>
         </w:rPr>
-        <w:t>Tehničar</w:t>
-      </w:r>
-      <w:r>
-        <w:rPr>
-          <w:rFonts w:ascii="Times New Roman" w:hAnsi="Times New Roman"/>
-          <w:szCs w:val="24"/>
-        </w:rPr>
-        <w:t>i</w:t>
+        <w:t>Programer baze</w:t>
       </w:r>
     </w:p>
     <w:p>
@@ -2929,20 +2922,40 @@
           <w:rFonts w:ascii="Times New Roman" w:hAnsi="Times New Roman"/>
           <w:szCs w:val="24"/>
         </w:rPr>
-        <w:t>Edukator</w:t>
-      </w:r>
-      <w:r>
+        <w:t>Programer aplikacije</w:t>
+      </w:r>
+    </w:p>
+    <w:p>
+      <w:pPr>
+        <w:pStyle w:val="ListParagraph"/>
+        <w:numPr>
+          <w:ilvl w:val="0"/>
+          <w:numId w:val="30"/>
+        </w:numPr>
+        <w:jc w:val="both"/>
         <w:rPr>
           <w:rFonts w:ascii="Times New Roman" w:hAnsi="Times New Roman"/>
           <w:szCs w:val="24"/>
         </w:rPr>
-        <w:t>i</w:t>
-      </w:r>
-    </w:p>
-    <w:p>
+      </w:pPr>
+      <w:r>
+        <w:rPr>
+          <w:rFonts w:ascii="Times New Roman" w:hAnsi="Times New Roman"/>
+          <w:szCs w:val="24"/>
+        </w:rPr>
+        <w:t>Edukator</w:t>
+      </w:r>
+      <w:r>
+        <w:rPr>
+          <w:rFonts w:ascii="Times New Roman" w:hAnsi="Times New Roman"/>
+          <w:szCs w:val="24"/>
+        </w:rPr>
+        <w:t xml:space="preserve"> aplikacije</w:t>
+      </w:r>
       <w:bookmarkStart w:id="0" w:name="_GoBack"/>
       <w:bookmarkEnd w:id="0"/>
     </w:p>
+    <w:p/>
     <w:p>
       <w:pPr>
         <w:jc w:val="both"/>
@@ -9509,7 +9522,7 @@
 </file>
 
 <file path=customXml/itemProps1.xml><?xml version="1.0" encoding="utf-8"?>
-<ds:datastoreItem xmlns:ds="http://schemas.openxmlformats.org/officeDocument/2006/customXml" ds:itemID="{0AECFA9F-0A7E-4BC2-9AD9-AD7CFF9516F3}">
+<ds:datastoreItem xmlns:ds="http://schemas.openxmlformats.org/officeDocument/2006/customXml" ds:itemID="{A3488ABE-A030-4093-A4EF-9C4A2E9CA7EC}">
   <ds:schemaRefs>
     <ds:schemaRef ds:uri="http://schemas.openxmlformats.org/officeDocument/2006/bibliography"/>
   </ds:schemaRefs>

--- a/docs/FIT-ZavrsniRad-DankoSimunovic.docx
+++ b/docs/FIT-ZavrsniRad-DankoSimunovic.docx
@@ -2952,15 +2952,2245 @@
         </w:rPr>
         <w:t xml:space="preserve"> aplikacije</w:t>
       </w:r>
+    </w:p>
+    <w:p>
+      <w:pPr>
+        <w:pStyle w:val="ListParagraph"/>
+        <w:jc w:val="both"/>
+        <w:rPr>
+          <w:rFonts w:ascii="Times New Roman" w:hAnsi="Times New Roman"/>
+          <w:szCs w:val="24"/>
+        </w:rPr>
+      </w:pPr>
+    </w:p>
+    <w:p>
+      <w:pPr>
+        <w:jc w:val="both"/>
+      </w:pPr>
+      <w:r>
+        <w:t>Na slijedećoj slici može se vidjeti popis aktivnosti i podaktivnosti:</w:t>
+      </w:r>
+    </w:p>
+    <w:p>
+      <w:pPr>
+        <w:jc w:val="both"/>
+        <w:rPr>
+          <w:rFonts w:ascii="Times New Roman" w:hAnsi="Times New Roman"/>
+          <w:szCs w:val="24"/>
+        </w:rPr>
+      </w:pPr>
+    </w:p>
+    <w:tbl>
+      <w:tblPr>
+        <w:tblW w:w="0" w:type="auto"/>
+        <w:jc w:val="center"/>
+        <w:tblBorders>
+          <w:top w:val="single" w:sz="4" w:space="0" w:color="B1BBCC"/>
+          <w:left w:val="single" w:sz="4" w:space="0" w:color="B1BBCC"/>
+          <w:bottom w:val="single" w:sz="4" w:space="0" w:color="B1BBCC"/>
+          <w:right w:val="single" w:sz="4" w:space="0" w:color="B1BBCC"/>
+        </w:tblBorders>
+        <w:tblCellMar>
+          <w:top w:w="15" w:type="dxa"/>
+          <w:left w:w="15" w:type="dxa"/>
+          <w:bottom w:w="15" w:type="dxa"/>
+          <w:right w:w="15" w:type="dxa"/>
+        </w:tblCellMar>
+        <w:tblLook w:val="04A0" w:firstRow="1" w:lastRow="0" w:firstColumn="1" w:lastColumn="0" w:noHBand="0" w:noVBand="1"/>
+      </w:tblPr>
+      <w:tblGrid>
+        <w:gridCol w:w="3735"/>
+        <w:gridCol w:w="945"/>
+      </w:tblGrid>
+      <w:tr>
+        <w:trPr>
+          <w:jc w:val="center"/>
+        </w:trPr>
+        <w:tc>
+          <w:tcPr>
+            <w:tcW w:w="3735" w:type="dxa"/>
+            <w:tcBorders>
+              <w:top w:val="single" w:sz="4" w:space="0" w:color="B1BBCC"/>
+              <w:left w:val="single" w:sz="4" w:space="0" w:color="B1BBCC"/>
+              <w:bottom w:val="single" w:sz="4" w:space="0" w:color="B1BBCC"/>
+              <w:right w:val="single" w:sz="4" w:space="0" w:color="B1BBCC"/>
+            </w:tcBorders>
+            <w:shd w:val="clear" w:color="auto" w:fill="DFE3E8"/>
+            <w:vAlign w:val="center"/>
+            <w:hideMark/>
+          </w:tcPr>
+          <w:p>
+            <w:pPr>
+              <w:spacing w:after="0" w:line="240" w:lineRule="auto"/>
+              <w:rPr>
+                <w:rFonts w:ascii="Arial" w:eastAsia="Times New Roman" w:hAnsi="Arial" w:cs="Arial"/>
+                <w:sz w:val="16"/>
+                <w:szCs w:val="16"/>
+              </w:rPr>
+            </w:pPr>
+            <w:r>
+              <w:rPr>
+                <w:rFonts w:ascii="Arial" w:eastAsia="Times New Roman" w:hAnsi="Arial" w:cs="Arial"/>
+                <w:color w:val="363636"/>
+                <w:sz w:val="16"/>
+                <w:szCs w:val="16"/>
+                <w:shd w:val="clear" w:color="auto" w:fill="DFE3E8"/>
+              </w:rPr>
+              <w:t>Zadaće</w:t>
+            </w:r>
+          </w:p>
+        </w:tc>
+        <w:tc>
+          <w:tcPr>
+            <w:tcW w:w="945" w:type="dxa"/>
+            <w:tcBorders>
+              <w:top w:val="single" w:sz="4" w:space="0" w:color="B1BBCC"/>
+              <w:left w:val="single" w:sz="4" w:space="0" w:color="B1BBCC"/>
+              <w:bottom w:val="single" w:sz="4" w:space="0" w:color="B1BBCC"/>
+              <w:right w:val="single" w:sz="4" w:space="0" w:color="B1BBCC"/>
+            </w:tcBorders>
+            <w:shd w:val="clear" w:color="auto" w:fill="DFE3E8"/>
+            <w:vAlign w:val="center"/>
+            <w:hideMark/>
+          </w:tcPr>
+          <w:p>
+            <w:pPr>
+              <w:spacing w:after="0" w:line="240" w:lineRule="auto"/>
+              <w:jc w:val="center"/>
+              <w:rPr>
+                <w:rFonts w:ascii="Arial" w:eastAsia="Times New Roman" w:hAnsi="Arial" w:cs="Arial"/>
+                <w:sz w:val="16"/>
+                <w:szCs w:val="16"/>
+              </w:rPr>
+            </w:pPr>
+            <w:r>
+              <w:rPr>
+                <w:rFonts w:ascii="Arial" w:eastAsia="Times New Roman" w:hAnsi="Arial" w:cs="Arial"/>
+                <w:color w:val="363636"/>
+                <w:sz w:val="16"/>
+                <w:szCs w:val="16"/>
+                <w:shd w:val="clear" w:color="auto" w:fill="DFE3E8"/>
+              </w:rPr>
+              <w:t>Trajanje</w:t>
+            </w:r>
+          </w:p>
+        </w:tc>
+      </w:tr>
+      <w:tr>
+        <w:trPr>
+          <w:jc w:val="center"/>
+        </w:trPr>
+        <w:tc>
+          <w:tcPr>
+            <w:tcW w:w="3735" w:type="dxa"/>
+            <w:tcBorders>
+              <w:top w:val="single" w:sz="4" w:space="0" w:color="B1BBCC"/>
+              <w:left w:val="single" w:sz="4" w:space="0" w:color="B1BBCC"/>
+              <w:bottom w:val="single" w:sz="4" w:space="0" w:color="B1BBCC"/>
+              <w:right w:val="single" w:sz="4" w:space="0" w:color="B1BBCC"/>
+            </w:tcBorders>
+            <w:shd w:val="clear" w:color="auto" w:fill="FFFFFF"/>
+            <w:vAlign w:val="center"/>
+            <w:hideMark/>
+          </w:tcPr>
+          <w:p>
+            <w:pPr>
+              <w:spacing w:after="0" w:line="240" w:lineRule="auto"/>
+              <w:rPr>
+                <w:rFonts w:ascii="Arial" w:eastAsia="Times New Roman" w:hAnsi="Arial" w:cs="Arial"/>
+                <w:sz w:val="20"/>
+                <w:szCs w:val="20"/>
+              </w:rPr>
+            </w:pPr>
+            <w:r>
+              <w:rPr>
+                <w:rFonts w:ascii="Arial" w:eastAsia="Times New Roman" w:hAnsi="Arial" w:cs="Arial"/>
+                <w:b/>
+                <w:bCs/>
+                <w:color w:val="000000"/>
+                <w:sz w:val="20"/>
+                <w:szCs w:val="20"/>
+              </w:rPr>
+              <w:t>Izrada softverskog paketa za novinsku agenciju</w:t>
+            </w:r>
+          </w:p>
+        </w:tc>
+        <w:tc>
+          <w:tcPr>
+            <w:tcW w:w="945" w:type="dxa"/>
+            <w:tcBorders>
+              <w:top w:val="single" w:sz="4" w:space="0" w:color="B1BBCC"/>
+              <w:left w:val="single" w:sz="4" w:space="0" w:color="B1BBCC"/>
+              <w:bottom w:val="single" w:sz="4" w:space="0" w:color="B1BBCC"/>
+              <w:right w:val="single" w:sz="4" w:space="0" w:color="B1BBCC"/>
+            </w:tcBorders>
+            <w:shd w:val="clear" w:color="auto" w:fill="FFFFFF"/>
+            <w:vAlign w:val="center"/>
+            <w:hideMark/>
+          </w:tcPr>
+          <w:p>
+            <w:pPr>
+              <w:spacing w:after="0" w:line="240" w:lineRule="auto"/>
+              <w:jc w:val="right"/>
+              <w:rPr>
+                <w:rFonts w:ascii="Arial" w:eastAsia="Times New Roman" w:hAnsi="Arial" w:cs="Arial"/>
+                <w:sz w:val="20"/>
+                <w:szCs w:val="20"/>
+              </w:rPr>
+            </w:pPr>
+            <w:r>
+              <w:rPr>
+                <w:rFonts w:ascii="Arial" w:eastAsia="Times New Roman" w:hAnsi="Arial" w:cs="Arial"/>
+                <w:b/>
+                <w:bCs/>
+                <w:color w:val="000000"/>
+                <w:sz w:val="20"/>
+                <w:szCs w:val="20"/>
+              </w:rPr>
+              <w:t>63 days</w:t>
+            </w:r>
+          </w:p>
+        </w:tc>
+      </w:tr>
+      <w:tr>
+        <w:trPr>
+          <w:jc w:val="center"/>
+        </w:trPr>
+        <w:tc>
+          <w:tcPr>
+            <w:tcW w:w="3735" w:type="dxa"/>
+            <w:tcBorders>
+              <w:top w:val="single" w:sz="4" w:space="0" w:color="B1BBCC"/>
+              <w:left w:val="single" w:sz="4" w:space="0" w:color="B1BBCC"/>
+              <w:bottom w:val="single" w:sz="4" w:space="0" w:color="B1BBCC"/>
+              <w:right w:val="single" w:sz="4" w:space="0" w:color="B1BBCC"/>
+            </w:tcBorders>
+            <w:shd w:val="clear" w:color="auto" w:fill="FFFFFF"/>
+            <w:vAlign w:val="center"/>
+            <w:hideMark/>
+          </w:tcPr>
+          <w:p>
+            <w:pPr>
+              <w:spacing w:after="0" w:line="240" w:lineRule="auto"/>
+              <w:rPr>
+                <w:rFonts w:ascii="Arial" w:eastAsia="Times New Roman" w:hAnsi="Arial" w:cs="Arial"/>
+                <w:sz w:val="16"/>
+                <w:szCs w:val="16"/>
+              </w:rPr>
+            </w:pPr>
+            <w:r>
+              <w:rPr>
+                <w:rFonts w:ascii="Arial" w:eastAsia="Times New Roman" w:hAnsi="Arial" w:cs="Arial"/>
+                <w:b/>
+                <w:bCs/>
+                <w:color w:val="000000"/>
+                <w:sz w:val="16"/>
+                <w:szCs w:val="16"/>
+              </w:rPr>
+              <w:t xml:space="preserve">   IZRADA SOFTVERSKOG PAKETA</w:t>
+            </w:r>
+          </w:p>
+        </w:tc>
+        <w:tc>
+          <w:tcPr>
+            <w:tcW w:w="945" w:type="dxa"/>
+            <w:tcBorders>
+              <w:top w:val="single" w:sz="4" w:space="0" w:color="B1BBCC"/>
+              <w:left w:val="single" w:sz="4" w:space="0" w:color="B1BBCC"/>
+              <w:bottom w:val="single" w:sz="4" w:space="0" w:color="B1BBCC"/>
+              <w:right w:val="single" w:sz="4" w:space="0" w:color="B1BBCC"/>
+            </w:tcBorders>
+            <w:shd w:val="clear" w:color="auto" w:fill="FFFFFF"/>
+            <w:vAlign w:val="center"/>
+            <w:hideMark/>
+          </w:tcPr>
+          <w:p>
+            <w:pPr>
+              <w:spacing w:after="0" w:line="240" w:lineRule="auto"/>
+              <w:jc w:val="right"/>
+              <w:rPr>
+                <w:rFonts w:ascii="Arial" w:eastAsia="Times New Roman" w:hAnsi="Arial" w:cs="Arial"/>
+                <w:sz w:val="16"/>
+                <w:szCs w:val="16"/>
+              </w:rPr>
+            </w:pPr>
+            <w:r>
+              <w:rPr>
+                <w:rFonts w:ascii="Arial" w:eastAsia="Times New Roman" w:hAnsi="Arial" w:cs="Arial"/>
+                <w:b/>
+                <w:bCs/>
+                <w:color w:val="000000"/>
+                <w:sz w:val="16"/>
+                <w:szCs w:val="16"/>
+              </w:rPr>
+              <w:t>63 days</w:t>
+            </w:r>
+          </w:p>
+        </w:tc>
+      </w:tr>
+      <w:tr>
+        <w:trPr>
+          <w:jc w:val="center"/>
+        </w:trPr>
+        <w:tc>
+          <w:tcPr>
+            <w:tcW w:w="3735" w:type="dxa"/>
+            <w:tcBorders>
+              <w:top w:val="single" w:sz="4" w:space="0" w:color="B1BBCC"/>
+              <w:left w:val="single" w:sz="4" w:space="0" w:color="B1BBCC"/>
+              <w:bottom w:val="single" w:sz="4" w:space="0" w:color="B1BBCC"/>
+              <w:right w:val="single" w:sz="4" w:space="0" w:color="B1BBCC"/>
+            </w:tcBorders>
+            <w:shd w:val="clear" w:color="auto" w:fill="FFFFFF"/>
+            <w:vAlign w:val="center"/>
+            <w:hideMark/>
+          </w:tcPr>
+          <w:p>
+            <w:pPr>
+              <w:spacing w:after="0" w:line="240" w:lineRule="auto"/>
+              <w:rPr>
+                <w:rFonts w:ascii="Arial" w:eastAsia="Times New Roman" w:hAnsi="Arial" w:cs="Arial"/>
+                <w:sz w:val="16"/>
+                <w:szCs w:val="16"/>
+              </w:rPr>
+            </w:pPr>
+            <w:r>
+              <w:rPr>
+                <w:rFonts w:ascii="Arial" w:eastAsia="Times New Roman" w:hAnsi="Arial" w:cs="Arial"/>
+                <w:b/>
+                <w:bCs/>
+                <w:color w:val="000000"/>
+                <w:sz w:val="16"/>
+                <w:szCs w:val="16"/>
+              </w:rPr>
+              <w:t xml:space="preserve">      Pokretanje projekta i identifikacija problema</w:t>
+            </w:r>
+          </w:p>
+        </w:tc>
+        <w:tc>
+          <w:tcPr>
+            <w:tcW w:w="945" w:type="dxa"/>
+            <w:tcBorders>
+              <w:top w:val="single" w:sz="4" w:space="0" w:color="B1BBCC"/>
+              <w:left w:val="single" w:sz="4" w:space="0" w:color="B1BBCC"/>
+              <w:bottom w:val="single" w:sz="4" w:space="0" w:color="B1BBCC"/>
+              <w:right w:val="single" w:sz="4" w:space="0" w:color="B1BBCC"/>
+            </w:tcBorders>
+            <w:shd w:val="clear" w:color="auto" w:fill="FFFFFF"/>
+            <w:vAlign w:val="center"/>
+            <w:hideMark/>
+          </w:tcPr>
+          <w:p>
+            <w:pPr>
+              <w:spacing w:after="0" w:line="240" w:lineRule="auto"/>
+              <w:jc w:val="right"/>
+              <w:rPr>
+                <w:rFonts w:ascii="Arial" w:eastAsia="Times New Roman" w:hAnsi="Arial" w:cs="Arial"/>
+                <w:sz w:val="16"/>
+                <w:szCs w:val="16"/>
+              </w:rPr>
+            </w:pPr>
+            <w:r>
+              <w:rPr>
+                <w:rFonts w:ascii="Arial" w:eastAsia="Times New Roman" w:hAnsi="Arial" w:cs="Arial"/>
+                <w:b/>
+                <w:bCs/>
+                <w:color w:val="000000"/>
+                <w:sz w:val="16"/>
+                <w:szCs w:val="16"/>
+              </w:rPr>
+              <w:t>13 days</w:t>
+            </w:r>
+          </w:p>
+        </w:tc>
+      </w:tr>
+      <w:tr>
+        <w:trPr>
+          <w:jc w:val="center"/>
+        </w:trPr>
+        <w:tc>
+          <w:tcPr>
+            <w:tcW w:w="3735" w:type="dxa"/>
+            <w:tcBorders>
+              <w:top w:val="single" w:sz="4" w:space="0" w:color="B1BBCC"/>
+              <w:left w:val="single" w:sz="4" w:space="0" w:color="B1BBCC"/>
+              <w:bottom w:val="single" w:sz="4" w:space="0" w:color="B1BBCC"/>
+              <w:right w:val="single" w:sz="4" w:space="0" w:color="B1BBCC"/>
+            </w:tcBorders>
+            <w:shd w:val="clear" w:color="auto" w:fill="FFFFFF"/>
+            <w:vAlign w:val="center"/>
+            <w:hideMark/>
+          </w:tcPr>
+          <w:p>
+            <w:pPr>
+              <w:spacing w:after="0" w:line="240" w:lineRule="auto"/>
+              <w:rPr>
+                <w:rFonts w:ascii="Arial" w:eastAsia="Times New Roman" w:hAnsi="Arial" w:cs="Arial"/>
+                <w:sz w:val="16"/>
+                <w:szCs w:val="16"/>
+              </w:rPr>
+            </w:pPr>
+            <w:r>
+              <w:rPr>
+                <w:rFonts w:ascii="Arial" w:eastAsia="Times New Roman" w:hAnsi="Arial" w:cs="Arial"/>
+                <w:color w:val="000000"/>
+                <w:sz w:val="16"/>
+                <w:szCs w:val="16"/>
+              </w:rPr>
+              <w:t xml:space="preserve">         Sastanak sa managmentom</w:t>
+            </w:r>
+          </w:p>
+        </w:tc>
+        <w:tc>
+          <w:tcPr>
+            <w:tcW w:w="945" w:type="dxa"/>
+            <w:tcBorders>
+              <w:top w:val="single" w:sz="4" w:space="0" w:color="B1BBCC"/>
+              <w:left w:val="single" w:sz="4" w:space="0" w:color="B1BBCC"/>
+              <w:bottom w:val="single" w:sz="4" w:space="0" w:color="B1BBCC"/>
+              <w:right w:val="single" w:sz="4" w:space="0" w:color="B1BBCC"/>
+            </w:tcBorders>
+            <w:shd w:val="clear" w:color="auto" w:fill="FFFFFF"/>
+            <w:vAlign w:val="center"/>
+            <w:hideMark/>
+          </w:tcPr>
+          <w:p>
+            <w:pPr>
+              <w:spacing w:after="0" w:line="240" w:lineRule="auto"/>
+              <w:jc w:val="right"/>
+              <w:rPr>
+                <w:rFonts w:ascii="Arial" w:eastAsia="Times New Roman" w:hAnsi="Arial" w:cs="Arial"/>
+                <w:sz w:val="16"/>
+                <w:szCs w:val="16"/>
+              </w:rPr>
+            </w:pPr>
+            <w:r>
+              <w:rPr>
+                <w:rFonts w:ascii="Arial" w:eastAsia="Times New Roman" w:hAnsi="Arial" w:cs="Arial"/>
+                <w:color w:val="000000"/>
+                <w:sz w:val="16"/>
+                <w:szCs w:val="16"/>
+              </w:rPr>
+              <w:t>8 hrs</w:t>
+            </w:r>
+          </w:p>
+        </w:tc>
+      </w:tr>
+      <w:tr>
+        <w:trPr>
+          <w:jc w:val="center"/>
+        </w:trPr>
+        <w:tc>
+          <w:tcPr>
+            <w:tcW w:w="3735" w:type="dxa"/>
+            <w:tcBorders>
+              <w:top w:val="single" w:sz="4" w:space="0" w:color="B1BBCC"/>
+              <w:left w:val="single" w:sz="4" w:space="0" w:color="B1BBCC"/>
+              <w:bottom w:val="single" w:sz="4" w:space="0" w:color="B1BBCC"/>
+              <w:right w:val="single" w:sz="4" w:space="0" w:color="B1BBCC"/>
+            </w:tcBorders>
+            <w:shd w:val="clear" w:color="auto" w:fill="FFFFFF"/>
+            <w:vAlign w:val="center"/>
+            <w:hideMark/>
+          </w:tcPr>
+          <w:p>
+            <w:pPr>
+              <w:spacing w:after="0" w:line="240" w:lineRule="auto"/>
+              <w:rPr>
+                <w:rFonts w:ascii="Arial" w:eastAsia="Times New Roman" w:hAnsi="Arial" w:cs="Arial"/>
+                <w:sz w:val="16"/>
+                <w:szCs w:val="16"/>
+              </w:rPr>
+            </w:pPr>
+            <w:r>
+              <w:rPr>
+                <w:rFonts w:ascii="Arial" w:eastAsia="Times New Roman" w:hAnsi="Arial" w:cs="Arial"/>
+                <w:color w:val="000000"/>
+                <w:sz w:val="16"/>
+                <w:szCs w:val="16"/>
+              </w:rPr>
+              <w:t xml:space="preserve">         Uzorkovanje postojece dokumentacije i formulara </w:t>
+            </w:r>
+          </w:p>
+        </w:tc>
+        <w:tc>
+          <w:tcPr>
+            <w:tcW w:w="945" w:type="dxa"/>
+            <w:tcBorders>
+              <w:top w:val="single" w:sz="4" w:space="0" w:color="B1BBCC"/>
+              <w:left w:val="single" w:sz="4" w:space="0" w:color="B1BBCC"/>
+              <w:bottom w:val="single" w:sz="4" w:space="0" w:color="B1BBCC"/>
+              <w:right w:val="single" w:sz="4" w:space="0" w:color="B1BBCC"/>
+            </w:tcBorders>
+            <w:shd w:val="clear" w:color="auto" w:fill="FFFFFF"/>
+            <w:vAlign w:val="center"/>
+            <w:hideMark/>
+          </w:tcPr>
+          <w:p>
+            <w:pPr>
+              <w:spacing w:after="0" w:line="240" w:lineRule="auto"/>
+              <w:jc w:val="right"/>
+              <w:rPr>
+                <w:rFonts w:ascii="Arial" w:eastAsia="Times New Roman" w:hAnsi="Arial" w:cs="Arial"/>
+                <w:sz w:val="16"/>
+                <w:szCs w:val="16"/>
+              </w:rPr>
+            </w:pPr>
+            <w:r>
+              <w:rPr>
+                <w:rFonts w:ascii="Arial" w:eastAsia="Times New Roman" w:hAnsi="Arial" w:cs="Arial"/>
+                <w:color w:val="000000"/>
+                <w:sz w:val="16"/>
+                <w:szCs w:val="16"/>
+              </w:rPr>
+              <w:t>4 days</w:t>
+            </w:r>
+          </w:p>
+        </w:tc>
+      </w:tr>
+      <w:tr>
+        <w:trPr>
+          <w:jc w:val="center"/>
+        </w:trPr>
+        <w:tc>
+          <w:tcPr>
+            <w:tcW w:w="3735" w:type="dxa"/>
+            <w:tcBorders>
+              <w:top w:val="single" w:sz="4" w:space="0" w:color="B1BBCC"/>
+              <w:left w:val="single" w:sz="4" w:space="0" w:color="B1BBCC"/>
+              <w:bottom w:val="single" w:sz="4" w:space="0" w:color="B1BBCC"/>
+              <w:right w:val="single" w:sz="4" w:space="0" w:color="B1BBCC"/>
+            </w:tcBorders>
+            <w:shd w:val="clear" w:color="auto" w:fill="FFFFFF"/>
+            <w:vAlign w:val="center"/>
+            <w:hideMark/>
+          </w:tcPr>
+          <w:p>
+            <w:pPr>
+              <w:spacing w:after="0" w:line="240" w:lineRule="auto"/>
+              <w:rPr>
+                <w:rFonts w:ascii="Arial" w:eastAsia="Times New Roman" w:hAnsi="Arial" w:cs="Arial"/>
+                <w:sz w:val="16"/>
+                <w:szCs w:val="16"/>
+              </w:rPr>
+            </w:pPr>
+            <w:r>
+              <w:rPr>
+                <w:rFonts w:ascii="Arial" w:eastAsia="Times New Roman" w:hAnsi="Arial" w:cs="Arial"/>
+                <w:color w:val="000000"/>
+                <w:sz w:val="16"/>
+                <w:szCs w:val="16"/>
+              </w:rPr>
+              <w:t xml:space="preserve">         Intervjui sa zaposlenicima</w:t>
+            </w:r>
+          </w:p>
+        </w:tc>
+        <w:tc>
+          <w:tcPr>
+            <w:tcW w:w="945" w:type="dxa"/>
+            <w:tcBorders>
+              <w:top w:val="single" w:sz="4" w:space="0" w:color="B1BBCC"/>
+              <w:left w:val="single" w:sz="4" w:space="0" w:color="B1BBCC"/>
+              <w:bottom w:val="single" w:sz="4" w:space="0" w:color="B1BBCC"/>
+              <w:right w:val="single" w:sz="4" w:space="0" w:color="B1BBCC"/>
+            </w:tcBorders>
+            <w:shd w:val="clear" w:color="auto" w:fill="FFFFFF"/>
+            <w:vAlign w:val="center"/>
+            <w:hideMark/>
+          </w:tcPr>
+          <w:p>
+            <w:pPr>
+              <w:spacing w:after="0" w:line="240" w:lineRule="auto"/>
+              <w:jc w:val="right"/>
+              <w:rPr>
+                <w:rFonts w:ascii="Arial" w:eastAsia="Times New Roman" w:hAnsi="Arial" w:cs="Arial"/>
+                <w:sz w:val="16"/>
+                <w:szCs w:val="16"/>
+              </w:rPr>
+            </w:pPr>
+            <w:r>
+              <w:rPr>
+                <w:rFonts w:ascii="Arial" w:eastAsia="Times New Roman" w:hAnsi="Arial" w:cs="Arial"/>
+                <w:color w:val="000000"/>
+                <w:sz w:val="16"/>
+                <w:szCs w:val="16"/>
+              </w:rPr>
+              <w:t>2 days</w:t>
+            </w:r>
+          </w:p>
+        </w:tc>
+      </w:tr>
+      <w:tr>
+        <w:trPr>
+          <w:jc w:val="center"/>
+        </w:trPr>
+        <w:tc>
+          <w:tcPr>
+            <w:tcW w:w="3735" w:type="dxa"/>
+            <w:tcBorders>
+              <w:top w:val="single" w:sz="4" w:space="0" w:color="B1BBCC"/>
+              <w:left w:val="single" w:sz="4" w:space="0" w:color="B1BBCC"/>
+              <w:bottom w:val="single" w:sz="4" w:space="0" w:color="B1BBCC"/>
+              <w:right w:val="single" w:sz="4" w:space="0" w:color="B1BBCC"/>
+            </w:tcBorders>
+            <w:shd w:val="clear" w:color="auto" w:fill="FFFFFF"/>
+            <w:vAlign w:val="center"/>
+            <w:hideMark/>
+          </w:tcPr>
+          <w:p>
+            <w:pPr>
+              <w:spacing w:after="0" w:line="240" w:lineRule="auto"/>
+              <w:rPr>
+                <w:rFonts w:ascii="Arial" w:eastAsia="Times New Roman" w:hAnsi="Arial" w:cs="Arial"/>
+                <w:sz w:val="16"/>
+                <w:szCs w:val="16"/>
+              </w:rPr>
+            </w:pPr>
+            <w:r>
+              <w:rPr>
+                <w:rFonts w:ascii="Arial" w:eastAsia="Times New Roman" w:hAnsi="Arial" w:cs="Arial"/>
+                <w:color w:val="000000"/>
+                <w:sz w:val="16"/>
+                <w:szCs w:val="16"/>
+              </w:rPr>
+              <w:t xml:space="preserve">         Grupni sastanci</w:t>
+            </w:r>
+          </w:p>
+        </w:tc>
+        <w:tc>
+          <w:tcPr>
+            <w:tcW w:w="945" w:type="dxa"/>
+            <w:tcBorders>
+              <w:top w:val="single" w:sz="4" w:space="0" w:color="B1BBCC"/>
+              <w:left w:val="single" w:sz="4" w:space="0" w:color="B1BBCC"/>
+              <w:bottom w:val="single" w:sz="4" w:space="0" w:color="B1BBCC"/>
+              <w:right w:val="single" w:sz="4" w:space="0" w:color="B1BBCC"/>
+            </w:tcBorders>
+            <w:shd w:val="clear" w:color="auto" w:fill="FFFFFF"/>
+            <w:vAlign w:val="center"/>
+            <w:hideMark/>
+          </w:tcPr>
+          <w:p>
+            <w:pPr>
+              <w:spacing w:after="0" w:line="240" w:lineRule="auto"/>
+              <w:jc w:val="right"/>
+              <w:rPr>
+                <w:rFonts w:ascii="Arial" w:eastAsia="Times New Roman" w:hAnsi="Arial" w:cs="Arial"/>
+                <w:sz w:val="16"/>
+                <w:szCs w:val="16"/>
+              </w:rPr>
+            </w:pPr>
+            <w:r>
+              <w:rPr>
+                <w:rFonts w:ascii="Arial" w:eastAsia="Times New Roman" w:hAnsi="Arial" w:cs="Arial"/>
+                <w:color w:val="000000"/>
+                <w:sz w:val="16"/>
+                <w:szCs w:val="16"/>
+              </w:rPr>
+              <w:t>4 days</w:t>
+            </w:r>
+          </w:p>
+        </w:tc>
+      </w:tr>
+      <w:tr>
+        <w:trPr>
+          <w:jc w:val="center"/>
+        </w:trPr>
+        <w:tc>
+          <w:tcPr>
+            <w:tcW w:w="3735" w:type="dxa"/>
+            <w:tcBorders>
+              <w:top w:val="single" w:sz="4" w:space="0" w:color="B1BBCC"/>
+              <w:left w:val="single" w:sz="4" w:space="0" w:color="B1BBCC"/>
+              <w:bottom w:val="single" w:sz="4" w:space="0" w:color="B1BBCC"/>
+              <w:right w:val="single" w:sz="4" w:space="0" w:color="B1BBCC"/>
+            </w:tcBorders>
+            <w:shd w:val="clear" w:color="auto" w:fill="FFFFFF"/>
+            <w:vAlign w:val="center"/>
+            <w:hideMark/>
+          </w:tcPr>
+          <w:p>
+            <w:pPr>
+              <w:spacing w:after="0" w:line="240" w:lineRule="auto"/>
+              <w:rPr>
+                <w:rFonts w:ascii="Arial" w:eastAsia="Times New Roman" w:hAnsi="Arial" w:cs="Arial"/>
+                <w:sz w:val="16"/>
+                <w:szCs w:val="16"/>
+              </w:rPr>
+            </w:pPr>
+            <w:r>
+              <w:rPr>
+                <w:rFonts w:ascii="Arial" w:eastAsia="Times New Roman" w:hAnsi="Arial" w:cs="Arial"/>
+                <w:color w:val="000000"/>
+                <w:sz w:val="16"/>
+                <w:szCs w:val="16"/>
+              </w:rPr>
+              <w:t xml:space="preserve">         Izrada detaljnog opis zahtjeva </w:t>
+            </w:r>
+          </w:p>
+        </w:tc>
+        <w:tc>
+          <w:tcPr>
+            <w:tcW w:w="945" w:type="dxa"/>
+            <w:tcBorders>
+              <w:top w:val="single" w:sz="4" w:space="0" w:color="B1BBCC"/>
+              <w:left w:val="single" w:sz="4" w:space="0" w:color="B1BBCC"/>
+              <w:bottom w:val="single" w:sz="4" w:space="0" w:color="B1BBCC"/>
+              <w:right w:val="single" w:sz="4" w:space="0" w:color="B1BBCC"/>
+            </w:tcBorders>
+            <w:shd w:val="clear" w:color="auto" w:fill="FFFFFF"/>
+            <w:vAlign w:val="center"/>
+            <w:hideMark/>
+          </w:tcPr>
+          <w:p>
+            <w:pPr>
+              <w:spacing w:after="0" w:line="240" w:lineRule="auto"/>
+              <w:jc w:val="right"/>
+              <w:rPr>
+                <w:rFonts w:ascii="Arial" w:eastAsia="Times New Roman" w:hAnsi="Arial" w:cs="Arial"/>
+                <w:sz w:val="16"/>
+                <w:szCs w:val="16"/>
+              </w:rPr>
+            </w:pPr>
+            <w:r>
+              <w:rPr>
+                <w:rFonts w:ascii="Arial" w:eastAsia="Times New Roman" w:hAnsi="Arial" w:cs="Arial"/>
+                <w:color w:val="000000"/>
+                <w:sz w:val="16"/>
+                <w:szCs w:val="16"/>
+              </w:rPr>
+              <w:t>1 day</w:t>
+            </w:r>
+          </w:p>
+        </w:tc>
+      </w:tr>
+      <w:tr>
+        <w:trPr>
+          <w:jc w:val="center"/>
+        </w:trPr>
+        <w:tc>
+          <w:tcPr>
+            <w:tcW w:w="3735" w:type="dxa"/>
+            <w:tcBorders>
+              <w:top w:val="single" w:sz="4" w:space="0" w:color="B1BBCC"/>
+              <w:left w:val="single" w:sz="4" w:space="0" w:color="B1BBCC"/>
+              <w:bottom w:val="single" w:sz="4" w:space="0" w:color="B1BBCC"/>
+              <w:right w:val="single" w:sz="4" w:space="0" w:color="B1BBCC"/>
+            </w:tcBorders>
+            <w:shd w:val="clear" w:color="auto" w:fill="FFFFFF"/>
+            <w:vAlign w:val="center"/>
+            <w:hideMark/>
+          </w:tcPr>
+          <w:p>
+            <w:pPr>
+              <w:spacing w:after="0" w:line="240" w:lineRule="auto"/>
+              <w:rPr>
+                <w:rFonts w:ascii="Arial" w:eastAsia="Times New Roman" w:hAnsi="Arial" w:cs="Arial"/>
+                <w:sz w:val="16"/>
+                <w:szCs w:val="16"/>
+              </w:rPr>
+            </w:pPr>
+            <w:r>
+              <w:rPr>
+                <w:rFonts w:ascii="Arial" w:eastAsia="Times New Roman" w:hAnsi="Arial" w:cs="Arial"/>
+                <w:color w:val="000000"/>
+                <w:sz w:val="16"/>
+                <w:szCs w:val="16"/>
+              </w:rPr>
+              <w:t xml:space="preserve">         Izrada implementacijskog plana</w:t>
+            </w:r>
+          </w:p>
+        </w:tc>
+        <w:tc>
+          <w:tcPr>
+            <w:tcW w:w="945" w:type="dxa"/>
+            <w:tcBorders>
+              <w:top w:val="single" w:sz="4" w:space="0" w:color="B1BBCC"/>
+              <w:left w:val="single" w:sz="4" w:space="0" w:color="B1BBCC"/>
+              <w:bottom w:val="single" w:sz="4" w:space="0" w:color="B1BBCC"/>
+              <w:right w:val="single" w:sz="4" w:space="0" w:color="B1BBCC"/>
+            </w:tcBorders>
+            <w:shd w:val="clear" w:color="auto" w:fill="FFFFFF"/>
+            <w:vAlign w:val="center"/>
+            <w:hideMark/>
+          </w:tcPr>
+          <w:p>
+            <w:pPr>
+              <w:spacing w:after="0" w:line="240" w:lineRule="auto"/>
+              <w:jc w:val="right"/>
+              <w:rPr>
+                <w:rFonts w:ascii="Arial" w:eastAsia="Times New Roman" w:hAnsi="Arial" w:cs="Arial"/>
+                <w:sz w:val="16"/>
+                <w:szCs w:val="16"/>
+              </w:rPr>
+            </w:pPr>
+            <w:r>
+              <w:rPr>
+                <w:rFonts w:ascii="Arial" w:eastAsia="Times New Roman" w:hAnsi="Arial" w:cs="Arial"/>
+                <w:color w:val="000000"/>
+                <w:sz w:val="16"/>
+                <w:szCs w:val="16"/>
+              </w:rPr>
+              <w:t>1 day</w:t>
+            </w:r>
+          </w:p>
+        </w:tc>
+      </w:tr>
+      <w:tr>
+        <w:trPr>
+          <w:jc w:val="center"/>
+        </w:trPr>
+        <w:tc>
+          <w:tcPr>
+            <w:tcW w:w="3735" w:type="dxa"/>
+            <w:tcBorders>
+              <w:top w:val="single" w:sz="4" w:space="0" w:color="B1BBCC"/>
+              <w:left w:val="single" w:sz="4" w:space="0" w:color="B1BBCC"/>
+              <w:bottom w:val="single" w:sz="4" w:space="0" w:color="B1BBCC"/>
+              <w:right w:val="single" w:sz="4" w:space="0" w:color="B1BBCC"/>
+            </w:tcBorders>
+            <w:shd w:val="clear" w:color="auto" w:fill="FFFFFF"/>
+            <w:vAlign w:val="center"/>
+            <w:hideMark/>
+          </w:tcPr>
+          <w:p>
+            <w:pPr>
+              <w:spacing w:after="0" w:line="240" w:lineRule="auto"/>
+              <w:rPr>
+                <w:rFonts w:ascii="Arial" w:eastAsia="Times New Roman" w:hAnsi="Arial" w:cs="Arial"/>
+                <w:sz w:val="16"/>
+                <w:szCs w:val="16"/>
+              </w:rPr>
+            </w:pPr>
+            <w:r>
+              <w:rPr>
+                <w:rFonts w:ascii="Arial" w:eastAsia="Times New Roman" w:hAnsi="Arial" w:cs="Arial"/>
+                <w:b/>
+                <w:bCs/>
+                <w:color w:val="000000"/>
+                <w:sz w:val="16"/>
+                <w:szCs w:val="16"/>
+              </w:rPr>
+              <w:t xml:space="preserve">      Dizajn </w:t>
+            </w:r>
+          </w:p>
+        </w:tc>
+        <w:tc>
+          <w:tcPr>
+            <w:tcW w:w="945" w:type="dxa"/>
+            <w:tcBorders>
+              <w:top w:val="single" w:sz="4" w:space="0" w:color="B1BBCC"/>
+              <w:left w:val="single" w:sz="4" w:space="0" w:color="B1BBCC"/>
+              <w:bottom w:val="single" w:sz="4" w:space="0" w:color="B1BBCC"/>
+              <w:right w:val="single" w:sz="4" w:space="0" w:color="B1BBCC"/>
+            </w:tcBorders>
+            <w:shd w:val="clear" w:color="auto" w:fill="FFFFFF"/>
+            <w:vAlign w:val="center"/>
+            <w:hideMark/>
+          </w:tcPr>
+          <w:p>
+            <w:pPr>
+              <w:spacing w:after="0" w:line="240" w:lineRule="auto"/>
+              <w:jc w:val="right"/>
+              <w:rPr>
+                <w:rFonts w:ascii="Arial" w:eastAsia="Times New Roman" w:hAnsi="Arial" w:cs="Arial"/>
+                <w:sz w:val="16"/>
+                <w:szCs w:val="16"/>
+              </w:rPr>
+            </w:pPr>
+            <w:r>
+              <w:rPr>
+                <w:rFonts w:ascii="Arial" w:eastAsia="Times New Roman" w:hAnsi="Arial" w:cs="Arial"/>
+                <w:b/>
+                <w:bCs/>
+                <w:color w:val="000000"/>
+                <w:sz w:val="16"/>
+                <w:szCs w:val="16"/>
+              </w:rPr>
+              <w:t>21 days</w:t>
+            </w:r>
+          </w:p>
+        </w:tc>
+      </w:tr>
+      <w:tr>
+        <w:trPr>
+          <w:jc w:val="center"/>
+        </w:trPr>
+        <w:tc>
+          <w:tcPr>
+            <w:tcW w:w="3735" w:type="dxa"/>
+            <w:tcBorders>
+              <w:top w:val="single" w:sz="4" w:space="0" w:color="B1BBCC"/>
+              <w:left w:val="single" w:sz="4" w:space="0" w:color="B1BBCC"/>
+              <w:bottom w:val="single" w:sz="4" w:space="0" w:color="B1BBCC"/>
+              <w:right w:val="single" w:sz="4" w:space="0" w:color="B1BBCC"/>
+            </w:tcBorders>
+            <w:shd w:val="clear" w:color="auto" w:fill="FFFFFF"/>
+            <w:vAlign w:val="center"/>
+            <w:hideMark/>
+          </w:tcPr>
+          <w:p>
+            <w:pPr>
+              <w:spacing w:after="0" w:line="240" w:lineRule="auto"/>
+              <w:rPr>
+                <w:rFonts w:ascii="Arial" w:eastAsia="Times New Roman" w:hAnsi="Arial" w:cs="Arial"/>
+                <w:sz w:val="16"/>
+                <w:szCs w:val="16"/>
+              </w:rPr>
+            </w:pPr>
+            <w:r>
+              <w:rPr>
+                <w:rFonts w:ascii="Arial" w:eastAsia="Times New Roman" w:hAnsi="Arial" w:cs="Arial"/>
+                <w:color w:val="000000"/>
+                <w:sz w:val="16"/>
+                <w:szCs w:val="16"/>
+              </w:rPr>
+              <w:t xml:space="preserve">         Izrada database scheme</w:t>
+            </w:r>
+          </w:p>
+        </w:tc>
+        <w:tc>
+          <w:tcPr>
+            <w:tcW w:w="945" w:type="dxa"/>
+            <w:tcBorders>
+              <w:top w:val="single" w:sz="4" w:space="0" w:color="B1BBCC"/>
+              <w:left w:val="single" w:sz="4" w:space="0" w:color="B1BBCC"/>
+              <w:bottom w:val="single" w:sz="4" w:space="0" w:color="B1BBCC"/>
+              <w:right w:val="single" w:sz="4" w:space="0" w:color="B1BBCC"/>
+            </w:tcBorders>
+            <w:shd w:val="clear" w:color="auto" w:fill="FFFFFF"/>
+            <w:vAlign w:val="center"/>
+            <w:hideMark/>
+          </w:tcPr>
+          <w:p>
+            <w:pPr>
+              <w:spacing w:after="0" w:line="240" w:lineRule="auto"/>
+              <w:jc w:val="right"/>
+              <w:rPr>
+                <w:rFonts w:ascii="Arial" w:eastAsia="Times New Roman" w:hAnsi="Arial" w:cs="Arial"/>
+                <w:sz w:val="16"/>
+                <w:szCs w:val="16"/>
+              </w:rPr>
+            </w:pPr>
+            <w:r>
+              <w:rPr>
+                <w:rFonts w:ascii="Arial" w:eastAsia="Times New Roman" w:hAnsi="Arial" w:cs="Arial"/>
+                <w:color w:val="000000"/>
+                <w:sz w:val="16"/>
+                <w:szCs w:val="16"/>
+              </w:rPr>
+              <w:t>5 days</w:t>
+            </w:r>
+          </w:p>
+        </w:tc>
+      </w:tr>
+      <w:tr>
+        <w:trPr>
+          <w:jc w:val="center"/>
+        </w:trPr>
+        <w:tc>
+          <w:tcPr>
+            <w:tcW w:w="3735" w:type="dxa"/>
+            <w:tcBorders>
+              <w:top w:val="single" w:sz="4" w:space="0" w:color="B1BBCC"/>
+              <w:left w:val="single" w:sz="4" w:space="0" w:color="B1BBCC"/>
+              <w:bottom w:val="single" w:sz="4" w:space="0" w:color="B1BBCC"/>
+              <w:right w:val="single" w:sz="4" w:space="0" w:color="B1BBCC"/>
+            </w:tcBorders>
+            <w:shd w:val="clear" w:color="auto" w:fill="FFFFFF"/>
+            <w:vAlign w:val="center"/>
+            <w:hideMark/>
+          </w:tcPr>
+          <w:p>
+            <w:pPr>
+              <w:spacing w:after="0" w:line="240" w:lineRule="auto"/>
+              <w:rPr>
+                <w:rFonts w:ascii="Arial" w:eastAsia="Times New Roman" w:hAnsi="Arial" w:cs="Arial"/>
+                <w:sz w:val="16"/>
+                <w:szCs w:val="16"/>
+              </w:rPr>
+            </w:pPr>
+            <w:r>
+              <w:rPr>
+                <w:rFonts w:ascii="Arial" w:eastAsia="Times New Roman" w:hAnsi="Arial" w:cs="Arial"/>
+                <w:color w:val="000000"/>
+                <w:sz w:val="16"/>
+                <w:szCs w:val="16"/>
+              </w:rPr>
+              <w:t xml:space="preserve">         Izrada data dictionary-a</w:t>
+            </w:r>
+          </w:p>
+        </w:tc>
+        <w:tc>
+          <w:tcPr>
+            <w:tcW w:w="945" w:type="dxa"/>
+            <w:tcBorders>
+              <w:top w:val="single" w:sz="4" w:space="0" w:color="B1BBCC"/>
+              <w:left w:val="single" w:sz="4" w:space="0" w:color="B1BBCC"/>
+              <w:bottom w:val="single" w:sz="4" w:space="0" w:color="B1BBCC"/>
+              <w:right w:val="single" w:sz="4" w:space="0" w:color="B1BBCC"/>
+            </w:tcBorders>
+            <w:shd w:val="clear" w:color="auto" w:fill="FFFFFF"/>
+            <w:vAlign w:val="center"/>
+            <w:hideMark/>
+          </w:tcPr>
+          <w:p>
+            <w:pPr>
+              <w:spacing w:after="0" w:line="240" w:lineRule="auto"/>
+              <w:jc w:val="right"/>
+              <w:rPr>
+                <w:rFonts w:ascii="Arial" w:eastAsia="Times New Roman" w:hAnsi="Arial" w:cs="Arial"/>
+                <w:sz w:val="16"/>
+                <w:szCs w:val="16"/>
+              </w:rPr>
+            </w:pPr>
+            <w:r>
+              <w:rPr>
+                <w:rFonts w:ascii="Arial" w:eastAsia="Times New Roman" w:hAnsi="Arial" w:cs="Arial"/>
+                <w:color w:val="000000"/>
+                <w:sz w:val="16"/>
+                <w:szCs w:val="16"/>
+              </w:rPr>
+              <w:t>5 days</w:t>
+            </w:r>
+          </w:p>
+        </w:tc>
+      </w:tr>
+      <w:tr>
+        <w:trPr>
+          <w:jc w:val="center"/>
+        </w:trPr>
+        <w:tc>
+          <w:tcPr>
+            <w:tcW w:w="3735" w:type="dxa"/>
+            <w:tcBorders>
+              <w:top w:val="single" w:sz="4" w:space="0" w:color="B1BBCC"/>
+              <w:left w:val="single" w:sz="4" w:space="0" w:color="B1BBCC"/>
+              <w:bottom w:val="single" w:sz="4" w:space="0" w:color="B1BBCC"/>
+              <w:right w:val="single" w:sz="4" w:space="0" w:color="B1BBCC"/>
+            </w:tcBorders>
+            <w:shd w:val="clear" w:color="auto" w:fill="FFFFFF"/>
+            <w:vAlign w:val="center"/>
+            <w:hideMark/>
+          </w:tcPr>
+          <w:p>
+            <w:pPr>
+              <w:spacing w:after="0" w:line="240" w:lineRule="auto"/>
+              <w:rPr>
+                <w:rFonts w:ascii="Arial" w:eastAsia="Times New Roman" w:hAnsi="Arial" w:cs="Arial"/>
+                <w:sz w:val="16"/>
+                <w:szCs w:val="16"/>
+              </w:rPr>
+            </w:pPr>
+            <w:r>
+              <w:rPr>
+                <w:rFonts w:ascii="Arial" w:eastAsia="Times New Roman" w:hAnsi="Arial" w:cs="Arial"/>
+                <w:color w:val="000000"/>
+                <w:sz w:val="16"/>
+                <w:szCs w:val="16"/>
+              </w:rPr>
+              <w:t xml:space="preserve">         Izrada DTP-a</w:t>
+            </w:r>
+          </w:p>
+        </w:tc>
+        <w:tc>
+          <w:tcPr>
+            <w:tcW w:w="945" w:type="dxa"/>
+            <w:tcBorders>
+              <w:top w:val="single" w:sz="4" w:space="0" w:color="B1BBCC"/>
+              <w:left w:val="single" w:sz="4" w:space="0" w:color="B1BBCC"/>
+              <w:bottom w:val="single" w:sz="4" w:space="0" w:color="B1BBCC"/>
+              <w:right w:val="single" w:sz="4" w:space="0" w:color="B1BBCC"/>
+            </w:tcBorders>
+            <w:shd w:val="clear" w:color="auto" w:fill="FFFFFF"/>
+            <w:vAlign w:val="center"/>
+            <w:hideMark/>
+          </w:tcPr>
+          <w:p>
+            <w:pPr>
+              <w:spacing w:after="0" w:line="240" w:lineRule="auto"/>
+              <w:jc w:val="right"/>
+              <w:rPr>
+                <w:rFonts w:ascii="Arial" w:eastAsia="Times New Roman" w:hAnsi="Arial" w:cs="Arial"/>
+                <w:sz w:val="16"/>
+                <w:szCs w:val="16"/>
+              </w:rPr>
+            </w:pPr>
+            <w:r>
+              <w:rPr>
+                <w:rFonts w:ascii="Arial" w:eastAsia="Times New Roman" w:hAnsi="Arial" w:cs="Arial"/>
+                <w:color w:val="000000"/>
+                <w:sz w:val="16"/>
+                <w:szCs w:val="16"/>
+              </w:rPr>
+              <w:t>3 days</w:t>
+            </w:r>
+          </w:p>
+        </w:tc>
+      </w:tr>
+      <w:tr>
+        <w:trPr>
+          <w:jc w:val="center"/>
+        </w:trPr>
+        <w:tc>
+          <w:tcPr>
+            <w:tcW w:w="3735" w:type="dxa"/>
+            <w:tcBorders>
+              <w:top w:val="single" w:sz="4" w:space="0" w:color="B1BBCC"/>
+              <w:left w:val="single" w:sz="4" w:space="0" w:color="B1BBCC"/>
+              <w:bottom w:val="single" w:sz="4" w:space="0" w:color="B1BBCC"/>
+              <w:right w:val="single" w:sz="4" w:space="0" w:color="B1BBCC"/>
+            </w:tcBorders>
+            <w:shd w:val="clear" w:color="auto" w:fill="FFFFFF"/>
+            <w:vAlign w:val="center"/>
+            <w:hideMark/>
+          </w:tcPr>
+          <w:p>
+            <w:pPr>
+              <w:spacing w:after="0" w:line="240" w:lineRule="auto"/>
+              <w:rPr>
+                <w:rFonts w:ascii="Arial" w:eastAsia="Times New Roman" w:hAnsi="Arial" w:cs="Arial"/>
+                <w:sz w:val="16"/>
+                <w:szCs w:val="16"/>
+              </w:rPr>
+            </w:pPr>
+            <w:r>
+              <w:rPr>
+                <w:rFonts w:ascii="Arial" w:eastAsia="Times New Roman" w:hAnsi="Arial" w:cs="Arial"/>
+                <w:color w:val="000000"/>
+                <w:sz w:val="16"/>
+                <w:szCs w:val="16"/>
+              </w:rPr>
+              <w:t xml:space="preserve">         Dizajn aplikacija</w:t>
+            </w:r>
+          </w:p>
+        </w:tc>
+        <w:tc>
+          <w:tcPr>
+            <w:tcW w:w="945" w:type="dxa"/>
+            <w:tcBorders>
+              <w:top w:val="single" w:sz="4" w:space="0" w:color="B1BBCC"/>
+              <w:left w:val="single" w:sz="4" w:space="0" w:color="B1BBCC"/>
+              <w:bottom w:val="single" w:sz="4" w:space="0" w:color="B1BBCC"/>
+              <w:right w:val="single" w:sz="4" w:space="0" w:color="B1BBCC"/>
+            </w:tcBorders>
+            <w:shd w:val="clear" w:color="auto" w:fill="FFFFFF"/>
+            <w:vAlign w:val="center"/>
+            <w:hideMark/>
+          </w:tcPr>
+          <w:p>
+            <w:pPr>
+              <w:spacing w:after="0" w:line="240" w:lineRule="auto"/>
+              <w:jc w:val="right"/>
+              <w:rPr>
+                <w:rFonts w:ascii="Arial" w:eastAsia="Times New Roman" w:hAnsi="Arial" w:cs="Arial"/>
+                <w:sz w:val="16"/>
+                <w:szCs w:val="16"/>
+              </w:rPr>
+            </w:pPr>
+            <w:r>
+              <w:rPr>
+                <w:rFonts w:ascii="Arial" w:eastAsia="Times New Roman" w:hAnsi="Arial" w:cs="Arial"/>
+                <w:color w:val="000000"/>
+                <w:sz w:val="16"/>
+                <w:szCs w:val="16"/>
+              </w:rPr>
+              <w:t>8 days</w:t>
+            </w:r>
+          </w:p>
+        </w:tc>
+      </w:tr>
+      <w:tr>
+        <w:trPr>
+          <w:jc w:val="center"/>
+        </w:trPr>
+        <w:tc>
+          <w:tcPr>
+            <w:tcW w:w="3735" w:type="dxa"/>
+            <w:tcBorders>
+              <w:top w:val="single" w:sz="4" w:space="0" w:color="B1BBCC"/>
+              <w:left w:val="single" w:sz="4" w:space="0" w:color="B1BBCC"/>
+              <w:bottom w:val="single" w:sz="4" w:space="0" w:color="B1BBCC"/>
+              <w:right w:val="single" w:sz="4" w:space="0" w:color="B1BBCC"/>
+            </w:tcBorders>
+            <w:shd w:val="clear" w:color="auto" w:fill="FFFFFF"/>
+            <w:vAlign w:val="center"/>
+            <w:hideMark/>
+          </w:tcPr>
+          <w:p>
+            <w:pPr>
+              <w:spacing w:after="0" w:line="240" w:lineRule="auto"/>
+              <w:rPr>
+                <w:rFonts w:ascii="Arial" w:eastAsia="Times New Roman" w:hAnsi="Arial" w:cs="Arial"/>
+                <w:sz w:val="16"/>
+                <w:szCs w:val="16"/>
+              </w:rPr>
+            </w:pPr>
+            <w:r>
+              <w:rPr>
+                <w:rFonts w:ascii="Arial" w:eastAsia="Times New Roman" w:hAnsi="Arial" w:cs="Arial"/>
+                <w:b/>
+                <w:bCs/>
+                <w:color w:val="000000"/>
+                <w:sz w:val="16"/>
+                <w:szCs w:val="16"/>
+              </w:rPr>
+              <w:t xml:space="preserve">      Gradnja </w:t>
+            </w:r>
+          </w:p>
+        </w:tc>
+        <w:tc>
+          <w:tcPr>
+            <w:tcW w:w="945" w:type="dxa"/>
+            <w:tcBorders>
+              <w:top w:val="single" w:sz="4" w:space="0" w:color="B1BBCC"/>
+              <w:left w:val="single" w:sz="4" w:space="0" w:color="B1BBCC"/>
+              <w:bottom w:val="single" w:sz="4" w:space="0" w:color="B1BBCC"/>
+              <w:right w:val="single" w:sz="4" w:space="0" w:color="B1BBCC"/>
+            </w:tcBorders>
+            <w:shd w:val="clear" w:color="auto" w:fill="FFFFFF"/>
+            <w:vAlign w:val="center"/>
+            <w:hideMark/>
+          </w:tcPr>
+          <w:p>
+            <w:pPr>
+              <w:spacing w:after="0" w:line="240" w:lineRule="auto"/>
+              <w:jc w:val="right"/>
+              <w:rPr>
+                <w:rFonts w:ascii="Arial" w:eastAsia="Times New Roman" w:hAnsi="Arial" w:cs="Arial"/>
+                <w:sz w:val="16"/>
+                <w:szCs w:val="16"/>
+              </w:rPr>
+            </w:pPr>
+            <w:r>
+              <w:rPr>
+                <w:rFonts w:ascii="Arial" w:eastAsia="Times New Roman" w:hAnsi="Arial" w:cs="Arial"/>
+                <w:b/>
+                <w:bCs/>
+                <w:color w:val="000000"/>
+                <w:sz w:val="16"/>
+                <w:szCs w:val="16"/>
+              </w:rPr>
+              <w:t>20 days</w:t>
+            </w:r>
+          </w:p>
+        </w:tc>
+      </w:tr>
+      <w:tr>
+        <w:trPr>
+          <w:jc w:val="center"/>
+        </w:trPr>
+        <w:tc>
+          <w:tcPr>
+            <w:tcW w:w="3735" w:type="dxa"/>
+            <w:tcBorders>
+              <w:top w:val="single" w:sz="4" w:space="0" w:color="B1BBCC"/>
+              <w:left w:val="single" w:sz="4" w:space="0" w:color="B1BBCC"/>
+              <w:bottom w:val="single" w:sz="4" w:space="0" w:color="B1BBCC"/>
+              <w:right w:val="single" w:sz="4" w:space="0" w:color="B1BBCC"/>
+            </w:tcBorders>
+            <w:shd w:val="clear" w:color="auto" w:fill="FFFFFF"/>
+            <w:vAlign w:val="center"/>
+            <w:hideMark/>
+          </w:tcPr>
+          <w:p>
+            <w:pPr>
+              <w:spacing w:after="0" w:line="240" w:lineRule="auto"/>
+              <w:rPr>
+                <w:rFonts w:ascii="Arial" w:eastAsia="Times New Roman" w:hAnsi="Arial" w:cs="Arial"/>
+                <w:sz w:val="16"/>
+                <w:szCs w:val="16"/>
+              </w:rPr>
+            </w:pPr>
+            <w:r>
+              <w:rPr>
+                <w:rFonts w:ascii="Arial" w:eastAsia="Times New Roman" w:hAnsi="Arial" w:cs="Arial"/>
+                <w:color w:val="000000"/>
+                <w:sz w:val="16"/>
+                <w:szCs w:val="16"/>
+              </w:rPr>
+              <w:t xml:space="preserve">         Nabavka i instalacija radnih stanica</w:t>
+            </w:r>
+          </w:p>
+        </w:tc>
+        <w:tc>
+          <w:tcPr>
+            <w:tcW w:w="945" w:type="dxa"/>
+            <w:tcBorders>
+              <w:top w:val="single" w:sz="4" w:space="0" w:color="B1BBCC"/>
+              <w:left w:val="single" w:sz="4" w:space="0" w:color="B1BBCC"/>
+              <w:bottom w:val="single" w:sz="4" w:space="0" w:color="B1BBCC"/>
+              <w:right w:val="single" w:sz="4" w:space="0" w:color="B1BBCC"/>
+            </w:tcBorders>
+            <w:shd w:val="clear" w:color="auto" w:fill="FFFFFF"/>
+            <w:vAlign w:val="center"/>
+            <w:hideMark/>
+          </w:tcPr>
+          <w:p>
+            <w:pPr>
+              <w:spacing w:after="0" w:line="240" w:lineRule="auto"/>
+              <w:jc w:val="right"/>
+              <w:rPr>
+                <w:rFonts w:ascii="Arial" w:eastAsia="Times New Roman" w:hAnsi="Arial" w:cs="Arial"/>
+                <w:sz w:val="16"/>
+                <w:szCs w:val="16"/>
+              </w:rPr>
+            </w:pPr>
+            <w:r>
+              <w:rPr>
+                <w:rFonts w:ascii="Arial" w:eastAsia="Times New Roman" w:hAnsi="Arial" w:cs="Arial"/>
+                <w:color w:val="000000"/>
+                <w:sz w:val="16"/>
+                <w:szCs w:val="16"/>
+              </w:rPr>
+              <w:t>2 days</w:t>
+            </w:r>
+          </w:p>
+        </w:tc>
+      </w:tr>
+      <w:tr>
+        <w:trPr>
+          <w:jc w:val="center"/>
+        </w:trPr>
+        <w:tc>
+          <w:tcPr>
+            <w:tcW w:w="3735" w:type="dxa"/>
+            <w:tcBorders>
+              <w:top w:val="single" w:sz="4" w:space="0" w:color="B1BBCC"/>
+              <w:left w:val="single" w:sz="4" w:space="0" w:color="B1BBCC"/>
+              <w:bottom w:val="single" w:sz="4" w:space="0" w:color="B1BBCC"/>
+              <w:right w:val="single" w:sz="4" w:space="0" w:color="B1BBCC"/>
+            </w:tcBorders>
+            <w:shd w:val="clear" w:color="auto" w:fill="FFFFFF"/>
+            <w:vAlign w:val="center"/>
+            <w:hideMark/>
+          </w:tcPr>
+          <w:p>
+            <w:pPr>
+              <w:spacing w:after="0" w:line="240" w:lineRule="auto"/>
+              <w:rPr>
+                <w:rFonts w:ascii="Arial" w:eastAsia="Times New Roman" w:hAnsi="Arial" w:cs="Arial"/>
+                <w:sz w:val="16"/>
+                <w:szCs w:val="16"/>
+              </w:rPr>
+            </w:pPr>
+            <w:r>
+              <w:rPr>
+                <w:rFonts w:ascii="Arial" w:eastAsia="Times New Roman" w:hAnsi="Arial" w:cs="Arial"/>
+                <w:color w:val="000000"/>
+                <w:sz w:val="16"/>
+                <w:szCs w:val="16"/>
+              </w:rPr>
+              <w:t xml:space="preserve">         Nabavka opreme i instalacija mreze</w:t>
+            </w:r>
+          </w:p>
+        </w:tc>
+        <w:tc>
+          <w:tcPr>
+            <w:tcW w:w="945" w:type="dxa"/>
+            <w:tcBorders>
+              <w:top w:val="single" w:sz="4" w:space="0" w:color="B1BBCC"/>
+              <w:left w:val="single" w:sz="4" w:space="0" w:color="B1BBCC"/>
+              <w:bottom w:val="single" w:sz="4" w:space="0" w:color="B1BBCC"/>
+              <w:right w:val="single" w:sz="4" w:space="0" w:color="B1BBCC"/>
+            </w:tcBorders>
+            <w:shd w:val="clear" w:color="auto" w:fill="FFFFFF"/>
+            <w:vAlign w:val="center"/>
+            <w:hideMark/>
+          </w:tcPr>
+          <w:p>
+            <w:pPr>
+              <w:spacing w:after="0" w:line="240" w:lineRule="auto"/>
+              <w:jc w:val="right"/>
+              <w:rPr>
+                <w:rFonts w:ascii="Arial" w:eastAsia="Times New Roman" w:hAnsi="Arial" w:cs="Arial"/>
+                <w:sz w:val="16"/>
+                <w:szCs w:val="16"/>
+              </w:rPr>
+            </w:pPr>
+            <w:r>
+              <w:rPr>
+                <w:rFonts w:ascii="Arial" w:eastAsia="Times New Roman" w:hAnsi="Arial" w:cs="Arial"/>
+                <w:color w:val="000000"/>
+                <w:sz w:val="16"/>
+                <w:szCs w:val="16"/>
+              </w:rPr>
+              <w:t>2 days</w:t>
+            </w:r>
+          </w:p>
+        </w:tc>
+      </w:tr>
+      <w:tr>
+        <w:trPr>
+          <w:jc w:val="center"/>
+        </w:trPr>
+        <w:tc>
+          <w:tcPr>
+            <w:tcW w:w="3735" w:type="dxa"/>
+            <w:tcBorders>
+              <w:top w:val="single" w:sz="4" w:space="0" w:color="B1BBCC"/>
+              <w:left w:val="single" w:sz="4" w:space="0" w:color="B1BBCC"/>
+              <w:bottom w:val="single" w:sz="4" w:space="0" w:color="B1BBCC"/>
+              <w:right w:val="single" w:sz="4" w:space="0" w:color="B1BBCC"/>
+            </w:tcBorders>
+            <w:shd w:val="clear" w:color="auto" w:fill="FFFFFF"/>
+            <w:vAlign w:val="center"/>
+            <w:hideMark/>
+          </w:tcPr>
+          <w:p>
+            <w:pPr>
+              <w:spacing w:after="0" w:line="240" w:lineRule="auto"/>
+              <w:rPr>
+                <w:rFonts w:ascii="Arial" w:eastAsia="Times New Roman" w:hAnsi="Arial" w:cs="Arial"/>
+                <w:sz w:val="16"/>
+                <w:szCs w:val="16"/>
+              </w:rPr>
+            </w:pPr>
+            <w:r>
+              <w:rPr>
+                <w:rFonts w:ascii="Arial" w:eastAsia="Times New Roman" w:hAnsi="Arial" w:cs="Arial"/>
+                <w:color w:val="000000"/>
+                <w:sz w:val="16"/>
+                <w:szCs w:val="16"/>
+              </w:rPr>
+              <w:t xml:space="preserve">         Kodiranje aplikacija i baze podataka</w:t>
+            </w:r>
+          </w:p>
+        </w:tc>
+        <w:tc>
+          <w:tcPr>
+            <w:tcW w:w="945" w:type="dxa"/>
+            <w:tcBorders>
+              <w:top w:val="single" w:sz="4" w:space="0" w:color="B1BBCC"/>
+              <w:left w:val="single" w:sz="4" w:space="0" w:color="B1BBCC"/>
+              <w:bottom w:val="single" w:sz="4" w:space="0" w:color="B1BBCC"/>
+              <w:right w:val="single" w:sz="4" w:space="0" w:color="B1BBCC"/>
+            </w:tcBorders>
+            <w:shd w:val="clear" w:color="auto" w:fill="FFFFFF"/>
+            <w:vAlign w:val="center"/>
+            <w:hideMark/>
+          </w:tcPr>
+          <w:p>
+            <w:pPr>
+              <w:spacing w:after="0" w:line="240" w:lineRule="auto"/>
+              <w:jc w:val="right"/>
+              <w:rPr>
+                <w:rFonts w:ascii="Arial" w:eastAsia="Times New Roman" w:hAnsi="Arial" w:cs="Arial"/>
+                <w:sz w:val="16"/>
+                <w:szCs w:val="16"/>
+              </w:rPr>
+            </w:pPr>
+            <w:r>
+              <w:rPr>
+                <w:rFonts w:ascii="Arial" w:eastAsia="Times New Roman" w:hAnsi="Arial" w:cs="Arial"/>
+                <w:color w:val="000000"/>
+                <w:sz w:val="16"/>
+                <w:szCs w:val="16"/>
+              </w:rPr>
+              <w:t>7 days</w:t>
+            </w:r>
+          </w:p>
+        </w:tc>
+      </w:tr>
+      <w:tr>
+        <w:trPr>
+          <w:jc w:val="center"/>
+        </w:trPr>
+        <w:tc>
+          <w:tcPr>
+            <w:tcW w:w="3735" w:type="dxa"/>
+            <w:tcBorders>
+              <w:top w:val="single" w:sz="4" w:space="0" w:color="B1BBCC"/>
+              <w:left w:val="single" w:sz="4" w:space="0" w:color="B1BBCC"/>
+              <w:bottom w:val="single" w:sz="4" w:space="0" w:color="B1BBCC"/>
+              <w:right w:val="single" w:sz="4" w:space="0" w:color="B1BBCC"/>
+            </w:tcBorders>
+            <w:shd w:val="clear" w:color="auto" w:fill="FFFFFF"/>
+            <w:vAlign w:val="center"/>
+            <w:hideMark/>
+          </w:tcPr>
+          <w:p>
+            <w:pPr>
+              <w:spacing w:after="0" w:line="240" w:lineRule="auto"/>
+              <w:rPr>
+                <w:rFonts w:ascii="Arial" w:eastAsia="Times New Roman" w:hAnsi="Arial" w:cs="Arial"/>
+                <w:sz w:val="16"/>
+                <w:szCs w:val="16"/>
+              </w:rPr>
+            </w:pPr>
+            <w:r>
+              <w:rPr>
+                <w:rFonts w:ascii="Arial" w:eastAsia="Times New Roman" w:hAnsi="Arial" w:cs="Arial"/>
+                <w:color w:val="000000"/>
+                <w:sz w:val="16"/>
+                <w:szCs w:val="16"/>
+              </w:rPr>
+              <w:t xml:space="preserve">         Integracija sistema</w:t>
+            </w:r>
+          </w:p>
+        </w:tc>
+        <w:tc>
+          <w:tcPr>
+            <w:tcW w:w="945" w:type="dxa"/>
+            <w:tcBorders>
+              <w:top w:val="single" w:sz="4" w:space="0" w:color="B1BBCC"/>
+              <w:left w:val="single" w:sz="4" w:space="0" w:color="B1BBCC"/>
+              <w:bottom w:val="single" w:sz="4" w:space="0" w:color="B1BBCC"/>
+              <w:right w:val="single" w:sz="4" w:space="0" w:color="B1BBCC"/>
+            </w:tcBorders>
+            <w:shd w:val="clear" w:color="auto" w:fill="FFFFFF"/>
+            <w:vAlign w:val="center"/>
+            <w:hideMark/>
+          </w:tcPr>
+          <w:p>
+            <w:pPr>
+              <w:spacing w:after="0" w:line="240" w:lineRule="auto"/>
+              <w:jc w:val="right"/>
+              <w:rPr>
+                <w:rFonts w:ascii="Arial" w:eastAsia="Times New Roman" w:hAnsi="Arial" w:cs="Arial"/>
+                <w:sz w:val="16"/>
+                <w:szCs w:val="16"/>
+              </w:rPr>
+            </w:pPr>
+            <w:r>
+              <w:rPr>
+                <w:rFonts w:ascii="Arial" w:eastAsia="Times New Roman" w:hAnsi="Arial" w:cs="Arial"/>
+                <w:color w:val="000000"/>
+                <w:sz w:val="16"/>
+                <w:szCs w:val="16"/>
+              </w:rPr>
+              <w:t>5 days</w:t>
+            </w:r>
+          </w:p>
+        </w:tc>
+      </w:tr>
+      <w:tr>
+        <w:trPr>
+          <w:jc w:val="center"/>
+        </w:trPr>
+        <w:tc>
+          <w:tcPr>
+            <w:tcW w:w="3735" w:type="dxa"/>
+            <w:tcBorders>
+              <w:top w:val="single" w:sz="4" w:space="0" w:color="B1BBCC"/>
+              <w:left w:val="single" w:sz="4" w:space="0" w:color="B1BBCC"/>
+              <w:bottom w:val="single" w:sz="4" w:space="0" w:color="B1BBCC"/>
+              <w:right w:val="single" w:sz="4" w:space="0" w:color="B1BBCC"/>
+            </w:tcBorders>
+            <w:shd w:val="clear" w:color="auto" w:fill="FFFFFF"/>
+            <w:vAlign w:val="center"/>
+            <w:hideMark/>
+          </w:tcPr>
+          <w:p>
+            <w:pPr>
+              <w:spacing w:after="0" w:line="240" w:lineRule="auto"/>
+              <w:rPr>
+                <w:rFonts w:ascii="Arial" w:eastAsia="Times New Roman" w:hAnsi="Arial" w:cs="Arial"/>
+                <w:sz w:val="16"/>
+                <w:szCs w:val="16"/>
+              </w:rPr>
+            </w:pPr>
+            <w:r>
+              <w:rPr>
+                <w:rFonts w:ascii="Arial" w:eastAsia="Times New Roman" w:hAnsi="Arial" w:cs="Arial"/>
+                <w:color w:val="000000"/>
+                <w:sz w:val="16"/>
+                <w:szCs w:val="16"/>
+              </w:rPr>
+              <w:t xml:space="preserve">         Testiranje sistema</w:t>
+            </w:r>
+          </w:p>
+        </w:tc>
+        <w:tc>
+          <w:tcPr>
+            <w:tcW w:w="945" w:type="dxa"/>
+            <w:tcBorders>
+              <w:top w:val="single" w:sz="4" w:space="0" w:color="B1BBCC"/>
+              <w:left w:val="single" w:sz="4" w:space="0" w:color="B1BBCC"/>
+              <w:bottom w:val="single" w:sz="4" w:space="0" w:color="B1BBCC"/>
+              <w:right w:val="single" w:sz="4" w:space="0" w:color="B1BBCC"/>
+            </w:tcBorders>
+            <w:shd w:val="clear" w:color="auto" w:fill="FFFFFF"/>
+            <w:vAlign w:val="center"/>
+            <w:hideMark/>
+          </w:tcPr>
+          <w:p>
+            <w:pPr>
+              <w:spacing w:after="0" w:line="240" w:lineRule="auto"/>
+              <w:jc w:val="right"/>
+              <w:rPr>
+                <w:rFonts w:ascii="Arial" w:eastAsia="Times New Roman" w:hAnsi="Arial" w:cs="Arial"/>
+                <w:sz w:val="16"/>
+                <w:szCs w:val="16"/>
+              </w:rPr>
+            </w:pPr>
+            <w:r>
+              <w:rPr>
+                <w:rFonts w:ascii="Arial" w:eastAsia="Times New Roman" w:hAnsi="Arial" w:cs="Arial"/>
+                <w:color w:val="000000"/>
+                <w:sz w:val="16"/>
+                <w:szCs w:val="16"/>
+              </w:rPr>
+              <w:t>4 days</w:t>
+            </w:r>
+          </w:p>
+        </w:tc>
+      </w:tr>
+      <w:tr>
+        <w:trPr>
+          <w:jc w:val="center"/>
+        </w:trPr>
+        <w:tc>
+          <w:tcPr>
+            <w:tcW w:w="3735" w:type="dxa"/>
+            <w:tcBorders>
+              <w:top w:val="single" w:sz="4" w:space="0" w:color="B1BBCC"/>
+              <w:left w:val="single" w:sz="4" w:space="0" w:color="B1BBCC"/>
+              <w:bottom w:val="single" w:sz="4" w:space="0" w:color="B1BBCC"/>
+              <w:right w:val="single" w:sz="4" w:space="0" w:color="B1BBCC"/>
+            </w:tcBorders>
+            <w:shd w:val="clear" w:color="auto" w:fill="FFFFFF"/>
+            <w:vAlign w:val="center"/>
+            <w:hideMark/>
+          </w:tcPr>
+          <w:p>
+            <w:pPr>
+              <w:spacing w:after="0" w:line="240" w:lineRule="auto"/>
+              <w:rPr>
+                <w:rFonts w:ascii="Arial" w:eastAsia="Times New Roman" w:hAnsi="Arial" w:cs="Arial"/>
+                <w:sz w:val="16"/>
+                <w:szCs w:val="16"/>
+              </w:rPr>
+            </w:pPr>
+            <w:r>
+              <w:rPr>
+                <w:rFonts w:ascii="Arial" w:eastAsia="Times New Roman" w:hAnsi="Arial" w:cs="Arial"/>
+                <w:b/>
+                <w:bCs/>
+                <w:color w:val="000000"/>
+                <w:sz w:val="16"/>
+                <w:szCs w:val="16"/>
+              </w:rPr>
+              <w:t xml:space="preserve">      Implementacija</w:t>
+            </w:r>
+          </w:p>
+        </w:tc>
+        <w:tc>
+          <w:tcPr>
+            <w:tcW w:w="945" w:type="dxa"/>
+            <w:tcBorders>
+              <w:top w:val="single" w:sz="4" w:space="0" w:color="B1BBCC"/>
+              <w:left w:val="single" w:sz="4" w:space="0" w:color="B1BBCC"/>
+              <w:bottom w:val="single" w:sz="4" w:space="0" w:color="B1BBCC"/>
+              <w:right w:val="single" w:sz="4" w:space="0" w:color="B1BBCC"/>
+            </w:tcBorders>
+            <w:shd w:val="clear" w:color="auto" w:fill="FFFFFF"/>
+            <w:vAlign w:val="center"/>
+            <w:hideMark/>
+          </w:tcPr>
+          <w:p>
+            <w:pPr>
+              <w:spacing w:after="0" w:line="240" w:lineRule="auto"/>
+              <w:jc w:val="right"/>
+              <w:rPr>
+                <w:rFonts w:ascii="Arial" w:eastAsia="Times New Roman" w:hAnsi="Arial" w:cs="Arial"/>
+                <w:sz w:val="16"/>
+                <w:szCs w:val="16"/>
+              </w:rPr>
+            </w:pPr>
+            <w:r>
+              <w:rPr>
+                <w:rFonts w:ascii="Arial" w:eastAsia="Times New Roman" w:hAnsi="Arial" w:cs="Arial"/>
+                <w:b/>
+                <w:bCs/>
+                <w:color w:val="000000"/>
+                <w:sz w:val="16"/>
+                <w:szCs w:val="16"/>
+              </w:rPr>
+              <w:t>9 days</w:t>
+            </w:r>
+          </w:p>
+        </w:tc>
+      </w:tr>
+      <w:tr>
+        <w:trPr>
+          <w:jc w:val="center"/>
+        </w:trPr>
+        <w:tc>
+          <w:tcPr>
+            <w:tcW w:w="3735" w:type="dxa"/>
+            <w:tcBorders>
+              <w:top w:val="single" w:sz="4" w:space="0" w:color="B1BBCC"/>
+              <w:left w:val="single" w:sz="4" w:space="0" w:color="B1BBCC"/>
+              <w:bottom w:val="single" w:sz="4" w:space="0" w:color="B1BBCC"/>
+              <w:right w:val="single" w:sz="4" w:space="0" w:color="B1BBCC"/>
+            </w:tcBorders>
+            <w:shd w:val="clear" w:color="auto" w:fill="FFFFFF"/>
+            <w:vAlign w:val="center"/>
+            <w:hideMark/>
+          </w:tcPr>
+          <w:p>
+            <w:pPr>
+              <w:spacing w:after="0" w:line="240" w:lineRule="auto"/>
+              <w:rPr>
+                <w:rFonts w:ascii="Arial" w:eastAsia="Times New Roman" w:hAnsi="Arial" w:cs="Arial"/>
+                <w:sz w:val="16"/>
+                <w:szCs w:val="16"/>
+              </w:rPr>
+            </w:pPr>
+            <w:r>
+              <w:rPr>
+                <w:rFonts w:ascii="Arial" w:eastAsia="Times New Roman" w:hAnsi="Arial" w:cs="Arial"/>
+                <w:color w:val="000000"/>
+                <w:sz w:val="16"/>
+                <w:szCs w:val="16"/>
+              </w:rPr>
+              <w:t xml:space="preserve">         Uklanjanje gresaka</w:t>
+            </w:r>
+          </w:p>
+        </w:tc>
+        <w:tc>
+          <w:tcPr>
+            <w:tcW w:w="945" w:type="dxa"/>
+            <w:tcBorders>
+              <w:top w:val="single" w:sz="4" w:space="0" w:color="B1BBCC"/>
+              <w:left w:val="single" w:sz="4" w:space="0" w:color="B1BBCC"/>
+              <w:bottom w:val="single" w:sz="4" w:space="0" w:color="B1BBCC"/>
+              <w:right w:val="single" w:sz="4" w:space="0" w:color="B1BBCC"/>
+            </w:tcBorders>
+            <w:shd w:val="clear" w:color="auto" w:fill="FFFFFF"/>
+            <w:vAlign w:val="center"/>
+            <w:hideMark/>
+          </w:tcPr>
+          <w:p>
+            <w:pPr>
+              <w:spacing w:after="0" w:line="240" w:lineRule="auto"/>
+              <w:jc w:val="right"/>
+              <w:rPr>
+                <w:rFonts w:ascii="Arial" w:eastAsia="Times New Roman" w:hAnsi="Arial" w:cs="Arial"/>
+                <w:sz w:val="16"/>
+                <w:szCs w:val="16"/>
+              </w:rPr>
+            </w:pPr>
+            <w:r>
+              <w:rPr>
+                <w:rFonts w:ascii="Arial" w:eastAsia="Times New Roman" w:hAnsi="Arial" w:cs="Arial"/>
+                <w:color w:val="000000"/>
+                <w:sz w:val="16"/>
+                <w:szCs w:val="16"/>
+              </w:rPr>
+              <w:t>3 days</w:t>
+            </w:r>
+          </w:p>
+        </w:tc>
+      </w:tr>
+      <w:tr>
+        <w:trPr>
+          <w:jc w:val="center"/>
+        </w:trPr>
+        <w:tc>
+          <w:tcPr>
+            <w:tcW w:w="3735" w:type="dxa"/>
+            <w:tcBorders>
+              <w:top w:val="single" w:sz="4" w:space="0" w:color="B1BBCC"/>
+              <w:left w:val="single" w:sz="4" w:space="0" w:color="B1BBCC"/>
+              <w:bottom w:val="single" w:sz="4" w:space="0" w:color="B1BBCC"/>
+              <w:right w:val="single" w:sz="4" w:space="0" w:color="B1BBCC"/>
+            </w:tcBorders>
+            <w:shd w:val="clear" w:color="auto" w:fill="FFFFFF"/>
+            <w:vAlign w:val="center"/>
+            <w:hideMark/>
+          </w:tcPr>
+          <w:p>
+            <w:pPr>
+              <w:spacing w:after="0" w:line="240" w:lineRule="auto"/>
+              <w:rPr>
+                <w:rFonts w:ascii="Arial" w:eastAsia="Times New Roman" w:hAnsi="Arial" w:cs="Arial"/>
+                <w:sz w:val="16"/>
+                <w:szCs w:val="16"/>
+              </w:rPr>
+            </w:pPr>
+            <w:r>
+              <w:rPr>
+                <w:rFonts w:ascii="Arial" w:eastAsia="Times New Roman" w:hAnsi="Arial" w:cs="Arial"/>
+                <w:color w:val="000000"/>
+                <w:sz w:val="16"/>
+                <w:szCs w:val="16"/>
+              </w:rPr>
+              <w:t xml:space="preserve">         Izrada plana odrzavanja i upgrade-a</w:t>
+            </w:r>
+          </w:p>
+        </w:tc>
+        <w:tc>
+          <w:tcPr>
+            <w:tcW w:w="945" w:type="dxa"/>
+            <w:tcBorders>
+              <w:top w:val="single" w:sz="4" w:space="0" w:color="B1BBCC"/>
+              <w:left w:val="single" w:sz="4" w:space="0" w:color="B1BBCC"/>
+              <w:bottom w:val="single" w:sz="4" w:space="0" w:color="B1BBCC"/>
+              <w:right w:val="single" w:sz="4" w:space="0" w:color="B1BBCC"/>
+            </w:tcBorders>
+            <w:shd w:val="clear" w:color="auto" w:fill="FFFFFF"/>
+            <w:vAlign w:val="center"/>
+            <w:hideMark/>
+          </w:tcPr>
+          <w:p>
+            <w:pPr>
+              <w:spacing w:after="0" w:line="240" w:lineRule="auto"/>
+              <w:jc w:val="right"/>
+              <w:rPr>
+                <w:rFonts w:ascii="Arial" w:eastAsia="Times New Roman" w:hAnsi="Arial" w:cs="Arial"/>
+                <w:sz w:val="16"/>
+                <w:szCs w:val="16"/>
+              </w:rPr>
+            </w:pPr>
+            <w:r>
+              <w:rPr>
+                <w:rFonts w:ascii="Arial" w:eastAsia="Times New Roman" w:hAnsi="Arial" w:cs="Arial"/>
+                <w:color w:val="000000"/>
+                <w:sz w:val="16"/>
+                <w:szCs w:val="16"/>
+              </w:rPr>
+              <w:t>1 day</w:t>
+            </w:r>
+          </w:p>
+        </w:tc>
+      </w:tr>
+      <w:tr>
+        <w:trPr>
+          <w:jc w:val="center"/>
+        </w:trPr>
+        <w:tc>
+          <w:tcPr>
+            <w:tcW w:w="3735" w:type="dxa"/>
+            <w:tcBorders>
+              <w:top w:val="single" w:sz="4" w:space="0" w:color="B1BBCC"/>
+              <w:left w:val="single" w:sz="4" w:space="0" w:color="B1BBCC"/>
+              <w:bottom w:val="single" w:sz="4" w:space="0" w:color="B1BBCC"/>
+              <w:right w:val="single" w:sz="4" w:space="0" w:color="B1BBCC"/>
+            </w:tcBorders>
+            <w:shd w:val="clear" w:color="auto" w:fill="FFFFFF"/>
+            <w:vAlign w:val="center"/>
+            <w:hideMark/>
+          </w:tcPr>
+          <w:p>
+            <w:pPr>
+              <w:spacing w:after="0" w:line="240" w:lineRule="auto"/>
+              <w:rPr>
+                <w:rFonts w:ascii="Arial" w:eastAsia="Times New Roman" w:hAnsi="Arial" w:cs="Arial"/>
+                <w:sz w:val="16"/>
+                <w:szCs w:val="16"/>
+              </w:rPr>
+            </w:pPr>
+            <w:r>
+              <w:rPr>
+                <w:rFonts w:ascii="Arial" w:eastAsia="Times New Roman" w:hAnsi="Arial" w:cs="Arial"/>
+                <w:color w:val="000000"/>
+                <w:sz w:val="16"/>
+                <w:szCs w:val="16"/>
+              </w:rPr>
+              <w:t xml:space="preserve">         Trening osoblja</w:t>
+            </w:r>
+          </w:p>
+        </w:tc>
+        <w:tc>
+          <w:tcPr>
+            <w:tcW w:w="945" w:type="dxa"/>
+            <w:tcBorders>
+              <w:top w:val="single" w:sz="4" w:space="0" w:color="B1BBCC"/>
+              <w:left w:val="single" w:sz="4" w:space="0" w:color="B1BBCC"/>
+              <w:bottom w:val="single" w:sz="4" w:space="0" w:color="B1BBCC"/>
+              <w:right w:val="single" w:sz="4" w:space="0" w:color="B1BBCC"/>
+            </w:tcBorders>
+            <w:shd w:val="clear" w:color="auto" w:fill="FFFFFF"/>
+            <w:vAlign w:val="center"/>
+            <w:hideMark/>
+          </w:tcPr>
+          <w:p>
+            <w:pPr>
+              <w:keepNext/>
+              <w:spacing w:after="0" w:line="240" w:lineRule="auto"/>
+              <w:jc w:val="right"/>
+              <w:rPr>
+                <w:rFonts w:ascii="Arial" w:eastAsia="Times New Roman" w:hAnsi="Arial" w:cs="Arial"/>
+                <w:sz w:val="16"/>
+                <w:szCs w:val="16"/>
+              </w:rPr>
+            </w:pPr>
+            <w:r>
+              <w:rPr>
+                <w:rFonts w:ascii="Arial" w:eastAsia="Times New Roman" w:hAnsi="Arial" w:cs="Arial"/>
+                <w:color w:val="000000"/>
+                <w:sz w:val="16"/>
+                <w:szCs w:val="16"/>
+              </w:rPr>
+              <w:t>5 days</w:t>
+            </w:r>
+          </w:p>
+        </w:tc>
+      </w:tr>
+    </w:tbl>
+    <w:p>
+      <w:pPr>
+        <w:pStyle w:val="Caption"/>
+        <w:jc w:val="center"/>
+      </w:pPr>
+      <w:r>
+        <w:t xml:space="preserve">Ilustracija </w:t>
+      </w:r>
+      <w:fldSimple w:instr=" STYLEREF 1 \s ">
+        <w:r>
+          <w:rPr>
+            <w:noProof/>
+          </w:rPr>
+          <w:t>1</w:t>
+        </w:r>
+      </w:fldSimple>
+      <w:r>
+        <w:noBreakHyphen/>
+      </w:r>
+      <w:fldSimple w:instr=" SEQ Ilustracija \* ARABIC \s 1 ">
+        <w:r>
+          <w:rPr>
+            <w:noProof/>
+          </w:rPr>
+          <w:t>1</w:t>
+        </w:r>
+      </w:fldSimple>
+    </w:p>
+    <w:p>
+      <w:pPr>
+        <w:jc w:val="both"/>
+      </w:pPr>
+    </w:p>
+    <w:p>
+      <w:pPr>
+        <w:jc w:val="both"/>
+      </w:pPr>
+    </w:p>
+    <w:p>
+      <w:pPr>
+        <w:jc w:val="both"/>
+      </w:pPr>
+    </w:p>
+    <w:p>
+      <w:pPr>
+        <w:jc w:val="both"/>
+      </w:pPr>
+    </w:p>
+    <w:p>
+      <w:pPr>
+        <w:pStyle w:val="Heading3"/>
+      </w:pPr>
+      <w:r>
+        <w:lastRenderedPageBreak/>
+        <w:t>VREMENSKI ASPEKTI PROJEKTA</w:t>
+      </w:r>
+    </w:p>
+    <w:p/>
+    <w:p>
+      <w:pPr>
+        <w:jc w:val="both"/>
+        <w:rPr>
+          <w:rFonts w:ascii="Times New Roman" w:hAnsi="Times New Roman"/>
+          <w:szCs w:val="24"/>
+        </w:rPr>
+      </w:pPr>
+      <w:r>
+        <w:rPr>
+          <w:rFonts w:ascii="Times New Roman" w:hAnsi="Times New Roman"/>
+          <w:szCs w:val="24"/>
+        </w:rPr>
+        <w:t>Projekat će se iz</w:t>
+      </w:r>
+      <w:r>
+        <w:rPr>
+          <w:rFonts w:ascii="Times New Roman" w:hAnsi="Times New Roman"/>
+          <w:szCs w:val="24"/>
+        </w:rPr>
+        <w:t>voditi po slijedećem kalendaru:</w:t>
+      </w:r>
+    </w:p>
+    <w:p>
+      <w:pPr>
+        <w:pStyle w:val="ListParagraph"/>
+        <w:numPr>
+          <w:ilvl w:val="0"/>
+          <w:numId w:val="31"/>
+        </w:numPr>
+        <w:jc w:val="both"/>
+        <w:rPr>
+          <w:rFonts w:ascii="Times New Roman" w:hAnsi="Times New Roman"/>
+          <w:szCs w:val="24"/>
+        </w:rPr>
+      </w:pPr>
+      <w:r>
+        <w:rPr>
+          <w:rFonts w:ascii="Times New Roman" w:hAnsi="Times New Roman"/>
+          <w:szCs w:val="24"/>
+        </w:rPr>
+        <w:t>Radnim danima od 07:00 do 0</w:t>
+      </w:r>
+      <w:r>
+        <w:rPr>
+          <w:rFonts w:ascii="Times New Roman" w:hAnsi="Times New Roman"/>
+          <w:szCs w:val="24"/>
+        </w:rPr>
+        <w:t xml:space="preserve">2:00 i </w:t>
+      </w:r>
+    </w:p>
+    <w:p>
+      <w:pPr>
+        <w:pStyle w:val="ListParagraph"/>
+        <w:numPr>
+          <w:ilvl w:val="0"/>
+          <w:numId w:val="31"/>
+        </w:numPr>
+        <w:jc w:val="both"/>
+        <w:rPr>
+          <w:rFonts w:ascii="Times New Roman" w:hAnsi="Times New Roman"/>
+          <w:szCs w:val="24"/>
+        </w:rPr>
+      </w:pPr>
+      <w:r>
+        <w:rPr>
+          <w:rFonts w:ascii="Times New Roman" w:hAnsi="Times New Roman"/>
+          <w:szCs w:val="24"/>
+        </w:rPr>
+        <w:t>opet od 10:30  do 15:3</w:t>
+      </w:r>
+      <w:r>
+        <w:rPr>
+          <w:rFonts w:ascii="Times New Roman" w:hAnsi="Times New Roman"/>
+          <w:szCs w:val="24"/>
+        </w:rPr>
+        <w:t>0</w:t>
+      </w:r>
+      <w:r>
+        <w:rPr>
+          <w:rFonts w:ascii="Times New Roman" w:hAnsi="Times New Roman"/>
+          <w:szCs w:val="24"/>
+        </w:rPr>
+        <w:t xml:space="preserve">, </w:t>
+      </w:r>
+      <w:r>
+        <w:rPr>
+          <w:rFonts w:ascii="Times New Roman" w:hAnsi="Times New Roman"/>
+          <w:szCs w:val="24"/>
+        </w:rPr>
+        <w:t>sa pola sata pauze.</w:t>
+      </w:r>
+    </w:p>
+    <w:p>
+      <w:pPr>
+        <w:jc w:val="both"/>
+        <w:rPr>
+          <w:rFonts w:ascii="Times New Roman" w:hAnsi="Times New Roman"/>
+          <w:szCs w:val="24"/>
+        </w:rPr>
+      </w:pPr>
+    </w:p>
+    <w:p>
+      <w:pPr>
+        <w:jc w:val="both"/>
+        <w:rPr>
+          <w:rFonts w:ascii="Times New Roman" w:hAnsi="Times New Roman"/>
+          <w:szCs w:val="24"/>
+        </w:rPr>
+      </w:pPr>
+      <w:r>
+        <w:rPr>
+          <w:rFonts w:ascii="Times New Roman" w:hAnsi="Times New Roman"/>
+          <w:szCs w:val="24"/>
+        </w:rPr>
+        <w:t>Prilikom razvoja definisane su 4 faze:</w:t>
+      </w:r>
+    </w:p>
+    <w:p>
+      <w:pPr>
+        <w:pStyle w:val="ListParagraph"/>
+        <w:numPr>
+          <w:ilvl w:val="0"/>
+          <w:numId w:val="41"/>
+        </w:numPr>
+        <w:jc w:val="both"/>
+        <w:rPr>
+          <w:rFonts w:ascii="Times New Roman" w:hAnsi="Times New Roman"/>
+          <w:szCs w:val="24"/>
+        </w:rPr>
+      </w:pPr>
+      <w:r>
+        <w:rPr>
+          <w:rFonts w:ascii="Times New Roman" w:hAnsi="Times New Roman"/>
+          <w:szCs w:val="24"/>
+        </w:rPr>
+        <w:t>Pokretanje projekta i identifikacija problema</w:t>
+      </w:r>
+    </w:p>
+    <w:p>
+      <w:pPr>
+        <w:pStyle w:val="ListParagraph"/>
+        <w:numPr>
+          <w:ilvl w:val="0"/>
+          <w:numId w:val="41"/>
+        </w:numPr>
+        <w:jc w:val="both"/>
+        <w:rPr>
+          <w:rFonts w:ascii="Times New Roman" w:hAnsi="Times New Roman"/>
+          <w:szCs w:val="24"/>
+        </w:rPr>
+      </w:pPr>
+      <w:r>
+        <w:rPr>
+          <w:rFonts w:ascii="Times New Roman" w:hAnsi="Times New Roman"/>
+          <w:szCs w:val="24"/>
+        </w:rPr>
+        <w:t>Dizajn</w:t>
+      </w:r>
+    </w:p>
+    <w:p>
+      <w:pPr>
+        <w:pStyle w:val="ListParagraph"/>
+        <w:numPr>
+          <w:ilvl w:val="0"/>
+          <w:numId w:val="41"/>
+        </w:numPr>
+        <w:jc w:val="both"/>
+        <w:rPr>
+          <w:rFonts w:ascii="Times New Roman" w:hAnsi="Times New Roman"/>
+          <w:szCs w:val="24"/>
+        </w:rPr>
+      </w:pPr>
+      <w:r>
+        <w:rPr>
+          <w:rFonts w:ascii="Times New Roman" w:hAnsi="Times New Roman"/>
+          <w:szCs w:val="24"/>
+        </w:rPr>
+        <w:t>Gradnja</w:t>
+      </w:r>
+    </w:p>
+    <w:p>
+      <w:pPr>
+        <w:pStyle w:val="ListParagraph"/>
+        <w:numPr>
+          <w:ilvl w:val="0"/>
+          <w:numId w:val="41"/>
+        </w:numPr>
+        <w:jc w:val="both"/>
+        <w:rPr>
+          <w:rFonts w:ascii="Times New Roman" w:hAnsi="Times New Roman"/>
+          <w:szCs w:val="24"/>
+        </w:rPr>
+      </w:pPr>
+      <w:r>
+        <w:rPr>
+          <w:rFonts w:ascii="Times New Roman" w:hAnsi="Times New Roman"/>
+          <w:szCs w:val="24"/>
+        </w:rPr>
+        <w:t>Implementacija</w:t>
+      </w:r>
+    </w:p>
+    <w:p>
+      <w:pPr>
+        <w:jc w:val="both"/>
+      </w:pPr>
+      <w:r>
+        <w:t>U prvoj fazi se sprovodi prikupljanje podataka koji će kasnije služiti za ostale faze razvoja sistema.U ovoj fazi je od velike važnosti prikupiti što više podataka kako bi se ostale faze razvoja mogle izvesti bez problema.</w:t>
+      </w:r>
+      <w:r>
+        <w:t xml:space="preserve"> Prvo je potrebno sastati se sa predstavnicima organizacije  </w:t>
+      </w:r>
+      <w:r>
+        <w:t>i precizirati dalje korake. Da bi se potrebni podaci prikupili i odredili zahtjevi, potrebni su intervjui sa zaposlenicima, kao i uzorkovanje postojeće dokumentacije i formulara. Nakon ovoga moguće je izraditi opis zahtjeva, kao i implementacijski plan.</w:t>
+      </w:r>
+    </w:p>
+    <w:p>
+      <w:pPr>
+        <w:jc w:val="both"/>
+      </w:pPr>
+      <w:r>
+        <w:t>U drugoj fazi vrši se dizajniranje rješenja koje uključuje crtanje dijagrama</w:t>
+      </w:r>
+      <w:r>
+        <w:t xml:space="preserve"> toka podataka</w:t>
+      </w:r>
+      <w:r>
+        <w:t xml:space="preserve"> i pravljenje šeme baze podataka.</w:t>
+      </w:r>
+      <w:r>
+        <w:t xml:space="preserve"> Da bi se pristupilo dizajniranju baze podataka, pravi se data dictionary, koji sadrži opis formata, strukture i sadržaja baze</w:t>
+      </w:r>
+      <w:r>
+        <w:t xml:space="preserve"> podataka</w:t>
+      </w:r>
+      <w:r>
+        <w:t>.</w:t>
+      </w:r>
+      <w:r>
+        <w:t xml:space="preserve"> Nakon toga se pristupa dizajnu aplikacije.</w:t>
+      </w:r>
       <w:bookmarkStart w:id="0" w:name="_GoBack"/>
       <w:bookmarkEnd w:id="0"/>
     </w:p>
+    <w:p>
+      <w:pPr>
+        <w:jc w:val="both"/>
+      </w:pPr>
+      <w:r>
+        <w:t xml:space="preserve">Treća faza obuhvata rad na razvoju projektnog rješenja.To uključuje pravljenje baze podataka i programiranje aplikacije.Kako je već navedeno </w:t>
+      </w:r>
+      <w:r>
+        <w:t xml:space="preserve">, </w:t>
+      </w:r>
+      <w:r>
+        <w:t>baza podataka će biti pravljena u MySQL-u a aplikacija će biti programirana u Java programskom jeziku.</w:t>
+      </w:r>
+    </w:p>
+    <w:p>
+      <w:pPr>
+        <w:jc w:val="both"/>
+      </w:pPr>
+      <w:r>
+        <w:t>Četvrta faza obuhvata rad na testiranju aplikacije u momentu kada ona bude završena.Svrha ove faze je pronalazak grešaka u aplikaciji i ispravljanje istih.</w:t>
+      </w:r>
+    </w:p>
+    <w:p>
+      <w:pPr>
+        <w:jc w:val="both"/>
+        <w:rPr>
+          <w:rFonts w:ascii="Times New Roman" w:hAnsi="Times New Roman"/>
+          <w:szCs w:val="24"/>
+        </w:rPr>
+      </w:pPr>
+      <w:r>
+        <w:t xml:space="preserve">U petoj </w:t>
+      </w:r>
+      <w:r>
+        <w:t xml:space="preserve">, </w:t>
+      </w:r>
+      <w:r>
+        <w:t>i ujedno i posljednoj fazi</w:t>
+      </w:r>
+      <w:r>
+        <w:t xml:space="preserve">, </w:t>
+      </w:r>
+      <w:r>
+        <w:t xml:space="preserve">vrši se implementacija čitavog sistema.Tu spada instaliranje potrebnog softvera (Java JRE i MySQL Server) </w:t>
+      </w:r>
+      <w:r>
+        <w:t xml:space="preserve">, </w:t>
+      </w:r>
+      <w:r>
+        <w:t xml:space="preserve">i instaliranje aplikacije.Kada se sve to završi potrebno je izvršiti provjeru sistema </w:t>
+      </w:r>
+      <w:r>
+        <w:t xml:space="preserve">, </w:t>
+      </w:r>
+      <w:r>
+        <w:t>tj. provjeriti da li sve radi kako treba.</w:t>
+      </w:r>
+    </w:p>
     <w:p/>
-    <w:p>
-      <w:pPr>
-        <w:jc w:val="both"/>
-      </w:pPr>
-    </w:p>
     <w:sectPr>
       <w:pgSz w:w="11906" w:h="16838"/>
       <w:pgMar w:top="1138" w:right="1138" w:bottom="1138" w:left="1138" w:header="0" w:footer="0" w:gutter="0"/>
@@ -6592,6 +8822,92 @@
     </w:lvl>
   </w:abstractNum>
   <w:abstractNum w:abstractNumId="30" w15:restartNumberingAfterBreak="0">
+    <w:nsid w:val="66EA699C"/>
+    <w:multiLevelType w:val="hybridMultilevel"/>
+    <w:tmpl w:val="90744B8C"/>
+    <w:lvl w:ilvl="0" w:tplc="141A000F">
+      <w:start w:val="1"/>
+      <w:numFmt w:val="decimal"/>
+      <w:lvlText w:val="%1."/>
+      <w:lvlJc w:val="left"/>
+      <w:pPr>
+        <w:ind w:left="720" w:hanging="360"/>
+      </w:pPr>
+    </w:lvl>
+    <w:lvl w:ilvl="1" w:tplc="141A0019" w:tentative="1">
+      <w:start w:val="1"/>
+      <w:numFmt w:val="lowerLetter"/>
+      <w:lvlText w:val="%2."/>
+      <w:lvlJc w:val="left"/>
+      <w:pPr>
+        <w:ind w:left="1440" w:hanging="360"/>
+      </w:pPr>
+    </w:lvl>
+    <w:lvl w:ilvl="2" w:tplc="141A001B" w:tentative="1">
+      <w:start w:val="1"/>
+      <w:numFmt w:val="lowerRoman"/>
+      <w:lvlText w:val="%3."/>
+      <w:lvlJc w:val="right"/>
+      <w:pPr>
+        <w:ind w:left="2160" w:hanging="180"/>
+      </w:pPr>
+    </w:lvl>
+    <w:lvl w:ilvl="3" w:tplc="141A000F" w:tentative="1">
+      <w:start w:val="1"/>
+      <w:numFmt w:val="decimal"/>
+      <w:lvlText w:val="%4."/>
+      <w:lvlJc w:val="left"/>
+      <w:pPr>
+        <w:ind w:left="2880" w:hanging="360"/>
+      </w:pPr>
+    </w:lvl>
+    <w:lvl w:ilvl="4" w:tplc="141A0019" w:tentative="1">
+      <w:start w:val="1"/>
+      <w:numFmt w:val="lowerLetter"/>
+      <w:lvlText w:val="%5."/>
+      <w:lvlJc w:val="left"/>
+      <w:pPr>
+        <w:ind w:left="3600" w:hanging="360"/>
+      </w:pPr>
+    </w:lvl>
+    <w:lvl w:ilvl="5" w:tplc="141A001B" w:tentative="1">
+      <w:start w:val="1"/>
+      <w:numFmt w:val="lowerRoman"/>
+      <w:lvlText w:val="%6."/>
+      <w:lvlJc w:val="right"/>
+      <w:pPr>
+        <w:ind w:left="4320" w:hanging="180"/>
+      </w:pPr>
+    </w:lvl>
+    <w:lvl w:ilvl="6" w:tplc="141A000F" w:tentative="1">
+      <w:start w:val="1"/>
+      <w:numFmt w:val="decimal"/>
+      <w:lvlText w:val="%7."/>
+      <w:lvlJc w:val="left"/>
+      <w:pPr>
+        <w:ind w:left="5040" w:hanging="360"/>
+      </w:pPr>
+    </w:lvl>
+    <w:lvl w:ilvl="7" w:tplc="141A0019" w:tentative="1">
+      <w:start w:val="1"/>
+      <w:numFmt w:val="lowerLetter"/>
+      <w:lvlText w:val="%8."/>
+      <w:lvlJc w:val="left"/>
+      <w:pPr>
+        <w:ind w:left="5760" w:hanging="360"/>
+      </w:pPr>
+    </w:lvl>
+    <w:lvl w:ilvl="8" w:tplc="141A001B" w:tentative="1">
+      <w:start w:val="1"/>
+      <w:numFmt w:val="lowerRoman"/>
+      <w:lvlText w:val="%9."/>
+      <w:lvlJc w:val="right"/>
+      <w:pPr>
+        <w:ind w:left="6480" w:hanging="180"/>
+      </w:pPr>
+    </w:lvl>
+  </w:abstractNum>
+  <w:abstractNum w:abstractNumId="31" w15:restartNumberingAfterBreak="0">
     <w:nsid w:val="68222D80"/>
     <w:multiLevelType w:val="hybridMultilevel"/>
     <w:tmpl w:val="96641594"/>
@@ -6703,7 +9019,7 @@
       </w:rPr>
     </w:lvl>
   </w:abstractNum>
-  <w:abstractNum w:abstractNumId="31" w15:restartNumberingAfterBreak="0">
+  <w:abstractNum w:abstractNumId="32" w15:restartNumberingAfterBreak="0">
     <w:nsid w:val="6915063D"/>
     <w:multiLevelType w:val="hybridMultilevel"/>
     <w:tmpl w:val="08EA6574"/>
@@ -6789,7 +9105,7 @@
       </w:pPr>
     </w:lvl>
   </w:abstractNum>
-  <w:abstractNum w:abstractNumId="32" w15:restartNumberingAfterBreak="0">
+  <w:abstractNum w:abstractNumId="33" w15:restartNumberingAfterBreak="0">
     <w:nsid w:val="6C2359F5"/>
     <w:multiLevelType w:val="hybridMultilevel"/>
     <w:tmpl w:val="C33ECCD6"/>
@@ -6902,7 +9218,7 @@
       </w:rPr>
     </w:lvl>
   </w:abstractNum>
-  <w:abstractNum w:abstractNumId="33" w15:restartNumberingAfterBreak="0">
+  <w:abstractNum w:abstractNumId="34" w15:restartNumberingAfterBreak="0">
     <w:nsid w:val="6EA0358C"/>
     <w:multiLevelType w:val="hybridMultilevel"/>
     <w:tmpl w:val="F3C8C5C0"/>
@@ -6988,7 +9304,7 @@
       </w:pPr>
     </w:lvl>
   </w:abstractNum>
-  <w:abstractNum w:abstractNumId="34" w15:restartNumberingAfterBreak="0">
+  <w:abstractNum w:abstractNumId="35" w15:restartNumberingAfterBreak="0">
     <w:nsid w:val="70065FB2"/>
     <w:multiLevelType w:val="hybridMultilevel"/>
     <w:tmpl w:val="E236D4C4"/>
@@ -7074,7 +9390,7 @@
       </w:pPr>
     </w:lvl>
   </w:abstractNum>
-  <w:abstractNum w:abstractNumId="35" w15:restartNumberingAfterBreak="0">
+  <w:abstractNum w:abstractNumId="36" w15:restartNumberingAfterBreak="0">
     <w:nsid w:val="7233653B"/>
     <w:multiLevelType w:val="hybridMultilevel"/>
     <w:tmpl w:val="8FA65A3C"/>
@@ -7160,7 +9476,7 @@
       </w:pPr>
     </w:lvl>
   </w:abstractNum>
-  <w:abstractNum w:abstractNumId="36" w15:restartNumberingAfterBreak="0">
+  <w:abstractNum w:abstractNumId="37" w15:restartNumberingAfterBreak="0">
     <w:nsid w:val="7560452B"/>
     <w:multiLevelType w:val="hybridMultilevel"/>
     <w:tmpl w:val="26C60140"/>
@@ -7280,7 +9596,7 @@
       </w:pPr>
     </w:lvl>
   </w:abstractNum>
-  <w:abstractNum w:abstractNumId="37" w15:restartNumberingAfterBreak="0">
+  <w:abstractNum w:abstractNumId="38" w15:restartNumberingAfterBreak="0">
     <w:nsid w:val="75F225D7"/>
     <w:multiLevelType w:val="hybridMultilevel"/>
     <w:tmpl w:val="08EA6574"/>
@@ -7366,7 +9682,7 @@
       </w:pPr>
     </w:lvl>
   </w:abstractNum>
-  <w:abstractNum w:abstractNumId="38" w15:restartNumberingAfterBreak="0">
+  <w:abstractNum w:abstractNumId="39" w15:restartNumberingAfterBreak="0">
     <w:nsid w:val="77345C7D"/>
     <w:multiLevelType w:val="hybridMultilevel"/>
     <w:tmpl w:val="FE7ECB9A"/>
@@ -7452,7 +9768,7 @@
       </w:pPr>
     </w:lvl>
   </w:abstractNum>
-  <w:abstractNum w:abstractNumId="39" w15:restartNumberingAfterBreak="0">
+  <w:abstractNum w:abstractNumId="40" w15:restartNumberingAfterBreak="0">
     <w:nsid w:val="79795F30"/>
     <w:multiLevelType w:val="hybridMultilevel"/>
     <w:tmpl w:val="F8C07BEA"/>
@@ -7566,7 +9882,7 @@
     </w:lvl>
   </w:abstractNum>
   <w:num w:numId="1">
-    <w:abstractNumId w:val="36"/>
+    <w:abstractNumId w:val="37"/>
   </w:num>
   <w:num w:numId="2">
     <w:abstractNumId w:val="12"/>
@@ -7578,7 +9894,7 @@
     <w:abstractNumId w:val="21"/>
   </w:num>
   <w:num w:numId="5">
-    <w:abstractNumId w:val="30"/>
+    <w:abstractNumId w:val="31"/>
   </w:num>
   <w:num w:numId="6">
     <w:abstractNumId w:val="7"/>
@@ -7608,13 +9924,13 @@
     <w:abstractNumId w:val="28"/>
   </w:num>
   <w:num w:numId="15">
-    <w:abstractNumId w:val="37"/>
+    <w:abstractNumId w:val="38"/>
   </w:num>
   <w:num w:numId="16">
     <w:abstractNumId w:val="24"/>
   </w:num>
   <w:num w:numId="17">
-    <w:abstractNumId w:val="31"/>
+    <w:abstractNumId w:val="32"/>
   </w:num>
   <w:num w:numId="18">
     <w:abstractNumId w:val="11"/>
@@ -7644,13 +9960,13 @@
     <w:abstractNumId w:val="26"/>
   </w:num>
   <w:num w:numId="27">
-    <w:abstractNumId w:val="38"/>
+    <w:abstractNumId w:val="39"/>
   </w:num>
   <w:num w:numId="28">
     <w:abstractNumId w:val="15"/>
   </w:num>
   <w:num w:numId="29">
-    <w:abstractNumId w:val="33"/>
+    <w:abstractNumId w:val="34"/>
   </w:num>
   <w:num w:numId="30">
     <w:abstractNumId w:val="5"/>
@@ -7659,7 +9975,7 @@
     <w:abstractNumId w:val="4"/>
   </w:num>
   <w:num w:numId="32">
-    <w:abstractNumId w:val="35"/>
+    <w:abstractNumId w:val="36"/>
   </w:num>
   <w:num w:numId="33">
     <w:abstractNumId w:val="25"/>
@@ -7671,10 +9987,10 @@
     <w:abstractNumId w:val="1"/>
   </w:num>
   <w:num w:numId="36">
-    <w:abstractNumId w:val="32"/>
+    <w:abstractNumId w:val="33"/>
   </w:num>
   <w:num w:numId="37">
-    <w:abstractNumId w:val="39"/>
+    <w:abstractNumId w:val="40"/>
   </w:num>
   <w:num w:numId="38">
     <w:abstractNumId w:val="9"/>
@@ -7683,7 +9999,10 @@
     <w:abstractNumId w:val="27"/>
   </w:num>
   <w:num w:numId="40">
-    <w:abstractNumId w:val="34"/>
+    <w:abstractNumId w:val="35"/>
+  </w:num>
+  <w:num w:numId="41">
+    <w:abstractNumId w:val="30"/>
   </w:num>
   <w:numIdMacAtCleanup w:val="37"/>
 </w:numbering>
@@ -9522,7 +11841,7 @@
 </file>
 
 <file path=customXml/itemProps1.xml><?xml version="1.0" encoding="utf-8"?>
-<ds:datastoreItem xmlns:ds="http://schemas.openxmlformats.org/officeDocument/2006/customXml" ds:itemID="{A3488ABE-A030-4093-A4EF-9C4A2E9CA7EC}">
+<ds:datastoreItem xmlns:ds="http://schemas.openxmlformats.org/officeDocument/2006/customXml" ds:itemID="{529BB331-D0EA-4AD5-AEE2-70005A9A28B3}">
   <ds:schemaRefs>
     <ds:schemaRef ds:uri="http://schemas.openxmlformats.org/officeDocument/2006/bibliography"/>
   </ds:schemaRefs>

--- a/docs/FIT-ZavrsniRad-DankoSimunovic.docx
+++ b/docs/FIT-ZavrsniRad-DankoSimunovic.docx
@@ -1232,7 +1232,6 @@
         </w:rPr>
         <w:t xml:space="preserve"> </w:t>
       </w:r>
-      <w:proofErr w:type="spellStart"/>
       <w:r>
         <w:rPr>
           <w:rStyle w:val="hps"/>
@@ -1245,15 +1244,7 @@
           <w:rStyle w:val="hps"/>
           <w:lang w:val="en"/>
         </w:rPr>
-        <w:t>side</w:t>
-      </w:r>
-      <w:proofErr w:type="spellEnd"/>
-      <w:r>
-        <w:rPr>
-          <w:rStyle w:val="hps"/>
-          <w:lang w:val="en"/>
-        </w:rPr>
-        <w:t xml:space="preserve"> that, there are</w:t>
+        <w:t>side that, there are</w:t>
       </w:r>
       <w:r>
         <w:rPr>
@@ -4847,7 +4838,7 @@
         </w:r>
       </w:fldSimple>
       <w:r>
-        <w:noBreakHyphen/>
+        <w:t>.</w:t>
       </w:r>
       <w:fldSimple w:instr=" SEQ Ilustracija \* ARABIC \s 1 ">
         <w:r>
@@ -4857,6 +4848,9 @@
           <w:t>1</w:t>
         </w:r>
       </w:fldSimple>
+      <w:r>
+        <w:t xml:space="preserve"> Aktivnosti u izvođenju projekta</w:t>
+      </w:r>
     </w:p>
     <w:p>
       <w:pPr>
@@ -5129,21 +5123,16 @@
       <w:r>
         <w:t xml:space="preserve"> Nakon toga se pristupa dizajnu aplikacije.</w:t>
       </w:r>
-      <w:bookmarkStart w:id="0" w:name="_GoBack"/>
-      <w:bookmarkEnd w:id="0"/>
     </w:p>
     <w:p>
       <w:pPr>
         <w:jc w:val="both"/>
       </w:pPr>
       <w:r>
-        <w:t xml:space="preserve">Treća faza obuhvata rad na razvoju projektnog rješenja.To uključuje pravljenje baze podataka i programiranje aplikacije.Kako je već navedeno </w:t>
-      </w:r>
-      <w:r>
-        <w:t xml:space="preserve">, </w:t>
-      </w:r>
-      <w:r>
-        <w:t>baza podataka će biti pravljena u MySQL-u a aplikacija će biti programirana u Java programskom jeziku.</w:t>
+        <w:t xml:space="preserve">Treća faza obuhvata rad na razvoju projektnog rješenja.To uključuje </w:t>
+      </w:r>
+      <w:r>
+        <w:t>nabavku opreme i programiranje aplikacije i kreiranje baze podataka. Da bi sistem bio funkcionalan vrši se integracija svih komponenti i nakon toga se radi na testiranju sistema.</w:t>
       </w:r>
     </w:p>
     <w:p>
@@ -5151,43 +5140,5047 @@
         <w:jc w:val="both"/>
       </w:pPr>
       <w:r>
-        <w:t>Četvrta faza obuhvata rad na testiranju aplikacije u momentu kada ona bude završena.Svrha ove faze je pronalazak grešaka u aplikaciji i ispravljanje istih.</w:t>
+        <w:t xml:space="preserve">U </w:t>
+      </w:r>
+      <w:r>
+        <w:t>četvrtoj</w:t>
+      </w:r>
+      <w:r>
+        <w:t xml:space="preserve"> </w:t>
+      </w:r>
+      <w:r>
+        <w:t xml:space="preserve">, </w:t>
+      </w:r>
+      <w:r>
+        <w:t>i ujedno i posljednoj fazi</w:t>
+      </w:r>
+      <w:r>
+        <w:t xml:space="preserve">, </w:t>
+      </w:r>
+      <w:r>
+        <w:t>vrši se impleme</w:t>
+      </w:r>
+      <w:r>
+        <w:t>ntacija čitavog sistema.To podrazumjeva uklanjanje grešaka koje su uočene tokom testiranja. Nakon toga se vrši izrada plana održavanja i nadogradnje, te trening osoblja.</w:t>
       </w:r>
     </w:p>
     <w:p>
       <w:pPr>
         <w:jc w:val="both"/>
-        <w:rPr>
-          <w:rFonts w:ascii="Times New Roman" w:hAnsi="Times New Roman"/>
+      </w:pPr>
+    </w:p>
+    <w:p>
+      <w:pPr>
+        <w:jc w:val="both"/>
+      </w:pPr>
+    </w:p>
+    <w:p>
+      <w:pPr>
+        <w:jc w:val="both"/>
+      </w:pPr>
+    </w:p>
+    <w:p>
+      <w:pPr>
+        <w:jc w:val="both"/>
+      </w:pPr>
+    </w:p>
+    <w:p>
+      <w:pPr>
+        <w:jc w:val="both"/>
+      </w:pPr>
+    </w:p>
+    <w:p>
+      <w:pPr>
+        <w:jc w:val="both"/>
+      </w:pPr>
+    </w:p>
+    <w:p>
+      <w:pPr>
+        <w:jc w:val="both"/>
+      </w:pPr>
+    </w:p>
+    <w:p>
+      <w:pPr>
+        <w:pStyle w:val="Heading3"/>
+      </w:pPr>
+      <w:r>
+        <w:lastRenderedPageBreak/>
+        <w:t>FINANSIJSKI ASPEKTI PROJEKTA</w:t>
+      </w:r>
+    </w:p>
+    <w:p/>
+    <w:p>
+      <w:pPr>
+        <w:jc w:val="both"/>
+        <w:rPr>
+          <w:rFonts w:ascii="Times New Roman" w:hAnsi="Times New Roman" w:cs="Times New Roman"/>
+        </w:rPr>
+      </w:pPr>
+      <w:r>
+        <w:rPr>
+          <w:rFonts w:ascii="Times New Roman" w:hAnsi="Times New Roman" w:cs="Times New Roman"/>
+        </w:rPr>
+        <w:t>Za korisnika tj. naručioca jednog ovakvog rješenja, cijena može biti presudan faktor.Zbog toga je potrebno obratiti posebnu pažnju kako prilikom dizajna tako i prilikom gradnje sistema.</w:t>
+      </w:r>
+    </w:p>
+    <w:p>
+      <w:pPr>
+        <w:jc w:val="both"/>
+        <w:rPr>
+          <w:rFonts w:ascii="Times New Roman" w:hAnsi="Times New Roman" w:cs="Times New Roman"/>
           <w:szCs w:val="24"/>
         </w:rPr>
       </w:pPr>
       <w:r>
-        <w:t xml:space="preserve">U petoj </w:t>
-      </w:r>
-      <w:r>
-        <w:t xml:space="preserve">, </w:t>
-      </w:r>
-      <w:r>
-        <w:t>i ujedno i posljednoj fazi</w:t>
-      </w:r>
-      <w:r>
-        <w:t xml:space="preserve">, </w:t>
-      </w:r>
-      <w:r>
-        <w:t xml:space="preserve">vrši se implementacija čitavog sistema.Tu spada instaliranje potrebnog softvera (Java JRE i MySQL Server) </w:t>
-      </w:r>
-      <w:r>
-        <w:t xml:space="preserve">, </w:t>
-      </w:r>
-      <w:r>
-        <w:t xml:space="preserve">i instaliranje aplikacije.Kada se sve to završi potrebno je izvršiti provjeru sistema </w:t>
-      </w:r>
-      <w:r>
-        <w:t xml:space="preserve">, </w:t>
-      </w:r>
-      <w:r>
-        <w:t>tj. provjeriti da li sve radi kako treba.</w:t>
+        <w:rPr>
+          <w:rFonts w:ascii="Times New Roman" w:hAnsi="Times New Roman" w:cs="Times New Roman"/>
+          <w:szCs w:val="24"/>
+        </w:rPr>
+        <w:t>Na slici ispod se može vidjeti spisak troškova i njihovih iznosa</w:t>
+      </w:r>
+      <w:r>
+        <w:rPr>
+          <w:rFonts w:ascii="Times New Roman" w:hAnsi="Times New Roman" w:cs="Times New Roman"/>
+          <w:szCs w:val="24"/>
+        </w:rPr>
+        <w:t xml:space="preserve"> dok se na sl</w:t>
+      </w:r>
+      <w:r>
+        <w:rPr>
+          <w:rFonts w:ascii="Times New Roman" w:hAnsi="Times New Roman" w:cs="Times New Roman"/>
+          <w:szCs w:val="24"/>
+        </w:rPr>
+        <w:t>jedećoj može vidjeti spisak svih resursa.</w:t>
+      </w:r>
+    </w:p>
+    <w:p>
+      <w:pPr>
+        <w:jc w:val="both"/>
+        <w:rPr>
+          <w:rFonts w:ascii="Times New Roman" w:hAnsi="Times New Roman" w:cs="Times New Roman"/>
+          <w:szCs w:val="24"/>
+        </w:rPr>
+      </w:pPr>
+    </w:p>
+    <w:tbl>
+      <w:tblPr>
+        <w:tblW w:w="0" w:type="auto"/>
+        <w:jc w:val="center"/>
+        <w:tblBorders>
+          <w:top w:val="single" w:sz="4" w:space="0" w:color="B1BBCC"/>
+          <w:left w:val="single" w:sz="4" w:space="0" w:color="B1BBCC"/>
+          <w:bottom w:val="single" w:sz="4" w:space="0" w:color="B1BBCC"/>
+          <w:right w:val="single" w:sz="4" w:space="0" w:color="B1BBCC"/>
+        </w:tblBorders>
+        <w:tblCellMar>
+          <w:top w:w="15" w:type="dxa"/>
+          <w:left w:w="15" w:type="dxa"/>
+          <w:bottom w:w="15" w:type="dxa"/>
+          <w:right w:w="15" w:type="dxa"/>
+        </w:tblCellMar>
+        <w:tblLook w:val="04A0" w:firstRow="1" w:lastRow="0" w:firstColumn="1" w:lastColumn="0" w:noHBand="0" w:noVBand="1"/>
+      </w:tblPr>
+      <w:tblGrid>
+        <w:gridCol w:w="3735"/>
+        <w:gridCol w:w="3465"/>
+        <w:gridCol w:w="1845"/>
+      </w:tblGrid>
+      <w:tr>
+        <w:trPr>
+          <w:jc w:val="center"/>
+        </w:trPr>
+        <w:tc>
+          <w:tcPr>
+            <w:tcW w:w="3735" w:type="dxa"/>
+            <w:tcBorders>
+              <w:top w:val="single" w:sz="4" w:space="0" w:color="B1BBCC"/>
+              <w:left w:val="single" w:sz="4" w:space="0" w:color="B1BBCC"/>
+              <w:bottom w:val="single" w:sz="4" w:space="0" w:color="B1BBCC"/>
+              <w:right w:val="single" w:sz="4" w:space="0" w:color="B1BBCC"/>
+            </w:tcBorders>
+            <w:shd w:val="clear" w:color="auto" w:fill="DFE3E8"/>
+            <w:vAlign w:val="center"/>
+            <w:hideMark/>
+          </w:tcPr>
+          <w:p>
+            <w:pPr>
+              <w:spacing w:after="0" w:line="240" w:lineRule="auto"/>
+              <w:rPr>
+                <w:rFonts w:ascii="Arial" w:eastAsia="Times New Roman" w:hAnsi="Arial" w:cs="Arial"/>
+                <w:sz w:val="16"/>
+                <w:szCs w:val="16"/>
+              </w:rPr>
+            </w:pPr>
+            <w:r>
+              <w:rPr>
+                <w:rFonts w:ascii="Arial" w:eastAsia="Times New Roman" w:hAnsi="Arial" w:cs="Arial"/>
+                <w:color w:val="363636"/>
+                <w:sz w:val="16"/>
+                <w:szCs w:val="16"/>
+                <w:shd w:val="clear" w:color="auto" w:fill="DFE3E8"/>
+              </w:rPr>
+              <w:t>Zadaće</w:t>
+            </w:r>
+          </w:p>
+        </w:tc>
+        <w:tc>
+          <w:tcPr>
+            <w:tcW w:w="3465" w:type="dxa"/>
+            <w:tcBorders>
+              <w:top w:val="single" w:sz="4" w:space="0" w:color="B1BBCC"/>
+              <w:left w:val="single" w:sz="4" w:space="0" w:color="B1BBCC"/>
+              <w:bottom w:val="single" w:sz="4" w:space="0" w:color="B1BBCC"/>
+              <w:right w:val="single" w:sz="4" w:space="0" w:color="B1BBCC"/>
+            </w:tcBorders>
+            <w:shd w:val="clear" w:color="auto" w:fill="DFE3E8"/>
+            <w:vAlign w:val="center"/>
+            <w:hideMark/>
+          </w:tcPr>
+          <w:p>
+            <w:pPr>
+              <w:spacing w:after="0" w:line="240" w:lineRule="auto"/>
+              <w:rPr>
+                <w:rFonts w:ascii="Arial" w:eastAsia="Times New Roman" w:hAnsi="Arial" w:cs="Arial"/>
+                <w:sz w:val="16"/>
+                <w:szCs w:val="16"/>
+              </w:rPr>
+            </w:pPr>
+            <w:r>
+              <w:rPr>
+                <w:rFonts w:ascii="Arial" w:eastAsia="Times New Roman" w:hAnsi="Arial" w:cs="Arial"/>
+                <w:color w:val="363636"/>
+                <w:sz w:val="16"/>
+                <w:szCs w:val="16"/>
+                <w:shd w:val="clear" w:color="auto" w:fill="DFE3E8"/>
+              </w:rPr>
+              <w:t>Troškovi</w:t>
+            </w:r>
+          </w:p>
+        </w:tc>
+        <w:tc>
+          <w:tcPr>
+            <w:tcW w:w="1845" w:type="dxa"/>
+            <w:tcBorders>
+              <w:top w:val="single" w:sz="4" w:space="0" w:color="B1BBCC"/>
+              <w:left w:val="single" w:sz="4" w:space="0" w:color="B1BBCC"/>
+              <w:bottom w:val="single" w:sz="4" w:space="0" w:color="B1BBCC"/>
+              <w:right w:val="single" w:sz="4" w:space="0" w:color="B1BBCC"/>
+            </w:tcBorders>
+            <w:shd w:val="clear" w:color="auto" w:fill="DFE3E8"/>
+            <w:vAlign w:val="center"/>
+            <w:hideMark/>
+          </w:tcPr>
+          <w:p>
+            <w:pPr>
+              <w:spacing w:after="0" w:line="240" w:lineRule="auto"/>
+              <w:rPr>
+                <w:rFonts w:ascii="Arial" w:eastAsia="Times New Roman" w:hAnsi="Arial" w:cs="Arial"/>
+                <w:sz w:val="16"/>
+                <w:szCs w:val="16"/>
+              </w:rPr>
+            </w:pPr>
+            <w:r>
+              <w:rPr>
+                <w:rFonts w:ascii="Arial" w:eastAsia="Times New Roman" w:hAnsi="Arial" w:cs="Arial"/>
+                <w:color w:val="363636"/>
+                <w:sz w:val="16"/>
+                <w:szCs w:val="16"/>
+                <w:shd w:val="clear" w:color="auto" w:fill="DFE3E8"/>
+              </w:rPr>
+              <w:t>Preostali troškovi</w:t>
+            </w:r>
+          </w:p>
+        </w:tc>
+      </w:tr>
+      <w:tr>
+        <w:trPr>
+          <w:jc w:val="center"/>
+        </w:trPr>
+        <w:tc>
+          <w:tcPr>
+            <w:tcW w:w="3735" w:type="dxa"/>
+            <w:tcBorders>
+              <w:top w:val="single" w:sz="4" w:space="0" w:color="B1BBCC"/>
+              <w:left w:val="single" w:sz="4" w:space="0" w:color="B1BBCC"/>
+              <w:bottom w:val="single" w:sz="4" w:space="0" w:color="B1BBCC"/>
+              <w:right w:val="single" w:sz="4" w:space="0" w:color="B1BBCC"/>
+            </w:tcBorders>
+            <w:shd w:val="clear" w:color="auto" w:fill="FFFFFF"/>
+            <w:vAlign w:val="center"/>
+            <w:hideMark/>
+          </w:tcPr>
+          <w:p>
+            <w:pPr>
+              <w:spacing w:after="0" w:line="240" w:lineRule="auto"/>
+              <w:rPr>
+                <w:rFonts w:ascii="Arial" w:eastAsia="Times New Roman" w:hAnsi="Arial" w:cs="Arial"/>
+                <w:sz w:val="20"/>
+                <w:szCs w:val="20"/>
+              </w:rPr>
+            </w:pPr>
+            <w:r>
+              <w:rPr>
+                <w:rFonts w:ascii="Arial" w:eastAsia="Times New Roman" w:hAnsi="Arial" w:cs="Arial"/>
+                <w:b/>
+                <w:bCs/>
+                <w:color w:val="000000"/>
+                <w:sz w:val="20"/>
+                <w:szCs w:val="20"/>
+              </w:rPr>
+              <w:t>Izrada softverskog paketa za novinsku agenciju</w:t>
+            </w:r>
+          </w:p>
+        </w:tc>
+        <w:tc>
+          <w:tcPr>
+            <w:tcW w:w="3465" w:type="dxa"/>
+            <w:tcBorders>
+              <w:top w:val="single" w:sz="4" w:space="0" w:color="B1BBCC"/>
+              <w:left w:val="single" w:sz="4" w:space="0" w:color="B1BBCC"/>
+              <w:bottom w:val="single" w:sz="4" w:space="0" w:color="B1BBCC"/>
+              <w:right w:val="single" w:sz="4" w:space="0" w:color="B1BBCC"/>
+            </w:tcBorders>
+            <w:shd w:val="clear" w:color="auto" w:fill="FFFFFF"/>
+            <w:vAlign w:val="center"/>
+            <w:hideMark/>
+          </w:tcPr>
+          <w:p>
+            <w:pPr>
+              <w:spacing w:after="0" w:line="240" w:lineRule="auto"/>
+              <w:rPr>
+                <w:rFonts w:ascii="Arial" w:eastAsia="Times New Roman" w:hAnsi="Arial" w:cs="Arial"/>
+                <w:sz w:val="20"/>
+                <w:szCs w:val="20"/>
+              </w:rPr>
+            </w:pPr>
+            <w:r>
+              <w:rPr>
+                <w:rFonts w:ascii="Arial" w:eastAsia="Times New Roman" w:hAnsi="Arial" w:cs="Arial"/>
+                <w:b/>
+                <w:bCs/>
+                <w:color w:val="000000"/>
+                <w:sz w:val="20"/>
+                <w:szCs w:val="20"/>
+              </w:rPr>
+              <w:t>23.262,00 KM</w:t>
+            </w:r>
+          </w:p>
+        </w:tc>
+        <w:tc>
+          <w:tcPr>
+            <w:tcW w:w="1845" w:type="dxa"/>
+            <w:tcBorders>
+              <w:top w:val="single" w:sz="4" w:space="0" w:color="B1BBCC"/>
+              <w:left w:val="single" w:sz="4" w:space="0" w:color="B1BBCC"/>
+              <w:bottom w:val="single" w:sz="4" w:space="0" w:color="B1BBCC"/>
+              <w:right w:val="single" w:sz="4" w:space="0" w:color="B1BBCC"/>
+            </w:tcBorders>
+            <w:shd w:val="clear" w:color="auto" w:fill="FFFFFF"/>
+            <w:vAlign w:val="center"/>
+            <w:hideMark/>
+          </w:tcPr>
+          <w:p>
+            <w:pPr>
+              <w:spacing w:after="0" w:line="240" w:lineRule="auto"/>
+              <w:jc w:val="right"/>
+              <w:rPr>
+                <w:rFonts w:ascii="Arial" w:eastAsia="Times New Roman" w:hAnsi="Arial" w:cs="Arial"/>
+                <w:sz w:val="20"/>
+                <w:szCs w:val="20"/>
+              </w:rPr>
+            </w:pPr>
+            <w:r>
+              <w:rPr>
+                <w:rFonts w:ascii="Arial" w:eastAsia="Times New Roman" w:hAnsi="Arial" w:cs="Arial"/>
+                <w:b/>
+                <w:bCs/>
+                <w:color w:val="000000"/>
+                <w:sz w:val="20"/>
+                <w:szCs w:val="20"/>
+              </w:rPr>
+              <w:t>23.262,00 KM</w:t>
+            </w:r>
+          </w:p>
+        </w:tc>
+      </w:tr>
+      <w:tr>
+        <w:trPr>
+          <w:jc w:val="center"/>
+        </w:trPr>
+        <w:tc>
+          <w:tcPr>
+            <w:tcW w:w="3735" w:type="dxa"/>
+            <w:tcBorders>
+              <w:top w:val="single" w:sz="4" w:space="0" w:color="B1BBCC"/>
+              <w:left w:val="single" w:sz="4" w:space="0" w:color="B1BBCC"/>
+              <w:bottom w:val="single" w:sz="4" w:space="0" w:color="B1BBCC"/>
+              <w:right w:val="single" w:sz="4" w:space="0" w:color="B1BBCC"/>
+            </w:tcBorders>
+            <w:shd w:val="clear" w:color="auto" w:fill="FFFFFF"/>
+            <w:vAlign w:val="center"/>
+            <w:hideMark/>
+          </w:tcPr>
+          <w:p>
+            <w:pPr>
+              <w:spacing w:after="0" w:line="240" w:lineRule="auto"/>
+              <w:rPr>
+                <w:rFonts w:ascii="Arial" w:eastAsia="Times New Roman" w:hAnsi="Arial" w:cs="Arial"/>
+                <w:sz w:val="16"/>
+                <w:szCs w:val="16"/>
+              </w:rPr>
+            </w:pPr>
+            <w:r>
+              <w:rPr>
+                <w:rFonts w:ascii="Arial" w:eastAsia="Times New Roman" w:hAnsi="Arial" w:cs="Arial"/>
+                <w:b/>
+                <w:bCs/>
+                <w:color w:val="000000"/>
+                <w:sz w:val="16"/>
+                <w:szCs w:val="16"/>
+              </w:rPr>
+              <w:t xml:space="preserve">   IZRADA SOFTVERSKOG PAKETA</w:t>
+            </w:r>
+          </w:p>
+        </w:tc>
+        <w:tc>
+          <w:tcPr>
+            <w:tcW w:w="3465" w:type="dxa"/>
+            <w:tcBorders>
+              <w:top w:val="single" w:sz="4" w:space="0" w:color="B1BBCC"/>
+              <w:left w:val="single" w:sz="4" w:space="0" w:color="B1BBCC"/>
+              <w:bottom w:val="single" w:sz="4" w:space="0" w:color="B1BBCC"/>
+              <w:right w:val="single" w:sz="4" w:space="0" w:color="B1BBCC"/>
+            </w:tcBorders>
+            <w:shd w:val="clear" w:color="auto" w:fill="FFFFFF"/>
+            <w:vAlign w:val="center"/>
+            <w:hideMark/>
+          </w:tcPr>
+          <w:p>
+            <w:pPr>
+              <w:spacing w:after="0" w:line="240" w:lineRule="auto"/>
+              <w:rPr>
+                <w:rFonts w:ascii="Arial" w:eastAsia="Times New Roman" w:hAnsi="Arial" w:cs="Arial"/>
+                <w:sz w:val="16"/>
+                <w:szCs w:val="16"/>
+              </w:rPr>
+            </w:pPr>
+            <w:r>
+              <w:rPr>
+                <w:rFonts w:ascii="Arial" w:eastAsia="Times New Roman" w:hAnsi="Arial" w:cs="Arial"/>
+                <w:b/>
+                <w:bCs/>
+                <w:color w:val="000000"/>
+                <w:sz w:val="16"/>
+                <w:szCs w:val="16"/>
+              </w:rPr>
+              <w:t>23.262,00 KM</w:t>
+            </w:r>
+          </w:p>
+        </w:tc>
+        <w:tc>
+          <w:tcPr>
+            <w:tcW w:w="1845" w:type="dxa"/>
+            <w:tcBorders>
+              <w:top w:val="single" w:sz="4" w:space="0" w:color="B1BBCC"/>
+              <w:left w:val="single" w:sz="4" w:space="0" w:color="B1BBCC"/>
+              <w:bottom w:val="single" w:sz="4" w:space="0" w:color="B1BBCC"/>
+              <w:right w:val="single" w:sz="4" w:space="0" w:color="B1BBCC"/>
+            </w:tcBorders>
+            <w:shd w:val="clear" w:color="auto" w:fill="FFFFFF"/>
+            <w:vAlign w:val="center"/>
+            <w:hideMark/>
+          </w:tcPr>
+          <w:p>
+            <w:pPr>
+              <w:spacing w:after="0" w:line="240" w:lineRule="auto"/>
+              <w:jc w:val="right"/>
+              <w:rPr>
+                <w:rFonts w:ascii="Arial" w:eastAsia="Times New Roman" w:hAnsi="Arial" w:cs="Arial"/>
+                <w:sz w:val="16"/>
+                <w:szCs w:val="16"/>
+              </w:rPr>
+            </w:pPr>
+            <w:r>
+              <w:rPr>
+                <w:rFonts w:ascii="Arial" w:eastAsia="Times New Roman" w:hAnsi="Arial" w:cs="Arial"/>
+                <w:b/>
+                <w:bCs/>
+                <w:color w:val="000000"/>
+                <w:sz w:val="16"/>
+                <w:szCs w:val="16"/>
+              </w:rPr>
+              <w:t>23.262,00 KM</w:t>
+            </w:r>
+          </w:p>
+        </w:tc>
+      </w:tr>
+      <w:tr>
+        <w:trPr>
+          <w:jc w:val="center"/>
+        </w:trPr>
+        <w:tc>
+          <w:tcPr>
+            <w:tcW w:w="3735" w:type="dxa"/>
+            <w:tcBorders>
+              <w:top w:val="single" w:sz="4" w:space="0" w:color="B1BBCC"/>
+              <w:left w:val="single" w:sz="4" w:space="0" w:color="B1BBCC"/>
+              <w:bottom w:val="single" w:sz="4" w:space="0" w:color="B1BBCC"/>
+              <w:right w:val="single" w:sz="4" w:space="0" w:color="B1BBCC"/>
+            </w:tcBorders>
+            <w:shd w:val="clear" w:color="auto" w:fill="FFFFFF"/>
+            <w:vAlign w:val="center"/>
+            <w:hideMark/>
+          </w:tcPr>
+          <w:p>
+            <w:pPr>
+              <w:spacing w:after="0" w:line="240" w:lineRule="auto"/>
+              <w:rPr>
+                <w:rFonts w:ascii="Arial" w:eastAsia="Times New Roman" w:hAnsi="Arial" w:cs="Arial"/>
+                <w:sz w:val="16"/>
+                <w:szCs w:val="16"/>
+              </w:rPr>
+            </w:pPr>
+            <w:r>
+              <w:rPr>
+                <w:rFonts w:ascii="Arial" w:eastAsia="Times New Roman" w:hAnsi="Arial" w:cs="Arial"/>
+                <w:b/>
+                <w:bCs/>
+                <w:color w:val="000000"/>
+                <w:sz w:val="16"/>
+                <w:szCs w:val="16"/>
+              </w:rPr>
+              <w:t xml:space="preserve">      Pokretanje projekta i identifikacija problema</w:t>
+            </w:r>
+          </w:p>
+        </w:tc>
+        <w:tc>
+          <w:tcPr>
+            <w:tcW w:w="3465" w:type="dxa"/>
+            <w:tcBorders>
+              <w:top w:val="single" w:sz="4" w:space="0" w:color="B1BBCC"/>
+              <w:left w:val="single" w:sz="4" w:space="0" w:color="B1BBCC"/>
+              <w:bottom w:val="single" w:sz="4" w:space="0" w:color="B1BBCC"/>
+              <w:right w:val="single" w:sz="4" w:space="0" w:color="B1BBCC"/>
+            </w:tcBorders>
+            <w:shd w:val="clear" w:color="auto" w:fill="FFFFFF"/>
+            <w:vAlign w:val="center"/>
+            <w:hideMark/>
+          </w:tcPr>
+          <w:p>
+            <w:pPr>
+              <w:spacing w:after="0" w:line="240" w:lineRule="auto"/>
+              <w:rPr>
+                <w:rFonts w:ascii="Arial" w:eastAsia="Times New Roman" w:hAnsi="Arial" w:cs="Arial"/>
+                <w:sz w:val="16"/>
+                <w:szCs w:val="16"/>
+              </w:rPr>
+            </w:pPr>
+            <w:r>
+              <w:rPr>
+                <w:rFonts w:ascii="Arial" w:eastAsia="Times New Roman" w:hAnsi="Arial" w:cs="Arial"/>
+                <w:b/>
+                <w:bCs/>
+                <w:color w:val="000000"/>
+                <w:sz w:val="16"/>
+                <w:szCs w:val="16"/>
+              </w:rPr>
+              <w:t>1.560,00 KM</w:t>
+            </w:r>
+          </w:p>
+        </w:tc>
+        <w:tc>
+          <w:tcPr>
+            <w:tcW w:w="1845" w:type="dxa"/>
+            <w:tcBorders>
+              <w:top w:val="single" w:sz="4" w:space="0" w:color="B1BBCC"/>
+              <w:left w:val="single" w:sz="4" w:space="0" w:color="B1BBCC"/>
+              <w:bottom w:val="single" w:sz="4" w:space="0" w:color="B1BBCC"/>
+              <w:right w:val="single" w:sz="4" w:space="0" w:color="B1BBCC"/>
+            </w:tcBorders>
+            <w:shd w:val="clear" w:color="auto" w:fill="FFFFFF"/>
+            <w:vAlign w:val="center"/>
+            <w:hideMark/>
+          </w:tcPr>
+          <w:p>
+            <w:pPr>
+              <w:spacing w:after="0" w:line="240" w:lineRule="auto"/>
+              <w:jc w:val="right"/>
+              <w:rPr>
+                <w:rFonts w:ascii="Arial" w:eastAsia="Times New Roman" w:hAnsi="Arial" w:cs="Arial"/>
+                <w:sz w:val="16"/>
+                <w:szCs w:val="16"/>
+              </w:rPr>
+            </w:pPr>
+            <w:r>
+              <w:rPr>
+                <w:rFonts w:ascii="Arial" w:eastAsia="Times New Roman" w:hAnsi="Arial" w:cs="Arial"/>
+                <w:b/>
+                <w:bCs/>
+                <w:color w:val="000000"/>
+                <w:sz w:val="16"/>
+                <w:szCs w:val="16"/>
+              </w:rPr>
+              <w:t>1.560,00 KM</w:t>
+            </w:r>
+          </w:p>
+        </w:tc>
+      </w:tr>
+      <w:tr>
+        <w:trPr>
+          <w:jc w:val="center"/>
+        </w:trPr>
+        <w:tc>
+          <w:tcPr>
+            <w:tcW w:w="3735" w:type="dxa"/>
+            <w:tcBorders>
+              <w:top w:val="single" w:sz="4" w:space="0" w:color="B1BBCC"/>
+              <w:left w:val="single" w:sz="4" w:space="0" w:color="B1BBCC"/>
+              <w:bottom w:val="single" w:sz="4" w:space="0" w:color="B1BBCC"/>
+              <w:right w:val="single" w:sz="4" w:space="0" w:color="B1BBCC"/>
+            </w:tcBorders>
+            <w:shd w:val="clear" w:color="auto" w:fill="FFFFFF"/>
+            <w:vAlign w:val="center"/>
+            <w:hideMark/>
+          </w:tcPr>
+          <w:p>
+            <w:pPr>
+              <w:spacing w:after="0" w:line="240" w:lineRule="auto"/>
+              <w:rPr>
+                <w:rFonts w:ascii="Arial" w:eastAsia="Times New Roman" w:hAnsi="Arial" w:cs="Arial"/>
+                <w:sz w:val="16"/>
+                <w:szCs w:val="16"/>
+              </w:rPr>
+            </w:pPr>
+            <w:r>
+              <w:rPr>
+                <w:rFonts w:ascii="Arial" w:eastAsia="Times New Roman" w:hAnsi="Arial" w:cs="Arial"/>
+                <w:color w:val="000000"/>
+                <w:sz w:val="16"/>
+                <w:szCs w:val="16"/>
+              </w:rPr>
+              <w:t xml:space="preserve">         Sastanak sa managmentom</w:t>
+            </w:r>
+          </w:p>
+        </w:tc>
+        <w:tc>
+          <w:tcPr>
+            <w:tcW w:w="3465" w:type="dxa"/>
+            <w:tcBorders>
+              <w:top w:val="single" w:sz="4" w:space="0" w:color="B1BBCC"/>
+              <w:left w:val="single" w:sz="4" w:space="0" w:color="B1BBCC"/>
+              <w:bottom w:val="single" w:sz="4" w:space="0" w:color="B1BBCC"/>
+              <w:right w:val="single" w:sz="4" w:space="0" w:color="B1BBCC"/>
+            </w:tcBorders>
+            <w:shd w:val="clear" w:color="auto" w:fill="FFFFFF"/>
+            <w:vAlign w:val="center"/>
+            <w:hideMark/>
+          </w:tcPr>
+          <w:p>
+            <w:pPr>
+              <w:spacing w:after="0" w:line="240" w:lineRule="auto"/>
+              <w:rPr>
+                <w:rFonts w:ascii="Arial" w:eastAsia="Times New Roman" w:hAnsi="Arial" w:cs="Arial"/>
+                <w:sz w:val="16"/>
+                <w:szCs w:val="16"/>
+              </w:rPr>
+            </w:pPr>
+            <w:r>
+              <w:rPr>
+                <w:rFonts w:ascii="Arial" w:eastAsia="Times New Roman" w:hAnsi="Arial" w:cs="Arial"/>
+                <w:color w:val="000000"/>
+                <w:sz w:val="16"/>
+                <w:szCs w:val="16"/>
+              </w:rPr>
+              <w:t>120,00 KM</w:t>
+            </w:r>
+          </w:p>
+        </w:tc>
+        <w:tc>
+          <w:tcPr>
+            <w:tcW w:w="1845" w:type="dxa"/>
+            <w:tcBorders>
+              <w:top w:val="single" w:sz="4" w:space="0" w:color="B1BBCC"/>
+              <w:left w:val="single" w:sz="4" w:space="0" w:color="B1BBCC"/>
+              <w:bottom w:val="single" w:sz="4" w:space="0" w:color="B1BBCC"/>
+              <w:right w:val="single" w:sz="4" w:space="0" w:color="B1BBCC"/>
+            </w:tcBorders>
+            <w:shd w:val="clear" w:color="auto" w:fill="FFFFFF"/>
+            <w:vAlign w:val="center"/>
+            <w:hideMark/>
+          </w:tcPr>
+          <w:p>
+            <w:pPr>
+              <w:spacing w:after="0" w:line="240" w:lineRule="auto"/>
+              <w:jc w:val="right"/>
+              <w:rPr>
+                <w:rFonts w:ascii="Arial" w:eastAsia="Times New Roman" w:hAnsi="Arial" w:cs="Arial"/>
+                <w:sz w:val="16"/>
+                <w:szCs w:val="16"/>
+              </w:rPr>
+            </w:pPr>
+            <w:r>
+              <w:rPr>
+                <w:rFonts w:ascii="Arial" w:eastAsia="Times New Roman" w:hAnsi="Arial" w:cs="Arial"/>
+                <w:color w:val="000000"/>
+                <w:sz w:val="16"/>
+                <w:szCs w:val="16"/>
+              </w:rPr>
+              <w:t>120,00 KM</w:t>
+            </w:r>
+          </w:p>
+        </w:tc>
+      </w:tr>
+      <w:tr>
+        <w:trPr>
+          <w:jc w:val="center"/>
+        </w:trPr>
+        <w:tc>
+          <w:tcPr>
+            <w:tcW w:w="3735" w:type="dxa"/>
+            <w:tcBorders>
+              <w:top w:val="single" w:sz="4" w:space="0" w:color="B1BBCC"/>
+              <w:left w:val="single" w:sz="4" w:space="0" w:color="B1BBCC"/>
+              <w:bottom w:val="single" w:sz="4" w:space="0" w:color="B1BBCC"/>
+              <w:right w:val="single" w:sz="4" w:space="0" w:color="B1BBCC"/>
+            </w:tcBorders>
+            <w:shd w:val="clear" w:color="auto" w:fill="FFFFFF"/>
+            <w:vAlign w:val="center"/>
+            <w:hideMark/>
+          </w:tcPr>
+          <w:p>
+            <w:pPr>
+              <w:spacing w:after="0" w:line="240" w:lineRule="auto"/>
+              <w:rPr>
+                <w:rFonts w:ascii="Arial" w:eastAsia="Times New Roman" w:hAnsi="Arial" w:cs="Arial"/>
+                <w:sz w:val="16"/>
+                <w:szCs w:val="16"/>
+              </w:rPr>
+            </w:pPr>
+            <w:r>
+              <w:rPr>
+                <w:rFonts w:ascii="Arial" w:eastAsia="Times New Roman" w:hAnsi="Arial" w:cs="Arial"/>
+                <w:color w:val="000000"/>
+                <w:sz w:val="16"/>
+                <w:szCs w:val="16"/>
+              </w:rPr>
+              <w:t xml:space="preserve">         Uzorkovanje postojece dokumentacije i formulara </w:t>
+            </w:r>
+          </w:p>
+        </w:tc>
+        <w:tc>
+          <w:tcPr>
+            <w:tcW w:w="3465" w:type="dxa"/>
+            <w:tcBorders>
+              <w:top w:val="single" w:sz="4" w:space="0" w:color="B1BBCC"/>
+              <w:left w:val="single" w:sz="4" w:space="0" w:color="B1BBCC"/>
+              <w:bottom w:val="single" w:sz="4" w:space="0" w:color="B1BBCC"/>
+              <w:right w:val="single" w:sz="4" w:space="0" w:color="B1BBCC"/>
+            </w:tcBorders>
+            <w:shd w:val="clear" w:color="auto" w:fill="FFFFFF"/>
+            <w:vAlign w:val="center"/>
+            <w:hideMark/>
+          </w:tcPr>
+          <w:p>
+            <w:pPr>
+              <w:spacing w:after="0" w:line="240" w:lineRule="auto"/>
+              <w:rPr>
+                <w:rFonts w:ascii="Arial" w:eastAsia="Times New Roman" w:hAnsi="Arial" w:cs="Arial"/>
+                <w:sz w:val="16"/>
+                <w:szCs w:val="16"/>
+              </w:rPr>
+            </w:pPr>
+            <w:r>
+              <w:rPr>
+                <w:rFonts w:ascii="Arial" w:eastAsia="Times New Roman" w:hAnsi="Arial" w:cs="Arial"/>
+                <w:color w:val="000000"/>
+                <w:sz w:val="16"/>
+                <w:szCs w:val="16"/>
+              </w:rPr>
+              <w:t>480,00 KM</w:t>
+            </w:r>
+          </w:p>
+        </w:tc>
+        <w:tc>
+          <w:tcPr>
+            <w:tcW w:w="1845" w:type="dxa"/>
+            <w:tcBorders>
+              <w:top w:val="single" w:sz="4" w:space="0" w:color="B1BBCC"/>
+              <w:left w:val="single" w:sz="4" w:space="0" w:color="B1BBCC"/>
+              <w:bottom w:val="single" w:sz="4" w:space="0" w:color="B1BBCC"/>
+              <w:right w:val="single" w:sz="4" w:space="0" w:color="B1BBCC"/>
+            </w:tcBorders>
+            <w:shd w:val="clear" w:color="auto" w:fill="FFFFFF"/>
+            <w:vAlign w:val="center"/>
+            <w:hideMark/>
+          </w:tcPr>
+          <w:p>
+            <w:pPr>
+              <w:spacing w:after="0" w:line="240" w:lineRule="auto"/>
+              <w:jc w:val="right"/>
+              <w:rPr>
+                <w:rFonts w:ascii="Arial" w:eastAsia="Times New Roman" w:hAnsi="Arial" w:cs="Arial"/>
+                <w:sz w:val="16"/>
+                <w:szCs w:val="16"/>
+              </w:rPr>
+            </w:pPr>
+            <w:r>
+              <w:rPr>
+                <w:rFonts w:ascii="Arial" w:eastAsia="Times New Roman" w:hAnsi="Arial" w:cs="Arial"/>
+                <w:color w:val="000000"/>
+                <w:sz w:val="16"/>
+                <w:szCs w:val="16"/>
+              </w:rPr>
+              <w:t>480,00 KM</w:t>
+            </w:r>
+          </w:p>
+        </w:tc>
+      </w:tr>
+      <w:tr>
+        <w:trPr>
+          <w:jc w:val="center"/>
+        </w:trPr>
+        <w:tc>
+          <w:tcPr>
+            <w:tcW w:w="3735" w:type="dxa"/>
+            <w:tcBorders>
+              <w:top w:val="single" w:sz="4" w:space="0" w:color="B1BBCC"/>
+              <w:left w:val="single" w:sz="4" w:space="0" w:color="B1BBCC"/>
+              <w:bottom w:val="single" w:sz="4" w:space="0" w:color="B1BBCC"/>
+              <w:right w:val="single" w:sz="4" w:space="0" w:color="B1BBCC"/>
+            </w:tcBorders>
+            <w:shd w:val="clear" w:color="auto" w:fill="FFFFFF"/>
+            <w:vAlign w:val="center"/>
+            <w:hideMark/>
+          </w:tcPr>
+          <w:p>
+            <w:pPr>
+              <w:spacing w:after="0" w:line="240" w:lineRule="auto"/>
+              <w:rPr>
+                <w:rFonts w:ascii="Arial" w:eastAsia="Times New Roman" w:hAnsi="Arial" w:cs="Arial"/>
+                <w:sz w:val="16"/>
+                <w:szCs w:val="16"/>
+              </w:rPr>
+            </w:pPr>
+            <w:r>
+              <w:rPr>
+                <w:rFonts w:ascii="Arial" w:eastAsia="Times New Roman" w:hAnsi="Arial" w:cs="Arial"/>
+                <w:color w:val="000000"/>
+                <w:sz w:val="16"/>
+                <w:szCs w:val="16"/>
+              </w:rPr>
+              <w:t xml:space="preserve">         Intervjui sa zaposlenicima</w:t>
+            </w:r>
+          </w:p>
+        </w:tc>
+        <w:tc>
+          <w:tcPr>
+            <w:tcW w:w="3465" w:type="dxa"/>
+            <w:tcBorders>
+              <w:top w:val="single" w:sz="4" w:space="0" w:color="B1BBCC"/>
+              <w:left w:val="single" w:sz="4" w:space="0" w:color="B1BBCC"/>
+              <w:bottom w:val="single" w:sz="4" w:space="0" w:color="B1BBCC"/>
+              <w:right w:val="single" w:sz="4" w:space="0" w:color="B1BBCC"/>
+            </w:tcBorders>
+            <w:shd w:val="clear" w:color="auto" w:fill="FFFFFF"/>
+            <w:vAlign w:val="center"/>
+            <w:hideMark/>
+          </w:tcPr>
+          <w:p>
+            <w:pPr>
+              <w:spacing w:after="0" w:line="240" w:lineRule="auto"/>
+              <w:rPr>
+                <w:rFonts w:ascii="Arial" w:eastAsia="Times New Roman" w:hAnsi="Arial" w:cs="Arial"/>
+                <w:sz w:val="16"/>
+                <w:szCs w:val="16"/>
+              </w:rPr>
+            </w:pPr>
+            <w:r>
+              <w:rPr>
+                <w:rFonts w:ascii="Arial" w:eastAsia="Times New Roman" w:hAnsi="Arial" w:cs="Arial"/>
+                <w:color w:val="000000"/>
+                <w:sz w:val="16"/>
+                <w:szCs w:val="16"/>
+              </w:rPr>
+              <w:t>240,00 KM</w:t>
+            </w:r>
+          </w:p>
+        </w:tc>
+        <w:tc>
+          <w:tcPr>
+            <w:tcW w:w="1845" w:type="dxa"/>
+            <w:tcBorders>
+              <w:top w:val="single" w:sz="4" w:space="0" w:color="B1BBCC"/>
+              <w:left w:val="single" w:sz="4" w:space="0" w:color="B1BBCC"/>
+              <w:bottom w:val="single" w:sz="4" w:space="0" w:color="B1BBCC"/>
+              <w:right w:val="single" w:sz="4" w:space="0" w:color="B1BBCC"/>
+            </w:tcBorders>
+            <w:shd w:val="clear" w:color="auto" w:fill="FFFFFF"/>
+            <w:vAlign w:val="center"/>
+            <w:hideMark/>
+          </w:tcPr>
+          <w:p>
+            <w:pPr>
+              <w:spacing w:after="0" w:line="240" w:lineRule="auto"/>
+              <w:jc w:val="right"/>
+              <w:rPr>
+                <w:rFonts w:ascii="Arial" w:eastAsia="Times New Roman" w:hAnsi="Arial" w:cs="Arial"/>
+                <w:sz w:val="16"/>
+                <w:szCs w:val="16"/>
+              </w:rPr>
+            </w:pPr>
+            <w:r>
+              <w:rPr>
+                <w:rFonts w:ascii="Arial" w:eastAsia="Times New Roman" w:hAnsi="Arial" w:cs="Arial"/>
+                <w:color w:val="000000"/>
+                <w:sz w:val="16"/>
+                <w:szCs w:val="16"/>
+              </w:rPr>
+              <w:t>240,00 KM</w:t>
+            </w:r>
+          </w:p>
+        </w:tc>
+      </w:tr>
+      <w:tr>
+        <w:trPr>
+          <w:jc w:val="center"/>
+        </w:trPr>
+        <w:tc>
+          <w:tcPr>
+            <w:tcW w:w="3735" w:type="dxa"/>
+            <w:tcBorders>
+              <w:top w:val="single" w:sz="4" w:space="0" w:color="B1BBCC"/>
+              <w:left w:val="single" w:sz="4" w:space="0" w:color="B1BBCC"/>
+              <w:bottom w:val="single" w:sz="4" w:space="0" w:color="B1BBCC"/>
+              <w:right w:val="single" w:sz="4" w:space="0" w:color="B1BBCC"/>
+            </w:tcBorders>
+            <w:shd w:val="clear" w:color="auto" w:fill="FFFFFF"/>
+            <w:vAlign w:val="center"/>
+            <w:hideMark/>
+          </w:tcPr>
+          <w:p>
+            <w:pPr>
+              <w:spacing w:after="0" w:line="240" w:lineRule="auto"/>
+              <w:rPr>
+                <w:rFonts w:ascii="Arial" w:eastAsia="Times New Roman" w:hAnsi="Arial" w:cs="Arial"/>
+                <w:sz w:val="16"/>
+                <w:szCs w:val="16"/>
+              </w:rPr>
+            </w:pPr>
+            <w:r>
+              <w:rPr>
+                <w:rFonts w:ascii="Arial" w:eastAsia="Times New Roman" w:hAnsi="Arial" w:cs="Arial"/>
+                <w:color w:val="000000"/>
+                <w:sz w:val="16"/>
+                <w:szCs w:val="16"/>
+              </w:rPr>
+              <w:t xml:space="preserve">         Grupni sastanci</w:t>
+            </w:r>
+          </w:p>
+        </w:tc>
+        <w:tc>
+          <w:tcPr>
+            <w:tcW w:w="3465" w:type="dxa"/>
+            <w:tcBorders>
+              <w:top w:val="single" w:sz="4" w:space="0" w:color="B1BBCC"/>
+              <w:left w:val="single" w:sz="4" w:space="0" w:color="B1BBCC"/>
+              <w:bottom w:val="single" w:sz="4" w:space="0" w:color="B1BBCC"/>
+              <w:right w:val="single" w:sz="4" w:space="0" w:color="B1BBCC"/>
+            </w:tcBorders>
+            <w:shd w:val="clear" w:color="auto" w:fill="FFFFFF"/>
+            <w:vAlign w:val="center"/>
+            <w:hideMark/>
+          </w:tcPr>
+          <w:p>
+            <w:pPr>
+              <w:spacing w:after="0" w:line="240" w:lineRule="auto"/>
+              <w:rPr>
+                <w:rFonts w:ascii="Arial" w:eastAsia="Times New Roman" w:hAnsi="Arial" w:cs="Arial"/>
+                <w:sz w:val="16"/>
+                <w:szCs w:val="16"/>
+              </w:rPr>
+            </w:pPr>
+            <w:r>
+              <w:rPr>
+                <w:rFonts w:ascii="Arial" w:eastAsia="Times New Roman" w:hAnsi="Arial" w:cs="Arial"/>
+                <w:color w:val="000000"/>
+                <w:sz w:val="16"/>
+                <w:szCs w:val="16"/>
+              </w:rPr>
+              <w:t>480,00 KM</w:t>
+            </w:r>
+          </w:p>
+        </w:tc>
+        <w:tc>
+          <w:tcPr>
+            <w:tcW w:w="1845" w:type="dxa"/>
+            <w:tcBorders>
+              <w:top w:val="single" w:sz="4" w:space="0" w:color="B1BBCC"/>
+              <w:left w:val="single" w:sz="4" w:space="0" w:color="B1BBCC"/>
+              <w:bottom w:val="single" w:sz="4" w:space="0" w:color="B1BBCC"/>
+              <w:right w:val="single" w:sz="4" w:space="0" w:color="B1BBCC"/>
+            </w:tcBorders>
+            <w:shd w:val="clear" w:color="auto" w:fill="FFFFFF"/>
+            <w:vAlign w:val="center"/>
+            <w:hideMark/>
+          </w:tcPr>
+          <w:p>
+            <w:pPr>
+              <w:spacing w:after="0" w:line="240" w:lineRule="auto"/>
+              <w:jc w:val="right"/>
+              <w:rPr>
+                <w:rFonts w:ascii="Arial" w:eastAsia="Times New Roman" w:hAnsi="Arial" w:cs="Arial"/>
+                <w:sz w:val="16"/>
+                <w:szCs w:val="16"/>
+              </w:rPr>
+            </w:pPr>
+            <w:r>
+              <w:rPr>
+                <w:rFonts w:ascii="Arial" w:eastAsia="Times New Roman" w:hAnsi="Arial" w:cs="Arial"/>
+                <w:color w:val="000000"/>
+                <w:sz w:val="16"/>
+                <w:szCs w:val="16"/>
+              </w:rPr>
+              <w:t>480,00 KM</w:t>
+            </w:r>
+          </w:p>
+        </w:tc>
+      </w:tr>
+      <w:tr>
+        <w:trPr>
+          <w:jc w:val="center"/>
+        </w:trPr>
+        <w:tc>
+          <w:tcPr>
+            <w:tcW w:w="3735" w:type="dxa"/>
+            <w:tcBorders>
+              <w:top w:val="single" w:sz="4" w:space="0" w:color="B1BBCC"/>
+              <w:left w:val="single" w:sz="4" w:space="0" w:color="B1BBCC"/>
+              <w:bottom w:val="single" w:sz="4" w:space="0" w:color="B1BBCC"/>
+              <w:right w:val="single" w:sz="4" w:space="0" w:color="B1BBCC"/>
+            </w:tcBorders>
+            <w:shd w:val="clear" w:color="auto" w:fill="FFFFFF"/>
+            <w:vAlign w:val="center"/>
+            <w:hideMark/>
+          </w:tcPr>
+          <w:p>
+            <w:pPr>
+              <w:spacing w:after="0" w:line="240" w:lineRule="auto"/>
+              <w:rPr>
+                <w:rFonts w:ascii="Arial" w:eastAsia="Times New Roman" w:hAnsi="Arial" w:cs="Arial"/>
+                <w:sz w:val="16"/>
+                <w:szCs w:val="16"/>
+              </w:rPr>
+            </w:pPr>
+            <w:r>
+              <w:rPr>
+                <w:rFonts w:ascii="Arial" w:eastAsia="Times New Roman" w:hAnsi="Arial" w:cs="Arial"/>
+                <w:color w:val="000000"/>
+                <w:sz w:val="16"/>
+                <w:szCs w:val="16"/>
+              </w:rPr>
+              <w:t xml:space="preserve">         Izrada detaljnog opis zahtjeva </w:t>
+            </w:r>
+          </w:p>
+        </w:tc>
+        <w:tc>
+          <w:tcPr>
+            <w:tcW w:w="3465" w:type="dxa"/>
+            <w:tcBorders>
+              <w:top w:val="single" w:sz="4" w:space="0" w:color="B1BBCC"/>
+              <w:left w:val="single" w:sz="4" w:space="0" w:color="B1BBCC"/>
+              <w:bottom w:val="single" w:sz="4" w:space="0" w:color="B1BBCC"/>
+              <w:right w:val="single" w:sz="4" w:space="0" w:color="B1BBCC"/>
+            </w:tcBorders>
+            <w:shd w:val="clear" w:color="auto" w:fill="FFFFFF"/>
+            <w:vAlign w:val="center"/>
+            <w:hideMark/>
+          </w:tcPr>
+          <w:p>
+            <w:pPr>
+              <w:spacing w:after="0" w:line="240" w:lineRule="auto"/>
+              <w:rPr>
+                <w:rFonts w:ascii="Arial" w:eastAsia="Times New Roman" w:hAnsi="Arial" w:cs="Arial"/>
+                <w:sz w:val="16"/>
+                <w:szCs w:val="16"/>
+              </w:rPr>
+            </w:pPr>
+            <w:r>
+              <w:rPr>
+                <w:rFonts w:ascii="Arial" w:eastAsia="Times New Roman" w:hAnsi="Arial" w:cs="Arial"/>
+                <w:color w:val="000000"/>
+                <w:sz w:val="16"/>
+                <w:szCs w:val="16"/>
+              </w:rPr>
+              <w:t>120,00 KM</w:t>
+            </w:r>
+          </w:p>
+        </w:tc>
+        <w:tc>
+          <w:tcPr>
+            <w:tcW w:w="1845" w:type="dxa"/>
+            <w:tcBorders>
+              <w:top w:val="single" w:sz="4" w:space="0" w:color="B1BBCC"/>
+              <w:left w:val="single" w:sz="4" w:space="0" w:color="B1BBCC"/>
+              <w:bottom w:val="single" w:sz="4" w:space="0" w:color="B1BBCC"/>
+              <w:right w:val="single" w:sz="4" w:space="0" w:color="B1BBCC"/>
+            </w:tcBorders>
+            <w:shd w:val="clear" w:color="auto" w:fill="FFFFFF"/>
+            <w:vAlign w:val="center"/>
+            <w:hideMark/>
+          </w:tcPr>
+          <w:p>
+            <w:pPr>
+              <w:spacing w:after="0" w:line="240" w:lineRule="auto"/>
+              <w:jc w:val="right"/>
+              <w:rPr>
+                <w:rFonts w:ascii="Arial" w:eastAsia="Times New Roman" w:hAnsi="Arial" w:cs="Arial"/>
+                <w:sz w:val="16"/>
+                <w:szCs w:val="16"/>
+              </w:rPr>
+            </w:pPr>
+            <w:r>
+              <w:rPr>
+                <w:rFonts w:ascii="Arial" w:eastAsia="Times New Roman" w:hAnsi="Arial" w:cs="Arial"/>
+                <w:color w:val="000000"/>
+                <w:sz w:val="16"/>
+                <w:szCs w:val="16"/>
+              </w:rPr>
+              <w:t>120,00 KM</w:t>
+            </w:r>
+          </w:p>
+        </w:tc>
+      </w:tr>
+      <w:tr>
+        <w:trPr>
+          <w:jc w:val="center"/>
+        </w:trPr>
+        <w:tc>
+          <w:tcPr>
+            <w:tcW w:w="3735" w:type="dxa"/>
+            <w:tcBorders>
+              <w:top w:val="single" w:sz="4" w:space="0" w:color="B1BBCC"/>
+              <w:left w:val="single" w:sz="4" w:space="0" w:color="B1BBCC"/>
+              <w:bottom w:val="single" w:sz="4" w:space="0" w:color="B1BBCC"/>
+              <w:right w:val="single" w:sz="4" w:space="0" w:color="B1BBCC"/>
+            </w:tcBorders>
+            <w:shd w:val="clear" w:color="auto" w:fill="FFFFFF"/>
+            <w:vAlign w:val="center"/>
+            <w:hideMark/>
+          </w:tcPr>
+          <w:p>
+            <w:pPr>
+              <w:spacing w:after="0" w:line="240" w:lineRule="auto"/>
+              <w:rPr>
+                <w:rFonts w:ascii="Arial" w:eastAsia="Times New Roman" w:hAnsi="Arial" w:cs="Arial"/>
+                <w:sz w:val="16"/>
+                <w:szCs w:val="16"/>
+              </w:rPr>
+            </w:pPr>
+            <w:r>
+              <w:rPr>
+                <w:rFonts w:ascii="Arial" w:eastAsia="Times New Roman" w:hAnsi="Arial" w:cs="Arial"/>
+                <w:color w:val="000000"/>
+                <w:sz w:val="16"/>
+                <w:szCs w:val="16"/>
+              </w:rPr>
+              <w:t xml:space="preserve">         Izrada implementacijskog plana</w:t>
+            </w:r>
+          </w:p>
+        </w:tc>
+        <w:tc>
+          <w:tcPr>
+            <w:tcW w:w="3465" w:type="dxa"/>
+            <w:tcBorders>
+              <w:top w:val="single" w:sz="4" w:space="0" w:color="B1BBCC"/>
+              <w:left w:val="single" w:sz="4" w:space="0" w:color="B1BBCC"/>
+              <w:bottom w:val="single" w:sz="4" w:space="0" w:color="B1BBCC"/>
+              <w:right w:val="single" w:sz="4" w:space="0" w:color="B1BBCC"/>
+            </w:tcBorders>
+            <w:shd w:val="clear" w:color="auto" w:fill="FFFFFF"/>
+            <w:vAlign w:val="center"/>
+            <w:hideMark/>
+          </w:tcPr>
+          <w:p>
+            <w:pPr>
+              <w:spacing w:after="0" w:line="240" w:lineRule="auto"/>
+              <w:rPr>
+                <w:rFonts w:ascii="Arial" w:eastAsia="Times New Roman" w:hAnsi="Arial" w:cs="Arial"/>
+                <w:sz w:val="16"/>
+                <w:szCs w:val="16"/>
+              </w:rPr>
+            </w:pPr>
+            <w:r>
+              <w:rPr>
+                <w:rFonts w:ascii="Arial" w:eastAsia="Times New Roman" w:hAnsi="Arial" w:cs="Arial"/>
+                <w:color w:val="000000"/>
+                <w:sz w:val="16"/>
+                <w:szCs w:val="16"/>
+              </w:rPr>
+              <w:t>120,00 KM</w:t>
+            </w:r>
+          </w:p>
+        </w:tc>
+        <w:tc>
+          <w:tcPr>
+            <w:tcW w:w="1845" w:type="dxa"/>
+            <w:tcBorders>
+              <w:top w:val="single" w:sz="4" w:space="0" w:color="B1BBCC"/>
+              <w:left w:val="single" w:sz="4" w:space="0" w:color="B1BBCC"/>
+              <w:bottom w:val="single" w:sz="4" w:space="0" w:color="B1BBCC"/>
+              <w:right w:val="single" w:sz="4" w:space="0" w:color="B1BBCC"/>
+            </w:tcBorders>
+            <w:shd w:val="clear" w:color="auto" w:fill="FFFFFF"/>
+            <w:vAlign w:val="center"/>
+            <w:hideMark/>
+          </w:tcPr>
+          <w:p>
+            <w:pPr>
+              <w:spacing w:after="0" w:line="240" w:lineRule="auto"/>
+              <w:jc w:val="right"/>
+              <w:rPr>
+                <w:rFonts w:ascii="Arial" w:eastAsia="Times New Roman" w:hAnsi="Arial" w:cs="Arial"/>
+                <w:sz w:val="16"/>
+                <w:szCs w:val="16"/>
+              </w:rPr>
+            </w:pPr>
+            <w:r>
+              <w:rPr>
+                <w:rFonts w:ascii="Arial" w:eastAsia="Times New Roman" w:hAnsi="Arial" w:cs="Arial"/>
+                <w:color w:val="000000"/>
+                <w:sz w:val="16"/>
+                <w:szCs w:val="16"/>
+              </w:rPr>
+              <w:t>120,00 KM</w:t>
+            </w:r>
+          </w:p>
+        </w:tc>
+      </w:tr>
+      <w:tr>
+        <w:trPr>
+          <w:jc w:val="center"/>
+        </w:trPr>
+        <w:tc>
+          <w:tcPr>
+            <w:tcW w:w="3735" w:type="dxa"/>
+            <w:tcBorders>
+              <w:top w:val="single" w:sz="4" w:space="0" w:color="B1BBCC"/>
+              <w:left w:val="single" w:sz="4" w:space="0" w:color="B1BBCC"/>
+              <w:bottom w:val="single" w:sz="4" w:space="0" w:color="B1BBCC"/>
+              <w:right w:val="single" w:sz="4" w:space="0" w:color="B1BBCC"/>
+            </w:tcBorders>
+            <w:shd w:val="clear" w:color="auto" w:fill="FFFFFF"/>
+            <w:vAlign w:val="center"/>
+            <w:hideMark/>
+          </w:tcPr>
+          <w:p>
+            <w:pPr>
+              <w:spacing w:after="0" w:line="240" w:lineRule="auto"/>
+              <w:rPr>
+                <w:rFonts w:ascii="Arial" w:eastAsia="Times New Roman" w:hAnsi="Arial" w:cs="Arial"/>
+                <w:sz w:val="16"/>
+                <w:szCs w:val="16"/>
+              </w:rPr>
+            </w:pPr>
+            <w:r>
+              <w:rPr>
+                <w:rFonts w:ascii="Arial" w:eastAsia="Times New Roman" w:hAnsi="Arial" w:cs="Arial"/>
+                <w:b/>
+                <w:bCs/>
+                <w:color w:val="000000"/>
+                <w:sz w:val="16"/>
+                <w:szCs w:val="16"/>
+              </w:rPr>
+              <w:t xml:space="preserve">      Dizajn </w:t>
+            </w:r>
+          </w:p>
+        </w:tc>
+        <w:tc>
+          <w:tcPr>
+            <w:tcW w:w="3465" w:type="dxa"/>
+            <w:tcBorders>
+              <w:top w:val="single" w:sz="4" w:space="0" w:color="B1BBCC"/>
+              <w:left w:val="single" w:sz="4" w:space="0" w:color="B1BBCC"/>
+              <w:bottom w:val="single" w:sz="4" w:space="0" w:color="B1BBCC"/>
+              <w:right w:val="single" w:sz="4" w:space="0" w:color="B1BBCC"/>
+            </w:tcBorders>
+            <w:shd w:val="clear" w:color="auto" w:fill="FFFFFF"/>
+            <w:vAlign w:val="center"/>
+            <w:hideMark/>
+          </w:tcPr>
+          <w:p>
+            <w:pPr>
+              <w:spacing w:after="0" w:line="240" w:lineRule="auto"/>
+              <w:rPr>
+                <w:rFonts w:ascii="Arial" w:eastAsia="Times New Roman" w:hAnsi="Arial" w:cs="Arial"/>
+                <w:sz w:val="16"/>
+                <w:szCs w:val="16"/>
+              </w:rPr>
+            </w:pPr>
+            <w:r>
+              <w:rPr>
+                <w:rFonts w:ascii="Arial" w:eastAsia="Times New Roman" w:hAnsi="Arial" w:cs="Arial"/>
+                <w:b/>
+                <w:bCs/>
+                <w:color w:val="000000"/>
+                <w:sz w:val="16"/>
+                <w:szCs w:val="16"/>
+              </w:rPr>
+              <w:t>1.880,00 KM</w:t>
+            </w:r>
+          </w:p>
+        </w:tc>
+        <w:tc>
+          <w:tcPr>
+            <w:tcW w:w="1845" w:type="dxa"/>
+            <w:tcBorders>
+              <w:top w:val="single" w:sz="4" w:space="0" w:color="B1BBCC"/>
+              <w:left w:val="single" w:sz="4" w:space="0" w:color="B1BBCC"/>
+              <w:bottom w:val="single" w:sz="4" w:space="0" w:color="B1BBCC"/>
+              <w:right w:val="single" w:sz="4" w:space="0" w:color="B1BBCC"/>
+            </w:tcBorders>
+            <w:shd w:val="clear" w:color="auto" w:fill="FFFFFF"/>
+            <w:vAlign w:val="center"/>
+            <w:hideMark/>
+          </w:tcPr>
+          <w:p>
+            <w:pPr>
+              <w:spacing w:after="0" w:line="240" w:lineRule="auto"/>
+              <w:jc w:val="right"/>
+              <w:rPr>
+                <w:rFonts w:ascii="Arial" w:eastAsia="Times New Roman" w:hAnsi="Arial" w:cs="Arial"/>
+                <w:sz w:val="16"/>
+                <w:szCs w:val="16"/>
+              </w:rPr>
+            </w:pPr>
+            <w:r>
+              <w:rPr>
+                <w:rFonts w:ascii="Arial" w:eastAsia="Times New Roman" w:hAnsi="Arial" w:cs="Arial"/>
+                <w:b/>
+                <w:bCs/>
+                <w:color w:val="000000"/>
+                <w:sz w:val="16"/>
+                <w:szCs w:val="16"/>
+              </w:rPr>
+              <w:t>1.880,00 KM</w:t>
+            </w:r>
+          </w:p>
+        </w:tc>
+      </w:tr>
+      <w:tr>
+        <w:trPr>
+          <w:jc w:val="center"/>
+        </w:trPr>
+        <w:tc>
+          <w:tcPr>
+            <w:tcW w:w="3735" w:type="dxa"/>
+            <w:tcBorders>
+              <w:top w:val="single" w:sz="4" w:space="0" w:color="B1BBCC"/>
+              <w:left w:val="single" w:sz="4" w:space="0" w:color="B1BBCC"/>
+              <w:bottom w:val="single" w:sz="4" w:space="0" w:color="B1BBCC"/>
+              <w:right w:val="single" w:sz="4" w:space="0" w:color="B1BBCC"/>
+            </w:tcBorders>
+            <w:shd w:val="clear" w:color="auto" w:fill="FFFFFF"/>
+            <w:vAlign w:val="center"/>
+            <w:hideMark/>
+          </w:tcPr>
+          <w:p>
+            <w:pPr>
+              <w:spacing w:after="0" w:line="240" w:lineRule="auto"/>
+              <w:rPr>
+                <w:rFonts w:ascii="Arial" w:eastAsia="Times New Roman" w:hAnsi="Arial" w:cs="Arial"/>
+                <w:sz w:val="16"/>
+                <w:szCs w:val="16"/>
+              </w:rPr>
+            </w:pPr>
+            <w:r>
+              <w:rPr>
+                <w:rFonts w:ascii="Arial" w:eastAsia="Times New Roman" w:hAnsi="Arial" w:cs="Arial"/>
+                <w:color w:val="000000"/>
+                <w:sz w:val="16"/>
+                <w:szCs w:val="16"/>
+              </w:rPr>
+              <w:t xml:space="preserve">         Izrada database scheme</w:t>
+            </w:r>
+          </w:p>
+        </w:tc>
+        <w:tc>
+          <w:tcPr>
+            <w:tcW w:w="3465" w:type="dxa"/>
+            <w:tcBorders>
+              <w:top w:val="single" w:sz="4" w:space="0" w:color="B1BBCC"/>
+              <w:left w:val="single" w:sz="4" w:space="0" w:color="B1BBCC"/>
+              <w:bottom w:val="single" w:sz="4" w:space="0" w:color="B1BBCC"/>
+              <w:right w:val="single" w:sz="4" w:space="0" w:color="B1BBCC"/>
+            </w:tcBorders>
+            <w:shd w:val="clear" w:color="auto" w:fill="FFFFFF"/>
+            <w:vAlign w:val="center"/>
+            <w:hideMark/>
+          </w:tcPr>
+          <w:p>
+            <w:pPr>
+              <w:spacing w:after="0" w:line="240" w:lineRule="auto"/>
+              <w:rPr>
+                <w:rFonts w:ascii="Arial" w:eastAsia="Times New Roman" w:hAnsi="Arial" w:cs="Arial"/>
+                <w:sz w:val="16"/>
+                <w:szCs w:val="16"/>
+              </w:rPr>
+            </w:pPr>
+            <w:r>
+              <w:rPr>
+                <w:rFonts w:ascii="Arial" w:eastAsia="Times New Roman" w:hAnsi="Arial" w:cs="Arial"/>
+                <w:color w:val="000000"/>
+                <w:sz w:val="16"/>
+                <w:szCs w:val="16"/>
+              </w:rPr>
+              <w:t>280,00 KM</w:t>
+            </w:r>
+          </w:p>
+        </w:tc>
+        <w:tc>
+          <w:tcPr>
+            <w:tcW w:w="1845" w:type="dxa"/>
+            <w:tcBorders>
+              <w:top w:val="single" w:sz="4" w:space="0" w:color="B1BBCC"/>
+              <w:left w:val="single" w:sz="4" w:space="0" w:color="B1BBCC"/>
+              <w:bottom w:val="single" w:sz="4" w:space="0" w:color="B1BBCC"/>
+              <w:right w:val="single" w:sz="4" w:space="0" w:color="B1BBCC"/>
+            </w:tcBorders>
+            <w:shd w:val="clear" w:color="auto" w:fill="FFFFFF"/>
+            <w:vAlign w:val="center"/>
+            <w:hideMark/>
+          </w:tcPr>
+          <w:p>
+            <w:pPr>
+              <w:spacing w:after="0" w:line="240" w:lineRule="auto"/>
+              <w:jc w:val="right"/>
+              <w:rPr>
+                <w:rFonts w:ascii="Arial" w:eastAsia="Times New Roman" w:hAnsi="Arial" w:cs="Arial"/>
+                <w:sz w:val="16"/>
+                <w:szCs w:val="16"/>
+              </w:rPr>
+            </w:pPr>
+            <w:r>
+              <w:rPr>
+                <w:rFonts w:ascii="Arial" w:eastAsia="Times New Roman" w:hAnsi="Arial" w:cs="Arial"/>
+                <w:color w:val="000000"/>
+                <w:sz w:val="16"/>
+                <w:szCs w:val="16"/>
+              </w:rPr>
+              <w:t>280,00 KM</w:t>
+            </w:r>
+          </w:p>
+        </w:tc>
+      </w:tr>
+      <w:tr>
+        <w:trPr>
+          <w:jc w:val="center"/>
+        </w:trPr>
+        <w:tc>
+          <w:tcPr>
+            <w:tcW w:w="3735" w:type="dxa"/>
+            <w:tcBorders>
+              <w:top w:val="single" w:sz="4" w:space="0" w:color="B1BBCC"/>
+              <w:left w:val="single" w:sz="4" w:space="0" w:color="B1BBCC"/>
+              <w:bottom w:val="single" w:sz="4" w:space="0" w:color="B1BBCC"/>
+              <w:right w:val="single" w:sz="4" w:space="0" w:color="B1BBCC"/>
+            </w:tcBorders>
+            <w:shd w:val="clear" w:color="auto" w:fill="FFFFFF"/>
+            <w:vAlign w:val="center"/>
+            <w:hideMark/>
+          </w:tcPr>
+          <w:p>
+            <w:pPr>
+              <w:spacing w:after="0" w:line="240" w:lineRule="auto"/>
+              <w:rPr>
+                <w:rFonts w:ascii="Arial" w:eastAsia="Times New Roman" w:hAnsi="Arial" w:cs="Arial"/>
+                <w:sz w:val="16"/>
+                <w:szCs w:val="16"/>
+              </w:rPr>
+            </w:pPr>
+            <w:r>
+              <w:rPr>
+                <w:rFonts w:ascii="Arial" w:eastAsia="Times New Roman" w:hAnsi="Arial" w:cs="Arial"/>
+                <w:color w:val="000000"/>
+                <w:sz w:val="16"/>
+                <w:szCs w:val="16"/>
+              </w:rPr>
+              <w:t xml:space="preserve">         Izrada data dictionary-a</w:t>
+            </w:r>
+          </w:p>
+        </w:tc>
+        <w:tc>
+          <w:tcPr>
+            <w:tcW w:w="3465" w:type="dxa"/>
+            <w:tcBorders>
+              <w:top w:val="single" w:sz="4" w:space="0" w:color="B1BBCC"/>
+              <w:left w:val="single" w:sz="4" w:space="0" w:color="B1BBCC"/>
+              <w:bottom w:val="single" w:sz="4" w:space="0" w:color="B1BBCC"/>
+              <w:right w:val="single" w:sz="4" w:space="0" w:color="B1BBCC"/>
+            </w:tcBorders>
+            <w:shd w:val="clear" w:color="auto" w:fill="FFFFFF"/>
+            <w:vAlign w:val="center"/>
+            <w:hideMark/>
+          </w:tcPr>
+          <w:p>
+            <w:pPr>
+              <w:spacing w:after="0" w:line="240" w:lineRule="auto"/>
+              <w:rPr>
+                <w:rFonts w:ascii="Arial" w:eastAsia="Times New Roman" w:hAnsi="Arial" w:cs="Arial"/>
+                <w:sz w:val="16"/>
+                <w:szCs w:val="16"/>
+              </w:rPr>
+            </w:pPr>
+            <w:r>
+              <w:rPr>
+                <w:rFonts w:ascii="Arial" w:eastAsia="Times New Roman" w:hAnsi="Arial" w:cs="Arial"/>
+                <w:color w:val="000000"/>
+                <w:sz w:val="16"/>
+                <w:szCs w:val="16"/>
+              </w:rPr>
+              <w:t>280,00 KM</w:t>
+            </w:r>
+          </w:p>
+        </w:tc>
+        <w:tc>
+          <w:tcPr>
+            <w:tcW w:w="1845" w:type="dxa"/>
+            <w:tcBorders>
+              <w:top w:val="single" w:sz="4" w:space="0" w:color="B1BBCC"/>
+              <w:left w:val="single" w:sz="4" w:space="0" w:color="B1BBCC"/>
+              <w:bottom w:val="single" w:sz="4" w:space="0" w:color="B1BBCC"/>
+              <w:right w:val="single" w:sz="4" w:space="0" w:color="B1BBCC"/>
+            </w:tcBorders>
+            <w:shd w:val="clear" w:color="auto" w:fill="FFFFFF"/>
+            <w:vAlign w:val="center"/>
+            <w:hideMark/>
+          </w:tcPr>
+          <w:p>
+            <w:pPr>
+              <w:spacing w:after="0" w:line="240" w:lineRule="auto"/>
+              <w:jc w:val="right"/>
+              <w:rPr>
+                <w:rFonts w:ascii="Arial" w:eastAsia="Times New Roman" w:hAnsi="Arial" w:cs="Arial"/>
+                <w:sz w:val="16"/>
+                <w:szCs w:val="16"/>
+              </w:rPr>
+            </w:pPr>
+            <w:r>
+              <w:rPr>
+                <w:rFonts w:ascii="Arial" w:eastAsia="Times New Roman" w:hAnsi="Arial" w:cs="Arial"/>
+                <w:color w:val="000000"/>
+                <w:sz w:val="16"/>
+                <w:szCs w:val="16"/>
+              </w:rPr>
+              <w:t>280,00 KM</w:t>
+            </w:r>
+          </w:p>
+        </w:tc>
+      </w:tr>
+      <w:tr>
+        <w:trPr>
+          <w:jc w:val="center"/>
+        </w:trPr>
+        <w:tc>
+          <w:tcPr>
+            <w:tcW w:w="3735" w:type="dxa"/>
+            <w:tcBorders>
+              <w:top w:val="single" w:sz="4" w:space="0" w:color="B1BBCC"/>
+              <w:left w:val="single" w:sz="4" w:space="0" w:color="B1BBCC"/>
+              <w:bottom w:val="single" w:sz="4" w:space="0" w:color="B1BBCC"/>
+              <w:right w:val="single" w:sz="4" w:space="0" w:color="B1BBCC"/>
+            </w:tcBorders>
+            <w:shd w:val="clear" w:color="auto" w:fill="FFFFFF"/>
+            <w:vAlign w:val="center"/>
+            <w:hideMark/>
+          </w:tcPr>
+          <w:p>
+            <w:pPr>
+              <w:spacing w:after="0" w:line="240" w:lineRule="auto"/>
+              <w:rPr>
+                <w:rFonts w:ascii="Arial" w:eastAsia="Times New Roman" w:hAnsi="Arial" w:cs="Arial"/>
+                <w:sz w:val="16"/>
+                <w:szCs w:val="16"/>
+              </w:rPr>
+            </w:pPr>
+            <w:r>
+              <w:rPr>
+                <w:rFonts w:ascii="Arial" w:eastAsia="Times New Roman" w:hAnsi="Arial" w:cs="Arial"/>
+                <w:color w:val="000000"/>
+                <w:sz w:val="16"/>
+                <w:szCs w:val="16"/>
+              </w:rPr>
+              <w:t xml:space="preserve">         Izrada DTP-a</w:t>
+            </w:r>
+          </w:p>
+        </w:tc>
+        <w:tc>
+          <w:tcPr>
+            <w:tcW w:w="3465" w:type="dxa"/>
+            <w:tcBorders>
+              <w:top w:val="single" w:sz="4" w:space="0" w:color="B1BBCC"/>
+              <w:left w:val="single" w:sz="4" w:space="0" w:color="B1BBCC"/>
+              <w:bottom w:val="single" w:sz="4" w:space="0" w:color="B1BBCC"/>
+              <w:right w:val="single" w:sz="4" w:space="0" w:color="B1BBCC"/>
+            </w:tcBorders>
+            <w:shd w:val="clear" w:color="auto" w:fill="FFFFFF"/>
+            <w:vAlign w:val="center"/>
+            <w:hideMark/>
+          </w:tcPr>
+          <w:p>
+            <w:pPr>
+              <w:spacing w:after="0" w:line="240" w:lineRule="auto"/>
+              <w:rPr>
+                <w:rFonts w:ascii="Arial" w:eastAsia="Times New Roman" w:hAnsi="Arial" w:cs="Arial"/>
+                <w:sz w:val="16"/>
+                <w:szCs w:val="16"/>
+              </w:rPr>
+            </w:pPr>
+            <w:r>
+              <w:rPr>
+                <w:rFonts w:ascii="Arial" w:eastAsia="Times New Roman" w:hAnsi="Arial" w:cs="Arial"/>
+                <w:color w:val="000000"/>
+                <w:sz w:val="16"/>
+                <w:szCs w:val="16"/>
+              </w:rPr>
+              <w:t>360,00 KM</w:t>
+            </w:r>
+          </w:p>
+        </w:tc>
+        <w:tc>
+          <w:tcPr>
+            <w:tcW w:w="1845" w:type="dxa"/>
+            <w:tcBorders>
+              <w:top w:val="single" w:sz="4" w:space="0" w:color="B1BBCC"/>
+              <w:left w:val="single" w:sz="4" w:space="0" w:color="B1BBCC"/>
+              <w:bottom w:val="single" w:sz="4" w:space="0" w:color="B1BBCC"/>
+              <w:right w:val="single" w:sz="4" w:space="0" w:color="B1BBCC"/>
+            </w:tcBorders>
+            <w:shd w:val="clear" w:color="auto" w:fill="FFFFFF"/>
+            <w:vAlign w:val="center"/>
+            <w:hideMark/>
+          </w:tcPr>
+          <w:p>
+            <w:pPr>
+              <w:spacing w:after="0" w:line="240" w:lineRule="auto"/>
+              <w:jc w:val="right"/>
+              <w:rPr>
+                <w:rFonts w:ascii="Arial" w:eastAsia="Times New Roman" w:hAnsi="Arial" w:cs="Arial"/>
+                <w:sz w:val="16"/>
+                <w:szCs w:val="16"/>
+              </w:rPr>
+            </w:pPr>
+            <w:r>
+              <w:rPr>
+                <w:rFonts w:ascii="Arial" w:eastAsia="Times New Roman" w:hAnsi="Arial" w:cs="Arial"/>
+                <w:color w:val="000000"/>
+                <w:sz w:val="16"/>
+                <w:szCs w:val="16"/>
+              </w:rPr>
+              <w:t>360,00 KM</w:t>
+            </w:r>
+          </w:p>
+        </w:tc>
+      </w:tr>
+      <w:tr>
+        <w:trPr>
+          <w:jc w:val="center"/>
+        </w:trPr>
+        <w:tc>
+          <w:tcPr>
+            <w:tcW w:w="3735" w:type="dxa"/>
+            <w:tcBorders>
+              <w:top w:val="single" w:sz="4" w:space="0" w:color="B1BBCC"/>
+              <w:left w:val="single" w:sz="4" w:space="0" w:color="B1BBCC"/>
+              <w:bottom w:val="single" w:sz="4" w:space="0" w:color="B1BBCC"/>
+              <w:right w:val="single" w:sz="4" w:space="0" w:color="B1BBCC"/>
+            </w:tcBorders>
+            <w:shd w:val="clear" w:color="auto" w:fill="FFFFFF"/>
+            <w:vAlign w:val="center"/>
+            <w:hideMark/>
+          </w:tcPr>
+          <w:p>
+            <w:pPr>
+              <w:spacing w:after="0" w:line="240" w:lineRule="auto"/>
+              <w:rPr>
+                <w:rFonts w:ascii="Arial" w:eastAsia="Times New Roman" w:hAnsi="Arial" w:cs="Arial"/>
+                <w:sz w:val="16"/>
+                <w:szCs w:val="16"/>
+              </w:rPr>
+            </w:pPr>
+            <w:r>
+              <w:rPr>
+                <w:rFonts w:ascii="Arial" w:eastAsia="Times New Roman" w:hAnsi="Arial" w:cs="Arial"/>
+                <w:color w:val="000000"/>
+                <w:sz w:val="16"/>
+                <w:szCs w:val="16"/>
+              </w:rPr>
+              <w:t xml:space="preserve">         Dizajn aplikacija</w:t>
+            </w:r>
+          </w:p>
+        </w:tc>
+        <w:tc>
+          <w:tcPr>
+            <w:tcW w:w="3465" w:type="dxa"/>
+            <w:tcBorders>
+              <w:top w:val="single" w:sz="4" w:space="0" w:color="B1BBCC"/>
+              <w:left w:val="single" w:sz="4" w:space="0" w:color="B1BBCC"/>
+              <w:bottom w:val="single" w:sz="4" w:space="0" w:color="B1BBCC"/>
+              <w:right w:val="single" w:sz="4" w:space="0" w:color="B1BBCC"/>
+            </w:tcBorders>
+            <w:shd w:val="clear" w:color="auto" w:fill="FFFFFF"/>
+            <w:vAlign w:val="center"/>
+            <w:hideMark/>
+          </w:tcPr>
+          <w:p>
+            <w:pPr>
+              <w:spacing w:after="0" w:line="240" w:lineRule="auto"/>
+              <w:rPr>
+                <w:rFonts w:ascii="Arial" w:eastAsia="Times New Roman" w:hAnsi="Arial" w:cs="Arial"/>
+                <w:sz w:val="16"/>
+                <w:szCs w:val="16"/>
+              </w:rPr>
+            </w:pPr>
+            <w:r>
+              <w:rPr>
+                <w:rFonts w:ascii="Arial" w:eastAsia="Times New Roman" w:hAnsi="Arial" w:cs="Arial"/>
+                <w:color w:val="000000"/>
+                <w:sz w:val="16"/>
+                <w:szCs w:val="16"/>
+              </w:rPr>
+              <w:t>960,00 KM</w:t>
+            </w:r>
+          </w:p>
+        </w:tc>
+        <w:tc>
+          <w:tcPr>
+            <w:tcW w:w="1845" w:type="dxa"/>
+            <w:tcBorders>
+              <w:top w:val="single" w:sz="4" w:space="0" w:color="B1BBCC"/>
+              <w:left w:val="single" w:sz="4" w:space="0" w:color="B1BBCC"/>
+              <w:bottom w:val="single" w:sz="4" w:space="0" w:color="B1BBCC"/>
+              <w:right w:val="single" w:sz="4" w:space="0" w:color="B1BBCC"/>
+            </w:tcBorders>
+            <w:shd w:val="clear" w:color="auto" w:fill="FFFFFF"/>
+            <w:vAlign w:val="center"/>
+            <w:hideMark/>
+          </w:tcPr>
+          <w:p>
+            <w:pPr>
+              <w:spacing w:after="0" w:line="240" w:lineRule="auto"/>
+              <w:jc w:val="right"/>
+              <w:rPr>
+                <w:rFonts w:ascii="Arial" w:eastAsia="Times New Roman" w:hAnsi="Arial" w:cs="Arial"/>
+                <w:sz w:val="16"/>
+                <w:szCs w:val="16"/>
+              </w:rPr>
+            </w:pPr>
+            <w:r>
+              <w:rPr>
+                <w:rFonts w:ascii="Arial" w:eastAsia="Times New Roman" w:hAnsi="Arial" w:cs="Arial"/>
+                <w:color w:val="000000"/>
+                <w:sz w:val="16"/>
+                <w:szCs w:val="16"/>
+              </w:rPr>
+              <w:t>960,00 KM</w:t>
+            </w:r>
+          </w:p>
+        </w:tc>
+      </w:tr>
+      <w:tr>
+        <w:trPr>
+          <w:jc w:val="center"/>
+        </w:trPr>
+        <w:tc>
+          <w:tcPr>
+            <w:tcW w:w="3735" w:type="dxa"/>
+            <w:tcBorders>
+              <w:top w:val="single" w:sz="4" w:space="0" w:color="B1BBCC"/>
+              <w:left w:val="single" w:sz="4" w:space="0" w:color="B1BBCC"/>
+              <w:bottom w:val="single" w:sz="4" w:space="0" w:color="B1BBCC"/>
+              <w:right w:val="single" w:sz="4" w:space="0" w:color="B1BBCC"/>
+            </w:tcBorders>
+            <w:shd w:val="clear" w:color="auto" w:fill="FFFFFF"/>
+            <w:vAlign w:val="center"/>
+            <w:hideMark/>
+          </w:tcPr>
+          <w:p>
+            <w:pPr>
+              <w:spacing w:after="0" w:line="240" w:lineRule="auto"/>
+              <w:rPr>
+                <w:rFonts w:ascii="Arial" w:eastAsia="Times New Roman" w:hAnsi="Arial" w:cs="Arial"/>
+                <w:sz w:val="16"/>
+                <w:szCs w:val="16"/>
+              </w:rPr>
+            </w:pPr>
+            <w:r>
+              <w:rPr>
+                <w:rFonts w:ascii="Arial" w:eastAsia="Times New Roman" w:hAnsi="Arial" w:cs="Arial"/>
+                <w:b/>
+                <w:bCs/>
+                <w:color w:val="000000"/>
+                <w:sz w:val="16"/>
+                <w:szCs w:val="16"/>
+              </w:rPr>
+              <w:t xml:space="preserve">      Gradnja </w:t>
+            </w:r>
+          </w:p>
+        </w:tc>
+        <w:tc>
+          <w:tcPr>
+            <w:tcW w:w="3465" w:type="dxa"/>
+            <w:tcBorders>
+              <w:top w:val="single" w:sz="4" w:space="0" w:color="B1BBCC"/>
+              <w:left w:val="single" w:sz="4" w:space="0" w:color="B1BBCC"/>
+              <w:bottom w:val="single" w:sz="4" w:space="0" w:color="B1BBCC"/>
+              <w:right w:val="single" w:sz="4" w:space="0" w:color="B1BBCC"/>
+            </w:tcBorders>
+            <w:shd w:val="clear" w:color="auto" w:fill="FFFFFF"/>
+            <w:vAlign w:val="center"/>
+            <w:hideMark/>
+          </w:tcPr>
+          <w:p>
+            <w:pPr>
+              <w:spacing w:after="0" w:line="240" w:lineRule="auto"/>
+              <w:rPr>
+                <w:rFonts w:ascii="Arial" w:eastAsia="Times New Roman" w:hAnsi="Arial" w:cs="Arial"/>
+                <w:sz w:val="16"/>
+                <w:szCs w:val="16"/>
+              </w:rPr>
+            </w:pPr>
+            <w:r>
+              <w:rPr>
+                <w:rFonts w:ascii="Arial" w:eastAsia="Times New Roman" w:hAnsi="Arial" w:cs="Arial"/>
+                <w:b/>
+                <w:bCs/>
+                <w:color w:val="000000"/>
+                <w:sz w:val="16"/>
+                <w:szCs w:val="16"/>
+              </w:rPr>
+              <w:t>18.822,00 KM</w:t>
+            </w:r>
+          </w:p>
+        </w:tc>
+        <w:tc>
+          <w:tcPr>
+            <w:tcW w:w="1845" w:type="dxa"/>
+            <w:tcBorders>
+              <w:top w:val="single" w:sz="4" w:space="0" w:color="B1BBCC"/>
+              <w:left w:val="single" w:sz="4" w:space="0" w:color="B1BBCC"/>
+              <w:bottom w:val="single" w:sz="4" w:space="0" w:color="B1BBCC"/>
+              <w:right w:val="single" w:sz="4" w:space="0" w:color="B1BBCC"/>
+            </w:tcBorders>
+            <w:shd w:val="clear" w:color="auto" w:fill="FFFFFF"/>
+            <w:vAlign w:val="center"/>
+            <w:hideMark/>
+          </w:tcPr>
+          <w:p>
+            <w:pPr>
+              <w:spacing w:after="0" w:line="240" w:lineRule="auto"/>
+              <w:jc w:val="right"/>
+              <w:rPr>
+                <w:rFonts w:ascii="Arial" w:eastAsia="Times New Roman" w:hAnsi="Arial" w:cs="Arial"/>
+                <w:sz w:val="16"/>
+                <w:szCs w:val="16"/>
+              </w:rPr>
+            </w:pPr>
+            <w:r>
+              <w:rPr>
+                <w:rFonts w:ascii="Arial" w:eastAsia="Times New Roman" w:hAnsi="Arial" w:cs="Arial"/>
+                <w:b/>
+                <w:bCs/>
+                <w:color w:val="000000"/>
+                <w:sz w:val="16"/>
+                <w:szCs w:val="16"/>
+              </w:rPr>
+              <w:t>18.822,00 KM</w:t>
+            </w:r>
+          </w:p>
+        </w:tc>
+      </w:tr>
+      <w:tr>
+        <w:trPr>
+          <w:jc w:val="center"/>
+        </w:trPr>
+        <w:tc>
+          <w:tcPr>
+            <w:tcW w:w="3735" w:type="dxa"/>
+            <w:tcBorders>
+              <w:top w:val="single" w:sz="4" w:space="0" w:color="B1BBCC"/>
+              <w:left w:val="single" w:sz="4" w:space="0" w:color="B1BBCC"/>
+              <w:bottom w:val="single" w:sz="4" w:space="0" w:color="B1BBCC"/>
+              <w:right w:val="single" w:sz="4" w:space="0" w:color="B1BBCC"/>
+            </w:tcBorders>
+            <w:shd w:val="clear" w:color="auto" w:fill="FFFFFF"/>
+            <w:vAlign w:val="center"/>
+            <w:hideMark/>
+          </w:tcPr>
+          <w:p>
+            <w:pPr>
+              <w:spacing w:after="0" w:line="240" w:lineRule="auto"/>
+              <w:rPr>
+                <w:rFonts w:ascii="Arial" w:eastAsia="Times New Roman" w:hAnsi="Arial" w:cs="Arial"/>
+                <w:sz w:val="16"/>
+                <w:szCs w:val="16"/>
+              </w:rPr>
+            </w:pPr>
+            <w:r>
+              <w:rPr>
+                <w:rFonts w:ascii="Arial" w:eastAsia="Times New Roman" w:hAnsi="Arial" w:cs="Arial"/>
+                <w:color w:val="000000"/>
+                <w:sz w:val="16"/>
+                <w:szCs w:val="16"/>
+              </w:rPr>
+              <w:t xml:space="preserve">         Nabavka i instalacija radnih stanica</w:t>
+            </w:r>
+          </w:p>
+        </w:tc>
+        <w:tc>
+          <w:tcPr>
+            <w:tcW w:w="3465" w:type="dxa"/>
+            <w:tcBorders>
+              <w:top w:val="single" w:sz="4" w:space="0" w:color="B1BBCC"/>
+              <w:left w:val="single" w:sz="4" w:space="0" w:color="B1BBCC"/>
+              <w:bottom w:val="single" w:sz="4" w:space="0" w:color="B1BBCC"/>
+              <w:right w:val="single" w:sz="4" w:space="0" w:color="B1BBCC"/>
+            </w:tcBorders>
+            <w:shd w:val="clear" w:color="auto" w:fill="FFFFFF"/>
+            <w:vAlign w:val="center"/>
+            <w:hideMark/>
+          </w:tcPr>
+          <w:p>
+            <w:pPr>
+              <w:spacing w:after="0" w:line="240" w:lineRule="auto"/>
+              <w:rPr>
+                <w:rFonts w:ascii="Arial" w:eastAsia="Times New Roman" w:hAnsi="Arial" w:cs="Arial"/>
+                <w:sz w:val="16"/>
+                <w:szCs w:val="16"/>
+              </w:rPr>
+            </w:pPr>
+            <w:r>
+              <w:rPr>
+                <w:rFonts w:ascii="Arial" w:eastAsia="Times New Roman" w:hAnsi="Arial" w:cs="Arial"/>
+                <w:color w:val="000000"/>
+                <w:sz w:val="16"/>
+                <w:szCs w:val="16"/>
+              </w:rPr>
+              <w:t>9.340,00 KM</w:t>
+            </w:r>
+          </w:p>
+        </w:tc>
+        <w:tc>
+          <w:tcPr>
+            <w:tcW w:w="1845" w:type="dxa"/>
+            <w:tcBorders>
+              <w:top w:val="single" w:sz="4" w:space="0" w:color="B1BBCC"/>
+              <w:left w:val="single" w:sz="4" w:space="0" w:color="B1BBCC"/>
+              <w:bottom w:val="single" w:sz="4" w:space="0" w:color="B1BBCC"/>
+              <w:right w:val="single" w:sz="4" w:space="0" w:color="B1BBCC"/>
+            </w:tcBorders>
+            <w:shd w:val="clear" w:color="auto" w:fill="FFFFFF"/>
+            <w:vAlign w:val="center"/>
+            <w:hideMark/>
+          </w:tcPr>
+          <w:p>
+            <w:pPr>
+              <w:spacing w:after="0" w:line="240" w:lineRule="auto"/>
+              <w:jc w:val="right"/>
+              <w:rPr>
+                <w:rFonts w:ascii="Arial" w:eastAsia="Times New Roman" w:hAnsi="Arial" w:cs="Arial"/>
+                <w:sz w:val="16"/>
+                <w:szCs w:val="16"/>
+              </w:rPr>
+            </w:pPr>
+            <w:r>
+              <w:rPr>
+                <w:rFonts w:ascii="Arial" w:eastAsia="Times New Roman" w:hAnsi="Arial" w:cs="Arial"/>
+                <w:color w:val="000000"/>
+                <w:sz w:val="16"/>
+                <w:szCs w:val="16"/>
+              </w:rPr>
+              <w:t>9.340,00 KM</w:t>
+            </w:r>
+          </w:p>
+        </w:tc>
+      </w:tr>
+      <w:tr>
+        <w:trPr>
+          <w:jc w:val="center"/>
+        </w:trPr>
+        <w:tc>
+          <w:tcPr>
+            <w:tcW w:w="3735" w:type="dxa"/>
+            <w:tcBorders>
+              <w:top w:val="single" w:sz="4" w:space="0" w:color="B1BBCC"/>
+              <w:left w:val="single" w:sz="4" w:space="0" w:color="B1BBCC"/>
+              <w:bottom w:val="single" w:sz="4" w:space="0" w:color="B1BBCC"/>
+              <w:right w:val="single" w:sz="4" w:space="0" w:color="B1BBCC"/>
+            </w:tcBorders>
+            <w:shd w:val="clear" w:color="auto" w:fill="FFFFFF"/>
+            <w:vAlign w:val="center"/>
+            <w:hideMark/>
+          </w:tcPr>
+          <w:p>
+            <w:pPr>
+              <w:spacing w:after="0" w:line="240" w:lineRule="auto"/>
+              <w:rPr>
+                <w:rFonts w:ascii="Arial" w:eastAsia="Times New Roman" w:hAnsi="Arial" w:cs="Arial"/>
+                <w:sz w:val="16"/>
+                <w:szCs w:val="16"/>
+              </w:rPr>
+            </w:pPr>
+            <w:r>
+              <w:rPr>
+                <w:rFonts w:ascii="Arial" w:eastAsia="Times New Roman" w:hAnsi="Arial" w:cs="Arial"/>
+                <w:color w:val="000000"/>
+                <w:sz w:val="16"/>
+                <w:szCs w:val="16"/>
+              </w:rPr>
+              <w:t xml:space="preserve">         Nabavka opreme i instalacija mreze</w:t>
+            </w:r>
+          </w:p>
+        </w:tc>
+        <w:tc>
+          <w:tcPr>
+            <w:tcW w:w="3465" w:type="dxa"/>
+            <w:tcBorders>
+              <w:top w:val="single" w:sz="4" w:space="0" w:color="B1BBCC"/>
+              <w:left w:val="single" w:sz="4" w:space="0" w:color="B1BBCC"/>
+              <w:bottom w:val="single" w:sz="4" w:space="0" w:color="B1BBCC"/>
+              <w:right w:val="single" w:sz="4" w:space="0" w:color="B1BBCC"/>
+            </w:tcBorders>
+            <w:shd w:val="clear" w:color="auto" w:fill="FFFFFF"/>
+            <w:vAlign w:val="center"/>
+            <w:hideMark/>
+          </w:tcPr>
+          <w:p>
+            <w:pPr>
+              <w:spacing w:after="0" w:line="240" w:lineRule="auto"/>
+              <w:rPr>
+                <w:rFonts w:ascii="Arial" w:eastAsia="Times New Roman" w:hAnsi="Arial" w:cs="Arial"/>
+                <w:sz w:val="16"/>
+                <w:szCs w:val="16"/>
+              </w:rPr>
+            </w:pPr>
+            <w:r>
+              <w:rPr>
+                <w:rFonts w:ascii="Arial" w:eastAsia="Times New Roman" w:hAnsi="Arial" w:cs="Arial"/>
+                <w:color w:val="000000"/>
+                <w:sz w:val="16"/>
+                <w:szCs w:val="16"/>
+              </w:rPr>
+              <w:t>6.890,00 KM</w:t>
+            </w:r>
+          </w:p>
+        </w:tc>
+        <w:tc>
+          <w:tcPr>
+            <w:tcW w:w="1845" w:type="dxa"/>
+            <w:tcBorders>
+              <w:top w:val="single" w:sz="4" w:space="0" w:color="B1BBCC"/>
+              <w:left w:val="single" w:sz="4" w:space="0" w:color="B1BBCC"/>
+              <w:bottom w:val="single" w:sz="4" w:space="0" w:color="B1BBCC"/>
+              <w:right w:val="single" w:sz="4" w:space="0" w:color="B1BBCC"/>
+            </w:tcBorders>
+            <w:shd w:val="clear" w:color="auto" w:fill="FFFFFF"/>
+            <w:vAlign w:val="center"/>
+            <w:hideMark/>
+          </w:tcPr>
+          <w:p>
+            <w:pPr>
+              <w:spacing w:after="0" w:line="240" w:lineRule="auto"/>
+              <w:jc w:val="right"/>
+              <w:rPr>
+                <w:rFonts w:ascii="Arial" w:eastAsia="Times New Roman" w:hAnsi="Arial" w:cs="Arial"/>
+                <w:sz w:val="16"/>
+                <w:szCs w:val="16"/>
+              </w:rPr>
+            </w:pPr>
+            <w:r>
+              <w:rPr>
+                <w:rFonts w:ascii="Arial" w:eastAsia="Times New Roman" w:hAnsi="Arial" w:cs="Arial"/>
+                <w:color w:val="000000"/>
+                <w:sz w:val="16"/>
+                <w:szCs w:val="16"/>
+              </w:rPr>
+              <w:t>6.890,00 KM</w:t>
+            </w:r>
+          </w:p>
+        </w:tc>
+      </w:tr>
+      <w:tr>
+        <w:trPr>
+          <w:jc w:val="center"/>
+        </w:trPr>
+        <w:tc>
+          <w:tcPr>
+            <w:tcW w:w="3735" w:type="dxa"/>
+            <w:tcBorders>
+              <w:top w:val="single" w:sz="4" w:space="0" w:color="B1BBCC"/>
+              <w:left w:val="single" w:sz="4" w:space="0" w:color="B1BBCC"/>
+              <w:bottom w:val="single" w:sz="4" w:space="0" w:color="B1BBCC"/>
+              <w:right w:val="single" w:sz="4" w:space="0" w:color="B1BBCC"/>
+            </w:tcBorders>
+            <w:shd w:val="clear" w:color="auto" w:fill="FFFFFF"/>
+            <w:vAlign w:val="center"/>
+            <w:hideMark/>
+          </w:tcPr>
+          <w:p>
+            <w:pPr>
+              <w:spacing w:after="0" w:line="240" w:lineRule="auto"/>
+              <w:rPr>
+                <w:rFonts w:ascii="Arial" w:eastAsia="Times New Roman" w:hAnsi="Arial" w:cs="Arial"/>
+                <w:sz w:val="16"/>
+                <w:szCs w:val="16"/>
+              </w:rPr>
+            </w:pPr>
+            <w:r>
+              <w:rPr>
+                <w:rFonts w:ascii="Arial" w:eastAsia="Times New Roman" w:hAnsi="Arial" w:cs="Arial"/>
+                <w:color w:val="000000"/>
+                <w:sz w:val="16"/>
+                <w:szCs w:val="16"/>
+              </w:rPr>
+              <w:t xml:space="preserve">         Kodiranje aplikacija i baze podataka</w:t>
+            </w:r>
+          </w:p>
+        </w:tc>
+        <w:tc>
+          <w:tcPr>
+            <w:tcW w:w="3465" w:type="dxa"/>
+            <w:tcBorders>
+              <w:top w:val="single" w:sz="4" w:space="0" w:color="B1BBCC"/>
+              <w:left w:val="single" w:sz="4" w:space="0" w:color="B1BBCC"/>
+              <w:bottom w:val="single" w:sz="4" w:space="0" w:color="B1BBCC"/>
+              <w:right w:val="single" w:sz="4" w:space="0" w:color="B1BBCC"/>
+            </w:tcBorders>
+            <w:shd w:val="clear" w:color="auto" w:fill="FFFFFF"/>
+            <w:vAlign w:val="center"/>
+            <w:hideMark/>
+          </w:tcPr>
+          <w:p>
+            <w:pPr>
+              <w:spacing w:after="0" w:line="240" w:lineRule="auto"/>
+              <w:rPr>
+                <w:rFonts w:ascii="Arial" w:eastAsia="Times New Roman" w:hAnsi="Arial" w:cs="Arial"/>
+                <w:sz w:val="16"/>
+                <w:szCs w:val="16"/>
+              </w:rPr>
+            </w:pPr>
+            <w:r>
+              <w:rPr>
+                <w:rFonts w:ascii="Arial" w:eastAsia="Times New Roman" w:hAnsi="Arial" w:cs="Arial"/>
+                <w:color w:val="000000"/>
+                <w:sz w:val="16"/>
+                <w:szCs w:val="16"/>
+              </w:rPr>
+              <w:t>1.512,00 KM</w:t>
+            </w:r>
+          </w:p>
+        </w:tc>
+        <w:tc>
+          <w:tcPr>
+            <w:tcW w:w="1845" w:type="dxa"/>
+            <w:tcBorders>
+              <w:top w:val="single" w:sz="4" w:space="0" w:color="B1BBCC"/>
+              <w:left w:val="single" w:sz="4" w:space="0" w:color="B1BBCC"/>
+              <w:bottom w:val="single" w:sz="4" w:space="0" w:color="B1BBCC"/>
+              <w:right w:val="single" w:sz="4" w:space="0" w:color="B1BBCC"/>
+            </w:tcBorders>
+            <w:shd w:val="clear" w:color="auto" w:fill="FFFFFF"/>
+            <w:vAlign w:val="center"/>
+            <w:hideMark/>
+          </w:tcPr>
+          <w:p>
+            <w:pPr>
+              <w:spacing w:after="0" w:line="240" w:lineRule="auto"/>
+              <w:jc w:val="right"/>
+              <w:rPr>
+                <w:rFonts w:ascii="Arial" w:eastAsia="Times New Roman" w:hAnsi="Arial" w:cs="Arial"/>
+                <w:sz w:val="16"/>
+                <w:szCs w:val="16"/>
+              </w:rPr>
+            </w:pPr>
+            <w:r>
+              <w:rPr>
+                <w:rFonts w:ascii="Arial" w:eastAsia="Times New Roman" w:hAnsi="Arial" w:cs="Arial"/>
+                <w:color w:val="000000"/>
+                <w:sz w:val="16"/>
+                <w:szCs w:val="16"/>
+              </w:rPr>
+              <w:t>1.512,00 KM</w:t>
+            </w:r>
+          </w:p>
+        </w:tc>
+      </w:tr>
+      <w:tr>
+        <w:trPr>
+          <w:jc w:val="center"/>
+        </w:trPr>
+        <w:tc>
+          <w:tcPr>
+            <w:tcW w:w="3735" w:type="dxa"/>
+            <w:tcBorders>
+              <w:top w:val="single" w:sz="4" w:space="0" w:color="B1BBCC"/>
+              <w:left w:val="single" w:sz="4" w:space="0" w:color="B1BBCC"/>
+              <w:bottom w:val="single" w:sz="4" w:space="0" w:color="B1BBCC"/>
+              <w:right w:val="single" w:sz="4" w:space="0" w:color="B1BBCC"/>
+            </w:tcBorders>
+            <w:shd w:val="clear" w:color="auto" w:fill="FFFFFF"/>
+            <w:vAlign w:val="center"/>
+            <w:hideMark/>
+          </w:tcPr>
+          <w:p>
+            <w:pPr>
+              <w:spacing w:after="0" w:line="240" w:lineRule="auto"/>
+              <w:rPr>
+                <w:rFonts w:ascii="Arial" w:eastAsia="Times New Roman" w:hAnsi="Arial" w:cs="Arial"/>
+                <w:sz w:val="16"/>
+                <w:szCs w:val="16"/>
+              </w:rPr>
+            </w:pPr>
+            <w:r>
+              <w:rPr>
+                <w:rFonts w:ascii="Arial" w:eastAsia="Times New Roman" w:hAnsi="Arial" w:cs="Arial"/>
+                <w:color w:val="000000"/>
+                <w:sz w:val="16"/>
+                <w:szCs w:val="16"/>
+              </w:rPr>
+              <w:t xml:space="preserve">         Integracija sistema</w:t>
+            </w:r>
+          </w:p>
+        </w:tc>
+        <w:tc>
+          <w:tcPr>
+            <w:tcW w:w="3465" w:type="dxa"/>
+            <w:tcBorders>
+              <w:top w:val="single" w:sz="4" w:space="0" w:color="B1BBCC"/>
+              <w:left w:val="single" w:sz="4" w:space="0" w:color="B1BBCC"/>
+              <w:bottom w:val="single" w:sz="4" w:space="0" w:color="B1BBCC"/>
+              <w:right w:val="single" w:sz="4" w:space="0" w:color="B1BBCC"/>
+            </w:tcBorders>
+            <w:shd w:val="clear" w:color="auto" w:fill="FFFFFF"/>
+            <w:vAlign w:val="center"/>
+            <w:hideMark/>
+          </w:tcPr>
+          <w:p>
+            <w:pPr>
+              <w:spacing w:after="0" w:line="240" w:lineRule="auto"/>
+              <w:rPr>
+                <w:rFonts w:ascii="Arial" w:eastAsia="Times New Roman" w:hAnsi="Arial" w:cs="Arial"/>
+                <w:sz w:val="16"/>
+                <w:szCs w:val="16"/>
+              </w:rPr>
+            </w:pPr>
+            <w:r>
+              <w:rPr>
+                <w:rFonts w:ascii="Arial" w:eastAsia="Times New Roman" w:hAnsi="Arial" w:cs="Arial"/>
+                <w:color w:val="000000"/>
+                <w:sz w:val="16"/>
+                <w:szCs w:val="16"/>
+              </w:rPr>
+              <w:t>600,00 KM</w:t>
+            </w:r>
+          </w:p>
+        </w:tc>
+        <w:tc>
+          <w:tcPr>
+            <w:tcW w:w="1845" w:type="dxa"/>
+            <w:tcBorders>
+              <w:top w:val="single" w:sz="4" w:space="0" w:color="B1BBCC"/>
+              <w:left w:val="single" w:sz="4" w:space="0" w:color="B1BBCC"/>
+              <w:bottom w:val="single" w:sz="4" w:space="0" w:color="B1BBCC"/>
+              <w:right w:val="single" w:sz="4" w:space="0" w:color="B1BBCC"/>
+            </w:tcBorders>
+            <w:shd w:val="clear" w:color="auto" w:fill="FFFFFF"/>
+            <w:vAlign w:val="center"/>
+            <w:hideMark/>
+          </w:tcPr>
+          <w:p>
+            <w:pPr>
+              <w:spacing w:after="0" w:line="240" w:lineRule="auto"/>
+              <w:jc w:val="right"/>
+              <w:rPr>
+                <w:rFonts w:ascii="Arial" w:eastAsia="Times New Roman" w:hAnsi="Arial" w:cs="Arial"/>
+                <w:sz w:val="16"/>
+                <w:szCs w:val="16"/>
+              </w:rPr>
+            </w:pPr>
+            <w:r>
+              <w:rPr>
+                <w:rFonts w:ascii="Arial" w:eastAsia="Times New Roman" w:hAnsi="Arial" w:cs="Arial"/>
+                <w:color w:val="000000"/>
+                <w:sz w:val="16"/>
+                <w:szCs w:val="16"/>
+              </w:rPr>
+              <w:t>600,00 KM</w:t>
+            </w:r>
+          </w:p>
+        </w:tc>
+      </w:tr>
+      <w:tr>
+        <w:trPr>
+          <w:jc w:val="center"/>
+        </w:trPr>
+        <w:tc>
+          <w:tcPr>
+            <w:tcW w:w="3735" w:type="dxa"/>
+            <w:tcBorders>
+              <w:top w:val="single" w:sz="4" w:space="0" w:color="B1BBCC"/>
+              <w:left w:val="single" w:sz="4" w:space="0" w:color="B1BBCC"/>
+              <w:bottom w:val="single" w:sz="4" w:space="0" w:color="B1BBCC"/>
+              <w:right w:val="single" w:sz="4" w:space="0" w:color="B1BBCC"/>
+            </w:tcBorders>
+            <w:shd w:val="clear" w:color="auto" w:fill="FFFFFF"/>
+            <w:vAlign w:val="center"/>
+            <w:hideMark/>
+          </w:tcPr>
+          <w:p>
+            <w:pPr>
+              <w:spacing w:after="0" w:line="240" w:lineRule="auto"/>
+              <w:rPr>
+                <w:rFonts w:ascii="Arial" w:eastAsia="Times New Roman" w:hAnsi="Arial" w:cs="Arial"/>
+                <w:sz w:val="16"/>
+                <w:szCs w:val="16"/>
+              </w:rPr>
+            </w:pPr>
+            <w:r>
+              <w:rPr>
+                <w:rFonts w:ascii="Arial" w:eastAsia="Times New Roman" w:hAnsi="Arial" w:cs="Arial"/>
+                <w:color w:val="000000"/>
+                <w:sz w:val="16"/>
+                <w:szCs w:val="16"/>
+              </w:rPr>
+              <w:t xml:space="preserve">         Testiranje sistema</w:t>
+            </w:r>
+          </w:p>
+        </w:tc>
+        <w:tc>
+          <w:tcPr>
+            <w:tcW w:w="3465" w:type="dxa"/>
+            <w:tcBorders>
+              <w:top w:val="single" w:sz="4" w:space="0" w:color="B1BBCC"/>
+              <w:left w:val="single" w:sz="4" w:space="0" w:color="B1BBCC"/>
+              <w:bottom w:val="single" w:sz="4" w:space="0" w:color="B1BBCC"/>
+              <w:right w:val="single" w:sz="4" w:space="0" w:color="B1BBCC"/>
+            </w:tcBorders>
+            <w:shd w:val="clear" w:color="auto" w:fill="FFFFFF"/>
+            <w:vAlign w:val="center"/>
+            <w:hideMark/>
+          </w:tcPr>
+          <w:p>
+            <w:pPr>
+              <w:spacing w:after="0" w:line="240" w:lineRule="auto"/>
+              <w:rPr>
+                <w:rFonts w:ascii="Arial" w:eastAsia="Times New Roman" w:hAnsi="Arial" w:cs="Arial"/>
+                <w:sz w:val="16"/>
+                <w:szCs w:val="16"/>
+              </w:rPr>
+            </w:pPr>
+            <w:r>
+              <w:rPr>
+                <w:rFonts w:ascii="Arial" w:eastAsia="Times New Roman" w:hAnsi="Arial" w:cs="Arial"/>
+                <w:color w:val="000000"/>
+                <w:sz w:val="16"/>
+                <w:szCs w:val="16"/>
+              </w:rPr>
+              <w:t>480,00 KM</w:t>
+            </w:r>
+          </w:p>
+        </w:tc>
+        <w:tc>
+          <w:tcPr>
+            <w:tcW w:w="1845" w:type="dxa"/>
+            <w:tcBorders>
+              <w:top w:val="single" w:sz="4" w:space="0" w:color="B1BBCC"/>
+              <w:left w:val="single" w:sz="4" w:space="0" w:color="B1BBCC"/>
+              <w:bottom w:val="single" w:sz="4" w:space="0" w:color="B1BBCC"/>
+              <w:right w:val="single" w:sz="4" w:space="0" w:color="B1BBCC"/>
+            </w:tcBorders>
+            <w:shd w:val="clear" w:color="auto" w:fill="FFFFFF"/>
+            <w:vAlign w:val="center"/>
+            <w:hideMark/>
+          </w:tcPr>
+          <w:p>
+            <w:pPr>
+              <w:spacing w:after="0" w:line="240" w:lineRule="auto"/>
+              <w:jc w:val="right"/>
+              <w:rPr>
+                <w:rFonts w:ascii="Arial" w:eastAsia="Times New Roman" w:hAnsi="Arial" w:cs="Arial"/>
+                <w:sz w:val="16"/>
+                <w:szCs w:val="16"/>
+              </w:rPr>
+            </w:pPr>
+            <w:r>
+              <w:rPr>
+                <w:rFonts w:ascii="Arial" w:eastAsia="Times New Roman" w:hAnsi="Arial" w:cs="Arial"/>
+                <w:color w:val="000000"/>
+                <w:sz w:val="16"/>
+                <w:szCs w:val="16"/>
+              </w:rPr>
+              <w:t>480,00 KM</w:t>
+            </w:r>
+          </w:p>
+        </w:tc>
+      </w:tr>
+      <w:tr>
+        <w:trPr>
+          <w:jc w:val="center"/>
+        </w:trPr>
+        <w:tc>
+          <w:tcPr>
+            <w:tcW w:w="3735" w:type="dxa"/>
+            <w:tcBorders>
+              <w:top w:val="single" w:sz="4" w:space="0" w:color="B1BBCC"/>
+              <w:left w:val="single" w:sz="4" w:space="0" w:color="B1BBCC"/>
+              <w:bottom w:val="single" w:sz="4" w:space="0" w:color="B1BBCC"/>
+              <w:right w:val="single" w:sz="4" w:space="0" w:color="B1BBCC"/>
+            </w:tcBorders>
+            <w:shd w:val="clear" w:color="auto" w:fill="FFFFFF"/>
+            <w:vAlign w:val="center"/>
+            <w:hideMark/>
+          </w:tcPr>
+          <w:p>
+            <w:pPr>
+              <w:spacing w:after="0" w:line="240" w:lineRule="auto"/>
+              <w:rPr>
+                <w:rFonts w:ascii="Arial" w:eastAsia="Times New Roman" w:hAnsi="Arial" w:cs="Arial"/>
+                <w:sz w:val="16"/>
+                <w:szCs w:val="16"/>
+              </w:rPr>
+            </w:pPr>
+            <w:r>
+              <w:rPr>
+                <w:rFonts w:ascii="Arial" w:eastAsia="Times New Roman" w:hAnsi="Arial" w:cs="Arial"/>
+                <w:b/>
+                <w:bCs/>
+                <w:color w:val="000000"/>
+                <w:sz w:val="16"/>
+                <w:szCs w:val="16"/>
+              </w:rPr>
+              <w:t xml:space="preserve">      Implementacija</w:t>
+            </w:r>
+          </w:p>
+        </w:tc>
+        <w:tc>
+          <w:tcPr>
+            <w:tcW w:w="3465" w:type="dxa"/>
+            <w:tcBorders>
+              <w:top w:val="single" w:sz="4" w:space="0" w:color="B1BBCC"/>
+              <w:left w:val="single" w:sz="4" w:space="0" w:color="B1BBCC"/>
+              <w:bottom w:val="single" w:sz="4" w:space="0" w:color="B1BBCC"/>
+              <w:right w:val="single" w:sz="4" w:space="0" w:color="B1BBCC"/>
+            </w:tcBorders>
+            <w:shd w:val="clear" w:color="auto" w:fill="FFFFFF"/>
+            <w:vAlign w:val="center"/>
+            <w:hideMark/>
+          </w:tcPr>
+          <w:p>
+            <w:pPr>
+              <w:spacing w:after="0" w:line="240" w:lineRule="auto"/>
+              <w:rPr>
+                <w:rFonts w:ascii="Arial" w:eastAsia="Times New Roman" w:hAnsi="Arial" w:cs="Arial"/>
+                <w:sz w:val="16"/>
+                <w:szCs w:val="16"/>
+              </w:rPr>
+            </w:pPr>
+            <w:r>
+              <w:rPr>
+                <w:rFonts w:ascii="Arial" w:eastAsia="Times New Roman" w:hAnsi="Arial" w:cs="Arial"/>
+                <w:b/>
+                <w:bCs/>
+                <w:color w:val="000000"/>
+                <w:sz w:val="16"/>
+                <w:szCs w:val="16"/>
+              </w:rPr>
+              <w:t>1.000,00 KM</w:t>
+            </w:r>
+          </w:p>
+        </w:tc>
+        <w:tc>
+          <w:tcPr>
+            <w:tcW w:w="1845" w:type="dxa"/>
+            <w:tcBorders>
+              <w:top w:val="single" w:sz="4" w:space="0" w:color="B1BBCC"/>
+              <w:left w:val="single" w:sz="4" w:space="0" w:color="B1BBCC"/>
+              <w:bottom w:val="single" w:sz="4" w:space="0" w:color="B1BBCC"/>
+              <w:right w:val="single" w:sz="4" w:space="0" w:color="B1BBCC"/>
+            </w:tcBorders>
+            <w:shd w:val="clear" w:color="auto" w:fill="FFFFFF"/>
+            <w:vAlign w:val="center"/>
+            <w:hideMark/>
+          </w:tcPr>
+          <w:p>
+            <w:pPr>
+              <w:spacing w:after="0" w:line="240" w:lineRule="auto"/>
+              <w:jc w:val="right"/>
+              <w:rPr>
+                <w:rFonts w:ascii="Arial" w:eastAsia="Times New Roman" w:hAnsi="Arial" w:cs="Arial"/>
+                <w:sz w:val="16"/>
+                <w:szCs w:val="16"/>
+              </w:rPr>
+            </w:pPr>
+            <w:r>
+              <w:rPr>
+                <w:rFonts w:ascii="Arial" w:eastAsia="Times New Roman" w:hAnsi="Arial" w:cs="Arial"/>
+                <w:b/>
+                <w:bCs/>
+                <w:color w:val="000000"/>
+                <w:sz w:val="16"/>
+                <w:szCs w:val="16"/>
+              </w:rPr>
+              <w:t>1.000,00 KM</w:t>
+            </w:r>
+          </w:p>
+        </w:tc>
+      </w:tr>
+      <w:tr>
+        <w:trPr>
+          <w:jc w:val="center"/>
+        </w:trPr>
+        <w:tc>
+          <w:tcPr>
+            <w:tcW w:w="3735" w:type="dxa"/>
+            <w:tcBorders>
+              <w:top w:val="single" w:sz="4" w:space="0" w:color="B1BBCC"/>
+              <w:left w:val="single" w:sz="4" w:space="0" w:color="B1BBCC"/>
+              <w:bottom w:val="single" w:sz="4" w:space="0" w:color="B1BBCC"/>
+              <w:right w:val="single" w:sz="4" w:space="0" w:color="B1BBCC"/>
+            </w:tcBorders>
+            <w:shd w:val="clear" w:color="auto" w:fill="FFFFFF"/>
+            <w:vAlign w:val="center"/>
+            <w:hideMark/>
+          </w:tcPr>
+          <w:p>
+            <w:pPr>
+              <w:spacing w:after="0" w:line="240" w:lineRule="auto"/>
+              <w:rPr>
+                <w:rFonts w:ascii="Arial" w:eastAsia="Times New Roman" w:hAnsi="Arial" w:cs="Arial"/>
+                <w:sz w:val="16"/>
+                <w:szCs w:val="16"/>
+              </w:rPr>
+            </w:pPr>
+            <w:r>
+              <w:rPr>
+                <w:rFonts w:ascii="Arial" w:eastAsia="Times New Roman" w:hAnsi="Arial" w:cs="Arial"/>
+                <w:color w:val="000000"/>
+                <w:sz w:val="16"/>
+                <w:szCs w:val="16"/>
+              </w:rPr>
+              <w:t xml:space="preserve">         Uklanjanje gresaka</w:t>
+            </w:r>
+          </w:p>
+        </w:tc>
+        <w:tc>
+          <w:tcPr>
+            <w:tcW w:w="3465" w:type="dxa"/>
+            <w:tcBorders>
+              <w:top w:val="single" w:sz="4" w:space="0" w:color="B1BBCC"/>
+              <w:left w:val="single" w:sz="4" w:space="0" w:color="B1BBCC"/>
+              <w:bottom w:val="single" w:sz="4" w:space="0" w:color="B1BBCC"/>
+              <w:right w:val="single" w:sz="4" w:space="0" w:color="B1BBCC"/>
+            </w:tcBorders>
+            <w:shd w:val="clear" w:color="auto" w:fill="FFFFFF"/>
+            <w:vAlign w:val="center"/>
+            <w:hideMark/>
+          </w:tcPr>
+          <w:p>
+            <w:pPr>
+              <w:spacing w:after="0" w:line="240" w:lineRule="auto"/>
+              <w:rPr>
+                <w:rFonts w:ascii="Arial" w:eastAsia="Times New Roman" w:hAnsi="Arial" w:cs="Arial"/>
+                <w:sz w:val="16"/>
+                <w:szCs w:val="16"/>
+              </w:rPr>
+            </w:pPr>
+            <w:r>
+              <w:rPr>
+                <w:rFonts w:ascii="Arial" w:eastAsia="Times New Roman" w:hAnsi="Arial" w:cs="Arial"/>
+                <w:color w:val="000000"/>
+                <w:sz w:val="16"/>
+                <w:szCs w:val="16"/>
+              </w:rPr>
+              <w:t>480,00 KM</w:t>
+            </w:r>
+          </w:p>
+        </w:tc>
+        <w:tc>
+          <w:tcPr>
+            <w:tcW w:w="1845" w:type="dxa"/>
+            <w:tcBorders>
+              <w:top w:val="single" w:sz="4" w:space="0" w:color="B1BBCC"/>
+              <w:left w:val="single" w:sz="4" w:space="0" w:color="B1BBCC"/>
+              <w:bottom w:val="single" w:sz="4" w:space="0" w:color="B1BBCC"/>
+              <w:right w:val="single" w:sz="4" w:space="0" w:color="B1BBCC"/>
+            </w:tcBorders>
+            <w:shd w:val="clear" w:color="auto" w:fill="FFFFFF"/>
+            <w:vAlign w:val="center"/>
+            <w:hideMark/>
+          </w:tcPr>
+          <w:p>
+            <w:pPr>
+              <w:spacing w:after="0" w:line="240" w:lineRule="auto"/>
+              <w:jc w:val="right"/>
+              <w:rPr>
+                <w:rFonts w:ascii="Arial" w:eastAsia="Times New Roman" w:hAnsi="Arial" w:cs="Arial"/>
+                <w:sz w:val="16"/>
+                <w:szCs w:val="16"/>
+              </w:rPr>
+            </w:pPr>
+            <w:r>
+              <w:rPr>
+                <w:rFonts w:ascii="Arial" w:eastAsia="Times New Roman" w:hAnsi="Arial" w:cs="Arial"/>
+                <w:color w:val="000000"/>
+                <w:sz w:val="16"/>
+                <w:szCs w:val="16"/>
+              </w:rPr>
+              <w:t>480,00 KM</w:t>
+            </w:r>
+          </w:p>
+        </w:tc>
+      </w:tr>
+      <w:tr>
+        <w:trPr>
+          <w:jc w:val="center"/>
+        </w:trPr>
+        <w:tc>
+          <w:tcPr>
+            <w:tcW w:w="3735" w:type="dxa"/>
+            <w:tcBorders>
+              <w:top w:val="single" w:sz="4" w:space="0" w:color="B1BBCC"/>
+              <w:left w:val="single" w:sz="4" w:space="0" w:color="B1BBCC"/>
+              <w:bottom w:val="single" w:sz="4" w:space="0" w:color="B1BBCC"/>
+              <w:right w:val="single" w:sz="4" w:space="0" w:color="B1BBCC"/>
+            </w:tcBorders>
+            <w:shd w:val="clear" w:color="auto" w:fill="FFFFFF"/>
+            <w:vAlign w:val="center"/>
+            <w:hideMark/>
+          </w:tcPr>
+          <w:p>
+            <w:pPr>
+              <w:spacing w:after="0" w:line="240" w:lineRule="auto"/>
+              <w:rPr>
+                <w:rFonts w:ascii="Arial" w:eastAsia="Times New Roman" w:hAnsi="Arial" w:cs="Arial"/>
+                <w:sz w:val="16"/>
+                <w:szCs w:val="16"/>
+              </w:rPr>
+            </w:pPr>
+            <w:r>
+              <w:rPr>
+                <w:rFonts w:ascii="Arial" w:eastAsia="Times New Roman" w:hAnsi="Arial" w:cs="Arial"/>
+                <w:color w:val="000000"/>
+                <w:sz w:val="16"/>
+                <w:szCs w:val="16"/>
+              </w:rPr>
+              <w:t xml:space="preserve">         Izrada plana odrzavanja i upgrade-a</w:t>
+            </w:r>
+          </w:p>
+        </w:tc>
+        <w:tc>
+          <w:tcPr>
+            <w:tcW w:w="3465" w:type="dxa"/>
+            <w:tcBorders>
+              <w:top w:val="single" w:sz="4" w:space="0" w:color="B1BBCC"/>
+              <w:left w:val="single" w:sz="4" w:space="0" w:color="B1BBCC"/>
+              <w:bottom w:val="single" w:sz="4" w:space="0" w:color="B1BBCC"/>
+              <w:right w:val="single" w:sz="4" w:space="0" w:color="B1BBCC"/>
+            </w:tcBorders>
+            <w:shd w:val="clear" w:color="auto" w:fill="FFFFFF"/>
+            <w:vAlign w:val="center"/>
+            <w:hideMark/>
+          </w:tcPr>
+          <w:p>
+            <w:pPr>
+              <w:spacing w:after="0" w:line="240" w:lineRule="auto"/>
+              <w:rPr>
+                <w:rFonts w:ascii="Arial" w:eastAsia="Times New Roman" w:hAnsi="Arial" w:cs="Arial"/>
+                <w:sz w:val="16"/>
+                <w:szCs w:val="16"/>
+              </w:rPr>
+            </w:pPr>
+            <w:r>
+              <w:rPr>
+                <w:rFonts w:ascii="Arial" w:eastAsia="Times New Roman" w:hAnsi="Arial" w:cs="Arial"/>
+                <w:color w:val="000000"/>
+                <w:sz w:val="16"/>
+                <w:szCs w:val="16"/>
+              </w:rPr>
+              <w:t>120,00 KM</w:t>
+            </w:r>
+          </w:p>
+        </w:tc>
+        <w:tc>
+          <w:tcPr>
+            <w:tcW w:w="1845" w:type="dxa"/>
+            <w:tcBorders>
+              <w:top w:val="single" w:sz="4" w:space="0" w:color="B1BBCC"/>
+              <w:left w:val="single" w:sz="4" w:space="0" w:color="B1BBCC"/>
+              <w:bottom w:val="single" w:sz="4" w:space="0" w:color="B1BBCC"/>
+              <w:right w:val="single" w:sz="4" w:space="0" w:color="B1BBCC"/>
+            </w:tcBorders>
+            <w:shd w:val="clear" w:color="auto" w:fill="FFFFFF"/>
+            <w:vAlign w:val="center"/>
+            <w:hideMark/>
+          </w:tcPr>
+          <w:p>
+            <w:pPr>
+              <w:spacing w:after="0" w:line="240" w:lineRule="auto"/>
+              <w:jc w:val="right"/>
+              <w:rPr>
+                <w:rFonts w:ascii="Arial" w:eastAsia="Times New Roman" w:hAnsi="Arial" w:cs="Arial"/>
+                <w:sz w:val="16"/>
+                <w:szCs w:val="16"/>
+              </w:rPr>
+            </w:pPr>
+            <w:r>
+              <w:rPr>
+                <w:rFonts w:ascii="Arial" w:eastAsia="Times New Roman" w:hAnsi="Arial" w:cs="Arial"/>
+                <w:color w:val="000000"/>
+                <w:sz w:val="16"/>
+                <w:szCs w:val="16"/>
+              </w:rPr>
+              <w:t>120,00 KM</w:t>
+            </w:r>
+          </w:p>
+        </w:tc>
+      </w:tr>
+      <w:tr>
+        <w:trPr>
+          <w:jc w:val="center"/>
+        </w:trPr>
+        <w:tc>
+          <w:tcPr>
+            <w:tcW w:w="3735" w:type="dxa"/>
+            <w:tcBorders>
+              <w:top w:val="single" w:sz="4" w:space="0" w:color="B1BBCC"/>
+              <w:left w:val="single" w:sz="4" w:space="0" w:color="B1BBCC"/>
+              <w:bottom w:val="single" w:sz="4" w:space="0" w:color="B1BBCC"/>
+              <w:right w:val="single" w:sz="4" w:space="0" w:color="B1BBCC"/>
+            </w:tcBorders>
+            <w:shd w:val="clear" w:color="auto" w:fill="FFFFFF"/>
+            <w:vAlign w:val="center"/>
+            <w:hideMark/>
+          </w:tcPr>
+          <w:p>
+            <w:pPr>
+              <w:spacing w:after="0" w:line="240" w:lineRule="auto"/>
+              <w:rPr>
+                <w:rFonts w:ascii="Arial" w:eastAsia="Times New Roman" w:hAnsi="Arial" w:cs="Arial"/>
+                <w:sz w:val="16"/>
+                <w:szCs w:val="16"/>
+              </w:rPr>
+            </w:pPr>
+            <w:r>
+              <w:rPr>
+                <w:rFonts w:ascii="Arial" w:eastAsia="Times New Roman" w:hAnsi="Arial" w:cs="Arial"/>
+                <w:color w:val="000000"/>
+                <w:sz w:val="16"/>
+                <w:szCs w:val="16"/>
+              </w:rPr>
+              <w:t xml:space="preserve">         Trening osoblja</w:t>
+            </w:r>
+          </w:p>
+        </w:tc>
+        <w:tc>
+          <w:tcPr>
+            <w:tcW w:w="3465" w:type="dxa"/>
+            <w:tcBorders>
+              <w:top w:val="single" w:sz="4" w:space="0" w:color="B1BBCC"/>
+              <w:left w:val="single" w:sz="4" w:space="0" w:color="B1BBCC"/>
+              <w:bottom w:val="single" w:sz="4" w:space="0" w:color="B1BBCC"/>
+              <w:right w:val="single" w:sz="4" w:space="0" w:color="B1BBCC"/>
+            </w:tcBorders>
+            <w:shd w:val="clear" w:color="auto" w:fill="FFFFFF"/>
+            <w:vAlign w:val="center"/>
+            <w:hideMark/>
+          </w:tcPr>
+          <w:p>
+            <w:pPr>
+              <w:spacing w:after="0" w:line="240" w:lineRule="auto"/>
+              <w:rPr>
+                <w:rFonts w:ascii="Arial" w:eastAsia="Times New Roman" w:hAnsi="Arial" w:cs="Arial"/>
+                <w:sz w:val="16"/>
+                <w:szCs w:val="16"/>
+              </w:rPr>
+            </w:pPr>
+            <w:r>
+              <w:rPr>
+                <w:rFonts w:ascii="Arial" w:eastAsia="Times New Roman" w:hAnsi="Arial" w:cs="Arial"/>
+                <w:color w:val="000000"/>
+                <w:sz w:val="16"/>
+                <w:szCs w:val="16"/>
+              </w:rPr>
+              <w:t>400,00 KM</w:t>
+            </w:r>
+          </w:p>
+        </w:tc>
+        <w:tc>
+          <w:tcPr>
+            <w:tcW w:w="1845" w:type="dxa"/>
+            <w:tcBorders>
+              <w:top w:val="single" w:sz="4" w:space="0" w:color="B1BBCC"/>
+              <w:left w:val="single" w:sz="4" w:space="0" w:color="B1BBCC"/>
+              <w:bottom w:val="single" w:sz="4" w:space="0" w:color="B1BBCC"/>
+              <w:right w:val="single" w:sz="4" w:space="0" w:color="B1BBCC"/>
+            </w:tcBorders>
+            <w:shd w:val="clear" w:color="auto" w:fill="FFFFFF"/>
+            <w:vAlign w:val="center"/>
+            <w:hideMark/>
+          </w:tcPr>
+          <w:p>
+            <w:pPr>
+              <w:keepNext/>
+              <w:spacing w:after="0" w:line="240" w:lineRule="auto"/>
+              <w:jc w:val="right"/>
+              <w:rPr>
+                <w:rFonts w:ascii="Arial" w:eastAsia="Times New Roman" w:hAnsi="Arial" w:cs="Arial"/>
+                <w:sz w:val="16"/>
+                <w:szCs w:val="16"/>
+              </w:rPr>
+            </w:pPr>
+            <w:r>
+              <w:rPr>
+                <w:rFonts w:ascii="Arial" w:eastAsia="Times New Roman" w:hAnsi="Arial" w:cs="Arial"/>
+                <w:color w:val="000000"/>
+                <w:sz w:val="16"/>
+                <w:szCs w:val="16"/>
+              </w:rPr>
+              <w:t>400,00 KM</w:t>
+            </w:r>
+          </w:p>
+        </w:tc>
+      </w:tr>
+    </w:tbl>
+    <w:p>
+      <w:pPr>
+        <w:pStyle w:val="Caption"/>
+        <w:jc w:val="center"/>
+        <w:rPr>
+          <w:rFonts w:ascii="Times New Roman" w:hAnsi="Times New Roman" w:cs="Times New Roman"/>
+          <w:szCs w:val="24"/>
+        </w:rPr>
+      </w:pPr>
+      <w:r>
+        <w:t xml:space="preserve">Ilustracija </w:t>
+      </w:r>
+      <w:fldSimple w:instr=" STYLEREF 1 \s ">
+        <w:r>
+          <w:rPr>
+            <w:noProof/>
+          </w:rPr>
+          <w:t>1</w:t>
+        </w:r>
+      </w:fldSimple>
+      <w:r>
+        <w:t>.</w:t>
+      </w:r>
+      <w:fldSimple w:instr=" SEQ Ilustracija \* ARABIC \s 1 ">
+        <w:r>
+          <w:rPr>
+            <w:noProof/>
+          </w:rPr>
+          <w:t>2</w:t>
+        </w:r>
+      </w:fldSimple>
+      <w:r>
+        <w:t xml:space="preserve"> Troškovi</w:t>
+      </w:r>
+    </w:p>
+    <w:p/>
+    <w:tbl>
+      <w:tblPr>
+        <w:tblW w:w="0" w:type="auto"/>
+        <w:jc w:val="center"/>
+        <w:tblBorders>
+          <w:top w:val="single" w:sz="4" w:space="0" w:color="B1BBCC"/>
+          <w:left w:val="single" w:sz="4" w:space="0" w:color="B1BBCC"/>
+          <w:bottom w:val="single" w:sz="4" w:space="0" w:color="B1BBCC"/>
+          <w:right w:val="single" w:sz="4" w:space="0" w:color="B1BBCC"/>
+        </w:tblBorders>
+        <w:tblCellMar>
+          <w:top w:w="15" w:type="dxa"/>
+          <w:left w:w="15" w:type="dxa"/>
+          <w:bottom w:w="15" w:type="dxa"/>
+          <w:right w:w="15" w:type="dxa"/>
+        </w:tblCellMar>
+        <w:tblLook w:val="04A0" w:firstRow="1" w:lastRow="0" w:firstColumn="1" w:lastColumn="0" w:noHBand="0" w:noVBand="1"/>
+      </w:tblPr>
+      <w:tblGrid>
+        <w:gridCol w:w="2475"/>
+        <w:gridCol w:w="1035"/>
+        <w:gridCol w:w="1035"/>
+        <w:gridCol w:w="1305"/>
+      </w:tblGrid>
+      <w:tr>
+        <w:trPr>
+          <w:jc w:val="center"/>
+        </w:trPr>
+        <w:tc>
+          <w:tcPr>
+            <w:tcW w:w="2475" w:type="dxa"/>
+            <w:tcBorders>
+              <w:top w:val="single" w:sz="4" w:space="0" w:color="B1BBCC"/>
+              <w:left w:val="single" w:sz="4" w:space="0" w:color="B1BBCC"/>
+              <w:bottom w:val="single" w:sz="4" w:space="0" w:color="B1BBCC"/>
+              <w:right w:val="single" w:sz="4" w:space="0" w:color="B1BBCC"/>
+            </w:tcBorders>
+            <w:shd w:val="clear" w:color="auto" w:fill="DFE3E8"/>
+            <w:vAlign w:val="center"/>
+            <w:hideMark/>
+          </w:tcPr>
+          <w:p>
+            <w:pPr>
+              <w:spacing w:after="0" w:line="240" w:lineRule="auto"/>
+              <w:rPr>
+                <w:rFonts w:ascii="Arial" w:eastAsia="Times New Roman" w:hAnsi="Arial" w:cs="Arial"/>
+                <w:sz w:val="16"/>
+                <w:szCs w:val="16"/>
+              </w:rPr>
+            </w:pPr>
+            <w:r>
+              <w:rPr>
+                <w:rFonts w:ascii="Arial" w:eastAsia="Times New Roman" w:hAnsi="Arial" w:cs="Arial"/>
+                <w:color w:val="363636"/>
+                <w:sz w:val="16"/>
+                <w:szCs w:val="16"/>
+                <w:shd w:val="clear" w:color="auto" w:fill="DFE3E8"/>
+              </w:rPr>
+              <w:t>Resurs</w:t>
+            </w:r>
+          </w:p>
+        </w:tc>
+        <w:tc>
+          <w:tcPr>
+            <w:tcW w:w="1035" w:type="dxa"/>
+            <w:tcBorders>
+              <w:top w:val="single" w:sz="4" w:space="0" w:color="B1BBCC"/>
+              <w:left w:val="single" w:sz="4" w:space="0" w:color="B1BBCC"/>
+              <w:bottom w:val="single" w:sz="4" w:space="0" w:color="B1BBCC"/>
+              <w:right w:val="single" w:sz="4" w:space="0" w:color="B1BBCC"/>
+            </w:tcBorders>
+            <w:shd w:val="clear" w:color="auto" w:fill="DFE3E8"/>
+            <w:vAlign w:val="center"/>
+            <w:hideMark/>
+          </w:tcPr>
+          <w:p>
+            <w:pPr>
+              <w:spacing w:after="0" w:line="240" w:lineRule="auto"/>
+              <w:rPr>
+                <w:rFonts w:ascii="Arial" w:eastAsia="Times New Roman" w:hAnsi="Arial" w:cs="Arial"/>
+                <w:sz w:val="16"/>
+                <w:szCs w:val="16"/>
+              </w:rPr>
+            </w:pPr>
+            <w:r>
+              <w:rPr>
+                <w:rFonts w:ascii="Arial" w:eastAsia="Times New Roman" w:hAnsi="Arial" w:cs="Arial"/>
+                <w:color w:val="363636"/>
+                <w:sz w:val="16"/>
+                <w:szCs w:val="16"/>
+                <w:shd w:val="clear" w:color="auto" w:fill="DFE3E8"/>
+              </w:rPr>
+              <w:t>Tip</w:t>
+            </w:r>
+          </w:p>
+        </w:tc>
+        <w:tc>
+          <w:tcPr>
+            <w:tcW w:w="1035" w:type="dxa"/>
+            <w:tcBorders>
+              <w:top w:val="single" w:sz="4" w:space="0" w:color="B1BBCC"/>
+              <w:left w:val="single" w:sz="4" w:space="0" w:color="B1BBCC"/>
+              <w:bottom w:val="single" w:sz="4" w:space="0" w:color="B1BBCC"/>
+              <w:right w:val="single" w:sz="4" w:space="0" w:color="B1BBCC"/>
+            </w:tcBorders>
+            <w:shd w:val="clear" w:color="auto" w:fill="DFE3E8"/>
+            <w:vAlign w:val="center"/>
+            <w:hideMark/>
+          </w:tcPr>
+          <w:p>
+            <w:pPr>
+              <w:spacing w:after="0" w:line="240" w:lineRule="auto"/>
+              <w:jc w:val="center"/>
+              <w:rPr>
+                <w:rFonts w:ascii="Arial" w:eastAsia="Times New Roman" w:hAnsi="Arial" w:cs="Arial"/>
+                <w:sz w:val="16"/>
+                <w:szCs w:val="16"/>
+              </w:rPr>
+            </w:pPr>
+            <w:r>
+              <w:rPr>
+                <w:rFonts w:ascii="Arial" w:eastAsia="Times New Roman" w:hAnsi="Arial" w:cs="Arial"/>
+                <w:color w:val="363636"/>
+                <w:sz w:val="16"/>
+                <w:szCs w:val="16"/>
+                <w:shd w:val="clear" w:color="auto" w:fill="DFE3E8"/>
+              </w:rPr>
+              <w:t>Satnice</w:t>
+            </w:r>
+          </w:p>
+        </w:tc>
+        <w:tc>
+          <w:tcPr>
+            <w:tcW w:w="1305" w:type="dxa"/>
+            <w:tcBorders>
+              <w:top w:val="single" w:sz="4" w:space="0" w:color="B1BBCC"/>
+              <w:left w:val="single" w:sz="4" w:space="0" w:color="B1BBCC"/>
+              <w:bottom w:val="single" w:sz="4" w:space="0" w:color="B1BBCC"/>
+              <w:right w:val="single" w:sz="4" w:space="0" w:color="B1BBCC"/>
+            </w:tcBorders>
+            <w:shd w:val="clear" w:color="auto" w:fill="DFE3E8"/>
+            <w:vAlign w:val="center"/>
+            <w:hideMark/>
+          </w:tcPr>
+          <w:p>
+            <w:pPr>
+              <w:spacing w:after="0" w:line="240" w:lineRule="auto"/>
+              <w:jc w:val="center"/>
+              <w:rPr>
+                <w:rFonts w:ascii="Arial" w:eastAsia="Times New Roman" w:hAnsi="Arial" w:cs="Arial"/>
+                <w:sz w:val="16"/>
+                <w:szCs w:val="16"/>
+              </w:rPr>
+            </w:pPr>
+            <w:r>
+              <w:rPr>
+                <w:rFonts w:ascii="Arial" w:eastAsia="Times New Roman" w:hAnsi="Arial" w:cs="Arial"/>
+                <w:color w:val="363636"/>
+                <w:sz w:val="16"/>
+                <w:szCs w:val="16"/>
+                <w:shd w:val="clear" w:color="auto" w:fill="DFE3E8"/>
+              </w:rPr>
+              <w:t>Prekovremeno</w:t>
+            </w:r>
+          </w:p>
+        </w:tc>
+      </w:tr>
+      <w:tr>
+        <w:trPr>
+          <w:jc w:val="center"/>
+        </w:trPr>
+        <w:tc>
+          <w:tcPr>
+            <w:tcW w:w="2475" w:type="dxa"/>
+            <w:tcBorders>
+              <w:top w:val="single" w:sz="4" w:space="0" w:color="B1BBCC"/>
+              <w:left w:val="single" w:sz="4" w:space="0" w:color="B1BBCC"/>
+              <w:bottom w:val="single" w:sz="4" w:space="0" w:color="B1BBCC"/>
+              <w:right w:val="single" w:sz="4" w:space="0" w:color="B1BBCC"/>
+            </w:tcBorders>
+            <w:shd w:val="clear" w:color="auto" w:fill="FFFFFF"/>
+            <w:vAlign w:val="center"/>
+            <w:hideMark/>
+          </w:tcPr>
+          <w:p>
+            <w:pPr>
+              <w:spacing w:after="0" w:line="240" w:lineRule="auto"/>
+              <w:rPr>
+                <w:rFonts w:ascii="Arial" w:eastAsia="Times New Roman" w:hAnsi="Arial" w:cs="Arial"/>
+                <w:sz w:val="16"/>
+                <w:szCs w:val="16"/>
+              </w:rPr>
+            </w:pPr>
+            <w:bookmarkStart w:id="0" w:name="_GoBack"/>
+            <w:r>
+              <w:rPr>
+                <w:rFonts w:ascii="Arial" w:eastAsia="Times New Roman" w:hAnsi="Arial" w:cs="Arial"/>
+                <w:color w:val="000000"/>
+                <w:sz w:val="16"/>
+                <w:szCs w:val="16"/>
+              </w:rPr>
+              <w:t>Programer baze</w:t>
+            </w:r>
+          </w:p>
+        </w:tc>
+        <w:tc>
+          <w:tcPr>
+            <w:tcW w:w="1035" w:type="dxa"/>
+            <w:tcBorders>
+              <w:top w:val="single" w:sz="4" w:space="0" w:color="B1BBCC"/>
+              <w:left w:val="single" w:sz="4" w:space="0" w:color="B1BBCC"/>
+              <w:bottom w:val="single" w:sz="4" w:space="0" w:color="B1BBCC"/>
+              <w:right w:val="single" w:sz="4" w:space="0" w:color="B1BBCC"/>
+            </w:tcBorders>
+            <w:shd w:val="clear" w:color="auto" w:fill="FFFFFF"/>
+            <w:vAlign w:val="center"/>
+            <w:hideMark/>
+          </w:tcPr>
+          <w:p>
+            <w:pPr>
+              <w:spacing w:after="0" w:line="240" w:lineRule="auto"/>
+              <w:rPr>
+                <w:rFonts w:ascii="Arial" w:eastAsia="Times New Roman" w:hAnsi="Arial" w:cs="Arial"/>
+                <w:sz w:val="16"/>
+                <w:szCs w:val="16"/>
+              </w:rPr>
+            </w:pPr>
+            <w:r>
+              <w:rPr>
+                <w:rFonts w:ascii="Arial" w:eastAsia="Times New Roman" w:hAnsi="Arial" w:cs="Arial"/>
+                <w:color w:val="000000"/>
+                <w:sz w:val="16"/>
+                <w:szCs w:val="16"/>
+              </w:rPr>
+              <w:t>Work</w:t>
+            </w:r>
+          </w:p>
+        </w:tc>
+        <w:tc>
+          <w:tcPr>
+            <w:tcW w:w="1035" w:type="dxa"/>
+            <w:tcBorders>
+              <w:top w:val="single" w:sz="4" w:space="0" w:color="B1BBCC"/>
+              <w:left w:val="single" w:sz="4" w:space="0" w:color="B1BBCC"/>
+              <w:bottom w:val="single" w:sz="4" w:space="0" w:color="B1BBCC"/>
+              <w:right w:val="single" w:sz="4" w:space="0" w:color="B1BBCC"/>
+            </w:tcBorders>
+            <w:shd w:val="clear" w:color="auto" w:fill="FFFFFF"/>
+            <w:vAlign w:val="center"/>
+            <w:hideMark/>
+          </w:tcPr>
+          <w:p>
+            <w:pPr>
+              <w:spacing w:after="0" w:line="240" w:lineRule="auto"/>
+              <w:jc w:val="right"/>
+              <w:rPr>
+                <w:rFonts w:ascii="Arial" w:eastAsia="Times New Roman" w:hAnsi="Arial" w:cs="Arial"/>
+                <w:sz w:val="16"/>
+                <w:szCs w:val="16"/>
+              </w:rPr>
+            </w:pPr>
+            <w:r>
+              <w:rPr>
+                <w:rFonts w:ascii="Arial" w:eastAsia="Times New Roman" w:hAnsi="Arial" w:cs="Arial"/>
+                <w:color w:val="000000"/>
+                <w:sz w:val="16"/>
+                <w:szCs w:val="16"/>
+              </w:rPr>
+              <w:t>7,00 KM/hr</w:t>
+            </w:r>
+          </w:p>
+        </w:tc>
+        <w:tc>
+          <w:tcPr>
+            <w:tcW w:w="1305" w:type="dxa"/>
+            <w:tcBorders>
+              <w:top w:val="single" w:sz="4" w:space="0" w:color="B1BBCC"/>
+              <w:left w:val="single" w:sz="4" w:space="0" w:color="B1BBCC"/>
+              <w:bottom w:val="single" w:sz="4" w:space="0" w:color="B1BBCC"/>
+              <w:right w:val="single" w:sz="4" w:space="0" w:color="B1BBCC"/>
+            </w:tcBorders>
+            <w:shd w:val="clear" w:color="auto" w:fill="FFFFFF"/>
+            <w:vAlign w:val="center"/>
+            <w:hideMark/>
+          </w:tcPr>
+          <w:p>
+            <w:pPr>
+              <w:spacing w:after="0" w:line="240" w:lineRule="auto"/>
+              <w:jc w:val="right"/>
+              <w:rPr>
+                <w:rFonts w:ascii="Arial" w:eastAsia="Times New Roman" w:hAnsi="Arial" w:cs="Arial"/>
+                <w:sz w:val="16"/>
+                <w:szCs w:val="16"/>
+              </w:rPr>
+            </w:pPr>
+            <w:r>
+              <w:rPr>
+                <w:rFonts w:ascii="Arial" w:eastAsia="Times New Roman" w:hAnsi="Arial" w:cs="Arial"/>
+                <w:color w:val="000000"/>
+                <w:sz w:val="16"/>
+                <w:szCs w:val="16"/>
+              </w:rPr>
+              <w:t>15,00 KM/hr</w:t>
+            </w:r>
+          </w:p>
+        </w:tc>
+      </w:tr>
+      <w:bookmarkEnd w:id="0"/>
+      <w:tr>
+        <w:trPr>
+          <w:jc w:val="center"/>
+        </w:trPr>
+        <w:tc>
+          <w:tcPr>
+            <w:tcW w:w="2475" w:type="dxa"/>
+            <w:tcBorders>
+              <w:top w:val="single" w:sz="4" w:space="0" w:color="B1BBCC"/>
+              <w:left w:val="single" w:sz="4" w:space="0" w:color="B1BBCC"/>
+              <w:bottom w:val="single" w:sz="4" w:space="0" w:color="B1BBCC"/>
+              <w:right w:val="single" w:sz="4" w:space="0" w:color="B1BBCC"/>
+            </w:tcBorders>
+            <w:shd w:val="clear" w:color="auto" w:fill="FFFFFF"/>
+            <w:vAlign w:val="center"/>
+            <w:hideMark/>
+          </w:tcPr>
+          <w:p>
+            <w:pPr>
+              <w:spacing w:after="0" w:line="240" w:lineRule="auto"/>
+              <w:rPr>
+                <w:rFonts w:ascii="Arial" w:eastAsia="Times New Roman" w:hAnsi="Arial" w:cs="Arial"/>
+                <w:sz w:val="16"/>
+                <w:szCs w:val="16"/>
+              </w:rPr>
+            </w:pPr>
+            <w:r>
+              <w:rPr>
+                <w:rFonts w:ascii="Arial" w:eastAsia="Times New Roman" w:hAnsi="Arial" w:cs="Arial"/>
+                <w:color w:val="000000"/>
+                <w:sz w:val="16"/>
+                <w:szCs w:val="16"/>
+              </w:rPr>
+              <w:t>Projektant dizajner</w:t>
+            </w:r>
+          </w:p>
+        </w:tc>
+        <w:tc>
+          <w:tcPr>
+            <w:tcW w:w="1035" w:type="dxa"/>
+            <w:tcBorders>
+              <w:top w:val="single" w:sz="4" w:space="0" w:color="B1BBCC"/>
+              <w:left w:val="single" w:sz="4" w:space="0" w:color="B1BBCC"/>
+              <w:bottom w:val="single" w:sz="4" w:space="0" w:color="B1BBCC"/>
+              <w:right w:val="single" w:sz="4" w:space="0" w:color="B1BBCC"/>
+            </w:tcBorders>
+            <w:shd w:val="clear" w:color="auto" w:fill="FFFFFF"/>
+            <w:vAlign w:val="center"/>
+            <w:hideMark/>
+          </w:tcPr>
+          <w:p>
+            <w:pPr>
+              <w:spacing w:after="0" w:line="240" w:lineRule="auto"/>
+              <w:rPr>
+                <w:rFonts w:ascii="Arial" w:eastAsia="Times New Roman" w:hAnsi="Arial" w:cs="Arial"/>
+                <w:sz w:val="16"/>
+                <w:szCs w:val="16"/>
+              </w:rPr>
+            </w:pPr>
+            <w:r>
+              <w:rPr>
+                <w:rFonts w:ascii="Arial" w:eastAsia="Times New Roman" w:hAnsi="Arial" w:cs="Arial"/>
+                <w:color w:val="000000"/>
+                <w:sz w:val="16"/>
+                <w:szCs w:val="16"/>
+              </w:rPr>
+              <w:t>Work</w:t>
+            </w:r>
+          </w:p>
+        </w:tc>
+        <w:tc>
+          <w:tcPr>
+            <w:tcW w:w="1035" w:type="dxa"/>
+            <w:tcBorders>
+              <w:top w:val="single" w:sz="4" w:space="0" w:color="B1BBCC"/>
+              <w:left w:val="single" w:sz="4" w:space="0" w:color="B1BBCC"/>
+              <w:bottom w:val="single" w:sz="4" w:space="0" w:color="B1BBCC"/>
+              <w:right w:val="single" w:sz="4" w:space="0" w:color="B1BBCC"/>
+            </w:tcBorders>
+            <w:shd w:val="clear" w:color="auto" w:fill="FFFFFF"/>
+            <w:vAlign w:val="center"/>
+            <w:hideMark/>
+          </w:tcPr>
+          <w:p>
+            <w:pPr>
+              <w:spacing w:after="0" w:line="240" w:lineRule="auto"/>
+              <w:jc w:val="right"/>
+              <w:rPr>
+                <w:rFonts w:ascii="Arial" w:eastAsia="Times New Roman" w:hAnsi="Arial" w:cs="Arial"/>
+                <w:sz w:val="16"/>
+                <w:szCs w:val="16"/>
+              </w:rPr>
+            </w:pPr>
+            <w:r>
+              <w:rPr>
+                <w:rFonts w:ascii="Arial" w:eastAsia="Times New Roman" w:hAnsi="Arial" w:cs="Arial"/>
+                <w:color w:val="000000"/>
+                <w:sz w:val="16"/>
+                <w:szCs w:val="16"/>
+              </w:rPr>
+              <w:t>15,00 KM/hr</w:t>
+            </w:r>
+          </w:p>
+        </w:tc>
+        <w:tc>
+          <w:tcPr>
+            <w:tcW w:w="1305" w:type="dxa"/>
+            <w:tcBorders>
+              <w:top w:val="single" w:sz="4" w:space="0" w:color="B1BBCC"/>
+              <w:left w:val="single" w:sz="4" w:space="0" w:color="B1BBCC"/>
+              <w:bottom w:val="single" w:sz="4" w:space="0" w:color="B1BBCC"/>
+              <w:right w:val="single" w:sz="4" w:space="0" w:color="B1BBCC"/>
+            </w:tcBorders>
+            <w:shd w:val="clear" w:color="auto" w:fill="FFFFFF"/>
+            <w:vAlign w:val="center"/>
+            <w:hideMark/>
+          </w:tcPr>
+          <w:p>
+            <w:pPr>
+              <w:spacing w:after="0" w:line="240" w:lineRule="auto"/>
+              <w:jc w:val="right"/>
+              <w:rPr>
+                <w:rFonts w:ascii="Arial" w:eastAsia="Times New Roman" w:hAnsi="Arial" w:cs="Arial"/>
+                <w:sz w:val="16"/>
+                <w:szCs w:val="16"/>
+              </w:rPr>
+            </w:pPr>
+            <w:r>
+              <w:rPr>
+                <w:rFonts w:ascii="Arial" w:eastAsia="Times New Roman" w:hAnsi="Arial" w:cs="Arial"/>
+                <w:color w:val="000000"/>
+                <w:sz w:val="16"/>
+                <w:szCs w:val="16"/>
+              </w:rPr>
+              <w:t>20,00 KM/hr</w:t>
+            </w:r>
+          </w:p>
+        </w:tc>
+      </w:tr>
+      <w:tr>
+        <w:trPr>
+          <w:jc w:val="center"/>
+        </w:trPr>
+        <w:tc>
+          <w:tcPr>
+            <w:tcW w:w="2475" w:type="dxa"/>
+            <w:tcBorders>
+              <w:top w:val="single" w:sz="4" w:space="0" w:color="B1BBCC"/>
+              <w:left w:val="single" w:sz="4" w:space="0" w:color="B1BBCC"/>
+              <w:bottom w:val="single" w:sz="4" w:space="0" w:color="B1BBCC"/>
+              <w:right w:val="single" w:sz="4" w:space="0" w:color="B1BBCC"/>
+            </w:tcBorders>
+            <w:shd w:val="clear" w:color="auto" w:fill="FFFFFF"/>
+            <w:vAlign w:val="center"/>
+            <w:hideMark/>
+          </w:tcPr>
+          <w:p>
+            <w:pPr>
+              <w:spacing w:after="0" w:line="240" w:lineRule="auto"/>
+              <w:rPr>
+                <w:rFonts w:ascii="Arial" w:eastAsia="Times New Roman" w:hAnsi="Arial" w:cs="Arial"/>
+                <w:sz w:val="16"/>
+                <w:szCs w:val="16"/>
+              </w:rPr>
+            </w:pPr>
+            <w:r>
+              <w:rPr>
+                <w:rFonts w:ascii="Arial" w:eastAsia="Times New Roman" w:hAnsi="Arial" w:cs="Arial"/>
+                <w:color w:val="000000"/>
+                <w:sz w:val="16"/>
+                <w:szCs w:val="16"/>
+              </w:rPr>
+              <w:t>Radna stanica</w:t>
+            </w:r>
+          </w:p>
+        </w:tc>
+        <w:tc>
+          <w:tcPr>
+            <w:tcW w:w="1035" w:type="dxa"/>
+            <w:tcBorders>
+              <w:top w:val="single" w:sz="4" w:space="0" w:color="B1BBCC"/>
+              <w:left w:val="single" w:sz="4" w:space="0" w:color="B1BBCC"/>
+              <w:bottom w:val="single" w:sz="4" w:space="0" w:color="B1BBCC"/>
+              <w:right w:val="single" w:sz="4" w:space="0" w:color="B1BBCC"/>
+            </w:tcBorders>
+            <w:shd w:val="clear" w:color="auto" w:fill="FFFFFF"/>
+            <w:vAlign w:val="center"/>
+            <w:hideMark/>
+          </w:tcPr>
+          <w:p>
+            <w:pPr>
+              <w:spacing w:after="0" w:line="240" w:lineRule="auto"/>
+              <w:rPr>
+                <w:rFonts w:ascii="Arial" w:eastAsia="Times New Roman" w:hAnsi="Arial" w:cs="Arial"/>
+                <w:sz w:val="16"/>
+                <w:szCs w:val="16"/>
+              </w:rPr>
+            </w:pPr>
+            <w:r>
+              <w:rPr>
+                <w:rFonts w:ascii="Arial" w:eastAsia="Times New Roman" w:hAnsi="Arial" w:cs="Arial"/>
+                <w:color w:val="000000"/>
+                <w:sz w:val="16"/>
+                <w:szCs w:val="16"/>
+              </w:rPr>
+              <w:t>Material</w:t>
+            </w:r>
+          </w:p>
+        </w:tc>
+        <w:tc>
+          <w:tcPr>
+            <w:tcW w:w="1035" w:type="dxa"/>
+            <w:tcBorders>
+              <w:top w:val="single" w:sz="4" w:space="0" w:color="B1BBCC"/>
+              <w:left w:val="single" w:sz="4" w:space="0" w:color="B1BBCC"/>
+              <w:bottom w:val="single" w:sz="4" w:space="0" w:color="B1BBCC"/>
+              <w:right w:val="single" w:sz="4" w:space="0" w:color="B1BBCC"/>
+            </w:tcBorders>
+            <w:shd w:val="clear" w:color="auto" w:fill="FFFFFF"/>
+            <w:vAlign w:val="center"/>
+            <w:hideMark/>
+          </w:tcPr>
+          <w:p>
+            <w:pPr>
+              <w:spacing w:after="0" w:line="240" w:lineRule="auto"/>
+              <w:jc w:val="right"/>
+              <w:rPr>
+                <w:rFonts w:ascii="Arial" w:eastAsia="Times New Roman" w:hAnsi="Arial" w:cs="Arial"/>
+                <w:sz w:val="16"/>
+                <w:szCs w:val="16"/>
+              </w:rPr>
+            </w:pPr>
+            <w:r>
+              <w:rPr>
+                <w:rFonts w:ascii="Arial" w:eastAsia="Times New Roman" w:hAnsi="Arial" w:cs="Arial"/>
+                <w:color w:val="000000"/>
+                <w:sz w:val="16"/>
+                <w:szCs w:val="16"/>
+              </w:rPr>
+              <w:t>1.000,00 KM</w:t>
+            </w:r>
+          </w:p>
+        </w:tc>
+        <w:tc>
+          <w:tcPr>
+            <w:tcW w:w="1305" w:type="dxa"/>
+            <w:tcBorders>
+              <w:top w:val="single" w:sz="4" w:space="0" w:color="B1BBCC"/>
+              <w:left w:val="single" w:sz="4" w:space="0" w:color="B1BBCC"/>
+              <w:bottom w:val="single" w:sz="4" w:space="0" w:color="B1BBCC"/>
+              <w:right w:val="single" w:sz="4" w:space="0" w:color="B1BBCC"/>
+            </w:tcBorders>
+            <w:shd w:val="clear" w:color="auto" w:fill="FFFFFF"/>
+            <w:vAlign w:val="center"/>
+            <w:hideMark/>
+          </w:tcPr>
+          <w:p>
+            <w:pPr>
+              <w:spacing w:after="0" w:line="240" w:lineRule="auto"/>
+              <w:jc w:val="center"/>
+              <w:rPr>
+                <w:rFonts w:ascii="Arial" w:eastAsia="Times New Roman" w:hAnsi="Arial" w:cs="Arial"/>
+                <w:sz w:val="16"/>
+                <w:szCs w:val="16"/>
+              </w:rPr>
+            </w:pPr>
+          </w:p>
+        </w:tc>
+      </w:tr>
+      <w:tr>
+        <w:trPr>
+          <w:jc w:val="center"/>
+        </w:trPr>
+        <w:tc>
+          <w:tcPr>
+            <w:tcW w:w="2475" w:type="dxa"/>
+            <w:tcBorders>
+              <w:top w:val="single" w:sz="4" w:space="0" w:color="B1BBCC"/>
+              <w:left w:val="single" w:sz="4" w:space="0" w:color="B1BBCC"/>
+              <w:bottom w:val="single" w:sz="4" w:space="0" w:color="B1BBCC"/>
+              <w:right w:val="single" w:sz="4" w:space="0" w:color="B1BBCC"/>
+            </w:tcBorders>
+            <w:shd w:val="clear" w:color="auto" w:fill="FFFFFF"/>
+            <w:vAlign w:val="center"/>
+            <w:hideMark/>
+          </w:tcPr>
+          <w:p>
+            <w:pPr>
+              <w:spacing w:after="0" w:line="240" w:lineRule="auto"/>
+              <w:rPr>
+                <w:rFonts w:ascii="Arial" w:eastAsia="Times New Roman" w:hAnsi="Arial" w:cs="Arial"/>
+                <w:sz w:val="16"/>
+                <w:szCs w:val="16"/>
+              </w:rPr>
+            </w:pPr>
+            <w:r>
+              <w:rPr>
+                <w:rFonts w:ascii="Arial" w:eastAsia="Times New Roman" w:hAnsi="Arial" w:cs="Arial"/>
+                <w:color w:val="000000"/>
+                <w:sz w:val="16"/>
+                <w:szCs w:val="16"/>
+              </w:rPr>
+              <w:t xml:space="preserve">Archos tablet </w:t>
+            </w:r>
+          </w:p>
+        </w:tc>
+        <w:tc>
+          <w:tcPr>
+            <w:tcW w:w="1035" w:type="dxa"/>
+            <w:tcBorders>
+              <w:top w:val="single" w:sz="4" w:space="0" w:color="B1BBCC"/>
+              <w:left w:val="single" w:sz="4" w:space="0" w:color="B1BBCC"/>
+              <w:bottom w:val="single" w:sz="4" w:space="0" w:color="B1BBCC"/>
+              <w:right w:val="single" w:sz="4" w:space="0" w:color="B1BBCC"/>
+            </w:tcBorders>
+            <w:shd w:val="clear" w:color="auto" w:fill="FFFFFF"/>
+            <w:vAlign w:val="center"/>
+            <w:hideMark/>
+          </w:tcPr>
+          <w:p>
+            <w:pPr>
+              <w:spacing w:after="0" w:line="240" w:lineRule="auto"/>
+              <w:rPr>
+                <w:rFonts w:ascii="Arial" w:eastAsia="Times New Roman" w:hAnsi="Arial" w:cs="Arial"/>
+                <w:sz w:val="16"/>
+                <w:szCs w:val="16"/>
+              </w:rPr>
+            </w:pPr>
+            <w:r>
+              <w:rPr>
+                <w:rFonts w:ascii="Arial" w:eastAsia="Times New Roman" w:hAnsi="Arial" w:cs="Arial"/>
+                <w:color w:val="000000"/>
+                <w:sz w:val="16"/>
+                <w:szCs w:val="16"/>
+              </w:rPr>
+              <w:t>Material</w:t>
+            </w:r>
+          </w:p>
+        </w:tc>
+        <w:tc>
+          <w:tcPr>
+            <w:tcW w:w="1035" w:type="dxa"/>
+            <w:tcBorders>
+              <w:top w:val="single" w:sz="4" w:space="0" w:color="B1BBCC"/>
+              <w:left w:val="single" w:sz="4" w:space="0" w:color="B1BBCC"/>
+              <w:bottom w:val="single" w:sz="4" w:space="0" w:color="B1BBCC"/>
+              <w:right w:val="single" w:sz="4" w:space="0" w:color="B1BBCC"/>
+            </w:tcBorders>
+            <w:shd w:val="clear" w:color="auto" w:fill="FFFFFF"/>
+            <w:vAlign w:val="center"/>
+            <w:hideMark/>
+          </w:tcPr>
+          <w:p>
+            <w:pPr>
+              <w:spacing w:after="0" w:line="240" w:lineRule="auto"/>
+              <w:jc w:val="right"/>
+              <w:rPr>
+                <w:rFonts w:ascii="Arial" w:eastAsia="Times New Roman" w:hAnsi="Arial" w:cs="Arial"/>
+                <w:sz w:val="16"/>
+                <w:szCs w:val="16"/>
+              </w:rPr>
+            </w:pPr>
+            <w:r>
+              <w:rPr>
+                <w:rFonts w:ascii="Arial" w:eastAsia="Times New Roman" w:hAnsi="Arial" w:cs="Arial"/>
+                <w:color w:val="000000"/>
+                <w:sz w:val="16"/>
+                <w:szCs w:val="16"/>
+              </w:rPr>
+              <w:t>530,00 KM</w:t>
+            </w:r>
+          </w:p>
+        </w:tc>
+        <w:tc>
+          <w:tcPr>
+            <w:tcW w:w="1305" w:type="dxa"/>
+            <w:tcBorders>
+              <w:top w:val="single" w:sz="4" w:space="0" w:color="B1BBCC"/>
+              <w:left w:val="single" w:sz="4" w:space="0" w:color="B1BBCC"/>
+              <w:bottom w:val="single" w:sz="4" w:space="0" w:color="B1BBCC"/>
+              <w:right w:val="single" w:sz="4" w:space="0" w:color="B1BBCC"/>
+            </w:tcBorders>
+            <w:shd w:val="clear" w:color="auto" w:fill="FFFFFF"/>
+            <w:vAlign w:val="center"/>
+            <w:hideMark/>
+          </w:tcPr>
+          <w:p>
+            <w:pPr>
+              <w:spacing w:after="0" w:line="240" w:lineRule="auto"/>
+              <w:jc w:val="right"/>
+              <w:rPr>
+                <w:rFonts w:ascii="Arial" w:eastAsia="Times New Roman" w:hAnsi="Arial" w:cs="Arial"/>
+                <w:sz w:val="16"/>
+                <w:szCs w:val="16"/>
+              </w:rPr>
+            </w:pPr>
+          </w:p>
+        </w:tc>
+      </w:tr>
+      <w:tr>
+        <w:trPr>
+          <w:jc w:val="center"/>
+        </w:trPr>
+        <w:tc>
+          <w:tcPr>
+            <w:tcW w:w="2475" w:type="dxa"/>
+            <w:tcBorders>
+              <w:top w:val="single" w:sz="4" w:space="0" w:color="B1BBCC"/>
+              <w:left w:val="single" w:sz="4" w:space="0" w:color="B1BBCC"/>
+              <w:bottom w:val="single" w:sz="4" w:space="0" w:color="B1BBCC"/>
+              <w:right w:val="single" w:sz="4" w:space="0" w:color="B1BBCC"/>
+            </w:tcBorders>
+            <w:shd w:val="clear" w:color="auto" w:fill="FFFFFF"/>
+            <w:vAlign w:val="center"/>
+            <w:hideMark/>
+          </w:tcPr>
+          <w:p>
+            <w:pPr>
+              <w:spacing w:after="0" w:line="240" w:lineRule="auto"/>
+              <w:rPr>
+                <w:rFonts w:ascii="Arial" w:eastAsia="Times New Roman" w:hAnsi="Arial" w:cs="Arial"/>
+                <w:sz w:val="16"/>
+                <w:szCs w:val="16"/>
+              </w:rPr>
+            </w:pPr>
+            <w:r>
+              <w:rPr>
+                <w:rFonts w:ascii="Arial" w:eastAsia="Times New Roman" w:hAnsi="Arial" w:cs="Arial"/>
+                <w:color w:val="000000"/>
+                <w:sz w:val="16"/>
+                <w:szCs w:val="16"/>
+              </w:rPr>
+              <w:t>Aplikacijski Sever</w:t>
+            </w:r>
+          </w:p>
+        </w:tc>
+        <w:tc>
+          <w:tcPr>
+            <w:tcW w:w="1035" w:type="dxa"/>
+            <w:tcBorders>
+              <w:top w:val="single" w:sz="4" w:space="0" w:color="B1BBCC"/>
+              <w:left w:val="single" w:sz="4" w:space="0" w:color="B1BBCC"/>
+              <w:bottom w:val="single" w:sz="4" w:space="0" w:color="B1BBCC"/>
+              <w:right w:val="single" w:sz="4" w:space="0" w:color="B1BBCC"/>
+            </w:tcBorders>
+            <w:shd w:val="clear" w:color="auto" w:fill="FFFFFF"/>
+            <w:vAlign w:val="center"/>
+            <w:hideMark/>
+          </w:tcPr>
+          <w:p>
+            <w:pPr>
+              <w:spacing w:after="0" w:line="240" w:lineRule="auto"/>
+              <w:rPr>
+                <w:rFonts w:ascii="Arial" w:eastAsia="Times New Roman" w:hAnsi="Arial" w:cs="Arial"/>
+                <w:sz w:val="16"/>
+                <w:szCs w:val="16"/>
+              </w:rPr>
+            </w:pPr>
+            <w:r>
+              <w:rPr>
+                <w:rFonts w:ascii="Arial" w:eastAsia="Times New Roman" w:hAnsi="Arial" w:cs="Arial"/>
+                <w:color w:val="000000"/>
+                <w:sz w:val="16"/>
+                <w:szCs w:val="16"/>
+              </w:rPr>
+              <w:t>Material</w:t>
+            </w:r>
+          </w:p>
+        </w:tc>
+        <w:tc>
+          <w:tcPr>
+            <w:tcW w:w="1035" w:type="dxa"/>
+            <w:tcBorders>
+              <w:top w:val="single" w:sz="4" w:space="0" w:color="B1BBCC"/>
+              <w:left w:val="single" w:sz="4" w:space="0" w:color="B1BBCC"/>
+              <w:bottom w:val="single" w:sz="4" w:space="0" w:color="B1BBCC"/>
+              <w:right w:val="single" w:sz="4" w:space="0" w:color="B1BBCC"/>
+            </w:tcBorders>
+            <w:shd w:val="clear" w:color="auto" w:fill="FFFFFF"/>
+            <w:vAlign w:val="center"/>
+            <w:hideMark/>
+          </w:tcPr>
+          <w:p>
+            <w:pPr>
+              <w:spacing w:after="0" w:line="240" w:lineRule="auto"/>
+              <w:jc w:val="right"/>
+              <w:rPr>
+                <w:rFonts w:ascii="Arial" w:eastAsia="Times New Roman" w:hAnsi="Arial" w:cs="Arial"/>
+                <w:sz w:val="16"/>
+                <w:szCs w:val="16"/>
+              </w:rPr>
+            </w:pPr>
+            <w:r>
+              <w:rPr>
+                <w:rFonts w:ascii="Arial" w:eastAsia="Times New Roman" w:hAnsi="Arial" w:cs="Arial"/>
+                <w:color w:val="000000"/>
+                <w:sz w:val="16"/>
+                <w:szCs w:val="16"/>
+              </w:rPr>
+              <w:t>1.500,00 KM</w:t>
+            </w:r>
+          </w:p>
+        </w:tc>
+        <w:tc>
+          <w:tcPr>
+            <w:tcW w:w="1305" w:type="dxa"/>
+            <w:tcBorders>
+              <w:top w:val="single" w:sz="4" w:space="0" w:color="B1BBCC"/>
+              <w:left w:val="single" w:sz="4" w:space="0" w:color="B1BBCC"/>
+              <w:bottom w:val="single" w:sz="4" w:space="0" w:color="B1BBCC"/>
+              <w:right w:val="single" w:sz="4" w:space="0" w:color="B1BBCC"/>
+            </w:tcBorders>
+            <w:shd w:val="clear" w:color="auto" w:fill="FFFFFF"/>
+            <w:vAlign w:val="center"/>
+            <w:hideMark/>
+          </w:tcPr>
+          <w:p>
+            <w:pPr>
+              <w:spacing w:after="0" w:line="240" w:lineRule="auto"/>
+              <w:jc w:val="right"/>
+              <w:rPr>
+                <w:rFonts w:ascii="Arial" w:eastAsia="Times New Roman" w:hAnsi="Arial" w:cs="Arial"/>
+                <w:sz w:val="16"/>
+                <w:szCs w:val="16"/>
+              </w:rPr>
+            </w:pPr>
+          </w:p>
+        </w:tc>
+      </w:tr>
+      <w:tr>
+        <w:trPr>
+          <w:jc w:val="center"/>
+        </w:trPr>
+        <w:tc>
+          <w:tcPr>
+            <w:tcW w:w="2475" w:type="dxa"/>
+            <w:tcBorders>
+              <w:top w:val="single" w:sz="4" w:space="0" w:color="B1BBCC"/>
+              <w:left w:val="single" w:sz="4" w:space="0" w:color="B1BBCC"/>
+              <w:bottom w:val="single" w:sz="4" w:space="0" w:color="B1BBCC"/>
+              <w:right w:val="single" w:sz="4" w:space="0" w:color="B1BBCC"/>
+            </w:tcBorders>
+            <w:shd w:val="clear" w:color="auto" w:fill="FFFFFF"/>
+            <w:vAlign w:val="center"/>
+            <w:hideMark/>
+          </w:tcPr>
+          <w:p>
+            <w:pPr>
+              <w:spacing w:after="0" w:line="240" w:lineRule="auto"/>
+              <w:rPr>
+                <w:rFonts w:ascii="Arial" w:eastAsia="Times New Roman" w:hAnsi="Arial" w:cs="Arial"/>
+                <w:sz w:val="16"/>
+                <w:szCs w:val="16"/>
+              </w:rPr>
+            </w:pPr>
+            <w:r>
+              <w:rPr>
+                <w:rFonts w:ascii="Arial" w:eastAsia="Times New Roman" w:hAnsi="Arial" w:cs="Arial"/>
+                <w:color w:val="000000"/>
+                <w:sz w:val="16"/>
+                <w:szCs w:val="16"/>
+              </w:rPr>
+              <w:t xml:space="preserve">MS Windows 7 </w:t>
+            </w:r>
+          </w:p>
+        </w:tc>
+        <w:tc>
+          <w:tcPr>
+            <w:tcW w:w="1035" w:type="dxa"/>
+            <w:tcBorders>
+              <w:top w:val="single" w:sz="4" w:space="0" w:color="B1BBCC"/>
+              <w:left w:val="single" w:sz="4" w:space="0" w:color="B1BBCC"/>
+              <w:bottom w:val="single" w:sz="4" w:space="0" w:color="B1BBCC"/>
+              <w:right w:val="single" w:sz="4" w:space="0" w:color="B1BBCC"/>
+            </w:tcBorders>
+            <w:shd w:val="clear" w:color="auto" w:fill="FFFFFF"/>
+            <w:vAlign w:val="center"/>
+            <w:hideMark/>
+          </w:tcPr>
+          <w:p>
+            <w:pPr>
+              <w:spacing w:after="0" w:line="240" w:lineRule="auto"/>
+              <w:rPr>
+                <w:rFonts w:ascii="Arial" w:eastAsia="Times New Roman" w:hAnsi="Arial" w:cs="Arial"/>
+                <w:sz w:val="16"/>
+                <w:szCs w:val="16"/>
+              </w:rPr>
+            </w:pPr>
+            <w:r>
+              <w:rPr>
+                <w:rFonts w:ascii="Arial" w:eastAsia="Times New Roman" w:hAnsi="Arial" w:cs="Arial"/>
+                <w:color w:val="000000"/>
+                <w:sz w:val="16"/>
+                <w:szCs w:val="16"/>
+              </w:rPr>
+              <w:t>Material</w:t>
+            </w:r>
+          </w:p>
+        </w:tc>
+        <w:tc>
+          <w:tcPr>
+            <w:tcW w:w="1035" w:type="dxa"/>
+            <w:tcBorders>
+              <w:top w:val="single" w:sz="4" w:space="0" w:color="B1BBCC"/>
+              <w:left w:val="single" w:sz="4" w:space="0" w:color="B1BBCC"/>
+              <w:bottom w:val="single" w:sz="4" w:space="0" w:color="B1BBCC"/>
+              <w:right w:val="single" w:sz="4" w:space="0" w:color="B1BBCC"/>
+            </w:tcBorders>
+            <w:shd w:val="clear" w:color="auto" w:fill="FFFFFF"/>
+            <w:vAlign w:val="center"/>
+            <w:hideMark/>
+          </w:tcPr>
+          <w:p>
+            <w:pPr>
+              <w:spacing w:after="0" w:line="240" w:lineRule="auto"/>
+              <w:jc w:val="right"/>
+              <w:rPr>
+                <w:rFonts w:ascii="Arial" w:eastAsia="Times New Roman" w:hAnsi="Arial" w:cs="Arial"/>
+                <w:sz w:val="16"/>
+                <w:szCs w:val="16"/>
+              </w:rPr>
+            </w:pPr>
+            <w:r>
+              <w:rPr>
+                <w:rFonts w:ascii="Arial" w:eastAsia="Times New Roman" w:hAnsi="Arial" w:cs="Arial"/>
+                <w:color w:val="000000"/>
+                <w:sz w:val="16"/>
+                <w:szCs w:val="16"/>
+              </w:rPr>
+              <w:t>300,00 KM</w:t>
+            </w:r>
+          </w:p>
+        </w:tc>
+        <w:tc>
+          <w:tcPr>
+            <w:tcW w:w="1305" w:type="dxa"/>
+            <w:tcBorders>
+              <w:top w:val="single" w:sz="4" w:space="0" w:color="B1BBCC"/>
+              <w:left w:val="single" w:sz="4" w:space="0" w:color="B1BBCC"/>
+              <w:bottom w:val="single" w:sz="4" w:space="0" w:color="B1BBCC"/>
+              <w:right w:val="single" w:sz="4" w:space="0" w:color="B1BBCC"/>
+            </w:tcBorders>
+            <w:shd w:val="clear" w:color="auto" w:fill="FFFFFF"/>
+            <w:vAlign w:val="center"/>
+            <w:hideMark/>
+          </w:tcPr>
+          <w:p>
+            <w:pPr>
+              <w:spacing w:after="0" w:line="240" w:lineRule="auto"/>
+              <w:jc w:val="right"/>
+              <w:rPr>
+                <w:rFonts w:ascii="Arial" w:eastAsia="Times New Roman" w:hAnsi="Arial" w:cs="Arial"/>
+                <w:sz w:val="16"/>
+                <w:szCs w:val="16"/>
+              </w:rPr>
+            </w:pPr>
+          </w:p>
+        </w:tc>
+      </w:tr>
+      <w:tr>
+        <w:trPr>
+          <w:jc w:val="center"/>
+        </w:trPr>
+        <w:tc>
+          <w:tcPr>
+            <w:tcW w:w="2475" w:type="dxa"/>
+            <w:tcBorders>
+              <w:top w:val="single" w:sz="4" w:space="0" w:color="B1BBCC"/>
+              <w:left w:val="single" w:sz="4" w:space="0" w:color="B1BBCC"/>
+              <w:bottom w:val="single" w:sz="4" w:space="0" w:color="B1BBCC"/>
+              <w:right w:val="single" w:sz="4" w:space="0" w:color="B1BBCC"/>
+            </w:tcBorders>
+            <w:shd w:val="clear" w:color="auto" w:fill="FFFFFF"/>
+            <w:vAlign w:val="center"/>
+            <w:hideMark/>
+          </w:tcPr>
+          <w:p>
+            <w:pPr>
+              <w:spacing w:after="0" w:line="240" w:lineRule="auto"/>
+              <w:rPr>
+                <w:rFonts w:ascii="Arial" w:eastAsia="Times New Roman" w:hAnsi="Arial" w:cs="Arial"/>
+                <w:sz w:val="16"/>
+                <w:szCs w:val="16"/>
+              </w:rPr>
+            </w:pPr>
+            <w:r>
+              <w:rPr>
+                <w:rFonts w:ascii="Arial" w:eastAsia="Times New Roman" w:hAnsi="Arial" w:cs="Arial"/>
+                <w:color w:val="000000"/>
+                <w:sz w:val="16"/>
+                <w:szCs w:val="16"/>
+              </w:rPr>
+              <w:t>MS SQL Server 2008 R2</w:t>
+            </w:r>
+          </w:p>
+        </w:tc>
+        <w:tc>
+          <w:tcPr>
+            <w:tcW w:w="1035" w:type="dxa"/>
+            <w:tcBorders>
+              <w:top w:val="single" w:sz="4" w:space="0" w:color="B1BBCC"/>
+              <w:left w:val="single" w:sz="4" w:space="0" w:color="B1BBCC"/>
+              <w:bottom w:val="single" w:sz="4" w:space="0" w:color="B1BBCC"/>
+              <w:right w:val="single" w:sz="4" w:space="0" w:color="B1BBCC"/>
+            </w:tcBorders>
+            <w:shd w:val="clear" w:color="auto" w:fill="FFFFFF"/>
+            <w:vAlign w:val="center"/>
+            <w:hideMark/>
+          </w:tcPr>
+          <w:p>
+            <w:pPr>
+              <w:spacing w:after="0" w:line="240" w:lineRule="auto"/>
+              <w:rPr>
+                <w:rFonts w:ascii="Arial" w:eastAsia="Times New Roman" w:hAnsi="Arial" w:cs="Arial"/>
+                <w:sz w:val="16"/>
+                <w:szCs w:val="16"/>
+              </w:rPr>
+            </w:pPr>
+            <w:r>
+              <w:rPr>
+                <w:rFonts w:ascii="Arial" w:eastAsia="Times New Roman" w:hAnsi="Arial" w:cs="Arial"/>
+                <w:color w:val="000000"/>
+                <w:sz w:val="16"/>
+                <w:szCs w:val="16"/>
+              </w:rPr>
+              <w:t>Material</w:t>
+            </w:r>
+          </w:p>
+        </w:tc>
+        <w:tc>
+          <w:tcPr>
+            <w:tcW w:w="1035" w:type="dxa"/>
+            <w:tcBorders>
+              <w:top w:val="single" w:sz="4" w:space="0" w:color="B1BBCC"/>
+              <w:left w:val="single" w:sz="4" w:space="0" w:color="B1BBCC"/>
+              <w:bottom w:val="single" w:sz="4" w:space="0" w:color="B1BBCC"/>
+              <w:right w:val="single" w:sz="4" w:space="0" w:color="B1BBCC"/>
+            </w:tcBorders>
+            <w:shd w:val="clear" w:color="auto" w:fill="FFFFFF"/>
+            <w:vAlign w:val="center"/>
+            <w:hideMark/>
+          </w:tcPr>
+          <w:p>
+            <w:pPr>
+              <w:spacing w:after="0" w:line="240" w:lineRule="auto"/>
+              <w:jc w:val="right"/>
+              <w:rPr>
+                <w:rFonts w:ascii="Arial" w:eastAsia="Times New Roman" w:hAnsi="Arial" w:cs="Arial"/>
+                <w:sz w:val="16"/>
+                <w:szCs w:val="16"/>
+              </w:rPr>
+            </w:pPr>
+            <w:r>
+              <w:rPr>
+                <w:rFonts w:ascii="Arial" w:eastAsia="Times New Roman" w:hAnsi="Arial" w:cs="Arial"/>
+                <w:color w:val="000000"/>
+                <w:sz w:val="16"/>
+                <w:szCs w:val="16"/>
+              </w:rPr>
+              <w:t>1.000,00 KM</w:t>
+            </w:r>
+          </w:p>
+        </w:tc>
+        <w:tc>
+          <w:tcPr>
+            <w:tcW w:w="1305" w:type="dxa"/>
+            <w:tcBorders>
+              <w:top w:val="single" w:sz="4" w:space="0" w:color="B1BBCC"/>
+              <w:left w:val="single" w:sz="4" w:space="0" w:color="B1BBCC"/>
+              <w:bottom w:val="single" w:sz="4" w:space="0" w:color="B1BBCC"/>
+              <w:right w:val="single" w:sz="4" w:space="0" w:color="B1BBCC"/>
+            </w:tcBorders>
+            <w:shd w:val="clear" w:color="auto" w:fill="FFFFFF"/>
+            <w:vAlign w:val="center"/>
+            <w:hideMark/>
+          </w:tcPr>
+          <w:p>
+            <w:pPr>
+              <w:spacing w:after="0" w:line="240" w:lineRule="auto"/>
+              <w:jc w:val="right"/>
+              <w:rPr>
+                <w:rFonts w:ascii="Arial" w:eastAsia="Times New Roman" w:hAnsi="Arial" w:cs="Arial"/>
+                <w:sz w:val="16"/>
+                <w:szCs w:val="16"/>
+              </w:rPr>
+            </w:pPr>
+          </w:p>
+        </w:tc>
+      </w:tr>
+      <w:tr>
+        <w:trPr>
+          <w:jc w:val="center"/>
+        </w:trPr>
+        <w:tc>
+          <w:tcPr>
+            <w:tcW w:w="2475" w:type="dxa"/>
+            <w:tcBorders>
+              <w:top w:val="single" w:sz="4" w:space="0" w:color="B1BBCC"/>
+              <w:left w:val="single" w:sz="4" w:space="0" w:color="B1BBCC"/>
+              <w:bottom w:val="single" w:sz="4" w:space="0" w:color="B1BBCC"/>
+              <w:right w:val="single" w:sz="4" w:space="0" w:color="B1BBCC"/>
+            </w:tcBorders>
+            <w:shd w:val="clear" w:color="auto" w:fill="FFFFFF"/>
+            <w:vAlign w:val="center"/>
+            <w:hideMark/>
+          </w:tcPr>
+          <w:p>
+            <w:pPr>
+              <w:spacing w:after="0" w:line="240" w:lineRule="auto"/>
+              <w:rPr>
+                <w:rFonts w:ascii="Arial" w:eastAsia="Times New Roman" w:hAnsi="Arial" w:cs="Arial"/>
+                <w:sz w:val="16"/>
+                <w:szCs w:val="16"/>
+              </w:rPr>
+            </w:pPr>
+            <w:r>
+              <w:rPr>
+                <w:rFonts w:ascii="Arial" w:eastAsia="Times New Roman" w:hAnsi="Arial" w:cs="Arial"/>
+                <w:color w:val="000000"/>
+                <w:sz w:val="16"/>
+                <w:szCs w:val="16"/>
+              </w:rPr>
+              <w:t>MS Windows 2008</w:t>
+            </w:r>
+          </w:p>
+        </w:tc>
+        <w:tc>
+          <w:tcPr>
+            <w:tcW w:w="1035" w:type="dxa"/>
+            <w:tcBorders>
+              <w:top w:val="single" w:sz="4" w:space="0" w:color="B1BBCC"/>
+              <w:left w:val="single" w:sz="4" w:space="0" w:color="B1BBCC"/>
+              <w:bottom w:val="single" w:sz="4" w:space="0" w:color="B1BBCC"/>
+              <w:right w:val="single" w:sz="4" w:space="0" w:color="B1BBCC"/>
+            </w:tcBorders>
+            <w:shd w:val="clear" w:color="auto" w:fill="FFFFFF"/>
+            <w:vAlign w:val="center"/>
+            <w:hideMark/>
+          </w:tcPr>
+          <w:p>
+            <w:pPr>
+              <w:spacing w:after="0" w:line="240" w:lineRule="auto"/>
+              <w:rPr>
+                <w:rFonts w:ascii="Arial" w:eastAsia="Times New Roman" w:hAnsi="Arial" w:cs="Arial"/>
+                <w:sz w:val="16"/>
+                <w:szCs w:val="16"/>
+              </w:rPr>
+            </w:pPr>
+            <w:r>
+              <w:rPr>
+                <w:rFonts w:ascii="Arial" w:eastAsia="Times New Roman" w:hAnsi="Arial" w:cs="Arial"/>
+                <w:color w:val="000000"/>
+                <w:sz w:val="16"/>
+                <w:szCs w:val="16"/>
+              </w:rPr>
+              <w:t>Material</w:t>
+            </w:r>
+          </w:p>
+        </w:tc>
+        <w:tc>
+          <w:tcPr>
+            <w:tcW w:w="1035" w:type="dxa"/>
+            <w:tcBorders>
+              <w:top w:val="single" w:sz="4" w:space="0" w:color="B1BBCC"/>
+              <w:left w:val="single" w:sz="4" w:space="0" w:color="B1BBCC"/>
+              <w:bottom w:val="single" w:sz="4" w:space="0" w:color="B1BBCC"/>
+              <w:right w:val="single" w:sz="4" w:space="0" w:color="B1BBCC"/>
+            </w:tcBorders>
+            <w:shd w:val="clear" w:color="auto" w:fill="FFFFFF"/>
+            <w:vAlign w:val="center"/>
+            <w:hideMark/>
+          </w:tcPr>
+          <w:p>
+            <w:pPr>
+              <w:spacing w:after="0" w:line="240" w:lineRule="auto"/>
+              <w:jc w:val="right"/>
+              <w:rPr>
+                <w:rFonts w:ascii="Arial" w:eastAsia="Times New Roman" w:hAnsi="Arial" w:cs="Arial"/>
+                <w:sz w:val="16"/>
+                <w:szCs w:val="16"/>
+              </w:rPr>
+            </w:pPr>
+            <w:r>
+              <w:rPr>
+                <w:rFonts w:ascii="Arial" w:eastAsia="Times New Roman" w:hAnsi="Arial" w:cs="Arial"/>
+                <w:color w:val="000000"/>
+                <w:sz w:val="16"/>
+                <w:szCs w:val="16"/>
+              </w:rPr>
+              <w:t>800,00 KM</w:t>
+            </w:r>
+          </w:p>
+        </w:tc>
+        <w:tc>
+          <w:tcPr>
+            <w:tcW w:w="1305" w:type="dxa"/>
+            <w:tcBorders>
+              <w:top w:val="single" w:sz="4" w:space="0" w:color="B1BBCC"/>
+              <w:left w:val="single" w:sz="4" w:space="0" w:color="B1BBCC"/>
+              <w:bottom w:val="single" w:sz="4" w:space="0" w:color="B1BBCC"/>
+              <w:right w:val="single" w:sz="4" w:space="0" w:color="B1BBCC"/>
+            </w:tcBorders>
+            <w:shd w:val="clear" w:color="auto" w:fill="FFFFFF"/>
+            <w:vAlign w:val="center"/>
+            <w:hideMark/>
+          </w:tcPr>
+          <w:p>
+            <w:pPr>
+              <w:spacing w:after="0" w:line="240" w:lineRule="auto"/>
+              <w:jc w:val="right"/>
+              <w:rPr>
+                <w:rFonts w:ascii="Arial" w:eastAsia="Times New Roman" w:hAnsi="Arial" w:cs="Arial"/>
+                <w:sz w:val="16"/>
+                <w:szCs w:val="16"/>
+              </w:rPr>
+            </w:pPr>
+          </w:p>
+        </w:tc>
+      </w:tr>
+      <w:tr>
+        <w:trPr>
+          <w:jc w:val="center"/>
+        </w:trPr>
+        <w:tc>
+          <w:tcPr>
+            <w:tcW w:w="2475" w:type="dxa"/>
+            <w:tcBorders>
+              <w:top w:val="single" w:sz="4" w:space="0" w:color="B1BBCC"/>
+              <w:left w:val="single" w:sz="4" w:space="0" w:color="B1BBCC"/>
+              <w:bottom w:val="single" w:sz="4" w:space="0" w:color="B1BBCC"/>
+              <w:right w:val="single" w:sz="4" w:space="0" w:color="B1BBCC"/>
+            </w:tcBorders>
+            <w:shd w:val="clear" w:color="auto" w:fill="FFFFFF"/>
+            <w:vAlign w:val="center"/>
+            <w:hideMark/>
+          </w:tcPr>
+          <w:p>
+            <w:pPr>
+              <w:spacing w:after="0" w:line="240" w:lineRule="auto"/>
+              <w:rPr>
+                <w:rFonts w:ascii="Arial" w:eastAsia="Times New Roman" w:hAnsi="Arial" w:cs="Arial"/>
+                <w:sz w:val="16"/>
+                <w:szCs w:val="16"/>
+              </w:rPr>
+            </w:pPr>
+            <w:r>
+              <w:rPr>
+                <w:rFonts w:ascii="Arial" w:eastAsia="Times New Roman" w:hAnsi="Arial" w:cs="Arial"/>
+                <w:color w:val="000000"/>
+                <w:sz w:val="16"/>
+                <w:szCs w:val="16"/>
+              </w:rPr>
+              <w:t>Switch</w:t>
+            </w:r>
+          </w:p>
+        </w:tc>
+        <w:tc>
+          <w:tcPr>
+            <w:tcW w:w="1035" w:type="dxa"/>
+            <w:tcBorders>
+              <w:top w:val="single" w:sz="4" w:space="0" w:color="B1BBCC"/>
+              <w:left w:val="single" w:sz="4" w:space="0" w:color="B1BBCC"/>
+              <w:bottom w:val="single" w:sz="4" w:space="0" w:color="B1BBCC"/>
+              <w:right w:val="single" w:sz="4" w:space="0" w:color="B1BBCC"/>
+            </w:tcBorders>
+            <w:shd w:val="clear" w:color="auto" w:fill="FFFFFF"/>
+            <w:vAlign w:val="center"/>
+            <w:hideMark/>
+          </w:tcPr>
+          <w:p>
+            <w:pPr>
+              <w:spacing w:after="0" w:line="240" w:lineRule="auto"/>
+              <w:rPr>
+                <w:rFonts w:ascii="Arial" w:eastAsia="Times New Roman" w:hAnsi="Arial" w:cs="Arial"/>
+                <w:sz w:val="16"/>
+                <w:szCs w:val="16"/>
+              </w:rPr>
+            </w:pPr>
+            <w:r>
+              <w:rPr>
+                <w:rFonts w:ascii="Arial" w:eastAsia="Times New Roman" w:hAnsi="Arial" w:cs="Arial"/>
+                <w:color w:val="000000"/>
+                <w:sz w:val="16"/>
+                <w:szCs w:val="16"/>
+              </w:rPr>
+              <w:t>Material</w:t>
+            </w:r>
+          </w:p>
+        </w:tc>
+        <w:tc>
+          <w:tcPr>
+            <w:tcW w:w="1035" w:type="dxa"/>
+            <w:tcBorders>
+              <w:top w:val="single" w:sz="4" w:space="0" w:color="B1BBCC"/>
+              <w:left w:val="single" w:sz="4" w:space="0" w:color="B1BBCC"/>
+              <w:bottom w:val="single" w:sz="4" w:space="0" w:color="B1BBCC"/>
+              <w:right w:val="single" w:sz="4" w:space="0" w:color="B1BBCC"/>
+            </w:tcBorders>
+            <w:shd w:val="clear" w:color="auto" w:fill="FFFFFF"/>
+            <w:vAlign w:val="center"/>
+            <w:hideMark/>
+          </w:tcPr>
+          <w:p>
+            <w:pPr>
+              <w:spacing w:after="0" w:line="240" w:lineRule="auto"/>
+              <w:jc w:val="right"/>
+              <w:rPr>
+                <w:rFonts w:ascii="Arial" w:eastAsia="Times New Roman" w:hAnsi="Arial" w:cs="Arial"/>
+                <w:sz w:val="16"/>
+                <w:szCs w:val="16"/>
+              </w:rPr>
+            </w:pPr>
+            <w:r>
+              <w:rPr>
+                <w:rFonts w:ascii="Arial" w:eastAsia="Times New Roman" w:hAnsi="Arial" w:cs="Arial"/>
+                <w:color w:val="000000"/>
+                <w:sz w:val="16"/>
+                <w:szCs w:val="16"/>
+              </w:rPr>
+              <w:t>500,00 KM</w:t>
+            </w:r>
+          </w:p>
+        </w:tc>
+        <w:tc>
+          <w:tcPr>
+            <w:tcW w:w="1305" w:type="dxa"/>
+            <w:tcBorders>
+              <w:top w:val="single" w:sz="4" w:space="0" w:color="B1BBCC"/>
+              <w:left w:val="single" w:sz="4" w:space="0" w:color="B1BBCC"/>
+              <w:bottom w:val="single" w:sz="4" w:space="0" w:color="B1BBCC"/>
+              <w:right w:val="single" w:sz="4" w:space="0" w:color="B1BBCC"/>
+            </w:tcBorders>
+            <w:shd w:val="clear" w:color="auto" w:fill="FFFFFF"/>
+            <w:vAlign w:val="center"/>
+            <w:hideMark/>
+          </w:tcPr>
+          <w:p>
+            <w:pPr>
+              <w:spacing w:after="0" w:line="240" w:lineRule="auto"/>
+              <w:jc w:val="right"/>
+              <w:rPr>
+                <w:rFonts w:ascii="Arial" w:eastAsia="Times New Roman" w:hAnsi="Arial" w:cs="Arial"/>
+                <w:sz w:val="16"/>
+                <w:szCs w:val="16"/>
+              </w:rPr>
+            </w:pPr>
+          </w:p>
+        </w:tc>
+      </w:tr>
+      <w:tr>
+        <w:trPr>
+          <w:jc w:val="center"/>
+        </w:trPr>
+        <w:tc>
+          <w:tcPr>
+            <w:tcW w:w="2475" w:type="dxa"/>
+            <w:tcBorders>
+              <w:top w:val="single" w:sz="4" w:space="0" w:color="B1BBCC"/>
+              <w:left w:val="single" w:sz="4" w:space="0" w:color="B1BBCC"/>
+              <w:bottom w:val="single" w:sz="4" w:space="0" w:color="B1BBCC"/>
+              <w:right w:val="single" w:sz="4" w:space="0" w:color="B1BBCC"/>
+            </w:tcBorders>
+            <w:shd w:val="clear" w:color="auto" w:fill="FFFFFF"/>
+            <w:vAlign w:val="center"/>
+            <w:hideMark/>
+          </w:tcPr>
+          <w:p>
+            <w:pPr>
+              <w:spacing w:after="0" w:line="240" w:lineRule="auto"/>
+              <w:rPr>
+                <w:rFonts w:ascii="Arial" w:eastAsia="Times New Roman" w:hAnsi="Arial" w:cs="Arial"/>
+                <w:sz w:val="16"/>
+                <w:szCs w:val="16"/>
+              </w:rPr>
+            </w:pPr>
+            <w:r>
+              <w:rPr>
+                <w:rFonts w:ascii="Arial" w:eastAsia="Times New Roman" w:hAnsi="Arial" w:cs="Arial"/>
+                <w:color w:val="000000"/>
+                <w:sz w:val="16"/>
+                <w:szCs w:val="16"/>
+              </w:rPr>
+              <w:t>Ruter</w:t>
+            </w:r>
+          </w:p>
+        </w:tc>
+        <w:tc>
+          <w:tcPr>
+            <w:tcW w:w="1035" w:type="dxa"/>
+            <w:tcBorders>
+              <w:top w:val="single" w:sz="4" w:space="0" w:color="B1BBCC"/>
+              <w:left w:val="single" w:sz="4" w:space="0" w:color="B1BBCC"/>
+              <w:bottom w:val="single" w:sz="4" w:space="0" w:color="B1BBCC"/>
+              <w:right w:val="single" w:sz="4" w:space="0" w:color="B1BBCC"/>
+            </w:tcBorders>
+            <w:shd w:val="clear" w:color="auto" w:fill="FFFFFF"/>
+            <w:vAlign w:val="center"/>
+            <w:hideMark/>
+          </w:tcPr>
+          <w:p>
+            <w:pPr>
+              <w:spacing w:after="0" w:line="240" w:lineRule="auto"/>
+              <w:rPr>
+                <w:rFonts w:ascii="Arial" w:eastAsia="Times New Roman" w:hAnsi="Arial" w:cs="Arial"/>
+                <w:sz w:val="16"/>
+                <w:szCs w:val="16"/>
+              </w:rPr>
+            </w:pPr>
+            <w:r>
+              <w:rPr>
+                <w:rFonts w:ascii="Arial" w:eastAsia="Times New Roman" w:hAnsi="Arial" w:cs="Arial"/>
+                <w:color w:val="000000"/>
+                <w:sz w:val="16"/>
+                <w:szCs w:val="16"/>
+              </w:rPr>
+              <w:t>Material</w:t>
+            </w:r>
+          </w:p>
+        </w:tc>
+        <w:tc>
+          <w:tcPr>
+            <w:tcW w:w="1035" w:type="dxa"/>
+            <w:tcBorders>
+              <w:top w:val="single" w:sz="4" w:space="0" w:color="B1BBCC"/>
+              <w:left w:val="single" w:sz="4" w:space="0" w:color="B1BBCC"/>
+              <w:bottom w:val="single" w:sz="4" w:space="0" w:color="B1BBCC"/>
+              <w:right w:val="single" w:sz="4" w:space="0" w:color="B1BBCC"/>
+            </w:tcBorders>
+            <w:shd w:val="clear" w:color="auto" w:fill="FFFFFF"/>
+            <w:vAlign w:val="center"/>
+            <w:hideMark/>
+          </w:tcPr>
+          <w:p>
+            <w:pPr>
+              <w:spacing w:after="0" w:line="240" w:lineRule="auto"/>
+              <w:jc w:val="right"/>
+              <w:rPr>
+                <w:rFonts w:ascii="Arial" w:eastAsia="Times New Roman" w:hAnsi="Arial" w:cs="Arial"/>
+                <w:sz w:val="16"/>
+                <w:szCs w:val="16"/>
+              </w:rPr>
+            </w:pPr>
+            <w:r>
+              <w:rPr>
+                <w:rFonts w:ascii="Arial" w:eastAsia="Times New Roman" w:hAnsi="Arial" w:cs="Arial"/>
+                <w:color w:val="000000"/>
+                <w:sz w:val="16"/>
+                <w:szCs w:val="16"/>
+              </w:rPr>
+              <w:t>1.000,00 KM</w:t>
+            </w:r>
+          </w:p>
+        </w:tc>
+        <w:tc>
+          <w:tcPr>
+            <w:tcW w:w="1305" w:type="dxa"/>
+            <w:tcBorders>
+              <w:top w:val="single" w:sz="4" w:space="0" w:color="B1BBCC"/>
+              <w:left w:val="single" w:sz="4" w:space="0" w:color="B1BBCC"/>
+              <w:bottom w:val="single" w:sz="4" w:space="0" w:color="B1BBCC"/>
+              <w:right w:val="single" w:sz="4" w:space="0" w:color="B1BBCC"/>
+            </w:tcBorders>
+            <w:shd w:val="clear" w:color="auto" w:fill="FFFFFF"/>
+            <w:vAlign w:val="center"/>
+            <w:hideMark/>
+          </w:tcPr>
+          <w:p>
+            <w:pPr>
+              <w:spacing w:after="0" w:line="240" w:lineRule="auto"/>
+              <w:jc w:val="right"/>
+              <w:rPr>
+                <w:rFonts w:ascii="Arial" w:eastAsia="Times New Roman" w:hAnsi="Arial" w:cs="Arial"/>
+                <w:sz w:val="16"/>
+                <w:szCs w:val="16"/>
+              </w:rPr>
+            </w:pPr>
+          </w:p>
+        </w:tc>
+      </w:tr>
+      <w:tr>
+        <w:trPr>
+          <w:jc w:val="center"/>
+        </w:trPr>
+        <w:tc>
+          <w:tcPr>
+            <w:tcW w:w="2475" w:type="dxa"/>
+            <w:tcBorders>
+              <w:top w:val="single" w:sz="4" w:space="0" w:color="B1BBCC"/>
+              <w:left w:val="single" w:sz="4" w:space="0" w:color="B1BBCC"/>
+              <w:bottom w:val="single" w:sz="4" w:space="0" w:color="B1BBCC"/>
+              <w:right w:val="single" w:sz="4" w:space="0" w:color="B1BBCC"/>
+            </w:tcBorders>
+            <w:shd w:val="clear" w:color="auto" w:fill="FFFFFF"/>
+            <w:vAlign w:val="center"/>
+            <w:hideMark/>
+          </w:tcPr>
+          <w:p>
+            <w:pPr>
+              <w:spacing w:after="0" w:line="240" w:lineRule="auto"/>
+              <w:rPr>
+                <w:rFonts w:ascii="Arial" w:eastAsia="Times New Roman" w:hAnsi="Arial" w:cs="Arial"/>
+                <w:sz w:val="16"/>
+                <w:szCs w:val="16"/>
+              </w:rPr>
+            </w:pPr>
+            <w:r>
+              <w:rPr>
+                <w:rFonts w:ascii="Arial" w:eastAsia="Times New Roman" w:hAnsi="Arial" w:cs="Arial"/>
+                <w:color w:val="000000"/>
+                <w:sz w:val="16"/>
+                <w:szCs w:val="16"/>
+              </w:rPr>
+              <w:t>UTP kablovi</w:t>
+            </w:r>
+          </w:p>
+        </w:tc>
+        <w:tc>
+          <w:tcPr>
+            <w:tcW w:w="1035" w:type="dxa"/>
+            <w:tcBorders>
+              <w:top w:val="single" w:sz="4" w:space="0" w:color="B1BBCC"/>
+              <w:left w:val="single" w:sz="4" w:space="0" w:color="B1BBCC"/>
+              <w:bottom w:val="single" w:sz="4" w:space="0" w:color="B1BBCC"/>
+              <w:right w:val="single" w:sz="4" w:space="0" w:color="B1BBCC"/>
+            </w:tcBorders>
+            <w:shd w:val="clear" w:color="auto" w:fill="FFFFFF"/>
+            <w:vAlign w:val="center"/>
+            <w:hideMark/>
+          </w:tcPr>
+          <w:p>
+            <w:pPr>
+              <w:spacing w:after="0" w:line="240" w:lineRule="auto"/>
+              <w:rPr>
+                <w:rFonts w:ascii="Arial" w:eastAsia="Times New Roman" w:hAnsi="Arial" w:cs="Arial"/>
+                <w:sz w:val="16"/>
+                <w:szCs w:val="16"/>
+              </w:rPr>
+            </w:pPr>
+            <w:r>
+              <w:rPr>
+                <w:rFonts w:ascii="Arial" w:eastAsia="Times New Roman" w:hAnsi="Arial" w:cs="Arial"/>
+                <w:color w:val="000000"/>
+                <w:sz w:val="16"/>
+                <w:szCs w:val="16"/>
+              </w:rPr>
+              <w:t>Material</w:t>
+            </w:r>
+          </w:p>
+        </w:tc>
+        <w:tc>
+          <w:tcPr>
+            <w:tcW w:w="1035" w:type="dxa"/>
+            <w:tcBorders>
+              <w:top w:val="single" w:sz="4" w:space="0" w:color="B1BBCC"/>
+              <w:left w:val="single" w:sz="4" w:space="0" w:color="B1BBCC"/>
+              <w:bottom w:val="single" w:sz="4" w:space="0" w:color="B1BBCC"/>
+              <w:right w:val="single" w:sz="4" w:space="0" w:color="B1BBCC"/>
+            </w:tcBorders>
+            <w:shd w:val="clear" w:color="auto" w:fill="FFFFFF"/>
+            <w:vAlign w:val="center"/>
+            <w:hideMark/>
+          </w:tcPr>
+          <w:p>
+            <w:pPr>
+              <w:spacing w:after="0" w:line="240" w:lineRule="auto"/>
+              <w:jc w:val="right"/>
+              <w:rPr>
+                <w:rFonts w:ascii="Arial" w:eastAsia="Times New Roman" w:hAnsi="Arial" w:cs="Arial"/>
+                <w:sz w:val="16"/>
+                <w:szCs w:val="16"/>
+              </w:rPr>
+            </w:pPr>
+            <w:r>
+              <w:rPr>
+                <w:rFonts w:ascii="Arial" w:eastAsia="Times New Roman" w:hAnsi="Arial" w:cs="Arial"/>
+                <w:color w:val="000000"/>
+                <w:sz w:val="16"/>
+                <w:szCs w:val="16"/>
+              </w:rPr>
+              <w:t>10,00 KM</w:t>
+            </w:r>
+          </w:p>
+        </w:tc>
+        <w:tc>
+          <w:tcPr>
+            <w:tcW w:w="1305" w:type="dxa"/>
+            <w:tcBorders>
+              <w:top w:val="single" w:sz="4" w:space="0" w:color="B1BBCC"/>
+              <w:left w:val="single" w:sz="4" w:space="0" w:color="B1BBCC"/>
+              <w:bottom w:val="single" w:sz="4" w:space="0" w:color="B1BBCC"/>
+              <w:right w:val="single" w:sz="4" w:space="0" w:color="B1BBCC"/>
+            </w:tcBorders>
+            <w:shd w:val="clear" w:color="auto" w:fill="FFFFFF"/>
+            <w:vAlign w:val="center"/>
+            <w:hideMark/>
+          </w:tcPr>
+          <w:p>
+            <w:pPr>
+              <w:spacing w:after="0" w:line="240" w:lineRule="auto"/>
+              <w:jc w:val="right"/>
+              <w:rPr>
+                <w:rFonts w:ascii="Arial" w:eastAsia="Times New Roman" w:hAnsi="Arial" w:cs="Arial"/>
+                <w:sz w:val="16"/>
+                <w:szCs w:val="16"/>
+              </w:rPr>
+            </w:pPr>
+          </w:p>
+        </w:tc>
+      </w:tr>
+      <w:tr>
+        <w:trPr>
+          <w:jc w:val="center"/>
+        </w:trPr>
+        <w:tc>
+          <w:tcPr>
+            <w:tcW w:w="2475" w:type="dxa"/>
+            <w:tcBorders>
+              <w:top w:val="single" w:sz="4" w:space="0" w:color="B1BBCC"/>
+              <w:left w:val="single" w:sz="4" w:space="0" w:color="B1BBCC"/>
+              <w:bottom w:val="single" w:sz="4" w:space="0" w:color="B1BBCC"/>
+              <w:right w:val="single" w:sz="4" w:space="0" w:color="B1BBCC"/>
+            </w:tcBorders>
+            <w:shd w:val="clear" w:color="auto" w:fill="FFFFFF"/>
+            <w:vAlign w:val="center"/>
+            <w:hideMark/>
+          </w:tcPr>
+          <w:p>
+            <w:pPr>
+              <w:spacing w:after="0" w:line="240" w:lineRule="auto"/>
+              <w:rPr>
+                <w:rFonts w:ascii="Arial" w:eastAsia="Times New Roman" w:hAnsi="Arial" w:cs="Arial"/>
+                <w:sz w:val="16"/>
+                <w:szCs w:val="16"/>
+              </w:rPr>
+            </w:pPr>
+            <w:r>
+              <w:rPr>
+                <w:rFonts w:ascii="Arial" w:eastAsia="Times New Roman" w:hAnsi="Arial" w:cs="Arial"/>
+                <w:color w:val="000000"/>
+                <w:sz w:val="16"/>
+                <w:szCs w:val="16"/>
+              </w:rPr>
+              <w:t>Projektant sistema</w:t>
+            </w:r>
+          </w:p>
+        </w:tc>
+        <w:tc>
+          <w:tcPr>
+            <w:tcW w:w="1035" w:type="dxa"/>
+            <w:tcBorders>
+              <w:top w:val="single" w:sz="4" w:space="0" w:color="B1BBCC"/>
+              <w:left w:val="single" w:sz="4" w:space="0" w:color="B1BBCC"/>
+              <w:bottom w:val="single" w:sz="4" w:space="0" w:color="B1BBCC"/>
+              <w:right w:val="single" w:sz="4" w:space="0" w:color="B1BBCC"/>
+            </w:tcBorders>
+            <w:shd w:val="clear" w:color="auto" w:fill="FFFFFF"/>
+            <w:vAlign w:val="center"/>
+            <w:hideMark/>
+          </w:tcPr>
+          <w:p>
+            <w:pPr>
+              <w:spacing w:after="0" w:line="240" w:lineRule="auto"/>
+              <w:rPr>
+                <w:rFonts w:ascii="Arial" w:eastAsia="Times New Roman" w:hAnsi="Arial" w:cs="Arial"/>
+                <w:sz w:val="16"/>
+                <w:szCs w:val="16"/>
+              </w:rPr>
+            </w:pPr>
+            <w:r>
+              <w:rPr>
+                <w:rFonts w:ascii="Arial" w:eastAsia="Times New Roman" w:hAnsi="Arial" w:cs="Arial"/>
+                <w:color w:val="000000"/>
+                <w:sz w:val="16"/>
+                <w:szCs w:val="16"/>
+              </w:rPr>
+              <w:t>Work</w:t>
+            </w:r>
+          </w:p>
+        </w:tc>
+        <w:tc>
+          <w:tcPr>
+            <w:tcW w:w="1035" w:type="dxa"/>
+            <w:tcBorders>
+              <w:top w:val="single" w:sz="4" w:space="0" w:color="B1BBCC"/>
+              <w:left w:val="single" w:sz="4" w:space="0" w:color="B1BBCC"/>
+              <w:bottom w:val="single" w:sz="4" w:space="0" w:color="B1BBCC"/>
+              <w:right w:val="single" w:sz="4" w:space="0" w:color="B1BBCC"/>
+            </w:tcBorders>
+            <w:shd w:val="clear" w:color="auto" w:fill="FFFFFF"/>
+            <w:vAlign w:val="center"/>
+            <w:hideMark/>
+          </w:tcPr>
+          <w:p>
+            <w:pPr>
+              <w:spacing w:after="0" w:line="240" w:lineRule="auto"/>
+              <w:jc w:val="right"/>
+              <w:rPr>
+                <w:rFonts w:ascii="Arial" w:eastAsia="Times New Roman" w:hAnsi="Arial" w:cs="Arial"/>
+                <w:sz w:val="16"/>
+                <w:szCs w:val="16"/>
+              </w:rPr>
+            </w:pPr>
+            <w:r>
+              <w:rPr>
+                <w:rFonts w:ascii="Arial" w:eastAsia="Times New Roman" w:hAnsi="Arial" w:cs="Arial"/>
+                <w:color w:val="000000"/>
+                <w:sz w:val="16"/>
+                <w:szCs w:val="16"/>
+              </w:rPr>
+              <w:t>15,00 KM/hr</w:t>
+            </w:r>
+          </w:p>
+        </w:tc>
+        <w:tc>
+          <w:tcPr>
+            <w:tcW w:w="1305" w:type="dxa"/>
+            <w:tcBorders>
+              <w:top w:val="single" w:sz="4" w:space="0" w:color="B1BBCC"/>
+              <w:left w:val="single" w:sz="4" w:space="0" w:color="B1BBCC"/>
+              <w:bottom w:val="single" w:sz="4" w:space="0" w:color="B1BBCC"/>
+              <w:right w:val="single" w:sz="4" w:space="0" w:color="B1BBCC"/>
+            </w:tcBorders>
+            <w:shd w:val="clear" w:color="auto" w:fill="FFFFFF"/>
+            <w:vAlign w:val="center"/>
+            <w:hideMark/>
+          </w:tcPr>
+          <w:p>
+            <w:pPr>
+              <w:spacing w:after="0" w:line="240" w:lineRule="auto"/>
+              <w:jc w:val="right"/>
+              <w:rPr>
+                <w:rFonts w:ascii="Arial" w:eastAsia="Times New Roman" w:hAnsi="Arial" w:cs="Arial"/>
+                <w:sz w:val="16"/>
+                <w:szCs w:val="16"/>
+              </w:rPr>
+            </w:pPr>
+            <w:r>
+              <w:rPr>
+                <w:rFonts w:ascii="Arial" w:eastAsia="Times New Roman" w:hAnsi="Arial" w:cs="Arial"/>
+                <w:color w:val="000000"/>
+                <w:sz w:val="16"/>
+                <w:szCs w:val="16"/>
+              </w:rPr>
+              <w:t>20,00 KM/hr</w:t>
+            </w:r>
+          </w:p>
+        </w:tc>
+      </w:tr>
+      <w:tr>
+        <w:trPr>
+          <w:jc w:val="center"/>
+        </w:trPr>
+        <w:tc>
+          <w:tcPr>
+            <w:tcW w:w="2475" w:type="dxa"/>
+            <w:tcBorders>
+              <w:top w:val="single" w:sz="4" w:space="0" w:color="B1BBCC"/>
+              <w:left w:val="single" w:sz="4" w:space="0" w:color="B1BBCC"/>
+              <w:bottom w:val="single" w:sz="4" w:space="0" w:color="B1BBCC"/>
+              <w:right w:val="single" w:sz="4" w:space="0" w:color="B1BBCC"/>
+            </w:tcBorders>
+            <w:shd w:val="clear" w:color="auto" w:fill="FFFFFF"/>
+            <w:vAlign w:val="center"/>
+            <w:hideMark/>
+          </w:tcPr>
+          <w:p>
+            <w:pPr>
+              <w:spacing w:after="0" w:line="240" w:lineRule="auto"/>
+              <w:rPr>
+                <w:rFonts w:ascii="Arial" w:eastAsia="Times New Roman" w:hAnsi="Arial" w:cs="Arial"/>
+                <w:sz w:val="16"/>
+                <w:szCs w:val="16"/>
+              </w:rPr>
+            </w:pPr>
+            <w:r>
+              <w:rPr>
+                <w:rFonts w:ascii="Arial" w:eastAsia="Times New Roman" w:hAnsi="Arial" w:cs="Arial"/>
+                <w:color w:val="000000"/>
+                <w:sz w:val="16"/>
+                <w:szCs w:val="16"/>
+              </w:rPr>
+              <w:t>Programer apliakcije</w:t>
+            </w:r>
+          </w:p>
+        </w:tc>
+        <w:tc>
+          <w:tcPr>
+            <w:tcW w:w="1035" w:type="dxa"/>
+            <w:tcBorders>
+              <w:top w:val="single" w:sz="4" w:space="0" w:color="B1BBCC"/>
+              <w:left w:val="single" w:sz="4" w:space="0" w:color="B1BBCC"/>
+              <w:bottom w:val="single" w:sz="4" w:space="0" w:color="B1BBCC"/>
+              <w:right w:val="single" w:sz="4" w:space="0" w:color="B1BBCC"/>
+            </w:tcBorders>
+            <w:shd w:val="clear" w:color="auto" w:fill="FFFFFF"/>
+            <w:vAlign w:val="center"/>
+            <w:hideMark/>
+          </w:tcPr>
+          <w:p>
+            <w:pPr>
+              <w:spacing w:after="0" w:line="240" w:lineRule="auto"/>
+              <w:rPr>
+                <w:rFonts w:ascii="Arial" w:eastAsia="Times New Roman" w:hAnsi="Arial" w:cs="Arial"/>
+                <w:sz w:val="16"/>
+                <w:szCs w:val="16"/>
+              </w:rPr>
+            </w:pPr>
+            <w:r>
+              <w:rPr>
+                <w:rFonts w:ascii="Arial" w:eastAsia="Times New Roman" w:hAnsi="Arial" w:cs="Arial"/>
+                <w:color w:val="000000"/>
+                <w:sz w:val="16"/>
+                <w:szCs w:val="16"/>
+              </w:rPr>
+              <w:t>Work</w:t>
+            </w:r>
+          </w:p>
+        </w:tc>
+        <w:tc>
+          <w:tcPr>
+            <w:tcW w:w="1035" w:type="dxa"/>
+            <w:tcBorders>
+              <w:top w:val="single" w:sz="4" w:space="0" w:color="B1BBCC"/>
+              <w:left w:val="single" w:sz="4" w:space="0" w:color="B1BBCC"/>
+              <w:bottom w:val="single" w:sz="4" w:space="0" w:color="B1BBCC"/>
+              <w:right w:val="single" w:sz="4" w:space="0" w:color="B1BBCC"/>
+            </w:tcBorders>
+            <w:shd w:val="clear" w:color="auto" w:fill="FFFFFF"/>
+            <w:vAlign w:val="center"/>
+            <w:hideMark/>
+          </w:tcPr>
+          <w:p>
+            <w:pPr>
+              <w:spacing w:after="0" w:line="240" w:lineRule="auto"/>
+              <w:jc w:val="right"/>
+              <w:rPr>
+                <w:rFonts w:ascii="Arial" w:eastAsia="Times New Roman" w:hAnsi="Arial" w:cs="Arial"/>
+                <w:sz w:val="16"/>
+                <w:szCs w:val="16"/>
+              </w:rPr>
+            </w:pPr>
+            <w:r>
+              <w:rPr>
+                <w:rFonts w:ascii="Arial" w:eastAsia="Times New Roman" w:hAnsi="Arial" w:cs="Arial"/>
+                <w:color w:val="000000"/>
+                <w:sz w:val="16"/>
+                <w:szCs w:val="16"/>
+              </w:rPr>
+              <w:t>20,00 KM/hr</w:t>
+            </w:r>
+          </w:p>
+        </w:tc>
+        <w:tc>
+          <w:tcPr>
+            <w:tcW w:w="1305" w:type="dxa"/>
+            <w:tcBorders>
+              <w:top w:val="single" w:sz="4" w:space="0" w:color="B1BBCC"/>
+              <w:left w:val="single" w:sz="4" w:space="0" w:color="B1BBCC"/>
+              <w:bottom w:val="single" w:sz="4" w:space="0" w:color="B1BBCC"/>
+              <w:right w:val="single" w:sz="4" w:space="0" w:color="B1BBCC"/>
+            </w:tcBorders>
+            <w:shd w:val="clear" w:color="auto" w:fill="FFFFFF"/>
+            <w:vAlign w:val="center"/>
+            <w:hideMark/>
+          </w:tcPr>
+          <w:p>
+            <w:pPr>
+              <w:spacing w:after="0" w:line="240" w:lineRule="auto"/>
+              <w:jc w:val="right"/>
+              <w:rPr>
+                <w:rFonts w:ascii="Arial" w:eastAsia="Times New Roman" w:hAnsi="Arial" w:cs="Arial"/>
+                <w:sz w:val="16"/>
+                <w:szCs w:val="16"/>
+              </w:rPr>
+            </w:pPr>
+            <w:r>
+              <w:rPr>
+                <w:rFonts w:ascii="Arial" w:eastAsia="Times New Roman" w:hAnsi="Arial" w:cs="Arial"/>
+                <w:color w:val="000000"/>
+                <w:sz w:val="16"/>
+                <w:szCs w:val="16"/>
+              </w:rPr>
+              <w:t>30,00 KM/hr</w:t>
+            </w:r>
+          </w:p>
+        </w:tc>
+      </w:tr>
+      <w:tr>
+        <w:trPr>
+          <w:jc w:val="center"/>
+        </w:trPr>
+        <w:tc>
+          <w:tcPr>
+            <w:tcW w:w="2475" w:type="dxa"/>
+            <w:tcBorders>
+              <w:top w:val="single" w:sz="4" w:space="0" w:color="B1BBCC"/>
+              <w:left w:val="single" w:sz="4" w:space="0" w:color="B1BBCC"/>
+              <w:bottom w:val="single" w:sz="4" w:space="0" w:color="B1BBCC"/>
+              <w:right w:val="single" w:sz="4" w:space="0" w:color="B1BBCC"/>
+            </w:tcBorders>
+            <w:shd w:val="clear" w:color="auto" w:fill="FFFFFF"/>
+            <w:vAlign w:val="center"/>
+            <w:hideMark/>
+          </w:tcPr>
+          <w:p>
+            <w:pPr>
+              <w:spacing w:after="0" w:line="240" w:lineRule="auto"/>
+              <w:rPr>
+                <w:rFonts w:ascii="Arial" w:eastAsia="Times New Roman" w:hAnsi="Arial" w:cs="Arial"/>
+                <w:sz w:val="16"/>
+                <w:szCs w:val="16"/>
+              </w:rPr>
+            </w:pPr>
+            <w:r>
+              <w:rPr>
+                <w:rFonts w:ascii="Arial" w:eastAsia="Times New Roman" w:hAnsi="Arial" w:cs="Arial"/>
+                <w:color w:val="000000"/>
+                <w:sz w:val="16"/>
+                <w:szCs w:val="16"/>
+              </w:rPr>
+              <w:t>Edukator aplikacije</w:t>
+            </w:r>
+          </w:p>
+        </w:tc>
+        <w:tc>
+          <w:tcPr>
+            <w:tcW w:w="1035" w:type="dxa"/>
+            <w:tcBorders>
+              <w:top w:val="single" w:sz="4" w:space="0" w:color="B1BBCC"/>
+              <w:left w:val="single" w:sz="4" w:space="0" w:color="B1BBCC"/>
+              <w:bottom w:val="single" w:sz="4" w:space="0" w:color="B1BBCC"/>
+              <w:right w:val="single" w:sz="4" w:space="0" w:color="B1BBCC"/>
+            </w:tcBorders>
+            <w:shd w:val="clear" w:color="auto" w:fill="FFFFFF"/>
+            <w:vAlign w:val="center"/>
+            <w:hideMark/>
+          </w:tcPr>
+          <w:p>
+            <w:pPr>
+              <w:spacing w:after="0" w:line="240" w:lineRule="auto"/>
+              <w:rPr>
+                <w:rFonts w:ascii="Arial" w:eastAsia="Times New Roman" w:hAnsi="Arial" w:cs="Arial"/>
+                <w:sz w:val="16"/>
+                <w:szCs w:val="16"/>
+              </w:rPr>
+            </w:pPr>
+            <w:r>
+              <w:rPr>
+                <w:rFonts w:ascii="Arial" w:eastAsia="Times New Roman" w:hAnsi="Arial" w:cs="Arial"/>
+                <w:color w:val="000000"/>
+                <w:sz w:val="16"/>
+                <w:szCs w:val="16"/>
+              </w:rPr>
+              <w:t>Work</w:t>
+            </w:r>
+          </w:p>
+        </w:tc>
+        <w:tc>
+          <w:tcPr>
+            <w:tcW w:w="1035" w:type="dxa"/>
+            <w:tcBorders>
+              <w:top w:val="single" w:sz="4" w:space="0" w:color="B1BBCC"/>
+              <w:left w:val="single" w:sz="4" w:space="0" w:color="B1BBCC"/>
+              <w:bottom w:val="single" w:sz="4" w:space="0" w:color="B1BBCC"/>
+              <w:right w:val="single" w:sz="4" w:space="0" w:color="B1BBCC"/>
+            </w:tcBorders>
+            <w:shd w:val="clear" w:color="auto" w:fill="FFFFFF"/>
+            <w:vAlign w:val="center"/>
+            <w:hideMark/>
+          </w:tcPr>
+          <w:p>
+            <w:pPr>
+              <w:spacing w:after="0" w:line="240" w:lineRule="auto"/>
+              <w:jc w:val="right"/>
+              <w:rPr>
+                <w:rFonts w:ascii="Arial" w:eastAsia="Times New Roman" w:hAnsi="Arial" w:cs="Arial"/>
+                <w:sz w:val="16"/>
+                <w:szCs w:val="16"/>
+              </w:rPr>
+            </w:pPr>
+            <w:r>
+              <w:rPr>
+                <w:rFonts w:ascii="Arial" w:eastAsia="Times New Roman" w:hAnsi="Arial" w:cs="Arial"/>
+                <w:color w:val="000000"/>
+                <w:sz w:val="16"/>
+                <w:szCs w:val="16"/>
+              </w:rPr>
+              <w:t>10,00 KM/hr</w:t>
+            </w:r>
+          </w:p>
+        </w:tc>
+        <w:tc>
+          <w:tcPr>
+            <w:tcW w:w="1305" w:type="dxa"/>
+            <w:tcBorders>
+              <w:top w:val="single" w:sz="4" w:space="0" w:color="B1BBCC"/>
+              <w:left w:val="single" w:sz="4" w:space="0" w:color="B1BBCC"/>
+              <w:bottom w:val="single" w:sz="4" w:space="0" w:color="B1BBCC"/>
+              <w:right w:val="single" w:sz="4" w:space="0" w:color="B1BBCC"/>
+            </w:tcBorders>
+            <w:shd w:val="clear" w:color="auto" w:fill="FFFFFF"/>
+            <w:vAlign w:val="center"/>
+            <w:hideMark/>
+          </w:tcPr>
+          <w:p>
+            <w:pPr>
+              <w:spacing w:after="0" w:line="240" w:lineRule="auto"/>
+              <w:jc w:val="right"/>
+              <w:rPr>
+                <w:rFonts w:ascii="Arial" w:eastAsia="Times New Roman" w:hAnsi="Arial" w:cs="Arial"/>
+                <w:sz w:val="16"/>
+                <w:szCs w:val="16"/>
+              </w:rPr>
+            </w:pPr>
+            <w:r>
+              <w:rPr>
+                <w:rFonts w:ascii="Arial" w:eastAsia="Times New Roman" w:hAnsi="Arial" w:cs="Arial"/>
+                <w:color w:val="000000"/>
+                <w:sz w:val="16"/>
+                <w:szCs w:val="16"/>
+              </w:rPr>
+              <w:t>15,00 KM/hr</w:t>
+            </w:r>
+          </w:p>
+        </w:tc>
+      </w:tr>
+      <w:tr>
+        <w:trPr>
+          <w:jc w:val="center"/>
+        </w:trPr>
+        <w:tc>
+          <w:tcPr>
+            <w:tcW w:w="2475" w:type="dxa"/>
+            <w:tcBorders>
+              <w:top w:val="single" w:sz="4" w:space="0" w:color="B1BBCC"/>
+              <w:left w:val="single" w:sz="4" w:space="0" w:color="B1BBCC"/>
+              <w:bottom w:val="single" w:sz="4" w:space="0" w:color="B1BBCC"/>
+              <w:right w:val="single" w:sz="4" w:space="0" w:color="B1BBCC"/>
+            </w:tcBorders>
+            <w:shd w:val="clear" w:color="auto" w:fill="FFFFFF"/>
+            <w:vAlign w:val="center"/>
+            <w:hideMark/>
+          </w:tcPr>
+          <w:p>
+            <w:pPr>
+              <w:spacing w:after="0" w:line="240" w:lineRule="auto"/>
+              <w:rPr>
+                <w:rFonts w:ascii="Arial" w:eastAsia="Times New Roman" w:hAnsi="Arial" w:cs="Arial"/>
+                <w:sz w:val="16"/>
+                <w:szCs w:val="16"/>
+              </w:rPr>
+            </w:pPr>
+            <w:r>
+              <w:rPr>
+                <w:rFonts w:ascii="Arial" w:eastAsia="Times New Roman" w:hAnsi="Arial" w:cs="Arial"/>
+                <w:color w:val="000000"/>
+                <w:sz w:val="16"/>
+                <w:szCs w:val="16"/>
+              </w:rPr>
+              <w:t>Server baze podataka</w:t>
+            </w:r>
+          </w:p>
+        </w:tc>
+        <w:tc>
+          <w:tcPr>
+            <w:tcW w:w="1035" w:type="dxa"/>
+            <w:tcBorders>
+              <w:top w:val="single" w:sz="4" w:space="0" w:color="B1BBCC"/>
+              <w:left w:val="single" w:sz="4" w:space="0" w:color="B1BBCC"/>
+              <w:bottom w:val="single" w:sz="4" w:space="0" w:color="B1BBCC"/>
+              <w:right w:val="single" w:sz="4" w:space="0" w:color="B1BBCC"/>
+            </w:tcBorders>
+            <w:shd w:val="clear" w:color="auto" w:fill="FFFFFF"/>
+            <w:vAlign w:val="center"/>
+            <w:hideMark/>
+          </w:tcPr>
+          <w:p>
+            <w:pPr>
+              <w:spacing w:after="0" w:line="240" w:lineRule="auto"/>
+              <w:rPr>
+                <w:rFonts w:ascii="Arial" w:eastAsia="Times New Roman" w:hAnsi="Arial" w:cs="Arial"/>
+                <w:sz w:val="16"/>
+                <w:szCs w:val="16"/>
+              </w:rPr>
+            </w:pPr>
+            <w:r>
+              <w:rPr>
+                <w:rFonts w:ascii="Arial" w:eastAsia="Times New Roman" w:hAnsi="Arial" w:cs="Arial"/>
+                <w:color w:val="000000"/>
+                <w:sz w:val="16"/>
+                <w:szCs w:val="16"/>
+              </w:rPr>
+              <w:t>Material</w:t>
+            </w:r>
+          </w:p>
+        </w:tc>
+        <w:tc>
+          <w:tcPr>
+            <w:tcW w:w="1035" w:type="dxa"/>
+            <w:tcBorders>
+              <w:top w:val="single" w:sz="4" w:space="0" w:color="B1BBCC"/>
+              <w:left w:val="single" w:sz="4" w:space="0" w:color="B1BBCC"/>
+              <w:bottom w:val="single" w:sz="4" w:space="0" w:color="B1BBCC"/>
+              <w:right w:val="single" w:sz="4" w:space="0" w:color="B1BBCC"/>
+            </w:tcBorders>
+            <w:shd w:val="clear" w:color="auto" w:fill="FFFFFF"/>
+            <w:vAlign w:val="center"/>
+            <w:hideMark/>
+          </w:tcPr>
+          <w:p>
+            <w:pPr>
+              <w:spacing w:after="0" w:line="240" w:lineRule="auto"/>
+              <w:jc w:val="right"/>
+              <w:rPr>
+                <w:rFonts w:ascii="Arial" w:eastAsia="Times New Roman" w:hAnsi="Arial" w:cs="Arial"/>
+                <w:sz w:val="16"/>
+                <w:szCs w:val="16"/>
+              </w:rPr>
+            </w:pPr>
+            <w:r>
+              <w:rPr>
+                <w:rFonts w:ascii="Arial" w:eastAsia="Times New Roman" w:hAnsi="Arial" w:cs="Arial"/>
+                <w:color w:val="000000"/>
+                <w:sz w:val="16"/>
+                <w:szCs w:val="16"/>
+              </w:rPr>
+              <w:t>1.500,00 KM</w:t>
+            </w:r>
+          </w:p>
+        </w:tc>
+        <w:tc>
+          <w:tcPr>
+            <w:tcW w:w="1305" w:type="dxa"/>
+            <w:tcBorders>
+              <w:top w:val="single" w:sz="4" w:space="0" w:color="B1BBCC"/>
+              <w:left w:val="single" w:sz="4" w:space="0" w:color="B1BBCC"/>
+              <w:bottom w:val="single" w:sz="4" w:space="0" w:color="B1BBCC"/>
+              <w:right w:val="single" w:sz="4" w:space="0" w:color="B1BBCC"/>
+            </w:tcBorders>
+            <w:shd w:val="clear" w:color="auto" w:fill="FFFFFF"/>
+            <w:vAlign w:val="center"/>
+            <w:hideMark/>
+          </w:tcPr>
+          <w:p>
+            <w:pPr>
+              <w:keepNext/>
+              <w:spacing w:after="0" w:line="240" w:lineRule="auto"/>
+              <w:jc w:val="right"/>
+              <w:rPr>
+                <w:rFonts w:ascii="Arial" w:eastAsia="Times New Roman" w:hAnsi="Arial" w:cs="Arial"/>
+                <w:sz w:val="16"/>
+                <w:szCs w:val="16"/>
+              </w:rPr>
+            </w:pPr>
+          </w:p>
+        </w:tc>
+      </w:tr>
+    </w:tbl>
+    <w:p>
+      <w:pPr>
+        <w:pStyle w:val="Caption"/>
+        <w:jc w:val="center"/>
+      </w:pPr>
+      <w:r>
+        <w:t xml:space="preserve">Ilustracija </w:t>
+      </w:r>
+      <w:fldSimple w:instr=" STYLEREF 1 \s ">
+        <w:r>
+          <w:rPr>
+            <w:noProof/>
+          </w:rPr>
+          <w:t>1</w:t>
+        </w:r>
+      </w:fldSimple>
+      <w:r>
+        <w:t>.</w:t>
+      </w:r>
+      <w:fldSimple w:instr=" SEQ Ilustracija \* ARABIC \s 1 ">
+        <w:r>
+          <w:rPr>
+            <w:noProof/>
+          </w:rPr>
+          <w:t>3</w:t>
+        </w:r>
+      </w:fldSimple>
+      <w:r>
+        <w:t xml:space="preserve"> Resursi</w:t>
       </w:r>
     </w:p>
     <w:p/>
@@ -11841,7 +16834,7 @@
 </file>
 
 <file path=customXml/itemProps1.xml><?xml version="1.0" encoding="utf-8"?>
-<ds:datastoreItem xmlns:ds="http://schemas.openxmlformats.org/officeDocument/2006/customXml" ds:itemID="{529BB331-D0EA-4AD5-AEE2-70005A9A28B3}">
+<ds:datastoreItem xmlns:ds="http://schemas.openxmlformats.org/officeDocument/2006/customXml" ds:itemID="{2746D647-1963-4624-AAD6-C32F4E8C5A8B}">
   <ds:schemaRefs>
     <ds:schemaRef ds:uri="http://schemas.openxmlformats.org/officeDocument/2006/bibliography"/>
   </ds:schemaRefs>

--- a/docs/FIT-ZavrsniRad-DankoSimunovic.docx
+++ b/docs/FIT-ZavrsniRad-DankoSimunovic.docx
@@ -8179,7 +8179,6 @@
                 <w:szCs w:val="16"/>
               </w:rPr>
             </w:pPr>
-            <w:bookmarkStart w:id="0" w:name="_GoBack"/>
             <w:r>
               <w:rPr>
                 <w:rFonts w:ascii="Arial" w:eastAsia="Times New Roman" w:hAnsi="Arial" w:cs="Arial"/>
@@ -8293,7 +8292,6 @@
           </w:p>
         </w:tc>
       </w:tr>
-      <w:bookmarkEnd w:id="0"/>
       <w:tr>
         <w:trPr>
           <w:jc w:val="center"/>
@@ -10184,6 +10182,3827 @@
       </w:r>
     </w:p>
     <w:p/>
+    <w:p>
+      <w:r>
+        <w:lastRenderedPageBreak/>
+        <w:t>Na sl</w:t>
+      </w:r>
+      <w:r>
+        <w:t>je</w:t>
+      </w:r>
+      <w:r>
+        <w:t>dećoj slici može se vidjeti graf</w:t>
+      </w:r>
+      <w:r>
+        <w:t>ički raspored aktivnosti (gantogram</w:t>
+      </w:r>
+      <w:r>
+        <w:t>).</w:t>
+      </w:r>
+    </w:p>
+    <w:p/>
+    <w:p>
+      <w:pPr>
+        <w:keepNext/>
+        <w:jc w:val="center"/>
+      </w:pPr>
+      <w:r>
+        <w:rPr>
+          <w:noProof/>
+        </w:rPr>
+        <w:drawing>
+          <wp:inline distT="0" distB="0" distL="0" distR="0" wp14:anchorId="2A6C2C79" wp14:editId="12F2E704">
+            <wp:extent cx="6200775" cy="5133975"/>
+            <wp:effectExtent l="0" t="0" r="9525" b="9525"/>
+            <wp:docPr id="1" name="Picture 1"/>
+            <wp:cNvGraphicFramePr>
+              <a:graphicFrameLocks xmlns:a="http://schemas.openxmlformats.org/drawingml/2006/main" noChangeAspect="1"/>
+            </wp:cNvGraphicFramePr>
+            <a:graphic xmlns:a="http://schemas.openxmlformats.org/drawingml/2006/main">
+              <a:graphicData uri="http://schemas.openxmlformats.org/drawingml/2006/picture">
+                <pic:pic xmlns:pic="http://schemas.openxmlformats.org/drawingml/2006/picture">
+                  <pic:nvPicPr>
+                    <pic:cNvPr id="1" name=""/>
+                    <pic:cNvPicPr/>
+                  </pic:nvPicPr>
+                  <pic:blipFill>
+                    <a:blip r:embed="rId14"/>
+                    <a:stretch>
+                      <a:fillRect/>
+                    </a:stretch>
+                  </pic:blipFill>
+                  <pic:spPr>
+                    <a:xfrm>
+                      <a:off x="0" y="0"/>
+                      <a:ext cx="6200775" cy="5133975"/>
+                    </a:xfrm>
+                    <a:prstGeom prst="rect">
+                      <a:avLst/>
+                    </a:prstGeom>
+                  </pic:spPr>
+                </pic:pic>
+              </a:graphicData>
+            </a:graphic>
+          </wp:inline>
+        </w:drawing>
+      </w:r>
+    </w:p>
+    <w:p>
+      <w:pPr>
+        <w:pStyle w:val="Caption"/>
+        <w:jc w:val="center"/>
+      </w:pPr>
+      <w:r>
+        <w:t xml:space="preserve">Ilustracija </w:t>
+      </w:r>
+      <w:fldSimple w:instr=" STYLEREF 1 \s ">
+        <w:r>
+          <w:rPr>
+            <w:noProof/>
+          </w:rPr>
+          <w:t>1</w:t>
+        </w:r>
+      </w:fldSimple>
+      <w:r>
+        <w:t>.</w:t>
+      </w:r>
+      <w:fldSimple w:instr=" SEQ Ilustracija \* ARABIC \s 1 ">
+        <w:r>
+          <w:rPr>
+            <w:noProof/>
+          </w:rPr>
+          <w:t>4</w:t>
+        </w:r>
+      </w:fldSimple>
+      <w:r>
+        <w:t xml:space="preserve"> Gantogram projektnih aktivnosti</w:t>
+      </w:r>
+    </w:p>
+    <w:p/>
+    <w:p/>
+    <w:p/>
+    <w:p/>
+    <w:p/>
+    <w:p/>
+    <w:p/>
+    <w:p/>
+    <w:p>
+      <w:pPr>
+        <w:pStyle w:val="Heading2"/>
+      </w:pPr>
+      <w:r>
+        <w:lastRenderedPageBreak/>
+        <w:t>OCJENA PROJEKTA</w:t>
+      </w:r>
+    </w:p>
+    <w:p/>
+    <w:p>
+      <w:pPr>
+        <w:jc w:val="both"/>
+        <w:rPr>
+          <w:rFonts w:ascii="Times New Roman" w:hAnsi="Times New Roman"/>
+          <w:noProof/>
+          <w:szCs w:val="24"/>
+        </w:rPr>
+      </w:pPr>
+      <w:r>
+        <w:rPr>
+          <w:rFonts w:ascii="Times New Roman" w:hAnsi="Times New Roman"/>
+          <w:noProof/>
+          <w:szCs w:val="24"/>
+        </w:rPr>
+        <w:t>Prilikom kalkulacije opravdanosti projekta potrebno je finansijske aspekte posmatrati sa dva stajališta</w:t>
+      </w:r>
+      <w:r>
+        <w:rPr>
+          <w:rFonts w:ascii="Times New Roman" w:hAnsi="Times New Roman"/>
+          <w:noProof/>
+          <w:szCs w:val="24"/>
+        </w:rPr>
+        <w:t xml:space="preserve">, </w:t>
+      </w:r>
+      <w:r>
+        <w:rPr>
+          <w:rFonts w:ascii="Times New Roman" w:hAnsi="Times New Roman"/>
+          <w:noProof/>
+          <w:szCs w:val="24"/>
+        </w:rPr>
+        <w:t xml:space="preserve">a to su godine investiranja i godine eksploatacije projekta. Godina investiranja podrazumijeva ulaganje u projekat i u ovome periodu ne možemo očekivati prihode od projekta. Tek u godinama eksploatacije projekta se može očekivati da će projekat donijeti prihode i dobit. Pored prihoda </w:t>
+      </w:r>
+      <w:r>
+        <w:rPr>
+          <w:rFonts w:ascii="Times New Roman" w:hAnsi="Times New Roman"/>
+          <w:noProof/>
+          <w:szCs w:val="24"/>
+        </w:rPr>
+        <w:t xml:space="preserve">, </w:t>
+      </w:r>
+      <w:r>
+        <w:rPr>
+          <w:rFonts w:ascii="Times New Roman" w:hAnsi="Times New Roman"/>
+          <w:noProof/>
+          <w:szCs w:val="24"/>
+        </w:rPr>
+        <w:t xml:space="preserve">u ovom periodu se javljaju i određeni troškovi kao što su godišnje održavanje projekta (u našem slučaju oni iznose </w:t>
+      </w:r>
+      <w:r>
+        <w:rPr>
+          <w:rFonts w:ascii="Times New Roman" w:hAnsi="Times New Roman"/>
+          <w:noProof/>
+          <w:szCs w:val="24"/>
+        </w:rPr>
+        <w:t>5</w:t>
+      </w:r>
+      <w:r>
+        <w:rPr>
+          <w:rFonts w:ascii="Times New Roman" w:hAnsi="Times New Roman"/>
+          <w:noProof/>
+          <w:szCs w:val="24"/>
+        </w:rPr>
+        <w:t xml:space="preserve">% od ukupne vrijednosi projekta tj. </w:t>
+      </w:r>
+      <w:r>
+        <w:rPr>
+          <w:rFonts w:ascii="Times New Roman" w:hAnsi="Times New Roman"/>
+          <w:noProof/>
+          <w:szCs w:val="24"/>
+        </w:rPr>
+        <w:t xml:space="preserve">1,163,70 </w:t>
+      </w:r>
+      <w:r>
+        <w:rPr>
+          <w:rFonts w:ascii="Times New Roman" w:hAnsi="Times New Roman"/>
+          <w:noProof/>
+          <w:szCs w:val="24"/>
+        </w:rPr>
+        <w:t xml:space="preserve">KM).  </w:t>
+      </w:r>
+    </w:p>
+    <w:p/>
+    <w:p/>
+    <w:tbl>
+      <w:tblPr>
+        <w:tblW w:w="8500" w:type="dxa"/>
+        <w:jc w:val="center"/>
+        <w:tblLook w:val="04A0" w:firstRow="1" w:lastRow="0" w:firstColumn="1" w:lastColumn="0" w:noHBand="0" w:noVBand="1"/>
+      </w:tblPr>
+      <w:tblGrid>
+        <w:gridCol w:w="3280"/>
+        <w:gridCol w:w="2380"/>
+        <w:gridCol w:w="1480"/>
+        <w:gridCol w:w="1360"/>
+      </w:tblGrid>
+      <w:tr>
+        <w:trPr>
+          <w:trHeight w:val="300"/>
+          <w:jc w:val="center"/>
+        </w:trPr>
+        <w:tc>
+          <w:tcPr>
+            <w:tcW w:w="3280" w:type="dxa"/>
+            <w:tcBorders>
+              <w:top w:val="single" w:sz="4" w:space="0" w:color="auto"/>
+              <w:left w:val="single" w:sz="4" w:space="0" w:color="auto"/>
+              <w:bottom w:val="single" w:sz="4" w:space="0" w:color="auto"/>
+              <w:right w:val="single" w:sz="4" w:space="0" w:color="auto"/>
+            </w:tcBorders>
+            <w:shd w:val="clear" w:color="000000" w:fill="FDE9D9"/>
+            <w:noWrap/>
+            <w:vAlign w:val="bottom"/>
+            <w:hideMark/>
+          </w:tcPr>
+          <w:p>
+            <w:pPr>
+              <w:spacing w:after="0" w:line="240" w:lineRule="auto"/>
+              <w:rPr>
+                <w:rFonts w:ascii="Calibri" w:eastAsia="Times New Roman" w:hAnsi="Calibri" w:cs="Times New Roman"/>
+                <w:b/>
+                <w:bCs/>
+                <w:color w:val="000000"/>
+                <w:sz w:val="22"/>
+              </w:rPr>
+            </w:pPr>
+            <w:r>
+              <w:rPr>
+                <w:rFonts w:ascii="Calibri" w:eastAsia="Times New Roman" w:hAnsi="Calibri" w:cs="Times New Roman"/>
+                <w:b/>
+                <w:bCs/>
+                <w:color w:val="000000"/>
+                <w:sz w:val="22"/>
+              </w:rPr>
+              <w:t>Godišnji troškovi:</w:t>
+            </w:r>
+          </w:p>
+        </w:tc>
+        <w:tc>
+          <w:tcPr>
+            <w:tcW w:w="2380" w:type="dxa"/>
+            <w:tcBorders>
+              <w:top w:val="single" w:sz="4" w:space="0" w:color="auto"/>
+              <w:left w:val="nil"/>
+              <w:bottom w:val="single" w:sz="4" w:space="0" w:color="auto"/>
+              <w:right w:val="single" w:sz="4" w:space="0" w:color="auto"/>
+            </w:tcBorders>
+            <w:shd w:val="clear" w:color="000000" w:fill="FDE9D9"/>
+            <w:noWrap/>
+            <w:vAlign w:val="bottom"/>
+            <w:hideMark/>
+          </w:tcPr>
+          <w:p>
+            <w:pPr>
+              <w:spacing w:after="0" w:line="240" w:lineRule="auto"/>
+              <w:jc w:val="right"/>
+              <w:rPr>
+                <w:rFonts w:ascii="Calibri" w:eastAsia="Times New Roman" w:hAnsi="Calibri" w:cs="Times New Roman"/>
+                <w:b/>
+                <w:bCs/>
+                <w:color w:val="000000"/>
+                <w:sz w:val="22"/>
+              </w:rPr>
+            </w:pPr>
+            <w:r>
+              <w:rPr>
+                <w:rFonts w:ascii="Calibri" w:eastAsia="Times New Roman" w:hAnsi="Calibri" w:cs="Times New Roman"/>
+                <w:b/>
+                <w:bCs/>
+                <w:color w:val="000000"/>
+                <w:sz w:val="22"/>
+              </w:rPr>
+              <w:t>Mjesečno</w:t>
+            </w:r>
+          </w:p>
+        </w:tc>
+        <w:tc>
+          <w:tcPr>
+            <w:tcW w:w="1480" w:type="dxa"/>
+            <w:tcBorders>
+              <w:top w:val="single" w:sz="4" w:space="0" w:color="auto"/>
+              <w:left w:val="nil"/>
+              <w:bottom w:val="single" w:sz="4" w:space="0" w:color="auto"/>
+              <w:right w:val="single" w:sz="4" w:space="0" w:color="auto"/>
+            </w:tcBorders>
+            <w:shd w:val="clear" w:color="000000" w:fill="FDE9D9"/>
+            <w:noWrap/>
+            <w:vAlign w:val="bottom"/>
+            <w:hideMark/>
+          </w:tcPr>
+          <w:p>
+            <w:pPr>
+              <w:spacing w:after="0" w:line="240" w:lineRule="auto"/>
+              <w:jc w:val="center"/>
+              <w:rPr>
+                <w:rFonts w:ascii="Calibri" w:eastAsia="Times New Roman" w:hAnsi="Calibri" w:cs="Times New Roman"/>
+                <w:b/>
+                <w:bCs/>
+                <w:color w:val="000000"/>
+                <w:sz w:val="22"/>
+              </w:rPr>
+            </w:pPr>
+            <w:r>
+              <w:rPr>
+                <w:rFonts w:ascii="Calibri" w:eastAsia="Times New Roman" w:hAnsi="Calibri" w:cs="Times New Roman"/>
+                <w:b/>
+                <w:bCs/>
+                <w:color w:val="000000"/>
+                <w:sz w:val="22"/>
+              </w:rPr>
+              <w:t>Broj mjeseci</w:t>
+            </w:r>
+          </w:p>
+        </w:tc>
+        <w:tc>
+          <w:tcPr>
+            <w:tcW w:w="1360" w:type="dxa"/>
+            <w:tcBorders>
+              <w:top w:val="single" w:sz="4" w:space="0" w:color="auto"/>
+              <w:left w:val="nil"/>
+              <w:bottom w:val="single" w:sz="4" w:space="0" w:color="auto"/>
+              <w:right w:val="single" w:sz="4" w:space="0" w:color="auto"/>
+            </w:tcBorders>
+            <w:shd w:val="clear" w:color="000000" w:fill="FDE9D9"/>
+            <w:noWrap/>
+            <w:vAlign w:val="bottom"/>
+            <w:hideMark/>
+          </w:tcPr>
+          <w:p>
+            <w:pPr>
+              <w:spacing w:after="0" w:line="240" w:lineRule="auto"/>
+              <w:jc w:val="right"/>
+              <w:rPr>
+                <w:rFonts w:ascii="Calibri" w:eastAsia="Times New Roman" w:hAnsi="Calibri" w:cs="Times New Roman"/>
+                <w:b/>
+                <w:bCs/>
+                <w:color w:val="000000"/>
+                <w:sz w:val="22"/>
+              </w:rPr>
+            </w:pPr>
+            <w:r>
+              <w:rPr>
+                <w:rFonts w:ascii="Calibri" w:eastAsia="Times New Roman" w:hAnsi="Calibri" w:cs="Times New Roman"/>
+                <w:b/>
+                <w:bCs/>
+                <w:color w:val="000000"/>
+                <w:sz w:val="22"/>
+              </w:rPr>
+              <w:t>Total</w:t>
+            </w:r>
+          </w:p>
+        </w:tc>
+      </w:tr>
+      <w:tr>
+        <w:trPr>
+          <w:trHeight w:val="300"/>
+          <w:jc w:val="center"/>
+        </w:trPr>
+        <w:tc>
+          <w:tcPr>
+            <w:tcW w:w="3280" w:type="dxa"/>
+            <w:tcBorders>
+              <w:top w:val="nil"/>
+              <w:left w:val="single" w:sz="4" w:space="0" w:color="auto"/>
+              <w:bottom w:val="single" w:sz="4" w:space="0" w:color="auto"/>
+              <w:right w:val="single" w:sz="4" w:space="0" w:color="auto"/>
+            </w:tcBorders>
+            <w:shd w:val="clear" w:color="auto" w:fill="auto"/>
+            <w:noWrap/>
+            <w:vAlign w:val="bottom"/>
+            <w:hideMark/>
+          </w:tcPr>
+          <w:p>
+            <w:pPr>
+              <w:spacing w:after="0" w:line="240" w:lineRule="auto"/>
+              <w:rPr>
+                <w:rFonts w:ascii="Calibri" w:eastAsia="Times New Roman" w:hAnsi="Calibri" w:cs="Times New Roman"/>
+                <w:color w:val="000000"/>
+                <w:sz w:val="22"/>
+              </w:rPr>
+            </w:pPr>
+            <w:r>
+              <w:rPr>
+                <w:rFonts w:ascii="Calibri" w:eastAsia="Times New Roman" w:hAnsi="Calibri" w:cs="Times New Roman"/>
+                <w:color w:val="000000"/>
+                <w:sz w:val="22"/>
+              </w:rPr>
+              <w:t>Troškovi održavanja 5%:</w:t>
+            </w:r>
+          </w:p>
+        </w:tc>
+        <w:tc>
+          <w:tcPr>
+            <w:tcW w:w="2380" w:type="dxa"/>
+            <w:tcBorders>
+              <w:top w:val="nil"/>
+              <w:left w:val="nil"/>
+              <w:bottom w:val="single" w:sz="4" w:space="0" w:color="auto"/>
+              <w:right w:val="single" w:sz="4" w:space="0" w:color="auto"/>
+            </w:tcBorders>
+            <w:shd w:val="clear" w:color="auto" w:fill="auto"/>
+            <w:noWrap/>
+            <w:vAlign w:val="bottom"/>
+            <w:hideMark/>
+          </w:tcPr>
+          <w:p>
+            <w:pPr>
+              <w:spacing w:after="0" w:line="240" w:lineRule="auto"/>
+              <w:jc w:val="right"/>
+              <w:rPr>
+                <w:rFonts w:ascii="Calibri" w:eastAsia="Times New Roman" w:hAnsi="Calibri" w:cs="Times New Roman"/>
+                <w:color w:val="000000"/>
+                <w:sz w:val="22"/>
+              </w:rPr>
+            </w:pPr>
+            <w:r>
+              <w:rPr>
+                <w:rFonts w:ascii="Calibri" w:eastAsia="Times New Roman" w:hAnsi="Calibri" w:cs="Times New Roman"/>
+                <w:color w:val="000000"/>
+                <w:sz w:val="22"/>
+              </w:rPr>
+              <w:t>1.163,10</w:t>
+            </w:r>
+          </w:p>
+        </w:tc>
+        <w:tc>
+          <w:tcPr>
+            <w:tcW w:w="1480" w:type="dxa"/>
+            <w:tcBorders>
+              <w:top w:val="nil"/>
+              <w:left w:val="nil"/>
+              <w:bottom w:val="single" w:sz="4" w:space="0" w:color="auto"/>
+              <w:right w:val="single" w:sz="4" w:space="0" w:color="auto"/>
+            </w:tcBorders>
+            <w:shd w:val="clear" w:color="auto" w:fill="auto"/>
+            <w:noWrap/>
+            <w:vAlign w:val="bottom"/>
+            <w:hideMark/>
+          </w:tcPr>
+          <w:p>
+            <w:pPr>
+              <w:spacing w:after="0" w:line="240" w:lineRule="auto"/>
+              <w:jc w:val="center"/>
+              <w:rPr>
+                <w:rFonts w:ascii="Calibri" w:eastAsia="Times New Roman" w:hAnsi="Calibri" w:cs="Times New Roman"/>
+                <w:color w:val="000000"/>
+                <w:sz w:val="22"/>
+              </w:rPr>
+            </w:pPr>
+            <w:r>
+              <w:rPr>
+                <w:rFonts w:ascii="Calibri" w:eastAsia="Times New Roman" w:hAnsi="Calibri" w:cs="Times New Roman"/>
+                <w:color w:val="000000"/>
+                <w:sz w:val="22"/>
+              </w:rPr>
+              <w:t>12</w:t>
+            </w:r>
+          </w:p>
+        </w:tc>
+        <w:tc>
+          <w:tcPr>
+            <w:tcW w:w="1360" w:type="dxa"/>
+            <w:tcBorders>
+              <w:top w:val="nil"/>
+              <w:left w:val="nil"/>
+              <w:bottom w:val="single" w:sz="4" w:space="0" w:color="auto"/>
+              <w:right w:val="single" w:sz="4" w:space="0" w:color="auto"/>
+            </w:tcBorders>
+            <w:shd w:val="clear" w:color="auto" w:fill="auto"/>
+            <w:noWrap/>
+            <w:vAlign w:val="bottom"/>
+            <w:hideMark/>
+          </w:tcPr>
+          <w:p>
+            <w:pPr>
+              <w:spacing w:after="0" w:line="240" w:lineRule="auto"/>
+              <w:jc w:val="right"/>
+              <w:rPr>
+                <w:rFonts w:ascii="Calibri" w:eastAsia="Times New Roman" w:hAnsi="Calibri" w:cs="Times New Roman"/>
+                <w:color w:val="000000"/>
+                <w:sz w:val="22"/>
+              </w:rPr>
+            </w:pPr>
+            <w:r>
+              <w:rPr>
+                <w:rFonts w:ascii="Calibri" w:eastAsia="Times New Roman" w:hAnsi="Calibri" w:cs="Times New Roman"/>
+                <w:color w:val="000000"/>
+                <w:sz w:val="22"/>
+              </w:rPr>
+              <w:t>13.957,20</w:t>
+            </w:r>
+          </w:p>
+        </w:tc>
+      </w:tr>
+      <w:tr>
+        <w:trPr>
+          <w:trHeight w:val="300"/>
+          <w:jc w:val="center"/>
+        </w:trPr>
+        <w:tc>
+          <w:tcPr>
+            <w:tcW w:w="3280" w:type="dxa"/>
+            <w:tcBorders>
+              <w:top w:val="nil"/>
+              <w:left w:val="single" w:sz="4" w:space="0" w:color="auto"/>
+              <w:bottom w:val="single" w:sz="4" w:space="0" w:color="auto"/>
+              <w:right w:val="single" w:sz="4" w:space="0" w:color="auto"/>
+            </w:tcBorders>
+            <w:shd w:val="clear" w:color="auto" w:fill="auto"/>
+            <w:noWrap/>
+            <w:vAlign w:val="bottom"/>
+            <w:hideMark/>
+          </w:tcPr>
+          <w:p>
+            <w:pPr>
+              <w:spacing w:after="0" w:line="240" w:lineRule="auto"/>
+              <w:rPr>
+                <w:rFonts w:ascii="Calibri" w:eastAsia="Times New Roman" w:hAnsi="Calibri" w:cs="Times New Roman"/>
+                <w:color w:val="000000"/>
+                <w:sz w:val="22"/>
+              </w:rPr>
+            </w:pPr>
+            <w:r>
+              <w:rPr>
+                <w:rFonts w:ascii="Calibri" w:eastAsia="Times New Roman" w:hAnsi="Calibri" w:cs="Times New Roman"/>
+                <w:color w:val="000000"/>
+                <w:sz w:val="22"/>
+              </w:rPr>
+              <w:t>Troskovi zaposlenika</w:t>
+            </w:r>
+          </w:p>
+        </w:tc>
+        <w:tc>
+          <w:tcPr>
+            <w:tcW w:w="2380" w:type="dxa"/>
+            <w:tcBorders>
+              <w:top w:val="nil"/>
+              <w:left w:val="nil"/>
+              <w:bottom w:val="single" w:sz="4" w:space="0" w:color="auto"/>
+              <w:right w:val="single" w:sz="4" w:space="0" w:color="auto"/>
+            </w:tcBorders>
+            <w:shd w:val="clear" w:color="auto" w:fill="auto"/>
+            <w:noWrap/>
+            <w:vAlign w:val="bottom"/>
+            <w:hideMark/>
+          </w:tcPr>
+          <w:p>
+            <w:pPr>
+              <w:spacing w:after="0" w:line="240" w:lineRule="auto"/>
+              <w:jc w:val="right"/>
+              <w:rPr>
+                <w:rFonts w:ascii="Calibri" w:eastAsia="Times New Roman" w:hAnsi="Calibri" w:cs="Times New Roman"/>
+                <w:color w:val="000000"/>
+                <w:sz w:val="22"/>
+              </w:rPr>
+            </w:pPr>
+            <w:r>
+              <w:rPr>
+                <w:rFonts w:ascii="Calibri" w:eastAsia="Times New Roman" w:hAnsi="Calibri" w:cs="Times New Roman"/>
+                <w:color w:val="000000"/>
+                <w:sz w:val="22"/>
+              </w:rPr>
+              <w:t>6.000,00</w:t>
+            </w:r>
+          </w:p>
+        </w:tc>
+        <w:tc>
+          <w:tcPr>
+            <w:tcW w:w="1480" w:type="dxa"/>
+            <w:tcBorders>
+              <w:top w:val="nil"/>
+              <w:left w:val="nil"/>
+              <w:bottom w:val="single" w:sz="4" w:space="0" w:color="auto"/>
+              <w:right w:val="single" w:sz="4" w:space="0" w:color="auto"/>
+            </w:tcBorders>
+            <w:shd w:val="clear" w:color="auto" w:fill="auto"/>
+            <w:noWrap/>
+            <w:vAlign w:val="bottom"/>
+            <w:hideMark/>
+          </w:tcPr>
+          <w:p>
+            <w:pPr>
+              <w:spacing w:after="0" w:line="240" w:lineRule="auto"/>
+              <w:jc w:val="center"/>
+              <w:rPr>
+                <w:rFonts w:ascii="Calibri" w:eastAsia="Times New Roman" w:hAnsi="Calibri" w:cs="Times New Roman"/>
+                <w:color w:val="000000"/>
+                <w:sz w:val="22"/>
+              </w:rPr>
+            </w:pPr>
+            <w:r>
+              <w:rPr>
+                <w:rFonts w:ascii="Calibri" w:eastAsia="Times New Roman" w:hAnsi="Calibri" w:cs="Times New Roman"/>
+                <w:color w:val="000000"/>
+                <w:sz w:val="22"/>
+              </w:rPr>
+              <w:t>12</w:t>
+            </w:r>
+          </w:p>
+        </w:tc>
+        <w:tc>
+          <w:tcPr>
+            <w:tcW w:w="1360" w:type="dxa"/>
+            <w:tcBorders>
+              <w:top w:val="nil"/>
+              <w:left w:val="nil"/>
+              <w:bottom w:val="single" w:sz="4" w:space="0" w:color="auto"/>
+              <w:right w:val="single" w:sz="4" w:space="0" w:color="auto"/>
+            </w:tcBorders>
+            <w:shd w:val="clear" w:color="auto" w:fill="auto"/>
+            <w:noWrap/>
+            <w:vAlign w:val="bottom"/>
+            <w:hideMark/>
+          </w:tcPr>
+          <w:p>
+            <w:pPr>
+              <w:spacing w:after="0" w:line="240" w:lineRule="auto"/>
+              <w:jc w:val="right"/>
+              <w:rPr>
+                <w:rFonts w:ascii="Calibri" w:eastAsia="Times New Roman" w:hAnsi="Calibri" w:cs="Times New Roman"/>
+                <w:color w:val="000000"/>
+                <w:sz w:val="22"/>
+              </w:rPr>
+            </w:pPr>
+            <w:r>
+              <w:rPr>
+                <w:rFonts w:ascii="Calibri" w:eastAsia="Times New Roman" w:hAnsi="Calibri" w:cs="Times New Roman"/>
+                <w:color w:val="000000"/>
+                <w:sz w:val="22"/>
+              </w:rPr>
+              <w:t>72.000,00</w:t>
+            </w:r>
+          </w:p>
+        </w:tc>
+      </w:tr>
+      <w:tr>
+        <w:trPr>
+          <w:trHeight w:val="300"/>
+          <w:jc w:val="center"/>
+        </w:trPr>
+        <w:tc>
+          <w:tcPr>
+            <w:tcW w:w="3280" w:type="dxa"/>
+            <w:tcBorders>
+              <w:top w:val="nil"/>
+              <w:left w:val="single" w:sz="4" w:space="0" w:color="auto"/>
+              <w:bottom w:val="single" w:sz="4" w:space="0" w:color="auto"/>
+              <w:right w:val="single" w:sz="4" w:space="0" w:color="auto"/>
+            </w:tcBorders>
+            <w:shd w:val="clear" w:color="000000" w:fill="FFFF00"/>
+            <w:noWrap/>
+            <w:vAlign w:val="bottom"/>
+            <w:hideMark/>
+          </w:tcPr>
+          <w:p>
+            <w:pPr>
+              <w:spacing w:after="0" w:line="240" w:lineRule="auto"/>
+              <w:rPr>
+                <w:rFonts w:ascii="Calibri" w:eastAsia="Times New Roman" w:hAnsi="Calibri" w:cs="Times New Roman"/>
+                <w:color w:val="000000"/>
+                <w:sz w:val="22"/>
+              </w:rPr>
+            </w:pPr>
+            <w:r>
+              <w:rPr>
+                <w:rFonts w:ascii="Calibri" w:eastAsia="Times New Roman" w:hAnsi="Calibri" w:cs="Times New Roman"/>
+                <w:color w:val="000000"/>
+                <w:sz w:val="22"/>
+              </w:rPr>
+              <w:t>Trošak:</w:t>
+            </w:r>
+          </w:p>
+        </w:tc>
+        <w:tc>
+          <w:tcPr>
+            <w:tcW w:w="2380" w:type="dxa"/>
+            <w:tcBorders>
+              <w:top w:val="nil"/>
+              <w:left w:val="nil"/>
+              <w:bottom w:val="single" w:sz="4" w:space="0" w:color="auto"/>
+              <w:right w:val="single" w:sz="4" w:space="0" w:color="auto"/>
+            </w:tcBorders>
+            <w:shd w:val="clear" w:color="000000" w:fill="FFFF00"/>
+            <w:noWrap/>
+            <w:vAlign w:val="bottom"/>
+            <w:hideMark/>
+          </w:tcPr>
+          <w:p>
+            <w:pPr>
+              <w:spacing w:after="0" w:line="240" w:lineRule="auto"/>
+              <w:jc w:val="right"/>
+              <w:rPr>
+                <w:rFonts w:ascii="Calibri" w:eastAsia="Times New Roman" w:hAnsi="Calibri" w:cs="Times New Roman"/>
+                <w:color w:val="000000"/>
+                <w:sz w:val="22"/>
+              </w:rPr>
+            </w:pPr>
+            <w:r>
+              <w:rPr>
+                <w:rFonts w:ascii="Calibri" w:eastAsia="Times New Roman" w:hAnsi="Calibri" w:cs="Times New Roman"/>
+                <w:color w:val="000000"/>
+                <w:sz w:val="22"/>
+              </w:rPr>
+              <w:t> </w:t>
+            </w:r>
+          </w:p>
+        </w:tc>
+        <w:tc>
+          <w:tcPr>
+            <w:tcW w:w="1480" w:type="dxa"/>
+            <w:tcBorders>
+              <w:top w:val="nil"/>
+              <w:left w:val="nil"/>
+              <w:bottom w:val="single" w:sz="4" w:space="0" w:color="auto"/>
+              <w:right w:val="single" w:sz="4" w:space="0" w:color="auto"/>
+            </w:tcBorders>
+            <w:shd w:val="clear" w:color="000000" w:fill="FFFF00"/>
+            <w:noWrap/>
+            <w:vAlign w:val="bottom"/>
+            <w:hideMark/>
+          </w:tcPr>
+          <w:p>
+            <w:pPr>
+              <w:spacing w:after="0" w:line="240" w:lineRule="auto"/>
+              <w:jc w:val="center"/>
+              <w:rPr>
+                <w:rFonts w:ascii="Calibri" w:eastAsia="Times New Roman" w:hAnsi="Calibri" w:cs="Times New Roman"/>
+                <w:color w:val="000000"/>
+                <w:sz w:val="22"/>
+              </w:rPr>
+            </w:pPr>
+            <w:r>
+              <w:rPr>
+                <w:rFonts w:ascii="Calibri" w:eastAsia="Times New Roman" w:hAnsi="Calibri" w:cs="Times New Roman"/>
+                <w:color w:val="000000"/>
+                <w:sz w:val="22"/>
+              </w:rPr>
+              <w:t> </w:t>
+            </w:r>
+          </w:p>
+        </w:tc>
+        <w:tc>
+          <w:tcPr>
+            <w:tcW w:w="1360" w:type="dxa"/>
+            <w:tcBorders>
+              <w:top w:val="nil"/>
+              <w:left w:val="nil"/>
+              <w:bottom w:val="single" w:sz="4" w:space="0" w:color="auto"/>
+              <w:right w:val="single" w:sz="4" w:space="0" w:color="auto"/>
+            </w:tcBorders>
+            <w:shd w:val="clear" w:color="000000" w:fill="FFFF00"/>
+            <w:noWrap/>
+            <w:vAlign w:val="bottom"/>
+            <w:hideMark/>
+          </w:tcPr>
+          <w:p>
+            <w:pPr>
+              <w:spacing w:after="0" w:line="240" w:lineRule="auto"/>
+              <w:jc w:val="right"/>
+              <w:rPr>
+                <w:rFonts w:ascii="Calibri" w:eastAsia="Times New Roman" w:hAnsi="Calibri" w:cs="Times New Roman"/>
+                <w:color w:val="000000"/>
+                <w:sz w:val="22"/>
+              </w:rPr>
+            </w:pPr>
+            <w:r>
+              <w:rPr>
+                <w:rFonts w:ascii="Calibri" w:eastAsia="Times New Roman" w:hAnsi="Calibri" w:cs="Times New Roman"/>
+                <w:color w:val="000000"/>
+                <w:sz w:val="22"/>
+              </w:rPr>
+              <w:t>85.957,20</w:t>
+            </w:r>
+          </w:p>
+        </w:tc>
+      </w:tr>
+      <w:tr>
+        <w:trPr>
+          <w:trHeight w:val="300"/>
+          <w:jc w:val="center"/>
+        </w:trPr>
+        <w:tc>
+          <w:tcPr>
+            <w:tcW w:w="8500" w:type="dxa"/>
+            <w:gridSpan w:val="4"/>
+            <w:tcBorders>
+              <w:top w:val="single" w:sz="4" w:space="0" w:color="auto"/>
+              <w:left w:val="single" w:sz="4" w:space="0" w:color="auto"/>
+              <w:bottom w:val="single" w:sz="4" w:space="0" w:color="auto"/>
+              <w:right w:val="single" w:sz="4" w:space="0" w:color="000000"/>
+            </w:tcBorders>
+            <w:shd w:val="clear" w:color="000000" w:fill="FDE9D9"/>
+            <w:noWrap/>
+            <w:vAlign w:val="bottom"/>
+            <w:hideMark/>
+          </w:tcPr>
+          <w:p>
+            <w:pPr>
+              <w:spacing w:after="0" w:line="240" w:lineRule="auto"/>
+              <w:rPr>
+                <w:rFonts w:ascii="Calibri" w:eastAsia="Times New Roman" w:hAnsi="Calibri" w:cs="Times New Roman"/>
+                <w:b/>
+                <w:bCs/>
+                <w:color w:val="000000"/>
+                <w:sz w:val="22"/>
+              </w:rPr>
+            </w:pPr>
+            <w:r>
+              <w:rPr>
+                <w:rFonts w:ascii="Calibri" w:eastAsia="Times New Roman" w:hAnsi="Calibri" w:cs="Times New Roman"/>
+                <w:b/>
+                <w:bCs/>
+                <w:color w:val="000000"/>
+                <w:sz w:val="22"/>
+              </w:rPr>
+              <w:t>Prihod od članarine:</w:t>
+            </w:r>
+          </w:p>
+        </w:tc>
+      </w:tr>
+      <w:tr>
+        <w:trPr>
+          <w:trHeight w:val="300"/>
+          <w:jc w:val="center"/>
+        </w:trPr>
+        <w:tc>
+          <w:tcPr>
+            <w:tcW w:w="3280" w:type="dxa"/>
+            <w:tcBorders>
+              <w:top w:val="nil"/>
+              <w:left w:val="single" w:sz="4" w:space="0" w:color="auto"/>
+              <w:bottom w:val="single" w:sz="4" w:space="0" w:color="auto"/>
+              <w:right w:val="single" w:sz="4" w:space="0" w:color="auto"/>
+            </w:tcBorders>
+            <w:shd w:val="clear" w:color="auto" w:fill="auto"/>
+            <w:noWrap/>
+            <w:vAlign w:val="bottom"/>
+            <w:hideMark/>
+          </w:tcPr>
+          <w:p>
+            <w:pPr>
+              <w:spacing w:after="0" w:line="240" w:lineRule="auto"/>
+              <w:rPr>
+                <w:rFonts w:ascii="Calibri" w:eastAsia="Times New Roman" w:hAnsi="Calibri" w:cs="Times New Roman"/>
+                <w:color w:val="000000"/>
+                <w:sz w:val="22"/>
+              </w:rPr>
+            </w:pPr>
+            <w:r>
+              <w:rPr>
+                <w:rFonts w:ascii="Calibri" w:eastAsia="Times New Roman" w:hAnsi="Calibri" w:cs="Times New Roman"/>
+                <w:color w:val="000000"/>
+                <w:sz w:val="22"/>
+              </w:rPr>
+              <w:t>Cijena članarine</w:t>
+            </w:r>
+          </w:p>
+        </w:tc>
+        <w:tc>
+          <w:tcPr>
+            <w:tcW w:w="2380" w:type="dxa"/>
+            <w:tcBorders>
+              <w:top w:val="nil"/>
+              <w:left w:val="nil"/>
+              <w:bottom w:val="single" w:sz="4" w:space="0" w:color="auto"/>
+              <w:right w:val="single" w:sz="4" w:space="0" w:color="auto"/>
+            </w:tcBorders>
+            <w:shd w:val="clear" w:color="auto" w:fill="auto"/>
+            <w:noWrap/>
+            <w:vAlign w:val="bottom"/>
+            <w:hideMark/>
+          </w:tcPr>
+          <w:p>
+            <w:pPr>
+              <w:spacing w:after="0" w:line="240" w:lineRule="auto"/>
+              <w:rPr>
+                <w:rFonts w:ascii="Calibri" w:eastAsia="Times New Roman" w:hAnsi="Calibri" w:cs="Times New Roman"/>
+                <w:color w:val="000000"/>
+                <w:sz w:val="22"/>
+              </w:rPr>
+            </w:pPr>
+            <w:r>
+              <w:rPr>
+                <w:rFonts w:ascii="Calibri" w:eastAsia="Times New Roman" w:hAnsi="Calibri" w:cs="Times New Roman"/>
+                <w:color w:val="000000"/>
+                <w:sz w:val="22"/>
+              </w:rPr>
+              <w:t> </w:t>
+            </w:r>
+          </w:p>
+        </w:tc>
+        <w:tc>
+          <w:tcPr>
+            <w:tcW w:w="1480" w:type="dxa"/>
+            <w:tcBorders>
+              <w:top w:val="nil"/>
+              <w:left w:val="nil"/>
+              <w:bottom w:val="single" w:sz="4" w:space="0" w:color="auto"/>
+              <w:right w:val="single" w:sz="4" w:space="0" w:color="auto"/>
+            </w:tcBorders>
+            <w:shd w:val="clear" w:color="auto" w:fill="auto"/>
+            <w:noWrap/>
+            <w:vAlign w:val="bottom"/>
+            <w:hideMark/>
+          </w:tcPr>
+          <w:p>
+            <w:pPr>
+              <w:spacing w:after="0" w:line="240" w:lineRule="auto"/>
+              <w:jc w:val="right"/>
+              <w:rPr>
+                <w:rFonts w:ascii="Calibri" w:eastAsia="Times New Roman" w:hAnsi="Calibri" w:cs="Times New Roman"/>
+                <w:color w:val="000000"/>
+                <w:sz w:val="22"/>
+              </w:rPr>
+            </w:pPr>
+            <w:r>
+              <w:rPr>
+                <w:rFonts w:ascii="Calibri" w:eastAsia="Times New Roman" w:hAnsi="Calibri" w:cs="Times New Roman"/>
+                <w:color w:val="000000"/>
+                <w:sz w:val="22"/>
+              </w:rPr>
+              <w:t> </w:t>
+            </w:r>
+          </w:p>
+        </w:tc>
+        <w:tc>
+          <w:tcPr>
+            <w:tcW w:w="1360" w:type="dxa"/>
+            <w:tcBorders>
+              <w:top w:val="nil"/>
+              <w:left w:val="nil"/>
+              <w:bottom w:val="single" w:sz="4" w:space="0" w:color="auto"/>
+              <w:right w:val="single" w:sz="4" w:space="0" w:color="auto"/>
+            </w:tcBorders>
+            <w:shd w:val="clear" w:color="auto" w:fill="auto"/>
+            <w:noWrap/>
+            <w:vAlign w:val="bottom"/>
+            <w:hideMark/>
+          </w:tcPr>
+          <w:p>
+            <w:pPr>
+              <w:spacing w:after="0" w:line="240" w:lineRule="auto"/>
+              <w:jc w:val="right"/>
+              <w:rPr>
+                <w:rFonts w:ascii="Calibri" w:eastAsia="Times New Roman" w:hAnsi="Calibri" w:cs="Times New Roman"/>
+                <w:color w:val="000000"/>
+                <w:sz w:val="22"/>
+              </w:rPr>
+            </w:pPr>
+            <w:r>
+              <w:rPr>
+                <w:rFonts w:ascii="Calibri" w:eastAsia="Times New Roman" w:hAnsi="Calibri" w:cs="Times New Roman"/>
+                <w:color w:val="000000"/>
+                <w:sz w:val="22"/>
+              </w:rPr>
+              <w:t>7,00</w:t>
+            </w:r>
+          </w:p>
+        </w:tc>
+      </w:tr>
+      <w:tr>
+        <w:trPr>
+          <w:trHeight w:val="300"/>
+          <w:jc w:val="center"/>
+        </w:trPr>
+        <w:tc>
+          <w:tcPr>
+            <w:tcW w:w="3280" w:type="dxa"/>
+            <w:tcBorders>
+              <w:top w:val="nil"/>
+              <w:left w:val="single" w:sz="4" w:space="0" w:color="auto"/>
+              <w:bottom w:val="single" w:sz="4" w:space="0" w:color="auto"/>
+              <w:right w:val="single" w:sz="4" w:space="0" w:color="auto"/>
+            </w:tcBorders>
+            <w:shd w:val="clear" w:color="auto" w:fill="auto"/>
+            <w:noWrap/>
+            <w:vAlign w:val="bottom"/>
+            <w:hideMark/>
+          </w:tcPr>
+          <w:p>
+            <w:pPr>
+              <w:spacing w:after="0" w:line="240" w:lineRule="auto"/>
+              <w:rPr>
+                <w:rFonts w:ascii="Calibri" w:eastAsia="Times New Roman" w:hAnsi="Calibri" w:cs="Times New Roman"/>
+                <w:color w:val="000000"/>
+                <w:sz w:val="22"/>
+              </w:rPr>
+            </w:pPr>
+            <w:r>
+              <w:rPr>
+                <w:rFonts w:ascii="Calibri" w:eastAsia="Times New Roman" w:hAnsi="Calibri" w:cs="Times New Roman"/>
+                <w:color w:val="000000"/>
+                <w:sz w:val="22"/>
+              </w:rPr>
+              <w:t>Broj članova:</w:t>
+            </w:r>
+          </w:p>
+        </w:tc>
+        <w:tc>
+          <w:tcPr>
+            <w:tcW w:w="2380" w:type="dxa"/>
+            <w:tcBorders>
+              <w:top w:val="nil"/>
+              <w:left w:val="nil"/>
+              <w:bottom w:val="single" w:sz="4" w:space="0" w:color="auto"/>
+              <w:right w:val="single" w:sz="4" w:space="0" w:color="auto"/>
+            </w:tcBorders>
+            <w:shd w:val="clear" w:color="auto" w:fill="auto"/>
+            <w:noWrap/>
+            <w:vAlign w:val="bottom"/>
+            <w:hideMark/>
+          </w:tcPr>
+          <w:p>
+            <w:pPr>
+              <w:spacing w:after="0" w:line="240" w:lineRule="auto"/>
+              <w:rPr>
+                <w:rFonts w:ascii="Calibri" w:eastAsia="Times New Roman" w:hAnsi="Calibri" w:cs="Times New Roman"/>
+                <w:color w:val="000000"/>
+                <w:sz w:val="22"/>
+              </w:rPr>
+            </w:pPr>
+            <w:r>
+              <w:rPr>
+                <w:rFonts w:ascii="Calibri" w:eastAsia="Times New Roman" w:hAnsi="Calibri" w:cs="Times New Roman"/>
+                <w:color w:val="000000"/>
+                <w:sz w:val="22"/>
+              </w:rPr>
+              <w:t> </w:t>
+            </w:r>
+          </w:p>
+        </w:tc>
+        <w:tc>
+          <w:tcPr>
+            <w:tcW w:w="1480" w:type="dxa"/>
+            <w:tcBorders>
+              <w:top w:val="nil"/>
+              <w:left w:val="nil"/>
+              <w:bottom w:val="single" w:sz="4" w:space="0" w:color="auto"/>
+              <w:right w:val="single" w:sz="4" w:space="0" w:color="auto"/>
+            </w:tcBorders>
+            <w:shd w:val="clear" w:color="auto" w:fill="auto"/>
+            <w:noWrap/>
+            <w:vAlign w:val="bottom"/>
+            <w:hideMark/>
+          </w:tcPr>
+          <w:p>
+            <w:pPr>
+              <w:spacing w:after="0" w:line="240" w:lineRule="auto"/>
+              <w:jc w:val="right"/>
+              <w:rPr>
+                <w:rFonts w:ascii="Calibri" w:eastAsia="Times New Roman" w:hAnsi="Calibri" w:cs="Times New Roman"/>
+                <w:color w:val="000000"/>
+                <w:sz w:val="22"/>
+              </w:rPr>
+            </w:pPr>
+            <w:r>
+              <w:rPr>
+                <w:rFonts w:ascii="Calibri" w:eastAsia="Times New Roman" w:hAnsi="Calibri" w:cs="Times New Roman"/>
+                <w:color w:val="000000"/>
+                <w:sz w:val="22"/>
+              </w:rPr>
+              <w:t> </w:t>
+            </w:r>
+          </w:p>
+        </w:tc>
+        <w:tc>
+          <w:tcPr>
+            <w:tcW w:w="1360" w:type="dxa"/>
+            <w:tcBorders>
+              <w:top w:val="nil"/>
+              <w:left w:val="nil"/>
+              <w:bottom w:val="single" w:sz="4" w:space="0" w:color="auto"/>
+              <w:right w:val="single" w:sz="4" w:space="0" w:color="auto"/>
+            </w:tcBorders>
+            <w:shd w:val="clear" w:color="auto" w:fill="auto"/>
+            <w:noWrap/>
+            <w:vAlign w:val="bottom"/>
+            <w:hideMark/>
+          </w:tcPr>
+          <w:p>
+            <w:pPr>
+              <w:spacing w:after="0" w:line="240" w:lineRule="auto"/>
+              <w:jc w:val="right"/>
+              <w:rPr>
+                <w:rFonts w:ascii="Calibri" w:eastAsia="Times New Roman" w:hAnsi="Calibri" w:cs="Times New Roman"/>
+                <w:color w:val="000000"/>
+                <w:sz w:val="22"/>
+              </w:rPr>
+            </w:pPr>
+            <w:r>
+              <w:rPr>
+                <w:rFonts w:ascii="Calibri" w:eastAsia="Times New Roman" w:hAnsi="Calibri" w:cs="Times New Roman"/>
+                <w:color w:val="000000"/>
+                <w:sz w:val="22"/>
+              </w:rPr>
+              <w:t>18250</w:t>
+            </w:r>
+          </w:p>
+        </w:tc>
+      </w:tr>
+      <w:tr>
+        <w:trPr>
+          <w:trHeight w:val="300"/>
+          <w:jc w:val="center"/>
+        </w:trPr>
+        <w:tc>
+          <w:tcPr>
+            <w:tcW w:w="3280" w:type="dxa"/>
+            <w:tcBorders>
+              <w:top w:val="nil"/>
+              <w:left w:val="single" w:sz="4" w:space="0" w:color="auto"/>
+              <w:bottom w:val="single" w:sz="4" w:space="0" w:color="auto"/>
+              <w:right w:val="single" w:sz="4" w:space="0" w:color="auto"/>
+            </w:tcBorders>
+            <w:shd w:val="clear" w:color="000000" w:fill="FFFF00"/>
+            <w:noWrap/>
+            <w:vAlign w:val="bottom"/>
+            <w:hideMark/>
+          </w:tcPr>
+          <w:p>
+            <w:pPr>
+              <w:spacing w:after="0" w:line="240" w:lineRule="auto"/>
+              <w:rPr>
+                <w:rFonts w:ascii="Calibri" w:eastAsia="Times New Roman" w:hAnsi="Calibri" w:cs="Times New Roman"/>
+                <w:color w:val="000000"/>
+                <w:sz w:val="22"/>
+              </w:rPr>
+            </w:pPr>
+            <w:r>
+              <w:rPr>
+                <w:rFonts w:ascii="Calibri" w:eastAsia="Times New Roman" w:hAnsi="Calibri" w:cs="Times New Roman"/>
+                <w:color w:val="000000"/>
+                <w:sz w:val="22"/>
+              </w:rPr>
+              <w:t>Prihod:</w:t>
+            </w:r>
+          </w:p>
+        </w:tc>
+        <w:tc>
+          <w:tcPr>
+            <w:tcW w:w="2380" w:type="dxa"/>
+            <w:tcBorders>
+              <w:top w:val="nil"/>
+              <w:left w:val="nil"/>
+              <w:bottom w:val="single" w:sz="4" w:space="0" w:color="auto"/>
+              <w:right w:val="single" w:sz="4" w:space="0" w:color="auto"/>
+            </w:tcBorders>
+            <w:shd w:val="clear" w:color="000000" w:fill="FFFF00"/>
+            <w:noWrap/>
+            <w:vAlign w:val="bottom"/>
+            <w:hideMark/>
+          </w:tcPr>
+          <w:p>
+            <w:pPr>
+              <w:spacing w:after="0" w:line="240" w:lineRule="auto"/>
+              <w:rPr>
+                <w:rFonts w:ascii="Calibri" w:eastAsia="Times New Roman" w:hAnsi="Calibri" w:cs="Times New Roman"/>
+                <w:color w:val="000000"/>
+                <w:sz w:val="22"/>
+              </w:rPr>
+            </w:pPr>
+            <w:r>
+              <w:rPr>
+                <w:rFonts w:ascii="Calibri" w:eastAsia="Times New Roman" w:hAnsi="Calibri" w:cs="Times New Roman"/>
+                <w:color w:val="000000"/>
+                <w:sz w:val="22"/>
+              </w:rPr>
+              <w:t> </w:t>
+            </w:r>
+          </w:p>
+        </w:tc>
+        <w:tc>
+          <w:tcPr>
+            <w:tcW w:w="1480" w:type="dxa"/>
+            <w:tcBorders>
+              <w:top w:val="nil"/>
+              <w:left w:val="nil"/>
+              <w:bottom w:val="single" w:sz="4" w:space="0" w:color="auto"/>
+              <w:right w:val="single" w:sz="4" w:space="0" w:color="auto"/>
+            </w:tcBorders>
+            <w:shd w:val="clear" w:color="000000" w:fill="FFFF00"/>
+            <w:noWrap/>
+            <w:vAlign w:val="bottom"/>
+            <w:hideMark/>
+          </w:tcPr>
+          <w:p>
+            <w:pPr>
+              <w:spacing w:after="0" w:line="240" w:lineRule="auto"/>
+              <w:jc w:val="right"/>
+              <w:rPr>
+                <w:rFonts w:ascii="Calibri" w:eastAsia="Times New Roman" w:hAnsi="Calibri" w:cs="Times New Roman"/>
+                <w:color w:val="000000"/>
+                <w:sz w:val="22"/>
+              </w:rPr>
+            </w:pPr>
+            <w:r>
+              <w:rPr>
+                <w:rFonts w:ascii="Calibri" w:eastAsia="Times New Roman" w:hAnsi="Calibri" w:cs="Times New Roman"/>
+                <w:color w:val="000000"/>
+                <w:sz w:val="22"/>
+              </w:rPr>
+              <w:t> </w:t>
+            </w:r>
+          </w:p>
+        </w:tc>
+        <w:tc>
+          <w:tcPr>
+            <w:tcW w:w="1360" w:type="dxa"/>
+            <w:tcBorders>
+              <w:top w:val="nil"/>
+              <w:left w:val="nil"/>
+              <w:bottom w:val="single" w:sz="4" w:space="0" w:color="auto"/>
+              <w:right w:val="single" w:sz="4" w:space="0" w:color="auto"/>
+            </w:tcBorders>
+            <w:shd w:val="clear" w:color="000000" w:fill="FFFF00"/>
+            <w:noWrap/>
+            <w:vAlign w:val="bottom"/>
+            <w:hideMark/>
+          </w:tcPr>
+          <w:p>
+            <w:pPr>
+              <w:spacing w:after="0" w:line="240" w:lineRule="auto"/>
+              <w:jc w:val="right"/>
+              <w:rPr>
+                <w:rFonts w:ascii="Calibri" w:eastAsia="Times New Roman" w:hAnsi="Calibri" w:cs="Times New Roman"/>
+                <w:color w:val="000000"/>
+                <w:sz w:val="22"/>
+              </w:rPr>
+            </w:pPr>
+            <w:r>
+              <w:rPr>
+                <w:rFonts w:ascii="Calibri" w:eastAsia="Times New Roman" w:hAnsi="Calibri" w:cs="Times New Roman"/>
+                <w:color w:val="000000"/>
+                <w:sz w:val="22"/>
+              </w:rPr>
+              <w:t>127.750,00</w:t>
+            </w:r>
+          </w:p>
+        </w:tc>
+      </w:tr>
+      <w:tr>
+        <w:trPr>
+          <w:trHeight w:val="300"/>
+          <w:jc w:val="center"/>
+        </w:trPr>
+        <w:tc>
+          <w:tcPr>
+            <w:tcW w:w="3280" w:type="dxa"/>
+            <w:tcBorders>
+              <w:top w:val="nil"/>
+              <w:left w:val="single" w:sz="4" w:space="0" w:color="auto"/>
+              <w:bottom w:val="single" w:sz="4" w:space="0" w:color="auto"/>
+              <w:right w:val="single" w:sz="4" w:space="0" w:color="auto"/>
+            </w:tcBorders>
+            <w:shd w:val="clear" w:color="000000" w:fill="FABF8F"/>
+            <w:noWrap/>
+            <w:vAlign w:val="bottom"/>
+            <w:hideMark/>
+          </w:tcPr>
+          <w:p>
+            <w:pPr>
+              <w:spacing w:after="0" w:line="240" w:lineRule="auto"/>
+              <w:rPr>
+                <w:rFonts w:ascii="Calibri" w:eastAsia="Times New Roman" w:hAnsi="Calibri" w:cs="Times New Roman"/>
+                <w:b/>
+                <w:bCs/>
+                <w:color w:val="000000"/>
+                <w:sz w:val="22"/>
+              </w:rPr>
+            </w:pPr>
+            <w:r>
+              <w:rPr>
+                <w:rFonts w:ascii="Calibri" w:eastAsia="Times New Roman" w:hAnsi="Calibri" w:cs="Times New Roman"/>
+                <w:b/>
+                <w:bCs/>
+                <w:color w:val="000000"/>
+                <w:sz w:val="22"/>
+              </w:rPr>
+              <w:t>Kamatna stopa:</w:t>
+            </w:r>
+          </w:p>
+        </w:tc>
+        <w:tc>
+          <w:tcPr>
+            <w:tcW w:w="5220" w:type="dxa"/>
+            <w:gridSpan w:val="3"/>
+            <w:tcBorders>
+              <w:top w:val="single" w:sz="4" w:space="0" w:color="auto"/>
+              <w:left w:val="nil"/>
+              <w:bottom w:val="single" w:sz="4" w:space="0" w:color="auto"/>
+              <w:right w:val="single" w:sz="4" w:space="0" w:color="000000"/>
+            </w:tcBorders>
+            <w:shd w:val="clear" w:color="000000" w:fill="FABF8F"/>
+            <w:noWrap/>
+            <w:vAlign w:val="bottom"/>
+            <w:hideMark/>
+          </w:tcPr>
+          <w:p>
+            <w:pPr>
+              <w:keepNext/>
+              <w:spacing w:after="0" w:line="240" w:lineRule="auto"/>
+              <w:jc w:val="center"/>
+              <w:rPr>
+                <w:rFonts w:ascii="Calibri" w:eastAsia="Times New Roman" w:hAnsi="Calibri" w:cs="Times New Roman"/>
+                <w:b/>
+                <w:bCs/>
+                <w:color w:val="000000"/>
+                <w:sz w:val="22"/>
+              </w:rPr>
+            </w:pPr>
+            <w:r>
+              <w:rPr>
+                <w:rFonts w:ascii="Calibri" w:eastAsia="Times New Roman" w:hAnsi="Calibri" w:cs="Times New Roman"/>
+                <w:b/>
+                <w:bCs/>
+                <w:color w:val="000000"/>
+                <w:sz w:val="22"/>
+              </w:rPr>
+              <w:t>0,1</w:t>
+            </w:r>
+          </w:p>
+        </w:tc>
+      </w:tr>
+    </w:tbl>
+    <w:p>
+      <w:pPr>
+        <w:pStyle w:val="Caption"/>
+        <w:jc w:val="center"/>
+      </w:pPr>
+      <w:r>
+        <w:t xml:space="preserve">Tabela </w:t>
+      </w:r>
+      <w:fldSimple w:instr=" STYLEREF 1 \s ">
+        <w:r>
+          <w:rPr>
+            <w:noProof/>
+          </w:rPr>
+          <w:t>1</w:t>
+        </w:r>
+      </w:fldSimple>
+      <w:r>
+        <w:t>.</w:t>
+      </w:r>
+      <w:fldSimple w:instr=" SEQ Tabela \* ARABIC \s 1 ">
+        <w:r>
+          <w:rPr>
+            <w:noProof/>
+          </w:rPr>
+          <w:t>1</w:t>
+        </w:r>
+      </w:fldSimple>
+      <w:r>
+        <w:t xml:space="preserve"> Finansijski aspekti projekta</w:t>
+      </w:r>
+    </w:p>
+    <w:p/>
+    <w:tbl>
+      <w:tblPr>
+        <w:tblW w:w="11005" w:type="dxa"/>
+        <w:jc w:val="center"/>
+        <w:tblLook w:val="04A0" w:firstRow="1" w:lastRow="0" w:firstColumn="1" w:lastColumn="0" w:noHBand="0" w:noVBand="1"/>
+      </w:tblPr>
+      <w:tblGrid>
+        <w:gridCol w:w="3032"/>
+        <w:gridCol w:w="1784"/>
+        <w:gridCol w:w="1784"/>
+        <w:gridCol w:w="886"/>
+        <w:gridCol w:w="1780"/>
+        <w:gridCol w:w="886"/>
+        <w:gridCol w:w="986"/>
+      </w:tblGrid>
+      <w:tr>
+        <w:trPr>
+          <w:trHeight w:val="271"/>
+          <w:jc w:val="center"/>
+        </w:trPr>
+        <w:tc>
+          <w:tcPr>
+            <w:tcW w:w="3032" w:type="dxa"/>
+            <w:tcBorders>
+              <w:top w:val="single" w:sz="4" w:space="0" w:color="auto"/>
+              <w:left w:val="single" w:sz="4" w:space="0" w:color="auto"/>
+              <w:bottom w:val="single" w:sz="4" w:space="0" w:color="auto"/>
+              <w:right w:val="single" w:sz="4" w:space="0" w:color="auto"/>
+            </w:tcBorders>
+            <w:shd w:val="clear" w:color="000000" w:fill="FABF8F"/>
+            <w:noWrap/>
+            <w:vAlign w:val="bottom"/>
+            <w:hideMark/>
+          </w:tcPr>
+          <w:p>
+            <w:pPr>
+              <w:spacing w:after="0" w:line="240" w:lineRule="auto"/>
+              <w:rPr>
+                <w:rFonts w:ascii="Calibri" w:eastAsia="Times New Roman" w:hAnsi="Calibri" w:cs="Times New Roman"/>
+                <w:b/>
+                <w:bCs/>
+                <w:color w:val="000000"/>
+                <w:sz w:val="22"/>
+              </w:rPr>
+            </w:pPr>
+            <w:r>
+              <w:rPr>
+                <w:rFonts w:ascii="Calibri" w:eastAsia="Times New Roman" w:hAnsi="Calibri" w:cs="Times New Roman"/>
+                <w:b/>
+                <w:bCs/>
+                <w:color w:val="000000"/>
+                <w:sz w:val="22"/>
+              </w:rPr>
+              <w:t>Stavke</w:t>
+            </w:r>
+          </w:p>
+        </w:tc>
+        <w:tc>
+          <w:tcPr>
+            <w:tcW w:w="3568" w:type="dxa"/>
+            <w:gridSpan w:val="2"/>
+            <w:tcBorders>
+              <w:top w:val="single" w:sz="4" w:space="0" w:color="auto"/>
+              <w:left w:val="nil"/>
+              <w:bottom w:val="single" w:sz="4" w:space="0" w:color="auto"/>
+              <w:right w:val="single" w:sz="4" w:space="0" w:color="000000"/>
+            </w:tcBorders>
+            <w:shd w:val="clear" w:color="000000" w:fill="FABF8F"/>
+            <w:noWrap/>
+            <w:vAlign w:val="bottom"/>
+            <w:hideMark/>
+          </w:tcPr>
+          <w:p>
+            <w:pPr>
+              <w:spacing w:after="0" w:line="240" w:lineRule="auto"/>
+              <w:jc w:val="center"/>
+              <w:rPr>
+                <w:rFonts w:ascii="Calibri" w:eastAsia="Times New Roman" w:hAnsi="Calibri" w:cs="Times New Roman"/>
+                <w:b/>
+                <w:bCs/>
+                <w:color w:val="000000"/>
+                <w:sz w:val="22"/>
+              </w:rPr>
+            </w:pPr>
+            <w:r>
+              <w:rPr>
+                <w:rFonts w:ascii="Calibri" w:eastAsia="Times New Roman" w:hAnsi="Calibri" w:cs="Times New Roman"/>
+                <w:b/>
+                <w:bCs/>
+                <w:color w:val="000000"/>
+                <w:sz w:val="22"/>
+              </w:rPr>
+              <w:t>Investicioni period</w:t>
+            </w:r>
+          </w:p>
+        </w:tc>
+        <w:tc>
+          <w:tcPr>
+            <w:tcW w:w="4404" w:type="dxa"/>
+            <w:gridSpan w:val="4"/>
+            <w:tcBorders>
+              <w:top w:val="single" w:sz="4" w:space="0" w:color="auto"/>
+              <w:left w:val="nil"/>
+              <w:bottom w:val="single" w:sz="4" w:space="0" w:color="auto"/>
+              <w:right w:val="single" w:sz="4" w:space="0" w:color="000000"/>
+            </w:tcBorders>
+            <w:shd w:val="clear" w:color="000000" w:fill="FABF8F"/>
+            <w:noWrap/>
+            <w:vAlign w:val="bottom"/>
+            <w:hideMark/>
+          </w:tcPr>
+          <w:p>
+            <w:pPr>
+              <w:spacing w:after="0" w:line="240" w:lineRule="auto"/>
+              <w:jc w:val="center"/>
+              <w:rPr>
+                <w:rFonts w:ascii="Calibri" w:eastAsia="Times New Roman" w:hAnsi="Calibri" w:cs="Times New Roman"/>
+                <w:b/>
+                <w:bCs/>
+                <w:color w:val="000000"/>
+                <w:sz w:val="22"/>
+              </w:rPr>
+            </w:pPr>
+            <w:r>
+              <w:rPr>
+                <w:rFonts w:ascii="Calibri" w:eastAsia="Times New Roman" w:hAnsi="Calibri" w:cs="Times New Roman"/>
+                <w:b/>
+                <w:bCs/>
+                <w:color w:val="000000"/>
+                <w:sz w:val="22"/>
+              </w:rPr>
+              <w:t>Eksploatacioni period</w:t>
+            </w:r>
+          </w:p>
+        </w:tc>
+      </w:tr>
+      <w:tr>
+        <w:trPr>
+          <w:trHeight w:val="271"/>
+          <w:jc w:val="center"/>
+        </w:trPr>
+        <w:tc>
+          <w:tcPr>
+            <w:tcW w:w="3032" w:type="dxa"/>
+            <w:tcBorders>
+              <w:top w:val="nil"/>
+              <w:left w:val="single" w:sz="4" w:space="0" w:color="auto"/>
+              <w:bottom w:val="single" w:sz="4" w:space="0" w:color="auto"/>
+              <w:right w:val="single" w:sz="4" w:space="0" w:color="auto"/>
+            </w:tcBorders>
+            <w:shd w:val="clear" w:color="000000" w:fill="FDE9D9"/>
+            <w:noWrap/>
+            <w:vAlign w:val="bottom"/>
+            <w:hideMark/>
+          </w:tcPr>
+          <w:p>
+            <w:pPr>
+              <w:spacing w:after="0" w:line="240" w:lineRule="auto"/>
+              <w:rPr>
+                <w:rFonts w:ascii="Arial" w:eastAsia="Times New Roman" w:hAnsi="Arial" w:cs="Arial"/>
+                <w:sz w:val="20"/>
+                <w:szCs w:val="20"/>
+              </w:rPr>
+            </w:pPr>
+            <w:r>
+              <w:rPr>
+                <w:rFonts w:ascii="Arial" w:eastAsia="Times New Roman" w:hAnsi="Arial" w:cs="Arial"/>
+                <w:sz w:val="20"/>
+                <w:szCs w:val="20"/>
+              </w:rPr>
+              <w:t>Godine</w:t>
+            </w:r>
+          </w:p>
+        </w:tc>
+        <w:tc>
+          <w:tcPr>
+            <w:tcW w:w="3568" w:type="dxa"/>
+            <w:gridSpan w:val="2"/>
+            <w:tcBorders>
+              <w:top w:val="single" w:sz="4" w:space="0" w:color="auto"/>
+              <w:left w:val="nil"/>
+              <w:bottom w:val="single" w:sz="4" w:space="0" w:color="auto"/>
+              <w:right w:val="single" w:sz="4" w:space="0" w:color="000000"/>
+            </w:tcBorders>
+            <w:shd w:val="clear" w:color="000000" w:fill="EEECE1"/>
+            <w:noWrap/>
+            <w:vAlign w:val="bottom"/>
+            <w:hideMark/>
+          </w:tcPr>
+          <w:p>
+            <w:pPr>
+              <w:spacing w:after="0" w:line="240" w:lineRule="auto"/>
+              <w:jc w:val="center"/>
+              <w:rPr>
+                <w:rFonts w:ascii="Calibri" w:eastAsia="Times New Roman" w:hAnsi="Calibri" w:cs="Times New Roman"/>
+                <w:b/>
+                <w:bCs/>
+                <w:color w:val="000000"/>
+                <w:sz w:val="22"/>
+              </w:rPr>
+            </w:pPr>
+            <w:r>
+              <w:rPr>
+                <w:rFonts w:ascii="Calibri" w:eastAsia="Times New Roman" w:hAnsi="Calibri" w:cs="Times New Roman"/>
+                <w:b/>
+                <w:bCs/>
+                <w:color w:val="000000"/>
+                <w:sz w:val="22"/>
+              </w:rPr>
+              <w:t>-1</w:t>
+            </w:r>
+          </w:p>
+        </w:tc>
+        <w:tc>
+          <w:tcPr>
+            <w:tcW w:w="819" w:type="dxa"/>
+            <w:tcBorders>
+              <w:top w:val="nil"/>
+              <w:left w:val="nil"/>
+              <w:bottom w:val="single" w:sz="4" w:space="0" w:color="auto"/>
+              <w:right w:val="single" w:sz="4" w:space="0" w:color="auto"/>
+            </w:tcBorders>
+            <w:shd w:val="clear" w:color="000000" w:fill="EEECE1"/>
+            <w:noWrap/>
+            <w:vAlign w:val="bottom"/>
+            <w:hideMark/>
+          </w:tcPr>
+          <w:p>
+            <w:pPr>
+              <w:spacing w:after="0" w:line="240" w:lineRule="auto"/>
+              <w:jc w:val="center"/>
+              <w:rPr>
+                <w:rFonts w:ascii="Calibri" w:eastAsia="Times New Roman" w:hAnsi="Calibri" w:cs="Times New Roman"/>
+                <w:b/>
+                <w:bCs/>
+                <w:color w:val="000000"/>
+                <w:sz w:val="22"/>
+              </w:rPr>
+            </w:pPr>
+            <w:r>
+              <w:rPr>
+                <w:rFonts w:ascii="Calibri" w:eastAsia="Times New Roman" w:hAnsi="Calibri" w:cs="Times New Roman"/>
+                <w:b/>
+                <w:bCs/>
+                <w:color w:val="000000"/>
+                <w:sz w:val="22"/>
+              </w:rPr>
+              <w:t>0</w:t>
+            </w:r>
+          </w:p>
+        </w:tc>
+        <w:tc>
+          <w:tcPr>
+            <w:tcW w:w="1780" w:type="dxa"/>
+            <w:tcBorders>
+              <w:top w:val="nil"/>
+              <w:left w:val="nil"/>
+              <w:bottom w:val="single" w:sz="4" w:space="0" w:color="auto"/>
+              <w:right w:val="single" w:sz="4" w:space="0" w:color="auto"/>
+            </w:tcBorders>
+            <w:shd w:val="clear" w:color="000000" w:fill="EEECE1"/>
+            <w:noWrap/>
+            <w:vAlign w:val="bottom"/>
+            <w:hideMark/>
+          </w:tcPr>
+          <w:p>
+            <w:pPr>
+              <w:spacing w:after="0" w:line="240" w:lineRule="auto"/>
+              <w:jc w:val="center"/>
+              <w:rPr>
+                <w:rFonts w:ascii="Calibri" w:eastAsia="Times New Roman" w:hAnsi="Calibri" w:cs="Times New Roman"/>
+                <w:b/>
+                <w:bCs/>
+                <w:color w:val="000000"/>
+                <w:sz w:val="22"/>
+              </w:rPr>
+            </w:pPr>
+            <w:r>
+              <w:rPr>
+                <w:rFonts w:ascii="Calibri" w:eastAsia="Times New Roman" w:hAnsi="Calibri" w:cs="Times New Roman"/>
+                <w:b/>
+                <w:bCs/>
+                <w:color w:val="000000"/>
+                <w:sz w:val="22"/>
+              </w:rPr>
+              <w:t>1</w:t>
+            </w:r>
+          </w:p>
+        </w:tc>
+        <w:tc>
+          <w:tcPr>
+            <w:tcW w:w="819" w:type="dxa"/>
+            <w:tcBorders>
+              <w:top w:val="nil"/>
+              <w:left w:val="nil"/>
+              <w:bottom w:val="single" w:sz="4" w:space="0" w:color="auto"/>
+              <w:right w:val="single" w:sz="4" w:space="0" w:color="auto"/>
+            </w:tcBorders>
+            <w:shd w:val="clear" w:color="000000" w:fill="EEECE1"/>
+            <w:noWrap/>
+            <w:vAlign w:val="bottom"/>
+            <w:hideMark/>
+          </w:tcPr>
+          <w:p>
+            <w:pPr>
+              <w:spacing w:after="0" w:line="240" w:lineRule="auto"/>
+              <w:jc w:val="center"/>
+              <w:rPr>
+                <w:rFonts w:ascii="Calibri" w:eastAsia="Times New Roman" w:hAnsi="Calibri" w:cs="Times New Roman"/>
+                <w:b/>
+                <w:bCs/>
+                <w:color w:val="000000"/>
+                <w:sz w:val="22"/>
+              </w:rPr>
+            </w:pPr>
+            <w:r>
+              <w:rPr>
+                <w:rFonts w:ascii="Calibri" w:eastAsia="Times New Roman" w:hAnsi="Calibri" w:cs="Times New Roman"/>
+                <w:b/>
+                <w:bCs/>
+                <w:color w:val="000000"/>
+                <w:sz w:val="22"/>
+              </w:rPr>
+              <w:t>2</w:t>
+            </w:r>
+          </w:p>
+        </w:tc>
+        <w:tc>
+          <w:tcPr>
+            <w:tcW w:w="986" w:type="dxa"/>
+            <w:tcBorders>
+              <w:top w:val="nil"/>
+              <w:left w:val="nil"/>
+              <w:bottom w:val="single" w:sz="4" w:space="0" w:color="auto"/>
+              <w:right w:val="single" w:sz="4" w:space="0" w:color="auto"/>
+            </w:tcBorders>
+            <w:shd w:val="clear" w:color="000000" w:fill="EEECE1"/>
+            <w:noWrap/>
+            <w:vAlign w:val="bottom"/>
+            <w:hideMark/>
+          </w:tcPr>
+          <w:p>
+            <w:pPr>
+              <w:spacing w:after="0" w:line="240" w:lineRule="auto"/>
+              <w:jc w:val="center"/>
+              <w:rPr>
+                <w:rFonts w:ascii="Calibri" w:eastAsia="Times New Roman" w:hAnsi="Calibri" w:cs="Times New Roman"/>
+                <w:b/>
+                <w:bCs/>
+                <w:color w:val="000000"/>
+                <w:sz w:val="22"/>
+              </w:rPr>
+            </w:pPr>
+            <w:r>
+              <w:rPr>
+                <w:rFonts w:ascii="Calibri" w:eastAsia="Times New Roman" w:hAnsi="Calibri" w:cs="Times New Roman"/>
+                <w:b/>
+                <w:bCs/>
+                <w:color w:val="000000"/>
+                <w:sz w:val="22"/>
+              </w:rPr>
+              <w:t>3</w:t>
+            </w:r>
+          </w:p>
+        </w:tc>
+      </w:tr>
+      <w:tr>
+        <w:trPr>
+          <w:trHeight w:val="271"/>
+          <w:jc w:val="center"/>
+        </w:trPr>
+        <w:tc>
+          <w:tcPr>
+            <w:tcW w:w="3032" w:type="dxa"/>
+            <w:tcBorders>
+              <w:top w:val="nil"/>
+              <w:left w:val="single" w:sz="4" w:space="0" w:color="auto"/>
+              <w:bottom w:val="single" w:sz="4" w:space="0" w:color="auto"/>
+              <w:right w:val="single" w:sz="4" w:space="0" w:color="auto"/>
+            </w:tcBorders>
+            <w:shd w:val="clear" w:color="000000" w:fill="FDE9D9"/>
+            <w:noWrap/>
+            <w:vAlign w:val="bottom"/>
+            <w:hideMark/>
+          </w:tcPr>
+          <w:p>
+            <w:pPr>
+              <w:spacing w:after="0" w:line="240" w:lineRule="auto"/>
+              <w:rPr>
+                <w:rFonts w:ascii="Arial" w:eastAsia="Times New Roman" w:hAnsi="Arial" w:cs="Arial"/>
+                <w:sz w:val="20"/>
+                <w:szCs w:val="20"/>
+              </w:rPr>
+            </w:pPr>
+            <w:r>
+              <w:rPr>
+                <w:rFonts w:ascii="Arial" w:eastAsia="Times New Roman" w:hAnsi="Arial" w:cs="Arial"/>
+                <w:sz w:val="20"/>
+                <w:szCs w:val="20"/>
+              </w:rPr>
+              <w:t>Prihodi</w:t>
+            </w:r>
+          </w:p>
+        </w:tc>
+        <w:tc>
+          <w:tcPr>
+            <w:tcW w:w="3568" w:type="dxa"/>
+            <w:gridSpan w:val="2"/>
+            <w:tcBorders>
+              <w:top w:val="single" w:sz="4" w:space="0" w:color="auto"/>
+              <w:left w:val="nil"/>
+              <w:bottom w:val="single" w:sz="4" w:space="0" w:color="auto"/>
+              <w:right w:val="single" w:sz="4" w:space="0" w:color="000000"/>
+            </w:tcBorders>
+            <w:shd w:val="clear" w:color="auto" w:fill="auto"/>
+            <w:noWrap/>
+            <w:vAlign w:val="bottom"/>
+            <w:hideMark/>
+          </w:tcPr>
+          <w:p>
+            <w:pPr>
+              <w:spacing w:after="0" w:line="240" w:lineRule="auto"/>
+              <w:jc w:val="center"/>
+              <w:rPr>
+                <w:rFonts w:ascii="Calibri" w:eastAsia="Times New Roman" w:hAnsi="Calibri" w:cs="Times New Roman"/>
+                <w:color w:val="000000"/>
+                <w:sz w:val="22"/>
+              </w:rPr>
+            </w:pPr>
+            <w:r>
+              <w:rPr>
+                <w:rFonts w:ascii="Calibri" w:eastAsia="Times New Roman" w:hAnsi="Calibri" w:cs="Times New Roman"/>
+                <w:color w:val="000000"/>
+                <w:sz w:val="22"/>
+              </w:rPr>
+              <w:t>0</w:t>
+            </w:r>
+          </w:p>
+        </w:tc>
+        <w:tc>
+          <w:tcPr>
+            <w:tcW w:w="819" w:type="dxa"/>
+            <w:tcBorders>
+              <w:top w:val="nil"/>
+              <w:left w:val="nil"/>
+              <w:bottom w:val="single" w:sz="4" w:space="0" w:color="auto"/>
+              <w:right w:val="single" w:sz="4" w:space="0" w:color="auto"/>
+            </w:tcBorders>
+            <w:shd w:val="clear" w:color="auto" w:fill="auto"/>
+            <w:noWrap/>
+            <w:vAlign w:val="bottom"/>
+            <w:hideMark/>
+          </w:tcPr>
+          <w:p>
+            <w:pPr>
+              <w:spacing w:after="0" w:line="240" w:lineRule="auto"/>
+              <w:jc w:val="right"/>
+              <w:rPr>
+                <w:rFonts w:ascii="Calibri" w:eastAsia="Times New Roman" w:hAnsi="Calibri" w:cs="Times New Roman"/>
+                <w:color w:val="000000"/>
+                <w:sz w:val="22"/>
+              </w:rPr>
+            </w:pPr>
+            <w:r>
+              <w:rPr>
+                <w:rFonts w:ascii="Calibri" w:eastAsia="Times New Roman" w:hAnsi="Calibri" w:cs="Times New Roman"/>
+                <w:color w:val="000000"/>
+                <w:sz w:val="22"/>
+              </w:rPr>
+              <w:t>127750</w:t>
+            </w:r>
+          </w:p>
+        </w:tc>
+        <w:tc>
+          <w:tcPr>
+            <w:tcW w:w="1780" w:type="dxa"/>
+            <w:tcBorders>
+              <w:top w:val="nil"/>
+              <w:left w:val="nil"/>
+              <w:bottom w:val="single" w:sz="4" w:space="0" w:color="auto"/>
+              <w:right w:val="single" w:sz="4" w:space="0" w:color="auto"/>
+            </w:tcBorders>
+            <w:shd w:val="clear" w:color="auto" w:fill="auto"/>
+            <w:noWrap/>
+            <w:vAlign w:val="bottom"/>
+            <w:hideMark/>
+          </w:tcPr>
+          <w:p>
+            <w:pPr>
+              <w:spacing w:after="0" w:line="240" w:lineRule="auto"/>
+              <w:jc w:val="right"/>
+              <w:rPr>
+                <w:rFonts w:ascii="Calibri" w:eastAsia="Times New Roman" w:hAnsi="Calibri" w:cs="Times New Roman"/>
+                <w:color w:val="000000"/>
+                <w:sz w:val="22"/>
+              </w:rPr>
+            </w:pPr>
+            <w:r>
+              <w:rPr>
+                <w:rFonts w:ascii="Calibri" w:eastAsia="Times New Roman" w:hAnsi="Calibri" w:cs="Times New Roman"/>
+                <w:color w:val="000000"/>
+                <w:sz w:val="22"/>
+              </w:rPr>
+              <w:t>127750</w:t>
+            </w:r>
+          </w:p>
+        </w:tc>
+        <w:tc>
+          <w:tcPr>
+            <w:tcW w:w="819" w:type="dxa"/>
+            <w:tcBorders>
+              <w:top w:val="nil"/>
+              <w:left w:val="nil"/>
+              <w:bottom w:val="single" w:sz="4" w:space="0" w:color="auto"/>
+              <w:right w:val="single" w:sz="4" w:space="0" w:color="auto"/>
+            </w:tcBorders>
+            <w:shd w:val="clear" w:color="auto" w:fill="auto"/>
+            <w:noWrap/>
+            <w:vAlign w:val="bottom"/>
+            <w:hideMark/>
+          </w:tcPr>
+          <w:p>
+            <w:pPr>
+              <w:spacing w:after="0" w:line="240" w:lineRule="auto"/>
+              <w:jc w:val="right"/>
+              <w:rPr>
+                <w:rFonts w:ascii="Calibri" w:eastAsia="Times New Roman" w:hAnsi="Calibri" w:cs="Times New Roman"/>
+                <w:color w:val="000000"/>
+                <w:sz w:val="22"/>
+              </w:rPr>
+            </w:pPr>
+            <w:r>
+              <w:rPr>
+                <w:rFonts w:ascii="Calibri" w:eastAsia="Times New Roman" w:hAnsi="Calibri" w:cs="Times New Roman"/>
+                <w:color w:val="000000"/>
+                <w:sz w:val="22"/>
+              </w:rPr>
+              <w:t>127750</w:t>
+            </w:r>
+          </w:p>
+        </w:tc>
+        <w:tc>
+          <w:tcPr>
+            <w:tcW w:w="986" w:type="dxa"/>
+            <w:tcBorders>
+              <w:top w:val="nil"/>
+              <w:left w:val="nil"/>
+              <w:bottom w:val="single" w:sz="4" w:space="0" w:color="auto"/>
+              <w:right w:val="single" w:sz="4" w:space="0" w:color="auto"/>
+            </w:tcBorders>
+            <w:shd w:val="clear" w:color="auto" w:fill="auto"/>
+            <w:noWrap/>
+            <w:vAlign w:val="bottom"/>
+            <w:hideMark/>
+          </w:tcPr>
+          <w:p>
+            <w:pPr>
+              <w:spacing w:after="0" w:line="240" w:lineRule="auto"/>
+              <w:jc w:val="right"/>
+              <w:rPr>
+                <w:rFonts w:ascii="Calibri" w:eastAsia="Times New Roman" w:hAnsi="Calibri" w:cs="Times New Roman"/>
+                <w:color w:val="000000"/>
+                <w:sz w:val="22"/>
+              </w:rPr>
+            </w:pPr>
+            <w:r>
+              <w:rPr>
+                <w:rFonts w:ascii="Calibri" w:eastAsia="Times New Roman" w:hAnsi="Calibri" w:cs="Times New Roman"/>
+                <w:color w:val="000000"/>
+                <w:sz w:val="22"/>
+              </w:rPr>
+              <w:t>127750</w:t>
+            </w:r>
+          </w:p>
+        </w:tc>
+      </w:tr>
+      <w:tr>
+        <w:trPr>
+          <w:trHeight w:val="271"/>
+          <w:jc w:val="center"/>
+        </w:trPr>
+        <w:tc>
+          <w:tcPr>
+            <w:tcW w:w="3032" w:type="dxa"/>
+            <w:tcBorders>
+              <w:top w:val="nil"/>
+              <w:left w:val="single" w:sz="4" w:space="0" w:color="auto"/>
+              <w:bottom w:val="single" w:sz="4" w:space="0" w:color="auto"/>
+              <w:right w:val="single" w:sz="4" w:space="0" w:color="auto"/>
+            </w:tcBorders>
+            <w:shd w:val="clear" w:color="000000" w:fill="FDE9D9"/>
+            <w:noWrap/>
+            <w:vAlign w:val="bottom"/>
+            <w:hideMark/>
+          </w:tcPr>
+          <w:p>
+            <w:pPr>
+              <w:spacing w:after="0" w:line="240" w:lineRule="auto"/>
+              <w:rPr>
+                <w:rFonts w:ascii="Arial" w:eastAsia="Times New Roman" w:hAnsi="Arial" w:cs="Arial"/>
+                <w:sz w:val="20"/>
+                <w:szCs w:val="20"/>
+              </w:rPr>
+            </w:pPr>
+            <w:r>
+              <w:rPr>
+                <w:rFonts w:ascii="Arial" w:eastAsia="Times New Roman" w:hAnsi="Arial" w:cs="Arial"/>
+                <w:sz w:val="20"/>
+                <w:szCs w:val="20"/>
+              </w:rPr>
+              <w:t>Rashodi</w:t>
+            </w:r>
+          </w:p>
+        </w:tc>
+        <w:tc>
+          <w:tcPr>
+            <w:tcW w:w="3568" w:type="dxa"/>
+            <w:gridSpan w:val="2"/>
+            <w:tcBorders>
+              <w:top w:val="single" w:sz="4" w:space="0" w:color="auto"/>
+              <w:left w:val="nil"/>
+              <w:bottom w:val="single" w:sz="4" w:space="0" w:color="auto"/>
+              <w:right w:val="single" w:sz="4" w:space="0" w:color="000000"/>
+            </w:tcBorders>
+            <w:shd w:val="clear" w:color="auto" w:fill="auto"/>
+            <w:noWrap/>
+            <w:vAlign w:val="bottom"/>
+            <w:hideMark/>
+          </w:tcPr>
+          <w:p>
+            <w:pPr>
+              <w:spacing w:after="0" w:line="240" w:lineRule="auto"/>
+              <w:jc w:val="right"/>
+              <w:rPr>
+                <w:rFonts w:ascii="Calibri" w:eastAsia="Times New Roman" w:hAnsi="Calibri" w:cs="Times New Roman"/>
+                <w:color w:val="000000"/>
+                <w:sz w:val="22"/>
+              </w:rPr>
+            </w:pPr>
+            <w:r>
+              <w:rPr>
+                <w:rFonts w:ascii="Calibri" w:eastAsia="Times New Roman" w:hAnsi="Calibri" w:cs="Times New Roman"/>
+                <w:color w:val="000000"/>
+                <w:sz w:val="22"/>
+              </w:rPr>
+              <w:t>23262</w:t>
+            </w:r>
+          </w:p>
+        </w:tc>
+        <w:tc>
+          <w:tcPr>
+            <w:tcW w:w="819" w:type="dxa"/>
+            <w:tcBorders>
+              <w:top w:val="nil"/>
+              <w:left w:val="nil"/>
+              <w:bottom w:val="single" w:sz="4" w:space="0" w:color="auto"/>
+              <w:right w:val="single" w:sz="4" w:space="0" w:color="auto"/>
+            </w:tcBorders>
+            <w:shd w:val="clear" w:color="auto" w:fill="auto"/>
+            <w:noWrap/>
+            <w:vAlign w:val="bottom"/>
+            <w:hideMark/>
+          </w:tcPr>
+          <w:p>
+            <w:pPr>
+              <w:spacing w:after="0" w:line="240" w:lineRule="auto"/>
+              <w:jc w:val="right"/>
+              <w:rPr>
+                <w:rFonts w:ascii="Calibri" w:eastAsia="Times New Roman" w:hAnsi="Calibri" w:cs="Times New Roman"/>
+                <w:color w:val="000000"/>
+                <w:sz w:val="22"/>
+              </w:rPr>
+            </w:pPr>
+            <w:r>
+              <w:rPr>
+                <w:rFonts w:ascii="Calibri" w:eastAsia="Times New Roman" w:hAnsi="Calibri" w:cs="Times New Roman"/>
+                <w:color w:val="000000"/>
+                <w:sz w:val="22"/>
+              </w:rPr>
+              <w:t>85957</w:t>
+            </w:r>
+          </w:p>
+        </w:tc>
+        <w:tc>
+          <w:tcPr>
+            <w:tcW w:w="1780" w:type="dxa"/>
+            <w:tcBorders>
+              <w:top w:val="nil"/>
+              <w:left w:val="nil"/>
+              <w:bottom w:val="single" w:sz="4" w:space="0" w:color="auto"/>
+              <w:right w:val="single" w:sz="4" w:space="0" w:color="auto"/>
+            </w:tcBorders>
+            <w:shd w:val="clear" w:color="auto" w:fill="auto"/>
+            <w:noWrap/>
+            <w:vAlign w:val="bottom"/>
+            <w:hideMark/>
+          </w:tcPr>
+          <w:p>
+            <w:pPr>
+              <w:spacing w:after="0" w:line="240" w:lineRule="auto"/>
+              <w:jc w:val="right"/>
+              <w:rPr>
+                <w:rFonts w:ascii="Calibri" w:eastAsia="Times New Roman" w:hAnsi="Calibri" w:cs="Times New Roman"/>
+                <w:color w:val="000000"/>
+                <w:sz w:val="22"/>
+              </w:rPr>
+            </w:pPr>
+            <w:r>
+              <w:rPr>
+                <w:rFonts w:ascii="Calibri" w:eastAsia="Times New Roman" w:hAnsi="Calibri" w:cs="Times New Roman"/>
+                <w:color w:val="000000"/>
+                <w:sz w:val="22"/>
+              </w:rPr>
+              <w:t>85957</w:t>
+            </w:r>
+          </w:p>
+        </w:tc>
+        <w:tc>
+          <w:tcPr>
+            <w:tcW w:w="819" w:type="dxa"/>
+            <w:tcBorders>
+              <w:top w:val="nil"/>
+              <w:left w:val="nil"/>
+              <w:bottom w:val="single" w:sz="4" w:space="0" w:color="auto"/>
+              <w:right w:val="single" w:sz="4" w:space="0" w:color="auto"/>
+            </w:tcBorders>
+            <w:shd w:val="clear" w:color="auto" w:fill="auto"/>
+            <w:noWrap/>
+            <w:vAlign w:val="bottom"/>
+            <w:hideMark/>
+          </w:tcPr>
+          <w:p>
+            <w:pPr>
+              <w:spacing w:after="0" w:line="240" w:lineRule="auto"/>
+              <w:jc w:val="right"/>
+              <w:rPr>
+                <w:rFonts w:ascii="Calibri" w:eastAsia="Times New Roman" w:hAnsi="Calibri" w:cs="Times New Roman"/>
+                <w:color w:val="000000"/>
+                <w:sz w:val="22"/>
+              </w:rPr>
+            </w:pPr>
+            <w:r>
+              <w:rPr>
+                <w:rFonts w:ascii="Calibri" w:eastAsia="Times New Roman" w:hAnsi="Calibri" w:cs="Times New Roman"/>
+                <w:color w:val="000000"/>
+                <w:sz w:val="22"/>
+              </w:rPr>
+              <w:t>85957</w:t>
+            </w:r>
+          </w:p>
+        </w:tc>
+        <w:tc>
+          <w:tcPr>
+            <w:tcW w:w="986" w:type="dxa"/>
+            <w:tcBorders>
+              <w:top w:val="nil"/>
+              <w:left w:val="nil"/>
+              <w:bottom w:val="single" w:sz="4" w:space="0" w:color="auto"/>
+              <w:right w:val="single" w:sz="4" w:space="0" w:color="auto"/>
+            </w:tcBorders>
+            <w:shd w:val="clear" w:color="auto" w:fill="auto"/>
+            <w:noWrap/>
+            <w:vAlign w:val="bottom"/>
+            <w:hideMark/>
+          </w:tcPr>
+          <w:p>
+            <w:pPr>
+              <w:spacing w:after="0" w:line="240" w:lineRule="auto"/>
+              <w:jc w:val="right"/>
+              <w:rPr>
+                <w:rFonts w:ascii="Calibri" w:eastAsia="Times New Roman" w:hAnsi="Calibri" w:cs="Times New Roman"/>
+                <w:color w:val="000000"/>
+                <w:sz w:val="22"/>
+              </w:rPr>
+            </w:pPr>
+            <w:r>
+              <w:rPr>
+                <w:rFonts w:ascii="Calibri" w:eastAsia="Times New Roman" w:hAnsi="Calibri" w:cs="Times New Roman"/>
+                <w:color w:val="000000"/>
+                <w:sz w:val="22"/>
+              </w:rPr>
+              <w:t>85957</w:t>
+            </w:r>
+          </w:p>
+        </w:tc>
+      </w:tr>
+      <w:tr>
+        <w:trPr>
+          <w:trHeight w:val="271"/>
+          <w:jc w:val="center"/>
+        </w:trPr>
+        <w:tc>
+          <w:tcPr>
+            <w:tcW w:w="3032" w:type="dxa"/>
+            <w:tcBorders>
+              <w:top w:val="nil"/>
+              <w:left w:val="single" w:sz="4" w:space="0" w:color="auto"/>
+              <w:bottom w:val="single" w:sz="4" w:space="0" w:color="auto"/>
+              <w:right w:val="single" w:sz="4" w:space="0" w:color="auto"/>
+            </w:tcBorders>
+            <w:shd w:val="clear" w:color="000000" w:fill="FDE9D9"/>
+            <w:noWrap/>
+            <w:vAlign w:val="bottom"/>
+            <w:hideMark/>
+          </w:tcPr>
+          <w:p>
+            <w:pPr>
+              <w:spacing w:after="0" w:line="240" w:lineRule="auto"/>
+              <w:rPr>
+                <w:rFonts w:ascii="Arial" w:eastAsia="Times New Roman" w:hAnsi="Arial" w:cs="Arial"/>
+                <w:sz w:val="20"/>
+                <w:szCs w:val="20"/>
+              </w:rPr>
+            </w:pPr>
+            <w:r>
+              <w:rPr>
+                <w:rFonts w:ascii="Arial" w:eastAsia="Times New Roman" w:hAnsi="Arial" w:cs="Arial"/>
+                <w:sz w:val="20"/>
+                <w:szCs w:val="20"/>
+              </w:rPr>
+              <w:t>Neto primici</w:t>
+            </w:r>
+          </w:p>
+        </w:tc>
+        <w:tc>
+          <w:tcPr>
+            <w:tcW w:w="3568" w:type="dxa"/>
+            <w:gridSpan w:val="2"/>
+            <w:tcBorders>
+              <w:top w:val="single" w:sz="4" w:space="0" w:color="auto"/>
+              <w:left w:val="nil"/>
+              <w:bottom w:val="single" w:sz="4" w:space="0" w:color="auto"/>
+              <w:right w:val="single" w:sz="4" w:space="0" w:color="000000"/>
+            </w:tcBorders>
+            <w:shd w:val="clear" w:color="auto" w:fill="auto"/>
+            <w:noWrap/>
+            <w:vAlign w:val="bottom"/>
+            <w:hideMark/>
+          </w:tcPr>
+          <w:p>
+            <w:pPr>
+              <w:spacing w:after="0" w:line="240" w:lineRule="auto"/>
+              <w:jc w:val="right"/>
+              <w:rPr>
+                <w:rFonts w:ascii="Calibri" w:eastAsia="Times New Roman" w:hAnsi="Calibri" w:cs="Times New Roman"/>
+                <w:color w:val="000000"/>
+                <w:sz w:val="22"/>
+              </w:rPr>
+            </w:pPr>
+            <w:r>
+              <w:rPr>
+                <w:rFonts w:ascii="Calibri" w:eastAsia="Times New Roman" w:hAnsi="Calibri" w:cs="Times New Roman"/>
+                <w:color w:val="000000"/>
+                <w:sz w:val="22"/>
+              </w:rPr>
+              <w:t>-23262</w:t>
+            </w:r>
+          </w:p>
+        </w:tc>
+        <w:tc>
+          <w:tcPr>
+            <w:tcW w:w="819" w:type="dxa"/>
+            <w:tcBorders>
+              <w:top w:val="nil"/>
+              <w:left w:val="nil"/>
+              <w:bottom w:val="single" w:sz="4" w:space="0" w:color="auto"/>
+              <w:right w:val="single" w:sz="4" w:space="0" w:color="auto"/>
+            </w:tcBorders>
+            <w:shd w:val="clear" w:color="auto" w:fill="auto"/>
+            <w:noWrap/>
+            <w:vAlign w:val="bottom"/>
+            <w:hideMark/>
+          </w:tcPr>
+          <w:p>
+            <w:pPr>
+              <w:spacing w:after="0" w:line="240" w:lineRule="auto"/>
+              <w:jc w:val="right"/>
+              <w:rPr>
+                <w:rFonts w:ascii="Calibri" w:eastAsia="Times New Roman" w:hAnsi="Calibri" w:cs="Times New Roman"/>
+                <w:color w:val="000000"/>
+                <w:sz w:val="22"/>
+              </w:rPr>
+            </w:pPr>
+            <w:r>
+              <w:rPr>
+                <w:rFonts w:ascii="Calibri" w:eastAsia="Times New Roman" w:hAnsi="Calibri" w:cs="Times New Roman"/>
+                <w:color w:val="000000"/>
+                <w:sz w:val="22"/>
+              </w:rPr>
+              <w:t>41793</w:t>
+            </w:r>
+          </w:p>
+        </w:tc>
+        <w:tc>
+          <w:tcPr>
+            <w:tcW w:w="1780" w:type="dxa"/>
+            <w:tcBorders>
+              <w:top w:val="nil"/>
+              <w:left w:val="nil"/>
+              <w:bottom w:val="single" w:sz="4" w:space="0" w:color="auto"/>
+              <w:right w:val="single" w:sz="4" w:space="0" w:color="auto"/>
+            </w:tcBorders>
+            <w:shd w:val="clear" w:color="auto" w:fill="auto"/>
+            <w:noWrap/>
+            <w:vAlign w:val="bottom"/>
+            <w:hideMark/>
+          </w:tcPr>
+          <w:p>
+            <w:pPr>
+              <w:spacing w:after="0" w:line="240" w:lineRule="auto"/>
+              <w:jc w:val="right"/>
+              <w:rPr>
+                <w:rFonts w:ascii="Calibri" w:eastAsia="Times New Roman" w:hAnsi="Calibri" w:cs="Times New Roman"/>
+                <w:color w:val="000000"/>
+                <w:sz w:val="22"/>
+              </w:rPr>
+            </w:pPr>
+            <w:r>
+              <w:rPr>
+                <w:rFonts w:ascii="Calibri" w:eastAsia="Times New Roman" w:hAnsi="Calibri" w:cs="Times New Roman"/>
+                <w:color w:val="000000"/>
+                <w:sz w:val="22"/>
+              </w:rPr>
+              <w:t>41793</w:t>
+            </w:r>
+          </w:p>
+        </w:tc>
+        <w:tc>
+          <w:tcPr>
+            <w:tcW w:w="819" w:type="dxa"/>
+            <w:tcBorders>
+              <w:top w:val="nil"/>
+              <w:left w:val="nil"/>
+              <w:bottom w:val="single" w:sz="4" w:space="0" w:color="auto"/>
+              <w:right w:val="single" w:sz="4" w:space="0" w:color="auto"/>
+            </w:tcBorders>
+            <w:shd w:val="clear" w:color="auto" w:fill="auto"/>
+            <w:noWrap/>
+            <w:vAlign w:val="bottom"/>
+            <w:hideMark/>
+          </w:tcPr>
+          <w:p>
+            <w:pPr>
+              <w:spacing w:after="0" w:line="240" w:lineRule="auto"/>
+              <w:jc w:val="right"/>
+              <w:rPr>
+                <w:rFonts w:ascii="Calibri" w:eastAsia="Times New Roman" w:hAnsi="Calibri" w:cs="Times New Roman"/>
+                <w:color w:val="000000"/>
+                <w:sz w:val="22"/>
+              </w:rPr>
+            </w:pPr>
+            <w:r>
+              <w:rPr>
+                <w:rFonts w:ascii="Calibri" w:eastAsia="Times New Roman" w:hAnsi="Calibri" w:cs="Times New Roman"/>
+                <w:color w:val="000000"/>
+                <w:sz w:val="22"/>
+              </w:rPr>
+              <w:t>41793</w:t>
+            </w:r>
+          </w:p>
+        </w:tc>
+        <w:tc>
+          <w:tcPr>
+            <w:tcW w:w="986" w:type="dxa"/>
+            <w:tcBorders>
+              <w:top w:val="nil"/>
+              <w:left w:val="nil"/>
+              <w:bottom w:val="single" w:sz="4" w:space="0" w:color="auto"/>
+              <w:right w:val="single" w:sz="4" w:space="0" w:color="auto"/>
+            </w:tcBorders>
+            <w:shd w:val="clear" w:color="auto" w:fill="auto"/>
+            <w:noWrap/>
+            <w:vAlign w:val="bottom"/>
+            <w:hideMark/>
+          </w:tcPr>
+          <w:p>
+            <w:pPr>
+              <w:spacing w:after="0" w:line="240" w:lineRule="auto"/>
+              <w:jc w:val="right"/>
+              <w:rPr>
+                <w:rFonts w:ascii="Calibri" w:eastAsia="Times New Roman" w:hAnsi="Calibri" w:cs="Times New Roman"/>
+                <w:color w:val="000000"/>
+                <w:sz w:val="22"/>
+              </w:rPr>
+            </w:pPr>
+            <w:r>
+              <w:rPr>
+                <w:rFonts w:ascii="Calibri" w:eastAsia="Times New Roman" w:hAnsi="Calibri" w:cs="Times New Roman"/>
+                <w:color w:val="000000"/>
+                <w:sz w:val="22"/>
+              </w:rPr>
+              <w:t>41793</w:t>
+            </w:r>
+          </w:p>
+        </w:tc>
+      </w:tr>
+      <w:tr>
+        <w:trPr>
+          <w:trHeight w:val="271"/>
+          <w:jc w:val="center"/>
+        </w:trPr>
+        <w:tc>
+          <w:tcPr>
+            <w:tcW w:w="3032" w:type="dxa"/>
+            <w:tcBorders>
+              <w:top w:val="nil"/>
+              <w:left w:val="single" w:sz="4" w:space="0" w:color="auto"/>
+              <w:bottom w:val="single" w:sz="4" w:space="0" w:color="auto"/>
+              <w:right w:val="single" w:sz="4" w:space="0" w:color="auto"/>
+            </w:tcBorders>
+            <w:shd w:val="clear" w:color="000000" w:fill="FDE9D9"/>
+            <w:noWrap/>
+            <w:vAlign w:val="bottom"/>
+            <w:hideMark/>
+          </w:tcPr>
+          <w:p>
+            <w:pPr>
+              <w:spacing w:after="0" w:line="240" w:lineRule="auto"/>
+              <w:rPr>
+                <w:rFonts w:ascii="Arial" w:eastAsia="Times New Roman" w:hAnsi="Arial" w:cs="Arial"/>
+                <w:sz w:val="20"/>
+                <w:szCs w:val="20"/>
+              </w:rPr>
+            </w:pPr>
+            <w:r>
+              <w:rPr>
+                <w:rFonts w:ascii="Arial" w:eastAsia="Times New Roman" w:hAnsi="Arial" w:cs="Arial"/>
+                <w:sz w:val="20"/>
+                <w:szCs w:val="20"/>
+              </w:rPr>
+              <w:t>Diskontni faktor</w:t>
+            </w:r>
+          </w:p>
+        </w:tc>
+        <w:tc>
+          <w:tcPr>
+            <w:tcW w:w="3568" w:type="dxa"/>
+            <w:gridSpan w:val="2"/>
+            <w:tcBorders>
+              <w:top w:val="single" w:sz="4" w:space="0" w:color="auto"/>
+              <w:left w:val="nil"/>
+              <w:bottom w:val="single" w:sz="4" w:space="0" w:color="auto"/>
+              <w:right w:val="single" w:sz="4" w:space="0" w:color="000000"/>
+            </w:tcBorders>
+            <w:shd w:val="clear" w:color="auto" w:fill="auto"/>
+            <w:noWrap/>
+            <w:vAlign w:val="bottom"/>
+            <w:hideMark/>
+          </w:tcPr>
+          <w:p>
+            <w:pPr>
+              <w:spacing w:after="0" w:line="240" w:lineRule="auto"/>
+              <w:jc w:val="right"/>
+              <w:rPr>
+                <w:rFonts w:ascii="Calibri" w:eastAsia="Times New Roman" w:hAnsi="Calibri" w:cs="Times New Roman"/>
+                <w:color w:val="000000"/>
+                <w:sz w:val="22"/>
+              </w:rPr>
+            </w:pPr>
+            <w:r>
+              <w:rPr>
+                <w:rFonts w:ascii="Calibri" w:eastAsia="Times New Roman" w:hAnsi="Calibri" w:cs="Times New Roman"/>
+                <w:color w:val="000000"/>
+                <w:sz w:val="22"/>
+              </w:rPr>
+              <w:t>0,91</w:t>
+            </w:r>
+          </w:p>
+        </w:tc>
+        <w:tc>
+          <w:tcPr>
+            <w:tcW w:w="819" w:type="dxa"/>
+            <w:tcBorders>
+              <w:top w:val="nil"/>
+              <w:left w:val="nil"/>
+              <w:bottom w:val="single" w:sz="4" w:space="0" w:color="auto"/>
+              <w:right w:val="single" w:sz="4" w:space="0" w:color="auto"/>
+            </w:tcBorders>
+            <w:shd w:val="clear" w:color="auto" w:fill="auto"/>
+            <w:noWrap/>
+            <w:vAlign w:val="bottom"/>
+            <w:hideMark/>
+          </w:tcPr>
+          <w:p>
+            <w:pPr>
+              <w:spacing w:after="0" w:line="240" w:lineRule="auto"/>
+              <w:jc w:val="right"/>
+              <w:rPr>
+                <w:rFonts w:ascii="Calibri" w:eastAsia="Times New Roman" w:hAnsi="Calibri" w:cs="Times New Roman"/>
+                <w:color w:val="000000"/>
+                <w:sz w:val="22"/>
+              </w:rPr>
+            </w:pPr>
+            <w:r>
+              <w:rPr>
+                <w:rFonts w:ascii="Calibri" w:eastAsia="Times New Roman" w:hAnsi="Calibri" w:cs="Times New Roman"/>
+                <w:color w:val="000000"/>
+                <w:sz w:val="22"/>
+              </w:rPr>
+              <w:t>1,00</w:t>
+            </w:r>
+          </w:p>
+        </w:tc>
+        <w:tc>
+          <w:tcPr>
+            <w:tcW w:w="1780" w:type="dxa"/>
+            <w:tcBorders>
+              <w:top w:val="nil"/>
+              <w:left w:val="nil"/>
+              <w:bottom w:val="single" w:sz="4" w:space="0" w:color="auto"/>
+              <w:right w:val="single" w:sz="4" w:space="0" w:color="auto"/>
+            </w:tcBorders>
+            <w:shd w:val="clear" w:color="auto" w:fill="auto"/>
+            <w:noWrap/>
+            <w:vAlign w:val="bottom"/>
+            <w:hideMark/>
+          </w:tcPr>
+          <w:p>
+            <w:pPr>
+              <w:spacing w:after="0" w:line="240" w:lineRule="auto"/>
+              <w:jc w:val="right"/>
+              <w:rPr>
+                <w:rFonts w:ascii="Calibri" w:eastAsia="Times New Roman" w:hAnsi="Calibri" w:cs="Times New Roman"/>
+                <w:color w:val="000000"/>
+                <w:sz w:val="22"/>
+              </w:rPr>
+            </w:pPr>
+            <w:r>
+              <w:rPr>
+                <w:rFonts w:ascii="Calibri" w:eastAsia="Times New Roman" w:hAnsi="Calibri" w:cs="Times New Roman"/>
+                <w:color w:val="000000"/>
+                <w:sz w:val="22"/>
+              </w:rPr>
+              <w:t>1,10</w:t>
+            </w:r>
+          </w:p>
+        </w:tc>
+        <w:tc>
+          <w:tcPr>
+            <w:tcW w:w="819" w:type="dxa"/>
+            <w:tcBorders>
+              <w:top w:val="nil"/>
+              <w:left w:val="nil"/>
+              <w:bottom w:val="single" w:sz="4" w:space="0" w:color="auto"/>
+              <w:right w:val="single" w:sz="4" w:space="0" w:color="auto"/>
+            </w:tcBorders>
+            <w:shd w:val="clear" w:color="auto" w:fill="auto"/>
+            <w:noWrap/>
+            <w:vAlign w:val="bottom"/>
+            <w:hideMark/>
+          </w:tcPr>
+          <w:p>
+            <w:pPr>
+              <w:spacing w:after="0" w:line="240" w:lineRule="auto"/>
+              <w:jc w:val="right"/>
+              <w:rPr>
+                <w:rFonts w:ascii="Calibri" w:eastAsia="Times New Roman" w:hAnsi="Calibri" w:cs="Times New Roman"/>
+                <w:color w:val="000000"/>
+                <w:sz w:val="22"/>
+              </w:rPr>
+            </w:pPr>
+            <w:r>
+              <w:rPr>
+                <w:rFonts w:ascii="Calibri" w:eastAsia="Times New Roman" w:hAnsi="Calibri" w:cs="Times New Roman"/>
+                <w:color w:val="000000"/>
+                <w:sz w:val="22"/>
+              </w:rPr>
+              <w:t>1,21</w:t>
+            </w:r>
+          </w:p>
+        </w:tc>
+        <w:tc>
+          <w:tcPr>
+            <w:tcW w:w="986" w:type="dxa"/>
+            <w:tcBorders>
+              <w:top w:val="nil"/>
+              <w:left w:val="nil"/>
+              <w:bottom w:val="single" w:sz="4" w:space="0" w:color="auto"/>
+              <w:right w:val="single" w:sz="4" w:space="0" w:color="auto"/>
+            </w:tcBorders>
+            <w:shd w:val="clear" w:color="auto" w:fill="auto"/>
+            <w:noWrap/>
+            <w:vAlign w:val="bottom"/>
+            <w:hideMark/>
+          </w:tcPr>
+          <w:p>
+            <w:pPr>
+              <w:spacing w:after="0" w:line="240" w:lineRule="auto"/>
+              <w:jc w:val="right"/>
+              <w:rPr>
+                <w:rFonts w:ascii="Calibri" w:eastAsia="Times New Roman" w:hAnsi="Calibri" w:cs="Times New Roman"/>
+                <w:color w:val="000000"/>
+                <w:sz w:val="22"/>
+              </w:rPr>
+            </w:pPr>
+            <w:r>
+              <w:rPr>
+                <w:rFonts w:ascii="Calibri" w:eastAsia="Times New Roman" w:hAnsi="Calibri" w:cs="Times New Roman"/>
+                <w:color w:val="000000"/>
+                <w:sz w:val="22"/>
+              </w:rPr>
+              <w:t>1,33</w:t>
+            </w:r>
+          </w:p>
+        </w:tc>
+      </w:tr>
+      <w:tr>
+        <w:trPr>
+          <w:trHeight w:val="271"/>
+          <w:jc w:val="center"/>
+        </w:trPr>
+        <w:tc>
+          <w:tcPr>
+            <w:tcW w:w="3032" w:type="dxa"/>
+            <w:tcBorders>
+              <w:top w:val="nil"/>
+              <w:left w:val="single" w:sz="4" w:space="0" w:color="auto"/>
+              <w:bottom w:val="single" w:sz="4" w:space="0" w:color="auto"/>
+              <w:right w:val="single" w:sz="4" w:space="0" w:color="auto"/>
+            </w:tcBorders>
+            <w:shd w:val="clear" w:color="000000" w:fill="FDE9D9"/>
+            <w:noWrap/>
+            <w:vAlign w:val="bottom"/>
+            <w:hideMark/>
+          </w:tcPr>
+          <w:p>
+            <w:pPr>
+              <w:spacing w:after="0" w:line="240" w:lineRule="auto"/>
+              <w:rPr>
+                <w:rFonts w:ascii="Arial" w:eastAsia="Times New Roman" w:hAnsi="Arial" w:cs="Arial"/>
+                <w:sz w:val="20"/>
+                <w:szCs w:val="20"/>
+              </w:rPr>
+            </w:pPr>
+            <w:r>
+              <w:rPr>
+                <w:rFonts w:ascii="Arial" w:eastAsia="Times New Roman" w:hAnsi="Arial" w:cs="Arial"/>
+                <w:sz w:val="20"/>
+                <w:szCs w:val="20"/>
+              </w:rPr>
+              <w:t>Sadašnji neto primici</w:t>
+            </w:r>
+          </w:p>
+        </w:tc>
+        <w:tc>
+          <w:tcPr>
+            <w:tcW w:w="3568" w:type="dxa"/>
+            <w:gridSpan w:val="2"/>
+            <w:tcBorders>
+              <w:top w:val="single" w:sz="4" w:space="0" w:color="auto"/>
+              <w:left w:val="nil"/>
+              <w:bottom w:val="single" w:sz="4" w:space="0" w:color="auto"/>
+              <w:right w:val="single" w:sz="4" w:space="0" w:color="000000"/>
+            </w:tcBorders>
+            <w:shd w:val="clear" w:color="auto" w:fill="auto"/>
+            <w:noWrap/>
+            <w:vAlign w:val="bottom"/>
+            <w:hideMark/>
+          </w:tcPr>
+          <w:p>
+            <w:pPr>
+              <w:spacing w:after="0" w:line="240" w:lineRule="auto"/>
+              <w:jc w:val="right"/>
+              <w:rPr>
+                <w:rFonts w:ascii="Calibri" w:eastAsia="Times New Roman" w:hAnsi="Calibri" w:cs="Times New Roman"/>
+                <w:color w:val="000000"/>
+                <w:sz w:val="22"/>
+              </w:rPr>
+            </w:pPr>
+            <w:r>
+              <w:rPr>
+                <w:rFonts w:ascii="Calibri" w:eastAsia="Times New Roman" w:hAnsi="Calibri" w:cs="Times New Roman"/>
+                <w:color w:val="000000"/>
+                <w:sz w:val="22"/>
+              </w:rPr>
+              <w:t>-25588</w:t>
+            </w:r>
+          </w:p>
+        </w:tc>
+        <w:tc>
+          <w:tcPr>
+            <w:tcW w:w="819" w:type="dxa"/>
+            <w:tcBorders>
+              <w:top w:val="nil"/>
+              <w:left w:val="nil"/>
+              <w:bottom w:val="single" w:sz="4" w:space="0" w:color="auto"/>
+              <w:right w:val="single" w:sz="4" w:space="0" w:color="auto"/>
+            </w:tcBorders>
+            <w:shd w:val="clear" w:color="auto" w:fill="auto"/>
+            <w:noWrap/>
+            <w:vAlign w:val="bottom"/>
+            <w:hideMark/>
+          </w:tcPr>
+          <w:p>
+            <w:pPr>
+              <w:spacing w:after="0" w:line="240" w:lineRule="auto"/>
+              <w:jc w:val="right"/>
+              <w:rPr>
+                <w:rFonts w:ascii="Calibri" w:eastAsia="Times New Roman" w:hAnsi="Calibri" w:cs="Times New Roman"/>
+                <w:color w:val="000000"/>
+                <w:sz w:val="22"/>
+              </w:rPr>
+            </w:pPr>
+            <w:r>
+              <w:rPr>
+                <w:rFonts w:ascii="Calibri" w:eastAsia="Times New Roman" w:hAnsi="Calibri" w:cs="Times New Roman"/>
+                <w:color w:val="000000"/>
+                <w:sz w:val="22"/>
+              </w:rPr>
+              <w:t>41793</w:t>
+            </w:r>
+          </w:p>
+        </w:tc>
+        <w:tc>
+          <w:tcPr>
+            <w:tcW w:w="1780" w:type="dxa"/>
+            <w:tcBorders>
+              <w:top w:val="nil"/>
+              <w:left w:val="nil"/>
+              <w:bottom w:val="single" w:sz="4" w:space="0" w:color="auto"/>
+              <w:right w:val="single" w:sz="4" w:space="0" w:color="auto"/>
+            </w:tcBorders>
+            <w:shd w:val="clear" w:color="auto" w:fill="auto"/>
+            <w:noWrap/>
+            <w:vAlign w:val="bottom"/>
+            <w:hideMark/>
+          </w:tcPr>
+          <w:p>
+            <w:pPr>
+              <w:spacing w:after="0" w:line="240" w:lineRule="auto"/>
+              <w:jc w:val="right"/>
+              <w:rPr>
+                <w:rFonts w:ascii="Calibri" w:eastAsia="Times New Roman" w:hAnsi="Calibri" w:cs="Times New Roman"/>
+                <w:color w:val="000000"/>
+                <w:sz w:val="22"/>
+              </w:rPr>
+            </w:pPr>
+            <w:r>
+              <w:rPr>
+                <w:rFonts w:ascii="Calibri" w:eastAsia="Times New Roman" w:hAnsi="Calibri" w:cs="Times New Roman"/>
+                <w:color w:val="000000"/>
+                <w:sz w:val="22"/>
+              </w:rPr>
+              <w:t>37993</w:t>
+            </w:r>
+          </w:p>
+        </w:tc>
+        <w:tc>
+          <w:tcPr>
+            <w:tcW w:w="819" w:type="dxa"/>
+            <w:tcBorders>
+              <w:top w:val="nil"/>
+              <w:left w:val="nil"/>
+              <w:bottom w:val="single" w:sz="4" w:space="0" w:color="auto"/>
+              <w:right w:val="single" w:sz="4" w:space="0" w:color="auto"/>
+            </w:tcBorders>
+            <w:shd w:val="clear" w:color="auto" w:fill="auto"/>
+            <w:noWrap/>
+            <w:vAlign w:val="bottom"/>
+            <w:hideMark/>
+          </w:tcPr>
+          <w:p>
+            <w:pPr>
+              <w:spacing w:after="0" w:line="240" w:lineRule="auto"/>
+              <w:jc w:val="right"/>
+              <w:rPr>
+                <w:rFonts w:ascii="Calibri" w:eastAsia="Times New Roman" w:hAnsi="Calibri" w:cs="Times New Roman"/>
+                <w:color w:val="000000"/>
+                <w:sz w:val="22"/>
+              </w:rPr>
+            </w:pPr>
+            <w:r>
+              <w:rPr>
+                <w:rFonts w:ascii="Calibri" w:eastAsia="Times New Roman" w:hAnsi="Calibri" w:cs="Times New Roman"/>
+                <w:color w:val="000000"/>
+                <w:sz w:val="22"/>
+              </w:rPr>
+              <w:t>34540</w:t>
+            </w:r>
+          </w:p>
+        </w:tc>
+        <w:tc>
+          <w:tcPr>
+            <w:tcW w:w="986" w:type="dxa"/>
+            <w:tcBorders>
+              <w:top w:val="nil"/>
+              <w:left w:val="nil"/>
+              <w:bottom w:val="single" w:sz="4" w:space="0" w:color="auto"/>
+              <w:right w:val="single" w:sz="4" w:space="0" w:color="auto"/>
+            </w:tcBorders>
+            <w:shd w:val="clear" w:color="auto" w:fill="auto"/>
+            <w:noWrap/>
+            <w:vAlign w:val="bottom"/>
+            <w:hideMark/>
+          </w:tcPr>
+          <w:p>
+            <w:pPr>
+              <w:spacing w:after="0" w:line="240" w:lineRule="auto"/>
+              <w:jc w:val="right"/>
+              <w:rPr>
+                <w:rFonts w:ascii="Calibri" w:eastAsia="Times New Roman" w:hAnsi="Calibri" w:cs="Times New Roman"/>
+                <w:color w:val="000000"/>
+                <w:sz w:val="22"/>
+              </w:rPr>
+            </w:pPr>
+            <w:r>
+              <w:rPr>
+                <w:rFonts w:ascii="Calibri" w:eastAsia="Times New Roman" w:hAnsi="Calibri" w:cs="Times New Roman"/>
+                <w:color w:val="000000"/>
+                <w:sz w:val="22"/>
+              </w:rPr>
+              <w:t>31400</w:t>
+            </w:r>
+          </w:p>
+        </w:tc>
+      </w:tr>
+      <w:tr>
+        <w:trPr>
+          <w:trHeight w:val="271"/>
+          <w:jc w:val="center"/>
+        </w:trPr>
+        <w:tc>
+          <w:tcPr>
+            <w:tcW w:w="3032" w:type="dxa"/>
+            <w:tcBorders>
+              <w:top w:val="nil"/>
+              <w:left w:val="single" w:sz="4" w:space="0" w:color="auto"/>
+              <w:bottom w:val="single" w:sz="4" w:space="0" w:color="auto"/>
+              <w:right w:val="single" w:sz="4" w:space="0" w:color="auto"/>
+            </w:tcBorders>
+            <w:shd w:val="clear" w:color="000000" w:fill="FDE9D9"/>
+            <w:noWrap/>
+            <w:vAlign w:val="bottom"/>
+            <w:hideMark/>
+          </w:tcPr>
+          <w:p>
+            <w:pPr>
+              <w:spacing w:after="0" w:line="240" w:lineRule="auto"/>
+              <w:rPr>
+                <w:rFonts w:ascii="Arial" w:eastAsia="Times New Roman" w:hAnsi="Arial" w:cs="Arial"/>
+                <w:sz w:val="20"/>
+                <w:szCs w:val="20"/>
+              </w:rPr>
+            </w:pPr>
+            <w:r>
+              <w:rPr>
+                <w:rFonts w:ascii="Arial" w:eastAsia="Times New Roman" w:hAnsi="Arial" w:cs="Arial"/>
+                <w:sz w:val="20"/>
+                <w:szCs w:val="20"/>
+              </w:rPr>
+              <w:t>Finansijski prilivi</w:t>
+            </w:r>
+          </w:p>
+        </w:tc>
+        <w:tc>
+          <w:tcPr>
+            <w:tcW w:w="3568" w:type="dxa"/>
+            <w:gridSpan w:val="2"/>
+            <w:tcBorders>
+              <w:top w:val="single" w:sz="4" w:space="0" w:color="auto"/>
+              <w:left w:val="nil"/>
+              <w:bottom w:val="single" w:sz="4" w:space="0" w:color="auto"/>
+              <w:right w:val="single" w:sz="4" w:space="0" w:color="000000"/>
+            </w:tcBorders>
+            <w:shd w:val="clear" w:color="auto" w:fill="auto"/>
+            <w:noWrap/>
+            <w:vAlign w:val="bottom"/>
+            <w:hideMark/>
+          </w:tcPr>
+          <w:p>
+            <w:pPr>
+              <w:spacing w:after="0" w:line="240" w:lineRule="auto"/>
+              <w:jc w:val="right"/>
+              <w:rPr>
+                <w:rFonts w:ascii="Calibri" w:eastAsia="Times New Roman" w:hAnsi="Calibri" w:cs="Times New Roman"/>
+                <w:b/>
+                <w:bCs/>
+                <w:color w:val="000000"/>
+                <w:sz w:val="22"/>
+              </w:rPr>
+            </w:pPr>
+            <w:r>
+              <w:rPr>
+                <w:rFonts w:ascii="Calibri" w:eastAsia="Times New Roman" w:hAnsi="Calibri" w:cs="Times New Roman"/>
+                <w:b/>
+                <w:bCs/>
+                <w:color w:val="000000"/>
+                <w:sz w:val="22"/>
+              </w:rPr>
+              <w:t>-25588</w:t>
+            </w:r>
+          </w:p>
+        </w:tc>
+        <w:tc>
+          <w:tcPr>
+            <w:tcW w:w="4404" w:type="dxa"/>
+            <w:gridSpan w:val="4"/>
+            <w:tcBorders>
+              <w:top w:val="single" w:sz="4" w:space="0" w:color="auto"/>
+              <w:left w:val="nil"/>
+              <w:bottom w:val="single" w:sz="4" w:space="0" w:color="auto"/>
+              <w:right w:val="single" w:sz="4" w:space="0" w:color="000000"/>
+            </w:tcBorders>
+            <w:shd w:val="clear" w:color="auto" w:fill="auto"/>
+            <w:noWrap/>
+            <w:vAlign w:val="bottom"/>
+            <w:hideMark/>
+          </w:tcPr>
+          <w:p>
+            <w:pPr>
+              <w:spacing w:after="0" w:line="240" w:lineRule="auto"/>
+              <w:jc w:val="right"/>
+              <w:rPr>
+                <w:rFonts w:ascii="Calibri" w:eastAsia="Times New Roman" w:hAnsi="Calibri" w:cs="Times New Roman"/>
+                <w:b/>
+                <w:bCs/>
+                <w:color w:val="000000"/>
+                <w:sz w:val="22"/>
+              </w:rPr>
+            </w:pPr>
+            <w:r>
+              <w:rPr>
+                <w:rFonts w:ascii="Calibri" w:eastAsia="Times New Roman" w:hAnsi="Calibri" w:cs="Times New Roman"/>
+                <w:b/>
+                <w:bCs/>
+                <w:color w:val="000000"/>
+                <w:sz w:val="22"/>
+              </w:rPr>
+              <w:t>145725</w:t>
+            </w:r>
+          </w:p>
+        </w:tc>
+      </w:tr>
+      <w:tr>
+        <w:trPr>
+          <w:trHeight w:val="271"/>
+          <w:jc w:val="center"/>
+        </w:trPr>
+        <w:tc>
+          <w:tcPr>
+            <w:tcW w:w="3032" w:type="dxa"/>
+            <w:tcBorders>
+              <w:top w:val="nil"/>
+              <w:left w:val="single" w:sz="4" w:space="0" w:color="auto"/>
+              <w:bottom w:val="single" w:sz="4" w:space="0" w:color="auto"/>
+              <w:right w:val="single" w:sz="4" w:space="0" w:color="auto"/>
+            </w:tcBorders>
+            <w:shd w:val="clear" w:color="000000" w:fill="FABF8F"/>
+            <w:noWrap/>
+            <w:vAlign w:val="bottom"/>
+            <w:hideMark/>
+          </w:tcPr>
+          <w:p>
+            <w:pPr>
+              <w:spacing w:after="0" w:line="240" w:lineRule="auto"/>
+              <w:rPr>
+                <w:rFonts w:ascii="Arial" w:eastAsia="Times New Roman" w:hAnsi="Arial" w:cs="Arial"/>
+                <w:b/>
+                <w:bCs/>
+                <w:sz w:val="20"/>
+                <w:szCs w:val="20"/>
+              </w:rPr>
+            </w:pPr>
+            <w:r>
+              <w:rPr>
+                <w:rFonts w:ascii="Arial" w:eastAsia="Times New Roman" w:hAnsi="Arial" w:cs="Arial"/>
+                <w:b/>
+                <w:bCs/>
+                <w:sz w:val="20"/>
+                <w:szCs w:val="20"/>
+              </w:rPr>
+              <w:t>Razlika (neto korist od projekta)</w:t>
+            </w:r>
+          </w:p>
+        </w:tc>
+        <w:tc>
+          <w:tcPr>
+            <w:tcW w:w="7973" w:type="dxa"/>
+            <w:gridSpan w:val="6"/>
+            <w:tcBorders>
+              <w:top w:val="single" w:sz="4" w:space="0" w:color="auto"/>
+              <w:left w:val="nil"/>
+              <w:bottom w:val="single" w:sz="4" w:space="0" w:color="auto"/>
+              <w:right w:val="single" w:sz="4" w:space="0" w:color="000000"/>
+            </w:tcBorders>
+            <w:shd w:val="clear" w:color="auto" w:fill="auto"/>
+            <w:noWrap/>
+            <w:vAlign w:val="bottom"/>
+            <w:hideMark/>
+          </w:tcPr>
+          <w:p>
+            <w:pPr>
+              <w:spacing w:after="0" w:line="240" w:lineRule="auto"/>
+              <w:jc w:val="right"/>
+              <w:rPr>
+                <w:rFonts w:ascii="Arial" w:eastAsia="Times New Roman" w:hAnsi="Arial" w:cs="Arial"/>
+                <w:b/>
+                <w:bCs/>
+                <w:sz w:val="20"/>
+                <w:szCs w:val="20"/>
+              </w:rPr>
+            </w:pPr>
+            <w:r>
+              <w:rPr>
+                <w:rFonts w:ascii="Arial" w:eastAsia="Times New Roman" w:hAnsi="Arial" w:cs="Arial"/>
+                <w:b/>
+                <w:bCs/>
+                <w:sz w:val="20"/>
+                <w:szCs w:val="20"/>
+              </w:rPr>
+              <w:t>120137</w:t>
+            </w:r>
+          </w:p>
+        </w:tc>
+      </w:tr>
+      <w:tr>
+        <w:trPr>
+          <w:trHeight w:val="271"/>
+          <w:jc w:val="center"/>
+        </w:trPr>
+        <w:tc>
+          <w:tcPr>
+            <w:tcW w:w="3032" w:type="dxa"/>
+            <w:tcBorders>
+              <w:top w:val="nil"/>
+              <w:left w:val="nil"/>
+              <w:bottom w:val="nil"/>
+              <w:right w:val="nil"/>
+            </w:tcBorders>
+            <w:shd w:val="clear" w:color="auto" w:fill="auto"/>
+            <w:noWrap/>
+            <w:vAlign w:val="bottom"/>
+            <w:hideMark/>
+          </w:tcPr>
+          <w:p>
+            <w:pPr>
+              <w:spacing w:after="0" w:line="240" w:lineRule="auto"/>
+              <w:jc w:val="right"/>
+              <w:rPr>
+                <w:rFonts w:ascii="Arial" w:eastAsia="Times New Roman" w:hAnsi="Arial" w:cs="Arial"/>
+                <w:b/>
+                <w:bCs/>
+                <w:sz w:val="20"/>
+                <w:szCs w:val="20"/>
+              </w:rPr>
+            </w:pPr>
+          </w:p>
+        </w:tc>
+        <w:tc>
+          <w:tcPr>
+            <w:tcW w:w="1784" w:type="dxa"/>
+            <w:tcBorders>
+              <w:top w:val="nil"/>
+              <w:left w:val="nil"/>
+              <w:bottom w:val="nil"/>
+              <w:right w:val="nil"/>
+            </w:tcBorders>
+            <w:shd w:val="clear" w:color="auto" w:fill="auto"/>
+            <w:noWrap/>
+            <w:vAlign w:val="bottom"/>
+            <w:hideMark/>
+          </w:tcPr>
+          <w:p>
+            <w:pPr>
+              <w:spacing w:after="0" w:line="240" w:lineRule="auto"/>
+              <w:rPr>
+                <w:rFonts w:ascii="Times New Roman" w:eastAsia="Times New Roman" w:hAnsi="Times New Roman" w:cs="Times New Roman"/>
+                <w:sz w:val="20"/>
+                <w:szCs w:val="20"/>
+              </w:rPr>
+            </w:pPr>
+          </w:p>
+        </w:tc>
+        <w:tc>
+          <w:tcPr>
+            <w:tcW w:w="1784" w:type="dxa"/>
+            <w:tcBorders>
+              <w:top w:val="nil"/>
+              <w:left w:val="nil"/>
+              <w:bottom w:val="nil"/>
+              <w:right w:val="nil"/>
+            </w:tcBorders>
+            <w:shd w:val="clear" w:color="auto" w:fill="auto"/>
+            <w:noWrap/>
+            <w:vAlign w:val="bottom"/>
+            <w:hideMark/>
+          </w:tcPr>
+          <w:p>
+            <w:pPr>
+              <w:spacing w:after="0" w:line="240" w:lineRule="auto"/>
+              <w:rPr>
+                <w:rFonts w:ascii="Times New Roman" w:eastAsia="Times New Roman" w:hAnsi="Times New Roman" w:cs="Times New Roman"/>
+                <w:sz w:val="20"/>
+                <w:szCs w:val="20"/>
+              </w:rPr>
+            </w:pPr>
+          </w:p>
+        </w:tc>
+        <w:tc>
+          <w:tcPr>
+            <w:tcW w:w="819" w:type="dxa"/>
+            <w:tcBorders>
+              <w:top w:val="nil"/>
+              <w:left w:val="nil"/>
+              <w:bottom w:val="nil"/>
+              <w:right w:val="nil"/>
+            </w:tcBorders>
+            <w:shd w:val="clear" w:color="auto" w:fill="auto"/>
+            <w:noWrap/>
+            <w:vAlign w:val="bottom"/>
+            <w:hideMark/>
+          </w:tcPr>
+          <w:p>
+            <w:pPr>
+              <w:spacing w:after="0" w:line="240" w:lineRule="auto"/>
+              <w:jc w:val="right"/>
+              <w:rPr>
+                <w:rFonts w:ascii="Times New Roman" w:eastAsia="Times New Roman" w:hAnsi="Times New Roman" w:cs="Times New Roman"/>
+                <w:sz w:val="20"/>
+                <w:szCs w:val="20"/>
+              </w:rPr>
+            </w:pPr>
+          </w:p>
+        </w:tc>
+        <w:tc>
+          <w:tcPr>
+            <w:tcW w:w="1780" w:type="dxa"/>
+            <w:tcBorders>
+              <w:top w:val="nil"/>
+              <w:left w:val="single" w:sz="4" w:space="0" w:color="auto"/>
+              <w:bottom w:val="single" w:sz="4" w:space="0" w:color="auto"/>
+              <w:right w:val="single" w:sz="4" w:space="0" w:color="auto"/>
+            </w:tcBorders>
+            <w:shd w:val="clear" w:color="000000" w:fill="FABF8F"/>
+            <w:noWrap/>
+            <w:vAlign w:val="bottom"/>
+            <w:hideMark/>
+          </w:tcPr>
+          <w:p>
+            <w:pPr>
+              <w:spacing w:after="0" w:line="240" w:lineRule="auto"/>
+              <w:rPr>
+                <w:rFonts w:ascii="Calibri" w:eastAsia="Times New Roman" w:hAnsi="Calibri" w:cs="Times New Roman"/>
+                <w:b/>
+                <w:bCs/>
+                <w:color w:val="000000"/>
+                <w:sz w:val="22"/>
+              </w:rPr>
+            </w:pPr>
+            <w:r>
+              <w:rPr>
+                <w:rFonts w:ascii="Calibri" w:eastAsia="Times New Roman" w:hAnsi="Calibri" w:cs="Times New Roman"/>
+                <w:b/>
+                <w:bCs/>
+                <w:color w:val="000000"/>
+                <w:sz w:val="22"/>
+              </w:rPr>
+              <w:t>Stopa rentabilnosti:</w:t>
+            </w:r>
+          </w:p>
+        </w:tc>
+        <w:tc>
+          <w:tcPr>
+            <w:tcW w:w="819" w:type="dxa"/>
+            <w:tcBorders>
+              <w:top w:val="nil"/>
+              <w:left w:val="nil"/>
+              <w:bottom w:val="single" w:sz="4" w:space="0" w:color="auto"/>
+              <w:right w:val="nil"/>
+            </w:tcBorders>
+            <w:shd w:val="clear" w:color="000000" w:fill="FABF8F"/>
+            <w:noWrap/>
+            <w:vAlign w:val="bottom"/>
+            <w:hideMark/>
+          </w:tcPr>
+          <w:p>
+            <w:pPr>
+              <w:spacing w:after="0" w:line="240" w:lineRule="auto"/>
+              <w:jc w:val="center"/>
+              <w:rPr>
+                <w:rFonts w:ascii="Calibri" w:eastAsia="Times New Roman" w:hAnsi="Calibri" w:cs="Times New Roman"/>
+                <w:b/>
+                <w:bCs/>
+                <w:color w:val="000000"/>
+                <w:sz w:val="22"/>
+              </w:rPr>
+            </w:pPr>
+            <w:r>
+              <w:rPr>
+                <w:rFonts w:ascii="Calibri" w:eastAsia="Times New Roman" w:hAnsi="Calibri" w:cs="Times New Roman"/>
+                <w:b/>
+                <w:bCs/>
+                <w:color w:val="000000"/>
+                <w:sz w:val="22"/>
+              </w:rPr>
+              <w:t> </w:t>
+            </w:r>
+          </w:p>
+        </w:tc>
+        <w:tc>
+          <w:tcPr>
+            <w:tcW w:w="986" w:type="dxa"/>
+            <w:tcBorders>
+              <w:top w:val="nil"/>
+              <w:left w:val="single" w:sz="4" w:space="0" w:color="auto"/>
+              <w:bottom w:val="single" w:sz="4" w:space="0" w:color="auto"/>
+              <w:right w:val="single" w:sz="4" w:space="0" w:color="auto"/>
+            </w:tcBorders>
+            <w:shd w:val="clear" w:color="000000" w:fill="FFFF00"/>
+            <w:noWrap/>
+            <w:vAlign w:val="bottom"/>
+            <w:hideMark/>
+          </w:tcPr>
+          <w:p>
+            <w:pPr>
+              <w:keepNext/>
+              <w:spacing w:after="0" w:line="240" w:lineRule="auto"/>
+              <w:rPr>
+                <w:rFonts w:ascii="Calibri" w:eastAsia="Times New Roman" w:hAnsi="Calibri" w:cs="Times New Roman"/>
+                <w:b/>
+                <w:bCs/>
+                <w:color w:val="000000"/>
+                <w:sz w:val="22"/>
+              </w:rPr>
+            </w:pPr>
+            <w:r>
+              <w:rPr>
+                <w:rFonts w:ascii="Calibri" w:eastAsia="Times New Roman" w:hAnsi="Calibri" w:cs="Times New Roman"/>
+                <w:b/>
+                <w:bCs/>
+                <w:color w:val="000000"/>
+                <w:sz w:val="22"/>
+              </w:rPr>
+              <w:t xml:space="preserve">            5,16    </w:t>
+            </w:r>
+          </w:p>
+        </w:tc>
+      </w:tr>
+    </w:tbl>
+    <w:p>
+      <w:pPr>
+        <w:pStyle w:val="Caption"/>
+        <w:jc w:val="center"/>
+      </w:pPr>
+      <w:r>
+        <w:t xml:space="preserve">Tabela </w:t>
+      </w:r>
+      <w:fldSimple w:instr=" STYLEREF 1 \s ">
+        <w:r>
+          <w:rPr>
+            <w:noProof/>
+          </w:rPr>
+          <w:t>1</w:t>
+        </w:r>
+      </w:fldSimple>
+      <w:r>
+        <w:t>.</w:t>
+      </w:r>
+      <w:fldSimple w:instr=" SEQ Tabela \* ARABIC \s 1 ">
+        <w:r>
+          <w:rPr>
+            <w:noProof/>
+          </w:rPr>
+          <w:t>2</w:t>
+        </w:r>
+      </w:fldSimple>
+      <w:r>
+        <w:t xml:space="preserve"> Finansijski aspekti projekti</w:t>
+      </w:r>
+    </w:p>
+    <w:p/>
+    <w:p>
+      <w:pPr>
+        <w:pStyle w:val="Heading3"/>
+      </w:pPr>
+      <w:r>
+        <w:t>Prijedlog odluke</w:t>
+      </w:r>
+    </w:p>
+    <w:p/>
+    <w:p>
+      <w:pPr>
+        <w:jc w:val="both"/>
+      </w:pPr>
+      <w:r>
+        <w:t>Projekat se može smatrati prifitabilnim jer su finansijski efekti ovog projekta pozitivni i mogu opravdati ulaganje.Kao što se može vidjeti na prethodnoj ilustraciji , ovaj projekat je i više nego profitabilan , jer su prihodi dosta veći od troškova što na kraju znači da je i dobit veća.</w:t>
+      </w:r>
+    </w:p>
+    <w:p/>
+    <w:p>
+      <w:pPr>
+        <w:pStyle w:val="Heading1"/>
+      </w:pPr>
+      <w:r>
+        <w:lastRenderedPageBreak/>
+        <w:t>SPECIFIKACIJA SOFTVERSKIH ZAHTJEVA(SRS)</w:t>
+      </w:r>
+    </w:p>
+    <w:p/>
+    <w:p>
+      <w:pPr>
+        <w:rPr>
+          <w:b/>
+          <w:u w:val="single"/>
+        </w:rPr>
+      </w:pPr>
+      <w:r>
+        <w:rPr>
+          <w:b/>
+          <w:u w:val="single"/>
+        </w:rPr>
+        <w:t>Definicije, akronimi i skrećenice</w:t>
+      </w:r>
+    </w:p>
+    <w:tbl>
+      <w:tblPr>
+        <w:tblW w:w="0" w:type="auto"/>
+        <w:tblBorders>
+          <w:top w:val="single" w:sz="4" w:space="0" w:color="808080"/>
+          <w:left w:val="single" w:sz="4" w:space="0" w:color="808080"/>
+          <w:bottom w:val="single" w:sz="4" w:space="0" w:color="808080"/>
+          <w:right w:val="single" w:sz="4" w:space="0" w:color="808080"/>
+          <w:insideH w:val="single" w:sz="4" w:space="0" w:color="808080"/>
+          <w:insideV w:val="single" w:sz="4" w:space="0" w:color="808080"/>
+        </w:tblBorders>
+        <w:tblLook w:val="04A0" w:firstRow="1" w:lastRow="0" w:firstColumn="1" w:lastColumn="0" w:noHBand="0" w:noVBand="1"/>
+      </w:tblPr>
+      <w:tblGrid>
+        <w:gridCol w:w="2463"/>
+        <w:gridCol w:w="7052"/>
+      </w:tblGrid>
+      <w:tr>
+        <w:tc>
+          <w:tcPr>
+            <w:tcW w:w="2463" w:type="dxa"/>
+            <w:shd w:val="clear" w:color="auto" w:fill="auto"/>
+          </w:tcPr>
+          <w:p>
+            <w:pPr>
+              <w:jc w:val="both"/>
+            </w:pPr>
+            <w:r>
+              <w:t>Aplikacija</w:t>
+            </w:r>
+          </w:p>
+        </w:tc>
+        <w:tc>
+          <w:tcPr>
+            <w:tcW w:w="7052" w:type="dxa"/>
+            <w:shd w:val="clear" w:color="auto" w:fill="auto"/>
+          </w:tcPr>
+          <w:p>
+            <w:pPr>
+              <w:jc w:val="both"/>
+            </w:pPr>
+            <w:r>
+              <w:t>Gotov proizvod</w:t>
+            </w:r>
+            <w:r>
+              <w:t xml:space="preserve">, </w:t>
+            </w:r>
+            <w:r>
+              <w:t>tj. cijeli program koji je napravljen</w:t>
+            </w:r>
+          </w:p>
+        </w:tc>
+      </w:tr>
+      <w:tr>
+        <w:tc>
+          <w:tcPr>
+            <w:tcW w:w="2463" w:type="dxa"/>
+            <w:shd w:val="clear" w:color="auto" w:fill="auto"/>
+          </w:tcPr>
+          <w:p>
+            <w:pPr>
+              <w:jc w:val="both"/>
+            </w:pPr>
+            <w:r>
+              <w:t>Baza podataka</w:t>
+            </w:r>
+          </w:p>
+        </w:tc>
+        <w:tc>
+          <w:tcPr>
+            <w:tcW w:w="7052" w:type="dxa"/>
+            <w:shd w:val="clear" w:color="auto" w:fill="auto"/>
+          </w:tcPr>
+          <w:p>
+            <w:pPr>
+              <w:jc w:val="both"/>
+            </w:pPr>
+            <w:r>
+              <w:t>Mjesto pohrane unesenih podataka kroz forme  od strane korisnika</w:t>
+            </w:r>
+          </w:p>
+        </w:tc>
+      </w:tr>
+      <w:tr>
+        <w:tc>
+          <w:tcPr>
+            <w:tcW w:w="2463" w:type="dxa"/>
+            <w:shd w:val="clear" w:color="auto" w:fill="auto"/>
+          </w:tcPr>
+          <w:p>
+            <w:pPr>
+              <w:jc w:val="both"/>
+            </w:pPr>
+            <w:r>
+              <w:t>Administrator sistema</w:t>
+            </w:r>
+          </w:p>
+        </w:tc>
+        <w:tc>
+          <w:tcPr>
+            <w:tcW w:w="7052" w:type="dxa"/>
+            <w:shd w:val="clear" w:color="auto" w:fill="auto"/>
+          </w:tcPr>
+          <w:p>
+            <w:pPr>
+              <w:jc w:val="both"/>
+            </w:pPr>
+            <w:r>
+              <w:t>Korisnik aplikacije sa najvećim permisijama. Zadužen je za pohranu osnovnih podataka neophodnih za rad sa aplikacijom</w:t>
+            </w:r>
+          </w:p>
+        </w:tc>
+      </w:tr>
+    </w:tbl>
+    <w:p>
+      <w:pPr>
+        <w:rPr>
+          <w:b/>
+          <w:u w:val="single"/>
+        </w:rPr>
+      </w:pPr>
+    </w:p>
+    <w:p>
+      <w:pPr>
+        <w:jc w:val="both"/>
+      </w:pPr>
+      <w:r>
+        <w:t>Pod zahtjevima se podrazumijevaju zahtjevi korisnika sistema koji će u svom radu koristiti sistem koji treba da bude realizovan. Suština je specifikacija na osnovu koje se pristupa daljoj realizaciji i implementaciji sistema.</w:t>
+      </w:r>
+    </w:p>
+    <w:p>
+      <w:pPr>
+        <w:jc w:val="both"/>
+      </w:pPr>
+    </w:p>
+    <w:p>
+      <w:pPr>
+        <w:pStyle w:val="Heading2"/>
+      </w:pPr>
+      <w:r>
+        <w:t>Prednosti</w:t>
+      </w:r>
+    </w:p>
+    <w:p/>
+    <w:p>
+      <w:pPr>
+        <w:jc w:val="both"/>
+      </w:pPr>
+      <w:r>
+        <w:t xml:space="preserve">Može se navesti dosta prednosti </w:t>
+      </w:r>
+      <w:r>
+        <w:t>ovog rješenja</w:t>
+      </w:r>
+      <w:r>
+        <w:t xml:space="preserve">, </w:t>
+      </w:r>
+      <w:r>
+        <w:t>a neke od njih su:</w:t>
+      </w:r>
+    </w:p>
+    <w:p>
+      <w:pPr>
+        <w:pStyle w:val="ListParagraph"/>
+        <w:numPr>
+          <w:ilvl w:val="0"/>
+          <w:numId w:val="42"/>
+        </w:numPr>
+        <w:rPr>
+          <w:b/>
+          <w:u w:val="single"/>
+        </w:rPr>
+      </w:pPr>
+      <w:r>
+        <w:t>bolja organizacija rada</w:t>
+      </w:r>
+    </w:p>
+    <w:p>
+      <w:pPr>
+        <w:pStyle w:val="ListParagraph"/>
+        <w:numPr>
+          <w:ilvl w:val="0"/>
+          <w:numId w:val="42"/>
+        </w:numPr>
+        <w:rPr>
+          <w:b/>
+          <w:u w:val="single"/>
+        </w:rPr>
+      </w:pPr>
+      <w:r>
+        <w:t>bolja kvaliteta usluga</w:t>
+      </w:r>
+    </w:p>
+    <w:p>
+      <w:pPr>
+        <w:pStyle w:val="ListParagraph"/>
+        <w:numPr>
+          <w:ilvl w:val="0"/>
+          <w:numId w:val="42"/>
+        </w:numPr>
+        <w:rPr>
+          <w:b/>
+          <w:u w:val="single"/>
+        </w:rPr>
+      </w:pPr>
+      <w:r>
+        <w:t>sigurnost podataka</w:t>
+      </w:r>
+    </w:p>
+    <w:p>
+      <w:pPr>
+        <w:pStyle w:val="ListParagraph"/>
+        <w:numPr>
+          <w:ilvl w:val="0"/>
+          <w:numId w:val="42"/>
+        </w:numPr>
+        <w:rPr>
+          <w:b/>
+          <w:u w:val="single"/>
+        </w:rPr>
+      </w:pPr>
+      <w:r>
+        <w:t>bolja kontrola poslovnih procesa</w:t>
+      </w:r>
+    </w:p>
+    <w:p>
+      <w:pPr>
+        <w:pStyle w:val="ListParagraph"/>
+        <w:numPr>
+          <w:ilvl w:val="0"/>
+          <w:numId w:val="42"/>
+        </w:numPr>
+        <w:rPr>
+          <w:b/>
+          <w:u w:val="single"/>
+        </w:rPr>
+      </w:pPr>
+      <w:r>
+        <w:t>jednostavnao objavljivanje sadržaja</w:t>
+      </w:r>
+    </w:p>
+    <w:p>
+      <w:pPr>
+        <w:rPr>
+          <w:b/>
+          <w:u w:val="single"/>
+        </w:rPr>
+      </w:pPr>
+    </w:p>
+    <w:p>
+      <w:pPr>
+        <w:pStyle w:val="Heading2"/>
+      </w:pPr>
+      <w:r>
+        <w:t>Moduli i funkcionalnost</w:t>
+      </w:r>
+    </w:p>
+    <w:p/>
+    <w:p>
+      <w:pPr>
+        <w:jc w:val="both"/>
+      </w:pPr>
+      <w:r>
+        <w:t>S</w:t>
+      </w:r>
+      <w:r>
+        <w:t>istem će ponuditi slijedeće funkcionalnosti u procesu podrške rada pravosuđa:</w:t>
+      </w:r>
+    </w:p>
+    <w:p>
+      <w:pPr>
+        <w:rPr>
+          <w:b/>
+          <w:u w:val="single"/>
+        </w:rPr>
+      </w:pPr>
+      <w:r>
+        <w:rPr>
+          <w:b/>
+          <w:u w:val="single"/>
+        </w:rPr>
+        <w:t>Osoblje</w:t>
+      </w:r>
+    </w:p>
+    <w:p>
+      <w:pPr>
+        <w:pStyle w:val="ListParagraph"/>
+        <w:numPr>
+          <w:ilvl w:val="0"/>
+          <w:numId w:val="43"/>
+        </w:numPr>
+      </w:pPr>
+      <w:r>
+        <w:t>Administracija svih uposlenika i njihova evidencija</w:t>
+      </w:r>
+    </w:p>
+    <w:p>
+      <w:pPr>
+        <w:pStyle w:val="ListParagraph"/>
+        <w:numPr>
+          <w:ilvl w:val="0"/>
+          <w:numId w:val="43"/>
+        </w:numPr>
+      </w:pPr>
+      <w:r>
+        <w:t>Definisanje privilegija zaposlenicima</w:t>
+      </w:r>
+    </w:p>
+    <w:p>
+      <w:pPr>
+        <w:rPr>
+          <w:b/>
+          <w:u w:val="single"/>
+        </w:rPr>
+      </w:pPr>
+      <w:r>
+        <w:rPr>
+          <w:b/>
+          <w:u w:val="single"/>
+        </w:rPr>
+        <w:t>Korisnici</w:t>
+      </w:r>
+    </w:p>
+    <w:p>
+      <w:pPr>
+        <w:pStyle w:val="ListParagraph"/>
+        <w:numPr>
+          <w:ilvl w:val="0"/>
+          <w:numId w:val="45"/>
+        </w:numPr>
+      </w:pPr>
+      <w:r>
+        <w:t>Evidencija korisnika</w:t>
+      </w:r>
+    </w:p>
+    <w:p>
+      <w:pPr>
+        <w:rPr>
+          <w:b/>
+          <w:u w:val="single"/>
+        </w:rPr>
+      </w:pPr>
+    </w:p>
+    <w:p>
+      <w:pPr>
+        <w:rPr>
+          <w:b/>
+          <w:u w:val="single"/>
+        </w:rPr>
+      </w:pPr>
+    </w:p>
+    <w:p>
+      <w:pPr>
+        <w:rPr>
+          <w:b/>
+          <w:u w:val="single"/>
+        </w:rPr>
+      </w:pPr>
+      <w:r>
+        <w:rPr>
+          <w:b/>
+          <w:u w:val="single"/>
+        </w:rPr>
+        <w:lastRenderedPageBreak/>
+        <w:t>Poslovni procesi</w:t>
+      </w:r>
+    </w:p>
+    <w:p>
+      <w:pPr>
+        <w:pStyle w:val="ListParagraph"/>
+        <w:numPr>
+          <w:ilvl w:val="0"/>
+          <w:numId w:val="45"/>
+        </w:numPr>
+      </w:pPr>
+      <w:r>
+        <w:t>Evidencija sadržaja</w:t>
+      </w:r>
+    </w:p>
+    <w:p>
+      <w:pPr>
+        <w:pStyle w:val="ListParagraph"/>
+        <w:numPr>
+          <w:ilvl w:val="0"/>
+          <w:numId w:val="45"/>
+        </w:numPr>
+      </w:pPr>
+      <w:r>
+        <w:t>Upravljanje obajvljivanjem sadržaja</w:t>
+      </w:r>
+    </w:p>
+    <w:p>
+      <w:pPr>
+        <w:pStyle w:val="ListParagraph"/>
+        <w:numPr>
+          <w:ilvl w:val="0"/>
+          <w:numId w:val="45"/>
+        </w:numPr>
+      </w:pPr>
+      <w:r>
+        <w:t>Upravljanje izgledom prezentacijske stranice</w:t>
+      </w:r>
+    </w:p>
+    <w:p/>
+    <w:p>
+      <w:pPr>
+        <w:pStyle w:val="Heading2"/>
+      </w:pPr>
+      <w:r>
+        <w:t>Perspektiva proizvoda</w:t>
+      </w:r>
+    </w:p>
+    <w:p/>
+    <w:p>
+      <w:r>
+        <w:t>Korištenje zastarjelih tehnologija i metoda predstavlja problem u radu jedne organizacije kao što je novinska organizacija. Stoga je potrebno stvoriti rješenje koje će biti prilagođeno potrebama organizacije i koje će olakašati poslovne procese.</w:t>
+      </w:r>
+    </w:p>
+    <w:p/>
+    <w:p>
+      <w:pPr>
+        <w:pStyle w:val="Heading2"/>
+      </w:pPr>
+      <w:r>
+        <w:t>Funcionalnosti proizvoda</w:t>
+      </w:r>
+    </w:p>
+    <w:p/>
+    <w:p>
+      <w:pPr>
+        <w:jc w:val="both"/>
+      </w:pPr>
+      <w:r>
+        <w:t>Osnovne funkcionalnosti aplikacije su unos</w:t>
+      </w:r>
+      <w:r>
+        <w:t xml:space="preserve">, </w:t>
+      </w:r>
+      <w:r>
+        <w:t>obrada i pregled podataka. Ove funkcionalnosti obuhvataju:</w:t>
+      </w:r>
+    </w:p>
+    <w:p>
+      <w:pPr>
+        <w:pStyle w:val="ListParagraph"/>
+        <w:numPr>
+          <w:ilvl w:val="0"/>
+          <w:numId w:val="46"/>
+        </w:numPr>
+      </w:pPr>
+      <w:r>
+        <w:t>Evidenciju sadržaja</w:t>
+      </w:r>
+    </w:p>
+    <w:p>
+      <w:pPr>
+        <w:pStyle w:val="ListParagraph"/>
+        <w:numPr>
+          <w:ilvl w:val="0"/>
+          <w:numId w:val="46"/>
+        </w:numPr>
+      </w:pPr>
+      <w:r>
+        <w:t>Evidenciju korisnika</w:t>
+      </w:r>
+    </w:p>
+    <w:p>
+      <w:pPr>
+        <w:pStyle w:val="ListParagraph"/>
+        <w:numPr>
+          <w:ilvl w:val="0"/>
+          <w:numId w:val="46"/>
+        </w:numPr>
+      </w:pPr>
+      <w:r>
+        <w:t>Upravljanje temama prezentacijske stranice</w:t>
+      </w:r>
+    </w:p>
+    <w:p>
+      <w:pPr>
+        <w:pStyle w:val="ListParagraph"/>
+        <w:numPr>
+          <w:ilvl w:val="0"/>
+          <w:numId w:val="46"/>
+        </w:numPr>
+      </w:pPr>
+      <w:r>
+        <w:t>Upravljanje izgledom stranice</w:t>
+      </w:r>
+    </w:p>
+    <w:p>
+      <w:pPr>
+        <w:pStyle w:val="ListParagraph"/>
+        <w:numPr>
+          <w:ilvl w:val="0"/>
+          <w:numId w:val="46"/>
+        </w:numPr>
+      </w:pPr>
+      <w:r>
+        <w:t>Evidencija izbornika na stranici</w:t>
+      </w:r>
+    </w:p>
+    <w:p>
+      <w:pPr>
+        <w:pStyle w:val="ListParagraph"/>
+        <w:numPr>
+          <w:ilvl w:val="0"/>
+          <w:numId w:val="46"/>
+        </w:numPr>
+      </w:pPr>
+      <w:r>
+        <w:t>Evidencija postavki sistema</w:t>
+      </w:r>
+    </w:p>
+    <w:p>
+      <w:pPr>
+        <w:pStyle w:val="ListParagraph"/>
+        <w:numPr>
+          <w:ilvl w:val="0"/>
+          <w:numId w:val="46"/>
+        </w:numPr>
+      </w:pPr>
+      <w:r>
+        <w:t>Klasifikacija sadržaja</w:t>
+      </w:r>
+    </w:p>
+    <w:p/>
+    <w:p>
+      <w:pPr>
+        <w:pStyle w:val="Heading2"/>
+      </w:pPr>
+      <w:r>
+        <w:t>Tehnički aspekti</w:t>
+      </w:r>
+      <w:bookmarkStart w:id="0" w:name="_GoBack"/>
+      <w:bookmarkEnd w:id="0"/>
+    </w:p>
     <w:sectPr>
       <w:pgSz w:w="11906" w:h="16838"/>
       <w:pgMar w:top="1138" w:right="1138" w:bottom="1138" w:left="1138" w:header="0" w:footer="0" w:gutter="0"/>
@@ -11540,6 +15359,119 @@
     </w:lvl>
   </w:abstractNum>
   <w:abstractNum w:abstractNumId="7" w15:restartNumberingAfterBreak="0">
+    <w:nsid w:val="11B7537F"/>
+    <w:multiLevelType w:val="hybridMultilevel"/>
+    <w:tmpl w:val="11E02A28"/>
+    <w:lvl w:ilvl="0" w:tplc="141A0001">
+      <w:start w:val="1"/>
+      <w:numFmt w:val="bullet"/>
+      <w:lvlText w:val=""/>
+      <w:lvlJc w:val="left"/>
+      <w:pPr>
+        <w:ind w:left="720" w:hanging="360"/>
+      </w:pPr>
+      <w:rPr>
+        <w:rFonts w:ascii="Symbol" w:hAnsi="Symbol" w:hint="default"/>
+      </w:rPr>
+    </w:lvl>
+    <w:lvl w:ilvl="1" w:tplc="141A0003" w:tentative="1">
+      <w:start w:val="1"/>
+      <w:numFmt w:val="bullet"/>
+      <w:lvlText w:val="o"/>
+      <w:lvlJc w:val="left"/>
+      <w:pPr>
+        <w:ind w:left="1440" w:hanging="360"/>
+      </w:pPr>
+      <w:rPr>
+        <w:rFonts w:ascii="Courier New" w:hAnsi="Courier New" w:cs="Courier New" w:hint="default"/>
+      </w:rPr>
+    </w:lvl>
+    <w:lvl w:ilvl="2" w:tplc="141A0005" w:tentative="1">
+      <w:start w:val="1"/>
+      <w:numFmt w:val="bullet"/>
+      <w:lvlText w:val=""/>
+      <w:lvlJc w:val="left"/>
+      <w:pPr>
+        <w:ind w:left="2160" w:hanging="360"/>
+      </w:pPr>
+      <w:rPr>
+        <w:rFonts w:ascii="Wingdings" w:hAnsi="Wingdings" w:hint="default"/>
+      </w:rPr>
+    </w:lvl>
+    <w:lvl w:ilvl="3" w:tplc="141A0001" w:tentative="1">
+      <w:start w:val="1"/>
+      <w:numFmt w:val="bullet"/>
+      <w:lvlText w:val=""/>
+      <w:lvlJc w:val="left"/>
+      <w:pPr>
+        <w:ind w:left="2880" w:hanging="360"/>
+      </w:pPr>
+      <w:rPr>
+        <w:rFonts w:ascii="Symbol" w:hAnsi="Symbol" w:hint="default"/>
+      </w:rPr>
+    </w:lvl>
+    <w:lvl w:ilvl="4" w:tplc="141A0003" w:tentative="1">
+      <w:start w:val="1"/>
+      <w:numFmt w:val="bullet"/>
+      <w:lvlText w:val="o"/>
+      <w:lvlJc w:val="left"/>
+      <w:pPr>
+        <w:ind w:left="3600" w:hanging="360"/>
+      </w:pPr>
+      <w:rPr>
+        <w:rFonts w:ascii="Courier New" w:hAnsi="Courier New" w:cs="Courier New" w:hint="default"/>
+      </w:rPr>
+    </w:lvl>
+    <w:lvl w:ilvl="5" w:tplc="141A0005" w:tentative="1">
+      <w:start w:val="1"/>
+      <w:numFmt w:val="bullet"/>
+      <w:lvlText w:val=""/>
+      <w:lvlJc w:val="left"/>
+      <w:pPr>
+        <w:ind w:left="4320" w:hanging="360"/>
+      </w:pPr>
+      <w:rPr>
+        <w:rFonts w:ascii="Wingdings" w:hAnsi="Wingdings" w:hint="default"/>
+      </w:rPr>
+    </w:lvl>
+    <w:lvl w:ilvl="6" w:tplc="141A0001" w:tentative="1">
+      <w:start w:val="1"/>
+      <w:numFmt w:val="bullet"/>
+      <w:lvlText w:val=""/>
+      <w:lvlJc w:val="left"/>
+      <w:pPr>
+        <w:ind w:left="5040" w:hanging="360"/>
+      </w:pPr>
+      <w:rPr>
+        <w:rFonts w:ascii="Symbol" w:hAnsi="Symbol" w:hint="default"/>
+      </w:rPr>
+    </w:lvl>
+    <w:lvl w:ilvl="7" w:tplc="141A0003" w:tentative="1">
+      <w:start w:val="1"/>
+      <w:numFmt w:val="bullet"/>
+      <w:lvlText w:val="o"/>
+      <w:lvlJc w:val="left"/>
+      <w:pPr>
+        <w:ind w:left="5760" w:hanging="360"/>
+      </w:pPr>
+      <w:rPr>
+        <w:rFonts w:ascii="Courier New" w:hAnsi="Courier New" w:cs="Courier New" w:hint="default"/>
+      </w:rPr>
+    </w:lvl>
+    <w:lvl w:ilvl="8" w:tplc="141A0005" w:tentative="1">
+      <w:start w:val="1"/>
+      <w:numFmt w:val="bullet"/>
+      <w:lvlText w:val=""/>
+      <w:lvlJc w:val="left"/>
+      <w:pPr>
+        <w:ind w:left="6480" w:hanging="360"/>
+      </w:pPr>
+      <w:rPr>
+        <w:rFonts w:ascii="Wingdings" w:hAnsi="Wingdings" w:hint="default"/>
+      </w:rPr>
+    </w:lvl>
+  </w:abstractNum>
+  <w:abstractNum w:abstractNumId="8" w15:restartNumberingAfterBreak="0">
     <w:nsid w:val="134E3EC5"/>
     <w:multiLevelType w:val="hybridMultilevel"/>
     <w:tmpl w:val="81343742"/>
@@ -11651,7 +15583,7 @@
       </w:rPr>
     </w:lvl>
   </w:abstractNum>
-  <w:abstractNum w:abstractNumId="8" w15:restartNumberingAfterBreak="0">
+  <w:abstractNum w:abstractNumId="9" w15:restartNumberingAfterBreak="0">
     <w:nsid w:val="13597980"/>
     <w:multiLevelType w:val="hybridMultilevel"/>
     <w:tmpl w:val="F0B29148"/>
@@ -11764,7 +15696,7 @@
       </w:rPr>
     </w:lvl>
   </w:abstractNum>
-  <w:abstractNum w:abstractNumId="9" w15:restartNumberingAfterBreak="0">
+  <w:abstractNum w:abstractNumId="10" w15:restartNumberingAfterBreak="0">
     <w:nsid w:val="1973004B"/>
     <w:multiLevelType w:val="multilevel"/>
     <w:tmpl w:val="FF249758"/>
@@ -11882,7 +15814,7 @@
       </w:rPr>
     </w:lvl>
   </w:abstractNum>
-  <w:abstractNum w:abstractNumId="10" w15:restartNumberingAfterBreak="0">
+  <w:abstractNum w:abstractNumId="11" w15:restartNumberingAfterBreak="0">
     <w:nsid w:val="1B4A0DD5"/>
     <w:multiLevelType w:val="hybridMultilevel"/>
     <w:tmpl w:val="08EA6574"/>
@@ -11968,7 +15900,7 @@
       </w:pPr>
     </w:lvl>
   </w:abstractNum>
-  <w:abstractNum w:abstractNumId="11" w15:restartNumberingAfterBreak="0">
+  <w:abstractNum w:abstractNumId="12" w15:restartNumberingAfterBreak="0">
     <w:nsid w:val="1D2558EB"/>
     <w:multiLevelType w:val="hybridMultilevel"/>
     <w:tmpl w:val="08EA6574"/>
@@ -12054,7 +15986,7 @@
       </w:pPr>
     </w:lvl>
   </w:abstractNum>
-  <w:abstractNum w:abstractNumId="12" w15:restartNumberingAfterBreak="0">
+  <w:abstractNum w:abstractNumId="13" w15:restartNumberingAfterBreak="0">
     <w:nsid w:val="1E060E72"/>
     <w:multiLevelType w:val="hybridMultilevel"/>
     <w:tmpl w:val="422AA1A0"/>
@@ -12166,7 +16098,7 @@
       </w:rPr>
     </w:lvl>
   </w:abstractNum>
-  <w:abstractNum w:abstractNumId="13" w15:restartNumberingAfterBreak="0">
+  <w:abstractNum w:abstractNumId="14" w15:restartNumberingAfterBreak="0">
     <w:nsid w:val="1E1C5C60"/>
     <w:multiLevelType w:val="hybridMultilevel"/>
     <w:tmpl w:val="08EA6574"/>
@@ -12252,7 +16184,7 @@
       </w:pPr>
     </w:lvl>
   </w:abstractNum>
-  <w:abstractNum w:abstractNumId="14" w15:restartNumberingAfterBreak="0">
+  <w:abstractNum w:abstractNumId="15" w15:restartNumberingAfterBreak="0">
     <w:nsid w:val="237907EB"/>
     <w:multiLevelType w:val="hybridMultilevel"/>
     <w:tmpl w:val="08EA6574"/>
@@ -12338,7 +16270,7 @@
       </w:pPr>
     </w:lvl>
   </w:abstractNum>
-  <w:abstractNum w:abstractNumId="15" w15:restartNumberingAfterBreak="0">
+  <w:abstractNum w:abstractNumId="16" w15:restartNumberingAfterBreak="0">
     <w:nsid w:val="246C7A55"/>
     <w:multiLevelType w:val="hybridMultilevel"/>
     <w:tmpl w:val="225229DC"/>
@@ -12451,7 +16383,7 @@
       </w:rPr>
     </w:lvl>
   </w:abstractNum>
-  <w:abstractNum w:abstractNumId="16" w15:restartNumberingAfterBreak="0">
+  <w:abstractNum w:abstractNumId="17" w15:restartNumberingAfterBreak="0">
     <w:nsid w:val="24C84931"/>
     <w:multiLevelType w:val="hybridMultilevel"/>
     <w:tmpl w:val="1164AC64"/>
@@ -12564,7 +16496,7 @@
       </w:rPr>
     </w:lvl>
   </w:abstractNum>
-  <w:abstractNum w:abstractNumId="17" w15:restartNumberingAfterBreak="0">
+  <w:abstractNum w:abstractNumId="18" w15:restartNumberingAfterBreak="0">
     <w:nsid w:val="2995056A"/>
     <w:multiLevelType w:val="hybridMultilevel"/>
     <w:tmpl w:val="B7667CB2"/>
@@ -12650,7 +16582,7 @@
       </w:pPr>
     </w:lvl>
   </w:abstractNum>
-  <w:abstractNum w:abstractNumId="18" w15:restartNumberingAfterBreak="0">
+  <w:abstractNum w:abstractNumId="19" w15:restartNumberingAfterBreak="0">
     <w:nsid w:val="2EEF41C1"/>
     <w:multiLevelType w:val="hybridMultilevel"/>
     <w:tmpl w:val="A0263C96"/>
@@ -12736,7 +16668,7 @@
       </w:pPr>
     </w:lvl>
   </w:abstractNum>
-  <w:abstractNum w:abstractNumId="19" w15:restartNumberingAfterBreak="0">
+  <w:abstractNum w:abstractNumId="20" w15:restartNumberingAfterBreak="0">
     <w:nsid w:val="33F203CB"/>
     <w:multiLevelType w:val="hybridMultilevel"/>
     <w:tmpl w:val="86A01F6A"/>
@@ -12848,7 +16780,7 @@
       </w:rPr>
     </w:lvl>
   </w:abstractNum>
-  <w:abstractNum w:abstractNumId="20" w15:restartNumberingAfterBreak="0">
+  <w:abstractNum w:abstractNumId="21" w15:restartNumberingAfterBreak="0">
     <w:nsid w:val="36F92620"/>
     <w:multiLevelType w:val="hybridMultilevel"/>
     <w:tmpl w:val="88A83F80"/>
@@ -12960,7 +16892,7 @@
       </w:rPr>
     </w:lvl>
   </w:abstractNum>
-  <w:abstractNum w:abstractNumId="21" w15:restartNumberingAfterBreak="0">
+  <w:abstractNum w:abstractNumId="22" w15:restartNumberingAfterBreak="0">
     <w:nsid w:val="38170380"/>
     <w:multiLevelType w:val="hybridMultilevel"/>
     <w:tmpl w:val="ECB69670"/>
@@ -13072,7 +17004,7 @@
       </w:rPr>
     </w:lvl>
   </w:abstractNum>
-  <w:abstractNum w:abstractNumId="22" w15:restartNumberingAfterBreak="0">
+  <w:abstractNum w:abstractNumId="23" w15:restartNumberingAfterBreak="0">
     <w:nsid w:val="4CF51F4C"/>
     <w:multiLevelType w:val="hybridMultilevel"/>
     <w:tmpl w:val="08EA6574"/>
@@ -13158,7 +17090,7 @@
       </w:pPr>
     </w:lvl>
   </w:abstractNum>
-  <w:abstractNum w:abstractNumId="23" w15:restartNumberingAfterBreak="0">
+  <w:abstractNum w:abstractNumId="24" w15:restartNumberingAfterBreak="0">
     <w:nsid w:val="50B16DDC"/>
     <w:multiLevelType w:val="hybridMultilevel"/>
     <w:tmpl w:val="08EA6574"/>
@@ -13244,7 +17176,120 @@
       </w:pPr>
     </w:lvl>
   </w:abstractNum>
-  <w:abstractNum w:abstractNumId="24" w15:restartNumberingAfterBreak="0">
+  <w:abstractNum w:abstractNumId="25" w15:restartNumberingAfterBreak="0">
+    <w:nsid w:val="519B6634"/>
+    <w:multiLevelType w:val="hybridMultilevel"/>
+    <w:tmpl w:val="073E1538"/>
+    <w:lvl w:ilvl="0" w:tplc="141A0001">
+      <w:start w:val="1"/>
+      <w:numFmt w:val="bullet"/>
+      <w:lvlText w:val=""/>
+      <w:lvlJc w:val="left"/>
+      <w:pPr>
+        <w:ind w:left="1440" w:hanging="360"/>
+      </w:pPr>
+      <w:rPr>
+        <w:rFonts w:ascii="Symbol" w:hAnsi="Symbol" w:hint="default"/>
+      </w:rPr>
+    </w:lvl>
+    <w:lvl w:ilvl="1" w:tplc="141A0003" w:tentative="1">
+      <w:start w:val="1"/>
+      <w:numFmt w:val="bullet"/>
+      <w:lvlText w:val="o"/>
+      <w:lvlJc w:val="left"/>
+      <w:pPr>
+        <w:ind w:left="2160" w:hanging="360"/>
+      </w:pPr>
+      <w:rPr>
+        <w:rFonts w:ascii="Courier New" w:hAnsi="Courier New" w:cs="Courier New" w:hint="default"/>
+      </w:rPr>
+    </w:lvl>
+    <w:lvl w:ilvl="2" w:tplc="141A0005" w:tentative="1">
+      <w:start w:val="1"/>
+      <w:numFmt w:val="bullet"/>
+      <w:lvlText w:val=""/>
+      <w:lvlJc w:val="left"/>
+      <w:pPr>
+        <w:ind w:left="2880" w:hanging="360"/>
+      </w:pPr>
+      <w:rPr>
+        <w:rFonts w:ascii="Wingdings" w:hAnsi="Wingdings" w:hint="default"/>
+      </w:rPr>
+    </w:lvl>
+    <w:lvl w:ilvl="3" w:tplc="141A0001" w:tentative="1">
+      <w:start w:val="1"/>
+      <w:numFmt w:val="bullet"/>
+      <w:lvlText w:val=""/>
+      <w:lvlJc w:val="left"/>
+      <w:pPr>
+        <w:ind w:left="3600" w:hanging="360"/>
+      </w:pPr>
+      <w:rPr>
+        <w:rFonts w:ascii="Symbol" w:hAnsi="Symbol" w:hint="default"/>
+      </w:rPr>
+    </w:lvl>
+    <w:lvl w:ilvl="4" w:tplc="141A0003" w:tentative="1">
+      <w:start w:val="1"/>
+      <w:numFmt w:val="bullet"/>
+      <w:lvlText w:val="o"/>
+      <w:lvlJc w:val="left"/>
+      <w:pPr>
+        <w:ind w:left="4320" w:hanging="360"/>
+      </w:pPr>
+      <w:rPr>
+        <w:rFonts w:ascii="Courier New" w:hAnsi="Courier New" w:cs="Courier New" w:hint="default"/>
+      </w:rPr>
+    </w:lvl>
+    <w:lvl w:ilvl="5" w:tplc="141A0005" w:tentative="1">
+      <w:start w:val="1"/>
+      <w:numFmt w:val="bullet"/>
+      <w:lvlText w:val=""/>
+      <w:lvlJc w:val="left"/>
+      <w:pPr>
+        <w:ind w:left="5040" w:hanging="360"/>
+      </w:pPr>
+      <w:rPr>
+        <w:rFonts w:ascii="Wingdings" w:hAnsi="Wingdings" w:hint="default"/>
+      </w:rPr>
+    </w:lvl>
+    <w:lvl w:ilvl="6" w:tplc="141A0001" w:tentative="1">
+      <w:start w:val="1"/>
+      <w:numFmt w:val="bullet"/>
+      <w:lvlText w:val=""/>
+      <w:lvlJc w:val="left"/>
+      <w:pPr>
+        <w:ind w:left="5760" w:hanging="360"/>
+      </w:pPr>
+      <w:rPr>
+        <w:rFonts w:ascii="Symbol" w:hAnsi="Symbol" w:hint="default"/>
+      </w:rPr>
+    </w:lvl>
+    <w:lvl w:ilvl="7" w:tplc="141A0003" w:tentative="1">
+      <w:start w:val="1"/>
+      <w:numFmt w:val="bullet"/>
+      <w:lvlText w:val="o"/>
+      <w:lvlJc w:val="left"/>
+      <w:pPr>
+        <w:ind w:left="6480" w:hanging="360"/>
+      </w:pPr>
+      <w:rPr>
+        <w:rFonts w:ascii="Courier New" w:hAnsi="Courier New" w:cs="Courier New" w:hint="default"/>
+      </w:rPr>
+    </w:lvl>
+    <w:lvl w:ilvl="8" w:tplc="141A0005" w:tentative="1">
+      <w:start w:val="1"/>
+      <w:numFmt w:val="bullet"/>
+      <w:lvlText w:val=""/>
+      <w:lvlJc w:val="left"/>
+      <w:pPr>
+        <w:ind w:left="7200" w:hanging="360"/>
+      </w:pPr>
+      <w:rPr>
+        <w:rFonts w:ascii="Wingdings" w:hAnsi="Wingdings" w:hint="default"/>
+      </w:rPr>
+    </w:lvl>
+  </w:abstractNum>
+  <w:abstractNum w:abstractNumId="26" w15:restartNumberingAfterBreak="0">
     <w:nsid w:val="56705358"/>
     <w:multiLevelType w:val="hybridMultilevel"/>
     <w:tmpl w:val="08EA6574"/>
@@ -13330,7 +17375,7 @@
       </w:pPr>
     </w:lvl>
   </w:abstractNum>
-  <w:abstractNum w:abstractNumId="25" w15:restartNumberingAfterBreak="0">
+  <w:abstractNum w:abstractNumId="27" w15:restartNumberingAfterBreak="0">
     <w:nsid w:val="575F2D48"/>
     <w:multiLevelType w:val="hybridMultilevel"/>
     <w:tmpl w:val="BD001882"/>
@@ -13443,7 +17488,7 @@
       </w:rPr>
     </w:lvl>
   </w:abstractNum>
-  <w:abstractNum w:abstractNumId="26" w15:restartNumberingAfterBreak="0">
+  <w:abstractNum w:abstractNumId="28" w15:restartNumberingAfterBreak="0">
     <w:nsid w:val="5B0B08B9"/>
     <w:multiLevelType w:val="hybridMultilevel"/>
     <w:tmpl w:val="A1EC6E10"/>
@@ -13529,7 +17574,7 @@
       </w:pPr>
     </w:lvl>
   </w:abstractNum>
-  <w:abstractNum w:abstractNumId="27" w15:restartNumberingAfterBreak="0">
+  <w:abstractNum w:abstractNumId="29" w15:restartNumberingAfterBreak="0">
     <w:nsid w:val="5BD84057"/>
     <w:multiLevelType w:val="multilevel"/>
     <w:tmpl w:val="141A001D"/>
@@ -13615,7 +17660,233 @@
       </w:pPr>
     </w:lvl>
   </w:abstractNum>
-  <w:abstractNum w:abstractNumId="28" w15:restartNumberingAfterBreak="0">
+  <w:abstractNum w:abstractNumId="30" w15:restartNumberingAfterBreak="0">
+    <w:nsid w:val="5BE05966"/>
+    <w:multiLevelType w:val="hybridMultilevel"/>
+    <w:tmpl w:val="D01AE9F6"/>
+    <w:lvl w:ilvl="0" w:tplc="141A0001">
+      <w:start w:val="1"/>
+      <w:numFmt w:val="bullet"/>
+      <w:lvlText w:val=""/>
+      <w:lvlJc w:val="left"/>
+      <w:pPr>
+        <w:ind w:left="720" w:hanging="360"/>
+      </w:pPr>
+      <w:rPr>
+        <w:rFonts w:ascii="Symbol" w:hAnsi="Symbol" w:hint="default"/>
+      </w:rPr>
+    </w:lvl>
+    <w:lvl w:ilvl="1" w:tplc="141A0003" w:tentative="1">
+      <w:start w:val="1"/>
+      <w:numFmt w:val="bullet"/>
+      <w:lvlText w:val="o"/>
+      <w:lvlJc w:val="left"/>
+      <w:pPr>
+        <w:ind w:left="1440" w:hanging="360"/>
+      </w:pPr>
+      <w:rPr>
+        <w:rFonts w:ascii="Courier New" w:hAnsi="Courier New" w:cs="Courier New" w:hint="default"/>
+      </w:rPr>
+    </w:lvl>
+    <w:lvl w:ilvl="2" w:tplc="141A0005" w:tentative="1">
+      <w:start w:val="1"/>
+      <w:numFmt w:val="bullet"/>
+      <w:lvlText w:val=""/>
+      <w:lvlJc w:val="left"/>
+      <w:pPr>
+        <w:ind w:left="2160" w:hanging="360"/>
+      </w:pPr>
+      <w:rPr>
+        <w:rFonts w:ascii="Wingdings" w:hAnsi="Wingdings" w:hint="default"/>
+      </w:rPr>
+    </w:lvl>
+    <w:lvl w:ilvl="3" w:tplc="141A0001" w:tentative="1">
+      <w:start w:val="1"/>
+      <w:numFmt w:val="bullet"/>
+      <w:lvlText w:val=""/>
+      <w:lvlJc w:val="left"/>
+      <w:pPr>
+        <w:ind w:left="2880" w:hanging="360"/>
+      </w:pPr>
+      <w:rPr>
+        <w:rFonts w:ascii="Symbol" w:hAnsi="Symbol" w:hint="default"/>
+      </w:rPr>
+    </w:lvl>
+    <w:lvl w:ilvl="4" w:tplc="141A0003" w:tentative="1">
+      <w:start w:val="1"/>
+      <w:numFmt w:val="bullet"/>
+      <w:lvlText w:val="o"/>
+      <w:lvlJc w:val="left"/>
+      <w:pPr>
+        <w:ind w:left="3600" w:hanging="360"/>
+      </w:pPr>
+      <w:rPr>
+        <w:rFonts w:ascii="Courier New" w:hAnsi="Courier New" w:cs="Courier New" w:hint="default"/>
+      </w:rPr>
+    </w:lvl>
+    <w:lvl w:ilvl="5" w:tplc="141A0005" w:tentative="1">
+      <w:start w:val="1"/>
+      <w:numFmt w:val="bullet"/>
+      <w:lvlText w:val=""/>
+      <w:lvlJc w:val="left"/>
+      <w:pPr>
+        <w:ind w:left="4320" w:hanging="360"/>
+      </w:pPr>
+      <w:rPr>
+        <w:rFonts w:ascii="Wingdings" w:hAnsi="Wingdings" w:hint="default"/>
+      </w:rPr>
+    </w:lvl>
+    <w:lvl w:ilvl="6" w:tplc="141A0001" w:tentative="1">
+      <w:start w:val="1"/>
+      <w:numFmt w:val="bullet"/>
+      <w:lvlText w:val=""/>
+      <w:lvlJc w:val="left"/>
+      <w:pPr>
+        <w:ind w:left="5040" w:hanging="360"/>
+      </w:pPr>
+      <w:rPr>
+        <w:rFonts w:ascii="Symbol" w:hAnsi="Symbol" w:hint="default"/>
+      </w:rPr>
+    </w:lvl>
+    <w:lvl w:ilvl="7" w:tplc="141A0003" w:tentative="1">
+      <w:start w:val="1"/>
+      <w:numFmt w:val="bullet"/>
+      <w:lvlText w:val="o"/>
+      <w:lvlJc w:val="left"/>
+      <w:pPr>
+        <w:ind w:left="5760" w:hanging="360"/>
+      </w:pPr>
+      <w:rPr>
+        <w:rFonts w:ascii="Courier New" w:hAnsi="Courier New" w:cs="Courier New" w:hint="default"/>
+      </w:rPr>
+    </w:lvl>
+    <w:lvl w:ilvl="8" w:tplc="141A0005" w:tentative="1">
+      <w:start w:val="1"/>
+      <w:numFmt w:val="bullet"/>
+      <w:lvlText w:val=""/>
+      <w:lvlJc w:val="left"/>
+      <w:pPr>
+        <w:ind w:left="6480" w:hanging="360"/>
+      </w:pPr>
+      <w:rPr>
+        <w:rFonts w:ascii="Wingdings" w:hAnsi="Wingdings" w:hint="default"/>
+      </w:rPr>
+    </w:lvl>
+  </w:abstractNum>
+  <w:abstractNum w:abstractNumId="31" w15:restartNumberingAfterBreak="0">
+    <w:nsid w:val="5C2D699F"/>
+    <w:multiLevelType w:val="hybridMultilevel"/>
+    <w:tmpl w:val="AE6AC598"/>
+    <w:lvl w:ilvl="0" w:tplc="141A0001">
+      <w:start w:val="1"/>
+      <w:numFmt w:val="bullet"/>
+      <w:lvlText w:val=""/>
+      <w:lvlJc w:val="left"/>
+      <w:pPr>
+        <w:ind w:left="720" w:hanging="360"/>
+      </w:pPr>
+      <w:rPr>
+        <w:rFonts w:ascii="Symbol" w:hAnsi="Symbol" w:hint="default"/>
+      </w:rPr>
+    </w:lvl>
+    <w:lvl w:ilvl="1" w:tplc="141A0003" w:tentative="1">
+      <w:start w:val="1"/>
+      <w:numFmt w:val="bullet"/>
+      <w:lvlText w:val="o"/>
+      <w:lvlJc w:val="left"/>
+      <w:pPr>
+        <w:ind w:left="1440" w:hanging="360"/>
+      </w:pPr>
+      <w:rPr>
+        <w:rFonts w:ascii="Courier New" w:hAnsi="Courier New" w:cs="Courier New" w:hint="default"/>
+      </w:rPr>
+    </w:lvl>
+    <w:lvl w:ilvl="2" w:tplc="141A0005" w:tentative="1">
+      <w:start w:val="1"/>
+      <w:numFmt w:val="bullet"/>
+      <w:lvlText w:val=""/>
+      <w:lvlJc w:val="left"/>
+      <w:pPr>
+        <w:ind w:left="2160" w:hanging="360"/>
+      </w:pPr>
+      <w:rPr>
+        <w:rFonts w:ascii="Wingdings" w:hAnsi="Wingdings" w:hint="default"/>
+      </w:rPr>
+    </w:lvl>
+    <w:lvl w:ilvl="3" w:tplc="141A0001" w:tentative="1">
+      <w:start w:val="1"/>
+      <w:numFmt w:val="bullet"/>
+      <w:lvlText w:val=""/>
+      <w:lvlJc w:val="left"/>
+      <w:pPr>
+        <w:ind w:left="2880" w:hanging="360"/>
+      </w:pPr>
+      <w:rPr>
+        <w:rFonts w:ascii="Symbol" w:hAnsi="Symbol" w:hint="default"/>
+      </w:rPr>
+    </w:lvl>
+    <w:lvl w:ilvl="4" w:tplc="141A0003" w:tentative="1">
+      <w:start w:val="1"/>
+      <w:numFmt w:val="bullet"/>
+      <w:lvlText w:val="o"/>
+      <w:lvlJc w:val="left"/>
+      <w:pPr>
+        <w:ind w:left="3600" w:hanging="360"/>
+      </w:pPr>
+      <w:rPr>
+        <w:rFonts w:ascii="Courier New" w:hAnsi="Courier New" w:cs="Courier New" w:hint="default"/>
+      </w:rPr>
+    </w:lvl>
+    <w:lvl w:ilvl="5" w:tplc="141A0005" w:tentative="1">
+      <w:start w:val="1"/>
+      <w:numFmt w:val="bullet"/>
+      <w:lvlText w:val=""/>
+      <w:lvlJc w:val="left"/>
+      <w:pPr>
+        <w:ind w:left="4320" w:hanging="360"/>
+      </w:pPr>
+      <w:rPr>
+        <w:rFonts w:ascii="Wingdings" w:hAnsi="Wingdings" w:hint="default"/>
+      </w:rPr>
+    </w:lvl>
+    <w:lvl w:ilvl="6" w:tplc="141A0001" w:tentative="1">
+      <w:start w:val="1"/>
+      <w:numFmt w:val="bullet"/>
+      <w:lvlText w:val=""/>
+      <w:lvlJc w:val="left"/>
+      <w:pPr>
+        <w:ind w:left="5040" w:hanging="360"/>
+      </w:pPr>
+      <w:rPr>
+        <w:rFonts w:ascii="Symbol" w:hAnsi="Symbol" w:hint="default"/>
+      </w:rPr>
+    </w:lvl>
+    <w:lvl w:ilvl="7" w:tplc="141A0003" w:tentative="1">
+      <w:start w:val="1"/>
+      <w:numFmt w:val="bullet"/>
+      <w:lvlText w:val="o"/>
+      <w:lvlJc w:val="left"/>
+      <w:pPr>
+        <w:ind w:left="5760" w:hanging="360"/>
+      </w:pPr>
+      <w:rPr>
+        <w:rFonts w:ascii="Courier New" w:hAnsi="Courier New" w:cs="Courier New" w:hint="default"/>
+      </w:rPr>
+    </w:lvl>
+    <w:lvl w:ilvl="8" w:tplc="141A0005" w:tentative="1">
+      <w:start w:val="1"/>
+      <w:numFmt w:val="bullet"/>
+      <w:lvlText w:val=""/>
+      <w:lvlJc w:val="left"/>
+      <w:pPr>
+        <w:ind w:left="6480" w:hanging="360"/>
+      </w:pPr>
+      <w:rPr>
+        <w:rFonts w:ascii="Wingdings" w:hAnsi="Wingdings" w:hint="default"/>
+      </w:rPr>
+    </w:lvl>
+  </w:abstractNum>
+  <w:abstractNum w:abstractNumId="32" w15:restartNumberingAfterBreak="0">
     <w:nsid w:val="6403020B"/>
     <w:multiLevelType w:val="hybridMultilevel"/>
     <w:tmpl w:val="08EA6574"/>
@@ -13701,7 +17972,7 @@
       </w:pPr>
     </w:lvl>
   </w:abstractNum>
-  <w:abstractNum w:abstractNumId="29" w15:restartNumberingAfterBreak="0">
+  <w:abstractNum w:abstractNumId="33" w15:restartNumberingAfterBreak="0">
     <w:nsid w:val="64BA0097"/>
     <w:multiLevelType w:val="hybridMultilevel"/>
     <w:tmpl w:val="9020A8B4"/>
@@ -13814,7 +18085,7 @@
       </w:rPr>
     </w:lvl>
   </w:abstractNum>
-  <w:abstractNum w:abstractNumId="30" w15:restartNumberingAfterBreak="0">
+  <w:abstractNum w:abstractNumId="34" w15:restartNumberingAfterBreak="0">
     <w:nsid w:val="66EA699C"/>
     <w:multiLevelType w:val="hybridMultilevel"/>
     <w:tmpl w:val="90744B8C"/>
@@ -13900,7 +18171,7 @@
       </w:pPr>
     </w:lvl>
   </w:abstractNum>
-  <w:abstractNum w:abstractNumId="31" w15:restartNumberingAfterBreak="0">
+  <w:abstractNum w:abstractNumId="35" w15:restartNumberingAfterBreak="0">
     <w:nsid w:val="68222D80"/>
     <w:multiLevelType w:val="hybridMultilevel"/>
     <w:tmpl w:val="96641594"/>
@@ -14012,7 +18283,7 @@
       </w:rPr>
     </w:lvl>
   </w:abstractNum>
-  <w:abstractNum w:abstractNumId="32" w15:restartNumberingAfterBreak="0">
+  <w:abstractNum w:abstractNumId="36" w15:restartNumberingAfterBreak="0">
     <w:nsid w:val="6915063D"/>
     <w:multiLevelType w:val="hybridMultilevel"/>
     <w:tmpl w:val="08EA6574"/>
@@ -14098,7 +18369,7 @@
       </w:pPr>
     </w:lvl>
   </w:abstractNum>
-  <w:abstractNum w:abstractNumId="33" w15:restartNumberingAfterBreak="0">
+  <w:abstractNum w:abstractNumId="37" w15:restartNumberingAfterBreak="0">
     <w:nsid w:val="6C2359F5"/>
     <w:multiLevelType w:val="hybridMultilevel"/>
     <w:tmpl w:val="C33ECCD6"/>
@@ -14211,7 +18482,7 @@
       </w:rPr>
     </w:lvl>
   </w:abstractNum>
-  <w:abstractNum w:abstractNumId="34" w15:restartNumberingAfterBreak="0">
+  <w:abstractNum w:abstractNumId="38" w15:restartNumberingAfterBreak="0">
     <w:nsid w:val="6EA0358C"/>
     <w:multiLevelType w:val="hybridMultilevel"/>
     <w:tmpl w:val="F3C8C5C0"/>
@@ -14297,7 +18568,7 @@
       </w:pPr>
     </w:lvl>
   </w:abstractNum>
-  <w:abstractNum w:abstractNumId="35" w15:restartNumberingAfterBreak="0">
+  <w:abstractNum w:abstractNumId="39" w15:restartNumberingAfterBreak="0">
     <w:nsid w:val="70065FB2"/>
     <w:multiLevelType w:val="hybridMultilevel"/>
     <w:tmpl w:val="E236D4C4"/>
@@ -14383,7 +18654,7 @@
       </w:pPr>
     </w:lvl>
   </w:abstractNum>
-  <w:abstractNum w:abstractNumId="36" w15:restartNumberingAfterBreak="0">
+  <w:abstractNum w:abstractNumId="40" w15:restartNumberingAfterBreak="0">
     <w:nsid w:val="7233653B"/>
     <w:multiLevelType w:val="hybridMultilevel"/>
     <w:tmpl w:val="8FA65A3C"/>
@@ -14469,7 +18740,7 @@
       </w:pPr>
     </w:lvl>
   </w:abstractNum>
-  <w:abstractNum w:abstractNumId="37" w15:restartNumberingAfterBreak="0">
+  <w:abstractNum w:abstractNumId="41" w15:restartNumberingAfterBreak="0">
     <w:nsid w:val="7560452B"/>
     <w:multiLevelType w:val="hybridMultilevel"/>
     <w:tmpl w:val="26C60140"/>
@@ -14589,7 +18860,7 @@
       </w:pPr>
     </w:lvl>
   </w:abstractNum>
-  <w:abstractNum w:abstractNumId="38" w15:restartNumberingAfterBreak="0">
+  <w:abstractNum w:abstractNumId="42" w15:restartNumberingAfterBreak="0">
     <w:nsid w:val="75F225D7"/>
     <w:multiLevelType w:val="hybridMultilevel"/>
     <w:tmpl w:val="08EA6574"/>
@@ -14675,7 +18946,7 @@
       </w:pPr>
     </w:lvl>
   </w:abstractNum>
-  <w:abstractNum w:abstractNumId="39" w15:restartNumberingAfterBreak="0">
+  <w:abstractNum w:abstractNumId="43" w15:restartNumberingAfterBreak="0">
     <w:nsid w:val="77345C7D"/>
     <w:multiLevelType w:val="hybridMultilevel"/>
     <w:tmpl w:val="FE7ECB9A"/>
@@ -14761,7 +19032,7 @@
       </w:pPr>
     </w:lvl>
   </w:abstractNum>
-  <w:abstractNum w:abstractNumId="40" w15:restartNumberingAfterBreak="0">
+  <w:abstractNum w:abstractNumId="44" w15:restartNumberingAfterBreak="0">
     <w:nsid w:val="79795F30"/>
     <w:multiLevelType w:val="hybridMultilevel"/>
     <w:tmpl w:val="F8C07BEA"/>
@@ -14874,92 +19145,205 @@
       </w:rPr>
     </w:lvl>
   </w:abstractNum>
+  <w:abstractNum w:abstractNumId="45" w15:restartNumberingAfterBreak="0">
+    <w:nsid w:val="7C1A3D17"/>
+    <w:multiLevelType w:val="hybridMultilevel"/>
+    <w:tmpl w:val="B16400FA"/>
+    <w:lvl w:ilvl="0" w:tplc="141A0001">
+      <w:start w:val="1"/>
+      <w:numFmt w:val="bullet"/>
+      <w:lvlText w:val=""/>
+      <w:lvlJc w:val="left"/>
+      <w:pPr>
+        <w:ind w:left="720" w:hanging="360"/>
+      </w:pPr>
+      <w:rPr>
+        <w:rFonts w:ascii="Symbol" w:hAnsi="Symbol" w:hint="default"/>
+      </w:rPr>
+    </w:lvl>
+    <w:lvl w:ilvl="1" w:tplc="141A0003" w:tentative="1">
+      <w:start w:val="1"/>
+      <w:numFmt w:val="bullet"/>
+      <w:lvlText w:val="o"/>
+      <w:lvlJc w:val="left"/>
+      <w:pPr>
+        <w:ind w:left="1440" w:hanging="360"/>
+      </w:pPr>
+      <w:rPr>
+        <w:rFonts w:ascii="Courier New" w:hAnsi="Courier New" w:cs="Courier New" w:hint="default"/>
+      </w:rPr>
+    </w:lvl>
+    <w:lvl w:ilvl="2" w:tplc="141A0005" w:tentative="1">
+      <w:start w:val="1"/>
+      <w:numFmt w:val="bullet"/>
+      <w:lvlText w:val=""/>
+      <w:lvlJc w:val="left"/>
+      <w:pPr>
+        <w:ind w:left="2160" w:hanging="360"/>
+      </w:pPr>
+      <w:rPr>
+        <w:rFonts w:ascii="Wingdings" w:hAnsi="Wingdings" w:hint="default"/>
+      </w:rPr>
+    </w:lvl>
+    <w:lvl w:ilvl="3" w:tplc="141A0001" w:tentative="1">
+      <w:start w:val="1"/>
+      <w:numFmt w:val="bullet"/>
+      <w:lvlText w:val=""/>
+      <w:lvlJc w:val="left"/>
+      <w:pPr>
+        <w:ind w:left="2880" w:hanging="360"/>
+      </w:pPr>
+      <w:rPr>
+        <w:rFonts w:ascii="Symbol" w:hAnsi="Symbol" w:hint="default"/>
+      </w:rPr>
+    </w:lvl>
+    <w:lvl w:ilvl="4" w:tplc="141A0003" w:tentative="1">
+      <w:start w:val="1"/>
+      <w:numFmt w:val="bullet"/>
+      <w:lvlText w:val="o"/>
+      <w:lvlJc w:val="left"/>
+      <w:pPr>
+        <w:ind w:left="3600" w:hanging="360"/>
+      </w:pPr>
+      <w:rPr>
+        <w:rFonts w:ascii="Courier New" w:hAnsi="Courier New" w:cs="Courier New" w:hint="default"/>
+      </w:rPr>
+    </w:lvl>
+    <w:lvl w:ilvl="5" w:tplc="141A0005" w:tentative="1">
+      <w:start w:val="1"/>
+      <w:numFmt w:val="bullet"/>
+      <w:lvlText w:val=""/>
+      <w:lvlJc w:val="left"/>
+      <w:pPr>
+        <w:ind w:left="4320" w:hanging="360"/>
+      </w:pPr>
+      <w:rPr>
+        <w:rFonts w:ascii="Wingdings" w:hAnsi="Wingdings" w:hint="default"/>
+      </w:rPr>
+    </w:lvl>
+    <w:lvl w:ilvl="6" w:tplc="141A0001" w:tentative="1">
+      <w:start w:val="1"/>
+      <w:numFmt w:val="bullet"/>
+      <w:lvlText w:val=""/>
+      <w:lvlJc w:val="left"/>
+      <w:pPr>
+        <w:ind w:left="5040" w:hanging="360"/>
+      </w:pPr>
+      <w:rPr>
+        <w:rFonts w:ascii="Symbol" w:hAnsi="Symbol" w:hint="default"/>
+      </w:rPr>
+    </w:lvl>
+    <w:lvl w:ilvl="7" w:tplc="141A0003" w:tentative="1">
+      <w:start w:val="1"/>
+      <w:numFmt w:val="bullet"/>
+      <w:lvlText w:val="o"/>
+      <w:lvlJc w:val="left"/>
+      <w:pPr>
+        <w:ind w:left="5760" w:hanging="360"/>
+      </w:pPr>
+      <w:rPr>
+        <w:rFonts w:ascii="Courier New" w:hAnsi="Courier New" w:cs="Courier New" w:hint="default"/>
+      </w:rPr>
+    </w:lvl>
+    <w:lvl w:ilvl="8" w:tplc="141A0005" w:tentative="1">
+      <w:start w:val="1"/>
+      <w:numFmt w:val="bullet"/>
+      <w:lvlText w:val=""/>
+      <w:lvlJc w:val="left"/>
+      <w:pPr>
+        <w:ind w:left="6480" w:hanging="360"/>
+      </w:pPr>
+      <w:rPr>
+        <w:rFonts w:ascii="Wingdings" w:hAnsi="Wingdings" w:hint="default"/>
+      </w:rPr>
+    </w:lvl>
+  </w:abstractNum>
   <w:num w:numId="1">
-    <w:abstractNumId w:val="37"/>
+    <w:abstractNumId w:val="41"/>
   </w:num>
   <w:num w:numId="2">
-    <w:abstractNumId w:val="12"/>
+    <w:abstractNumId w:val="13"/>
   </w:num>
   <w:num w:numId="3">
-    <w:abstractNumId w:val="29"/>
+    <w:abstractNumId w:val="33"/>
   </w:num>
   <w:num w:numId="4">
+    <w:abstractNumId w:val="22"/>
+  </w:num>
+  <w:num w:numId="5">
+    <w:abstractNumId w:val="35"/>
+  </w:num>
+  <w:num w:numId="6">
+    <w:abstractNumId w:val="8"/>
+  </w:num>
+  <w:num w:numId="7">
     <w:abstractNumId w:val="21"/>
   </w:num>
-  <w:num w:numId="5">
-    <w:abstractNumId w:val="31"/>
-  </w:num>
-  <w:num w:numId="6">
-    <w:abstractNumId w:val="7"/>
-  </w:num>
-  <w:num w:numId="7">
+  <w:num w:numId="8">
     <w:abstractNumId w:val="20"/>
-  </w:num>
-  <w:num w:numId="8">
-    <w:abstractNumId w:val="19"/>
   </w:num>
   <w:num w:numId="9">
     <w:abstractNumId w:val="6"/>
   </w:num>
   <w:num w:numId="10">
-    <w:abstractNumId w:val="14"/>
+    <w:abstractNumId w:val="15"/>
   </w:num>
   <w:num w:numId="11">
-    <w:abstractNumId w:val="16"/>
+    <w:abstractNumId w:val="17"/>
   </w:num>
   <w:num w:numId="12">
-    <w:abstractNumId w:val="22"/>
+    <w:abstractNumId w:val="23"/>
   </w:num>
   <w:num w:numId="13">
     <w:abstractNumId w:val="3"/>
   </w:num>
   <w:num w:numId="14">
-    <w:abstractNumId w:val="28"/>
+    <w:abstractNumId w:val="32"/>
   </w:num>
   <w:num w:numId="15">
-    <w:abstractNumId w:val="38"/>
+    <w:abstractNumId w:val="42"/>
   </w:num>
   <w:num w:numId="16">
-    <w:abstractNumId w:val="24"/>
+    <w:abstractNumId w:val="26"/>
   </w:num>
   <w:num w:numId="17">
-    <w:abstractNumId w:val="32"/>
+    <w:abstractNumId w:val="36"/>
   </w:num>
   <w:num w:numId="18">
-    <w:abstractNumId w:val="11"/>
+    <w:abstractNumId w:val="12"/>
   </w:num>
   <w:num w:numId="19">
     <w:abstractNumId w:val="0"/>
   </w:num>
   <w:num w:numId="20">
-    <w:abstractNumId w:val="23"/>
+    <w:abstractNumId w:val="24"/>
   </w:num>
   <w:num w:numId="21">
-    <w:abstractNumId w:val="13"/>
+    <w:abstractNumId w:val="14"/>
   </w:num>
   <w:num w:numId="22">
-    <w:abstractNumId w:val="10"/>
+    <w:abstractNumId w:val="11"/>
   </w:num>
   <w:num w:numId="23">
-    <w:abstractNumId w:val="18"/>
+    <w:abstractNumId w:val="19"/>
   </w:num>
   <w:num w:numId="24">
     <w:abstractNumId w:val="2"/>
   </w:num>
   <w:num w:numId="25">
-    <w:abstractNumId w:val="17"/>
+    <w:abstractNumId w:val="18"/>
   </w:num>
   <w:num w:numId="26">
-    <w:abstractNumId w:val="26"/>
+    <w:abstractNumId w:val="28"/>
   </w:num>
   <w:num w:numId="27">
-    <w:abstractNumId w:val="39"/>
+    <w:abstractNumId w:val="43"/>
   </w:num>
   <w:num w:numId="28">
-    <w:abstractNumId w:val="15"/>
+    <w:abstractNumId w:val="16"/>
   </w:num>
   <w:num w:numId="29">
-    <w:abstractNumId w:val="34"/>
+    <w:abstractNumId w:val="38"/>
   </w:num>
   <w:num w:numId="30">
     <w:abstractNumId w:val="5"/>
@@ -14968,33 +19352,48 @@
     <w:abstractNumId w:val="4"/>
   </w:num>
   <w:num w:numId="32">
-    <w:abstractNumId w:val="36"/>
+    <w:abstractNumId w:val="40"/>
   </w:num>
   <w:num w:numId="33">
-    <w:abstractNumId w:val="25"/>
+    <w:abstractNumId w:val="27"/>
   </w:num>
   <w:num w:numId="34">
-    <w:abstractNumId w:val="8"/>
+    <w:abstractNumId w:val="9"/>
   </w:num>
   <w:num w:numId="35">
     <w:abstractNumId w:val="1"/>
   </w:num>
   <w:num w:numId="36">
-    <w:abstractNumId w:val="33"/>
+    <w:abstractNumId w:val="37"/>
   </w:num>
   <w:num w:numId="37">
-    <w:abstractNumId w:val="40"/>
+    <w:abstractNumId w:val="44"/>
   </w:num>
   <w:num w:numId="38">
-    <w:abstractNumId w:val="9"/>
+    <w:abstractNumId w:val="10"/>
   </w:num>
   <w:num w:numId="39">
-    <w:abstractNumId w:val="27"/>
+    <w:abstractNumId w:val="29"/>
   </w:num>
   <w:num w:numId="40">
-    <w:abstractNumId w:val="35"/>
+    <w:abstractNumId w:val="39"/>
   </w:num>
   <w:num w:numId="41">
+    <w:abstractNumId w:val="34"/>
+  </w:num>
+  <w:num w:numId="42">
+    <w:abstractNumId w:val="31"/>
+  </w:num>
+  <w:num w:numId="43">
+    <w:abstractNumId w:val="7"/>
+  </w:num>
+  <w:num w:numId="44">
+    <w:abstractNumId w:val="45"/>
+  </w:num>
+  <w:num w:numId="45">
+    <w:abstractNumId w:val="25"/>
+  </w:num>
+  <w:num w:numId="46">
     <w:abstractNumId w:val="30"/>
   </w:num>
   <w:numIdMacAtCleanup w:val="37"/>
@@ -16834,7 +21233,7 @@
 </file>
 
 <file path=customXml/itemProps1.xml><?xml version="1.0" encoding="utf-8"?>
-<ds:datastoreItem xmlns:ds="http://schemas.openxmlformats.org/officeDocument/2006/customXml" ds:itemID="{2746D647-1963-4624-AAD6-C32F4E8C5A8B}">
+<ds:datastoreItem xmlns:ds="http://schemas.openxmlformats.org/officeDocument/2006/customXml" ds:itemID="{39454CC7-8179-4B7A-8C8E-5F37BA2BDFAC}">
   <ds:schemaRefs>
     <ds:schemaRef ds:uri="http://schemas.openxmlformats.org/officeDocument/2006/bibliography"/>
   </ds:schemaRefs>

--- a/docs/FIT-ZavrsniRad-DankoSimunovic.docx
+++ b/docs/FIT-ZavrsniRad-DankoSimunovic.docx
@@ -13704,7 +13704,10 @@
         </w:rPr>
       </w:pPr>
       <w:r>
-        <w:t>jednostavnao objavljivanje sadržaja</w:t>
+        <w:t>jednostavn</w:t>
+      </w:r>
+      <w:r>
+        <w:t>o objavljivanje sadržaja</w:t>
       </w:r>
     </w:p>
     <w:p>
@@ -13732,7 +13735,16 @@
         <w:t>S</w:t>
       </w:r>
       <w:r>
-        <w:t>istem će ponuditi slijedeće funkcionalnosti u procesu podrške rada pravosuđa:</w:t>
+        <w:t>istem će ponuditi sl</w:t>
+      </w:r>
+      <w:r>
+        <w:t xml:space="preserve">jedeće funkcionalnosti u procesu podrške rada </w:t>
+      </w:r>
+      <w:r>
+        <w:t>novinskoj agenciji</w:t>
+      </w:r>
+      <w:r>
+        <w:t>:</w:t>
       </w:r>
     </w:p>
     <w:p>
@@ -13890,7 +13902,13 @@
         <w:pStyle w:val="Heading2"/>
       </w:pPr>
       <w:r>
-        <w:t>Funcionalnosti proizvoda</w:t>
+        <w:t>Fun</w:t>
+      </w:r>
+      <w:r>
+        <w:t>k</w:t>
+      </w:r>
+      <w:r>
+        <w:t>cionalnosti proizvoda</w:t>
       </w:r>
     </w:p>
     <w:p/>
@@ -14000,8 +14018,274 @@
       <w:r>
         <w:t>Tehnički aspekti</w:t>
       </w:r>
+    </w:p>
+    <w:p/>
+    <w:p>
+      <w:pPr>
+        <w:jc w:val="both"/>
+      </w:pPr>
+      <w:r>
+        <w:t>Desktop aplikacija će biti rađena u C# programskom jeziku i</w:t>
+      </w:r>
+      <w:r>
+        <w:t xml:space="preserve"> bazirana na </w:t>
+      </w:r>
+      <w:r>
+        <w:t xml:space="preserve"> .NET platformi. </w:t>
+      </w:r>
+      <w:r>
+        <w:t>Ovdje se radi o jednoj od najzastupljenih platformi koja se primarno koristi na Windows operativnim sistemima, mada sa svojim zadnjim izdanjima se prilagođava i drugim operativnim sistemima. Desktop aplikacija će bit prilago</w:t>
+      </w:r>
+      <w:r>
+        <w:t>đe</w:t>
+      </w:r>
+      <w:r>
+        <w:t>na za jednostavan unos sadržaja.</w:t>
+      </w:r>
+    </w:p>
+    <w:p>
+      <w:pPr>
+        <w:jc w:val="both"/>
+      </w:pPr>
+      <w:r>
+        <w:t>Za CMS web aplikaciju odbaran je CakePHP platforma koja koristi MVC met</w:t>
+      </w:r>
+      <w:r>
+        <w:t>o</w:t>
+      </w:r>
+      <w:r>
+        <w:t>dologiju. CakePHP koristi PHP programski jezik i već je duže vrijeme na vrhu liste MVC platformi</w:t>
+      </w:r>
+      <w:r>
+        <w:t xml:space="preserve"> baziranih na PHP-u</w:t>
+      </w:r>
+      <w:r>
+        <w:t>.</w:t>
+      </w:r>
+      <w:r>
+        <w:t xml:space="preserve">  CakePHP dolazi sa velikim brojem ugrađenih alata i koristi konvencije koje omogućavaju lakši i brži razvoj. Prednost kod ove platforme je što su teme koje se koriste za definisanje izgleda stranice implementirani kao dodatak(plugin) unutar platforme, što omogučava modulran i olakšan  razvoj predložaka za CMS sistem.</w:t>
+      </w:r>
+    </w:p>
+    <w:p>
+      <w:pPr>
+        <w:jc w:val="both"/>
+      </w:pPr>
+      <w:r>
+        <w:lastRenderedPageBreak/>
+        <w:t>Za razvoj desktop aplikacije će se koristiti Visual Studio IDE, a za razvoj PHP aplikacije NetBeans IDE uz pomoć dodatka posebno napravljenog za rad sa CakePHP platformom.</w:t>
+      </w:r>
+    </w:p>
+    <w:p>
+      <w:pPr>
+        <w:jc w:val="both"/>
+      </w:pPr>
+    </w:p>
+    <w:p>
+      <w:pPr>
+        <w:pStyle w:val="Heading2"/>
+      </w:pPr>
+      <w:r>
+        <w:t>Karakteristike korisnika</w:t>
+      </w:r>
+    </w:p>
+    <w:p/>
+    <w:p>
+      <w:pPr>
+        <w:jc w:val="both"/>
+      </w:pPr>
+      <w:r>
+        <w:t>Tipovi korisnika su:</w:t>
+      </w:r>
+    </w:p>
+    <w:p>
+      <w:pPr>
+        <w:pStyle w:val="ListParagraph"/>
+        <w:numPr>
+          <w:ilvl w:val="0"/>
+          <w:numId w:val="48"/>
+        </w:numPr>
+        <w:rPr>
+          <w:b/>
+        </w:rPr>
+      </w:pPr>
+      <w:r>
+        <w:rPr>
+          <w:b/>
+        </w:rPr>
+        <w:t>Administrator</w:t>
+      </w:r>
+      <w:r>
+        <w:rPr>
+          <w:b/>
+        </w:rPr>
+        <w:t xml:space="preserve"> </w:t>
+      </w:r>
+      <w:r>
+        <w:t xml:space="preserve">- </w:t>
+      </w:r>
+      <w:r>
+        <w:t>ovaj t</w:t>
+      </w:r>
+      <w:r>
+        <w:t>ip korisnika ima sve privilegije</w:t>
+      </w:r>
+      <w:r>
+        <w:t xml:space="preserve"> uključujuči i mogućnost dodavanja novih korisnika</w:t>
+      </w:r>
+    </w:p>
+    <w:p>
+      <w:pPr>
+        <w:pStyle w:val="ListParagraph"/>
+        <w:numPr>
+          <w:ilvl w:val="0"/>
+          <w:numId w:val="48"/>
+        </w:numPr>
+        <w:rPr>
+          <w:b/>
+        </w:rPr>
+      </w:pPr>
+      <w:r>
+        <w:rPr>
+          <w:b/>
+        </w:rPr>
+        <w:t xml:space="preserve">Referent </w:t>
+      </w:r>
+      <w:r>
+        <w:t>– zadužen za dodavanje zaposlenika</w:t>
+      </w:r>
+    </w:p>
+    <w:p>
+      <w:pPr>
+        <w:pStyle w:val="ListParagraph"/>
+        <w:numPr>
+          <w:ilvl w:val="0"/>
+          <w:numId w:val="48"/>
+        </w:numPr>
+        <w:rPr>
+          <w:b/>
+        </w:rPr>
+      </w:pPr>
+      <w:r>
+        <w:rPr>
+          <w:b/>
+        </w:rPr>
+        <w:t xml:space="preserve">Novinar </w:t>
+      </w:r>
+      <w:r>
+        <w:t>– unosi sadržaj koji će biti prikazan korisnicima</w:t>
+      </w:r>
+    </w:p>
+    <w:p>
+      <w:pPr>
+        <w:pStyle w:val="ListParagraph"/>
+        <w:numPr>
+          <w:ilvl w:val="0"/>
+          <w:numId w:val="48"/>
+        </w:numPr>
+        <w:rPr>
+          <w:b/>
+        </w:rPr>
+      </w:pPr>
+      <w:r>
+        <w:rPr>
+          <w:b/>
+        </w:rPr>
+        <w:t xml:space="preserve">Urednik </w:t>
+      </w:r>
+      <w:r>
+        <w:t>– ovaj tip korisnika je zadužen za objavljivanje sadržaja, definisanje izgleda stranice i kategorija stranice, te ima mogućnost da unosi sadržaj</w:t>
+      </w:r>
+    </w:p>
+    <w:p>
+      <w:pPr>
+        <w:pStyle w:val="ListParagraph"/>
+        <w:rPr>
+          <w:b/>
+        </w:rPr>
+      </w:pPr>
+    </w:p>
+    <w:p>
+      <w:pPr>
+        <w:pStyle w:val="Heading2"/>
+      </w:pPr>
+      <w:r>
+        <w:t>Pretpostavke i zavisnosti</w:t>
+      </w:r>
+    </w:p>
+    <w:p/>
+    <w:p>
+      <w:pPr>
+        <w:jc w:val="both"/>
+      </w:pPr>
+      <w:r>
+        <w:t>Pretpostavka je da će se desktop aplikacija koristiti na Windows operativnom sistemu, najstarija podržana verzija je Windows XP.</w:t>
+      </w:r>
+      <w:r>
+        <w:t xml:space="preserve"> Starije verzije nisu podržane. Najpoženije bi bilo da se koristi verzija Windows 7 i novije.</w:t>
+      </w:r>
+      <w:r>
+        <w:t xml:space="preserve"> Za pokretanje</w:t>
+      </w:r>
+      <w:r>
+        <w:t xml:space="preserve"> baze koristit će se SQL Server. Web aplikacija će se pokretati na PHP 5.5 verziji. Baza podataka i web aplikacija će biti smještene na Azure cloud servisu.</w:t>
+      </w:r>
+    </w:p>
+    <w:p/>
+    <w:p>
+      <w:pPr>
+        <w:pStyle w:val="Heading2"/>
+      </w:pPr>
+      <w:r>
+        <w:t>Planiranje promjene zahtjeva</w:t>
+      </w:r>
+    </w:p>
+    <w:p/>
+    <w:p>
+      <w:pPr>
+        <w:jc w:val="both"/>
+      </w:pPr>
+      <w:r>
+        <w:t>Ovim dokument</w:t>
+      </w:r>
+      <w:r>
+        <w:t>om garantira se da će aplikacije</w:t>
+      </w:r>
+      <w:r>
+        <w:t xml:space="preserve"> ispunjavati sve navedene funkcionalnosti. Svi ostali zahtjevi od strane naručioca zahtijevaju novi </w:t>
+      </w:r>
+      <w:r>
+        <w:t>ugovor</w:t>
+      </w:r>
+      <w:r>
+        <w:t>.</w:t>
+      </w:r>
+    </w:p>
+    <w:p>
+      <w:pPr>
+        <w:jc w:val="both"/>
+      </w:pPr>
+    </w:p>
+    <w:p>
+      <w:pPr>
+        <w:pStyle w:val="Heading2"/>
+      </w:pPr>
+      <w:r>
+        <w:t>Funkcionalni zahtjevi za prijavu korisnika na sitem</w:t>
+      </w:r>
+    </w:p>
+    <w:p/>
+    <w:p>
+      <w:r>
+        <w:t>Što se tiče desktop aplikacije, ona mora biti pokrenuta da bi se korsnik prijavio na sitem.</w:t>
+      </w:r>
       <w:bookmarkStart w:id="0" w:name="_GoBack"/>
       <w:bookmarkEnd w:id="0"/>
+    </w:p>
+    <w:p/>
+    <w:p>
+      <w:pPr>
+        <w:jc w:val="both"/>
+      </w:pPr>
     </w:p>
     <w:sectPr>
       <w:pgSz w:w="11906" w:h="16838"/>
@@ -18569,6 +18853,92 @@
     </w:lvl>
   </w:abstractNum>
   <w:abstractNum w:abstractNumId="39" w15:restartNumberingAfterBreak="0">
+    <w:nsid w:val="6F8B7232"/>
+    <w:multiLevelType w:val="hybridMultilevel"/>
+    <w:tmpl w:val="71F0874A"/>
+    <w:lvl w:ilvl="0" w:tplc="141A000F">
+      <w:start w:val="1"/>
+      <w:numFmt w:val="decimal"/>
+      <w:lvlText w:val="%1."/>
+      <w:lvlJc w:val="left"/>
+      <w:pPr>
+        <w:ind w:left="720" w:hanging="360"/>
+      </w:pPr>
+    </w:lvl>
+    <w:lvl w:ilvl="1" w:tplc="141A0019" w:tentative="1">
+      <w:start w:val="1"/>
+      <w:numFmt w:val="lowerLetter"/>
+      <w:lvlText w:val="%2."/>
+      <w:lvlJc w:val="left"/>
+      <w:pPr>
+        <w:ind w:left="1440" w:hanging="360"/>
+      </w:pPr>
+    </w:lvl>
+    <w:lvl w:ilvl="2" w:tplc="141A001B" w:tentative="1">
+      <w:start w:val="1"/>
+      <w:numFmt w:val="lowerRoman"/>
+      <w:lvlText w:val="%3."/>
+      <w:lvlJc w:val="right"/>
+      <w:pPr>
+        <w:ind w:left="2160" w:hanging="180"/>
+      </w:pPr>
+    </w:lvl>
+    <w:lvl w:ilvl="3" w:tplc="141A000F" w:tentative="1">
+      <w:start w:val="1"/>
+      <w:numFmt w:val="decimal"/>
+      <w:lvlText w:val="%4."/>
+      <w:lvlJc w:val="left"/>
+      <w:pPr>
+        <w:ind w:left="2880" w:hanging="360"/>
+      </w:pPr>
+    </w:lvl>
+    <w:lvl w:ilvl="4" w:tplc="141A0019" w:tentative="1">
+      <w:start w:val="1"/>
+      <w:numFmt w:val="lowerLetter"/>
+      <w:lvlText w:val="%5."/>
+      <w:lvlJc w:val="left"/>
+      <w:pPr>
+        <w:ind w:left="3600" w:hanging="360"/>
+      </w:pPr>
+    </w:lvl>
+    <w:lvl w:ilvl="5" w:tplc="141A001B" w:tentative="1">
+      <w:start w:val="1"/>
+      <w:numFmt w:val="lowerRoman"/>
+      <w:lvlText w:val="%6."/>
+      <w:lvlJc w:val="right"/>
+      <w:pPr>
+        <w:ind w:left="4320" w:hanging="180"/>
+      </w:pPr>
+    </w:lvl>
+    <w:lvl w:ilvl="6" w:tplc="141A000F" w:tentative="1">
+      <w:start w:val="1"/>
+      <w:numFmt w:val="decimal"/>
+      <w:lvlText w:val="%7."/>
+      <w:lvlJc w:val="left"/>
+      <w:pPr>
+        <w:ind w:left="5040" w:hanging="360"/>
+      </w:pPr>
+    </w:lvl>
+    <w:lvl w:ilvl="7" w:tplc="141A0019" w:tentative="1">
+      <w:start w:val="1"/>
+      <w:numFmt w:val="lowerLetter"/>
+      <w:lvlText w:val="%8."/>
+      <w:lvlJc w:val="left"/>
+      <w:pPr>
+        <w:ind w:left="5760" w:hanging="360"/>
+      </w:pPr>
+    </w:lvl>
+    <w:lvl w:ilvl="8" w:tplc="141A001B" w:tentative="1">
+      <w:start w:val="1"/>
+      <w:numFmt w:val="lowerRoman"/>
+      <w:lvlText w:val="%9."/>
+      <w:lvlJc w:val="right"/>
+      <w:pPr>
+        <w:ind w:left="6480" w:hanging="180"/>
+      </w:pPr>
+    </w:lvl>
+  </w:abstractNum>
+  <w:abstractNum w:abstractNumId="40" w15:restartNumberingAfterBreak="0">
     <w:nsid w:val="70065FB2"/>
     <w:multiLevelType w:val="hybridMultilevel"/>
     <w:tmpl w:val="E236D4C4"/>
@@ -18654,7 +19024,7 @@
       </w:pPr>
     </w:lvl>
   </w:abstractNum>
-  <w:abstractNum w:abstractNumId="40" w15:restartNumberingAfterBreak="0">
+  <w:abstractNum w:abstractNumId="41" w15:restartNumberingAfterBreak="0">
     <w:nsid w:val="7233653B"/>
     <w:multiLevelType w:val="hybridMultilevel"/>
     <w:tmpl w:val="8FA65A3C"/>
@@ -18740,7 +19110,7 @@
       </w:pPr>
     </w:lvl>
   </w:abstractNum>
-  <w:abstractNum w:abstractNumId="41" w15:restartNumberingAfterBreak="0">
+  <w:abstractNum w:abstractNumId="42" w15:restartNumberingAfterBreak="0">
     <w:nsid w:val="7560452B"/>
     <w:multiLevelType w:val="hybridMultilevel"/>
     <w:tmpl w:val="26C60140"/>
@@ -18860,7 +19230,7 @@
       </w:pPr>
     </w:lvl>
   </w:abstractNum>
-  <w:abstractNum w:abstractNumId="42" w15:restartNumberingAfterBreak="0">
+  <w:abstractNum w:abstractNumId="43" w15:restartNumberingAfterBreak="0">
     <w:nsid w:val="75F225D7"/>
     <w:multiLevelType w:val="hybridMultilevel"/>
     <w:tmpl w:val="08EA6574"/>
@@ -18946,7 +19316,7 @@
       </w:pPr>
     </w:lvl>
   </w:abstractNum>
-  <w:abstractNum w:abstractNumId="43" w15:restartNumberingAfterBreak="0">
+  <w:abstractNum w:abstractNumId="44" w15:restartNumberingAfterBreak="0">
     <w:nsid w:val="77345C7D"/>
     <w:multiLevelType w:val="hybridMultilevel"/>
     <w:tmpl w:val="FE7ECB9A"/>
@@ -19032,7 +19402,7 @@
       </w:pPr>
     </w:lvl>
   </w:abstractNum>
-  <w:abstractNum w:abstractNumId="44" w15:restartNumberingAfterBreak="0">
+  <w:abstractNum w:abstractNumId="45" w15:restartNumberingAfterBreak="0">
     <w:nsid w:val="79795F30"/>
     <w:multiLevelType w:val="hybridMultilevel"/>
     <w:tmpl w:val="F8C07BEA"/>
@@ -19145,7 +19515,120 @@
       </w:rPr>
     </w:lvl>
   </w:abstractNum>
-  <w:abstractNum w:abstractNumId="45" w15:restartNumberingAfterBreak="0">
+  <w:abstractNum w:abstractNumId="46" w15:restartNumberingAfterBreak="0">
+    <w:nsid w:val="7B7C1702"/>
+    <w:multiLevelType w:val="hybridMultilevel"/>
+    <w:tmpl w:val="C6042668"/>
+    <w:lvl w:ilvl="0" w:tplc="141A0001">
+      <w:start w:val="1"/>
+      <w:numFmt w:val="bullet"/>
+      <w:lvlText w:val=""/>
+      <w:lvlJc w:val="left"/>
+      <w:pPr>
+        <w:ind w:left="720" w:hanging="360"/>
+      </w:pPr>
+      <w:rPr>
+        <w:rFonts w:ascii="Symbol" w:hAnsi="Symbol" w:hint="default"/>
+      </w:rPr>
+    </w:lvl>
+    <w:lvl w:ilvl="1" w:tplc="141A0003" w:tentative="1">
+      <w:start w:val="1"/>
+      <w:numFmt w:val="bullet"/>
+      <w:lvlText w:val="o"/>
+      <w:lvlJc w:val="left"/>
+      <w:pPr>
+        <w:ind w:left="1440" w:hanging="360"/>
+      </w:pPr>
+      <w:rPr>
+        <w:rFonts w:ascii="Courier New" w:hAnsi="Courier New" w:cs="Courier New" w:hint="default"/>
+      </w:rPr>
+    </w:lvl>
+    <w:lvl w:ilvl="2" w:tplc="141A0005" w:tentative="1">
+      <w:start w:val="1"/>
+      <w:numFmt w:val="bullet"/>
+      <w:lvlText w:val=""/>
+      <w:lvlJc w:val="left"/>
+      <w:pPr>
+        <w:ind w:left="2160" w:hanging="360"/>
+      </w:pPr>
+      <w:rPr>
+        <w:rFonts w:ascii="Wingdings" w:hAnsi="Wingdings" w:hint="default"/>
+      </w:rPr>
+    </w:lvl>
+    <w:lvl w:ilvl="3" w:tplc="141A0001" w:tentative="1">
+      <w:start w:val="1"/>
+      <w:numFmt w:val="bullet"/>
+      <w:lvlText w:val=""/>
+      <w:lvlJc w:val="left"/>
+      <w:pPr>
+        <w:ind w:left="2880" w:hanging="360"/>
+      </w:pPr>
+      <w:rPr>
+        <w:rFonts w:ascii="Symbol" w:hAnsi="Symbol" w:hint="default"/>
+      </w:rPr>
+    </w:lvl>
+    <w:lvl w:ilvl="4" w:tplc="141A0003" w:tentative="1">
+      <w:start w:val="1"/>
+      <w:numFmt w:val="bullet"/>
+      <w:lvlText w:val="o"/>
+      <w:lvlJc w:val="left"/>
+      <w:pPr>
+        <w:ind w:left="3600" w:hanging="360"/>
+      </w:pPr>
+      <w:rPr>
+        <w:rFonts w:ascii="Courier New" w:hAnsi="Courier New" w:cs="Courier New" w:hint="default"/>
+      </w:rPr>
+    </w:lvl>
+    <w:lvl w:ilvl="5" w:tplc="141A0005" w:tentative="1">
+      <w:start w:val="1"/>
+      <w:numFmt w:val="bullet"/>
+      <w:lvlText w:val=""/>
+      <w:lvlJc w:val="left"/>
+      <w:pPr>
+        <w:ind w:left="4320" w:hanging="360"/>
+      </w:pPr>
+      <w:rPr>
+        <w:rFonts w:ascii="Wingdings" w:hAnsi="Wingdings" w:hint="default"/>
+      </w:rPr>
+    </w:lvl>
+    <w:lvl w:ilvl="6" w:tplc="141A0001" w:tentative="1">
+      <w:start w:val="1"/>
+      <w:numFmt w:val="bullet"/>
+      <w:lvlText w:val=""/>
+      <w:lvlJc w:val="left"/>
+      <w:pPr>
+        <w:ind w:left="5040" w:hanging="360"/>
+      </w:pPr>
+      <w:rPr>
+        <w:rFonts w:ascii="Symbol" w:hAnsi="Symbol" w:hint="default"/>
+      </w:rPr>
+    </w:lvl>
+    <w:lvl w:ilvl="7" w:tplc="141A0003" w:tentative="1">
+      <w:start w:val="1"/>
+      <w:numFmt w:val="bullet"/>
+      <w:lvlText w:val="o"/>
+      <w:lvlJc w:val="left"/>
+      <w:pPr>
+        <w:ind w:left="5760" w:hanging="360"/>
+      </w:pPr>
+      <w:rPr>
+        <w:rFonts w:ascii="Courier New" w:hAnsi="Courier New" w:cs="Courier New" w:hint="default"/>
+      </w:rPr>
+    </w:lvl>
+    <w:lvl w:ilvl="8" w:tplc="141A0005" w:tentative="1">
+      <w:start w:val="1"/>
+      <w:numFmt w:val="bullet"/>
+      <w:lvlText w:val=""/>
+      <w:lvlJc w:val="left"/>
+      <w:pPr>
+        <w:ind w:left="6480" w:hanging="360"/>
+      </w:pPr>
+      <w:rPr>
+        <w:rFonts w:ascii="Wingdings" w:hAnsi="Wingdings" w:hint="default"/>
+      </w:rPr>
+    </w:lvl>
+  </w:abstractNum>
+  <w:abstractNum w:abstractNumId="47" w15:restartNumberingAfterBreak="0">
     <w:nsid w:val="7C1A3D17"/>
     <w:multiLevelType w:val="hybridMultilevel"/>
     <w:tmpl w:val="B16400FA"/>
@@ -19259,7 +19742,7 @@
     </w:lvl>
   </w:abstractNum>
   <w:num w:numId="1">
-    <w:abstractNumId w:val="41"/>
+    <w:abstractNumId w:val="42"/>
   </w:num>
   <w:num w:numId="2">
     <w:abstractNumId w:val="13"/>
@@ -19301,7 +19784,7 @@
     <w:abstractNumId w:val="32"/>
   </w:num>
   <w:num w:numId="15">
-    <w:abstractNumId w:val="42"/>
+    <w:abstractNumId w:val="43"/>
   </w:num>
   <w:num w:numId="16">
     <w:abstractNumId w:val="26"/>
@@ -19337,7 +19820,7 @@
     <w:abstractNumId w:val="28"/>
   </w:num>
   <w:num w:numId="27">
-    <w:abstractNumId w:val="43"/>
+    <w:abstractNumId w:val="44"/>
   </w:num>
   <w:num w:numId="28">
     <w:abstractNumId w:val="16"/>
@@ -19352,7 +19835,7 @@
     <w:abstractNumId w:val="4"/>
   </w:num>
   <w:num w:numId="32">
-    <w:abstractNumId w:val="40"/>
+    <w:abstractNumId w:val="41"/>
   </w:num>
   <w:num w:numId="33">
     <w:abstractNumId w:val="27"/>
@@ -19367,7 +19850,7 @@
     <w:abstractNumId w:val="37"/>
   </w:num>
   <w:num w:numId="37">
-    <w:abstractNumId w:val="44"/>
+    <w:abstractNumId w:val="45"/>
   </w:num>
   <w:num w:numId="38">
     <w:abstractNumId w:val="10"/>
@@ -19376,7 +19859,7 @@
     <w:abstractNumId w:val="29"/>
   </w:num>
   <w:num w:numId="40">
-    <w:abstractNumId w:val="39"/>
+    <w:abstractNumId w:val="40"/>
   </w:num>
   <w:num w:numId="41">
     <w:abstractNumId w:val="34"/>
@@ -19388,13 +19871,19 @@
     <w:abstractNumId w:val="7"/>
   </w:num>
   <w:num w:numId="44">
-    <w:abstractNumId w:val="45"/>
+    <w:abstractNumId w:val="47"/>
   </w:num>
   <w:num w:numId="45">
     <w:abstractNumId w:val="25"/>
   </w:num>
   <w:num w:numId="46">
     <w:abstractNumId w:val="30"/>
+  </w:num>
+  <w:num w:numId="47">
+    <w:abstractNumId w:val="39"/>
+  </w:num>
+  <w:num w:numId="48">
+    <w:abstractNumId w:val="46"/>
   </w:num>
   <w:numIdMacAtCleanup w:val="37"/>
 </w:numbering>
@@ -21233,7 +21722,7 @@
 </file>
 
 <file path=customXml/itemProps1.xml><?xml version="1.0" encoding="utf-8"?>
-<ds:datastoreItem xmlns:ds="http://schemas.openxmlformats.org/officeDocument/2006/customXml" ds:itemID="{39454CC7-8179-4B7A-8C8E-5F37BA2BDFAC}">
+<ds:datastoreItem xmlns:ds="http://schemas.openxmlformats.org/officeDocument/2006/customXml" ds:itemID="{8562BEA5-F5D7-448F-BB74-9E4EF04B5BA1}">
   <ds:schemaRefs>
     <ds:schemaRef ds:uri="http://schemas.openxmlformats.org/officeDocument/2006/bibliography"/>
   </ds:schemaRefs>

--- a/docs/FIT-ZavrsniRad-DankoSimunovic.docx
+++ b/docs/FIT-ZavrsniRad-DankoSimunovic.docx
@@ -4829,24 +4829,14 @@
       <w:r>
         <w:t xml:space="preserve">Ilustracija </w:t>
       </w:r>
-      <w:r>
-        <w:fldChar w:fldCharType="begin"/>
-      </w:r>
-      <w:r>
-        <w:instrText xml:space="preserve"> STYLEREF 1 \s </w:instrText>
-      </w:r>
-      <w:r>
-        <w:fldChar w:fldCharType="separate"/>
-      </w:r>
-      <w:r>
-        <w:rPr>
-          <w:noProof/>
-        </w:rPr>
-        <w:t>1</w:t>
-      </w:r>
-      <w:r>
-        <w:fldChar w:fldCharType="end"/>
-      </w:r>
+      <w:fldSimple w:instr=" STYLEREF 1 \s ">
+        <w:r>
+          <w:rPr>
+            <w:noProof/>
+          </w:rPr>
+          <w:t>1</w:t>
+        </w:r>
+      </w:fldSimple>
       <w:r>
         <w:t>.</w:t>
       </w:r>
@@ -7972,24 +7962,14 @@
       <w:r>
         <w:t xml:space="preserve">Ilustracija </w:t>
       </w:r>
-      <w:r>
-        <w:fldChar w:fldCharType="begin"/>
-      </w:r>
-      <w:r>
-        <w:instrText xml:space="preserve"> STYLEREF 1 \s </w:instrText>
-      </w:r>
-      <w:r>
-        <w:fldChar w:fldCharType="separate"/>
-      </w:r>
-      <w:r>
-        <w:rPr>
-          <w:noProof/>
-        </w:rPr>
-        <w:t>1</w:t>
-      </w:r>
-      <w:r>
-        <w:fldChar w:fldCharType="end"/>
-      </w:r>
+      <w:fldSimple w:instr=" STYLEREF 1 \s ">
+        <w:r>
+          <w:rPr>
+            <w:noProof/>
+          </w:rPr>
+          <w:t>1</w:t>
+        </w:r>
+      </w:fldSimple>
       <w:r>
         <w:t>.</w:t>
       </w:r>
@@ -10189,24 +10169,14 @@
       <w:r>
         <w:t>.</w:t>
       </w:r>
-      <w:r>
-        <w:fldChar w:fldCharType="begin"/>
-      </w:r>
-      <w:r>
-        <w:instrText xml:space="preserve"> SEQ Ilustracija \* ARABIC \s 1 </w:instrText>
-      </w:r>
-      <w:r>
-        <w:fldChar w:fldCharType="separate"/>
-      </w:r>
-      <w:r>
-        <w:rPr>
-          <w:noProof/>
-        </w:rPr>
-        <w:t>3</w:t>
-      </w:r>
-      <w:r>
-        <w:fldChar w:fldCharType="end"/>
-      </w:r>
+      <w:fldSimple w:instr=" SEQ Ilustracija \* ARABIC \s 1 ">
+        <w:r>
+          <w:rPr>
+            <w:noProof/>
+          </w:rPr>
+          <w:t>3</w:t>
+        </w:r>
+      </w:fldSimple>
       <w:r>
         <w:t xml:space="preserve"> Resursi</w:t>
       </w:r>
@@ -10285,24 +10255,14 @@
       <w:r>
         <w:t xml:space="preserve">Ilustracija </w:t>
       </w:r>
-      <w:r>
-        <w:fldChar w:fldCharType="begin"/>
-      </w:r>
-      <w:r>
-        <w:instrText xml:space="preserve"> STYLEREF 1 \s </w:instrText>
-      </w:r>
-      <w:r>
-        <w:fldChar w:fldCharType="separate"/>
-      </w:r>
-      <w:r>
-        <w:rPr>
-          <w:noProof/>
-        </w:rPr>
-        <w:t>1</w:t>
-      </w:r>
-      <w:r>
-        <w:fldChar w:fldCharType="end"/>
-      </w:r>
+      <w:fldSimple w:instr=" STYLEREF 1 \s ">
+        <w:r>
+          <w:rPr>
+            <w:noProof/>
+          </w:rPr>
+          <w:t>1</w:t>
+        </w:r>
+      </w:fldSimple>
       <w:r>
         <w:t>.</w:t>
       </w:r>
@@ -19277,7 +19237,10 @@
     <w:p/>
     <w:p>
       <w:r>
-        <w:t>Projekat za koje ke kreiran ovaj plan testiranja jeste sotverski paket za novisnsku agenciju. Ovo je prvi plan testiranja koji se kreira za rješenje, obzirom da će se ovaj dio testiranja voditi prema V-modelu. Ovaj dio dokumenta predstavlja detaljan plan teste prihvaćenosti za navedeno rješenje.</w:t>
+        <w:t>Projekat za koje j</w:t>
+      </w:r>
+      <w:r>
+        <w:t>e kreiran ovaj plan testiranja jeste sotverski paket za novisnsku agenciju. Ovo je prvi plan testiranja koji se kreira za rješenje, obzirom da će se ovaj dio testiranja voditi prema V-modelu. Ovaj dio dokumenta predstavlja detaljan plan teste prihvaćenosti za navedeno rješenje.</w:t>
       </w:r>
     </w:p>
     <w:p>
@@ -19412,6 +19375,867 @@
     </w:p>
     <w:p>
       <w:pPr>
+        <w:jc w:val="both"/>
+      </w:pPr>
+      <w:r>
+        <w:t>Modul „Log in“ podrazumjeva proces prijave korisnika u sistem.Uslov je postojanje korisničkih podataka u bazi podataka.Zadatak administratora sistema je dodavanje korisnika u sistem.Administrator korisnika može dodati ili kroz aplikaciju ili dodati korisnika ručno u bazu podataka.</w:t>
+      </w:r>
+    </w:p>
+    <w:p>
+      <w:pPr>
+        <w:jc w:val="both"/>
+      </w:pPr>
+      <w:r>
+        <w:t>Modul „Sadržaj“ pruža mogućnost evidencije sadržaja, njegovog objavljivanja i postavljanja na početnu stranicu.</w:t>
+      </w:r>
+    </w:p>
+    <w:p>
+      <w:pPr>
+        <w:jc w:val="both"/>
+      </w:pPr>
+      <w:r>
+        <w:br/>
+        <w:t>Modul „Izgled“ služi za definisanje izgleda stranice, tj. odabir tema i definisanje komponenti stranice.</w:t>
+      </w:r>
+    </w:p>
+    <w:p>
+      <w:pPr>
+        <w:jc w:val="both"/>
+      </w:pPr>
+      <w:r>
+        <w:br/>
+        <w:t>Modul „Izgled“ podrazumjeva definisanje izbornika koji će se prikazivati na stranici i njima pripadajućih linkova.</w:t>
+      </w:r>
+    </w:p>
+    <w:p>
+      <w:pPr>
+        <w:jc w:val="both"/>
+      </w:pPr>
+      <w:r>
+        <w:br/>
+        <w:t>Preko modula „Postavke“ definišu se postavke sistema, korisničke role i tipovi sadržaja.</w:t>
+      </w:r>
+      <w:r>
+        <w:br/>
+        <w:t>Modul „Izgled“ podrazumjeva evidentiranje korisnika i dodjeljivanje rola.</w:t>
+      </w:r>
+    </w:p>
+    <w:p>
+      <w:pPr>
+        <w:jc w:val="both"/>
+      </w:pPr>
+      <w:r>
+        <w:br/>
+        <w:t>Preko modula „Taksonomija“ moguće je definisati termine koji će se povezivati sa sadržajem.</w:t>
+      </w:r>
+    </w:p>
+    <w:p>
+      <w:pPr>
+        <w:jc w:val="both"/>
+      </w:pPr>
+    </w:p>
+    <w:p>
+      <w:pPr>
+        <w:jc w:val="both"/>
+      </w:pPr>
+    </w:p>
+    <w:p>
+      <w:pPr>
+        <w:jc w:val="both"/>
+      </w:pPr>
+    </w:p>
+    <w:p>
+      <w:pPr>
+        <w:jc w:val="both"/>
+      </w:pPr>
+    </w:p>
+    <w:p>
+      <w:pPr>
+        <w:pStyle w:val="Heading2"/>
+      </w:pPr>
+      <w:r>
+        <w:lastRenderedPageBreak/>
+        <w:t>Strategija testiranja</w:t>
+      </w:r>
+    </w:p>
+    <w:p/>
+    <w:p>
+      <w:pPr>
+        <w:jc w:val="both"/>
+      </w:pPr>
+      <w:r>
+        <w:t>Da bi ce pristupilo  realizaciji testa prihvaćenosti potrebno je izvršiti prvo instalaciju softvera kao i svog neophodnog hardvera.Procesi testiranja zahtijevaju od korisnika unos određenog niza podataka neophodnih za izvršenje određene operacije. U SRS-u su navedeni  funkcionalni zahtjevi</w:t>
+      </w:r>
+      <w:r>
+        <w:t xml:space="preserve">, </w:t>
+      </w:r>
+      <w:r>
+        <w:t>a pristupa se ispitivanju njihove ispravnosti.Pri zaključenju završetka izrade aplikacije</w:t>
+      </w:r>
+      <w:r>
+        <w:t xml:space="preserve">, </w:t>
+      </w:r>
+      <w:r>
+        <w:t>te potvrde klijenta o ispunjenju dogovorenih zahtjeva neophodno je istu kopirati na računare predviđenim za upotrebu pri radu sa aplikacijom. Naredni korak podrazumijeva instalaciju aplikacije</w:t>
+      </w:r>
+      <w:r>
+        <w:t xml:space="preserve">, </w:t>
+      </w:r>
+      <w:r>
+        <w:t>podešavanje baze podataka tj. njena instalacija</w:t>
+      </w:r>
+      <w:r>
+        <w:t xml:space="preserve">, </w:t>
+      </w:r>
+      <w:r>
+        <w:t>koju će aplikacija koristiti za pohranu unesenih informacija od strane korisnika aplikacije.</w:t>
+      </w:r>
+      <w:r>
+        <w:t xml:space="preserve"> Također, u slučaju web aplikacije potrebno je prebaciti potrebna datoteke na cloud servis. </w:t>
+      </w:r>
+      <w:r>
+        <w:t xml:space="preserve">Tester koji će biti zadužen za izvršavanje testa prihvatljivosti mora biti uposlenik </w:t>
+      </w:r>
+      <w:r>
+        <w:t>agencije</w:t>
+      </w:r>
+      <w:r>
+        <w:t>.Da bi testiranje aplikacije bilo uspješno</w:t>
+      </w:r>
+      <w:r>
+        <w:t xml:space="preserve">, </w:t>
+      </w:r>
+      <w:r>
+        <w:t>tester mora znati</w:t>
+      </w:r>
+      <w:r>
+        <w:t xml:space="preserve">, </w:t>
+      </w:r>
+      <w:r>
+        <w:t>odnosno imati određeni nivo znanja korištenja rada računara. Ono što je još bitnije od toga mora zna</w:t>
+      </w:r>
+      <w:r>
+        <w:t xml:space="preserve">ti neke osnovne funkcionalnosti novinske agencije </w:t>
+      </w:r>
+      <w:r>
+        <w:t>te da se upozna i prilagodi grafičkom okruženju.</w:t>
+      </w:r>
+    </w:p>
+    <w:p>
+      <w:pPr>
+        <w:jc w:val="both"/>
+      </w:pPr>
+    </w:p>
+    <w:p>
+      <w:pPr>
+        <w:pStyle w:val="Heading2"/>
+      </w:pPr>
+      <w:r>
+        <w:t>Resursi</w:t>
+      </w:r>
+    </w:p>
+    <w:p/>
+    <w:p>
+      <w:pPr>
+        <w:rPr>
+          <w:lang w:val="en-US"/>
+        </w:rPr>
+      </w:pPr>
+      <w:r>
+        <w:t>Ljudski resursi</w:t>
+      </w:r>
+      <w:r>
+        <w:rPr>
+          <w:lang w:val="en-US"/>
+        </w:rPr>
+        <w:t>:</w:t>
+      </w:r>
+    </w:p>
+    <w:p>
+      <w:pPr>
+        <w:pStyle w:val="ListParagraph"/>
+        <w:numPr>
+          <w:ilvl w:val="0"/>
+          <w:numId w:val="16"/>
+        </w:numPr>
+        <w:rPr>
+          <w:lang w:val="en-US"/>
+        </w:rPr>
+      </w:pPr>
+      <w:proofErr w:type="spellStart"/>
+      <w:r>
+        <w:rPr>
+          <w:lang w:val="en-US"/>
+        </w:rPr>
+        <w:t>Osoblje</w:t>
+      </w:r>
+      <w:proofErr w:type="spellEnd"/>
+      <w:r>
+        <w:rPr>
+          <w:lang w:val="en-US"/>
+        </w:rPr>
+        <w:t xml:space="preserve"> </w:t>
+      </w:r>
+      <w:proofErr w:type="spellStart"/>
+      <w:r>
+        <w:rPr>
+          <w:lang w:val="en-US"/>
+        </w:rPr>
+        <w:t>novinske</w:t>
+      </w:r>
+      <w:proofErr w:type="spellEnd"/>
+      <w:r>
+        <w:rPr>
+          <w:lang w:val="en-US"/>
+        </w:rPr>
+        <w:t xml:space="preserve"> </w:t>
+      </w:r>
+      <w:proofErr w:type="spellStart"/>
+      <w:r>
+        <w:rPr>
+          <w:lang w:val="en-US"/>
+        </w:rPr>
+        <w:t>agencije</w:t>
+      </w:r>
+      <w:proofErr w:type="spellEnd"/>
+    </w:p>
+    <w:p>
+      <w:pPr>
+        <w:pStyle w:val="ListParagraph"/>
+        <w:numPr>
+          <w:ilvl w:val="0"/>
+          <w:numId w:val="16"/>
+        </w:numPr>
+        <w:rPr>
+          <w:lang w:val="en-US"/>
+        </w:rPr>
+      </w:pPr>
+      <w:proofErr w:type="spellStart"/>
+      <w:r>
+        <w:rPr>
+          <w:lang w:val="en-US"/>
+        </w:rPr>
+        <w:t>Isporučilac</w:t>
+      </w:r>
+      <w:proofErr w:type="spellEnd"/>
+      <w:r>
+        <w:rPr>
+          <w:lang w:val="en-US"/>
+        </w:rPr>
+        <w:t xml:space="preserve"> </w:t>
+      </w:r>
+      <w:proofErr w:type="spellStart"/>
+      <w:r>
+        <w:rPr>
+          <w:lang w:val="en-US"/>
+        </w:rPr>
+        <w:t>aplikacije</w:t>
+      </w:r>
+      <w:proofErr w:type="spellEnd"/>
+    </w:p>
+    <w:p>
+      <w:pPr>
+        <w:rPr>
+          <w:lang w:val="en-US"/>
+        </w:rPr>
+      </w:pPr>
+      <w:proofErr w:type="spellStart"/>
+      <w:r>
+        <w:rPr>
+          <w:lang w:val="en-US"/>
+        </w:rPr>
+        <w:t>Hardverski</w:t>
+      </w:r>
+      <w:proofErr w:type="spellEnd"/>
+      <w:r>
+        <w:rPr>
+          <w:lang w:val="en-US"/>
+        </w:rPr>
+        <w:t xml:space="preserve"> I </w:t>
+      </w:r>
+      <w:proofErr w:type="spellStart"/>
+      <w:r>
+        <w:rPr>
+          <w:lang w:val="en-US"/>
+        </w:rPr>
+        <w:t>softverski</w:t>
+      </w:r>
+      <w:proofErr w:type="spellEnd"/>
+      <w:r>
+        <w:rPr>
+          <w:lang w:val="en-US"/>
+        </w:rPr>
+        <w:t xml:space="preserve"> </w:t>
+      </w:r>
+      <w:proofErr w:type="spellStart"/>
+      <w:r>
+        <w:rPr>
+          <w:lang w:val="en-US"/>
+        </w:rPr>
+        <w:t>resursi</w:t>
+      </w:r>
+      <w:proofErr w:type="spellEnd"/>
+      <w:r>
+        <w:rPr>
+          <w:lang w:val="en-US"/>
+        </w:rPr>
+        <w:t>:</w:t>
+      </w:r>
+    </w:p>
+    <w:p>
+      <w:pPr>
+        <w:pStyle w:val="ListParagraph"/>
+        <w:numPr>
+          <w:ilvl w:val="0"/>
+          <w:numId w:val="17"/>
+        </w:numPr>
+        <w:rPr>
+          <w:lang w:val="en-US"/>
+        </w:rPr>
+      </w:pPr>
+      <w:r>
+        <w:t>Operativni sistem instaliran na računarima</w:t>
+      </w:r>
+    </w:p>
+    <w:p>
+      <w:pPr>
+        <w:pStyle w:val="ListParagraph"/>
+        <w:numPr>
+          <w:ilvl w:val="0"/>
+          <w:numId w:val="17"/>
+        </w:numPr>
+        <w:rPr>
+          <w:lang w:val="en-US"/>
+        </w:rPr>
+      </w:pPr>
+      <w:r>
+        <w:t>Uspostavljena LAN mreža među računarima</w:t>
+      </w:r>
+    </w:p>
+    <w:p>
+      <w:pPr>
+        <w:pStyle w:val="ListParagraph"/>
+        <w:numPr>
+          <w:ilvl w:val="0"/>
+          <w:numId w:val="17"/>
+        </w:numPr>
+        <w:rPr>
+          <w:lang w:val="en-US"/>
+        </w:rPr>
+      </w:pPr>
+      <w:r>
+        <w:t>Podešene mašine od strane administratora</w:t>
+      </w:r>
+    </w:p>
+    <w:p>
+      <w:pPr>
+        <w:pStyle w:val="ListParagraph"/>
+        <w:numPr>
+          <w:ilvl w:val="0"/>
+          <w:numId w:val="17"/>
+        </w:numPr>
+        <w:rPr>
+          <w:lang w:val="en-US"/>
+        </w:rPr>
+      </w:pPr>
+      <w:r>
+        <w:t>Periferni hardverski uređaji poput skenera i printera</w:t>
+      </w:r>
+    </w:p>
+    <w:p>
+      <w:pPr>
+        <w:pStyle w:val="ListParagraph"/>
+        <w:numPr>
+          <w:ilvl w:val="0"/>
+          <w:numId w:val="17"/>
+        </w:numPr>
+        <w:rPr>
+          <w:lang w:val="en-US"/>
+        </w:rPr>
+      </w:pPr>
+      <w:r>
+        <w:t>Zakupljen cloud servis</w:t>
+      </w:r>
+    </w:p>
+    <w:p>
+      <w:pPr>
+        <w:rPr>
+          <w:lang w:val="en-US"/>
+        </w:rPr>
+      </w:pPr>
+    </w:p>
+    <w:p>
+      <w:pPr>
+        <w:pStyle w:val="Heading2"/>
+        <w:rPr>
+          <w:lang w:val="en-US"/>
+        </w:rPr>
+      </w:pPr>
+      <w:proofErr w:type="spellStart"/>
+      <w:r>
+        <w:rPr>
+          <w:lang w:val="en-US"/>
+        </w:rPr>
+        <w:t>Ograničenja</w:t>
+      </w:r>
+      <w:proofErr w:type="spellEnd"/>
+    </w:p>
+    <w:p>
+      <w:pPr>
+        <w:rPr>
+          <w:lang w:val="en-US"/>
+        </w:rPr>
+      </w:pPr>
+    </w:p>
+    <w:p>
+      <w:pPr>
+        <w:pStyle w:val="ListParagraph"/>
+        <w:numPr>
+          <w:ilvl w:val="0"/>
+          <w:numId w:val="18"/>
+        </w:numPr>
+        <w:rPr>
+          <w:lang w:val="en-US"/>
+        </w:rPr>
+      </w:pPr>
+      <w:proofErr w:type="spellStart"/>
+      <w:r>
+        <w:rPr>
+          <w:lang w:val="en-US"/>
+        </w:rPr>
+        <w:t>Sistem</w:t>
+      </w:r>
+      <w:proofErr w:type="spellEnd"/>
+      <w:r>
+        <w:rPr>
+          <w:lang w:val="en-US"/>
+        </w:rPr>
+        <w:t xml:space="preserve"> </w:t>
+      </w:r>
+      <w:proofErr w:type="spellStart"/>
+      <w:r>
+        <w:rPr>
+          <w:lang w:val="en-US"/>
+        </w:rPr>
+        <w:t>na</w:t>
+      </w:r>
+      <w:proofErr w:type="spellEnd"/>
+      <w:r>
+        <w:rPr>
+          <w:lang w:val="en-US"/>
+        </w:rPr>
+        <w:t xml:space="preserve"> </w:t>
+      </w:r>
+      <w:proofErr w:type="spellStart"/>
+      <w:r>
+        <w:rPr>
+          <w:lang w:val="en-US"/>
+        </w:rPr>
+        <w:t>smije</w:t>
+      </w:r>
+      <w:proofErr w:type="spellEnd"/>
+      <w:r>
+        <w:rPr>
+          <w:lang w:val="en-US"/>
+        </w:rPr>
+        <w:t xml:space="preserve"> </w:t>
+      </w:r>
+      <w:proofErr w:type="spellStart"/>
+      <w:r>
+        <w:rPr>
+          <w:lang w:val="en-US"/>
+        </w:rPr>
+        <w:t>narušavati</w:t>
+      </w:r>
+      <w:proofErr w:type="spellEnd"/>
+      <w:r>
+        <w:rPr>
+          <w:lang w:val="en-US"/>
+        </w:rPr>
+        <w:t xml:space="preserve"> </w:t>
+      </w:r>
+      <w:proofErr w:type="spellStart"/>
+      <w:r>
+        <w:rPr>
+          <w:lang w:val="en-US"/>
+        </w:rPr>
+        <w:t>privatnost</w:t>
+      </w:r>
+      <w:proofErr w:type="spellEnd"/>
+      <w:r>
+        <w:rPr>
+          <w:lang w:val="en-US"/>
+        </w:rPr>
+        <w:t xml:space="preserve"> </w:t>
+      </w:r>
+      <w:proofErr w:type="spellStart"/>
+      <w:r>
+        <w:rPr>
+          <w:lang w:val="en-US"/>
+        </w:rPr>
+        <w:t>korisnika</w:t>
+      </w:r>
+      <w:proofErr w:type="spellEnd"/>
+      <w:r>
+        <w:rPr>
+          <w:lang w:val="en-US"/>
+        </w:rPr>
+        <w:t xml:space="preserve"> </w:t>
+      </w:r>
+      <w:proofErr w:type="spellStart"/>
+      <w:r>
+        <w:rPr>
+          <w:lang w:val="en-US"/>
+        </w:rPr>
+        <w:t>prikazivanjem</w:t>
+      </w:r>
+      <w:proofErr w:type="spellEnd"/>
+      <w:r>
+        <w:rPr>
+          <w:lang w:val="en-US"/>
+        </w:rPr>
+        <w:t xml:space="preserve"> </w:t>
+      </w:r>
+      <w:proofErr w:type="spellStart"/>
+      <w:r>
+        <w:rPr>
+          <w:lang w:val="en-US"/>
+        </w:rPr>
+        <w:t>ličnih</w:t>
+      </w:r>
+      <w:proofErr w:type="spellEnd"/>
+      <w:r>
+        <w:rPr>
+          <w:lang w:val="en-US"/>
+        </w:rPr>
+        <w:t xml:space="preserve"> </w:t>
+      </w:r>
+      <w:proofErr w:type="spellStart"/>
+      <w:r>
+        <w:rPr>
+          <w:lang w:val="en-US"/>
+        </w:rPr>
+        <w:t>podataka</w:t>
+      </w:r>
+      <w:proofErr w:type="spellEnd"/>
+      <w:r>
+        <w:rPr>
+          <w:lang w:val="en-US"/>
+        </w:rPr>
+        <w:t xml:space="preserve"> </w:t>
+      </w:r>
+      <w:proofErr w:type="spellStart"/>
+      <w:r>
+        <w:rPr>
+          <w:lang w:val="en-US"/>
+        </w:rPr>
+        <w:t>neovlaštenim</w:t>
+      </w:r>
+      <w:proofErr w:type="spellEnd"/>
+      <w:r>
+        <w:rPr>
+          <w:lang w:val="en-US"/>
+        </w:rPr>
+        <w:t xml:space="preserve"> </w:t>
+      </w:r>
+      <w:proofErr w:type="spellStart"/>
+      <w:r>
+        <w:rPr>
+          <w:lang w:val="en-US"/>
+        </w:rPr>
+        <w:t>licima</w:t>
+      </w:r>
+      <w:proofErr w:type="spellEnd"/>
+    </w:p>
+    <w:p>
+      <w:pPr>
+        <w:pStyle w:val="ListParagraph"/>
+        <w:numPr>
+          <w:ilvl w:val="0"/>
+          <w:numId w:val="18"/>
+        </w:numPr>
+        <w:rPr>
+          <w:lang w:val="en-US"/>
+        </w:rPr>
+      </w:pPr>
+      <w:proofErr w:type="spellStart"/>
+      <w:r>
+        <w:rPr>
+          <w:lang w:val="en-US"/>
+        </w:rPr>
+        <w:t>Svi</w:t>
+      </w:r>
+      <w:proofErr w:type="spellEnd"/>
+      <w:r>
+        <w:rPr>
+          <w:lang w:val="en-US"/>
+        </w:rPr>
+        <w:t xml:space="preserve"> </w:t>
+      </w:r>
+      <w:proofErr w:type="spellStart"/>
+      <w:r>
+        <w:rPr>
+          <w:lang w:val="en-US"/>
+        </w:rPr>
+        <w:t>računari</w:t>
+      </w:r>
+      <w:proofErr w:type="spellEnd"/>
+      <w:r>
+        <w:rPr>
+          <w:lang w:val="en-US"/>
+        </w:rPr>
+        <w:t xml:space="preserve"> </w:t>
+      </w:r>
+      <w:proofErr w:type="spellStart"/>
+      <w:r>
+        <w:rPr>
+          <w:lang w:val="en-US"/>
+        </w:rPr>
+        <w:t>koji</w:t>
+      </w:r>
+      <w:proofErr w:type="spellEnd"/>
+      <w:r>
+        <w:rPr>
+          <w:lang w:val="en-US"/>
+        </w:rPr>
+        <w:t xml:space="preserve"> </w:t>
+      </w:r>
+      <w:proofErr w:type="spellStart"/>
+      <w:r>
+        <w:rPr>
+          <w:lang w:val="en-US"/>
+        </w:rPr>
+        <w:t>će</w:t>
+      </w:r>
+      <w:proofErr w:type="spellEnd"/>
+      <w:r>
+        <w:rPr>
+          <w:lang w:val="en-US"/>
+        </w:rPr>
+        <w:t xml:space="preserve"> </w:t>
+      </w:r>
+      <w:proofErr w:type="spellStart"/>
+      <w:r>
+        <w:rPr>
+          <w:lang w:val="en-US"/>
+        </w:rPr>
+        <w:t>biti</w:t>
+      </w:r>
+      <w:proofErr w:type="spellEnd"/>
+      <w:r>
+        <w:rPr>
+          <w:lang w:val="en-US"/>
+        </w:rPr>
+        <w:t xml:space="preserve"> </w:t>
+      </w:r>
+      <w:proofErr w:type="spellStart"/>
+      <w:r>
+        <w:rPr>
+          <w:lang w:val="en-US"/>
+        </w:rPr>
+        <w:t>korišteni</w:t>
+      </w:r>
+      <w:proofErr w:type="spellEnd"/>
+      <w:r>
+        <w:rPr>
+          <w:lang w:val="en-US"/>
+        </w:rPr>
+        <w:t xml:space="preserve"> </w:t>
+      </w:r>
+      <w:proofErr w:type="spellStart"/>
+      <w:r>
+        <w:rPr>
+          <w:lang w:val="en-US"/>
+        </w:rPr>
+        <w:t>kao</w:t>
+      </w:r>
+      <w:proofErr w:type="spellEnd"/>
+      <w:r>
+        <w:rPr>
+          <w:lang w:val="en-US"/>
+        </w:rPr>
+        <w:t xml:space="preserve"> </w:t>
+      </w:r>
+      <w:proofErr w:type="spellStart"/>
+      <w:r>
+        <w:rPr>
+          <w:lang w:val="en-US"/>
+        </w:rPr>
+        <w:t>dio</w:t>
+      </w:r>
+      <w:proofErr w:type="spellEnd"/>
+      <w:r>
+        <w:rPr>
+          <w:lang w:val="en-US"/>
+        </w:rPr>
+        <w:t xml:space="preserve"> </w:t>
+      </w:r>
+      <w:proofErr w:type="spellStart"/>
+      <w:r>
+        <w:rPr>
+          <w:lang w:val="en-US"/>
+        </w:rPr>
+        <w:t>sistema</w:t>
+      </w:r>
+      <w:proofErr w:type="spellEnd"/>
+      <w:r>
+        <w:rPr>
+          <w:lang w:val="en-US"/>
+        </w:rPr>
+        <w:t xml:space="preserve">, </w:t>
+      </w:r>
+      <w:proofErr w:type="spellStart"/>
+      <w:r>
+        <w:rPr>
+          <w:lang w:val="en-US"/>
+        </w:rPr>
+        <w:t>moraju</w:t>
+      </w:r>
+      <w:proofErr w:type="spellEnd"/>
+      <w:r>
+        <w:rPr>
+          <w:lang w:val="en-US"/>
+        </w:rPr>
+        <w:t xml:space="preserve"> </w:t>
+      </w:r>
+      <w:proofErr w:type="spellStart"/>
+      <w:r>
+        <w:rPr>
+          <w:lang w:val="en-US"/>
+        </w:rPr>
+        <w:t>raspolagati</w:t>
+      </w:r>
+      <w:proofErr w:type="spellEnd"/>
+      <w:r>
+        <w:rPr>
+          <w:lang w:val="en-US"/>
+        </w:rPr>
+        <w:t xml:space="preserve"> .NET framework-om</w:t>
+      </w:r>
+    </w:p>
+    <w:p>
+      <w:pPr>
+        <w:pStyle w:val="ListParagraph"/>
+        <w:numPr>
+          <w:ilvl w:val="0"/>
+          <w:numId w:val="18"/>
+        </w:numPr>
+        <w:rPr>
+          <w:lang w:val="en-US"/>
+        </w:rPr>
+      </w:pPr>
+      <w:r>
+        <w:rPr>
+          <w:lang w:val="en-US"/>
+        </w:rPr>
+        <w:t xml:space="preserve">Mora </w:t>
+      </w:r>
+      <w:proofErr w:type="spellStart"/>
+      <w:r>
+        <w:rPr>
+          <w:lang w:val="en-US"/>
+        </w:rPr>
+        <w:t>biti</w:t>
+      </w:r>
+      <w:proofErr w:type="spellEnd"/>
+      <w:r>
+        <w:rPr>
+          <w:lang w:val="en-US"/>
+        </w:rPr>
+        <w:t xml:space="preserve"> </w:t>
+      </w:r>
+      <w:proofErr w:type="spellStart"/>
+      <w:r>
+        <w:rPr>
+          <w:lang w:val="en-US"/>
+        </w:rPr>
+        <w:t>zakupljen</w:t>
+      </w:r>
+      <w:proofErr w:type="spellEnd"/>
+      <w:r>
+        <w:rPr>
+          <w:lang w:val="en-US"/>
+        </w:rPr>
+        <w:t xml:space="preserve"> cloud </w:t>
+      </w:r>
+      <w:proofErr w:type="spellStart"/>
+      <w:proofErr w:type="gramStart"/>
+      <w:r>
+        <w:rPr>
+          <w:lang w:val="en-US"/>
+        </w:rPr>
+        <w:t>servis</w:t>
+      </w:r>
+      <w:proofErr w:type="spellEnd"/>
+      <w:r>
+        <w:rPr>
+          <w:lang w:val="en-US"/>
+        </w:rPr>
+        <w:t>(</w:t>
+      </w:r>
+      <w:proofErr w:type="spellStart"/>
+      <w:proofErr w:type="gramEnd"/>
+      <w:r>
+        <w:rPr>
+          <w:lang w:val="en-US"/>
+        </w:rPr>
+        <w:t>npr</w:t>
+      </w:r>
+      <w:proofErr w:type="spellEnd"/>
+      <w:r>
+        <w:rPr>
+          <w:lang w:val="en-US"/>
+        </w:rPr>
+        <w:t>. Azure)</w:t>
+      </w:r>
+    </w:p>
+    <w:p>
+      <w:pPr>
+        <w:rPr>
+          <w:lang w:val="en-US"/>
+        </w:rPr>
+      </w:pPr>
+    </w:p>
+    <w:p>
+      <w:pPr>
+        <w:rPr>
+          <w:lang w:val="en-US"/>
+        </w:rPr>
+      </w:pPr>
+    </w:p>
+    <w:p>
+      <w:pPr>
+        <w:pStyle w:val="Heading2"/>
+        <w:rPr>
+          <w:lang w:val="en-US"/>
+        </w:rPr>
+      </w:pPr>
+      <w:proofErr w:type="spellStart"/>
+      <w:r>
+        <w:rPr>
+          <w:lang w:val="en-US"/>
+        </w:rPr>
+        <w:lastRenderedPageBreak/>
+        <w:t>Detaljni</w:t>
+      </w:r>
+      <w:proofErr w:type="spellEnd"/>
+      <w:r>
+        <w:rPr>
+          <w:lang w:val="en-US"/>
+        </w:rPr>
+        <w:t xml:space="preserve"> plan </w:t>
+      </w:r>
+      <w:proofErr w:type="spellStart"/>
+      <w:r>
+        <w:rPr>
+          <w:lang w:val="en-US"/>
+        </w:rPr>
+        <w:t>testa</w:t>
+      </w:r>
+      <w:proofErr w:type="spellEnd"/>
+    </w:p>
+    <w:p>
+      <w:pPr>
         <w:rPr>
           <w:lang w:val="en-US"/>
         </w:rPr>
@@ -19425,6 +20249,13 @@
       </w:pPr>
       <w:bookmarkStart w:id="0" w:name="_GoBack"/>
       <w:bookmarkEnd w:id="0"/>
+    </w:p>
+    <w:p>
+      <w:pPr>
+        <w:rPr>
+          <w:lang w:val="en-US"/>
+        </w:rPr>
+      </w:pPr>
     </w:p>
     <w:sectPr>
       <w:pgSz w:w="11906" w:h="16838"/>
@@ -20666,9 +21497,9 @@
     </w:lvl>
   </w:abstractNum>
   <w:abstractNum w:abstractNumId="5" w15:restartNumberingAfterBreak="0">
-    <w:nsid w:val="4C993C49"/>
+    <w:nsid w:val="3E074B79"/>
     <w:multiLevelType w:val="hybridMultilevel"/>
-    <w:tmpl w:val="12D6F5C8"/>
+    <w:tmpl w:val="32984688"/>
     <w:lvl w:ilvl="0" w:tplc="141A0001">
       <w:start w:val="1"/>
       <w:numFmt w:val="bullet"/>
@@ -20779,16 +21610,16 @@
     </w:lvl>
   </w:abstractNum>
   <w:abstractNum w:abstractNumId="6" w15:restartNumberingAfterBreak="0">
-    <w:nsid w:val="519B6634"/>
+    <w:nsid w:val="4AC65AFB"/>
     <w:multiLevelType w:val="hybridMultilevel"/>
-    <w:tmpl w:val="073E1538"/>
+    <w:tmpl w:val="3034B8A6"/>
     <w:lvl w:ilvl="0" w:tplc="141A0001">
       <w:start w:val="1"/>
       <w:numFmt w:val="bullet"/>
       <w:lvlText w:val=""/>
       <w:lvlJc w:val="left"/>
       <w:pPr>
-        <w:ind w:left="1440" w:hanging="360"/>
+        <w:ind w:left="720" w:hanging="360"/>
       </w:pPr>
       <w:rPr>
         <w:rFonts w:ascii="Symbol" w:hAnsi="Symbol" w:hint="default"/>
@@ -20800,7 +21631,7 @@
       <w:lvlText w:val="o"/>
       <w:lvlJc w:val="left"/>
       <w:pPr>
-        <w:ind w:left="2160" w:hanging="360"/>
+        <w:ind w:left="1440" w:hanging="360"/>
       </w:pPr>
       <w:rPr>
         <w:rFonts w:ascii="Courier New" w:hAnsi="Courier New" w:cs="Courier New" w:hint="default"/>
@@ -20812,7 +21643,7 @@
       <w:lvlText w:val=""/>
       <w:lvlJc w:val="left"/>
       <w:pPr>
-        <w:ind w:left="2880" w:hanging="360"/>
+        <w:ind w:left="2160" w:hanging="360"/>
       </w:pPr>
       <w:rPr>
         <w:rFonts w:ascii="Wingdings" w:hAnsi="Wingdings" w:hint="default"/>
@@ -20824,7 +21655,7 @@
       <w:lvlText w:val=""/>
       <w:lvlJc w:val="left"/>
       <w:pPr>
-        <w:ind w:left="3600" w:hanging="360"/>
+        <w:ind w:left="2880" w:hanging="360"/>
       </w:pPr>
       <w:rPr>
         <w:rFonts w:ascii="Symbol" w:hAnsi="Symbol" w:hint="default"/>
@@ -20836,7 +21667,7 @@
       <w:lvlText w:val="o"/>
       <w:lvlJc w:val="left"/>
       <w:pPr>
-        <w:ind w:left="4320" w:hanging="360"/>
+        <w:ind w:left="3600" w:hanging="360"/>
       </w:pPr>
       <w:rPr>
         <w:rFonts w:ascii="Courier New" w:hAnsi="Courier New" w:cs="Courier New" w:hint="default"/>
@@ -20848,7 +21679,7 @@
       <w:lvlText w:val=""/>
       <w:lvlJc w:val="left"/>
       <w:pPr>
-        <w:ind w:left="5040" w:hanging="360"/>
+        <w:ind w:left="4320" w:hanging="360"/>
       </w:pPr>
       <w:rPr>
         <w:rFonts w:ascii="Wingdings" w:hAnsi="Wingdings" w:hint="default"/>
@@ -20860,7 +21691,7 @@
       <w:lvlText w:val=""/>
       <w:lvlJc w:val="left"/>
       <w:pPr>
-        <w:ind w:left="5760" w:hanging="360"/>
+        <w:ind w:left="5040" w:hanging="360"/>
       </w:pPr>
       <w:rPr>
         <w:rFonts w:ascii="Symbol" w:hAnsi="Symbol" w:hint="default"/>
@@ -20872,7 +21703,7 @@
       <w:lvlText w:val="o"/>
       <w:lvlJc w:val="left"/>
       <w:pPr>
-        <w:ind w:left="6480" w:hanging="360"/>
+        <w:ind w:left="5760" w:hanging="360"/>
       </w:pPr>
       <w:rPr>
         <w:rFonts w:ascii="Courier New" w:hAnsi="Courier New" w:cs="Courier New" w:hint="default"/>
@@ -20884,7 +21715,7 @@
       <w:lvlText w:val=""/>
       <w:lvlJc w:val="left"/>
       <w:pPr>
-        <w:ind w:left="7200" w:hanging="360"/>
+        <w:ind w:left="6480" w:hanging="360"/>
       </w:pPr>
       <w:rPr>
         <w:rFonts w:ascii="Wingdings" w:hAnsi="Wingdings" w:hint="default"/>
@@ -20892,9 +21723,9 @@
     </w:lvl>
   </w:abstractNum>
   <w:abstractNum w:abstractNumId="7" w15:restartNumberingAfterBreak="0">
-    <w:nsid w:val="5BE05966"/>
+    <w:nsid w:val="4C993C49"/>
     <w:multiLevelType w:val="hybridMultilevel"/>
-    <w:tmpl w:val="D01AE9F6"/>
+    <w:tmpl w:val="12D6F5C8"/>
     <w:lvl w:ilvl="0" w:tplc="141A0001">
       <w:start w:val="1"/>
       <w:numFmt w:val="bullet"/>
@@ -21005,9 +21836,9 @@
     </w:lvl>
   </w:abstractNum>
   <w:abstractNum w:abstractNumId="8" w15:restartNumberingAfterBreak="0">
-    <w:nsid w:val="5C2D699F"/>
+    <w:nsid w:val="4D3538EE"/>
     <w:multiLevelType w:val="hybridMultilevel"/>
-    <w:tmpl w:val="AE6AC598"/>
+    <w:tmpl w:val="6CEE41DA"/>
     <w:lvl w:ilvl="0" w:tplc="141A0001">
       <w:start w:val="1"/>
       <w:numFmt w:val="bullet"/>
@@ -21118,274 +21949,16 @@
     </w:lvl>
   </w:abstractNum>
   <w:abstractNum w:abstractNumId="9" w15:restartNumberingAfterBreak="0">
-    <w:nsid w:val="66EA699C"/>
+    <w:nsid w:val="519B6634"/>
     <w:multiLevelType w:val="hybridMultilevel"/>
-    <w:tmpl w:val="90744B8C"/>
-    <w:lvl w:ilvl="0" w:tplc="141A000F">
-      <w:start w:val="1"/>
-      <w:numFmt w:val="decimal"/>
-      <w:lvlText w:val="%1."/>
-      <w:lvlJc w:val="left"/>
-      <w:pPr>
-        <w:ind w:left="720" w:hanging="360"/>
-      </w:pPr>
-    </w:lvl>
-    <w:lvl w:ilvl="1" w:tplc="141A0019" w:tentative="1">
-      <w:start w:val="1"/>
-      <w:numFmt w:val="lowerLetter"/>
-      <w:lvlText w:val="%2."/>
-      <w:lvlJc w:val="left"/>
-      <w:pPr>
-        <w:ind w:left="1440" w:hanging="360"/>
-      </w:pPr>
-    </w:lvl>
-    <w:lvl w:ilvl="2" w:tplc="141A001B" w:tentative="1">
-      <w:start w:val="1"/>
-      <w:numFmt w:val="lowerRoman"/>
-      <w:lvlText w:val="%3."/>
-      <w:lvlJc w:val="right"/>
-      <w:pPr>
-        <w:ind w:left="2160" w:hanging="180"/>
-      </w:pPr>
-    </w:lvl>
-    <w:lvl w:ilvl="3" w:tplc="141A000F" w:tentative="1">
-      <w:start w:val="1"/>
-      <w:numFmt w:val="decimal"/>
-      <w:lvlText w:val="%4."/>
-      <w:lvlJc w:val="left"/>
-      <w:pPr>
-        <w:ind w:left="2880" w:hanging="360"/>
-      </w:pPr>
-    </w:lvl>
-    <w:lvl w:ilvl="4" w:tplc="141A0019" w:tentative="1">
-      <w:start w:val="1"/>
-      <w:numFmt w:val="lowerLetter"/>
-      <w:lvlText w:val="%5."/>
-      <w:lvlJc w:val="left"/>
-      <w:pPr>
-        <w:ind w:left="3600" w:hanging="360"/>
-      </w:pPr>
-    </w:lvl>
-    <w:lvl w:ilvl="5" w:tplc="141A001B" w:tentative="1">
-      <w:start w:val="1"/>
-      <w:numFmt w:val="lowerRoman"/>
-      <w:lvlText w:val="%6."/>
-      <w:lvlJc w:val="right"/>
-      <w:pPr>
-        <w:ind w:left="4320" w:hanging="180"/>
-      </w:pPr>
-    </w:lvl>
-    <w:lvl w:ilvl="6" w:tplc="141A000F" w:tentative="1">
-      <w:start w:val="1"/>
-      <w:numFmt w:val="decimal"/>
-      <w:lvlText w:val="%7."/>
-      <w:lvlJc w:val="left"/>
-      <w:pPr>
-        <w:ind w:left="5040" w:hanging="360"/>
-      </w:pPr>
-    </w:lvl>
-    <w:lvl w:ilvl="7" w:tplc="141A0019" w:tentative="1">
-      <w:start w:val="1"/>
-      <w:numFmt w:val="lowerLetter"/>
-      <w:lvlText w:val="%8."/>
-      <w:lvlJc w:val="left"/>
-      <w:pPr>
-        <w:ind w:left="5760" w:hanging="360"/>
-      </w:pPr>
-    </w:lvl>
-    <w:lvl w:ilvl="8" w:tplc="141A001B" w:tentative="1">
-      <w:start w:val="1"/>
-      <w:numFmt w:val="lowerRoman"/>
-      <w:lvlText w:val="%9."/>
-      <w:lvlJc w:val="right"/>
-      <w:pPr>
-        <w:ind w:left="6480" w:hanging="180"/>
-      </w:pPr>
-    </w:lvl>
-  </w:abstractNum>
-  <w:abstractNum w:abstractNumId="10" w15:restartNumberingAfterBreak="0">
-    <w:nsid w:val="70065FB2"/>
-    <w:multiLevelType w:val="hybridMultilevel"/>
-    <w:tmpl w:val="E236D4C4"/>
-    <w:lvl w:ilvl="0" w:tplc="141A000F">
-      <w:start w:val="1"/>
-      <w:numFmt w:val="decimal"/>
-      <w:lvlText w:val="%1."/>
-      <w:lvlJc w:val="left"/>
-      <w:pPr>
-        <w:ind w:left="720" w:hanging="360"/>
-      </w:pPr>
-    </w:lvl>
-    <w:lvl w:ilvl="1" w:tplc="141A0019" w:tentative="1">
-      <w:start w:val="1"/>
-      <w:numFmt w:val="lowerLetter"/>
-      <w:lvlText w:val="%2."/>
-      <w:lvlJc w:val="left"/>
-      <w:pPr>
-        <w:ind w:left="1440" w:hanging="360"/>
-      </w:pPr>
-    </w:lvl>
-    <w:lvl w:ilvl="2" w:tplc="141A001B" w:tentative="1">
-      <w:start w:val="1"/>
-      <w:numFmt w:val="lowerRoman"/>
-      <w:lvlText w:val="%3."/>
-      <w:lvlJc w:val="right"/>
-      <w:pPr>
-        <w:ind w:left="2160" w:hanging="180"/>
-      </w:pPr>
-    </w:lvl>
-    <w:lvl w:ilvl="3" w:tplc="141A000F" w:tentative="1">
-      <w:start w:val="1"/>
-      <w:numFmt w:val="decimal"/>
-      <w:lvlText w:val="%4."/>
-      <w:lvlJc w:val="left"/>
-      <w:pPr>
-        <w:ind w:left="2880" w:hanging="360"/>
-      </w:pPr>
-    </w:lvl>
-    <w:lvl w:ilvl="4" w:tplc="141A0019" w:tentative="1">
-      <w:start w:val="1"/>
-      <w:numFmt w:val="lowerLetter"/>
-      <w:lvlText w:val="%5."/>
-      <w:lvlJc w:val="left"/>
-      <w:pPr>
-        <w:ind w:left="3600" w:hanging="360"/>
-      </w:pPr>
-    </w:lvl>
-    <w:lvl w:ilvl="5" w:tplc="141A001B" w:tentative="1">
-      <w:start w:val="1"/>
-      <w:numFmt w:val="lowerRoman"/>
-      <w:lvlText w:val="%6."/>
-      <w:lvlJc w:val="right"/>
-      <w:pPr>
-        <w:ind w:left="4320" w:hanging="180"/>
-      </w:pPr>
-    </w:lvl>
-    <w:lvl w:ilvl="6" w:tplc="141A000F" w:tentative="1">
-      <w:start w:val="1"/>
-      <w:numFmt w:val="decimal"/>
-      <w:lvlText w:val="%7."/>
-      <w:lvlJc w:val="left"/>
-      <w:pPr>
-        <w:ind w:left="5040" w:hanging="360"/>
-      </w:pPr>
-    </w:lvl>
-    <w:lvl w:ilvl="7" w:tplc="141A0019" w:tentative="1">
-      <w:start w:val="1"/>
-      <w:numFmt w:val="lowerLetter"/>
-      <w:lvlText w:val="%8."/>
-      <w:lvlJc w:val="left"/>
-      <w:pPr>
-        <w:ind w:left="5760" w:hanging="360"/>
-      </w:pPr>
-    </w:lvl>
-    <w:lvl w:ilvl="8" w:tplc="141A001B" w:tentative="1">
-      <w:start w:val="1"/>
-      <w:numFmt w:val="lowerRoman"/>
-      <w:lvlText w:val="%9."/>
-      <w:lvlJc w:val="right"/>
-      <w:pPr>
-        <w:ind w:left="6480" w:hanging="180"/>
-      </w:pPr>
-    </w:lvl>
-  </w:abstractNum>
-  <w:abstractNum w:abstractNumId="11" w15:restartNumberingAfterBreak="0">
-    <w:nsid w:val="71410841"/>
-    <w:multiLevelType w:val="hybridMultilevel"/>
-    <w:tmpl w:val="90744B8C"/>
-    <w:lvl w:ilvl="0" w:tplc="141A000F">
-      <w:start w:val="1"/>
-      <w:numFmt w:val="decimal"/>
-      <w:lvlText w:val="%1."/>
-      <w:lvlJc w:val="left"/>
-      <w:pPr>
-        <w:ind w:left="720" w:hanging="360"/>
-      </w:pPr>
-    </w:lvl>
-    <w:lvl w:ilvl="1" w:tplc="141A0019" w:tentative="1">
-      <w:start w:val="1"/>
-      <w:numFmt w:val="lowerLetter"/>
-      <w:lvlText w:val="%2."/>
-      <w:lvlJc w:val="left"/>
-      <w:pPr>
-        <w:ind w:left="1440" w:hanging="360"/>
-      </w:pPr>
-    </w:lvl>
-    <w:lvl w:ilvl="2" w:tplc="141A001B" w:tentative="1">
-      <w:start w:val="1"/>
-      <w:numFmt w:val="lowerRoman"/>
-      <w:lvlText w:val="%3."/>
-      <w:lvlJc w:val="right"/>
-      <w:pPr>
-        <w:ind w:left="2160" w:hanging="180"/>
-      </w:pPr>
-    </w:lvl>
-    <w:lvl w:ilvl="3" w:tplc="141A000F" w:tentative="1">
-      <w:start w:val="1"/>
-      <w:numFmt w:val="decimal"/>
-      <w:lvlText w:val="%4."/>
-      <w:lvlJc w:val="left"/>
-      <w:pPr>
-        <w:ind w:left="2880" w:hanging="360"/>
-      </w:pPr>
-    </w:lvl>
-    <w:lvl w:ilvl="4" w:tplc="141A0019" w:tentative="1">
-      <w:start w:val="1"/>
-      <w:numFmt w:val="lowerLetter"/>
-      <w:lvlText w:val="%5."/>
-      <w:lvlJc w:val="left"/>
-      <w:pPr>
-        <w:ind w:left="3600" w:hanging="360"/>
-      </w:pPr>
-    </w:lvl>
-    <w:lvl w:ilvl="5" w:tplc="141A001B" w:tentative="1">
-      <w:start w:val="1"/>
-      <w:numFmt w:val="lowerRoman"/>
-      <w:lvlText w:val="%6."/>
-      <w:lvlJc w:val="right"/>
-      <w:pPr>
-        <w:ind w:left="4320" w:hanging="180"/>
-      </w:pPr>
-    </w:lvl>
-    <w:lvl w:ilvl="6" w:tplc="141A000F" w:tentative="1">
-      <w:start w:val="1"/>
-      <w:numFmt w:val="decimal"/>
-      <w:lvlText w:val="%7."/>
-      <w:lvlJc w:val="left"/>
-      <w:pPr>
-        <w:ind w:left="5040" w:hanging="360"/>
-      </w:pPr>
-    </w:lvl>
-    <w:lvl w:ilvl="7" w:tplc="141A0019" w:tentative="1">
-      <w:start w:val="1"/>
-      <w:numFmt w:val="lowerLetter"/>
-      <w:lvlText w:val="%8."/>
-      <w:lvlJc w:val="left"/>
-      <w:pPr>
-        <w:ind w:left="5760" w:hanging="360"/>
-      </w:pPr>
-    </w:lvl>
-    <w:lvl w:ilvl="8" w:tplc="141A001B" w:tentative="1">
-      <w:start w:val="1"/>
-      <w:numFmt w:val="lowerRoman"/>
-      <w:lvlText w:val="%9."/>
-      <w:lvlJc w:val="right"/>
-      <w:pPr>
-        <w:ind w:left="6480" w:hanging="180"/>
-      </w:pPr>
-    </w:lvl>
-  </w:abstractNum>
-  <w:abstractNum w:abstractNumId="12" w15:restartNumberingAfterBreak="0">
-    <w:nsid w:val="74941ADC"/>
-    <w:multiLevelType w:val="hybridMultilevel"/>
-    <w:tmpl w:val="521A2390"/>
+    <w:tmpl w:val="073E1538"/>
     <w:lvl w:ilvl="0" w:tplc="141A0001">
       <w:start w:val="1"/>
       <w:numFmt w:val="bullet"/>
       <w:lvlText w:val=""/>
       <w:lvlJc w:val="left"/>
       <w:pPr>
-        <w:ind w:left="720" w:hanging="360"/>
+        <w:ind w:left="1440" w:hanging="360"/>
       </w:pPr>
       <w:rPr>
         <w:rFonts w:ascii="Symbol" w:hAnsi="Symbol" w:hint="default"/>
@@ -21397,7 +21970,7 @@
       <w:lvlText w:val="o"/>
       <w:lvlJc w:val="left"/>
       <w:pPr>
-        <w:ind w:left="1440" w:hanging="360"/>
+        <w:ind w:left="2160" w:hanging="360"/>
       </w:pPr>
       <w:rPr>
         <w:rFonts w:ascii="Courier New" w:hAnsi="Courier New" w:cs="Courier New" w:hint="default"/>
@@ -21409,7 +21982,7 @@
       <w:lvlText w:val=""/>
       <w:lvlJc w:val="left"/>
       <w:pPr>
-        <w:ind w:left="2160" w:hanging="360"/>
+        <w:ind w:left="2880" w:hanging="360"/>
       </w:pPr>
       <w:rPr>
         <w:rFonts w:ascii="Wingdings" w:hAnsi="Wingdings" w:hint="default"/>
@@ -21421,7 +21994,7 @@
       <w:lvlText w:val=""/>
       <w:lvlJc w:val="left"/>
       <w:pPr>
-        <w:ind w:left="2880" w:hanging="360"/>
+        <w:ind w:left="3600" w:hanging="360"/>
       </w:pPr>
       <w:rPr>
         <w:rFonts w:ascii="Symbol" w:hAnsi="Symbol" w:hint="default"/>
@@ -21433,7 +22006,7 @@
       <w:lvlText w:val="o"/>
       <w:lvlJc w:val="left"/>
       <w:pPr>
-        <w:ind w:left="3600" w:hanging="360"/>
+        <w:ind w:left="4320" w:hanging="360"/>
       </w:pPr>
       <w:rPr>
         <w:rFonts w:ascii="Courier New" w:hAnsi="Courier New" w:cs="Courier New" w:hint="default"/>
@@ -21445,7 +22018,7 @@
       <w:lvlText w:val=""/>
       <w:lvlJc w:val="left"/>
       <w:pPr>
-        <w:ind w:left="4320" w:hanging="360"/>
+        <w:ind w:left="5040" w:hanging="360"/>
       </w:pPr>
       <w:rPr>
         <w:rFonts w:ascii="Wingdings" w:hAnsi="Wingdings" w:hint="default"/>
@@ -21457,7 +22030,7 @@
       <w:lvlText w:val=""/>
       <w:lvlJc w:val="left"/>
       <w:pPr>
-        <w:ind w:left="5040" w:hanging="360"/>
+        <w:ind w:left="5760" w:hanging="360"/>
       </w:pPr>
       <w:rPr>
         <w:rFonts w:ascii="Symbol" w:hAnsi="Symbol" w:hint="default"/>
@@ -21469,7 +22042,7 @@
       <w:lvlText w:val="o"/>
       <w:lvlJc w:val="left"/>
       <w:pPr>
-        <w:ind w:left="5760" w:hanging="360"/>
+        <w:ind w:left="6480" w:hanging="360"/>
       </w:pPr>
       <w:rPr>
         <w:rFonts w:ascii="Courier New" w:hAnsi="Courier New" w:cs="Courier New" w:hint="default"/>
@@ -21481,14 +22054,611 @@
       <w:lvlText w:val=""/>
       <w:lvlJc w:val="left"/>
       <w:pPr>
-        <w:ind w:left="6480" w:hanging="360"/>
+        <w:ind w:left="7200" w:hanging="360"/>
       </w:pPr>
       <w:rPr>
         <w:rFonts w:ascii="Wingdings" w:hAnsi="Wingdings" w:hint="default"/>
       </w:rPr>
     </w:lvl>
   </w:abstractNum>
+  <w:abstractNum w:abstractNumId="10" w15:restartNumberingAfterBreak="0">
+    <w:nsid w:val="5BE05966"/>
+    <w:multiLevelType w:val="hybridMultilevel"/>
+    <w:tmpl w:val="D01AE9F6"/>
+    <w:lvl w:ilvl="0" w:tplc="141A0001">
+      <w:start w:val="1"/>
+      <w:numFmt w:val="bullet"/>
+      <w:lvlText w:val=""/>
+      <w:lvlJc w:val="left"/>
+      <w:pPr>
+        <w:ind w:left="720" w:hanging="360"/>
+      </w:pPr>
+      <w:rPr>
+        <w:rFonts w:ascii="Symbol" w:hAnsi="Symbol" w:hint="default"/>
+      </w:rPr>
+    </w:lvl>
+    <w:lvl w:ilvl="1" w:tplc="141A0003" w:tentative="1">
+      <w:start w:val="1"/>
+      <w:numFmt w:val="bullet"/>
+      <w:lvlText w:val="o"/>
+      <w:lvlJc w:val="left"/>
+      <w:pPr>
+        <w:ind w:left="1440" w:hanging="360"/>
+      </w:pPr>
+      <w:rPr>
+        <w:rFonts w:ascii="Courier New" w:hAnsi="Courier New" w:cs="Courier New" w:hint="default"/>
+      </w:rPr>
+    </w:lvl>
+    <w:lvl w:ilvl="2" w:tplc="141A0005" w:tentative="1">
+      <w:start w:val="1"/>
+      <w:numFmt w:val="bullet"/>
+      <w:lvlText w:val=""/>
+      <w:lvlJc w:val="left"/>
+      <w:pPr>
+        <w:ind w:left="2160" w:hanging="360"/>
+      </w:pPr>
+      <w:rPr>
+        <w:rFonts w:ascii="Wingdings" w:hAnsi="Wingdings" w:hint="default"/>
+      </w:rPr>
+    </w:lvl>
+    <w:lvl w:ilvl="3" w:tplc="141A0001" w:tentative="1">
+      <w:start w:val="1"/>
+      <w:numFmt w:val="bullet"/>
+      <w:lvlText w:val=""/>
+      <w:lvlJc w:val="left"/>
+      <w:pPr>
+        <w:ind w:left="2880" w:hanging="360"/>
+      </w:pPr>
+      <w:rPr>
+        <w:rFonts w:ascii="Symbol" w:hAnsi="Symbol" w:hint="default"/>
+      </w:rPr>
+    </w:lvl>
+    <w:lvl w:ilvl="4" w:tplc="141A0003" w:tentative="1">
+      <w:start w:val="1"/>
+      <w:numFmt w:val="bullet"/>
+      <w:lvlText w:val="o"/>
+      <w:lvlJc w:val="left"/>
+      <w:pPr>
+        <w:ind w:left="3600" w:hanging="360"/>
+      </w:pPr>
+      <w:rPr>
+        <w:rFonts w:ascii="Courier New" w:hAnsi="Courier New" w:cs="Courier New" w:hint="default"/>
+      </w:rPr>
+    </w:lvl>
+    <w:lvl w:ilvl="5" w:tplc="141A0005" w:tentative="1">
+      <w:start w:val="1"/>
+      <w:numFmt w:val="bullet"/>
+      <w:lvlText w:val=""/>
+      <w:lvlJc w:val="left"/>
+      <w:pPr>
+        <w:ind w:left="4320" w:hanging="360"/>
+      </w:pPr>
+      <w:rPr>
+        <w:rFonts w:ascii="Wingdings" w:hAnsi="Wingdings" w:hint="default"/>
+      </w:rPr>
+    </w:lvl>
+    <w:lvl w:ilvl="6" w:tplc="141A0001" w:tentative="1">
+      <w:start w:val="1"/>
+      <w:numFmt w:val="bullet"/>
+      <w:lvlText w:val=""/>
+      <w:lvlJc w:val="left"/>
+      <w:pPr>
+        <w:ind w:left="5040" w:hanging="360"/>
+      </w:pPr>
+      <w:rPr>
+        <w:rFonts w:ascii="Symbol" w:hAnsi="Symbol" w:hint="default"/>
+      </w:rPr>
+    </w:lvl>
+    <w:lvl w:ilvl="7" w:tplc="141A0003" w:tentative="1">
+      <w:start w:val="1"/>
+      <w:numFmt w:val="bullet"/>
+      <w:lvlText w:val="o"/>
+      <w:lvlJc w:val="left"/>
+      <w:pPr>
+        <w:ind w:left="5760" w:hanging="360"/>
+      </w:pPr>
+      <w:rPr>
+        <w:rFonts w:ascii="Courier New" w:hAnsi="Courier New" w:cs="Courier New" w:hint="default"/>
+      </w:rPr>
+    </w:lvl>
+    <w:lvl w:ilvl="8" w:tplc="141A0005" w:tentative="1">
+      <w:start w:val="1"/>
+      <w:numFmt w:val="bullet"/>
+      <w:lvlText w:val=""/>
+      <w:lvlJc w:val="left"/>
+      <w:pPr>
+        <w:ind w:left="6480" w:hanging="360"/>
+      </w:pPr>
+      <w:rPr>
+        <w:rFonts w:ascii="Wingdings" w:hAnsi="Wingdings" w:hint="default"/>
+      </w:rPr>
+    </w:lvl>
+  </w:abstractNum>
+  <w:abstractNum w:abstractNumId="11" w15:restartNumberingAfterBreak="0">
+    <w:nsid w:val="5C2D699F"/>
+    <w:multiLevelType w:val="hybridMultilevel"/>
+    <w:tmpl w:val="AE6AC598"/>
+    <w:lvl w:ilvl="0" w:tplc="141A0001">
+      <w:start w:val="1"/>
+      <w:numFmt w:val="bullet"/>
+      <w:lvlText w:val=""/>
+      <w:lvlJc w:val="left"/>
+      <w:pPr>
+        <w:ind w:left="720" w:hanging="360"/>
+      </w:pPr>
+      <w:rPr>
+        <w:rFonts w:ascii="Symbol" w:hAnsi="Symbol" w:hint="default"/>
+      </w:rPr>
+    </w:lvl>
+    <w:lvl w:ilvl="1" w:tplc="141A0003" w:tentative="1">
+      <w:start w:val="1"/>
+      <w:numFmt w:val="bullet"/>
+      <w:lvlText w:val="o"/>
+      <w:lvlJc w:val="left"/>
+      <w:pPr>
+        <w:ind w:left="1440" w:hanging="360"/>
+      </w:pPr>
+      <w:rPr>
+        <w:rFonts w:ascii="Courier New" w:hAnsi="Courier New" w:cs="Courier New" w:hint="default"/>
+      </w:rPr>
+    </w:lvl>
+    <w:lvl w:ilvl="2" w:tplc="141A0005" w:tentative="1">
+      <w:start w:val="1"/>
+      <w:numFmt w:val="bullet"/>
+      <w:lvlText w:val=""/>
+      <w:lvlJc w:val="left"/>
+      <w:pPr>
+        <w:ind w:left="2160" w:hanging="360"/>
+      </w:pPr>
+      <w:rPr>
+        <w:rFonts w:ascii="Wingdings" w:hAnsi="Wingdings" w:hint="default"/>
+      </w:rPr>
+    </w:lvl>
+    <w:lvl w:ilvl="3" w:tplc="141A0001" w:tentative="1">
+      <w:start w:val="1"/>
+      <w:numFmt w:val="bullet"/>
+      <w:lvlText w:val=""/>
+      <w:lvlJc w:val="left"/>
+      <w:pPr>
+        <w:ind w:left="2880" w:hanging="360"/>
+      </w:pPr>
+      <w:rPr>
+        <w:rFonts w:ascii="Symbol" w:hAnsi="Symbol" w:hint="default"/>
+      </w:rPr>
+    </w:lvl>
+    <w:lvl w:ilvl="4" w:tplc="141A0003" w:tentative="1">
+      <w:start w:val="1"/>
+      <w:numFmt w:val="bullet"/>
+      <w:lvlText w:val="o"/>
+      <w:lvlJc w:val="left"/>
+      <w:pPr>
+        <w:ind w:left="3600" w:hanging="360"/>
+      </w:pPr>
+      <w:rPr>
+        <w:rFonts w:ascii="Courier New" w:hAnsi="Courier New" w:cs="Courier New" w:hint="default"/>
+      </w:rPr>
+    </w:lvl>
+    <w:lvl w:ilvl="5" w:tplc="141A0005" w:tentative="1">
+      <w:start w:val="1"/>
+      <w:numFmt w:val="bullet"/>
+      <w:lvlText w:val=""/>
+      <w:lvlJc w:val="left"/>
+      <w:pPr>
+        <w:ind w:left="4320" w:hanging="360"/>
+      </w:pPr>
+      <w:rPr>
+        <w:rFonts w:ascii="Wingdings" w:hAnsi="Wingdings" w:hint="default"/>
+      </w:rPr>
+    </w:lvl>
+    <w:lvl w:ilvl="6" w:tplc="141A0001" w:tentative="1">
+      <w:start w:val="1"/>
+      <w:numFmt w:val="bullet"/>
+      <w:lvlText w:val=""/>
+      <w:lvlJc w:val="left"/>
+      <w:pPr>
+        <w:ind w:left="5040" w:hanging="360"/>
+      </w:pPr>
+      <w:rPr>
+        <w:rFonts w:ascii="Symbol" w:hAnsi="Symbol" w:hint="default"/>
+      </w:rPr>
+    </w:lvl>
+    <w:lvl w:ilvl="7" w:tplc="141A0003" w:tentative="1">
+      <w:start w:val="1"/>
+      <w:numFmt w:val="bullet"/>
+      <w:lvlText w:val="o"/>
+      <w:lvlJc w:val="left"/>
+      <w:pPr>
+        <w:ind w:left="5760" w:hanging="360"/>
+      </w:pPr>
+      <w:rPr>
+        <w:rFonts w:ascii="Courier New" w:hAnsi="Courier New" w:cs="Courier New" w:hint="default"/>
+      </w:rPr>
+    </w:lvl>
+    <w:lvl w:ilvl="8" w:tplc="141A0005" w:tentative="1">
+      <w:start w:val="1"/>
+      <w:numFmt w:val="bullet"/>
+      <w:lvlText w:val=""/>
+      <w:lvlJc w:val="left"/>
+      <w:pPr>
+        <w:ind w:left="6480" w:hanging="360"/>
+      </w:pPr>
+      <w:rPr>
+        <w:rFonts w:ascii="Wingdings" w:hAnsi="Wingdings" w:hint="default"/>
+      </w:rPr>
+    </w:lvl>
+  </w:abstractNum>
+  <w:abstractNum w:abstractNumId="12" w15:restartNumberingAfterBreak="0">
+    <w:nsid w:val="66EA699C"/>
+    <w:multiLevelType w:val="hybridMultilevel"/>
+    <w:tmpl w:val="90744B8C"/>
+    <w:lvl w:ilvl="0" w:tplc="141A000F">
+      <w:start w:val="1"/>
+      <w:numFmt w:val="decimal"/>
+      <w:lvlText w:val="%1."/>
+      <w:lvlJc w:val="left"/>
+      <w:pPr>
+        <w:ind w:left="720" w:hanging="360"/>
+      </w:pPr>
+    </w:lvl>
+    <w:lvl w:ilvl="1" w:tplc="141A0019" w:tentative="1">
+      <w:start w:val="1"/>
+      <w:numFmt w:val="lowerLetter"/>
+      <w:lvlText w:val="%2."/>
+      <w:lvlJc w:val="left"/>
+      <w:pPr>
+        <w:ind w:left="1440" w:hanging="360"/>
+      </w:pPr>
+    </w:lvl>
+    <w:lvl w:ilvl="2" w:tplc="141A001B" w:tentative="1">
+      <w:start w:val="1"/>
+      <w:numFmt w:val="lowerRoman"/>
+      <w:lvlText w:val="%3."/>
+      <w:lvlJc w:val="right"/>
+      <w:pPr>
+        <w:ind w:left="2160" w:hanging="180"/>
+      </w:pPr>
+    </w:lvl>
+    <w:lvl w:ilvl="3" w:tplc="141A000F" w:tentative="1">
+      <w:start w:val="1"/>
+      <w:numFmt w:val="decimal"/>
+      <w:lvlText w:val="%4."/>
+      <w:lvlJc w:val="left"/>
+      <w:pPr>
+        <w:ind w:left="2880" w:hanging="360"/>
+      </w:pPr>
+    </w:lvl>
+    <w:lvl w:ilvl="4" w:tplc="141A0019" w:tentative="1">
+      <w:start w:val="1"/>
+      <w:numFmt w:val="lowerLetter"/>
+      <w:lvlText w:val="%5."/>
+      <w:lvlJc w:val="left"/>
+      <w:pPr>
+        <w:ind w:left="3600" w:hanging="360"/>
+      </w:pPr>
+    </w:lvl>
+    <w:lvl w:ilvl="5" w:tplc="141A001B" w:tentative="1">
+      <w:start w:val="1"/>
+      <w:numFmt w:val="lowerRoman"/>
+      <w:lvlText w:val="%6."/>
+      <w:lvlJc w:val="right"/>
+      <w:pPr>
+        <w:ind w:left="4320" w:hanging="180"/>
+      </w:pPr>
+    </w:lvl>
+    <w:lvl w:ilvl="6" w:tplc="141A000F" w:tentative="1">
+      <w:start w:val="1"/>
+      <w:numFmt w:val="decimal"/>
+      <w:lvlText w:val="%7."/>
+      <w:lvlJc w:val="left"/>
+      <w:pPr>
+        <w:ind w:left="5040" w:hanging="360"/>
+      </w:pPr>
+    </w:lvl>
+    <w:lvl w:ilvl="7" w:tplc="141A0019" w:tentative="1">
+      <w:start w:val="1"/>
+      <w:numFmt w:val="lowerLetter"/>
+      <w:lvlText w:val="%8."/>
+      <w:lvlJc w:val="left"/>
+      <w:pPr>
+        <w:ind w:left="5760" w:hanging="360"/>
+      </w:pPr>
+    </w:lvl>
+    <w:lvl w:ilvl="8" w:tplc="141A001B" w:tentative="1">
+      <w:start w:val="1"/>
+      <w:numFmt w:val="lowerRoman"/>
+      <w:lvlText w:val="%9."/>
+      <w:lvlJc w:val="right"/>
+      <w:pPr>
+        <w:ind w:left="6480" w:hanging="180"/>
+      </w:pPr>
+    </w:lvl>
+  </w:abstractNum>
   <w:abstractNum w:abstractNumId="13" w15:restartNumberingAfterBreak="0">
+    <w:nsid w:val="70065FB2"/>
+    <w:multiLevelType w:val="hybridMultilevel"/>
+    <w:tmpl w:val="E236D4C4"/>
+    <w:lvl w:ilvl="0" w:tplc="141A000F">
+      <w:start w:val="1"/>
+      <w:numFmt w:val="decimal"/>
+      <w:lvlText w:val="%1."/>
+      <w:lvlJc w:val="left"/>
+      <w:pPr>
+        <w:ind w:left="720" w:hanging="360"/>
+      </w:pPr>
+    </w:lvl>
+    <w:lvl w:ilvl="1" w:tplc="141A0019" w:tentative="1">
+      <w:start w:val="1"/>
+      <w:numFmt w:val="lowerLetter"/>
+      <w:lvlText w:val="%2."/>
+      <w:lvlJc w:val="left"/>
+      <w:pPr>
+        <w:ind w:left="1440" w:hanging="360"/>
+      </w:pPr>
+    </w:lvl>
+    <w:lvl w:ilvl="2" w:tplc="141A001B" w:tentative="1">
+      <w:start w:val="1"/>
+      <w:numFmt w:val="lowerRoman"/>
+      <w:lvlText w:val="%3."/>
+      <w:lvlJc w:val="right"/>
+      <w:pPr>
+        <w:ind w:left="2160" w:hanging="180"/>
+      </w:pPr>
+    </w:lvl>
+    <w:lvl w:ilvl="3" w:tplc="141A000F" w:tentative="1">
+      <w:start w:val="1"/>
+      <w:numFmt w:val="decimal"/>
+      <w:lvlText w:val="%4."/>
+      <w:lvlJc w:val="left"/>
+      <w:pPr>
+        <w:ind w:left="2880" w:hanging="360"/>
+      </w:pPr>
+    </w:lvl>
+    <w:lvl w:ilvl="4" w:tplc="141A0019" w:tentative="1">
+      <w:start w:val="1"/>
+      <w:numFmt w:val="lowerLetter"/>
+      <w:lvlText w:val="%5."/>
+      <w:lvlJc w:val="left"/>
+      <w:pPr>
+        <w:ind w:left="3600" w:hanging="360"/>
+      </w:pPr>
+    </w:lvl>
+    <w:lvl w:ilvl="5" w:tplc="141A001B" w:tentative="1">
+      <w:start w:val="1"/>
+      <w:numFmt w:val="lowerRoman"/>
+      <w:lvlText w:val="%6."/>
+      <w:lvlJc w:val="right"/>
+      <w:pPr>
+        <w:ind w:left="4320" w:hanging="180"/>
+      </w:pPr>
+    </w:lvl>
+    <w:lvl w:ilvl="6" w:tplc="141A000F" w:tentative="1">
+      <w:start w:val="1"/>
+      <w:numFmt w:val="decimal"/>
+      <w:lvlText w:val="%7."/>
+      <w:lvlJc w:val="left"/>
+      <w:pPr>
+        <w:ind w:left="5040" w:hanging="360"/>
+      </w:pPr>
+    </w:lvl>
+    <w:lvl w:ilvl="7" w:tplc="141A0019" w:tentative="1">
+      <w:start w:val="1"/>
+      <w:numFmt w:val="lowerLetter"/>
+      <w:lvlText w:val="%8."/>
+      <w:lvlJc w:val="left"/>
+      <w:pPr>
+        <w:ind w:left="5760" w:hanging="360"/>
+      </w:pPr>
+    </w:lvl>
+    <w:lvl w:ilvl="8" w:tplc="141A001B" w:tentative="1">
+      <w:start w:val="1"/>
+      <w:numFmt w:val="lowerRoman"/>
+      <w:lvlText w:val="%9."/>
+      <w:lvlJc w:val="right"/>
+      <w:pPr>
+        <w:ind w:left="6480" w:hanging="180"/>
+      </w:pPr>
+    </w:lvl>
+  </w:abstractNum>
+  <w:abstractNum w:abstractNumId="14" w15:restartNumberingAfterBreak="0">
+    <w:nsid w:val="71410841"/>
+    <w:multiLevelType w:val="hybridMultilevel"/>
+    <w:tmpl w:val="90744B8C"/>
+    <w:lvl w:ilvl="0" w:tplc="141A000F">
+      <w:start w:val="1"/>
+      <w:numFmt w:val="decimal"/>
+      <w:lvlText w:val="%1."/>
+      <w:lvlJc w:val="left"/>
+      <w:pPr>
+        <w:ind w:left="720" w:hanging="360"/>
+      </w:pPr>
+    </w:lvl>
+    <w:lvl w:ilvl="1" w:tplc="141A0019" w:tentative="1">
+      <w:start w:val="1"/>
+      <w:numFmt w:val="lowerLetter"/>
+      <w:lvlText w:val="%2."/>
+      <w:lvlJc w:val="left"/>
+      <w:pPr>
+        <w:ind w:left="1440" w:hanging="360"/>
+      </w:pPr>
+    </w:lvl>
+    <w:lvl w:ilvl="2" w:tplc="141A001B" w:tentative="1">
+      <w:start w:val="1"/>
+      <w:numFmt w:val="lowerRoman"/>
+      <w:lvlText w:val="%3."/>
+      <w:lvlJc w:val="right"/>
+      <w:pPr>
+        <w:ind w:left="2160" w:hanging="180"/>
+      </w:pPr>
+    </w:lvl>
+    <w:lvl w:ilvl="3" w:tplc="141A000F" w:tentative="1">
+      <w:start w:val="1"/>
+      <w:numFmt w:val="decimal"/>
+      <w:lvlText w:val="%4."/>
+      <w:lvlJc w:val="left"/>
+      <w:pPr>
+        <w:ind w:left="2880" w:hanging="360"/>
+      </w:pPr>
+    </w:lvl>
+    <w:lvl w:ilvl="4" w:tplc="141A0019" w:tentative="1">
+      <w:start w:val="1"/>
+      <w:numFmt w:val="lowerLetter"/>
+      <w:lvlText w:val="%5."/>
+      <w:lvlJc w:val="left"/>
+      <w:pPr>
+        <w:ind w:left="3600" w:hanging="360"/>
+      </w:pPr>
+    </w:lvl>
+    <w:lvl w:ilvl="5" w:tplc="141A001B" w:tentative="1">
+      <w:start w:val="1"/>
+      <w:numFmt w:val="lowerRoman"/>
+      <w:lvlText w:val="%6."/>
+      <w:lvlJc w:val="right"/>
+      <w:pPr>
+        <w:ind w:left="4320" w:hanging="180"/>
+      </w:pPr>
+    </w:lvl>
+    <w:lvl w:ilvl="6" w:tplc="141A000F" w:tentative="1">
+      <w:start w:val="1"/>
+      <w:numFmt w:val="decimal"/>
+      <w:lvlText w:val="%7."/>
+      <w:lvlJc w:val="left"/>
+      <w:pPr>
+        <w:ind w:left="5040" w:hanging="360"/>
+      </w:pPr>
+    </w:lvl>
+    <w:lvl w:ilvl="7" w:tplc="141A0019" w:tentative="1">
+      <w:start w:val="1"/>
+      <w:numFmt w:val="lowerLetter"/>
+      <w:lvlText w:val="%8."/>
+      <w:lvlJc w:val="left"/>
+      <w:pPr>
+        <w:ind w:left="5760" w:hanging="360"/>
+      </w:pPr>
+    </w:lvl>
+    <w:lvl w:ilvl="8" w:tplc="141A001B" w:tentative="1">
+      <w:start w:val="1"/>
+      <w:numFmt w:val="lowerRoman"/>
+      <w:lvlText w:val="%9."/>
+      <w:lvlJc w:val="right"/>
+      <w:pPr>
+        <w:ind w:left="6480" w:hanging="180"/>
+      </w:pPr>
+    </w:lvl>
+  </w:abstractNum>
+  <w:abstractNum w:abstractNumId="15" w15:restartNumberingAfterBreak="0">
+    <w:nsid w:val="74941ADC"/>
+    <w:multiLevelType w:val="hybridMultilevel"/>
+    <w:tmpl w:val="521A2390"/>
+    <w:lvl w:ilvl="0" w:tplc="141A0001">
+      <w:start w:val="1"/>
+      <w:numFmt w:val="bullet"/>
+      <w:lvlText w:val=""/>
+      <w:lvlJc w:val="left"/>
+      <w:pPr>
+        <w:ind w:left="720" w:hanging="360"/>
+      </w:pPr>
+      <w:rPr>
+        <w:rFonts w:ascii="Symbol" w:hAnsi="Symbol" w:hint="default"/>
+      </w:rPr>
+    </w:lvl>
+    <w:lvl w:ilvl="1" w:tplc="141A0003" w:tentative="1">
+      <w:start w:val="1"/>
+      <w:numFmt w:val="bullet"/>
+      <w:lvlText w:val="o"/>
+      <w:lvlJc w:val="left"/>
+      <w:pPr>
+        <w:ind w:left="1440" w:hanging="360"/>
+      </w:pPr>
+      <w:rPr>
+        <w:rFonts w:ascii="Courier New" w:hAnsi="Courier New" w:cs="Courier New" w:hint="default"/>
+      </w:rPr>
+    </w:lvl>
+    <w:lvl w:ilvl="2" w:tplc="141A0005" w:tentative="1">
+      <w:start w:val="1"/>
+      <w:numFmt w:val="bullet"/>
+      <w:lvlText w:val=""/>
+      <w:lvlJc w:val="left"/>
+      <w:pPr>
+        <w:ind w:left="2160" w:hanging="360"/>
+      </w:pPr>
+      <w:rPr>
+        <w:rFonts w:ascii="Wingdings" w:hAnsi="Wingdings" w:hint="default"/>
+      </w:rPr>
+    </w:lvl>
+    <w:lvl w:ilvl="3" w:tplc="141A0001" w:tentative="1">
+      <w:start w:val="1"/>
+      <w:numFmt w:val="bullet"/>
+      <w:lvlText w:val=""/>
+      <w:lvlJc w:val="left"/>
+      <w:pPr>
+        <w:ind w:left="2880" w:hanging="360"/>
+      </w:pPr>
+      <w:rPr>
+        <w:rFonts w:ascii="Symbol" w:hAnsi="Symbol" w:hint="default"/>
+      </w:rPr>
+    </w:lvl>
+    <w:lvl w:ilvl="4" w:tplc="141A0003" w:tentative="1">
+      <w:start w:val="1"/>
+      <w:numFmt w:val="bullet"/>
+      <w:lvlText w:val="o"/>
+      <w:lvlJc w:val="left"/>
+      <w:pPr>
+        <w:ind w:left="3600" w:hanging="360"/>
+      </w:pPr>
+      <w:rPr>
+        <w:rFonts w:ascii="Courier New" w:hAnsi="Courier New" w:cs="Courier New" w:hint="default"/>
+      </w:rPr>
+    </w:lvl>
+    <w:lvl w:ilvl="5" w:tplc="141A0005" w:tentative="1">
+      <w:start w:val="1"/>
+      <w:numFmt w:val="bullet"/>
+      <w:lvlText w:val=""/>
+      <w:lvlJc w:val="left"/>
+      <w:pPr>
+        <w:ind w:left="4320" w:hanging="360"/>
+      </w:pPr>
+      <w:rPr>
+        <w:rFonts w:ascii="Wingdings" w:hAnsi="Wingdings" w:hint="default"/>
+      </w:rPr>
+    </w:lvl>
+    <w:lvl w:ilvl="6" w:tplc="141A0001" w:tentative="1">
+      <w:start w:val="1"/>
+      <w:numFmt w:val="bullet"/>
+      <w:lvlText w:val=""/>
+      <w:lvlJc w:val="left"/>
+      <w:pPr>
+        <w:ind w:left="5040" w:hanging="360"/>
+      </w:pPr>
+      <w:rPr>
+        <w:rFonts w:ascii="Symbol" w:hAnsi="Symbol" w:hint="default"/>
+      </w:rPr>
+    </w:lvl>
+    <w:lvl w:ilvl="7" w:tplc="141A0003" w:tentative="1">
+      <w:start w:val="1"/>
+      <w:numFmt w:val="bullet"/>
+      <w:lvlText w:val="o"/>
+      <w:lvlJc w:val="left"/>
+      <w:pPr>
+        <w:ind w:left="5760" w:hanging="360"/>
+      </w:pPr>
+      <w:rPr>
+        <w:rFonts w:ascii="Courier New" w:hAnsi="Courier New" w:cs="Courier New" w:hint="default"/>
+      </w:rPr>
+    </w:lvl>
+    <w:lvl w:ilvl="8" w:tplc="141A0005" w:tentative="1">
+      <w:start w:val="1"/>
+      <w:numFmt w:val="bullet"/>
+      <w:lvlText w:val=""/>
+      <w:lvlJc w:val="left"/>
+      <w:pPr>
+        <w:ind w:left="6480" w:hanging="360"/>
+      </w:pPr>
+      <w:rPr>
+        <w:rFonts w:ascii="Wingdings" w:hAnsi="Wingdings" w:hint="default"/>
+      </w:rPr>
+    </w:lvl>
+  </w:abstractNum>
+  <w:abstractNum w:abstractNumId="16" w15:restartNumberingAfterBreak="0">
     <w:nsid w:val="7560452B"/>
     <w:multiLevelType w:val="hybridMultilevel"/>
     <w:tmpl w:val="26C60140"/>
@@ -21608,7 +22778,7 @@
       </w:pPr>
     </w:lvl>
   </w:abstractNum>
-  <w:abstractNum w:abstractNumId="14" w15:restartNumberingAfterBreak="0">
+  <w:abstractNum w:abstractNumId="17" w15:restartNumberingAfterBreak="0">
     <w:nsid w:val="7B7C1702"/>
     <w:multiLevelType w:val="hybridMultilevel"/>
     <w:tmpl w:val="C6042668"/>
@@ -21722,7 +22892,7 @@
     </w:lvl>
   </w:abstractNum>
   <w:num w:numId="1">
-    <w:abstractNumId w:val="13"/>
+    <w:abstractNumId w:val="16"/>
   </w:num>
   <w:num w:numId="2">
     <w:abstractNumId w:val="4"/>
@@ -21737,34 +22907,43 @@
     <w:abstractNumId w:val="3"/>
   </w:num>
   <w:num w:numId="6">
-    <w:abstractNumId w:val="10"/>
+    <w:abstractNumId w:val="13"/>
   </w:num>
   <w:num w:numId="7">
-    <w:abstractNumId w:val="9"/>
+    <w:abstractNumId w:val="12"/>
   </w:num>
   <w:num w:numId="8">
-    <w:abstractNumId w:val="8"/>
+    <w:abstractNumId w:val="11"/>
   </w:num>
   <w:num w:numId="9">
     <w:abstractNumId w:val="2"/>
   </w:num>
   <w:num w:numId="10">
+    <w:abstractNumId w:val="9"/>
+  </w:num>
+  <w:num w:numId="11">
+    <w:abstractNumId w:val="10"/>
+  </w:num>
+  <w:num w:numId="12">
+    <w:abstractNumId w:val="17"/>
+  </w:num>
+  <w:num w:numId="13">
+    <w:abstractNumId w:val="7"/>
+  </w:num>
+  <w:num w:numId="14">
+    <w:abstractNumId w:val="14"/>
+  </w:num>
+  <w:num w:numId="15">
+    <w:abstractNumId w:val="15"/>
+  </w:num>
+  <w:num w:numId="16">
+    <w:abstractNumId w:val="5"/>
+  </w:num>
+  <w:num w:numId="17">
     <w:abstractNumId w:val="6"/>
   </w:num>
-  <w:num w:numId="11">
-    <w:abstractNumId w:val="7"/>
-  </w:num>
-  <w:num w:numId="12">
-    <w:abstractNumId w:val="14"/>
-  </w:num>
-  <w:num w:numId="13">
-    <w:abstractNumId w:val="5"/>
-  </w:num>
-  <w:num w:numId="14">
-    <w:abstractNumId w:val="11"/>
-  </w:num>
-  <w:num w:numId="15">
-    <w:abstractNumId w:val="12"/>
+  <w:num w:numId="18">
+    <w:abstractNumId w:val="8"/>
   </w:num>
   <w:numIdMacAtCleanup w:val="15"/>
 </w:numbering>
@@ -23602,7 +24781,7 @@
 </file>
 
 <file path=customXml/itemProps1.xml><?xml version="1.0" encoding="utf-8"?>
-<ds:datastoreItem xmlns:ds="http://schemas.openxmlformats.org/officeDocument/2006/customXml" ds:itemID="{86723F90-E96A-4EFD-A41E-BF501D43C46C}">
+<ds:datastoreItem xmlns:ds="http://schemas.openxmlformats.org/officeDocument/2006/customXml" ds:itemID="{439E6E4C-3E3E-4A60-92D4-5B373FB04504}">
   <ds:schemaRefs>
     <ds:schemaRef ds:uri="http://schemas.openxmlformats.org/officeDocument/2006/bibliography"/>
   </ds:schemaRefs>

--- a/docs/FIT-ZavrsniRad-DankoSimunovic.docx
+++ b/docs/FIT-ZavrsniRad-DankoSimunovic.docx
@@ -20244,11 +20244,2150 @@
     <w:p>
       <w:pPr>
         <w:rPr>
+          <w:b/>
+        </w:rPr>
+      </w:pPr>
+      <w:r>
+        <w:rPr>
+          <w:b/>
+        </w:rPr>
+        <w:t>Modul „Log in“</w:t>
+      </w:r>
+    </w:p>
+    <w:p>
+      <w:pPr>
+        <w:rPr>
+          <w:u w:val="single"/>
           <w:lang w:val="en-US"/>
         </w:rPr>
       </w:pPr>
-      <w:bookmarkStart w:id="0" w:name="_GoBack"/>
-      <w:bookmarkEnd w:id="0"/>
+      <w:proofErr w:type="spellStart"/>
+      <w:r>
+        <w:rPr>
+          <w:u w:val="single"/>
+          <w:lang w:val="en-US"/>
+        </w:rPr>
+        <w:t>Prijava</w:t>
+      </w:r>
+      <w:proofErr w:type="spellEnd"/>
+      <w:r>
+        <w:rPr>
+          <w:u w:val="single"/>
+          <w:lang w:val="en-US"/>
+        </w:rPr>
+        <w:t xml:space="preserve"> </w:t>
+      </w:r>
+      <w:proofErr w:type="spellStart"/>
+      <w:proofErr w:type="gramStart"/>
+      <w:r>
+        <w:rPr>
+          <w:u w:val="single"/>
+          <w:lang w:val="en-US"/>
+        </w:rPr>
+        <w:t>na</w:t>
+      </w:r>
+      <w:proofErr w:type="spellEnd"/>
+      <w:proofErr w:type="gramEnd"/>
+      <w:r>
+        <w:rPr>
+          <w:u w:val="single"/>
+          <w:lang w:val="en-US"/>
+        </w:rPr>
+        <w:t xml:space="preserve"> </w:t>
+      </w:r>
+      <w:proofErr w:type="spellStart"/>
+      <w:r>
+        <w:rPr>
+          <w:u w:val="single"/>
+          <w:lang w:val="en-US"/>
+        </w:rPr>
+        <w:t>sistem</w:t>
+      </w:r>
+      <w:proofErr w:type="spellEnd"/>
+    </w:p>
+    <w:tbl>
+      <w:tblPr>
+        <w:tblW w:w="0" w:type="auto"/>
+        <w:tblBorders>
+          <w:top w:val="single" w:sz="4" w:space="0" w:color="808080"/>
+          <w:left w:val="single" w:sz="4" w:space="0" w:color="808080"/>
+          <w:bottom w:val="single" w:sz="4" w:space="0" w:color="808080"/>
+          <w:right w:val="single" w:sz="4" w:space="0" w:color="808080"/>
+          <w:insideH w:val="single" w:sz="4" w:space="0" w:color="808080"/>
+          <w:insideV w:val="single" w:sz="4" w:space="0" w:color="808080"/>
+        </w:tblBorders>
+        <w:tblLook w:val="04A0" w:firstRow="1" w:lastRow="0" w:firstColumn="1" w:lastColumn="0" w:noHBand="0" w:noVBand="1"/>
+      </w:tblPr>
+      <w:tblGrid>
+        <w:gridCol w:w="3367"/>
+        <w:gridCol w:w="6203"/>
+      </w:tblGrid>
+      <w:tr>
+        <w:tc>
+          <w:tcPr>
+            <w:tcW w:w="3367" w:type="dxa"/>
+            <w:shd w:val="clear" w:color="auto" w:fill="auto"/>
+          </w:tcPr>
+          <w:p>
+            <w:pPr>
+              <w:widowControl w:val="0"/>
+              <w:spacing w:line="240" w:lineRule="atLeast"/>
+              <w:jc w:val="both"/>
+              <w:rPr>
+                <w:sz w:val="20"/>
+                <w:szCs w:val="20"/>
+                <w:lang w:eastAsia="en-US"/>
+              </w:rPr>
+            </w:pPr>
+            <w:r>
+              <w:rPr>
+                <w:sz w:val="20"/>
+                <w:szCs w:val="20"/>
+                <w:lang w:eastAsia="en-US"/>
+              </w:rPr>
+              <w:t xml:space="preserve">Identifikacija testa </w:t>
+            </w:r>
+          </w:p>
+        </w:tc>
+        <w:tc>
+          <w:tcPr>
+            <w:tcW w:w="6203" w:type="dxa"/>
+            <w:shd w:val="clear" w:color="auto" w:fill="auto"/>
+          </w:tcPr>
+          <w:p>
+            <w:pPr>
+              <w:widowControl w:val="0"/>
+              <w:spacing w:line="240" w:lineRule="atLeast"/>
+              <w:jc w:val="both"/>
+              <w:rPr>
+                <w:sz w:val="20"/>
+                <w:szCs w:val="20"/>
+                <w:lang w:eastAsia="en-US"/>
+              </w:rPr>
+            </w:pPr>
+            <w:r>
+              <w:rPr>
+                <w:sz w:val="20"/>
+                <w:szCs w:val="20"/>
+                <w:lang w:eastAsia="en-US"/>
+              </w:rPr>
+              <w:t>Test1</w:t>
+            </w:r>
+          </w:p>
+        </w:tc>
+      </w:tr>
+      <w:tr>
+        <w:tc>
+          <w:tcPr>
+            <w:tcW w:w="3367" w:type="dxa"/>
+            <w:shd w:val="clear" w:color="auto" w:fill="auto"/>
+          </w:tcPr>
+          <w:p>
+            <w:pPr>
+              <w:widowControl w:val="0"/>
+              <w:spacing w:line="240" w:lineRule="atLeast"/>
+              <w:jc w:val="both"/>
+              <w:rPr>
+                <w:sz w:val="20"/>
+                <w:szCs w:val="20"/>
+                <w:lang w:eastAsia="en-US"/>
+              </w:rPr>
+            </w:pPr>
+            <w:r>
+              <w:rPr>
+                <w:sz w:val="20"/>
+                <w:szCs w:val="20"/>
+                <w:lang w:eastAsia="en-US"/>
+              </w:rPr>
+              <w:t>Šta se testira?</w:t>
+            </w:r>
+          </w:p>
+        </w:tc>
+        <w:tc>
+          <w:tcPr>
+            <w:tcW w:w="6203" w:type="dxa"/>
+            <w:shd w:val="clear" w:color="auto" w:fill="auto"/>
+          </w:tcPr>
+          <w:p>
+            <w:pPr>
+              <w:widowControl w:val="0"/>
+              <w:spacing w:line="240" w:lineRule="atLeast"/>
+              <w:jc w:val="both"/>
+              <w:rPr>
+                <w:sz w:val="20"/>
+                <w:szCs w:val="20"/>
+                <w:lang w:eastAsia="en-US"/>
+              </w:rPr>
+            </w:pPr>
+            <w:r>
+              <w:rPr>
+                <w:sz w:val="20"/>
+                <w:szCs w:val="20"/>
+                <w:lang w:eastAsia="en-US"/>
+              </w:rPr>
+              <w:t>Testira se validacija ispravnosti korisničkih podataka namijenjenih za prijavu na sistem : korisničko ime i šifra.</w:t>
+            </w:r>
+          </w:p>
+        </w:tc>
+      </w:tr>
+      <w:tr>
+        <w:tc>
+          <w:tcPr>
+            <w:tcW w:w="3367" w:type="dxa"/>
+            <w:shd w:val="clear" w:color="auto" w:fill="auto"/>
+          </w:tcPr>
+          <w:p>
+            <w:pPr>
+              <w:widowControl w:val="0"/>
+              <w:spacing w:line="240" w:lineRule="atLeast"/>
+              <w:jc w:val="both"/>
+              <w:rPr>
+                <w:sz w:val="20"/>
+                <w:szCs w:val="20"/>
+                <w:lang w:eastAsia="en-US"/>
+              </w:rPr>
+            </w:pPr>
+            <w:r>
+              <w:rPr>
+                <w:sz w:val="20"/>
+                <w:szCs w:val="20"/>
+                <w:lang w:eastAsia="en-US"/>
+              </w:rPr>
+              <w:t>Cilj testa</w:t>
+            </w:r>
+          </w:p>
+        </w:tc>
+        <w:tc>
+          <w:tcPr>
+            <w:tcW w:w="6203" w:type="dxa"/>
+            <w:shd w:val="clear" w:color="auto" w:fill="auto"/>
+          </w:tcPr>
+          <w:p>
+            <w:pPr>
+              <w:widowControl w:val="0"/>
+              <w:spacing w:line="240" w:lineRule="atLeast"/>
+              <w:jc w:val="both"/>
+              <w:rPr>
+                <w:sz w:val="20"/>
+                <w:szCs w:val="20"/>
+                <w:lang w:eastAsia="en-US"/>
+              </w:rPr>
+            </w:pPr>
+            <w:r>
+              <w:rPr>
+                <w:sz w:val="20"/>
+                <w:szCs w:val="20"/>
+                <w:lang w:eastAsia="en-US"/>
+              </w:rPr>
+              <w:t>Uočavanje problema pri prijavi na sistem</w:t>
+            </w:r>
+          </w:p>
+        </w:tc>
+      </w:tr>
+      <w:tr>
+        <w:tc>
+          <w:tcPr>
+            <w:tcW w:w="3367" w:type="dxa"/>
+            <w:shd w:val="clear" w:color="auto" w:fill="auto"/>
+          </w:tcPr>
+          <w:p>
+            <w:pPr>
+              <w:jc w:val="both"/>
+              <w:rPr>
+                <w:sz w:val="20"/>
+                <w:szCs w:val="20"/>
+              </w:rPr>
+            </w:pPr>
+            <w:r>
+              <w:rPr>
+                <w:sz w:val="20"/>
+                <w:szCs w:val="20"/>
+              </w:rPr>
+              <w:t>Vrijeme izvršavanja testa (kad?)</w:t>
+            </w:r>
+          </w:p>
+        </w:tc>
+        <w:tc>
+          <w:tcPr>
+            <w:tcW w:w="6203" w:type="dxa"/>
+            <w:shd w:val="clear" w:color="auto" w:fill="auto"/>
+          </w:tcPr>
+          <w:p>
+            <w:pPr>
+              <w:jc w:val="both"/>
+              <w:rPr>
+                <w:sz w:val="20"/>
+                <w:szCs w:val="20"/>
+              </w:rPr>
+            </w:pPr>
+            <w:r>
+              <w:rPr>
+                <w:sz w:val="20"/>
+                <w:szCs w:val="20"/>
+              </w:rPr>
+              <w:t>Nakon izrade beta verzije aplikacije</w:t>
+            </w:r>
+          </w:p>
+        </w:tc>
+      </w:tr>
+      <w:tr>
+        <w:tc>
+          <w:tcPr>
+            <w:tcW w:w="3367" w:type="dxa"/>
+            <w:shd w:val="clear" w:color="auto" w:fill="auto"/>
+          </w:tcPr>
+          <w:p>
+            <w:pPr>
+              <w:widowControl w:val="0"/>
+              <w:spacing w:line="240" w:lineRule="atLeast"/>
+              <w:jc w:val="both"/>
+              <w:rPr>
+                <w:sz w:val="20"/>
+                <w:szCs w:val="20"/>
+                <w:lang w:eastAsia="en-US"/>
+              </w:rPr>
+            </w:pPr>
+            <w:r>
+              <w:rPr>
+                <w:sz w:val="20"/>
+                <w:szCs w:val="20"/>
+                <w:lang w:eastAsia="en-US"/>
+              </w:rPr>
+              <w:t>Trajanje testa</w:t>
+            </w:r>
+          </w:p>
+        </w:tc>
+        <w:tc>
+          <w:tcPr>
+            <w:tcW w:w="6203" w:type="dxa"/>
+            <w:shd w:val="clear" w:color="auto" w:fill="auto"/>
+          </w:tcPr>
+          <w:p>
+            <w:pPr>
+              <w:widowControl w:val="0"/>
+              <w:spacing w:line="240" w:lineRule="atLeast"/>
+              <w:jc w:val="both"/>
+              <w:rPr>
+                <w:sz w:val="20"/>
+                <w:szCs w:val="20"/>
+                <w:lang w:eastAsia="en-US"/>
+              </w:rPr>
+            </w:pPr>
+            <w:r>
+              <w:rPr>
+                <w:sz w:val="20"/>
+                <w:szCs w:val="20"/>
+                <w:lang w:eastAsia="en-US"/>
+              </w:rPr>
+              <w:t>5 minuta</w:t>
+            </w:r>
+          </w:p>
+        </w:tc>
+      </w:tr>
+      <w:tr>
+        <w:tc>
+          <w:tcPr>
+            <w:tcW w:w="3367" w:type="dxa"/>
+            <w:shd w:val="clear" w:color="auto" w:fill="auto"/>
+          </w:tcPr>
+          <w:p>
+            <w:pPr>
+              <w:widowControl w:val="0"/>
+              <w:spacing w:line="240" w:lineRule="atLeast"/>
+              <w:jc w:val="both"/>
+              <w:rPr>
+                <w:sz w:val="20"/>
+                <w:szCs w:val="20"/>
+                <w:lang w:eastAsia="en-US"/>
+              </w:rPr>
+            </w:pPr>
+            <w:r>
+              <w:rPr>
+                <w:sz w:val="20"/>
+                <w:szCs w:val="20"/>
+                <w:lang w:eastAsia="en-US"/>
+              </w:rPr>
+              <w:t>Izvršilac testa</w:t>
+            </w:r>
+          </w:p>
+        </w:tc>
+        <w:tc>
+          <w:tcPr>
+            <w:tcW w:w="6203" w:type="dxa"/>
+            <w:shd w:val="clear" w:color="auto" w:fill="auto"/>
+          </w:tcPr>
+          <w:p>
+            <w:pPr>
+              <w:widowControl w:val="0"/>
+              <w:spacing w:line="240" w:lineRule="atLeast"/>
+              <w:jc w:val="both"/>
+              <w:rPr>
+                <w:sz w:val="20"/>
+                <w:szCs w:val="20"/>
+                <w:lang w:eastAsia="en-US"/>
+              </w:rPr>
+            </w:pPr>
+            <w:r>
+              <w:rPr>
+                <w:sz w:val="20"/>
+                <w:szCs w:val="20"/>
+                <w:lang w:eastAsia="en-US"/>
+              </w:rPr>
+              <w:t xml:space="preserve">Osoblje </w:t>
+            </w:r>
+            <w:r>
+              <w:rPr>
+                <w:sz w:val="20"/>
+                <w:szCs w:val="20"/>
+                <w:lang w:eastAsia="en-US"/>
+              </w:rPr>
+              <w:t>agencije</w:t>
+            </w:r>
+          </w:p>
+        </w:tc>
+      </w:tr>
+      <w:tr>
+        <w:tc>
+          <w:tcPr>
+            <w:tcW w:w="3367" w:type="dxa"/>
+            <w:shd w:val="clear" w:color="auto" w:fill="auto"/>
+          </w:tcPr>
+          <w:p>
+            <w:pPr>
+              <w:widowControl w:val="0"/>
+              <w:spacing w:line="240" w:lineRule="atLeast"/>
+              <w:jc w:val="both"/>
+              <w:rPr>
+                <w:sz w:val="20"/>
+                <w:szCs w:val="20"/>
+                <w:lang w:eastAsia="en-US"/>
+              </w:rPr>
+            </w:pPr>
+            <w:r>
+              <w:rPr>
+                <w:sz w:val="20"/>
+                <w:szCs w:val="20"/>
+                <w:lang w:eastAsia="en-US"/>
+              </w:rPr>
+              <w:t>Strategija provedbe testa</w:t>
+            </w:r>
+          </w:p>
+        </w:tc>
+        <w:tc>
+          <w:tcPr>
+            <w:tcW w:w="6203" w:type="dxa"/>
+            <w:shd w:val="clear" w:color="auto" w:fill="auto"/>
+          </w:tcPr>
+          <w:p>
+            <w:pPr>
+              <w:widowControl w:val="0"/>
+              <w:spacing w:line="240" w:lineRule="atLeast"/>
+              <w:jc w:val="both"/>
+              <w:rPr>
+                <w:sz w:val="20"/>
+                <w:szCs w:val="20"/>
+                <w:lang w:eastAsia="en-US"/>
+              </w:rPr>
+            </w:pPr>
+            <w:r>
+              <w:rPr>
+                <w:sz w:val="20"/>
+                <w:szCs w:val="20"/>
+                <w:lang w:eastAsia="en-US"/>
+              </w:rPr>
+              <w:t>Manuelni</w:t>
+            </w:r>
+          </w:p>
+        </w:tc>
+      </w:tr>
+      <w:tr>
+        <w:tc>
+          <w:tcPr>
+            <w:tcW w:w="3367" w:type="dxa"/>
+            <w:shd w:val="clear" w:color="auto" w:fill="auto"/>
+          </w:tcPr>
+          <w:p>
+            <w:pPr>
+              <w:widowControl w:val="0"/>
+              <w:spacing w:line="240" w:lineRule="atLeast"/>
+              <w:jc w:val="both"/>
+              <w:rPr>
+                <w:sz w:val="20"/>
+                <w:szCs w:val="20"/>
+                <w:lang w:eastAsia="en-US"/>
+              </w:rPr>
+            </w:pPr>
+            <w:r>
+              <w:rPr>
+                <w:sz w:val="20"/>
+                <w:szCs w:val="20"/>
+                <w:lang w:eastAsia="en-US"/>
+              </w:rPr>
+              <w:t>Komponenta koja se testira</w:t>
+            </w:r>
+          </w:p>
+        </w:tc>
+        <w:tc>
+          <w:tcPr>
+            <w:tcW w:w="6203" w:type="dxa"/>
+            <w:shd w:val="clear" w:color="auto" w:fill="auto"/>
+          </w:tcPr>
+          <w:p>
+            <w:pPr>
+              <w:widowControl w:val="0"/>
+              <w:spacing w:line="240" w:lineRule="atLeast"/>
+              <w:jc w:val="both"/>
+              <w:rPr>
+                <w:sz w:val="20"/>
+                <w:szCs w:val="20"/>
+                <w:lang w:eastAsia="en-US"/>
+              </w:rPr>
+            </w:pPr>
+            <w:r>
+              <w:rPr>
+                <w:sz w:val="20"/>
+                <w:szCs w:val="20"/>
+                <w:lang w:eastAsia="en-US"/>
+              </w:rPr>
+              <w:t>Login komponenta</w:t>
+            </w:r>
+          </w:p>
+        </w:tc>
+      </w:tr>
+      <w:tr>
+        <w:tc>
+          <w:tcPr>
+            <w:tcW w:w="3367" w:type="dxa"/>
+            <w:shd w:val="clear" w:color="auto" w:fill="auto"/>
+          </w:tcPr>
+          <w:p>
+            <w:pPr>
+              <w:widowControl w:val="0"/>
+              <w:spacing w:line="240" w:lineRule="atLeast"/>
+              <w:jc w:val="both"/>
+              <w:rPr>
+                <w:sz w:val="20"/>
+                <w:szCs w:val="20"/>
+                <w:lang w:eastAsia="en-US"/>
+              </w:rPr>
+            </w:pPr>
+            <w:r>
+              <w:rPr>
+                <w:sz w:val="20"/>
+                <w:szCs w:val="20"/>
+                <w:lang w:eastAsia="en-US"/>
+              </w:rPr>
+              <w:t>Koraci testa / Specifikacija testa / Testni slučajevi</w:t>
+            </w:r>
+          </w:p>
+        </w:tc>
+        <w:tc>
+          <w:tcPr>
+            <w:tcW w:w="6203" w:type="dxa"/>
+            <w:shd w:val="clear" w:color="auto" w:fill="auto"/>
+          </w:tcPr>
+          <w:p>
+            <w:pPr>
+              <w:widowControl w:val="0"/>
+              <w:spacing w:after="0" w:line="240" w:lineRule="atLeast"/>
+              <w:ind w:left="720"/>
+              <w:contextualSpacing/>
+              <w:jc w:val="both"/>
+              <w:rPr>
+                <w:sz w:val="20"/>
+                <w:szCs w:val="20"/>
+                <w:lang w:eastAsia="en-US"/>
+              </w:rPr>
+            </w:pPr>
+            <w:bookmarkStart w:id="0" w:name="_Toc350121546"/>
+          </w:p>
+          <w:p>
+            <w:pPr>
+              <w:widowControl w:val="0"/>
+              <w:numPr>
+                <w:ilvl w:val="0"/>
+                <w:numId w:val="20"/>
+              </w:numPr>
+              <w:spacing w:after="0" w:line="240" w:lineRule="atLeast"/>
+              <w:contextualSpacing/>
+              <w:jc w:val="both"/>
+              <w:rPr>
+                <w:sz w:val="20"/>
+                <w:szCs w:val="20"/>
+                <w:lang w:eastAsia="en-US"/>
+              </w:rPr>
+            </w:pPr>
+            <w:r>
+              <w:rPr>
+                <w:sz w:val="20"/>
+                <w:szCs w:val="20"/>
+                <w:lang w:eastAsia="en-US"/>
+              </w:rPr>
+              <w:t>Pokrenuti aplikaciju</w:t>
+            </w:r>
+            <w:bookmarkEnd w:id="0"/>
+          </w:p>
+          <w:p>
+            <w:pPr>
+              <w:widowControl w:val="0"/>
+              <w:numPr>
+                <w:ilvl w:val="0"/>
+                <w:numId w:val="20"/>
+              </w:numPr>
+              <w:spacing w:after="0" w:line="240" w:lineRule="atLeast"/>
+              <w:contextualSpacing/>
+              <w:jc w:val="both"/>
+              <w:rPr>
+                <w:sz w:val="20"/>
+                <w:szCs w:val="20"/>
+                <w:lang w:eastAsia="en-US"/>
+              </w:rPr>
+            </w:pPr>
+            <w:r>
+              <w:rPr>
+                <w:sz w:val="20"/>
+                <w:szCs w:val="20"/>
+                <w:lang w:eastAsia="en-US"/>
+              </w:rPr>
+              <w:t>Unijeti login podatke</w:t>
+            </w:r>
+          </w:p>
+          <w:p>
+            <w:pPr>
+              <w:widowControl w:val="0"/>
+              <w:numPr>
+                <w:ilvl w:val="0"/>
+                <w:numId w:val="20"/>
+              </w:numPr>
+              <w:spacing w:after="0" w:line="240" w:lineRule="atLeast"/>
+              <w:contextualSpacing/>
+              <w:jc w:val="both"/>
+              <w:rPr>
+                <w:sz w:val="20"/>
+                <w:szCs w:val="20"/>
+                <w:lang w:eastAsia="en-US"/>
+              </w:rPr>
+            </w:pPr>
+            <w:r>
+              <w:rPr>
+                <w:sz w:val="20"/>
+                <w:szCs w:val="20"/>
+                <w:lang w:eastAsia="en-US"/>
+              </w:rPr>
+              <w:t>Izvršiti logovanje</w:t>
+            </w:r>
+          </w:p>
+          <w:p>
+            <w:pPr>
+              <w:widowControl w:val="0"/>
+              <w:numPr>
+                <w:ilvl w:val="0"/>
+                <w:numId w:val="20"/>
+              </w:numPr>
+              <w:spacing w:after="0" w:line="240" w:lineRule="atLeast"/>
+              <w:contextualSpacing/>
+              <w:jc w:val="both"/>
+              <w:rPr>
+                <w:sz w:val="20"/>
+                <w:szCs w:val="20"/>
+                <w:lang w:eastAsia="en-US"/>
+              </w:rPr>
+            </w:pPr>
+            <w:r>
+              <w:rPr>
+                <w:sz w:val="20"/>
+                <w:szCs w:val="20"/>
+                <w:lang w:eastAsia="en-US"/>
+              </w:rPr>
+              <w:t>Odlogovati se iz aplikacije</w:t>
+            </w:r>
+          </w:p>
+          <w:p>
+            <w:pPr>
+              <w:widowControl w:val="0"/>
+              <w:spacing w:after="0" w:line="240" w:lineRule="atLeast"/>
+              <w:ind w:left="720"/>
+              <w:contextualSpacing/>
+              <w:jc w:val="both"/>
+              <w:rPr>
+                <w:sz w:val="20"/>
+                <w:szCs w:val="20"/>
+                <w:lang w:eastAsia="en-US"/>
+              </w:rPr>
+            </w:pPr>
+          </w:p>
+        </w:tc>
+      </w:tr>
+      <w:tr>
+        <w:tc>
+          <w:tcPr>
+            <w:tcW w:w="3367" w:type="dxa"/>
+            <w:shd w:val="clear" w:color="auto" w:fill="auto"/>
+          </w:tcPr>
+          <w:p>
+            <w:pPr>
+              <w:widowControl w:val="0"/>
+              <w:spacing w:line="240" w:lineRule="atLeast"/>
+              <w:jc w:val="both"/>
+              <w:rPr>
+                <w:sz w:val="20"/>
+                <w:szCs w:val="20"/>
+                <w:lang w:eastAsia="en-US"/>
+              </w:rPr>
+            </w:pPr>
+            <w:r>
+              <w:rPr>
+                <w:sz w:val="20"/>
+                <w:szCs w:val="20"/>
+                <w:lang w:eastAsia="en-US"/>
+              </w:rPr>
+              <w:t>Podaci koji se koriste u testu</w:t>
+            </w:r>
+          </w:p>
+        </w:tc>
+        <w:tc>
+          <w:tcPr>
+            <w:tcW w:w="6203" w:type="dxa"/>
+            <w:shd w:val="clear" w:color="auto" w:fill="auto"/>
+          </w:tcPr>
+          <w:p>
+            <w:pPr>
+              <w:widowControl w:val="0"/>
+              <w:spacing w:line="240" w:lineRule="atLeast"/>
+              <w:jc w:val="both"/>
+              <w:rPr>
+                <w:sz w:val="20"/>
+                <w:szCs w:val="20"/>
+                <w:lang w:eastAsia="en-US"/>
+              </w:rPr>
+            </w:pPr>
+            <w:r>
+              <w:rPr>
+                <w:sz w:val="20"/>
+                <w:szCs w:val="20"/>
+                <w:lang w:eastAsia="en-US"/>
+              </w:rPr>
+              <w:t>Podaci se dostavljaju prije početka testa.</w:t>
+            </w:r>
+          </w:p>
+        </w:tc>
+      </w:tr>
+      <w:tr>
+        <w:tc>
+          <w:tcPr>
+            <w:tcW w:w="3367" w:type="dxa"/>
+            <w:shd w:val="clear" w:color="auto" w:fill="auto"/>
+          </w:tcPr>
+          <w:p>
+            <w:pPr>
+              <w:widowControl w:val="0"/>
+              <w:spacing w:line="240" w:lineRule="atLeast"/>
+              <w:jc w:val="both"/>
+              <w:rPr>
+                <w:sz w:val="20"/>
+                <w:szCs w:val="20"/>
+                <w:lang w:eastAsia="en-US"/>
+              </w:rPr>
+            </w:pPr>
+            <w:r>
+              <w:rPr>
+                <w:sz w:val="20"/>
+                <w:szCs w:val="20"/>
+                <w:lang w:eastAsia="en-US"/>
+              </w:rPr>
+              <w:t>Očekivani rezultat</w:t>
+            </w:r>
+          </w:p>
+        </w:tc>
+        <w:tc>
+          <w:tcPr>
+            <w:tcW w:w="6203" w:type="dxa"/>
+            <w:shd w:val="clear" w:color="auto" w:fill="auto"/>
+          </w:tcPr>
+          <w:p>
+            <w:pPr>
+              <w:widowControl w:val="0"/>
+              <w:spacing w:line="240" w:lineRule="atLeast"/>
+              <w:jc w:val="both"/>
+              <w:rPr>
+                <w:sz w:val="20"/>
+                <w:szCs w:val="20"/>
+                <w:lang w:eastAsia="en-US"/>
+              </w:rPr>
+            </w:pPr>
+            <w:r>
+              <w:rPr>
+                <w:sz w:val="20"/>
+                <w:szCs w:val="20"/>
+                <w:lang w:eastAsia="en-US"/>
+              </w:rPr>
+              <w:t>Očekuje se da se prikaže glavna forma namijenjena određenom tipu osoblja.</w:t>
+            </w:r>
+          </w:p>
+        </w:tc>
+      </w:tr>
+      <w:tr>
+        <w:tc>
+          <w:tcPr>
+            <w:tcW w:w="3367" w:type="dxa"/>
+            <w:shd w:val="clear" w:color="auto" w:fill="auto"/>
+          </w:tcPr>
+          <w:p>
+            <w:pPr>
+              <w:widowControl w:val="0"/>
+              <w:spacing w:line="240" w:lineRule="atLeast"/>
+              <w:jc w:val="both"/>
+              <w:rPr>
+                <w:sz w:val="20"/>
+                <w:szCs w:val="20"/>
+                <w:lang w:eastAsia="en-US"/>
+              </w:rPr>
+            </w:pPr>
+            <w:r>
+              <w:rPr>
+                <w:sz w:val="20"/>
+                <w:szCs w:val="20"/>
+                <w:lang w:eastAsia="en-US"/>
+              </w:rPr>
+              <w:t>Šta uraditi ako test ne uspije?</w:t>
+            </w:r>
+          </w:p>
+        </w:tc>
+        <w:tc>
+          <w:tcPr>
+            <w:tcW w:w="6203" w:type="dxa"/>
+            <w:shd w:val="clear" w:color="auto" w:fill="auto"/>
+          </w:tcPr>
+          <w:p>
+            <w:pPr>
+              <w:widowControl w:val="0"/>
+              <w:spacing w:line="240" w:lineRule="atLeast"/>
+              <w:jc w:val="both"/>
+              <w:rPr>
+                <w:sz w:val="20"/>
+                <w:szCs w:val="20"/>
+                <w:lang w:eastAsia="en-US"/>
+              </w:rPr>
+            </w:pPr>
+            <w:r>
+              <w:rPr>
+                <w:sz w:val="20"/>
+                <w:szCs w:val="20"/>
+                <w:lang w:eastAsia="en-US"/>
+              </w:rPr>
+              <w:t>Ponoviti test više puta.</w:t>
+            </w:r>
+          </w:p>
+        </w:tc>
+      </w:tr>
+      <w:tr>
+        <w:tc>
+          <w:tcPr>
+            <w:tcW w:w="3367" w:type="dxa"/>
+            <w:shd w:val="clear" w:color="auto" w:fill="auto"/>
+          </w:tcPr>
+          <w:p>
+            <w:pPr>
+              <w:widowControl w:val="0"/>
+              <w:spacing w:line="240" w:lineRule="atLeast"/>
+              <w:jc w:val="both"/>
+              <w:rPr>
+                <w:sz w:val="20"/>
+                <w:szCs w:val="20"/>
+                <w:lang w:eastAsia="en-US"/>
+              </w:rPr>
+            </w:pPr>
+            <w:r>
+              <w:rPr>
+                <w:sz w:val="20"/>
+                <w:szCs w:val="20"/>
+                <w:lang w:eastAsia="en-US"/>
+              </w:rPr>
+              <w:t>Kategorija greške</w:t>
+            </w:r>
+          </w:p>
+        </w:tc>
+        <w:tc>
+          <w:tcPr>
+            <w:tcW w:w="6203" w:type="dxa"/>
+            <w:shd w:val="clear" w:color="auto" w:fill="auto"/>
+          </w:tcPr>
+          <w:p>
+            <w:pPr>
+              <w:widowControl w:val="0"/>
+              <w:spacing w:line="240" w:lineRule="atLeast"/>
+              <w:jc w:val="both"/>
+              <w:rPr>
+                <w:sz w:val="20"/>
+                <w:szCs w:val="20"/>
+                <w:lang w:eastAsia="en-US"/>
+              </w:rPr>
+            </w:pPr>
+            <w:r>
+              <w:rPr>
+                <w:sz w:val="20"/>
+                <w:szCs w:val="20"/>
+                <w:lang w:eastAsia="en-US"/>
+              </w:rPr>
+              <w:t>U slučaju da su se pojavile :</w:t>
+            </w:r>
+          </w:p>
+          <w:p>
+            <w:pPr>
+              <w:widowControl w:val="0"/>
+              <w:spacing w:line="240" w:lineRule="atLeast"/>
+              <w:jc w:val="both"/>
+              <w:rPr>
+                <w:sz w:val="20"/>
+                <w:szCs w:val="20"/>
+                <w:lang w:eastAsia="en-US"/>
+              </w:rPr>
+            </w:pPr>
+            <w:r>
+              <w:rPr>
+                <w:sz w:val="20"/>
+                <w:szCs w:val="20"/>
+                <w:lang w:eastAsia="en-US"/>
+              </w:rPr>
+              <w:t>Run-time</w:t>
+            </w:r>
+            <w:r>
+              <w:rPr>
+                <w:sz w:val="20"/>
+                <w:szCs w:val="20"/>
+                <w:lang w:eastAsia="en-US"/>
+              </w:rPr>
+              <w:t xml:space="preserve">, </w:t>
+            </w:r>
+            <w:r>
+              <w:rPr>
+                <w:sz w:val="20"/>
+                <w:szCs w:val="20"/>
+                <w:lang w:eastAsia="en-US"/>
+              </w:rPr>
+              <w:t>sistemske i greške prilikom dizajna sistema.</w:t>
+            </w:r>
+          </w:p>
+        </w:tc>
+      </w:tr>
+    </w:tbl>
+    <w:p>
+      <w:pPr>
+        <w:rPr>
+          <w:lang w:val="en-US"/>
+        </w:rPr>
+      </w:pPr>
+    </w:p>
+    <w:p>
+      <w:pPr>
+        <w:rPr>
+          <w:lang w:val="en-US"/>
+        </w:rPr>
+      </w:pPr>
+    </w:p>
+    <w:p>
+      <w:pPr>
+        <w:rPr>
+          <w:lang w:val="en-US"/>
+        </w:rPr>
+      </w:pPr>
+    </w:p>
+    <w:p>
+      <w:pPr>
+        <w:rPr>
+          <w:lang w:val="en-US"/>
+        </w:rPr>
+      </w:pPr>
+    </w:p>
+    <w:p>
+      <w:pPr>
+        <w:rPr>
+          <w:lang w:val="en-US"/>
+        </w:rPr>
+      </w:pPr>
+    </w:p>
+    <w:p>
+      <w:pPr>
+        <w:rPr>
+          <w:lang w:val="en-US"/>
+        </w:rPr>
+      </w:pPr>
+    </w:p>
+    <w:p>
+      <w:pPr>
+        <w:rPr>
+          <w:lang w:val="en-US"/>
+        </w:rPr>
+      </w:pPr>
+    </w:p>
+    <w:p>
+      <w:pPr>
+        <w:rPr>
+          <w:lang w:val="en-US"/>
+        </w:rPr>
+      </w:pPr>
+    </w:p>
+    <w:p>
+      <w:pPr>
+        <w:rPr>
+          <w:lang w:val="en-US"/>
+        </w:rPr>
+      </w:pPr>
+    </w:p>
+    <w:p>
+      <w:pPr>
+        <w:rPr>
+          <w:b/>
+        </w:rPr>
+      </w:pPr>
+      <w:r>
+        <w:rPr>
+          <w:b/>
+        </w:rPr>
+        <w:lastRenderedPageBreak/>
+        <w:t>Modul „</w:t>
+      </w:r>
+      <w:r>
+        <w:rPr>
+          <w:b/>
+        </w:rPr>
+        <w:t>Sadržaj</w:t>
+      </w:r>
+      <w:r>
+        <w:rPr>
+          <w:b/>
+        </w:rPr>
+        <w:t>“</w:t>
+      </w:r>
+    </w:p>
+    <w:p>
+      <w:pPr>
+        <w:rPr>
+          <w:u w:val="single"/>
+          <w:lang w:val="en-US"/>
+        </w:rPr>
+      </w:pPr>
+      <w:proofErr w:type="spellStart"/>
+      <w:r>
+        <w:rPr>
+          <w:u w:val="single"/>
+          <w:lang w:val="en-US"/>
+        </w:rPr>
+        <w:t>Dodavanje</w:t>
+      </w:r>
+      <w:proofErr w:type="spellEnd"/>
+      <w:r>
+        <w:rPr>
+          <w:u w:val="single"/>
+          <w:lang w:val="en-US"/>
+        </w:rPr>
+        <w:t xml:space="preserve"> </w:t>
+      </w:r>
+      <w:proofErr w:type="spellStart"/>
+      <w:r>
+        <w:rPr>
+          <w:u w:val="single"/>
+          <w:lang w:val="en-US"/>
+        </w:rPr>
+        <w:t>sadržaja</w:t>
+      </w:r>
+      <w:proofErr w:type="spellEnd"/>
+    </w:p>
+    <w:tbl>
+      <w:tblPr>
+        <w:tblW w:w="0" w:type="auto"/>
+        <w:tblBorders>
+          <w:top w:val="single" w:sz="4" w:space="0" w:color="808080"/>
+          <w:left w:val="single" w:sz="4" w:space="0" w:color="808080"/>
+          <w:bottom w:val="single" w:sz="4" w:space="0" w:color="808080"/>
+          <w:right w:val="single" w:sz="4" w:space="0" w:color="808080"/>
+          <w:insideH w:val="single" w:sz="4" w:space="0" w:color="808080"/>
+          <w:insideV w:val="single" w:sz="4" w:space="0" w:color="808080"/>
+        </w:tblBorders>
+        <w:tblLook w:val="04A0" w:firstRow="1" w:lastRow="0" w:firstColumn="1" w:lastColumn="0" w:noHBand="0" w:noVBand="1"/>
+      </w:tblPr>
+      <w:tblGrid>
+        <w:gridCol w:w="3369"/>
+        <w:gridCol w:w="6207"/>
+      </w:tblGrid>
+      <w:tr>
+        <w:tc>
+          <w:tcPr>
+            <w:tcW w:w="3369" w:type="dxa"/>
+            <w:shd w:val="clear" w:color="auto" w:fill="auto"/>
+          </w:tcPr>
+          <w:p>
+            <w:pPr>
+              <w:widowControl w:val="0"/>
+              <w:spacing w:line="240" w:lineRule="atLeast"/>
+              <w:jc w:val="both"/>
+              <w:rPr>
+                <w:sz w:val="20"/>
+                <w:szCs w:val="20"/>
+                <w:lang w:eastAsia="en-US"/>
+              </w:rPr>
+            </w:pPr>
+            <w:r>
+              <w:rPr>
+                <w:sz w:val="20"/>
+                <w:szCs w:val="20"/>
+                <w:lang w:eastAsia="en-US"/>
+              </w:rPr>
+              <w:t xml:space="preserve">Identifikacija testa </w:t>
+            </w:r>
+          </w:p>
+        </w:tc>
+        <w:tc>
+          <w:tcPr>
+            <w:tcW w:w="6207" w:type="dxa"/>
+            <w:shd w:val="clear" w:color="auto" w:fill="auto"/>
+          </w:tcPr>
+          <w:p>
+            <w:pPr>
+              <w:widowControl w:val="0"/>
+              <w:spacing w:line="240" w:lineRule="atLeast"/>
+              <w:jc w:val="both"/>
+              <w:rPr>
+                <w:sz w:val="20"/>
+                <w:szCs w:val="20"/>
+                <w:lang w:eastAsia="en-US"/>
+              </w:rPr>
+            </w:pPr>
+            <w:r>
+              <w:rPr>
+                <w:sz w:val="20"/>
+                <w:szCs w:val="20"/>
+                <w:lang w:eastAsia="en-US"/>
+              </w:rPr>
+              <w:t>Test2</w:t>
+            </w:r>
+          </w:p>
+        </w:tc>
+      </w:tr>
+      <w:tr>
+        <w:tc>
+          <w:tcPr>
+            <w:tcW w:w="3369" w:type="dxa"/>
+            <w:shd w:val="clear" w:color="auto" w:fill="auto"/>
+          </w:tcPr>
+          <w:p>
+            <w:pPr>
+              <w:widowControl w:val="0"/>
+              <w:spacing w:line="240" w:lineRule="atLeast"/>
+              <w:jc w:val="both"/>
+              <w:rPr>
+                <w:sz w:val="20"/>
+                <w:szCs w:val="20"/>
+                <w:lang w:eastAsia="en-US"/>
+              </w:rPr>
+            </w:pPr>
+            <w:r>
+              <w:rPr>
+                <w:sz w:val="20"/>
+                <w:szCs w:val="20"/>
+                <w:lang w:eastAsia="en-US"/>
+              </w:rPr>
+              <w:t>Šta se testira?</w:t>
+            </w:r>
+          </w:p>
+        </w:tc>
+        <w:tc>
+          <w:tcPr>
+            <w:tcW w:w="6207" w:type="dxa"/>
+            <w:shd w:val="clear" w:color="auto" w:fill="auto"/>
+          </w:tcPr>
+          <w:p>
+            <w:pPr>
+              <w:widowControl w:val="0"/>
+              <w:spacing w:line="240" w:lineRule="atLeast"/>
+              <w:jc w:val="both"/>
+              <w:rPr>
+                <w:sz w:val="20"/>
+                <w:szCs w:val="20"/>
+                <w:lang w:eastAsia="en-US"/>
+              </w:rPr>
+            </w:pPr>
+            <w:r>
+              <w:rPr>
+                <w:sz w:val="20"/>
+                <w:szCs w:val="20"/>
+                <w:lang w:eastAsia="en-US"/>
+              </w:rPr>
+              <w:t xml:space="preserve">Testira se validacija unesenih podataka </w:t>
+            </w:r>
+            <w:r>
+              <w:rPr>
+                <w:sz w:val="20"/>
+                <w:szCs w:val="20"/>
+                <w:lang w:eastAsia="en-US"/>
+              </w:rPr>
+              <w:t>novog sadržaja</w:t>
+            </w:r>
+          </w:p>
+        </w:tc>
+      </w:tr>
+      <w:tr>
+        <w:tc>
+          <w:tcPr>
+            <w:tcW w:w="3369" w:type="dxa"/>
+            <w:shd w:val="clear" w:color="auto" w:fill="auto"/>
+          </w:tcPr>
+          <w:p>
+            <w:pPr>
+              <w:widowControl w:val="0"/>
+              <w:spacing w:line="240" w:lineRule="atLeast"/>
+              <w:jc w:val="both"/>
+              <w:rPr>
+                <w:sz w:val="20"/>
+                <w:szCs w:val="20"/>
+                <w:lang w:eastAsia="en-US"/>
+              </w:rPr>
+            </w:pPr>
+            <w:r>
+              <w:rPr>
+                <w:sz w:val="20"/>
+                <w:szCs w:val="20"/>
+                <w:lang w:eastAsia="en-US"/>
+              </w:rPr>
+              <w:t>Cilj testa</w:t>
+            </w:r>
+          </w:p>
+        </w:tc>
+        <w:tc>
+          <w:tcPr>
+            <w:tcW w:w="6207" w:type="dxa"/>
+            <w:shd w:val="clear" w:color="auto" w:fill="auto"/>
+          </w:tcPr>
+          <w:p>
+            <w:pPr>
+              <w:widowControl w:val="0"/>
+              <w:spacing w:line="240" w:lineRule="atLeast"/>
+              <w:jc w:val="both"/>
+              <w:rPr>
+                <w:sz w:val="20"/>
+                <w:szCs w:val="20"/>
+                <w:lang w:eastAsia="en-US"/>
+              </w:rPr>
+            </w:pPr>
+            <w:r>
+              <w:rPr>
+                <w:sz w:val="20"/>
+                <w:szCs w:val="20"/>
+                <w:lang w:eastAsia="en-US"/>
+              </w:rPr>
+              <w:t xml:space="preserve">Uočavanje problema pri dodavanju </w:t>
+            </w:r>
+            <w:r>
+              <w:rPr>
+                <w:sz w:val="20"/>
+                <w:szCs w:val="20"/>
+                <w:lang w:eastAsia="en-US"/>
+              </w:rPr>
+              <w:t>sadržaja</w:t>
+            </w:r>
+          </w:p>
+        </w:tc>
+      </w:tr>
+      <w:tr>
+        <w:tc>
+          <w:tcPr>
+            <w:tcW w:w="3369" w:type="dxa"/>
+            <w:shd w:val="clear" w:color="auto" w:fill="auto"/>
+          </w:tcPr>
+          <w:p>
+            <w:pPr>
+              <w:widowControl w:val="0"/>
+              <w:spacing w:line="240" w:lineRule="atLeast"/>
+              <w:jc w:val="both"/>
+              <w:rPr>
+                <w:sz w:val="20"/>
+                <w:szCs w:val="20"/>
+                <w:lang w:eastAsia="en-US"/>
+              </w:rPr>
+            </w:pPr>
+            <w:r>
+              <w:rPr>
+                <w:sz w:val="20"/>
+                <w:szCs w:val="20"/>
+                <w:lang w:eastAsia="en-US"/>
+              </w:rPr>
+              <w:t>Vrijeme izvršavanja testa (kad?)</w:t>
+            </w:r>
+          </w:p>
+        </w:tc>
+        <w:tc>
+          <w:tcPr>
+            <w:tcW w:w="6207" w:type="dxa"/>
+            <w:shd w:val="clear" w:color="auto" w:fill="auto"/>
+          </w:tcPr>
+          <w:p>
+            <w:pPr>
+              <w:widowControl w:val="0"/>
+              <w:spacing w:line="240" w:lineRule="atLeast"/>
+              <w:jc w:val="both"/>
+              <w:rPr>
+                <w:sz w:val="20"/>
+                <w:szCs w:val="20"/>
+                <w:lang w:eastAsia="en-US"/>
+              </w:rPr>
+            </w:pPr>
+            <w:r>
+              <w:rPr>
+                <w:sz w:val="20"/>
+                <w:szCs w:val="20"/>
+                <w:lang w:eastAsia="en-US"/>
+              </w:rPr>
+              <w:t>Nakon izrade beta verzije aplikacije</w:t>
+            </w:r>
+          </w:p>
+        </w:tc>
+      </w:tr>
+      <w:tr>
+        <w:tc>
+          <w:tcPr>
+            <w:tcW w:w="3369" w:type="dxa"/>
+            <w:shd w:val="clear" w:color="auto" w:fill="auto"/>
+          </w:tcPr>
+          <w:p>
+            <w:pPr>
+              <w:widowControl w:val="0"/>
+              <w:spacing w:line="240" w:lineRule="atLeast"/>
+              <w:jc w:val="both"/>
+              <w:rPr>
+                <w:sz w:val="20"/>
+                <w:szCs w:val="20"/>
+                <w:lang w:eastAsia="en-US"/>
+              </w:rPr>
+            </w:pPr>
+            <w:r>
+              <w:rPr>
+                <w:sz w:val="20"/>
+                <w:szCs w:val="20"/>
+                <w:lang w:eastAsia="en-US"/>
+              </w:rPr>
+              <w:t>Trajanje testa</w:t>
+            </w:r>
+          </w:p>
+        </w:tc>
+        <w:tc>
+          <w:tcPr>
+            <w:tcW w:w="6207" w:type="dxa"/>
+            <w:shd w:val="clear" w:color="auto" w:fill="auto"/>
+          </w:tcPr>
+          <w:p>
+            <w:pPr>
+              <w:widowControl w:val="0"/>
+              <w:spacing w:line="240" w:lineRule="atLeast"/>
+              <w:jc w:val="both"/>
+              <w:rPr>
+                <w:sz w:val="20"/>
+                <w:szCs w:val="20"/>
+                <w:lang w:eastAsia="en-US"/>
+              </w:rPr>
+            </w:pPr>
+            <w:r>
+              <w:rPr>
+                <w:sz w:val="20"/>
+                <w:szCs w:val="20"/>
+                <w:lang w:eastAsia="en-US"/>
+              </w:rPr>
+              <w:t>15 minuta</w:t>
+            </w:r>
+          </w:p>
+        </w:tc>
+      </w:tr>
+      <w:tr>
+        <w:tc>
+          <w:tcPr>
+            <w:tcW w:w="3369" w:type="dxa"/>
+            <w:shd w:val="clear" w:color="auto" w:fill="auto"/>
+          </w:tcPr>
+          <w:p>
+            <w:pPr>
+              <w:widowControl w:val="0"/>
+              <w:spacing w:line="240" w:lineRule="atLeast"/>
+              <w:jc w:val="both"/>
+              <w:rPr>
+                <w:sz w:val="20"/>
+                <w:szCs w:val="20"/>
+                <w:lang w:eastAsia="en-US"/>
+              </w:rPr>
+            </w:pPr>
+            <w:r>
+              <w:rPr>
+                <w:sz w:val="20"/>
+                <w:szCs w:val="20"/>
+                <w:lang w:eastAsia="en-US"/>
+              </w:rPr>
+              <w:t>Izvršilac testa</w:t>
+            </w:r>
+          </w:p>
+        </w:tc>
+        <w:tc>
+          <w:tcPr>
+            <w:tcW w:w="6207" w:type="dxa"/>
+            <w:shd w:val="clear" w:color="auto" w:fill="auto"/>
+          </w:tcPr>
+          <w:p>
+            <w:pPr>
+              <w:widowControl w:val="0"/>
+              <w:spacing w:line="240" w:lineRule="atLeast"/>
+              <w:jc w:val="both"/>
+              <w:rPr>
+                <w:sz w:val="20"/>
+                <w:szCs w:val="20"/>
+                <w:lang w:eastAsia="en-US"/>
+              </w:rPr>
+            </w:pPr>
+            <w:r>
+              <w:rPr>
+                <w:sz w:val="20"/>
+                <w:szCs w:val="20"/>
+                <w:lang w:eastAsia="en-US"/>
+              </w:rPr>
+              <w:t>Administrator</w:t>
+            </w:r>
+          </w:p>
+        </w:tc>
+      </w:tr>
+      <w:tr>
+        <w:tc>
+          <w:tcPr>
+            <w:tcW w:w="3369" w:type="dxa"/>
+            <w:shd w:val="clear" w:color="auto" w:fill="auto"/>
+          </w:tcPr>
+          <w:p>
+            <w:pPr>
+              <w:widowControl w:val="0"/>
+              <w:spacing w:line="240" w:lineRule="atLeast"/>
+              <w:jc w:val="both"/>
+              <w:rPr>
+                <w:sz w:val="20"/>
+                <w:szCs w:val="20"/>
+                <w:lang w:eastAsia="en-US"/>
+              </w:rPr>
+            </w:pPr>
+            <w:r>
+              <w:rPr>
+                <w:sz w:val="20"/>
+                <w:szCs w:val="20"/>
+                <w:lang w:eastAsia="en-US"/>
+              </w:rPr>
+              <w:t>Strategija provedbe testa</w:t>
+            </w:r>
+          </w:p>
+        </w:tc>
+        <w:tc>
+          <w:tcPr>
+            <w:tcW w:w="6207" w:type="dxa"/>
+            <w:shd w:val="clear" w:color="auto" w:fill="auto"/>
+          </w:tcPr>
+          <w:p>
+            <w:pPr>
+              <w:widowControl w:val="0"/>
+              <w:spacing w:line="240" w:lineRule="atLeast"/>
+              <w:jc w:val="both"/>
+              <w:rPr>
+                <w:sz w:val="20"/>
+                <w:szCs w:val="20"/>
+                <w:lang w:eastAsia="en-US"/>
+              </w:rPr>
+            </w:pPr>
+            <w:r>
+              <w:rPr>
+                <w:sz w:val="20"/>
+                <w:szCs w:val="20"/>
+                <w:lang w:eastAsia="en-US"/>
+              </w:rPr>
+              <w:t>Korisnik bi trebao isprobati svaku od opcija koje posjeduje naš sistem.</w:t>
+            </w:r>
+          </w:p>
+        </w:tc>
+      </w:tr>
+      <w:tr>
+        <w:tc>
+          <w:tcPr>
+            <w:tcW w:w="3369" w:type="dxa"/>
+            <w:shd w:val="clear" w:color="auto" w:fill="auto"/>
+          </w:tcPr>
+          <w:p>
+            <w:pPr>
+              <w:widowControl w:val="0"/>
+              <w:spacing w:line="240" w:lineRule="atLeast"/>
+              <w:jc w:val="both"/>
+              <w:rPr>
+                <w:sz w:val="20"/>
+                <w:szCs w:val="20"/>
+                <w:lang w:eastAsia="en-US"/>
+              </w:rPr>
+            </w:pPr>
+            <w:r>
+              <w:rPr>
+                <w:sz w:val="20"/>
+                <w:szCs w:val="20"/>
+                <w:lang w:eastAsia="en-US"/>
+              </w:rPr>
+              <w:t>Komponenta koja se testira</w:t>
+            </w:r>
+          </w:p>
+        </w:tc>
+        <w:tc>
+          <w:tcPr>
+            <w:tcW w:w="6207" w:type="dxa"/>
+            <w:shd w:val="clear" w:color="auto" w:fill="auto"/>
+          </w:tcPr>
+          <w:p>
+            <w:pPr>
+              <w:widowControl w:val="0"/>
+              <w:spacing w:line="240" w:lineRule="atLeast"/>
+              <w:jc w:val="both"/>
+              <w:rPr>
+                <w:sz w:val="20"/>
+                <w:szCs w:val="20"/>
+                <w:lang w:eastAsia="en-US"/>
+              </w:rPr>
+            </w:pPr>
+            <w:r>
+              <w:rPr>
+                <w:sz w:val="20"/>
+                <w:szCs w:val="20"/>
+                <w:lang w:eastAsia="en-US"/>
+              </w:rPr>
+              <w:t>Aplikacija</w:t>
+            </w:r>
+            <w:r>
+              <w:rPr>
+                <w:sz w:val="20"/>
+                <w:szCs w:val="20"/>
+                <w:lang w:eastAsia="en-US"/>
+              </w:rPr>
+              <w:t xml:space="preserve">, </w:t>
+            </w:r>
+            <w:r>
+              <w:rPr>
+                <w:sz w:val="20"/>
+                <w:szCs w:val="20"/>
+                <w:lang w:eastAsia="en-US"/>
+              </w:rPr>
+              <w:t>konekcija na bazu i sama baza podataka</w:t>
+            </w:r>
+          </w:p>
+        </w:tc>
+      </w:tr>
+      <w:tr>
+        <w:tc>
+          <w:tcPr>
+            <w:tcW w:w="3369" w:type="dxa"/>
+            <w:shd w:val="clear" w:color="auto" w:fill="auto"/>
+          </w:tcPr>
+          <w:p>
+            <w:pPr>
+              <w:widowControl w:val="0"/>
+              <w:spacing w:line="240" w:lineRule="atLeast"/>
+              <w:jc w:val="both"/>
+              <w:rPr>
+                <w:sz w:val="20"/>
+                <w:szCs w:val="20"/>
+                <w:lang w:eastAsia="en-US"/>
+              </w:rPr>
+            </w:pPr>
+            <w:r>
+              <w:rPr>
+                <w:sz w:val="20"/>
+                <w:szCs w:val="20"/>
+                <w:lang w:eastAsia="en-US"/>
+              </w:rPr>
+              <w:t>Koraci testa / Specifikacija testa / Testni slučajevi</w:t>
+            </w:r>
+          </w:p>
+        </w:tc>
+        <w:tc>
+          <w:tcPr>
+            <w:tcW w:w="6207" w:type="dxa"/>
+            <w:shd w:val="clear" w:color="auto" w:fill="auto"/>
+          </w:tcPr>
+          <w:p>
+            <w:pPr>
+              <w:widowControl w:val="0"/>
+              <w:spacing w:after="0" w:line="240" w:lineRule="atLeast"/>
+              <w:ind w:left="720"/>
+              <w:contextualSpacing/>
+              <w:jc w:val="both"/>
+              <w:rPr>
+                <w:sz w:val="20"/>
+                <w:szCs w:val="20"/>
+                <w:lang w:eastAsia="en-US"/>
+              </w:rPr>
+            </w:pPr>
+          </w:p>
+          <w:p>
+            <w:pPr>
+              <w:widowControl w:val="0"/>
+              <w:numPr>
+                <w:ilvl w:val="0"/>
+                <w:numId w:val="21"/>
+              </w:numPr>
+              <w:spacing w:after="0" w:line="240" w:lineRule="atLeast"/>
+              <w:contextualSpacing/>
+              <w:jc w:val="both"/>
+              <w:rPr>
+                <w:sz w:val="20"/>
+                <w:szCs w:val="20"/>
+                <w:lang w:eastAsia="en-US"/>
+              </w:rPr>
+            </w:pPr>
+            <w:r>
+              <w:rPr>
+                <w:sz w:val="20"/>
+                <w:szCs w:val="20"/>
+                <w:lang w:eastAsia="en-US"/>
+              </w:rPr>
+              <w:t>Pokrenuti aplikaciju</w:t>
+            </w:r>
+          </w:p>
+          <w:p>
+            <w:pPr>
+              <w:widowControl w:val="0"/>
+              <w:numPr>
+                <w:ilvl w:val="0"/>
+                <w:numId w:val="21"/>
+              </w:numPr>
+              <w:spacing w:after="0" w:line="240" w:lineRule="atLeast"/>
+              <w:contextualSpacing/>
+              <w:jc w:val="both"/>
+              <w:rPr>
+                <w:sz w:val="20"/>
+                <w:szCs w:val="20"/>
+                <w:lang w:eastAsia="en-US"/>
+              </w:rPr>
+            </w:pPr>
+            <w:r>
+              <w:rPr>
+                <w:sz w:val="20"/>
+                <w:szCs w:val="20"/>
+                <w:lang w:eastAsia="en-US"/>
+              </w:rPr>
+              <w:t>Unijeti login podatke</w:t>
+            </w:r>
+          </w:p>
+          <w:p>
+            <w:pPr>
+              <w:widowControl w:val="0"/>
+              <w:numPr>
+                <w:ilvl w:val="0"/>
+                <w:numId w:val="21"/>
+              </w:numPr>
+              <w:spacing w:after="0" w:line="240" w:lineRule="atLeast"/>
+              <w:contextualSpacing/>
+              <w:jc w:val="both"/>
+              <w:rPr>
+                <w:sz w:val="20"/>
+                <w:szCs w:val="20"/>
+                <w:lang w:eastAsia="en-US"/>
+              </w:rPr>
+            </w:pPr>
+            <w:r>
+              <w:rPr>
+                <w:sz w:val="20"/>
+                <w:szCs w:val="20"/>
+                <w:lang w:eastAsia="en-US"/>
+              </w:rPr>
+              <w:t>Logovati se</w:t>
+            </w:r>
+          </w:p>
+          <w:p>
+            <w:pPr>
+              <w:widowControl w:val="0"/>
+              <w:numPr>
+                <w:ilvl w:val="0"/>
+                <w:numId w:val="21"/>
+              </w:numPr>
+              <w:spacing w:after="0" w:line="240" w:lineRule="atLeast"/>
+              <w:contextualSpacing/>
+              <w:jc w:val="both"/>
+              <w:rPr>
+                <w:sz w:val="20"/>
+                <w:szCs w:val="20"/>
+                <w:lang w:eastAsia="en-US"/>
+              </w:rPr>
+            </w:pPr>
+            <w:r>
+              <w:rPr>
+                <w:sz w:val="20"/>
+                <w:szCs w:val="20"/>
+                <w:lang w:eastAsia="en-US"/>
+              </w:rPr>
+              <w:t xml:space="preserve">Otvoriti formu za unos </w:t>
+            </w:r>
+            <w:r>
+              <w:rPr>
+                <w:sz w:val="20"/>
+                <w:szCs w:val="20"/>
+                <w:lang w:eastAsia="en-US"/>
+              </w:rPr>
+              <w:t>sadržaj</w:t>
+            </w:r>
+          </w:p>
+          <w:p>
+            <w:pPr>
+              <w:widowControl w:val="0"/>
+              <w:numPr>
+                <w:ilvl w:val="0"/>
+                <w:numId w:val="21"/>
+              </w:numPr>
+              <w:spacing w:after="0" w:line="240" w:lineRule="atLeast"/>
+              <w:contextualSpacing/>
+              <w:jc w:val="both"/>
+              <w:rPr>
+                <w:sz w:val="20"/>
+                <w:szCs w:val="20"/>
+                <w:lang w:eastAsia="en-US"/>
+              </w:rPr>
+            </w:pPr>
+            <w:r>
+              <w:rPr>
+                <w:sz w:val="20"/>
+                <w:szCs w:val="20"/>
+                <w:lang w:eastAsia="en-US"/>
+              </w:rPr>
+              <w:t>Odabrati tip sadržaja</w:t>
+            </w:r>
+          </w:p>
+          <w:p>
+            <w:pPr>
+              <w:widowControl w:val="0"/>
+              <w:numPr>
+                <w:ilvl w:val="0"/>
+                <w:numId w:val="21"/>
+              </w:numPr>
+              <w:spacing w:after="0" w:line="240" w:lineRule="atLeast"/>
+              <w:contextualSpacing/>
+              <w:jc w:val="both"/>
+              <w:rPr>
+                <w:sz w:val="20"/>
+                <w:szCs w:val="20"/>
+                <w:lang w:eastAsia="en-US"/>
+              </w:rPr>
+            </w:pPr>
+            <w:r>
+              <w:rPr>
+                <w:sz w:val="20"/>
+                <w:szCs w:val="20"/>
+                <w:lang w:eastAsia="en-US"/>
+              </w:rPr>
+              <w:t xml:space="preserve">Popuniti neophodne podatke </w:t>
+            </w:r>
+          </w:p>
+          <w:p>
+            <w:pPr>
+              <w:widowControl w:val="0"/>
+              <w:numPr>
+                <w:ilvl w:val="0"/>
+                <w:numId w:val="21"/>
+              </w:numPr>
+              <w:spacing w:after="0" w:line="240" w:lineRule="atLeast"/>
+              <w:contextualSpacing/>
+              <w:jc w:val="both"/>
+              <w:rPr>
+                <w:sz w:val="20"/>
+                <w:szCs w:val="20"/>
+                <w:lang w:eastAsia="en-US"/>
+              </w:rPr>
+            </w:pPr>
+            <w:r>
+              <w:rPr>
+                <w:sz w:val="20"/>
+                <w:szCs w:val="20"/>
+                <w:lang w:eastAsia="en-US"/>
+              </w:rPr>
+              <w:t>Provjeriti da li je prijavljena greška za nevalidne podatke</w:t>
+            </w:r>
+          </w:p>
+          <w:p>
+            <w:pPr>
+              <w:widowControl w:val="0"/>
+              <w:numPr>
+                <w:ilvl w:val="0"/>
+                <w:numId w:val="21"/>
+              </w:numPr>
+              <w:spacing w:after="0" w:line="240" w:lineRule="atLeast"/>
+              <w:contextualSpacing/>
+              <w:jc w:val="both"/>
+              <w:rPr>
+                <w:sz w:val="20"/>
+                <w:szCs w:val="20"/>
+                <w:lang w:eastAsia="en-US"/>
+              </w:rPr>
+            </w:pPr>
+            <w:r>
+              <w:rPr>
+                <w:sz w:val="20"/>
+                <w:szCs w:val="20"/>
+                <w:lang w:eastAsia="en-US"/>
+              </w:rPr>
+              <w:t>Ispraviti greške</w:t>
+            </w:r>
+          </w:p>
+          <w:p>
+            <w:pPr>
+              <w:widowControl w:val="0"/>
+              <w:numPr>
+                <w:ilvl w:val="0"/>
+                <w:numId w:val="21"/>
+              </w:numPr>
+              <w:spacing w:after="0" w:line="240" w:lineRule="atLeast"/>
+              <w:contextualSpacing/>
+              <w:jc w:val="both"/>
+              <w:rPr>
+                <w:sz w:val="20"/>
+                <w:szCs w:val="20"/>
+                <w:lang w:eastAsia="en-US"/>
+              </w:rPr>
+            </w:pPr>
+            <w:r>
+              <w:rPr>
+                <w:sz w:val="20"/>
+                <w:szCs w:val="20"/>
+                <w:lang w:eastAsia="en-US"/>
+              </w:rPr>
+              <w:t xml:space="preserve">Provjeriti da li je </w:t>
+            </w:r>
+            <w:r>
+              <w:rPr>
+                <w:sz w:val="20"/>
+                <w:szCs w:val="20"/>
+                <w:lang w:eastAsia="en-US"/>
+              </w:rPr>
+              <w:t xml:space="preserve">sadržaj </w:t>
+            </w:r>
+            <w:r>
+              <w:rPr>
+                <w:sz w:val="20"/>
+                <w:szCs w:val="20"/>
+                <w:lang w:eastAsia="en-US"/>
+              </w:rPr>
+              <w:t>uspješno dodan</w:t>
+            </w:r>
+          </w:p>
+          <w:p>
+            <w:pPr>
+              <w:widowControl w:val="0"/>
+              <w:numPr>
+                <w:ilvl w:val="0"/>
+                <w:numId w:val="21"/>
+              </w:numPr>
+              <w:spacing w:after="0" w:line="240" w:lineRule="atLeast"/>
+              <w:contextualSpacing/>
+              <w:jc w:val="both"/>
+              <w:rPr>
+                <w:sz w:val="20"/>
+                <w:szCs w:val="20"/>
+                <w:lang w:eastAsia="en-US"/>
+              </w:rPr>
+            </w:pPr>
+            <w:r>
+              <w:rPr>
+                <w:sz w:val="20"/>
+                <w:szCs w:val="20"/>
+                <w:lang w:eastAsia="en-US"/>
+              </w:rPr>
+              <w:t>Odlogovati se</w:t>
+            </w:r>
+          </w:p>
+          <w:p>
+            <w:pPr>
+              <w:widowControl w:val="0"/>
+              <w:spacing w:after="0" w:line="240" w:lineRule="atLeast"/>
+              <w:ind w:left="720"/>
+              <w:contextualSpacing/>
+              <w:jc w:val="both"/>
+              <w:rPr>
+                <w:sz w:val="20"/>
+                <w:szCs w:val="20"/>
+                <w:lang w:eastAsia="en-US"/>
+              </w:rPr>
+            </w:pPr>
+          </w:p>
+        </w:tc>
+      </w:tr>
+      <w:tr>
+        <w:tc>
+          <w:tcPr>
+            <w:tcW w:w="3369" w:type="dxa"/>
+            <w:shd w:val="clear" w:color="auto" w:fill="auto"/>
+          </w:tcPr>
+          <w:p>
+            <w:pPr>
+              <w:widowControl w:val="0"/>
+              <w:spacing w:line="240" w:lineRule="atLeast"/>
+              <w:jc w:val="both"/>
+              <w:rPr>
+                <w:sz w:val="20"/>
+                <w:szCs w:val="20"/>
+                <w:lang w:eastAsia="en-US"/>
+              </w:rPr>
+            </w:pPr>
+            <w:r>
+              <w:rPr>
+                <w:sz w:val="20"/>
+                <w:szCs w:val="20"/>
+                <w:lang w:eastAsia="en-US"/>
+              </w:rPr>
+              <w:t>Podaci koji se koriste u testu</w:t>
+            </w:r>
+          </w:p>
+        </w:tc>
+        <w:tc>
+          <w:tcPr>
+            <w:tcW w:w="6207" w:type="dxa"/>
+            <w:shd w:val="clear" w:color="auto" w:fill="auto"/>
+          </w:tcPr>
+          <w:p>
+            <w:pPr>
+              <w:widowControl w:val="0"/>
+              <w:spacing w:line="240" w:lineRule="atLeast"/>
+              <w:jc w:val="both"/>
+              <w:rPr>
+                <w:sz w:val="20"/>
+                <w:szCs w:val="20"/>
+                <w:lang w:eastAsia="en-US"/>
+              </w:rPr>
+            </w:pPr>
+            <w:r>
+              <w:rPr>
+                <w:sz w:val="20"/>
+                <w:szCs w:val="20"/>
+                <w:lang w:eastAsia="en-US"/>
+              </w:rPr>
+              <w:t>To su podaci koji su navedeni u specifikaciji modula</w:t>
+            </w:r>
+          </w:p>
+        </w:tc>
+      </w:tr>
+      <w:tr>
+        <w:tc>
+          <w:tcPr>
+            <w:tcW w:w="3369" w:type="dxa"/>
+            <w:shd w:val="clear" w:color="auto" w:fill="auto"/>
+          </w:tcPr>
+          <w:p>
+            <w:pPr>
+              <w:widowControl w:val="0"/>
+              <w:spacing w:line="240" w:lineRule="atLeast"/>
+              <w:jc w:val="both"/>
+              <w:rPr>
+                <w:sz w:val="20"/>
+                <w:szCs w:val="20"/>
+                <w:lang w:eastAsia="en-US"/>
+              </w:rPr>
+            </w:pPr>
+            <w:r>
+              <w:rPr>
+                <w:sz w:val="20"/>
+                <w:szCs w:val="20"/>
+                <w:lang w:eastAsia="en-US"/>
+              </w:rPr>
+              <w:t>Očekivani rezultat</w:t>
+            </w:r>
+          </w:p>
+        </w:tc>
+        <w:tc>
+          <w:tcPr>
+            <w:tcW w:w="6207" w:type="dxa"/>
+            <w:shd w:val="clear" w:color="auto" w:fill="auto"/>
+          </w:tcPr>
+          <w:p>
+            <w:pPr>
+              <w:widowControl w:val="0"/>
+              <w:spacing w:line="240" w:lineRule="atLeast"/>
+              <w:jc w:val="both"/>
+              <w:rPr>
+                <w:sz w:val="20"/>
+                <w:szCs w:val="20"/>
+                <w:lang w:eastAsia="en-US"/>
+              </w:rPr>
+            </w:pPr>
+            <w:r>
+              <w:rPr>
+                <w:sz w:val="20"/>
+                <w:szCs w:val="20"/>
+                <w:lang w:eastAsia="en-US"/>
+              </w:rPr>
+              <w:t xml:space="preserve">Uspješno dodavanje </w:t>
+            </w:r>
+            <w:r>
+              <w:rPr>
+                <w:sz w:val="20"/>
+                <w:szCs w:val="20"/>
+                <w:lang w:eastAsia="en-US"/>
+              </w:rPr>
+              <w:t>sadržaja</w:t>
+            </w:r>
+            <w:r>
+              <w:rPr>
+                <w:sz w:val="20"/>
+                <w:szCs w:val="20"/>
+                <w:lang w:eastAsia="en-US"/>
+              </w:rPr>
+              <w:t xml:space="preserve"> bez pogreške pri pohrani podataka.</w:t>
+            </w:r>
+          </w:p>
+        </w:tc>
+      </w:tr>
+      <w:tr>
+        <w:tc>
+          <w:tcPr>
+            <w:tcW w:w="3369" w:type="dxa"/>
+            <w:shd w:val="clear" w:color="auto" w:fill="auto"/>
+          </w:tcPr>
+          <w:p>
+            <w:pPr>
+              <w:widowControl w:val="0"/>
+              <w:spacing w:line="240" w:lineRule="atLeast"/>
+              <w:jc w:val="both"/>
+              <w:rPr>
+                <w:sz w:val="20"/>
+                <w:szCs w:val="20"/>
+                <w:lang w:eastAsia="en-US"/>
+              </w:rPr>
+            </w:pPr>
+            <w:r>
+              <w:rPr>
+                <w:sz w:val="20"/>
+                <w:szCs w:val="20"/>
+                <w:lang w:eastAsia="en-US"/>
+              </w:rPr>
+              <w:t>Šta uraditi ako test ne uspije?</w:t>
+            </w:r>
+          </w:p>
+        </w:tc>
+        <w:tc>
+          <w:tcPr>
+            <w:tcW w:w="6207" w:type="dxa"/>
+            <w:shd w:val="clear" w:color="auto" w:fill="auto"/>
+          </w:tcPr>
+          <w:p>
+            <w:pPr>
+              <w:widowControl w:val="0"/>
+              <w:spacing w:line="240" w:lineRule="atLeast"/>
+              <w:jc w:val="both"/>
+              <w:rPr>
+                <w:sz w:val="20"/>
+                <w:szCs w:val="20"/>
+                <w:lang w:eastAsia="en-US"/>
+              </w:rPr>
+            </w:pPr>
+            <w:r>
+              <w:rPr>
+                <w:sz w:val="20"/>
+                <w:szCs w:val="20"/>
+                <w:lang w:eastAsia="en-US"/>
+              </w:rPr>
+              <w:t>Ponoviti test više puta.</w:t>
+            </w:r>
+          </w:p>
+        </w:tc>
+      </w:tr>
+      <w:tr>
+        <w:tc>
+          <w:tcPr>
+            <w:tcW w:w="3369" w:type="dxa"/>
+            <w:shd w:val="clear" w:color="auto" w:fill="auto"/>
+          </w:tcPr>
+          <w:p>
+            <w:pPr>
+              <w:widowControl w:val="0"/>
+              <w:spacing w:line="240" w:lineRule="atLeast"/>
+              <w:jc w:val="both"/>
+              <w:rPr>
+                <w:sz w:val="20"/>
+                <w:szCs w:val="20"/>
+                <w:lang w:eastAsia="en-US"/>
+              </w:rPr>
+            </w:pPr>
+            <w:r>
+              <w:rPr>
+                <w:sz w:val="20"/>
+                <w:szCs w:val="20"/>
+                <w:lang w:eastAsia="en-US"/>
+              </w:rPr>
+              <w:t>Kategorija greške</w:t>
+            </w:r>
+          </w:p>
+        </w:tc>
+        <w:tc>
+          <w:tcPr>
+            <w:tcW w:w="6207" w:type="dxa"/>
+            <w:shd w:val="clear" w:color="auto" w:fill="auto"/>
+          </w:tcPr>
+          <w:p>
+            <w:pPr>
+              <w:widowControl w:val="0"/>
+              <w:spacing w:line="240" w:lineRule="atLeast"/>
+              <w:jc w:val="both"/>
+              <w:rPr>
+                <w:sz w:val="20"/>
+                <w:szCs w:val="20"/>
+                <w:lang w:eastAsia="en-US"/>
+              </w:rPr>
+            </w:pPr>
+            <w:r>
+              <w:rPr>
+                <w:sz w:val="20"/>
+                <w:szCs w:val="20"/>
+                <w:lang w:eastAsia="en-US"/>
+              </w:rPr>
+              <w:t>U slučaju da su se pojavile :</w:t>
+            </w:r>
+            <w:bookmarkStart w:id="1" w:name="_GoBack"/>
+            <w:bookmarkEnd w:id="1"/>
+          </w:p>
+          <w:p>
+            <w:pPr>
+              <w:widowControl w:val="0"/>
+              <w:spacing w:line="240" w:lineRule="atLeast"/>
+              <w:jc w:val="both"/>
+              <w:rPr>
+                <w:sz w:val="20"/>
+                <w:szCs w:val="20"/>
+                <w:lang w:eastAsia="en-US"/>
+              </w:rPr>
+            </w:pPr>
+            <w:r>
+              <w:rPr>
+                <w:sz w:val="20"/>
+                <w:szCs w:val="20"/>
+                <w:lang w:eastAsia="en-US"/>
+              </w:rPr>
+              <w:t>Run-time</w:t>
+            </w:r>
+            <w:r>
+              <w:rPr>
+                <w:sz w:val="20"/>
+                <w:szCs w:val="20"/>
+                <w:lang w:eastAsia="en-US"/>
+              </w:rPr>
+              <w:t xml:space="preserve">, </w:t>
+            </w:r>
+            <w:r>
+              <w:rPr>
+                <w:sz w:val="20"/>
+                <w:szCs w:val="20"/>
+                <w:lang w:eastAsia="en-US"/>
+              </w:rPr>
+              <w:t>sistemske i greške prilikom dizajna sistema.</w:t>
+            </w:r>
+          </w:p>
+        </w:tc>
+      </w:tr>
+    </w:tbl>
+    <w:p>
+      <w:pPr>
+        <w:rPr>
+          <w:u w:val="single"/>
+          <w:lang w:val="en-US"/>
+        </w:rPr>
+      </w:pPr>
     </w:p>
     <w:p>
       <w:pPr>
@@ -21153,6 +23292,95 @@
     </w:lvl>
   </w:abstractNum>
   <w:abstractNum w:abstractNumId="2" w15:restartNumberingAfterBreak="0">
+    <w:nsid w:val="0F7E7A6C"/>
+    <w:multiLevelType w:val="hybridMultilevel"/>
+    <w:tmpl w:val="1B247BC2"/>
+    <w:lvl w:ilvl="0" w:tplc="101A000F">
+      <w:start w:val="1"/>
+      <w:numFmt w:val="decimal"/>
+      <w:lvlText w:val="%1."/>
+      <w:lvlJc w:val="left"/>
+      <w:pPr>
+        <w:ind w:left="720" w:hanging="360"/>
+      </w:pPr>
+      <w:rPr>
+        <w:rFonts w:hint="default"/>
+      </w:rPr>
+    </w:lvl>
+    <w:lvl w:ilvl="1" w:tplc="101A0019" w:tentative="1">
+      <w:start w:val="1"/>
+      <w:numFmt w:val="lowerLetter"/>
+      <w:lvlText w:val="%2."/>
+      <w:lvlJc w:val="left"/>
+      <w:pPr>
+        <w:ind w:left="1440" w:hanging="360"/>
+      </w:pPr>
+    </w:lvl>
+    <w:lvl w:ilvl="2" w:tplc="101A001B" w:tentative="1">
+      <w:start w:val="1"/>
+      <w:numFmt w:val="lowerRoman"/>
+      <w:lvlText w:val="%3."/>
+      <w:lvlJc w:val="right"/>
+      <w:pPr>
+        <w:ind w:left="2160" w:hanging="180"/>
+      </w:pPr>
+    </w:lvl>
+    <w:lvl w:ilvl="3" w:tplc="101A000F" w:tentative="1">
+      <w:start w:val="1"/>
+      <w:numFmt w:val="decimal"/>
+      <w:lvlText w:val="%4."/>
+      <w:lvlJc w:val="left"/>
+      <w:pPr>
+        <w:ind w:left="2880" w:hanging="360"/>
+      </w:pPr>
+    </w:lvl>
+    <w:lvl w:ilvl="4" w:tplc="101A0019" w:tentative="1">
+      <w:start w:val="1"/>
+      <w:numFmt w:val="lowerLetter"/>
+      <w:lvlText w:val="%5."/>
+      <w:lvlJc w:val="left"/>
+      <w:pPr>
+        <w:ind w:left="3600" w:hanging="360"/>
+      </w:pPr>
+    </w:lvl>
+    <w:lvl w:ilvl="5" w:tplc="101A001B" w:tentative="1">
+      <w:start w:val="1"/>
+      <w:numFmt w:val="lowerRoman"/>
+      <w:lvlText w:val="%6."/>
+      <w:lvlJc w:val="right"/>
+      <w:pPr>
+        <w:ind w:left="4320" w:hanging="180"/>
+      </w:pPr>
+    </w:lvl>
+    <w:lvl w:ilvl="6" w:tplc="101A000F" w:tentative="1">
+      <w:start w:val="1"/>
+      <w:numFmt w:val="decimal"/>
+      <w:lvlText w:val="%7."/>
+      <w:lvlJc w:val="left"/>
+      <w:pPr>
+        <w:ind w:left="5040" w:hanging="360"/>
+      </w:pPr>
+    </w:lvl>
+    <w:lvl w:ilvl="7" w:tplc="101A0019" w:tentative="1">
+      <w:start w:val="1"/>
+      <w:numFmt w:val="lowerLetter"/>
+      <w:lvlText w:val="%8."/>
+      <w:lvlJc w:val="left"/>
+      <w:pPr>
+        <w:ind w:left="5760" w:hanging="360"/>
+      </w:pPr>
+    </w:lvl>
+    <w:lvl w:ilvl="8" w:tplc="101A001B" w:tentative="1">
+      <w:start w:val="1"/>
+      <w:numFmt w:val="lowerRoman"/>
+      <w:lvlText w:val="%9."/>
+      <w:lvlJc w:val="right"/>
+      <w:pPr>
+        <w:ind w:left="6480" w:hanging="180"/>
+      </w:pPr>
+    </w:lvl>
+  </w:abstractNum>
+  <w:abstractNum w:abstractNumId="3" w15:restartNumberingAfterBreak="0">
     <w:nsid w:val="11B7537F"/>
     <w:multiLevelType w:val="hybridMultilevel"/>
     <w:tmpl w:val="11E02A28"/>
@@ -21265,7 +23493,7 @@
       </w:rPr>
     </w:lvl>
   </w:abstractNum>
-  <w:abstractNum w:abstractNumId="3" w15:restartNumberingAfterBreak="0">
+  <w:abstractNum w:abstractNumId="4" w15:restartNumberingAfterBreak="0">
     <w:nsid w:val="1973004B"/>
     <w:multiLevelType w:val="multilevel"/>
     <w:tmpl w:val="FF249758"/>
@@ -21383,7 +23611,93 @@
       </w:rPr>
     </w:lvl>
   </w:abstractNum>
-  <w:abstractNum w:abstractNumId="4" w15:restartNumberingAfterBreak="0">
+  <w:abstractNum w:abstractNumId="5" w15:restartNumberingAfterBreak="0">
+    <w:nsid w:val="237907EB"/>
+    <w:multiLevelType w:val="hybridMultilevel"/>
+    <w:tmpl w:val="08EA6574"/>
+    <w:lvl w:ilvl="0" w:tplc="101A000F">
+      <w:start w:val="1"/>
+      <w:numFmt w:val="decimal"/>
+      <w:lvlText w:val="%1."/>
+      <w:lvlJc w:val="left"/>
+      <w:pPr>
+        <w:ind w:left="720" w:hanging="360"/>
+      </w:pPr>
+    </w:lvl>
+    <w:lvl w:ilvl="1" w:tplc="101A0019" w:tentative="1">
+      <w:start w:val="1"/>
+      <w:numFmt w:val="lowerLetter"/>
+      <w:lvlText w:val="%2."/>
+      <w:lvlJc w:val="left"/>
+      <w:pPr>
+        <w:ind w:left="1440" w:hanging="360"/>
+      </w:pPr>
+    </w:lvl>
+    <w:lvl w:ilvl="2" w:tplc="101A001B" w:tentative="1">
+      <w:start w:val="1"/>
+      <w:numFmt w:val="lowerRoman"/>
+      <w:lvlText w:val="%3."/>
+      <w:lvlJc w:val="right"/>
+      <w:pPr>
+        <w:ind w:left="2160" w:hanging="180"/>
+      </w:pPr>
+    </w:lvl>
+    <w:lvl w:ilvl="3" w:tplc="101A000F" w:tentative="1">
+      <w:start w:val="1"/>
+      <w:numFmt w:val="decimal"/>
+      <w:lvlText w:val="%4."/>
+      <w:lvlJc w:val="left"/>
+      <w:pPr>
+        <w:ind w:left="2880" w:hanging="360"/>
+      </w:pPr>
+    </w:lvl>
+    <w:lvl w:ilvl="4" w:tplc="101A0019" w:tentative="1">
+      <w:start w:val="1"/>
+      <w:numFmt w:val="lowerLetter"/>
+      <w:lvlText w:val="%5."/>
+      <w:lvlJc w:val="left"/>
+      <w:pPr>
+        <w:ind w:left="3600" w:hanging="360"/>
+      </w:pPr>
+    </w:lvl>
+    <w:lvl w:ilvl="5" w:tplc="101A001B" w:tentative="1">
+      <w:start w:val="1"/>
+      <w:numFmt w:val="lowerRoman"/>
+      <w:lvlText w:val="%6."/>
+      <w:lvlJc w:val="right"/>
+      <w:pPr>
+        <w:ind w:left="4320" w:hanging="180"/>
+      </w:pPr>
+    </w:lvl>
+    <w:lvl w:ilvl="6" w:tplc="101A000F" w:tentative="1">
+      <w:start w:val="1"/>
+      <w:numFmt w:val="decimal"/>
+      <w:lvlText w:val="%7."/>
+      <w:lvlJc w:val="left"/>
+      <w:pPr>
+        <w:ind w:left="5040" w:hanging="360"/>
+      </w:pPr>
+    </w:lvl>
+    <w:lvl w:ilvl="7" w:tplc="101A0019" w:tentative="1">
+      <w:start w:val="1"/>
+      <w:numFmt w:val="lowerLetter"/>
+      <w:lvlText w:val="%8."/>
+      <w:lvlJc w:val="left"/>
+      <w:pPr>
+        <w:ind w:left="5760" w:hanging="360"/>
+      </w:pPr>
+    </w:lvl>
+    <w:lvl w:ilvl="8" w:tplc="101A001B" w:tentative="1">
+      <w:start w:val="1"/>
+      <w:numFmt w:val="lowerRoman"/>
+      <w:lvlText w:val="%9."/>
+      <w:lvlJc w:val="right"/>
+      <w:pPr>
+        <w:ind w:left="6480" w:hanging="180"/>
+      </w:pPr>
+    </w:lvl>
+  </w:abstractNum>
+  <w:abstractNum w:abstractNumId="6" w15:restartNumberingAfterBreak="0">
     <w:nsid w:val="246C7A55"/>
     <w:multiLevelType w:val="hybridMultilevel"/>
     <w:tmpl w:val="225229DC"/>
@@ -21496,7 +23810,7 @@
       </w:rPr>
     </w:lvl>
   </w:abstractNum>
-  <w:abstractNum w:abstractNumId="5" w15:restartNumberingAfterBreak="0">
+  <w:abstractNum w:abstractNumId="7" w15:restartNumberingAfterBreak="0">
     <w:nsid w:val="3E074B79"/>
     <w:multiLevelType w:val="hybridMultilevel"/>
     <w:tmpl w:val="32984688"/>
@@ -21609,7 +23923,120 @@
       </w:rPr>
     </w:lvl>
   </w:abstractNum>
-  <w:abstractNum w:abstractNumId="6" w15:restartNumberingAfterBreak="0">
+  <w:abstractNum w:abstractNumId="8" w15:restartNumberingAfterBreak="0">
+    <w:nsid w:val="42F0241C"/>
+    <w:multiLevelType w:val="hybridMultilevel"/>
+    <w:tmpl w:val="0DB2ADFE"/>
+    <w:lvl w:ilvl="0" w:tplc="141A000D">
+      <w:start w:val="1"/>
+      <w:numFmt w:val="bullet"/>
+      <w:lvlText w:val=""/>
+      <w:lvlJc w:val="left"/>
+      <w:pPr>
+        <w:ind w:left="720" w:hanging="360"/>
+      </w:pPr>
+      <w:rPr>
+        <w:rFonts w:ascii="Wingdings" w:hAnsi="Wingdings" w:hint="default"/>
+      </w:rPr>
+    </w:lvl>
+    <w:lvl w:ilvl="1" w:tplc="141A0003" w:tentative="1">
+      <w:start w:val="1"/>
+      <w:numFmt w:val="bullet"/>
+      <w:lvlText w:val="o"/>
+      <w:lvlJc w:val="left"/>
+      <w:pPr>
+        <w:ind w:left="1440" w:hanging="360"/>
+      </w:pPr>
+      <w:rPr>
+        <w:rFonts w:ascii="Courier New" w:hAnsi="Courier New" w:cs="Courier New" w:hint="default"/>
+      </w:rPr>
+    </w:lvl>
+    <w:lvl w:ilvl="2" w:tplc="141A0005" w:tentative="1">
+      <w:start w:val="1"/>
+      <w:numFmt w:val="bullet"/>
+      <w:lvlText w:val=""/>
+      <w:lvlJc w:val="left"/>
+      <w:pPr>
+        <w:ind w:left="2160" w:hanging="360"/>
+      </w:pPr>
+      <w:rPr>
+        <w:rFonts w:ascii="Wingdings" w:hAnsi="Wingdings" w:hint="default"/>
+      </w:rPr>
+    </w:lvl>
+    <w:lvl w:ilvl="3" w:tplc="141A0001" w:tentative="1">
+      <w:start w:val="1"/>
+      <w:numFmt w:val="bullet"/>
+      <w:lvlText w:val=""/>
+      <w:lvlJc w:val="left"/>
+      <w:pPr>
+        <w:ind w:left="2880" w:hanging="360"/>
+      </w:pPr>
+      <w:rPr>
+        <w:rFonts w:ascii="Symbol" w:hAnsi="Symbol" w:hint="default"/>
+      </w:rPr>
+    </w:lvl>
+    <w:lvl w:ilvl="4" w:tplc="141A0003" w:tentative="1">
+      <w:start w:val="1"/>
+      <w:numFmt w:val="bullet"/>
+      <w:lvlText w:val="o"/>
+      <w:lvlJc w:val="left"/>
+      <w:pPr>
+        <w:ind w:left="3600" w:hanging="360"/>
+      </w:pPr>
+      <w:rPr>
+        <w:rFonts w:ascii="Courier New" w:hAnsi="Courier New" w:cs="Courier New" w:hint="default"/>
+      </w:rPr>
+    </w:lvl>
+    <w:lvl w:ilvl="5" w:tplc="141A0005" w:tentative="1">
+      <w:start w:val="1"/>
+      <w:numFmt w:val="bullet"/>
+      <w:lvlText w:val=""/>
+      <w:lvlJc w:val="left"/>
+      <w:pPr>
+        <w:ind w:left="4320" w:hanging="360"/>
+      </w:pPr>
+      <w:rPr>
+        <w:rFonts w:ascii="Wingdings" w:hAnsi="Wingdings" w:hint="default"/>
+      </w:rPr>
+    </w:lvl>
+    <w:lvl w:ilvl="6" w:tplc="141A0001" w:tentative="1">
+      <w:start w:val="1"/>
+      <w:numFmt w:val="bullet"/>
+      <w:lvlText w:val=""/>
+      <w:lvlJc w:val="left"/>
+      <w:pPr>
+        <w:ind w:left="5040" w:hanging="360"/>
+      </w:pPr>
+      <w:rPr>
+        <w:rFonts w:ascii="Symbol" w:hAnsi="Symbol" w:hint="default"/>
+      </w:rPr>
+    </w:lvl>
+    <w:lvl w:ilvl="7" w:tplc="141A0003" w:tentative="1">
+      <w:start w:val="1"/>
+      <w:numFmt w:val="bullet"/>
+      <w:lvlText w:val="o"/>
+      <w:lvlJc w:val="left"/>
+      <w:pPr>
+        <w:ind w:left="5760" w:hanging="360"/>
+      </w:pPr>
+      <w:rPr>
+        <w:rFonts w:ascii="Courier New" w:hAnsi="Courier New" w:cs="Courier New" w:hint="default"/>
+      </w:rPr>
+    </w:lvl>
+    <w:lvl w:ilvl="8" w:tplc="141A0005" w:tentative="1">
+      <w:start w:val="1"/>
+      <w:numFmt w:val="bullet"/>
+      <w:lvlText w:val=""/>
+      <w:lvlJc w:val="left"/>
+      <w:pPr>
+        <w:ind w:left="6480" w:hanging="360"/>
+      </w:pPr>
+      <w:rPr>
+        <w:rFonts w:ascii="Wingdings" w:hAnsi="Wingdings" w:hint="default"/>
+      </w:rPr>
+    </w:lvl>
+  </w:abstractNum>
+  <w:abstractNum w:abstractNumId="9" w15:restartNumberingAfterBreak="0">
     <w:nsid w:val="4AC65AFB"/>
     <w:multiLevelType w:val="hybridMultilevel"/>
     <w:tmpl w:val="3034B8A6"/>
@@ -21722,7 +24149,7 @@
       </w:rPr>
     </w:lvl>
   </w:abstractNum>
-  <w:abstractNum w:abstractNumId="7" w15:restartNumberingAfterBreak="0">
+  <w:abstractNum w:abstractNumId="10" w15:restartNumberingAfterBreak="0">
     <w:nsid w:val="4C993C49"/>
     <w:multiLevelType w:val="hybridMultilevel"/>
     <w:tmpl w:val="12D6F5C8"/>
@@ -21835,7 +24262,7 @@
       </w:rPr>
     </w:lvl>
   </w:abstractNum>
-  <w:abstractNum w:abstractNumId="8" w15:restartNumberingAfterBreak="0">
+  <w:abstractNum w:abstractNumId="11" w15:restartNumberingAfterBreak="0">
     <w:nsid w:val="4D3538EE"/>
     <w:multiLevelType w:val="hybridMultilevel"/>
     <w:tmpl w:val="6CEE41DA"/>
@@ -21948,7 +24375,7 @@
       </w:rPr>
     </w:lvl>
   </w:abstractNum>
-  <w:abstractNum w:abstractNumId="9" w15:restartNumberingAfterBreak="0">
+  <w:abstractNum w:abstractNumId="12" w15:restartNumberingAfterBreak="0">
     <w:nsid w:val="519B6634"/>
     <w:multiLevelType w:val="hybridMultilevel"/>
     <w:tmpl w:val="073E1538"/>
@@ -22061,7 +24488,7 @@
       </w:rPr>
     </w:lvl>
   </w:abstractNum>
-  <w:abstractNum w:abstractNumId="10" w15:restartNumberingAfterBreak="0">
+  <w:abstractNum w:abstractNumId="13" w15:restartNumberingAfterBreak="0">
     <w:nsid w:val="5BE05966"/>
     <w:multiLevelType w:val="hybridMultilevel"/>
     <w:tmpl w:val="D01AE9F6"/>
@@ -22174,7 +24601,7 @@
       </w:rPr>
     </w:lvl>
   </w:abstractNum>
-  <w:abstractNum w:abstractNumId="11" w15:restartNumberingAfterBreak="0">
+  <w:abstractNum w:abstractNumId="14" w15:restartNumberingAfterBreak="0">
     <w:nsid w:val="5C2D699F"/>
     <w:multiLevelType w:val="hybridMultilevel"/>
     <w:tmpl w:val="AE6AC598"/>
@@ -22287,7 +24714,7 @@
       </w:rPr>
     </w:lvl>
   </w:abstractNum>
-  <w:abstractNum w:abstractNumId="12" w15:restartNumberingAfterBreak="0">
+  <w:abstractNum w:abstractNumId="15" w15:restartNumberingAfterBreak="0">
     <w:nsid w:val="66EA699C"/>
     <w:multiLevelType w:val="hybridMultilevel"/>
     <w:tmpl w:val="90744B8C"/>
@@ -22373,7 +24800,7 @@
       </w:pPr>
     </w:lvl>
   </w:abstractNum>
-  <w:abstractNum w:abstractNumId="13" w15:restartNumberingAfterBreak="0">
+  <w:abstractNum w:abstractNumId="16" w15:restartNumberingAfterBreak="0">
     <w:nsid w:val="70065FB2"/>
     <w:multiLevelType w:val="hybridMultilevel"/>
     <w:tmpl w:val="E236D4C4"/>
@@ -22459,7 +24886,7 @@
       </w:pPr>
     </w:lvl>
   </w:abstractNum>
-  <w:abstractNum w:abstractNumId="14" w15:restartNumberingAfterBreak="0">
+  <w:abstractNum w:abstractNumId="17" w15:restartNumberingAfterBreak="0">
     <w:nsid w:val="71410841"/>
     <w:multiLevelType w:val="hybridMultilevel"/>
     <w:tmpl w:val="90744B8C"/>
@@ -22545,7 +24972,7 @@
       </w:pPr>
     </w:lvl>
   </w:abstractNum>
-  <w:abstractNum w:abstractNumId="15" w15:restartNumberingAfterBreak="0">
+  <w:abstractNum w:abstractNumId="18" w15:restartNumberingAfterBreak="0">
     <w:nsid w:val="74941ADC"/>
     <w:multiLevelType w:val="hybridMultilevel"/>
     <w:tmpl w:val="521A2390"/>
@@ -22658,7 +25085,7 @@
       </w:rPr>
     </w:lvl>
   </w:abstractNum>
-  <w:abstractNum w:abstractNumId="16" w15:restartNumberingAfterBreak="0">
+  <w:abstractNum w:abstractNumId="19" w15:restartNumberingAfterBreak="0">
     <w:nsid w:val="7560452B"/>
     <w:multiLevelType w:val="hybridMultilevel"/>
     <w:tmpl w:val="26C60140"/>
@@ -22778,7 +25205,7 @@
       </w:pPr>
     </w:lvl>
   </w:abstractNum>
-  <w:abstractNum w:abstractNumId="17" w15:restartNumberingAfterBreak="0">
+  <w:abstractNum w:abstractNumId="20" w15:restartNumberingAfterBreak="0">
     <w:nsid w:val="7B7C1702"/>
     <w:multiLevelType w:val="hybridMultilevel"/>
     <w:tmpl w:val="C6042668"/>
@@ -22892,10 +25319,10 @@
     </w:lvl>
   </w:abstractNum>
   <w:num w:numId="1">
-    <w:abstractNumId w:val="16"/>
+    <w:abstractNumId w:val="19"/>
   </w:num>
   <w:num w:numId="2">
-    <w:abstractNumId w:val="4"/>
+    <w:abstractNumId w:val="6"/>
   </w:num>
   <w:num w:numId="3">
     <w:abstractNumId w:val="1"/>
@@ -22904,46 +25331,55 @@
     <w:abstractNumId w:val="0"/>
   </w:num>
   <w:num w:numId="5">
+    <w:abstractNumId w:val="4"/>
+  </w:num>
+  <w:num w:numId="6">
+    <w:abstractNumId w:val="16"/>
+  </w:num>
+  <w:num w:numId="7">
+    <w:abstractNumId w:val="15"/>
+  </w:num>
+  <w:num w:numId="8">
+    <w:abstractNumId w:val="14"/>
+  </w:num>
+  <w:num w:numId="9">
     <w:abstractNumId w:val="3"/>
   </w:num>
-  <w:num w:numId="6">
+  <w:num w:numId="10">
+    <w:abstractNumId w:val="12"/>
+  </w:num>
+  <w:num w:numId="11">
     <w:abstractNumId w:val="13"/>
   </w:num>
-  <w:num w:numId="7">
-    <w:abstractNumId w:val="12"/>
+  <w:num w:numId="12">
+    <w:abstractNumId w:val="20"/>
   </w:num>
-  <w:num w:numId="8">
+  <w:num w:numId="13">
+    <w:abstractNumId w:val="10"/>
+  </w:num>
+  <w:num w:numId="14">
+    <w:abstractNumId w:val="17"/>
+  </w:num>
+  <w:num w:numId="15">
+    <w:abstractNumId w:val="18"/>
+  </w:num>
+  <w:num w:numId="16">
+    <w:abstractNumId w:val="7"/>
+  </w:num>
+  <w:num w:numId="17">
+    <w:abstractNumId w:val="9"/>
+  </w:num>
+  <w:num w:numId="18">
     <w:abstractNumId w:val="11"/>
   </w:num>
-  <w:num w:numId="9">
+  <w:num w:numId="19">
+    <w:abstractNumId w:val="8"/>
+  </w:num>
+  <w:num w:numId="20">
     <w:abstractNumId w:val="2"/>
   </w:num>
-  <w:num w:numId="10">
-    <w:abstractNumId w:val="9"/>
-  </w:num>
-  <w:num w:numId="11">
-    <w:abstractNumId w:val="10"/>
-  </w:num>
-  <w:num w:numId="12">
-    <w:abstractNumId w:val="17"/>
-  </w:num>
-  <w:num w:numId="13">
-    <w:abstractNumId w:val="7"/>
-  </w:num>
-  <w:num w:numId="14">
-    <w:abstractNumId w:val="14"/>
-  </w:num>
-  <w:num w:numId="15">
-    <w:abstractNumId w:val="15"/>
-  </w:num>
-  <w:num w:numId="16">
+  <w:num w:numId="21">
     <w:abstractNumId w:val="5"/>
-  </w:num>
-  <w:num w:numId="17">
-    <w:abstractNumId w:val="6"/>
-  </w:num>
-  <w:num w:numId="18">
-    <w:abstractNumId w:val="8"/>
   </w:num>
   <w:numIdMacAtCleanup w:val="15"/>
 </w:numbering>
@@ -24781,7 +27217,7 @@
 </file>
 
 <file path=customXml/itemProps1.xml><?xml version="1.0" encoding="utf-8"?>
-<ds:datastoreItem xmlns:ds="http://schemas.openxmlformats.org/officeDocument/2006/customXml" ds:itemID="{439E6E4C-3E3E-4A60-92D4-5B373FB04504}">
+<ds:datastoreItem xmlns:ds="http://schemas.openxmlformats.org/officeDocument/2006/customXml" ds:itemID="{10CB6C56-56AE-446E-BE0E-02A024C1EE63}">
   <ds:schemaRefs>
     <ds:schemaRef ds:uri="http://schemas.openxmlformats.org/officeDocument/2006/bibliography"/>
   </ds:schemaRefs>

--- a/docs/FIT-ZavrsniRad-DankoSimunovic.docx
+++ b/docs/FIT-ZavrsniRad-DankoSimunovic.docx
@@ -1200,77 +1200,43 @@
           <w:rStyle w:val="hps"/>
           <w:lang w:val="en"/>
         </w:rPr>
-        <w:t xml:space="preserve"> Users have the possibility to publish </w:t>
-      </w:r>
-      <w:proofErr w:type="spellStart"/>
+        <w:t xml:space="preserve"> Users have the possibility to publish ccontent, define the layout of the presentation site and components of the site</w:t>
+      </w:r>
       <w:r>
         <w:rPr>
           <w:rStyle w:val="hps"/>
           <w:lang w:val="en"/>
         </w:rPr>
-        <w:t>ccontent</w:t>
-      </w:r>
-      <w:proofErr w:type="spellEnd"/>
+        <w:t>.</w:t>
+      </w:r>
       <w:r>
         <w:rPr>
           <w:rStyle w:val="hps"/>
           <w:lang w:val="en"/>
         </w:rPr>
-        <w:t>, define the layout of the presentation site and components of the site</w:t>
+        <w:t xml:space="preserve"> </w:t>
       </w:r>
       <w:r>
         <w:rPr>
           <w:rStyle w:val="hps"/>
           <w:lang w:val="en"/>
         </w:rPr>
-        <w:t>.</w:t>
+        <w:t>Be</w:t>
       </w:r>
       <w:r>
         <w:rPr>
           <w:rStyle w:val="hps"/>
           <w:lang w:val="en"/>
         </w:rPr>
-        <w:t xml:space="preserve"> </w:t>
+        <w:t>side that, there are</w:t>
       </w:r>
       <w:r>
         <w:rPr>
           <w:rStyle w:val="hps"/>
           <w:lang w:val="en"/>
         </w:rPr>
-        <w:t>Be</w:t>
-      </w:r>
-      <w:r>
-        <w:rPr>
-          <w:rStyle w:val="hps"/>
-          <w:lang w:val="en"/>
-        </w:rPr>
-        <w:t>side that, there are</w:t>
-      </w:r>
-      <w:r>
-        <w:rPr>
-          <w:rStyle w:val="hps"/>
-          <w:lang w:val="en"/>
-        </w:rPr>
-        <w:t xml:space="preserve"> some other options that </w:t>
-      </w:r>
-      <w:proofErr w:type="gramStart"/>
-      <w:r>
-        <w:rPr>
-          <w:rStyle w:val="hps"/>
-          <w:lang w:val="en"/>
-        </w:rPr>
-        <w:t xml:space="preserve">are  </w:t>
-      </w:r>
-      <w:proofErr w:type="spellStart"/>
-      <w:r>
-        <w:rPr>
-          <w:rStyle w:val="hps"/>
-          <w:lang w:val="en"/>
-        </w:rPr>
-        <w:t>offerd</w:t>
-      </w:r>
-      <w:proofErr w:type="spellEnd"/>
-      <w:proofErr w:type="gramEnd"/>
+        <w:t xml:space="preserve"> some other options that are  offerd</w:t>
+      </w:r>
       <w:r>
         <w:rPr>
           <w:rStyle w:val="hps"/>
@@ -1357,7 +1323,6 @@
         </w:rPr>
         <w:t xml:space="preserve"> programming language</w:t>
       </w:r>
-      <w:proofErr w:type="gramStart"/>
       <w:r>
         <w:rPr>
           <w:rStyle w:val="hps"/>
@@ -1374,7 +1339,6 @@
         </w:rPr>
         <w:t>SQL</w:t>
       </w:r>
-      <w:proofErr w:type="gramEnd"/>
       <w:r>
         <w:rPr>
           <w:rStyle w:val="hps"/>
@@ -4829,24 +4793,14 @@
       <w:r>
         <w:t xml:space="preserve">Ilustracija </w:t>
       </w:r>
-      <w:r>
-        <w:fldChar w:fldCharType="begin"/>
-      </w:r>
-      <w:r>
-        <w:instrText xml:space="preserve"> STYLEREF 1 \s </w:instrText>
-      </w:r>
-      <w:r>
-        <w:fldChar w:fldCharType="separate"/>
-      </w:r>
-      <w:r>
-        <w:rPr>
-          <w:noProof/>
-        </w:rPr>
-        <w:t>1</w:t>
-      </w:r>
-      <w:r>
-        <w:fldChar w:fldCharType="end"/>
-      </w:r>
+      <w:fldSimple w:instr=" STYLEREF 1 \s ">
+        <w:r>
+          <w:rPr>
+            <w:noProof/>
+          </w:rPr>
+          <w:t>1</w:t>
+        </w:r>
+      </w:fldSimple>
       <w:r>
         <w:t>.</w:t>
       </w:r>
@@ -7972,24 +7926,14 @@
       <w:r>
         <w:t xml:space="preserve">Ilustracija </w:t>
       </w:r>
-      <w:r>
-        <w:fldChar w:fldCharType="begin"/>
-      </w:r>
-      <w:r>
-        <w:instrText xml:space="preserve"> STYLEREF 1 \s </w:instrText>
-      </w:r>
-      <w:r>
-        <w:fldChar w:fldCharType="separate"/>
-      </w:r>
-      <w:r>
-        <w:rPr>
-          <w:noProof/>
-        </w:rPr>
-        <w:t>1</w:t>
-      </w:r>
-      <w:r>
-        <w:fldChar w:fldCharType="end"/>
-      </w:r>
+      <w:fldSimple w:instr=" STYLEREF 1 \s ">
+        <w:r>
+          <w:rPr>
+            <w:noProof/>
+          </w:rPr>
+          <w:t>1</w:t>
+        </w:r>
+      </w:fldSimple>
       <w:r>
         <w:t>.</w:t>
       </w:r>
@@ -10189,24 +10133,14 @@
       <w:r>
         <w:t>.</w:t>
       </w:r>
-      <w:r>
-        <w:fldChar w:fldCharType="begin"/>
-      </w:r>
-      <w:r>
-        <w:instrText xml:space="preserve"> SEQ Ilustracija \* ARABIC \s 1 </w:instrText>
-      </w:r>
-      <w:r>
-        <w:fldChar w:fldCharType="separate"/>
-      </w:r>
-      <w:r>
-        <w:rPr>
-          <w:noProof/>
-        </w:rPr>
-        <w:t>3</w:t>
-      </w:r>
-      <w:r>
-        <w:fldChar w:fldCharType="end"/>
-      </w:r>
+      <w:fldSimple w:instr=" SEQ Ilustracija \* ARABIC \s 1 ">
+        <w:r>
+          <w:rPr>
+            <w:noProof/>
+          </w:rPr>
+          <w:t>3</w:t>
+        </w:r>
+      </w:fldSimple>
       <w:r>
         <w:t xml:space="preserve"> Resursi</w:t>
       </w:r>
@@ -10285,24 +10219,14 @@
       <w:r>
         <w:t xml:space="preserve">Ilustracija </w:t>
       </w:r>
-      <w:r>
-        <w:fldChar w:fldCharType="begin"/>
-      </w:r>
-      <w:r>
-        <w:instrText xml:space="preserve"> STYLEREF 1 \s </w:instrText>
-      </w:r>
-      <w:r>
-        <w:fldChar w:fldCharType="separate"/>
-      </w:r>
-      <w:r>
-        <w:rPr>
-          <w:noProof/>
-        </w:rPr>
-        <w:t>1</w:t>
-      </w:r>
-      <w:r>
-        <w:fldChar w:fldCharType="end"/>
-      </w:r>
+      <w:fldSimple w:instr=" STYLEREF 1 \s ">
+        <w:r>
+          <w:rPr>
+            <w:noProof/>
+          </w:rPr>
+          <w:t>1</w:t>
+        </w:r>
+      </w:fldSimple>
       <w:r>
         <w:t>.</w:t>
       </w:r>
@@ -14472,275 +14396,13 @@
         <w:rPr>
           <w:lang w:val="en-US"/>
         </w:rPr>
-        <w:t xml:space="preserve">C# </w:t>
-      </w:r>
-      <w:proofErr w:type="spellStart"/>
+        <w:t>C# programski jezik se koristi za razvoj desktop aplikacije</w:t>
+      </w:r>
       <w:r>
         <w:rPr>
           <w:lang w:val="en-US"/>
         </w:rPr>
-        <w:t>programski</w:t>
-      </w:r>
-      <w:proofErr w:type="spellEnd"/>
-      <w:r>
-        <w:rPr>
-          <w:lang w:val="en-US"/>
-        </w:rPr>
-        <w:t xml:space="preserve"> </w:t>
-      </w:r>
-      <w:proofErr w:type="spellStart"/>
-      <w:r>
-        <w:rPr>
-          <w:lang w:val="en-US"/>
-        </w:rPr>
-        <w:t>jezik</w:t>
-      </w:r>
-      <w:proofErr w:type="spellEnd"/>
-      <w:r>
-        <w:rPr>
-          <w:lang w:val="en-US"/>
-        </w:rPr>
-        <w:t xml:space="preserve"> se </w:t>
-      </w:r>
-      <w:proofErr w:type="spellStart"/>
-      <w:r>
-        <w:rPr>
-          <w:lang w:val="en-US"/>
-        </w:rPr>
-        <w:t>koristi</w:t>
-      </w:r>
-      <w:proofErr w:type="spellEnd"/>
-      <w:r>
-        <w:rPr>
-          <w:lang w:val="en-US"/>
-        </w:rPr>
-        <w:t xml:space="preserve"> </w:t>
-      </w:r>
-      <w:proofErr w:type="spellStart"/>
-      <w:r>
-        <w:rPr>
-          <w:lang w:val="en-US"/>
-        </w:rPr>
-        <w:t>za</w:t>
-      </w:r>
-      <w:proofErr w:type="spellEnd"/>
-      <w:r>
-        <w:rPr>
-          <w:lang w:val="en-US"/>
-        </w:rPr>
-        <w:t xml:space="preserve"> </w:t>
-      </w:r>
-      <w:proofErr w:type="spellStart"/>
-      <w:r>
-        <w:rPr>
-          <w:lang w:val="en-US"/>
-        </w:rPr>
-        <w:t>razvoj</w:t>
-      </w:r>
-      <w:proofErr w:type="spellEnd"/>
-      <w:r>
-        <w:rPr>
-          <w:lang w:val="en-US"/>
-        </w:rPr>
-        <w:t xml:space="preserve"> desktop </w:t>
-      </w:r>
-      <w:proofErr w:type="spellStart"/>
-      <w:r>
-        <w:rPr>
-          <w:lang w:val="en-US"/>
-        </w:rPr>
-        <w:t>aplikacije</w:t>
-      </w:r>
-      <w:proofErr w:type="spellEnd"/>
-      <w:r>
-        <w:rPr>
-          <w:lang w:val="en-US"/>
-        </w:rPr>
-        <w:t xml:space="preserve">, PHP </w:t>
-      </w:r>
-      <w:proofErr w:type="spellStart"/>
-      <w:proofErr w:type="gramStart"/>
-      <w:r>
-        <w:rPr>
-          <w:lang w:val="en-US"/>
-        </w:rPr>
-        <w:t>će</w:t>
-      </w:r>
-      <w:proofErr w:type="spellEnd"/>
-      <w:proofErr w:type="gramEnd"/>
-      <w:r>
-        <w:rPr>
-          <w:lang w:val="en-US"/>
-        </w:rPr>
-        <w:t xml:space="preserve"> </w:t>
-      </w:r>
-      <w:proofErr w:type="spellStart"/>
-      <w:r>
-        <w:rPr>
-          <w:lang w:val="en-US"/>
-        </w:rPr>
-        <w:t>biti</w:t>
-      </w:r>
-      <w:proofErr w:type="spellEnd"/>
-      <w:r>
-        <w:rPr>
-          <w:lang w:val="en-US"/>
-        </w:rPr>
-        <w:t xml:space="preserve"> </w:t>
-      </w:r>
-      <w:proofErr w:type="spellStart"/>
-      <w:r>
-        <w:rPr>
-          <w:lang w:val="en-US"/>
-        </w:rPr>
-        <w:t>korišten</w:t>
-      </w:r>
-      <w:proofErr w:type="spellEnd"/>
-      <w:r>
-        <w:rPr>
-          <w:lang w:val="en-US"/>
-        </w:rPr>
-        <w:t xml:space="preserve"> </w:t>
-      </w:r>
-      <w:proofErr w:type="spellStart"/>
-      <w:r>
-        <w:rPr>
-          <w:lang w:val="en-US"/>
-        </w:rPr>
-        <w:t>za</w:t>
-      </w:r>
-      <w:proofErr w:type="spellEnd"/>
-      <w:r>
-        <w:rPr>
-          <w:lang w:val="en-US"/>
-        </w:rPr>
-        <w:t xml:space="preserve"> CMS </w:t>
-      </w:r>
-      <w:proofErr w:type="spellStart"/>
-      <w:r>
-        <w:rPr>
-          <w:lang w:val="en-US"/>
-        </w:rPr>
-        <w:t>aplikaciju</w:t>
-      </w:r>
-      <w:proofErr w:type="spellEnd"/>
-      <w:r>
-        <w:rPr>
-          <w:lang w:val="en-US"/>
-        </w:rPr>
-        <w:t xml:space="preserve">, </w:t>
-      </w:r>
-      <w:proofErr w:type="spellStart"/>
-      <w:r>
-        <w:rPr>
-          <w:lang w:val="en-US"/>
-        </w:rPr>
-        <w:t>dok</w:t>
-      </w:r>
-      <w:proofErr w:type="spellEnd"/>
-      <w:r>
-        <w:rPr>
-          <w:lang w:val="en-US"/>
-        </w:rPr>
-        <w:t xml:space="preserve"> </w:t>
-      </w:r>
-      <w:proofErr w:type="spellStart"/>
-      <w:r>
-        <w:rPr>
-          <w:lang w:val="en-US"/>
-        </w:rPr>
-        <w:t>će</w:t>
-      </w:r>
-      <w:proofErr w:type="spellEnd"/>
-      <w:r>
-        <w:rPr>
-          <w:lang w:val="en-US"/>
-        </w:rPr>
-        <w:t xml:space="preserve"> SQL </w:t>
-      </w:r>
-      <w:proofErr w:type="spellStart"/>
-      <w:r>
-        <w:rPr>
-          <w:lang w:val="en-US"/>
-        </w:rPr>
-        <w:t>biti</w:t>
-      </w:r>
-      <w:proofErr w:type="spellEnd"/>
-      <w:r>
-        <w:rPr>
-          <w:lang w:val="en-US"/>
-        </w:rPr>
-        <w:t xml:space="preserve"> </w:t>
-      </w:r>
-      <w:proofErr w:type="spellStart"/>
-      <w:r>
-        <w:rPr>
-          <w:lang w:val="en-US"/>
-        </w:rPr>
-        <w:t>korisšten</w:t>
-      </w:r>
-      <w:proofErr w:type="spellEnd"/>
-      <w:r>
-        <w:rPr>
-          <w:lang w:val="en-US"/>
-        </w:rPr>
-        <w:t xml:space="preserve"> </w:t>
-      </w:r>
-      <w:proofErr w:type="spellStart"/>
-      <w:r>
-        <w:rPr>
-          <w:lang w:val="en-US"/>
-        </w:rPr>
-        <w:t>za</w:t>
-      </w:r>
-      <w:proofErr w:type="spellEnd"/>
-      <w:r>
-        <w:rPr>
-          <w:lang w:val="en-US"/>
-        </w:rPr>
-        <w:t xml:space="preserve"> </w:t>
-      </w:r>
-      <w:proofErr w:type="spellStart"/>
-      <w:r>
-        <w:rPr>
-          <w:lang w:val="en-US"/>
-        </w:rPr>
-        <w:t>definisanje</w:t>
-      </w:r>
-      <w:proofErr w:type="spellEnd"/>
-      <w:r>
-        <w:rPr>
-          <w:lang w:val="en-US"/>
-        </w:rPr>
-        <w:t xml:space="preserve"> </w:t>
-      </w:r>
-      <w:proofErr w:type="spellStart"/>
-      <w:r>
-        <w:rPr>
-          <w:lang w:val="en-US"/>
-        </w:rPr>
-        <w:t>baze</w:t>
-      </w:r>
-      <w:proofErr w:type="spellEnd"/>
-      <w:r>
-        <w:rPr>
-          <w:lang w:val="en-US"/>
-        </w:rPr>
-        <w:t xml:space="preserve"> </w:t>
-      </w:r>
-      <w:proofErr w:type="spellStart"/>
-      <w:r>
-        <w:rPr>
-          <w:lang w:val="en-US"/>
-        </w:rPr>
-        <w:t>podataka</w:t>
-      </w:r>
-      <w:proofErr w:type="spellEnd"/>
-      <w:r>
-        <w:rPr>
-          <w:lang w:val="en-US"/>
-        </w:rPr>
-        <w:t xml:space="preserve">. Desktop </w:t>
+        <w:t xml:space="preserve">, PHP će biti korišten za CMS aplikaciju, dok će SQL biti korisšten za definisanje baze podataka. Desktop </w:t>
       </w:r>
       <w:r>
         <w:rPr>
@@ -14754,45 +14416,29 @@
           <w:szCs w:val="24"/>
           <w:lang w:val="hr-HR"/>
         </w:rPr>
-        <w:t xml:space="preserve">plikaciju </w:t>
-      </w:r>
-      <w:proofErr w:type="gramStart"/>
+        <w:t>plikaciju će biti moguće instalirati na bilo koji od sljedećih Windows operativnih sistema: Windows XP/ Vista/ 7/8/8.1</w:t>
+      </w:r>
       <w:r>
         <w:rPr>
           <w:szCs w:val="24"/>
           <w:lang w:val="hr-HR"/>
         </w:rPr>
-        <w:t>će</w:t>
-      </w:r>
-      <w:proofErr w:type="gramEnd"/>
+        <w:t>. CMS web</w:t>
+      </w:r>
       <w:r>
         <w:rPr>
           <w:szCs w:val="24"/>
           <w:lang w:val="hr-HR"/>
         </w:rPr>
-        <w:t xml:space="preserve"> biti moguće instalirati na bilo koji od sljedećih Windows operativnih sistema: Windows XP/ Vista/ 7/8/8.1</w:t>
-      </w:r>
-      <w:r>
+        <w:t xml:space="preserve"> aplikacija će se moći pokretati preko bilo kojeg web browsera.</w:t>
+      </w:r>
+    </w:p>
+    <w:p>
+      <w:pPr>
         <w:rPr>
           <w:szCs w:val="24"/>
           <w:lang w:val="hr-HR"/>
         </w:rPr>
-        <w:t>. CMS web</w:t>
-      </w:r>
-      <w:r>
-        <w:rPr>
-          <w:szCs w:val="24"/>
-          <w:lang w:val="hr-HR"/>
-        </w:rPr>
-        <w:t xml:space="preserve"> aplikacija će se moći pokretati preko bilo kojeg web browsera.</w:t>
-      </w:r>
-    </w:p>
-    <w:p>
-      <w:pPr>
-        <w:rPr>
-          <w:szCs w:val="24"/>
-          <w:lang w:val="hr-HR"/>
-        </w:rPr>
       </w:pPr>
     </w:p>
     <w:p>
@@ -14806,35 +14452,7 @@
         <w:rPr>
           <w:lang w:val="en-US"/>
         </w:rPr>
-        <w:t xml:space="preserve">Faze </w:t>
-      </w:r>
-      <w:proofErr w:type="spellStart"/>
-      <w:r>
-        <w:rPr>
-          <w:lang w:val="en-US"/>
-        </w:rPr>
-        <w:t>razvoja</w:t>
-      </w:r>
-      <w:proofErr w:type="spellEnd"/>
-      <w:r>
-        <w:rPr>
-          <w:lang w:val="en-US"/>
-        </w:rPr>
-        <w:t xml:space="preserve"> </w:t>
-      </w:r>
-      <w:proofErr w:type="spellStart"/>
-      <w:r>
-        <w:rPr>
-          <w:lang w:val="en-US"/>
-        </w:rPr>
-        <w:t>informacionog</w:t>
-      </w:r>
-      <w:proofErr w:type="spellEnd"/>
-      <w:r>
-        <w:rPr>
-          <w:lang w:val="en-US"/>
-        </w:rPr>
-        <w:t xml:space="preserve"> Sistema</w:t>
+        <w:t>Faze razvoja informacionog Sistema</w:t>
       </w:r>
     </w:p>
     <w:p>
@@ -16928,24 +16546,14 @@
       <w:r>
         <w:t xml:space="preserve">Ilustracija </w:t>
       </w:r>
-      <w:r>
-        <w:fldChar w:fldCharType="begin"/>
-      </w:r>
-      <w:r>
-        <w:instrText xml:space="preserve"> STYLEREF 1 \s </w:instrText>
-      </w:r>
-      <w:r>
-        <w:fldChar w:fldCharType="separate"/>
-      </w:r>
-      <w:r>
-        <w:rPr>
-          <w:noProof/>
-        </w:rPr>
-        <w:t>2</w:t>
-      </w:r>
-      <w:r>
-        <w:fldChar w:fldCharType="end"/>
-      </w:r>
+      <w:fldSimple w:instr=" STYLEREF 1 \s ">
+        <w:r>
+          <w:rPr>
+            <w:noProof/>
+          </w:rPr>
+          <w:t>2</w:t>
+        </w:r>
+      </w:fldSimple>
       <w:r>
         <w:t>.</w:t>
       </w:r>
@@ -17034,24 +16642,14 @@
       <w:r>
         <w:t xml:space="preserve">Ilustracija </w:t>
       </w:r>
-      <w:r>
-        <w:fldChar w:fldCharType="begin"/>
-      </w:r>
-      <w:r>
-        <w:instrText xml:space="preserve"> STYLEREF 1 \s </w:instrText>
-      </w:r>
-      <w:r>
-        <w:fldChar w:fldCharType="separate"/>
-      </w:r>
-      <w:r>
-        <w:rPr>
-          <w:noProof/>
-        </w:rPr>
-        <w:t>2</w:t>
-      </w:r>
-      <w:r>
-        <w:fldChar w:fldCharType="end"/>
-      </w:r>
+      <w:fldSimple w:instr=" STYLEREF 1 \s ">
+        <w:r>
+          <w:rPr>
+            <w:noProof/>
+          </w:rPr>
+          <w:t>2</w:t>
+        </w:r>
+      </w:fldSimple>
       <w:r>
         <w:t>.</w:t>
       </w:r>
@@ -19261,24 +18859,14 @@
       <w:r>
         <w:t xml:space="preserve">Ilustracija </w:t>
       </w:r>
-      <w:r>
-        <w:fldChar w:fldCharType="begin"/>
-      </w:r>
-      <w:r>
-        <w:instrText xml:space="preserve"> STYLEREF 1 \s </w:instrText>
-      </w:r>
-      <w:r>
-        <w:fldChar w:fldCharType="separate"/>
-      </w:r>
-      <w:r>
-        <w:rPr>
-          <w:noProof/>
-        </w:rPr>
-        <w:t>2</w:t>
-      </w:r>
-      <w:r>
-        <w:fldChar w:fldCharType="end"/>
-      </w:r>
+      <w:fldSimple w:instr=" STYLEREF 1 \s ">
+        <w:r>
+          <w:rPr>
+            <w:noProof/>
+          </w:rPr>
+          <w:t>2</w:t>
+        </w:r>
+      </w:fldSimple>
       <w:r>
         <w:t>.</w:t>
       </w:r>
@@ -19632,42 +19220,12 @@
           <w:lang w:val="en-US"/>
         </w:rPr>
       </w:pPr>
-      <w:proofErr w:type="spellStart"/>
       <w:r>
         <w:rPr>
           <w:lang w:val="en-US"/>
         </w:rPr>
-        <w:t>Osoblje</w:t>
-      </w:r>
-      <w:proofErr w:type="spellEnd"/>
-      <w:r>
-        <w:rPr>
-          <w:lang w:val="en-US"/>
-        </w:rPr>
-        <w:t xml:space="preserve"> </w:t>
-      </w:r>
-      <w:proofErr w:type="spellStart"/>
-      <w:r>
-        <w:rPr>
-          <w:lang w:val="en-US"/>
-        </w:rPr>
-        <w:t>novinske</w:t>
-      </w:r>
-      <w:proofErr w:type="spellEnd"/>
-      <w:r>
-        <w:rPr>
-          <w:lang w:val="en-US"/>
-        </w:rPr>
-        <w:t xml:space="preserve"> </w:t>
-      </w:r>
-      <w:proofErr w:type="spellStart"/>
-      <w:r>
-        <w:rPr>
-          <w:lang w:val="en-US"/>
-        </w:rPr>
-        <w:t>agencije</w:t>
-      </w:r>
-      <w:proofErr w:type="spellEnd"/>
+        <w:t>Osoblje novinske agencije</w:t>
+      </w:r>
     </w:p>
     <w:p>
       <w:pPr>
@@ -19680,76 +19238,24 @@
           <w:lang w:val="en-US"/>
         </w:rPr>
       </w:pPr>
-      <w:proofErr w:type="spellStart"/>
       <w:r>
         <w:rPr>
           <w:lang w:val="en-US"/>
         </w:rPr>
-        <w:t>Isporučilac</w:t>
-      </w:r>
-      <w:proofErr w:type="spellEnd"/>
-      <w:r>
+        <w:t>Isporučilac aplikacije</w:t>
+      </w:r>
+    </w:p>
+    <w:p>
+      <w:pPr>
         <w:rPr>
           <w:lang w:val="en-US"/>
         </w:rPr>
-        <w:t xml:space="preserve"> </w:t>
-      </w:r>
-      <w:proofErr w:type="spellStart"/>
+      </w:pPr>
       <w:r>
         <w:rPr>
           <w:lang w:val="en-US"/>
         </w:rPr>
-        <w:t>aplikacije</w:t>
-      </w:r>
-      <w:proofErr w:type="spellEnd"/>
-    </w:p>
-    <w:p>
-      <w:pPr>
-        <w:rPr>
-          <w:lang w:val="en-US"/>
-        </w:rPr>
-      </w:pPr>
-      <w:proofErr w:type="spellStart"/>
-      <w:r>
-        <w:rPr>
-          <w:lang w:val="en-US"/>
-        </w:rPr>
-        <w:t>Hardverski</w:t>
-      </w:r>
-      <w:proofErr w:type="spellEnd"/>
-      <w:r>
-        <w:rPr>
-          <w:lang w:val="en-US"/>
-        </w:rPr>
-        <w:t xml:space="preserve"> I </w:t>
-      </w:r>
-      <w:proofErr w:type="spellStart"/>
-      <w:r>
-        <w:rPr>
-          <w:lang w:val="en-US"/>
-        </w:rPr>
-        <w:t>softverski</w:t>
-      </w:r>
-      <w:proofErr w:type="spellEnd"/>
-      <w:r>
-        <w:rPr>
-          <w:lang w:val="en-US"/>
-        </w:rPr>
-        <w:t xml:space="preserve"> </w:t>
-      </w:r>
-      <w:proofErr w:type="spellStart"/>
-      <w:r>
-        <w:rPr>
-          <w:lang w:val="en-US"/>
-        </w:rPr>
-        <w:t>resursi</w:t>
-      </w:r>
-      <w:proofErr w:type="spellEnd"/>
-      <w:r>
-        <w:rPr>
-          <w:lang w:val="en-US"/>
-        </w:rPr>
-        <w:t>:</w:t>
+        <w:t>Hardverski I softverski resursi:</w:t>
       </w:r>
     </w:p>
     <w:p>
@@ -19841,14 +19347,12 @@
           <w:lang w:val="en-US"/>
         </w:rPr>
       </w:pPr>
-      <w:proofErr w:type="spellStart"/>
       <w:r>
         <w:rPr>
           <w:lang w:val="en-US"/>
         </w:rPr>
         <w:t>Ograničenja</w:t>
       </w:r>
-      <w:proofErr w:type="spellEnd"/>
     </w:p>
     <w:p>
       <w:pPr>
@@ -19868,154 +19372,12 @@
           <w:lang w:val="en-US"/>
         </w:rPr>
       </w:pPr>
-      <w:proofErr w:type="spellStart"/>
       <w:r>
         <w:rPr>
           <w:lang w:val="en-US"/>
         </w:rPr>
-        <w:t>Sistem</w:t>
-      </w:r>
-      <w:proofErr w:type="spellEnd"/>
-      <w:r>
-        <w:rPr>
-          <w:lang w:val="en-US"/>
-        </w:rPr>
-        <w:t xml:space="preserve"> </w:t>
-      </w:r>
-      <w:proofErr w:type="spellStart"/>
-      <w:r>
-        <w:rPr>
-          <w:lang w:val="en-US"/>
-        </w:rPr>
-        <w:t>na</w:t>
-      </w:r>
-      <w:proofErr w:type="spellEnd"/>
-      <w:r>
-        <w:rPr>
-          <w:lang w:val="en-US"/>
-        </w:rPr>
-        <w:t xml:space="preserve"> </w:t>
-      </w:r>
-      <w:proofErr w:type="spellStart"/>
-      <w:r>
-        <w:rPr>
-          <w:lang w:val="en-US"/>
-        </w:rPr>
-        <w:t>smije</w:t>
-      </w:r>
-      <w:proofErr w:type="spellEnd"/>
-      <w:r>
-        <w:rPr>
-          <w:lang w:val="en-US"/>
-        </w:rPr>
-        <w:t xml:space="preserve"> </w:t>
-      </w:r>
-      <w:proofErr w:type="spellStart"/>
-      <w:r>
-        <w:rPr>
-          <w:lang w:val="en-US"/>
-        </w:rPr>
-        <w:t>narušavati</w:t>
-      </w:r>
-      <w:proofErr w:type="spellEnd"/>
-      <w:r>
-        <w:rPr>
-          <w:lang w:val="en-US"/>
-        </w:rPr>
-        <w:t xml:space="preserve"> </w:t>
-      </w:r>
-      <w:proofErr w:type="spellStart"/>
-      <w:r>
-        <w:rPr>
-          <w:lang w:val="en-US"/>
-        </w:rPr>
-        <w:t>privatnost</w:t>
-      </w:r>
-      <w:proofErr w:type="spellEnd"/>
-      <w:r>
-        <w:rPr>
-          <w:lang w:val="en-US"/>
-        </w:rPr>
-        <w:t xml:space="preserve"> </w:t>
-      </w:r>
-      <w:proofErr w:type="spellStart"/>
-      <w:r>
-        <w:rPr>
-          <w:lang w:val="en-US"/>
-        </w:rPr>
-        <w:t>korisnika</w:t>
-      </w:r>
-      <w:proofErr w:type="spellEnd"/>
-      <w:r>
-        <w:rPr>
-          <w:lang w:val="en-US"/>
-        </w:rPr>
-        <w:t xml:space="preserve"> </w:t>
-      </w:r>
-      <w:proofErr w:type="spellStart"/>
-      <w:r>
-        <w:rPr>
-          <w:lang w:val="en-US"/>
-        </w:rPr>
-        <w:t>prikazivanjem</w:t>
-      </w:r>
-      <w:proofErr w:type="spellEnd"/>
-      <w:r>
-        <w:rPr>
-          <w:lang w:val="en-US"/>
-        </w:rPr>
-        <w:t xml:space="preserve"> </w:t>
-      </w:r>
-      <w:proofErr w:type="spellStart"/>
-      <w:r>
-        <w:rPr>
-          <w:lang w:val="en-US"/>
-        </w:rPr>
-        <w:t>ličnih</w:t>
-      </w:r>
-      <w:proofErr w:type="spellEnd"/>
-      <w:r>
-        <w:rPr>
-          <w:lang w:val="en-US"/>
-        </w:rPr>
-        <w:t xml:space="preserve"> </w:t>
-      </w:r>
-      <w:proofErr w:type="spellStart"/>
-      <w:r>
-        <w:rPr>
-          <w:lang w:val="en-US"/>
-        </w:rPr>
-        <w:t>podataka</w:t>
-      </w:r>
-      <w:proofErr w:type="spellEnd"/>
-      <w:r>
-        <w:rPr>
-          <w:lang w:val="en-US"/>
-        </w:rPr>
-        <w:t xml:space="preserve"> </w:t>
-      </w:r>
-      <w:proofErr w:type="spellStart"/>
-      <w:r>
-        <w:rPr>
-          <w:lang w:val="en-US"/>
-        </w:rPr>
-        <w:t>neovlaštenim</w:t>
-      </w:r>
-      <w:proofErr w:type="spellEnd"/>
-      <w:r>
-        <w:rPr>
-          <w:lang w:val="en-US"/>
-        </w:rPr>
-        <w:t xml:space="preserve"> </w:t>
-      </w:r>
-      <w:proofErr w:type="spellStart"/>
-      <w:r>
-        <w:rPr>
-          <w:lang w:val="en-US"/>
-        </w:rPr>
-        <w:t>licima</w:t>
-      </w:r>
-      <w:proofErr w:type="spellEnd"/>
+        <w:t>Sistem na smije narušavati privatnost korisnika prikazivanjem ličnih podataka neovlaštenim licima</w:t>
+      </w:r>
     </w:p>
     <w:p>
       <w:pPr>
@@ -20028,159 +19390,11 @@
           <w:lang w:val="en-US"/>
         </w:rPr>
       </w:pPr>
-      <w:proofErr w:type="spellStart"/>
       <w:r>
         <w:rPr>
           <w:lang w:val="en-US"/>
         </w:rPr>
-        <w:t>Svi</w:t>
-      </w:r>
-      <w:proofErr w:type="spellEnd"/>
-      <w:r>
-        <w:rPr>
-          <w:lang w:val="en-US"/>
-        </w:rPr>
-        <w:t xml:space="preserve"> </w:t>
-      </w:r>
-      <w:proofErr w:type="spellStart"/>
-      <w:r>
-        <w:rPr>
-          <w:lang w:val="en-US"/>
-        </w:rPr>
-        <w:t>računari</w:t>
-      </w:r>
-      <w:proofErr w:type="spellEnd"/>
-      <w:r>
-        <w:rPr>
-          <w:lang w:val="en-US"/>
-        </w:rPr>
-        <w:t xml:space="preserve"> </w:t>
-      </w:r>
-      <w:proofErr w:type="spellStart"/>
-      <w:r>
-        <w:rPr>
-          <w:lang w:val="en-US"/>
-        </w:rPr>
-        <w:t>koji</w:t>
-      </w:r>
-      <w:proofErr w:type="spellEnd"/>
-      <w:r>
-        <w:rPr>
-          <w:lang w:val="en-US"/>
-        </w:rPr>
-        <w:t xml:space="preserve"> </w:t>
-      </w:r>
-      <w:proofErr w:type="spellStart"/>
-      <w:r>
-        <w:rPr>
-          <w:lang w:val="en-US"/>
-        </w:rPr>
-        <w:t>će</w:t>
-      </w:r>
-      <w:proofErr w:type="spellEnd"/>
-      <w:r>
-        <w:rPr>
-          <w:lang w:val="en-US"/>
-        </w:rPr>
-        <w:t xml:space="preserve"> </w:t>
-      </w:r>
-      <w:proofErr w:type="spellStart"/>
-      <w:r>
-        <w:rPr>
-          <w:lang w:val="en-US"/>
-        </w:rPr>
-        <w:t>biti</w:t>
-      </w:r>
-      <w:proofErr w:type="spellEnd"/>
-      <w:r>
-        <w:rPr>
-          <w:lang w:val="en-US"/>
-        </w:rPr>
-        <w:t xml:space="preserve"> </w:t>
-      </w:r>
-      <w:proofErr w:type="spellStart"/>
-      <w:r>
-        <w:rPr>
-          <w:lang w:val="en-US"/>
-        </w:rPr>
-        <w:t>korišteni</w:t>
-      </w:r>
-      <w:proofErr w:type="spellEnd"/>
-      <w:r>
-        <w:rPr>
-          <w:lang w:val="en-US"/>
-        </w:rPr>
-        <w:t xml:space="preserve"> </w:t>
-      </w:r>
-      <w:proofErr w:type="spellStart"/>
-      <w:r>
-        <w:rPr>
-          <w:lang w:val="en-US"/>
-        </w:rPr>
-        <w:t>kao</w:t>
-      </w:r>
-      <w:proofErr w:type="spellEnd"/>
-      <w:r>
-        <w:rPr>
-          <w:lang w:val="en-US"/>
-        </w:rPr>
-        <w:t xml:space="preserve"> </w:t>
-      </w:r>
-      <w:proofErr w:type="spellStart"/>
-      <w:r>
-        <w:rPr>
-          <w:lang w:val="en-US"/>
-        </w:rPr>
-        <w:t>dio</w:t>
-      </w:r>
-      <w:proofErr w:type="spellEnd"/>
-      <w:r>
-        <w:rPr>
-          <w:lang w:val="en-US"/>
-        </w:rPr>
-        <w:t xml:space="preserve"> </w:t>
-      </w:r>
-      <w:proofErr w:type="spellStart"/>
-      <w:r>
-        <w:rPr>
-          <w:lang w:val="en-US"/>
-        </w:rPr>
-        <w:t>sistema</w:t>
-      </w:r>
-      <w:proofErr w:type="spellEnd"/>
-      <w:r>
-        <w:rPr>
-          <w:lang w:val="en-US"/>
-        </w:rPr>
-        <w:t xml:space="preserve">, </w:t>
-      </w:r>
-      <w:proofErr w:type="spellStart"/>
-      <w:r>
-        <w:rPr>
-          <w:lang w:val="en-US"/>
-        </w:rPr>
-        <w:t>moraju</w:t>
-      </w:r>
-      <w:proofErr w:type="spellEnd"/>
-      <w:r>
-        <w:rPr>
-          <w:lang w:val="en-US"/>
-        </w:rPr>
-        <w:t xml:space="preserve"> </w:t>
-      </w:r>
-      <w:proofErr w:type="spellStart"/>
-      <w:r>
-        <w:rPr>
-          <w:lang w:val="en-US"/>
-        </w:rPr>
-        <w:t>raspolagati</w:t>
-      </w:r>
-      <w:proofErr w:type="spellEnd"/>
-      <w:r>
-        <w:rPr>
-          <w:lang w:val="en-US"/>
-        </w:rPr>
-        <w:t xml:space="preserve"> .NET framework-om</w:t>
+        <w:t>Svi računari koji će biti korišteni kao dio sistema, moraju raspolagati .NET framework-om</w:t>
       </w:r>
     </w:p>
     <w:p>
@@ -20198,111 +19412,37 @@
         <w:rPr>
           <w:lang w:val="en-US"/>
         </w:rPr>
-        <w:t xml:space="preserve">Mora </w:t>
-      </w:r>
-      <w:proofErr w:type="spellStart"/>
-      <w:r>
+        <w:t>Mora biti zakupljen cloud servis(npr. Azure)</w:t>
+      </w:r>
+    </w:p>
+    <w:p>
+      <w:pPr>
         <w:rPr>
           <w:lang w:val="en-US"/>
         </w:rPr>
-        <w:t>biti</w:t>
-      </w:r>
-      <w:proofErr w:type="spellEnd"/>
-      <w:r>
+      </w:pPr>
+    </w:p>
+    <w:p>
+      <w:pPr>
         <w:rPr>
           <w:lang w:val="en-US"/>
         </w:rPr>
-        <w:t xml:space="preserve"> </w:t>
-      </w:r>
-      <w:proofErr w:type="spellStart"/>
-      <w:r>
+      </w:pPr>
+    </w:p>
+    <w:p>
+      <w:pPr>
+        <w:pStyle w:val="Heading2"/>
         <w:rPr>
           <w:lang w:val="en-US"/>
         </w:rPr>
-        <w:t>zakupljen</w:t>
-      </w:r>
-      <w:proofErr w:type="spellEnd"/>
+      </w:pPr>
       <w:r>
         <w:rPr>
           <w:lang w:val="en-US"/>
         </w:rPr>
-        <w:t xml:space="preserve"> cloud </w:t>
-      </w:r>
-      <w:proofErr w:type="spellStart"/>
-      <w:proofErr w:type="gramStart"/>
-      <w:r>
-        <w:rPr>
-          <w:lang w:val="en-US"/>
-        </w:rPr>
-        <w:t>servis</w:t>
-      </w:r>
-      <w:proofErr w:type="spellEnd"/>
-      <w:r>
-        <w:rPr>
-          <w:lang w:val="en-US"/>
-        </w:rPr>
-        <w:t>(</w:t>
-      </w:r>
-      <w:proofErr w:type="spellStart"/>
-      <w:proofErr w:type="gramEnd"/>
-      <w:r>
-        <w:rPr>
-          <w:lang w:val="en-US"/>
-        </w:rPr>
-        <w:t>npr</w:t>
-      </w:r>
-      <w:proofErr w:type="spellEnd"/>
-      <w:r>
-        <w:rPr>
-          <w:lang w:val="en-US"/>
-        </w:rPr>
-        <w:t>. Azure)</w:t>
-      </w:r>
-    </w:p>
-    <w:p>
-      <w:pPr>
-        <w:rPr>
-          <w:lang w:val="en-US"/>
-        </w:rPr>
-      </w:pPr>
-    </w:p>
-    <w:p>
-      <w:pPr>
-        <w:rPr>
-          <w:lang w:val="en-US"/>
-        </w:rPr>
-      </w:pPr>
-    </w:p>
-    <w:p>
-      <w:pPr>
-        <w:pStyle w:val="Heading2"/>
-        <w:rPr>
-          <w:lang w:val="en-US"/>
-        </w:rPr>
-      </w:pPr>
-      <w:proofErr w:type="spellStart"/>
-      <w:r>
-        <w:rPr>
-          <w:lang w:val="en-US"/>
-        </w:rPr>
         <w:lastRenderedPageBreak/>
-        <w:t>Detaljni</w:t>
-      </w:r>
-      <w:proofErr w:type="spellEnd"/>
-      <w:r>
-        <w:rPr>
-          <w:lang w:val="en-US"/>
-        </w:rPr>
-        <w:t xml:space="preserve"> plan </w:t>
-      </w:r>
-      <w:proofErr w:type="spellStart"/>
-      <w:r>
-        <w:rPr>
-          <w:lang w:val="en-US"/>
-        </w:rPr>
-        <w:t>testa</w:t>
-      </w:r>
-      <w:proofErr w:type="spellEnd"/>
+        <w:t>Detaljni plan testa</w:t>
+      </w:r>
     </w:p>
     <w:p>
       <w:pPr>
@@ -20331,49 +19471,13 @@
           <w:lang w:val="en-US"/>
         </w:rPr>
       </w:pPr>
-      <w:proofErr w:type="spellStart"/>
       <w:r>
         <w:rPr>
           <w:u w:val="single"/>
           <w:lang w:val="en-US"/>
         </w:rPr>
-        <w:t>Prijava</w:t>
-      </w:r>
-      <w:proofErr w:type="spellEnd"/>
-      <w:r>
-        <w:rPr>
-          <w:u w:val="single"/>
-          <w:lang w:val="en-US"/>
-        </w:rPr>
-        <w:t xml:space="preserve"> </w:t>
-      </w:r>
-      <w:proofErr w:type="spellStart"/>
-      <w:proofErr w:type="gramStart"/>
-      <w:r>
-        <w:rPr>
-          <w:u w:val="single"/>
-          <w:lang w:val="en-US"/>
-        </w:rPr>
-        <w:t>na</w:t>
-      </w:r>
-      <w:proofErr w:type="spellEnd"/>
-      <w:proofErr w:type="gramEnd"/>
-      <w:r>
-        <w:rPr>
-          <w:u w:val="single"/>
-          <w:lang w:val="en-US"/>
-        </w:rPr>
-        <w:t xml:space="preserve"> </w:t>
-      </w:r>
-      <w:proofErr w:type="spellStart"/>
-      <w:r>
-        <w:rPr>
-          <w:u w:val="single"/>
-          <w:lang w:val="en-US"/>
-        </w:rPr>
-        <w:t>sistem</w:t>
-      </w:r>
-      <w:proofErr w:type="spellEnd"/>
+        <w:t>Prijava na sistem</w:t>
+      </w:r>
     </w:p>
     <w:tbl>
       <w:tblPr>
@@ -21337,31 +20441,13 @@
           <w:lang w:val="en-US"/>
         </w:rPr>
       </w:pPr>
-      <w:proofErr w:type="spellStart"/>
       <w:r>
         <w:rPr>
           <w:u w:val="single"/>
           <w:lang w:val="en-US"/>
         </w:rPr>
-        <w:t>Dodavanje</w:t>
-      </w:r>
-      <w:proofErr w:type="spellEnd"/>
-      <w:r>
-        <w:rPr>
-          <w:u w:val="single"/>
-          <w:lang w:val="en-US"/>
-        </w:rPr>
-        <w:t xml:space="preserve"> </w:t>
-      </w:r>
-      <w:proofErr w:type="spellStart"/>
-      <w:r>
-        <w:rPr>
-          <w:u w:val="single"/>
-          <w:lang w:val="en-US"/>
-        </w:rPr>
-        <w:t>sadržaja</w:t>
-      </w:r>
-      <w:proofErr w:type="spellEnd"/>
+        <w:t>Dodavanje sadržaja</w:t>
+      </w:r>
     </w:p>
     <w:tbl>
       <w:tblPr>
@@ -23706,32 +22792,14 @@
           <w:lang w:val="en-US"/>
         </w:rPr>
       </w:pPr>
-      <w:proofErr w:type="spellStart"/>
       <w:r>
         <w:rPr>
           <w:u w:val="single"/>
           <w:lang w:val="en-US"/>
         </w:rPr>
         <w:lastRenderedPageBreak/>
-        <w:t>Dodavanje</w:t>
-      </w:r>
-      <w:proofErr w:type="spellEnd"/>
-      <w:r>
-        <w:rPr>
-          <w:u w:val="single"/>
-          <w:lang w:val="en-US"/>
-        </w:rPr>
-        <w:t xml:space="preserve"> </w:t>
-      </w:r>
-      <w:proofErr w:type="spellStart"/>
-      <w:r>
-        <w:rPr>
-          <w:u w:val="single"/>
-          <w:lang w:val="en-US"/>
-        </w:rPr>
-        <w:t>bloka</w:t>
-      </w:r>
-      <w:proofErr w:type="spellEnd"/>
+        <w:t>Dodavanje bloka</w:t>
+      </w:r>
     </w:p>
     <w:tbl>
       <w:tblPr>
@@ -24897,32 +23965,14 @@
           <w:lang w:val="en-US"/>
         </w:rPr>
       </w:pPr>
-      <w:proofErr w:type="spellStart"/>
       <w:r>
         <w:rPr>
           <w:u w:val="single"/>
           <w:lang w:val="en-US"/>
         </w:rPr>
         <w:lastRenderedPageBreak/>
-        <w:t>Izbor</w:t>
-      </w:r>
-      <w:proofErr w:type="spellEnd"/>
-      <w:r>
-        <w:rPr>
-          <w:u w:val="single"/>
-          <w:lang w:val="en-US"/>
-        </w:rPr>
-        <w:t xml:space="preserve"> </w:t>
-      </w:r>
-      <w:proofErr w:type="spellStart"/>
-      <w:r>
-        <w:rPr>
-          <w:u w:val="single"/>
-          <w:lang w:val="en-US"/>
-        </w:rPr>
-        <w:t>teme</w:t>
-      </w:r>
-      <w:proofErr w:type="spellEnd"/>
+        <w:t>Izbor teme</w:t>
+      </w:r>
     </w:p>
     <w:tbl>
       <w:tblPr>
@@ -27202,32 +26252,14 @@
           <w:lang w:val="en-US"/>
         </w:rPr>
       </w:pPr>
-      <w:proofErr w:type="spellStart"/>
       <w:r>
         <w:rPr>
           <w:u w:val="single"/>
           <w:lang w:val="en-US"/>
         </w:rPr>
         <w:lastRenderedPageBreak/>
-        <w:t>Dodavanje</w:t>
-      </w:r>
-      <w:proofErr w:type="spellEnd"/>
-      <w:r>
-        <w:rPr>
-          <w:u w:val="single"/>
-          <w:lang w:val="en-US"/>
-        </w:rPr>
-        <w:t xml:space="preserve"> </w:t>
-      </w:r>
-      <w:proofErr w:type="spellStart"/>
-      <w:r>
-        <w:rPr>
-          <w:u w:val="single"/>
-          <w:lang w:val="en-US"/>
-        </w:rPr>
-        <w:t>linka</w:t>
-      </w:r>
-      <w:proofErr w:type="spellEnd"/>
+        <w:t>Dodavanje linka</w:t>
+      </w:r>
     </w:p>
     <w:tbl>
       <w:tblPr>
@@ -29573,48 +28605,14 @@
           <w:lang w:val="en-US"/>
         </w:rPr>
       </w:pPr>
-      <w:proofErr w:type="spellStart"/>
       <w:r>
         <w:rPr>
           <w:u w:val="single"/>
           <w:lang w:val="en-US"/>
         </w:rPr>
         <w:lastRenderedPageBreak/>
-        <w:t>Dodavanje</w:t>
-      </w:r>
-      <w:proofErr w:type="spellEnd"/>
-      <w:r>
-        <w:rPr>
-          <w:u w:val="single"/>
-          <w:lang w:val="en-US"/>
-        </w:rPr>
-        <w:t xml:space="preserve"> </w:t>
-      </w:r>
-      <w:proofErr w:type="spellStart"/>
-      <w:r>
-        <w:rPr>
-          <w:u w:val="single"/>
-          <w:lang w:val="en-US"/>
-        </w:rPr>
-        <w:t>tipa</w:t>
-      </w:r>
-      <w:proofErr w:type="spellEnd"/>
-      <w:r>
-        <w:rPr>
-          <w:u w:val="single"/>
-          <w:lang w:val="en-US"/>
-        </w:rPr>
-        <w:t xml:space="preserve"> </w:t>
-      </w:r>
-      <w:proofErr w:type="spellStart"/>
-      <w:r>
-        <w:rPr>
-          <w:u w:val="single"/>
-          <w:lang w:val="en-US"/>
-        </w:rPr>
-        <w:t>sadržaja</w:t>
-      </w:r>
-      <w:proofErr w:type="spellEnd"/>
+        <w:t>Dodavanje tipa sadržaja</w:t>
+      </w:r>
     </w:p>
     <w:tbl>
       <w:tblPr>
@@ -30772,22 +29770,13 @@
           <w:lang w:val="en-US"/>
         </w:rPr>
       </w:pPr>
-      <w:proofErr w:type="spellStart"/>
       <w:r>
         <w:rPr>
           <w:u w:val="single"/>
           <w:lang w:val="en-US"/>
         </w:rPr>
         <w:lastRenderedPageBreak/>
-        <w:t>Dodavanje</w:t>
-      </w:r>
-      <w:proofErr w:type="spellEnd"/>
-      <w:r>
-        <w:rPr>
-          <w:u w:val="single"/>
-          <w:lang w:val="en-US"/>
-        </w:rPr>
-        <w:t xml:space="preserve"> role</w:t>
+        <w:t>Dodavanje role</w:t>
       </w:r>
     </w:p>
     <w:tbl>
@@ -31988,31 +30977,13 @@
           <w:lang w:val="en-US"/>
         </w:rPr>
       </w:pPr>
-      <w:proofErr w:type="spellStart"/>
       <w:r>
         <w:rPr>
           <w:u w:val="single"/>
           <w:lang w:val="en-US"/>
         </w:rPr>
-        <w:t>Dodavanje</w:t>
-      </w:r>
-      <w:proofErr w:type="spellEnd"/>
-      <w:r>
-        <w:rPr>
-          <w:u w:val="single"/>
-          <w:lang w:val="en-US"/>
-        </w:rPr>
-        <w:t xml:space="preserve"> </w:t>
-      </w:r>
-      <w:proofErr w:type="spellStart"/>
-      <w:r>
-        <w:rPr>
-          <w:u w:val="single"/>
-          <w:lang w:val="en-US"/>
-        </w:rPr>
-        <w:t>korisnika</w:t>
-      </w:r>
-      <w:proofErr w:type="spellEnd"/>
+        <w:t>Dodavanje korisnika</w:t>
+      </w:r>
     </w:p>
     <w:tbl>
       <w:tblPr>
@@ -33162,32 +32133,14 @@
           <w:lang w:val="en-US"/>
         </w:rPr>
       </w:pPr>
-      <w:proofErr w:type="spellStart"/>
       <w:r>
         <w:rPr>
           <w:u w:val="single"/>
           <w:lang w:val="en-US"/>
         </w:rPr>
         <w:lastRenderedPageBreak/>
-        <w:t>Dodjeljivanje</w:t>
-      </w:r>
-      <w:proofErr w:type="spellEnd"/>
-      <w:r>
-        <w:rPr>
-          <w:u w:val="single"/>
-          <w:lang w:val="en-US"/>
-        </w:rPr>
-        <w:t xml:space="preserve"> role </w:t>
-      </w:r>
-      <w:proofErr w:type="spellStart"/>
-      <w:r>
-        <w:rPr>
-          <w:u w:val="single"/>
-          <w:lang w:val="en-US"/>
-        </w:rPr>
-        <w:t>korisniku</w:t>
-      </w:r>
-      <w:proofErr w:type="spellEnd"/>
+        <w:t>Dodjeljivanje role korisniku</w:t>
+      </w:r>
     </w:p>
     <w:tbl>
       <w:tblPr>
@@ -34313,31 +33266,13 @@
           <w:lang w:val="en-US"/>
         </w:rPr>
       </w:pPr>
-      <w:proofErr w:type="spellStart"/>
       <w:r>
         <w:rPr>
           <w:u w:val="single"/>
           <w:lang w:val="en-US"/>
         </w:rPr>
-        <w:t>Dodavanje</w:t>
-      </w:r>
-      <w:proofErr w:type="spellEnd"/>
-      <w:r>
-        <w:rPr>
-          <w:u w:val="single"/>
-          <w:lang w:val="en-US"/>
-        </w:rPr>
-        <w:t xml:space="preserve"> </w:t>
-      </w:r>
-      <w:proofErr w:type="spellStart"/>
-      <w:r>
-        <w:rPr>
-          <w:u w:val="single"/>
-          <w:lang w:val="en-US"/>
-        </w:rPr>
-        <w:t>vokabulara</w:t>
-      </w:r>
-      <w:proofErr w:type="spellEnd"/>
+        <w:t>Dodavanje vokabulara</w:t>
+      </w:r>
     </w:p>
     <w:tbl>
       <w:tblPr>
@@ -35487,32 +34422,14 @@
           <w:lang w:val="en-US"/>
         </w:rPr>
       </w:pPr>
-      <w:proofErr w:type="spellStart"/>
       <w:r>
         <w:rPr>
           <w:u w:val="single"/>
           <w:lang w:val="en-US"/>
         </w:rPr>
         <w:lastRenderedPageBreak/>
-        <w:t>Dodavanje</w:t>
-      </w:r>
-      <w:proofErr w:type="spellEnd"/>
-      <w:r>
-        <w:rPr>
-          <w:u w:val="single"/>
-          <w:lang w:val="en-US"/>
-        </w:rPr>
-        <w:t xml:space="preserve"> </w:t>
-      </w:r>
-      <w:proofErr w:type="spellStart"/>
-      <w:r>
-        <w:rPr>
-          <w:u w:val="single"/>
-          <w:lang w:val="en-US"/>
-        </w:rPr>
-        <w:t>termina</w:t>
-      </w:r>
-      <w:proofErr w:type="spellEnd"/>
+        <w:t>Dodavanje termina</w:t>
+      </w:r>
     </w:p>
     <w:tbl>
       <w:tblPr>
@@ -36670,1420 +35587,52 @@
           <w:lang w:val="en-US"/>
         </w:rPr>
       </w:pPr>
-      <w:proofErr w:type="spellStart"/>
       <w:r>
         <w:rPr>
           <w:lang w:val="en-US"/>
         </w:rPr>
         <w:lastRenderedPageBreak/>
-        <w:t>Specifikacija</w:t>
-      </w:r>
-      <w:proofErr w:type="spellEnd"/>
-      <w:r>
+        <w:t>Specifikacija korisničkog interfejsa</w:t>
+      </w:r>
+    </w:p>
+    <w:p>
+      <w:pPr>
         <w:rPr>
           <w:lang w:val="en-US"/>
         </w:rPr>
-        <w:t xml:space="preserve"> </w:t>
-      </w:r>
-      <w:proofErr w:type="spellStart"/>
-      <w:r>
+      </w:pPr>
+    </w:p>
+    <w:p>
+      <w:pPr>
+        <w:jc w:val="both"/>
         <w:rPr>
           <w:lang w:val="en-US"/>
         </w:rPr>
-        <w:t>korisničkog</w:t>
-      </w:r>
-      <w:proofErr w:type="spellEnd"/>
+      </w:pPr>
       <w:r>
         <w:rPr>
           <w:lang w:val="en-US"/>
         </w:rPr>
-        <w:t xml:space="preserve"> </w:t>
-      </w:r>
-      <w:proofErr w:type="spellStart"/>
+        <w:t>Korisnički interfejs je dio sistema koji služi za komunikaciju između korisnika i samog sistema. Predstavlja jako bitan dio jer je jedini vidljiv spoljašnjim korisnicima. Komunikacija će obuhvatati sve, od startovanja ili prijavljivanja na sistem, preko podešavanja opcija, do dobijanja željenih informacija ili postizanja željenog</w:t>
+      </w:r>
       <w:r>
         <w:rPr>
           <w:lang w:val="en-US"/>
         </w:rPr>
-        <w:t>interfejsa</w:t>
-      </w:r>
-      <w:proofErr w:type="spellEnd"/>
-    </w:p>
-    <w:p>
-      <w:pPr>
+        <w:t xml:space="preserve"> cilja. Korisnički interfejs </w:t>
+      </w:r>
+      <w:r>
         <w:rPr>
           <w:lang w:val="en-US"/>
         </w:rPr>
-      </w:pPr>
-    </w:p>
-    <w:p>
-      <w:pPr>
-        <w:jc w:val="both"/>
+        <w:t>se sastoji iz dijelova namijenjenih vođenju korisnika kroz sistem, ekrana i formi koje sadrže neke informacije za unos i prikupljanje podataka i izvještaja koje sistem treba da proizvodi.  Pošto naš sustav  ima više različitih korisnika, tj korisnici sa različitim ulogama treba da vide samo one stvari koje su njima potrebne, sistem će shodno tome posjedovati različito prilagođene korisničke interfejse</w:t>
+      </w:r>
+      <w:r>
         <w:rPr>
           <w:lang w:val="en-US"/>
         </w:rPr>
-      </w:pPr>
-      <w:proofErr w:type="spellStart"/>
-      <w:r>
-        <w:rPr>
-          <w:lang w:val="en-US"/>
-        </w:rPr>
-        <w:t>Korisnički</w:t>
-      </w:r>
-      <w:proofErr w:type="spellEnd"/>
-      <w:r>
-        <w:rPr>
-          <w:lang w:val="en-US"/>
-        </w:rPr>
-        <w:t xml:space="preserve"> </w:t>
-      </w:r>
-      <w:proofErr w:type="spellStart"/>
-      <w:r>
-        <w:rPr>
-          <w:lang w:val="en-US"/>
-        </w:rPr>
-        <w:t>interfejs</w:t>
-      </w:r>
-      <w:proofErr w:type="spellEnd"/>
-      <w:r>
-        <w:rPr>
-          <w:lang w:val="en-US"/>
-        </w:rPr>
-        <w:t xml:space="preserve"> je </w:t>
-      </w:r>
-      <w:proofErr w:type="spellStart"/>
-      <w:r>
-        <w:rPr>
-          <w:lang w:val="en-US"/>
-        </w:rPr>
-        <w:t>dio</w:t>
-      </w:r>
-      <w:proofErr w:type="spellEnd"/>
-      <w:r>
-        <w:rPr>
-          <w:lang w:val="en-US"/>
-        </w:rPr>
-        <w:t xml:space="preserve"> </w:t>
-      </w:r>
-      <w:proofErr w:type="spellStart"/>
-      <w:r>
-        <w:rPr>
-          <w:lang w:val="en-US"/>
-        </w:rPr>
-        <w:t>sistema</w:t>
-      </w:r>
-      <w:proofErr w:type="spellEnd"/>
-      <w:r>
-        <w:rPr>
-          <w:lang w:val="en-US"/>
-        </w:rPr>
-        <w:t xml:space="preserve"> </w:t>
-      </w:r>
-      <w:proofErr w:type="spellStart"/>
-      <w:r>
-        <w:rPr>
-          <w:lang w:val="en-US"/>
-        </w:rPr>
-        <w:t>koji</w:t>
-      </w:r>
-      <w:proofErr w:type="spellEnd"/>
-      <w:r>
-        <w:rPr>
-          <w:lang w:val="en-US"/>
-        </w:rPr>
-        <w:t xml:space="preserve"> </w:t>
-      </w:r>
-      <w:proofErr w:type="spellStart"/>
-      <w:r>
-        <w:rPr>
-          <w:lang w:val="en-US"/>
-        </w:rPr>
-        <w:t>služi</w:t>
-      </w:r>
-      <w:proofErr w:type="spellEnd"/>
-      <w:r>
-        <w:rPr>
-          <w:lang w:val="en-US"/>
-        </w:rPr>
-        <w:t xml:space="preserve"> </w:t>
-      </w:r>
-      <w:proofErr w:type="spellStart"/>
-      <w:r>
-        <w:rPr>
-          <w:lang w:val="en-US"/>
-        </w:rPr>
-        <w:t>za</w:t>
-      </w:r>
-      <w:proofErr w:type="spellEnd"/>
-      <w:r>
-        <w:rPr>
-          <w:lang w:val="en-US"/>
-        </w:rPr>
-        <w:t xml:space="preserve"> </w:t>
-      </w:r>
-      <w:proofErr w:type="spellStart"/>
-      <w:r>
-        <w:rPr>
-          <w:lang w:val="en-US"/>
-        </w:rPr>
-        <w:t>komunikaciju</w:t>
-      </w:r>
-      <w:proofErr w:type="spellEnd"/>
-      <w:r>
-        <w:rPr>
-          <w:lang w:val="en-US"/>
-        </w:rPr>
-        <w:t xml:space="preserve"> </w:t>
-      </w:r>
-      <w:proofErr w:type="spellStart"/>
-      <w:r>
-        <w:rPr>
-          <w:lang w:val="en-US"/>
-        </w:rPr>
-        <w:t>između</w:t>
-      </w:r>
-      <w:proofErr w:type="spellEnd"/>
-      <w:r>
-        <w:rPr>
-          <w:lang w:val="en-US"/>
-        </w:rPr>
-        <w:t xml:space="preserve"> </w:t>
-      </w:r>
-      <w:proofErr w:type="spellStart"/>
-      <w:r>
-        <w:rPr>
-          <w:lang w:val="en-US"/>
-        </w:rPr>
-        <w:t>korisnika</w:t>
-      </w:r>
-      <w:proofErr w:type="spellEnd"/>
-      <w:r>
-        <w:rPr>
-          <w:lang w:val="en-US"/>
-        </w:rPr>
-        <w:t xml:space="preserve"> </w:t>
-      </w:r>
-      <w:proofErr w:type="spellStart"/>
-      <w:r>
-        <w:rPr>
-          <w:lang w:val="en-US"/>
-        </w:rPr>
-        <w:t>i</w:t>
-      </w:r>
-      <w:proofErr w:type="spellEnd"/>
-      <w:r>
-        <w:rPr>
-          <w:lang w:val="en-US"/>
-        </w:rPr>
-        <w:t xml:space="preserve"> </w:t>
-      </w:r>
-      <w:proofErr w:type="spellStart"/>
-      <w:r>
-        <w:rPr>
-          <w:lang w:val="en-US"/>
-        </w:rPr>
-        <w:t>samog</w:t>
-      </w:r>
-      <w:proofErr w:type="spellEnd"/>
-      <w:r>
-        <w:rPr>
-          <w:lang w:val="en-US"/>
-        </w:rPr>
-        <w:t xml:space="preserve"> </w:t>
-      </w:r>
-      <w:proofErr w:type="spellStart"/>
-      <w:r>
-        <w:rPr>
-          <w:lang w:val="en-US"/>
-        </w:rPr>
-        <w:t>sistema</w:t>
-      </w:r>
-      <w:proofErr w:type="spellEnd"/>
-      <w:r>
-        <w:rPr>
-          <w:lang w:val="en-US"/>
-        </w:rPr>
-        <w:t xml:space="preserve">. </w:t>
-      </w:r>
-      <w:proofErr w:type="spellStart"/>
-      <w:r>
-        <w:rPr>
-          <w:lang w:val="en-US"/>
-        </w:rPr>
-        <w:t>Predstavlja</w:t>
-      </w:r>
-      <w:proofErr w:type="spellEnd"/>
-      <w:r>
-        <w:rPr>
-          <w:lang w:val="en-US"/>
-        </w:rPr>
-        <w:t xml:space="preserve"> </w:t>
-      </w:r>
-      <w:proofErr w:type="spellStart"/>
-      <w:r>
-        <w:rPr>
-          <w:lang w:val="en-US"/>
-        </w:rPr>
-        <w:t>jako</w:t>
-      </w:r>
-      <w:proofErr w:type="spellEnd"/>
-      <w:r>
-        <w:rPr>
-          <w:lang w:val="en-US"/>
-        </w:rPr>
-        <w:t xml:space="preserve"> </w:t>
-      </w:r>
-      <w:proofErr w:type="spellStart"/>
-      <w:r>
-        <w:rPr>
-          <w:lang w:val="en-US"/>
-        </w:rPr>
-        <w:t>bitan</w:t>
-      </w:r>
-      <w:proofErr w:type="spellEnd"/>
-      <w:r>
-        <w:rPr>
-          <w:lang w:val="en-US"/>
-        </w:rPr>
-        <w:t xml:space="preserve"> </w:t>
-      </w:r>
-      <w:proofErr w:type="spellStart"/>
-      <w:r>
-        <w:rPr>
-          <w:lang w:val="en-US"/>
-        </w:rPr>
-        <w:t>dio</w:t>
-      </w:r>
-      <w:proofErr w:type="spellEnd"/>
-      <w:r>
-        <w:rPr>
-          <w:lang w:val="en-US"/>
-        </w:rPr>
-        <w:t xml:space="preserve"> </w:t>
-      </w:r>
-      <w:proofErr w:type="spellStart"/>
-      <w:r>
-        <w:rPr>
-          <w:lang w:val="en-US"/>
-        </w:rPr>
-        <w:t>jer</w:t>
-      </w:r>
-      <w:proofErr w:type="spellEnd"/>
-      <w:r>
-        <w:rPr>
-          <w:lang w:val="en-US"/>
-        </w:rPr>
-        <w:t xml:space="preserve"> je </w:t>
-      </w:r>
-      <w:proofErr w:type="spellStart"/>
-      <w:r>
-        <w:rPr>
-          <w:lang w:val="en-US"/>
-        </w:rPr>
-        <w:t>jedini</w:t>
-      </w:r>
-      <w:proofErr w:type="spellEnd"/>
-      <w:r>
-        <w:rPr>
-          <w:lang w:val="en-US"/>
-        </w:rPr>
-        <w:t xml:space="preserve"> </w:t>
-      </w:r>
-      <w:proofErr w:type="spellStart"/>
-      <w:r>
-        <w:rPr>
-          <w:lang w:val="en-US"/>
-        </w:rPr>
-        <w:t>vidljiv</w:t>
-      </w:r>
-      <w:proofErr w:type="spellEnd"/>
-      <w:r>
-        <w:rPr>
-          <w:lang w:val="en-US"/>
-        </w:rPr>
-        <w:t xml:space="preserve"> </w:t>
-      </w:r>
-      <w:proofErr w:type="spellStart"/>
-      <w:r>
-        <w:rPr>
-          <w:lang w:val="en-US"/>
-        </w:rPr>
-        <w:t>spoljašnjim</w:t>
-      </w:r>
-      <w:proofErr w:type="spellEnd"/>
-      <w:r>
-        <w:rPr>
-          <w:lang w:val="en-US"/>
-        </w:rPr>
-        <w:t xml:space="preserve"> </w:t>
-      </w:r>
-      <w:proofErr w:type="spellStart"/>
-      <w:r>
-        <w:rPr>
-          <w:lang w:val="en-US"/>
-        </w:rPr>
-        <w:t>korisnicima</w:t>
-      </w:r>
-      <w:proofErr w:type="spellEnd"/>
-      <w:r>
-        <w:rPr>
-          <w:lang w:val="en-US"/>
-        </w:rPr>
-        <w:t xml:space="preserve">. </w:t>
-      </w:r>
-      <w:proofErr w:type="spellStart"/>
-      <w:r>
-        <w:rPr>
-          <w:lang w:val="en-US"/>
-        </w:rPr>
-        <w:t>Komunikacija</w:t>
-      </w:r>
-      <w:proofErr w:type="spellEnd"/>
-      <w:r>
-        <w:rPr>
-          <w:lang w:val="en-US"/>
-        </w:rPr>
-        <w:t xml:space="preserve"> </w:t>
-      </w:r>
-      <w:proofErr w:type="spellStart"/>
-      <w:proofErr w:type="gramStart"/>
-      <w:r>
-        <w:rPr>
-          <w:lang w:val="en-US"/>
-        </w:rPr>
-        <w:t>će</w:t>
-      </w:r>
-      <w:proofErr w:type="spellEnd"/>
-      <w:proofErr w:type="gramEnd"/>
-      <w:r>
-        <w:rPr>
-          <w:lang w:val="en-US"/>
-        </w:rPr>
-        <w:t xml:space="preserve"> </w:t>
-      </w:r>
-      <w:proofErr w:type="spellStart"/>
-      <w:r>
-        <w:rPr>
-          <w:lang w:val="en-US"/>
-        </w:rPr>
-        <w:t>obuhvatati</w:t>
-      </w:r>
-      <w:proofErr w:type="spellEnd"/>
-      <w:r>
-        <w:rPr>
-          <w:lang w:val="en-US"/>
-        </w:rPr>
-        <w:t xml:space="preserve"> </w:t>
-      </w:r>
-      <w:proofErr w:type="spellStart"/>
-      <w:r>
-        <w:rPr>
-          <w:lang w:val="en-US"/>
-        </w:rPr>
-        <w:t>sve</w:t>
-      </w:r>
-      <w:proofErr w:type="spellEnd"/>
-      <w:r>
-        <w:rPr>
-          <w:lang w:val="en-US"/>
-        </w:rPr>
-        <w:t xml:space="preserve">, od </w:t>
-      </w:r>
-      <w:proofErr w:type="spellStart"/>
-      <w:r>
-        <w:rPr>
-          <w:lang w:val="en-US"/>
-        </w:rPr>
-        <w:t>startovanja</w:t>
-      </w:r>
-      <w:proofErr w:type="spellEnd"/>
-      <w:r>
-        <w:rPr>
-          <w:lang w:val="en-US"/>
-        </w:rPr>
-        <w:t xml:space="preserve"> </w:t>
-      </w:r>
-      <w:proofErr w:type="spellStart"/>
-      <w:r>
-        <w:rPr>
-          <w:lang w:val="en-US"/>
-        </w:rPr>
-        <w:t>ili</w:t>
-      </w:r>
-      <w:proofErr w:type="spellEnd"/>
-      <w:r>
-        <w:rPr>
-          <w:lang w:val="en-US"/>
-        </w:rPr>
-        <w:t xml:space="preserve"> </w:t>
-      </w:r>
-      <w:proofErr w:type="spellStart"/>
-      <w:r>
-        <w:rPr>
-          <w:lang w:val="en-US"/>
-        </w:rPr>
-        <w:t>prijavljivanja</w:t>
-      </w:r>
-      <w:proofErr w:type="spellEnd"/>
-      <w:r>
-        <w:rPr>
-          <w:lang w:val="en-US"/>
-        </w:rPr>
-        <w:t xml:space="preserve"> </w:t>
-      </w:r>
-      <w:proofErr w:type="spellStart"/>
-      <w:r>
-        <w:rPr>
-          <w:lang w:val="en-US"/>
-        </w:rPr>
-        <w:t>na</w:t>
-      </w:r>
-      <w:proofErr w:type="spellEnd"/>
-      <w:r>
-        <w:rPr>
-          <w:lang w:val="en-US"/>
-        </w:rPr>
-        <w:t xml:space="preserve"> </w:t>
-      </w:r>
-      <w:proofErr w:type="spellStart"/>
-      <w:r>
-        <w:rPr>
-          <w:lang w:val="en-US"/>
-        </w:rPr>
-        <w:t>sistem</w:t>
-      </w:r>
-      <w:proofErr w:type="spellEnd"/>
-      <w:r>
-        <w:rPr>
-          <w:lang w:val="en-US"/>
-        </w:rPr>
-        <w:t xml:space="preserve">, </w:t>
-      </w:r>
-      <w:proofErr w:type="spellStart"/>
-      <w:r>
-        <w:rPr>
-          <w:lang w:val="en-US"/>
-        </w:rPr>
-        <w:t>preko</w:t>
-      </w:r>
-      <w:proofErr w:type="spellEnd"/>
-      <w:r>
-        <w:rPr>
-          <w:lang w:val="en-US"/>
-        </w:rPr>
-        <w:t xml:space="preserve"> </w:t>
-      </w:r>
-      <w:proofErr w:type="spellStart"/>
-      <w:r>
-        <w:rPr>
-          <w:lang w:val="en-US"/>
-        </w:rPr>
-        <w:t>podešavanja</w:t>
-      </w:r>
-      <w:proofErr w:type="spellEnd"/>
-      <w:r>
-        <w:rPr>
-          <w:lang w:val="en-US"/>
-        </w:rPr>
-        <w:t xml:space="preserve"> </w:t>
-      </w:r>
-      <w:proofErr w:type="spellStart"/>
-      <w:r>
-        <w:rPr>
-          <w:lang w:val="en-US"/>
-        </w:rPr>
-        <w:t>opcija</w:t>
-      </w:r>
-      <w:proofErr w:type="spellEnd"/>
-      <w:r>
-        <w:rPr>
-          <w:lang w:val="en-US"/>
-        </w:rPr>
-        <w:t xml:space="preserve">, do </w:t>
-      </w:r>
-      <w:proofErr w:type="spellStart"/>
-      <w:r>
-        <w:rPr>
-          <w:lang w:val="en-US"/>
-        </w:rPr>
-        <w:t>dobijanja</w:t>
-      </w:r>
-      <w:proofErr w:type="spellEnd"/>
-      <w:r>
-        <w:rPr>
-          <w:lang w:val="en-US"/>
-        </w:rPr>
-        <w:t xml:space="preserve"> </w:t>
-      </w:r>
-      <w:proofErr w:type="spellStart"/>
-      <w:r>
-        <w:rPr>
-          <w:lang w:val="en-US"/>
-        </w:rPr>
-        <w:t>željenih</w:t>
-      </w:r>
-      <w:proofErr w:type="spellEnd"/>
-      <w:r>
-        <w:rPr>
-          <w:lang w:val="en-US"/>
-        </w:rPr>
-        <w:t xml:space="preserve"> </w:t>
-      </w:r>
-      <w:proofErr w:type="spellStart"/>
-      <w:r>
-        <w:rPr>
-          <w:lang w:val="en-US"/>
-        </w:rPr>
-        <w:t>informacija</w:t>
-      </w:r>
-      <w:proofErr w:type="spellEnd"/>
-      <w:r>
-        <w:rPr>
-          <w:lang w:val="en-US"/>
-        </w:rPr>
-        <w:t xml:space="preserve"> </w:t>
-      </w:r>
-      <w:proofErr w:type="spellStart"/>
-      <w:r>
-        <w:rPr>
-          <w:lang w:val="en-US"/>
-        </w:rPr>
-        <w:t>ili</w:t>
-      </w:r>
-      <w:proofErr w:type="spellEnd"/>
-      <w:r>
-        <w:rPr>
-          <w:lang w:val="en-US"/>
-        </w:rPr>
-        <w:t xml:space="preserve"> </w:t>
-      </w:r>
-      <w:proofErr w:type="spellStart"/>
-      <w:r>
-        <w:rPr>
-          <w:lang w:val="en-US"/>
-        </w:rPr>
-        <w:t>postizanja</w:t>
-      </w:r>
-      <w:proofErr w:type="spellEnd"/>
-      <w:r>
-        <w:rPr>
-          <w:lang w:val="en-US"/>
-        </w:rPr>
-        <w:t xml:space="preserve"> </w:t>
-      </w:r>
-      <w:proofErr w:type="spellStart"/>
-      <w:r>
-        <w:rPr>
-          <w:lang w:val="en-US"/>
-        </w:rPr>
-        <w:t>željenog</w:t>
-      </w:r>
-      <w:proofErr w:type="spellEnd"/>
-      <w:r>
-        <w:rPr>
-          <w:lang w:val="en-US"/>
-        </w:rPr>
-        <w:t xml:space="preserve"> </w:t>
-      </w:r>
-      <w:proofErr w:type="spellStart"/>
-      <w:r>
-        <w:rPr>
-          <w:lang w:val="en-US"/>
-        </w:rPr>
-        <w:t>cilja</w:t>
-      </w:r>
-      <w:proofErr w:type="spellEnd"/>
-      <w:r>
-        <w:rPr>
-          <w:lang w:val="en-US"/>
-        </w:rPr>
-        <w:t xml:space="preserve">. </w:t>
-      </w:r>
-      <w:proofErr w:type="spellStart"/>
-      <w:r>
-        <w:rPr>
-          <w:lang w:val="en-US"/>
-        </w:rPr>
-        <w:t>Korisnički</w:t>
-      </w:r>
-      <w:proofErr w:type="spellEnd"/>
-      <w:r>
-        <w:rPr>
-          <w:lang w:val="en-US"/>
-        </w:rPr>
-        <w:t xml:space="preserve"> </w:t>
-      </w:r>
-      <w:proofErr w:type="spellStart"/>
-      <w:r>
-        <w:rPr>
-          <w:lang w:val="en-US"/>
-        </w:rPr>
-        <w:t>interfejs</w:t>
-      </w:r>
-      <w:proofErr w:type="spellEnd"/>
-      <w:r>
-        <w:rPr>
-          <w:lang w:val="en-US"/>
-        </w:rPr>
-        <w:t xml:space="preserve"> </w:t>
-      </w:r>
-      <w:r>
-        <w:rPr>
-          <w:lang w:val="en-US"/>
-        </w:rPr>
-        <w:t xml:space="preserve">se </w:t>
-      </w:r>
-      <w:proofErr w:type="spellStart"/>
-      <w:r>
-        <w:rPr>
-          <w:lang w:val="en-US"/>
-        </w:rPr>
-        <w:t>sastoji</w:t>
-      </w:r>
-      <w:proofErr w:type="spellEnd"/>
-      <w:r>
-        <w:rPr>
-          <w:lang w:val="en-US"/>
-        </w:rPr>
-        <w:t xml:space="preserve"> </w:t>
-      </w:r>
-      <w:proofErr w:type="spellStart"/>
-      <w:r>
-        <w:rPr>
-          <w:lang w:val="en-US"/>
-        </w:rPr>
-        <w:t>iz</w:t>
-      </w:r>
-      <w:proofErr w:type="spellEnd"/>
-      <w:r>
-        <w:rPr>
-          <w:lang w:val="en-US"/>
-        </w:rPr>
-        <w:t xml:space="preserve"> </w:t>
-      </w:r>
-      <w:proofErr w:type="spellStart"/>
-      <w:r>
-        <w:rPr>
-          <w:lang w:val="en-US"/>
-        </w:rPr>
-        <w:t>dijelova</w:t>
-      </w:r>
-      <w:proofErr w:type="spellEnd"/>
-      <w:r>
-        <w:rPr>
-          <w:lang w:val="en-US"/>
-        </w:rPr>
-        <w:t xml:space="preserve"> </w:t>
-      </w:r>
-      <w:proofErr w:type="spellStart"/>
-      <w:r>
-        <w:rPr>
-          <w:lang w:val="en-US"/>
-        </w:rPr>
-        <w:t>namijenjenih</w:t>
-      </w:r>
-      <w:proofErr w:type="spellEnd"/>
-      <w:r>
-        <w:rPr>
-          <w:lang w:val="en-US"/>
-        </w:rPr>
-        <w:t xml:space="preserve"> </w:t>
-      </w:r>
-      <w:proofErr w:type="spellStart"/>
-      <w:r>
-        <w:rPr>
-          <w:lang w:val="en-US"/>
-        </w:rPr>
-        <w:t>vođenju</w:t>
-      </w:r>
-      <w:proofErr w:type="spellEnd"/>
-      <w:r>
-        <w:rPr>
-          <w:lang w:val="en-US"/>
-        </w:rPr>
-        <w:t xml:space="preserve"> </w:t>
-      </w:r>
-      <w:proofErr w:type="spellStart"/>
-      <w:r>
-        <w:rPr>
-          <w:lang w:val="en-US"/>
-        </w:rPr>
-        <w:t>korisnika</w:t>
-      </w:r>
-      <w:proofErr w:type="spellEnd"/>
-      <w:r>
-        <w:rPr>
-          <w:lang w:val="en-US"/>
-        </w:rPr>
-        <w:t xml:space="preserve"> </w:t>
-      </w:r>
-      <w:proofErr w:type="spellStart"/>
-      <w:r>
-        <w:rPr>
-          <w:lang w:val="en-US"/>
-        </w:rPr>
-        <w:t>kroz</w:t>
-      </w:r>
-      <w:proofErr w:type="spellEnd"/>
-      <w:r>
-        <w:rPr>
-          <w:lang w:val="en-US"/>
-        </w:rPr>
-        <w:t xml:space="preserve"> </w:t>
-      </w:r>
-      <w:proofErr w:type="spellStart"/>
-      <w:r>
-        <w:rPr>
-          <w:lang w:val="en-US"/>
-        </w:rPr>
-        <w:t>sistem</w:t>
-      </w:r>
-      <w:proofErr w:type="spellEnd"/>
-      <w:r>
-        <w:rPr>
-          <w:lang w:val="en-US"/>
-        </w:rPr>
-        <w:t xml:space="preserve">, </w:t>
-      </w:r>
-      <w:proofErr w:type="spellStart"/>
-      <w:r>
-        <w:rPr>
-          <w:lang w:val="en-US"/>
-        </w:rPr>
-        <w:t>ekrana</w:t>
-      </w:r>
-      <w:proofErr w:type="spellEnd"/>
-      <w:r>
-        <w:rPr>
-          <w:lang w:val="en-US"/>
-        </w:rPr>
-        <w:t xml:space="preserve"> </w:t>
-      </w:r>
-      <w:proofErr w:type="spellStart"/>
-      <w:r>
-        <w:rPr>
-          <w:lang w:val="en-US"/>
-        </w:rPr>
-        <w:t>i</w:t>
-      </w:r>
-      <w:proofErr w:type="spellEnd"/>
-      <w:r>
-        <w:rPr>
-          <w:lang w:val="en-US"/>
-        </w:rPr>
-        <w:t xml:space="preserve"> </w:t>
-      </w:r>
-      <w:proofErr w:type="spellStart"/>
-      <w:r>
-        <w:rPr>
-          <w:lang w:val="en-US"/>
-        </w:rPr>
-        <w:t>formi</w:t>
-      </w:r>
-      <w:proofErr w:type="spellEnd"/>
-      <w:r>
-        <w:rPr>
-          <w:lang w:val="en-US"/>
-        </w:rPr>
-        <w:t xml:space="preserve"> </w:t>
-      </w:r>
-      <w:proofErr w:type="spellStart"/>
-      <w:r>
-        <w:rPr>
-          <w:lang w:val="en-US"/>
-        </w:rPr>
-        <w:t>koje</w:t>
-      </w:r>
-      <w:proofErr w:type="spellEnd"/>
-      <w:r>
-        <w:rPr>
-          <w:lang w:val="en-US"/>
-        </w:rPr>
-        <w:t xml:space="preserve"> </w:t>
-      </w:r>
-      <w:proofErr w:type="spellStart"/>
-      <w:r>
-        <w:rPr>
-          <w:lang w:val="en-US"/>
-        </w:rPr>
-        <w:t>sadrže</w:t>
-      </w:r>
-      <w:proofErr w:type="spellEnd"/>
-      <w:r>
-        <w:rPr>
-          <w:lang w:val="en-US"/>
-        </w:rPr>
-        <w:t xml:space="preserve"> </w:t>
-      </w:r>
-      <w:proofErr w:type="spellStart"/>
-      <w:r>
-        <w:rPr>
-          <w:lang w:val="en-US"/>
-        </w:rPr>
-        <w:t>neke</w:t>
-      </w:r>
-      <w:proofErr w:type="spellEnd"/>
-      <w:r>
-        <w:rPr>
-          <w:lang w:val="en-US"/>
-        </w:rPr>
-        <w:t xml:space="preserve"> </w:t>
-      </w:r>
-      <w:proofErr w:type="spellStart"/>
-      <w:r>
-        <w:rPr>
-          <w:lang w:val="en-US"/>
-        </w:rPr>
-        <w:t>informacije</w:t>
-      </w:r>
-      <w:proofErr w:type="spellEnd"/>
-      <w:r>
-        <w:rPr>
-          <w:lang w:val="en-US"/>
-        </w:rPr>
-        <w:t xml:space="preserve"> </w:t>
-      </w:r>
-      <w:proofErr w:type="spellStart"/>
-      <w:r>
-        <w:rPr>
-          <w:lang w:val="en-US"/>
-        </w:rPr>
-        <w:t>za</w:t>
-      </w:r>
-      <w:proofErr w:type="spellEnd"/>
-      <w:r>
-        <w:rPr>
-          <w:lang w:val="en-US"/>
-        </w:rPr>
-        <w:t xml:space="preserve"> </w:t>
-      </w:r>
-      <w:proofErr w:type="spellStart"/>
-      <w:r>
-        <w:rPr>
-          <w:lang w:val="en-US"/>
-        </w:rPr>
-        <w:t>unos</w:t>
-      </w:r>
-      <w:proofErr w:type="spellEnd"/>
-      <w:r>
-        <w:rPr>
-          <w:lang w:val="en-US"/>
-        </w:rPr>
-        <w:t xml:space="preserve"> </w:t>
-      </w:r>
-      <w:proofErr w:type="spellStart"/>
-      <w:r>
-        <w:rPr>
-          <w:lang w:val="en-US"/>
-        </w:rPr>
-        <w:t>i</w:t>
-      </w:r>
-      <w:proofErr w:type="spellEnd"/>
-      <w:r>
-        <w:rPr>
-          <w:lang w:val="en-US"/>
-        </w:rPr>
-        <w:t xml:space="preserve"> </w:t>
-      </w:r>
-      <w:proofErr w:type="spellStart"/>
-      <w:r>
-        <w:rPr>
-          <w:lang w:val="en-US"/>
-        </w:rPr>
-        <w:t>prikupljanje</w:t>
-      </w:r>
-      <w:proofErr w:type="spellEnd"/>
-      <w:r>
-        <w:rPr>
-          <w:lang w:val="en-US"/>
-        </w:rPr>
-        <w:t xml:space="preserve"> </w:t>
-      </w:r>
-      <w:proofErr w:type="spellStart"/>
-      <w:r>
-        <w:rPr>
-          <w:lang w:val="en-US"/>
-        </w:rPr>
-        <w:t>podataka</w:t>
-      </w:r>
-      <w:proofErr w:type="spellEnd"/>
-      <w:r>
-        <w:rPr>
-          <w:lang w:val="en-US"/>
-        </w:rPr>
-        <w:t xml:space="preserve"> </w:t>
-      </w:r>
-      <w:proofErr w:type="spellStart"/>
-      <w:r>
-        <w:rPr>
-          <w:lang w:val="en-US"/>
-        </w:rPr>
-        <w:t>i</w:t>
-      </w:r>
-      <w:proofErr w:type="spellEnd"/>
-      <w:r>
-        <w:rPr>
-          <w:lang w:val="en-US"/>
-        </w:rPr>
-        <w:t xml:space="preserve"> </w:t>
-      </w:r>
-      <w:proofErr w:type="spellStart"/>
-      <w:r>
-        <w:rPr>
-          <w:lang w:val="en-US"/>
-        </w:rPr>
-        <w:t>izvještaja</w:t>
-      </w:r>
-      <w:proofErr w:type="spellEnd"/>
-      <w:r>
-        <w:rPr>
-          <w:lang w:val="en-US"/>
-        </w:rPr>
-        <w:t xml:space="preserve"> </w:t>
-      </w:r>
-      <w:proofErr w:type="spellStart"/>
-      <w:r>
-        <w:rPr>
-          <w:lang w:val="en-US"/>
-        </w:rPr>
-        <w:t>koje</w:t>
-      </w:r>
-      <w:proofErr w:type="spellEnd"/>
-      <w:r>
-        <w:rPr>
-          <w:lang w:val="en-US"/>
-        </w:rPr>
-        <w:t xml:space="preserve"> </w:t>
-      </w:r>
-      <w:proofErr w:type="spellStart"/>
-      <w:r>
-        <w:rPr>
-          <w:lang w:val="en-US"/>
-        </w:rPr>
-        <w:t>sistem</w:t>
-      </w:r>
-      <w:proofErr w:type="spellEnd"/>
-      <w:r>
-        <w:rPr>
-          <w:lang w:val="en-US"/>
-        </w:rPr>
-        <w:t xml:space="preserve"> </w:t>
-      </w:r>
-      <w:proofErr w:type="spellStart"/>
-      <w:r>
-        <w:rPr>
-          <w:lang w:val="en-US"/>
-        </w:rPr>
-        <w:t>treba</w:t>
-      </w:r>
-      <w:proofErr w:type="spellEnd"/>
-      <w:r>
-        <w:rPr>
-          <w:lang w:val="en-US"/>
-        </w:rPr>
-        <w:t xml:space="preserve"> da </w:t>
-      </w:r>
-      <w:proofErr w:type="spellStart"/>
-      <w:r>
-        <w:rPr>
-          <w:lang w:val="en-US"/>
-        </w:rPr>
-        <w:t>proizvodi</w:t>
-      </w:r>
-      <w:proofErr w:type="spellEnd"/>
-      <w:r>
-        <w:rPr>
-          <w:lang w:val="en-US"/>
-        </w:rPr>
-        <w:t xml:space="preserve">.  </w:t>
-      </w:r>
-      <w:proofErr w:type="spellStart"/>
-      <w:r>
-        <w:rPr>
-          <w:lang w:val="en-US"/>
-        </w:rPr>
-        <w:t>Pošto</w:t>
-      </w:r>
-      <w:proofErr w:type="spellEnd"/>
-      <w:r>
-        <w:rPr>
-          <w:lang w:val="en-US"/>
-        </w:rPr>
-        <w:t xml:space="preserve"> </w:t>
-      </w:r>
-      <w:proofErr w:type="spellStart"/>
-      <w:r>
-        <w:rPr>
-          <w:lang w:val="en-US"/>
-        </w:rPr>
-        <w:t>naš</w:t>
-      </w:r>
-      <w:proofErr w:type="spellEnd"/>
-      <w:r>
-        <w:rPr>
-          <w:lang w:val="en-US"/>
-        </w:rPr>
-        <w:t xml:space="preserve"> </w:t>
-      </w:r>
-      <w:proofErr w:type="spellStart"/>
-      <w:proofErr w:type="gramStart"/>
-      <w:r>
-        <w:rPr>
-          <w:lang w:val="en-US"/>
-        </w:rPr>
-        <w:t>sustav</w:t>
-      </w:r>
-      <w:proofErr w:type="spellEnd"/>
-      <w:r>
-        <w:rPr>
-          <w:lang w:val="en-US"/>
-        </w:rPr>
-        <w:t xml:space="preserve">  </w:t>
-      </w:r>
-      <w:proofErr w:type="spellStart"/>
-      <w:r>
-        <w:rPr>
-          <w:lang w:val="en-US"/>
-        </w:rPr>
-        <w:t>ima</w:t>
-      </w:r>
-      <w:proofErr w:type="spellEnd"/>
-      <w:proofErr w:type="gramEnd"/>
-      <w:r>
-        <w:rPr>
-          <w:lang w:val="en-US"/>
-        </w:rPr>
-        <w:t xml:space="preserve"> </w:t>
-      </w:r>
-      <w:proofErr w:type="spellStart"/>
-      <w:r>
-        <w:rPr>
-          <w:lang w:val="en-US"/>
-        </w:rPr>
-        <w:t>više</w:t>
-      </w:r>
-      <w:proofErr w:type="spellEnd"/>
-      <w:r>
-        <w:rPr>
-          <w:lang w:val="en-US"/>
-        </w:rPr>
-        <w:t xml:space="preserve"> </w:t>
-      </w:r>
-      <w:proofErr w:type="spellStart"/>
-      <w:r>
-        <w:rPr>
-          <w:lang w:val="en-US"/>
-        </w:rPr>
-        <w:t>različitih</w:t>
-      </w:r>
-      <w:proofErr w:type="spellEnd"/>
-      <w:r>
-        <w:rPr>
-          <w:lang w:val="en-US"/>
-        </w:rPr>
-        <w:t xml:space="preserve"> </w:t>
-      </w:r>
-      <w:proofErr w:type="spellStart"/>
-      <w:r>
-        <w:rPr>
-          <w:lang w:val="en-US"/>
-        </w:rPr>
-        <w:t>korisnika</w:t>
-      </w:r>
-      <w:proofErr w:type="spellEnd"/>
-      <w:r>
-        <w:rPr>
-          <w:lang w:val="en-US"/>
-        </w:rPr>
-        <w:t xml:space="preserve">, </w:t>
-      </w:r>
-      <w:proofErr w:type="spellStart"/>
-      <w:r>
-        <w:rPr>
-          <w:lang w:val="en-US"/>
-        </w:rPr>
-        <w:t>tj</w:t>
-      </w:r>
-      <w:proofErr w:type="spellEnd"/>
-      <w:r>
-        <w:rPr>
-          <w:lang w:val="en-US"/>
-        </w:rPr>
-        <w:t xml:space="preserve"> </w:t>
-      </w:r>
-      <w:proofErr w:type="spellStart"/>
-      <w:r>
-        <w:rPr>
-          <w:lang w:val="en-US"/>
-        </w:rPr>
-        <w:t>korisnici</w:t>
-      </w:r>
-      <w:proofErr w:type="spellEnd"/>
-      <w:r>
-        <w:rPr>
-          <w:lang w:val="en-US"/>
-        </w:rPr>
-        <w:t xml:space="preserve"> </w:t>
-      </w:r>
-      <w:proofErr w:type="spellStart"/>
-      <w:r>
-        <w:rPr>
-          <w:lang w:val="en-US"/>
-        </w:rPr>
-        <w:t>sa</w:t>
-      </w:r>
-      <w:proofErr w:type="spellEnd"/>
-      <w:r>
-        <w:rPr>
-          <w:lang w:val="en-US"/>
-        </w:rPr>
-        <w:t xml:space="preserve"> </w:t>
-      </w:r>
-      <w:proofErr w:type="spellStart"/>
-      <w:r>
-        <w:rPr>
-          <w:lang w:val="en-US"/>
-        </w:rPr>
-        <w:t>različitim</w:t>
-      </w:r>
-      <w:proofErr w:type="spellEnd"/>
-      <w:r>
-        <w:rPr>
-          <w:lang w:val="en-US"/>
-        </w:rPr>
-        <w:t xml:space="preserve"> </w:t>
-      </w:r>
-      <w:proofErr w:type="spellStart"/>
-      <w:r>
-        <w:rPr>
-          <w:lang w:val="en-US"/>
-        </w:rPr>
-        <w:t>ulogama</w:t>
-      </w:r>
-      <w:proofErr w:type="spellEnd"/>
-      <w:r>
-        <w:rPr>
-          <w:lang w:val="en-US"/>
-        </w:rPr>
-        <w:t xml:space="preserve"> </w:t>
-      </w:r>
-      <w:proofErr w:type="spellStart"/>
-      <w:r>
-        <w:rPr>
-          <w:lang w:val="en-US"/>
-        </w:rPr>
-        <w:t>treba</w:t>
-      </w:r>
-      <w:proofErr w:type="spellEnd"/>
-      <w:r>
-        <w:rPr>
-          <w:lang w:val="en-US"/>
-        </w:rPr>
-        <w:t xml:space="preserve"> da vide </w:t>
-      </w:r>
-      <w:proofErr w:type="spellStart"/>
-      <w:r>
-        <w:rPr>
-          <w:lang w:val="en-US"/>
-        </w:rPr>
-        <w:t>samo</w:t>
-      </w:r>
-      <w:proofErr w:type="spellEnd"/>
-      <w:r>
-        <w:rPr>
-          <w:lang w:val="en-US"/>
-        </w:rPr>
-        <w:t xml:space="preserve"> one </w:t>
-      </w:r>
-      <w:proofErr w:type="spellStart"/>
-      <w:r>
-        <w:rPr>
-          <w:lang w:val="en-US"/>
-        </w:rPr>
-        <w:t>stvari</w:t>
-      </w:r>
-      <w:proofErr w:type="spellEnd"/>
-      <w:r>
-        <w:rPr>
-          <w:lang w:val="en-US"/>
-        </w:rPr>
-        <w:t xml:space="preserve"> </w:t>
-      </w:r>
-      <w:proofErr w:type="spellStart"/>
-      <w:r>
-        <w:rPr>
-          <w:lang w:val="en-US"/>
-        </w:rPr>
-        <w:t>koje</w:t>
-      </w:r>
-      <w:proofErr w:type="spellEnd"/>
-      <w:r>
-        <w:rPr>
-          <w:lang w:val="en-US"/>
-        </w:rPr>
-        <w:t xml:space="preserve"> </w:t>
-      </w:r>
-      <w:proofErr w:type="spellStart"/>
-      <w:r>
-        <w:rPr>
-          <w:lang w:val="en-US"/>
-        </w:rPr>
-        <w:t>su</w:t>
-      </w:r>
-      <w:proofErr w:type="spellEnd"/>
-      <w:r>
-        <w:rPr>
-          <w:lang w:val="en-US"/>
-        </w:rPr>
-        <w:t xml:space="preserve"> </w:t>
-      </w:r>
-      <w:proofErr w:type="spellStart"/>
-      <w:r>
-        <w:rPr>
-          <w:lang w:val="en-US"/>
-        </w:rPr>
-        <w:t>njima</w:t>
-      </w:r>
-      <w:proofErr w:type="spellEnd"/>
-      <w:r>
-        <w:rPr>
-          <w:lang w:val="en-US"/>
-        </w:rPr>
-        <w:t xml:space="preserve"> </w:t>
-      </w:r>
-      <w:proofErr w:type="spellStart"/>
-      <w:r>
-        <w:rPr>
-          <w:lang w:val="en-US"/>
-        </w:rPr>
-        <w:t>potrebne</w:t>
-      </w:r>
-      <w:proofErr w:type="spellEnd"/>
-      <w:r>
-        <w:rPr>
-          <w:lang w:val="en-US"/>
-        </w:rPr>
-        <w:t xml:space="preserve">, </w:t>
-      </w:r>
-      <w:proofErr w:type="spellStart"/>
-      <w:r>
-        <w:rPr>
-          <w:lang w:val="en-US"/>
-        </w:rPr>
-        <w:t>sistem</w:t>
-      </w:r>
-      <w:proofErr w:type="spellEnd"/>
-      <w:r>
-        <w:rPr>
-          <w:lang w:val="en-US"/>
-        </w:rPr>
-        <w:t xml:space="preserve"> </w:t>
-      </w:r>
-      <w:proofErr w:type="spellStart"/>
-      <w:r>
-        <w:rPr>
-          <w:lang w:val="en-US"/>
-        </w:rPr>
-        <w:t>će</w:t>
-      </w:r>
-      <w:proofErr w:type="spellEnd"/>
-      <w:r>
-        <w:rPr>
-          <w:lang w:val="en-US"/>
-        </w:rPr>
-        <w:t xml:space="preserve"> </w:t>
-      </w:r>
-      <w:proofErr w:type="spellStart"/>
-      <w:r>
-        <w:rPr>
-          <w:lang w:val="en-US"/>
-        </w:rPr>
-        <w:t>shodno</w:t>
-      </w:r>
-      <w:proofErr w:type="spellEnd"/>
-      <w:r>
-        <w:rPr>
-          <w:lang w:val="en-US"/>
-        </w:rPr>
-        <w:t xml:space="preserve"> tome </w:t>
-      </w:r>
-      <w:proofErr w:type="spellStart"/>
-      <w:r>
-        <w:rPr>
-          <w:lang w:val="en-US"/>
-        </w:rPr>
-        <w:t>posjedovati</w:t>
-      </w:r>
-      <w:proofErr w:type="spellEnd"/>
-      <w:r>
-        <w:rPr>
-          <w:lang w:val="en-US"/>
-        </w:rPr>
-        <w:t xml:space="preserve"> </w:t>
-      </w:r>
-      <w:proofErr w:type="spellStart"/>
-      <w:r>
-        <w:rPr>
-          <w:lang w:val="en-US"/>
-        </w:rPr>
-        <w:t>različito</w:t>
-      </w:r>
-      <w:proofErr w:type="spellEnd"/>
-      <w:r>
-        <w:rPr>
-          <w:lang w:val="en-US"/>
-        </w:rPr>
-        <w:t xml:space="preserve"> </w:t>
-      </w:r>
-      <w:proofErr w:type="spellStart"/>
-      <w:r>
-        <w:rPr>
-          <w:lang w:val="en-US"/>
-        </w:rPr>
-        <w:t>prilagođene</w:t>
-      </w:r>
-      <w:proofErr w:type="spellEnd"/>
-      <w:r>
-        <w:rPr>
-          <w:lang w:val="en-US"/>
-        </w:rPr>
-        <w:t xml:space="preserve"> </w:t>
-      </w:r>
-      <w:proofErr w:type="spellStart"/>
-      <w:r>
-        <w:rPr>
-          <w:lang w:val="en-US"/>
-        </w:rPr>
-        <w:t>korisničke</w:t>
-      </w:r>
-      <w:proofErr w:type="spellEnd"/>
-      <w:r>
-        <w:rPr>
-          <w:lang w:val="en-US"/>
-        </w:rPr>
-        <w:t xml:space="preserve"> </w:t>
-      </w:r>
-      <w:proofErr w:type="spellStart"/>
-      <w:r>
-        <w:rPr>
-          <w:lang w:val="en-US"/>
-        </w:rPr>
-        <w:t>interfejse</w:t>
-      </w:r>
-      <w:proofErr w:type="spellEnd"/>
-      <w:r>
-        <w:rPr>
-          <w:lang w:val="en-US"/>
-        </w:rPr>
         <w:t>.</w:t>
       </w:r>
-    </w:p>
-    <w:p>
-      <w:pPr>
-        <w:jc w:val="both"/>
-        <w:rPr>
-          <w:lang w:val="en-US"/>
-        </w:rPr>
-      </w:pPr>
     </w:p>
     <w:p>
       <w:pPr>
@@ -38357,32 +35906,97 @@
           <w:lang w:val="en-US"/>
         </w:rPr>
       </w:pPr>
-      <w:proofErr w:type="spellStart"/>
       <w:r>
         <w:rPr>
           <w:lang w:val="en-US"/>
         </w:rPr>
-        <w:t>Poznati</w:t>
-      </w:r>
-      <w:proofErr w:type="spellEnd"/>
-      <w:r>
+        <w:t>Poznati problem</w:t>
+      </w:r>
+    </w:p>
+    <w:p>
+      <w:pPr>
         <w:rPr>
           <w:lang w:val="en-US"/>
         </w:rPr>
-        <w:t xml:space="preserve"> problem</w:t>
-      </w:r>
-    </w:p>
-    <w:p>
-      <w:pPr>
+      </w:pPr>
+    </w:p>
+    <w:p>
+      <w:r>
+        <w:t>U nastavku će biti opisani neki od mogućih problema koji se mogu javiti prilikom korištenja aplikacije.</w:t>
+      </w:r>
+    </w:p>
+    <w:p/>
+    <w:p>
+      <w:pPr>
+        <w:pStyle w:val="Heading3"/>
         <w:rPr>
           <w:lang w:val="en-US"/>
         </w:rPr>
       </w:pPr>
-    </w:p>
-    <w:p>
-      <w:r>
-        <w:t>U nastavku će biti opisani neki od mogućih problema koji se mogu javiti prilikom korištenja aplikacije.</w:t>
-      </w:r>
+      <w:r>
+        <w:rPr>
+          <w:lang w:val="en-US"/>
+        </w:rPr>
+        <w:t>Nepostojanje korisnika</w:t>
+      </w:r>
+    </w:p>
+    <w:p>
+      <w:pPr>
+        <w:rPr>
+          <w:lang w:val="en-US"/>
+        </w:rPr>
+      </w:pPr>
+    </w:p>
+    <w:p>
+      <w:pPr>
+        <w:jc w:val="both"/>
+        <w:rPr>
+          <w:lang w:val="hr-BA"/>
+        </w:rPr>
+      </w:pPr>
+      <w:r>
+        <w:rPr>
+          <w:lang w:val="hr-BA"/>
+        </w:rPr>
+        <w:t>Ukoliko korisnik nije dodan od strane administratora</w:t>
+      </w:r>
+      <w:r>
+        <w:rPr>
+          <w:lang w:val="hr-BA"/>
+        </w:rPr>
+        <w:t xml:space="preserve">, </w:t>
+      </w:r>
+      <w:r>
+        <w:rPr>
+          <w:lang w:val="hr-BA"/>
+        </w:rPr>
+        <w:t>logiranje na sistem neće biti moguće. Samim tim</w:t>
+      </w:r>
+      <w:r>
+        <w:rPr>
+          <w:lang w:val="hr-BA"/>
+        </w:rPr>
+        <w:t xml:space="preserve">, </w:t>
+      </w:r>
+      <w:r>
+        <w:rPr>
+          <w:lang w:val="hr-BA"/>
+        </w:rPr>
+        <w:t>potrebno je prije svega napraviti korisničke račune za osoblje koje će koristiti sistem.</w:t>
+      </w:r>
+      <w:r>
+        <w:rPr>
+          <w:lang w:val="hr-BA"/>
+        </w:rPr>
+        <w:t>Za pravljenje korisničkih računa zadužen je administrator sistema.</w:t>
+      </w:r>
+    </w:p>
+    <w:p>
+      <w:pPr>
+        <w:rPr>
+          <w:lang w:val="en-US"/>
+        </w:rPr>
+      </w:pPr>
     </w:p>
     <w:p>
       <w:pPr>
@@ -38391,145 +36005,40 @@
           <w:lang w:val="en-US"/>
         </w:rPr>
       </w:pPr>
-      <w:proofErr w:type="spellStart"/>
       <w:r>
         <w:rPr>
           <w:lang w:val="en-US"/>
         </w:rPr>
-        <w:t>Nepostojanje</w:t>
-      </w:r>
-      <w:proofErr w:type="spellEnd"/>
-      <w:r>
+        <w:t>Neispravni login podaci</w:t>
+      </w:r>
+    </w:p>
+    <w:p>
+      <w:pPr>
         <w:rPr>
           <w:lang w:val="en-US"/>
         </w:rPr>
-        <w:t xml:space="preserve"> </w:t>
-      </w:r>
-      <w:proofErr w:type="spellStart"/>
-      <w:r>
+      </w:pPr>
+    </w:p>
+    <w:p>
+      <w:pPr>
+        <w:rPr>
+          <w:lang w:val="hr-BA"/>
+        </w:rPr>
+      </w:pPr>
+      <w:r>
+        <w:rPr>
+          <w:lang w:val="hr-BA"/>
+        </w:rPr>
+        <w:t>Ukoliko korisnik ne unese tačne podatke za logiranje na sistem logiranje neće biti moguće.</w:t>
+      </w:r>
+    </w:p>
+    <w:p>
+      <w:pPr>
+        <w:pStyle w:val="Heading3"/>
         <w:rPr>
           <w:lang w:val="en-US"/>
         </w:rPr>
-        <w:t>korisnika</w:t>
-      </w:r>
-      <w:proofErr w:type="spellEnd"/>
-    </w:p>
-    <w:p>
-      <w:pPr>
-        <w:rPr>
-          <w:lang w:val="en-US"/>
-        </w:rPr>
-      </w:pPr>
-    </w:p>
-    <w:p>
-      <w:pPr>
-        <w:jc w:val="both"/>
-        <w:rPr>
-          <w:lang w:val="hr-BA"/>
-        </w:rPr>
-      </w:pPr>
-      <w:r>
-        <w:rPr>
-          <w:lang w:val="hr-BA"/>
-        </w:rPr>
-        <w:t>Ukoliko korisnik nije dodan od strane administratora</w:t>
-      </w:r>
-      <w:r>
-        <w:rPr>
-          <w:lang w:val="hr-BA"/>
-        </w:rPr>
-        <w:t xml:space="preserve">, </w:t>
-      </w:r>
-      <w:r>
-        <w:rPr>
-          <w:lang w:val="hr-BA"/>
-        </w:rPr>
-        <w:t>logiranje na sistem neće biti moguće. Samim tim</w:t>
-      </w:r>
-      <w:r>
-        <w:rPr>
-          <w:lang w:val="hr-BA"/>
-        </w:rPr>
-        <w:t xml:space="preserve">, </w:t>
-      </w:r>
-      <w:r>
-        <w:rPr>
-          <w:lang w:val="hr-BA"/>
-        </w:rPr>
-        <w:t>potrebno je prije svega napraviti korisničke račune za osoblje koje će koristiti sistem.</w:t>
-      </w:r>
-      <w:r>
-        <w:rPr>
-          <w:lang w:val="hr-BA"/>
-        </w:rPr>
-        <w:t>Za pravljenje korisničkih računa zadužen je administrator sistema.</w:t>
-      </w:r>
-    </w:p>
-    <w:p>
-      <w:pPr>
-        <w:rPr>
-          <w:lang w:val="en-US"/>
-        </w:rPr>
-      </w:pPr>
-    </w:p>
-    <w:p>
-      <w:pPr>
-        <w:pStyle w:val="Heading3"/>
-        <w:rPr>
-          <w:lang w:val="en-US"/>
-        </w:rPr>
-      </w:pPr>
-      <w:proofErr w:type="spellStart"/>
-      <w:r>
-        <w:rPr>
-          <w:lang w:val="en-US"/>
-        </w:rPr>
-        <w:t>Neispravni</w:t>
-      </w:r>
-      <w:proofErr w:type="spellEnd"/>
-      <w:r>
-        <w:rPr>
-          <w:lang w:val="en-US"/>
-        </w:rPr>
-        <w:t xml:space="preserve"> login </w:t>
-      </w:r>
-      <w:proofErr w:type="spellStart"/>
-      <w:r>
-        <w:rPr>
-          <w:lang w:val="en-US"/>
-        </w:rPr>
-        <w:t>podaci</w:t>
-      </w:r>
-      <w:proofErr w:type="spellEnd"/>
-    </w:p>
-    <w:p>
-      <w:pPr>
-        <w:rPr>
-          <w:lang w:val="en-US"/>
-        </w:rPr>
-      </w:pPr>
-    </w:p>
-    <w:p>
-      <w:pPr>
-        <w:rPr>
-          <w:lang w:val="hr-BA"/>
-        </w:rPr>
-      </w:pPr>
-      <w:r>
-        <w:rPr>
-          <w:lang w:val="hr-BA"/>
-        </w:rPr>
-        <w:t>Ukoliko korisnik ne unese tačne podatke za logiranje na sistem logiranje neće biti moguće.</w:t>
-      </w:r>
-    </w:p>
-    <w:p>
-      <w:pPr>
-        <w:pStyle w:val="Heading3"/>
-        <w:rPr>
-          <w:lang w:val="en-US"/>
-        </w:rPr>
-      </w:pPr>
-      <w:proofErr w:type="spellStart"/>
+      </w:pPr>
       <w:r>
         <w:rPr>
           <w:lang w:val="en-US"/>
@@ -38537,7 +36046,6 @@
         <w:lastRenderedPageBreak/>
         <w:t>Permisije</w:t>
       </w:r>
-      <w:proofErr w:type="spellEnd"/>
     </w:p>
     <w:p>
       <w:pPr>
@@ -38586,402 +36094,52 @@
           <w:lang w:val="en-US"/>
         </w:rPr>
       </w:pPr>
-      <w:proofErr w:type="spellStart"/>
       <w:r>
         <w:rPr>
           <w:lang w:val="en-US"/>
         </w:rPr>
-        <w:t>Opisi</w:t>
-      </w:r>
-      <w:proofErr w:type="spellEnd"/>
-      <w:r>
+        <w:t>Opisi ekrana</w:t>
+      </w:r>
+    </w:p>
+    <w:p>
+      <w:pPr>
         <w:rPr>
           <w:lang w:val="en-US"/>
         </w:rPr>
-        <w:t xml:space="preserve"> </w:t>
-      </w:r>
-      <w:proofErr w:type="spellStart"/>
-      <w:r>
+      </w:pPr>
+    </w:p>
+    <w:p>
+      <w:pPr>
+        <w:pStyle w:val="Heading3"/>
         <w:rPr>
           <w:lang w:val="en-US"/>
         </w:rPr>
-        <w:t>ekrana</w:t>
-      </w:r>
-      <w:proofErr w:type="spellEnd"/>
-    </w:p>
-    <w:p>
-      <w:pPr>
+      </w:pPr>
+      <w:r>
         <w:rPr>
           <w:lang w:val="en-US"/>
         </w:rPr>
-      </w:pPr>
-    </w:p>
-    <w:p>
-      <w:pPr>
-        <w:pStyle w:val="Heading3"/>
+        <w:t>Logiranje</w:t>
+      </w:r>
+    </w:p>
+    <w:p>
+      <w:pPr>
         <w:rPr>
           <w:lang w:val="en-US"/>
         </w:rPr>
       </w:pPr>
-      <w:proofErr w:type="spellStart"/>
-      <w:r>
+    </w:p>
+    <w:p>
+      <w:pPr>
         <w:rPr>
           <w:lang w:val="en-US"/>
         </w:rPr>
-        <w:t>Logiranje</w:t>
-      </w:r>
-      <w:proofErr w:type="spellEnd"/>
-    </w:p>
-    <w:p>
-      <w:pPr>
+      </w:pPr>
+      <w:r>
         <w:rPr>
           <w:lang w:val="en-US"/>
         </w:rPr>
-      </w:pPr>
-    </w:p>
-    <w:p>
-      <w:pPr>
-        <w:rPr>
-          <w:lang w:val="en-US"/>
-        </w:rPr>
-      </w:pPr>
-      <w:proofErr w:type="spellStart"/>
-      <w:r>
-        <w:rPr>
-          <w:lang w:val="en-US"/>
-        </w:rPr>
-        <w:t>Pri</w:t>
-      </w:r>
-      <w:proofErr w:type="spellEnd"/>
-      <w:r>
-        <w:rPr>
-          <w:lang w:val="en-US"/>
-        </w:rPr>
-        <w:t xml:space="preserve"> </w:t>
-      </w:r>
-      <w:proofErr w:type="spellStart"/>
-      <w:r>
-        <w:rPr>
-          <w:lang w:val="en-US"/>
-        </w:rPr>
-        <w:t>otvaranju</w:t>
-      </w:r>
-      <w:proofErr w:type="spellEnd"/>
-      <w:r>
-        <w:rPr>
-          <w:lang w:val="en-US"/>
-        </w:rPr>
-        <w:t xml:space="preserve"> backend </w:t>
-      </w:r>
-      <w:proofErr w:type="spellStart"/>
-      <w:r>
-        <w:rPr>
-          <w:lang w:val="en-US"/>
-        </w:rPr>
-        <w:t>dijela</w:t>
-      </w:r>
-      <w:proofErr w:type="spellEnd"/>
-      <w:r>
-        <w:rPr>
-          <w:lang w:val="en-US"/>
-        </w:rPr>
-        <w:t xml:space="preserve"> </w:t>
-      </w:r>
-      <w:proofErr w:type="spellStart"/>
-      <w:r>
-        <w:rPr>
-          <w:lang w:val="en-US"/>
-        </w:rPr>
-        <w:t>aplikacije</w:t>
-      </w:r>
-      <w:proofErr w:type="spellEnd"/>
-      <w:r>
-        <w:rPr>
-          <w:lang w:val="en-US"/>
-        </w:rPr>
-        <w:t xml:space="preserve">, </w:t>
-      </w:r>
-      <w:proofErr w:type="spellStart"/>
-      <w:r>
-        <w:rPr>
-          <w:lang w:val="en-US"/>
-        </w:rPr>
-        <w:t>prvo</w:t>
-      </w:r>
-      <w:proofErr w:type="spellEnd"/>
-      <w:r>
-        <w:rPr>
-          <w:lang w:val="en-US"/>
-        </w:rPr>
-        <w:t xml:space="preserve"> je </w:t>
-      </w:r>
-      <w:proofErr w:type="spellStart"/>
-      <w:r>
-        <w:rPr>
-          <w:lang w:val="en-US"/>
-        </w:rPr>
-        <w:t>potrebno</w:t>
-      </w:r>
-      <w:proofErr w:type="spellEnd"/>
-      <w:r>
-        <w:rPr>
-          <w:lang w:val="en-US"/>
-        </w:rPr>
-        <w:t xml:space="preserve"> </w:t>
-      </w:r>
-      <w:proofErr w:type="spellStart"/>
-      <w:r>
-        <w:rPr>
-          <w:lang w:val="en-US"/>
-        </w:rPr>
-        <w:t>logovati</w:t>
-      </w:r>
-      <w:proofErr w:type="spellEnd"/>
-      <w:r>
-        <w:rPr>
-          <w:lang w:val="en-US"/>
-        </w:rPr>
-        <w:t xml:space="preserve"> se da bi </w:t>
-      </w:r>
-      <w:proofErr w:type="spellStart"/>
-      <w:r>
-        <w:rPr>
-          <w:lang w:val="en-US"/>
-        </w:rPr>
-        <w:t>pristupili</w:t>
-      </w:r>
-      <w:proofErr w:type="spellEnd"/>
-      <w:r>
-        <w:rPr>
-          <w:lang w:val="en-US"/>
-        </w:rPr>
-        <w:t xml:space="preserve"> </w:t>
-      </w:r>
-      <w:proofErr w:type="spellStart"/>
-      <w:r>
-        <w:rPr>
-          <w:lang w:val="en-US"/>
-        </w:rPr>
-        <w:t>samoj</w:t>
-      </w:r>
-      <w:proofErr w:type="spellEnd"/>
-      <w:r>
-        <w:rPr>
-          <w:lang w:val="en-US"/>
-        </w:rPr>
-        <w:t xml:space="preserve"> </w:t>
-      </w:r>
-      <w:proofErr w:type="spellStart"/>
-      <w:r>
-        <w:rPr>
-          <w:lang w:val="en-US"/>
-        </w:rPr>
-        <w:t>aplikaciji</w:t>
-      </w:r>
-      <w:proofErr w:type="spellEnd"/>
-      <w:r>
-        <w:rPr>
-          <w:lang w:val="en-US"/>
-        </w:rPr>
-        <w:t xml:space="preserve">. </w:t>
-      </w:r>
-      <w:proofErr w:type="spellStart"/>
-      <w:r>
-        <w:rPr>
-          <w:lang w:val="en-US"/>
-        </w:rPr>
-        <w:t>Potrebno</w:t>
-      </w:r>
-      <w:proofErr w:type="spellEnd"/>
-      <w:r>
-        <w:rPr>
-          <w:lang w:val="en-US"/>
-        </w:rPr>
-        <w:t xml:space="preserve"> je </w:t>
-      </w:r>
-      <w:proofErr w:type="spellStart"/>
-      <w:r>
-        <w:rPr>
-          <w:lang w:val="en-US"/>
-        </w:rPr>
-        <w:t>unjeti</w:t>
-      </w:r>
-      <w:proofErr w:type="spellEnd"/>
-      <w:r>
-        <w:rPr>
-          <w:lang w:val="en-US"/>
-        </w:rPr>
-        <w:t xml:space="preserve"> </w:t>
-      </w:r>
-      <w:proofErr w:type="spellStart"/>
-      <w:r>
-        <w:rPr>
-          <w:lang w:val="en-US"/>
-        </w:rPr>
-        <w:t>ispravne</w:t>
-      </w:r>
-      <w:proofErr w:type="spellEnd"/>
-      <w:r>
-        <w:rPr>
-          <w:lang w:val="en-US"/>
-        </w:rPr>
-        <w:t xml:space="preserve"> </w:t>
-      </w:r>
-      <w:proofErr w:type="spellStart"/>
-      <w:r>
-        <w:rPr>
-          <w:lang w:val="en-US"/>
-        </w:rPr>
-        <w:t>podatke</w:t>
-      </w:r>
-      <w:proofErr w:type="spellEnd"/>
-      <w:r>
-        <w:rPr>
-          <w:lang w:val="en-US"/>
-        </w:rPr>
-        <w:t xml:space="preserve"> </w:t>
-      </w:r>
-      <w:proofErr w:type="spellStart"/>
-      <w:r>
-        <w:rPr>
-          <w:lang w:val="en-US"/>
-        </w:rPr>
-        <w:t>za</w:t>
-      </w:r>
-      <w:proofErr w:type="spellEnd"/>
-      <w:r>
-        <w:rPr>
-          <w:lang w:val="en-US"/>
-        </w:rPr>
-        <w:t xml:space="preserve"> login, da bi </w:t>
-      </w:r>
-      <w:proofErr w:type="spellStart"/>
-      <w:r>
-        <w:rPr>
-          <w:lang w:val="en-US"/>
-        </w:rPr>
-        <w:t>korisnik</w:t>
-      </w:r>
-      <w:proofErr w:type="spellEnd"/>
-      <w:r>
-        <w:rPr>
-          <w:lang w:val="en-US"/>
-        </w:rPr>
-        <w:t xml:space="preserve"> </w:t>
-      </w:r>
-      <w:proofErr w:type="spellStart"/>
-      <w:r>
-        <w:rPr>
-          <w:lang w:val="en-US"/>
-        </w:rPr>
-        <w:t>nastavio</w:t>
-      </w:r>
-      <w:proofErr w:type="spellEnd"/>
-      <w:r>
-        <w:rPr>
-          <w:lang w:val="en-US"/>
-        </w:rPr>
-        <w:t xml:space="preserve"> </w:t>
-      </w:r>
-      <w:proofErr w:type="spellStart"/>
-      <w:proofErr w:type="gramStart"/>
-      <w:r>
-        <w:rPr>
-          <w:lang w:val="en-US"/>
-        </w:rPr>
-        <w:t>sa</w:t>
-      </w:r>
-      <w:proofErr w:type="spellEnd"/>
-      <w:proofErr w:type="gramEnd"/>
-      <w:r>
-        <w:rPr>
-          <w:lang w:val="en-US"/>
-        </w:rPr>
-        <w:t xml:space="preserve"> </w:t>
-      </w:r>
-      <w:proofErr w:type="spellStart"/>
-      <w:r>
-        <w:rPr>
-          <w:lang w:val="en-US"/>
-        </w:rPr>
-        <w:t>radom</w:t>
-      </w:r>
-      <w:proofErr w:type="spellEnd"/>
-      <w:r>
-        <w:rPr>
-          <w:lang w:val="en-US"/>
-        </w:rPr>
-        <w:t xml:space="preserve">, u </w:t>
-      </w:r>
-      <w:proofErr w:type="spellStart"/>
-      <w:r>
-        <w:rPr>
-          <w:lang w:val="en-US"/>
-        </w:rPr>
-        <w:t>suprotnom</w:t>
-      </w:r>
-      <w:proofErr w:type="spellEnd"/>
-      <w:r>
-        <w:rPr>
-          <w:lang w:val="en-US"/>
-        </w:rPr>
-        <w:t xml:space="preserve"> se </w:t>
-      </w:r>
-      <w:proofErr w:type="spellStart"/>
-      <w:r>
-        <w:rPr>
-          <w:lang w:val="en-US"/>
-        </w:rPr>
-        <w:t>pokazuje</w:t>
-      </w:r>
-      <w:proofErr w:type="spellEnd"/>
-      <w:r>
-        <w:rPr>
-          <w:lang w:val="en-US"/>
-        </w:rPr>
-        <w:t xml:space="preserve"> </w:t>
-      </w:r>
-      <w:proofErr w:type="spellStart"/>
-      <w:r>
-        <w:rPr>
-          <w:lang w:val="en-US"/>
-        </w:rPr>
-        <w:t>greška</w:t>
-      </w:r>
-      <w:proofErr w:type="spellEnd"/>
-      <w:r>
-        <w:rPr>
-          <w:lang w:val="en-US"/>
-        </w:rPr>
-        <w:t xml:space="preserve"> o </w:t>
-      </w:r>
-      <w:proofErr w:type="spellStart"/>
-      <w:r>
-        <w:rPr>
-          <w:lang w:val="en-US"/>
-        </w:rPr>
-        <w:t>pogrešnoj</w:t>
-      </w:r>
-      <w:proofErr w:type="spellEnd"/>
-      <w:r>
-        <w:rPr>
-          <w:lang w:val="en-US"/>
-        </w:rPr>
-        <w:t xml:space="preserve"> </w:t>
-      </w:r>
-      <w:proofErr w:type="spellStart"/>
-      <w:r>
-        <w:rPr>
-          <w:lang w:val="en-US"/>
-        </w:rPr>
-        <w:t>prijavi</w:t>
-      </w:r>
-      <w:proofErr w:type="spellEnd"/>
-      <w:r>
-        <w:rPr>
-          <w:lang w:val="en-US"/>
-        </w:rPr>
-        <w:t>.</w:t>
+        <w:t>Pri otvaranju backend dijela aplikacije, prvo je potrebno logovati se da bi pristupili samoj aplikaciji. Potrebno je unjeti ispravne podatke za login, da bi korisnik nastavio sa radom, u suprotnom se pokazuje greška o pogrešnoj prijavi.</w:t>
       </w:r>
     </w:p>
     <w:p>
@@ -39038,24 +36196,14 @@
       <w:r>
         <w:t xml:space="preserve">Ilustracija </w:t>
       </w:r>
-      <w:r>
-        <w:fldChar w:fldCharType="begin"/>
-      </w:r>
-      <w:r>
-        <w:instrText xml:space="preserve"> STYLEREF 1 \s </w:instrText>
-      </w:r>
-      <w:r>
-        <w:fldChar w:fldCharType="separate"/>
-      </w:r>
-      <w:r>
-        <w:rPr>
-          <w:noProof/>
-        </w:rPr>
-        <w:t>4</w:t>
-      </w:r>
-      <w:r>
-        <w:fldChar w:fldCharType="end"/>
-      </w:r>
+      <w:fldSimple w:instr=" STYLEREF 1 \s ">
+        <w:r>
+          <w:rPr>
+            <w:noProof/>
+          </w:rPr>
+          <w:t>4</w:t>
+        </w:r>
+      </w:fldSimple>
       <w:r>
         <w:t>.</w:t>
       </w:r>
@@ -39143,24 +36291,14 @@
       <w:r>
         <w:t>.</w:t>
       </w:r>
-      <w:r>
-        <w:fldChar w:fldCharType="begin"/>
-      </w:r>
-      <w:r>
-        <w:instrText xml:space="preserve"> SEQ Ilustracija \* ARABIC \s 1 </w:instrText>
-      </w:r>
-      <w:r>
-        <w:fldChar w:fldCharType="separate"/>
-      </w:r>
-      <w:r>
-        <w:rPr>
-          <w:noProof/>
-        </w:rPr>
-        <w:t>2</w:t>
-      </w:r>
-      <w:r>
-        <w:fldChar w:fldCharType="end"/>
-      </w:r>
+      <w:fldSimple w:instr=" SEQ Ilustracija \* ARABIC \s 1 ">
+        <w:r>
+          <w:rPr>
+            <w:noProof/>
+          </w:rPr>
+          <w:t>2</w:t>
+        </w:r>
+      </w:fldSimple>
       <w:r>
         <w:t xml:space="preserve"> Pogrešni login podaci</w:t>
       </w:r>
@@ -39171,104 +36309,12 @@
           <w:lang w:val="en-US"/>
         </w:rPr>
       </w:pPr>
-      <w:proofErr w:type="spellStart"/>
       <w:r>
         <w:rPr>
           <w:lang w:val="en-US"/>
         </w:rPr>
         <w:lastRenderedPageBreak/>
-        <w:t>Nakon</w:t>
-      </w:r>
-      <w:proofErr w:type="spellEnd"/>
-      <w:r>
-        <w:rPr>
-          <w:lang w:val="en-US"/>
-        </w:rPr>
-        <w:t xml:space="preserve"> </w:t>
-      </w:r>
-      <w:proofErr w:type="spellStart"/>
-      <w:r>
-        <w:rPr>
-          <w:lang w:val="en-US"/>
-        </w:rPr>
-        <w:t>što</w:t>
-      </w:r>
-      <w:proofErr w:type="spellEnd"/>
-      <w:r>
-        <w:rPr>
-          <w:lang w:val="en-US"/>
-        </w:rPr>
-        <w:t xml:space="preserve"> se </w:t>
-      </w:r>
-      <w:proofErr w:type="spellStart"/>
-      <w:r>
-        <w:rPr>
-          <w:lang w:val="en-US"/>
-        </w:rPr>
-        <w:t>korisnik</w:t>
-      </w:r>
-      <w:proofErr w:type="spellEnd"/>
-      <w:r>
-        <w:rPr>
-          <w:lang w:val="en-US"/>
-        </w:rPr>
-        <w:t xml:space="preserve"> </w:t>
-      </w:r>
-      <w:proofErr w:type="spellStart"/>
-      <w:r>
-        <w:rPr>
-          <w:lang w:val="en-US"/>
-        </w:rPr>
-        <w:t>uspješno</w:t>
-      </w:r>
-      <w:proofErr w:type="spellEnd"/>
-      <w:r>
-        <w:rPr>
-          <w:lang w:val="en-US"/>
-        </w:rPr>
-        <w:t xml:space="preserve"> </w:t>
-      </w:r>
-      <w:proofErr w:type="spellStart"/>
-      <w:r>
-        <w:rPr>
-          <w:lang w:val="en-US"/>
-        </w:rPr>
-        <w:t>prijavi</w:t>
-      </w:r>
-      <w:proofErr w:type="spellEnd"/>
-      <w:r>
-        <w:rPr>
-          <w:lang w:val="en-US"/>
-        </w:rPr>
-        <w:t xml:space="preserve"> </w:t>
-      </w:r>
-      <w:proofErr w:type="spellStart"/>
-      <w:r>
-        <w:rPr>
-          <w:lang w:val="en-US"/>
-        </w:rPr>
-        <w:t>pojavljuje</w:t>
-      </w:r>
-      <w:proofErr w:type="spellEnd"/>
-      <w:r>
-        <w:rPr>
-          <w:lang w:val="en-US"/>
-        </w:rPr>
-        <w:t xml:space="preserve"> se </w:t>
-      </w:r>
-      <w:proofErr w:type="spellStart"/>
-      <w:r>
-        <w:rPr>
-          <w:lang w:val="en-US"/>
-        </w:rPr>
-        <w:t>početna</w:t>
-      </w:r>
-      <w:proofErr w:type="spellEnd"/>
-      <w:r>
-        <w:rPr>
-          <w:lang w:val="en-US"/>
-        </w:rPr>
-        <w:t xml:space="preserve"> forma.</w:t>
+        <w:t>Nakon što se korisnik uspješno prijavi pojavljuje se početna forma.</w:t>
       </w:r>
     </w:p>
     <w:p>
@@ -39325,24 +36371,14 @@
       <w:r>
         <w:t xml:space="preserve">Ilustracija </w:t>
       </w:r>
-      <w:r>
-        <w:fldChar w:fldCharType="begin"/>
-      </w:r>
-      <w:r>
-        <w:instrText xml:space="preserve"> STYLEREF 1 \s </w:instrText>
-      </w:r>
-      <w:r>
-        <w:fldChar w:fldCharType="separate"/>
-      </w:r>
-      <w:r>
-        <w:rPr>
-          <w:noProof/>
-        </w:rPr>
-        <w:t>4</w:t>
-      </w:r>
-      <w:r>
-        <w:fldChar w:fldCharType="end"/>
-      </w:r>
+      <w:fldSimple w:instr=" STYLEREF 1 \s ">
+        <w:r>
+          <w:rPr>
+            <w:noProof/>
+          </w:rPr>
+          <w:t>4</w:t>
+        </w:r>
+      </w:fldSimple>
       <w:r>
         <w:t>.</w:t>
       </w:r>
@@ -39372,44 +36408,789 @@
           <w:lang w:val="en-US"/>
         </w:rPr>
       </w:pPr>
-      <w:proofErr w:type="spellStart"/>
       <w:r>
         <w:rPr>
           <w:lang w:val="en-US"/>
         </w:rPr>
-        <w:t>Dodavanje</w:t>
-      </w:r>
-      <w:proofErr w:type="spellEnd"/>
+        <w:t xml:space="preserve">Dodavanje </w:t>
+      </w:r>
       <w:r>
         <w:rPr>
           <w:lang w:val="en-US"/>
         </w:rPr>
-        <w:t xml:space="preserve"> </w:t>
-      </w:r>
-      <w:proofErr w:type="spellStart"/>
+        <w:t>i pregled</w:t>
+      </w:r>
       <w:r>
         <w:rPr>
           <w:lang w:val="en-US"/>
         </w:rPr>
-        <w:t>novog</w:t>
-      </w:r>
-      <w:proofErr w:type="spellEnd"/>
-      <w:r>
+        <w:t xml:space="preserve"> sadržaja</w:t>
+      </w:r>
+    </w:p>
+    <w:p>
+      <w:pPr>
         <w:rPr>
           <w:lang w:val="en-US"/>
         </w:rPr>
-        <w:t xml:space="preserve"> </w:t>
-      </w:r>
-      <w:proofErr w:type="spellStart"/>
+      </w:pPr>
+    </w:p>
+    <w:p>
+      <w:pPr>
+        <w:jc w:val="both"/>
+      </w:pPr>
       <w:r>
         <w:rPr>
           <w:lang w:val="en-US"/>
         </w:rPr>
-        <w:t>sadržaja</w:t>
-      </w:r>
+        <w:t>Da bi se dodao novi sadr</w:t>
+      </w:r>
+      <w:r>
+        <w:t xml:space="preserve">žaj, bira se za to određena stavka na izborniku sa strane. </w:t>
+      </w:r>
+      <w:r>
+        <w:t xml:space="preserve">Nakon toga potrebno je izabrati odgovarajući tip sadržaja,koji je definisan </w:t>
+      </w:r>
+      <w:r>
+        <w:t>u formi namjenjenoj za to.</w:t>
+      </w:r>
+      <w:r>
+        <w:t xml:space="preserve"> Odabirom željenog tipa sadržaja dobiva se spisak svih unosa koji su povezani sa tim tipom, te mogućnost dodavanja novog ili izmjene postojećeg sadržaja. Nakon odabira novog unosa, pojavljuje se forma gdje je potrebno </w:t>
+      </w:r>
+      <w:r>
+        <w:t xml:space="preserve">ispuniti podatke i potvrditi unos na dugne </w:t>
+      </w:r>
+      <w:r>
+        <w:t>„</w:t>
+      </w:r>
+      <w:r>
+        <w:t>Spasi</w:t>
+      </w:r>
+      <w:r>
+        <w:t>“</w:t>
+      </w:r>
+      <w:r>
+        <w:t>.</w:t>
+      </w:r>
+    </w:p>
+    <w:p>
+      <w:pPr>
+        <w:keepNext/>
+        <w:jc w:val="center"/>
+      </w:pPr>
+      <w:r>
+        <w:rPr>
+          <w:noProof/>
+        </w:rPr>
+        <w:drawing>
+          <wp:inline distT="0" distB="0" distL="0" distR="0" wp14:anchorId="0E353BEE" wp14:editId="2B48CF09">
+            <wp:extent cx="6115050" cy="2247900"/>
+            <wp:effectExtent l="0" t="0" r="0" b="0"/>
+            <wp:docPr id="11" name="Picture 11"/>
+            <wp:cNvGraphicFramePr>
+              <a:graphicFrameLocks xmlns:a="http://schemas.openxmlformats.org/drawingml/2006/main" noChangeAspect="1"/>
+            </wp:cNvGraphicFramePr>
+            <a:graphic xmlns:a="http://schemas.openxmlformats.org/drawingml/2006/main">
+              <a:graphicData uri="http://schemas.openxmlformats.org/drawingml/2006/picture">
+                <pic:pic xmlns:pic="http://schemas.openxmlformats.org/drawingml/2006/picture">
+                  <pic:nvPicPr>
+                    <pic:cNvPr id="1" name=""/>
+                    <pic:cNvPicPr/>
+                  </pic:nvPicPr>
+                  <pic:blipFill>
+                    <a:blip r:embed="rId18"/>
+                    <a:stretch>
+                      <a:fillRect/>
+                    </a:stretch>
+                  </pic:blipFill>
+                  <pic:spPr>
+                    <a:xfrm>
+                      <a:off x="0" y="0"/>
+                      <a:ext cx="6115050" cy="2247900"/>
+                    </a:xfrm>
+                    <a:prstGeom prst="rect">
+                      <a:avLst/>
+                    </a:prstGeom>
+                  </pic:spPr>
+                </pic:pic>
+              </a:graphicData>
+            </a:graphic>
+          </wp:inline>
+        </w:drawing>
+      </w:r>
+    </w:p>
+    <w:p>
+      <w:pPr>
+        <w:pStyle w:val="Caption"/>
+        <w:jc w:val="center"/>
+      </w:pPr>
+      <w:r>
+        <w:t xml:space="preserve">Ilustracija </w:t>
+      </w:r>
+      <w:fldSimple w:instr=" STYLEREF 1 \s ">
+        <w:r>
+          <w:rPr>
+            <w:noProof/>
+          </w:rPr>
+          <w:t>4</w:t>
+        </w:r>
+      </w:fldSimple>
+      <w:r>
+        <w:t>.</w:t>
+      </w:r>
+      <w:fldSimple w:instr=" SEQ Ilustracija \* ARABIC \s 1 ">
+        <w:r>
+          <w:rPr>
+            <w:noProof/>
+          </w:rPr>
+          <w:t>4</w:t>
+        </w:r>
+      </w:fldSimple>
+      <w:r>
+        <w:t xml:space="preserve"> Odabir tipa sadržaja</w:t>
+      </w:r>
+    </w:p>
+    <w:p/>
+    <w:p>
+      <w:pPr>
+        <w:keepNext/>
+        <w:jc w:val="center"/>
+      </w:pPr>
+      <w:r>
+        <w:rPr>
+          <w:noProof/>
+        </w:rPr>
+        <w:lastRenderedPageBreak/>
+        <w:drawing>
+          <wp:inline distT="0" distB="0" distL="0" distR="0" wp14:anchorId="61FC7BF7" wp14:editId="2E2C9736">
+            <wp:extent cx="6115050" cy="3571240"/>
+            <wp:effectExtent l="0" t="0" r="0" b="0"/>
+            <wp:docPr id="12" name="Picture 12"/>
+            <wp:cNvGraphicFramePr>
+              <a:graphicFrameLocks xmlns:a="http://schemas.openxmlformats.org/drawingml/2006/main" noChangeAspect="1"/>
+            </wp:cNvGraphicFramePr>
+            <a:graphic xmlns:a="http://schemas.openxmlformats.org/drawingml/2006/main">
+              <a:graphicData uri="http://schemas.openxmlformats.org/drawingml/2006/picture">
+                <pic:pic xmlns:pic="http://schemas.openxmlformats.org/drawingml/2006/picture">
+                  <pic:nvPicPr>
+                    <pic:cNvPr id="1" name=""/>
+                    <pic:cNvPicPr/>
+                  </pic:nvPicPr>
+                  <pic:blipFill>
+                    <a:blip r:embed="rId19"/>
+                    <a:stretch>
+                      <a:fillRect/>
+                    </a:stretch>
+                  </pic:blipFill>
+                  <pic:spPr>
+                    <a:xfrm>
+                      <a:off x="0" y="0"/>
+                      <a:ext cx="6115050" cy="3571240"/>
+                    </a:xfrm>
+                    <a:prstGeom prst="rect">
+                      <a:avLst/>
+                    </a:prstGeom>
+                  </pic:spPr>
+                </pic:pic>
+              </a:graphicData>
+            </a:graphic>
+          </wp:inline>
+        </w:drawing>
+      </w:r>
+    </w:p>
+    <w:p>
+      <w:pPr>
+        <w:pStyle w:val="Caption"/>
+        <w:jc w:val="center"/>
+      </w:pPr>
+      <w:r>
+        <w:t xml:space="preserve">Ilustracija </w:t>
+      </w:r>
+      <w:fldSimple w:instr=" STYLEREF 1 \s ">
+        <w:r>
+          <w:rPr>
+            <w:noProof/>
+          </w:rPr>
+          <w:t>4</w:t>
+        </w:r>
+      </w:fldSimple>
+      <w:r>
+        <w:t>.</w:t>
+      </w:r>
+      <w:fldSimple w:instr=" SEQ Ilustracija \* ARABIC \s 1 ">
+        <w:r>
+          <w:rPr>
+            <w:noProof/>
+          </w:rPr>
+          <w:t>5</w:t>
+        </w:r>
+      </w:fldSimple>
+      <w:r>
+        <w:t xml:space="preserve"> Pregled sadržaja</w:t>
+      </w:r>
+    </w:p>
+    <w:p>
+      <w:pPr>
+        <w:keepNext/>
+        <w:jc w:val="center"/>
+      </w:pPr>
+      <w:r>
+        <w:rPr>
+          <w:noProof/>
+        </w:rPr>
+        <w:drawing>
+          <wp:inline distT="0" distB="0" distL="0" distR="0" wp14:anchorId="4FA5FE40" wp14:editId="2E17BC56">
+            <wp:extent cx="5473151" cy="4905375"/>
+            <wp:effectExtent l="0" t="0" r="0" b="0"/>
+            <wp:docPr id="13" name="Picture 13"/>
+            <wp:cNvGraphicFramePr>
+              <a:graphicFrameLocks xmlns:a="http://schemas.openxmlformats.org/drawingml/2006/main" noChangeAspect="1"/>
+            </wp:cNvGraphicFramePr>
+            <a:graphic xmlns:a="http://schemas.openxmlformats.org/drawingml/2006/main">
+              <a:graphicData uri="http://schemas.openxmlformats.org/drawingml/2006/picture">
+                <pic:pic xmlns:pic="http://schemas.openxmlformats.org/drawingml/2006/picture">
+                  <pic:nvPicPr>
+                    <pic:cNvPr id="1" name=""/>
+                    <pic:cNvPicPr/>
+                  </pic:nvPicPr>
+                  <pic:blipFill>
+                    <a:blip r:embed="rId20"/>
+                    <a:stretch>
+                      <a:fillRect/>
+                    </a:stretch>
+                  </pic:blipFill>
+                  <pic:spPr>
+                    <a:xfrm>
+                      <a:off x="0" y="0"/>
+                      <a:ext cx="5480099" cy="4911602"/>
+                    </a:xfrm>
+                    <a:prstGeom prst="rect">
+                      <a:avLst/>
+                    </a:prstGeom>
+                  </pic:spPr>
+                </pic:pic>
+              </a:graphicData>
+            </a:graphic>
+          </wp:inline>
+        </w:drawing>
+      </w:r>
+    </w:p>
+    <w:p>
+      <w:pPr>
+        <w:pStyle w:val="Caption"/>
+        <w:jc w:val="center"/>
+      </w:pPr>
+      <w:r>
+        <w:t xml:space="preserve">Ilustracija </w:t>
+      </w:r>
+      <w:fldSimple w:instr=" STYLEREF 1 \s ">
+        <w:r>
+          <w:rPr>
+            <w:noProof/>
+          </w:rPr>
+          <w:t>4</w:t>
+        </w:r>
+      </w:fldSimple>
+      <w:r>
+        <w:t>.</w:t>
+      </w:r>
+      <w:fldSimple w:instr=" SEQ Ilustracija \* ARABIC \s 1 ">
+        <w:r>
+          <w:rPr>
+            <w:noProof/>
+          </w:rPr>
+          <w:t>6</w:t>
+        </w:r>
+      </w:fldSimple>
+      <w:r>
+        <w:t xml:space="preserve"> Dodavanje novog sadržaja</w:t>
+      </w:r>
+    </w:p>
+    <w:p>
+      <w:pPr>
+        <w:pStyle w:val="Heading3"/>
+      </w:pPr>
+      <w:r>
+        <w:lastRenderedPageBreak/>
+        <w:t>Postavljanje teme</w:t>
+      </w:r>
+    </w:p>
+    <w:p/>
+    <w:p>
+      <w:pPr>
+        <w:jc w:val="both"/>
+      </w:pPr>
+      <w:r>
+        <w:t xml:space="preserve">Teme koje se koriste u CMS sistemu su ustvari plugin dodaci za CakePHP sistem.  Skelet za plugin je moguće generirat pomoću CakePHP alata, nakon toga se dorađuje CSS i HTML, i uz pomoć helper funkcija i elemnata se dobiva tema koju je moguće koristiti u našem sistemu. Nakon toga je potrebno registrirat plugin koji je dodat u CakePHP postavkama, a da bi tema bila dostupna u formi za postavljanje teme također je potrebno temu navest u potrebnoj JSON datoteci koja sadrži sve raspoložive teme. Odabir teme je nakon toga jednostavan i vrši se klikom na dugme </w:t>
+      </w:r>
+      <w:r>
+        <w:t>„</w:t>
+      </w:r>
+      <w:r>
+        <w:t>Aktiviraj</w:t>
+      </w:r>
+      <w:r>
+        <w:t>“</w:t>
+      </w:r>
+      <w:r>
+        <w:t>. Aktivna tema je označena crvenim okvirom.</w:t>
+      </w:r>
+    </w:p>
+    <w:p>
+      <w:pPr>
+        <w:keepNext/>
+        <w:jc w:val="center"/>
+      </w:pPr>
+      <w:r>
+        <w:rPr>
+          <w:noProof/>
+        </w:rPr>
+        <w:drawing>
+          <wp:inline distT="0" distB="0" distL="0" distR="0" wp14:anchorId="54BEA757" wp14:editId="312699AF">
+            <wp:extent cx="6115050" cy="2787650"/>
+            <wp:effectExtent l="0" t="0" r="0" b="0"/>
+            <wp:docPr id="14" name="Picture 14"/>
+            <wp:cNvGraphicFramePr>
+              <a:graphicFrameLocks xmlns:a="http://schemas.openxmlformats.org/drawingml/2006/main" noChangeAspect="1"/>
+            </wp:cNvGraphicFramePr>
+            <a:graphic xmlns:a="http://schemas.openxmlformats.org/drawingml/2006/main">
+              <a:graphicData uri="http://schemas.openxmlformats.org/drawingml/2006/picture">
+                <pic:pic xmlns:pic="http://schemas.openxmlformats.org/drawingml/2006/picture">
+                  <pic:nvPicPr>
+                    <pic:cNvPr id="1" name=""/>
+                    <pic:cNvPicPr/>
+                  </pic:nvPicPr>
+                  <pic:blipFill>
+                    <a:blip r:embed="rId21"/>
+                    <a:stretch>
+                      <a:fillRect/>
+                    </a:stretch>
+                  </pic:blipFill>
+                  <pic:spPr>
+                    <a:xfrm>
+                      <a:off x="0" y="0"/>
+                      <a:ext cx="6115050" cy="2787650"/>
+                    </a:xfrm>
+                    <a:prstGeom prst="rect">
+                      <a:avLst/>
+                    </a:prstGeom>
+                  </pic:spPr>
+                </pic:pic>
+              </a:graphicData>
+            </a:graphic>
+          </wp:inline>
+        </w:drawing>
+      </w:r>
+    </w:p>
+    <w:p>
+      <w:pPr>
+        <w:pStyle w:val="Caption"/>
+        <w:jc w:val="center"/>
+      </w:pPr>
+      <w:r>
+        <w:t xml:space="preserve">Ilustracija </w:t>
+      </w:r>
+      <w:fldSimple w:instr=" STYLEREF 1 \s ">
+        <w:r>
+          <w:rPr>
+            <w:noProof/>
+          </w:rPr>
+          <w:t>4</w:t>
+        </w:r>
+      </w:fldSimple>
+      <w:r>
+        <w:t>.</w:t>
+      </w:r>
+      <w:fldSimple w:instr=" SEQ Ilustracija \* ARABIC \s 1 ">
+        <w:r>
+          <w:rPr>
+            <w:noProof/>
+          </w:rPr>
+          <w:t>7</w:t>
+        </w:r>
+      </w:fldSimple>
+      <w:r>
+        <w:t xml:space="preserve"> Postavljanje teme</w:t>
+      </w:r>
+    </w:p>
+    <w:p/>
+    <w:p>
+      <w:pPr>
+        <w:pStyle w:val="Heading3"/>
+      </w:pPr>
+      <w:r>
+        <w:t>Ostale stavke</w:t>
+      </w:r>
+    </w:p>
+    <w:p/>
+    <w:p>
+      <w:pPr>
+        <w:jc w:val="both"/>
+        <w:rPr>
+          <w:lang w:val="hr-BA"/>
+        </w:rPr>
+      </w:pPr>
+      <w:r>
+        <w:rPr>
+          <w:lang w:val="hr-BA"/>
+        </w:rPr>
+        <w:t xml:space="preserve">Svi ostali </w:t>
+      </w:r>
+      <w:r>
+        <w:rPr>
+          <w:lang w:val="hr-BA"/>
+        </w:rPr>
+        <w:t>izbornici</w:t>
+      </w:r>
+      <w:r>
+        <w:rPr>
+          <w:lang w:val="hr-BA"/>
+        </w:rPr>
+        <w:t xml:space="preserve"> funkcionišu na isti način kao prikazani. Sistem je dizajniran da bude intuitivan</w:t>
+      </w:r>
+      <w:r>
+        <w:rPr>
+          <w:lang w:val="hr-BA"/>
+        </w:rPr>
+        <w:t xml:space="preserve">, </w:t>
+      </w:r>
+      <w:r>
+        <w:rPr>
+          <w:lang w:val="hr-BA"/>
+        </w:rPr>
+        <w:t>jasan i jednostavan za upotrebu.</w:t>
+      </w:r>
+    </w:p>
+    <w:p/>
+    <w:p>
+      <w:pPr>
+        <w:jc w:val="both"/>
+      </w:pPr>
+    </w:p>
+    <w:p>
+      <w:pPr>
+        <w:jc w:val="both"/>
+      </w:pPr>
+    </w:p>
+    <w:p>
+      <w:pPr>
+        <w:jc w:val="both"/>
+      </w:pPr>
+    </w:p>
+    <w:p>
+      <w:pPr>
+        <w:jc w:val="both"/>
+      </w:pPr>
+    </w:p>
+    <w:p>
+      <w:pPr>
+        <w:jc w:val="both"/>
+      </w:pPr>
+    </w:p>
+    <w:p>
+      <w:pPr>
+        <w:jc w:val="both"/>
+      </w:pPr>
+    </w:p>
+    <w:p>
+      <w:pPr>
+        <w:pStyle w:val="Heading1"/>
+      </w:pPr>
+      <w:r>
+        <w:lastRenderedPageBreak/>
+        <w:t>Projektovanje softverskog rješenja</w:t>
+      </w:r>
+    </w:p>
+    <w:p/>
+    <w:p>
+      <w:pPr>
+        <w:jc w:val="both"/>
+      </w:pPr>
+      <w:r>
+        <w:t>Projektovanje softverskog rješenja će biti izvršeno u skladu sa tehničkim specifikacijama i korištenim tehnologijama.Rješenje će biti projektovano na način da omogući buduće nadogradnje.Ako se vremenom pojavi neki novi zahtjev koji aplikacija treba da zadovolji to će biti moguće jer će se u startu ostaviti mogućnost za takvo nešto.U radu sa jednom ovakvom aplikacijom uvijek se može javiti neki novi zahtjev od stane naručioca.Ako se u startu vodi računa i ostavi mogućnost proširenja aplikacije dodavanje neke nove funkcionalnosti može biti jednostavno i kvalitetno.Tako se prilikom projektovanja mora voditi računa o svim dijelovima informacijskog sistema.</w:t>
+      </w:r>
+    </w:p>
+    <w:p>
+      <w:pPr>
+        <w:jc w:val="both"/>
+      </w:pPr>
+    </w:p>
+    <w:p>
+      <w:pPr>
+        <w:pStyle w:val="Heading2"/>
+      </w:pPr>
+      <w:r>
+        <w:rPr>
+          <w:lang w:val="en-US"/>
+        </w:rPr>
+        <w:t xml:space="preserve">Definisanje </w:t>
+      </w:r>
+      <w:r>
+        <w:t>zahtjeva</w:t>
+      </w:r>
+    </w:p>
+    <w:p/>
+    <w:p>
+      <w:pPr>
+        <w:rPr>
+          <w:b/>
+        </w:rPr>
+      </w:pPr>
+      <w:r>
+        <w:rPr>
+          <w:b/>
+        </w:rPr>
+        <w:t>Ključni poslovni</w:t>
+      </w:r>
+      <w:r>
+        <w:rPr>
+          <w:b/>
+        </w:rPr>
+        <w:t xml:space="preserve"> ciljevi</w:t>
+      </w:r>
+      <w:r>
+        <w:rPr>
+          <w:b/>
+        </w:rPr>
+        <w:t>:</w:t>
+      </w:r>
+    </w:p>
+    <w:p>
+      <w:pPr>
+        <w:pStyle w:val="ListParagraph"/>
+        <w:numPr>
+          <w:ilvl w:val="0"/>
+          <w:numId w:val="35"/>
+        </w:numPr>
+        <w:spacing w:before="120" w:after="120"/>
+      </w:pPr>
+      <w:r>
+        <w:t>U</w:t>
+      </w:r>
+      <w:r>
+        <w:t>spješno edukovati osoblje</w:t>
+      </w:r>
+    </w:p>
+    <w:p>
+      <w:pPr>
+        <w:pStyle w:val="ListParagraph"/>
+        <w:numPr>
+          <w:ilvl w:val="0"/>
+          <w:numId w:val="35"/>
+        </w:numPr>
+        <w:spacing w:before="120" w:after="120"/>
+      </w:pPr>
+      <w:r>
+        <w:t>P</w:t>
+      </w:r>
+      <w:r>
+        <w:t>oboljšati saradnju sa strankama</w:t>
+      </w:r>
+    </w:p>
+    <w:p>
+      <w:pPr>
+        <w:pStyle w:val="ListParagraph"/>
+        <w:numPr>
+          <w:ilvl w:val="0"/>
+          <w:numId w:val="35"/>
+        </w:numPr>
+        <w:spacing w:before="120" w:after="120"/>
+      </w:pPr>
+      <w:r>
+        <w:t>K</w:t>
+      </w:r>
+      <w:r>
+        <w:t>ontinuirano praćenje rada osoblja</w:t>
+      </w:r>
+    </w:p>
+    <w:p>
+      <w:pPr>
+        <w:rPr>
+          <w:b/>
+        </w:rPr>
+      </w:pPr>
+      <w:r>
+        <w:rPr>
+          <w:b/>
+        </w:rPr>
+        <w:t>Poslovni zahtjevi:</w:t>
+      </w:r>
+    </w:p>
+    <w:p>
+      <w:pPr>
+        <w:pStyle w:val="ListParagraph"/>
+        <w:numPr>
+          <w:ilvl w:val="0"/>
+          <w:numId w:val="36"/>
+        </w:numPr>
+        <w:spacing w:before="120" w:after="120"/>
+      </w:pPr>
+      <w:r>
+        <w:t>Izgraditi stabilnu aplikaciju</w:t>
+      </w:r>
+    </w:p>
+    <w:p>
+      <w:pPr>
+        <w:pStyle w:val="ListParagraph"/>
+        <w:numPr>
+          <w:ilvl w:val="0"/>
+          <w:numId w:val="36"/>
+        </w:numPr>
+        <w:spacing w:before="120" w:after="120"/>
+      </w:pPr>
+      <w:r>
+        <w:t>Osigurati verifikaciju i validaciju korisnika</w:t>
+      </w:r>
+    </w:p>
+    <w:p>
+      <w:pPr>
+        <w:pStyle w:val="ListParagraph"/>
+        <w:numPr>
+          <w:ilvl w:val="0"/>
+          <w:numId w:val="36"/>
+        </w:numPr>
+        <w:spacing w:before="120" w:after="120"/>
+      </w:pPr>
+      <w:r>
+        <w:t>Omogućiti elektronsku pohranu svih relevantnih podataka</w:t>
+      </w:r>
+    </w:p>
+    <w:p>
+      <w:pPr>
+        <w:pStyle w:val="ListParagraph"/>
+        <w:numPr>
+          <w:ilvl w:val="0"/>
+          <w:numId w:val="36"/>
+        </w:numPr>
+        <w:spacing w:before="120" w:after="120"/>
+      </w:pPr>
+      <w:r>
+        <w:t>Omogućiti automatsku obradu podataka</w:t>
+      </w:r>
+    </w:p>
+    <w:p>
+      <w:pPr>
+        <w:rPr>
+          <w:b/>
+        </w:rPr>
+      </w:pPr>
+      <w:r>
+        <w:rPr>
+          <w:b/>
+        </w:rPr>
+        <w:t>Funkcionalni zahtjevi:</w:t>
+      </w:r>
+    </w:p>
+    <w:p>
+      <w:pPr>
+        <w:pStyle w:val="ListParagraph"/>
+        <w:numPr>
+          <w:ilvl w:val="0"/>
+          <w:numId w:val="37"/>
+        </w:numPr>
+        <w:spacing w:before="120" w:after="120"/>
+      </w:pPr>
+      <w:r>
+        <w:t>Omogućiti elektronsku pohranu svih relevantnih podataka</w:t>
+      </w:r>
+    </w:p>
+    <w:p>
+      <w:pPr>
+        <w:pStyle w:val="ListParagraph"/>
+        <w:numPr>
+          <w:ilvl w:val="0"/>
+          <w:numId w:val="37"/>
+        </w:numPr>
+        <w:spacing w:before="120" w:after="120"/>
+      </w:pPr>
+      <w:r>
+        <w:t>Omogućiti automatsku obradu podataka</w:t>
+      </w:r>
+    </w:p>
+    <w:p>
+      <w:pPr>
+        <w:pStyle w:val="ListParagraph"/>
+        <w:numPr>
+          <w:ilvl w:val="0"/>
+          <w:numId w:val="37"/>
+        </w:numPr>
+        <w:spacing w:before="120" w:after="120"/>
+      </w:pPr>
+      <w:r>
+        <w:t>Da bi pristupio aplikaciji korisnik se mora identificirati</w:t>
+      </w:r>
+    </w:p>
+    <w:p>
+      <w:pPr>
+        <w:rPr>
+          <w:b/>
+        </w:rPr>
+      </w:pPr>
+      <w:r>
+        <w:rPr>
+          <w:b/>
+        </w:rPr>
+        <w:t>Sistemski zahtjevi:</w:t>
+      </w:r>
+    </w:p>
+    <w:p>
+      <w:pPr>
+        <w:pStyle w:val="ListParagraph"/>
+        <w:numPr>
+          <w:ilvl w:val="0"/>
+          <w:numId w:val="38"/>
+        </w:numPr>
+        <w:spacing w:before="120" w:after="120"/>
+      </w:pPr>
       <w:bookmarkStart w:id="1" w:name="_GoBack"/>
       <w:bookmarkEnd w:id="1"/>
-      <w:proofErr w:type="spellEnd"/>
+      <w:r>
+        <w:t>Mora se izbjeći redundantnost podataka.</w:t>
+      </w:r>
+    </w:p>
+    <w:p>
+      <w:pPr>
+        <w:rPr>
+          <w:b/>
+        </w:rPr>
+      </w:pPr>
+      <w:r>
+        <w:rPr>
+          <w:b/>
+        </w:rPr>
+        <w:t>Tehnološki zahtjevi:</w:t>
+      </w:r>
+    </w:p>
+    <w:p>
+      <w:pPr>
+        <w:pStyle w:val="ListParagraph"/>
+        <w:numPr>
+          <w:ilvl w:val="0"/>
+          <w:numId w:val="39"/>
+        </w:numPr>
+        <w:spacing w:before="120" w:after="120"/>
+      </w:pPr>
+      <w:r>
+        <w:t xml:space="preserve">Klijent računari moraju koristiti MS Windows 7 ili Windows 8.Također moraju imati instaliran </w:t>
+      </w:r>
+      <w:r>
+        <w:t>.NET Framework</w:t>
+      </w:r>
+      <w:r>
+        <w:t xml:space="preserve"> i jedan od internet preglednika npr. Firefox ili Internet Explorer.</w:t>
+      </w:r>
+    </w:p>
+    <w:p>
+      <w:pPr>
+        <w:pStyle w:val="ListParagraph"/>
+        <w:numPr>
+          <w:ilvl w:val="0"/>
+          <w:numId w:val="39"/>
+        </w:numPr>
+        <w:spacing w:before="120" w:after="120"/>
+      </w:pPr>
+      <w:r>
+        <w:t>Zakupljen cloud servis na koji će se postaviti baza podatka i web aplikacija</w:t>
+      </w:r>
     </w:p>
     <w:sectPr>
       <w:pgSz w:w="11906" w:h="16838"/>
@@ -40253,95 +38034,9 @@
     </w:lvl>
   </w:abstractNum>
   <w:abstractNum w:abstractNumId="2" w15:restartNumberingAfterBreak="0">
-    <w:nsid w:val="07811C83"/>
+    <w:nsid w:val="050A76AA"/>
     <w:multiLevelType w:val="hybridMultilevel"/>
-    <w:tmpl w:val="08EA6574"/>
-    <w:lvl w:ilvl="0" w:tplc="101A000F">
-      <w:start w:val="1"/>
-      <w:numFmt w:val="decimal"/>
-      <w:lvlText w:val="%1."/>
-      <w:lvlJc w:val="left"/>
-      <w:pPr>
-        <w:ind w:left="720" w:hanging="360"/>
-      </w:pPr>
-    </w:lvl>
-    <w:lvl w:ilvl="1" w:tplc="101A0019" w:tentative="1">
-      <w:start w:val="1"/>
-      <w:numFmt w:val="lowerLetter"/>
-      <w:lvlText w:val="%2."/>
-      <w:lvlJc w:val="left"/>
-      <w:pPr>
-        <w:ind w:left="1440" w:hanging="360"/>
-      </w:pPr>
-    </w:lvl>
-    <w:lvl w:ilvl="2" w:tplc="101A001B" w:tentative="1">
-      <w:start w:val="1"/>
-      <w:numFmt w:val="lowerRoman"/>
-      <w:lvlText w:val="%3."/>
-      <w:lvlJc w:val="right"/>
-      <w:pPr>
-        <w:ind w:left="2160" w:hanging="180"/>
-      </w:pPr>
-    </w:lvl>
-    <w:lvl w:ilvl="3" w:tplc="101A000F" w:tentative="1">
-      <w:start w:val="1"/>
-      <w:numFmt w:val="decimal"/>
-      <w:lvlText w:val="%4."/>
-      <w:lvlJc w:val="left"/>
-      <w:pPr>
-        <w:ind w:left="2880" w:hanging="360"/>
-      </w:pPr>
-    </w:lvl>
-    <w:lvl w:ilvl="4" w:tplc="101A0019" w:tentative="1">
-      <w:start w:val="1"/>
-      <w:numFmt w:val="lowerLetter"/>
-      <w:lvlText w:val="%5."/>
-      <w:lvlJc w:val="left"/>
-      <w:pPr>
-        <w:ind w:left="3600" w:hanging="360"/>
-      </w:pPr>
-    </w:lvl>
-    <w:lvl w:ilvl="5" w:tplc="101A001B" w:tentative="1">
-      <w:start w:val="1"/>
-      <w:numFmt w:val="lowerRoman"/>
-      <w:lvlText w:val="%6."/>
-      <w:lvlJc w:val="right"/>
-      <w:pPr>
-        <w:ind w:left="4320" w:hanging="180"/>
-      </w:pPr>
-    </w:lvl>
-    <w:lvl w:ilvl="6" w:tplc="101A000F" w:tentative="1">
-      <w:start w:val="1"/>
-      <w:numFmt w:val="decimal"/>
-      <w:lvlText w:val="%7."/>
-      <w:lvlJc w:val="left"/>
-      <w:pPr>
-        <w:ind w:left="5040" w:hanging="360"/>
-      </w:pPr>
-    </w:lvl>
-    <w:lvl w:ilvl="7" w:tplc="101A0019" w:tentative="1">
-      <w:start w:val="1"/>
-      <w:numFmt w:val="lowerLetter"/>
-      <w:lvlText w:val="%8."/>
-      <w:lvlJc w:val="left"/>
-      <w:pPr>
-        <w:ind w:left="5760" w:hanging="360"/>
-      </w:pPr>
-    </w:lvl>
-    <w:lvl w:ilvl="8" w:tplc="101A001B" w:tentative="1">
-      <w:start w:val="1"/>
-      <w:numFmt w:val="lowerRoman"/>
-      <w:lvlText w:val="%9."/>
-      <w:lvlJc w:val="right"/>
-      <w:pPr>
-        <w:ind w:left="6480" w:hanging="180"/>
-      </w:pPr>
-    </w:lvl>
-  </w:abstractNum>
-  <w:abstractNum w:abstractNumId="3" w15:restartNumberingAfterBreak="0">
-    <w:nsid w:val="0BB0211E"/>
-    <w:multiLevelType w:val="hybridMultilevel"/>
-    <w:tmpl w:val="7A28BE6C"/>
+    <w:tmpl w:val="77346754"/>
     <w:lvl w:ilvl="0" w:tplc="141A0001">
       <w:start w:val="1"/>
       <w:numFmt w:val="bullet"/>
@@ -40451,7 +38146,206 @@
       </w:rPr>
     </w:lvl>
   </w:abstractNum>
+  <w:abstractNum w:abstractNumId="3" w15:restartNumberingAfterBreak="0">
+    <w:nsid w:val="07811C83"/>
+    <w:multiLevelType w:val="hybridMultilevel"/>
+    <w:tmpl w:val="08EA6574"/>
+    <w:lvl w:ilvl="0" w:tplc="101A000F">
+      <w:start w:val="1"/>
+      <w:numFmt w:val="decimal"/>
+      <w:lvlText w:val="%1."/>
+      <w:lvlJc w:val="left"/>
+      <w:pPr>
+        <w:ind w:left="720" w:hanging="360"/>
+      </w:pPr>
+    </w:lvl>
+    <w:lvl w:ilvl="1" w:tplc="101A0019" w:tentative="1">
+      <w:start w:val="1"/>
+      <w:numFmt w:val="lowerLetter"/>
+      <w:lvlText w:val="%2."/>
+      <w:lvlJc w:val="left"/>
+      <w:pPr>
+        <w:ind w:left="1440" w:hanging="360"/>
+      </w:pPr>
+    </w:lvl>
+    <w:lvl w:ilvl="2" w:tplc="101A001B" w:tentative="1">
+      <w:start w:val="1"/>
+      <w:numFmt w:val="lowerRoman"/>
+      <w:lvlText w:val="%3."/>
+      <w:lvlJc w:val="right"/>
+      <w:pPr>
+        <w:ind w:left="2160" w:hanging="180"/>
+      </w:pPr>
+    </w:lvl>
+    <w:lvl w:ilvl="3" w:tplc="101A000F" w:tentative="1">
+      <w:start w:val="1"/>
+      <w:numFmt w:val="decimal"/>
+      <w:lvlText w:val="%4."/>
+      <w:lvlJc w:val="left"/>
+      <w:pPr>
+        <w:ind w:left="2880" w:hanging="360"/>
+      </w:pPr>
+    </w:lvl>
+    <w:lvl w:ilvl="4" w:tplc="101A0019" w:tentative="1">
+      <w:start w:val="1"/>
+      <w:numFmt w:val="lowerLetter"/>
+      <w:lvlText w:val="%5."/>
+      <w:lvlJc w:val="left"/>
+      <w:pPr>
+        <w:ind w:left="3600" w:hanging="360"/>
+      </w:pPr>
+    </w:lvl>
+    <w:lvl w:ilvl="5" w:tplc="101A001B" w:tentative="1">
+      <w:start w:val="1"/>
+      <w:numFmt w:val="lowerRoman"/>
+      <w:lvlText w:val="%6."/>
+      <w:lvlJc w:val="right"/>
+      <w:pPr>
+        <w:ind w:left="4320" w:hanging="180"/>
+      </w:pPr>
+    </w:lvl>
+    <w:lvl w:ilvl="6" w:tplc="101A000F" w:tentative="1">
+      <w:start w:val="1"/>
+      <w:numFmt w:val="decimal"/>
+      <w:lvlText w:val="%7."/>
+      <w:lvlJc w:val="left"/>
+      <w:pPr>
+        <w:ind w:left="5040" w:hanging="360"/>
+      </w:pPr>
+    </w:lvl>
+    <w:lvl w:ilvl="7" w:tplc="101A0019" w:tentative="1">
+      <w:start w:val="1"/>
+      <w:numFmt w:val="lowerLetter"/>
+      <w:lvlText w:val="%8."/>
+      <w:lvlJc w:val="left"/>
+      <w:pPr>
+        <w:ind w:left="5760" w:hanging="360"/>
+      </w:pPr>
+    </w:lvl>
+    <w:lvl w:ilvl="8" w:tplc="101A001B" w:tentative="1">
+      <w:start w:val="1"/>
+      <w:numFmt w:val="lowerRoman"/>
+      <w:lvlText w:val="%9."/>
+      <w:lvlJc w:val="right"/>
+      <w:pPr>
+        <w:ind w:left="6480" w:hanging="180"/>
+      </w:pPr>
+    </w:lvl>
+  </w:abstractNum>
   <w:abstractNum w:abstractNumId="4" w15:restartNumberingAfterBreak="0">
+    <w:nsid w:val="0BB0211E"/>
+    <w:multiLevelType w:val="hybridMultilevel"/>
+    <w:tmpl w:val="7A28BE6C"/>
+    <w:lvl w:ilvl="0" w:tplc="141A0001">
+      <w:start w:val="1"/>
+      <w:numFmt w:val="bullet"/>
+      <w:lvlText w:val=""/>
+      <w:lvlJc w:val="left"/>
+      <w:pPr>
+        <w:ind w:left="720" w:hanging="360"/>
+      </w:pPr>
+      <w:rPr>
+        <w:rFonts w:ascii="Symbol" w:hAnsi="Symbol" w:hint="default"/>
+      </w:rPr>
+    </w:lvl>
+    <w:lvl w:ilvl="1" w:tplc="141A0003" w:tentative="1">
+      <w:start w:val="1"/>
+      <w:numFmt w:val="bullet"/>
+      <w:lvlText w:val="o"/>
+      <w:lvlJc w:val="left"/>
+      <w:pPr>
+        <w:ind w:left="1440" w:hanging="360"/>
+      </w:pPr>
+      <w:rPr>
+        <w:rFonts w:ascii="Courier New" w:hAnsi="Courier New" w:cs="Courier New" w:hint="default"/>
+      </w:rPr>
+    </w:lvl>
+    <w:lvl w:ilvl="2" w:tplc="141A0005" w:tentative="1">
+      <w:start w:val="1"/>
+      <w:numFmt w:val="bullet"/>
+      <w:lvlText w:val=""/>
+      <w:lvlJc w:val="left"/>
+      <w:pPr>
+        <w:ind w:left="2160" w:hanging="360"/>
+      </w:pPr>
+      <w:rPr>
+        <w:rFonts w:ascii="Wingdings" w:hAnsi="Wingdings" w:hint="default"/>
+      </w:rPr>
+    </w:lvl>
+    <w:lvl w:ilvl="3" w:tplc="141A0001" w:tentative="1">
+      <w:start w:val="1"/>
+      <w:numFmt w:val="bullet"/>
+      <w:lvlText w:val=""/>
+      <w:lvlJc w:val="left"/>
+      <w:pPr>
+        <w:ind w:left="2880" w:hanging="360"/>
+      </w:pPr>
+      <w:rPr>
+        <w:rFonts w:ascii="Symbol" w:hAnsi="Symbol" w:hint="default"/>
+      </w:rPr>
+    </w:lvl>
+    <w:lvl w:ilvl="4" w:tplc="141A0003" w:tentative="1">
+      <w:start w:val="1"/>
+      <w:numFmt w:val="bullet"/>
+      <w:lvlText w:val="o"/>
+      <w:lvlJc w:val="left"/>
+      <w:pPr>
+        <w:ind w:left="3600" w:hanging="360"/>
+      </w:pPr>
+      <w:rPr>
+        <w:rFonts w:ascii="Courier New" w:hAnsi="Courier New" w:cs="Courier New" w:hint="default"/>
+      </w:rPr>
+    </w:lvl>
+    <w:lvl w:ilvl="5" w:tplc="141A0005" w:tentative="1">
+      <w:start w:val="1"/>
+      <w:numFmt w:val="bullet"/>
+      <w:lvlText w:val=""/>
+      <w:lvlJc w:val="left"/>
+      <w:pPr>
+        <w:ind w:left="4320" w:hanging="360"/>
+      </w:pPr>
+      <w:rPr>
+        <w:rFonts w:ascii="Wingdings" w:hAnsi="Wingdings" w:hint="default"/>
+      </w:rPr>
+    </w:lvl>
+    <w:lvl w:ilvl="6" w:tplc="141A0001" w:tentative="1">
+      <w:start w:val="1"/>
+      <w:numFmt w:val="bullet"/>
+      <w:lvlText w:val=""/>
+      <w:lvlJc w:val="left"/>
+      <w:pPr>
+        <w:ind w:left="5040" w:hanging="360"/>
+      </w:pPr>
+      <w:rPr>
+        <w:rFonts w:ascii="Symbol" w:hAnsi="Symbol" w:hint="default"/>
+      </w:rPr>
+    </w:lvl>
+    <w:lvl w:ilvl="7" w:tplc="141A0003" w:tentative="1">
+      <w:start w:val="1"/>
+      <w:numFmt w:val="bullet"/>
+      <w:lvlText w:val="o"/>
+      <w:lvlJc w:val="left"/>
+      <w:pPr>
+        <w:ind w:left="5760" w:hanging="360"/>
+      </w:pPr>
+      <w:rPr>
+        <w:rFonts w:ascii="Courier New" w:hAnsi="Courier New" w:cs="Courier New" w:hint="default"/>
+      </w:rPr>
+    </w:lvl>
+    <w:lvl w:ilvl="8" w:tplc="141A0005" w:tentative="1">
+      <w:start w:val="1"/>
+      <w:numFmt w:val="bullet"/>
+      <w:lvlText w:val=""/>
+      <w:lvlJc w:val="left"/>
+      <w:pPr>
+        <w:ind w:left="6480" w:hanging="360"/>
+      </w:pPr>
+      <w:rPr>
+        <w:rFonts w:ascii="Wingdings" w:hAnsi="Wingdings" w:hint="default"/>
+      </w:rPr>
+    </w:lvl>
+  </w:abstractNum>
+  <w:abstractNum w:abstractNumId="5" w15:restartNumberingAfterBreak="0">
     <w:nsid w:val="0C1077B5"/>
     <w:multiLevelType w:val="hybridMultilevel"/>
     <w:tmpl w:val="569C2E38"/>
@@ -40564,7 +38458,7 @@
       </w:rPr>
     </w:lvl>
   </w:abstractNum>
-  <w:abstractNum w:abstractNumId="5" w15:restartNumberingAfterBreak="0">
+  <w:abstractNum w:abstractNumId="6" w15:restartNumberingAfterBreak="0">
     <w:nsid w:val="0F2111D4"/>
     <w:multiLevelType w:val="hybridMultilevel"/>
     <w:tmpl w:val="08EA6574"/>
@@ -40650,7 +38544,7 @@
       </w:pPr>
     </w:lvl>
   </w:abstractNum>
-  <w:abstractNum w:abstractNumId="6" w15:restartNumberingAfterBreak="0">
+  <w:abstractNum w:abstractNumId="7" w15:restartNumberingAfterBreak="0">
     <w:nsid w:val="0F7E7A6C"/>
     <w:multiLevelType w:val="hybridMultilevel"/>
     <w:tmpl w:val="1B247BC2"/>
@@ -40739,7 +38633,7 @@
       </w:pPr>
     </w:lvl>
   </w:abstractNum>
-  <w:abstractNum w:abstractNumId="7" w15:restartNumberingAfterBreak="0">
+  <w:abstractNum w:abstractNumId="8" w15:restartNumberingAfterBreak="0">
     <w:nsid w:val="10A95E0F"/>
     <w:multiLevelType w:val="hybridMultilevel"/>
     <w:tmpl w:val="08EA6574"/>
@@ -40825,7 +38719,7 @@
       </w:pPr>
     </w:lvl>
   </w:abstractNum>
-  <w:abstractNum w:abstractNumId="8" w15:restartNumberingAfterBreak="0">
+  <w:abstractNum w:abstractNumId="9" w15:restartNumberingAfterBreak="0">
     <w:nsid w:val="11B7537F"/>
     <w:multiLevelType w:val="hybridMultilevel"/>
     <w:tmpl w:val="11E02A28"/>
@@ -40938,7 +38832,120 @@
       </w:rPr>
     </w:lvl>
   </w:abstractNum>
-  <w:abstractNum w:abstractNumId="9" w15:restartNumberingAfterBreak="0">
+  <w:abstractNum w:abstractNumId="10" w15:restartNumberingAfterBreak="0">
+    <w:nsid w:val="13597980"/>
+    <w:multiLevelType w:val="hybridMultilevel"/>
+    <w:tmpl w:val="F0B29148"/>
+    <w:lvl w:ilvl="0" w:tplc="141A0001">
+      <w:start w:val="1"/>
+      <w:numFmt w:val="bullet"/>
+      <w:lvlText w:val=""/>
+      <w:lvlJc w:val="left"/>
+      <w:pPr>
+        <w:ind w:left="720" w:hanging="360"/>
+      </w:pPr>
+      <w:rPr>
+        <w:rFonts w:ascii="Symbol" w:hAnsi="Symbol" w:hint="default"/>
+      </w:rPr>
+    </w:lvl>
+    <w:lvl w:ilvl="1" w:tplc="141A0003" w:tentative="1">
+      <w:start w:val="1"/>
+      <w:numFmt w:val="bullet"/>
+      <w:lvlText w:val="o"/>
+      <w:lvlJc w:val="left"/>
+      <w:pPr>
+        <w:ind w:left="1440" w:hanging="360"/>
+      </w:pPr>
+      <w:rPr>
+        <w:rFonts w:ascii="Courier New" w:hAnsi="Courier New" w:cs="Courier New" w:hint="default"/>
+      </w:rPr>
+    </w:lvl>
+    <w:lvl w:ilvl="2" w:tplc="141A0005" w:tentative="1">
+      <w:start w:val="1"/>
+      <w:numFmt w:val="bullet"/>
+      <w:lvlText w:val=""/>
+      <w:lvlJc w:val="left"/>
+      <w:pPr>
+        <w:ind w:left="2160" w:hanging="360"/>
+      </w:pPr>
+      <w:rPr>
+        <w:rFonts w:ascii="Wingdings" w:hAnsi="Wingdings" w:hint="default"/>
+      </w:rPr>
+    </w:lvl>
+    <w:lvl w:ilvl="3" w:tplc="141A0001" w:tentative="1">
+      <w:start w:val="1"/>
+      <w:numFmt w:val="bullet"/>
+      <w:lvlText w:val=""/>
+      <w:lvlJc w:val="left"/>
+      <w:pPr>
+        <w:ind w:left="2880" w:hanging="360"/>
+      </w:pPr>
+      <w:rPr>
+        <w:rFonts w:ascii="Symbol" w:hAnsi="Symbol" w:hint="default"/>
+      </w:rPr>
+    </w:lvl>
+    <w:lvl w:ilvl="4" w:tplc="141A0003" w:tentative="1">
+      <w:start w:val="1"/>
+      <w:numFmt w:val="bullet"/>
+      <w:lvlText w:val="o"/>
+      <w:lvlJc w:val="left"/>
+      <w:pPr>
+        <w:ind w:left="3600" w:hanging="360"/>
+      </w:pPr>
+      <w:rPr>
+        <w:rFonts w:ascii="Courier New" w:hAnsi="Courier New" w:cs="Courier New" w:hint="default"/>
+      </w:rPr>
+    </w:lvl>
+    <w:lvl w:ilvl="5" w:tplc="141A0005" w:tentative="1">
+      <w:start w:val="1"/>
+      <w:numFmt w:val="bullet"/>
+      <w:lvlText w:val=""/>
+      <w:lvlJc w:val="left"/>
+      <w:pPr>
+        <w:ind w:left="4320" w:hanging="360"/>
+      </w:pPr>
+      <w:rPr>
+        <w:rFonts w:ascii="Wingdings" w:hAnsi="Wingdings" w:hint="default"/>
+      </w:rPr>
+    </w:lvl>
+    <w:lvl w:ilvl="6" w:tplc="141A0001" w:tentative="1">
+      <w:start w:val="1"/>
+      <w:numFmt w:val="bullet"/>
+      <w:lvlText w:val=""/>
+      <w:lvlJc w:val="left"/>
+      <w:pPr>
+        <w:ind w:left="5040" w:hanging="360"/>
+      </w:pPr>
+      <w:rPr>
+        <w:rFonts w:ascii="Symbol" w:hAnsi="Symbol" w:hint="default"/>
+      </w:rPr>
+    </w:lvl>
+    <w:lvl w:ilvl="7" w:tplc="141A0003" w:tentative="1">
+      <w:start w:val="1"/>
+      <w:numFmt w:val="bullet"/>
+      <w:lvlText w:val="o"/>
+      <w:lvlJc w:val="left"/>
+      <w:pPr>
+        <w:ind w:left="5760" w:hanging="360"/>
+      </w:pPr>
+      <w:rPr>
+        <w:rFonts w:ascii="Courier New" w:hAnsi="Courier New" w:cs="Courier New" w:hint="default"/>
+      </w:rPr>
+    </w:lvl>
+    <w:lvl w:ilvl="8" w:tplc="141A0005" w:tentative="1">
+      <w:start w:val="1"/>
+      <w:numFmt w:val="bullet"/>
+      <w:lvlText w:val=""/>
+      <w:lvlJc w:val="left"/>
+      <w:pPr>
+        <w:ind w:left="6480" w:hanging="360"/>
+      </w:pPr>
+      <w:rPr>
+        <w:rFonts w:ascii="Wingdings" w:hAnsi="Wingdings" w:hint="default"/>
+      </w:rPr>
+    </w:lvl>
+  </w:abstractNum>
+  <w:abstractNum w:abstractNumId="11" w15:restartNumberingAfterBreak="0">
     <w:nsid w:val="15977B4B"/>
     <w:multiLevelType w:val="hybridMultilevel"/>
     <w:tmpl w:val="08EA6574"/>
@@ -41024,7 +39031,7 @@
       </w:pPr>
     </w:lvl>
   </w:abstractNum>
-  <w:abstractNum w:abstractNumId="10" w15:restartNumberingAfterBreak="0">
+  <w:abstractNum w:abstractNumId="12" w15:restartNumberingAfterBreak="0">
     <w:nsid w:val="1973004B"/>
     <w:multiLevelType w:val="multilevel"/>
     <w:tmpl w:val="FF249758"/>
@@ -41142,7 +39149,7 @@
       </w:rPr>
     </w:lvl>
   </w:abstractNum>
-  <w:abstractNum w:abstractNumId="11" w15:restartNumberingAfterBreak="0">
+  <w:abstractNum w:abstractNumId="13" w15:restartNumberingAfterBreak="0">
     <w:nsid w:val="237907EB"/>
     <w:multiLevelType w:val="hybridMultilevel"/>
     <w:tmpl w:val="08EA6574"/>
@@ -41228,7 +39235,7 @@
       </w:pPr>
     </w:lvl>
   </w:abstractNum>
-  <w:abstractNum w:abstractNumId="12" w15:restartNumberingAfterBreak="0">
+  <w:abstractNum w:abstractNumId="14" w15:restartNumberingAfterBreak="0">
     <w:nsid w:val="246C7A55"/>
     <w:multiLevelType w:val="hybridMultilevel"/>
     <w:tmpl w:val="225229DC"/>
@@ -41341,7 +39348,7 @@
       </w:rPr>
     </w:lvl>
   </w:abstractNum>
-  <w:abstractNum w:abstractNumId="13" w15:restartNumberingAfterBreak="0">
+  <w:abstractNum w:abstractNumId="15" w15:restartNumberingAfterBreak="0">
     <w:nsid w:val="3E074B79"/>
     <w:multiLevelType w:val="hybridMultilevel"/>
     <w:tmpl w:val="32984688"/>
@@ -41454,7 +39461,7 @@
       </w:rPr>
     </w:lvl>
   </w:abstractNum>
-  <w:abstractNum w:abstractNumId="14" w15:restartNumberingAfterBreak="0">
+  <w:abstractNum w:abstractNumId="16" w15:restartNumberingAfterBreak="0">
     <w:nsid w:val="3F223133"/>
     <w:multiLevelType w:val="hybridMultilevel"/>
     <w:tmpl w:val="08EA6574"/>
@@ -41540,7 +39547,7 @@
       </w:pPr>
     </w:lvl>
   </w:abstractNum>
-  <w:abstractNum w:abstractNumId="15" w15:restartNumberingAfterBreak="0">
+  <w:abstractNum w:abstractNumId="17" w15:restartNumberingAfterBreak="0">
     <w:nsid w:val="40040A12"/>
     <w:multiLevelType w:val="hybridMultilevel"/>
     <w:tmpl w:val="08EA6574"/>
@@ -41626,7 +39633,7 @@
       </w:pPr>
     </w:lvl>
   </w:abstractNum>
-  <w:abstractNum w:abstractNumId="16" w15:restartNumberingAfterBreak="0">
+  <w:abstractNum w:abstractNumId="18" w15:restartNumberingAfterBreak="0">
     <w:nsid w:val="42F0241C"/>
     <w:multiLevelType w:val="hybridMultilevel"/>
     <w:tmpl w:val="0DB2ADFE"/>
@@ -41739,7 +39746,7 @@
       </w:rPr>
     </w:lvl>
   </w:abstractNum>
-  <w:abstractNum w:abstractNumId="17" w15:restartNumberingAfterBreak="0">
+  <w:abstractNum w:abstractNumId="19" w15:restartNumberingAfterBreak="0">
     <w:nsid w:val="4AC65AFB"/>
     <w:multiLevelType w:val="hybridMultilevel"/>
     <w:tmpl w:val="3034B8A6"/>
@@ -41852,7 +39859,7 @@
       </w:rPr>
     </w:lvl>
   </w:abstractNum>
-  <w:abstractNum w:abstractNumId="18" w15:restartNumberingAfterBreak="0">
+  <w:abstractNum w:abstractNumId="20" w15:restartNumberingAfterBreak="0">
     <w:nsid w:val="4C993C49"/>
     <w:multiLevelType w:val="hybridMultilevel"/>
     <w:tmpl w:val="12D6F5C8"/>
@@ -41965,7 +39972,7 @@
       </w:rPr>
     </w:lvl>
   </w:abstractNum>
-  <w:abstractNum w:abstractNumId="19" w15:restartNumberingAfterBreak="0">
+  <w:abstractNum w:abstractNumId="21" w15:restartNumberingAfterBreak="0">
     <w:nsid w:val="4D3538EE"/>
     <w:multiLevelType w:val="hybridMultilevel"/>
     <w:tmpl w:val="6CEE41DA"/>
@@ -42078,7 +40085,7 @@
       </w:rPr>
     </w:lvl>
   </w:abstractNum>
-  <w:abstractNum w:abstractNumId="20" w15:restartNumberingAfterBreak="0">
+  <w:abstractNum w:abstractNumId="22" w15:restartNumberingAfterBreak="0">
     <w:nsid w:val="4DB90A5B"/>
     <w:multiLevelType w:val="hybridMultilevel"/>
     <w:tmpl w:val="08EA6574"/>
@@ -42164,7 +40171,7 @@
       </w:pPr>
     </w:lvl>
   </w:abstractNum>
-  <w:abstractNum w:abstractNumId="21" w15:restartNumberingAfterBreak="0">
+  <w:abstractNum w:abstractNumId="23" w15:restartNumberingAfterBreak="0">
     <w:nsid w:val="519B6634"/>
     <w:multiLevelType w:val="hybridMultilevel"/>
     <w:tmpl w:val="073E1538"/>
@@ -42277,354 +40284,10 @@
       </w:rPr>
     </w:lvl>
   </w:abstractNum>
-  <w:abstractNum w:abstractNumId="22" w15:restartNumberingAfterBreak="0">
-    <w:nsid w:val="57B32DA9"/>
+  <w:abstractNum w:abstractNumId="24" w15:restartNumberingAfterBreak="0">
+    <w:nsid w:val="575F2D48"/>
     <w:multiLevelType w:val="hybridMultilevel"/>
-    <w:tmpl w:val="08EA6574"/>
-    <w:lvl w:ilvl="0" w:tplc="101A000F">
-      <w:start w:val="1"/>
-      <w:numFmt w:val="decimal"/>
-      <w:lvlText w:val="%1."/>
-      <w:lvlJc w:val="left"/>
-      <w:pPr>
-        <w:ind w:left="720" w:hanging="360"/>
-      </w:pPr>
-    </w:lvl>
-    <w:lvl w:ilvl="1" w:tplc="101A0019" w:tentative="1">
-      <w:start w:val="1"/>
-      <w:numFmt w:val="lowerLetter"/>
-      <w:lvlText w:val="%2."/>
-      <w:lvlJc w:val="left"/>
-      <w:pPr>
-        <w:ind w:left="1440" w:hanging="360"/>
-      </w:pPr>
-    </w:lvl>
-    <w:lvl w:ilvl="2" w:tplc="101A001B" w:tentative="1">
-      <w:start w:val="1"/>
-      <w:numFmt w:val="lowerRoman"/>
-      <w:lvlText w:val="%3."/>
-      <w:lvlJc w:val="right"/>
-      <w:pPr>
-        <w:ind w:left="2160" w:hanging="180"/>
-      </w:pPr>
-    </w:lvl>
-    <w:lvl w:ilvl="3" w:tplc="101A000F" w:tentative="1">
-      <w:start w:val="1"/>
-      <w:numFmt w:val="decimal"/>
-      <w:lvlText w:val="%4."/>
-      <w:lvlJc w:val="left"/>
-      <w:pPr>
-        <w:ind w:left="2880" w:hanging="360"/>
-      </w:pPr>
-    </w:lvl>
-    <w:lvl w:ilvl="4" w:tplc="101A0019" w:tentative="1">
-      <w:start w:val="1"/>
-      <w:numFmt w:val="lowerLetter"/>
-      <w:lvlText w:val="%5."/>
-      <w:lvlJc w:val="left"/>
-      <w:pPr>
-        <w:ind w:left="3600" w:hanging="360"/>
-      </w:pPr>
-    </w:lvl>
-    <w:lvl w:ilvl="5" w:tplc="101A001B" w:tentative="1">
-      <w:start w:val="1"/>
-      <w:numFmt w:val="lowerRoman"/>
-      <w:lvlText w:val="%6."/>
-      <w:lvlJc w:val="right"/>
-      <w:pPr>
-        <w:ind w:left="4320" w:hanging="180"/>
-      </w:pPr>
-    </w:lvl>
-    <w:lvl w:ilvl="6" w:tplc="101A000F" w:tentative="1">
-      <w:start w:val="1"/>
-      <w:numFmt w:val="decimal"/>
-      <w:lvlText w:val="%7."/>
-      <w:lvlJc w:val="left"/>
-      <w:pPr>
-        <w:ind w:left="5040" w:hanging="360"/>
-      </w:pPr>
-    </w:lvl>
-    <w:lvl w:ilvl="7" w:tplc="101A0019" w:tentative="1">
-      <w:start w:val="1"/>
-      <w:numFmt w:val="lowerLetter"/>
-      <w:lvlText w:val="%8."/>
-      <w:lvlJc w:val="left"/>
-      <w:pPr>
-        <w:ind w:left="5760" w:hanging="360"/>
-      </w:pPr>
-    </w:lvl>
-    <w:lvl w:ilvl="8" w:tplc="101A001B" w:tentative="1">
-      <w:start w:val="1"/>
-      <w:numFmt w:val="lowerRoman"/>
-      <w:lvlText w:val="%9."/>
-      <w:lvlJc w:val="right"/>
-      <w:pPr>
-        <w:ind w:left="6480" w:hanging="180"/>
-      </w:pPr>
-    </w:lvl>
-  </w:abstractNum>
-  <w:abstractNum w:abstractNumId="23" w15:restartNumberingAfterBreak="0">
-    <w:nsid w:val="59764D1B"/>
-    <w:multiLevelType w:val="hybridMultilevel"/>
-    <w:tmpl w:val="08EA6574"/>
-    <w:lvl w:ilvl="0" w:tplc="101A000F">
-      <w:start w:val="1"/>
-      <w:numFmt w:val="decimal"/>
-      <w:lvlText w:val="%1."/>
-      <w:lvlJc w:val="left"/>
-      <w:pPr>
-        <w:ind w:left="720" w:hanging="360"/>
-      </w:pPr>
-    </w:lvl>
-    <w:lvl w:ilvl="1" w:tplc="101A0019" w:tentative="1">
-      <w:start w:val="1"/>
-      <w:numFmt w:val="lowerLetter"/>
-      <w:lvlText w:val="%2."/>
-      <w:lvlJc w:val="left"/>
-      <w:pPr>
-        <w:ind w:left="1440" w:hanging="360"/>
-      </w:pPr>
-    </w:lvl>
-    <w:lvl w:ilvl="2" w:tplc="101A001B" w:tentative="1">
-      <w:start w:val="1"/>
-      <w:numFmt w:val="lowerRoman"/>
-      <w:lvlText w:val="%3."/>
-      <w:lvlJc w:val="right"/>
-      <w:pPr>
-        <w:ind w:left="2160" w:hanging="180"/>
-      </w:pPr>
-    </w:lvl>
-    <w:lvl w:ilvl="3" w:tplc="101A000F" w:tentative="1">
-      <w:start w:val="1"/>
-      <w:numFmt w:val="decimal"/>
-      <w:lvlText w:val="%4."/>
-      <w:lvlJc w:val="left"/>
-      <w:pPr>
-        <w:ind w:left="2880" w:hanging="360"/>
-      </w:pPr>
-    </w:lvl>
-    <w:lvl w:ilvl="4" w:tplc="101A0019" w:tentative="1">
-      <w:start w:val="1"/>
-      <w:numFmt w:val="lowerLetter"/>
-      <w:lvlText w:val="%5."/>
-      <w:lvlJc w:val="left"/>
-      <w:pPr>
-        <w:ind w:left="3600" w:hanging="360"/>
-      </w:pPr>
-    </w:lvl>
-    <w:lvl w:ilvl="5" w:tplc="101A001B" w:tentative="1">
-      <w:start w:val="1"/>
-      <w:numFmt w:val="lowerRoman"/>
-      <w:lvlText w:val="%6."/>
-      <w:lvlJc w:val="right"/>
-      <w:pPr>
-        <w:ind w:left="4320" w:hanging="180"/>
-      </w:pPr>
-    </w:lvl>
-    <w:lvl w:ilvl="6" w:tplc="101A000F" w:tentative="1">
-      <w:start w:val="1"/>
-      <w:numFmt w:val="decimal"/>
-      <w:lvlText w:val="%7."/>
-      <w:lvlJc w:val="left"/>
-      <w:pPr>
-        <w:ind w:left="5040" w:hanging="360"/>
-      </w:pPr>
-    </w:lvl>
-    <w:lvl w:ilvl="7" w:tplc="101A0019" w:tentative="1">
-      <w:start w:val="1"/>
-      <w:numFmt w:val="lowerLetter"/>
-      <w:lvlText w:val="%8."/>
-      <w:lvlJc w:val="left"/>
-      <w:pPr>
-        <w:ind w:left="5760" w:hanging="360"/>
-      </w:pPr>
-    </w:lvl>
-    <w:lvl w:ilvl="8" w:tplc="101A001B" w:tentative="1">
-      <w:start w:val="1"/>
-      <w:numFmt w:val="lowerRoman"/>
-      <w:lvlText w:val="%9."/>
-      <w:lvlJc w:val="right"/>
-      <w:pPr>
-        <w:ind w:left="6480" w:hanging="180"/>
-      </w:pPr>
-    </w:lvl>
-  </w:abstractNum>
-  <w:abstractNum w:abstractNumId="24" w15:restartNumberingAfterBreak="0">
-    <w:nsid w:val="5A5701FC"/>
-    <w:multiLevelType w:val="hybridMultilevel"/>
-    <w:tmpl w:val="08EA6574"/>
-    <w:lvl w:ilvl="0" w:tplc="101A000F">
-      <w:start w:val="1"/>
-      <w:numFmt w:val="decimal"/>
-      <w:lvlText w:val="%1."/>
-      <w:lvlJc w:val="left"/>
-      <w:pPr>
-        <w:ind w:left="720" w:hanging="360"/>
-      </w:pPr>
-    </w:lvl>
-    <w:lvl w:ilvl="1" w:tplc="101A0019" w:tentative="1">
-      <w:start w:val="1"/>
-      <w:numFmt w:val="lowerLetter"/>
-      <w:lvlText w:val="%2."/>
-      <w:lvlJc w:val="left"/>
-      <w:pPr>
-        <w:ind w:left="1440" w:hanging="360"/>
-      </w:pPr>
-    </w:lvl>
-    <w:lvl w:ilvl="2" w:tplc="101A001B" w:tentative="1">
-      <w:start w:val="1"/>
-      <w:numFmt w:val="lowerRoman"/>
-      <w:lvlText w:val="%3."/>
-      <w:lvlJc w:val="right"/>
-      <w:pPr>
-        <w:ind w:left="2160" w:hanging="180"/>
-      </w:pPr>
-    </w:lvl>
-    <w:lvl w:ilvl="3" w:tplc="101A000F" w:tentative="1">
-      <w:start w:val="1"/>
-      <w:numFmt w:val="decimal"/>
-      <w:lvlText w:val="%4."/>
-      <w:lvlJc w:val="left"/>
-      <w:pPr>
-        <w:ind w:left="2880" w:hanging="360"/>
-      </w:pPr>
-    </w:lvl>
-    <w:lvl w:ilvl="4" w:tplc="101A0019" w:tentative="1">
-      <w:start w:val="1"/>
-      <w:numFmt w:val="lowerLetter"/>
-      <w:lvlText w:val="%5."/>
-      <w:lvlJc w:val="left"/>
-      <w:pPr>
-        <w:ind w:left="3600" w:hanging="360"/>
-      </w:pPr>
-    </w:lvl>
-    <w:lvl w:ilvl="5" w:tplc="101A001B" w:tentative="1">
-      <w:start w:val="1"/>
-      <w:numFmt w:val="lowerRoman"/>
-      <w:lvlText w:val="%6."/>
-      <w:lvlJc w:val="right"/>
-      <w:pPr>
-        <w:ind w:left="4320" w:hanging="180"/>
-      </w:pPr>
-    </w:lvl>
-    <w:lvl w:ilvl="6" w:tplc="101A000F" w:tentative="1">
-      <w:start w:val="1"/>
-      <w:numFmt w:val="decimal"/>
-      <w:lvlText w:val="%7."/>
-      <w:lvlJc w:val="left"/>
-      <w:pPr>
-        <w:ind w:left="5040" w:hanging="360"/>
-      </w:pPr>
-    </w:lvl>
-    <w:lvl w:ilvl="7" w:tplc="101A0019" w:tentative="1">
-      <w:start w:val="1"/>
-      <w:numFmt w:val="lowerLetter"/>
-      <w:lvlText w:val="%8."/>
-      <w:lvlJc w:val="left"/>
-      <w:pPr>
-        <w:ind w:left="5760" w:hanging="360"/>
-      </w:pPr>
-    </w:lvl>
-    <w:lvl w:ilvl="8" w:tplc="101A001B" w:tentative="1">
-      <w:start w:val="1"/>
-      <w:numFmt w:val="lowerRoman"/>
-      <w:lvlText w:val="%9."/>
-      <w:lvlJc w:val="right"/>
-      <w:pPr>
-        <w:ind w:left="6480" w:hanging="180"/>
-      </w:pPr>
-    </w:lvl>
-  </w:abstractNum>
-  <w:abstractNum w:abstractNumId="25" w15:restartNumberingAfterBreak="0">
-    <w:nsid w:val="5B004B88"/>
-    <w:multiLevelType w:val="hybridMultilevel"/>
-    <w:tmpl w:val="08EA6574"/>
-    <w:lvl w:ilvl="0" w:tplc="101A000F">
-      <w:start w:val="1"/>
-      <w:numFmt w:val="decimal"/>
-      <w:lvlText w:val="%1."/>
-      <w:lvlJc w:val="left"/>
-      <w:pPr>
-        <w:ind w:left="720" w:hanging="360"/>
-      </w:pPr>
-    </w:lvl>
-    <w:lvl w:ilvl="1" w:tplc="101A0019" w:tentative="1">
-      <w:start w:val="1"/>
-      <w:numFmt w:val="lowerLetter"/>
-      <w:lvlText w:val="%2."/>
-      <w:lvlJc w:val="left"/>
-      <w:pPr>
-        <w:ind w:left="1440" w:hanging="360"/>
-      </w:pPr>
-    </w:lvl>
-    <w:lvl w:ilvl="2" w:tplc="101A001B" w:tentative="1">
-      <w:start w:val="1"/>
-      <w:numFmt w:val="lowerRoman"/>
-      <w:lvlText w:val="%3."/>
-      <w:lvlJc w:val="right"/>
-      <w:pPr>
-        <w:ind w:left="2160" w:hanging="180"/>
-      </w:pPr>
-    </w:lvl>
-    <w:lvl w:ilvl="3" w:tplc="101A000F" w:tentative="1">
-      <w:start w:val="1"/>
-      <w:numFmt w:val="decimal"/>
-      <w:lvlText w:val="%4."/>
-      <w:lvlJc w:val="left"/>
-      <w:pPr>
-        <w:ind w:left="2880" w:hanging="360"/>
-      </w:pPr>
-    </w:lvl>
-    <w:lvl w:ilvl="4" w:tplc="101A0019" w:tentative="1">
-      <w:start w:val="1"/>
-      <w:numFmt w:val="lowerLetter"/>
-      <w:lvlText w:val="%5."/>
-      <w:lvlJc w:val="left"/>
-      <w:pPr>
-        <w:ind w:left="3600" w:hanging="360"/>
-      </w:pPr>
-    </w:lvl>
-    <w:lvl w:ilvl="5" w:tplc="101A001B" w:tentative="1">
-      <w:start w:val="1"/>
-      <w:numFmt w:val="lowerRoman"/>
-      <w:lvlText w:val="%6."/>
-      <w:lvlJc w:val="right"/>
-      <w:pPr>
-        <w:ind w:left="4320" w:hanging="180"/>
-      </w:pPr>
-    </w:lvl>
-    <w:lvl w:ilvl="6" w:tplc="101A000F" w:tentative="1">
-      <w:start w:val="1"/>
-      <w:numFmt w:val="decimal"/>
-      <w:lvlText w:val="%7."/>
-      <w:lvlJc w:val="left"/>
-      <w:pPr>
-        <w:ind w:left="5040" w:hanging="360"/>
-      </w:pPr>
-    </w:lvl>
-    <w:lvl w:ilvl="7" w:tplc="101A0019" w:tentative="1">
-      <w:start w:val="1"/>
-      <w:numFmt w:val="lowerLetter"/>
-      <w:lvlText w:val="%8."/>
-      <w:lvlJc w:val="left"/>
-      <w:pPr>
-        <w:ind w:left="5760" w:hanging="360"/>
-      </w:pPr>
-    </w:lvl>
-    <w:lvl w:ilvl="8" w:tplc="101A001B" w:tentative="1">
-      <w:start w:val="1"/>
-      <w:numFmt w:val="lowerRoman"/>
-      <w:lvlText w:val="%9."/>
-      <w:lvlJc w:val="right"/>
-      <w:pPr>
-        <w:ind w:left="6480" w:hanging="180"/>
-      </w:pPr>
-    </w:lvl>
-  </w:abstractNum>
-  <w:abstractNum w:abstractNumId="26" w15:restartNumberingAfterBreak="0">
-    <w:nsid w:val="5BE05966"/>
-    <w:multiLevelType w:val="hybridMultilevel"/>
-    <w:tmpl w:val="D01AE9F6"/>
+    <w:tmpl w:val="BD001882"/>
     <w:lvl w:ilvl="0" w:tplc="141A0001">
       <w:start w:val="1"/>
       <w:numFmt w:val="bullet"/>
@@ -42734,10 +40397,354 @@
       </w:rPr>
     </w:lvl>
   </w:abstractNum>
+  <w:abstractNum w:abstractNumId="25" w15:restartNumberingAfterBreak="0">
+    <w:nsid w:val="57B32DA9"/>
+    <w:multiLevelType w:val="hybridMultilevel"/>
+    <w:tmpl w:val="08EA6574"/>
+    <w:lvl w:ilvl="0" w:tplc="101A000F">
+      <w:start w:val="1"/>
+      <w:numFmt w:val="decimal"/>
+      <w:lvlText w:val="%1."/>
+      <w:lvlJc w:val="left"/>
+      <w:pPr>
+        <w:ind w:left="720" w:hanging="360"/>
+      </w:pPr>
+    </w:lvl>
+    <w:lvl w:ilvl="1" w:tplc="101A0019" w:tentative="1">
+      <w:start w:val="1"/>
+      <w:numFmt w:val="lowerLetter"/>
+      <w:lvlText w:val="%2."/>
+      <w:lvlJc w:val="left"/>
+      <w:pPr>
+        <w:ind w:left="1440" w:hanging="360"/>
+      </w:pPr>
+    </w:lvl>
+    <w:lvl w:ilvl="2" w:tplc="101A001B" w:tentative="1">
+      <w:start w:val="1"/>
+      <w:numFmt w:val="lowerRoman"/>
+      <w:lvlText w:val="%3."/>
+      <w:lvlJc w:val="right"/>
+      <w:pPr>
+        <w:ind w:left="2160" w:hanging="180"/>
+      </w:pPr>
+    </w:lvl>
+    <w:lvl w:ilvl="3" w:tplc="101A000F" w:tentative="1">
+      <w:start w:val="1"/>
+      <w:numFmt w:val="decimal"/>
+      <w:lvlText w:val="%4."/>
+      <w:lvlJc w:val="left"/>
+      <w:pPr>
+        <w:ind w:left="2880" w:hanging="360"/>
+      </w:pPr>
+    </w:lvl>
+    <w:lvl w:ilvl="4" w:tplc="101A0019" w:tentative="1">
+      <w:start w:val="1"/>
+      <w:numFmt w:val="lowerLetter"/>
+      <w:lvlText w:val="%5."/>
+      <w:lvlJc w:val="left"/>
+      <w:pPr>
+        <w:ind w:left="3600" w:hanging="360"/>
+      </w:pPr>
+    </w:lvl>
+    <w:lvl w:ilvl="5" w:tplc="101A001B" w:tentative="1">
+      <w:start w:val="1"/>
+      <w:numFmt w:val="lowerRoman"/>
+      <w:lvlText w:val="%6."/>
+      <w:lvlJc w:val="right"/>
+      <w:pPr>
+        <w:ind w:left="4320" w:hanging="180"/>
+      </w:pPr>
+    </w:lvl>
+    <w:lvl w:ilvl="6" w:tplc="101A000F" w:tentative="1">
+      <w:start w:val="1"/>
+      <w:numFmt w:val="decimal"/>
+      <w:lvlText w:val="%7."/>
+      <w:lvlJc w:val="left"/>
+      <w:pPr>
+        <w:ind w:left="5040" w:hanging="360"/>
+      </w:pPr>
+    </w:lvl>
+    <w:lvl w:ilvl="7" w:tplc="101A0019" w:tentative="1">
+      <w:start w:val="1"/>
+      <w:numFmt w:val="lowerLetter"/>
+      <w:lvlText w:val="%8."/>
+      <w:lvlJc w:val="left"/>
+      <w:pPr>
+        <w:ind w:left="5760" w:hanging="360"/>
+      </w:pPr>
+    </w:lvl>
+    <w:lvl w:ilvl="8" w:tplc="101A001B" w:tentative="1">
+      <w:start w:val="1"/>
+      <w:numFmt w:val="lowerRoman"/>
+      <w:lvlText w:val="%9."/>
+      <w:lvlJc w:val="right"/>
+      <w:pPr>
+        <w:ind w:left="6480" w:hanging="180"/>
+      </w:pPr>
+    </w:lvl>
+  </w:abstractNum>
+  <w:abstractNum w:abstractNumId="26" w15:restartNumberingAfterBreak="0">
+    <w:nsid w:val="59764D1B"/>
+    <w:multiLevelType w:val="hybridMultilevel"/>
+    <w:tmpl w:val="08EA6574"/>
+    <w:lvl w:ilvl="0" w:tplc="101A000F">
+      <w:start w:val="1"/>
+      <w:numFmt w:val="decimal"/>
+      <w:lvlText w:val="%1."/>
+      <w:lvlJc w:val="left"/>
+      <w:pPr>
+        <w:ind w:left="720" w:hanging="360"/>
+      </w:pPr>
+    </w:lvl>
+    <w:lvl w:ilvl="1" w:tplc="101A0019" w:tentative="1">
+      <w:start w:val="1"/>
+      <w:numFmt w:val="lowerLetter"/>
+      <w:lvlText w:val="%2."/>
+      <w:lvlJc w:val="left"/>
+      <w:pPr>
+        <w:ind w:left="1440" w:hanging="360"/>
+      </w:pPr>
+    </w:lvl>
+    <w:lvl w:ilvl="2" w:tplc="101A001B" w:tentative="1">
+      <w:start w:val="1"/>
+      <w:numFmt w:val="lowerRoman"/>
+      <w:lvlText w:val="%3."/>
+      <w:lvlJc w:val="right"/>
+      <w:pPr>
+        <w:ind w:left="2160" w:hanging="180"/>
+      </w:pPr>
+    </w:lvl>
+    <w:lvl w:ilvl="3" w:tplc="101A000F" w:tentative="1">
+      <w:start w:val="1"/>
+      <w:numFmt w:val="decimal"/>
+      <w:lvlText w:val="%4."/>
+      <w:lvlJc w:val="left"/>
+      <w:pPr>
+        <w:ind w:left="2880" w:hanging="360"/>
+      </w:pPr>
+    </w:lvl>
+    <w:lvl w:ilvl="4" w:tplc="101A0019" w:tentative="1">
+      <w:start w:val="1"/>
+      <w:numFmt w:val="lowerLetter"/>
+      <w:lvlText w:val="%5."/>
+      <w:lvlJc w:val="left"/>
+      <w:pPr>
+        <w:ind w:left="3600" w:hanging="360"/>
+      </w:pPr>
+    </w:lvl>
+    <w:lvl w:ilvl="5" w:tplc="101A001B" w:tentative="1">
+      <w:start w:val="1"/>
+      <w:numFmt w:val="lowerRoman"/>
+      <w:lvlText w:val="%6."/>
+      <w:lvlJc w:val="right"/>
+      <w:pPr>
+        <w:ind w:left="4320" w:hanging="180"/>
+      </w:pPr>
+    </w:lvl>
+    <w:lvl w:ilvl="6" w:tplc="101A000F" w:tentative="1">
+      <w:start w:val="1"/>
+      <w:numFmt w:val="decimal"/>
+      <w:lvlText w:val="%7."/>
+      <w:lvlJc w:val="left"/>
+      <w:pPr>
+        <w:ind w:left="5040" w:hanging="360"/>
+      </w:pPr>
+    </w:lvl>
+    <w:lvl w:ilvl="7" w:tplc="101A0019" w:tentative="1">
+      <w:start w:val="1"/>
+      <w:numFmt w:val="lowerLetter"/>
+      <w:lvlText w:val="%8."/>
+      <w:lvlJc w:val="left"/>
+      <w:pPr>
+        <w:ind w:left="5760" w:hanging="360"/>
+      </w:pPr>
+    </w:lvl>
+    <w:lvl w:ilvl="8" w:tplc="101A001B" w:tentative="1">
+      <w:start w:val="1"/>
+      <w:numFmt w:val="lowerRoman"/>
+      <w:lvlText w:val="%9."/>
+      <w:lvlJc w:val="right"/>
+      <w:pPr>
+        <w:ind w:left="6480" w:hanging="180"/>
+      </w:pPr>
+    </w:lvl>
+  </w:abstractNum>
   <w:abstractNum w:abstractNumId="27" w15:restartNumberingAfterBreak="0">
-    <w:nsid w:val="5C2D699F"/>
+    <w:nsid w:val="5A5701FC"/>
     <w:multiLevelType w:val="hybridMultilevel"/>
-    <w:tmpl w:val="AE6AC598"/>
+    <w:tmpl w:val="08EA6574"/>
+    <w:lvl w:ilvl="0" w:tplc="101A000F">
+      <w:start w:val="1"/>
+      <w:numFmt w:val="decimal"/>
+      <w:lvlText w:val="%1."/>
+      <w:lvlJc w:val="left"/>
+      <w:pPr>
+        <w:ind w:left="720" w:hanging="360"/>
+      </w:pPr>
+    </w:lvl>
+    <w:lvl w:ilvl="1" w:tplc="101A0019" w:tentative="1">
+      <w:start w:val="1"/>
+      <w:numFmt w:val="lowerLetter"/>
+      <w:lvlText w:val="%2."/>
+      <w:lvlJc w:val="left"/>
+      <w:pPr>
+        <w:ind w:left="1440" w:hanging="360"/>
+      </w:pPr>
+    </w:lvl>
+    <w:lvl w:ilvl="2" w:tplc="101A001B" w:tentative="1">
+      <w:start w:val="1"/>
+      <w:numFmt w:val="lowerRoman"/>
+      <w:lvlText w:val="%3."/>
+      <w:lvlJc w:val="right"/>
+      <w:pPr>
+        <w:ind w:left="2160" w:hanging="180"/>
+      </w:pPr>
+    </w:lvl>
+    <w:lvl w:ilvl="3" w:tplc="101A000F" w:tentative="1">
+      <w:start w:val="1"/>
+      <w:numFmt w:val="decimal"/>
+      <w:lvlText w:val="%4."/>
+      <w:lvlJc w:val="left"/>
+      <w:pPr>
+        <w:ind w:left="2880" w:hanging="360"/>
+      </w:pPr>
+    </w:lvl>
+    <w:lvl w:ilvl="4" w:tplc="101A0019" w:tentative="1">
+      <w:start w:val="1"/>
+      <w:numFmt w:val="lowerLetter"/>
+      <w:lvlText w:val="%5."/>
+      <w:lvlJc w:val="left"/>
+      <w:pPr>
+        <w:ind w:left="3600" w:hanging="360"/>
+      </w:pPr>
+    </w:lvl>
+    <w:lvl w:ilvl="5" w:tplc="101A001B" w:tentative="1">
+      <w:start w:val="1"/>
+      <w:numFmt w:val="lowerRoman"/>
+      <w:lvlText w:val="%6."/>
+      <w:lvlJc w:val="right"/>
+      <w:pPr>
+        <w:ind w:left="4320" w:hanging="180"/>
+      </w:pPr>
+    </w:lvl>
+    <w:lvl w:ilvl="6" w:tplc="101A000F" w:tentative="1">
+      <w:start w:val="1"/>
+      <w:numFmt w:val="decimal"/>
+      <w:lvlText w:val="%7."/>
+      <w:lvlJc w:val="left"/>
+      <w:pPr>
+        <w:ind w:left="5040" w:hanging="360"/>
+      </w:pPr>
+    </w:lvl>
+    <w:lvl w:ilvl="7" w:tplc="101A0019" w:tentative="1">
+      <w:start w:val="1"/>
+      <w:numFmt w:val="lowerLetter"/>
+      <w:lvlText w:val="%8."/>
+      <w:lvlJc w:val="left"/>
+      <w:pPr>
+        <w:ind w:left="5760" w:hanging="360"/>
+      </w:pPr>
+    </w:lvl>
+    <w:lvl w:ilvl="8" w:tplc="101A001B" w:tentative="1">
+      <w:start w:val="1"/>
+      <w:numFmt w:val="lowerRoman"/>
+      <w:lvlText w:val="%9."/>
+      <w:lvlJc w:val="right"/>
+      <w:pPr>
+        <w:ind w:left="6480" w:hanging="180"/>
+      </w:pPr>
+    </w:lvl>
+  </w:abstractNum>
+  <w:abstractNum w:abstractNumId="28" w15:restartNumberingAfterBreak="0">
+    <w:nsid w:val="5B004B88"/>
+    <w:multiLevelType w:val="hybridMultilevel"/>
+    <w:tmpl w:val="08EA6574"/>
+    <w:lvl w:ilvl="0" w:tplc="101A000F">
+      <w:start w:val="1"/>
+      <w:numFmt w:val="decimal"/>
+      <w:lvlText w:val="%1."/>
+      <w:lvlJc w:val="left"/>
+      <w:pPr>
+        <w:ind w:left="720" w:hanging="360"/>
+      </w:pPr>
+    </w:lvl>
+    <w:lvl w:ilvl="1" w:tplc="101A0019" w:tentative="1">
+      <w:start w:val="1"/>
+      <w:numFmt w:val="lowerLetter"/>
+      <w:lvlText w:val="%2."/>
+      <w:lvlJc w:val="left"/>
+      <w:pPr>
+        <w:ind w:left="1440" w:hanging="360"/>
+      </w:pPr>
+    </w:lvl>
+    <w:lvl w:ilvl="2" w:tplc="101A001B" w:tentative="1">
+      <w:start w:val="1"/>
+      <w:numFmt w:val="lowerRoman"/>
+      <w:lvlText w:val="%3."/>
+      <w:lvlJc w:val="right"/>
+      <w:pPr>
+        <w:ind w:left="2160" w:hanging="180"/>
+      </w:pPr>
+    </w:lvl>
+    <w:lvl w:ilvl="3" w:tplc="101A000F" w:tentative="1">
+      <w:start w:val="1"/>
+      <w:numFmt w:val="decimal"/>
+      <w:lvlText w:val="%4."/>
+      <w:lvlJc w:val="left"/>
+      <w:pPr>
+        <w:ind w:left="2880" w:hanging="360"/>
+      </w:pPr>
+    </w:lvl>
+    <w:lvl w:ilvl="4" w:tplc="101A0019" w:tentative="1">
+      <w:start w:val="1"/>
+      <w:numFmt w:val="lowerLetter"/>
+      <w:lvlText w:val="%5."/>
+      <w:lvlJc w:val="left"/>
+      <w:pPr>
+        <w:ind w:left="3600" w:hanging="360"/>
+      </w:pPr>
+    </w:lvl>
+    <w:lvl w:ilvl="5" w:tplc="101A001B" w:tentative="1">
+      <w:start w:val="1"/>
+      <w:numFmt w:val="lowerRoman"/>
+      <w:lvlText w:val="%6."/>
+      <w:lvlJc w:val="right"/>
+      <w:pPr>
+        <w:ind w:left="4320" w:hanging="180"/>
+      </w:pPr>
+    </w:lvl>
+    <w:lvl w:ilvl="6" w:tplc="101A000F" w:tentative="1">
+      <w:start w:val="1"/>
+      <w:numFmt w:val="decimal"/>
+      <w:lvlText w:val="%7."/>
+      <w:lvlJc w:val="left"/>
+      <w:pPr>
+        <w:ind w:left="5040" w:hanging="360"/>
+      </w:pPr>
+    </w:lvl>
+    <w:lvl w:ilvl="7" w:tplc="101A0019" w:tentative="1">
+      <w:start w:val="1"/>
+      <w:numFmt w:val="lowerLetter"/>
+      <w:lvlText w:val="%8."/>
+      <w:lvlJc w:val="left"/>
+      <w:pPr>
+        <w:ind w:left="5760" w:hanging="360"/>
+      </w:pPr>
+    </w:lvl>
+    <w:lvl w:ilvl="8" w:tplc="101A001B" w:tentative="1">
+      <w:start w:val="1"/>
+      <w:numFmt w:val="lowerRoman"/>
+      <w:lvlText w:val="%9."/>
+      <w:lvlJc w:val="right"/>
+      <w:pPr>
+        <w:ind w:left="6480" w:hanging="180"/>
+      </w:pPr>
+    </w:lvl>
+  </w:abstractNum>
+  <w:abstractNum w:abstractNumId="29" w15:restartNumberingAfterBreak="0">
+    <w:nsid w:val="5BE05966"/>
+    <w:multiLevelType w:val="hybridMultilevel"/>
+    <w:tmpl w:val="D01AE9F6"/>
     <w:lvl w:ilvl="0" w:tplc="141A0001">
       <w:start w:val="1"/>
       <w:numFmt w:val="bullet"/>
@@ -42847,268 +40854,10 @@
       </w:rPr>
     </w:lvl>
   </w:abstractNum>
-  <w:abstractNum w:abstractNumId="28" w15:restartNumberingAfterBreak="0">
-    <w:nsid w:val="66EA699C"/>
+  <w:abstractNum w:abstractNumId="30" w15:restartNumberingAfterBreak="0">
+    <w:nsid w:val="5C2D699F"/>
     <w:multiLevelType w:val="hybridMultilevel"/>
-    <w:tmpl w:val="90744B8C"/>
-    <w:lvl w:ilvl="0" w:tplc="141A000F">
-      <w:start w:val="1"/>
-      <w:numFmt w:val="decimal"/>
-      <w:lvlText w:val="%1."/>
-      <w:lvlJc w:val="left"/>
-      <w:pPr>
-        <w:ind w:left="720" w:hanging="360"/>
-      </w:pPr>
-    </w:lvl>
-    <w:lvl w:ilvl="1" w:tplc="141A0019" w:tentative="1">
-      <w:start w:val="1"/>
-      <w:numFmt w:val="lowerLetter"/>
-      <w:lvlText w:val="%2."/>
-      <w:lvlJc w:val="left"/>
-      <w:pPr>
-        <w:ind w:left="1440" w:hanging="360"/>
-      </w:pPr>
-    </w:lvl>
-    <w:lvl w:ilvl="2" w:tplc="141A001B" w:tentative="1">
-      <w:start w:val="1"/>
-      <w:numFmt w:val="lowerRoman"/>
-      <w:lvlText w:val="%3."/>
-      <w:lvlJc w:val="right"/>
-      <w:pPr>
-        <w:ind w:left="2160" w:hanging="180"/>
-      </w:pPr>
-    </w:lvl>
-    <w:lvl w:ilvl="3" w:tplc="141A000F" w:tentative="1">
-      <w:start w:val="1"/>
-      <w:numFmt w:val="decimal"/>
-      <w:lvlText w:val="%4."/>
-      <w:lvlJc w:val="left"/>
-      <w:pPr>
-        <w:ind w:left="2880" w:hanging="360"/>
-      </w:pPr>
-    </w:lvl>
-    <w:lvl w:ilvl="4" w:tplc="141A0019" w:tentative="1">
-      <w:start w:val="1"/>
-      <w:numFmt w:val="lowerLetter"/>
-      <w:lvlText w:val="%5."/>
-      <w:lvlJc w:val="left"/>
-      <w:pPr>
-        <w:ind w:left="3600" w:hanging="360"/>
-      </w:pPr>
-    </w:lvl>
-    <w:lvl w:ilvl="5" w:tplc="141A001B" w:tentative="1">
-      <w:start w:val="1"/>
-      <w:numFmt w:val="lowerRoman"/>
-      <w:lvlText w:val="%6."/>
-      <w:lvlJc w:val="right"/>
-      <w:pPr>
-        <w:ind w:left="4320" w:hanging="180"/>
-      </w:pPr>
-    </w:lvl>
-    <w:lvl w:ilvl="6" w:tplc="141A000F" w:tentative="1">
-      <w:start w:val="1"/>
-      <w:numFmt w:val="decimal"/>
-      <w:lvlText w:val="%7."/>
-      <w:lvlJc w:val="left"/>
-      <w:pPr>
-        <w:ind w:left="5040" w:hanging="360"/>
-      </w:pPr>
-    </w:lvl>
-    <w:lvl w:ilvl="7" w:tplc="141A0019" w:tentative="1">
-      <w:start w:val="1"/>
-      <w:numFmt w:val="lowerLetter"/>
-      <w:lvlText w:val="%8."/>
-      <w:lvlJc w:val="left"/>
-      <w:pPr>
-        <w:ind w:left="5760" w:hanging="360"/>
-      </w:pPr>
-    </w:lvl>
-    <w:lvl w:ilvl="8" w:tplc="141A001B" w:tentative="1">
-      <w:start w:val="1"/>
-      <w:numFmt w:val="lowerRoman"/>
-      <w:lvlText w:val="%9."/>
-      <w:lvlJc w:val="right"/>
-      <w:pPr>
-        <w:ind w:left="6480" w:hanging="180"/>
-      </w:pPr>
-    </w:lvl>
-  </w:abstractNum>
-  <w:abstractNum w:abstractNumId="29" w15:restartNumberingAfterBreak="0">
-    <w:nsid w:val="70065FB2"/>
-    <w:multiLevelType w:val="hybridMultilevel"/>
-    <w:tmpl w:val="E236D4C4"/>
-    <w:lvl w:ilvl="0" w:tplc="141A000F">
-      <w:start w:val="1"/>
-      <w:numFmt w:val="decimal"/>
-      <w:lvlText w:val="%1."/>
-      <w:lvlJc w:val="left"/>
-      <w:pPr>
-        <w:ind w:left="720" w:hanging="360"/>
-      </w:pPr>
-    </w:lvl>
-    <w:lvl w:ilvl="1" w:tplc="141A0019" w:tentative="1">
-      <w:start w:val="1"/>
-      <w:numFmt w:val="lowerLetter"/>
-      <w:lvlText w:val="%2."/>
-      <w:lvlJc w:val="left"/>
-      <w:pPr>
-        <w:ind w:left="1440" w:hanging="360"/>
-      </w:pPr>
-    </w:lvl>
-    <w:lvl w:ilvl="2" w:tplc="141A001B" w:tentative="1">
-      <w:start w:val="1"/>
-      <w:numFmt w:val="lowerRoman"/>
-      <w:lvlText w:val="%3."/>
-      <w:lvlJc w:val="right"/>
-      <w:pPr>
-        <w:ind w:left="2160" w:hanging="180"/>
-      </w:pPr>
-    </w:lvl>
-    <w:lvl w:ilvl="3" w:tplc="141A000F" w:tentative="1">
-      <w:start w:val="1"/>
-      <w:numFmt w:val="decimal"/>
-      <w:lvlText w:val="%4."/>
-      <w:lvlJc w:val="left"/>
-      <w:pPr>
-        <w:ind w:left="2880" w:hanging="360"/>
-      </w:pPr>
-    </w:lvl>
-    <w:lvl w:ilvl="4" w:tplc="141A0019" w:tentative="1">
-      <w:start w:val="1"/>
-      <w:numFmt w:val="lowerLetter"/>
-      <w:lvlText w:val="%5."/>
-      <w:lvlJc w:val="left"/>
-      <w:pPr>
-        <w:ind w:left="3600" w:hanging="360"/>
-      </w:pPr>
-    </w:lvl>
-    <w:lvl w:ilvl="5" w:tplc="141A001B" w:tentative="1">
-      <w:start w:val="1"/>
-      <w:numFmt w:val="lowerRoman"/>
-      <w:lvlText w:val="%6."/>
-      <w:lvlJc w:val="right"/>
-      <w:pPr>
-        <w:ind w:left="4320" w:hanging="180"/>
-      </w:pPr>
-    </w:lvl>
-    <w:lvl w:ilvl="6" w:tplc="141A000F" w:tentative="1">
-      <w:start w:val="1"/>
-      <w:numFmt w:val="decimal"/>
-      <w:lvlText w:val="%7."/>
-      <w:lvlJc w:val="left"/>
-      <w:pPr>
-        <w:ind w:left="5040" w:hanging="360"/>
-      </w:pPr>
-    </w:lvl>
-    <w:lvl w:ilvl="7" w:tplc="141A0019" w:tentative="1">
-      <w:start w:val="1"/>
-      <w:numFmt w:val="lowerLetter"/>
-      <w:lvlText w:val="%8."/>
-      <w:lvlJc w:val="left"/>
-      <w:pPr>
-        <w:ind w:left="5760" w:hanging="360"/>
-      </w:pPr>
-    </w:lvl>
-    <w:lvl w:ilvl="8" w:tplc="141A001B" w:tentative="1">
-      <w:start w:val="1"/>
-      <w:numFmt w:val="lowerRoman"/>
-      <w:lvlText w:val="%9."/>
-      <w:lvlJc w:val="right"/>
-      <w:pPr>
-        <w:ind w:left="6480" w:hanging="180"/>
-      </w:pPr>
-    </w:lvl>
-  </w:abstractNum>
-  <w:abstractNum w:abstractNumId="30" w15:restartNumberingAfterBreak="0">
-    <w:nsid w:val="71410841"/>
-    <w:multiLevelType w:val="hybridMultilevel"/>
-    <w:tmpl w:val="90744B8C"/>
-    <w:lvl w:ilvl="0" w:tplc="141A000F">
-      <w:start w:val="1"/>
-      <w:numFmt w:val="decimal"/>
-      <w:lvlText w:val="%1."/>
-      <w:lvlJc w:val="left"/>
-      <w:pPr>
-        <w:ind w:left="720" w:hanging="360"/>
-      </w:pPr>
-    </w:lvl>
-    <w:lvl w:ilvl="1" w:tplc="141A0019" w:tentative="1">
-      <w:start w:val="1"/>
-      <w:numFmt w:val="lowerLetter"/>
-      <w:lvlText w:val="%2."/>
-      <w:lvlJc w:val="left"/>
-      <w:pPr>
-        <w:ind w:left="1440" w:hanging="360"/>
-      </w:pPr>
-    </w:lvl>
-    <w:lvl w:ilvl="2" w:tplc="141A001B" w:tentative="1">
-      <w:start w:val="1"/>
-      <w:numFmt w:val="lowerRoman"/>
-      <w:lvlText w:val="%3."/>
-      <w:lvlJc w:val="right"/>
-      <w:pPr>
-        <w:ind w:left="2160" w:hanging="180"/>
-      </w:pPr>
-    </w:lvl>
-    <w:lvl w:ilvl="3" w:tplc="141A000F" w:tentative="1">
-      <w:start w:val="1"/>
-      <w:numFmt w:val="decimal"/>
-      <w:lvlText w:val="%4."/>
-      <w:lvlJc w:val="left"/>
-      <w:pPr>
-        <w:ind w:left="2880" w:hanging="360"/>
-      </w:pPr>
-    </w:lvl>
-    <w:lvl w:ilvl="4" w:tplc="141A0019" w:tentative="1">
-      <w:start w:val="1"/>
-      <w:numFmt w:val="lowerLetter"/>
-      <w:lvlText w:val="%5."/>
-      <w:lvlJc w:val="left"/>
-      <w:pPr>
-        <w:ind w:left="3600" w:hanging="360"/>
-      </w:pPr>
-    </w:lvl>
-    <w:lvl w:ilvl="5" w:tplc="141A001B" w:tentative="1">
-      <w:start w:val="1"/>
-      <w:numFmt w:val="lowerRoman"/>
-      <w:lvlText w:val="%6."/>
-      <w:lvlJc w:val="right"/>
-      <w:pPr>
-        <w:ind w:left="4320" w:hanging="180"/>
-      </w:pPr>
-    </w:lvl>
-    <w:lvl w:ilvl="6" w:tplc="141A000F" w:tentative="1">
-      <w:start w:val="1"/>
-      <w:numFmt w:val="decimal"/>
-      <w:lvlText w:val="%7."/>
-      <w:lvlJc w:val="left"/>
-      <w:pPr>
-        <w:ind w:left="5040" w:hanging="360"/>
-      </w:pPr>
-    </w:lvl>
-    <w:lvl w:ilvl="7" w:tplc="141A0019" w:tentative="1">
-      <w:start w:val="1"/>
-      <w:numFmt w:val="lowerLetter"/>
-      <w:lvlText w:val="%8."/>
-      <w:lvlJc w:val="left"/>
-      <w:pPr>
-        <w:ind w:left="5760" w:hanging="360"/>
-      </w:pPr>
-    </w:lvl>
-    <w:lvl w:ilvl="8" w:tplc="141A001B" w:tentative="1">
-      <w:start w:val="1"/>
-      <w:numFmt w:val="lowerRoman"/>
-      <w:lvlText w:val="%9."/>
-      <w:lvlJc w:val="right"/>
-      <w:pPr>
-        <w:ind w:left="6480" w:hanging="180"/>
-      </w:pPr>
-    </w:lvl>
-  </w:abstractNum>
-  <w:abstractNum w:abstractNumId="31" w15:restartNumberingAfterBreak="0">
-    <w:nsid w:val="74941ADC"/>
-    <w:multiLevelType w:val="hybridMultilevel"/>
-    <w:tmpl w:val="521A2390"/>
+    <w:tmpl w:val="AE6AC598"/>
     <w:lvl w:ilvl="0" w:tplc="141A0001">
       <w:start w:val="1"/>
       <w:numFmt w:val="bullet"/>
@@ -43218,7 +40967,491 @@
       </w:rPr>
     </w:lvl>
   </w:abstractNum>
+  <w:abstractNum w:abstractNumId="31" w15:restartNumberingAfterBreak="0">
+    <w:nsid w:val="66EA699C"/>
+    <w:multiLevelType w:val="hybridMultilevel"/>
+    <w:tmpl w:val="90744B8C"/>
+    <w:lvl w:ilvl="0" w:tplc="141A000F">
+      <w:start w:val="1"/>
+      <w:numFmt w:val="decimal"/>
+      <w:lvlText w:val="%1."/>
+      <w:lvlJc w:val="left"/>
+      <w:pPr>
+        <w:ind w:left="720" w:hanging="360"/>
+      </w:pPr>
+    </w:lvl>
+    <w:lvl w:ilvl="1" w:tplc="141A0019" w:tentative="1">
+      <w:start w:val="1"/>
+      <w:numFmt w:val="lowerLetter"/>
+      <w:lvlText w:val="%2."/>
+      <w:lvlJc w:val="left"/>
+      <w:pPr>
+        <w:ind w:left="1440" w:hanging="360"/>
+      </w:pPr>
+    </w:lvl>
+    <w:lvl w:ilvl="2" w:tplc="141A001B" w:tentative="1">
+      <w:start w:val="1"/>
+      <w:numFmt w:val="lowerRoman"/>
+      <w:lvlText w:val="%3."/>
+      <w:lvlJc w:val="right"/>
+      <w:pPr>
+        <w:ind w:left="2160" w:hanging="180"/>
+      </w:pPr>
+    </w:lvl>
+    <w:lvl w:ilvl="3" w:tplc="141A000F" w:tentative="1">
+      <w:start w:val="1"/>
+      <w:numFmt w:val="decimal"/>
+      <w:lvlText w:val="%4."/>
+      <w:lvlJc w:val="left"/>
+      <w:pPr>
+        <w:ind w:left="2880" w:hanging="360"/>
+      </w:pPr>
+    </w:lvl>
+    <w:lvl w:ilvl="4" w:tplc="141A0019" w:tentative="1">
+      <w:start w:val="1"/>
+      <w:numFmt w:val="lowerLetter"/>
+      <w:lvlText w:val="%5."/>
+      <w:lvlJc w:val="left"/>
+      <w:pPr>
+        <w:ind w:left="3600" w:hanging="360"/>
+      </w:pPr>
+    </w:lvl>
+    <w:lvl w:ilvl="5" w:tplc="141A001B" w:tentative="1">
+      <w:start w:val="1"/>
+      <w:numFmt w:val="lowerRoman"/>
+      <w:lvlText w:val="%6."/>
+      <w:lvlJc w:val="right"/>
+      <w:pPr>
+        <w:ind w:left="4320" w:hanging="180"/>
+      </w:pPr>
+    </w:lvl>
+    <w:lvl w:ilvl="6" w:tplc="141A000F" w:tentative="1">
+      <w:start w:val="1"/>
+      <w:numFmt w:val="decimal"/>
+      <w:lvlText w:val="%7."/>
+      <w:lvlJc w:val="left"/>
+      <w:pPr>
+        <w:ind w:left="5040" w:hanging="360"/>
+      </w:pPr>
+    </w:lvl>
+    <w:lvl w:ilvl="7" w:tplc="141A0019" w:tentative="1">
+      <w:start w:val="1"/>
+      <w:numFmt w:val="lowerLetter"/>
+      <w:lvlText w:val="%8."/>
+      <w:lvlJc w:val="left"/>
+      <w:pPr>
+        <w:ind w:left="5760" w:hanging="360"/>
+      </w:pPr>
+    </w:lvl>
+    <w:lvl w:ilvl="8" w:tplc="141A001B" w:tentative="1">
+      <w:start w:val="1"/>
+      <w:numFmt w:val="lowerRoman"/>
+      <w:lvlText w:val="%9."/>
+      <w:lvlJc w:val="right"/>
+      <w:pPr>
+        <w:ind w:left="6480" w:hanging="180"/>
+      </w:pPr>
+    </w:lvl>
+  </w:abstractNum>
   <w:abstractNum w:abstractNumId="32" w15:restartNumberingAfterBreak="0">
+    <w:nsid w:val="6C2359F5"/>
+    <w:multiLevelType w:val="hybridMultilevel"/>
+    <w:tmpl w:val="C33ECCD6"/>
+    <w:lvl w:ilvl="0" w:tplc="141A0001">
+      <w:start w:val="1"/>
+      <w:numFmt w:val="bullet"/>
+      <w:lvlText w:val=""/>
+      <w:lvlJc w:val="left"/>
+      <w:pPr>
+        <w:ind w:left="720" w:hanging="360"/>
+      </w:pPr>
+      <w:rPr>
+        <w:rFonts w:ascii="Symbol" w:hAnsi="Symbol" w:hint="default"/>
+      </w:rPr>
+    </w:lvl>
+    <w:lvl w:ilvl="1" w:tplc="141A0003" w:tentative="1">
+      <w:start w:val="1"/>
+      <w:numFmt w:val="bullet"/>
+      <w:lvlText w:val="o"/>
+      <w:lvlJc w:val="left"/>
+      <w:pPr>
+        <w:ind w:left="1440" w:hanging="360"/>
+      </w:pPr>
+      <w:rPr>
+        <w:rFonts w:ascii="Courier New" w:hAnsi="Courier New" w:cs="Courier New" w:hint="default"/>
+      </w:rPr>
+    </w:lvl>
+    <w:lvl w:ilvl="2" w:tplc="141A0005" w:tentative="1">
+      <w:start w:val="1"/>
+      <w:numFmt w:val="bullet"/>
+      <w:lvlText w:val=""/>
+      <w:lvlJc w:val="left"/>
+      <w:pPr>
+        <w:ind w:left="2160" w:hanging="360"/>
+      </w:pPr>
+      <w:rPr>
+        <w:rFonts w:ascii="Wingdings" w:hAnsi="Wingdings" w:hint="default"/>
+      </w:rPr>
+    </w:lvl>
+    <w:lvl w:ilvl="3" w:tplc="141A0001" w:tentative="1">
+      <w:start w:val="1"/>
+      <w:numFmt w:val="bullet"/>
+      <w:lvlText w:val=""/>
+      <w:lvlJc w:val="left"/>
+      <w:pPr>
+        <w:ind w:left="2880" w:hanging="360"/>
+      </w:pPr>
+      <w:rPr>
+        <w:rFonts w:ascii="Symbol" w:hAnsi="Symbol" w:hint="default"/>
+      </w:rPr>
+    </w:lvl>
+    <w:lvl w:ilvl="4" w:tplc="141A0003" w:tentative="1">
+      <w:start w:val="1"/>
+      <w:numFmt w:val="bullet"/>
+      <w:lvlText w:val="o"/>
+      <w:lvlJc w:val="left"/>
+      <w:pPr>
+        <w:ind w:left="3600" w:hanging="360"/>
+      </w:pPr>
+      <w:rPr>
+        <w:rFonts w:ascii="Courier New" w:hAnsi="Courier New" w:cs="Courier New" w:hint="default"/>
+      </w:rPr>
+    </w:lvl>
+    <w:lvl w:ilvl="5" w:tplc="141A0005" w:tentative="1">
+      <w:start w:val="1"/>
+      <w:numFmt w:val="bullet"/>
+      <w:lvlText w:val=""/>
+      <w:lvlJc w:val="left"/>
+      <w:pPr>
+        <w:ind w:left="4320" w:hanging="360"/>
+      </w:pPr>
+      <w:rPr>
+        <w:rFonts w:ascii="Wingdings" w:hAnsi="Wingdings" w:hint="default"/>
+      </w:rPr>
+    </w:lvl>
+    <w:lvl w:ilvl="6" w:tplc="141A0001" w:tentative="1">
+      <w:start w:val="1"/>
+      <w:numFmt w:val="bullet"/>
+      <w:lvlText w:val=""/>
+      <w:lvlJc w:val="left"/>
+      <w:pPr>
+        <w:ind w:left="5040" w:hanging="360"/>
+      </w:pPr>
+      <w:rPr>
+        <w:rFonts w:ascii="Symbol" w:hAnsi="Symbol" w:hint="default"/>
+      </w:rPr>
+    </w:lvl>
+    <w:lvl w:ilvl="7" w:tplc="141A0003" w:tentative="1">
+      <w:start w:val="1"/>
+      <w:numFmt w:val="bullet"/>
+      <w:lvlText w:val="o"/>
+      <w:lvlJc w:val="left"/>
+      <w:pPr>
+        <w:ind w:left="5760" w:hanging="360"/>
+      </w:pPr>
+      <w:rPr>
+        <w:rFonts w:ascii="Courier New" w:hAnsi="Courier New" w:cs="Courier New" w:hint="default"/>
+      </w:rPr>
+    </w:lvl>
+    <w:lvl w:ilvl="8" w:tplc="141A0005" w:tentative="1">
+      <w:start w:val="1"/>
+      <w:numFmt w:val="bullet"/>
+      <w:lvlText w:val=""/>
+      <w:lvlJc w:val="left"/>
+      <w:pPr>
+        <w:ind w:left="6480" w:hanging="360"/>
+      </w:pPr>
+      <w:rPr>
+        <w:rFonts w:ascii="Wingdings" w:hAnsi="Wingdings" w:hint="default"/>
+      </w:rPr>
+    </w:lvl>
+  </w:abstractNum>
+  <w:abstractNum w:abstractNumId="33" w15:restartNumberingAfterBreak="0">
+    <w:nsid w:val="70065FB2"/>
+    <w:multiLevelType w:val="hybridMultilevel"/>
+    <w:tmpl w:val="E236D4C4"/>
+    <w:lvl w:ilvl="0" w:tplc="141A000F">
+      <w:start w:val="1"/>
+      <w:numFmt w:val="decimal"/>
+      <w:lvlText w:val="%1."/>
+      <w:lvlJc w:val="left"/>
+      <w:pPr>
+        <w:ind w:left="720" w:hanging="360"/>
+      </w:pPr>
+    </w:lvl>
+    <w:lvl w:ilvl="1" w:tplc="141A0019" w:tentative="1">
+      <w:start w:val="1"/>
+      <w:numFmt w:val="lowerLetter"/>
+      <w:lvlText w:val="%2."/>
+      <w:lvlJc w:val="left"/>
+      <w:pPr>
+        <w:ind w:left="1440" w:hanging="360"/>
+      </w:pPr>
+    </w:lvl>
+    <w:lvl w:ilvl="2" w:tplc="141A001B" w:tentative="1">
+      <w:start w:val="1"/>
+      <w:numFmt w:val="lowerRoman"/>
+      <w:lvlText w:val="%3."/>
+      <w:lvlJc w:val="right"/>
+      <w:pPr>
+        <w:ind w:left="2160" w:hanging="180"/>
+      </w:pPr>
+    </w:lvl>
+    <w:lvl w:ilvl="3" w:tplc="141A000F" w:tentative="1">
+      <w:start w:val="1"/>
+      <w:numFmt w:val="decimal"/>
+      <w:lvlText w:val="%4."/>
+      <w:lvlJc w:val="left"/>
+      <w:pPr>
+        <w:ind w:left="2880" w:hanging="360"/>
+      </w:pPr>
+    </w:lvl>
+    <w:lvl w:ilvl="4" w:tplc="141A0019" w:tentative="1">
+      <w:start w:val="1"/>
+      <w:numFmt w:val="lowerLetter"/>
+      <w:lvlText w:val="%5."/>
+      <w:lvlJc w:val="left"/>
+      <w:pPr>
+        <w:ind w:left="3600" w:hanging="360"/>
+      </w:pPr>
+    </w:lvl>
+    <w:lvl w:ilvl="5" w:tplc="141A001B" w:tentative="1">
+      <w:start w:val="1"/>
+      <w:numFmt w:val="lowerRoman"/>
+      <w:lvlText w:val="%6."/>
+      <w:lvlJc w:val="right"/>
+      <w:pPr>
+        <w:ind w:left="4320" w:hanging="180"/>
+      </w:pPr>
+    </w:lvl>
+    <w:lvl w:ilvl="6" w:tplc="141A000F" w:tentative="1">
+      <w:start w:val="1"/>
+      <w:numFmt w:val="decimal"/>
+      <w:lvlText w:val="%7."/>
+      <w:lvlJc w:val="left"/>
+      <w:pPr>
+        <w:ind w:left="5040" w:hanging="360"/>
+      </w:pPr>
+    </w:lvl>
+    <w:lvl w:ilvl="7" w:tplc="141A0019" w:tentative="1">
+      <w:start w:val="1"/>
+      <w:numFmt w:val="lowerLetter"/>
+      <w:lvlText w:val="%8."/>
+      <w:lvlJc w:val="left"/>
+      <w:pPr>
+        <w:ind w:left="5760" w:hanging="360"/>
+      </w:pPr>
+    </w:lvl>
+    <w:lvl w:ilvl="8" w:tplc="141A001B" w:tentative="1">
+      <w:start w:val="1"/>
+      <w:numFmt w:val="lowerRoman"/>
+      <w:lvlText w:val="%9."/>
+      <w:lvlJc w:val="right"/>
+      <w:pPr>
+        <w:ind w:left="6480" w:hanging="180"/>
+      </w:pPr>
+    </w:lvl>
+  </w:abstractNum>
+  <w:abstractNum w:abstractNumId="34" w15:restartNumberingAfterBreak="0">
+    <w:nsid w:val="71410841"/>
+    <w:multiLevelType w:val="hybridMultilevel"/>
+    <w:tmpl w:val="90744B8C"/>
+    <w:lvl w:ilvl="0" w:tplc="141A000F">
+      <w:start w:val="1"/>
+      <w:numFmt w:val="decimal"/>
+      <w:lvlText w:val="%1."/>
+      <w:lvlJc w:val="left"/>
+      <w:pPr>
+        <w:ind w:left="720" w:hanging="360"/>
+      </w:pPr>
+    </w:lvl>
+    <w:lvl w:ilvl="1" w:tplc="141A0019" w:tentative="1">
+      <w:start w:val="1"/>
+      <w:numFmt w:val="lowerLetter"/>
+      <w:lvlText w:val="%2."/>
+      <w:lvlJc w:val="left"/>
+      <w:pPr>
+        <w:ind w:left="1440" w:hanging="360"/>
+      </w:pPr>
+    </w:lvl>
+    <w:lvl w:ilvl="2" w:tplc="141A001B" w:tentative="1">
+      <w:start w:val="1"/>
+      <w:numFmt w:val="lowerRoman"/>
+      <w:lvlText w:val="%3."/>
+      <w:lvlJc w:val="right"/>
+      <w:pPr>
+        <w:ind w:left="2160" w:hanging="180"/>
+      </w:pPr>
+    </w:lvl>
+    <w:lvl w:ilvl="3" w:tplc="141A000F" w:tentative="1">
+      <w:start w:val="1"/>
+      <w:numFmt w:val="decimal"/>
+      <w:lvlText w:val="%4."/>
+      <w:lvlJc w:val="left"/>
+      <w:pPr>
+        <w:ind w:left="2880" w:hanging="360"/>
+      </w:pPr>
+    </w:lvl>
+    <w:lvl w:ilvl="4" w:tplc="141A0019" w:tentative="1">
+      <w:start w:val="1"/>
+      <w:numFmt w:val="lowerLetter"/>
+      <w:lvlText w:val="%5."/>
+      <w:lvlJc w:val="left"/>
+      <w:pPr>
+        <w:ind w:left="3600" w:hanging="360"/>
+      </w:pPr>
+    </w:lvl>
+    <w:lvl w:ilvl="5" w:tplc="141A001B" w:tentative="1">
+      <w:start w:val="1"/>
+      <w:numFmt w:val="lowerRoman"/>
+      <w:lvlText w:val="%6."/>
+      <w:lvlJc w:val="right"/>
+      <w:pPr>
+        <w:ind w:left="4320" w:hanging="180"/>
+      </w:pPr>
+    </w:lvl>
+    <w:lvl w:ilvl="6" w:tplc="141A000F" w:tentative="1">
+      <w:start w:val="1"/>
+      <w:numFmt w:val="decimal"/>
+      <w:lvlText w:val="%7."/>
+      <w:lvlJc w:val="left"/>
+      <w:pPr>
+        <w:ind w:left="5040" w:hanging="360"/>
+      </w:pPr>
+    </w:lvl>
+    <w:lvl w:ilvl="7" w:tplc="141A0019" w:tentative="1">
+      <w:start w:val="1"/>
+      <w:numFmt w:val="lowerLetter"/>
+      <w:lvlText w:val="%8."/>
+      <w:lvlJc w:val="left"/>
+      <w:pPr>
+        <w:ind w:left="5760" w:hanging="360"/>
+      </w:pPr>
+    </w:lvl>
+    <w:lvl w:ilvl="8" w:tplc="141A001B" w:tentative="1">
+      <w:start w:val="1"/>
+      <w:numFmt w:val="lowerRoman"/>
+      <w:lvlText w:val="%9."/>
+      <w:lvlJc w:val="right"/>
+      <w:pPr>
+        <w:ind w:left="6480" w:hanging="180"/>
+      </w:pPr>
+    </w:lvl>
+  </w:abstractNum>
+  <w:abstractNum w:abstractNumId="35" w15:restartNumberingAfterBreak="0">
+    <w:nsid w:val="74941ADC"/>
+    <w:multiLevelType w:val="hybridMultilevel"/>
+    <w:tmpl w:val="521A2390"/>
+    <w:lvl w:ilvl="0" w:tplc="141A0001">
+      <w:start w:val="1"/>
+      <w:numFmt w:val="bullet"/>
+      <w:lvlText w:val=""/>
+      <w:lvlJc w:val="left"/>
+      <w:pPr>
+        <w:ind w:left="720" w:hanging="360"/>
+      </w:pPr>
+      <w:rPr>
+        <w:rFonts w:ascii="Symbol" w:hAnsi="Symbol" w:hint="default"/>
+      </w:rPr>
+    </w:lvl>
+    <w:lvl w:ilvl="1" w:tplc="141A0003" w:tentative="1">
+      <w:start w:val="1"/>
+      <w:numFmt w:val="bullet"/>
+      <w:lvlText w:val="o"/>
+      <w:lvlJc w:val="left"/>
+      <w:pPr>
+        <w:ind w:left="1440" w:hanging="360"/>
+      </w:pPr>
+      <w:rPr>
+        <w:rFonts w:ascii="Courier New" w:hAnsi="Courier New" w:cs="Courier New" w:hint="default"/>
+      </w:rPr>
+    </w:lvl>
+    <w:lvl w:ilvl="2" w:tplc="141A0005" w:tentative="1">
+      <w:start w:val="1"/>
+      <w:numFmt w:val="bullet"/>
+      <w:lvlText w:val=""/>
+      <w:lvlJc w:val="left"/>
+      <w:pPr>
+        <w:ind w:left="2160" w:hanging="360"/>
+      </w:pPr>
+      <w:rPr>
+        <w:rFonts w:ascii="Wingdings" w:hAnsi="Wingdings" w:hint="default"/>
+      </w:rPr>
+    </w:lvl>
+    <w:lvl w:ilvl="3" w:tplc="141A0001" w:tentative="1">
+      <w:start w:val="1"/>
+      <w:numFmt w:val="bullet"/>
+      <w:lvlText w:val=""/>
+      <w:lvlJc w:val="left"/>
+      <w:pPr>
+        <w:ind w:left="2880" w:hanging="360"/>
+      </w:pPr>
+      <w:rPr>
+        <w:rFonts w:ascii="Symbol" w:hAnsi="Symbol" w:hint="default"/>
+      </w:rPr>
+    </w:lvl>
+    <w:lvl w:ilvl="4" w:tplc="141A0003" w:tentative="1">
+      <w:start w:val="1"/>
+      <w:numFmt w:val="bullet"/>
+      <w:lvlText w:val="o"/>
+      <w:lvlJc w:val="left"/>
+      <w:pPr>
+        <w:ind w:left="3600" w:hanging="360"/>
+      </w:pPr>
+      <w:rPr>
+        <w:rFonts w:ascii="Courier New" w:hAnsi="Courier New" w:cs="Courier New" w:hint="default"/>
+      </w:rPr>
+    </w:lvl>
+    <w:lvl w:ilvl="5" w:tplc="141A0005" w:tentative="1">
+      <w:start w:val="1"/>
+      <w:numFmt w:val="bullet"/>
+      <w:lvlText w:val=""/>
+      <w:lvlJc w:val="left"/>
+      <w:pPr>
+        <w:ind w:left="4320" w:hanging="360"/>
+      </w:pPr>
+      <w:rPr>
+        <w:rFonts w:ascii="Wingdings" w:hAnsi="Wingdings" w:hint="default"/>
+      </w:rPr>
+    </w:lvl>
+    <w:lvl w:ilvl="6" w:tplc="141A0001" w:tentative="1">
+      <w:start w:val="1"/>
+      <w:numFmt w:val="bullet"/>
+      <w:lvlText w:val=""/>
+      <w:lvlJc w:val="left"/>
+      <w:pPr>
+        <w:ind w:left="5040" w:hanging="360"/>
+      </w:pPr>
+      <w:rPr>
+        <w:rFonts w:ascii="Symbol" w:hAnsi="Symbol" w:hint="default"/>
+      </w:rPr>
+    </w:lvl>
+    <w:lvl w:ilvl="7" w:tplc="141A0003" w:tentative="1">
+      <w:start w:val="1"/>
+      <w:numFmt w:val="bullet"/>
+      <w:lvlText w:val="o"/>
+      <w:lvlJc w:val="left"/>
+      <w:pPr>
+        <w:ind w:left="5760" w:hanging="360"/>
+      </w:pPr>
+      <w:rPr>
+        <w:rFonts w:ascii="Courier New" w:hAnsi="Courier New" w:cs="Courier New" w:hint="default"/>
+      </w:rPr>
+    </w:lvl>
+    <w:lvl w:ilvl="8" w:tplc="141A0005" w:tentative="1">
+      <w:start w:val="1"/>
+      <w:numFmt w:val="bullet"/>
+      <w:lvlText w:val=""/>
+      <w:lvlJc w:val="left"/>
+      <w:pPr>
+        <w:ind w:left="6480" w:hanging="360"/>
+      </w:pPr>
+      <w:rPr>
+        <w:rFonts w:ascii="Wingdings" w:hAnsi="Wingdings" w:hint="default"/>
+      </w:rPr>
+    </w:lvl>
+  </w:abstractNum>
+  <w:abstractNum w:abstractNumId="36" w15:restartNumberingAfterBreak="0">
     <w:nsid w:val="7560452B"/>
     <w:multiLevelType w:val="hybridMultilevel"/>
     <w:tmpl w:val="26C60140"/>
@@ -43338,10 +41571,10 @@
       </w:pPr>
     </w:lvl>
   </w:abstractNum>
-  <w:abstractNum w:abstractNumId="33" w15:restartNumberingAfterBreak="0">
-    <w:nsid w:val="7B7C1702"/>
+  <w:abstractNum w:abstractNumId="37" w15:restartNumberingAfterBreak="0">
+    <w:nsid w:val="79795F30"/>
     <w:multiLevelType w:val="hybridMultilevel"/>
-    <w:tmpl w:val="C6042668"/>
+    <w:tmpl w:val="F8C07BEA"/>
     <w:lvl w:ilvl="0" w:tplc="141A0001">
       <w:start w:val="1"/>
       <w:numFmt w:val="bullet"/>
@@ -43451,107 +41684,235 @@
       </w:rPr>
     </w:lvl>
   </w:abstractNum>
+  <w:abstractNum w:abstractNumId="38" w15:restartNumberingAfterBreak="0">
+    <w:nsid w:val="7B7C1702"/>
+    <w:multiLevelType w:val="hybridMultilevel"/>
+    <w:tmpl w:val="C6042668"/>
+    <w:lvl w:ilvl="0" w:tplc="141A0001">
+      <w:start w:val="1"/>
+      <w:numFmt w:val="bullet"/>
+      <w:lvlText w:val=""/>
+      <w:lvlJc w:val="left"/>
+      <w:pPr>
+        <w:ind w:left="720" w:hanging="360"/>
+      </w:pPr>
+      <w:rPr>
+        <w:rFonts w:ascii="Symbol" w:hAnsi="Symbol" w:hint="default"/>
+      </w:rPr>
+    </w:lvl>
+    <w:lvl w:ilvl="1" w:tplc="141A0003" w:tentative="1">
+      <w:start w:val="1"/>
+      <w:numFmt w:val="bullet"/>
+      <w:lvlText w:val="o"/>
+      <w:lvlJc w:val="left"/>
+      <w:pPr>
+        <w:ind w:left="1440" w:hanging="360"/>
+      </w:pPr>
+      <w:rPr>
+        <w:rFonts w:ascii="Courier New" w:hAnsi="Courier New" w:cs="Courier New" w:hint="default"/>
+      </w:rPr>
+    </w:lvl>
+    <w:lvl w:ilvl="2" w:tplc="141A0005" w:tentative="1">
+      <w:start w:val="1"/>
+      <w:numFmt w:val="bullet"/>
+      <w:lvlText w:val=""/>
+      <w:lvlJc w:val="left"/>
+      <w:pPr>
+        <w:ind w:left="2160" w:hanging="360"/>
+      </w:pPr>
+      <w:rPr>
+        <w:rFonts w:ascii="Wingdings" w:hAnsi="Wingdings" w:hint="default"/>
+      </w:rPr>
+    </w:lvl>
+    <w:lvl w:ilvl="3" w:tplc="141A0001" w:tentative="1">
+      <w:start w:val="1"/>
+      <w:numFmt w:val="bullet"/>
+      <w:lvlText w:val=""/>
+      <w:lvlJc w:val="left"/>
+      <w:pPr>
+        <w:ind w:left="2880" w:hanging="360"/>
+      </w:pPr>
+      <w:rPr>
+        <w:rFonts w:ascii="Symbol" w:hAnsi="Symbol" w:hint="default"/>
+      </w:rPr>
+    </w:lvl>
+    <w:lvl w:ilvl="4" w:tplc="141A0003" w:tentative="1">
+      <w:start w:val="1"/>
+      <w:numFmt w:val="bullet"/>
+      <w:lvlText w:val="o"/>
+      <w:lvlJc w:val="left"/>
+      <w:pPr>
+        <w:ind w:left="3600" w:hanging="360"/>
+      </w:pPr>
+      <w:rPr>
+        <w:rFonts w:ascii="Courier New" w:hAnsi="Courier New" w:cs="Courier New" w:hint="default"/>
+      </w:rPr>
+    </w:lvl>
+    <w:lvl w:ilvl="5" w:tplc="141A0005" w:tentative="1">
+      <w:start w:val="1"/>
+      <w:numFmt w:val="bullet"/>
+      <w:lvlText w:val=""/>
+      <w:lvlJc w:val="left"/>
+      <w:pPr>
+        <w:ind w:left="4320" w:hanging="360"/>
+      </w:pPr>
+      <w:rPr>
+        <w:rFonts w:ascii="Wingdings" w:hAnsi="Wingdings" w:hint="default"/>
+      </w:rPr>
+    </w:lvl>
+    <w:lvl w:ilvl="6" w:tplc="141A0001" w:tentative="1">
+      <w:start w:val="1"/>
+      <w:numFmt w:val="bullet"/>
+      <w:lvlText w:val=""/>
+      <w:lvlJc w:val="left"/>
+      <w:pPr>
+        <w:ind w:left="5040" w:hanging="360"/>
+      </w:pPr>
+      <w:rPr>
+        <w:rFonts w:ascii="Symbol" w:hAnsi="Symbol" w:hint="default"/>
+      </w:rPr>
+    </w:lvl>
+    <w:lvl w:ilvl="7" w:tplc="141A0003" w:tentative="1">
+      <w:start w:val="1"/>
+      <w:numFmt w:val="bullet"/>
+      <w:lvlText w:val="o"/>
+      <w:lvlJc w:val="left"/>
+      <w:pPr>
+        <w:ind w:left="5760" w:hanging="360"/>
+      </w:pPr>
+      <w:rPr>
+        <w:rFonts w:ascii="Courier New" w:hAnsi="Courier New" w:cs="Courier New" w:hint="default"/>
+      </w:rPr>
+    </w:lvl>
+    <w:lvl w:ilvl="8" w:tplc="141A0005" w:tentative="1">
+      <w:start w:val="1"/>
+      <w:numFmt w:val="bullet"/>
+      <w:lvlText w:val=""/>
+      <w:lvlJc w:val="left"/>
+      <w:pPr>
+        <w:ind w:left="6480" w:hanging="360"/>
+      </w:pPr>
+      <w:rPr>
+        <w:rFonts w:ascii="Wingdings" w:hAnsi="Wingdings" w:hint="default"/>
+      </w:rPr>
+    </w:lvl>
+  </w:abstractNum>
   <w:num w:numId="1">
-    <w:abstractNumId w:val="32"/>
+    <w:abstractNumId w:val="36"/>
   </w:num>
   <w:num w:numId="2">
+    <w:abstractNumId w:val="14"/>
+  </w:num>
+  <w:num w:numId="3">
+    <w:abstractNumId w:val="5"/>
+  </w:num>
+  <w:num w:numId="4">
+    <w:abstractNumId w:val="4"/>
+  </w:num>
+  <w:num w:numId="5">
     <w:abstractNumId w:val="12"/>
   </w:num>
-  <w:num w:numId="3">
-    <w:abstractNumId w:val="4"/>
+  <w:num w:numId="6">
+    <w:abstractNumId w:val="33"/>
   </w:num>
-  <w:num w:numId="4">
-    <w:abstractNumId w:val="3"/>
+  <w:num w:numId="7">
+    <w:abstractNumId w:val="31"/>
   </w:num>
-  <w:num w:numId="5">
-    <w:abstractNumId w:val="10"/>
+  <w:num w:numId="8">
+    <w:abstractNumId w:val="30"/>
   </w:num>
-  <w:num w:numId="6">
+  <w:num w:numId="9">
+    <w:abstractNumId w:val="9"/>
+  </w:num>
+  <w:num w:numId="10">
+    <w:abstractNumId w:val="23"/>
+  </w:num>
+  <w:num w:numId="11">
     <w:abstractNumId w:val="29"/>
   </w:num>
-  <w:num w:numId="7">
-    <w:abstractNumId w:val="28"/>
+  <w:num w:numId="12">
+    <w:abstractNumId w:val="38"/>
   </w:num>
-  <w:num w:numId="8">
-    <w:abstractNumId w:val="27"/>
+  <w:num w:numId="13">
+    <w:abstractNumId w:val="20"/>
   </w:num>
-  <w:num w:numId="9">
-    <w:abstractNumId w:val="8"/>
+  <w:num w:numId="14">
+    <w:abstractNumId w:val="34"/>
   </w:num>
-  <w:num w:numId="10">
+  <w:num w:numId="15">
+    <w:abstractNumId w:val="35"/>
+  </w:num>
+  <w:num w:numId="16">
+    <w:abstractNumId w:val="15"/>
+  </w:num>
+  <w:num w:numId="17">
+    <w:abstractNumId w:val="19"/>
+  </w:num>
+  <w:num w:numId="18">
     <w:abstractNumId w:val="21"/>
   </w:num>
-  <w:num w:numId="11">
-    <w:abstractNumId w:val="26"/>
-  </w:num>
-  <w:num w:numId="12">
-    <w:abstractNumId w:val="33"/>
-  </w:num>
-  <w:num w:numId="13">
+  <w:num w:numId="19">
     <w:abstractNumId w:val="18"/>
   </w:num>
-  <w:num w:numId="14">
-    <w:abstractNumId w:val="30"/>
-  </w:num>
-  <w:num w:numId="15">
-    <w:abstractNumId w:val="31"/>
-  </w:num>
-  <w:num w:numId="16">
-    <w:abstractNumId w:val="13"/>
-  </w:num>
-  <w:num w:numId="17">
-    <w:abstractNumId w:val="17"/>
-  </w:num>
-  <w:num w:numId="18">
-    <w:abstractNumId w:val="19"/>
-  </w:num>
-  <w:num w:numId="19">
-    <w:abstractNumId w:val="16"/>
-  </w:num>
   <w:num w:numId="20">
-    <w:abstractNumId w:val="6"/>
+    <w:abstractNumId w:val="7"/>
   </w:num>
   <w:num w:numId="21">
-    <w:abstractNumId w:val="11"/>
+    <w:abstractNumId w:val="13"/>
   </w:num>
   <w:num w:numId="22">
     <w:abstractNumId w:val="0"/>
   </w:num>
   <w:num w:numId="23">
-    <w:abstractNumId w:val="2"/>
+    <w:abstractNumId w:val="3"/>
   </w:num>
   <w:num w:numId="24">
-    <w:abstractNumId w:val="15"/>
+    <w:abstractNumId w:val="17"/>
   </w:num>
   <w:num w:numId="25">
-    <w:abstractNumId w:val="7"/>
+    <w:abstractNumId w:val="8"/>
   </w:num>
   <w:num w:numId="26">
-    <w:abstractNumId w:val="20"/>
+    <w:abstractNumId w:val="22"/>
   </w:num>
   <w:num w:numId="27">
+    <w:abstractNumId w:val="28"/>
+  </w:num>
+  <w:num w:numId="28">
     <w:abstractNumId w:val="25"/>
   </w:num>
-  <w:num w:numId="28">
-    <w:abstractNumId w:val="22"/>
-  </w:num>
   <w:num w:numId="29">
-    <w:abstractNumId w:val="5"/>
+    <w:abstractNumId w:val="6"/>
   </w:num>
   <w:num w:numId="30">
-    <w:abstractNumId w:val="24"/>
+    <w:abstractNumId w:val="27"/>
   </w:num>
   <w:num w:numId="31">
-    <w:abstractNumId w:val="14"/>
+    <w:abstractNumId w:val="16"/>
   </w:num>
   <w:num w:numId="32">
     <w:abstractNumId w:val="1"/>
   </w:num>
   <w:num w:numId="33">
-    <w:abstractNumId w:val="9"/>
+    <w:abstractNumId w:val="11"/>
   </w:num>
   <w:num w:numId="34">
-    <w:abstractNumId w:val="23"/>
+    <w:abstractNumId w:val="26"/>
+  </w:num>
+  <w:num w:numId="35">
+    <w:abstractNumId w:val="24"/>
+  </w:num>
+  <w:num w:numId="36">
+    <w:abstractNumId w:val="10"/>
+  </w:num>
+  <w:num w:numId="37">
+    <w:abstractNumId w:val="2"/>
+  </w:num>
+  <w:num w:numId="38">
+    <w:abstractNumId w:val="32"/>
+  </w:num>
+  <w:num w:numId="39">
+    <w:abstractNumId w:val="37"/>
   </w:num>
   <w:numIdMacAtCleanup w:val="15"/>
 </w:numbering>
@@ -45389,7 +43750,7 @@
 </file>
 
 <file path=customXml/itemProps1.xml><?xml version="1.0" encoding="utf-8"?>
-<ds:datastoreItem xmlns:ds="http://schemas.openxmlformats.org/officeDocument/2006/customXml" ds:itemID="{982C65C3-80D6-4F32-8E8C-1C19848A6265}">
+<ds:datastoreItem xmlns:ds="http://schemas.openxmlformats.org/officeDocument/2006/customXml" ds:itemID="{4C4BF4B4-FD3E-4443-8862-C63C033D7116}">
   <ds:schemaRefs>
     <ds:schemaRef ds:uri="http://schemas.openxmlformats.org/officeDocument/2006/bibliography"/>
   </ds:schemaRefs>

--- a/docs/FIT-ZavrsniRad-DankoSimunovic.docx
+++ b/docs/FIT-ZavrsniRad-DankoSimunovic.docx
@@ -4793,25 +4793,51 @@
       <w:r>
         <w:t xml:space="preserve">Ilustracija </w:t>
       </w:r>
-      <w:fldSimple w:instr=" STYLEREF 1 \s ">
-        <w:r>
-          <w:rPr>
-            <w:noProof/>
-          </w:rPr>
-          <w:t>1</w:t>
-        </w:r>
-      </w:fldSimple>
+      <w:r>
+        <w:fldChar w:fldCharType="begin"/>
+      </w:r>
+      <w:r>
+        <w:instrText xml:space="preserve"> STYLEREF 1 \s </w:instrText>
+      </w:r>
+      <w:r>
+        <w:fldChar w:fldCharType="separate"/>
+      </w:r>
+      <w:r>
+        <w:rPr>
+          <w:noProof/>
+        </w:rPr>
+        <w:t>1</w:t>
+      </w:r>
+      <w:r>
+        <w:rPr>
+          <w:noProof/>
+        </w:rPr>
+        <w:fldChar w:fldCharType="end"/>
+      </w:r>
       <w:r>
         <w:t>.</w:t>
       </w:r>
-      <w:fldSimple w:instr=" SEQ Ilustracija \* ARABIC \s 1 ">
-        <w:r>
-          <w:rPr>
-            <w:noProof/>
-          </w:rPr>
-          <w:t>1</w:t>
-        </w:r>
-      </w:fldSimple>
+      <w:r>
+        <w:fldChar w:fldCharType="begin"/>
+      </w:r>
+      <w:r>
+        <w:instrText xml:space="preserve"> SEQ Ilustracija \* ARABIC \s 1 </w:instrText>
+      </w:r>
+      <w:r>
+        <w:fldChar w:fldCharType="separate"/>
+      </w:r>
+      <w:r>
+        <w:rPr>
+          <w:noProof/>
+        </w:rPr>
+        <w:t>1</w:t>
+      </w:r>
+      <w:r>
+        <w:rPr>
+          <w:noProof/>
+        </w:rPr>
+        <w:fldChar w:fldCharType="end"/>
+      </w:r>
       <w:r>
         <w:t xml:space="preserve"> Aktivnosti u izvođenju projekta</w:t>
       </w:r>
@@ -7926,25 +7952,51 @@
       <w:r>
         <w:t xml:space="preserve">Ilustracija </w:t>
       </w:r>
-      <w:fldSimple w:instr=" STYLEREF 1 \s ">
-        <w:r>
-          <w:rPr>
-            <w:noProof/>
-          </w:rPr>
-          <w:t>1</w:t>
-        </w:r>
-      </w:fldSimple>
+      <w:r>
+        <w:fldChar w:fldCharType="begin"/>
+      </w:r>
+      <w:r>
+        <w:instrText xml:space="preserve"> STYLEREF 1 \s </w:instrText>
+      </w:r>
+      <w:r>
+        <w:fldChar w:fldCharType="separate"/>
+      </w:r>
+      <w:r>
+        <w:rPr>
+          <w:noProof/>
+        </w:rPr>
+        <w:t>1</w:t>
+      </w:r>
+      <w:r>
+        <w:rPr>
+          <w:noProof/>
+        </w:rPr>
+        <w:fldChar w:fldCharType="end"/>
+      </w:r>
       <w:r>
         <w:t>.</w:t>
       </w:r>
-      <w:fldSimple w:instr=" SEQ Ilustracija \* ARABIC \s 1 ">
-        <w:r>
-          <w:rPr>
-            <w:noProof/>
-          </w:rPr>
-          <w:t>2</w:t>
-        </w:r>
-      </w:fldSimple>
+      <w:r>
+        <w:fldChar w:fldCharType="begin"/>
+      </w:r>
+      <w:r>
+        <w:instrText xml:space="preserve"> SEQ Ilustracija \* ARABIC \s 1 </w:instrText>
+      </w:r>
+      <w:r>
+        <w:fldChar w:fldCharType="separate"/>
+      </w:r>
+      <w:r>
+        <w:rPr>
+          <w:noProof/>
+        </w:rPr>
+        <w:t>2</w:t>
+      </w:r>
+      <w:r>
+        <w:rPr>
+          <w:noProof/>
+        </w:rPr>
+        <w:fldChar w:fldCharType="end"/>
+      </w:r>
       <w:r>
         <w:t xml:space="preserve"> Troškovi</w:t>
       </w:r>
@@ -10122,25 +10174,51 @@
       <w:r>
         <w:t xml:space="preserve">Ilustracija </w:t>
       </w:r>
-      <w:fldSimple w:instr=" STYLEREF 1 \s ">
-        <w:r>
-          <w:rPr>
-            <w:noProof/>
-          </w:rPr>
-          <w:t>1</w:t>
-        </w:r>
-      </w:fldSimple>
+      <w:r>
+        <w:fldChar w:fldCharType="begin"/>
+      </w:r>
+      <w:r>
+        <w:instrText xml:space="preserve"> STYLEREF 1 \s </w:instrText>
+      </w:r>
+      <w:r>
+        <w:fldChar w:fldCharType="separate"/>
+      </w:r>
+      <w:r>
+        <w:rPr>
+          <w:noProof/>
+        </w:rPr>
+        <w:t>1</w:t>
+      </w:r>
+      <w:r>
+        <w:rPr>
+          <w:noProof/>
+        </w:rPr>
+        <w:fldChar w:fldCharType="end"/>
+      </w:r>
       <w:r>
         <w:t>.</w:t>
       </w:r>
-      <w:fldSimple w:instr=" SEQ Ilustracija \* ARABIC \s 1 ">
-        <w:r>
-          <w:rPr>
-            <w:noProof/>
-          </w:rPr>
-          <w:t>3</w:t>
-        </w:r>
-      </w:fldSimple>
+      <w:r>
+        <w:fldChar w:fldCharType="begin"/>
+      </w:r>
+      <w:r>
+        <w:instrText xml:space="preserve"> SEQ Ilustracija \* ARABIC \s 1 </w:instrText>
+      </w:r>
+      <w:r>
+        <w:fldChar w:fldCharType="separate"/>
+      </w:r>
+      <w:r>
+        <w:rPr>
+          <w:noProof/>
+        </w:rPr>
+        <w:t>3</w:t>
+      </w:r>
+      <w:r>
+        <w:rPr>
+          <w:noProof/>
+        </w:rPr>
+        <w:fldChar w:fldCharType="end"/>
+      </w:r>
       <w:r>
         <w:t xml:space="preserve"> Resursi</w:t>
       </w:r>
@@ -10219,25 +10297,51 @@
       <w:r>
         <w:t xml:space="preserve">Ilustracija </w:t>
       </w:r>
-      <w:fldSimple w:instr=" STYLEREF 1 \s ">
-        <w:r>
-          <w:rPr>
-            <w:noProof/>
-          </w:rPr>
-          <w:t>1</w:t>
-        </w:r>
-      </w:fldSimple>
+      <w:r>
+        <w:fldChar w:fldCharType="begin"/>
+      </w:r>
+      <w:r>
+        <w:instrText xml:space="preserve"> STYLEREF 1 \s </w:instrText>
+      </w:r>
+      <w:r>
+        <w:fldChar w:fldCharType="separate"/>
+      </w:r>
+      <w:r>
+        <w:rPr>
+          <w:noProof/>
+        </w:rPr>
+        <w:t>1</w:t>
+      </w:r>
+      <w:r>
+        <w:rPr>
+          <w:noProof/>
+        </w:rPr>
+        <w:fldChar w:fldCharType="end"/>
+      </w:r>
       <w:r>
         <w:t>.</w:t>
       </w:r>
-      <w:fldSimple w:instr=" SEQ Ilustracija \* ARABIC \s 1 ">
-        <w:r>
-          <w:rPr>
-            <w:noProof/>
-          </w:rPr>
-          <w:t>4</w:t>
-        </w:r>
-      </w:fldSimple>
+      <w:r>
+        <w:fldChar w:fldCharType="begin"/>
+      </w:r>
+      <w:r>
+        <w:instrText xml:space="preserve"> SEQ Ilustracija \* ARABIC \s 1 </w:instrText>
+      </w:r>
+      <w:r>
+        <w:fldChar w:fldCharType="separate"/>
+      </w:r>
+      <w:r>
+        <w:rPr>
+          <w:noProof/>
+        </w:rPr>
+        <w:t>4</w:t>
+      </w:r>
+      <w:r>
+        <w:rPr>
+          <w:noProof/>
+        </w:rPr>
+        <w:fldChar w:fldCharType="end"/>
+      </w:r>
       <w:r>
         <w:t xml:space="preserve"> Gantogram projektnih aktivnosti</w:t>
       </w:r>
@@ -11492,25 +11596,51 @@
       <w:r>
         <w:t xml:space="preserve">Tabela </w:t>
       </w:r>
-      <w:fldSimple w:instr=" STYLEREF 1 \s ">
-        <w:r>
-          <w:rPr>
-            <w:noProof/>
-          </w:rPr>
-          <w:t>1</w:t>
-        </w:r>
-      </w:fldSimple>
+      <w:r>
+        <w:fldChar w:fldCharType="begin"/>
+      </w:r>
+      <w:r>
+        <w:instrText xml:space="preserve"> STYLEREF 1 \s </w:instrText>
+      </w:r>
+      <w:r>
+        <w:fldChar w:fldCharType="separate"/>
+      </w:r>
+      <w:r>
+        <w:rPr>
+          <w:noProof/>
+        </w:rPr>
+        <w:t>1</w:t>
+      </w:r>
+      <w:r>
+        <w:rPr>
+          <w:noProof/>
+        </w:rPr>
+        <w:fldChar w:fldCharType="end"/>
+      </w:r>
       <w:r>
         <w:t>.</w:t>
       </w:r>
-      <w:fldSimple w:instr=" SEQ Tabela \* ARABIC \s 1 ">
-        <w:r>
-          <w:rPr>
-            <w:noProof/>
-          </w:rPr>
-          <w:t>1</w:t>
-        </w:r>
-      </w:fldSimple>
+      <w:r>
+        <w:fldChar w:fldCharType="begin"/>
+      </w:r>
+      <w:r>
+        <w:instrText xml:space="preserve"> SEQ Tabela \* ARABIC \s 1 </w:instrText>
+      </w:r>
+      <w:r>
+        <w:fldChar w:fldCharType="separate"/>
+      </w:r>
+      <w:r>
+        <w:rPr>
+          <w:noProof/>
+        </w:rPr>
+        <w:t>1</w:t>
+      </w:r>
+      <w:r>
+        <w:rPr>
+          <w:noProof/>
+        </w:rPr>
+        <w:fldChar w:fldCharType="end"/>
+      </w:r>
       <w:r>
         <w:t xml:space="preserve"> Finansijski aspekti projekta</w:t>
       </w:r>
@@ -13363,25 +13493,51 @@
       <w:r>
         <w:t xml:space="preserve">Tabela </w:t>
       </w:r>
-      <w:fldSimple w:instr=" STYLEREF 1 \s ">
-        <w:r>
-          <w:rPr>
-            <w:noProof/>
-          </w:rPr>
-          <w:t>1</w:t>
-        </w:r>
-      </w:fldSimple>
+      <w:r>
+        <w:fldChar w:fldCharType="begin"/>
+      </w:r>
+      <w:r>
+        <w:instrText xml:space="preserve"> STYLEREF 1 \s </w:instrText>
+      </w:r>
+      <w:r>
+        <w:fldChar w:fldCharType="separate"/>
+      </w:r>
+      <w:r>
+        <w:rPr>
+          <w:noProof/>
+        </w:rPr>
+        <w:t>1</w:t>
+      </w:r>
+      <w:r>
+        <w:rPr>
+          <w:noProof/>
+        </w:rPr>
+        <w:fldChar w:fldCharType="end"/>
+      </w:r>
       <w:r>
         <w:t>.</w:t>
       </w:r>
-      <w:fldSimple w:instr=" SEQ Tabela \* ARABIC \s 1 ">
-        <w:r>
-          <w:rPr>
-            <w:noProof/>
-          </w:rPr>
-          <w:t>2</w:t>
-        </w:r>
-      </w:fldSimple>
+      <w:r>
+        <w:fldChar w:fldCharType="begin"/>
+      </w:r>
+      <w:r>
+        <w:instrText xml:space="preserve"> SEQ Tabela \* ARABIC \s 1 </w:instrText>
+      </w:r>
+      <w:r>
+        <w:fldChar w:fldCharType="separate"/>
+      </w:r>
+      <w:r>
+        <w:rPr>
+          <w:noProof/>
+        </w:rPr>
+        <w:t>2</w:t>
+      </w:r>
+      <w:r>
+        <w:rPr>
+          <w:noProof/>
+        </w:rPr>
+        <w:fldChar w:fldCharType="end"/>
+      </w:r>
       <w:r>
         <w:t xml:space="preserve"> Finansijski aspekti projekti</w:t>
       </w:r>
@@ -16546,25 +16702,51 @@
       <w:r>
         <w:t xml:space="preserve">Ilustracija </w:t>
       </w:r>
-      <w:fldSimple w:instr=" STYLEREF 1 \s ">
-        <w:r>
-          <w:rPr>
-            <w:noProof/>
-          </w:rPr>
-          <w:t>2</w:t>
-        </w:r>
-      </w:fldSimple>
+      <w:r>
+        <w:fldChar w:fldCharType="begin"/>
+      </w:r>
+      <w:r>
+        <w:instrText xml:space="preserve"> STYLEREF 1 \s </w:instrText>
+      </w:r>
+      <w:r>
+        <w:fldChar w:fldCharType="separate"/>
+      </w:r>
+      <w:r>
+        <w:rPr>
+          <w:noProof/>
+        </w:rPr>
+        <w:t>2</w:t>
+      </w:r>
+      <w:r>
+        <w:rPr>
+          <w:noProof/>
+        </w:rPr>
+        <w:fldChar w:fldCharType="end"/>
+      </w:r>
       <w:r>
         <w:t>.</w:t>
       </w:r>
-      <w:fldSimple w:instr=" SEQ Ilustracija \* ARABIC \s 1 ">
-        <w:r>
-          <w:rPr>
-            <w:noProof/>
-          </w:rPr>
-          <w:t>1</w:t>
-        </w:r>
-      </w:fldSimple>
+      <w:r>
+        <w:fldChar w:fldCharType="begin"/>
+      </w:r>
+      <w:r>
+        <w:instrText xml:space="preserve"> SEQ Ilustracija \* ARABIC \s 1 </w:instrText>
+      </w:r>
+      <w:r>
+        <w:fldChar w:fldCharType="separate"/>
+      </w:r>
+      <w:r>
+        <w:rPr>
+          <w:noProof/>
+        </w:rPr>
+        <w:t>1</w:t>
+      </w:r>
+      <w:r>
+        <w:rPr>
+          <w:noProof/>
+        </w:rPr>
+        <w:fldChar w:fldCharType="end"/>
+      </w:r>
       <w:r>
         <w:t xml:space="preserve"> Akrivnosti u procesu izvođenja projekta</w:t>
       </w:r>
@@ -16642,25 +16824,51 @@
       <w:r>
         <w:t xml:space="preserve">Ilustracija </w:t>
       </w:r>
-      <w:fldSimple w:instr=" STYLEREF 1 \s ">
-        <w:r>
-          <w:rPr>
-            <w:noProof/>
-          </w:rPr>
-          <w:t>2</w:t>
-        </w:r>
-      </w:fldSimple>
+      <w:r>
+        <w:fldChar w:fldCharType="begin"/>
+      </w:r>
+      <w:r>
+        <w:instrText xml:space="preserve"> STYLEREF 1 \s </w:instrText>
+      </w:r>
+      <w:r>
+        <w:fldChar w:fldCharType="separate"/>
+      </w:r>
+      <w:r>
+        <w:rPr>
+          <w:noProof/>
+        </w:rPr>
+        <w:t>2</w:t>
+      </w:r>
+      <w:r>
+        <w:rPr>
+          <w:noProof/>
+        </w:rPr>
+        <w:fldChar w:fldCharType="end"/>
+      </w:r>
       <w:r>
         <w:t>.</w:t>
       </w:r>
-      <w:fldSimple w:instr=" SEQ Ilustracija \* ARABIC \s 1 ">
-        <w:r>
-          <w:rPr>
-            <w:noProof/>
-          </w:rPr>
-          <w:t>2</w:t>
-        </w:r>
-      </w:fldSimple>
+      <w:r>
+        <w:fldChar w:fldCharType="begin"/>
+      </w:r>
+      <w:r>
+        <w:instrText xml:space="preserve"> SEQ Ilustracija \* ARABIC \s 1 </w:instrText>
+      </w:r>
+      <w:r>
+        <w:fldChar w:fldCharType="separate"/>
+      </w:r>
+      <w:r>
+        <w:rPr>
+          <w:noProof/>
+        </w:rPr>
+        <w:t>2</w:t>
+      </w:r>
+      <w:r>
+        <w:rPr>
+          <w:noProof/>
+        </w:rPr>
+        <w:fldChar w:fldCharType="end"/>
+      </w:r>
       <w:r>
         <w:t xml:space="preserve"> Gantogram projektnih aktivnosti</w:t>
       </w:r>
@@ -18859,25 +19067,51 @@
       <w:r>
         <w:t xml:space="preserve">Ilustracija </w:t>
       </w:r>
-      <w:fldSimple w:instr=" STYLEREF 1 \s ">
-        <w:r>
-          <w:rPr>
-            <w:noProof/>
-          </w:rPr>
-          <w:t>2</w:t>
-        </w:r>
-      </w:fldSimple>
+      <w:r>
+        <w:fldChar w:fldCharType="begin"/>
+      </w:r>
+      <w:r>
+        <w:instrText xml:space="preserve"> STYLEREF 1 \s </w:instrText>
+      </w:r>
+      <w:r>
+        <w:fldChar w:fldCharType="separate"/>
+      </w:r>
+      <w:r>
+        <w:rPr>
+          <w:noProof/>
+        </w:rPr>
+        <w:t>2</w:t>
+      </w:r>
+      <w:r>
+        <w:rPr>
+          <w:noProof/>
+        </w:rPr>
+        <w:fldChar w:fldCharType="end"/>
+      </w:r>
       <w:r>
         <w:t>.</w:t>
       </w:r>
-      <w:fldSimple w:instr=" SEQ Ilustracija \* ARABIC \s 1 ">
-        <w:r>
-          <w:rPr>
-            <w:noProof/>
-          </w:rPr>
-          <w:t>3</w:t>
-        </w:r>
-      </w:fldSimple>
+      <w:r>
+        <w:fldChar w:fldCharType="begin"/>
+      </w:r>
+      <w:r>
+        <w:instrText xml:space="preserve"> SEQ Ilustracija \* ARABIC \s 1 </w:instrText>
+      </w:r>
+      <w:r>
+        <w:fldChar w:fldCharType="separate"/>
+      </w:r>
+      <w:r>
+        <w:rPr>
+          <w:noProof/>
+        </w:rPr>
+        <w:t>3</w:t>
+      </w:r>
+      <w:r>
+        <w:rPr>
+          <w:noProof/>
+        </w:rPr>
+        <w:fldChar w:fldCharType="end"/>
+      </w:r>
       <w:r>
         <w:t xml:space="preserve"> Resursi</w:t>
       </w:r>
@@ -36196,25 +36430,54 @@
       <w:r>
         <w:t xml:space="preserve">Ilustracija </w:t>
       </w:r>
-      <w:fldSimple w:instr=" STYLEREF 1 \s ">
-        <w:r>
-          <w:rPr>
-            <w:noProof/>
-          </w:rPr>
-          <w:t>4</w:t>
-        </w:r>
-      </w:fldSimple>
+      <w:r>
+        <w:fldChar w:fldCharType="begin"/>
+      </w:r>
+      <w:r>
+        <w:instrText xml:space="preserve"> STYLEREF 1 \s </w:instrText>
+      </w:r>
+      <w:r>
+        <w:fldChar w:fldCharType="separate"/>
+      </w:r>
+      <w:r>
+        <w:rPr>
+          <w:noProof/>
+        </w:rPr>
+        <w:t>4</w:t>
+      </w:r>
+      <w:r>
+        <w:rPr>
+          <w:noProof/>
+        </w:rPr>
+        <w:fldChar w:fldCharType="end"/>
+      </w:r>
       <w:r>
         <w:t>.</w:t>
       </w:r>
-      <w:fldSimple w:instr=" SEQ Ilustracija \* ARABIC \s 1 ">
-        <w:r>
-          <w:rPr>
-            <w:noProof/>
-          </w:rPr>
-          <w:t>1</w:t>
-        </w:r>
-      </w:fldSimple>
+      <w:r>
+        <w:fldChar w:fldCharType="begin"/>
+      </w:r>
+      <w:r>
+        <w:instrText xml:space="preserve"> SEQ Ilustra</w:instrText>
+      </w:r>
+      <w:r>
+        <w:instrText xml:space="preserve">cija \* ARABIC \s 1 </w:instrText>
+      </w:r>
+      <w:r>
+        <w:fldChar w:fldCharType="separate"/>
+      </w:r>
+      <w:r>
+        <w:rPr>
+          <w:noProof/>
+        </w:rPr>
+        <w:t>1</w:t>
+      </w:r>
+      <w:r>
+        <w:rPr>
+          <w:noProof/>
+        </w:rPr>
+        <w:fldChar w:fldCharType="end"/>
+      </w:r>
       <w:r>
         <w:t xml:space="preserve"> Login forma</w:t>
       </w:r>
@@ -36280,25 +36543,51 @@
       <w:r>
         <w:t xml:space="preserve">Ilustracija </w:t>
       </w:r>
-      <w:fldSimple w:instr=" STYLEREF 1 \s ">
-        <w:r>
-          <w:rPr>
-            <w:noProof/>
-          </w:rPr>
-          <w:t>4</w:t>
-        </w:r>
-      </w:fldSimple>
+      <w:r>
+        <w:fldChar w:fldCharType="begin"/>
+      </w:r>
+      <w:r>
+        <w:instrText xml:space="preserve"> STYLEREF 1 \s </w:instrText>
+      </w:r>
+      <w:r>
+        <w:fldChar w:fldCharType="separate"/>
+      </w:r>
+      <w:r>
+        <w:rPr>
+          <w:noProof/>
+        </w:rPr>
+        <w:t>4</w:t>
+      </w:r>
+      <w:r>
+        <w:rPr>
+          <w:noProof/>
+        </w:rPr>
+        <w:fldChar w:fldCharType="end"/>
+      </w:r>
       <w:r>
         <w:t>.</w:t>
       </w:r>
-      <w:fldSimple w:instr=" SEQ Ilustracija \* ARABIC \s 1 ">
-        <w:r>
-          <w:rPr>
-            <w:noProof/>
-          </w:rPr>
-          <w:t>2</w:t>
-        </w:r>
-      </w:fldSimple>
+      <w:r>
+        <w:fldChar w:fldCharType="begin"/>
+      </w:r>
+      <w:r>
+        <w:instrText xml:space="preserve"> SEQ Ilustracija \* ARABIC \s 1 </w:instrText>
+      </w:r>
+      <w:r>
+        <w:fldChar w:fldCharType="separate"/>
+      </w:r>
+      <w:r>
+        <w:rPr>
+          <w:noProof/>
+        </w:rPr>
+        <w:t>2</w:t>
+      </w:r>
+      <w:r>
+        <w:rPr>
+          <w:noProof/>
+        </w:rPr>
+        <w:fldChar w:fldCharType="end"/>
+      </w:r>
       <w:r>
         <w:t xml:space="preserve"> Pogrešni login podaci</w:t>
       </w:r>
@@ -36371,25 +36660,51 @@
       <w:r>
         <w:t xml:space="preserve">Ilustracija </w:t>
       </w:r>
-      <w:fldSimple w:instr=" STYLEREF 1 \s ">
-        <w:r>
-          <w:rPr>
-            <w:noProof/>
-          </w:rPr>
-          <w:t>4</w:t>
-        </w:r>
-      </w:fldSimple>
+      <w:r>
+        <w:fldChar w:fldCharType="begin"/>
+      </w:r>
+      <w:r>
+        <w:instrText xml:space="preserve"> STYLEREF 1 \s </w:instrText>
+      </w:r>
+      <w:r>
+        <w:fldChar w:fldCharType="separate"/>
+      </w:r>
+      <w:r>
+        <w:rPr>
+          <w:noProof/>
+        </w:rPr>
+        <w:t>4</w:t>
+      </w:r>
+      <w:r>
+        <w:rPr>
+          <w:noProof/>
+        </w:rPr>
+        <w:fldChar w:fldCharType="end"/>
+      </w:r>
       <w:r>
         <w:t>.</w:t>
       </w:r>
-      <w:fldSimple w:instr=" SEQ Ilustracija \* ARABIC \s 1 ">
-        <w:r>
-          <w:rPr>
-            <w:noProof/>
-          </w:rPr>
-          <w:t>3</w:t>
-        </w:r>
-      </w:fldSimple>
+      <w:r>
+        <w:fldChar w:fldCharType="begin"/>
+      </w:r>
+      <w:r>
+        <w:instrText xml:space="preserve"> SEQ Ilustracija \* ARABIC \s 1 </w:instrText>
+      </w:r>
+      <w:r>
+        <w:fldChar w:fldCharType="separate"/>
+      </w:r>
+      <w:r>
+        <w:rPr>
+          <w:noProof/>
+        </w:rPr>
+        <w:t>3</w:t>
+      </w:r>
+      <w:r>
+        <w:rPr>
+          <w:noProof/>
+        </w:rPr>
+        <w:fldChar w:fldCharType="end"/>
+      </w:r>
       <w:r>
         <w:t xml:space="preserve"> Početna forma</w:t>
       </w:r>
@@ -36526,25 +36841,51 @@
       <w:r>
         <w:t xml:space="preserve">Ilustracija </w:t>
       </w:r>
-      <w:fldSimple w:instr=" STYLEREF 1 \s ">
-        <w:r>
-          <w:rPr>
-            <w:noProof/>
-          </w:rPr>
-          <w:t>4</w:t>
-        </w:r>
-      </w:fldSimple>
+      <w:r>
+        <w:fldChar w:fldCharType="begin"/>
+      </w:r>
+      <w:r>
+        <w:instrText xml:space="preserve"> STYLEREF 1 \s </w:instrText>
+      </w:r>
+      <w:r>
+        <w:fldChar w:fldCharType="separate"/>
+      </w:r>
+      <w:r>
+        <w:rPr>
+          <w:noProof/>
+        </w:rPr>
+        <w:t>4</w:t>
+      </w:r>
+      <w:r>
+        <w:rPr>
+          <w:noProof/>
+        </w:rPr>
+        <w:fldChar w:fldCharType="end"/>
+      </w:r>
       <w:r>
         <w:t>.</w:t>
       </w:r>
-      <w:fldSimple w:instr=" SEQ Ilustracija \* ARABIC \s 1 ">
-        <w:r>
-          <w:rPr>
-            <w:noProof/>
-          </w:rPr>
-          <w:t>4</w:t>
-        </w:r>
-      </w:fldSimple>
+      <w:r>
+        <w:fldChar w:fldCharType="begin"/>
+      </w:r>
+      <w:r>
+        <w:instrText xml:space="preserve"> SEQ Ilustracija \* ARABIC \s 1 </w:instrText>
+      </w:r>
+      <w:r>
+        <w:fldChar w:fldCharType="separate"/>
+      </w:r>
+      <w:r>
+        <w:rPr>
+          <w:noProof/>
+        </w:rPr>
+        <w:t>4</w:t>
+      </w:r>
+      <w:r>
+        <w:rPr>
+          <w:noProof/>
+        </w:rPr>
+        <w:fldChar w:fldCharType="end"/>
+      </w:r>
       <w:r>
         <w:t xml:space="preserve"> Odabir tipa sadržaja</w:t>
       </w:r>
@@ -36605,25 +36946,51 @@
       <w:r>
         <w:t xml:space="preserve">Ilustracija </w:t>
       </w:r>
-      <w:fldSimple w:instr=" STYLEREF 1 \s ">
-        <w:r>
-          <w:rPr>
-            <w:noProof/>
-          </w:rPr>
-          <w:t>4</w:t>
-        </w:r>
-      </w:fldSimple>
+      <w:r>
+        <w:fldChar w:fldCharType="begin"/>
+      </w:r>
+      <w:r>
+        <w:instrText xml:space="preserve"> STYLEREF 1 \s </w:instrText>
+      </w:r>
+      <w:r>
+        <w:fldChar w:fldCharType="separate"/>
+      </w:r>
+      <w:r>
+        <w:rPr>
+          <w:noProof/>
+        </w:rPr>
+        <w:t>4</w:t>
+      </w:r>
+      <w:r>
+        <w:rPr>
+          <w:noProof/>
+        </w:rPr>
+        <w:fldChar w:fldCharType="end"/>
+      </w:r>
       <w:r>
         <w:t>.</w:t>
       </w:r>
-      <w:fldSimple w:instr=" SEQ Ilustracija \* ARABIC \s 1 ">
-        <w:r>
-          <w:rPr>
-            <w:noProof/>
-          </w:rPr>
-          <w:t>5</w:t>
-        </w:r>
-      </w:fldSimple>
+      <w:r>
+        <w:fldChar w:fldCharType="begin"/>
+      </w:r>
+      <w:r>
+        <w:instrText xml:space="preserve"> SEQ Ilustracija \* ARABIC \s 1 </w:instrText>
+      </w:r>
+      <w:r>
+        <w:fldChar w:fldCharType="separate"/>
+      </w:r>
+      <w:r>
+        <w:rPr>
+          <w:noProof/>
+        </w:rPr>
+        <w:t>5</w:t>
+      </w:r>
+      <w:r>
+        <w:rPr>
+          <w:noProof/>
+        </w:rPr>
+        <w:fldChar w:fldCharType="end"/>
+      </w:r>
       <w:r>
         <w:t xml:space="preserve"> Pregled sadržaja</w:t>
       </w:r>
@@ -36682,25 +37049,54 @@
       <w:r>
         <w:t xml:space="preserve">Ilustracija </w:t>
       </w:r>
-      <w:fldSimple w:instr=" STYLEREF 1 \s ">
-        <w:r>
-          <w:rPr>
-            <w:noProof/>
-          </w:rPr>
-          <w:t>4</w:t>
-        </w:r>
-      </w:fldSimple>
+      <w:r>
+        <w:fldChar w:fldCharType="begin"/>
+      </w:r>
+      <w:r>
+        <w:instrText xml:space="preserve"> STYLEREF 1 \s </w:instrText>
+      </w:r>
+      <w:r>
+        <w:fldChar w:fldCharType="separate"/>
+      </w:r>
+      <w:r>
+        <w:rPr>
+          <w:noProof/>
+        </w:rPr>
+        <w:t>4</w:t>
+      </w:r>
+      <w:r>
+        <w:rPr>
+          <w:noProof/>
+        </w:rPr>
+        <w:fldChar w:fldCharType="end"/>
+      </w:r>
       <w:r>
         <w:t>.</w:t>
       </w:r>
-      <w:fldSimple w:instr=" SEQ Ilustracija \* ARABIC \s 1 ">
-        <w:r>
-          <w:rPr>
-            <w:noProof/>
-          </w:rPr>
-          <w:t>6</w:t>
-        </w:r>
-      </w:fldSimple>
+      <w:r>
+        <w:fldChar w:fldCharType="begin"/>
+      </w:r>
+      <w:r>
+        <w:instrText xml:space="preserve"> SEQ Il</w:instrText>
+      </w:r>
+      <w:r>
+        <w:instrText xml:space="preserve">ustracija \* ARABIC \s 1 </w:instrText>
+      </w:r>
+      <w:r>
+        <w:fldChar w:fldCharType="separate"/>
+      </w:r>
+      <w:r>
+        <w:rPr>
+          <w:noProof/>
+        </w:rPr>
+        <w:t>6</w:t>
+      </w:r>
+      <w:r>
+        <w:rPr>
+          <w:noProof/>
+        </w:rPr>
+        <w:fldChar w:fldCharType="end"/>
+      </w:r>
       <w:r>
         <w:t xml:space="preserve"> Dodavanje novog sadržaja</w:t>
       </w:r>
@@ -36789,25 +37185,51 @@
       <w:r>
         <w:t xml:space="preserve">Ilustracija </w:t>
       </w:r>
-      <w:fldSimple w:instr=" STYLEREF 1 \s ">
-        <w:r>
-          <w:rPr>
-            <w:noProof/>
-          </w:rPr>
-          <w:t>4</w:t>
-        </w:r>
-      </w:fldSimple>
+      <w:r>
+        <w:fldChar w:fldCharType="begin"/>
+      </w:r>
+      <w:r>
+        <w:instrText xml:space="preserve"> STYLEREF 1 \s </w:instrText>
+      </w:r>
+      <w:r>
+        <w:fldChar w:fldCharType="separate"/>
+      </w:r>
+      <w:r>
+        <w:rPr>
+          <w:noProof/>
+        </w:rPr>
+        <w:t>4</w:t>
+      </w:r>
+      <w:r>
+        <w:rPr>
+          <w:noProof/>
+        </w:rPr>
+        <w:fldChar w:fldCharType="end"/>
+      </w:r>
       <w:r>
         <w:t>.</w:t>
       </w:r>
-      <w:fldSimple w:instr=" SEQ Ilustracija \* ARABIC \s 1 ">
-        <w:r>
-          <w:rPr>
-            <w:noProof/>
-          </w:rPr>
-          <w:t>7</w:t>
-        </w:r>
-      </w:fldSimple>
+      <w:r>
+        <w:fldChar w:fldCharType="begin"/>
+      </w:r>
+      <w:r>
+        <w:instrText xml:space="preserve"> SEQ Ilustracija \* ARABIC \s 1 </w:instrText>
+      </w:r>
+      <w:r>
+        <w:fldChar w:fldCharType="separate"/>
+      </w:r>
+      <w:r>
+        <w:rPr>
+          <w:noProof/>
+        </w:rPr>
+        <w:t>7</w:t>
+      </w:r>
+      <w:r>
+        <w:rPr>
+          <w:noProof/>
+        </w:rPr>
+        <w:fldChar w:fldCharType="end"/>
+      </w:r>
       <w:r>
         <w:t xml:space="preserve"> Postavljanje teme</w:t>
       </w:r>
@@ -37141,8 +37563,6 @@
         </w:numPr>
         <w:spacing w:before="120" w:after="120"/>
       </w:pPr>
-      <w:bookmarkStart w:id="1" w:name="_GoBack"/>
-      <w:bookmarkEnd w:id="1"/>
       <w:r>
         <w:t>Mora se izbjeći redundantnost podataka.</w:t>
       </w:r>
@@ -37170,13 +37590,37 @@
         <w:spacing w:before="120" w:after="120"/>
       </w:pPr>
       <w:r>
-        <w:t xml:space="preserve">Klijent računari moraju koristiti MS Windows 7 ili Windows 8.Također moraju imati instaliran </w:t>
+        <w:t>Klijent računari mo</w:t>
+      </w:r>
+      <w:r>
+        <w:t xml:space="preserve">raju koristiti MS Windows 7, </w:t>
+      </w:r>
+      <w:r>
+        <w:t>Windows 8</w:t>
+      </w:r>
+      <w:r>
+        <w:t xml:space="preserve"> ili Windows 10</w:t>
+      </w:r>
+      <w:r>
+        <w:t>.</w:t>
+      </w:r>
+      <w:r>
+        <w:t xml:space="preserve"> </w:t>
+      </w:r>
+      <w:r>
+        <w:t xml:space="preserve">Također moraju imati instaliran </w:t>
       </w:r>
       <w:r>
         <w:t>.NET Framework</w:t>
       </w:r>
       <w:r>
-        <w:t xml:space="preserve"> i jedan od internet preglednika npr. Firefox ili Internet Explorer.</w:t>
+        <w:t xml:space="preserve"> i jedan od internet preglednika npr. Firefox ili </w:t>
+      </w:r>
+      <w:r>
+        <w:t>Chrome</w:t>
+      </w:r>
+      <w:r>
+        <w:t>.</w:t>
       </w:r>
     </w:p>
     <w:p>
@@ -37191,6 +37635,47 @@
       <w:r>
         <w:t>Zakupljen cloud servis na koji će se postaviti baza podatka i web aplikacija</w:t>
       </w:r>
+    </w:p>
+    <w:p>
+      <w:pPr>
+        <w:spacing w:before="120" w:after="120"/>
+      </w:pPr>
+    </w:p>
+    <w:p>
+      <w:pPr>
+        <w:spacing w:before="120" w:after="120"/>
+      </w:pPr>
+    </w:p>
+    <w:p>
+      <w:pPr>
+        <w:pStyle w:val="Heading1"/>
+      </w:pPr>
+      <w:r>
+        <w:lastRenderedPageBreak/>
+        <w:t>Dijagrami</w:t>
+      </w:r>
+    </w:p>
+    <w:p/>
+    <w:p>
+      <w:pPr>
+        <w:pStyle w:val="Heading2"/>
+      </w:pPr>
+      <w:r>
+        <w:t>Dijagram organizacijeske strukture</w:t>
+      </w:r>
+    </w:p>
+    <w:p/>
+    <w:p>
+      <w:pPr>
+        <w:jc w:val="both"/>
+      </w:pPr>
+      <w:r>
+        <w:t xml:space="preserve">Ovim se dijagramom definiše logička organizacija preduzeća. Sa modelom organizacije na hijerarhijski način struktuiramo organizacione jedinice unutar preduzeća. </w:t>
+      </w:r>
+    </w:p>
+    <w:p>
+      <w:bookmarkStart w:id="1" w:name="_GoBack"/>
+      <w:bookmarkEnd w:id="1"/>
     </w:p>
     <w:sectPr>
       <w:pgSz w:w="11906" w:h="16838"/>
@@ -43750,7 +44235,7 @@
 </file>
 
 <file path=customXml/itemProps1.xml><?xml version="1.0" encoding="utf-8"?>
-<ds:datastoreItem xmlns:ds="http://schemas.openxmlformats.org/officeDocument/2006/customXml" ds:itemID="{4C4BF4B4-FD3E-4443-8862-C63C033D7116}">
+<ds:datastoreItem xmlns:ds="http://schemas.openxmlformats.org/officeDocument/2006/customXml" ds:itemID="{D3428F78-7E23-4447-92DA-1215F95D6E7D}">
   <ds:schemaRefs>
     <ds:schemaRef ds:uri="http://schemas.openxmlformats.org/officeDocument/2006/bibliography"/>
   </ds:schemaRefs>

--- a/docs/FIT-ZavrsniRad-DankoSimunovic.docx
+++ b/docs/FIT-ZavrsniRad-DankoSimunovic.docx
@@ -1,6 +1,6 @@
 
 <file path=word/document.xml><?xml version="1.0" encoding="utf-8"?>
-<w:document xmlns:wpc="http://schemas.microsoft.com/office/word/2010/wordprocessingCanvas" xmlns:mc="http://schemas.openxmlformats.org/markup-compatibility/2006" xmlns:o="urn:schemas-microsoft-com:office:office" xmlns:r="http://schemas.openxmlformats.org/officeDocument/2006/relationships" xmlns:m="http://schemas.openxmlformats.org/officeDocument/2006/math" xmlns:v="urn:schemas-microsoft-com:vml" xmlns:wp14="http://schemas.microsoft.com/office/word/2010/wordprocessingDrawing" xmlns:wp="http://schemas.openxmlformats.org/drawingml/2006/wordprocessingDrawing" xmlns:w10="urn:schemas-microsoft-com:office:word" xmlns:w="http://schemas.openxmlformats.org/wordprocessingml/2006/main" xmlns:w14="http://schemas.microsoft.com/office/word/2010/wordml" xmlns:w15="http://schemas.microsoft.com/office/word/2012/wordml" xmlns:wpg="http://schemas.microsoft.com/office/word/2010/wordprocessingGroup" xmlns:wpi="http://schemas.microsoft.com/office/word/2010/wordprocessingInk" xmlns:wne="http://schemas.microsoft.com/office/word/2006/wordml" xmlns:wps="http://schemas.microsoft.com/office/word/2010/wordprocessingShape" mc:Ignorable="w14 w15 wp14">
+<w:document xmlns:wpc="http://schemas.microsoft.com/office/word/2010/wordprocessingCanvas" xmlns:cx="http://schemas.microsoft.com/office/drawing/2014/chartex" xmlns:mc="http://schemas.openxmlformats.org/markup-compatibility/2006" xmlns:o="urn:schemas-microsoft-com:office:office" xmlns:r="http://schemas.openxmlformats.org/officeDocument/2006/relationships" xmlns:m="http://schemas.openxmlformats.org/officeDocument/2006/math" xmlns:v="urn:schemas-microsoft-com:vml" xmlns:wp14="http://schemas.microsoft.com/office/word/2010/wordprocessingDrawing" xmlns:wp="http://schemas.openxmlformats.org/drawingml/2006/wordprocessingDrawing" xmlns:w10="urn:schemas-microsoft-com:office:word" xmlns:w="http://schemas.openxmlformats.org/wordprocessingml/2006/main" xmlns:w14="http://schemas.microsoft.com/office/word/2010/wordml" xmlns:w15="http://schemas.microsoft.com/office/word/2012/wordml" xmlns:w16se="http://schemas.microsoft.com/office/word/2015/wordml/symex" xmlns:wpg="http://schemas.microsoft.com/office/word/2010/wordprocessingGroup" xmlns:wpi="http://schemas.microsoft.com/office/word/2010/wordprocessingInk" xmlns:wne="http://schemas.microsoft.com/office/word/2006/wordml" xmlns:wps="http://schemas.microsoft.com/office/word/2010/wordprocessingShape" mc:Ignorable="w14 w15 w16se wp14">
   <w:body>
     <w:p>
       <w:pPr>
@@ -4793,51 +4793,25 @@
       <w:r>
         <w:t xml:space="preserve">Ilustracija </w:t>
       </w:r>
-      <w:r>
-        <w:fldChar w:fldCharType="begin"/>
-      </w:r>
-      <w:r>
-        <w:instrText xml:space="preserve"> STYLEREF 1 \s </w:instrText>
-      </w:r>
-      <w:r>
-        <w:fldChar w:fldCharType="separate"/>
-      </w:r>
-      <w:r>
-        <w:rPr>
-          <w:noProof/>
-        </w:rPr>
-        <w:t>1</w:t>
-      </w:r>
-      <w:r>
-        <w:rPr>
-          <w:noProof/>
-        </w:rPr>
-        <w:fldChar w:fldCharType="end"/>
-      </w:r>
+      <w:fldSimple w:instr=" STYLEREF 1 \s ">
+        <w:r>
+          <w:rPr>
+            <w:noProof/>
+          </w:rPr>
+          <w:t>1</w:t>
+        </w:r>
+      </w:fldSimple>
       <w:r>
         <w:t>.</w:t>
       </w:r>
-      <w:r>
-        <w:fldChar w:fldCharType="begin"/>
-      </w:r>
-      <w:r>
-        <w:instrText xml:space="preserve"> SEQ Ilustracija \* ARABIC \s 1 </w:instrText>
-      </w:r>
-      <w:r>
-        <w:fldChar w:fldCharType="separate"/>
-      </w:r>
-      <w:r>
-        <w:rPr>
-          <w:noProof/>
-        </w:rPr>
-        <w:t>1</w:t>
-      </w:r>
-      <w:r>
-        <w:rPr>
-          <w:noProof/>
-        </w:rPr>
-        <w:fldChar w:fldCharType="end"/>
-      </w:r>
+      <w:fldSimple w:instr=" SEQ Ilustracija \* ARABIC \s 1 ">
+        <w:r>
+          <w:rPr>
+            <w:noProof/>
+          </w:rPr>
+          <w:t>1</w:t>
+        </w:r>
+      </w:fldSimple>
       <w:r>
         <w:t xml:space="preserve"> Aktivnosti u izvođenju projekta</w:t>
       </w:r>
@@ -7952,51 +7926,25 @@
       <w:r>
         <w:t xml:space="preserve">Ilustracija </w:t>
       </w:r>
-      <w:r>
-        <w:fldChar w:fldCharType="begin"/>
-      </w:r>
-      <w:r>
-        <w:instrText xml:space="preserve"> STYLEREF 1 \s </w:instrText>
-      </w:r>
-      <w:r>
-        <w:fldChar w:fldCharType="separate"/>
-      </w:r>
-      <w:r>
-        <w:rPr>
-          <w:noProof/>
-        </w:rPr>
-        <w:t>1</w:t>
-      </w:r>
-      <w:r>
-        <w:rPr>
-          <w:noProof/>
-        </w:rPr>
-        <w:fldChar w:fldCharType="end"/>
-      </w:r>
+      <w:fldSimple w:instr=" STYLEREF 1 \s ">
+        <w:r>
+          <w:rPr>
+            <w:noProof/>
+          </w:rPr>
+          <w:t>1</w:t>
+        </w:r>
+      </w:fldSimple>
       <w:r>
         <w:t>.</w:t>
       </w:r>
-      <w:r>
-        <w:fldChar w:fldCharType="begin"/>
-      </w:r>
-      <w:r>
-        <w:instrText xml:space="preserve"> SEQ Ilustracija \* ARABIC \s 1 </w:instrText>
-      </w:r>
-      <w:r>
-        <w:fldChar w:fldCharType="separate"/>
-      </w:r>
-      <w:r>
-        <w:rPr>
-          <w:noProof/>
-        </w:rPr>
-        <w:t>2</w:t>
-      </w:r>
-      <w:r>
-        <w:rPr>
-          <w:noProof/>
-        </w:rPr>
-        <w:fldChar w:fldCharType="end"/>
-      </w:r>
+      <w:fldSimple w:instr=" SEQ Ilustracija \* ARABIC \s 1 ">
+        <w:r>
+          <w:rPr>
+            <w:noProof/>
+          </w:rPr>
+          <w:t>2</w:t>
+        </w:r>
+      </w:fldSimple>
       <w:r>
         <w:t xml:space="preserve"> Troškovi</w:t>
       </w:r>
@@ -10174,51 +10122,25 @@
       <w:r>
         <w:t xml:space="preserve">Ilustracija </w:t>
       </w:r>
-      <w:r>
-        <w:fldChar w:fldCharType="begin"/>
-      </w:r>
-      <w:r>
-        <w:instrText xml:space="preserve"> STYLEREF 1 \s </w:instrText>
-      </w:r>
-      <w:r>
-        <w:fldChar w:fldCharType="separate"/>
-      </w:r>
-      <w:r>
-        <w:rPr>
-          <w:noProof/>
-        </w:rPr>
-        <w:t>1</w:t>
-      </w:r>
-      <w:r>
-        <w:rPr>
-          <w:noProof/>
-        </w:rPr>
-        <w:fldChar w:fldCharType="end"/>
-      </w:r>
+      <w:fldSimple w:instr=" STYLEREF 1 \s ">
+        <w:r>
+          <w:rPr>
+            <w:noProof/>
+          </w:rPr>
+          <w:t>1</w:t>
+        </w:r>
+      </w:fldSimple>
       <w:r>
         <w:t>.</w:t>
       </w:r>
-      <w:r>
-        <w:fldChar w:fldCharType="begin"/>
-      </w:r>
-      <w:r>
-        <w:instrText xml:space="preserve"> SEQ Ilustracija \* ARABIC \s 1 </w:instrText>
-      </w:r>
-      <w:r>
-        <w:fldChar w:fldCharType="separate"/>
-      </w:r>
-      <w:r>
-        <w:rPr>
-          <w:noProof/>
-        </w:rPr>
-        <w:t>3</w:t>
-      </w:r>
-      <w:r>
-        <w:rPr>
-          <w:noProof/>
-        </w:rPr>
-        <w:fldChar w:fldCharType="end"/>
-      </w:r>
+      <w:fldSimple w:instr=" SEQ Ilustracija \* ARABIC \s 1 ">
+        <w:r>
+          <w:rPr>
+            <w:noProof/>
+          </w:rPr>
+          <w:t>3</w:t>
+        </w:r>
+      </w:fldSimple>
       <w:r>
         <w:t xml:space="preserve"> Resursi</w:t>
       </w:r>
@@ -10297,51 +10219,25 @@
       <w:r>
         <w:t xml:space="preserve">Ilustracija </w:t>
       </w:r>
-      <w:r>
-        <w:fldChar w:fldCharType="begin"/>
-      </w:r>
-      <w:r>
-        <w:instrText xml:space="preserve"> STYLEREF 1 \s </w:instrText>
-      </w:r>
-      <w:r>
-        <w:fldChar w:fldCharType="separate"/>
-      </w:r>
-      <w:r>
-        <w:rPr>
-          <w:noProof/>
-        </w:rPr>
-        <w:t>1</w:t>
-      </w:r>
-      <w:r>
-        <w:rPr>
-          <w:noProof/>
-        </w:rPr>
-        <w:fldChar w:fldCharType="end"/>
-      </w:r>
+      <w:fldSimple w:instr=" STYLEREF 1 \s ">
+        <w:r>
+          <w:rPr>
+            <w:noProof/>
+          </w:rPr>
+          <w:t>1</w:t>
+        </w:r>
+      </w:fldSimple>
       <w:r>
         <w:t>.</w:t>
       </w:r>
-      <w:r>
-        <w:fldChar w:fldCharType="begin"/>
-      </w:r>
-      <w:r>
-        <w:instrText xml:space="preserve"> SEQ Ilustracija \* ARABIC \s 1 </w:instrText>
-      </w:r>
-      <w:r>
-        <w:fldChar w:fldCharType="separate"/>
-      </w:r>
-      <w:r>
-        <w:rPr>
-          <w:noProof/>
-        </w:rPr>
-        <w:t>4</w:t>
-      </w:r>
-      <w:r>
-        <w:rPr>
-          <w:noProof/>
-        </w:rPr>
-        <w:fldChar w:fldCharType="end"/>
-      </w:r>
+      <w:fldSimple w:instr=" SEQ Ilustracija \* ARABIC \s 1 ">
+        <w:r>
+          <w:rPr>
+            <w:noProof/>
+          </w:rPr>
+          <w:t>4</w:t>
+        </w:r>
+      </w:fldSimple>
       <w:r>
         <w:t xml:space="preserve"> Gantogram projektnih aktivnosti</w:t>
       </w:r>
@@ -11596,51 +11492,25 @@
       <w:r>
         <w:t xml:space="preserve">Tabela </w:t>
       </w:r>
-      <w:r>
-        <w:fldChar w:fldCharType="begin"/>
-      </w:r>
-      <w:r>
-        <w:instrText xml:space="preserve"> STYLEREF 1 \s </w:instrText>
-      </w:r>
-      <w:r>
-        <w:fldChar w:fldCharType="separate"/>
-      </w:r>
-      <w:r>
-        <w:rPr>
-          <w:noProof/>
-        </w:rPr>
-        <w:t>1</w:t>
-      </w:r>
-      <w:r>
-        <w:rPr>
-          <w:noProof/>
-        </w:rPr>
-        <w:fldChar w:fldCharType="end"/>
-      </w:r>
+      <w:fldSimple w:instr=" STYLEREF 1 \s ">
+        <w:r>
+          <w:rPr>
+            <w:noProof/>
+          </w:rPr>
+          <w:t>1</w:t>
+        </w:r>
+      </w:fldSimple>
       <w:r>
         <w:t>.</w:t>
       </w:r>
-      <w:r>
-        <w:fldChar w:fldCharType="begin"/>
-      </w:r>
-      <w:r>
-        <w:instrText xml:space="preserve"> SEQ Tabela \* ARABIC \s 1 </w:instrText>
-      </w:r>
-      <w:r>
-        <w:fldChar w:fldCharType="separate"/>
-      </w:r>
-      <w:r>
-        <w:rPr>
-          <w:noProof/>
-        </w:rPr>
-        <w:t>1</w:t>
-      </w:r>
-      <w:r>
-        <w:rPr>
-          <w:noProof/>
-        </w:rPr>
-        <w:fldChar w:fldCharType="end"/>
-      </w:r>
+      <w:fldSimple w:instr=" SEQ Tabela \* ARABIC \s 1 ">
+        <w:r>
+          <w:rPr>
+            <w:noProof/>
+          </w:rPr>
+          <w:t>1</w:t>
+        </w:r>
+      </w:fldSimple>
       <w:r>
         <w:t xml:space="preserve"> Finansijski aspekti projekta</w:t>
       </w:r>
@@ -13493,51 +13363,25 @@
       <w:r>
         <w:t xml:space="preserve">Tabela </w:t>
       </w:r>
-      <w:r>
-        <w:fldChar w:fldCharType="begin"/>
-      </w:r>
-      <w:r>
-        <w:instrText xml:space="preserve"> STYLEREF 1 \s </w:instrText>
-      </w:r>
-      <w:r>
-        <w:fldChar w:fldCharType="separate"/>
-      </w:r>
-      <w:r>
-        <w:rPr>
-          <w:noProof/>
-        </w:rPr>
-        <w:t>1</w:t>
-      </w:r>
-      <w:r>
-        <w:rPr>
-          <w:noProof/>
-        </w:rPr>
-        <w:fldChar w:fldCharType="end"/>
-      </w:r>
+      <w:fldSimple w:instr=" STYLEREF 1 \s ">
+        <w:r>
+          <w:rPr>
+            <w:noProof/>
+          </w:rPr>
+          <w:t>1</w:t>
+        </w:r>
+      </w:fldSimple>
       <w:r>
         <w:t>.</w:t>
       </w:r>
-      <w:r>
-        <w:fldChar w:fldCharType="begin"/>
-      </w:r>
-      <w:r>
-        <w:instrText xml:space="preserve"> SEQ Tabela \* ARABIC \s 1 </w:instrText>
-      </w:r>
-      <w:r>
-        <w:fldChar w:fldCharType="separate"/>
-      </w:r>
-      <w:r>
-        <w:rPr>
-          <w:noProof/>
-        </w:rPr>
-        <w:t>2</w:t>
-      </w:r>
-      <w:r>
-        <w:rPr>
-          <w:noProof/>
-        </w:rPr>
-        <w:fldChar w:fldCharType="end"/>
-      </w:r>
+      <w:fldSimple w:instr=" SEQ Tabela \* ARABIC \s 1 ">
+        <w:r>
+          <w:rPr>
+            <w:noProof/>
+          </w:rPr>
+          <w:t>2</w:t>
+        </w:r>
+      </w:fldSimple>
       <w:r>
         <w:t xml:space="preserve"> Finansijski aspekti projekti</w:t>
       </w:r>
@@ -16702,51 +16546,25 @@
       <w:r>
         <w:t xml:space="preserve">Ilustracija </w:t>
       </w:r>
-      <w:r>
-        <w:fldChar w:fldCharType="begin"/>
-      </w:r>
-      <w:r>
-        <w:instrText xml:space="preserve"> STYLEREF 1 \s </w:instrText>
-      </w:r>
-      <w:r>
-        <w:fldChar w:fldCharType="separate"/>
-      </w:r>
-      <w:r>
-        <w:rPr>
-          <w:noProof/>
-        </w:rPr>
-        <w:t>2</w:t>
-      </w:r>
-      <w:r>
-        <w:rPr>
-          <w:noProof/>
-        </w:rPr>
-        <w:fldChar w:fldCharType="end"/>
-      </w:r>
+      <w:fldSimple w:instr=" STYLEREF 1 \s ">
+        <w:r>
+          <w:rPr>
+            <w:noProof/>
+          </w:rPr>
+          <w:t>2</w:t>
+        </w:r>
+      </w:fldSimple>
       <w:r>
         <w:t>.</w:t>
       </w:r>
-      <w:r>
-        <w:fldChar w:fldCharType="begin"/>
-      </w:r>
-      <w:r>
-        <w:instrText xml:space="preserve"> SEQ Ilustracija \* ARABIC \s 1 </w:instrText>
-      </w:r>
-      <w:r>
-        <w:fldChar w:fldCharType="separate"/>
-      </w:r>
-      <w:r>
-        <w:rPr>
-          <w:noProof/>
-        </w:rPr>
-        <w:t>1</w:t>
-      </w:r>
-      <w:r>
-        <w:rPr>
-          <w:noProof/>
-        </w:rPr>
-        <w:fldChar w:fldCharType="end"/>
-      </w:r>
+      <w:fldSimple w:instr=" SEQ Ilustracija \* ARABIC \s 1 ">
+        <w:r>
+          <w:rPr>
+            <w:noProof/>
+          </w:rPr>
+          <w:t>1</w:t>
+        </w:r>
+      </w:fldSimple>
       <w:r>
         <w:t xml:space="preserve"> Akrivnosti u procesu izvođenja projekta</w:t>
       </w:r>
@@ -16824,51 +16642,25 @@
       <w:r>
         <w:t xml:space="preserve">Ilustracija </w:t>
       </w:r>
-      <w:r>
-        <w:fldChar w:fldCharType="begin"/>
-      </w:r>
-      <w:r>
-        <w:instrText xml:space="preserve"> STYLEREF 1 \s </w:instrText>
-      </w:r>
-      <w:r>
-        <w:fldChar w:fldCharType="separate"/>
-      </w:r>
-      <w:r>
-        <w:rPr>
-          <w:noProof/>
-        </w:rPr>
-        <w:t>2</w:t>
-      </w:r>
-      <w:r>
-        <w:rPr>
-          <w:noProof/>
-        </w:rPr>
-        <w:fldChar w:fldCharType="end"/>
-      </w:r>
+      <w:fldSimple w:instr=" STYLEREF 1 \s ">
+        <w:r>
+          <w:rPr>
+            <w:noProof/>
+          </w:rPr>
+          <w:t>2</w:t>
+        </w:r>
+      </w:fldSimple>
       <w:r>
         <w:t>.</w:t>
       </w:r>
-      <w:r>
-        <w:fldChar w:fldCharType="begin"/>
-      </w:r>
-      <w:r>
-        <w:instrText xml:space="preserve"> SEQ Ilustracija \* ARABIC \s 1 </w:instrText>
-      </w:r>
-      <w:r>
-        <w:fldChar w:fldCharType="separate"/>
-      </w:r>
-      <w:r>
-        <w:rPr>
-          <w:noProof/>
-        </w:rPr>
-        <w:t>2</w:t>
-      </w:r>
-      <w:r>
-        <w:rPr>
-          <w:noProof/>
-        </w:rPr>
-        <w:fldChar w:fldCharType="end"/>
-      </w:r>
+      <w:fldSimple w:instr=" SEQ Ilustracija \* ARABIC \s 1 ">
+        <w:r>
+          <w:rPr>
+            <w:noProof/>
+          </w:rPr>
+          <w:t>2</w:t>
+        </w:r>
+      </w:fldSimple>
       <w:r>
         <w:t xml:space="preserve"> Gantogram projektnih aktivnosti</w:t>
       </w:r>
@@ -19067,51 +18859,25 @@
       <w:r>
         <w:t xml:space="preserve">Ilustracija </w:t>
       </w:r>
-      <w:r>
-        <w:fldChar w:fldCharType="begin"/>
-      </w:r>
-      <w:r>
-        <w:instrText xml:space="preserve"> STYLEREF 1 \s </w:instrText>
-      </w:r>
-      <w:r>
-        <w:fldChar w:fldCharType="separate"/>
-      </w:r>
-      <w:r>
-        <w:rPr>
-          <w:noProof/>
-        </w:rPr>
-        <w:t>2</w:t>
-      </w:r>
-      <w:r>
-        <w:rPr>
-          <w:noProof/>
-        </w:rPr>
-        <w:fldChar w:fldCharType="end"/>
-      </w:r>
+      <w:fldSimple w:instr=" STYLEREF 1 \s ">
+        <w:r>
+          <w:rPr>
+            <w:noProof/>
+          </w:rPr>
+          <w:t>2</w:t>
+        </w:r>
+      </w:fldSimple>
       <w:r>
         <w:t>.</w:t>
       </w:r>
-      <w:r>
-        <w:fldChar w:fldCharType="begin"/>
-      </w:r>
-      <w:r>
-        <w:instrText xml:space="preserve"> SEQ Ilustracija \* ARABIC \s 1 </w:instrText>
-      </w:r>
-      <w:r>
-        <w:fldChar w:fldCharType="separate"/>
-      </w:r>
-      <w:r>
-        <w:rPr>
-          <w:noProof/>
-        </w:rPr>
-        <w:t>3</w:t>
-      </w:r>
-      <w:r>
-        <w:rPr>
-          <w:noProof/>
-        </w:rPr>
-        <w:fldChar w:fldCharType="end"/>
-      </w:r>
+      <w:fldSimple w:instr=" SEQ Ilustracija \* ARABIC \s 1 ">
+        <w:r>
+          <w:rPr>
+            <w:noProof/>
+          </w:rPr>
+          <w:t>3</w:t>
+        </w:r>
+      </w:fldSimple>
       <w:r>
         <w:t xml:space="preserve"> Resursi</w:t>
       </w:r>
@@ -36430,54 +36196,25 @@
       <w:r>
         <w:t xml:space="preserve">Ilustracija </w:t>
       </w:r>
-      <w:r>
-        <w:fldChar w:fldCharType="begin"/>
-      </w:r>
-      <w:r>
-        <w:instrText xml:space="preserve"> STYLEREF 1 \s </w:instrText>
-      </w:r>
-      <w:r>
-        <w:fldChar w:fldCharType="separate"/>
-      </w:r>
-      <w:r>
-        <w:rPr>
-          <w:noProof/>
-        </w:rPr>
-        <w:t>4</w:t>
-      </w:r>
-      <w:r>
-        <w:rPr>
-          <w:noProof/>
-        </w:rPr>
-        <w:fldChar w:fldCharType="end"/>
-      </w:r>
+      <w:fldSimple w:instr=" STYLEREF 1 \s ">
+        <w:r>
+          <w:rPr>
+            <w:noProof/>
+          </w:rPr>
+          <w:t>4</w:t>
+        </w:r>
+      </w:fldSimple>
       <w:r>
         <w:t>.</w:t>
       </w:r>
-      <w:r>
-        <w:fldChar w:fldCharType="begin"/>
-      </w:r>
-      <w:r>
-        <w:instrText xml:space="preserve"> SEQ Ilustra</w:instrText>
-      </w:r>
-      <w:r>
-        <w:instrText xml:space="preserve">cija \* ARABIC \s 1 </w:instrText>
-      </w:r>
-      <w:r>
-        <w:fldChar w:fldCharType="separate"/>
-      </w:r>
-      <w:r>
-        <w:rPr>
-          <w:noProof/>
-        </w:rPr>
-        <w:t>1</w:t>
-      </w:r>
-      <w:r>
-        <w:rPr>
-          <w:noProof/>
-        </w:rPr>
-        <w:fldChar w:fldCharType="end"/>
-      </w:r>
+      <w:fldSimple w:instr=" SEQ Ilustracija \* ARABIC \s 1 ">
+        <w:r>
+          <w:rPr>
+            <w:noProof/>
+          </w:rPr>
+          <w:t>1</w:t>
+        </w:r>
+      </w:fldSimple>
       <w:r>
         <w:t xml:space="preserve"> Login forma</w:t>
       </w:r>
@@ -36543,51 +36280,25 @@
       <w:r>
         <w:t xml:space="preserve">Ilustracija </w:t>
       </w:r>
-      <w:r>
-        <w:fldChar w:fldCharType="begin"/>
-      </w:r>
-      <w:r>
-        <w:instrText xml:space="preserve"> STYLEREF 1 \s </w:instrText>
-      </w:r>
-      <w:r>
-        <w:fldChar w:fldCharType="separate"/>
-      </w:r>
-      <w:r>
-        <w:rPr>
-          <w:noProof/>
-        </w:rPr>
-        <w:t>4</w:t>
-      </w:r>
-      <w:r>
-        <w:rPr>
-          <w:noProof/>
-        </w:rPr>
-        <w:fldChar w:fldCharType="end"/>
-      </w:r>
+      <w:fldSimple w:instr=" STYLEREF 1 \s ">
+        <w:r>
+          <w:rPr>
+            <w:noProof/>
+          </w:rPr>
+          <w:t>4</w:t>
+        </w:r>
+      </w:fldSimple>
       <w:r>
         <w:t>.</w:t>
       </w:r>
-      <w:r>
-        <w:fldChar w:fldCharType="begin"/>
-      </w:r>
-      <w:r>
-        <w:instrText xml:space="preserve"> SEQ Ilustracija \* ARABIC \s 1 </w:instrText>
-      </w:r>
-      <w:r>
-        <w:fldChar w:fldCharType="separate"/>
-      </w:r>
-      <w:r>
-        <w:rPr>
-          <w:noProof/>
-        </w:rPr>
-        <w:t>2</w:t>
-      </w:r>
-      <w:r>
-        <w:rPr>
-          <w:noProof/>
-        </w:rPr>
-        <w:fldChar w:fldCharType="end"/>
-      </w:r>
+      <w:fldSimple w:instr=" SEQ Ilustracija \* ARABIC \s 1 ">
+        <w:r>
+          <w:rPr>
+            <w:noProof/>
+          </w:rPr>
+          <w:t>2</w:t>
+        </w:r>
+      </w:fldSimple>
       <w:r>
         <w:t xml:space="preserve"> Pogrešni login podaci</w:t>
       </w:r>
@@ -36660,51 +36371,25 @@
       <w:r>
         <w:t xml:space="preserve">Ilustracija </w:t>
       </w:r>
-      <w:r>
-        <w:fldChar w:fldCharType="begin"/>
-      </w:r>
-      <w:r>
-        <w:instrText xml:space="preserve"> STYLEREF 1 \s </w:instrText>
-      </w:r>
-      <w:r>
-        <w:fldChar w:fldCharType="separate"/>
-      </w:r>
-      <w:r>
-        <w:rPr>
-          <w:noProof/>
-        </w:rPr>
-        <w:t>4</w:t>
-      </w:r>
-      <w:r>
-        <w:rPr>
-          <w:noProof/>
-        </w:rPr>
-        <w:fldChar w:fldCharType="end"/>
-      </w:r>
+      <w:fldSimple w:instr=" STYLEREF 1 \s ">
+        <w:r>
+          <w:rPr>
+            <w:noProof/>
+          </w:rPr>
+          <w:t>4</w:t>
+        </w:r>
+      </w:fldSimple>
       <w:r>
         <w:t>.</w:t>
       </w:r>
-      <w:r>
-        <w:fldChar w:fldCharType="begin"/>
-      </w:r>
-      <w:r>
-        <w:instrText xml:space="preserve"> SEQ Ilustracija \* ARABIC \s 1 </w:instrText>
-      </w:r>
-      <w:r>
-        <w:fldChar w:fldCharType="separate"/>
-      </w:r>
-      <w:r>
-        <w:rPr>
-          <w:noProof/>
-        </w:rPr>
-        <w:t>3</w:t>
-      </w:r>
-      <w:r>
-        <w:rPr>
-          <w:noProof/>
-        </w:rPr>
-        <w:fldChar w:fldCharType="end"/>
-      </w:r>
+      <w:fldSimple w:instr=" SEQ Ilustracija \* ARABIC \s 1 ">
+        <w:r>
+          <w:rPr>
+            <w:noProof/>
+          </w:rPr>
+          <w:t>3</w:t>
+        </w:r>
+      </w:fldSimple>
       <w:r>
         <w:t xml:space="preserve"> Početna forma</w:t>
       </w:r>
@@ -36841,51 +36526,25 @@
       <w:r>
         <w:t xml:space="preserve">Ilustracija </w:t>
       </w:r>
-      <w:r>
-        <w:fldChar w:fldCharType="begin"/>
-      </w:r>
-      <w:r>
-        <w:instrText xml:space="preserve"> STYLEREF 1 \s </w:instrText>
-      </w:r>
-      <w:r>
-        <w:fldChar w:fldCharType="separate"/>
-      </w:r>
-      <w:r>
-        <w:rPr>
-          <w:noProof/>
-        </w:rPr>
-        <w:t>4</w:t>
-      </w:r>
-      <w:r>
-        <w:rPr>
-          <w:noProof/>
-        </w:rPr>
-        <w:fldChar w:fldCharType="end"/>
-      </w:r>
+      <w:fldSimple w:instr=" STYLEREF 1 \s ">
+        <w:r>
+          <w:rPr>
+            <w:noProof/>
+          </w:rPr>
+          <w:t>4</w:t>
+        </w:r>
+      </w:fldSimple>
       <w:r>
         <w:t>.</w:t>
       </w:r>
-      <w:r>
-        <w:fldChar w:fldCharType="begin"/>
-      </w:r>
-      <w:r>
-        <w:instrText xml:space="preserve"> SEQ Ilustracija \* ARABIC \s 1 </w:instrText>
-      </w:r>
-      <w:r>
-        <w:fldChar w:fldCharType="separate"/>
-      </w:r>
-      <w:r>
-        <w:rPr>
-          <w:noProof/>
-        </w:rPr>
-        <w:t>4</w:t>
-      </w:r>
-      <w:r>
-        <w:rPr>
-          <w:noProof/>
-        </w:rPr>
-        <w:fldChar w:fldCharType="end"/>
-      </w:r>
+      <w:fldSimple w:instr=" SEQ Ilustracija \* ARABIC \s 1 ">
+        <w:r>
+          <w:rPr>
+            <w:noProof/>
+          </w:rPr>
+          <w:t>4</w:t>
+        </w:r>
+      </w:fldSimple>
       <w:r>
         <w:t xml:space="preserve"> Odabir tipa sadržaja</w:t>
       </w:r>
@@ -36946,51 +36605,25 @@
       <w:r>
         <w:t xml:space="preserve">Ilustracija </w:t>
       </w:r>
-      <w:r>
-        <w:fldChar w:fldCharType="begin"/>
-      </w:r>
-      <w:r>
-        <w:instrText xml:space="preserve"> STYLEREF 1 \s </w:instrText>
-      </w:r>
-      <w:r>
-        <w:fldChar w:fldCharType="separate"/>
-      </w:r>
-      <w:r>
-        <w:rPr>
-          <w:noProof/>
-        </w:rPr>
-        <w:t>4</w:t>
-      </w:r>
-      <w:r>
-        <w:rPr>
-          <w:noProof/>
-        </w:rPr>
-        <w:fldChar w:fldCharType="end"/>
-      </w:r>
+      <w:fldSimple w:instr=" STYLEREF 1 \s ">
+        <w:r>
+          <w:rPr>
+            <w:noProof/>
+          </w:rPr>
+          <w:t>4</w:t>
+        </w:r>
+      </w:fldSimple>
       <w:r>
         <w:t>.</w:t>
       </w:r>
-      <w:r>
-        <w:fldChar w:fldCharType="begin"/>
-      </w:r>
-      <w:r>
-        <w:instrText xml:space="preserve"> SEQ Ilustracija \* ARABIC \s 1 </w:instrText>
-      </w:r>
-      <w:r>
-        <w:fldChar w:fldCharType="separate"/>
-      </w:r>
-      <w:r>
-        <w:rPr>
-          <w:noProof/>
-        </w:rPr>
-        <w:t>5</w:t>
-      </w:r>
-      <w:r>
-        <w:rPr>
-          <w:noProof/>
-        </w:rPr>
-        <w:fldChar w:fldCharType="end"/>
-      </w:r>
+      <w:fldSimple w:instr=" SEQ Ilustracija \* ARABIC \s 1 ">
+        <w:r>
+          <w:rPr>
+            <w:noProof/>
+          </w:rPr>
+          <w:t>5</w:t>
+        </w:r>
+      </w:fldSimple>
       <w:r>
         <w:t xml:space="preserve"> Pregled sadržaja</w:t>
       </w:r>
@@ -37049,54 +36682,25 @@
       <w:r>
         <w:t xml:space="preserve">Ilustracija </w:t>
       </w:r>
-      <w:r>
-        <w:fldChar w:fldCharType="begin"/>
-      </w:r>
-      <w:r>
-        <w:instrText xml:space="preserve"> STYLEREF 1 \s </w:instrText>
-      </w:r>
-      <w:r>
-        <w:fldChar w:fldCharType="separate"/>
-      </w:r>
-      <w:r>
-        <w:rPr>
-          <w:noProof/>
-        </w:rPr>
-        <w:t>4</w:t>
-      </w:r>
-      <w:r>
-        <w:rPr>
-          <w:noProof/>
-        </w:rPr>
-        <w:fldChar w:fldCharType="end"/>
-      </w:r>
+      <w:fldSimple w:instr=" STYLEREF 1 \s ">
+        <w:r>
+          <w:rPr>
+            <w:noProof/>
+          </w:rPr>
+          <w:t>4</w:t>
+        </w:r>
+      </w:fldSimple>
       <w:r>
         <w:t>.</w:t>
       </w:r>
-      <w:r>
-        <w:fldChar w:fldCharType="begin"/>
-      </w:r>
-      <w:r>
-        <w:instrText xml:space="preserve"> SEQ Il</w:instrText>
-      </w:r>
-      <w:r>
-        <w:instrText xml:space="preserve">ustracija \* ARABIC \s 1 </w:instrText>
-      </w:r>
-      <w:r>
-        <w:fldChar w:fldCharType="separate"/>
-      </w:r>
-      <w:r>
-        <w:rPr>
-          <w:noProof/>
-        </w:rPr>
-        <w:t>6</w:t>
-      </w:r>
-      <w:r>
-        <w:rPr>
-          <w:noProof/>
-        </w:rPr>
-        <w:fldChar w:fldCharType="end"/>
-      </w:r>
+      <w:fldSimple w:instr=" SEQ Ilustracija \* ARABIC \s 1 ">
+        <w:r>
+          <w:rPr>
+            <w:noProof/>
+          </w:rPr>
+          <w:t>6</w:t>
+        </w:r>
+      </w:fldSimple>
       <w:r>
         <w:t xml:space="preserve"> Dodavanje novog sadržaja</w:t>
       </w:r>
@@ -37185,51 +36789,25 @@
       <w:r>
         <w:t xml:space="preserve">Ilustracija </w:t>
       </w:r>
-      <w:r>
-        <w:fldChar w:fldCharType="begin"/>
-      </w:r>
-      <w:r>
-        <w:instrText xml:space="preserve"> STYLEREF 1 \s </w:instrText>
-      </w:r>
-      <w:r>
-        <w:fldChar w:fldCharType="separate"/>
-      </w:r>
-      <w:r>
-        <w:rPr>
-          <w:noProof/>
-        </w:rPr>
-        <w:t>4</w:t>
-      </w:r>
-      <w:r>
-        <w:rPr>
-          <w:noProof/>
-        </w:rPr>
-        <w:fldChar w:fldCharType="end"/>
-      </w:r>
+      <w:fldSimple w:instr=" STYLEREF 1 \s ">
+        <w:r>
+          <w:rPr>
+            <w:noProof/>
+          </w:rPr>
+          <w:t>4</w:t>
+        </w:r>
+      </w:fldSimple>
       <w:r>
         <w:t>.</w:t>
       </w:r>
-      <w:r>
-        <w:fldChar w:fldCharType="begin"/>
-      </w:r>
-      <w:r>
-        <w:instrText xml:space="preserve"> SEQ Ilustracija \* ARABIC \s 1 </w:instrText>
-      </w:r>
-      <w:r>
-        <w:fldChar w:fldCharType="separate"/>
-      </w:r>
-      <w:r>
-        <w:rPr>
-          <w:noProof/>
-        </w:rPr>
-        <w:t>7</w:t>
-      </w:r>
-      <w:r>
-        <w:rPr>
-          <w:noProof/>
-        </w:rPr>
-        <w:fldChar w:fldCharType="end"/>
-      </w:r>
+      <w:fldSimple w:instr=" SEQ Ilustracija \* ARABIC \s 1 ">
+        <w:r>
+          <w:rPr>
+            <w:noProof/>
+          </w:rPr>
+          <w:t>7</w:t>
+        </w:r>
+      </w:fldSimple>
       <w:r>
         <w:t xml:space="preserve"> Postavljanje teme</w:t>
       </w:r>
@@ -37671,6 +37249,187 @@
       </w:pPr>
       <w:r>
         <w:t xml:space="preserve">Ovim se dijagramom definiše logička organizacija preduzeća. Sa modelom organizacije na hijerarhijski način struktuiramo organizacione jedinice unutar preduzeća. </w:t>
+      </w:r>
+    </w:p>
+    <w:p>
+      <w:r>
+        <w:t>U našem slučaju postoje sljedeće organizacione jedinice:</w:t>
+      </w:r>
+    </w:p>
+    <w:p>
+      <w:pPr>
+        <w:pStyle w:val="ListParagraph"/>
+        <w:numPr>
+          <w:ilvl w:val="0"/>
+          <w:numId w:val="40"/>
+        </w:numPr>
+      </w:pPr>
+      <w:r>
+        <w:t>Sekretarijat</w:t>
+      </w:r>
+    </w:p>
+    <w:p>
+      <w:pPr>
+        <w:pStyle w:val="ListParagraph"/>
+        <w:numPr>
+          <w:ilvl w:val="0"/>
+          <w:numId w:val="40"/>
+        </w:numPr>
+      </w:pPr>
+      <w:r>
+        <w:rPr>
+          <w:lang w:val="en-US"/>
+        </w:rPr>
+        <w:t>Redakcija</w:t>
+      </w:r>
+    </w:p>
+    <w:p>
+      <w:pPr>
+        <w:pStyle w:val="ListParagraph"/>
+        <w:numPr>
+          <w:ilvl w:val="0"/>
+          <w:numId w:val="40"/>
+        </w:numPr>
+      </w:pPr>
+      <w:r>
+        <w:rPr>
+          <w:lang w:val="en-US"/>
+        </w:rPr>
+        <w:t>Marketing</w:t>
+      </w:r>
+    </w:p>
+    <w:p>
+      <w:pPr>
+        <w:pStyle w:val="ListParagraph"/>
+        <w:numPr>
+          <w:ilvl w:val="0"/>
+          <w:numId w:val="40"/>
+        </w:numPr>
+      </w:pPr>
+      <w:r>
+        <w:rPr>
+          <w:lang w:val="en-US"/>
+        </w:rPr>
+        <w:t>Kompjuterski centar</w:t>
+      </w:r>
+    </w:p>
+    <w:p>
+      <w:pPr>
+        <w:pStyle w:val="ListParagraph"/>
+        <w:numPr>
+          <w:ilvl w:val="0"/>
+          <w:numId w:val="40"/>
+        </w:numPr>
+      </w:pPr>
+      <w:r>
+        <w:rPr>
+          <w:lang w:val="en-US"/>
+        </w:rPr>
+        <w:t>Dopisni</w:t>
+      </w:r>
+      <w:r>
+        <w:t>čka mreža</w:t>
+      </w:r>
+    </w:p>
+    <w:p/>
+    <w:p>
+      <w:pPr>
+        <w:keepNext/>
+      </w:pPr>
+      <w:r>
+        <w:drawing>
+          <wp:inline distT="0" distB="0" distL="0" distR="0" wp14:anchorId="6A7BBD9D" wp14:editId="2826157D">
+            <wp:extent cx="6115050" cy="2085975"/>
+            <wp:effectExtent l="0" t="0" r="0" b="9525"/>
+            <wp:docPr id="15" name="Picture 15"/>
+            <wp:cNvGraphicFramePr>
+              <a:graphicFrameLocks xmlns:a="http://schemas.openxmlformats.org/drawingml/2006/main" noChangeAspect="1"/>
+            </wp:cNvGraphicFramePr>
+            <a:graphic xmlns:a="http://schemas.openxmlformats.org/drawingml/2006/main">
+              <a:graphicData uri="http://schemas.openxmlformats.org/drawingml/2006/picture">
+                <pic:pic xmlns:pic="http://schemas.openxmlformats.org/drawingml/2006/picture">
+                  <pic:nvPicPr>
+                    <pic:cNvPr id="1" name=""/>
+                    <pic:cNvPicPr/>
+                  </pic:nvPicPr>
+                  <pic:blipFill>
+                    <a:blip r:embed="rId22"/>
+                    <a:stretch>
+                      <a:fillRect/>
+                    </a:stretch>
+                  </pic:blipFill>
+                  <pic:spPr>
+                    <a:xfrm>
+                      <a:off x="0" y="0"/>
+                      <a:ext cx="6115050" cy="2085975"/>
+                    </a:xfrm>
+                    <a:prstGeom prst="rect">
+                      <a:avLst/>
+                    </a:prstGeom>
+                  </pic:spPr>
+                </pic:pic>
+              </a:graphicData>
+            </a:graphic>
+          </wp:inline>
+        </w:drawing>
+      </w:r>
+    </w:p>
+    <w:p>
+      <w:pPr>
+        <w:pStyle w:val="Caption"/>
+        <w:jc w:val="center"/>
+      </w:pPr>
+      <w:r>
+        <w:t xml:space="preserve">Ilustracija </w:t>
+      </w:r>
+      <w:fldSimple w:instr=" STYLEREF 1 \s ">
+        <w:r>
+          <w:rPr>
+            <w:noProof/>
+          </w:rPr>
+          <w:t>6</w:t>
+        </w:r>
+      </w:fldSimple>
+      <w:r>
+        <w:t>.</w:t>
+      </w:r>
+      <w:fldSimple w:instr=" SEQ Ilustracija \* ARABIC \s 1 ">
+        <w:r>
+          <w:rPr>
+            <w:noProof/>
+          </w:rPr>
+          <w:t>1</w:t>
+        </w:r>
+      </w:fldSimple>
+      <w:r>
+        <w:t xml:space="preserve"> Dijagram organyacijeske strukture</w:t>
+      </w:r>
+    </w:p>
+    <w:p/>
+    <w:p/>
+    <w:p/>
+    <w:p/>
+    <w:p/>
+    <w:p/>
+    <w:p/>
+    <w:p/>
+    <w:p/>
+    <w:p>
+      <w:pPr>
+        <w:pStyle w:val="Heading2"/>
+      </w:pPr>
+      <w:r>
+        <w:lastRenderedPageBreak/>
+        <w:t>Hijerarhijski dijagram procesa</w:t>
+      </w:r>
+    </w:p>
+    <w:p/>
+    <w:p>
+      <w:pPr>
+        <w:jc w:val="both"/>
+      </w:pPr>
+      <w:r>
+        <w:t xml:space="preserve">Ovaj dijagram se koristi za grafičko predstavljanje procesa unutar sistema i njihov opis. Na dijagramu možemo vidjeti funkcije i ispod njih elementarne poslovne procese od kojih se funkcije sastoje. </w:t>
       </w:r>
     </w:p>
     <w:p>
@@ -37689,7 +37448,7 @@
 </file>
 
 <file path=word/endnotes.xml><?xml version="1.0" encoding="utf-8"?>
-<w:endnotes xmlns:wpc="http://schemas.microsoft.com/office/word/2010/wordprocessingCanvas" xmlns:mc="http://schemas.openxmlformats.org/markup-compatibility/2006" xmlns:o="urn:schemas-microsoft-com:office:office" xmlns:r="http://schemas.openxmlformats.org/officeDocument/2006/relationships" xmlns:m="http://schemas.openxmlformats.org/officeDocument/2006/math" xmlns:v="urn:schemas-microsoft-com:vml" xmlns:wp14="http://schemas.microsoft.com/office/word/2010/wordprocessingDrawing" xmlns:wp="http://schemas.openxmlformats.org/drawingml/2006/wordprocessingDrawing" xmlns:w10="urn:schemas-microsoft-com:office:word" xmlns:w="http://schemas.openxmlformats.org/wordprocessingml/2006/main" xmlns:w14="http://schemas.microsoft.com/office/word/2010/wordml" xmlns:w15="http://schemas.microsoft.com/office/word/2012/wordml" xmlns:wpg="http://schemas.microsoft.com/office/word/2010/wordprocessingGroup" xmlns:wpi="http://schemas.microsoft.com/office/word/2010/wordprocessingInk" xmlns:wne="http://schemas.microsoft.com/office/word/2006/wordml" xmlns:wps="http://schemas.microsoft.com/office/word/2010/wordprocessingShape" mc:Ignorable="w14 w15 wp14">
+<w:endnotes xmlns:wpc="http://schemas.microsoft.com/office/word/2010/wordprocessingCanvas" xmlns:cx="http://schemas.microsoft.com/office/drawing/2014/chartex" xmlns:mc="http://schemas.openxmlformats.org/markup-compatibility/2006" xmlns:o="urn:schemas-microsoft-com:office:office" xmlns:r="http://schemas.openxmlformats.org/officeDocument/2006/relationships" xmlns:m="http://schemas.openxmlformats.org/officeDocument/2006/math" xmlns:v="urn:schemas-microsoft-com:vml" xmlns:wp14="http://schemas.microsoft.com/office/word/2010/wordprocessingDrawing" xmlns:wp="http://schemas.openxmlformats.org/drawingml/2006/wordprocessingDrawing" xmlns:w10="urn:schemas-microsoft-com:office:word" xmlns:w="http://schemas.openxmlformats.org/wordprocessingml/2006/main" xmlns:w14="http://schemas.microsoft.com/office/word/2010/wordml" xmlns:w15="http://schemas.microsoft.com/office/word/2012/wordml" xmlns:w16se="http://schemas.microsoft.com/office/word/2015/wordml/symex" xmlns:wpg="http://schemas.microsoft.com/office/word/2010/wordprocessingGroup" xmlns:wpi="http://schemas.microsoft.com/office/word/2010/wordprocessingInk" xmlns:wne="http://schemas.microsoft.com/office/word/2006/wordml" xmlns:wps="http://schemas.microsoft.com/office/word/2010/wordprocessingShape" mc:Ignorable="w14 w15 w16se wp14">
   <w:endnote w:type="separator" w:id="-1">
     <w:p>
       <w:r>
@@ -37708,7 +37467,7 @@
 </file>
 
 <file path=word/footer1.xml><?xml version="1.0" encoding="utf-8"?>
-<w:ftr xmlns:wpc="http://schemas.microsoft.com/office/word/2010/wordprocessingCanvas" xmlns:mc="http://schemas.openxmlformats.org/markup-compatibility/2006" xmlns:o="urn:schemas-microsoft-com:office:office" xmlns:r="http://schemas.openxmlformats.org/officeDocument/2006/relationships" xmlns:m="http://schemas.openxmlformats.org/officeDocument/2006/math" xmlns:v="urn:schemas-microsoft-com:vml" xmlns:wp14="http://schemas.microsoft.com/office/word/2010/wordprocessingDrawing" xmlns:wp="http://schemas.openxmlformats.org/drawingml/2006/wordprocessingDrawing" xmlns:w10="urn:schemas-microsoft-com:office:word" xmlns:w="http://schemas.openxmlformats.org/wordprocessingml/2006/main" xmlns:w14="http://schemas.microsoft.com/office/word/2010/wordml" xmlns:w15="http://schemas.microsoft.com/office/word/2012/wordml" xmlns:wpg="http://schemas.microsoft.com/office/word/2010/wordprocessingGroup" xmlns:wpi="http://schemas.microsoft.com/office/word/2010/wordprocessingInk" xmlns:wne="http://schemas.microsoft.com/office/word/2006/wordml" xmlns:wps="http://schemas.microsoft.com/office/word/2010/wordprocessingShape" mc:Ignorable="w14 w15 wp14">
+<w:ftr xmlns:wpc="http://schemas.microsoft.com/office/word/2010/wordprocessingCanvas" xmlns:cx="http://schemas.microsoft.com/office/drawing/2014/chartex" xmlns:mc="http://schemas.openxmlformats.org/markup-compatibility/2006" xmlns:o="urn:schemas-microsoft-com:office:office" xmlns:r="http://schemas.openxmlformats.org/officeDocument/2006/relationships" xmlns:m="http://schemas.openxmlformats.org/officeDocument/2006/math" xmlns:v="urn:schemas-microsoft-com:vml" xmlns:wp14="http://schemas.microsoft.com/office/word/2010/wordprocessingDrawing" xmlns:wp="http://schemas.openxmlformats.org/drawingml/2006/wordprocessingDrawing" xmlns:w10="urn:schemas-microsoft-com:office:word" xmlns:w="http://schemas.openxmlformats.org/wordprocessingml/2006/main" xmlns:w14="http://schemas.microsoft.com/office/word/2010/wordml" xmlns:w15="http://schemas.microsoft.com/office/word/2012/wordml" xmlns:w16se="http://schemas.microsoft.com/office/word/2015/wordml/symex" xmlns:wpg="http://schemas.microsoft.com/office/word/2010/wordprocessingGroup" xmlns:wpi="http://schemas.microsoft.com/office/word/2010/wordprocessingInk" xmlns:wne="http://schemas.microsoft.com/office/word/2006/wordml" xmlns:wps="http://schemas.microsoft.com/office/word/2010/wordprocessingShape" mc:Ignorable="w14 w15 w16se wp14">
   <w:p>
     <w:pPr>
       <w:pStyle w:val="Footer"/>
@@ -38136,7 +37895,7 @@
 </file>
 
 <file path=word/footer2.xml><?xml version="1.0" encoding="utf-8"?>
-<w:ftr xmlns:wpc="http://schemas.microsoft.com/office/word/2010/wordprocessingCanvas" xmlns:mc="http://schemas.openxmlformats.org/markup-compatibility/2006" xmlns:o="urn:schemas-microsoft-com:office:office" xmlns:r="http://schemas.openxmlformats.org/officeDocument/2006/relationships" xmlns:m="http://schemas.openxmlformats.org/officeDocument/2006/math" xmlns:v="urn:schemas-microsoft-com:vml" xmlns:wp14="http://schemas.microsoft.com/office/word/2010/wordprocessingDrawing" xmlns:wp="http://schemas.openxmlformats.org/drawingml/2006/wordprocessingDrawing" xmlns:w10="urn:schemas-microsoft-com:office:word" xmlns:w="http://schemas.openxmlformats.org/wordprocessingml/2006/main" xmlns:w14="http://schemas.microsoft.com/office/word/2010/wordml" xmlns:w15="http://schemas.microsoft.com/office/word/2012/wordml" xmlns:wpg="http://schemas.microsoft.com/office/word/2010/wordprocessingGroup" xmlns:wpi="http://schemas.microsoft.com/office/word/2010/wordprocessingInk" xmlns:wne="http://schemas.microsoft.com/office/word/2006/wordml" xmlns:wps="http://schemas.microsoft.com/office/word/2010/wordprocessingShape" mc:Ignorable="w14 w15 wp14">
+<w:ftr xmlns:wpc="http://schemas.microsoft.com/office/word/2010/wordprocessingCanvas" xmlns:cx="http://schemas.microsoft.com/office/drawing/2014/chartex" xmlns:mc="http://schemas.openxmlformats.org/markup-compatibility/2006" xmlns:o="urn:schemas-microsoft-com:office:office" xmlns:r="http://schemas.openxmlformats.org/officeDocument/2006/relationships" xmlns:m="http://schemas.openxmlformats.org/officeDocument/2006/math" xmlns:v="urn:schemas-microsoft-com:vml" xmlns:wp14="http://schemas.microsoft.com/office/word/2010/wordprocessingDrawing" xmlns:wp="http://schemas.openxmlformats.org/drawingml/2006/wordprocessingDrawing" xmlns:w10="urn:schemas-microsoft-com:office:word" xmlns:w="http://schemas.openxmlformats.org/wordprocessingml/2006/main" xmlns:w14="http://schemas.microsoft.com/office/word/2010/wordml" xmlns:w15="http://schemas.microsoft.com/office/word/2012/wordml" xmlns:w16se="http://schemas.microsoft.com/office/word/2015/wordml/symex" xmlns:wpg="http://schemas.microsoft.com/office/word/2010/wordprocessingGroup" xmlns:wpi="http://schemas.microsoft.com/office/word/2010/wordprocessingInk" xmlns:wne="http://schemas.microsoft.com/office/word/2006/wordml" xmlns:wps="http://schemas.microsoft.com/office/word/2010/wordprocessingShape" mc:Ignorable="w14 w15 w16se wp14">
   <w:p>
     <w:pPr>
       <w:pStyle w:val="Footer"/>
@@ -38160,7 +37919,7 @@
 </file>
 
 <file path=word/footnotes.xml><?xml version="1.0" encoding="utf-8"?>
-<w:footnotes xmlns:wpc="http://schemas.microsoft.com/office/word/2010/wordprocessingCanvas" xmlns:mc="http://schemas.openxmlformats.org/markup-compatibility/2006" xmlns:o="urn:schemas-microsoft-com:office:office" xmlns:r="http://schemas.openxmlformats.org/officeDocument/2006/relationships" xmlns:m="http://schemas.openxmlformats.org/officeDocument/2006/math" xmlns:v="urn:schemas-microsoft-com:vml" xmlns:wp14="http://schemas.microsoft.com/office/word/2010/wordprocessingDrawing" xmlns:wp="http://schemas.openxmlformats.org/drawingml/2006/wordprocessingDrawing" xmlns:w10="urn:schemas-microsoft-com:office:word" xmlns:w="http://schemas.openxmlformats.org/wordprocessingml/2006/main" xmlns:w14="http://schemas.microsoft.com/office/word/2010/wordml" xmlns:w15="http://schemas.microsoft.com/office/word/2012/wordml" xmlns:wpg="http://schemas.microsoft.com/office/word/2010/wordprocessingGroup" xmlns:wpi="http://schemas.microsoft.com/office/word/2010/wordprocessingInk" xmlns:wne="http://schemas.microsoft.com/office/word/2006/wordml" xmlns:wps="http://schemas.microsoft.com/office/word/2010/wordprocessingShape" mc:Ignorable="w14 w15 wp14">
+<w:footnotes xmlns:wpc="http://schemas.microsoft.com/office/word/2010/wordprocessingCanvas" xmlns:cx="http://schemas.microsoft.com/office/drawing/2014/chartex" xmlns:mc="http://schemas.openxmlformats.org/markup-compatibility/2006" xmlns:o="urn:schemas-microsoft-com:office:office" xmlns:r="http://schemas.openxmlformats.org/officeDocument/2006/relationships" xmlns:m="http://schemas.openxmlformats.org/officeDocument/2006/math" xmlns:v="urn:schemas-microsoft-com:vml" xmlns:wp14="http://schemas.microsoft.com/office/word/2010/wordprocessingDrawing" xmlns:wp="http://schemas.openxmlformats.org/drawingml/2006/wordprocessingDrawing" xmlns:w10="urn:schemas-microsoft-com:office:word" xmlns:w="http://schemas.openxmlformats.org/wordprocessingml/2006/main" xmlns:w14="http://schemas.microsoft.com/office/word/2010/wordml" xmlns:w15="http://schemas.microsoft.com/office/word/2012/wordml" xmlns:w16se="http://schemas.microsoft.com/office/word/2015/wordml/symex" xmlns:wpg="http://schemas.microsoft.com/office/word/2010/wordprocessingGroup" xmlns:wpi="http://schemas.microsoft.com/office/word/2010/wordprocessingInk" xmlns:wne="http://schemas.microsoft.com/office/word/2006/wordml" xmlns:wps="http://schemas.microsoft.com/office/word/2010/wordprocessingShape" mc:Ignorable="w14 w15 w16se wp14">
   <w:footnote w:type="separator" w:id="-1">
     <w:p>
       <w:r>
@@ -38179,7 +37938,7 @@
 </file>
 
 <file path=word/header1.xml><?xml version="1.0" encoding="utf-8"?>
-<w:hdr xmlns:wpc="http://schemas.microsoft.com/office/word/2010/wordprocessingCanvas" xmlns:mc="http://schemas.openxmlformats.org/markup-compatibility/2006" xmlns:o="urn:schemas-microsoft-com:office:office" xmlns:r="http://schemas.openxmlformats.org/officeDocument/2006/relationships" xmlns:m="http://schemas.openxmlformats.org/officeDocument/2006/math" xmlns:v="urn:schemas-microsoft-com:vml" xmlns:wp14="http://schemas.microsoft.com/office/word/2010/wordprocessingDrawing" xmlns:wp="http://schemas.openxmlformats.org/drawingml/2006/wordprocessingDrawing" xmlns:w10="urn:schemas-microsoft-com:office:word" xmlns:w="http://schemas.openxmlformats.org/wordprocessingml/2006/main" xmlns:w14="http://schemas.microsoft.com/office/word/2010/wordml" xmlns:w15="http://schemas.microsoft.com/office/word/2012/wordml" xmlns:wpg="http://schemas.microsoft.com/office/word/2010/wordprocessingGroup" xmlns:wpi="http://schemas.microsoft.com/office/word/2010/wordprocessingInk" xmlns:wne="http://schemas.microsoft.com/office/word/2006/wordml" xmlns:wps="http://schemas.microsoft.com/office/word/2010/wordprocessingShape" mc:Ignorable="w14 w15 wp14">
+<w:hdr xmlns:wpc="http://schemas.microsoft.com/office/word/2010/wordprocessingCanvas" xmlns:cx="http://schemas.microsoft.com/office/drawing/2014/chartex" xmlns:mc="http://schemas.openxmlformats.org/markup-compatibility/2006" xmlns:o="urn:schemas-microsoft-com:office:office" xmlns:r="http://schemas.openxmlformats.org/officeDocument/2006/relationships" xmlns:m="http://schemas.openxmlformats.org/officeDocument/2006/math" xmlns:v="urn:schemas-microsoft-com:vml" xmlns:wp14="http://schemas.microsoft.com/office/word/2010/wordprocessingDrawing" xmlns:wp="http://schemas.openxmlformats.org/drawingml/2006/wordprocessingDrawing" xmlns:w10="urn:schemas-microsoft-com:office:word" xmlns:w="http://schemas.openxmlformats.org/wordprocessingml/2006/main" xmlns:w14="http://schemas.microsoft.com/office/word/2010/wordml" xmlns:w15="http://schemas.microsoft.com/office/word/2012/wordml" xmlns:w16se="http://schemas.microsoft.com/office/word/2015/wordml/symex" xmlns:wpg="http://schemas.microsoft.com/office/word/2010/wordprocessingGroup" xmlns:wpi="http://schemas.microsoft.com/office/word/2010/wordprocessingInk" xmlns:wne="http://schemas.microsoft.com/office/word/2006/wordml" xmlns:wps="http://schemas.microsoft.com/office/word/2010/wordprocessingShape" mc:Ignorable="w14 w15 w16se wp14">
   <w:p>
     <w:pPr>
       <w:pStyle w:val="Heading7"/>
@@ -38311,7 +38070,7 @@
 </file>
 
 <file path=word/header2.xml><?xml version="1.0" encoding="utf-8"?>
-<w:hdr xmlns:wpc="http://schemas.microsoft.com/office/word/2010/wordprocessingCanvas" xmlns:mc="http://schemas.openxmlformats.org/markup-compatibility/2006" xmlns:o="urn:schemas-microsoft-com:office:office" xmlns:r="http://schemas.openxmlformats.org/officeDocument/2006/relationships" xmlns:m="http://schemas.openxmlformats.org/officeDocument/2006/math" xmlns:v="urn:schemas-microsoft-com:vml" xmlns:wp14="http://schemas.microsoft.com/office/word/2010/wordprocessingDrawing" xmlns:wp="http://schemas.openxmlformats.org/drawingml/2006/wordprocessingDrawing" xmlns:w10="urn:schemas-microsoft-com:office:word" xmlns:w="http://schemas.openxmlformats.org/wordprocessingml/2006/main" xmlns:w14="http://schemas.microsoft.com/office/word/2010/wordml" xmlns:w15="http://schemas.microsoft.com/office/word/2012/wordml" xmlns:wpg="http://schemas.microsoft.com/office/word/2010/wordprocessingGroup" xmlns:wpi="http://schemas.microsoft.com/office/word/2010/wordprocessingInk" xmlns:wne="http://schemas.microsoft.com/office/word/2006/wordml" xmlns:wps="http://schemas.microsoft.com/office/word/2010/wordprocessingShape" mc:Ignorable="w14 w15 wp14">
+<w:hdr xmlns:wpc="http://schemas.microsoft.com/office/word/2010/wordprocessingCanvas" xmlns:cx="http://schemas.microsoft.com/office/drawing/2014/chartex" xmlns:mc="http://schemas.openxmlformats.org/markup-compatibility/2006" xmlns:o="urn:schemas-microsoft-com:office:office" xmlns:r="http://schemas.openxmlformats.org/officeDocument/2006/relationships" xmlns:m="http://schemas.openxmlformats.org/officeDocument/2006/math" xmlns:v="urn:schemas-microsoft-com:vml" xmlns:wp14="http://schemas.microsoft.com/office/word/2010/wordprocessingDrawing" xmlns:wp="http://schemas.openxmlformats.org/drawingml/2006/wordprocessingDrawing" xmlns:w10="urn:schemas-microsoft-com:office:word" xmlns:w="http://schemas.openxmlformats.org/wordprocessingml/2006/main" xmlns:w14="http://schemas.microsoft.com/office/word/2010/wordml" xmlns:w15="http://schemas.microsoft.com/office/word/2012/wordml" xmlns:w16se="http://schemas.microsoft.com/office/word/2015/wordml/symex" xmlns:wpg="http://schemas.microsoft.com/office/word/2010/wordprocessingGroup" xmlns:wpi="http://schemas.microsoft.com/office/word/2010/wordprocessingInk" xmlns:wne="http://schemas.microsoft.com/office/word/2006/wordml" xmlns:wps="http://schemas.microsoft.com/office/word/2010/wordprocessingShape" mc:Ignorable="w14 w15 w16se wp14">
   <w:p>
     <w:pPr>
       <w:pStyle w:val="Header"/>
@@ -38321,7 +38080,7 @@
 </file>
 
 <file path=word/header3.xml><?xml version="1.0" encoding="utf-8"?>
-<w:hdr xmlns:wpc="http://schemas.microsoft.com/office/word/2010/wordprocessingCanvas" xmlns:mc="http://schemas.openxmlformats.org/markup-compatibility/2006" xmlns:o="urn:schemas-microsoft-com:office:office" xmlns:r="http://schemas.openxmlformats.org/officeDocument/2006/relationships" xmlns:m="http://schemas.openxmlformats.org/officeDocument/2006/math" xmlns:v="urn:schemas-microsoft-com:vml" xmlns:wp14="http://schemas.microsoft.com/office/word/2010/wordprocessingDrawing" xmlns:wp="http://schemas.openxmlformats.org/drawingml/2006/wordprocessingDrawing" xmlns:w10="urn:schemas-microsoft-com:office:word" xmlns:w="http://schemas.openxmlformats.org/wordprocessingml/2006/main" xmlns:w14="http://schemas.microsoft.com/office/word/2010/wordml" xmlns:w15="http://schemas.microsoft.com/office/word/2012/wordml" xmlns:wpg="http://schemas.microsoft.com/office/word/2010/wordprocessingGroup" xmlns:wpi="http://schemas.microsoft.com/office/word/2010/wordprocessingInk" xmlns:wne="http://schemas.microsoft.com/office/word/2006/wordml" xmlns:wps="http://schemas.microsoft.com/office/word/2010/wordprocessingShape" mc:Ignorable="w14 w15 wp14">
+<w:hdr xmlns:wpc="http://schemas.microsoft.com/office/word/2010/wordprocessingCanvas" xmlns:cx="http://schemas.microsoft.com/office/drawing/2014/chartex" xmlns:mc="http://schemas.openxmlformats.org/markup-compatibility/2006" xmlns:o="urn:schemas-microsoft-com:office:office" xmlns:r="http://schemas.openxmlformats.org/officeDocument/2006/relationships" xmlns:m="http://schemas.openxmlformats.org/officeDocument/2006/math" xmlns:v="urn:schemas-microsoft-com:vml" xmlns:wp14="http://schemas.microsoft.com/office/word/2010/wordprocessingDrawing" xmlns:wp="http://schemas.openxmlformats.org/drawingml/2006/wordprocessingDrawing" xmlns:w10="urn:schemas-microsoft-com:office:word" xmlns:w="http://schemas.openxmlformats.org/wordprocessingml/2006/main" xmlns:w14="http://schemas.microsoft.com/office/word/2010/wordml" xmlns:w15="http://schemas.microsoft.com/office/word/2012/wordml" xmlns:w16se="http://schemas.microsoft.com/office/word/2015/wordml/symex" xmlns:wpg="http://schemas.microsoft.com/office/word/2010/wordprocessingGroup" xmlns:wpi="http://schemas.microsoft.com/office/word/2010/wordprocessingInk" xmlns:wne="http://schemas.microsoft.com/office/word/2006/wordml" xmlns:wps="http://schemas.microsoft.com/office/word/2010/wordprocessingShape" mc:Ignorable="w14 w15 w16se wp14">
   <w:p>
     <w:pPr>
       <w:pStyle w:val="Heading7"/>
@@ -38335,7 +38094,7 @@
 </file>
 
 <file path=word/header4.xml><?xml version="1.0" encoding="utf-8"?>
-<w:hdr xmlns:wpc="http://schemas.microsoft.com/office/word/2010/wordprocessingCanvas" xmlns:mc="http://schemas.openxmlformats.org/markup-compatibility/2006" xmlns:o="urn:schemas-microsoft-com:office:office" xmlns:r="http://schemas.openxmlformats.org/officeDocument/2006/relationships" xmlns:m="http://schemas.openxmlformats.org/officeDocument/2006/math" xmlns:v="urn:schemas-microsoft-com:vml" xmlns:wp14="http://schemas.microsoft.com/office/word/2010/wordprocessingDrawing" xmlns:wp="http://schemas.openxmlformats.org/drawingml/2006/wordprocessingDrawing" xmlns:w10="urn:schemas-microsoft-com:office:word" xmlns:w="http://schemas.openxmlformats.org/wordprocessingml/2006/main" xmlns:w14="http://schemas.microsoft.com/office/word/2010/wordml" xmlns:w15="http://schemas.microsoft.com/office/word/2012/wordml" xmlns:wpg="http://schemas.microsoft.com/office/word/2010/wordprocessingGroup" xmlns:wpi="http://schemas.microsoft.com/office/word/2010/wordprocessingInk" xmlns:wne="http://schemas.microsoft.com/office/word/2006/wordml" xmlns:wps="http://schemas.microsoft.com/office/word/2010/wordprocessingShape" mc:Ignorable="w14 w15 wp14">
+<w:hdr xmlns:wpc="http://schemas.microsoft.com/office/word/2010/wordprocessingCanvas" xmlns:cx="http://schemas.microsoft.com/office/drawing/2014/chartex" xmlns:mc="http://schemas.openxmlformats.org/markup-compatibility/2006" xmlns:o="urn:schemas-microsoft-com:office:office" xmlns:r="http://schemas.openxmlformats.org/officeDocument/2006/relationships" xmlns:m="http://schemas.openxmlformats.org/officeDocument/2006/math" xmlns:v="urn:schemas-microsoft-com:vml" xmlns:wp14="http://schemas.microsoft.com/office/word/2010/wordprocessingDrawing" xmlns:wp="http://schemas.openxmlformats.org/drawingml/2006/wordprocessingDrawing" xmlns:w10="urn:schemas-microsoft-com:office:word" xmlns:w="http://schemas.openxmlformats.org/wordprocessingml/2006/main" xmlns:w14="http://schemas.microsoft.com/office/word/2010/wordml" xmlns:w15="http://schemas.microsoft.com/office/word/2012/wordml" xmlns:w16se="http://schemas.microsoft.com/office/word/2015/wordml/symex" xmlns:wpg="http://schemas.microsoft.com/office/word/2010/wordprocessingGroup" xmlns:wpi="http://schemas.microsoft.com/office/word/2010/wordprocessingInk" xmlns:wne="http://schemas.microsoft.com/office/word/2006/wordml" xmlns:wps="http://schemas.microsoft.com/office/word/2010/wordprocessingShape" mc:Ignorable="w14 w15 w16se wp14">
   <w:p>
     <w:pPr>
       <w:pStyle w:val="Header"/>
@@ -38345,7 +38104,7 @@
 </file>
 
 <file path=word/numbering.xml><?xml version="1.0" encoding="utf-8"?>
-<w:numbering xmlns:wpc="http://schemas.microsoft.com/office/word/2010/wordprocessingCanvas" xmlns:mc="http://schemas.openxmlformats.org/markup-compatibility/2006" xmlns:o="urn:schemas-microsoft-com:office:office" xmlns:r="http://schemas.openxmlformats.org/officeDocument/2006/relationships" xmlns:m="http://schemas.openxmlformats.org/officeDocument/2006/math" xmlns:v="urn:schemas-microsoft-com:vml" xmlns:wp14="http://schemas.microsoft.com/office/word/2010/wordprocessingDrawing" xmlns:wp="http://schemas.openxmlformats.org/drawingml/2006/wordprocessingDrawing" xmlns:w10="urn:schemas-microsoft-com:office:word" xmlns:w="http://schemas.openxmlformats.org/wordprocessingml/2006/main" xmlns:w14="http://schemas.microsoft.com/office/word/2010/wordml" xmlns:w15="http://schemas.microsoft.com/office/word/2012/wordml" xmlns:wpg="http://schemas.microsoft.com/office/word/2010/wordprocessingGroup" xmlns:wpi="http://schemas.microsoft.com/office/word/2010/wordprocessingInk" xmlns:wne="http://schemas.microsoft.com/office/word/2006/wordml" xmlns:wps="http://schemas.microsoft.com/office/word/2010/wordprocessingShape" mc:Ignorable="w14 w15 wp14">
+<w:numbering xmlns:wpc="http://schemas.microsoft.com/office/word/2010/wordprocessingCanvas" xmlns:cx="http://schemas.microsoft.com/office/drawing/2014/chartex" xmlns:mc="http://schemas.openxmlformats.org/markup-compatibility/2006" xmlns:o="urn:schemas-microsoft-com:office:office" xmlns:r="http://schemas.openxmlformats.org/officeDocument/2006/relationships" xmlns:m="http://schemas.openxmlformats.org/officeDocument/2006/math" xmlns:v="urn:schemas-microsoft-com:vml" xmlns:wp14="http://schemas.microsoft.com/office/word/2010/wordprocessingDrawing" xmlns:wp="http://schemas.openxmlformats.org/drawingml/2006/wordprocessingDrawing" xmlns:w10="urn:schemas-microsoft-com:office:word" xmlns:w="http://schemas.openxmlformats.org/wordprocessingml/2006/main" xmlns:w14="http://schemas.microsoft.com/office/word/2010/wordml" xmlns:w15="http://schemas.microsoft.com/office/word/2012/wordml" xmlns:w16se="http://schemas.microsoft.com/office/word/2015/wordml/symex" xmlns:wpg="http://schemas.microsoft.com/office/word/2010/wordprocessingGroup" xmlns:wpi="http://schemas.microsoft.com/office/word/2010/wordprocessingInk" xmlns:wne="http://schemas.microsoft.com/office/word/2006/wordml" xmlns:wps="http://schemas.microsoft.com/office/word/2010/wordprocessingShape" mc:Ignorable="w14 w15 w16se wp14">
   <w:abstractNum w:abstractNumId="0" w15:restartNumberingAfterBreak="0">
     <w:nsid w:val="01C509C2"/>
     <w:multiLevelType w:val="hybridMultilevel"/>
@@ -42170,6 +41929,92 @@
     </w:lvl>
   </w:abstractNum>
   <w:abstractNum w:abstractNumId="38" w15:restartNumberingAfterBreak="0">
+    <w:nsid w:val="7B646BD2"/>
+    <w:multiLevelType w:val="hybridMultilevel"/>
+    <w:tmpl w:val="408EE48A"/>
+    <w:lvl w:ilvl="0" w:tplc="141A000F">
+      <w:start w:val="1"/>
+      <w:numFmt w:val="decimal"/>
+      <w:lvlText w:val="%1."/>
+      <w:lvlJc w:val="left"/>
+      <w:pPr>
+        <w:ind w:left="720" w:hanging="360"/>
+      </w:pPr>
+    </w:lvl>
+    <w:lvl w:ilvl="1" w:tplc="141A0019" w:tentative="1">
+      <w:start w:val="1"/>
+      <w:numFmt w:val="lowerLetter"/>
+      <w:lvlText w:val="%2."/>
+      <w:lvlJc w:val="left"/>
+      <w:pPr>
+        <w:ind w:left="1440" w:hanging="360"/>
+      </w:pPr>
+    </w:lvl>
+    <w:lvl w:ilvl="2" w:tplc="141A001B" w:tentative="1">
+      <w:start w:val="1"/>
+      <w:numFmt w:val="lowerRoman"/>
+      <w:lvlText w:val="%3."/>
+      <w:lvlJc w:val="right"/>
+      <w:pPr>
+        <w:ind w:left="2160" w:hanging="180"/>
+      </w:pPr>
+    </w:lvl>
+    <w:lvl w:ilvl="3" w:tplc="141A000F" w:tentative="1">
+      <w:start w:val="1"/>
+      <w:numFmt w:val="decimal"/>
+      <w:lvlText w:val="%4."/>
+      <w:lvlJc w:val="left"/>
+      <w:pPr>
+        <w:ind w:left="2880" w:hanging="360"/>
+      </w:pPr>
+    </w:lvl>
+    <w:lvl w:ilvl="4" w:tplc="141A0019" w:tentative="1">
+      <w:start w:val="1"/>
+      <w:numFmt w:val="lowerLetter"/>
+      <w:lvlText w:val="%5."/>
+      <w:lvlJc w:val="left"/>
+      <w:pPr>
+        <w:ind w:left="3600" w:hanging="360"/>
+      </w:pPr>
+    </w:lvl>
+    <w:lvl w:ilvl="5" w:tplc="141A001B" w:tentative="1">
+      <w:start w:val="1"/>
+      <w:numFmt w:val="lowerRoman"/>
+      <w:lvlText w:val="%6."/>
+      <w:lvlJc w:val="right"/>
+      <w:pPr>
+        <w:ind w:left="4320" w:hanging="180"/>
+      </w:pPr>
+    </w:lvl>
+    <w:lvl w:ilvl="6" w:tplc="141A000F" w:tentative="1">
+      <w:start w:val="1"/>
+      <w:numFmt w:val="decimal"/>
+      <w:lvlText w:val="%7."/>
+      <w:lvlJc w:val="left"/>
+      <w:pPr>
+        <w:ind w:left="5040" w:hanging="360"/>
+      </w:pPr>
+    </w:lvl>
+    <w:lvl w:ilvl="7" w:tplc="141A0019" w:tentative="1">
+      <w:start w:val="1"/>
+      <w:numFmt w:val="lowerLetter"/>
+      <w:lvlText w:val="%8."/>
+      <w:lvlJc w:val="left"/>
+      <w:pPr>
+        <w:ind w:left="5760" w:hanging="360"/>
+      </w:pPr>
+    </w:lvl>
+    <w:lvl w:ilvl="8" w:tplc="141A001B" w:tentative="1">
+      <w:start w:val="1"/>
+      <w:numFmt w:val="lowerRoman"/>
+      <w:lvlText w:val="%9."/>
+      <w:lvlJc w:val="right"/>
+      <w:pPr>
+        <w:ind w:left="6480" w:hanging="180"/>
+      </w:pPr>
+    </w:lvl>
+  </w:abstractNum>
+  <w:abstractNum w:abstractNumId="39" w15:restartNumberingAfterBreak="0">
     <w:nsid w:val="7B7C1702"/>
     <w:multiLevelType w:val="hybridMultilevel"/>
     <w:tmpl w:val="C6042668"/>
@@ -42316,7 +42161,7 @@
     <w:abstractNumId w:val="29"/>
   </w:num>
   <w:num w:numId="12">
-    <w:abstractNumId w:val="38"/>
+    <w:abstractNumId w:val="39"/>
   </w:num>
   <w:num w:numId="13">
     <w:abstractNumId w:val="20"/>
@@ -42399,12 +42244,15 @@
   <w:num w:numId="39">
     <w:abstractNumId w:val="37"/>
   </w:num>
+  <w:num w:numId="40">
+    <w:abstractNumId w:val="38"/>
+  </w:num>
   <w:numIdMacAtCleanup w:val="15"/>
 </w:numbering>
 </file>
 
 <file path=word/styles.xml><?xml version="1.0" encoding="utf-8"?>
-<w:styles xmlns:mc="http://schemas.openxmlformats.org/markup-compatibility/2006" xmlns:r="http://schemas.openxmlformats.org/officeDocument/2006/relationships" xmlns:w="http://schemas.openxmlformats.org/wordprocessingml/2006/main" xmlns:w14="http://schemas.microsoft.com/office/word/2010/wordml" xmlns:w15="http://schemas.microsoft.com/office/word/2012/wordml" mc:Ignorable="w14 w15">
+<w:styles xmlns:mc="http://schemas.openxmlformats.org/markup-compatibility/2006" xmlns:r="http://schemas.openxmlformats.org/officeDocument/2006/relationships" xmlns:w="http://schemas.openxmlformats.org/wordprocessingml/2006/main" xmlns:w14="http://schemas.microsoft.com/office/word/2010/wordml" xmlns:w15="http://schemas.microsoft.com/office/word/2012/wordml" xmlns:w16se="http://schemas.microsoft.com/office/word/2015/wordml/symex" mc:Ignorable="w14 w15 w16se">
   <w:docDefaults>
     <w:rPrDefault>
       <w:rPr>
@@ -44235,7 +44083,7 @@
 </file>
 
 <file path=customXml/itemProps1.xml><?xml version="1.0" encoding="utf-8"?>
-<ds:datastoreItem xmlns:ds="http://schemas.openxmlformats.org/officeDocument/2006/customXml" ds:itemID="{D3428F78-7E23-4447-92DA-1215F95D6E7D}">
+<ds:datastoreItem xmlns:ds="http://schemas.openxmlformats.org/officeDocument/2006/customXml" ds:itemID="{A3C1DC84-1200-4AFB-B52A-EE891955722F}">
   <ds:schemaRefs>
     <ds:schemaRef ds:uri="http://schemas.openxmlformats.org/officeDocument/2006/bibliography"/>
   </ds:schemaRefs>

--- a/docs/FIT-ZavrsniRad-DankoSimunovic.docx
+++ b/docs/FIT-ZavrsniRad-DankoSimunovic.docx
@@ -1,6 +1,6 @@
 
 <file path=word/document.xml><?xml version="1.0" encoding="utf-8"?>
-<w:document xmlns:wpc="http://schemas.microsoft.com/office/word/2010/wordprocessingCanvas" xmlns:cx="http://schemas.microsoft.com/office/drawing/2014/chartex" xmlns:mc="http://schemas.openxmlformats.org/markup-compatibility/2006" xmlns:o="urn:schemas-microsoft-com:office:office" xmlns:r="http://schemas.openxmlformats.org/officeDocument/2006/relationships" xmlns:m="http://schemas.openxmlformats.org/officeDocument/2006/math" xmlns:v="urn:schemas-microsoft-com:vml" xmlns:wp14="http://schemas.microsoft.com/office/word/2010/wordprocessingDrawing" xmlns:wp="http://schemas.openxmlformats.org/drawingml/2006/wordprocessingDrawing" xmlns:w10="urn:schemas-microsoft-com:office:word" xmlns:w="http://schemas.openxmlformats.org/wordprocessingml/2006/main" xmlns:w14="http://schemas.microsoft.com/office/word/2010/wordml" xmlns:w15="http://schemas.microsoft.com/office/word/2012/wordml" xmlns:w16se="http://schemas.microsoft.com/office/word/2015/wordml/symex" xmlns:wpg="http://schemas.microsoft.com/office/word/2010/wordprocessingGroup" xmlns:wpi="http://schemas.microsoft.com/office/word/2010/wordprocessingInk" xmlns:wne="http://schemas.microsoft.com/office/word/2006/wordml" xmlns:wps="http://schemas.microsoft.com/office/word/2010/wordprocessingShape" mc:Ignorable="w14 w15 w16se wp14">
+<w:document xmlns:wpc="http://schemas.microsoft.com/office/word/2010/wordprocessingCanvas" xmlns:mc="http://schemas.openxmlformats.org/markup-compatibility/2006" xmlns:o="urn:schemas-microsoft-com:office:office" xmlns:r="http://schemas.openxmlformats.org/officeDocument/2006/relationships" xmlns:m="http://schemas.openxmlformats.org/officeDocument/2006/math" xmlns:v="urn:schemas-microsoft-com:vml" xmlns:wp14="http://schemas.microsoft.com/office/word/2010/wordprocessingDrawing" xmlns:wp="http://schemas.openxmlformats.org/drawingml/2006/wordprocessingDrawing" xmlns:w10="urn:schemas-microsoft-com:office:word" xmlns:w="http://schemas.openxmlformats.org/wordprocessingml/2006/main" xmlns:w14="http://schemas.microsoft.com/office/word/2010/wordml" xmlns:w15="http://schemas.microsoft.com/office/word/2012/wordml" xmlns:wpg="http://schemas.microsoft.com/office/word/2010/wordprocessingGroup" xmlns:wpi="http://schemas.microsoft.com/office/word/2010/wordprocessingInk" xmlns:wne="http://schemas.microsoft.com/office/word/2006/wordml" xmlns:wps="http://schemas.microsoft.com/office/word/2010/wordprocessingShape" mc:Ignorable="w14 w15 wp14">
   <w:body>
     <w:p>
       <w:pPr>
@@ -11492,25 +11492,51 @@
       <w:r>
         <w:t xml:space="preserve">Tabela </w:t>
       </w:r>
-      <w:fldSimple w:instr=" STYLEREF 1 \s ">
-        <w:r>
-          <w:rPr>
-            <w:noProof/>
-          </w:rPr>
-          <w:t>1</w:t>
-        </w:r>
-      </w:fldSimple>
+      <w:r>
+        <w:fldChar w:fldCharType="begin"/>
+      </w:r>
+      <w:r>
+        <w:instrText xml:space="preserve"> STYLEREF 1 \s </w:instrText>
+      </w:r>
+      <w:r>
+        <w:fldChar w:fldCharType="separate"/>
+      </w:r>
+      <w:r>
+        <w:rPr>
+          <w:noProof/>
+        </w:rPr>
+        <w:t>1</w:t>
+      </w:r>
+      <w:r>
+        <w:rPr>
+          <w:noProof/>
+        </w:rPr>
+        <w:fldChar w:fldCharType="end"/>
+      </w:r>
       <w:r>
         <w:t>.</w:t>
       </w:r>
-      <w:fldSimple w:instr=" SEQ Tabela \* ARABIC \s 1 ">
-        <w:r>
-          <w:rPr>
-            <w:noProof/>
-          </w:rPr>
-          <w:t>1</w:t>
-        </w:r>
-      </w:fldSimple>
+      <w:r>
+        <w:fldChar w:fldCharType="begin"/>
+      </w:r>
+      <w:r>
+        <w:instrText xml:space="preserve"> SEQ Tabela \* ARABIC \s 1 </w:instrText>
+      </w:r>
+      <w:r>
+        <w:fldChar w:fldCharType="separate"/>
+      </w:r>
+      <w:r>
+        <w:rPr>
+          <w:noProof/>
+        </w:rPr>
+        <w:t>1</w:t>
+      </w:r>
+      <w:r>
+        <w:rPr>
+          <w:noProof/>
+        </w:rPr>
+        <w:fldChar w:fldCharType="end"/>
+      </w:r>
       <w:r>
         <w:t xml:space="preserve"> Finansijski aspekti projekta</w:t>
       </w:r>
@@ -13363,25 +13389,51 @@
       <w:r>
         <w:t xml:space="preserve">Tabela </w:t>
       </w:r>
-      <w:fldSimple w:instr=" STYLEREF 1 \s ">
-        <w:r>
-          <w:rPr>
-            <w:noProof/>
-          </w:rPr>
-          <w:t>1</w:t>
-        </w:r>
-      </w:fldSimple>
+      <w:r>
+        <w:fldChar w:fldCharType="begin"/>
+      </w:r>
+      <w:r>
+        <w:instrText xml:space="preserve"> STYLEREF 1 \s </w:instrText>
+      </w:r>
+      <w:r>
+        <w:fldChar w:fldCharType="separate"/>
+      </w:r>
+      <w:r>
+        <w:rPr>
+          <w:noProof/>
+        </w:rPr>
+        <w:t>1</w:t>
+      </w:r>
+      <w:r>
+        <w:rPr>
+          <w:noProof/>
+        </w:rPr>
+        <w:fldChar w:fldCharType="end"/>
+      </w:r>
       <w:r>
         <w:t>.</w:t>
       </w:r>
-      <w:fldSimple w:instr=" SEQ Tabela \* ARABIC \s 1 ">
-        <w:r>
-          <w:rPr>
-            <w:noProof/>
-          </w:rPr>
-          <w:t>2</w:t>
-        </w:r>
-      </w:fldSimple>
+      <w:r>
+        <w:fldChar w:fldCharType="begin"/>
+      </w:r>
+      <w:r>
+        <w:instrText xml:space="preserve"> SEQ Tabela \* ARABIC \s 1 </w:instrText>
+      </w:r>
+      <w:r>
+        <w:fldChar w:fldCharType="separate"/>
+      </w:r>
+      <w:r>
+        <w:rPr>
+          <w:noProof/>
+        </w:rPr>
+        <w:t>2</w:t>
+      </w:r>
+      <w:r>
+        <w:rPr>
+          <w:noProof/>
+        </w:rPr>
+        <w:fldChar w:fldCharType="end"/>
+      </w:r>
       <w:r>
         <w:t xml:space="preserve"> Finansijski aspekti projekti</w:t>
       </w:r>
@@ -37335,13 +37387,17 @@
     <w:p>
       <w:pPr>
         <w:keepNext/>
-      </w:pPr>
-      <w:r>
+        <w:jc w:val="center"/>
+      </w:pPr>
+      <w:r>
+        <w:rPr>
+          <w:noProof/>
+        </w:rPr>
         <w:drawing>
-          <wp:inline distT="0" distB="0" distL="0" distR="0" wp14:anchorId="6A7BBD9D" wp14:editId="2826157D">
-            <wp:extent cx="6115050" cy="2085975"/>
-            <wp:effectExtent l="0" t="0" r="0" b="9525"/>
-            <wp:docPr id="15" name="Picture 15"/>
+          <wp:inline distT="0" distB="0" distL="0" distR="0" wp14:anchorId="21F64EB5" wp14:editId="5C49A74F">
+            <wp:extent cx="6650433" cy="790041"/>
+            <wp:effectExtent l="0" t="0" r="0" b="0"/>
+            <wp:docPr id="10" name="Picture 10"/>
             <wp:cNvGraphicFramePr>
               <a:graphicFrameLocks xmlns:a="http://schemas.openxmlformats.org/drawingml/2006/main" noChangeAspect="1"/>
             </wp:cNvGraphicFramePr>
@@ -37361,7 +37417,7 @@
                   <pic:spPr>
                     <a:xfrm>
                       <a:off x="0" y="0"/>
-                      <a:ext cx="6115050" cy="2085975"/>
+                      <a:ext cx="6841761" cy="812770"/>
                     </a:xfrm>
                     <a:prstGeom prst="rect">
                       <a:avLst/>
@@ -37402,7 +37458,10 @@
         </w:r>
       </w:fldSimple>
       <w:r>
-        <w:t xml:space="preserve"> Dijagram organyacijeske strukture</w:t>
+        <w:t xml:space="preserve"> Dijagram organizacij</w:t>
+      </w:r>
+      <w:r>
+        <w:t>ske strukture</w:t>
       </w:r>
     </w:p>
     <w:p/>
@@ -37414,6 +37473,9 @@
     <w:p/>
     <w:p/>
     <w:p/>
+    <w:p/>
+    <w:p/>
+    <w:p/>
     <w:p>
       <w:pPr>
         <w:pStyle w:val="Heading2"/>
@@ -37433,9 +37495,141 @@
       </w:r>
     </w:p>
     <w:p>
+      <w:pPr>
+        <w:jc w:val="both"/>
+      </w:pPr>
+    </w:p>
+    <w:p>
+      <w:pPr>
+        <w:keepNext/>
+        <w:jc w:val="center"/>
+      </w:pPr>
+      <w:r>
+        <w:drawing>
+          <wp:inline distT="0" distB="0" distL="0" distR="0" wp14:anchorId="3C8B3DB8" wp14:editId="44CB9502">
+            <wp:extent cx="6115050" cy="1682496"/>
+            <wp:effectExtent l="0" t="0" r="0" b="0"/>
+            <wp:docPr id="15" name="Picture 15"/>
+            <wp:cNvGraphicFramePr>
+              <a:graphicFrameLocks xmlns:a="http://schemas.openxmlformats.org/drawingml/2006/main" noChangeAspect="1"/>
+            </wp:cNvGraphicFramePr>
+            <a:graphic xmlns:a="http://schemas.openxmlformats.org/drawingml/2006/main">
+              <a:graphicData uri="http://schemas.openxmlformats.org/drawingml/2006/picture">
+                <pic:pic xmlns:pic="http://schemas.openxmlformats.org/drawingml/2006/picture">
+                  <pic:nvPicPr>
+                    <pic:cNvPr id="1" name=""/>
+                    <pic:cNvPicPr/>
+                  </pic:nvPicPr>
+                  <pic:blipFill>
+                    <a:blip r:embed="rId23"/>
+                    <a:stretch>
+                      <a:fillRect/>
+                    </a:stretch>
+                  </pic:blipFill>
+                  <pic:spPr>
+                    <a:xfrm>
+                      <a:off x="0" y="0"/>
+                      <a:ext cx="6134077" cy="1687731"/>
+                    </a:xfrm>
+                    <a:prstGeom prst="rect">
+                      <a:avLst/>
+                    </a:prstGeom>
+                  </pic:spPr>
+                </pic:pic>
+              </a:graphicData>
+            </a:graphic>
+          </wp:inline>
+        </w:drawing>
+      </w:r>
+    </w:p>
+    <w:p>
+      <w:pPr>
+        <w:pStyle w:val="Caption"/>
+        <w:jc w:val="center"/>
+      </w:pPr>
+      <w:r>
+        <w:t xml:space="preserve">Ilustracija </w:t>
+      </w:r>
+      <w:fldSimple w:instr=" STYLEREF 1 \s ">
+        <w:r>
+          <w:rPr>
+            <w:noProof/>
+          </w:rPr>
+          <w:t>6</w:t>
+        </w:r>
+      </w:fldSimple>
+      <w:r>
+        <w:t>.</w:t>
+      </w:r>
+      <w:fldSimple w:instr=" SEQ Ilustracija \* ARABIC \s 1 ">
+        <w:r>
+          <w:rPr>
+            <w:noProof/>
+          </w:rPr>
+          <w:t>2</w:t>
+        </w:r>
+      </w:fldSimple>
+      <w:r>
+        <w:t xml:space="preserve"> </w:t>
+      </w:r>
+      <w:r>
+        <w:t>Hijerarhijski dijagram procesa</w:t>
+      </w:r>
+    </w:p>
+    <w:p/>
+    <w:p/>
+    <w:p/>
+    <w:p/>
+    <w:p/>
+    <w:p/>
+    <w:p/>
+    <w:p/>
+    <w:p/>
+    <w:p/>
+    <w:p/>
+    <w:p/>
+    <w:p/>
+    <w:p/>
+    <w:p/>
+    <w:p/>
+    <w:p>
+      <w:pPr>
+        <w:pStyle w:val="Heading2"/>
+      </w:pPr>
+      <w:r>
+        <w:lastRenderedPageBreak/>
+        <w:t>Kontekstualni dijagram</w:t>
+      </w:r>
+    </w:p>
+    <w:p/>
+    <w:p>
+      <w:pPr>
+        <w:jc w:val="both"/>
+      </w:pPr>
+      <w:r>
+        <w:t>Dijagram konteksta povlači granicu između sistema i okoline te definiše područje koje analiziramo. Ovim je dijagramom predstavljen sistem na najvišem nivou hijerarhije. Predstavljeni su sistem</w:t>
+      </w:r>
+      <w:r>
+        <w:t xml:space="preserve">, </w:t>
+      </w:r>
+      <w:r>
+        <w:t>glavni akteri u sistemu</w:t>
+      </w:r>
+      <w:r>
+        <w:t xml:space="preserve">, </w:t>
+      </w:r>
+      <w:r>
+        <w:t xml:space="preserve">te tokovi informacija bitni za funkcioniranje sistema kao jednog procesa. </w:t>
+      </w:r>
+    </w:p>
+    <w:p>
+      <w:pPr>
+        <w:jc w:val="both"/>
+      </w:pPr>
       <w:bookmarkStart w:id="1" w:name="_GoBack"/>
       <w:bookmarkEnd w:id="1"/>
     </w:p>
+    <w:p/>
     <w:sectPr>
       <w:pgSz w:w="11906" w:h="16838"/>
       <w:pgMar w:top="1138" w:right="1138" w:bottom="1138" w:left="1138" w:header="0" w:footer="0" w:gutter="0"/>
@@ -37448,7 +37642,7 @@
 </file>
 
 <file path=word/endnotes.xml><?xml version="1.0" encoding="utf-8"?>
-<w:endnotes xmlns:wpc="http://schemas.microsoft.com/office/word/2010/wordprocessingCanvas" xmlns:cx="http://schemas.microsoft.com/office/drawing/2014/chartex" xmlns:mc="http://schemas.openxmlformats.org/markup-compatibility/2006" xmlns:o="urn:schemas-microsoft-com:office:office" xmlns:r="http://schemas.openxmlformats.org/officeDocument/2006/relationships" xmlns:m="http://schemas.openxmlformats.org/officeDocument/2006/math" xmlns:v="urn:schemas-microsoft-com:vml" xmlns:wp14="http://schemas.microsoft.com/office/word/2010/wordprocessingDrawing" xmlns:wp="http://schemas.openxmlformats.org/drawingml/2006/wordprocessingDrawing" xmlns:w10="urn:schemas-microsoft-com:office:word" xmlns:w="http://schemas.openxmlformats.org/wordprocessingml/2006/main" xmlns:w14="http://schemas.microsoft.com/office/word/2010/wordml" xmlns:w15="http://schemas.microsoft.com/office/word/2012/wordml" xmlns:w16se="http://schemas.microsoft.com/office/word/2015/wordml/symex" xmlns:wpg="http://schemas.microsoft.com/office/word/2010/wordprocessingGroup" xmlns:wpi="http://schemas.microsoft.com/office/word/2010/wordprocessingInk" xmlns:wne="http://schemas.microsoft.com/office/word/2006/wordml" xmlns:wps="http://schemas.microsoft.com/office/word/2010/wordprocessingShape" mc:Ignorable="w14 w15 w16se wp14">
+<w:endnotes xmlns:wpc="http://schemas.microsoft.com/office/word/2010/wordprocessingCanvas" xmlns:mc="http://schemas.openxmlformats.org/markup-compatibility/2006" xmlns:o="urn:schemas-microsoft-com:office:office" xmlns:r="http://schemas.openxmlformats.org/officeDocument/2006/relationships" xmlns:m="http://schemas.openxmlformats.org/officeDocument/2006/math" xmlns:v="urn:schemas-microsoft-com:vml" xmlns:wp14="http://schemas.microsoft.com/office/word/2010/wordprocessingDrawing" xmlns:wp="http://schemas.openxmlformats.org/drawingml/2006/wordprocessingDrawing" xmlns:w10="urn:schemas-microsoft-com:office:word" xmlns:w="http://schemas.openxmlformats.org/wordprocessingml/2006/main" xmlns:w14="http://schemas.microsoft.com/office/word/2010/wordml" xmlns:w15="http://schemas.microsoft.com/office/word/2012/wordml" xmlns:wpg="http://schemas.microsoft.com/office/word/2010/wordprocessingGroup" xmlns:wpi="http://schemas.microsoft.com/office/word/2010/wordprocessingInk" xmlns:wne="http://schemas.microsoft.com/office/word/2006/wordml" xmlns:wps="http://schemas.microsoft.com/office/word/2010/wordprocessingShape" mc:Ignorable="w14 w15 wp14">
   <w:endnote w:type="separator" w:id="-1">
     <w:p>
       <w:r>
@@ -37467,7 +37661,7 @@
 </file>
 
 <file path=word/footer1.xml><?xml version="1.0" encoding="utf-8"?>
-<w:ftr xmlns:wpc="http://schemas.microsoft.com/office/word/2010/wordprocessingCanvas" xmlns:cx="http://schemas.microsoft.com/office/drawing/2014/chartex" xmlns:mc="http://schemas.openxmlformats.org/markup-compatibility/2006" xmlns:o="urn:schemas-microsoft-com:office:office" xmlns:r="http://schemas.openxmlformats.org/officeDocument/2006/relationships" xmlns:m="http://schemas.openxmlformats.org/officeDocument/2006/math" xmlns:v="urn:schemas-microsoft-com:vml" xmlns:wp14="http://schemas.microsoft.com/office/word/2010/wordprocessingDrawing" xmlns:wp="http://schemas.openxmlformats.org/drawingml/2006/wordprocessingDrawing" xmlns:w10="urn:schemas-microsoft-com:office:word" xmlns:w="http://schemas.openxmlformats.org/wordprocessingml/2006/main" xmlns:w14="http://schemas.microsoft.com/office/word/2010/wordml" xmlns:w15="http://schemas.microsoft.com/office/word/2012/wordml" xmlns:w16se="http://schemas.microsoft.com/office/word/2015/wordml/symex" xmlns:wpg="http://schemas.microsoft.com/office/word/2010/wordprocessingGroup" xmlns:wpi="http://schemas.microsoft.com/office/word/2010/wordprocessingInk" xmlns:wne="http://schemas.microsoft.com/office/word/2006/wordml" xmlns:wps="http://schemas.microsoft.com/office/word/2010/wordprocessingShape" mc:Ignorable="w14 w15 w16se wp14">
+<w:ftr xmlns:wpc="http://schemas.microsoft.com/office/word/2010/wordprocessingCanvas" xmlns:mc="http://schemas.openxmlformats.org/markup-compatibility/2006" xmlns:o="urn:schemas-microsoft-com:office:office" xmlns:r="http://schemas.openxmlformats.org/officeDocument/2006/relationships" xmlns:m="http://schemas.openxmlformats.org/officeDocument/2006/math" xmlns:v="urn:schemas-microsoft-com:vml" xmlns:wp14="http://schemas.microsoft.com/office/word/2010/wordprocessingDrawing" xmlns:wp="http://schemas.openxmlformats.org/drawingml/2006/wordprocessingDrawing" xmlns:w10="urn:schemas-microsoft-com:office:word" xmlns:w="http://schemas.openxmlformats.org/wordprocessingml/2006/main" xmlns:w14="http://schemas.microsoft.com/office/word/2010/wordml" xmlns:w15="http://schemas.microsoft.com/office/word/2012/wordml" xmlns:wpg="http://schemas.microsoft.com/office/word/2010/wordprocessingGroup" xmlns:wpi="http://schemas.microsoft.com/office/word/2010/wordprocessingInk" xmlns:wne="http://schemas.microsoft.com/office/word/2006/wordml" xmlns:wps="http://schemas.microsoft.com/office/word/2010/wordprocessingShape" mc:Ignorable="w14 w15 wp14">
   <w:p>
     <w:pPr>
       <w:pStyle w:val="Footer"/>
@@ -37895,7 +38089,7 @@
 </file>
 
 <file path=word/footer2.xml><?xml version="1.0" encoding="utf-8"?>
-<w:ftr xmlns:wpc="http://schemas.microsoft.com/office/word/2010/wordprocessingCanvas" xmlns:cx="http://schemas.microsoft.com/office/drawing/2014/chartex" xmlns:mc="http://schemas.openxmlformats.org/markup-compatibility/2006" xmlns:o="urn:schemas-microsoft-com:office:office" xmlns:r="http://schemas.openxmlformats.org/officeDocument/2006/relationships" xmlns:m="http://schemas.openxmlformats.org/officeDocument/2006/math" xmlns:v="urn:schemas-microsoft-com:vml" xmlns:wp14="http://schemas.microsoft.com/office/word/2010/wordprocessingDrawing" xmlns:wp="http://schemas.openxmlformats.org/drawingml/2006/wordprocessingDrawing" xmlns:w10="urn:schemas-microsoft-com:office:word" xmlns:w="http://schemas.openxmlformats.org/wordprocessingml/2006/main" xmlns:w14="http://schemas.microsoft.com/office/word/2010/wordml" xmlns:w15="http://schemas.microsoft.com/office/word/2012/wordml" xmlns:w16se="http://schemas.microsoft.com/office/word/2015/wordml/symex" xmlns:wpg="http://schemas.microsoft.com/office/word/2010/wordprocessingGroup" xmlns:wpi="http://schemas.microsoft.com/office/word/2010/wordprocessingInk" xmlns:wne="http://schemas.microsoft.com/office/word/2006/wordml" xmlns:wps="http://schemas.microsoft.com/office/word/2010/wordprocessingShape" mc:Ignorable="w14 w15 w16se wp14">
+<w:ftr xmlns:wpc="http://schemas.microsoft.com/office/word/2010/wordprocessingCanvas" xmlns:mc="http://schemas.openxmlformats.org/markup-compatibility/2006" xmlns:o="urn:schemas-microsoft-com:office:office" xmlns:r="http://schemas.openxmlformats.org/officeDocument/2006/relationships" xmlns:m="http://schemas.openxmlformats.org/officeDocument/2006/math" xmlns:v="urn:schemas-microsoft-com:vml" xmlns:wp14="http://schemas.microsoft.com/office/word/2010/wordprocessingDrawing" xmlns:wp="http://schemas.openxmlformats.org/drawingml/2006/wordprocessingDrawing" xmlns:w10="urn:schemas-microsoft-com:office:word" xmlns:w="http://schemas.openxmlformats.org/wordprocessingml/2006/main" xmlns:w14="http://schemas.microsoft.com/office/word/2010/wordml" xmlns:w15="http://schemas.microsoft.com/office/word/2012/wordml" xmlns:wpg="http://schemas.microsoft.com/office/word/2010/wordprocessingGroup" xmlns:wpi="http://schemas.microsoft.com/office/word/2010/wordprocessingInk" xmlns:wne="http://schemas.microsoft.com/office/word/2006/wordml" xmlns:wps="http://schemas.microsoft.com/office/word/2010/wordprocessingShape" mc:Ignorable="w14 w15 wp14">
   <w:p>
     <w:pPr>
       <w:pStyle w:val="Footer"/>
@@ -37919,7 +38113,7 @@
 </file>
 
 <file path=word/footnotes.xml><?xml version="1.0" encoding="utf-8"?>
-<w:footnotes xmlns:wpc="http://schemas.microsoft.com/office/word/2010/wordprocessingCanvas" xmlns:cx="http://schemas.microsoft.com/office/drawing/2014/chartex" xmlns:mc="http://schemas.openxmlformats.org/markup-compatibility/2006" xmlns:o="urn:schemas-microsoft-com:office:office" xmlns:r="http://schemas.openxmlformats.org/officeDocument/2006/relationships" xmlns:m="http://schemas.openxmlformats.org/officeDocument/2006/math" xmlns:v="urn:schemas-microsoft-com:vml" xmlns:wp14="http://schemas.microsoft.com/office/word/2010/wordprocessingDrawing" xmlns:wp="http://schemas.openxmlformats.org/drawingml/2006/wordprocessingDrawing" xmlns:w10="urn:schemas-microsoft-com:office:word" xmlns:w="http://schemas.openxmlformats.org/wordprocessingml/2006/main" xmlns:w14="http://schemas.microsoft.com/office/word/2010/wordml" xmlns:w15="http://schemas.microsoft.com/office/word/2012/wordml" xmlns:w16se="http://schemas.microsoft.com/office/word/2015/wordml/symex" xmlns:wpg="http://schemas.microsoft.com/office/word/2010/wordprocessingGroup" xmlns:wpi="http://schemas.microsoft.com/office/word/2010/wordprocessingInk" xmlns:wne="http://schemas.microsoft.com/office/word/2006/wordml" xmlns:wps="http://schemas.microsoft.com/office/word/2010/wordprocessingShape" mc:Ignorable="w14 w15 w16se wp14">
+<w:footnotes xmlns:wpc="http://schemas.microsoft.com/office/word/2010/wordprocessingCanvas" xmlns:mc="http://schemas.openxmlformats.org/markup-compatibility/2006" xmlns:o="urn:schemas-microsoft-com:office:office" xmlns:r="http://schemas.openxmlformats.org/officeDocument/2006/relationships" xmlns:m="http://schemas.openxmlformats.org/officeDocument/2006/math" xmlns:v="urn:schemas-microsoft-com:vml" xmlns:wp14="http://schemas.microsoft.com/office/word/2010/wordprocessingDrawing" xmlns:wp="http://schemas.openxmlformats.org/drawingml/2006/wordprocessingDrawing" xmlns:w10="urn:schemas-microsoft-com:office:word" xmlns:w="http://schemas.openxmlformats.org/wordprocessingml/2006/main" xmlns:w14="http://schemas.microsoft.com/office/word/2010/wordml" xmlns:w15="http://schemas.microsoft.com/office/word/2012/wordml" xmlns:wpg="http://schemas.microsoft.com/office/word/2010/wordprocessingGroup" xmlns:wpi="http://schemas.microsoft.com/office/word/2010/wordprocessingInk" xmlns:wne="http://schemas.microsoft.com/office/word/2006/wordml" xmlns:wps="http://schemas.microsoft.com/office/word/2010/wordprocessingShape" mc:Ignorable="w14 w15 wp14">
   <w:footnote w:type="separator" w:id="-1">
     <w:p>
       <w:r>
@@ -37938,7 +38132,7 @@
 </file>
 
 <file path=word/header1.xml><?xml version="1.0" encoding="utf-8"?>
-<w:hdr xmlns:wpc="http://schemas.microsoft.com/office/word/2010/wordprocessingCanvas" xmlns:cx="http://schemas.microsoft.com/office/drawing/2014/chartex" xmlns:mc="http://schemas.openxmlformats.org/markup-compatibility/2006" xmlns:o="urn:schemas-microsoft-com:office:office" xmlns:r="http://schemas.openxmlformats.org/officeDocument/2006/relationships" xmlns:m="http://schemas.openxmlformats.org/officeDocument/2006/math" xmlns:v="urn:schemas-microsoft-com:vml" xmlns:wp14="http://schemas.microsoft.com/office/word/2010/wordprocessingDrawing" xmlns:wp="http://schemas.openxmlformats.org/drawingml/2006/wordprocessingDrawing" xmlns:w10="urn:schemas-microsoft-com:office:word" xmlns:w="http://schemas.openxmlformats.org/wordprocessingml/2006/main" xmlns:w14="http://schemas.microsoft.com/office/word/2010/wordml" xmlns:w15="http://schemas.microsoft.com/office/word/2012/wordml" xmlns:w16se="http://schemas.microsoft.com/office/word/2015/wordml/symex" xmlns:wpg="http://schemas.microsoft.com/office/word/2010/wordprocessingGroup" xmlns:wpi="http://schemas.microsoft.com/office/word/2010/wordprocessingInk" xmlns:wne="http://schemas.microsoft.com/office/word/2006/wordml" xmlns:wps="http://schemas.microsoft.com/office/word/2010/wordprocessingShape" mc:Ignorable="w14 w15 w16se wp14">
+<w:hdr xmlns:wpc="http://schemas.microsoft.com/office/word/2010/wordprocessingCanvas" xmlns:mc="http://schemas.openxmlformats.org/markup-compatibility/2006" xmlns:o="urn:schemas-microsoft-com:office:office" xmlns:r="http://schemas.openxmlformats.org/officeDocument/2006/relationships" xmlns:m="http://schemas.openxmlformats.org/officeDocument/2006/math" xmlns:v="urn:schemas-microsoft-com:vml" xmlns:wp14="http://schemas.microsoft.com/office/word/2010/wordprocessingDrawing" xmlns:wp="http://schemas.openxmlformats.org/drawingml/2006/wordprocessingDrawing" xmlns:w10="urn:schemas-microsoft-com:office:word" xmlns:w="http://schemas.openxmlformats.org/wordprocessingml/2006/main" xmlns:w14="http://schemas.microsoft.com/office/word/2010/wordml" xmlns:w15="http://schemas.microsoft.com/office/word/2012/wordml" xmlns:wpg="http://schemas.microsoft.com/office/word/2010/wordprocessingGroup" xmlns:wpi="http://schemas.microsoft.com/office/word/2010/wordprocessingInk" xmlns:wne="http://schemas.microsoft.com/office/word/2006/wordml" xmlns:wps="http://schemas.microsoft.com/office/word/2010/wordprocessingShape" mc:Ignorable="w14 w15 wp14">
   <w:p>
     <w:pPr>
       <w:pStyle w:val="Heading7"/>
@@ -38070,7 +38264,7 @@
 </file>
 
 <file path=word/header2.xml><?xml version="1.0" encoding="utf-8"?>
-<w:hdr xmlns:wpc="http://schemas.microsoft.com/office/word/2010/wordprocessingCanvas" xmlns:cx="http://schemas.microsoft.com/office/drawing/2014/chartex" xmlns:mc="http://schemas.openxmlformats.org/markup-compatibility/2006" xmlns:o="urn:schemas-microsoft-com:office:office" xmlns:r="http://schemas.openxmlformats.org/officeDocument/2006/relationships" xmlns:m="http://schemas.openxmlformats.org/officeDocument/2006/math" xmlns:v="urn:schemas-microsoft-com:vml" xmlns:wp14="http://schemas.microsoft.com/office/word/2010/wordprocessingDrawing" xmlns:wp="http://schemas.openxmlformats.org/drawingml/2006/wordprocessingDrawing" xmlns:w10="urn:schemas-microsoft-com:office:word" xmlns:w="http://schemas.openxmlformats.org/wordprocessingml/2006/main" xmlns:w14="http://schemas.microsoft.com/office/word/2010/wordml" xmlns:w15="http://schemas.microsoft.com/office/word/2012/wordml" xmlns:w16se="http://schemas.microsoft.com/office/word/2015/wordml/symex" xmlns:wpg="http://schemas.microsoft.com/office/word/2010/wordprocessingGroup" xmlns:wpi="http://schemas.microsoft.com/office/word/2010/wordprocessingInk" xmlns:wne="http://schemas.microsoft.com/office/word/2006/wordml" xmlns:wps="http://schemas.microsoft.com/office/word/2010/wordprocessingShape" mc:Ignorable="w14 w15 w16se wp14">
+<w:hdr xmlns:wpc="http://schemas.microsoft.com/office/word/2010/wordprocessingCanvas" xmlns:mc="http://schemas.openxmlformats.org/markup-compatibility/2006" xmlns:o="urn:schemas-microsoft-com:office:office" xmlns:r="http://schemas.openxmlformats.org/officeDocument/2006/relationships" xmlns:m="http://schemas.openxmlformats.org/officeDocument/2006/math" xmlns:v="urn:schemas-microsoft-com:vml" xmlns:wp14="http://schemas.microsoft.com/office/word/2010/wordprocessingDrawing" xmlns:wp="http://schemas.openxmlformats.org/drawingml/2006/wordprocessingDrawing" xmlns:w10="urn:schemas-microsoft-com:office:word" xmlns:w="http://schemas.openxmlformats.org/wordprocessingml/2006/main" xmlns:w14="http://schemas.microsoft.com/office/word/2010/wordml" xmlns:w15="http://schemas.microsoft.com/office/word/2012/wordml" xmlns:wpg="http://schemas.microsoft.com/office/word/2010/wordprocessingGroup" xmlns:wpi="http://schemas.microsoft.com/office/word/2010/wordprocessingInk" xmlns:wne="http://schemas.microsoft.com/office/word/2006/wordml" xmlns:wps="http://schemas.microsoft.com/office/word/2010/wordprocessingShape" mc:Ignorable="w14 w15 wp14">
   <w:p>
     <w:pPr>
       <w:pStyle w:val="Header"/>
@@ -38080,7 +38274,7 @@
 </file>
 
 <file path=word/header3.xml><?xml version="1.0" encoding="utf-8"?>
-<w:hdr xmlns:wpc="http://schemas.microsoft.com/office/word/2010/wordprocessingCanvas" xmlns:cx="http://schemas.microsoft.com/office/drawing/2014/chartex" xmlns:mc="http://schemas.openxmlformats.org/markup-compatibility/2006" xmlns:o="urn:schemas-microsoft-com:office:office" xmlns:r="http://schemas.openxmlformats.org/officeDocument/2006/relationships" xmlns:m="http://schemas.openxmlformats.org/officeDocument/2006/math" xmlns:v="urn:schemas-microsoft-com:vml" xmlns:wp14="http://schemas.microsoft.com/office/word/2010/wordprocessingDrawing" xmlns:wp="http://schemas.openxmlformats.org/drawingml/2006/wordprocessingDrawing" xmlns:w10="urn:schemas-microsoft-com:office:word" xmlns:w="http://schemas.openxmlformats.org/wordprocessingml/2006/main" xmlns:w14="http://schemas.microsoft.com/office/word/2010/wordml" xmlns:w15="http://schemas.microsoft.com/office/word/2012/wordml" xmlns:w16se="http://schemas.microsoft.com/office/word/2015/wordml/symex" xmlns:wpg="http://schemas.microsoft.com/office/word/2010/wordprocessingGroup" xmlns:wpi="http://schemas.microsoft.com/office/word/2010/wordprocessingInk" xmlns:wne="http://schemas.microsoft.com/office/word/2006/wordml" xmlns:wps="http://schemas.microsoft.com/office/word/2010/wordprocessingShape" mc:Ignorable="w14 w15 w16se wp14">
+<w:hdr xmlns:wpc="http://schemas.microsoft.com/office/word/2010/wordprocessingCanvas" xmlns:mc="http://schemas.openxmlformats.org/markup-compatibility/2006" xmlns:o="urn:schemas-microsoft-com:office:office" xmlns:r="http://schemas.openxmlformats.org/officeDocument/2006/relationships" xmlns:m="http://schemas.openxmlformats.org/officeDocument/2006/math" xmlns:v="urn:schemas-microsoft-com:vml" xmlns:wp14="http://schemas.microsoft.com/office/word/2010/wordprocessingDrawing" xmlns:wp="http://schemas.openxmlformats.org/drawingml/2006/wordprocessingDrawing" xmlns:w10="urn:schemas-microsoft-com:office:word" xmlns:w="http://schemas.openxmlformats.org/wordprocessingml/2006/main" xmlns:w14="http://schemas.microsoft.com/office/word/2010/wordml" xmlns:w15="http://schemas.microsoft.com/office/word/2012/wordml" xmlns:wpg="http://schemas.microsoft.com/office/word/2010/wordprocessingGroup" xmlns:wpi="http://schemas.microsoft.com/office/word/2010/wordprocessingInk" xmlns:wne="http://schemas.microsoft.com/office/word/2006/wordml" xmlns:wps="http://schemas.microsoft.com/office/word/2010/wordprocessingShape" mc:Ignorable="w14 w15 wp14">
   <w:p>
     <w:pPr>
       <w:pStyle w:val="Heading7"/>
@@ -38094,7 +38288,7 @@
 </file>
 
 <file path=word/header4.xml><?xml version="1.0" encoding="utf-8"?>
-<w:hdr xmlns:wpc="http://schemas.microsoft.com/office/word/2010/wordprocessingCanvas" xmlns:cx="http://schemas.microsoft.com/office/drawing/2014/chartex" xmlns:mc="http://schemas.openxmlformats.org/markup-compatibility/2006" xmlns:o="urn:schemas-microsoft-com:office:office" xmlns:r="http://schemas.openxmlformats.org/officeDocument/2006/relationships" xmlns:m="http://schemas.openxmlformats.org/officeDocument/2006/math" xmlns:v="urn:schemas-microsoft-com:vml" xmlns:wp14="http://schemas.microsoft.com/office/word/2010/wordprocessingDrawing" xmlns:wp="http://schemas.openxmlformats.org/drawingml/2006/wordprocessingDrawing" xmlns:w10="urn:schemas-microsoft-com:office:word" xmlns:w="http://schemas.openxmlformats.org/wordprocessingml/2006/main" xmlns:w14="http://schemas.microsoft.com/office/word/2010/wordml" xmlns:w15="http://schemas.microsoft.com/office/word/2012/wordml" xmlns:w16se="http://schemas.microsoft.com/office/word/2015/wordml/symex" xmlns:wpg="http://schemas.microsoft.com/office/word/2010/wordprocessingGroup" xmlns:wpi="http://schemas.microsoft.com/office/word/2010/wordprocessingInk" xmlns:wne="http://schemas.microsoft.com/office/word/2006/wordml" xmlns:wps="http://schemas.microsoft.com/office/word/2010/wordprocessingShape" mc:Ignorable="w14 w15 w16se wp14">
+<w:hdr xmlns:wpc="http://schemas.microsoft.com/office/word/2010/wordprocessingCanvas" xmlns:mc="http://schemas.openxmlformats.org/markup-compatibility/2006" xmlns:o="urn:schemas-microsoft-com:office:office" xmlns:r="http://schemas.openxmlformats.org/officeDocument/2006/relationships" xmlns:m="http://schemas.openxmlformats.org/officeDocument/2006/math" xmlns:v="urn:schemas-microsoft-com:vml" xmlns:wp14="http://schemas.microsoft.com/office/word/2010/wordprocessingDrawing" xmlns:wp="http://schemas.openxmlformats.org/drawingml/2006/wordprocessingDrawing" xmlns:w10="urn:schemas-microsoft-com:office:word" xmlns:w="http://schemas.openxmlformats.org/wordprocessingml/2006/main" xmlns:w14="http://schemas.microsoft.com/office/word/2010/wordml" xmlns:w15="http://schemas.microsoft.com/office/word/2012/wordml" xmlns:wpg="http://schemas.microsoft.com/office/word/2010/wordprocessingGroup" xmlns:wpi="http://schemas.microsoft.com/office/word/2010/wordprocessingInk" xmlns:wne="http://schemas.microsoft.com/office/word/2006/wordml" xmlns:wps="http://schemas.microsoft.com/office/word/2010/wordprocessingShape" mc:Ignorable="w14 w15 wp14">
   <w:p>
     <w:pPr>
       <w:pStyle w:val="Header"/>
@@ -38104,7 +38298,7 @@
 </file>
 
 <file path=word/numbering.xml><?xml version="1.0" encoding="utf-8"?>
-<w:numbering xmlns:wpc="http://schemas.microsoft.com/office/word/2010/wordprocessingCanvas" xmlns:cx="http://schemas.microsoft.com/office/drawing/2014/chartex" xmlns:mc="http://schemas.openxmlformats.org/markup-compatibility/2006" xmlns:o="urn:schemas-microsoft-com:office:office" xmlns:r="http://schemas.openxmlformats.org/officeDocument/2006/relationships" xmlns:m="http://schemas.openxmlformats.org/officeDocument/2006/math" xmlns:v="urn:schemas-microsoft-com:vml" xmlns:wp14="http://schemas.microsoft.com/office/word/2010/wordprocessingDrawing" xmlns:wp="http://schemas.openxmlformats.org/drawingml/2006/wordprocessingDrawing" xmlns:w10="urn:schemas-microsoft-com:office:word" xmlns:w="http://schemas.openxmlformats.org/wordprocessingml/2006/main" xmlns:w14="http://schemas.microsoft.com/office/word/2010/wordml" xmlns:w15="http://schemas.microsoft.com/office/word/2012/wordml" xmlns:w16se="http://schemas.microsoft.com/office/word/2015/wordml/symex" xmlns:wpg="http://schemas.microsoft.com/office/word/2010/wordprocessingGroup" xmlns:wpi="http://schemas.microsoft.com/office/word/2010/wordprocessingInk" xmlns:wne="http://schemas.microsoft.com/office/word/2006/wordml" xmlns:wps="http://schemas.microsoft.com/office/word/2010/wordprocessingShape" mc:Ignorable="w14 w15 w16se wp14">
+<w:numbering xmlns:wpc="http://schemas.microsoft.com/office/word/2010/wordprocessingCanvas" xmlns:mc="http://schemas.openxmlformats.org/markup-compatibility/2006" xmlns:o="urn:schemas-microsoft-com:office:office" xmlns:r="http://schemas.openxmlformats.org/officeDocument/2006/relationships" xmlns:m="http://schemas.openxmlformats.org/officeDocument/2006/math" xmlns:v="urn:schemas-microsoft-com:vml" xmlns:wp14="http://schemas.microsoft.com/office/word/2010/wordprocessingDrawing" xmlns:wp="http://schemas.openxmlformats.org/drawingml/2006/wordprocessingDrawing" xmlns:w10="urn:schemas-microsoft-com:office:word" xmlns:w="http://schemas.openxmlformats.org/wordprocessingml/2006/main" xmlns:w14="http://schemas.microsoft.com/office/word/2010/wordml" xmlns:w15="http://schemas.microsoft.com/office/word/2012/wordml" xmlns:wpg="http://schemas.microsoft.com/office/word/2010/wordprocessingGroup" xmlns:wpi="http://schemas.microsoft.com/office/word/2010/wordprocessingInk" xmlns:wne="http://schemas.microsoft.com/office/word/2006/wordml" xmlns:wps="http://schemas.microsoft.com/office/word/2010/wordprocessingShape" mc:Ignorable="w14 w15 wp14">
   <w:abstractNum w:abstractNumId="0" w15:restartNumberingAfterBreak="0">
     <w:nsid w:val="01C509C2"/>
     <w:multiLevelType w:val="hybridMultilevel"/>
@@ -42252,7 +42446,7 @@
 </file>
 
 <file path=word/styles.xml><?xml version="1.0" encoding="utf-8"?>
-<w:styles xmlns:mc="http://schemas.openxmlformats.org/markup-compatibility/2006" xmlns:r="http://schemas.openxmlformats.org/officeDocument/2006/relationships" xmlns:w="http://schemas.openxmlformats.org/wordprocessingml/2006/main" xmlns:w14="http://schemas.microsoft.com/office/word/2010/wordml" xmlns:w15="http://schemas.microsoft.com/office/word/2012/wordml" xmlns:w16se="http://schemas.microsoft.com/office/word/2015/wordml/symex" mc:Ignorable="w14 w15 w16se">
+<w:styles xmlns:mc="http://schemas.openxmlformats.org/markup-compatibility/2006" xmlns:r="http://schemas.openxmlformats.org/officeDocument/2006/relationships" xmlns:w="http://schemas.openxmlformats.org/wordprocessingml/2006/main" xmlns:w14="http://schemas.microsoft.com/office/word/2010/wordml" xmlns:w15="http://schemas.microsoft.com/office/word/2012/wordml" mc:Ignorable="w14 w15">
   <w:docDefaults>
     <w:rPrDefault>
       <w:rPr>
@@ -44083,7 +44277,7 @@
 </file>
 
 <file path=customXml/itemProps1.xml><?xml version="1.0" encoding="utf-8"?>
-<ds:datastoreItem xmlns:ds="http://schemas.openxmlformats.org/officeDocument/2006/customXml" ds:itemID="{A3C1DC84-1200-4AFB-B52A-EE891955722F}">
+<ds:datastoreItem xmlns:ds="http://schemas.openxmlformats.org/officeDocument/2006/customXml" ds:itemID="{EB6AF6A7-ED46-4C8F-961F-7FCC2B2D41BD}">
   <ds:schemaRefs>
     <ds:schemaRef ds:uri="http://schemas.openxmlformats.org/officeDocument/2006/bibliography"/>
   </ds:schemaRefs>

--- a/docs/FIT-ZavrsniRad-DankoSimunovic.docx
+++ b/docs/FIT-ZavrsniRad-DankoSimunovic.docx
@@ -1,6 +1,6 @@
 
 <file path=word/document.xml><?xml version="1.0" encoding="utf-8"?>
-<w:document xmlns:wpc="http://schemas.microsoft.com/office/word/2010/wordprocessingCanvas" xmlns:mc="http://schemas.openxmlformats.org/markup-compatibility/2006" xmlns:o="urn:schemas-microsoft-com:office:office" xmlns:r="http://schemas.openxmlformats.org/officeDocument/2006/relationships" xmlns:m="http://schemas.openxmlformats.org/officeDocument/2006/math" xmlns:v="urn:schemas-microsoft-com:vml" xmlns:wp14="http://schemas.microsoft.com/office/word/2010/wordprocessingDrawing" xmlns:wp="http://schemas.openxmlformats.org/drawingml/2006/wordprocessingDrawing" xmlns:w10="urn:schemas-microsoft-com:office:word" xmlns:w="http://schemas.openxmlformats.org/wordprocessingml/2006/main" xmlns:w14="http://schemas.microsoft.com/office/word/2010/wordml" xmlns:w15="http://schemas.microsoft.com/office/word/2012/wordml" xmlns:wpg="http://schemas.microsoft.com/office/word/2010/wordprocessingGroup" xmlns:wpi="http://schemas.microsoft.com/office/word/2010/wordprocessingInk" xmlns:wne="http://schemas.microsoft.com/office/word/2006/wordml" xmlns:wps="http://schemas.microsoft.com/office/word/2010/wordprocessingShape" mc:Ignorable="w14 w15 wp14">
+<w:document xmlns:wpc="http://schemas.microsoft.com/office/word/2010/wordprocessingCanvas" xmlns:cx="http://schemas.microsoft.com/office/drawing/2014/chartex" xmlns:mc="http://schemas.openxmlformats.org/markup-compatibility/2006" xmlns:o="urn:schemas-microsoft-com:office:office" xmlns:r="http://schemas.openxmlformats.org/officeDocument/2006/relationships" xmlns:m="http://schemas.openxmlformats.org/officeDocument/2006/math" xmlns:v="urn:schemas-microsoft-com:vml" xmlns:wp14="http://schemas.microsoft.com/office/word/2010/wordprocessingDrawing" xmlns:wp="http://schemas.openxmlformats.org/drawingml/2006/wordprocessingDrawing" xmlns:w10="urn:schemas-microsoft-com:office:word" xmlns:w="http://schemas.openxmlformats.org/wordprocessingml/2006/main" xmlns:w14="http://schemas.microsoft.com/office/word/2010/wordml" xmlns:w15="http://schemas.microsoft.com/office/word/2012/wordml" xmlns:w16se="http://schemas.microsoft.com/office/word/2015/wordml/symex" xmlns:wpg="http://schemas.microsoft.com/office/word/2010/wordprocessingGroup" xmlns:wpi="http://schemas.microsoft.com/office/word/2010/wordprocessingInk" xmlns:wne="http://schemas.microsoft.com/office/word/2006/wordml" xmlns:wps="http://schemas.microsoft.com/office/word/2010/wordprocessingShape" mc:Ignorable="w14 w15 w16se wp14">
   <w:body>
     <w:p>
       <w:pPr>
@@ -11492,51 +11492,25 @@
       <w:r>
         <w:t xml:space="preserve">Tabela </w:t>
       </w:r>
-      <w:r>
-        <w:fldChar w:fldCharType="begin"/>
-      </w:r>
-      <w:r>
-        <w:instrText xml:space="preserve"> STYLEREF 1 \s </w:instrText>
-      </w:r>
-      <w:r>
-        <w:fldChar w:fldCharType="separate"/>
-      </w:r>
-      <w:r>
-        <w:rPr>
-          <w:noProof/>
-        </w:rPr>
-        <w:t>1</w:t>
-      </w:r>
-      <w:r>
-        <w:rPr>
-          <w:noProof/>
-        </w:rPr>
-        <w:fldChar w:fldCharType="end"/>
-      </w:r>
+      <w:fldSimple w:instr=" STYLEREF 1 \s ">
+        <w:r>
+          <w:rPr>
+            <w:noProof/>
+          </w:rPr>
+          <w:t>1</w:t>
+        </w:r>
+      </w:fldSimple>
       <w:r>
         <w:t>.</w:t>
       </w:r>
-      <w:r>
-        <w:fldChar w:fldCharType="begin"/>
-      </w:r>
-      <w:r>
-        <w:instrText xml:space="preserve"> SEQ Tabela \* ARABIC \s 1 </w:instrText>
-      </w:r>
-      <w:r>
-        <w:fldChar w:fldCharType="separate"/>
-      </w:r>
-      <w:r>
-        <w:rPr>
-          <w:noProof/>
-        </w:rPr>
-        <w:t>1</w:t>
-      </w:r>
-      <w:r>
-        <w:rPr>
-          <w:noProof/>
-        </w:rPr>
-        <w:fldChar w:fldCharType="end"/>
-      </w:r>
+      <w:fldSimple w:instr=" SEQ Tabela \* ARABIC \s 1 ">
+        <w:r>
+          <w:rPr>
+            <w:noProof/>
+          </w:rPr>
+          <w:t>1</w:t>
+        </w:r>
+      </w:fldSimple>
       <w:r>
         <w:t xml:space="preserve"> Finansijski aspekti projekta</w:t>
       </w:r>
@@ -13389,51 +13363,25 @@
       <w:r>
         <w:t xml:space="preserve">Tabela </w:t>
       </w:r>
-      <w:r>
-        <w:fldChar w:fldCharType="begin"/>
-      </w:r>
-      <w:r>
-        <w:instrText xml:space="preserve"> STYLEREF 1 \s </w:instrText>
-      </w:r>
-      <w:r>
-        <w:fldChar w:fldCharType="separate"/>
-      </w:r>
-      <w:r>
-        <w:rPr>
-          <w:noProof/>
-        </w:rPr>
-        <w:t>1</w:t>
-      </w:r>
-      <w:r>
-        <w:rPr>
-          <w:noProof/>
-        </w:rPr>
-        <w:fldChar w:fldCharType="end"/>
-      </w:r>
+      <w:fldSimple w:instr=" STYLEREF 1 \s ">
+        <w:r>
+          <w:rPr>
+            <w:noProof/>
+          </w:rPr>
+          <w:t>1</w:t>
+        </w:r>
+      </w:fldSimple>
       <w:r>
         <w:t>.</w:t>
       </w:r>
-      <w:r>
-        <w:fldChar w:fldCharType="begin"/>
-      </w:r>
-      <w:r>
-        <w:instrText xml:space="preserve"> SEQ Tabela \* ARABIC \s 1 </w:instrText>
-      </w:r>
-      <w:r>
-        <w:fldChar w:fldCharType="separate"/>
-      </w:r>
-      <w:r>
-        <w:rPr>
-          <w:noProof/>
-        </w:rPr>
-        <w:t>2</w:t>
-      </w:r>
-      <w:r>
-        <w:rPr>
-          <w:noProof/>
-        </w:rPr>
-        <w:fldChar w:fldCharType="end"/>
-      </w:r>
+      <w:fldSimple w:instr=" SEQ Tabela \* ARABIC \s 1 ">
+        <w:r>
+          <w:rPr>
+            <w:noProof/>
+          </w:rPr>
+          <w:t>2</w:t>
+        </w:r>
+      </w:fldSimple>
       <w:r>
         <w:t xml:space="preserve"> Finansijski aspekti projekti</w:t>
       </w:r>
@@ -37505,6 +37453,9 @@
         <w:jc w:val="center"/>
       </w:pPr>
       <w:r>
+        <w:rPr>
+          <w:noProof/>
+        </w:rPr>
         <w:drawing>
           <wp:inline distT="0" distB="0" distL="0" distR="0" wp14:anchorId="3C8B3DB8" wp14:editId="44CB9502">
             <wp:extent cx="6115050" cy="1682496"/>
@@ -37626,10 +37577,80 @@
       <w:pPr>
         <w:jc w:val="both"/>
       </w:pPr>
+    </w:p>
+    <w:p>
+      <w:pPr>
+        <w:keepNext/>
+        <w:jc w:val="center"/>
+      </w:pPr>
+      <w:r>
+        <w:object w:dxaOrig="23220" w:dyaOrig="11026">
+          <v:shapetype id="_x0000_t75" coordsize="21600,21600" o:spt="75" o:preferrelative="t" path="m@4@5l@4@11@9@11@9@5xe" filled="f" stroked="f">
+            <v:stroke joinstyle="miter"/>
+            <v:formulas>
+              <v:f eqn="if lineDrawn pixelLineWidth 0"/>
+              <v:f eqn="sum @0 1 0"/>
+              <v:f eqn="sum 0 0 @1"/>
+              <v:f eqn="prod @2 1 2"/>
+              <v:f eqn="prod @3 21600 pixelWidth"/>
+              <v:f eqn="prod @3 21600 pixelHeight"/>
+              <v:f eqn="sum @0 0 1"/>
+              <v:f eqn="prod @6 1 2"/>
+              <v:f eqn="prod @7 21600 pixelWidth"/>
+              <v:f eqn="sum @8 21600 0"/>
+              <v:f eqn="prod @7 21600 pixelHeight"/>
+              <v:f eqn="sum @10 21600 0"/>
+            </v:formulas>
+            <v:path o:extrusionok="f" gradientshapeok="t" o:connecttype="rect"/>
+            <o:lock v:ext="edit" aspectratio="t"/>
+          </v:shapetype>
+          <v:shape id="_x0000_i1040" type="#_x0000_t75" style="width:523.5pt;height:402pt" o:ole="">
+            <v:imagedata r:id="rId24" o:title=""/>
+          </v:shape>
+          <o:OLEObject Type="Embed" ProgID="Visio.Drawing.15" ShapeID="_x0000_i1040" DrawAspect="Content" ObjectID="_1531643051" r:id="rId25"/>
+        </w:object>
+      </w:r>
+    </w:p>
+    <w:p>
+      <w:pPr>
+        <w:pStyle w:val="Caption"/>
+        <w:jc w:val="center"/>
+      </w:pPr>
+      <w:r>
+        <w:t xml:space="preserve">Ilustracija </w:t>
+      </w:r>
+      <w:fldSimple w:instr=" STYLEREF 1 \s ">
+        <w:r>
+          <w:rPr>
+            <w:noProof/>
+          </w:rPr>
+          <w:t>6</w:t>
+        </w:r>
+      </w:fldSimple>
+      <w:r>
+        <w:t>.</w:t>
+      </w:r>
+      <w:fldSimple w:instr=" SEQ Ilustracija \* ARABIC \s 1 ">
+        <w:r>
+          <w:rPr>
+            <w:noProof/>
+          </w:rPr>
+          <w:t>3</w:t>
+        </w:r>
+      </w:fldSimple>
+      <w:r>
+        <w:t xml:space="preserve"> Kontekstualni dijagram</w:t>
+      </w:r>
+    </w:p>
+    <w:p/>
+    <w:p/>
+    <w:p/>
+    <w:p/>
+    <w:p/>
+    <w:p>
       <w:bookmarkStart w:id="1" w:name="_GoBack"/>
       <w:bookmarkEnd w:id="1"/>
     </w:p>
-    <w:p/>
     <w:sectPr>
       <w:pgSz w:w="11906" w:h="16838"/>
       <w:pgMar w:top="1138" w:right="1138" w:bottom="1138" w:left="1138" w:header="0" w:footer="0" w:gutter="0"/>
@@ -37642,7 +37663,7 @@
 </file>
 
 <file path=word/endnotes.xml><?xml version="1.0" encoding="utf-8"?>
-<w:endnotes xmlns:wpc="http://schemas.microsoft.com/office/word/2010/wordprocessingCanvas" xmlns:mc="http://schemas.openxmlformats.org/markup-compatibility/2006" xmlns:o="urn:schemas-microsoft-com:office:office" xmlns:r="http://schemas.openxmlformats.org/officeDocument/2006/relationships" xmlns:m="http://schemas.openxmlformats.org/officeDocument/2006/math" xmlns:v="urn:schemas-microsoft-com:vml" xmlns:wp14="http://schemas.microsoft.com/office/word/2010/wordprocessingDrawing" xmlns:wp="http://schemas.openxmlformats.org/drawingml/2006/wordprocessingDrawing" xmlns:w10="urn:schemas-microsoft-com:office:word" xmlns:w="http://schemas.openxmlformats.org/wordprocessingml/2006/main" xmlns:w14="http://schemas.microsoft.com/office/word/2010/wordml" xmlns:w15="http://schemas.microsoft.com/office/word/2012/wordml" xmlns:wpg="http://schemas.microsoft.com/office/word/2010/wordprocessingGroup" xmlns:wpi="http://schemas.microsoft.com/office/word/2010/wordprocessingInk" xmlns:wne="http://schemas.microsoft.com/office/word/2006/wordml" xmlns:wps="http://schemas.microsoft.com/office/word/2010/wordprocessingShape" mc:Ignorable="w14 w15 wp14">
+<w:endnotes xmlns:wpc="http://schemas.microsoft.com/office/word/2010/wordprocessingCanvas" xmlns:cx="http://schemas.microsoft.com/office/drawing/2014/chartex" xmlns:mc="http://schemas.openxmlformats.org/markup-compatibility/2006" xmlns:o="urn:schemas-microsoft-com:office:office" xmlns:r="http://schemas.openxmlformats.org/officeDocument/2006/relationships" xmlns:m="http://schemas.openxmlformats.org/officeDocument/2006/math" xmlns:v="urn:schemas-microsoft-com:vml" xmlns:wp14="http://schemas.microsoft.com/office/word/2010/wordprocessingDrawing" xmlns:wp="http://schemas.openxmlformats.org/drawingml/2006/wordprocessingDrawing" xmlns:w10="urn:schemas-microsoft-com:office:word" xmlns:w="http://schemas.openxmlformats.org/wordprocessingml/2006/main" xmlns:w14="http://schemas.microsoft.com/office/word/2010/wordml" xmlns:w15="http://schemas.microsoft.com/office/word/2012/wordml" xmlns:w16se="http://schemas.microsoft.com/office/word/2015/wordml/symex" xmlns:wpg="http://schemas.microsoft.com/office/word/2010/wordprocessingGroup" xmlns:wpi="http://schemas.microsoft.com/office/word/2010/wordprocessingInk" xmlns:wne="http://schemas.microsoft.com/office/word/2006/wordml" xmlns:wps="http://schemas.microsoft.com/office/word/2010/wordprocessingShape" mc:Ignorable="w14 w15 w16se wp14">
   <w:endnote w:type="separator" w:id="-1">
     <w:p>
       <w:r>
@@ -37661,7 +37682,7 @@
 </file>
 
 <file path=word/footer1.xml><?xml version="1.0" encoding="utf-8"?>
-<w:ftr xmlns:wpc="http://schemas.microsoft.com/office/word/2010/wordprocessingCanvas" xmlns:mc="http://schemas.openxmlformats.org/markup-compatibility/2006" xmlns:o="urn:schemas-microsoft-com:office:office" xmlns:r="http://schemas.openxmlformats.org/officeDocument/2006/relationships" xmlns:m="http://schemas.openxmlformats.org/officeDocument/2006/math" xmlns:v="urn:schemas-microsoft-com:vml" xmlns:wp14="http://schemas.microsoft.com/office/word/2010/wordprocessingDrawing" xmlns:wp="http://schemas.openxmlformats.org/drawingml/2006/wordprocessingDrawing" xmlns:w10="urn:schemas-microsoft-com:office:word" xmlns:w="http://schemas.openxmlformats.org/wordprocessingml/2006/main" xmlns:w14="http://schemas.microsoft.com/office/word/2010/wordml" xmlns:w15="http://schemas.microsoft.com/office/word/2012/wordml" xmlns:wpg="http://schemas.microsoft.com/office/word/2010/wordprocessingGroup" xmlns:wpi="http://schemas.microsoft.com/office/word/2010/wordprocessingInk" xmlns:wne="http://schemas.microsoft.com/office/word/2006/wordml" xmlns:wps="http://schemas.microsoft.com/office/word/2010/wordprocessingShape" mc:Ignorable="w14 w15 wp14">
+<w:ftr xmlns:wpc="http://schemas.microsoft.com/office/word/2010/wordprocessingCanvas" xmlns:cx="http://schemas.microsoft.com/office/drawing/2014/chartex" xmlns:mc="http://schemas.openxmlformats.org/markup-compatibility/2006" xmlns:o="urn:schemas-microsoft-com:office:office" xmlns:r="http://schemas.openxmlformats.org/officeDocument/2006/relationships" xmlns:m="http://schemas.openxmlformats.org/officeDocument/2006/math" xmlns:v="urn:schemas-microsoft-com:vml" xmlns:wp14="http://schemas.microsoft.com/office/word/2010/wordprocessingDrawing" xmlns:wp="http://schemas.openxmlformats.org/drawingml/2006/wordprocessingDrawing" xmlns:w10="urn:schemas-microsoft-com:office:word" xmlns:w="http://schemas.openxmlformats.org/wordprocessingml/2006/main" xmlns:w14="http://schemas.microsoft.com/office/word/2010/wordml" xmlns:w15="http://schemas.microsoft.com/office/word/2012/wordml" xmlns:w16se="http://schemas.microsoft.com/office/word/2015/wordml/symex" xmlns:wpg="http://schemas.microsoft.com/office/word/2010/wordprocessingGroup" xmlns:wpi="http://schemas.microsoft.com/office/word/2010/wordprocessingInk" xmlns:wne="http://schemas.microsoft.com/office/word/2006/wordml" xmlns:wps="http://schemas.microsoft.com/office/word/2010/wordprocessingShape" mc:Ignorable="w14 w15 w16se wp14">
   <w:p>
     <w:pPr>
       <w:pStyle w:val="Footer"/>
@@ -38089,7 +38110,7 @@
 </file>
 
 <file path=word/footer2.xml><?xml version="1.0" encoding="utf-8"?>
-<w:ftr xmlns:wpc="http://schemas.microsoft.com/office/word/2010/wordprocessingCanvas" xmlns:mc="http://schemas.openxmlformats.org/markup-compatibility/2006" xmlns:o="urn:schemas-microsoft-com:office:office" xmlns:r="http://schemas.openxmlformats.org/officeDocument/2006/relationships" xmlns:m="http://schemas.openxmlformats.org/officeDocument/2006/math" xmlns:v="urn:schemas-microsoft-com:vml" xmlns:wp14="http://schemas.microsoft.com/office/word/2010/wordprocessingDrawing" xmlns:wp="http://schemas.openxmlformats.org/drawingml/2006/wordprocessingDrawing" xmlns:w10="urn:schemas-microsoft-com:office:word" xmlns:w="http://schemas.openxmlformats.org/wordprocessingml/2006/main" xmlns:w14="http://schemas.microsoft.com/office/word/2010/wordml" xmlns:w15="http://schemas.microsoft.com/office/word/2012/wordml" xmlns:wpg="http://schemas.microsoft.com/office/word/2010/wordprocessingGroup" xmlns:wpi="http://schemas.microsoft.com/office/word/2010/wordprocessingInk" xmlns:wne="http://schemas.microsoft.com/office/word/2006/wordml" xmlns:wps="http://schemas.microsoft.com/office/word/2010/wordprocessingShape" mc:Ignorable="w14 w15 wp14">
+<w:ftr xmlns:wpc="http://schemas.microsoft.com/office/word/2010/wordprocessingCanvas" xmlns:cx="http://schemas.microsoft.com/office/drawing/2014/chartex" xmlns:mc="http://schemas.openxmlformats.org/markup-compatibility/2006" xmlns:o="urn:schemas-microsoft-com:office:office" xmlns:r="http://schemas.openxmlformats.org/officeDocument/2006/relationships" xmlns:m="http://schemas.openxmlformats.org/officeDocument/2006/math" xmlns:v="urn:schemas-microsoft-com:vml" xmlns:wp14="http://schemas.microsoft.com/office/word/2010/wordprocessingDrawing" xmlns:wp="http://schemas.openxmlformats.org/drawingml/2006/wordprocessingDrawing" xmlns:w10="urn:schemas-microsoft-com:office:word" xmlns:w="http://schemas.openxmlformats.org/wordprocessingml/2006/main" xmlns:w14="http://schemas.microsoft.com/office/word/2010/wordml" xmlns:w15="http://schemas.microsoft.com/office/word/2012/wordml" xmlns:w16se="http://schemas.microsoft.com/office/word/2015/wordml/symex" xmlns:wpg="http://schemas.microsoft.com/office/word/2010/wordprocessingGroup" xmlns:wpi="http://schemas.microsoft.com/office/word/2010/wordprocessingInk" xmlns:wne="http://schemas.microsoft.com/office/word/2006/wordml" xmlns:wps="http://schemas.microsoft.com/office/word/2010/wordprocessingShape" mc:Ignorable="w14 w15 w16se wp14">
   <w:p>
     <w:pPr>
       <w:pStyle w:val="Footer"/>
@@ -38113,7 +38134,7 @@
 </file>
 
 <file path=word/footnotes.xml><?xml version="1.0" encoding="utf-8"?>
-<w:footnotes xmlns:wpc="http://schemas.microsoft.com/office/word/2010/wordprocessingCanvas" xmlns:mc="http://schemas.openxmlformats.org/markup-compatibility/2006" xmlns:o="urn:schemas-microsoft-com:office:office" xmlns:r="http://schemas.openxmlformats.org/officeDocument/2006/relationships" xmlns:m="http://schemas.openxmlformats.org/officeDocument/2006/math" xmlns:v="urn:schemas-microsoft-com:vml" xmlns:wp14="http://schemas.microsoft.com/office/word/2010/wordprocessingDrawing" xmlns:wp="http://schemas.openxmlformats.org/drawingml/2006/wordprocessingDrawing" xmlns:w10="urn:schemas-microsoft-com:office:word" xmlns:w="http://schemas.openxmlformats.org/wordprocessingml/2006/main" xmlns:w14="http://schemas.microsoft.com/office/word/2010/wordml" xmlns:w15="http://schemas.microsoft.com/office/word/2012/wordml" xmlns:wpg="http://schemas.microsoft.com/office/word/2010/wordprocessingGroup" xmlns:wpi="http://schemas.microsoft.com/office/word/2010/wordprocessingInk" xmlns:wne="http://schemas.microsoft.com/office/word/2006/wordml" xmlns:wps="http://schemas.microsoft.com/office/word/2010/wordprocessingShape" mc:Ignorable="w14 w15 wp14">
+<w:footnotes xmlns:wpc="http://schemas.microsoft.com/office/word/2010/wordprocessingCanvas" xmlns:cx="http://schemas.microsoft.com/office/drawing/2014/chartex" xmlns:mc="http://schemas.openxmlformats.org/markup-compatibility/2006" xmlns:o="urn:schemas-microsoft-com:office:office" xmlns:r="http://schemas.openxmlformats.org/officeDocument/2006/relationships" xmlns:m="http://schemas.openxmlformats.org/officeDocument/2006/math" xmlns:v="urn:schemas-microsoft-com:vml" xmlns:wp14="http://schemas.microsoft.com/office/word/2010/wordprocessingDrawing" xmlns:wp="http://schemas.openxmlformats.org/drawingml/2006/wordprocessingDrawing" xmlns:w10="urn:schemas-microsoft-com:office:word" xmlns:w="http://schemas.openxmlformats.org/wordprocessingml/2006/main" xmlns:w14="http://schemas.microsoft.com/office/word/2010/wordml" xmlns:w15="http://schemas.microsoft.com/office/word/2012/wordml" xmlns:w16se="http://schemas.microsoft.com/office/word/2015/wordml/symex" xmlns:wpg="http://schemas.microsoft.com/office/word/2010/wordprocessingGroup" xmlns:wpi="http://schemas.microsoft.com/office/word/2010/wordprocessingInk" xmlns:wne="http://schemas.microsoft.com/office/word/2006/wordml" xmlns:wps="http://schemas.microsoft.com/office/word/2010/wordprocessingShape" mc:Ignorable="w14 w15 w16se wp14">
   <w:footnote w:type="separator" w:id="-1">
     <w:p>
       <w:r>
@@ -38132,7 +38153,7 @@
 </file>
 
 <file path=word/header1.xml><?xml version="1.0" encoding="utf-8"?>
-<w:hdr xmlns:wpc="http://schemas.microsoft.com/office/word/2010/wordprocessingCanvas" xmlns:mc="http://schemas.openxmlformats.org/markup-compatibility/2006" xmlns:o="urn:schemas-microsoft-com:office:office" xmlns:r="http://schemas.openxmlformats.org/officeDocument/2006/relationships" xmlns:m="http://schemas.openxmlformats.org/officeDocument/2006/math" xmlns:v="urn:schemas-microsoft-com:vml" xmlns:wp14="http://schemas.microsoft.com/office/word/2010/wordprocessingDrawing" xmlns:wp="http://schemas.openxmlformats.org/drawingml/2006/wordprocessingDrawing" xmlns:w10="urn:schemas-microsoft-com:office:word" xmlns:w="http://schemas.openxmlformats.org/wordprocessingml/2006/main" xmlns:w14="http://schemas.microsoft.com/office/word/2010/wordml" xmlns:w15="http://schemas.microsoft.com/office/word/2012/wordml" xmlns:wpg="http://schemas.microsoft.com/office/word/2010/wordprocessingGroup" xmlns:wpi="http://schemas.microsoft.com/office/word/2010/wordprocessingInk" xmlns:wne="http://schemas.microsoft.com/office/word/2006/wordml" xmlns:wps="http://schemas.microsoft.com/office/word/2010/wordprocessingShape" mc:Ignorable="w14 w15 wp14">
+<w:hdr xmlns:wpc="http://schemas.microsoft.com/office/word/2010/wordprocessingCanvas" xmlns:cx="http://schemas.microsoft.com/office/drawing/2014/chartex" xmlns:mc="http://schemas.openxmlformats.org/markup-compatibility/2006" xmlns:o="urn:schemas-microsoft-com:office:office" xmlns:r="http://schemas.openxmlformats.org/officeDocument/2006/relationships" xmlns:m="http://schemas.openxmlformats.org/officeDocument/2006/math" xmlns:v="urn:schemas-microsoft-com:vml" xmlns:wp14="http://schemas.microsoft.com/office/word/2010/wordprocessingDrawing" xmlns:wp="http://schemas.openxmlformats.org/drawingml/2006/wordprocessingDrawing" xmlns:w10="urn:schemas-microsoft-com:office:word" xmlns:w="http://schemas.openxmlformats.org/wordprocessingml/2006/main" xmlns:w14="http://schemas.microsoft.com/office/word/2010/wordml" xmlns:w15="http://schemas.microsoft.com/office/word/2012/wordml" xmlns:w16se="http://schemas.microsoft.com/office/word/2015/wordml/symex" xmlns:wpg="http://schemas.microsoft.com/office/word/2010/wordprocessingGroup" xmlns:wpi="http://schemas.microsoft.com/office/word/2010/wordprocessingInk" xmlns:wne="http://schemas.microsoft.com/office/word/2006/wordml" xmlns:wps="http://schemas.microsoft.com/office/word/2010/wordprocessingShape" mc:Ignorable="w14 w15 w16se wp14">
   <w:p>
     <w:pPr>
       <w:pStyle w:val="Heading7"/>
@@ -38264,7 +38285,7 @@
 </file>
 
 <file path=word/header2.xml><?xml version="1.0" encoding="utf-8"?>
-<w:hdr xmlns:wpc="http://schemas.microsoft.com/office/word/2010/wordprocessingCanvas" xmlns:mc="http://schemas.openxmlformats.org/markup-compatibility/2006" xmlns:o="urn:schemas-microsoft-com:office:office" xmlns:r="http://schemas.openxmlformats.org/officeDocument/2006/relationships" xmlns:m="http://schemas.openxmlformats.org/officeDocument/2006/math" xmlns:v="urn:schemas-microsoft-com:vml" xmlns:wp14="http://schemas.microsoft.com/office/word/2010/wordprocessingDrawing" xmlns:wp="http://schemas.openxmlformats.org/drawingml/2006/wordprocessingDrawing" xmlns:w10="urn:schemas-microsoft-com:office:word" xmlns:w="http://schemas.openxmlformats.org/wordprocessingml/2006/main" xmlns:w14="http://schemas.microsoft.com/office/word/2010/wordml" xmlns:w15="http://schemas.microsoft.com/office/word/2012/wordml" xmlns:wpg="http://schemas.microsoft.com/office/word/2010/wordprocessingGroup" xmlns:wpi="http://schemas.microsoft.com/office/word/2010/wordprocessingInk" xmlns:wne="http://schemas.microsoft.com/office/word/2006/wordml" xmlns:wps="http://schemas.microsoft.com/office/word/2010/wordprocessingShape" mc:Ignorable="w14 w15 wp14">
+<w:hdr xmlns:wpc="http://schemas.microsoft.com/office/word/2010/wordprocessingCanvas" xmlns:cx="http://schemas.microsoft.com/office/drawing/2014/chartex" xmlns:mc="http://schemas.openxmlformats.org/markup-compatibility/2006" xmlns:o="urn:schemas-microsoft-com:office:office" xmlns:r="http://schemas.openxmlformats.org/officeDocument/2006/relationships" xmlns:m="http://schemas.openxmlformats.org/officeDocument/2006/math" xmlns:v="urn:schemas-microsoft-com:vml" xmlns:wp14="http://schemas.microsoft.com/office/word/2010/wordprocessingDrawing" xmlns:wp="http://schemas.openxmlformats.org/drawingml/2006/wordprocessingDrawing" xmlns:w10="urn:schemas-microsoft-com:office:word" xmlns:w="http://schemas.openxmlformats.org/wordprocessingml/2006/main" xmlns:w14="http://schemas.microsoft.com/office/word/2010/wordml" xmlns:w15="http://schemas.microsoft.com/office/word/2012/wordml" xmlns:w16se="http://schemas.microsoft.com/office/word/2015/wordml/symex" xmlns:wpg="http://schemas.microsoft.com/office/word/2010/wordprocessingGroup" xmlns:wpi="http://schemas.microsoft.com/office/word/2010/wordprocessingInk" xmlns:wne="http://schemas.microsoft.com/office/word/2006/wordml" xmlns:wps="http://schemas.microsoft.com/office/word/2010/wordprocessingShape" mc:Ignorable="w14 w15 w16se wp14">
   <w:p>
     <w:pPr>
       <w:pStyle w:val="Header"/>
@@ -38274,7 +38295,7 @@
 </file>
 
 <file path=word/header3.xml><?xml version="1.0" encoding="utf-8"?>
-<w:hdr xmlns:wpc="http://schemas.microsoft.com/office/word/2010/wordprocessingCanvas" xmlns:mc="http://schemas.openxmlformats.org/markup-compatibility/2006" xmlns:o="urn:schemas-microsoft-com:office:office" xmlns:r="http://schemas.openxmlformats.org/officeDocument/2006/relationships" xmlns:m="http://schemas.openxmlformats.org/officeDocument/2006/math" xmlns:v="urn:schemas-microsoft-com:vml" xmlns:wp14="http://schemas.microsoft.com/office/word/2010/wordprocessingDrawing" xmlns:wp="http://schemas.openxmlformats.org/drawingml/2006/wordprocessingDrawing" xmlns:w10="urn:schemas-microsoft-com:office:word" xmlns:w="http://schemas.openxmlformats.org/wordprocessingml/2006/main" xmlns:w14="http://schemas.microsoft.com/office/word/2010/wordml" xmlns:w15="http://schemas.microsoft.com/office/word/2012/wordml" xmlns:wpg="http://schemas.microsoft.com/office/word/2010/wordprocessingGroup" xmlns:wpi="http://schemas.microsoft.com/office/word/2010/wordprocessingInk" xmlns:wne="http://schemas.microsoft.com/office/word/2006/wordml" xmlns:wps="http://schemas.microsoft.com/office/word/2010/wordprocessingShape" mc:Ignorable="w14 w15 wp14">
+<w:hdr xmlns:wpc="http://schemas.microsoft.com/office/word/2010/wordprocessingCanvas" xmlns:cx="http://schemas.microsoft.com/office/drawing/2014/chartex" xmlns:mc="http://schemas.openxmlformats.org/markup-compatibility/2006" xmlns:o="urn:schemas-microsoft-com:office:office" xmlns:r="http://schemas.openxmlformats.org/officeDocument/2006/relationships" xmlns:m="http://schemas.openxmlformats.org/officeDocument/2006/math" xmlns:v="urn:schemas-microsoft-com:vml" xmlns:wp14="http://schemas.microsoft.com/office/word/2010/wordprocessingDrawing" xmlns:wp="http://schemas.openxmlformats.org/drawingml/2006/wordprocessingDrawing" xmlns:w10="urn:schemas-microsoft-com:office:word" xmlns:w="http://schemas.openxmlformats.org/wordprocessingml/2006/main" xmlns:w14="http://schemas.microsoft.com/office/word/2010/wordml" xmlns:w15="http://schemas.microsoft.com/office/word/2012/wordml" xmlns:w16se="http://schemas.microsoft.com/office/word/2015/wordml/symex" xmlns:wpg="http://schemas.microsoft.com/office/word/2010/wordprocessingGroup" xmlns:wpi="http://schemas.microsoft.com/office/word/2010/wordprocessingInk" xmlns:wne="http://schemas.microsoft.com/office/word/2006/wordml" xmlns:wps="http://schemas.microsoft.com/office/word/2010/wordprocessingShape" mc:Ignorable="w14 w15 w16se wp14">
   <w:p>
     <w:pPr>
       <w:pStyle w:val="Heading7"/>
@@ -38288,7 +38309,7 @@
 </file>
 
 <file path=word/header4.xml><?xml version="1.0" encoding="utf-8"?>
-<w:hdr xmlns:wpc="http://schemas.microsoft.com/office/word/2010/wordprocessingCanvas" xmlns:mc="http://schemas.openxmlformats.org/markup-compatibility/2006" xmlns:o="urn:schemas-microsoft-com:office:office" xmlns:r="http://schemas.openxmlformats.org/officeDocument/2006/relationships" xmlns:m="http://schemas.openxmlformats.org/officeDocument/2006/math" xmlns:v="urn:schemas-microsoft-com:vml" xmlns:wp14="http://schemas.microsoft.com/office/word/2010/wordprocessingDrawing" xmlns:wp="http://schemas.openxmlformats.org/drawingml/2006/wordprocessingDrawing" xmlns:w10="urn:schemas-microsoft-com:office:word" xmlns:w="http://schemas.openxmlformats.org/wordprocessingml/2006/main" xmlns:w14="http://schemas.microsoft.com/office/word/2010/wordml" xmlns:w15="http://schemas.microsoft.com/office/word/2012/wordml" xmlns:wpg="http://schemas.microsoft.com/office/word/2010/wordprocessingGroup" xmlns:wpi="http://schemas.microsoft.com/office/word/2010/wordprocessingInk" xmlns:wne="http://schemas.microsoft.com/office/word/2006/wordml" xmlns:wps="http://schemas.microsoft.com/office/word/2010/wordprocessingShape" mc:Ignorable="w14 w15 wp14">
+<w:hdr xmlns:wpc="http://schemas.microsoft.com/office/word/2010/wordprocessingCanvas" xmlns:cx="http://schemas.microsoft.com/office/drawing/2014/chartex" xmlns:mc="http://schemas.openxmlformats.org/markup-compatibility/2006" xmlns:o="urn:schemas-microsoft-com:office:office" xmlns:r="http://schemas.openxmlformats.org/officeDocument/2006/relationships" xmlns:m="http://schemas.openxmlformats.org/officeDocument/2006/math" xmlns:v="urn:schemas-microsoft-com:vml" xmlns:wp14="http://schemas.microsoft.com/office/word/2010/wordprocessingDrawing" xmlns:wp="http://schemas.openxmlformats.org/drawingml/2006/wordprocessingDrawing" xmlns:w10="urn:schemas-microsoft-com:office:word" xmlns:w="http://schemas.openxmlformats.org/wordprocessingml/2006/main" xmlns:w14="http://schemas.microsoft.com/office/word/2010/wordml" xmlns:w15="http://schemas.microsoft.com/office/word/2012/wordml" xmlns:w16se="http://schemas.microsoft.com/office/word/2015/wordml/symex" xmlns:wpg="http://schemas.microsoft.com/office/word/2010/wordprocessingGroup" xmlns:wpi="http://schemas.microsoft.com/office/word/2010/wordprocessingInk" xmlns:wne="http://schemas.microsoft.com/office/word/2006/wordml" xmlns:wps="http://schemas.microsoft.com/office/word/2010/wordprocessingShape" mc:Ignorable="w14 w15 w16se wp14">
   <w:p>
     <w:pPr>
       <w:pStyle w:val="Header"/>
@@ -38298,7 +38319,7 @@
 </file>
 
 <file path=word/numbering.xml><?xml version="1.0" encoding="utf-8"?>
-<w:numbering xmlns:wpc="http://schemas.microsoft.com/office/word/2010/wordprocessingCanvas" xmlns:mc="http://schemas.openxmlformats.org/markup-compatibility/2006" xmlns:o="urn:schemas-microsoft-com:office:office" xmlns:r="http://schemas.openxmlformats.org/officeDocument/2006/relationships" xmlns:m="http://schemas.openxmlformats.org/officeDocument/2006/math" xmlns:v="urn:schemas-microsoft-com:vml" xmlns:wp14="http://schemas.microsoft.com/office/word/2010/wordprocessingDrawing" xmlns:wp="http://schemas.openxmlformats.org/drawingml/2006/wordprocessingDrawing" xmlns:w10="urn:schemas-microsoft-com:office:word" xmlns:w="http://schemas.openxmlformats.org/wordprocessingml/2006/main" xmlns:w14="http://schemas.microsoft.com/office/word/2010/wordml" xmlns:w15="http://schemas.microsoft.com/office/word/2012/wordml" xmlns:wpg="http://schemas.microsoft.com/office/word/2010/wordprocessingGroup" xmlns:wpi="http://schemas.microsoft.com/office/word/2010/wordprocessingInk" xmlns:wne="http://schemas.microsoft.com/office/word/2006/wordml" xmlns:wps="http://schemas.microsoft.com/office/word/2010/wordprocessingShape" mc:Ignorable="w14 w15 wp14">
+<w:numbering xmlns:wpc="http://schemas.microsoft.com/office/word/2010/wordprocessingCanvas" xmlns:cx="http://schemas.microsoft.com/office/drawing/2014/chartex" xmlns:mc="http://schemas.openxmlformats.org/markup-compatibility/2006" xmlns:o="urn:schemas-microsoft-com:office:office" xmlns:r="http://schemas.openxmlformats.org/officeDocument/2006/relationships" xmlns:m="http://schemas.openxmlformats.org/officeDocument/2006/math" xmlns:v="urn:schemas-microsoft-com:vml" xmlns:wp14="http://schemas.microsoft.com/office/word/2010/wordprocessingDrawing" xmlns:wp="http://schemas.openxmlformats.org/drawingml/2006/wordprocessingDrawing" xmlns:w10="urn:schemas-microsoft-com:office:word" xmlns:w="http://schemas.openxmlformats.org/wordprocessingml/2006/main" xmlns:w14="http://schemas.microsoft.com/office/word/2010/wordml" xmlns:w15="http://schemas.microsoft.com/office/word/2012/wordml" xmlns:w16se="http://schemas.microsoft.com/office/word/2015/wordml/symex" xmlns:wpg="http://schemas.microsoft.com/office/word/2010/wordprocessingGroup" xmlns:wpi="http://schemas.microsoft.com/office/word/2010/wordprocessingInk" xmlns:wne="http://schemas.microsoft.com/office/word/2006/wordml" xmlns:wps="http://schemas.microsoft.com/office/word/2010/wordprocessingShape" mc:Ignorable="w14 w15 w16se wp14">
   <w:abstractNum w:abstractNumId="0" w15:restartNumberingAfterBreak="0">
     <w:nsid w:val="01C509C2"/>
     <w:multiLevelType w:val="hybridMultilevel"/>
@@ -42446,7 +42467,7 @@
 </file>
 
 <file path=word/styles.xml><?xml version="1.0" encoding="utf-8"?>
-<w:styles xmlns:mc="http://schemas.openxmlformats.org/markup-compatibility/2006" xmlns:r="http://schemas.openxmlformats.org/officeDocument/2006/relationships" xmlns:w="http://schemas.openxmlformats.org/wordprocessingml/2006/main" xmlns:w14="http://schemas.microsoft.com/office/word/2010/wordml" xmlns:w15="http://schemas.microsoft.com/office/word/2012/wordml" mc:Ignorable="w14 w15">
+<w:styles xmlns:mc="http://schemas.openxmlformats.org/markup-compatibility/2006" xmlns:r="http://schemas.openxmlformats.org/officeDocument/2006/relationships" xmlns:w="http://schemas.openxmlformats.org/wordprocessingml/2006/main" xmlns:w14="http://schemas.microsoft.com/office/word/2010/wordml" xmlns:w15="http://schemas.microsoft.com/office/word/2012/wordml" xmlns:w16se="http://schemas.microsoft.com/office/word/2015/wordml/symex" mc:Ignorable="w14 w15 w16se">
   <w:docDefaults>
     <w:rPrDefault>
       <w:rPr>
@@ -44277,7 +44298,7 @@
 </file>
 
 <file path=customXml/itemProps1.xml><?xml version="1.0" encoding="utf-8"?>
-<ds:datastoreItem xmlns:ds="http://schemas.openxmlformats.org/officeDocument/2006/customXml" ds:itemID="{EB6AF6A7-ED46-4C8F-961F-7FCC2B2D41BD}">
+<ds:datastoreItem xmlns:ds="http://schemas.openxmlformats.org/officeDocument/2006/customXml" ds:itemID="{E0211D6A-FA63-4E25-89D1-035070C0AFFB}">
   <ds:schemaRefs>
     <ds:schemaRef ds:uri="http://schemas.openxmlformats.org/officeDocument/2006/bibliography"/>
   </ds:schemaRefs>

--- a/docs/FIT-ZavrsniRad-DankoSimunovic.docx
+++ b/docs/FIT-ZavrsniRad-DankoSimunovic.docx
@@ -11492,25 +11492,51 @@
       <w:r>
         <w:t xml:space="preserve">Tabela </w:t>
       </w:r>
-      <w:fldSimple w:instr=" STYLEREF 1 \s ">
-        <w:r>
-          <w:rPr>
-            <w:noProof/>
-          </w:rPr>
-          <w:t>1</w:t>
-        </w:r>
-      </w:fldSimple>
+      <w:r>
+        <w:fldChar w:fldCharType="begin"/>
+      </w:r>
+      <w:r>
+        <w:instrText xml:space="preserve"> STYLEREF 1 \s </w:instrText>
+      </w:r>
+      <w:r>
+        <w:fldChar w:fldCharType="separate"/>
+      </w:r>
+      <w:r>
+        <w:rPr>
+          <w:noProof/>
+        </w:rPr>
+        <w:t>1</w:t>
+      </w:r>
+      <w:r>
+        <w:rPr>
+          <w:noProof/>
+        </w:rPr>
+        <w:fldChar w:fldCharType="end"/>
+      </w:r>
       <w:r>
         <w:t>.</w:t>
       </w:r>
-      <w:fldSimple w:instr=" SEQ Tabela \* ARABIC \s 1 ">
-        <w:r>
-          <w:rPr>
-            <w:noProof/>
-          </w:rPr>
-          <w:t>1</w:t>
-        </w:r>
-      </w:fldSimple>
+      <w:r>
+        <w:fldChar w:fldCharType="begin"/>
+      </w:r>
+      <w:r>
+        <w:instrText xml:space="preserve"> SEQ Tabela \* ARABIC \s 1 </w:instrText>
+      </w:r>
+      <w:r>
+        <w:fldChar w:fldCharType="separate"/>
+      </w:r>
+      <w:r>
+        <w:rPr>
+          <w:noProof/>
+        </w:rPr>
+        <w:t>1</w:t>
+      </w:r>
+      <w:r>
+        <w:rPr>
+          <w:noProof/>
+        </w:rPr>
+        <w:fldChar w:fldCharType="end"/>
+      </w:r>
       <w:r>
         <w:t xml:space="preserve"> Finansijski aspekti projekta</w:t>
       </w:r>
@@ -13363,25 +13389,51 @@
       <w:r>
         <w:t xml:space="preserve">Tabela </w:t>
       </w:r>
-      <w:fldSimple w:instr=" STYLEREF 1 \s ">
-        <w:r>
-          <w:rPr>
-            <w:noProof/>
-          </w:rPr>
-          <w:t>1</w:t>
-        </w:r>
-      </w:fldSimple>
+      <w:r>
+        <w:fldChar w:fldCharType="begin"/>
+      </w:r>
+      <w:r>
+        <w:instrText xml:space="preserve"> STYLEREF 1 \s </w:instrText>
+      </w:r>
+      <w:r>
+        <w:fldChar w:fldCharType="separate"/>
+      </w:r>
+      <w:r>
+        <w:rPr>
+          <w:noProof/>
+        </w:rPr>
+        <w:t>1</w:t>
+      </w:r>
+      <w:r>
+        <w:rPr>
+          <w:noProof/>
+        </w:rPr>
+        <w:fldChar w:fldCharType="end"/>
+      </w:r>
       <w:r>
         <w:t>.</w:t>
       </w:r>
-      <w:fldSimple w:instr=" SEQ Tabela \* ARABIC \s 1 ">
-        <w:r>
-          <w:rPr>
-            <w:noProof/>
-          </w:rPr>
-          <w:t>2</w:t>
-        </w:r>
-      </w:fldSimple>
+      <w:r>
+        <w:fldChar w:fldCharType="begin"/>
+      </w:r>
+      <w:r>
+        <w:instrText xml:space="preserve"> SEQ Tabela \* ARABIC \s 1 </w:instrText>
+      </w:r>
+      <w:r>
+        <w:fldChar w:fldCharType="separate"/>
+      </w:r>
+      <w:r>
+        <w:rPr>
+          <w:noProof/>
+        </w:rPr>
+        <w:t>2</w:t>
+      </w:r>
+      <w:r>
+        <w:rPr>
+          <w:noProof/>
+        </w:rPr>
+        <w:fldChar w:fldCharType="end"/>
+      </w:r>
       <w:r>
         <w:t xml:space="preserve"> Finansijski aspekti projekti</w:t>
       </w:r>
@@ -37604,10 +37656,10 @@
             <v:path o:extrusionok="f" gradientshapeok="t" o:connecttype="rect"/>
             <o:lock v:ext="edit" aspectratio="t"/>
           </v:shapetype>
-          <v:shape id="_x0000_i1040" type="#_x0000_t75" style="width:523.5pt;height:402pt" o:ole="">
+          <v:shape id="_x0000_i1025" type="#_x0000_t75" style="width:523.6pt;height:402.05pt" o:ole="">
             <v:imagedata r:id="rId24" o:title=""/>
           </v:shape>
-          <o:OLEObject Type="Embed" ProgID="Visio.Drawing.15" ShapeID="_x0000_i1040" DrawAspect="Content" ObjectID="_1531643051" r:id="rId25"/>
+          <o:OLEObject Type="Embed" ProgID="Visio.Drawing.15" ShapeID="_x0000_i1025" DrawAspect="Content" ObjectID="_1531918197" r:id="rId25"/>
         </w:object>
       </w:r>
     </w:p>
@@ -37648,8 +37700,312 @@
     <w:p/>
     <w:p/>
     <w:p>
+      <w:pPr>
+        <w:pStyle w:val="Heading2"/>
+      </w:pPr>
+      <w:r>
+        <w:lastRenderedPageBreak/>
+        <w:t>Logički model procesa</w:t>
+      </w:r>
+    </w:p>
+    <w:p/>
+    <w:p>
+      <w:pPr>
+        <w:jc w:val="both"/>
+      </w:pPr>
+      <w:r>
+        <w:t xml:space="preserve">U logičkom modelu procesa vršimo </w:t>
+      </w:r>
+      <w:r>
+        <w:rPr>
+          <w:lang w:val="en-US"/>
+        </w:rPr>
+        <w:t>dekompoziciju polaznog općeg procesa sistema na procese nižeg nivoa</w:t>
+      </w:r>
+      <w:r>
+        <w:t>. Također</w:t>
+      </w:r>
+      <w:r>
+        <w:t xml:space="preserve">, </w:t>
+      </w:r>
+      <w:r>
+        <w:t>vidljivo je kojim procesima pripadaju pojedini informacijski tokovi navedeni u dijagramu konteksta</w:t>
+      </w:r>
+      <w:r>
+        <w:t xml:space="preserve">, </w:t>
+      </w:r>
+      <w:r>
+        <w:t xml:space="preserve">i gdje se završava njihova obrada. </w:t>
+      </w:r>
+    </w:p>
+    <w:p>
+      <w:pPr>
+        <w:keepNext/>
+        <w:jc w:val="center"/>
+      </w:pPr>
+      <w:r>
+        <w:object w:dxaOrig="10515" w:dyaOrig="19291">
+          <v:shape id="_x0000_i1026" type="#_x0000_t75" style="width:396.85pt;height:8in" o:ole="">
+            <v:imagedata r:id="rId26" o:title=""/>
+          </v:shape>
+          <o:OLEObject Type="Embed" ProgID="Visio.Drawing.15" ShapeID="_x0000_i1026" DrawAspect="Content" ObjectID="_1531918198" r:id="rId27"/>
+        </w:object>
+      </w:r>
+    </w:p>
+    <w:p>
+      <w:pPr>
+        <w:pStyle w:val="Caption"/>
+        <w:jc w:val="center"/>
+      </w:pPr>
+      <w:r>
+        <w:t xml:space="preserve">Ilustracija </w:t>
+      </w:r>
+      <w:fldSimple w:instr=" STYLEREF 1 \s ">
+        <w:r>
+          <w:rPr>
+            <w:noProof/>
+          </w:rPr>
+          <w:t>6</w:t>
+        </w:r>
+      </w:fldSimple>
+      <w:r>
+        <w:t>.</w:t>
+      </w:r>
+      <w:fldSimple w:instr=" SEQ Ilustracija \* ARABIC \s 1 ">
+        <w:r>
+          <w:rPr>
+            <w:noProof/>
+          </w:rPr>
+          <w:t>4</w:t>
+        </w:r>
+      </w:fldSimple>
+      <w:r>
+        <w:t xml:space="preserve"> Logički model procesa</w:t>
+      </w:r>
+    </w:p>
+    <w:p>
+      <w:pPr>
+        <w:pStyle w:val="Heading2"/>
+      </w:pPr>
+      <w:r>
+        <w:lastRenderedPageBreak/>
+        <w:t>Konceptualni model podataka</w:t>
+      </w:r>
+    </w:p>
+    <w:p/>
+    <w:p>
+      <w:pPr>
+        <w:rPr>
+          <w:rFonts w:cstheme="minorHAnsi"/>
+        </w:rPr>
+      </w:pPr>
+      <w:r>
+        <w:rPr>
+          <w:rFonts w:cstheme="minorHAnsi"/>
+        </w:rPr>
+        <w:t>Dijagram konceptualnog modela podataka pokazuje entitete u sistemu i veze među entitetima</w:t>
+      </w:r>
+    </w:p>
+    <w:p>
+      <w:pPr>
+        <w:rPr>
+          <w:rFonts w:cstheme="minorHAnsi"/>
+        </w:rPr>
+      </w:pPr>
+    </w:p>
+    <w:p>
+      <w:pPr>
+        <w:keepNext/>
+        <w:jc w:val="center"/>
+      </w:pPr>
+      <w:r>
+        <w:object w:dxaOrig="16020" w:dyaOrig="9615">
+          <v:shape id="_x0000_i1034" type="#_x0000_t75" style="width:481.55pt;height:449.3pt" o:ole="">
+            <v:imagedata r:id="rId28" o:title=""/>
+          </v:shape>
+          <o:OLEObject Type="Embed" ProgID="Visio.Drawing.15" ShapeID="_x0000_i1034" DrawAspect="Content" ObjectID="_1531918199" r:id="rId29"/>
+        </w:object>
+      </w:r>
+    </w:p>
+    <w:p>
+      <w:pPr>
+        <w:pStyle w:val="Caption"/>
+        <w:jc w:val="center"/>
+      </w:pPr>
+      <w:r>
+        <w:t xml:space="preserve">Ilustracija </w:t>
+      </w:r>
+      <w:fldSimple w:instr=" STYLEREF 1 \s ">
+        <w:r>
+          <w:rPr>
+            <w:noProof/>
+          </w:rPr>
+          <w:t>6</w:t>
+        </w:r>
+      </w:fldSimple>
+      <w:r>
+        <w:t>.</w:t>
+      </w:r>
+      <w:fldSimple w:instr=" SEQ Ilustracija \* ARABIC \s 1 ">
+        <w:r>
+          <w:rPr>
+            <w:noProof/>
+          </w:rPr>
+          <w:t>5</w:t>
+        </w:r>
+      </w:fldSimple>
+      <w:r>
+        <w:t xml:space="preserve"> Konceptualni model podataka</w:t>
+      </w:r>
+    </w:p>
+    <w:p/>
+    <w:p/>
+    <w:p/>
+    <w:p/>
+    <w:p/>
+    <w:p>
+      <w:pPr>
+        <w:pStyle w:val="Heading2"/>
+      </w:pPr>
+      <w:r>
+        <w:lastRenderedPageBreak/>
+        <w:t>Fizički model – šema baze podataka</w:t>
+      </w:r>
+    </w:p>
+    <w:p/>
+    <w:p>
+      <w:pPr>
+        <w:jc w:val="both"/>
+        <w:rPr>
+          <w:rFonts w:cstheme="minorHAnsi"/>
+          <w:sz w:val="22"/>
+          <w:lang w:val="hr-HR"/>
+        </w:rPr>
+      </w:pPr>
+      <w:r>
+        <w:rPr>
+          <w:rFonts w:cstheme="minorHAnsi"/>
+          <w:sz w:val="22"/>
+          <w:lang w:val="hr-HR"/>
+        </w:rPr>
+        <w:t>Š</w:t>
+      </w:r>
       <w:bookmarkStart w:id="1" w:name="_GoBack"/>
       <w:bookmarkEnd w:id="1"/>
+      <w:r>
+        <w:rPr>
+          <w:rFonts w:cstheme="minorHAnsi"/>
+          <w:sz w:val="22"/>
+          <w:lang w:val="hr-HR"/>
+        </w:rPr>
+        <w:t xml:space="preserve">ema baze podataka je dijagram na kojem su predstavljeni entiteti baze podataka i veze između njih. Baza podataka kreirana je u SQL Server </w:t>
+      </w:r>
+      <w:r>
+        <w:rPr>
+          <w:rFonts w:cstheme="minorHAnsi"/>
+          <w:sz w:val="22"/>
+          <w:lang w:val="hr-HR"/>
+        </w:rPr>
+        <w:t>2014</w:t>
+      </w:r>
+      <w:r>
+        <w:rPr>
+          <w:rFonts w:cstheme="minorHAnsi"/>
+          <w:sz w:val="22"/>
+          <w:lang w:val="hr-HR"/>
+        </w:rPr>
+        <w:t>.</w:t>
+      </w:r>
+    </w:p>
+    <w:p>
+      <w:pPr>
+        <w:keepNext/>
+        <w:jc w:val="center"/>
+      </w:pPr>
+      <w:r>
+        <w:rPr>
+          <w:noProof/>
+        </w:rPr>
+        <w:drawing>
+          <wp:inline distT="0" distB="0" distL="0" distR="0" wp14:anchorId="44E4C635" wp14:editId="1794A9CF">
+            <wp:extent cx="6115050" cy="4415951"/>
+            <wp:effectExtent l="0" t="0" r="0" b="3810"/>
+            <wp:docPr id="16" name="Picture 16"/>
+            <wp:cNvGraphicFramePr>
+              <a:graphicFrameLocks xmlns:a="http://schemas.openxmlformats.org/drawingml/2006/main" noChangeAspect="1"/>
+            </wp:cNvGraphicFramePr>
+            <a:graphic xmlns:a="http://schemas.openxmlformats.org/drawingml/2006/main">
+              <a:graphicData uri="http://schemas.openxmlformats.org/drawingml/2006/picture">
+                <pic:pic xmlns:pic="http://schemas.openxmlformats.org/drawingml/2006/picture">
+                  <pic:nvPicPr>
+                    <pic:cNvPr id="0" name="Picture 12"/>
+                    <pic:cNvPicPr>
+                      <a:picLocks noChangeAspect="1" noChangeArrowheads="1"/>
+                    </pic:cNvPicPr>
+                  </pic:nvPicPr>
+                  <pic:blipFill>
+                    <a:blip r:embed="rId30">
+                      <a:extLst>
+                        <a:ext uri="{28A0092B-C50C-407E-A947-70E740481C1C}">
+                          <a14:useLocalDpi xmlns:a14="http://schemas.microsoft.com/office/drawing/2010/main" val="0"/>
+                        </a:ext>
+                      </a:extLst>
+                    </a:blip>
+                    <a:srcRect/>
+                    <a:stretch>
+                      <a:fillRect/>
+                    </a:stretch>
+                  </pic:blipFill>
+                  <pic:spPr bwMode="auto">
+                    <a:xfrm>
+                      <a:off x="0" y="0"/>
+                      <a:ext cx="6115050" cy="4415951"/>
+                    </a:xfrm>
+                    <a:prstGeom prst="rect">
+                      <a:avLst/>
+                    </a:prstGeom>
+                    <a:noFill/>
+                    <a:ln>
+                      <a:noFill/>
+                    </a:ln>
+                  </pic:spPr>
+                </pic:pic>
+              </a:graphicData>
+            </a:graphic>
+          </wp:inline>
+        </w:drawing>
+      </w:r>
+    </w:p>
+    <w:p>
+      <w:pPr>
+        <w:pStyle w:val="Caption"/>
+        <w:jc w:val="center"/>
+      </w:pPr>
+      <w:r>
+        <w:t xml:space="preserve">Ilustracija </w:t>
+      </w:r>
+      <w:fldSimple w:instr=" STYLEREF 1 \s ">
+        <w:r>
+          <w:rPr>
+            <w:noProof/>
+          </w:rPr>
+          <w:t>6</w:t>
+        </w:r>
+      </w:fldSimple>
+      <w:r>
+        <w:t>.</w:t>
+      </w:r>
+      <w:fldSimple w:instr=" SEQ Ilustracija \* ARABIC \s 1 ">
+        <w:r>
+          <w:rPr>
+            <w:noProof/>
+          </w:rPr>
+          <w:t>6</w:t>
+        </w:r>
+      </w:fldSimple>
+      <w:r>
+        <w:t xml:space="preserve"> Šema baze podataka</w:t>
+      </w:r>
     </w:p>
     <w:sectPr>
       <w:pgSz w:w="11906" w:h="16838"/>
@@ -44298,7 +44654,7 @@
 </file>
 
 <file path=customXml/itemProps1.xml><?xml version="1.0" encoding="utf-8"?>
-<ds:datastoreItem xmlns:ds="http://schemas.openxmlformats.org/officeDocument/2006/customXml" ds:itemID="{E0211D6A-FA63-4E25-89D1-035070C0AFFB}">
+<ds:datastoreItem xmlns:ds="http://schemas.openxmlformats.org/officeDocument/2006/customXml" ds:itemID="{88AC238C-7A34-404A-B645-D9F2DF58DB9C}">
   <ds:schemaRefs>
     <ds:schemaRef ds:uri="http://schemas.openxmlformats.org/officeDocument/2006/bibliography"/>
   </ds:schemaRefs>

--- a/docs/FIT-ZavrsniRad-DankoSimunovic.docx
+++ b/docs/FIT-ZavrsniRad-DankoSimunovic.docx
@@ -1,6 +1,6 @@
 
 <file path=word/document.xml><?xml version="1.0" encoding="utf-8"?>
-<w:document xmlns:wpc="http://schemas.microsoft.com/office/word/2010/wordprocessingCanvas" xmlns:cx="http://schemas.microsoft.com/office/drawing/2014/chartex" xmlns:mc="http://schemas.openxmlformats.org/markup-compatibility/2006" xmlns:o="urn:schemas-microsoft-com:office:office" xmlns:r="http://schemas.openxmlformats.org/officeDocument/2006/relationships" xmlns:m="http://schemas.openxmlformats.org/officeDocument/2006/math" xmlns:v="urn:schemas-microsoft-com:vml" xmlns:wp14="http://schemas.microsoft.com/office/word/2010/wordprocessingDrawing" xmlns:wp="http://schemas.openxmlformats.org/drawingml/2006/wordprocessingDrawing" xmlns:w10="urn:schemas-microsoft-com:office:word" xmlns:w="http://schemas.openxmlformats.org/wordprocessingml/2006/main" xmlns:w14="http://schemas.microsoft.com/office/word/2010/wordml" xmlns:w15="http://schemas.microsoft.com/office/word/2012/wordml" xmlns:w16se="http://schemas.microsoft.com/office/word/2015/wordml/symex" xmlns:wpg="http://schemas.microsoft.com/office/word/2010/wordprocessingGroup" xmlns:wpi="http://schemas.microsoft.com/office/word/2010/wordprocessingInk" xmlns:wne="http://schemas.microsoft.com/office/word/2006/wordml" xmlns:wps="http://schemas.microsoft.com/office/word/2010/wordprocessingShape" mc:Ignorable="w14 w15 w16se wp14">
+<w:document xmlns:wpc="http://schemas.microsoft.com/office/word/2010/wordprocessingCanvas" xmlns:cx="http://schemas.microsoft.com/office/drawing/2014/chartex" xmlns:cx1="http://schemas.microsoft.com/office/drawing/2015/9/8/chartex" xmlns:cx2="http://schemas.microsoft.com/office/drawing/2015/10/21/chartex" xmlns:mc="http://schemas.openxmlformats.org/markup-compatibility/2006" xmlns:o="urn:schemas-microsoft-com:office:office" xmlns:r="http://schemas.openxmlformats.org/officeDocument/2006/relationships" xmlns:m="http://schemas.openxmlformats.org/officeDocument/2006/math" xmlns:v="urn:schemas-microsoft-com:vml" xmlns:wp14="http://schemas.microsoft.com/office/word/2010/wordprocessingDrawing" xmlns:wp="http://schemas.openxmlformats.org/drawingml/2006/wordprocessingDrawing" xmlns:w10="urn:schemas-microsoft-com:office:word" xmlns:w="http://schemas.openxmlformats.org/wordprocessingml/2006/main" xmlns:w14="http://schemas.microsoft.com/office/word/2010/wordml" xmlns:w15="http://schemas.microsoft.com/office/word/2012/wordml" xmlns:w16se="http://schemas.microsoft.com/office/word/2015/wordml/symex" xmlns:wpg="http://schemas.microsoft.com/office/word/2010/wordprocessingGroup" xmlns:wpi="http://schemas.microsoft.com/office/word/2010/wordprocessingInk" xmlns:wne="http://schemas.microsoft.com/office/word/2006/wordml" xmlns:wps="http://schemas.microsoft.com/office/word/2010/wordprocessingShape" mc:Ignorable="w14 w15 w16se wp14">
   <w:body>
     <w:p>
       <w:pPr>
@@ -1263,9 +1263,16 @@
       <w:pPr>
         <w:jc w:val="both"/>
         <w:rPr>
-          <w:rStyle w:val="hps"/>
           <w:lang w:val="en"/>
         </w:rPr>
+        <w:sectPr>
+          <w:footerReference w:type="default" r:id="rId14"/>
+          <w:pgSz w:w="11906" w:h="16838"/>
+          <w:pgMar w:top="1138" w:right="1138" w:bottom="1138" w:left="1138" w:header="0" w:footer="0" w:gutter="0"/>
+          <w:pgNumType w:start="1"/>
+          <w:cols w:space="708"/>
+          <w:docGrid w:linePitch="360"/>
+        </w:sectPr>
       </w:pPr>
       <w:r>
         <w:rPr>
@@ -1355,36 +1362,210 @@
         </w:rPr>
         <w:t xml:space="preserve"> database</w:t>
       </w:r>
+      <w:bookmarkStart w:id="0" w:name="_GoBack"/>
+      <w:bookmarkEnd w:id="0"/>
     </w:p>
     <w:p/>
+    <w:p>
+      <w:pPr>
+        <w:pStyle w:val="Heading1"/>
+      </w:pPr>
+      <w:r>
+        <w:t>Uvod</w:t>
+      </w:r>
+    </w:p>
     <w:p/>
+    <w:p>
+      <w:pPr>
+        <w:jc w:val="both"/>
+      </w:pPr>
+      <w:r>
+        <w:rPr>
+          <w:bCs/>
+        </w:rPr>
+        <w:t>Novinska agencija</w:t>
+      </w:r>
+      <w:r>
+        <w:t xml:space="preserve"> je posrednička informativna ustanova koja vlastitim i iznajmljenim kadrom, sredstvima veze i saobraćaja, svakodnevno prikuplja informativni materijal iz matične zemlje i inostranstva i uz naplatu ga dostavlja na korištenje domaćim i inostranim sredstvima informacija (štampi, radiju, televiziji), drugim domaćim i inostranim korisnicima (državnim organima, privrednim, finansijskim, kulturnim i drugim organizacijama i ustanovama).</w:t>
+      </w:r>
+    </w:p>
+    <w:p>
+      <w:pPr>
+        <w:jc w:val="both"/>
+      </w:pPr>
+      <w:r>
+        <w:t>Aplikacije koje su predmet ovog rada trebale bi da omoguće brže i efikasnije upravljanje sadržajem unutar novinske agencije. Korisnici će moći da lakše upravljaju obajvljivanjem sadržaja</w:t>
+      </w:r>
+      <w:r>
+        <w:t xml:space="preserve"> i njihovom dostupnošću. </w:t>
+      </w:r>
+      <w:r>
+        <w:t xml:space="preserve">Također, putem CMS će korisnicima biti omogućeno da definišu izgled stranice </w:t>
+      </w:r>
+      <w:r>
+        <w:t>preko koje će se posjetitelji pristupati sadržaju.</w:t>
+      </w:r>
+      <w:r>
+        <w:t xml:space="preserve"> </w:t>
+      </w:r>
+      <w:r>
+        <w:t>CMS sistemu je moguće pristupiti preko web preglednika što korisnicima daje veliku fleksibilnost prikom objave članaka i sadržaja.</w:t>
+      </w:r>
+    </w:p>
+    <w:p>
+      <w:pPr>
+        <w:jc w:val="both"/>
+      </w:pPr>
+    </w:p>
+    <w:p>
+      <w:pPr>
+        <w:pStyle w:val="Heading2"/>
+      </w:pPr>
+      <w:r>
+        <w:t>A</w:t>
+      </w:r>
+      <w:r>
+        <w:t>nali</w:t>
+      </w:r>
+      <w:r>
+        <w:rPr>
+          <w:lang w:val="en-US"/>
+        </w:rPr>
+        <w:t>za problema</w:t>
+      </w:r>
+    </w:p>
+    <w:p>
+      <w:pPr>
+        <w:jc w:val="both"/>
+      </w:pPr>
+    </w:p>
+    <w:p>
+      <w:pPr>
+        <w:jc w:val="both"/>
+      </w:pPr>
+      <w:r>
+        <w:t xml:space="preserve">Osnovni problem koji može biti razlog uvođenja ovakvog rješenja je zastarjeo način vođenja evidencije sadržaja i prikazivanja ovog sadržaja posjetiteljima stranice. </w:t>
+      </w:r>
+      <w:r>
+        <w:t>Korištenje informatičkih tehnologija je imperativ za novisnku agenciju, ali korištenje zastarjele tehnoglogije može uvelike otežati rad sa sistemom i odbiti potencijalne posjetioce.</w:t>
+      </w:r>
+      <w:r>
+        <w:t xml:space="preserve"> Ako postojeće rješenje ne pruža mogućnost kontrole objavljivanja i prikazivanja sadržaja, te kolaboracije, to može biti veliki problem.</w:t>
+      </w:r>
+      <w:r>
+        <w:t xml:space="preserve"> I za posjetielje i za korisnike sistema je bitno da je sadržaj lagano kategorisati i pretraživati, a korištenjem rješenja koja nisu optimizirana za ovaj način rada, organizacija sadržaja je uveliko otežana.</w:t>
+      </w:r>
+      <w:r>
+        <w:t xml:space="preserve"> Također, pošto je CMS sistemu moguće pristupiti putem web preglednika, korisnici nisu više vezani za ured i sadržaj mogu kreirati i uređivati od kuće ili dok su na terenu.</w:t>
+      </w:r>
+    </w:p>
+    <w:p>
+      <w:pPr>
+        <w:jc w:val="both"/>
+      </w:pPr>
+    </w:p>
+    <w:p>
+      <w:pPr>
+        <w:jc w:val="both"/>
+      </w:pPr>
+    </w:p>
+    <w:p>
+      <w:pPr>
+        <w:jc w:val="both"/>
+      </w:pPr>
+    </w:p>
+    <w:p>
+      <w:pPr>
+        <w:jc w:val="both"/>
+      </w:pPr>
+    </w:p>
+    <w:p>
+      <w:pPr>
+        <w:jc w:val="both"/>
+      </w:pPr>
+    </w:p>
+    <w:p>
+      <w:pPr>
+        <w:jc w:val="both"/>
+      </w:pPr>
+    </w:p>
+    <w:p>
+      <w:pPr>
+        <w:jc w:val="both"/>
+      </w:pPr>
+    </w:p>
+    <w:p>
+      <w:pPr>
+        <w:jc w:val="both"/>
+      </w:pPr>
+    </w:p>
+    <w:p>
+      <w:pPr>
+        <w:jc w:val="both"/>
+      </w:pPr>
+    </w:p>
+    <w:p>
+      <w:pPr>
+        <w:jc w:val="both"/>
+      </w:pPr>
+    </w:p>
+    <w:p>
+      <w:pPr>
+        <w:pStyle w:val="Heading2"/>
+      </w:pPr>
+      <w:r>
+        <w:t>A</w:t>
+      </w:r>
+      <w:r>
+        <w:t>naliza cilja</w:t>
+      </w:r>
+    </w:p>
     <w:p/>
-    <w:p/>
-    <w:p/>
-    <w:p/>
-    <w:p/>
-    <w:p>
-      <w:pPr>
-        <w:pStyle w:val="Heading1"/>
-      </w:pPr>
-      <w:r>
-        <w:lastRenderedPageBreak/>
-        <w:t>UVOD</w:t>
-      </w:r>
-    </w:p>
-    <w:p/>
     <w:p>
       <w:pPr>
         <w:jc w:val="both"/>
-      </w:pPr>
-      <w:r>
-        <w:rPr>
-          <w:bCs/>
-        </w:rPr>
-        <w:t>Novinska agencija</w:t>
-      </w:r>
-      <w:r>
-        <w:t xml:space="preserve"> je posrednička informativna ustanova koja vlastitim i iznajmljenim kadrom, sredstvima veze i saobraćaja, svakodnevno prikuplja informativni materijal iz matične zemlje i inostranstva i uz naplatu ga dostavlja na korištenje domaćim i inostranim sredstvima informacija (štampi, radiju, televiziji), drugim domaćim i inostranim korisnicima (državnim organima, privrednim, finansijskim, kulturnim i drugim organizacijama i ustanovama).</w:t>
+        <w:rPr>
+          <w:lang w:val="en-US"/>
+        </w:rPr>
+      </w:pPr>
+      <w:r>
+        <w:t>Osnovni cilj ovog projekta je razvijanje i implementacija softverskog rješenja za upravljanje sadržajem unutar novinske agencije.</w:t>
+      </w:r>
+      <w:r>
+        <w:t xml:space="preserve"> Na ovaj način treba da se riješe problemi koji su navedeni u analizi problema i predstavlja kompletno rješenje koje uključuje desktop aplikaciju, CMS web aplikaciju i SQL Server bazu podataka.</w:t>
+      </w:r>
+      <w:r>
+        <w:t xml:space="preserve"> Desktop i web aplikacija će koristiti istu bazu podataka. Desktop aplikacija će se pokretati sa računara</w:t>
+      </w:r>
+      <w:r>
+        <w:t xml:space="preserve"> uposlenika a za web aplikaci</w:t>
+      </w:r>
+      <w:r>
+        <w:t>ju je potrebno naći odgovarajući web hosting</w:t>
+      </w:r>
+      <w:r>
+        <w:t xml:space="preserve"> ili uložiti u infrastrukturu da bi se web aplikacija mogla pokretati na sospstvenim serverima</w:t>
+      </w:r>
+      <w:r>
+        <w:t>.</w:t>
+      </w:r>
+      <w:r>
+        <w:t xml:space="preserve">  Kao najbolje rješenje nameće se korištenje cloud platforme</w:t>
+      </w:r>
+      <w:r>
+        <w:t xml:space="preserve">, poput Azure-a, </w:t>
+      </w:r>
+      <w:r>
+        <w:t xml:space="preserve"> gdje je moguće smjestiti SQL Server bazu podataka kao i samu aplikaciju. Na ovaj način se ostvaruju velike uštede u smislu novca koji bi se pot</w:t>
+      </w:r>
+      <w:r>
+        <w:t>rošio</w:t>
+      </w:r>
+      <w:r>
+        <w:t xml:space="preserve"> na nabavku mašine koja bi pokretala bazu podataka </w:t>
+      </w:r>
+      <w:r>
+        <w:t>i na samo održavanje.</w:t>
       </w:r>
     </w:p>
     <w:p>
@@ -1392,22 +1573,46 @@
         <w:jc w:val="both"/>
       </w:pPr>
       <w:r>
-        <w:t>Aplikacije koje su predmet ovog rada trebale bi da omoguće brže i efikasnije upravljanje sadržajem unutar novinske agencije. Korisnici će moći da lakše upravljaju obajvljivanjem sadržaja</w:t>
-      </w:r>
-      <w:r>
-        <w:t xml:space="preserve"> i njihovom dostupnošću. </w:t>
-      </w:r>
-      <w:r>
-        <w:t xml:space="preserve">Također, putem CMS će korisnicima biti omogućeno da definišu izgled stranice </w:t>
-      </w:r>
-      <w:r>
-        <w:t>preko koje će se posjetitelji pristupati sadržaju.</w:t>
+        <w:t>Od ponuđenih načina izrade odabrana je vlastita izrada rješenja.</w:t>
+      </w:r>
+      <w:r>
+        <w:t xml:space="preserve"> Od ovakvog rješenja se očekuje da bude što efikasnije</w:t>
+      </w:r>
+      <w:r>
+        <w:t xml:space="preserve"> i da se može prilagođavati u slučaju </w:t>
+      </w:r>
+      <w:r>
+        <w:t>potrebe</w:t>
+      </w:r>
+      <w:r>
+        <w:t>.</w:t>
       </w:r>
       <w:r>
         <w:t xml:space="preserve"> </w:t>
       </w:r>
       <w:r>
-        <w:t>CMS sistemu je moguće pristupiti preko web preglednika što korisnicima daje veliku fleksibilnost prikom objave članaka i sadržaja.</w:t>
+        <w:t>Također se očekuje da</w:t>
+      </w:r>
+      <w:r>
+        <w:t xml:space="preserve"> bude  pružena</w:t>
+      </w:r>
+      <w:r>
+        <w:t xml:space="preserve"> </w:t>
+      </w:r>
+      <w:r>
+        <w:t>što efikasnija analiza</w:t>
+      </w:r>
+      <w:r>
+        <w:t xml:space="preserve"> podataka i olakša proces evidencije i pregleda </w:t>
+      </w:r>
+      <w:r>
+        <w:t>sadržaja</w:t>
+      </w:r>
+      <w:r>
+        <w:t>.</w:t>
+      </w:r>
+      <w:r>
+        <w:t xml:space="preserve"> Prednost u korištenju cloud platforme poput Azure-a je što pruža najveće standarde dostupnosti i sigurnosti podatka, tako da je briga o gubljenju podataka svedena na minimum.</w:t>
       </w:r>
     </w:p>
     <w:p>
@@ -1420,199 +1625,7 @@
         <w:pStyle w:val="Heading2"/>
       </w:pPr>
       <w:r>
-        <w:t>ANALIZA PROBLEMA</w:t>
-      </w:r>
-    </w:p>
-    <w:p>
-      <w:pPr>
-        <w:jc w:val="both"/>
-      </w:pPr>
-    </w:p>
-    <w:p>
-      <w:pPr>
-        <w:jc w:val="both"/>
-      </w:pPr>
-      <w:r>
-        <w:t xml:space="preserve">Osnovni problem koji može biti razlog uvođenja ovakvog rješenja je zastarjeo način vođenja evidencije sadržaja i prikazivanja ovog sadržaja posjetiteljima stranice. </w:t>
-      </w:r>
-      <w:r>
-        <w:t>Korištenje informatičkih tehnologija je imperativ za novisnku agenciju, ali korištenje zastarjele tehnoglogije može uvelike otežati rad sa sistemom i odbiti potencijalne posjetioce.</w:t>
-      </w:r>
-      <w:r>
-        <w:t xml:space="preserve"> Ako postojeće rješenje ne pruža mogućnost kontrole objavljivanja i prikazivanja sadržaja, te kolaboracije, to može biti veliki problem.</w:t>
-      </w:r>
-      <w:r>
-        <w:t xml:space="preserve"> I za posjetielje i za korisnike sistema je bitno da je sadržaj lagano kategorisati i pretraživati, a korištenjem rješenja koja nisu optimizirana za ovaj način rada, organizacija sadržaja je uveliko otežana.</w:t>
-      </w:r>
-      <w:r>
-        <w:t xml:space="preserve"> Također, pošto je CMS sistemu moguće pristupiti putem web preglednika, korisnici nisu više vezani za ured i sadržaj mogu kreirati i uređivati od kuće ili dok su na terenu.</w:t>
-      </w:r>
-    </w:p>
-    <w:p>
-      <w:pPr>
-        <w:jc w:val="both"/>
-      </w:pPr>
-    </w:p>
-    <w:p>
-      <w:pPr>
-        <w:jc w:val="both"/>
-      </w:pPr>
-    </w:p>
-    <w:p>
-      <w:pPr>
-        <w:jc w:val="both"/>
-      </w:pPr>
-    </w:p>
-    <w:p>
-      <w:pPr>
-        <w:jc w:val="both"/>
-      </w:pPr>
-    </w:p>
-    <w:p>
-      <w:pPr>
-        <w:jc w:val="both"/>
-      </w:pPr>
-    </w:p>
-    <w:p>
-      <w:pPr>
-        <w:jc w:val="both"/>
-      </w:pPr>
-    </w:p>
-    <w:p>
-      <w:pPr>
-        <w:jc w:val="both"/>
-      </w:pPr>
-    </w:p>
-    <w:p>
-      <w:pPr>
-        <w:jc w:val="both"/>
-      </w:pPr>
-    </w:p>
-    <w:p>
-      <w:pPr>
-        <w:jc w:val="both"/>
-      </w:pPr>
-    </w:p>
-    <w:p>
-      <w:pPr>
-        <w:jc w:val="both"/>
-      </w:pPr>
-    </w:p>
-    <w:p>
-      <w:pPr>
-        <w:pStyle w:val="Heading2"/>
-      </w:pPr>
-      <w:r>
-        <w:lastRenderedPageBreak/>
-        <w:t>ANALIZA CILJA</w:t>
-      </w:r>
-    </w:p>
-    <w:p/>
-    <w:p>
-      <w:pPr>
-        <w:jc w:val="both"/>
-        <w:rPr>
-          <w:lang w:val="en-US"/>
-        </w:rPr>
-      </w:pPr>
-      <w:r>
-        <w:t>Osnovni cilj ovog projekta je razvijanje i implementacija softverskog rješenja za upravljanje sadržajem unutar novinske agencije.</w:t>
-      </w:r>
-      <w:r>
-        <w:t xml:space="preserve"> Na ovaj način treba da se riješe problemi koji su navedeni u analizi problema i predstavlja kompletno rješenje koje uključuje desktop aplikaciju, CMS web aplikaciju i SQL Server bazu podataka.</w:t>
-      </w:r>
-      <w:r>
-        <w:t xml:space="preserve"> Desktop i web aplikacija će koristiti istu bazu podataka. Desktop aplikacija će se pokretati sa računara</w:t>
-      </w:r>
-      <w:r>
-        <w:t xml:space="preserve"> uposlenika a za web aplikaci</w:t>
-      </w:r>
-      <w:r>
-        <w:t>ju je potrebno naći odgovarajući web hosting</w:t>
-      </w:r>
-      <w:r>
-        <w:t xml:space="preserve"> ili uložiti u infrastrukturu da bi se web aplikacija mogla pokretati na sospstvenim serverima</w:t>
-      </w:r>
-      <w:r>
-        <w:t>.</w:t>
-      </w:r>
-      <w:r>
-        <w:t xml:space="preserve">  Kao najbolje rješenje nameće se korištenje cloud platforme</w:t>
-      </w:r>
-      <w:r>
-        <w:t xml:space="preserve">, poput Azure-a, </w:t>
-      </w:r>
-      <w:r>
-        <w:t xml:space="preserve"> gdje je moguće smjestiti SQL Server bazu podataka kao i samu aplikaciju. Na ovaj način se ostvaruju velike uštede u smislu novca koji bi se pot</w:t>
-      </w:r>
-      <w:r>
-        <w:t>rošio</w:t>
-      </w:r>
-      <w:r>
-        <w:t xml:space="preserve"> na nabavku mašine koja bi pokretala bazu podataka </w:t>
-      </w:r>
-      <w:r>
-        <w:t>i na samo održavanje.</w:t>
-      </w:r>
-    </w:p>
-    <w:p>
-      <w:pPr>
-        <w:jc w:val="both"/>
-      </w:pPr>
-      <w:r>
-        <w:t>Od ponuđenih načina izrade odabrana je vlastita izrada rješenja.</w:t>
-      </w:r>
-      <w:r>
-        <w:t xml:space="preserve"> Od ovakvog rješenja se očekuje da bude što efikasnije</w:t>
-      </w:r>
-      <w:r>
-        <w:t xml:space="preserve"> i da se može prilagođavati u slučaju </w:t>
-      </w:r>
-      <w:r>
-        <w:t>potrebe</w:t>
-      </w:r>
-      <w:r>
-        <w:t>.</w:t>
-      </w:r>
-      <w:r>
-        <w:t xml:space="preserve"> </w:t>
-      </w:r>
-      <w:r>
-        <w:t>Također se očekuje da</w:t>
-      </w:r>
-      <w:r>
-        <w:t xml:space="preserve"> bude  pružena</w:t>
-      </w:r>
-      <w:r>
-        <w:t xml:space="preserve"> </w:t>
-      </w:r>
-      <w:r>
-        <w:t>što efikasnija analiza</w:t>
-      </w:r>
-      <w:r>
-        <w:t xml:space="preserve"> podataka i olakša proces evidencije i pregleda </w:t>
-      </w:r>
-      <w:r>
-        <w:t>sadržaja</w:t>
-      </w:r>
-      <w:r>
-        <w:t>.</w:t>
-      </w:r>
-      <w:r>
-        <w:t xml:space="preserve"> Prednost u korištenju cloud platforme poput Azure-a je što pruža najveće standarde dostupnosti i sigurnosti podatka, tako da je briga o gubljenju podataka svedena na minimum.</w:t>
-      </w:r>
-    </w:p>
-    <w:p>
-      <w:pPr>
-        <w:jc w:val="both"/>
-      </w:pPr>
-    </w:p>
-    <w:p>
-      <w:pPr>
-        <w:pStyle w:val="Heading2"/>
-      </w:pPr>
-      <w:r>
-        <w:t>CILJNA GRUPA</w:t>
+        <w:t>Ciljna grupa</w:t>
       </w:r>
     </w:p>
     <w:p>
@@ -1648,7 +1661,7 @@
         <w:pStyle w:val="Heading2"/>
       </w:pPr>
       <w:r>
-        <w:t>SPECIFIKACIJA ZAHTJEVA</w:t>
+        <w:t>Specifikacija zahtjeva</w:t>
       </w:r>
     </w:p>
     <w:p/>
@@ -1836,8 +1849,7 @@
         <w:pStyle w:val="Heading2"/>
       </w:pPr>
       <w:r>
-        <w:lastRenderedPageBreak/>
-        <w:t>IDENTIFIKACIJA ALTERNATIVA</w:t>
+        <w:t>Identifikacija alternativa</w:t>
       </w:r>
     </w:p>
     <w:p/>
@@ -1934,8 +1946,7 @@
         <w:pStyle w:val="Heading2"/>
       </w:pPr>
       <w:r>
-        <w:lastRenderedPageBreak/>
-        <w:t>LOGIČKI OKVIR</w:t>
+        <w:t>Logički okvir</w:t>
       </w:r>
     </w:p>
     <w:p/>
@@ -2536,16 +2547,13 @@
     <w:p>
       <w:pPr>
         <w:pStyle w:val="Heading2"/>
-      </w:pPr>
-      <w:r>
-        <w:t>UPRAVLJANJE PROJEKTOM</w:t>
-      </w:r>
-    </w:p>
-    <w:p>
-      <w:pPr>
         <w:jc w:val="both"/>
       </w:pPr>
-    </w:p>
+      <w:r>
+        <w:t>Upravljanje projektom</w:t>
+      </w:r>
+    </w:p>
+    <w:p/>
     <w:p>
       <w:pPr>
         <w:jc w:val="both"/>
@@ -2703,8 +2711,7 @@
         <w:pStyle w:val="Heading3"/>
       </w:pPr>
       <w:r>
-        <w:lastRenderedPageBreak/>
-        <w:t>TEHNIČKI ASPEKTI PROJEKTA</w:t>
+        <w:t>Tehnički aspekti projekta</w:t>
       </w:r>
     </w:p>
     <w:p/>
@@ -4841,8 +4848,7 @@
         <w:pStyle w:val="Heading3"/>
       </w:pPr>
       <w:r>
-        <w:lastRenderedPageBreak/>
-        <w:t>VREMENSKI ASPEKTI PROJEKTA</w:t>
+        <w:t>Vremenski aspekti projekta</w:t>
       </w:r>
     </w:p>
     <w:p/>
@@ -5168,8 +5174,7 @@
         <w:pStyle w:val="Heading3"/>
       </w:pPr>
       <w:r>
-        <w:lastRenderedPageBreak/>
-        <w:t>FINANSIJSKI ASPEKTI PROJEKTA</w:t>
+        <w:t>Finansijski aspekti projekta</w:t>
       </w:r>
     </w:p>
     <w:p/>
@@ -10015,6 +10020,7 @@
                 <w:sz w:val="16"/>
                 <w:szCs w:val="16"/>
               </w:rPr>
+              <w:lastRenderedPageBreak/>
               <w:t>Server baze podataka</w:t>
             </w:r>
           </w:p>
@@ -10148,7 +10154,6 @@
     <w:p/>
     <w:p>
       <w:r>
-        <w:lastRenderedPageBreak/>
         <w:t>Na sl</w:t>
       </w:r>
       <w:r>
@@ -10190,7 +10195,7 @@
                     <pic:cNvPicPr/>
                   </pic:nvPicPr>
                   <pic:blipFill>
-                    <a:blip r:embed="rId14"/>
+                    <a:blip r:embed="rId15"/>
                     <a:stretch>
                       <a:fillRect/>
                     </a:stretch>
@@ -10255,8 +10260,7 @@
         <w:pStyle w:val="Heading2"/>
       </w:pPr>
       <w:r>
-        <w:lastRenderedPageBreak/>
-        <w:t>OCJENA PROJEKTA</w:t>
+        <w:t>Ocjena projekta</w:t>
       </w:r>
     </w:p>
     <w:p/>
@@ -11492,51 +11496,25 @@
       <w:r>
         <w:t xml:space="preserve">Tabela </w:t>
       </w:r>
-      <w:r>
-        <w:fldChar w:fldCharType="begin"/>
-      </w:r>
-      <w:r>
-        <w:instrText xml:space="preserve"> STYLEREF 1 \s </w:instrText>
-      </w:r>
-      <w:r>
-        <w:fldChar w:fldCharType="separate"/>
-      </w:r>
-      <w:r>
-        <w:rPr>
-          <w:noProof/>
-        </w:rPr>
-        <w:t>1</w:t>
-      </w:r>
-      <w:r>
-        <w:rPr>
-          <w:noProof/>
-        </w:rPr>
-        <w:fldChar w:fldCharType="end"/>
-      </w:r>
+      <w:fldSimple w:instr=" STYLEREF 1 \s ">
+        <w:r>
+          <w:rPr>
+            <w:noProof/>
+          </w:rPr>
+          <w:t>1</w:t>
+        </w:r>
+      </w:fldSimple>
       <w:r>
         <w:t>.</w:t>
       </w:r>
-      <w:r>
-        <w:fldChar w:fldCharType="begin"/>
-      </w:r>
-      <w:r>
-        <w:instrText xml:space="preserve"> SEQ Tabela \* ARABIC \s 1 </w:instrText>
-      </w:r>
-      <w:r>
-        <w:fldChar w:fldCharType="separate"/>
-      </w:r>
-      <w:r>
-        <w:rPr>
-          <w:noProof/>
-        </w:rPr>
-        <w:t>1</w:t>
-      </w:r>
-      <w:r>
-        <w:rPr>
-          <w:noProof/>
-        </w:rPr>
-        <w:fldChar w:fldCharType="end"/>
-      </w:r>
+      <w:fldSimple w:instr=" SEQ Tabela \* ARABIC \s 1 ">
+        <w:r>
+          <w:rPr>
+            <w:noProof/>
+          </w:rPr>
+          <w:t>1</w:t>
+        </w:r>
+      </w:fldSimple>
       <w:r>
         <w:t xml:space="preserve"> Finansijski aspekti projekta</w:t>
       </w:r>
@@ -13389,51 +13367,25 @@
       <w:r>
         <w:t xml:space="preserve">Tabela </w:t>
       </w:r>
-      <w:r>
-        <w:fldChar w:fldCharType="begin"/>
-      </w:r>
-      <w:r>
-        <w:instrText xml:space="preserve"> STYLEREF 1 \s </w:instrText>
-      </w:r>
-      <w:r>
-        <w:fldChar w:fldCharType="separate"/>
-      </w:r>
-      <w:r>
-        <w:rPr>
-          <w:noProof/>
-        </w:rPr>
-        <w:t>1</w:t>
-      </w:r>
-      <w:r>
-        <w:rPr>
-          <w:noProof/>
-        </w:rPr>
-        <w:fldChar w:fldCharType="end"/>
-      </w:r>
+      <w:fldSimple w:instr=" STYLEREF 1 \s ">
+        <w:r>
+          <w:rPr>
+            <w:noProof/>
+          </w:rPr>
+          <w:t>1</w:t>
+        </w:r>
+      </w:fldSimple>
       <w:r>
         <w:t>.</w:t>
       </w:r>
-      <w:r>
-        <w:fldChar w:fldCharType="begin"/>
-      </w:r>
-      <w:r>
-        <w:instrText xml:space="preserve"> SEQ Tabela \* ARABIC \s 1 </w:instrText>
-      </w:r>
-      <w:r>
-        <w:fldChar w:fldCharType="separate"/>
-      </w:r>
-      <w:r>
-        <w:rPr>
-          <w:noProof/>
-        </w:rPr>
-        <w:t>2</w:t>
-      </w:r>
-      <w:r>
-        <w:rPr>
-          <w:noProof/>
-        </w:rPr>
-        <w:fldChar w:fldCharType="end"/>
-      </w:r>
+      <w:fldSimple w:instr=" SEQ Tabela \* ARABIC \s 1 ">
+        <w:r>
+          <w:rPr>
+            <w:noProof/>
+          </w:rPr>
+          <w:t>2</w:t>
+        </w:r>
+      </w:fldSimple>
       <w:r>
         <w:t xml:space="preserve"> Finansijski aspekti projekti</w:t>
       </w:r>
@@ -13462,8 +13414,7 @@
         <w:pStyle w:val="Heading1"/>
       </w:pPr>
       <w:r>
-        <w:lastRenderedPageBreak/>
-        <w:t>SPECIFIKACIJA SOFTVERSKIH ZAHTJEVA(SRS)</w:t>
+        <w:t>Specifikacija softverskih zahtjeva(SRS)</w:t>
       </w:r>
     </w:p>
     <w:p/>
@@ -13857,7 +13808,6 @@
           <w:b/>
           <w:u w:val="single"/>
         </w:rPr>
-        <w:lastRenderedPageBreak/>
         <w:t>Poslovni procesi</w:t>
       </w:r>
     </w:p>
@@ -14079,7 +14029,11 @@
         <w:t>.</w:t>
       </w:r>
       <w:r>
-        <w:t xml:space="preserve">  CakePHP dolazi sa velikim brojem ugrađenih alata i koristi konvencije koje omogućavaju lakši i brži razvoj. Prednost kod ove platforme je što su teme koje se koriste za definisanje izgleda stranice implementirani kao dodatak(plugin) unutar platforme, što omogučava modulran i olakšan  razvoj predložaka za CMS sistem.</w:t>
+        <w:t xml:space="preserve">  CakePHP dolazi sa velikim brojem ugrađenih alata i koristi konvencije koje omogućavaju lakši i brži </w:t>
+      </w:r>
+      <w:r>
+        <w:lastRenderedPageBreak/>
+        <w:t>razvoj. Prednost kod ove platforme je što su teme koje se koriste za definisanje izgleda stranice implementirani kao dodatak(plugin) unutar platforme, što omogučava modulran i olakšan  razvoj predložaka za CMS sistem.</w:t>
       </w:r>
     </w:p>
     <w:p>
@@ -14087,7 +14041,6 @@
         <w:jc w:val="both"/>
       </w:pPr>
       <w:r>
-        <w:lastRenderedPageBreak/>
         <w:t>Za razvoj desktop aplikacije će se koristiti Visual Studio IDE, a za razvoj PHP aplikacije NetBeans IDE uz pomoć dodatka posebno napravljenog za rad sa CakePHP platformom.</w:t>
       </w:r>
     </w:p>
@@ -14321,6 +14274,7 @@
         <w:jc w:val="both"/>
       </w:pPr>
       <w:r>
+        <w:lastRenderedPageBreak/>
         <w:t>Da bi se pristupilo CMS web aplikaciji korisnik mora koristi web browser i otvoriti odgovarajuću adresu. Način prijavljivanj je isti ko na desktop aplikaciji.</w:t>
       </w:r>
     </w:p>
@@ -14329,7 +14283,6 @@
         <w:pStyle w:val="Heading2"/>
       </w:pPr>
       <w:r>
-        <w:lastRenderedPageBreak/>
         <w:t>Upotrebljivost(eng. Usability)</w:t>
       </w:r>
     </w:p>
@@ -14656,14 +14609,14 @@
         <w:jc w:val="both"/>
       </w:pPr>
       <w:r>
-        <w:t>U prvoj fazi se sprovodi prikupljanje podataka koji će kasnije služiti za ostale faze razvoja sistema.U ovoj fazi je od velike važnosti prikupiti što više podataka kako bi se ostale faze razvoja mogle izvesti bez problema.</w:t>
-      </w:r>
-      <w:r>
-        <w:t xml:space="preserve"> Prvo je potrebno sastati se sa predstavnicima organizacije  i precizirati dalje korake. Da bi se potrebni podaci prikupili i odredili zahtjevi, potrebni su intervjui sa zaposlenicima, </w:t>
+        <w:t xml:space="preserve">U prvoj fazi se sprovodi prikupljanje podataka koji će kasnije služiti za ostale faze razvoja sistema.U ovoj fazi je od velike važnosti prikupiti što više podataka kako bi se ostale faze razvoja mogle </w:t>
       </w:r>
       <w:r>
         <w:lastRenderedPageBreak/>
-        <w:t>kao i uzorkovanje postojeće dokumentacije i formulara. Nakon ovoga moguće je izraditi opis zahtjeva, kao i implementacijski plan.</w:t>
+        <w:t>izvesti bez problema.</w:t>
+      </w:r>
+      <w:r>
+        <w:t xml:space="preserve"> Prvo je potrebno sastati se sa predstavnicima organizacije  i precizirati dalje korake. Da bi se potrebni podaci prikupili i odredili zahtjevi, potrebni su intervjui sa zaposlenicima, kao i uzorkovanje postojeće dokumentacije i formulara. Nakon ovoga moguće je izraditi opis zahtjeva, kao i implementacijski plan.</w:t>
       </w:r>
     </w:p>
     <w:p>
@@ -16665,7 +16618,7 @@
                     <pic:cNvPicPr/>
                   </pic:nvPicPr>
                   <pic:blipFill>
-                    <a:blip r:embed="rId14"/>
+                    <a:blip r:embed="rId15"/>
                     <a:stretch>
                       <a:fillRect/>
                     </a:stretch>
@@ -20025,7 +19978,7 @@
                 <w:lang w:eastAsia="en-US"/>
               </w:rPr>
             </w:pPr>
-            <w:bookmarkStart w:id="0" w:name="_Toc350121546"/>
+            <w:bookmarkStart w:id="1" w:name="_Toc350121546"/>
           </w:p>
           <w:p>
             <w:pPr>
@@ -20051,7 +20004,7 @@
               </w:rPr>
               <w:t>Pokrenuti aplikaciju</w:t>
             </w:r>
-            <w:bookmarkEnd w:id="0"/>
+            <w:bookmarkEnd w:id="1"/>
           </w:p>
           <w:p>
             <w:pPr>
@@ -36208,90 +36161,6 @@
             <wp:extent cx="5075711" cy="2293214"/>
             <wp:effectExtent l="0" t="0" r="0" b="0"/>
             <wp:docPr id="3" name="Picture 3"/>
-            <wp:cNvGraphicFramePr>
-              <a:graphicFrameLocks xmlns:a="http://schemas.openxmlformats.org/drawingml/2006/main" noChangeAspect="1"/>
-            </wp:cNvGraphicFramePr>
-            <a:graphic xmlns:a="http://schemas.openxmlformats.org/drawingml/2006/main">
-              <a:graphicData uri="http://schemas.openxmlformats.org/drawingml/2006/picture">
-                <pic:pic xmlns:pic="http://schemas.openxmlformats.org/drawingml/2006/picture">
-                  <pic:nvPicPr>
-                    <pic:cNvPr id="1" name=""/>
-                    <pic:cNvPicPr/>
-                  </pic:nvPicPr>
-                  <pic:blipFill>
-                    <a:blip r:embed="rId15"/>
-                    <a:stretch>
-                      <a:fillRect/>
-                    </a:stretch>
-                  </pic:blipFill>
-                  <pic:spPr>
-                    <a:xfrm>
-                      <a:off x="0" y="0"/>
-                      <a:ext cx="5100667" cy="2304489"/>
-                    </a:xfrm>
-                    <a:prstGeom prst="rect">
-                      <a:avLst/>
-                    </a:prstGeom>
-                  </pic:spPr>
-                </pic:pic>
-              </a:graphicData>
-            </a:graphic>
-          </wp:inline>
-        </w:drawing>
-      </w:r>
-    </w:p>
-    <w:p>
-      <w:pPr>
-        <w:pStyle w:val="Caption"/>
-        <w:jc w:val="center"/>
-      </w:pPr>
-      <w:r>
-        <w:t xml:space="preserve">Ilustracija </w:t>
-      </w:r>
-      <w:fldSimple w:instr=" STYLEREF 1 \s ">
-        <w:r>
-          <w:rPr>
-            <w:noProof/>
-          </w:rPr>
-          <w:t>4</w:t>
-        </w:r>
-      </w:fldSimple>
-      <w:r>
-        <w:t>.</w:t>
-      </w:r>
-      <w:fldSimple w:instr=" SEQ Ilustracija \* ARABIC \s 1 ">
-        <w:r>
-          <w:rPr>
-            <w:noProof/>
-          </w:rPr>
-          <w:t>1</w:t>
-        </w:r>
-      </w:fldSimple>
-      <w:r>
-        <w:t xml:space="preserve"> Login forma</w:t>
-      </w:r>
-    </w:p>
-    <w:p>
-      <w:pPr>
-        <w:rPr>
-          <w:lang w:val="en-US"/>
-        </w:rPr>
-      </w:pPr>
-    </w:p>
-    <w:p>
-      <w:pPr>
-        <w:keepNext/>
-        <w:jc w:val="center"/>
-      </w:pPr>
-      <w:r>
-        <w:rPr>
-          <w:noProof/>
-        </w:rPr>
-        <w:drawing>
-          <wp:inline distT="0" distB="0" distL="0" distR="0" wp14:anchorId="6F6D0457" wp14:editId="444C5E43">
-            <wp:extent cx="4987925" cy="2467499"/>
-            <wp:effectExtent l="0" t="0" r="3175" b="9525"/>
-            <wp:docPr id="4" name="Picture 4"/>
             <wp:cNvGraphicFramePr>
               <a:graphicFrameLocks xmlns:a="http://schemas.openxmlformats.org/drawingml/2006/main" noChangeAspect="1"/>
             </wp:cNvGraphicFramePr>
@@ -36311,7 +36180,7 @@
                   <pic:spPr>
                     <a:xfrm>
                       <a:off x="0" y="0"/>
-                      <a:ext cx="5010623" cy="2478727"/>
+                      <a:ext cx="5100667" cy="2304489"/>
                     </a:xfrm>
                     <a:prstGeom prst="rect">
                       <a:avLst/>
@@ -36348,11 +36217,11 @@
           <w:rPr>
             <w:noProof/>
           </w:rPr>
-          <w:t>2</w:t>
+          <w:t>1</w:t>
         </w:r>
       </w:fldSimple>
       <w:r>
-        <w:t xml:space="preserve"> Pogrešni login podaci</w:t>
+        <w:t xml:space="preserve"> Login forma</w:t>
       </w:r>
     </w:p>
     <w:p>
@@ -36361,13 +36230,6 @@
           <w:lang w:val="en-US"/>
         </w:rPr>
       </w:pPr>
-      <w:r>
-        <w:rPr>
-          <w:lang w:val="en-US"/>
-        </w:rPr>
-        <w:lastRenderedPageBreak/>
-        <w:t>Nakon što se korisnik uspješno prijavi pojavljuje se početna forma.</w:t>
-      </w:r>
     </w:p>
     <w:p>
       <w:pPr>
@@ -36379,10 +36241,10 @@
           <w:noProof/>
         </w:rPr>
         <w:drawing>
-          <wp:inline distT="0" distB="0" distL="0" distR="0" wp14:anchorId="06EF71DE" wp14:editId="2AEFF551">
-            <wp:extent cx="5515204" cy="2547417"/>
-            <wp:effectExtent l="0" t="0" r="0" b="5715"/>
-            <wp:docPr id="9" name="Picture 9"/>
+          <wp:inline distT="0" distB="0" distL="0" distR="0" wp14:anchorId="6F6D0457" wp14:editId="444C5E43">
+            <wp:extent cx="4987925" cy="2467499"/>
+            <wp:effectExtent l="0" t="0" r="3175" b="9525"/>
+            <wp:docPr id="4" name="Picture 4"/>
             <wp:cNvGraphicFramePr>
               <a:graphicFrameLocks xmlns:a="http://schemas.openxmlformats.org/drawingml/2006/main" noChangeAspect="1"/>
             </wp:cNvGraphicFramePr>
@@ -36402,7 +36264,7 @@
                   <pic:spPr>
                     <a:xfrm>
                       <a:off x="0" y="0"/>
-                      <a:ext cx="5528374" cy="2553500"/>
+                      <a:ext cx="5010623" cy="2478727"/>
                     </a:xfrm>
                     <a:prstGeom prst="rect">
                       <a:avLst/>
@@ -36439,11 +36301,11 @@
           <w:rPr>
             <w:noProof/>
           </w:rPr>
-          <w:t>3</w:t>
+          <w:t>2</w:t>
         </w:r>
       </w:fldSimple>
       <w:r>
-        <w:t xml:space="preserve"> Početna forma</w:t>
+        <w:t xml:space="preserve"> Pogrešni login podaci</w:t>
       </w:r>
     </w:p>
     <w:p>
@@ -36452,76 +36314,12 @@
           <w:lang w:val="en-US"/>
         </w:rPr>
       </w:pPr>
-    </w:p>
-    <w:p>
-      <w:pPr>
-        <w:pStyle w:val="Heading3"/>
+      <w:r>
         <w:rPr>
           <w:lang w:val="en-US"/>
         </w:rPr>
-      </w:pPr>
-      <w:r>
-        <w:rPr>
-          <w:lang w:val="en-US"/>
-        </w:rPr>
-        <w:t xml:space="preserve">Dodavanje </w:t>
-      </w:r>
-      <w:r>
-        <w:rPr>
-          <w:lang w:val="en-US"/>
-        </w:rPr>
-        <w:t>i pregled</w:t>
-      </w:r>
-      <w:r>
-        <w:rPr>
-          <w:lang w:val="en-US"/>
-        </w:rPr>
-        <w:t xml:space="preserve"> sadržaja</w:t>
-      </w:r>
-    </w:p>
-    <w:p>
-      <w:pPr>
-        <w:rPr>
-          <w:lang w:val="en-US"/>
-        </w:rPr>
-      </w:pPr>
-    </w:p>
-    <w:p>
-      <w:pPr>
-        <w:jc w:val="both"/>
-      </w:pPr>
-      <w:r>
-        <w:rPr>
-          <w:lang w:val="en-US"/>
-        </w:rPr>
-        <w:t>Da bi se dodao novi sadr</w:t>
-      </w:r>
-      <w:r>
-        <w:t xml:space="preserve">žaj, bira se za to određena stavka na izborniku sa strane. </w:t>
-      </w:r>
-      <w:r>
-        <w:t xml:space="preserve">Nakon toga potrebno je izabrati odgovarajući tip sadržaja,koji je definisan </w:t>
-      </w:r>
-      <w:r>
-        <w:t>u formi namjenjenoj za to.</w:t>
-      </w:r>
-      <w:r>
-        <w:t xml:space="preserve"> Odabirom željenog tipa sadržaja dobiva se spisak svih unosa koji su povezani sa tim tipom, te mogućnost dodavanja novog ili izmjene postojećeg sadržaja. Nakon odabira novog unosa, pojavljuje se forma gdje je potrebno </w:t>
-      </w:r>
-      <w:r>
-        <w:t xml:space="preserve">ispuniti podatke i potvrditi unos na dugne </w:t>
-      </w:r>
-      <w:r>
-        <w:t>„</w:t>
-      </w:r>
-      <w:r>
-        <w:t>Spasi</w:t>
-      </w:r>
-      <w:r>
-        <w:t>“</w:t>
-      </w:r>
-      <w:r>
-        <w:t>.</w:t>
+        <w:lastRenderedPageBreak/>
+        <w:t>Nakon što se korisnik uspješno prijavi pojavljuje se početna forma.</w:t>
       </w:r>
     </w:p>
     <w:p>
@@ -36534,10 +36332,10 @@
           <w:noProof/>
         </w:rPr>
         <w:drawing>
-          <wp:inline distT="0" distB="0" distL="0" distR="0" wp14:anchorId="0E353BEE" wp14:editId="2B48CF09">
-            <wp:extent cx="6115050" cy="2247900"/>
-            <wp:effectExtent l="0" t="0" r="0" b="0"/>
-            <wp:docPr id="11" name="Picture 11"/>
+          <wp:inline distT="0" distB="0" distL="0" distR="0" wp14:anchorId="06EF71DE" wp14:editId="2AEFF551">
+            <wp:extent cx="5515204" cy="2547417"/>
+            <wp:effectExtent l="0" t="0" r="0" b="5715"/>
+            <wp:docPr id="9" name="Picture 9"/>
             <wp:cNvGraphicFramePr>
               <a:graphicFrameLocks xmlns:a="http://schemas.openxmlformats.org/drawingml/2006/main" noChangeAspect="1"/>
             </wp:cNvGraphicFramePr>
@@ -36557,7 +36355,7 @@
                   <pic:spPr>
                     <a:xfrm>
                       <a:off x="0" y="0"/>
-                      <a:ext cx="6115050" cy="2247900"/>
+                      <a:ext cx="5528374" cy="2553500"/>
                     </a:xfrm>
                     <a:prstGeom prst="rect">
                       <a:avLst/>
@@ -36594,14 +36392,91 @@
           <w:rPr>
             <w:noProof/>
           </w:rPr>
-          <w:t>4</w:t>
+          <w:t>3</w:t>
         </w:r>
       </w:fldSimple>
       <w:r>
-        <w:t xml:space="preserve"> Odabir tipa sadržaja</w:t>
-      </w:r>
-    </w:p>
-    <w:p/>
+        <w:t xml:space="preserve"> Početna forma</w:t>
+      </w:r>
+    </w:p>
+    <w:p>
+      <w:pPr>
+        <w:rPr>
+          <w:lang w:val="en-US"/>
+        </w:rPr>
+      </w:pPr>
+    </w:p>
+    <w:p>
+      <w:pPr>
+        <w:pStyle w:val="Heading3"/>
+        <w:rPr>
+          <w:lang w:val="en-US"/>
+        </w:rPr>
+      </w:pPr>
+      <w:r>
+        <w:rPr>
+          <w:lang w:val="en-US"/>
+        </w:rPr>
+        <w:t xml:space="preserve">Dodavanje </w:t>
+      </w:r>
+      <w:r>
+        <w:rPr>
+          <w:lang w:val="en-US"/>
+        </w:rPr>
+        <w:t>i pregled</w:t>
+      </w:r>
+      <w:r>
+        <w:rPr>
+          <w:lang w:val="en-US"/>
+        </w:rPr>
+        <w:t xml:space="preserve"> sadržaja</w:t>
+      </w:r>
+    </w:p>
+    <w:p>
+      <w:pPr>
+        <w:rPr>
+          <w:lang w:val="en-US"/>
+        </w:rPr>
+      </w:pPr>
+    </w:p>
+    <w:p>
+      <w:pPr>
+        <w:jc w:val="both"/>
+      </w:pPr>
+      <w:r>
+        <w:rPr>
+          <w:lang w:val="en-US"/>
+        </w:rPr>
+        <w:t>Da bi se dodao novi sadr</w:t>
+      </w:r>
+      <w:r>
+        <w:t xml:space="preserve">žaj, bira se za to određena stavka na izborniku sa strane. </w:t>
+      </w:r>
+      <w:r>
+        <w:t xml:space="preserve">Nakon toga potrebno je izabrati odgovarajući tip sadržaja,koji je definisan </w:t>
+      </w:r>
+      <w:r>
+        <w:t>u formi namjenjenoj za to.</w:t>
+      </w:r>
+      <w:r>
+        <w:t xml:space="preserve"> Odabirom željenog tipa sadržaja dobiva se spisak svih unosa koji su povezani sa tim tipom, te mogućnost dodavanja novog ili izmjene postojećeg sadržaja. Nakon odabira novog unosa, pojavljuje se forma gdje je potrebno </w:t>
+      </w:r>
+      <w:r>
+        <w:t xml:space="preserve">ispuniti podatke i potvrditi unos na dugne </w:t>
+      </w:r>
+      <w:r>
+        <w:t>„</w:t>
+      </w:r>
+      <w:r>
+        <w:t>Spasi</w:t>
+      </w:r>
+      <w:r>
+        <w:t>“</w:t>
+      </w:r>
+      <w:r>
+        <w:t>.</w:t>
+      </w:r>
+    </w:p>
     <w:p>
       <w:pPr>
         <w:keepNext/>
@@ -36611,12 +36486,11 @@
         <w:rPr>
           <w:noProof/>
         </w:rPr>
-        <w:lastRenderedPageBreak/>
         <w:drawing>
-          <wp:inline distT="0" distB="0" distL="0" distR="0" wp14:anchorId="61FC7BF7" wp14:editId="2E2C9736">
-            <wp:extent cx="6115050" cy="3571240"/>
+          <wp:inline distT="0" distB="0" distL="0" distR="0" wp14:anchorId="0E353BEE" wp14:editId="2B48CF09">
+            <wp:extent cx="6115050" cy="2247900"/>
             <wp:effectExtent l="0" t="0" r="0" b="0"/>
-            <wp:docPr id="12" name="Picture 12"/>
+            <wp:docPr id="11" name="Picture 11"/>
             <wp:cNvGraphicFramePr>
               <a:graphicFrameLocks xmlns:a="http://schemas.openxmlformats.org/drawingml/2006/main" noChangeAspect="1"/>
             </wp:cNvGraphicFramePr>
@@ -36636,7 +36510,7 @@
                   <pic:spPr>
                     <a:xfrm>
                       <a:off x="0" y="0"/>
-                      <a:ext cx="6115050" cy="3571240"/>
+                      <a:ext cx="6115050" cy="2247900"/>
                     </a:xfrm>
                     <a:prstGeom prst="rect">
                       <a:avLst/>
@@ -36673,13 +36547,14 @@
           <w:rPr>
             <w:noProof/>
           </w:rPr>
-          <w:t>5</w:t>
+          <w:t>4</w:t>
         </w:r>
       </w:fldSimple>
       <w:r>
-        <w:t xml:space="preserve"> Pregled sadržaja</w:t>
-      </w:r>
-    </w:p>
+        <w:t xml:space="preserve"> Odabir tipa sadržaja</w:t>
+      </w:r>
+    </w:p>
+    <w:p/>
     <w:p>
       <w:pPr>
         <w:keepNext/>
@@ -36689,11 +36564,12 @@
         <w:rPr>
           <w:noProof/>
         </w:rPr>
+        <w:lastRenderedPageBreak/>
         <w:drawing>
-          <wp:inline distT="0" distB="0" distL="0" distR="0" wp14:anchorId="4FA5FE40" wp14:editId="2E17BC56">
-            <wp:extent cx="5473151" cy="4905375"/>
+          <wp:inline distT="0" distB="0" distL="0" distR="0" wp14:anchorId="61FC7BF7" wp14:editId="2E2C9736">
+            <wp:extent cx="6115050" cy="3571240"/>
             <wp:effectExtent l="0" t="0" r="0" b="0"/>
-            <wp:docPr id="13" name="Picture 13"/>
+            <wp:docPr id="12" name="Picture 12"/>
             <wp:cNvGraphicFramePr>
               <a:graphicFrameLocks xmlns:a="http://schemas.openxmlformats.org/drawingml/2006/main" noChangeAspect="1"/>
             </wp:cNvGraphicFramePr>
@@ -36713,7 +36589,7 @@
                   <pic:spPr>
                     <a:xfrm>
                       <a:off x="0" y="0"/>
-                      <a:ext cx="5480099" cy="4911602"/>
+                      <a:ext cx="6115050" cy="3571240"/>
                     </a:xfrm>
                     <a:prstGeom prst="rect">
                       <a:avLst/>
@@ -36750,41 +36626,11 @@
           <w:rPr>
             <w:noProof/>
           </w:rPr>
-          <w:t>6</w:t>
+          <w:t>5</w:t>
         </w:r>
       </w:fldSimple>
       <w:r>
-        <w:t xml:space="preserve"> Dodavanje novog sadržaja</w:t>
-      </w:r>
-    </w:p>
-    <w:p>
-      <w:pPr>
-        <w:pStyle w:val="Heading3"/>
-      </w:pPr>
-      <w:r>
-        <w:lastRenderedPageBreak/>
-        <w:t>Postavljanje teme</w:t>
-      </w:r>
-    </w:p>
-    <w:p/>
-    <w:p>
-      <w:pPr>
-        <w:jc w:val="both"/>
-      </w:pPr>
-      <w:r>
-        <w:t xml:space="preserve">Teme koje se koriste u CMS sistemu su ustvari plugin dodaci za CakePHP sistem.  Skelet za plugin je moguće generirat pomoću CakePHP alata, nakon toga se dorađuje CSS i HTML, i uz pomoć helper funkcija i elemnata se dobiva tema koju je moguće koristiti u našem sistemu. Nakon toga je potrebno registrirat plugin koji je dodat u CakePHP postavkama, a da bi tema bila dostupna u formi za postavljanje teme također je potrebno temu navest u potrebnoj JSON datoteci koja sadrži sve raspoložive teme. Odabir teme je nakon toga jednostavan i vrši se klikom na dugme </w:t>
-      </w:r>
-      <w:r>
-        <w:t>„</w:t>
-      </w:r>
-      <w:r>
-        <w:t>Aktiviraj</w:t>
-      </w:r>
-      <w:r>
-        <w:t>“</w:t>
-      </w:r>
-      <w:r>
-        <w:t>. Aktivna tema je označena crvenim okvirom.</w:t>
+        <w:t xml:space="preserve"> Pregled sadržaja</w:t>
       </w:r>
     </w:p>
     <w:p>
@@ -36797,10 +36643,10 @@
           <w:noProof/>
         </w:rPr>
         <w:drawing>
-          <wp:inline distT="0" distB="0" distL="0" distR="0" wp14:anchorId="54BEA757" wp14:editId="312699AF">
-            <wp:extent cx="6115050" cy="2787650"/>
+          <wp:inline distT="0" distB="0" distL="0" distR="0" wp14:anchorId="4FA5FE40" wp14:editId="2E17BC56">
+            <wp:extent cx="5473151" cy="4905375"/>
             <wp:effectExtent l="0" t="0" r="0" b="0"/>
-            <wp:docPr id="14" name="Picture 14"/>
+            <wp:docPr id="13" name="Picture 13"/>
             <wp:cNvGraphicFramePr>
               <a:graphicFrameLocks xmlns:a="http://schemas.openxmlformats.org/drawingml/2006/main" noChangeAspect="1"/>
             </wp:cNvGraphicFramePr>
@@ -36820,7 +36666,7 @@
                   <pic:spPr>
                     <a:xfrm>
                       <a:off x="0" y="0"/>
-                      <a:ext cx="6115050" cy="2787650"/>
+                      <a:ext cx="5480099" cy="4911602"/>
                     </a:xfrm>
                     <a:prstGeom prst="rect">
                       <a:avLst/>
@@ -36857,533 +36703,43 @@
           <w:rPr>
             <w:noProof/>
           </w:rPr>
-          <w:t>7</w:t>
+          <w:t>6</w:t>
         </w:r>
       </w:fldSimple>
       <w:r>
-        <w:t xml:space="preserve"> Postavljanje teme</w:t>
+        <w:t xml:space="preserve"> Dodavanje novog sadržaja</w:t>
+      </w:r>
+    </w:p>
+    <w:p>
+      <w:pPr>
+        <w:pStyle w:val="Heading3"/>
+      </w:pPr>
+      <w:r>
+        <w:lastRenderedPageBreak/>
+        <w:t>Postavljanje teme</w:t>
       </w:r>
     </w:p>
     <w:p/>
     <w:p>
       <w:pPr>
-        <w:pStyle w:val="Heading3"/>
-      </w:pPr>
-      <w:r>
-        <w:t>Ostale stavke</w:t>
-      </w:r>
-    </w:p>
-    <w:p/>
-    <w:p>
-      <w:pPr>
         <w:jc w:val="both"/>
-        <w:rPr>
-          <w:lang w:val="hr-BA"/>
-        </w:rPr>
-      </w:pPr>
-      <w:r>
-        <w:rPr>
-          <w:lang w:val="hr-BA"/>
-        </w:rPr>
-        <w:t xml:space="preserve">Svi ostali </w:t>
-      </w:r>
-      <w:r>
-        <w:rPr>
-          <w:lang w:val="hr-BA"/>
-        </w:rPr>
-        <w:t>izbornici</w:t>
-      </w:r>
-      <w:r>
-        <w:rPr>
-          <w:lang w:val="hr-BA"/>
-        </w:rPr>
-        <w:t xml:space="preserve"> funkcionišu na isti način kao prikazani. Sistem je dizajniran da bude intuitivan</w:t>
-      </w:r>
-      <w:r>
-        <w:rPr>
-          <w:lang w:val="hr-BA"/>
-        </w:rPr>
-        <w:t xml:space="preserve">, </w:t>
-      </w:r>
-      <w:r>
-        <w:rPr>
-          <w:lang w:val="hr-BA"/>
-        </w:rPr>
-        <w:t>jasan i jednostavan za upotrebu.</w:t>
-      </w:r>
-    </w:p>
-    <w:p/>
-    <w:p>
-      <w:pPr>
-        <w:jc w:val="both"/>
-      </w:pPr>
-    </w:p>
-    <w:p>
-      <w:pPr>
-        <w:jc w:val="both"/>
-      </w:pPr>
-    </w:p>
-    <w:p>
-      <w:pPr>
-        <w:jc w:val="both"/>
-      </w:pPr>
-    </w:p>
-    <w:p>
-      <w:pPr>
-        <w:jc w:val="both"/>
-      </w:pPr>
-    </w:p>
-    <w:p>
-      <w:pPr>
-        <w:jc w:val="both"/>
-      </w:pPr>
-    </w:p>
-    <w:p>
-      <w:pPr>
-        <w:jc w:val="both"/>
-      </w:pPr>
-    </w:p>
-    <w:p>
-      <w:pPr>
-        <w:pStyle w:val="Heading1"/>
-      </w:pPr>
-      <w:r>
-        <w:lastRenderedPageBreak/>
-        <w:t>Projektovanje softverskog rješenja</w:t>
-      </w:r>
-    </w:p>
-    <w:p/>
-    <w:p>
-      <w:pPr>
-        <w:jc w:val="both"/>
-      </w:pPr>
-      <w:r>
-        <w:t>Projektovanje softverskog rješenja će biti izvršeno u skladu sa tehničkim specifikacijama i korištenim tehnologijama.Rješenje će biti projektovano na način da omogući buduće nadogradnje.Ako se vremenom pojavi neki novi zahtjev koji aplikacija treba da zadovolji to će biti moguće jer će se u startu ostaviti mogućnost za takvo nešto.U radu sa jednom ovakvom aplikacijom uvijek se može javiti neki novi zahtjev od stane naručioca.Ako se u startu vodi računa i ostavi mogućnost proširenja aplikacije dodavanje neke nove funkcionalnosti može biti jednostavno i kvalitetno.Tako se prilikom projektovanja mora voditi računa o svim dijelovima informacijskog sistema.</w:t>
-      </w:r>
-    </w:p>
-    <w:p>
-      <w:pPr>
-        <w:jc w:val="both"/>
-      </w:pPr>
-    </w:p>
-    <w:p>
-      <w:pPr>
-        <w:pStyle w:val="Heading2"/>
-      </w:pPr>
-      <w:r>
-        <w:rPr>
-          <w:lang w:val="en-US"/>
-        </w:rPr>
-        <w:t xml:space="preserve">Definisanje </w:t>
-      </w:r>
-      <w:r>
-        <w:t>zahtjeva</w:t>
-      </w:r>
-    </w:p>
-    <w:p/>
-    <w:p>
-      <w:pPr>
-        <w:rPr>
-          <w:b/>
-        </w:rPr>
-      </w:pPr>
-      <w:r>
-        <w:rPr>
-          <w:b/>
-        </w:rPr>
-        <w:t>Ključni poslovni</w:t>
-      </w:r>
-      <w:r>
-        <w:rPr>
-          <w:b/>
-        </w:rPr>
-        <w:t xml:space="preserve"> ciljevi</w:t>
-      </w:r>
-      <w:r>
-        <w:rPr>
-          <w:b/>
-        </w:rPr>
-        <w:t>:</w:t>
-      </w:r>
-    </w:p>
-    <w:p>
-      <w:pPr>
-        <w:pStyle w:val="ListParagraph"/>
-        <w:numPr>
-          <w:ilvl w:val="0"/>
-          <w:numId w:val="35"/>
-        </w:numPr>
-        <w:spacing w:before="120" w:after="120"/>
-      </w:pPr>
-      <w:r>
-        <w:t>U</w:t>
-      </w:r>
-      <w:r>
-        <w:t>spješno edukovati osoblje</w:t>
-      </w:r>
-    </w:p>
-    <w:p>
-      <w:pPr>
-        <w:pStyle w:val="ListParagraph"/>
-        <w:numPr>
-          <w:ilvl w:val="0"/>
-          <w:numId w:val="35"/>
-        </w:numPr>
-        <w:spacing w:before="120" w:after="120"/>
-      </w:pPr>
-      <w:r>
-        <w:t>P</w:t>
-      </w:r>
-      <w:r>
-        <w:t>oboljšati saradnju sa strankama</w:t>
-      </w:r>
-    </w:p>
-    <w:p>
-      <w:pPr>
-        <w:pStyle w:val="ListParagraph"/>
-        <w:numPr>
-          <w:ilvl w:val="0"/>
-          <w:numId w:val="35"/>
-        </w:numPr>
-        <w:spacing w:before="120" w:after="120"/>
-      </w:pPr>
-      <w:r>
-        <w:t>K</w:t>
-      </w:r>
-      <w:r>
-        <w:t>ontinuirano praćenje rada osoblja</w:t>
-      </w:r>
-    </w:p>
-    <w:p>
-      <w:pPr>
-        <w:rPr>
-          <w:b/>
-        </w:rPr>
-      </w:pPr>
-      <w:r>
-        <w:rPr>
-          <w:b/>
-        </w:rPr>
-        <w:t>Poslovni zahtjevi:</w:t>
-      </w:r>
-    </w:p>
-    <w:p>
-      <w:pPr>
-        <w:pStyle w:val="ListParagraph"/>
-        <w:numPr>
-          <w:ilvl w:val="0"/>
-          <w:numId w:val="36"/>
-        </w:numPr>
-        <w:spacing w:before="120" w:after="120"/>
-      </w:pPr>
-      <w:r>
-        <w:t>Izgraditi stabilnu aplikaciju</w:t>
-      </w:r>
-    </w:p>
-    <w:p>
-      <w:pPr>
-        <w:pStyle w:val="ListParagraph"/>
-        <w:numPr>
-          <w:ilvl w:val="0"/>
-          <w:numId w:val="36"/>
-        </w:numPr>
-        <w:spacing w:before="120" w:after="120"/>
-      </w:pPr>
-      <w:r>
-        <w:t>Osigurati verifikaciju i validaciju korisnika</w:t>
-      </w:r>
-    </w:p>
-    <w:p>
-      <w:pPr>
-        <w:pStyle w:val="ListParagraph"/>
-        <w:numPr>
-          <w:ilvl w:val="0"/>
-          <w:numId w:val="36"/>
-        </w:numPr>
-        <w:spacing w:before="120" w:after="120"/>
-      </w:pPr>
-      <w:r>
-        <w:t>Omogućiti elektronsku pohranu svih relevantnih podataka</w:t>
-      </w:r>
-    </w:p>
-    <w:p>
-      <w:pPr>
-        <w:pStyle w:val="ListParagraph"/>
-        <w:numPr>
-          <w:ilvl w:val="0"/>
-          <w:numId w:val="36"/>
-        </w:numPr>
-        <w:spacing w:before="120" w:after="120"/>
-      </w:pPr>
-      <w:r>
-        <w:t>Omogućiti automatsku obradu podataka</w:t>
-      </w:r>
-    </w:p>
-    <w:p>
-      <w:pPr>
-        <w:rPr>
-          <w:b/>
-        </w:rPr>
-      </w:pPr>
-      <w:r>
-        <w:rPr>
-          <w:b/>
-        </w:rPr>
-        <w:t>Funkcionalni zahtjevi:</w:t>
-      </w:r>
-    </w:p>
-    <w:p>
-      <w:pPr>
-        <w:pStyle w:val="ListParagraph"/>
-        <w:numPr>
-          <w:ilvl w:val="0"/>
-          <w:numId w:val="37"/>
-        </w:numPr>
-        <w:spacing w:before="120" w:after="120"/>
-      </w:pPr>
-      <w:r>
-        <w:t>Omogućiti elektronsku pohranu svih relevantnih podataka</w:t>
-      </w:r>
-    </w:p>
-    <w:p>
-      <w:pPr>
-        <w:pStyle w:val="ListParagraph"/>
-        <w:numPr>
-          <w:ilvl w:val="0"/>
-          <w:numId w:val="37"/>
-        </w:numPr>
-        <w:spacing w:before="120" w:after="120"/>
-      </w:pPr>
-      <w:r>
-        <w:t>Omogućiti automatsku obradu podataka</w:t>
-      </w:r>
-    </w:p>
-    <w:p>
-      <w:pPr>
-        <w:pStyle w:val="ListParagraph"/>
-        <w:numPr>
-          <w:ilvl w:val="0"/>
-          <w:numId w:val="37"/>
-        </w:numPr>
-        <w:spacing w:before="120" w:after="120"/>
-      </w:pPr>
-      <w:r>
-        <w:t>Da bi pristupio aplikaciji korisnik se mora identificirati</w:t>
-      </w:r>
-    </w:p>
-    <w:p>
-      <w:pPr>
-        <w:rPr>
-          <w:b/>
-        </w:rPr>
-      </w:pPr>
-      <w:r>
-        <w:rPr>
-          <w:b/>
-        </w:rPr>
-        <w:t>Sistemski zahtjevi:</w:t>
-      </w:r>
-    </w:p>
-    <w:p>
-      <w:pPr>
-        <w:pStyle w:val="ListParagraph"/>
-        <w:numPr>
-          <w:ilvl w:val="0"/>
-          <w:numId w:val="38"/>
-        </w:numPr>
-        <w:spacing w:before="120" w:after="120"/>
-      </w:pPr>
-      <w:r>
-        <w:t>Mora se izbjeći redundantnost podataka.</w:t>
-      </w:r>
-    </w:p>
-    <w:p>
-      <w:pPr>
-        <w:rPr>
-          <w:b/>
-        </w:rPr>
-      </w:pPr>
-      <w:r>
-        <w:rPr>
-          <w:b/>
-        </w:rPr>
-        <w:t>Tehnološki zahtjevi:</w:t>
-      </w:r>
-    </w:p>
-    <w:p>
-      <w:pPr>
-        <w:pStyle w:val="ListParagraph"/>
-        <w:numPr>
-          <w:ilvl w:val="0"/>
-          <w:numId w:val="39"/>
-        </w:numPr>
-        <w:spacing w:before="120" w:after="120"/>
-      </w:pPr>
-      <w:r>
-        <w:t>Klijent računari mo</w:t>
-      </w:r>
-      <w:r>
-        <w:t xml:space="preserve">raju koristiti MS Windows 7, </w:t>
-      </w:r>
-      <w:r>
-        <w:t>Windows 8</w:t>
-      </w:r>
-      <w:r>
-        <w:t xml:space="preserve"> ili Windows 10</w:t>
-      </w:r>
-      <w:r>
-        <w:t>.</w:t>
-      </w:r>
-      <w:r>
-        <w:t xml:space="preserve"> </w:t>
-      </w:r>
-      <w:r>
-        <w:t xml:space="preserve">Također moraju imati instaliran </w:t>
-      </w:r>
-      <w:r>
-        <w:t>.NET Framework</w:t>
-      </w:r>
-      <w:r>
-        <w:t xml:space="preserve"> i jedan od internet preglednika npr. Firefox ili </w:t>
-      </w:r>
-      <w:r>
-        <w:t>Chrome</w:t>
-      </w:r>
-      <w:r>
-        <w:t>.</w:t>
-      </w:r>
-    </w:p>
-    <w:p>
-      <w:pPr>
-        <w:pStyle w:val="ListParagraph"/>
-        <w:numPr>
-          <w:ilvl w:val="0"/>
-          <w:numId w:val="39"/>
-        </w:numPr>
-        <w:spacing w:before="120" w:after="120"/>
-      </w:pPr>
-      <w:r>
-        <w:t>Zakupljen cloud servis na koji će se postaviti baza podatka i web aplikacija</w:t>
-      </w:r>
-    </w:p>
-    <w:p>
-      <w:pPr>
-        <w:spacing w:before="120" w:after="120"/>
-      </w:pPr>
-    </w:p>
-    <w:p>
-      <w:pPr>
-        <w:spacing w:before="120" w:after="120"/>
-      </w:pPr>
-    </w:p>
-    <w:p>
-      <w:pPr>
-        <w:pStyle w:val="Heading1"/>
-      </w:pPr>
-      <w:r>
-        <w:lastRenderedPageBreak/>
-        <w:t>Dijagrami</w:t>
-      </w:r>
-    </w:p>
-    <w:p/>
-    <w:p>
-      <w:pPr>
-        <w:pStyle w:val="Heading2"/>
-      </w:pPr>
-      <w:r>
-        <w:t>Dijagram organizacijeske strukture</w:t>
-      </w:r>
-    </w:p>
-    <w:p/>
-    <w:p>
-      <w:pPr>
-        <w:jc w:val="both"/>
-      </w:pPr>
-      <w:r>
-        <w:t xml:space="preserve">Ovim se dijagramom definiše logička organizacija preduzeća. Sa modelom organizacije na hijerarhijski način struktuiramo organizacione jedinice unutar preduzeća. </w:t>
-      </w:r>
-    </w:p>
-    <w:p>
-      <w:r>
-        <w:t>U našem slučaju postoje sljedeće organizacione jedinice:</w:t>
-      </w:r>
-    </w:p>
-    <w:p>
-      <w:pPr>
-        <w:pStyle w:val="ListParagraph"/>
-        <w:numPr>
-          <w:ilvl w:val="0"/>
-          <w:numId w:val="40"/>
-        </w:numPr>
-      </w:pPr>
-      <w:r>
-        <w:t>Sekretarijat</w:t>
-      </w:r>
-    </w:p>
-    <w:p>
-      <w:pPr>
-        <w:pStyle w:val="ListParagraph"/>
-        <w:numPr>
-          <w:ilvl w:val="0"/>
-          <w:numId w:val="40"/>
-        </w:numPr>
-      </w:pPr>
-      <w:r>
-        <w:rPr>
-          <w:lang w:val="en-US"/>
-        </w:rPr>
-        <w:t>Redakcija</w:t>
-      </w:r>
-    </w:p>
-    <w:p>
-      <w:pPr>
-        <w:pStyle w:val="ListParagraph"/>
-        <w:numPr>
-          <w:ilvl w:val="0"/>
-          <w:numId w:val="40"/>
-        </w:numPr>
-      </w:pPr>
-      <w:r>
-        <w:rPr>
-          <w:lang w:val="en-US"/>
-        </w:rPr>
-        <w:t>Marketing</w:t>
-      </w:r>
-    </w:p>
-    <w:p>
-      <w:pPr>
-        <w:pStyle w:val="ListParagraph"/>
-        <w:numPr>
-          <w:ilvl w:val="0"/>
-          <w:numId w:val="40"/>
-        </w:numPr>
-      </w:pPr>
-      <w:r>
-        <w:rPr>
-          <w:lang w:val="en-US"/>
-        </w:rPr>
-        <w:t>Kompjuterski centar</w:t>
-      </w:r>
-    </w:p>
-    <w:p>
-      <w:pPr>
-        <w:pStyle w:val="ListParagraph"/>
-        <w:numPr>
-          <w:ilvl w:val="0"/>
-          <w:numId w:val="40"/>
-        </w:numPr>
-      </w:pPr>
-      <w:r>
-        <w:rPr>
-          <w:lang w:val="en-US"/>
-        </w:rPr>
-        <w:t>Dopisni</w:t>
-      </w:r>
-      <w:r>
-        <w:t>čka mreža</w:t>
-      </w:r>
-    </w:p>
-    <w:p/>
+      </w:pPr>
+      <w:r>
+        <w:t xml:space="preserve">Teme koje se koriste u CMS sistemu su ustvari plugin dodaci za CakePHP sistem.  Skelet za plugin je moguće generirat pomoću CakePHP alata, nakon toga se dorađuje CSS i HTML, i uz pomoć helper funkcija i elemnata se dobiva tema koju je moguće koristiti u našem sistemu. Nakon toga je potrebno registrirat plugin koji je dodat u CakePHP postavkama, a da bi tema bila dostupna u formi za postavljanje teme također je potrebno temu navest u potrebnoj JSON datoteci koja sadrži sve raspoložive teme. Odabir teme je nakon toga jednostavan i vrši se klikom na dugme </w:t>
+      </w:r>
+      <w:r>
+        <w:t>„</w:t>
+      </w:r>
+      <w:r>
+        <w:t>Aktiviraj</w:t>
+      </w:r>
+      <w:r>
+        <w:t>“</w:t>
+      </w:r>
+      <w:r>
+        <w:t>. Aktivna tema je označena crvenim okvirom.</w:t>
+      </w:r>
+    </w:p>
     <w:p>
       <w:pPr>
         <w:keepNext/>
@@ -37394,10 +36750,10 @@
           <w:noProof/>
         </w:rPr>
         <w:drawing>
-          <wp:inline distT="0" distB="0" distL="0" distR="0" wp14:anchorId="21F64EB5" wp14:editId="5C49A74F">
-            <wp:extent cx="6650433" cy="790041"/>
+          <wp:inline distT="0" distB="0" distL="0" distR="0" wp14:anchorId="54BEA757" wp14:editId="312699AF">
+            <wp:extent cx="6115050" cy="2787650"/>
             <wp:effectExtent l="0" t="0" r="0" b="0"/>
-            <wp:docPr id="10" name="Picture 10"/>
+            <wp:docPr id="14" name="Picture 14"/>
             <wp:cNvGraphicFramePr>
               <a:graphicFrameLocks xmlns:a="http://schemas.openxmlformats.org/drawingml/2006/main" noChangeAspect="1"/>
             </wp:cNvGraphicFramePr>
@@ -37417,6 +36773,603 @@
                   <pic:spPr>
                     <a:xfrm>
                       <a:off x="0" y="0"/>
+                      <a:ext cx="6115050" cy="2787650"/>
+                    </a:xfrm>
+                    <a:prstGeom prst="rect">
+                      <a:avLst/>
+                    </a:prstGeom>
+                  </pic:spPr>
+                </pic:pic>
+              </a:graphicData>
+            </a:graphic>
+          </wp:inline>
+        </w:drawing>
+      </w:r>
+    </w:p>
+    <w:p>
+      <w:pPr>
+        <w:pStyle w:val="Caption"/>
+        <w:jc w:val="center"/>
+      </w:pPr>
+      <w:r>
+        <w:t xml:space="preserve">Ilustracija </w:t>
+      </w:r>
+      <w:fldSimple w:instr=" STYLEREF 1 \s ">
+        <w:r>
+          <w:rPr>
+            <w:noProof/>
+          </w:rPr>
+          <w:t>4</w:t>
+        </w:r>
+      </w:fldSimple>
+      <w:r>
+        <w:t>.</w:t>
+      </w:r>
+      <w:fldSimple w:instr=" SEQ Ilustracija \* ARABIC \s 1 ">
+        <w:r>
+          <w:rPr>
+            <w:noProof/>
+          </w:rPr>
+          <w:t>7</w:t>
+        </w:r>
+      </w:fldSimple>
+      <w:r>
+        <w:t xml:space="preserve"> Postavljanje teme</w:t>
+      </w:r>
+    </w:p>
+    <w:p/>
+    <w:p>
+      <w:pPr>
+        <w:pStyle w:val="Heading3"/>
+      </w:pPr>
+      <w:r>
+        <w:t>Ostale stavke</w:t>
+      </w:r>
+    </w:p>
+    <w:p/>
+    <w:p>
+      <w:pPr>
+        <w:jc w:val="both"/>
+        <w:rPr>
+          <w:lang w:val="hr-BA"/>
+        </w:rPr>
+      </w:pPr>
+      <w:r>
+        <w:rPr>
+          <w:lang w:val="hr-BA"/>
+        </w:rPr>
+        <w:t xml:space="preserve">Svi ostali </w:t>
+      </w:r>
+      <w:r>
+        <w:rPr>
+          <w:lang w:val="hr-BA"/>
+        </w:rPr>
+        <w:t>izbornici</w:t>
+      </w:r>
+      <w:r>
+        <w:rPr>
+          <w:lang w:val="hr-BA"/>
+        </w:rPr>
+        <w:t xml:space="preserve"> funkcionišu na isti način kao prikazani. Sistem je dizajniran da bude intuitivan</w:t>
+      </w:r>
+      <w:r>
+        <w:rPr>
+          <w:lang w:val="hr-BA"/>
+        </w:rPr>
+        <w:t xml:space="preserve">, </w:t>
+      </w:r>
+      <w:r>
+        <w:rPr>
+          <w:lang w:val="hr-BA"/>
+        </w:rPr>
+        <w:t>jasan i jednostavan za upotrebu.</w:t>
+      </w:r>
+    </w:p>
+    <w:p/>
+    <w:p>
+      <w:pPr>
+        <w:jc w:val="both"/>
+      </w:pPr>
+    </w:p>
+    <w:p>
+      <w:pPr>
+        <w:jc w:val="both"/>
+      </w:pPr>
+    </w:p>
+    <w:p>
+      <w:pPr>
+        <w:jc w:val="both"/>
+      </w:pPr>
+    </w:p>
+    <w:p>
+      <w:pPr>
+        <w:jc w:val="both"/>
+      </w:pPr>
+    </w:p>
+    <w:p>
+      <w:pPr>
+        <w:jc w:val="both"/>
+      </w:pPr>
+    </w:p>
+    <w:p>
+      <w:pPr>
+        <w:jc w:val="both"/>
+      </w:pPr>
+    </w:p>
+    <w:p>
+      <w:pPr>
+        <w:pStyle w:val="Heading1"/>
+      </w:pPr>
+      <w:r>
+        <w:lastRenderedPageBreak/>
+        <w:t>Projektovanje softverskog rješenja</w:t>
+      </w:r>
+    </w:p>
+    <w:p/>
+    <w:p>
+      <w:pPr>
+        <w:jc w:val="both"/>
+      </w:pPr>
+      <w:r>
+        <w:t>Projektovanje softverskog rješenja će biti izvršeno u skladu sa tehničkim specifikacijama i korištenim tehnologijama.Rješenje će biti projektovano na način da omogući buduće nadogradnje.Ako se vremenom pojavi neki novi zahtjev koji aplikacija treba da zadovolji to će biti moguće jer će se u startu ostaviti mogućnost za takvo nešto.U radu sa jednom ovakvom aplikacijom uvijek se može javiti neki novi zahtjev od stane naručioca.Ako se u startu vodi računa i ostavi mogućnost proširenja aplikacije dodavanje neke nove funkcionalnosti može biti jednostavno i kvalitetno.Tako se prilikom projektovanja mora voditi računa o svim dijelovima informacijskog sistema.</w:t>
+      </w:r>
+    </w:p>
+    <w:p>
+      <w:pPr>
+        <w:jc w:val="both"/>
+      </w:pPr>
+    </w:p>
+    <w:p>
+      <w:pPr>
+        <w:pStyle w:val="Heading2"/>
+      </w:pPr>
+      <w:r>
+        <w:rPr>
+          <w:lang w:val="en-US"/>
+        </w:rPr>
+        <w:t xml:space="preserve">Definisanje </w:t>
+      </w:r>
+      <w:r>
+        <w:t>zahtjeva</w:t>
+      </w:r>
+    </w:p>
+    <w:p/>
+    <w:p>
+      <w:pPr>
+        <w:rPr>
+          <w:b/>
+        </w:rPr>
+      </w:pPr>
+      <w:r>
+        <w:rPr>
+          <w:b/>
+        </w:rPr>
+        <w:t>Ključni poslovni</w:t>
+      </w:r>
+      <w:r>
+        <w:rPr>
+          <w:b/>
+        </w:rPr>
+        <w:t xml:space="preserve"> ciljevi</w:t>
+      </w:r>
+      <w:r>
+        <w:rPr>
+          <w:b/>
+        </w:rPr>
+        <w:t>:</w:t>
+      </w:r>
+    </w:p>
+    <w:p>
+      <w:pPr>
+        <w:pStyle w:val="ListParagraph"/>
+        <w:numPr>
+          <w:ilvl w:val="0"/>
+          <w:numId w:val="35"/>
+        </w:numPr>
+        <w:spacing w:before="120" w:after="120"/>
+      </w:pPr>
+      <w:r>
+        <w:t>U</w:t>
+      </w:r>
+      <w:r>
+        <w:t>spješno edukovati osoblje</w:t>
+      </w:r>
+    </w:p>
+    <w:p>
+      <w:pPr>
+        <w:pStyle w:val="ListParagraph"/>
+        <w:numPr>
+          <w:ilvl w:val="0"/>
+          <w:numId w:val="35"/>
+        </w:numPr>
+        <w:spacing w:before="120" w:after="120"/>
+      </w:pPr>
+      <w:r>
+        <w:t>P</w:t>
+      </w:r>
+      <w:r>
+        <w:t>oboljšati saradnju sa strankama</w:t>
+      </w:r>
+    </w:p>
+    <w:p>
+      <w:pPr>
+        <w:pStyle w:val="ListParagraph"/>
+        <w:numPr>
+          <w:ilvl w:val="0"/>
+          <w:numId w:val="35"/>
+        </w:numPr>
+        <w:spacing w:before="120" w:after="120"/>
+      </w:pPr>
+      <w:r>
+        <w:t>K</w:t>
+      </w:r>
+      <w:r>
+        <w:t>ontinuirano praćenje rada osoblja</w:t>
+      </w:r>
+    </w:p>
+    <w:p>
+      <w:pPr>
+        <w:rPr>
+          <w:b/>
+        </w:rPr>
+      </w:pPr>
+      <w:r>
+        <w:rPr>
+          <w:b/>
+        </w:rPr>
+        <w:t>Poslovni zahtjevi:</w:t>
+      </w:r>
+    </w:p>
+    <w:p>
+      <w:pPr>
+        <w:pStyle w:val="ListParagraph"/>
+        <w:numPr>
+          <w:ilvl w:val="0"/>
+          <w:numId w:val="36"/>
+        </w:numPr>
+        <w:spacing w:before="120" w:after="120"/>
+      </w:pPr>
+      <w:r>
+        <w:t>Izgraditi stabilnu aplikaciju</w:t>
+      </w:r>
+    </w:p>
+    <w:p>
+      <w:pPr>
+        <w:pStyle w:val="ListParagraph"/>
+        <w:numPr>
+          <w:ilvl w:val="0"/>
+          <w:numId w:val="36"/>
+        </w:numPr>
+        <w:spacing w:before="120" w:after="120"/>
+      </w:pPr>
+      <w:r>
+        <w:t>Osigurati verifikaciju i validaciju korisnika</w:t>
+      </w:r>
+    </w:p>
+    <w:p>
+      <w:pPr>
+        <w:pStyle w:val="ListParagraph"/>
+        <w:numPr>
+          <w:ilvl w:val="0"/>
+          <w:numId w:val="36"/>
+        </w:numPr>
+        <w:spacing w:before="120" w:after="120"/>
+      </w:pPr>
+      <w:r>
+        <w:t>Omogućiti elektronsku pohranu svih relevantnih podataka</w:t>
+      </w:r>
+    </w:p>
+    <w:p>
+      <w:pPr>
+        <w:pStyle w:val="ListParagraph"/>
+        <w:numPr>
+          <w:ilvl w:val="0"/>
+          <w:numId w:val="36"/>
+        </w:numPr>
+        <w:spacing w:before="120" w:after="120"/>
+      </w:pPr>
+      <w:r>
+        <w:t>Omogućiti automatsku obradu podataka</w:t>
+      </w:r>
+    </w:p>
+    <w:p>
+      <w:pPr>
+        <w:rPr>
+          <w:b/>
+        </w:rPr>
+      </w:pPr>
+      <w:r>
+        <w:rPr>
+          <w:b/>
+        </w:rPr>
+        <w:t>Funkcionalni zahtjevi:</w:t>
+      </w:r>
+    </w:p>
+    <w:p>
+      <w:pPr>
+        <w:pStyle w:val="ListParagraph"/>
+        <w:numPr>
+          <w:ilvl w:val="0"/>
+          <w:numId w:val="37"/>
+        </w:numPr>
+        <w:spacing w:before="120" w:after="120"/>
+      </w:pPr>
+      <w:r>
+        <w:t>Omogućiti elektronsku pohranu svih relevantnih podataka</w:t>
+      </w:r>
+    </w:p>
+    <w:p>
+      <w:pPr>
+        <w:pStyle w:val="ListParagraph"/>
+        <w:numPr>
+          <w:ilvl w:val="0"/>
+          <w:numId w:val="37"/>
+        </w:numPr>
+        <w:spacing w:before="120" w:after="120"/>
+      </w:pPr>
+      <w:r>
+        <w:t>Omogućiti automatsku obradu podataka</w:t>
+      </w:r>
+    </w:p>
+    <w:p>
+      <w:pPr>
+        <w:pStyle w:val="ListParagraph"/>
+        <w:numPr>
+          <w:ilvl w:val="0"/>
+          <w:numId w:val="37"/>
+        </w:numPr>
+        <w:spacing w:before="120" w:after="120"/>
+      </w:pPr>
+      <w:r>
+        <w:t>Da bi pristupio aplikaciji korisnik se mora identificirati</w:t>
+      </w:r>
+    </w:p>
+    <w:p>
+      <w:pPr>
+        <w:rPr>
+          <w:b/>
+        </w:rPr>
+      </w:pPr>
+      <w:r>
+        <w:rPr>
+          <w:b/>
+        </w:rPr>
+        <w:t>Sistemski zahtjevi:</w:t>
+      </w:r>
+    </w:p>
+    <w:p>
+      <w:pPr>
+        <w:pStyle w:val="ListParagraph"/>
+        <w:numPr>
+          <w:ilvl w:val="0"/>
+          <w:numId w:val="38"/>
+        </w:numPr>
+        <w:spacing w:before="120" w:after="120"/>
+      </w:pPr>
+      <w:r>
+        <w:t>Mora se izbjeći redundantnost podataka.</w:t>
+      </w:r>
+    </w:p>
+    <w:p>
+      <w:pPr>
+        <w:rPr>
+          <w:b/>
+        </w:rPr>
+      </w:pPr>
+      <w:r>
+        <w:rPr>
+          <w:b/>
+        </w:rPr>
+        <w:t>Tehnološki zahtjevi:</w:t>
+      </w:r>
+    </w:p>
+    <w:p>
+      <w:pPr>
+        <w:pStyle w:val="ListParagraph"/>
+        <w:numPr>
+          <w:ilvl w:val="0"/>
+          <w:numId w:val="39"/>
+        </w:numPr>
+        <w:spacing w:before="120" w:after="120"/>
+      </w:pPr>
+      <w:r>
+        <w:t>Klijent računari mo</w:t>
+      </w:r>
+      <w:r>
+        <w:t xml:space="preserve">raju koristiti MS Windows 7, </w:t>
+      </w:r>
+      <w:r>
+        <w:t>Windows 8</w:t>
+      </w:r>
+      <w:r>
+        <w:t xml:space="preserve"> ili Windows 10</w:t>
+      </w:r>
+      <w:r>
+        <w:t>.</w:t>
+      </w:r>
+      <w:r>
+        <w:t xml:space="preserve"> </w:t>
+      </w:r>
+      <w:r>
+        <w:t xml:space="preserve">Također moraju imati instaliran </w:t>
+      </w:r>
+      <w:r>
+        <w:t>.NET Framework</w:t>
+      </w:r>
+      <w:r>
+        <w:t xml:space="preserve"> i jedan od internet preglednika npr. Firefox ili </w:t>
+      </w:r>
+      <w:r>
+        <w:t>Chrome</w:t>
+      </w:r>
+      <w:r>
+        <w:t>.</w:t>
+      </w:r>
+    </w:p>
+    <w:p>
+      <w:pPr>
+        <w:pStyle w:val="ListParagraph"/>
+        <w:numPr>
+          <w:ilvl w:val="0"/>
+          <w:numId w:val="39"/>
+        </w:numPr>
+        <w:spacing w:before="120" w:after="120"/>
+      </w:pPr>
+      <w:r>
+        <w:t>Zakupljen cloud servis na koji će se postaviti baza podatka i web aplikacija</w:t>
+      </w:r>
+    </w:p>
+    <w:p>
+      <w:pPr>
+        <w:spacing w:before="120" w:after="120"/>
+      </w:pPr>
+    </w:p>
+    <w:p>
+      <w:pPr>
+        <w:spacing w:before="120" w:after="120"/>
+      </w:pPr>
+    </w:p>
+    <w:p>
+      <w:pPr>
+        <w:pStyle w:val="Heading1"/>
+      </w:pPr>
+      <w:r>
+        <w:lastRenderedPageBreak/>
+        <w:t>Dijagrami</w:t>
+      </w:r>
+    </w:p>
+    <w:p/>
+    <w:p>
+      <w:pPr>
+        <w:pStyle w:val="Heading2"/>
+      </w:pPr>
+      <w:r>
+        <w:t>Dijagram organizacijeske strukture</w:t>
+      </w:r>
+    </w:p>
+    <w:p/>
+    <w:p>
+      <w:pPr>
+        <w:jc w:val="both"/>
+      </w:pPr>
+      <w:r>
+        <w:t xml:space="preserve">Ovim se dijagramom definiše logička organizacija preduzeća. Sa modelom organizacije na hijerarhijski način struktuiramo organizacione jedinice unutar preduzeća. </w:t>
+      </w:r>
+    </w:p>
+    <w:p>
+      <w:r>
+        <w:t>U našem slučaju postoje sljedeće organizacione jedinice:</w:t>
+      </w:r>
+    </w:p>
+    <w:p>
+      <w:pPr>
+        <w:pStyle w:val="ListParagraph"/>
+        <w:numPr>
+          <w:ilvl w:val="0"/>
+          <w:numId w:val="40"/>
+        </w:numPr>
+      </w:pPr>
+      <w:r>
+        <w:t>Sekretarijat</w:t>
+      </w:r>
+    </w:p>
+    <w:p>
+      <w:pPr>
+        <w:pStyle w:val="ListParagraph"/>
+        <w:numPr>
+          <w:ilvl w:val="0"/>
+          <w:numId w:val="40"/>
+        </w:numPr>
+      </w:pPr>
+      <w:r>
+        <w:rPr>
+          <w:lang w:val="en-US"/>
+        </w:rPr>
+        <w:t>Redakcija</w:t>
+      </w:r>
+    </w:p>
+    <w:p>
+      <w:pPr>
+        <w:pStyle w:val="ListParagraph"/>
+        <w:numPr>
+          <w:ilvl w:val="0"/>
+          <w:numId w:val="40"/>
+        </w:numPr>
+      </w:pPr>
+      <w:r>
+        <w:rPr>
+          <w:lang w:val="en-US"/>
+        </w:rPr>
+        <w:t>Marketing</w:t>
+      </w:r>
+    </w:p>
+    <w:p>
+      <w:pPr>
+        <w:pStyle w:val="ListParagraph"/>
+        <w:numPr>
+          <w:ilvl w:val="0"/>
+          <w:numId w:val="40"/>
+        </w:numPr>
+      </w:pPr>
+      <w:r>
+        <w:rPr>
+          <w:lang w:val="en-US"/>
+        </w:rPr>
+        <w:t>Kompjuterski centar</w:t>
+      </w:r>
+    </w:p>
+    <w:p>
+      <w:pPr>
+        <w:pStyle w:val="ListParagraph"/>
+        <w:numPr>
+          <w:ilvl w:val="0"/>
+          <w:numId w:val="40"/>
+        </w:numPr>
+      </w:pPr>
+      <w:r>
+        <w:rPr>
+          <w:lang w:val="en-US"/>
+        </w:rPr>
+        <w:t>Dopisni</w:t>
+      </w:r>
+      <w:r>
+        <w:t>čka mreža</w:t>
+      </w:r>
+    </w:p>
+    <w:p/>
+    <w:p>
+      <w:pPr>
+        <w:keepNext/>
+        <w:jc w:val="center"/>
+      </w:pPr>
+      <w:r>
+        <w:rPr>
+          <w:noProof/>
+        </w:rPr>
+        <w:drawing>
+          <wp:inline distT="0" distB="0" distL="0" distR="0" wp14:anchorId="21F64EB5" wp14:editId="5C49A74F">
+            <wp:extent cx="6650433" cy="790041"/>
+            <wp:effectExtent l="0" t="0" r="0" b="0"/>
+            <wp:docPr id="10" name="Picture 10"/>
+            <wp:cNvGraphicFramePr>
+              <a:graphicFrameLocks xmlns:a="http://schemas.openxmlformats.org/drawingml/2006/main" noChangeAspect="1"/>
+            </wp:cNvGraphicFramePr>
+            <a:graphic xmlns:a="http://schemas.openxmlformats.org/drawingml/2006/main">
+              <a:graphicData uri="http://schemas.openxmlformats.org/drawingml/2006/picture">
+                <pic:pic xmlns:pic="http://schemas.openxmlformats.org/drawingml/2006/picture">
+                  <pic:nvPicPr>
+                    <pic:cNvPr id="1" name=""/>
+                    <pic:cNvPicPr/>
+                  </pic:nvPicPr>
+                  <pic:blipFill>
+                    <a:blip r:embed="rId23"/>
+                    <a:stretch>
+                      <a:fillRect/>
+                    </a:stretch>
+                  </pic:blipFill>
+                  <pic:spPr>
+                    <a:xfrm>
+                      <a:off x="0" y="0"/>
                       <a:ext cx="6841761" cy="812770"/>
                     </a:xfrm>
                     <a:prstGeom prst="rect">
@@ -37524,7 +37477,7 @@
                     <pic:cNvPicPr/>
                   </pic:nvPicPr>
                   <pic:blipFill>
-                    <a:blip r:embed="rId23"/>
+                    <a:blip r:embed="rId24"/>
                     <a:stretch>
                       <a:fillRect/>
                     </a:stretch>
@@ -37656,10 +37609,10 @@
             <v:path o:extrusionok="f" gradientshapeok="t" o:connecttype="rect"/>
             <o:lock v:ext="edit" aspectratio="t"/>
           </v:shapetype>
-          <v:shape id="_x0000_i1025" type="#_x0000_t75" style="width:523.6pt;height:402.05pt" o:ole="">
-            <v:imagedata r:id="rId24" o:title=""/>
+          <v:shape id="_x0000_i1061" type="#_x0000_t75" style="width:523.6pt;height:402.05pt" o:ole="">
+            <v:imagedata r:id="rId25" o:title=""/>
           </v:shape>
-          <o:OLEObject Type="Embed" ProgID="Visio.Drawing.15" ShapeID="_x0000_i1025" DrawAspect="Content" ObjectID="_1531918197" r:id="rId25"/>
+          <o:OLEObject Type="Embed" ProgID="Visio.Drawing.15" ShapeID="_x0000_i1061" DrawAspect="Content" ObjectID="_1532777072" r:id="rId26"/>
         </w:object>
       </w:r>
     </w:p>
@@ -37745,10 +37698,10 @@
       </w:pPr>
       <w:r>
         <w:object w:dxaOrig="10515" w:dyaOrig="19291">
-          <v:shape id="_x0000_i1026" type="#_x0000_t75" style="width:396.85pt;height:8in" o:ole="">
-            <v:imagedata r:id="rId26" o:title=""/>
+          <v:shape id="_x0000_i1062" type="#_x0000_t75" style="width:396.85pt;height:8in" o:ole="">
+            <v:imagedata r:id="rId27" o:title=""/>
           </v:shape>
-          <o:OLEObject Type="Embed" ProgID="Visio.Drawing.15" ShapeID="_x0000_i1026" DrawAspect="Content" ObjectID="_1531918198" r:id="rId27"/>
+          <o:OLEObject Type="Embed" ProgID="Visio.Drawing.15" ShapeID="_x0000_i1062" DrawAspect="Content" ObjectID="_1532777073" r:id="rId28"/>
         </w:object>
       </w:r>
     </w:p>
@@ -37820,10 +37773,10 @@
       </w:pPr>
       <w:r>
         <w:object w:dxaOrig="16020" w:dyaOrig="9615">
-          <v:shape id="_x0000_i1034" type="#_x0000_t75" style="width:481.55pt;height:449.3pt" o:ole="">
-            <v:imagedata r:id="rId28" o:title=""/>
+          <v:shape id="_x0000_i1063" type="#_x0000_t75" style="width:481.55pt;height:449.3pt" o:ole="">
+            <v:imagedata r:id="rId29" o:title=""/>
           </v:shape>
-          <o:OLEObject Type="Embed" ProgID="Visio.Drawing.15" ShapeID="_x0000_i1034" DrawAspect="Content" ObjectID="_1531918199" r:id="rId29"/>
+          <o:OLEObject Type="Embed" ProgID="Visio.Drawing.15" ShapeID="_x0000_i1063" DrawAspect="Content" ObjectID="_1532777074" r:id="rId30"/>
         </w:object>
       </w:r>
     </w:p>
@@ -37890,31 +37843,13 @@
         </w:rPr>
         <w:t>Š</w:t>
       </w:r>
-      <w:bookmarkStart w:id="1" w:name="_GoBack"/>
-      <w:bookmarkEnd w:id="1"/>
       <w:r>
         <w:rPr>
           <w:rFonts w:cstheme="minorHAnsi"/>
           <w:sz w:val="22"/>
           <w:lang w:val="hr-HR"/>
         </w:rPr>
-        <w:t xml:space="preserve">ema baze podataka je dijagram na kojem su predstavljeni entiteti baze podataka i veze između njih. Baza podataka kreirana je u SQL Server </w:t>
-      </w:r>
-      <w:r>
-        <w:rPr>
-          <w:rFonts w:cstheme="minorHAnsi"/>
-          <w:sz w:val="22"/>
-          <w:lang w:val="hr-HR"/>
-        </w:rPr>
-        <w:t>2014</w:t>
-      </w:r>
-      <w:r>
-        <w:rPr>
-          <w:rFonts w:cstheme="minorHAnsi"/>
-          <w:sz w:val="22"/>
-          <w:lang w:val="hr-HR"/>
-        </w:rPr>
-        <w:t>.</w:t>
+        <w:t>ema baze podataka je dijagram na kojem su predstavljeni entiteti baze podataka i veze između njih. Baza podataka kreirana je u SQL Server 2014.</w:t>
       </w:r>
     </w:p>
     <w:p>
@@ -37944,7 +37879,7 @@
                     </pic:cNvPicPr>
                   </pic:nvPicPr>
                   <pic:blipFill>
-                    <a:blip r:embed="rId30">
+                    <a:blip r:embed="rId31">
                       <a:extLst>
                         <a:ext uri="{28A0092B-C50C-407E-A947-70E740481C1C}">
                           <a14:useLocalDpi xmlns:a14="http://schemas.microsoft.com/office/drawing/2010/main" val="0"/>
@@ -38007,7 +37942,808 @@
         <w:t xml:space="preserve"> Šema baze podataka</w:t>
       </w:r>
     </w:p>
+    <w:p/>
+    <w:p/>
+    <w:p/>
+    <w:p/>
+    <w:p/>
+    <w:p/>
+    <w:p/>
+    <w:p/>
+    <w:p/>
+    <w:p/>
+    <w:p>
+      <w:pPr>
+        <w:pStyle w:val="Heading2"/>
+      </w:pPr>
+      <w:r>
+        <w:lastRenderedPageBreak/>
+        <w:t>Fizički model – arhitektura apliakcije</w:t>
+      </w:r>
+    </w:p>
+    <w:p/>
+    <w:p>
+      <w:pPr>
+        <w:jc w:val="both"/>
+      </w:pPr>
+      <w:r>
+        <w:t>Arhitektura aplikacije se sastoji iz tri sloja (troslojna arhitektura):</w:t>
+      </w:r>
+    </w:p>
+    <w:p>
+      <w:pPr>
+        <w:numPr>
+          <w:ilvl w:val="0"/>
+          <w:numId w:val="41"/>
+        </w:numPr>
+        <w:jc w:val="both"/>
+      </w:pPr>
+      <w:r>
+        <w:t xml:space="preserve">Sloj baze podataka – sloj gdje su smješteni podaci. </w:t>
+      </w:r>
+    </w:p>
+    <w:p>
+      <w:pPr>
+        <w:numPr>
+          <w:ilvl w:val="0"/>
+          <w:numId w:val="41"/>
+        </w:numPr>
+        <w:jc w:val="both"/>
+      </w:pPr>
+      <w:r>
+        <w:t xml:space="preserve">Aplikacijski sloj – sloj gdje je smješten aplikacijski dio. </w:t>
+      </w:r>
+    </w:p>
+    <w:p>
+      <w:pPr>
+        <w:numPr>
+          <w:ilvl w:val="0"/>
+          <w:numId w:val="41"/>
+        </w:numPr>
+        <w:jc w:val="both"/>
+      </w:pPr>
+      <w:r>
+        <w:t xml:space="preserve">Prezentacijski sloj–prezentacijski sloj i sloj prezentacijske logike su implementirani na klijentskoj strani koristeći </w:t>
+      </w:r>
+      <w:r>
+        <w:t>web</w:t>
+      </w:r>
+      <w:r>
+        <w:t xml:space="preserve"> aplikaciju. </w:t>
+      </w:r>
+    </w:p>
+    <w:p>
+      <w:pPr>
+        <w:ind w:left="720"/>
+        <w:jc w:val="both"/>
+      </w:pPr>
+    </w:p>
+    <w:p>
+      <w:pPr>
+        <w:keepNext/>
+        <w:ind w:left="720"/>
+        <w:jc w:val="center"/>
+      </w:pPr>
+      <w:r>
+        <w:rPr>
+          <w:noProof/>
+        </w:rPr>
+        <w:drawing>
+          <wp:inline distT="0" distB="0" distL="0" distR="0" wp14:anchorId="477357B2" wp14:editId="2EF82FF7">
+            <wp:extent cx="2305050" cy="5772150"/>
+            <wp:effectExtent l="0" t="0" r="0" b="0"/>
+            <wp:docPr id="17" name="Picture 29"/>
+            <wp:cNvGraphicFramePr>
+              <a:graphicFrameLocks xmlns:a="http://schemas.openxmlformats.org/drawingml/2006/main" noChangeAspect="1"/>
+            </wp:cNvGraphicFramePr>
+            <a:graphic xmlns:a="http://schemas.openxmlformats.org/drawingml/2006/main">
+              <a:graphicData uri="http://schemas.openxmlformats.org/drawingml/2006/picture">
+                <pic:pic xmlns:pic="http://schemas.openxmlformats.org/drawingml/2006/picture">
+                  <pic:nvPicPr>
+                    <pic:cNvPr id="0" name="Picture 29"/>
+                    <pic:cNvPicPr>
+                      <a:picLocks noChangeAspect="1" noChangeArrowheads="1"/>
+                    </pic:cNvPicPr>
+                  </pic:nvPicPr>
+                  <pic:blipFill>
+                    <a:blip r:embed="rId32">
+                      <a:extLst>
+                        <a:ext uri="{28A0092B-C50C-407E-A947-70E740481C1C}">
+                          <a14:useLocalDpi xmlns:a14="http://schemas.microsoft.com/office/drawing/2010/main" val="0"/>
+                        </a:ext>
+                      </a:extLst>
+                    </a:blip>
+                    <a:srcRect/>
+                    <a:stretch>
+                      <a:fillRect/>
+                    </a:stretch>
+                  </pic:blipFill>
+                  <pic:spPr bwMode="auto">
+                    <a:xfrm>
+                      <a:off x="0" y="0"/>
+                      <a:ext cx="2305050" cy="5772150"/>
+                    </a:xfrm>
+                    <a:prstGeom prst="rect">
+                      <a:avLst/>
+                    </a:prstGeom>
+                    <a:noFill/>
+                    <a:ln>
+                      <a:noFill/>
+                    </a:ln>
+                  </pic:spPr>
+                </pic:pic>
+              </a:graphicData>
+            </a:graphic>
+          </wp:inline>
+        </w:drawing>
+      </w:r>
+    </w:p>
+    <w:p>
+      <w:pPr>
+        <w:pStyle w:val="Caption"/>
+        <w:jc w:val="center"/>
+      </w:pPr>
+      <w:r>
+        <w:t xml:space="preserve">               Ilustracija </w:t>
+      </w:r>
+      <w:fldSimple w:instr=" STYLEREF 1 \s ">
+        <w:r>
+          <w:rPr>
+            <w:noProof/>
+          </w:rPr>
+          <w:t>6</w:t>
+        </w:r>
+      </w:fldSimple>
+      <w:r>
+        <w:t>.</w:t>
+      </w:r>
+      <w:fldSimple w:instr=" SEQ Ilustracija \* ARABIC \s 1 ">
+        <w:r>
+          <w:rPr>
+            <w:noProof/>
+          </w:rPr>
+          <w:t>7</w:t>
+        </w:r>
+      </w:fldSimple>
+      <w:r>
+        <w:t xml:space="preserve"> Arhitektura aplikacije</w:t>
+      </w:r>
+    </w:p>
+    <w:p/>
+    <w:p/>
+    <w:p>
+      <w:pPr>
+        <w:pStyle w:val="Heading1"/>
+      </w:pPr>
+      <w:r>
+        <w:lastRenderedPageBreak/>
+        <w:t>Uputstvo za instalaciju</w:t>
+      </w:r>
+    </w:p>
+    <w:p/>
+    <w:p>
+      <w:pPr>
+        <w:jc w:val="both"/>
+      </w:pPr>
+      <w:r>
+        <w:t xml:space="preserve">Svrha ovog upustva je da upozna krajnjeg korisnika sa procesom instalacije aplikacije i svega što je potrebno da bi se </w:t>
+      </w:r>
+      <w:r>
+        <w:t>uspješno</w:t>
+      </w:r>
+      <w:r>
+        <w:t xml:space="preserve"> mogla pokrenuti aplikacija.</w:t>
+      </w:r>
+      <w:r>
+        <w:t xml:space="preserve"> Za korištenje desktoop aplikacije p</w:t>
+      </w:r>
+      <w:r>
+        <w:t xml:space="preserve">rvo je potrebno instalirati </w:t>
+      </w:r>
+      <w:r>
+        <w:t xml:space="preserve">.NET okruženje </w:t>
+      </w:r>
+      <w:r>
+        <w:t xml:space="preserve"> i poslije toga se može pokrenuti aplikacija.</w:t>
+      </w:r>
+      <w:r>
+        <w:t xml:space="preserve"> Za korištenje web aplikacije nisu potrebne nikakve dodatne instalacije, jedini zahtjevi je neki od web browsera preko kojij se može pristupiti aplikaciji.</w:t>
+      </w:r>
+    </w:p>
+    <w:p/>
+    <w:p>
+      <w:pPr>
+        <w:pStyle w:val="Heading2"/>
+      </w:pPr>
+      <w:r>
+        <w:t>Instaliranje .NET okruženja</w:t>
+      </w:r>
+    </w:p>
+    <w:p/>
+    <w:p>
+      <w:pPr>
+        <w:rPr>
+          <w:lang w:val="en-US"/>
+        </w:rPr>
+      </w:pPr>
+      <w:r>
+        <w:t>Link za preuzimanje .NET Frameworka, verzija 4.6</w:t>
+      </w:r>
+      <w:r>
+        <w:rPr>
+          <w:lang w:val="en-US"/>
+        </w:rPr>
+        <w:t>:</w:t>
+      </w:r>
+    </w:p>
+    <w:p>
+      <w:hyperlink r:id="rId33" w:history="1">
+        <w:r>
+          <w:rPr>
+            <w:rStyle w:val="Hyperlink"/>
+          </w:rPr>
+          <w:t>https://www.microsoft.com/en-us/download/details.aspx?id=48130</w:t>
+        </w:r>
+      </w:hyperlink>
+    </w:p>
+    <w:p>
+      <w:r>
+        <w:t>Nakon preuzimanja okruženje je potrebno instalirati. Nakon instalacije mogu se pokretati sve aplikacije koje zahtjevaju .NET okruženje.</w:t>
+      </w:r>
+    </w:p>
+    <w:p/>
+    <w:p>
+      <w:pPr>
+        <w:pStyle w:val="Heading2"/>
+      </w:pPr>
+      <w:r>
+        <w:t>Pokretanje apliakcije</w:t>
+      </w:r>
+    </w:p>
+    <w:p/>
+    <w:p>
+      <w:pPr>
+        <w:jc w:val="both"/>
+      </w:pPr>
+      <w:r>
+        <w:t xml:space="preserve">Nakon preuzimanja </w:t>
+      </w:r>
+      <w:r>
+        <w:t>izvršnoga</w:t>
+      </w:r>
+      <w:r>
+        <w:t xml:space="preserve"> fajla potrebno je uraditi dupli klik mišem i aplikacija će se pokrenuti i prvo što će se otvoriti je login forma.Nakon unosa ispravnih login podataka otvoriti će se glavni prozor aplikacije.Unutar glavnog prozora se nalaze meni preko kojeg se pozivaju sve ostale funkcionalnosti koje aplikacija nudi. </w:t>
+      </w:r>
+      <w:r>
+        <w:t>Također, nakon otvaranja početne stranice web aplikacije prvo je potrebno prijaviti se na sistem a zatim se otvara meni sa svim ponuđenim funkcionalnostima.</w:t>
+      </w:r>
+    </w:p>
+    <w:p>
+      <w:pPr>
+        <w:jc w:val="both"/>
+      </w:pPr>
+    </w:p>
+    <w:p>
+      <w:pPr>
+        <w:jc w:val="both"/>
+      </w:pPr>
+    </w:p>
+    <w:p>
+      <w:pPr>
+        <w:jc w:val="both"/>
+      </w:pPr>
+    </w:p>
+    <w:p>
+      <w:pPr>
+        <w:jc w:val="both"/>
+      </w:pPr>
+    </w:p>
+    <w:p>
+      <w:pPr>
+        <w:jc w:val="both"/>
+      </w:pPr>
+    </w:p>
+    <w:p>
+      <w:pPr>
+        <w:jc w:val="both"/>
+      </w:pPr>
+    </w:p>
+    <w:p>
+      <w:pPr>
+        <w:jc w:val="both"/>
+      </w:pPr>
+    </w:p>
+    <w:p>
+      <w:pPr>
+        <w:jc w:val="both"/>
+      </w:pPr>
+    </w:p>
+    <w:p>
+      <w:pPr>
+        <w:pStyle w:val="Heading1"/>
+      </w:pPr>
+      <w:r>
+        <w:lastRenderedPageBreak/>
+        <w:t>Zaključak</w:t>
+      </w:r>
+    </w:p>
+    <w:p/>
+    <w:p>
+      <w:pPr>
+        <w:jc w:val="both"/>
+        <w:rPr>
+          <w:color w:val="0D0D0D"/>
+        </w:rPr>
+      </w:pPr>
+      <w:r>
+        <w:rPr>
+          <w:color w:val="0D0D0D"/>
+        </w:rPr>
+        <w:t xml:space="preserve">Primjenom </w:t>
+      </w:r>
+      <w:r>
+        <w:rPr>
+          <w:color w:val="0D0D0D"/>
+        </w:rPr>
+        <w:t>ovog softverskog rješenja</w:t>
+      </w:r>
+      <w:r>
+        <w:rPr>
+          <w:color w:val="0D0D0D"/>
+        </w:rPr>
+        <w:t xml:space="preserve"> u </w:t>
+      </w:r>
+      <w:r>
+        <w:rPr>
+          <w:color w:val="0D0D0D"/>
+        </w:rPr>
+        <w:t>novinskoj agenciji</w:t>
+      </w:r>
+      <w:r>
+        <w:rPr>
+          <w:color w:val="0D0D0D"/>
+        </w:rPr>
+        <w:t xml:space="preserve"> doprinijet</w:t>
+      </w:r>
+      <w:r>
+        <w:rPr>
+          <w:color w:val="0D0D0D"/>
+        </w:rPr>
+        <w:t>i</w:t>
+      </w:r>
+      <w:r>
+        <w:rPr>
+          <w:color w:val="0D0D0D"/>
+        </w:rPr>
+        <w:t xml:space="preserve"> će se </w:t>
+      </w:r>
+      <w:r>
+        <w:rPr>
+          <w:color w:val="0D0D0D"/>
+        </w:rPr>
+        <w:t>efikasnijoj evidenciji sadržaja, kao i boljoj i lakšoj suradnji među osobljem</w:t>
+      </w:r>
+      <w:r>
+        <w:rPr>
+          <w:color w:val="0D0D0D"/>
+        </w:rPr>
+        <w:t xml:space="preserve">. </w:t>
+      </w:r>
+      <w:r>
+        <w:rPr>
+          <w:color w:val="0D0D0D"/>
+        </w:rPr>
+        <w:t xml:space="preserve">Što je bitno, olakšat će se proces objavljivanja i upravljanja sadržajem. </w:t>
+      </w:r>
+      <w:r>
+        <w:rPr>
+          <w:color w:val="0D0D0D"/>
+        </w:rPr>
+        <w:t>Osim toga, prezentacijski dio stranice je lako kontrolisati i prilagoditi trenutnim standardima u dizajnu.</w:t>
+      </w:r>
+    </w:p>
+    <w:p>
+      <w:pPr>
+        <w:jc w:val="both"/>
+        <w:rPr>
+          <w:color w:val="0D0D0D"/>
+          <w:szCs w:val="24"/>
+        </w:rPr>
+      </w:pPr>
+      <w:r>
+        <w:rPr>
+          <w:color w:val="0D0D0D"/>
+          <w:szCs w:val="24"/>
+        </w:rPr>
+        <w:t>Projektovanje informacijskog sistema je izvršeno u skaldu sa tehničkim specifikacijama i korištenim tehnologijama i pruža podršku budućem razvoju i mogućnost prilagođavanja novim zahtjevima i potrebama.</w:t>
+      </w:r>
+    </w:p>
+    <w:p>
+      <w:pPr>
+        <w:jc w:val="both"/>
+        <w:rPr>
+          <w:rFonts w:ascii="Calibri" w:eastAsia="Times New Roman" w:hAnsi="Calibri" w:cs="Times New Roman"/>
+          <w:color w:val="000000"/>
+          <w:szCs w:val="24"/>
+        </w:rPr>
+      </w:pPr>
+      <w:r>
+        <w:rPr>
+          <w:color w:val="0D0D0D"/>
+          <w:szCs w:val="24"/>
+        </w:rPr>
+        <w:t xml:space="preserve">Za realizaciju ovoga projekta je potrebno izdvojiti </w:t>
+      </w:r>
+      <w:r>
+        <w:rPr>
+          <w:rFonts w:ascii="Calibri" w:eastAsia="Times New Roman" w:hAnsi="Calibri" w:cs="Times New Roman"/>
+          <w:color w:val="000000"/>
+          <w:szCs w:val="24"/>
+        </w:rPr>
+        <w:t xml:space="preserve">25.588 </w:t>
+      </w:r>
+      <w:r>
+        <w:rPr>
+          <w:rFonts w:ascii="Calibri" w:eastAsia="Times New Roman" w:hAnsi="Calibri" w:cs="Times New Roman"/>
+          <w:color w:val="000000"/>
+          <w:szCs w:val="24"/>
+        </w:rPr>
+        <w:t xml:space="preserve">KM , ali se iz kalkulacija može vidjeti da je ta investicija opravdana </w:t>
+      </w:r>
+      <w:r>
+        <w:rPr>
+          <w:rFonts w:ascii="Calibri" w:eastAsia="Times New Roman" w:hAnsi="Calibri" w:cs="Times New Roman"/>
+          <w:color w:val="000000"/>
+          <w:szCs w:val="24"/>
+        </w:rPr>
+        <w:t>jer je dobit koju ovaj projekat nosi i više nego pozitivna.</w:t>
+      </w:r>
+    </w:p>
+    <w:p/>
+    <w:p>
+      <w:pPr>
+        <w:pStyle w:val="Heading1"/>
+      </w:pPr>
+      <w:r>
+        <w:t>Prilozi</w:t>
+      </w:r>
+    </w:p>
+    <w:p/>
+    <w:p>
+      <w:pPr>
+        <w:pStyle w:val="ListParagraph"/>
+        <w:numPr>
+          <w:ilvl w:val="0"/>
+          <w:numId w:val="42"/>
+        </w:numPr>
+      </w:pPr>
+      <w:r>
+        <w:t xml:space="preserve">Microsoft Project file -  </w:t>
+      </w:r>
+      <w:r>
+        <w:t>FIT-ZavrsniRad-DankoSimunovic</w:t>
+      </w:r>
+    </w:p>
+    <w:p>
+      <w:pPr>
+        <w:pStyle w:val="ListParagraph"/>
+        <w:numPr>
+          <w:ilvl w:val="0"/>
+          <w:numId w:val="42"/>
+        </w:numPr>
+      </w:pPr>
+      <w:r>
+        <w:t xml:space="preserve">Microsoft Visio file – </w:t>
+      </w:r>
+      <w:r>
+        <w:t>ContextDijagram</w:t>
+      </w:r>
+    </w:p>
+    <w:p>
+      <w:pPr>
+        <w:pStyle w:val="ListParagraph"/>
+        <w:numPr>
+          <w:ilvl w:val="0"/>
+          <w:numId w:val="42"/>
+        </w:numPr>
+      </w:pPr>
+      <w:r>
+        <w:t xml:space="preserve">Microsoft Visio file - </w:t>
+      </w:r>
+      <w:r>
+        <w:t>LogicDiagram</w:t>
+      </w:r>
+    </w:p>
+    <w:p>
+      <w:pPr>
+        <w:pStyle w:val="ListParagraph"/>
+        <w:numPr>
+          <w:ilvl w:val="0"/>
+          <w:numId w:val="42"/>
+        </w:numPr>
+      </w:pPr>
+      <w:r>
+        <w:t xml:space="preserve">Microsoft Visio file - </w:t>
+      </w:r>
+      <w:r>
+        <w:t>ERD</w:t>
+      </w:r>
+    </w:p>
+    <w:p>
+      <w:pPr>
+        <w:pStyle w:val="ListParagraph"/>
+        <w:numPr>
+          <w:ilvl w:val="0"/>
+          <w:numId w:val="42"/>
+        </w:numPr>
+      </w:pPr>
+      <w:r>
+        <w:t>yEd Graph Editor</w:t>
+      </w:r>
+      <w:r>
+        <w:t xml:space="preserve"> file – </w:t>
+      </w:r>
+      <w:r>
+        <w:t>DijagramOrg</w:t>
+      </w:r>
+    </w:p>
+    <w:p>
+      <w:pPr>
+        <w:pStyle w:val="ListParagraph"/>
+        <w:numPr>
+          <w:ilvl w:val="0"/>
+          <w:numId w:val="42"/>
+        </w:numPr>
+      </w:pPr>
+      <w:r>
+        <w:t>yEd Graph Editor</w:t>
+      </w:r>
+      <w:r>
+        <w:t xml:space="preserve"> file - </w:t>
+      </w:r>
+      <w:r>
+        <w:t>DijagramOrgProcesa</w:t>
+      </w:r>
+    </w:p>
+    <w:p>
+      <w:pPr>
+        <w:pStyle w:val="Heading1"/>
+      </w:pPr>
+      <w:r>
+        <w:t>Literatura</w:t>
+      </w:r>
+    </w:p>
+    <w:p/>
+    <w:p>
+      <w:pPr>
+        <w:pStyle w:val="ListParagraph"/>
+        <w:numPr>
+          <w:ilvl w:val="0"/>
+          <w:numId w:val="43"/>
+        </w:numPr>
+        <w:jc w:val="both"/>
+        <w:rPr>
+          <w:rFonts w:ascii="Times New Roman" w:hAnsi="Times New Roman"/>
+          <w:szCs w:val="24"/>
+        </w:rPr>
+      </w:pPr>
+      <w:r>
+        <w:rPr>
+          <w:rFonts w:ascii="Times New Roman" w:hAnsi="Times New Roman"/>
+          <w:szCs w:val="24"/>
+        </w:rPr>
+        <w:t>Learning Java</w:t>
+      </w:r>
+      <w:r>
+        <w:rPr>
+          <w:rFonts w:ascii="Times New Roman" w:hAnsi="Times New Roman"/>
+          <w:szCs w:val="24"/>
+        </w:rPr>
+        <w:t xml:space="preserve">, </w:t>
+      </w:r>
+      <w:r>
+        <w:rPr>
+          <w:rFonts w:ascii="Times New Roman" w:hAnsi="Times New Roman"/>
+          <w:szCs w:val="24"/>
+        </w:rPr>
+        <w:t xml:space="preserve"> Patrick Niemeyer i Daniel Leuck</w:t>
+      </w:r>
+      <w:r>
+        <w:rPr>
+          <w:rFonts w:ascii="Times New Roman" w:hAnsi="Times New Roman"/>
+          <w:szCs w:val="24"/>
+        </w:rPr>
+        <w:t xml:space="preserve">, </w:t>
+      </w:r>
+      <w:r>
+        <w:rPr>
+          <w:rFonts w:ascii="Times New Roman" w:hAnsi="Times New Roman"/>
+          <w:szCs w:val="24"/>
+        </w:rPr>
+        <w:t xml:space="preserve"> 2014</w:t>
+      </w:r>
+    </w:p>
+    <w:p>
+      <w:pPr>
+        <w:pStyle w:val="ListParagraph"/>
+        <w:numPr>
+          <w:ilvl w:val="0"/>
+          <w:numId w:val="43"/>
+        </w:numPr>
+        <w:jc w:val="both"/>
+        <w:rPr>
+          <w:rFonts w:ascii="Times New Roman" w:hAnsi="Times New Roman"/>
+          <w:szCs w:val="24"/>
+        </w:rPr>
+      </w:pPr>
+      <w:r>
+        <w:rPr>
+          <w:rFonts w:ascii="Times New Roman" w:hAnsi="Times New Roman"/>
+          <w:szCs w:val="24"/>
+        </w:rPr>
+        <w:t xml:space="preserve">Learning SQL </w:t>
+      </w:r>
+      <w:r>
+        <w:rPr>
+          <w:rFonts w:ascii="Times New Roman" w:hAnsi="Times New Roman"/>
+          <w:szCs w:val="24"/>
+        </w:rPr>
+        <w:t xml:space="preserve">, </w:t>
+      </w:r>
+      <w:r>
+        <w:rPr>
+          <w:rFonts w:ascii="Times New Roman" w:hAnsi="Times New Roman"/>
+          <w:szCs w:val="24"/>
+        </w:rPr>
+        <w:t>Alan Beaulieu</w:t>
+      </w:r>
+      <w:r>
+        <w:rPr>
+          <w:rFonts w:ascii="Times New Roman" w:hAnsi="Times New Roman"/>
+          <w:szCs w:val="24"/>
+        </w:rPr>
+        <w:t xml:space="preserve">, </w:t>
+      </w:r>
+      <w:r>
+        <w:rPr>
+          <w:rFonts w:ascii="Times New Roman" w:hAnsi="Times New Roman"/>
+          <w:szCs w:val="24"/>
+        </w:rPr>
+        <w:t xml:space="preserve"> 2009</w:t>
+      </w:r>
+    </w:p>
+    <w:p>
+      <w:pPr>
+        <w:pStyle w:val="ListParagraph"/>
+        <w:numPr>
+          <w:ilvl w:val="0"/>
+          <w:numId w:val="43"/>
+        </w:numPr>
+        <w:jc w:val="both"/>
+        <w:rPr>
+          <w:rFonts w:ascii="Times New Roman" w:hAnsi="Times New Roman"/>
+          <w:szCs w:val="24"/>
+        </w:rPr>
+      </w:pPr>
+      <w:r>
+        <w:rPr>
+          <w:rFonts w:ascii="Times New Roman" w:hAnsi="Times New Roman"/>
+          <w:szCs w:val="24"/>
+        </w:rPr>
+        <w:t>Java Persistence with Hibernate</w:t>
+      </w:r>
+      <w:r>
+        <w:rPr>
+          <w:rFonts w:ascii="Times New Roman" w:hAnsi="Times New Roman"/>
+          <w:szCs w:val="24"/>
+        </w:rPr>
+        <w:t xml:space="preserve">, </w:t>
+      </w:r>
+      <w:r>
+        <w:rPr>
+          <w:rFonts w:ascii="Times New Roman" w:hAnsi="Times New Roman"/>
+          <w:szCs w:val="24"/>
+        </w:rPr>
+        <w:t xml:space="preserve">Christian Bauer </w:t>
+      </w:r>
+      <w:r>
+        <w:rPr>
+          <w:rFonts w:ascii="Times New Roman" w:hAnsi="Times New Roman"/>
+          <w:szCs w:val="24"/>
+        </w:rPr>
+        <w:t xml:space="preserve">, </w:t>
+      </w:r>
+      <w:r>
+        <w:rPr>
+          <w:rFonts w:ascii="Times New Roman" w:hAnsi="Times New Roman"/>
+          <w:szCs w:val="24"/>
+        </w:rPr>
+        <w:t>2006</w:t>
+      </w:r>
+    </w:p>
+    <w:p>
+      <w:pPr>
+        <w:pStyle w:val="ListParagraph"/>
+        <w:numPr>
+          <w:ilvl w:val="0"/>
+          <w:numId w:val="43"/>
+        </w:numPr>
+        <w:jc w:val="both"/>
+        <w:rPr>
+          <w:rFonts w:ascii="Times New Roman" w:hAnsi="Times New Roman"/>
+          <w:szCs w:val="24"/>
+        </w:rPr>
+      </w:pPr>
+      <w:r>
+        <w:rPr>
+          <w:rFonts w:ascii="Times New Roman" w:hAnsi="Times New Roman"/>
+          <w:szCs w:val="24"/>
+        </w:rPr>
+        <w:t>DL Sistem – Projektovanje informacijskih sistema</w:t>
+      </w:r>
+      <w:r>
+        <w:rPr>
+          <w:rFonts w:ascii="Times New Roman" w:hAnsi="Times New Roman"/>
+          <w:szCs w:val="24"/>
+        </w:rPr>
+        <w:t xml:space="preserve">, </w:t>
+      </w:r>
+      <w:r>
+        <w:rPr>
+          <w:rFonts w:ascii="Times New Roman" w:hAnsi="Times New Roman"/>
+          <w:szCs w:val="24"/>
+        </w:rPr>
+        <w:t xml:space="preserve">Predavanja. </w:t>
+      </w:r>
+    </w:p>
+    <w:p>
+      <w:pPr>
+        <w:pStyle w:val="ListParagraph"/>
+        <w:numPr>
+          <w:ilvl w:val="0"/>
+          <w:numId w:val="43"/>
+        </w:numPr>
+        <w:jc w:val="both"/>
+        <w:rPr>
+          <w:rFonts w:ascii="Times New Roman" w:hAnsi="Times New Roman"/>
+          <w:szCs w:val="24"/>
+        </w:rPr>
+      </w:pPr>
+      <w:r>
+        <w:rPr>
+          <w:rFonts w:ascii="Times New Roman" w:hAnsi="Times New Roman"/>
+          <w:szCs w:val="24"/>
+        </w:rPr>
+        <w:t>FIT</w:t>
+      </w:r>
+      <w:r>
+        <w:rPr>
+          <w:rFonts w:ascii="Times New Roman" w:hAnsi="Times New Roman"/>
+          <w:kern w:val="36"/>
+          <w:szCs w:val="24"/>
+        </w:rPr>
+        <w:t xml:space="preserve"> </w:t>
+      </w:r>
+      <w:r>
+        <w:rPr>
+          <w:rFonts w:ascii="Times New Roman" w:hAnsi="Times New Roman"/>
+          <w:bCs/>
+          <w:szCs w:val="24"/>
+        </w:rPr>
+        <w:t>PIS (2012/2013)</w:t>
+      </w:r>
+      <w:r>
+        <w:rPr>
+          <w:rFonts w:ascii="Times New Roman" w:hAnsi="Times New Roman"/>
+          <w:szCs w:val="24"/>
+        </w:rPr>
+        <w:t xml:space="preserve"> YouTube Kanal . </w:t>
+      </w:r>
+    </w:p>
+    <w:p/>
     <w:sectPr>
+      <w:headerReference w:type="default" r:id="rId34"/>
+      <w:footerReference w:type="default" r:id="rId35"/>
       <w:pgSz w:w="11906" w:h="16838"/>
       <w:pgMar w:top="1138" w:right="1138" w:bottom="1138" w:left="1138" w:header="0" w:footer="0" w:gutter="0"/>
       <w:pgNumType w:start="1"/>
@@ -38019,7 +38755,7 @@
 </file>
 
 <file path=word/endnotes.xml><?xml version="1.0" encoding="utf-8"?>
-<w:endnotes xmlns:wpc="http://schemas.microsoft.com/office/word/2010/wordprocessingCanvas" xmlns:cx="http://schemas.microsoft.com/office/drawing/2014/chartex" xmlns:mc="http://schemas.openxmlformats.org/markup-compatibility/2006" xmlns:o="urn:schemas-microsoft-com:office:office" xmlns:r="http://schemas.openxmlformats.org/officeDocument/2006/relationships" xmlns:m="http://schemas.openxmlformats.org/officeDocument/2006/math" xmlns:v="urn:schemas-microsoft-com:vml" xmlns:wp14="http://schemas.microsoft.com/office/word/2010/wordprocessingDrawing" xmlns:wp="http://schemas.openxmlformats.org/drawingml/2006/wordprocessingDrawing" xmlns:w10="urn:schemas-microsoft-com:office:word" xmlns:w="http://schemas.openxmlformats.org/wordprocessingml/2006/main" xmlns:w14="http://schemas.microsoft.com/office/word/2010/wordml" xmlns:w15="http://schemas.microsoft.com/office/word/2012/wordml" xmlns:w16se="http://schemas.microsoft.com/office/word/2015/wordml/symex" xmlns:wpg="http://schemas.microsoft.com/office/word/2010/wordprocessingGroup" xmlns:wpi="http://schemas.microsoft.com/office/word/2010/wordprocessingInk" xmlns:wne="http://schemas.microsoft.com/office/word/2006/wordml" xmlns:wps="http://schemas.microsoft.com/office/word/2010/wordprocessingShape" mc:Ignorable="w14 w15 w16se wp14">
+<w:endnotes xmlns:wpc="http://schemas.microsoft.com/office/word/2010/wordprocessingCanvas" xmlns:cx="http://schemas.microsoft.com/office/drawing/2014/chartex" xmlns:cx1="http://schemas.microsoft.com/office/drawing/2015/9/8/chartex" xmlns:cx2="http://schemas.microsoft.com/office/drawing/2015/10/21/chartex" xmlns:mc="http://schemas.openxmlformats.org/markup-compatibility/2006" xmlns:o="urn:schemas-microsoft-com:office:office" xmlns:r="http://schemas.openxmlformats.org/officeDocument/2006/relationships" xmlns:m="http://schemas.openxmlformats.org/officeDocument/2006/math" xmlns:v="urn:schemas-microsoft-com:vml" xmlns:wp14="http://schemas.microsoft.com/office/word/2010/wordprocessingDrawing" xmlns:wp="http://schemas.openxmlformats.org/drawingml/2006/wordprocessingDrawing" xmlns:w10="urn:schemas-microsoft-com:office:word" xmlns:w="http://schemas.openxmlformats.org/wordprocessingml/2006/main" xmlns:w14="http://schemas.microsoft.com/office/word/2010/wordml" xmlns:w15="http://schemas.microsoft.com/office/word/2012/wordml" xmlns:w16se="http://schemas.microsoft.com/office/word/2015/wordml/symex" xmlns:wpg="http://schemas.microsoft.com/office/word/2010/wordprocessingGroup" xmlns:wpi="http://schemas.microsoft.com/office/word/2010/wordprocessingInk" xmlns:wne="http://schemas.microsoft.com/office/word/2006/wordml" xmlns:wps="http://schemas.microsoft.com/office/word/2010/wordprocessingShape" mc:Ignorable="w14 w15 w16se wp14">
   <w:endnote w:type="separator" w:id="-1">
     <w:p>
       <w:r>
@@ -38038,7 +38774,7 @@
 </file>
 
 <file path=word/footer1.xml><?xml version="1.0" encoding="utf-8"?>
-<w:ftr xmlns:wpc="http://schemas.microsoft.com/office/word/2010/wordprocessingCanvas" xmlns:cx="http://schemas.microsoft.com/office/drawing/2014/chartex" xmlns:mc="http://schemas.openxmlformats.org/markup-compatibility/2006" xmlns:o="urn:schemas-microsoft-com:office:office" xmlns:r="http://schemas.openxmlformats.org/officeDocument/2006/relationships" xmlns:m="http://schemas.openxmlformats.org/officeDocument/2006/math" xmlns:v="urn:schemas-microsoft-com:vml" xmlns:wp14="http://schemas.microsoft.com/office/word/2010/wordprocessingDrawing" xmlns:wp="http://schemas.openxmlformats.org/drawingml/2006/wordprocessingDrawing" xmlns:w10="urn:schemas-microsoft-com:office:word" xmlns:w="http://schemas.openxmlformats.org/wordprocessingml/2006/main" xmlns:w14="http://schemas.microsoft.com/office/word/2010/wordml" xmlns:w15="http://schemas.microsoft.com/office/word/2012/wordml" xmlns:w16se="http://schemas.microsoft.com/office/word/2015/wordml/symex" xmlns:wpg="http://schemas.microsoft.com/office/word/2010/wordprocessingGroup" xmlns:wpi="http://schemas.microsoft.com/office/word/2010/wordprocessingInk" xmlns:wne="http://schemas.microsoft.com/office/word/2006/wordml" xmlns:wps="http://schemas.microsoft.com/office/word/2010/wordprocessingShape" mc:Ignorable="w14 w15 w16se wp14">
+<w:ftr xmlns:wpc="http://schemas.microsoft.com/office/word/2010/wordprocessingCanvas" xmlns:cx="http://schemas.microsoft.com/office/drawing/2014/chartex" xmlns:cx1="http://schemas.microsoft.com/office/drawing/2015/9/8/chartex" xmlns:cx2="http://schemas.microsoft.com/office/drawing/2015/10/21/chartex" xmlns:mc="http://schemas.openxmlformats.org/markup-compatibility/2006" xmlns:o="urn:schemas-microsoft-com:office:office" xmlns:r="http://schemas.openxmlformats.org/officeDocument/2006/relationships" xmlns:m="http://schemas.openxmlformats.org/officeDocument/2006/math" xmlns:v="urn:schemas-microsoft-com:vml" xmlns:wp14="http://schemas.microsoft.com/office/word/2010/wordprocessingDrawing" xmlns:wp="http://schemas.openxmlformats.org/drawingml/2006/wordprocessingDrawing" xmlns:w10="urn:schemas-microsoft-com:office:word" xmlns:w="http://schemas.openxmlformats.org/wordprocessingml/2006/main" xmlns:w14="http://schemas.microsoft.com/office/word/2010/wordml" xmlns:w15="http://schemas.microsoft.com/office/word/2012/wordml" xmlns:w16se="http://schemas.microsoft.com/office/word/2015/wordml/symex" xmlns:wpg="http://schemas.microsoft.com/office/word/2010/wordprocessingGroup" xmlns:wpi="http://schemas.microsoft.com/office/word/2010/wordprocessingInk" xmlns:wne="http://schemas.microsoft.com/office/word/2006/wordml" xmlns:wps="http://schemas.microsoft.com/office/word/2010/wordprocessingShape" mc:Ignorable="w14 w15 w16se wp14">
   <w:p>
     <w:pPr>
       <w:pStyle w:val="Footer"/>
@@ -38466,7 +39202,7 @@
 </file>
 
 <file path=word/footer2.xml><?xml version="1.0" encoding="utf-8"?>
-<w:ftr xmlns:wpc="http://schemas.microsoft.com/office/word/2010/wordprocessingCanvas" xmlns:cx="http://schemas.microsoft.com/office/drawing/2014/chartex" xmlns:mc="http://schemas.openxmlformats.org/markup-compatibility/2006" xmlns:o="urn:schemas-microsoft-com:office:office" xmlns:r="http://schemas.openxmlformats.org/officeDocument/2006/relationships" xmlns:m="http://schemas.openxmlformats.org/officeDocument/2006/math" xmlns:v="urn:schemas-microsoft-com:vml" xmlns:wp14="http://schemas.microsoft.com/office/word/2010/wordprocessingDrawing" xmlns:wp="http://schemas.openxmlformats.org/drawingml/2006/wordprocessingDrawing" xmlns:w10="urn:schemas-microsoft-com:office:word" xmlns:w="http://schemas.openxmlformats.org/wordprocessingml/2006/main" xmlns:w14="http://schemas.microsoft.com/office/word/2010/wordml" xmlns:w15="http://schemas.microsoft.com/office/word/2012/wordml" xmlns:w16se="http://schemas.microsoft.com/office/word/2015/wordml/symex" xmlns:wpg="http://schemas.microsoft.com/office/word/2010/wordprocessingGroup" xmlns:wpi="http://schemas.microsoft.com/office/word/2010/wordprocessingInk" xmlns:wne="http://schemas.microsoft.com/office/word/2006/wordml" xmlns:wps="http://schemas.microsoft.com/office/word/2010/wordprocessingShape" mc:Ignorable="w14 w15 w16se wp14">
+<w:ftr xmlns:wpc="http://schemas.microsoft.com/office/word/2010/wordprocessingCanvas" xmlns:cx="http://schemas.microsoft.com/office/drawing/2014/chartex" xmlns:cx1="http://schemas.microsoft.com/office/drawing/2015/9/8/chartex" xmlns:cx2="http://schemas.microsoft.com/office/drawing/2015/10/21/chartex" xmlns:mc="http://schemas.openxmlformats.org/markup-compatibility/2006" xmlns:o="urn:schemas-microsoft-com:office:office" xmlns:r="http://schemas.openxmlformats.org/officeDocument/2006/relationships" xmlns:m="http://schemas.openxmlformats.org/officeDocument/2006/math" xmlns:v="urn:schemas-microsoft-com:vml" xmlns:wp14="http://schemas.microsoft.com/office/word/2010/wordprocessingDrawing" xmlns:wp="http://schemas.openxmlformats.org/drawingml/2006/wordprocessingDrawing" xmlns:w10="urn:schemas-microsoft-com:office:word" xmlns:w="http://schemas.openxmlformats.org/wordprocessingml/2006/main" xmlns:w14="http://schemas.microsoft.com/office/word/2010/wordml" xmlns:w15="http://schemas.microsoft.com/office/word/2012/wordml" xmlns:w16se="http://schemas.microsoft.com/office/word/2015/wordml/symex" xmlns:wpg="http://schemas.microsoft.com/office/word/2010/wordprocessingGroup" xmlns:wpi="http://schemas.microsoft.com/office/word/2010/wordprocessingInk" xmlns:wne="http://schemas.microsoft.com/office/word/2006/wordml" xmlns:wps="http://schemas.microsoft.com/office/word/2010/wordprocessingShape" mc:Ignorable="w14 w15 w16se wp14">
   <w:p>
     <w:pPr>
       <w:pStyle w:val="Footer"/>
@@ -38489,8 +39225,95 @@
 </w:ftr>
 </file>
 
+<file path=word/footer3.xml><?xml version="1.0" encoding="utf-8"?>
+<w:ftr xmlns:wpc="http://schemas.microsoft.com/office/word/2010/wordprocessingCanvas" xmlns:cx="http://schemas.microsoft.com/office/drawing/2014/chartex" xmlns:cx1="http://schemas.microsoft.com/office/drawing/2015/9/8/chartex" xmlns:cx2="http://schemas.microsoft.com/office/drawing/2015/10/21/chartex" xmlns:mc="http://schemas.openxmlformats.org/markup-compatibility/2006" xmlns:o="urn:schemas-microsoft-com:office:office" xmlns:r="http://schemas.openxmlformats.org/officeDocument/2006/relationships" xmlns:m="http://schemas.openxmlformats.org/officeDocument/2006/math" xmlns:v="urn:schemas-microsoft-com:vml" xmlns:wp14="http://schemas.microsoft.com/office/word/2010/wordprocessingDrawing" xmlns:wp="http://schemas.openxmlformats.org/drawingml/2006/wordprocessingDrawing" xmlns:w10="urn:schemas-microsoft-com:office:word" xmlns:w="http://schemas.openxmlformats.org/wordprocessingml/2006/main" xmlns:w14="http://schemas.microsoft.com/office/word/2010/wordml" xmlns:w15="http://schemas.microsoft.com/office/word/2012/wordml" xmlns:w16se="http://schemas.microsoft.com/office/word/2015/wordml/symex" xmlns:wpg="http://schemas.microsoft.com/office/word/2010/wordprocessingGroup" xmlns:wpi="http://schemas.microsoft.com/office/word/2010/wordprocessingInk" xmlns:wne="http://schemas.microsoft.com/office/word/2006/wordml" xmlns:wps="http://schemas.microsoft.com/office/word/2010/wordprocessingShape" mc:Ignorable="w14 w15 w16se wp14">
+  <w:p>
+    <w:pPr>
+      <w:pStyle w:val="Footer"/>
+      <w:jc w:val="right"/>
+    </w:pPr>
+  </w:p>
+  <w:p>
+    <w:pPr>
+      <w:pStyle w:val="Footer"/>
+      <w:rPr>
+        <w:rFonts w:ascii="Verdana" w:hAnsi="Verdana"/>
+        <w:sz w:val="22"/>
+        <w14:shadow w14:blurRad="50800" w14:dist="38100" w14:dir="2700000" w14:sx="100000" w14:sy="100000" w14:kx="0" w14:ky="0" w14:algn="tl">
+          <w14:srgbClr w14:val="000000">
+            <w14:alpha w14:val="60000"/>
+          </w14:srgbClr>
+        </w14:shadow>
+      </w:rPr>
+    </w:pPr>
+  </w:p>
+</w:ftr>
+</file>
+
+<file path=word/footer4.xml><?xml version="1.0" encoding="utf-8"?>
+<w:ftr xmlns:wpc="http://schemas.microsoft.com/office/word/2010/wordprocessingCanvas" xmlns:cx="http://schemas.microsoft.com/office/drawing/2014/chartex" xmlns:cx1="http://schemas.microsoft.com/office/drawing/2015/9/8/chartex" xmlns:cx2="http://schemas.microsoft.com/office/drawing/2015/10/21/chartex" xmlns:mc="http://schemas.openxmlformats.org/markup-compatibility/2006" xmlns:o="urn:schemas-microsoft-com:office:office" xmlns:r="http://schemas.openxmlformats.org/officeDocument/2006/relationships" xmlns:m="http://schemas.openxmlformats.org/officeDocument/2006/math" xmlns:v="urn:schemas-microsoft-com:vml" xmlns:wp14="http://schemas.microsoft.com/office/word/2010/wordprocessingDrawing" xmlns:wp="http://schemas.openxmlformats.org/drawingml/2006/wordprocessingDrawing" xmlns:w10="urn:schemas-microsoft-com:office:word" xmlns:w="http://schemas.openxmlformats.org/wordprocessingml/2006/main" xmlns:w14="http://schemas.microsoft.com/office/word/2010/wordml" xmlns:w15="http://schemas.microsoft.com/office/word/2012/wordml" xmlns:w16se="http://schemas.microsoft.com/office/word/2015/wordml/symex" xmlns:wpg="http://schemas.microsoft.com/office/word/2010/wordprocessingGroup" xmlns:wpi="http://schemas.microsoft.com/office/word/2010/wordprocessingInk" xmlns:wne="http://schemas.microsoft.com/office/word/2006/wordml" xmlns:wps="http://schemas.microsoft.com/office/word/2010/wordprocessingShape" mc:Ignorable="w14 w15 w16se wp14">
+  <w:sdt>
+    <w:sdtPr>
+      <w:id w:val="-244808949"/>
+      <w:docPartObj>
+        <w:docPartGallery w:val="Page Numbers (Bottom of Page)"/>
+        <w:docPartUnique/>
+      </w:docPartObj>
+    </w:sdtPr>
+    <w:sdtEndPr>
+      <w:rPr>
+        <w:noProof/>
+      </w:rPr>
+    </w:sdtEndPr>
+    <w:sdtContent>
+      <w:p>
+        <w:pPr>
+          <w:pStyle w:val="Footer"/>
+          <w:jc w:val="right"/>
+        </w:pPr>
+        <w:r>
+          <w:fldChar w:fldCharType="begin"/>
+        </w:r>
+        <w:r>
+          <w:instrText xml:space="preserve"> PAGE   \* MERGEFORMAT </w:instrText>
+        </w:r>
+        <w:r>
+          <w:fldChar w:fldCharType="separate"/>
+        </w:r>
+        <w:r>
+          <w:rPr>
+            <w:noProof/>
+          </w:rPr>
+          <w:t>15</w:t>
+        </w:r>
+        <w:r>
+          <w:rPr>
+            <w:noProof/>
+          </w:rPr>
+          <w:fldChar w:fldCharType="end"/>
+        </w:r>
+      </w:p>
+    </w:sdtContent>
+  </w:sdt>
+  <w:p>
+    <w:pPr>
+      <w:pStyle w:val="Footer"/>
+      <w:rPr>
+        <w:rFonts w:ascii="Verdana" w:hAnsi="Verdana"/>
+        <w:sz w:val="22"/>
+        <w14:shadow w14:blurRad="50800" w14:dist="38100" w14:dir="2700000" w14:sx="100000" w14:sy="100000" w14:kx="0" w14:ky="0" w14:algn="tl">
+          <w14:srgbClr w14:val="000000">
+            <w14:alpha w14:val="60000"/>
+          </w14:srgbClr>
+        </w14:shadow>
+      </w:rPr>
+    </w:pPr>
+  </w:p>
+</w:ftr>
+</file>
+
 <file path=word/footnotes.xml><?xml version="1.0" encoding="utf-8"?>
-<w:footnotes xmlns:wpc="http://schemas.microsoft.com/office/word/2010/wordprocessingCanvas" xmlns:cx="http://schemas.microsoft.com/office/drawing/2014/chartex" xmlns:mc="http://schemas.openxmlformats.org/markup-compatibility/2006" xmlns:o="urn:schemas-microsoft-com:office:office" xmlns:r="http://schemas.openxmlformats.org/officeDocument/2006/relationships" xmlns:m="http://schemas.openxmlformats.org/officeDocument/2006/math" xmlns:v="urn:schemas-microsoft-com:vml" xmlns:wp14="http://schemas.microsoft.com/office/word/2010/wordprocessingDrawing" xmlns:wp="http://schemas.openxmlformats.org/drawingml/2006/wordprocessingDrawing" xmlns:w10="urn:schemas-microsoft-com:office:word" xmlns:w="http://schemas.openxmlformats.org/wordprocessingml/2006/main" xmlns:w14="http://schemas.microsoft.com/office/word/2010/wordml" xmlns:w15="http://schemas.microsoft.com/office/word/2012/wordml" xmlns:w16se="http://schemas.microsoft.com/office/word/2015/wordml/symex" xmlns:wpg="http://schemas.microsoft.com/office/word/2010/wordprocessingGroup" xmlns:wpi="http://schemas.microsoft.com/office/word/2010/wordprocessingInk" xmlns:wne="http://schemas.microsoft.com/office/word/2006/wordml" xmlns:wps="http://schemas.microsoft.com/office/word/2010/wordprocessingShape" mc:Ignorable="w14 w15 w16se wp14">
+<w:footnotes xmlns:wpc="http://schemas.microsoft.com/office/word/2010/wordprocessingCanvas" xmlns:cx="http://schemas.microsoft.com/office/drawing/2014/chartex" xmlns:cx1="http://schemas.microsoft.com/office/drawing/2015/9/8/chartex" xmlns:cx2="http://schemas.microsoft.com/office/drawing/2015/10/21/chartex" xmlns:mc="http://schemas.openxmlformats.org/markup-compatibility/2006" xmlns:o="urn:schemas-microsoft-com:office:office" xmlns:r="http://schemas.openxmlformats.org/officeDocument/2006/relationships" xmlns:m="http://schemas.openxmlformats.org/officeDocument/2006/math" xmlns:v="urn:schemas-microsoft-com:vml" xmlns:wp14="http://schemas.microsoft.com/office/word/2010/wordprocessingDrawing" xmlns:wp="http://schemas.openxmlformats.org/drawingml/2006/wordprocessingDrawing" xmlns:w10="urn:schemas-microsoft-com:office:word" xmlns:w="http://schemas.openxmlformats.org/wordprocessingml/2006/main" xmlns:w14="http://schemas.microsoft.com/office/word/2010/wordml" xmlns:w15="http://schemas.microsoft.com/office/word/2012/wordml" xmlns:w16se="http://schemas.microsoft.com/office/word/2015/wordml/symex" xmlns:wpg="http://schemas.microsoft.com/office/word/2010/wordprocessingGroup" xmlns:wpi="http://schemas.microsoft.com/office/word/2010/wordprocessingInk" xmlns:wne="http://schemas.microsoft.com/office/word/2006/wordml" xmlns:wps="http://schemas.microsoft.com/office/word/2010/wordprocessingShape" mc:Ignorable="w14 w15 w16se wp14">
   <w:footnote w:type="separator" w:id="-1">
     <w:p>
       <w:r>
@@ -38509,7 +39332,7 @@
 </file>
 
 <file path=word/header1.xml><?xml version="1.0" encoding="utf-8"?>
-<w:hdr xmlns:wpc="http://schemas.microsoft.com/office/word/2010/wordprocessingCanvas" xmlns:cx="http://schemas.microsoft.com/office/drawing/2014/chartex" xmlns:mc="http://schemas.openxmlformats.org/markup-compatibility/2006" xmlns:o="urn:schemas-microsoft-com:office:office" xmlns:r="http://schemas.openxmlformats.org/officeDocument/2006/relationships" xmlns:m="http://schemas.openxmlformats.org/officeDocument/2006/math" xmlns:v="urn:schemas-microsoft-com:vml" xmlns:wp14="http://schemas.microsoft.com/office/word/2010/wordprocessingDrawing" xmlns:wp="http://schemas.openxmlformats.org/drawingml/2006/wordprocessingDrawing" xmlns:w10="urn:schemas-microsoft-com:office:word" xmlns:w="http://schemas.openxmlformats.org/wordprocessingml/2006/main" xmlns:w14="http://schemas.microsoft.com/office/word/2010/wordml" xmlns:w15="http://schemas.microsoft.com/office/word/2012/wordml" xmlns:w16se="http://schemas.microsoft.com/office/word/2015/wordml/symex" xmlns:wpg="http://schemas.microsoft.com/office/word/2010/wordprocessingGroup" xmlns:wpi="http://schemas.microsoft.com/office/word/2010/wordprocessingInk" xmlns:wne="http://schemas.microsoft.com/office/word/2006/wordml" xmlns:wps="http://schemas.microsoft.com/office/word/2010/wordprocessingShape" mc:Ignorable="w14 w15 w16se wp14">
+<w:hdr xmlns:wpc="http://schemas.microsoft.com/office/word/2010/wordprocessingCanvas" xmlns:cx="http://schemas.microsoft.com/office/drawing/2014/chartex" xmlns:cx1="http://schemas.microsoft.com/office/drawing/2015/9/8/chartex" xmlns:cx2="http://schemas.microsoft.com/office/drawing/2015/10/21/chartex" xmlns:mc="http://schemas.openxmlformats.org/markup-compatibility/2006" xmlns:o="urn:schemas-microsoft-com:office:office" xmlns:r="http://schemas.openxmlformats.org/officeDocument/2006/relationships" xmlns:m="http://schemas.openxmlformats.org/officeDocument/2006/math" xmlns:v="urn:schemas-microsoft-com:vml" xmlns:wp14="http://schemas.microsoft.com/office/word/2010/wordprocessingDrawing" xmlns:wp="http://schemas.openxmlformats.org/drawingml/2006/wordprocessingDrawing" xmlns:w10="urn:schemas-microsoft-com:office:word" xmlns:w="http://schemas.openxmlformats.org/wordprocessingml/2006/main" xmlns:w14="http://schemas.microsoft.com/office/word/2010/wordml" xmlns:w15="http://schemas.microsoft.com/office/word/2012/wordml" xmlns:w16se="http://schemas.microsoft.com/office/word/2015/wordml/symex" xmlns:wpg="http://schemas.microsoft.com/office/word/2010/wordprocessingGroup" xmlns:wpi="http://schemas.microsoft.com/office/word/2010/wordprocessingInk" xmlns:wne="http://schemas.microsoft.com/office/word/2006/wordml" xmlns:wps="http://schemas.microsoft.com/office/word/2010/wordprocessingShape" mc:Ignorable="w14 w15 w16se wp14">
   <w:p>
     <w:pPr>
       <w:pStyle w:val="Heading7"/>
@@ -38641,7 +39464,7 @@
 </file>
 
 <file path=word/header2.xml><?xml version="1.0" encoding="utf-8"?>
-<w:hdr xmlns:wpc="http://schemas.microsoft.com/office/word/2010/wordprocessingCanvas" xmlns:cx="http://schemas.microsoft.com/office/drawing/2014/chartex" xmlns:mc="http://schemas.openxmlformats.org/markup-compatibility/2006" xmlns:o="urn:schemas-microsoft-com:office:office" xmlns:r="http://schemas.openxmlformats.org/officeDocument/2006/relationships" xmlns:m="http://schemas.openxmlformats.org/officeDocument/2006/math" xmlns:v="urn:schemas-microsoft-com:vml" xmlns:wp14="http://schemas.microsoft.com/office/word/2010/wordprocessingDrawing" xmlns:wp="http://schemas.openxmlformats.org/drawingml/2006/wordprocessingDrawing" xmlns:w10="urn:schemas-microsoft-com:office:word" xmlns:w="http://schemas.openxmlformats.org/wordprocessingml/2006/main" xmlns:w14="http://schemas.microsoft.com/office/word/2010/wordml" xmlns:w15="http://schemas.microsoft.com/office/word/2012/wordml" xmlns:w16se="http://schemas.microsoft.com/office/word/2015/wordml/symex" xmlns:wpg="http://schemas.microsoft.com/office/word/2010/wordprocessingGroup" xmlns:wpi="http://schemas.microsoft.com/office/word/2010/wordprocessingInk" xmlns:wne="http://schemas.microsoft.com/office/word/2006/wordml" xmlns:wps="http://schemas.microsoft.com/office/word/2010/wordprocessingShape" mc:Ignorable="w14 w15 w16se wp14">
+<w:hdr xmlns:wpc="http://schemas.microsoft.com/office/word/2010/wordprocessingCanvas" xmlns:cx="http://schemas.microsoft.com/office/drawing/2014/chartex" xmlns:cx1="http://schemas.microsoft.com/office/drawing/2015/9/8/chartex" xmlns:cx2="http://schemas.microsoft.com/office/drawing/2015/10/21/chartex" xmlns:mc="http://schemas.openxmlformats.org/markup-compatibility/2006" xmlns:o="urn:schemas-microsoft-com:office:office" xmlns:r="http://schemas.openxmlformats.org/officeDocument/2006/relationships" xmlns:m="http://schemas.openxmlformats.org/officeDocument/2006/math" xmlns:v="urn:schemas-microsoft-com:vml" xmlns:wp14="http://schemas.microsoft.com/office/word/2010/wordprocessingDrawing" xmlns:wp="http://schemas.openxmlformats.org/drawingml/2006/wordprocessingDrawing" xmlns:w10="urn:schemas-microsoft-com:office:word" xmlns:w="http://schemas.openxmlformats.org/wordprocessingml/2006/main" xmlns:w14="http://schemas.microsoft.com/office/word/2010/wordml" xmlns:w15="http://schemas.microsoft.com/office/word/2012/wordml" xmlns:w16se="http://schemas.microsoft.com/office/word/2015/wordml/symex" xmlns:wpg="http://schemas.microsoft.com/office/word/2010/wordprocessingGroup" xmlns:wpi="http://schemas.microsoft.com/office/word/2010/wordprocessingInk" xmlns:wne="http://schemas.microsoft.com/office/word/2006/wordml" xmlns:wps="http://schemas.microsoft.com/office/word/2010/wordprocessingShape" mc:Ignorable="w14 w15 w16se wp14">
   <w:p>
     <w:pPr>
       <w:pStyle w:val="Header"/>
@@ -38651,7 +39474,7 @@
 </file>
 
 <file path=word/header3.xml><?xml version="1.0" encoding="utf-8"?>
-<w:hdr xmlns:wpc="http://schemas.microsoft.com/office/word/2010/wordprocessingCanvas" xmlns:cx="http://schemas.microsoft.com/office/drawing/2014/chartex" xmlns:mc="http://schemas.openxmlformats.org/markup-compatibility/2006" xmlns:o="urn:schemas-microsoft-com:office:office" xmlns:r="http://schemas.openxmlformats.org/officeDocument/2006/relationships" xmlns:m="http://schemas.openxmlformats.org/officeDocument/2006/math" xmlns:v="urn:schemas-microsoft-com:vml" xmlns:wp14="http://schemas.microsoft.com/office/word/2010/wordprocessingDrawing" xmlns:wp="http://schemas.openxmlformats.org/drawingml/2006/wordprocessingDrawing" xmlns:w10="urn:schemas-microsoft-com:office:word" xmlns:w="http://schemas.openxmlformats.org/wordprocessingml/2006/main" xmlns:w14="http://schemas.microsoft.com/office/word/2010/wordml" xmlns:w15="http://schemas.microsoft.com/office/word/2012/wordml" xmlns:w16se="http://schemas.microsoft.com/office/word/2015/wordml/symex" xmlns:wpg="http://schemas.microsoft.com/office/word/2010/wordprocessingGroup" xmlns:wpi="http://schemas.microsoft.com/office/word/2010/wordprocessingInk" xmlns:wne="http://schemas.microsoft.com/office/word/2006/wordml" xmlns:wps="http://schemas.microsoft.com/office/word/2010/wordprocessingShape" mc:Ignorable="w14 w15 w16se wp14">
+<w:hdr xmlns:wpc="http://schemas.microsoft.com/office/word/2010/wordprocessingCanvas" xmlns:cx="http://schemas.microsoft.com/office/drawing/2014/chartex" xmlns:cx1="http://schemas.microsoft.com/office/drawing/2015/9/8/chartex" xmlns:cx2="http://schemas.microsoft.com/office/drawing/2015/10/21/chartex" xmlns:mc="http://schemas.openxmlformats.org/markup-compatibility/2006" xmlns:o="urn:schemas-microsoft-com:office:office" xmlns:r="http://schemas.openxmlformats.org/officeDocument/2006/relationships" xmlns:m="http://schemas.openxmlformats.org/officeDocument/2006/math" xmlns:v="urn:schemas-microsoft-com:vml" xmlns:wp14="http://schemas.microsoft.com/office/word/2010/wordprocessingDrawing" xmlns:wp="http://schemas.openxmlformats.org/drawingml/2006/wordprocessingDrawing" xmlns:w10="urn:schemas-microsoft-com:office:word" xmlns:w="http://schemas.openxmlformats.org/wordprocessingml/2006/main" xmlns:w14="http://schemas.microsoft.com/office/word/2010/wordml" xmlns:w15="http://schemas.microsoft.com/office/word/2012/wordml" xmlns:w16se="http://schemas.microsoft.com/office/word/2015/wordml/symex" xmlns:wpg="http://schemas.microsoft.com/office/word/2010/wordprocessingGroup" xmlns:wpi="http://schemas.microsoft.com/office/word/2010/wordprocessingInk" xmlns:wne="http://schemas.microsoft.com/office/word/2006/wordml" xmlns:wps="http://schemas.microsoft.com/office/word/2010/wordprocessingShape" mc:Ignorable="w14 w15 w16se wp14">
   <w:p>
     <w:pPr>
       <w:pStyle w:val="Heading7"/>
@@ -38665,7 +39488,7 @@
 </file>
 
 <file path=word/header4.xml><?xml version="1.0" encoding="utf-8"?>
-<w:hdr xmlns:wpc="http://schemas.microsoft.com/office/word/2010/wordprocessingCanvas" xmlns:cx="http://schemas.microsoft.com/office/drawing/2014/chartex" xmlns:mc="http://schemas.openxmlformats.org/markup-compatibility/2006" xmlns:o="urn:schemas-microsoft-com:office:office" xmlns:r="http://schemas.openxmlformats.org/officeDocument/2006/relationships" xmlns:m="http://schemas.openxmlformats.org/officeDocument/2006/math" xmlns:v="urn:schemas-microsoft-com:vml" xmlns:wp14="http://schemas.microsoft.com/office/word/2010/wordprocessingDrawing" xmlns:wp="http://schemas.openxmlformats.org/drawingml/2006/wordprocessingDrawing" xmlns:w10="urn:schemas-microsoft-com:office:word" xmlns:w="http://schemas.openxmlformats.org/wordprocessingml/2006/main" xmlns:w14="http://schemas.microsoft.com/office/word/2010/wordml" xmlns:w15="http://schemas.microsoft.com/office/word/2012/wordml" xmlns:w16se="http://schemas.microsoft.com/office/word/2015/wordml/symex" xmlns:wpg="http://schemas.microsoft.com/office/word/2010/wordprocessingGroup" xmlns:wpi="http://schemas.microsoft.com/office/word/2010/wordprocessingInk" xmlns:wne="http://schemas.microsoft.com/office/word/2006/wordml" xmlns:wps="http://schemas.microsoft.com/office/word/2010/wordprocessingShape" mc:Ignorable="w14 w15 w16se wp14">
+<w:hdr xmlns:wpc="http://schemas.microsoft.com/office/word/2010/wordprocessingCanvas" xmlns:cx="http://schemas.microsoft.com/office/drawing/2014/chartex" xmlns:cx1="http://schemas.microsoft.com/office/drawing/2015/9/8/chartex" xmlns:cx2="http://schemas.microsoft.com/office/drawing/2015/10/21/chartex" xmlns:mc="http://schemas.openxmlformats.org/markup-compatibility/2006" xmlns:o="urn:schemas-microsoft-com:office:office" xmlns:r="http://schemas.openxmlformats.org/officeDocument/2006/relationships" xmlns:m="http://schemas.openxmlformats.org/officeDocument/2006/math" xmlns:v="urn:schemas-microsoft-com:vml" xmlns:wp14="http://schemas.microsoft.com/office/word/2010/wordprocessingDrawing" xmlns:wp="http://schemas.openxmlformats.org/drawingml/2006/wordprocessingDrawing" xmlns:w10="urn:schemas-microsoft-com:office:word" xmlns:w="http://schemas.openxmlformats.org/wordprocessingml/2006/main" xmlns:w14="http://schemas.microsoft.com/office/word/2010/wordml" xmlns:w15="http://schemas.microsoft.com/office/word/2012/wordml" xmlns:w16se="http://schemas.microsoft.com/office/word/2015/wordml/symex" xmlns:wpg="http://schemas.microsoft.com/office/word/2010/wordprocessingGroup" xmlns:wpi="http://schemas.microsoft.com/office/word/2010/wordprocessingInk" xmlns:wne="http://schemas.microsoft.com/office/word/2006/wordml" xmlns:wps="http://schemas.microsoft.com/office/word/2010/wordprocessingShape" mc:Ignorable="w14 w15 w16se wp14">
   <w:p>
     <w:pPr>
       <w:pStyle w:val="Header"/>
@@ -38674,8 +39497,22 @@
 </w:hdr>
 </file>
 
+<file path=word/header5.xml><?xml version="1.0" encoding="utf-8"?>
+<w:hdr xmlns:wpc="http://schemas.microsoft.com/office/word/2010/wordprocessingCanvas" xmlns:cx="http://schemas.microsoft.com/office/drawing/2014/chartex" xmlns:cx1="http://schemas.microsoft.com/office/drawing/2015/9/8/chartex" xmlns:cx2="http://schemas.microsoft.com/office/drawing/2015/10/21/chartex" xmlns:mc="http://schemas.openxmlformats.org/markup-compatibility/2006" xmlns:o="urn:schemas-microsoft-com:office:office" xmlns:r="http://schemas.openxmlformats.org/officeDocument/2006/relationships" xmlns:m="http://schemas.openxmlformats.org/officeDocument/2006/math" xmlns:v="urn:schemas-microsoft-com:vml" xmlns:wp14="http://schemas.microsoft.com/office/word/2010/wordprocessingDrawing" xmlns:wp="http://schemas.openxmlformats.org/drawingml/2006/wordprocessingDrawing" xmlns:w10="urn:schemas-microsoft-com:office:word" xmlns:w="http://schemas.openxmlformats.org/wordprocessingml/2006/main" xmlns:w14="http://schemas.microsoft.com/office/word/2010/wordml" xmlns:w15="http://schemas.microsoft.com/office/word/2012/wordml" xmlns:w16se="http://schemas.microsoft.com/office/word/2015/wordml/symex" xmlns:wpg="http://schemas.microsoft.com/office/word/2010/wordprocessingGroup" xmlns:wpi="http://schemas.microsoft.com/office/word/2010/wordprocessingInk" xmlns:wne="http://schemas.microsoft.com/office/word/2006/wordml" xmlns:wps="http://schemas.microsoft.com/office/word/2010/wordprocessingShape" mc:Ignorable="w14 w15 w16se wp14">
+  <w:p>
+    <w:pPr>
+      <w:pStyle w:val="Heading7"/>
+      <w:rPr>
+        <w:b/>
+        <w:bCs/>
+      </w:rPr>
+    </w:pPr>
+  </w:p>
+</w:hdr>
+</file>
+
 <file path=word/numbering.xml><?xml version="1.0" encoding="utf-8"?>
-<w:numbering xmlns:wpc="http://schemas.microsoft.com/office/word/2010/wordprocessingCanvas" xmlns:cx="http://schemas.microsoft.com/office/drawing/2014/chartex" xmlns:mc="http://schemas.openxmlformats.org/markup-compatibility/2006" xmlns:o="urn:schemas-microsoft-com:office:office" xmlns:r="http://schemas.openxmlformats.org/officeDocument/2006/relationships" xmlns:m="http://schemas.openxmlformats.org/officeDocument/2006/math" xmlns:v="urn:schemas-microsoft-com:vml" xmlns:wp14="http://schemas.microsoft.com/office/word/2010/wordprocessingDrawing" xmlns:wp="http://schemas.openxmlformats.org/drawingml/2006/wordprocessingDrawing" xmlns:w10="urn:schemas-microsoft-com:office:word" xmlns:w="http://schemas.openxmlformats.org/wordprocessingml/2006/main" xmlns:w14="http://schemas.microsoft.com/office/word/2010/wordml" xmlns:w15="http://schemas.microsoft.com/office/word/2012/wordml" xmlns:w16se="http://schemas.microsoft.com/office/word/2015/wordml/symex" xmlns:wpg="http://schemas.microsoft.com/office/word/2010/wordprocessingGroup" xmlns:wpi="http://schemas.microsoft.com/office/word/2010/wordprocessingInk" xmlns:wne="http://schemas.microsoft.com/office/word/2006/wordml" xmlns:wps="http://schemas.microsoft.com/office/word/2010/wordprocessingShape" mc:Ignorable="w14 w15 w16se wp14">
+<w:numbering xmlns:wpc="http://schemas.microsoft.com/office/word/2010/wordprocessingCanvas" xmlns:cx="http://schemas.microsoft.com/office/drawing/2014/chartex" xmlns:cx1="http://schemas.microsoft.com/office/drawing/2015/9/8/chartex" xmlns:cx2="http://schemas.microsoft.com/office/drawing/2015/10/21/chartex" xmlns:mc="http://schemas.openxmlformats.org/markup-compatibility/2006" xmlns:o="urn:schemas-microsoft-com:office:office" xmlns:r="http://schemas.openxmlformats.org/officeDocument/2006/relationships" xmlns:m="http://schemas.openxmlformats.org/officeDocument/2006/math" xmlns:v="urn:schemas-microsoft-com:vml" xmlns:wp14="http://schemas.microsoft.com/office/word/2010/wordprocessingDrawing" xmlns:wp="http://schemas.openxmlformats.org/drawingml/2006/wordprocessingDrawing" xmlns:w10="urn:schemas-microsoft-com:office:word" xmlns:w="http://schemas.openxmlformats.org/wordprocessingml/2006/main" xmlns:w14="http://schemas.microsoft.com/office/word/2010/wordml" xmlns:w15="http://schemas.microsoft.com/office/word/2012/wordml" xmlns:w16se="http://schemas.microsoft.com/office/word/2015/wordml/symex" xmlns:wpg="http://schemas.microsoft.com/office/word/2010/wordprocessingGroup" xmlns:wpi="http://schemas.microsoft.com/office/word/2010/wordprocessingInk" xmlns:wne="http://schemas.microsoft.com/office/word/2006/wordml" xmlns:wps="http://schemas.microsoft.com/office/word/2010/wordprocessingShape" mc:Ignorable="w14 w15 w16se wp14">
   <w:abstractNum w:abstractNumId="0" w15:restartNumberingAfterBreak="0">
     <w:nsid w:val="01C509C2"/>
     <w:multiLevelType w:val="hybridMultilevel"/>
@@ -38962,6 +39799,92 @@
     </w:lvl>
   </w:abstractNum>
   <w:abstractNum w:abstractNumId="3" w15:restartNumberingAfterBreak="0">
+    <w:nsid w:val="052E6FBD"/>
+    <w:multiLevelType w:val="hybridMultilevel"/>
+    <w:tmpl w:val="EE8651D2"/>
+    <w:lvl w:ilvl="0" w:tplc="141A000F">
+      <w:start w:val="1"/>
+      <w:numFmt w:val="decimal"/>
+      <w:lvlText w:val="%1."/>
+      <w:lvlJc w:val="left"/>
+      <w:pPr>
+        <w:ind w:left="720" w:hanging="360"/>
+      </w:pPr>
+    </w:lvl>
+    <w:lvl w:ilvl="1" w:tplc="141A0019" w:tentative="1">
+      <w:start w:val="1"/>
+      <w:numFmt w:val="lowerLetter"/>
+      <w:lvlText w:val="%2."/>
+      <w:lvlJc w:val="left"/>
+      <w:pPr>
+        <w:ind w:left="1440" w:hanging="360"/>
+      </w:pPr>
+    </w:lvl>
+    <w:lvl w:ilvl="2" w:tplc="141A001B" w:tentative="1">
+      <w:start w:val="1"/>
+      <w:numFmt w:val="lowerRoman"/>
+      <w:lvlText w:val="%3."/>
+      <w:lvlJc w:val="right"/>
+      <w:pPr>
+        <w:ind w:left="2160" w:hanging="180"/>
+      </w:pPr>
+    </w:lvl>
+    <w:lvl w:ilvl="3" w:tplc="141A000F" w:tentative="1">
+      <w:start w:val="1"/>
+      <w:numFmt w:val="decimal"/>
+      <w:lvlText w:val="%4."/>
+      <w:lvlJc w:val="left"/>
+      <w:pPr>
+        <w:ind w:left="2880" w:hanging="360"/>
+      </w:pPr>
+    </w:lvl>
+    <w:lvl w:ilvl="4" w:tplc="141A0019" w:tentative="1">
+      <w:start w:val="1"/>
+      <w:numFmt w:val="lowerLetter"/>
+      <w:lvlText w:val="%5."/>
+      <w:lvlJc w:val="left"/>
+      <w:pPr>
+        <w:ind w:left="3600" w:hanging="360"/>
+      </w:pPr>
+    </w:lvl>
+    <w:lvl w:ilvl="5" w:tplc="141A001B" w:tentative="1">
+      <w:start w:val="1"/>
+      <w:numFmt w:val="lowerRoman"/>
+      <w:lvlText w:val="%6."/>
+      <w:lvlJc w:val="right"/>
+      <w:pPr>
+        <w:ind w:left="4320" w:hanging="180"/>
+      </w:pPr>
+    </w:lvl>
+    <w:lvl w:ilvl="6" w:tplc="141A000F" w:tentative="1">
+      <w:start w:val="1"/>
+      <w:numFmt w:val="decimal"/>
+      <w:lvlText w:val="%7."/>
+      <w:lvlJc w:val="left"/>
+      <w:pPr>
+        <w:ind w:left="5040" w:hanging="360"/>
+      </w:pPr>
+    </w:lvl>
+    <w:lvl w:ilvl="7" w:tplc="141A0019" w:tentative="1">
+      <w:start w:val="1"/>
+      <w:numFmt w:val="lowerLetter"/>
+      <w:lvlText w:val="%8."/>
+      <w:lvlJc w:val="left"/>
+      <w:pPr>
+        <w:ind w:left="5760" w:hanging="360"/>
+      </w:pPr>
+    </w:lvl>
+    <w:lvl w:ilvl="8" w:tplc="141A001B" w:tentative="1">
+      <w:start w:val="1"/>
+      <w:numFmt w:val="lowerRoman"/>
+      <w:lvlText w:val="%9."/>
+      <w:lvlJc w:val="right"/>
+      <w:pPr>
+        <w:ind w:left="6480" w:hanging="180"/>
+      </w:pPr>
+    </w:lvl>
+  </w:abstractNum>
+  <w:abstractNum w:abstractNumId="4" w15:restartNumberingAfterBreak="0">
     <w:nsid w:val="07811C83"/>
     <w:multiLevelType w:val="hybridMultilevel"/>
     <w:tmpl w:val="08EA6574"/>
@@ -39047,7 +39970,7 @@
       </w:pPr>
     </w:lvl>
   </w:abstractNum>
-  <w:abstractNum w:abstractNumId="4" w15:restartNumberingAfterBreak="0">
+  <w:abstractNum w:abstractNumId="5" w15:restartNumberingAfterBreak="0">
     <w:nsid w:val="0BB0211E"/>
     <w:multiLevelType w:val="hybridMultilevel"/>
     <w:tmpl w:val="7A28BE6C"/>
@@ -39160,7 +40083,7 @@
       </w:rPr>
     </w:lvl>
   </w:abstractNum>
-  <w:abstractNum w:abstractNumId="5" w15:restartNumberingAfterBreak="0">
+  <w:abstractNum w:abstractNumId="6" w15:restartNumberingAfterBreak="0">
     <w:nsid w:val="0C1077B5"/>
     <w:multiLevelType w:val="hybridMultilevel"/>
     <w:tmpl w:val="569C2E38"/>
@@ -39273,7 +40196,7 @@
       </w:rPr>
     </w:lvl>
   </w:abstractNum>
-  <w:abstractNum w:abstractNumId="6" w15:restartNumberingAfterBreak="0">
+  <w:abstractNum w:abstractNumId="7" w15:restartNumberingAfterBreak="0">
     <w:nsid w:val="0F2111D4"/>
     <w:multiLevelType w:val="hybridMultilevel"/>
     <w:tmpl w:val="08EA6574"/>
@@ -39359,7 +40282,7 @@
       </w:pPr>
     </w:lvl>
   </w:abstractNum>
-  <w:abstractNum w:abstractNumId="7" w15:restartNumberingAfterBreak="0">
+  <w:abstractNum w:abstractNumId="8" w15:restartNumberingAfterBreak="0">
     <w:nsid w:val="0F7E7A6C"/>
     <w:multiLevelType w:val="hybridMultilevel"/>
     <w:tmpl w:val="1B247BC2"/>
@@ -39448,7 +40371,7 @@
       </w:pPr>
     </w:lvl>
   </w:abstractNum>
-  <w:abstractNum w:abstractNumId="8" w15:restartNumberingAfterBreak="0">
+  <w:abstractNum w:abstractNumId="9" w15:restartNumberingAfterBreak="0">
     <w:nsid w:val="10A95E0F"/>
     <w:multiLevelType w:val="hybridMultilevel"/>
     <w:tmpl w:val="08EA6574"/>
@@ -39534,7 +40457,7 @@
       </w:pPr>
     </w:lvl>
   </w:abstractNum>
-  <w:abstractNum w:abstractNumId="9" w15:restartNumberingAfterBreak="0">
+  <w:abstractNum w:abstractNumId="10" w15:restartNumberingAfterBreak="0">
     <w:nsid w:val="11B7537F"/>
     <w:multiLevelType w:val="hybridMultilevel"/>
     <w:tmpl w:val="11E02A28"/>
@@ -39647,7 +40570,7 @@
       </w:rPr>
     </w:lvl>
   </w:abstractNum>
-  <w:abstractNum w:abstractNumId="10" w15:restartNumberingAfterBreak="0">
+  <w:abstractNum w:abstractNumId="11" w15:restartNumberingAfterBreak="0">
     <w:nsid w:val="13597980"/>
     <w:multiLevelType w:val="hybridMultilevel"/>
     <w:tmpl w:val="F0B29148"/>
@@ -39760,7 +40683,7 @@
       </w:rPr>
     </w:lvl>
   </w:abstractNum>
-  <w:abstractNum w:abstractNumId="11" w15:restartNumberingAfterBreak="0">
+  <w:abstractNum w:abstractNumId="12" w15:restartNumberingAfterBreak="0">
     <w:nsid w:val="15977B4B"/>
     <w:multiLevelType w:val="hybridMultilevel"/>
     <w:tmpl w:val="08EA6574"/>
@@ -39846,7 +40769,7 @@
       </w:pPr>
     </w:lvl>
   </w:abstractNum>
-  <w:abstractNum w:abstractNumId="12" w15:restartNumberingAfterBreak="0">
+  <w:abstractNum w:abstractNumId="13" w15:restartNumberingAfterBreak="0">
     <w:nsid w:val="1973004B"/>
     <w:multiLevelType w:val="multilevel"/>
     <w:tmpl w:val="FF249758"/>
@@ -39964,7 +40887,7 @@
       </w:rPr>
     </w:lvl>
   </w:abstractNum>
-  <w:abstractNum w:abstractNumId="13" w15:restartNumberingAfterBreak="0">
+  <w:abstractNum w:abstractNumId="14" w15:restartNumberingAfterBreak="0">
     <w:nsid w:val="237907EB"/>
     <w:multiLevelType w:val="hybridMultilevel"/>
     <w:tmpl w:val="08EA6574"/>
@@ -40050,7 +40973,7 @@
       </w:pPr>
     </w:lvl>
   </w:abstractNum>
-  <w:abstractNum w:abstractNumId="14" w15:restartNumberingAfterBreak="0">
+  <w:abstractNum w:abstractNumId="15" w15:restartNumberingAfterBreak="0">
     <w:nsid w:val="246C7A55"/>
     <w:multiLevelType w:val="hybridMultilevel"/>
     <w:tmpl w:val="225229DC"/>
@@ -40163,7 +41086,93 @@
       </w:rPr>
     </w:lvl>
   </w:abstractNum>
-  <w:abstractNum w:abstractNumId="15" w15:restartNumberingAfterBreak="0">
+  <w:abstractNum w:abstractNumId="16" w15:restartNumberingAfterBreak="0">
+    <w:nsid w:val="33E818C8"/>
+    <w:multiLevelType w:val="hybridMultilevel"/>
+    <w:tmpl w:val="C492A0DE"/>
+    <w:lvl w:ilvl="0" w:tplc="141A000F">
+      <w:start w:val="1"/>
+      <w:numFmt w:val="decimal"/>
+      <w:lvlText w:val="%1."/>
+      <w:lvlJc w:val="left"/>
+      <w:pPr>
+        <w:ind w:left="720" w:hanging="360"/>
+      </w:pPr>
+    </w:lvl>
+    <w:lvl w:ilvl="1" w:tplc="141A0019" w:tentative="1">
+      <w:start w:val="1"/>
+      <w:numFmt w:val="lowerLetter"/>
+      <w:lvlText w:val="%2."/>
+      <w:lvlJc w:val="left"/>
+      <w:pPr>
+        <w:ind w:left="1440" w:hanging="360"/>
+      </w:pPr>
+    </w:lvl>
+    <w:lvl w:ilvl="2" w:tplc="141A001B" w:tentative="1">
+      <w:start w:val="1"/>
+      <w:numFmt w:val="lowerRoman"/>
+      <w:lvlText w:val="%3."/>
+      <w:lvlJc w:val="right"/>
+      <w:pPr>
+        <w:ind w:left="2160" w:hanging="180"/>
+      </w:pPr>
+    </w:lvl>
+    <w:lvl w:ilvl="3" w:tplc="141A000F" w:tentative="1">
+      <w:start w:val="1"/>
+      <w:numFmt w:val="decimal"/>
+      <w:lvlText w:val="%4."/>
+      <w:lvlJc w:val="left"/>
+      <w:pPr>
+        <w:ind w:left="2880" w:hanging="360"/>
+      </w:pPr>
+    </w:lvl>
+    <w:lvl w:ilvl="4" w:tplc="141A0019" w:tentative="1">
+      <w:start w:val="1"/>
+      <w:numFmt w:val="lowerLetter"/>
+      <w:lvlText w:val="%5."/>
+      <w:lvlJc w:val="left"/>
+      <w:pPr>
+        <w:ind w:left="3600" w:hanging="360"/>
+      </w:pPr>
+    </w:lvl>
+    <w:lvl w:ilvl="5" w:tplc="141A001B" w:tentative="1">
+      <w:start w:val="1"/>
+      <w:numFmt w:val="lowerRoman"/>
+      <w:lvlText w:val="%6."/>
+      <w:lvlJc w:val="right"/>
+      <w:pPr>
+        <w:ind w:left="4320" w:hanging="180"/>
+      </w:pPr>
+    </w:lvl>
+    <w:lvl w:ilvl="6" w:tplc="141A000F" w:tentative="1">
+      <w:start w:val="1"/>
+      <w:numFmt w:val="decimal"/>
+      <w:lvlText w:val="%7."/>
+      <w:lvlJc w:val="left"/>
+      <w:pPr>
+        <w:ind w:left="5040" w:hanging="360"/>
+      </w:pPr>
+    </w:lvl>
+    <w:lvl w:ilvl="7" w:tplc="141A0019" w:tentative="1">
+      <w:start w:val="1"/>
+      <w:numFmt w:val="lowerLetter"/>
+      <w:lvlText w:val="%8."/>
+      <w:lvlJc w:val="left"/>
+      <w:pPr>
+        <w:ind w:left="5760" w:hanging="360"/>
+      </w:pPr>
+    </w:lvl>
+    <w:lvl w:ilvl="8" w:tplc="141A001B" w:tentative="1">
+      <w:start w:val="1"/>
+      <w:numFmt w:val="lowerRoman"/>
+      <w:lvlText w:val="%9."/>
+      <w:lvlJc w:val="right"/>
+      <w:pPr>
+        <w:ind w:left="6480" w:hanging="180"/>
+      </w:pPr>
+    </w:lvl>
+  </w:abstractNum>
+  <w:abstractNum w:abstractNumId="17" w15:restartNumberingAfterBreak="0">
     <w:nsid w:val="3E074B79"/>
     <w:multiLevelType w:val="hybridMultilevel"/>
     <w:tmpl w:val="32984688"/>
@@ -40276,7 +41285,7 @@
       </w:rPr>
     </w:lvl>
   </w:abstractNum>
-  <w:abstractNum w:abstractNumId="16" w15:restartNumberingAfterBreak="0">
+  <w:abstractNum w:abstractNumId="18" w15:restartNumberingAfterBreak="0">
     <w:nsid w:val="3F223133"/>
     <w:multiLevelType w:val="hybridMultilevel"/>
     <w:tmpl w:val="08EA6574"/>
@@ -40362,7 +41371,7 @@
       </w:pPr>
     </w:lvl>
   </w:abstractNum>
-  <w:abstractNum w:abstractNumId="17" w15:restartNumberingAfterBreak="0">
+  <w:abstractNum w:abstractNumId="19" w15:restartNumberingAfterBreak="0">
     <w:nsid w:val="40040A12"/>
     <w:multiLevelType w:val="hybridMultilevel"/>
     <w:tmpl w:val="08EA6574"/>
@@ -40448,7 +41457,7 @@
       </w:pPr>
     </w:lvl>
   </w:abstractNum>
-  <w:abstractNum w:abstractNumId="18" w15:restartNumberingAfterBreak="0">
+  <w:abstractNum w:abstractNumId="20" w15:restartNumberingAfterBreak="0">
     <w:nsid w:val="42F0241C"/>
     <w:multiLevelType w:val="hybridMultilevel"/>
     <w:tmpl w:val="0DB2ADFE"/>
@@ -40561,7 +41570,7 @@
       </w:rPr>
     </w:lvl>
   </w:abstractNum>
-  <w:abstractNum w:abstractNumId="19" w15:restartNumberingAfterBreak="0">
+  <w:abstractNum w:abstractNumId="21" w15:restartNumberingAfterBreak="0">
     <w:nsid w:val="4AC65AFB"/>
     <w:multiLevelType w:val="hybridMultilevel"/>
     <w:tmpl w:val="3034B8A6"/>
@@ -40674,7 +41683,7 @@
       </w:rPr>
     </w:lvl>
   </w:abstractNum>
-  <w:abstractNum w:abstractNumId="20" w15:restartNumberingAfterBreak="0">
+  <w:abstractNum w:abstractNumId="22" w15:restartNumberingAfterBreak="0">
     <w:nsid w:val="4C993C49"/>
     <w:multiLevelType w:val="hybridMultilevel"/>
     <w:tmpl w:val="12D6F5C8"/>
@@ -40787,7 +41796,7 @@
       </w:rPr>
     </w:lvl>
   </w:abstractNum>
-  <w:abstractNum w:abstractNumId="21" w15:restartNumberingAfterBreak="0">
+  <w:abstractNum w:abstractNumId="23" w15:restartNumberingAfterBreak="0">
     <w:nsid w:val="4D3538EE"/>
     <w:multiLevelType w:val="hybridMultilevel"/>
     <w:tmpl w:val="6CEE41DA"/>
@@ -40900,7 +41909,7 @@
       </w:rPr>
     </w:lvl>
   </w:abstractNum>
-  <w:abstractNum w:abstractNumId="22" w15:restartNumberingAfterBreak="0">
+  <w:abstractNum w:abstractNumId="24" w15:restartNumberingAfterBreak="0">
     <w:nsid w:val="4DB90A5B"/>
     <w:multiLevelType w:val="hybridMultilevel"/>
     <w:tmpl w:val="08EA6574"/>
@@ -40986,7 +41995,7 @@
       </w:pPr>
     </w:lvl>
   </w:abstractNum>
-  <w:abstractNum w:abstractNumId="23" w15:restartNumberingAfterBreak="0">
+  <w:abstractNum w:abstractNumId="25" w15:restartNumberingAfterBreak="0">
     <w:nsid w:val="519B6634"/>
     <w:multiLevelType w:val="hybridMultilevel"/>
     <w:tmpl w:val="073E1538"/>
@@ -41099,7 +42108,7 @@
       </w:rPr>
     </w:lvl>
   </w:abstractNum>
-  <w:abstractNum w:abstractNumId="24" w15:restartNumberingAfterBreak="0">
+  <w:abstractNum w:abstractNumId="26" w15:restartNumberingAfterBreak="0">
     <w:nsid w:val="575F2D48"/>
     <w:multiLevelType w:val="hybridMultilevel"/>
     <w:tmpl w:val="BD001882"/>
@@ -41212,7 +42221,7 @@
       </w:rPr>
     </w:lvl>
   </w:abstractNum>
-  <w:abstractNum w:abstractNumId="25" w15:restartNumberingAfterBreak="0">
+  <w:abstractNum w:abstractNumId="27" w15:restartNumberingAfterBreak="0">
     <w:nsid w:val="57B32DA9"/>
     <w:multiLevelType w:val="hybridMultilevel"/>
     <w:tmpl w:val="08EA6574"/>
@@ -41298,7 +42307,7 @@
       </w:pPr>
     </w:lvl>
   </w:abstractNum>
-  <w:abstractNum w:abstractNumId="26" w15:restartNumberingAfterBreak="0">
+  <w:abstractNum w:abstractNumId="28" w15:restartNumberingAfterBreak="0">
     <w:nsid w:val="59764D1B"/>
     <w:multiLevelType w:val="hybridMultilevel"/>
     <w:tmpl w:val="08EA6574"/>
@@ -41384,7 +42393,7 @@
       </w:pPr>
     </w:lvl>
   </w:abstractNum>
-  <w:abstractNum w:abstractNumId="27" w15:restartNumberingAfterBreak="0">
+  <w:abstractNum w:abstractNumId="29" w15:restartNumberingAfterBreak="0">
     <w:nsid w:val="5A5701FC"/>
     <w:multiLevelType w:val="hybridMultilevel"/>
     <w:tmpl w:val="08EA6574"/>
@@ -41470,7 +42479,7 @@
       </w:pPr>
     </w:lvl>
   </w:abstractNum>
-  <w:abstractNum w:abstractNumId="28" w15:restartNumberingAfterBreak="0">
+  <w:abstractNum w:abstractNumId="30" w15:restartNumberingAfterBreak="0">
     <w:nsid w:val="5B004B88"/>
     <w:multiLevelType w:val="hybridMultilevel"/>
     <w:tmpl w:val="08EA6574"/>
@@ -41556,7 +42565,93 @@
       </w:pPr>
     </w:lvl>
   </w:abstractNum>
-  <w:abstractNum w:abstractNumId="29" w15:restartNumberingAfterBreak="0">
+  <w:abstractNum w:abstractNumId="31" w15:restartNumberingAfterBreak="0">
+    <w:nsid w:val="5B0B08B9"/>
+    <w:multiLevelType w:val="hybridMultilevel"/>
+    <w:tmpl w:val="A1EC6E10"/>
+    <w:lvl w:ilvl="0" w:tplc="141A000F">
+      <w:start w:val="1"/>
+      <w:numFmt w:val="decimal"/>
+      <w:lvlText w:val="%1."/>
+      <w:lvlJc w:val="left"/>
+      <w:pPr>
+        <w:ind w:left="720" w:hanging="360"/>
+      </w:pPr>
+    </w:lvl>
+    <w:lvl w:ilvl="1" w:tplc="141A0019" w:tentative="1">
+      <w:start w:val="1"/>
+      <w:numFmt w:val="lowerLetter"/>
+      <w:lvlText w:val="%2."/>
+      <w:lvlJc w:val="left"/>
+      <w:pPr>
+        <w:ind w:left="1440" w:hanging="360"/>
+      </w:pPr>
+    </w:lvl>
+    <w:lvl w:ilvl="2" w:tplc="141A001B" w:tentative="1">
+      <w:start w:val="1"/>
+      <w:numFmt w:val="lowerRoman"/>
+      <w:lvlText w:val="%3."/>
+      <w:lvlJc w:val="right"/>
+      <w:pPr>
+        <w:ind w:left="2160" w:hanging="180"/>
+      </w:pPr>
+    </w:lvl>
+    <w:lvl w:ilvl="3" w:tplc="141A000F" w:tentative="1">
+      <w:start w:val="1"/>
+      <w:numFmt w:val="decimal"/>
+      <w:lvlText w:val="%4."/>
+      <w:lvlJc w:val="left"/>
+      <w:pPr>
+        <w:ind w:left="2880" w:hanging="360"/>
+      </w:pPr>
+    </w:lvl>
+    <w:lvl w:ilvl="4" w:tplc="141A0019" w:tentative="1">
+      <w:start w:val="1"/>
+      <w:numFmt w:val="lowerLetter"/>
+      <w:lvlText w:val="%5."/>
+      <w:lvlJc w:val="left"/>
+      <w:pPr>
+        <w:ind w:left="3600" w:hanging="360"/>
+      </w:pPr>
+    </w:lvl>
+    <w:lvl w:ilvl="5" w:tplc="141A001B" w:tentative="1">
+      <w:start w:val="1"/>
+      <w:numFmt w:val="lowerRoman"/>
+      <w:lvlText w:val="%6."/>
+      <w:lvlJc w:val="right"/>
+      <w:pPr>
+        <w:ind w:left="4320" w:hanging="180"/>
+      </w:pPr>
+    </w:lvl>
+    <w:lvl w:ilvl="6" w:tplc="141A000F" w:tentative="1">
+      <w:start w:val="1"/>
+      <w:numFmt w:val="decimal"/>
+      <w:lvlText w:val="%7."/>
+      <w:lvlJc w:val="left"/>
+      <w:pPr>
+        <w:ind w:left="5040" w:hanging="360"/>
+      </w:pPr>
+    </w:lvl>
+    <w:lvl w:ilvl="7" w:tplc="141A0019" w:tentative="1">
+      <w:start w:val="1"/>
+      <w:numFmt w:val="lowerLetter"/>
+      <w:lvlText w:val="%8."/>
+      <w:lvlJc w:val="left"/>
+      <w:pPr>
+        <w:ind w:left="5760" w:hanging="360"/>
+      </w:pPr>
+    </w:lvl>
+    <w:lvl w:ilvl="8" w:tplc="141A001B" w:tentative="1">
+      <w:start w:val="1"/>
+      <w:numFmt w:val="lowerRoman"/>
+      <w:lvlText w:val="%9."/>
+      <w:lvlJc w:val="right"/>
+      <w:pPr>
+        <w:ind w:left="6480" w:hanging="180"/>
+      </w:pPr>
+    </w:lvl>
+  </w:abstractNum>
+  <w:abstractNum w:abstractNumId="32" w15:restartNumberingAfterBreak="0">
     <w:nsid w:val="5BE05966"/>
     <w:multiLevelType w:val="hybridMultilevel"/>
     <w:tmpl w:val="D01AE9F6"/>
@@ -41669,7 +42764,7 @@
       </w:rPr>
     </w:lvl>
   </w:abstractNum>
-  <w:abstractNum w:abstractNumId="30" w15:restartNumberingAfterBreak="0">
+  <w:abstractNum w:abstractNumId="33" w15:restartNumberingAfterBreak="0">
     <w:nsid w:val="5C2D699F"/>
     <w:multiLevelType w:val="hybridMultilevel"/>
     <w:tmpl w:val="AE6AC598"/>
@@ -41782,7 +42877,7 @@
       </w:rPr>
     </w:lvl>
   </w:abstractNum>
-  <w:abstractNum w:abstractNumId="31" w15:restartNumberingAfterBreak="0">
+  <w:abstractNum w:abstractNumId="34" w15:restartNumberingAfterBreak="0">
     <w:nsid w:val="66EA699C"/>
     <w:multiLevelType w:val="hybridMultilevel"/>
     <w:tmpl w:val="90744B8C"/>
@@ -41868,7 +42963,7 @@
       </w:pPr>
     </w:lvl>
   </w:abstractNum>
-  <w:abstractNum w:abstractNumId="32" w15:restartNumberingAfterBreak="0">
+  <w:abstractNum w:abstractNumId="35" w15:restartNumberingAfterBreak="0">
     <w:nsid w:val="6C2359F5"/>
     <w:multiLevelType w:val="hybridMultilevel"/>
     <w:tmpl w:val="C33ECCD6"/>
@@ -41981,7 +43076,7 @@
       </w:rPr>
     </w:lvl>
   </w:abstractNum>
-  <w:abstractNum w:abstractNumId="33" w15:restartNumberingAfterBreak="0">
+  <w:abstractNum w:abstractNumId="36" w15:restartNumberingAfterBreak="0">
     <w:nsid w:val="70065FB2"/>
     <w:multiLevelType w:val="hybridMultilevel"/>
     <w:tmpl w:val="E236D4C4"/>
@@ -42067,7 +43162,7 @@
       </w:pPr>
     </w:lvl>
   </w:abstractNum>
-  <w:abstractNum w:abstractNumId="34" w15:restartNumberingAfterBreak="0">
+  <w:abstractNum w:abstractNumId="37" w15:restartNumberingAfterBreak="0">
     <w:nsid w:val="71410841"/>
     <w:multiLevelType w:val="hybridMultilevel"/>
     <w:tmpl w:val="90744B8C"/>
@@ -42153,7 +43248,7 @@
       </w:pPr>
     </w:lvl>
   </w:abstractNum>
-  <w:abstractNum w:abstractNumId="35" w15:restartNumberingAfterBreak="0">
+  <w:abstractNum w:abstractNumId="38" w15:restartNumberingAfterBreak="0">
     <w:nsid w:val="74941ADC"/>
     <w:multiLevelType w:val="hybridMultilevel"/>
     <w:tmpl w:val="521A2390"/>
@@ -42266,7 +43361,7 @@
       </w:rPr>
     </w:lvl>
   </w:abstractNum>
-  <w:abstractNum w:abstractNumId="36" w15:restartNumberingAfterBreak="0">
+  <w:abstractNum w:abstractNumId="39" w15:restartNumberingAfterBreak="0">
     <w:nsid w:val="7560452B"/>
     <w:multiLevelType w:val="hybridMultilevel"/>
     <w:tmpl w:val="26C60140"/>
@@ -42386,7 +43481,7 @@
       </w:pPr>
     </w:lvl>
   </w:abstractNum>
-  <w:abstractNum w:abstractNumId="37" w15:restartNumberingAfterBreak="0">
+  <w:abstractNum w:abstractNumId="40" w15:restartNumberingAfterBreak="0">
     <w:nsid w:val="79795F30"/>
     <w:multiLevelType w:val="hybridMultilevel"/>
     <w:tmpl w:val="F8C07BEA"/>
@@ -42499,7 +43594,7 @@
       </w:rPr>
     </w:lvl>
   </w:abstractNum>
-  <w:abstractNum w:abstractNumId="38" w15:restartNumberingAfterBreak="0">
+  <w:abstractNum w:abstractNumId="41" w15:restartNumberingAfterBreak="0">
     <w:nsid w:val="7B646BD2"/>
     <w:multiLevelType w:val="hybridMultilevel"/>
     <w:tmpl w:val="408EE48A"/>
@@ -42585,7 +43680,7 @@
       </w:pPr>
     </w:lvl>
   </w:abstractNum>
-  <w:abstractNum w:abstractNumId="39" w15:restartNumberingAfterBreak="0">
+  <w:abstractNum w:abstractNumId="42" w15:restartNumberingAfterBreak="0">
     <w:nsid w:val="7B7C1702"/>
     <w:multiLevelType w:val="hybridMultilevel"/>
     <w:tmpl w:val="C6042668"/>
@@ -42699,124 +43794,133 @@
     </w:lvl>
   </w:abstractNum>
   <w:num w:numId="1">
+    <w:abstractNumId w:val="39"/>
+  </w:num>
+  <w:num w:numId="2">
+    <w:abstractNumId w:val="15"/>
+  </w:num>
+  <w:num w:numId="3">
+    <w:abstractNumId w:val="6"/>
+  </w:num>
+  <w:num w:numId="4">
+    <w:abstractNumId w:val="5"/>
+  </w:num>
+  <w:num w:numId="5">
+    <w:abstractNumId w:val="13"/>
+  </w:num>
+  <w:num w:numId="6">
     <w:abstractNumId w:val="36"/>
   </w:num>
-  <w:num w:numId="2">
-    <w:abstractNumId w:val="14"/>
+  <w:num w:numId="7">
+    <w:abstractNumId w:val="34"/>
   </w:num>
-  <w:num w:numId="3">
-    <w:abstractNumId w:val="5"/>
-  </w:num>
-  <w:num w:numId="4">
-    <w:abstractNumId w:val="4"/>
-  </w:num>
-  <w:num w:numId="5">
-    <w:abstractNumId w:val="12"/>
-  </w:num>
-  <w:num w:numId="6">
+  <w:num w:numId="8">
     <w:abstractNumId w:val="33"/>
   </w:num>
-  <w:num w:numId="7">
-    <w:abstractNumId w:val="31"/>
-  </w:num>
-  <w:num w:numId="8">
-    <w:abstractNumId w:val="30"/>
-  </w:num>
   <w:num w:numId="9">
-    <w:abstractNumId w:val="9"/>
+    <w:abstractNumId w:val="10"/>
   </w:num>
   <w:num w:numId="10">
+    <w:abstractNumId w:val="25"/>
+  </w:num>
+  <w:num w:numId="11">
+    <w:abstractNumId w:val="32"/>
+  </w:num>
+  <w:num w:numId="12">
+    <w:abstractNumId w:val="42"/>
+  </w:num>
+  <w:num w:numId="13">
+    <w:abstractNumId w:val="22"/>
+  </w:num>
+  <w:num w:numId="14">
+    <w:abstractNumId w:val="37"/>
+  </w:num>
+  <w:num w:numId="15">
+    <w:abstractNumId w:val="38"/>
+  </w:num>
+  <w:num w:numId="16">
+    <w:abstractNumId w:val="17"/>
+  </w:num>
+  <w:num w:numId="17">
+    <w:abstractNumId w:val="21"/>
+  </w:num>
+  <w:num w:numId="18">
     <w:abstractNumId w:val="23"/>
   </w:num>
-  <w:num w:numId="11">
-    <w:abstractNumId w:val="29"/>
-  </w:num>
-  <w:num w:numId="12">
-    <w:abstractNumId w:val="39"/>
-  </w:num>
-  <w:num w:numId="13">
+  <w:num w:numId="19">
     <w:abstractNumId w:val="20"/>
   </w:num>
-  <w:num w:numId="14">
-    <w:abstractNumId w:val="34"/>
-  </w:num>
-  <w:num w:numId="15">
-    <w:abstractNumId w:val="35"/>
-  </w:num>
-  <w:num w:numId="16">
-    <w:abstractNumId w:val="15"/>
-  </w:num>
-  <w:num w:numId="17">
-    <w:abstractNumId w:val="19"/>
-  </w:num>
-  <w:num w:numId="18">
-    <w:abstractNumId w:val="21"/>
-  </w:num>
-  <w:num w:numId="19">
-    <w:abstractNumId w:val="18"/>
-  </w:num>
   <w:num w:numId="20">
-    <w:abstractNumId w:val="7"/>
+    <w:abstractNumId w:val="8"/>
   </w:num>
   <w:num w:numId="21">
-    <w:abstractNumId w:val="13"/>
+    <w:abstractNumId w:val="14"/>
   </w:num>
   <w:num w:numId="22">
     <w:abstractNumId w:val="0"/>
   </w:num>
   <w:num w:numId="23">
-    <w:abstractNumId w:val="3"/>
+    <w:abstractNumId w:val="4"/>
   </w:num>
   <w:num w:numId="24">
-    <w:abstractNumId w:val="17"/>
+    <w:abstractNumId w:val="19"/>
   </w:num>
   <w:num w:numId="25">
-    <w:abstractNumId w:val="8"/>
+    <w:abstractNumId w:val="9"/>
   </w:num>
   <w:num w:numId="26">
-    <w:abstractNumId w:val="22"/>
+    <w:abstractNumId w:val="24"/>
   </w:num>
   <w:num w:numId="27">
-    <w:abstractNumId w:val="28"/>
+    <w:abstractNumId w:val="30"/>
   </w:num>
   <w:num w:numId="28">
-    <w:abstractNumId w:val="25"/>
+    <w:abstractNumId w:val="27"/>
   </w:num>
   <w:num w:numId="29">
-    <w:abstractNumId w:val="6"/>
+    <w:abstractNumId w:val="7"/>
   </w:num>
   <w:num w:numId="30">
-    <w:abstractNumId w:val="27"/>
+    <w:abstractNumId w:val="29"/>
   </w:num>
   <w:num w:numId="31">
-    <w:abstractNumId w:val="16"/>
+    <w:abstractNumId w:val="18"/>
   </w:num>
   <w:num w:numId="32">
     <w:abstractNumId w:val="1"/>
   </w:num>
   <w:num w:numId="33">
-    <w:abstractNumId w:val="11"/>
+    <w:abstractNumId w:val="12"/>
   </w:num>
   <w:num w:numId="34">
+    <w:abstractNumId w:val="28"/>
+  </w:num>
+  <w:num w:numId="35">
     <w:abstractNumId w:val="26"/>
   </w:num>
-  <w:num w:numId="35">
-    <w:abstractNumId w:val="24"/>
-  </w:num>
   <w:num w:numId="36">
-    <w:abstractNumId w:val="10"/>
+    <w:abstractNumId w:val="11"/>
   </w:num>
   <w:num w:numId="37">
     <w:abstractNumId w:val="2"/>
   </w:num>
   <w:num w:numId="38">
-    <w:abstractNumId w:val="32"/>
+    <w:abstractNumId w:val="35"/>
   </w:num>
   <w:num w:numId="39">
-    <w:abstractNumId w:val="37"/>
+    <w:abstractNumId w:val="40"/>
   </w:num>
   <w:num w:numId="40">
-    <w:abstractNumId w:val="38"/>
+    <w:abstractNumId w:val="41"/>
+  </w:num>
+  <w:num w:numId="41">
+    <w:abstractNumId w:val="3"/>
+  </w:num>
+  <w:num w:numId="42">
+    <w:abstractNumId w:val="16"/>
+  </w:num>
+  <w:num w:numId="43">
+    <w:abstractNumId w:val="31"/>
   </w:num>
   <w:numIdMacAtCleanup w:val="15"/>
 </w:numbering>
@@ -42839,7 +43943,7 @@
       </w:pPr>
     </w:pPrDefault>
   </w:docDefaults>
-  <w:latentStyles w:defLockedState="0" w:defUIPriority="0" w:defSemiHidden="0" w:defUnhideWhenUsed="0" w:defQFormat="0" w:count="371">
+  <w:latentStyles w:defLockedState="0" w:defUIPriority="0" w:defSemiHidden="0" w:defUnhideWhenUsed="0" w:defQFormat="0" w:count="373">
     <w:lsdException w:name="Normal" w:qFormat="1"/>
     <w:lsdException w:name="heading 1" w:uiPriority="9" w:qFormat="1"/>
     <w:lsdException w:name="heading 2" w:uiPriority="9" w:qFormat="1"/>
@@ -42939,7 +44043,6 @@
     <w:lsdException w:name="HTML Sample" w:semiHidden="1" w:unhideWhenUsed="1"/>
     <w:lsdException w:name="HTML Typewriter" w:semiHidden="1" w:unhideWhenUsed="1"/>
     <w:lsdException w:name="HTML Variable" w:semiHidden="1" w:unhideWhenUsed="1"/>
-    <w:lsdException w:name="Normal Table" w:semiHidden="1" w:unhideWhenUsed="1"/>
     <w:lsdException w:name="annotation subject" w:semiHidden="1" w:unhideWhenUsed="1"/>
     <w:lsdException w:name="No List" w:semiHidden="1" w:uiPriority="99" w:unhideWhenUsed="1"/>
     <w:lsdException w:name="Outline List 1" w:semiHidden="1" w:unhideWhenUsed="1"/>
@@ -42985,10 +44088,8 @@
     <w:lsdException w:name="Table Subtle 1" w:semiHidden="1" w:unhideWhenUsed="1"/>
     <w:lsdException w:name="Table Subtle 2" w:semiHidden="1" w:unhideWhenUsed="1"/>
     <w:lsdException w:name="Table Web 1" w:semiHidden="1" w:unhideWhenUsed="1"/>
-    <w:lsdException w:name="Table Web 2" w:semiHidden="1" w:unhideWhenUsed="1"/>
     <w:lsdException w:name="Table Web 3" w:semiHidden="1" w:unhideWhenUsed="1"/>
     <w:lsdException w:name="Balloon Text" w:semiHidden="1" w:unhideWhenUsed="1"/>
-    <w:lsdException w:name="Table Theme" w:semiHidden="1" w:unhideWhenUsed="1"/>
     <w:lsdException w:name="Placeholder Text" w:semiHidden="1" w:uiPriority="99"/>
     <w:lsdException w:name="No Spacing" w:uiPriority="1" w:qFormat="1"/>
     <w:lsdException w:name="Light Shading" w:uiPriority="60"/>
@@ -43204,6 +44305,8 @@
     <w:lsdException w:name="List Table 5 Dark Accent 6" w:uiPriority="50"/>
     <w:lsdException w:name="List Table 6 Colorful Accent 6" w:uiPriority="51"/>
     <w:lsdException w:name="List Table 7 Colorful Accent 6" w:uiPriority="52"/>
+    <w:lsdException w:name="Mention" w:semiHidden="1" w:uiPriority="99" w:unhideWhenUsed="1"/>
+    <w:lsdException w:name="Smart Hyperlink" w:semiHidden="1" w:uiPriority="99" w:unhideWhenUsed="1"/>
   </w:latentStyles>
   <w:style w:type="paragraph" w:default="1" w:styleId="Normal">
     <w:name w:val="Normal"/>
@@ -43710,7 +44813,6 @@
     <w:basedOn w:val="Heading1"/>
     <w:next w:val="Normal"/>
     <w:uiPriority w:val="39"/>
-    <w:semiHidden/>
     <w:unhideWhenUsed/>
     <w:qFormat/>
     <w:rsid w:val="00BE44B7"/>
@@ -44654,7 +45756,7 @@
 </file>
 
 <file path=customXml/itemProps1.xml><?xml version="1.0" encoding="utf-8"?>
-<ds:datastoreItem xmlns:ds="http://schemas.openxmlformats.org/officeDocument/2006/customXml" ds:itemID="{88AC238C-7A34-404A-B645-D9F2DF58DB9C}">
+<ds:datastoreItem xmlns:ds="http://schemas.openxmlformats.org/officeDocument/2006/customXml" ds:itemID="{6D939EE5-27E0-4E15-AEF7-D7CAB01CC67C}">
   <ds:schemaRefs>
     <ds:schemaRef ds:uri="http://schemas.openxmlformats.org/officeDocument/2006/bibliography"/>
   </ds:schemaRefs>

--- a/docs/FIT-ZavrsniRad-DankoSimunovic.docx
+++ b/docs/FIT-ZavrsniRad-DankoSimunovic.docx
@@ -1,6 +1,6 @@
 
 <file path=word/document.xml><?xml version="1.0" encoding="utf-8"?>
-<w:document xmlns:wpc="http://schemas.microsoft.com/office/word/2010/wordprocessingCanvas" xmlns:cx="http://schemas.microsoft.com/office/drawing/2014/chartex" xmlns:cx1="http://schemas.microsoft.com/office/drawing/2015/9/8/chartex" xmlns:cx2="http://schemas.microsoft.com/office/drawing/2015/10/21/chartex" xmlns:mc="http://schemas.openxmlformats.org/markup-compatibility/2006" xmlns:o="urn:schemas-microsoft-com:office:office" xmlns:r="http://schemas.openxmlformats.org/officeDocument/2006/relationships" xmlns:m="http://schemas.openxmlformats.org/officeDocument/2006/math" xmlns:v="urn:schemas-microsoft-com:vml" xmlns:wp14="http://schemas.microsoft.com/office/word/2010/wordprocessingDrawing" xmlns:wp="http://schemas.openxmlformats.org/drawingml/2006/wordprocessingDrawing" xmlns:w10="urn:schemas-microsoft-com:office:word" xmlns:w="http://schemas.openxmlformats.org/wordprocessingml/2006/main" xmlns:w14="http://schemas.microsoft.com/office/word/2010/wordml" xmlns:w15="http://schemas.microsoft.com/office/word/2012/wordml" xmlns:w16se="http://schemas.microsoft.com/office/word/2015/wordml/symex" xmlns:wpg="http://schemas.microsoft.com/office/word/2010/wordprocessingGroup" xmlns:wpi="http://schemas.microsoft.com/office/word/2010/wordprocessingInk" xmlns:wne="http://schemas.microsoft.com/office/word/2006/wordml" xmlns:wps="http://schemas.microsoft.com/office/word/2010/wordprocessingShape" mc:Ignorable="w14 w15 w16se wp14">
+<w:document xmlns:wpc="http://schemas.microsoft.com/office/word/2010/wordprocessingCanvas" xmlns:mc="http://schemas.openxmlformats.org/markup-compatibility/2006" xmlns:o="urn:schemas-microsoft-com:office:office" xmlns:r="http://schemas.openxmlformats.org/officeDocument/2006/relationships" xmlns:m="http://schemas.openxmlformats.org/officeDocument/2006/math" xmlns:v="urn:schemas-microsoft-com:vml" xmlns:wp14="http://schemas.microsoft.com/office/word/2010/wordprocessingDrawing" xmlns:wp="http://schemas.openxmlformats.org/drawingml/2006/wordprocessingDrawing" xmlns:w10="urn:schemas-microsoft-com:office:word" xmlns:w="http://schemas.openxmlformats.org/wordprocessingml/2006/main" xmlns:w14="http://schemas.microsoft.com/office/word/2010/wordml" xmlns:w15="http://schemas.microsoft.com/office/word/2012/wordml" xmlns:wpg="http://schemas.microsoft.com/office/word/2010/wordprocessingGroup" xmlns:wpi="http://schemas.microsoft.com/office/word/2010/wordprocessingInk" xmlns:wne="http://schemas.microsoft.com/office/word/2006/wordml" xmlns:wps="http://schemas.microsoft.com/office/word/2010/wordprocessingShape" mc:Ignorable="w14 w15 wp14">
   <w:body>
     <w:p>
       <w:pPr>
@@ -620,12 +620,23 @@
     </w:p>
     <w:p>
       <w:pPr>
+        <w:tabs>
+          <w:tab w:val="left" w:pos="1829"/>
+        </w:tabs>
         <w:spacing w:line="360" w:lineRule="auto"/>
         <w:jc w:val="both"/>
         <w:rPr>
           <w:szCs w:val="32"/>
         </w:rPr>
       </w:pPr>
+      <w:r>
+        <w:rPr>
+          <w:szCs w:val="32"/>
+        </w:rPr>
+        <w:tab/>
+      </w:r>
+      <w:bookmarkStart w:id="0" w:name="_GoBack"/>
+      <w:bookmarkEnd w:id="0"/>
     </w:p>
     <w:p>
       <w:pPr>
@@ -840,6 +851,5188 @@
         </w:sectPr>
       </w:pPr>
     </w:p>
+    <w:sdt>
+      <w:sdtPr>
+        <w:id w:val="-2045046262"/>
+        <w:docPartObj>
+          <w:docPartGallery w:val="Table of Contents"/>
+          <w:docPartUnique/>
+        </w:docPartObj>
+      </w:sdtPr>
+      <w:sdtEndPr>
+        <w:rPr>
+          <w:rFonts w:asciiTheme="minorHAnsi" w:eastAsiaTheme="minorEastAsia" w:hAnsiTheme="minorHAnsi" w:cstheme="minorBidi"/>
+          <w:noProof/>
+          <w:color w:val="auto"/>
+          <w:sz w:val="24"/>
+          <w:szCs w:val="22"/>
+        </w:rPr>
+      </w:sdtEndPr>
+      <w:sdtContent>
+        <w:p>
+          <w:pPr>
+            <w:pStyle w:val="TOCHeading"/>
+            <w:numPr>
+              <w:ilvl w:val="0"/>
+              <w:numId w:val="0"/>
+            </w:numPr>
+            <w:ind w:left="357" w:hanging="357"/>
+          </w:pPr>
+          <w:r>
+            <w:t>Sadržaj</w:t>
+          </w:r>
+        </w:p>
+        <w:p>
+          <w:pPr>
+            <w:pStyle w:val="TOC1"/>
+            <w:tabs>
+              <w:tab w:val="right" w:leader="dot" w:pos="9620"/>
+            </w:tabs>
+            <w:rPr>
+              <w:b w:val="0"/>
+              <w:bCs w:val="0"/>
+              <w:caps w:val="0"/>
+              <w:noProof/>
+              <w:sz w:val="22"/>
+              <w:szCs w:val="22"/>
+            </w:rPr>
+          </w:pPr>
+          <w:r>
+            <w:fldChar w:fldCharType="begin"/>
+          </w:r>
+          <w:r>
+            <w:instrText xml:space="preserve"> TOC \o "1-3" \h \z \u </w:instrText>
+          </w:r>
+          <w:r>
+            <w:fldChar w:fldCharType="separate"/>
+          </w:r>
+        </w:p>
+        <w:p>
+          <w:pPr>
+            <w:pStyle w:val="TOC1"/>
+            <w:tabs>
+              <w:tab w:val="left" w:pos="480"/>
+              <w:tab w:val="right" w:leader="dot" w:pos="9620"/>
+            </w:tabs>
+            <w:rPr>
+              <w:b w:val="0"/>
+              <w:bCs w:val="0"/>
+              <w:caps w:val="0"/>
+              <w:noProof/>
+              <w:sz w:val="22"/>
+              <w:szCs w:val="22"/>
+            </w:rPr>
+          </w:pPr>
+          <w:hyperlink w:anchor="_Toc459071807" w:history="1">
+            <w:r>
+              <w:rPr>
+                <w:rStyle w:val="Hyperlink"/>
+                <w:noProof/>
+              </w:rPr>
+              <w:t>2.</w:t>
+            </w:r>
+            <w:r>
+              <w:rPr>
+                <w:b w:val="0"/>
+                <w:bCs w:val="0"/>
+                <w:caps w:val="0"/>
+                <w:noProof/>
+                <w:sz w:val="22"/>
+                <w:szCs w:val="22"/>
+              </w:rPr>
+              <w:tab/>
+            </w:r>
+            <w:r>
+              <w:rPr>
+                <w:rStyle w:val="Hyperlink"/>
+                <w:noProof/>
+              </w:rPr>
+              <w:t>Uvod</w:t>
+            </w:r>
+            <w:r>
+              <w:rPr>
+                <w:noProof/>
+                <w:webHidden/>
+              </w:rPr>
+              <w:tab/>
+            </w:r>
+            <w:r>
+              <w:rPr>
+                <w:noProof/>
+                <w:webHidden/>
+              </w:rPr>
+              <w:fldChar w:fldCharType="begin"/>
+            </w:r>
+            <w:r>
+              <w:rPr>
+                <w:noProof/>
+                <w:webHidden/>
+              </w:rPr>
+              <w:instrText xml:space="preserve"> PAGEREF _Toc459071807 \h </w:instrText>
+            </w:r>
+            <w:r>
+              <w:rPr>
+                <w:noProof/>
+                <w:webHidden/>
+              </w:rPr>
+            </w:r>
+            <w:r>
+              <w:rPr>
+                <w:noProof/>
+                <w:webHidden/>
+              </w:rPr>
+              <w:fldChar w:fldCharType="separate"/>
+            </w:r>
+            <w:r>
+              <w:rPr>
+                <w:noProof/>
+                <w:webHidden/>
+              </w:rPr>
+              <w:t>1</w:t>
+            </w:r>
+            <w:r>
+              <w:rPr>
+                <w:noProof/>
+                <w:webHidden/>
+              </w:rPr>
+              <w:fldChar w:fldCharType="end"/>
+            </w:r>
+          </w:hyperlink>
+        </w:p>
+        <w:p>
+          <w:pPr>
+            <w:pStyle w:val="TOC2"/>
+            <w:tabs>
+              <w:tab w:val="left" w:pos="960"/>
+              <w:tab w:val="right" w:leader="dot" w:pos="9620"/>
+            </w:tabs>
+            <w:rPr>
+              <w:smallCaps w:val="0"/>
+              <w:noProof/>
+              <w:sz w:val="22"/>
+              <w:szCs w:val="22"/>
+            </w:rPr>
+          </w:pPr>
+          <w:hyperlink w:anchor="_Toc459071808" w:history="1">
+            <w:r>
+              <w:rPr>
+                <w:rStyle w:val="Hyperlink"/>
+                <w:noProof/>
+              </w:rPr>
+              <w:t>2.1</w:t>
+            </w:r>
+            <w:r>
+              <w:rPr>
+                <w:smallCaps w:val="0"/>
+                <w:noProof/>
+                <w:sz w:val="22"/>
+                <w:szCs w:val="22"/>
+              </w:rPr>
+              <w:tab/>
+            </w:r>
+            <w:r>
+              <w:rPr>
+                <w:rStyle w:val="Hyperlink"/>
+                <w:noProof/>
+              </w:rPr>
+              <w:t>Anali</w:t>
+            </w:r>
+            <w:r>
+              <w:rPr>
+                <w:rStyle w:val="Hyperlink"/>
+                <w:noProof/>
+                <w:lang w:val="en-US"/>
+              </w:rPr>
+              <w:t>za problema</w:t>
+            </w:r>
+            <w:r>
+              <w:rPr>
+                <w:noProof/>
+                <w:webHidden/>
+              </w:rPr>
+              <w:tab/>
+            </w:r>
+            <w:r>
+              <w:rPr>
+                <w:noProof/>
+                <w:webHidden/>
+              </w:rPr>
+              <w:fldChar w:fldCharType="begin"/>
+            </w:r>
+            <w:r>
+              <w:rPr>
+                <w:noProof/>
+                <w:webHidden/>
+              </w:rPr>
+              <w:instrText xml:space="preserve"> PAGEREF _Toc459071808 \h </w:instrText>
+            </w:r>
+            <w:r>
+              <w:rPr>
+                <w:noProof/>
+                <w:webHidden/>
+              </w:rPr>
+            </w:r>
+            <w:r>
+              <w:rPr>
+                <w:noProof/>
+                <w:webHidden/>
+              </w:rPr>
+              <w:fldChar w:fldCharType="separate"/>
+            </w:r>
+            <w:r>
+              <w:rPr>
+                <w:noProof/>
+                <w:webHidden/>
+              </w:rPr>
+              <w:t>1</w:t>
+            </w:r>
+            <w:r>
+              <w:rPr>
+                <w:noProof/>
+                <w:webHidden/>
+              </w:rPr>
+              <w:fldChar w:fldCharType="end"/>
+            </w:r>
+          </w:hyperlink>
+        </w:p>
+        <w:p>
+          <w:pPr>
+            <w:pStyle w:val="TOC2"/>
+            <w:tabs>
+              <w:tab w:val="left" w:pos="960"/>
+              <w:tab w:val="right" w:leader="dot" w:pos="9620"/>
+            </w:tabs>
+            <w:rPr>
+              <w:smallCaps w:val="0"/>
+              <w:noProof/>
+              <w:sz w:val="22"/>
+              <w:szCs w:val="22"/>
+            </w:rPr>
+          </w:pPr>
+          <w:hyperlink w:anchor="_Toc459071809" w:history="1">
+            <w:r>
+              <w:rPr>
+                <w:rStyle w:val="Hyperlink"/>
+                <w:noProof/>
+              </w:rPr>
+              <w:t>2.2</w:t>
+            </w:r>
+            <w:r>
+              <w:rPr>
+                <w:smallCaps w:val="0"/>
+                <w:noProof/>
+                <w:sz w:val="22"/>
+                <w:szCs w:val="22"/>
+              </w:rPr>
+              <w:tab/>
+            </w:r>
+            <w:r>
+              <w:rPr>
+                <w:rStyle w:val="Hyperlink"/>
+                <w:noProof/>
+              </w:rPr>
+              <w:t>Analiza cilja</w:t>
+            </w:r>
+            <w:r>
+              <w:rPr>
+                <w:noProof/>
+                <w:webHidden/>
+              </w:rPr>
+              <w:tab/>
+            </w:r>
+            <w:r>
+              <w:rPr>
+                <w:noProof/>
+                <w:webHidden/>
+              </w:rPr>
+              <w:fldChar w:fldCharType="begin"/>
+            </w:r>
+            <w:r>
+              <w:rPr>
+                <w:noProof/>
+                <w:webHidden/>
+              </w:rPr>
+              <w:instrText xml:space="preserve"> PAGEREF _Toc459071809 \h </w:instrText>
+            </w:r>
+            <w:r>
+              <w:rPr>
+                <w:noProof/>
+                <w:webHidden/>
+              </w:rPr>
+            </w:r>
+            <w:r>
+              <w:rPr>
+                <w:noProof/>
+                <w:webHidden/>
+              </w:rPr>
+              <w:fldChar w:fldCharType="separate"/>
+            </w:r>
+            <w:r>
+              <w:rPr>
+                <w:noProof/>
+                <w:webHidden/>
+              </w:rPr>
+              <w:t>2</w:t>
+            </w:r>
+            <w:r>
+              <w:rPr>
+                <w:noProof/>
+                <w:webHidden/>
+              </w:rPr>
+              <w:fldChar w:fldCharType="end"/>
+            </w:r>
+          </w:hyperlink>
+        </w:p>
+        <w:p>
+          <w:pPr>
+            <w:pStyle w:val="TOC2"/>
+            <w:tabs>
+              <w:tab w:val="left" w:pos="960"/>
+              <w:tab w:val="right" w:leader="dot" w:pos="9620"/>
+            </w:tabs>
+            <w:rPr>
+              <w:smallCaps w:val="0"/>
+              <w:noProof/>
+              <w:sz w:val="22"/>
+              <w:szCs w:val="22"/>
+            </w:rPr>
+          </w:pPr>
+          <w:hyperlink w:anchor="_Toc459071810" w:history="1">
+            <w:r>
+              <w:rPr>
+                <w:rStyle w:val="Hyperlink"/>
+                <w:noProof/>
+              </w:rPr>
+              <w:t>2.3</w:t>
+            </w:r>
+            <w:r>
+              <w:rPr>
+                <w:smallCaps w:val="0"/>
+                <w:noProof/>
+                <w:sz w:val="22"/>
+                <w:szCs w:val="22"/>
+              </w:rPr>
+              <w:tab/>
+            </w:r>
+            <w:r>
+              <w:rPr>
+                <w:rStyle w:val="Hyperlink"/>
+                <w:noProof/>
+              </w:rPr>
+              <w:t>Ciljna grupa</w:t>
+            </w:r>
+            <w:r>
+              <w:rPr>
+                <w:noProof/>
+                <w:webHidden/>
+              </w:rPr>
+              <w:tab/>
+            </w:r>
+            <w:r>
+              <w:rPr>
+                <w:noProof/>
+                <w:webHidden/>
+              </w:rPr>
+              <w:fldChar w:fldCharType="begin"/>
+            </w:r>
+            <w:r>
+              <w:rPr>
+                <w:noProof/>
+                <w:webHidden/>
+              </w:rPr>
+              <w:instrText xml:space="preserve"> PAGEREF _Toc459071810 \h </w:instrText>
+            </w:r>
+            <w:r>
+              <w:rPr>
+                <w:noProof/>
+                <w:webHidden/>
+              </w:rPr>
+            </w:r>
+            <w:r>
+              <w:rPr>
+                <w:noProof/>
+                <w:webHidden/>
+              </w:rPr>
+              <w:fldChar w:fldCharType="separate"/>
+            </w:r>
+            <w:r>
+              <w:rPr>
+                <w:noProof/>
+                <w:webHidden/>
+              </w:rPr>
+              <w:t>2</w:t>
+            </w:r>
+            <w:r>
+              <w:rPr>
+                <w:noProof/>
+                <w:webHidden/>
+              </w:rPr>
+              <w:fldChar w:fldCharType="end"/>
+            </w:r>
+          </w:hyperlink>
+        </w:p>
+        <w:p>
+          <w:pPr>
+            <w:pStyle w:val="TOC2"/>
+            <w:tabs>
+              <w:tab w:val="left" w:pos="960"/>
+              <w:tab w:val="right" w:leader="dot" w:pos="9620"/>
+            </w:tabs>
+            <w:rPr>
+              <w:smallCaps w:val="0"/>
+              <w:noProof/>
+              <w:sz w:val="22"/>
+              <w:szCs w:val="22"/>
+            </w:rPr>
+          </w:pPr>
+          <w:hyperlink w:anchor="_Toc459071811" w:history="1">
+            <w:r>
+              <w:rPr>
+                <w:rStyle w:val="Hyperlink"/>
+                <w:noProof/>
+              </w:rPr>
+              <w:t>2.4</w:t>
+            </w:r>
+            <w:r>
+              <w:rPr>
+                <w:smallCaps w:val="0"/>
+                <w:noProof/>
+                <w:sz w:val="22"/>
+                <w:szCs w:val="22"/>
+              </w:rPr>
+              <w:tab/>
+            </w:r>
+            <w:r>
+              <w:rPr>
+                <w:rStyle w:val="Hyperlink"/>
+                <w:noProof/>
+              </w:rPr>
+              <w:t>Specifikacija zahtjeva</w:t>
+            </w:r>
+            <w:r>
+              <w:rPr>
+                <w:noProof/>
+                <w:webHidden/>
+              </w:rPr>
+              <w:tab/>
+            </w:r>
+            <w:r>
+              <w:rPr>
+                <w:noProof/>
+                <w:webHidden/>
+              </w:rPr>
+              <w:fldChar w:fldCharType="begin"/>
+            </w:r>
+            <w:r>
+              <w:rPr>
+                <w:noProof/>
+                <w:webHidden/>
+              </w:rPr>
+              <w:instrText xml:space="preserve"> PAGEREF _Toc459071811 \h </w:instrText>
+            </w:r>
+            <w:r>
+              <w:rPr>
+                <w:noProof/>
+                <w:webHidden/>
+              </w:rPr>
+            </w:r>
+            <w:r>
+              <w:rPr>
+                <w:noProof/>
+                <w:webHidden/>
+              </w:rPr>
+              <w:fldChar w:fldCharType="separate"/>
+            </w:r>
+            <w:r>
+              <w:rPr>
+                <w:noProof/>
+                <w:webHidden/>
+              </w:rPr>
+              <w:t>2</w:t>
+            </w:r>
+            <w:r>
+              <w:rPr>
+                <w:noProof/>
+                <w:webHidden/>
+              </w:rPr>
+              <w:fldChar w:fldCharType="end"/>
+            </w:r>
+          </w:hyperlink>
+        </w:p>
+        <w:p>
+          <w:pPr>
+            <w:pStyle w:val="TOC2"/>
+            <w:tabs>
+              <w:tab w:val="left" w:pos="960"/>
+              <w:tab w:val="right" w:leader="dot" w:pos="9620"/>
+            </w:tabs>
+            <w:rPr>
+              <w:smallCaps w:val="0"/>
+              <w:noProof/>
+              <w:sz w:val="22"/>
+              <w:szCs w:val="22"/>
+            </w:rPr>
+          </w:pPr>
+          <w:hyperlink w:anchor="_Toc459071812" w:history="1">
+            <w:r>
+              <w:rPr>
+                <w:rStyle w:val="Hyperlink"/>
+                <w:noProof/>
+              </w:rPr>
+              <w:t>2.5</w:t>
+            </w:r>
+            <w:r>
+              <w:rPr>
+                <w:smallCaps w:val="0"/>
+                <w:noProof/>
+                <w:sz w:val="22"/>
+                <w:szCs w:val="22"/>
+              </w:rPr>
+              <w:tab/>
+            </w:r>
+            <w:r>
+              <w:rPr>
+                <w:rStyle w:val="Hyperlink"/>
+                <w:noProof/>
+              </w:rPr>
+              <w:t>Identifikacija alternativa</w:t>
+            </w:r>
+            <w:r>
+              <w:rPr>
+                <w:noProof/>
+                <w:webHidden/>
+              </w:rPr>
+              <w:tab/>
+            </w:r>
+            <w:r>
+              <w:rPr>
+                <w:noProof/>
+                <w:webHidden/>
+              </w:rPr>
+              <w:fldChar w:fldCharType="begin"/>
+            </w:r>
+            <w:r>
+              <w:rPr>
+                <w:noProof/>
+                <w:webHidden/>
+              </w:rPr>
+              <w:instrText xml:space="preserve"> PAGEREF _Toc459071812 \h </w:instrText>
+            </w:r>
+            <w:r>
+              <w:rPr>
+                <w:noProof/>
+                <w:webHidden/>
+              </w:rPr>
+            </w:r>
+            <w:r>
+              <w:rPr>
+                <w:noProof/>
+                <w:webHidden/>
+              </w:rPr>
+              <w:fldChar w:fldCharType="separate"/>
+            </w:r>
+            <w:r>
+              <w:rPr>
+                <w:noProof/>
+                <w:webHidden/>
+              </w:rPr>
+              <w:t>3</w:t>
+            </w:r>
+            <w:r>
+              <w:rPr>
+                <w:noProof/>
+                <w:webHidden/>
+              </w:rPr>
+              <w:fldChar w:fldCharType="end"/>
+            </w:r>
+          </w:hyperlink>
+        </w:p>
+        <w:p>
+          <w:pPr>
+            <w:pStyle w:val="TOC3"/>
+            <w:tabs>
+              <w:tab w:val="left" w:pos="1200"/>
+            </w:tabs>
+            <w:rPr>
+              <w:iCs w:val="0"/>
+              <w:sz w:val="22"/>
+              <w:szCs w:val="22"/>
+            </w:rPr>
+          </w:pPr>
+          <w:hyperlink w:anchor="_Toc459071813" w:history="1">
+            <w:r>
+              <w:rPr>
+                <w:rStyle w:val="Hyperlink"/>
+              </w:rPr>
+              <w:t>2.5.1</w:t>
+            </w:r>
+            <w:r>
+              <w:rPr>
+                <w:iCs w:val="0"/>
+                <w:sz w:val="22"/>
+                <w:szCs w:val="22"/>
+              </w:rPr>
+              <w:tab/>
+            </w:r>
+            <w:r>
+              <w:rPr>
+                <w:rStyle w:val="Hyperlink"/>
+              </w:rPr>
+              <w:t>Izgradnja potupno novog softverskoga rješenja</w:t>
+            </w:r>
+            <w:r>
+              <w:rPr>
+                <w:webHidden/>
+              </w:rPr>
+              <w:tab/>
+            </w:r>
+            <w:r>
+              <w:rPr>
+                <w:webHidden/>
+              </w:rPr>
+              <w:fldChar w:fldCharType="begin"/>
+            </w:r>
+            <w:r>
+              <w:rPr>
+                <w:webHidden/>
+              </w:rPr>
+              <w:instrText xml:space="preserve"> PAGEREF _Toc459071813 \h </w:instrText>
+            </w:r>
+            <w:r>
+              <w:rPr>
+                <w:webHidden/>
+              </w:rPr>
+            </w:r>
+            <w:r>
+              <w:rPr>
+                <w:webHidden/>
+              </w:rPr>
+              <w:fldChar w:fldCharType="separate"/>
+            </w:r>
+            <w:r>
+              <w:rPr>
+                <w:webHidden/>
+              </w:rPr>
+              <w:t>3</w:t>
+            </w:r>
+            <w:r>
+              <w:rPr>
+                <w:webHidden/>
+              </w:rPr>
+              <w:fldChar w:fldCharType="end"/>
+            </w:r>
+          </w:hyperlink>
+        </w:p>
+        <w:p>
+          <w:pPr>
+            <w:pStyle w:val="TOC3"/>
+            <w:tabs>
+              <w:tab w:val="left" w:pos="1200"/>
+            </w:tabs>
+            <w:rPr>
+              <w:iCs w:val="0"/>
+              <w:sz w:val="22"/>
+              <w:szCs w:val="22"/>
+            </w:rPr>
+          </w:pPr>
+          <w:hyperlink w:anchor="_Toc459071814" w:history="1">
+            <w:r>
+              <w:rPr>
+                <w:rStyle w:val="Hyperlink"/>
+              </w:rPr>
+              <w:t>2.5.2</w:t>
+            </w:r>
+            <w:r>
+              <w:rPr>
+                <w:iCs w:val="0"/>
+                <w:sz w:val="22"/>
+                <w:szCs w:val="22"/>
+              </w:rPr>
+              <w:tab/>
+            </w:r>
+            <w:r>
+              <w:rPr>
+                <w:rStyle w:val="Hyperlink"/>
+              </w:rPr>
+              <w:t>Korištenje gotovog softverskoga rješenja</w:t>
+            </w:r>
+            <w:r>
+              <w:rPr>
+                <w:webHidden/>
+              </w:rPr>
+              <w:tab/>
+            </w:r>
+            <w:r>
+              <w:rPr>
+                <w:webHidden/>
+              </w:rPr>
+              <w:fldChar w:fldCharType="begin"/>
+            </w:r>
+            <w:r>
+              <w:rPr>
+                <w:webHidden/>
+              </w:rPr>
+              <w:instrText xml:space="preserve"> PAGEREF _Toc459071814 \h </w:instrText>
+            </w:r>
+            <w:r>
+              <w:rPr>
+                <w:webHidden/>
+              </w:rPr>
+            </w:r>
+            <w:r>
+              <w:rPr>
+                <w:webHidden/>
+              </w:rPr>
+              <w:fldChar w:fldCharType="separate"/>
+            </w:r>
+            <w:r>
+              <w:rPr>
+                <w:webHidden/>
+              </w:rPr>
+              <w:t>3</w:t>
+            </w:r>
+            <w:r>
+              <w:rPr>
+                <w:webHidden/>
+              </w:rPr>
+              <w:fldChar w:fldCharType="end"/>
+            </w:r>
+          </w:hyperlink>
+        </w:p>
+        <w:p>
+          <w:pPr>
+            <w:pStyle w:val="TOC2"/>
+            <w:tabs>
+              <w:tab w:val="left" w:pos="960"/>
+              <w:tab w:val="right" w:leader="dot" w:pos="9620"/>
+            </w:tabs>
+            <w:rPr>
+              <w:smallCaps w:val="0"/>
+              <w:noProof/>
+              <w:sz w:val="22"/>
+              <w:szCs w:val="22"/>
+            </w:rPr>
+          </w:pPr>
+          <w:hyperlink w:anchor="_Toc459071815" w:history="1">
+            <w:r>
+              <w:rPr>
+                <w:rStyle w:val="Hyperlink"/>
+                <w:noProof/>
+              </w:rPr>
+              <w:t>2.6</w:t>
+            </w:r>
+            <w:r>
+              <w:rPr>
+                <w:smallCaps w:val="0"/>
+                <w:noProof/>
+                <w:sz w:val="22"/>
+                <w:szCs w:val="22"/>
+              </w:rPr>
+              <w:tab/>
+            </w:r>
+            <w:r>
+              <w:rPr>
+                <w:rStyle w:val="Hyperlink"/>
+                <w:noProof/>
+              </w:rPr>
+              <w:t>Logički okvir</w:t>
+            </w:r>
+            <w:r>
+              <w:rPr>
+                <w:noProof/>
+                <w:webHidden/>
+              </w:rPr>
+              <w:tab/>
+            </w:r>
+            <w:r>
+              <w:rPr>
+                <w:noProof/>
+                <w:webHidden/>
+              </w:rPr>
+              <w:fldChar w:fldCharType="begin"/>
+            </w:r>
+            <w:r>
+              <w:rPr>
+                <w:noProof/>
+                <w:webHidden/>
+              </w:rPr>
+              <w:instrText xml:space="preserve"> PAGEREF _Toc459071815 \h </w:instrText>
+            </w:r>
+            <w:r>
+              <w:rPr>
+                <w:noProof/>
+                <w:webHidden/>
+              </w:rPr>
+            </w:r>
+            <w:r>
+              <w:rPr>
+                <w:noProof/>
+                <w:webHidden/>
+              </w:rPr>
+              <w:fldChar w:fldCharType="separate"/>
+            </w:r>
+            <w:r>
+              <w:rPr>
+                <w:noProof/>
+                <w:webHidden/>
+              </w:rPr>
+              <w:t>4</w:t>
+            </w:r>
+            <w:r>
+              <w:rPr>
+                <w:noProof/>
+                <w:webHidden/>
+              </w:rPr>
+              <w:fldChar w:fldCharType="end"/>
+            </w:r>
+          </w:hyperlink>
+        </w:p>
+        <w:p>
+          <w:pPr>
+            <w:pStyle w:val="TOC2"/>
+            <w:tabs>
+              <w:tab w:val="left" w:pos="960"/>
+              <w:tab w:val="right" w:leader="dot" w:pos="9620"/>
+            </w:tabs>
+            <w:rPr>
+              <w:smallCaps w:val="0"/>
+              <w:noProof/>
+              <w:sz w:val="22"/>
+              <w:szCs w:val="22"/>
+            </w:rPr>
+          </w:pPr>
+          <w:hyperlink w:anchor="_Toc459071816" w:history="1">
+            <w:r>
+              <w:rPr>
+                <w:rStyle w:val="Hyperlink"/>
+                <w:noProof/>
+              </w:rPr>
+              <w:t>2.7</w:t>
+            </w:r>
+            <w:r>
+              <w:rPr>
+                <w:smallCaps w:val="0"/>
+                <w:noProof/>
+                <w:sz w:val="22"/>
+                <w:szCs w:val="22"/>
+              </w:rPr>
+              <w:tab/>
+            </w:r>
+            <w:r>
+              <w:rPr>
+                <w:rStyle w:val="Hyperlink"/>
+                <w:noProof/>
+              </w:rPr>
+              <w:t>Upravljanje projektom</w:t>
+            </w:r>
+            <w:r>
+              <w:rPr>
+                <w:noProof/>
+                <w:webHidden/>
+              </w:rPr>
+              <w:tab/>
+            </w:r>
+            <w:r>
+              <w:rPr>
+                <w:noProof/>
+                <w:webHidden/>
+              </w:rPr>
+              <w:fldChar w:fldCharType="begin"/>
+            </w:r>
+            <w:r>
+              <w:rPr>
+                <w:noProof/>
+                <w:webHidden/>
+              </w:rPr>
+              <w:instrText xml:space="preserve"> PAGEREF _Toc459071816 \h </w:instrText>
+            </w:r>
+            <w:r>
+              <w:rPr>
+                <w:noProof/>
+                <w:webHidden/>
+              </w:rPr>
+            </w:r>
+            <w:r>
+              <w:rPr>
+                <w:noProof/>
+                <w:webHidden/>
+              </w:rPr>
+              <w:fldChar w:fldCharType="separate"/>
+            </w:r>
+            <w:r>
+              <w:rPr>
+                <w:noProof/>
+                <w:webHidden/>
+              </w:rPr>
+              <w:t>4</w:t>
+            </w:r>
+            <w:r>
+              <w:rPr>
+                <w:noProof/>
+                <w:webHidden/>
+              </w:rPr>
+              <w:fldChar w:fldCharType="end"/>
+            </w:r>
+          </w:hyperlink>
+        </w:p>
+        <w:p>
+          <w:pPr>
+            <w:pStyle w:val="TOC3"/>
+            <w:tabs>
+              <w:tab w:val="left" w:pos="1200"/>
+            </w:tabs>
+            <w:rPr>
+              <w:iCs w:val="0"/>
+              <w:sz w:val="22"/>
+              <w:szCs w:val="22"/>
+            </w:rPr>
+          </w:pPr>
+          <w:hyperlink w:anchor="_Toc459071817" w:history="1">
+            <w:r>
+              <w:rPr>
+                <w:rStyle w:val="Hyperlink"/>
+              </w:rPr>
+              <w:t>2.7.1</w:t>
+            </w:r>
+            <w:r>
+              <w:rPr>
+                <w:iCs w:val="0"/>
+                <w:sz w:val="22"/>
+                <w:szCs w:val="22"/>
+              </w:rPr>
+              <w:tab/>
+            </w:r>
+            <w:r>
+              <w:rPr>
+                <w:rStyle w:val="Hyperlink"/>
+              </w:rPr>
+              <w:t>Tehnički aspekti projekta</w:t>
+            </w:r>
+            <w:r>
+              <w:rPr>
+                <w:webHidden/>
+              </w:rPr>
+              <w:tab/>
+            </w:r>
+            <w:r>
+              <w:rPr>
+                <w:webHidden/>
+              </w:rPr>
+              <w:fldChar w:fldCharType="begin"/>
+            </w:r>
+            <w:r>
+              <w:rPr>
+                <w:webHidden/>
+              </w:rPr>
+              <w:instrText xml:space="preserve"> PAGEREF _Toc459071817 \h </w:instrText>
+            </w:r>
+            <w:r>
+              <w:rPr>
+                <w:webHidden/>
+              </w:rPr>
+            </w:r>
+            <w:r>
+              <w:rPr>
+                <w:webHidden/>
+              </w:rPr>
+              <w:fldChar w:fldCharType="separate"/>
+            </w:r>
+            <w:r>
+              <w:rPr>
+                <w:webHidden/>
+              </w:rPr>
+              <w:t>5</w:t>
+            </w:r>
+            <w:r>
+              <w:rPr>
+                <w:webHidden/>
+              </w:rPr>
+              <w:fldChar w:fldCharType="end"/>
+            </w:r>
+          </w:hyperlink>
+        </w:p>
+        <w:p>
+          <w:pPr>
+            <w:pStyle w:val="TOC3"/>
+            <w:tabs>
+              <w:tab w:val="left" w:pos="1200"/>
+            </w:tabs>
+            <w:rPr>
+              <w:iCs w:val="0"/>
+              <w:sz w:val="22"/>
+              <w:szCs w:val="22"/>
+            </w:rPr>
+          </w:pPr>
+          <w:hyperlink w:anchor="_Toc459071818" w:history="1">
+            <w:r>
+              <w:rPr>
+                <w:rStyle w:val="Hyperlink"/>
+              </w:rPr>
+              <w:t>2.7.2</w:t>
+            </w:r>
+            <w:r>
+              <w:rPr>
+                <w:iCs w:val="0"/>
+                <w:sz w:val="22"/>
+                <w:szCs w:val="22"/>
+              </w:rPr>
+              <w:tab/>
+            </w:r>
+            <w:r>
+              <w:rPr>
+                <w:rStyle w:val="Hyperlink"/>
+              </w:rPr>
+              <w:t>Vremenski aspekti projekta</w:t>
+            </w:r>
+            <w:r>
+              <w:rPr>
+                <w:webHidden/>
+              </w:rPr>
+              <w:tab/>
+            </w:r>
+            <w:r>
+              <w:rPr>
+                <w:webHidden/>
+              </w:rPr>
+              <w:fldChar w:fldCharType="begin"/>
+            </w:r>
+            <w:r>
+              <w:rPr>
+                <w:webHidden/>
+              </w:rPr>
+              <w:instrText xml:space="preserve"> PAGEREF _Toc459071818 \h </w:instrText>
+            </w:r>
+            <w:r>
+              <w:rPr>
+                <w:webHidden/>
+              </w:rPr>
+            </w:r>
+            <w:r>
+              <w:rPr>
+                <w:webHidden/>
+              </w:rPr>
+              <w:fldChar w:fldCharType="separate"/>
+            </w:r>
+            <w:r>
+              <w:rPr>
+                <w:webHidden/>
+              </w:rPr>
+              <w:t>6</w:t>
+            </w:r>
+            <w:r>
+              <w:rPr>
+                <w:webHidden/>
+              </w:rPr>
+              <w:fldChar w:fldCharType="end"/>
+            </w:r>
+          </w:hyperlink>
+        </w:p>
+        <w:p>
+          <w:pPr>
+            <w:pStyle w:val="TOC3"/>
+            <w:tabs>
+              <w:tab w:val="left" w:pos="1200"/>
+            </w:tabs>
+            <w:rPr>
+              <w:iCs w:val="0"/>
+              <w:sz w:val="22"/>
+              <w:szCs w:val="22"/>
+            </w:rPr>
+          </w:pPr>
+          <w:hyperlink w:anchor="_Toc459071819" w:history="1">
+            <w:r>
+              <w:rPr>
+                <w:rStyle w:val="Hyperlink"/>
+              </w:rPr>
+              <w:t>2.7.3</w:t>
+            </w:r>
+            <w:r>
+              <w:rPr>
+                <w:iCs w:val="0"/>
+                <w:sz w:val="22"/>
+                <w:szCs w:val="22"/>
+              </w:rPr>
+              <w:tab/>
+            </w:r>
+            <w:r>
+              <w:rPr>
+                <w:rStyle w:val="Hyperlink"/>
+              </w:rPr>
+              <w:t>Finansijski aspekti projekta</w:t>
+            </w:r>
+            <w:r>
+              <w:rPr>
+                <w:webHidden/>
+              </w:rPr>
+              <w:tab/>
+            </w:r>
+            <w:r>
+              <w:rPr>
+                <w:webHidden/>
+              </w:rPr>
+              <w:fldChar w:fldCharType="begin"/>
+            </w:r>
+            <w:r>
+              <w:rPr>
+                <w:webHidden/>
+              </w:rPr>
+              <w:instrText xml:space="preserve"> PAGEREF _Toc459071819 \h </w:instrText>
+            </w:r>
+            <w:r>
+              <w:rPr>
+                <w:webHidden/>
+              </w:rPr>
+            </w:r>
+            <w:r>
+              <w:rPr>
+                <w:webHidden/>
+              </w:rPr>
+              <w:fldChar w:fldCharType="separate"/>
+            </w:r>
+            <w:r>
+              <w:rPr>
+                <w:webHidden/>
+              </w:rPr>
+              <w:t>7</w:t>
+            </w:r>
+            <w:r>
+              <w:rPr>
+                <w:webHidden/>
+              </w:rPr>
+              <w:fldChar w:fldCharType="end"/>
+            </w:r>
+          </w:hyperlink>
+        </w:p>
+        <w:p>
+          <w:pPr>
+            <w:pStyle w:val="TOC2"/>
+            <w:tabs>
+              <w:tab w:val="left" w:pos="960"/>
+              <w:tab w:val="right" w:leader="dot" w:pos="9620"/>
+            </w:tabs>
+            <w:rPr>
+              <w:smallCaps w:val="0"/>
+              <w:noProof/>
+              <w:sz w:val="22"/>
+              <w:szCs w:val="22"/>
+            </w:rPr>
+          </w:pPr>
+          <w:hyperlink w:anchor="_Toc459071820" w:history="1">
+            <w:r>
+              <w:rPr>
+                <w:rStyle w:val="Hyperlink"/>
+                <w:noProof/>
+              </w:rPr>
+              <w:t>2.8</w:t>
+            </w:r>
+            <w:r>
+              <w:rPr>
+                <w:smallCaps w:val="0"/>
+                <w:noProof/>
+                <w:sz w:val="22"/>
+                <w:szCs w:val="22"/>
+              </w:rPr>
+              <w:tab/>
+            </w:r>
+            <w:r>
+              <w:rPr>
+                <w:rStyle w:val="Hyperlink"/>
+                <w:noProof/>
+              </w:rPr>
+              <w:t>Ocjena projekta</w:t>
+            </w:r>
+            <w:r>
+              <w:rPr>
+                <w:noProof/>
+                <w:webHidden/>
+              </w:rPr>
+              <w:tab/>
+            </w:r>
+            <w:r>
+              <w:rPr>
+                <w:noProof/>
+                <w:webHidden/>
+              </w:rPr>
+              <w:fldChar w:fldCharType="begin"/>
+            </w:r>
+            <w:r>
+              <w:rPr>
+                <w:noProof/>
+                <w:webHidden/>
+              </w:rPr>
+              <w:instrText xml:space="preserve"> PAGEREF _Toc459071820 \h </w:instrText>
+            </w:r>
+            <w:r>
+              <w:rPr>
+                <w:noProof/>
+                <w:webHidden/>
+              </w:rPr>
+            </w:r>
+            <w:r>
+              <w:rPr>
+                <w:noProof/>
+                <w:webHidden/>
+              </w:rPr>
+              <w:fldChar w:fldCharType="separate"/>
+            </w:r>
+            <w:r>
+              <w:rPr>
+                <w:noProof/>
+                <w:webHidden/>
+              </w:rPr>
+              <w:t>9</w:t>
+            </w:r>
+            <w:r>
+              <w:rPr>
+                <w:noProof/>
+                <w:webHidden/>
+              </w:rPr>
+              <w:fldChar w:fldCharType="end"/>
+            </w:r>
+          </w:hyperlink>
+        </w:p>
+        <w:p>
+          <w:pPr>
+            <w:pStyle w:val="TOC3"/>
+            <w:tabs>
+              <w:tab w:val="left" w:pos="1200"/>
+            </w:tabs>
+            <w:rPr>
+              <w:iCs w:val="0"/>
+              <w:sz w:val="22"/>
+              <w:szCs w:val="22"/>
+            </w:rPr>
+          </w:pPr>
+          <w:hyperlink w:anchor="_Toc459071821" w:history="1">
+            <w:r>
+              <w:rPr>
+                <w:rStyle w:val="Hyperlink"/>
+              </w:rPr>
+              <w:t>2.8.1</w:t>
+            </w:r>
+            <w:r>
+              <w:rPr>
+                <w:iCs w:val="0"/>
+                <w:sz w:val="22"/>
+                <w:szCs w:val="22"/>
+              </w:rPr>
+              <w:tab/>
+            </w:r>
+            <w:r>
+              <w:rPr>
+                <w:rStyle w:val="Hyperlink"/>
+              </w:rPr>
+              <w:t>Prijedlog odluke</w:t>
+            </w:r>
+            <w:r>
+              <w:rPr>
+                <w:webHidden/>
+              </w:rPr>
+              <w:tab/>
+            </w:r>
+            <w:r>
+              <w:rPr>
+                <w:webHidden/>
+              </w:rPr>
+              <w:fldChar w:fldCharType="begin"/>
+            </w:r>
+            <w:r>
+              <w:rPr>
+                <w:webHidden/>
+              </w:rPr>
+              <w:instrText xml:space="preserve"> PAGEREF _Toc459071821 \h </w:instrText>
+            </w:r>
+            <w:r>
+              <w:rPr>
+                <w:webHidden/>
+              </w:rPr>
+            </w:r>
+            <w:r>
+              <w:rPr>
+                <w:webHidden/>
+              </w:rPr>
+              <w:fldChar w:fldCharType="separate"/>
+            </w:r>
+            <w:r>
+              <w:rPr>
+                <w:webHidden/>
+              </w:rPr>
+              <w:t>9</w:t>
+            </w:r>
+            <w:r>
+              <w:rPr>
+                <w:webHidden/>
+              </w:rPr>
+              <w:fldChar w:fldCharType="end"/>
+            </w:r>
+          </w:hyperlink>
+        </w:p>
+        <w:p>
+          <w:pPr>
+            <w:pStyle w:val="TOC1"/>
+            <w:tabs>
+              <w:tab w:val="left" w:pos="480"/>
+              <w:tab w:val="right" w:leader="dot" w:pos="9620"/>
+            </w:tabs>
+            <w:rPr>
+              <w:b w:val="0"/>
+              <w:bCs w:val="0"/>
+              <w:caps w:val="0"/>
+              <w:noProof/>
+              <w:sz w:val="22"/>
+              <w:szCs w:val="22"/>
+            </w:rPr>
+          </w:pPr>
+          <w:hyperlink w:anchor="_Toc459071822" w:history="1">
+            <w:r>
+              <w:rPr>
+                <w:rStyle w:val="Hyperlink"/>
+                <w:noProof/>
+              </w:rPr>
+              <w:t>3.</w:t>
+            </w:r>
+            <w:r>
+              <w:rPr>
+                <w:b w:val="0"/>
+                <w:bCs w:val="0"/>
+                <w:caps w:val="0"/>
+                <w:noProof/>
+                <w:sz w:val="22"/>
+                <w:szCs w:val="22"/>
+              </w:rPr>
+              <w:tab/>
+            </w:r>
+            <w:r>
+              <w:rPr>
+                <w:rStyle w:val="Hyperlink"/>
+                <w:noProof/>
+              </w:rPr>
+              <w:t>Specifikacija softverskih zahtjeva(SRS)</w:t>
+            </w:r>
+            <w:r>
+              <w:rPr>
+                <w:noProof/>
+                <w:webHidden/>
+              </w:rPr>
+              <w:tab/>
+            </w:r>
+            <w:r>
+              <w:rPr>
+                <w:noProof/>
+                <w:webHidden/>
+              </w:rPr>
+              <w:fldChar w:fldCharType="begin"/>
+            </w:r>
+            <w:r>
+              <w:rPr>
+                <w:noProof/>
+                <w:webHidden/>
+              </w:rPr>
+              <w:instrText xml:space="preserve"> PAGEREF _Toc459071822 \h </w:instrText>
+            </w:r>
+            <w:r>
+              <w:rPr>
+                <w:noProof/>
+                <w:webHidden/>
+              </w:rPr>
+            </w:r>
+            <w:r>
+              <w:rPr>
+                <w:noProof/>
+                <w:webHidden/>
+              </w:rPr>
+              <w:fldChar w:fldCharType="separate"/>
+            </w:r>
+            <w:r>
+              <w:rPr>
+                <w:noProof/>
+                <w:webHidden/>
+              </w:rPr>
+              <w:t>10</w:t>
+            </w:r>
+            <w:r>
+              <w:rPr>
+                <w:noProof/>
+                <w:webHidden/>
+              </w:rPr>
+              <w:fldChar w:fldCharType="end"/>
+            </w:r>
+          </w:hyperlink>
+        </w:p>
+        <w:p>
+          <w:pPr>
+            <w:pStyle w:val="TOC2"/>
+            <w:tabs>
+              <w:tab w:val="left" w:pos="960"/>
+              <w:tab w:val="right" w:leader="dot" w:pos="9620"/>
+            </w:tabs>
+            <w:rPr>
+              <w:smallCaps w:val="0"/>
+              <w:noProof/>
+              <w:sz w:val="22"/>
+              <w:szCs w:val="22"/>
+            </w:rPr>
+          </w:pPr>
+          <w:hyperlink w:anchor="_Toc459071823" w:history="1">
+            <w:r>
+              <w:rPr>
+                <w:rStyle w:val="Hyperlink"/>
+                <w:noProof/>
+              </w:rPr>
+              <w:t>3.1</w:t>
+            </w:r>
+            <w:r>
+              <w:rPr>
+                <w:smallCaps w:val="0"/>
+                <w:noProof/>
+                <w:sz w:val="22"/>
+                <w:szCs w:val="22"/>
+              </w:rPr>
+              <w:tab/>
+            </w:r>
+            <w:r>
+              <w:rPr>
+                <w:rStyle w:val="Hyperlink"/>
+                <w:noProof/>
+              </w:rPr>
+              <w:t>Prednosti</w:t>
+            </w:r>
+            <w:r>
+              <w:rPr>
+                <w:noProof/>
+                <w:webHidden/>
+              </w:rPr>
+              <w:tab/>
+            </w:r>
+            <w:r>
+              <w:rPr>
+                <w:noProof/>
+                <w:webHidden/>
+              </w:rPr>
+              <w:fldChar w:fldCharType="begin"/>
+            </w:r>
+            <w:r>
+              <w:rPr>
+                <w:noProof/>
+                <w:webHidden/>
+              </w:rPr>
+              <w:instrText xml:space="preserve"> PAGEREF _Toc459071823 \h </w:instrText>
+            </w:r>
+            <w:r>
+              <w:rPr>
+                <w:noProof/>
+                <w:webHidden/>
+              </w:rPr>
+            </w:r>
+            <w:r>
+              <w:rPr>
+                <w:noProof/>
+                <w:webHidden/>
+              </w:rPr>
+              <w:fldChar w:fldCharType="separate"/>
+            </w:r>
+            <w:r>
+              <w:rPr>
+                <w:noProof/>
+                <w:webHidden/>
+              </w:rPr>
+              <w:t>10</w:t>
+            </w:r>
+            <w:r>
+              <w:rPr>
+                <w:noProof/>
+                <w:webHidden/>
+              </w:rPr>
+              <w:fldChar w:fldCharType="end"/>
+            </w:r>
+          </w:hyperlink>
+        </w:p>
+        <w:p>
+          <w:pPr>
+            <w:pStyle w:val="TOC2"/>
+            <w:tabs>
+              <w:tab w:val="left" w:pos="960"/>
+              <w:tab w:val="right" w:leader="dot" w:pos="9620"/>
+            </w:tabs>
+            <w:rPr>
+              <w:smallCaps w:val="0"/>
+              <w:noProof/>
+              <w:sz w:val="22"/>
+              <w:szCs w:val="22"/>
+            </w:rPr>
+          </w:pPr>
+          <w:hyperlink w:anchor="_Toc459071824" w:history="1">
+            <w:r>
+              <w:rPr>
+                <w:rStyle w:val="Hyperlink"/>
+                <w:noProof/>
+              </w:rPr>
+              <w:t>3.2</w:t>
+            </w:r>
+            <w:r>
+              <w:rPr>
+                <w:smallCaps w:val="0"/>
+                <w:noProof/>
+                <w:sz w:val="22"/>
+                <w:szCs w:val="22"/>
+              </w:rPr>
+              <w:tab/>
+            </w:r>
+            <w:r>
+              <w:rPr>
+                <w:rStyle w:val="Hyperlink"/>
+                <w:noProof/>
+              </w:rPr>
+              <w:t>Moduli i funkcionalnost</w:t>
+            </w:r>
+            <w:r>
+              <w:rPr>
+                <w:noProof/>
+                <w:webHidden/>
+              </w:rPr>
+              <w:tab/>
+            </w:r>
+            <w:r>
+              <w:rPr>
+                <w:noProof/>
+                <w:webHidden/>
+              </w:rPr>
+              <w:fldChar w:fldCharType="begin"/>
+            </w:r>
+            <w:r>
+              <w:rPr>
+                <w:noProof/>
+                <w:webHidden/>
+              </w:rPr>
+              <w:instrText xml:space="preserve"> PAGEREF _Toc459071824 \h </w:instrText>
+            </w:r>
+            <w:r>
+              <w:rPr>
+                <w:noProof/>
+                <w:webHidden/>
+              </w:rPr>
+            </w:r>
+            <w:r>
+              <w:rPr>
+                <w:noProof/>
+                <w:webHidden/>
+              </w:rPr>
+              <w:fldChar w:fldCharType="separate"/>
+            </w:r>
+            <w:r>
+              <w:rPr>
+                <w:noProof/>
+                <w:webHidden/>
+              </w:rPr>
+              <w:t>10</w:t>
+            </w:r>
+            <w:r>
+              <w:rPr>
+                <w:noProof/>
+                <w:webHidden/>
+              </w:rPr>
+              <w:fldChar w:fldCharType="end"/>
+            </w:r>
+          </w:hyperlink>
+        </w:p>
+        <w:p>
+          <w:pPr>
+            <w:pStyle w:val="TOC2"/>
+            <w:tabs>
+              <w:tab w:val="left" w:pos="960"/>
+              <w:tab w:val="right" w:leader="dot" w:pos="9620"/>
+            </w:tabs>
+            <w:rPr>
+              <w:smallCaps w:val="0"/>
+              <w:noProof/>
+              <w:sz w:val="22"/>
+              <w:szCs w:val="22"/>
+            </w:rPr>
+          </w:pPr>
+          <w:hyperlink w:anchor="_Toc459071825" w:history="1">
+            <w:r>
+              <w:rPr>
+                <w:rStyle w:val="Hyperlink"/>
+                <w:noProof/>
+              </w:rPr>
+              <w:t>3.3</w:t>
+            </w:r>
+            <w:r>
+              <w:rPr>
+                <w:smallCaps w:val="0"/>
+                <w:noProof/>
+                <w:sz w:val="22"/>
+                <w:szCs w:val="22"/>
+              </w:rPr>
+              <w:tab/>
+            </w:r>
+            <w:r>
+              <w:rPr>
+                <w:rStyle w:val="Hyperlink"/>
+                <w:noProof/>
+              </w:rPr>
+              <w:t>Perspektiva proizvoda</w:t>
+            </w:r>
+            <w:r>
+              <w:rPr>
+                <w:noProof/>
+                <w:webHidden/>
+              </w:rPr>
+              <w:tab/>
+            </w:r>
+            <w:r>
+              <w:rPr>
+                <w:noProof/>
+                <w:webHidden/>
+              </w:rPr>
+              <w:fldChar w:fldCharType="begin"/>
+            </w:r>
+            <w:r>
+              <w:rPr>
+                <w:noProof/>
+                <w:webHidden/>
+              </w:rPr>
+              <w:instrText xml:space="preserve"> PAGEREF _Toc459071825 \h </w:instrText>
+            </w:r>
+            <w:r>
+              <w:rPr>
+                <w:noProof/>
+                <w:webHidden/>
+              </w:rPr>
+            </w:r>
+            <w:r>
+              <w:rPr>
+                <w:noProof/>
+                <w:webHidden/>
+              </w:rPr>
+              <w:fldChar w:fldCharType="separate"/>
+            </w:r>
+            <w:r>
+              <w:rPr>
+                <w:noProof/>
+                <w:webHidden/>
+              </w:rPr>
+              <w:t>11</w:t>
+            </w:r>
+            <w:r>
+              <w:rPr>
+                <w:noProof/>
+                <w:webHidden/>
+              </w:rPr>
+              <w:fldChar w:fldCharType="end"/>
+            </w:r>
+          </w:hyperlink>
+        </w:p>
+        <w:p>
+          <w:pPr>
+            <w:pStyle w:val="TOC2"/>
+            <w:tabs>
+              <w:tab w:val="left" w:pos="960"/>
+              <w:tab w:val="right" w:leader="dot" w:pos="9620"/>
+            </w:tabs>
+            <w:rPr>
+              <w:smallCaps w:val="0"/>
+              <w:noProof/>
+              <w:sz w:val="22"/>
+              <w:szCs w:val="22"/>
+            </w:rPr>
+          </w:pPr>
+          <w:hyperlink w:anchor="_Toc459071826" w:history="1">
+            <w:r>
+              <w:rPr>
+                <w:rStyle w:val="Hyperlink"/>
+                <w:noProof/>
+              </w:rPr>
+              <w:t>3.4</w:t>
+            </w:r>
+            <w:r>
+              <w:rPr>
+                <w:smallCaps w:val="0"/>
+                <w:noProof/>
+                <w:sz w:val="22"/>
+                <w:szCs w:val="22"/>
+              </w:rPr>
+              <w:tab/>
+            </w:r>
+            <w:r>
+              <w:rPr>
+                <w:rStyle w:val="Hyperlink"/>
+                <w:noProof/>
+              </w:rPr>
+              <w:t>Funkcionalnosti proizvoda</w:t>
+            </w:r>
+            <w:r>
+              <w:rPr>
+                <w:noProof/>
+                <w:webHidden/>
+              </w:rPr>
+              <w:tab/>
+            </w:r>
+            <w:r>
+              <w:rPr>
+                <w:noProof/>
+                <w:webHidden/>
+              </w:rPr>
+              <w:fldChar w:fldCharType="begin"/>
+            </w:r>
+            <w:r>
+              <w:rPr>
+                <w:noProof/>
+                <w:webHidden/>
+              </w:rPr>
+              <w:instrText xml:space="preserve"> PAGEREF _Toc459071826 \h </w:instrText>
+            </w:r>
+            <w:r>
+              <w:rPr>
+                <w:noProof/>
+                <w:webHidden/>
+              </w:rPr>
+            </w:r>
+            <w:r>
+              <w:rPr>
+                <w:noProof/>
+                <w:webHidden/>
+              </w:rPr>
+              <w:fldChar w:fldCharType="separate"/>
+            </w:r>
+            <w:r>
+              <w:rPr>
+                <w:noProof/>
+                <w:webHidden/>
+              </w:rPr>
+              <w:t>11</w:t>
+            </w:r>
+            <w:r>
+              <w:rPr>
+                <w:noProof/>
+                <w:webHidden/>
+              </w:rPr>
+              <w:fldChar w:fldCharType="end"/>
+            </w:r>
+          </w:hyperlink>
+        </w:p>
+        <w:p>
+          <w:pPr>
+            <w:pStyle w:val="TOC2"/>
+            <w:tabs>
+              <w:tab w:val="left" w:pos="960"/>
+              <w:tab w:val="right" w:leader="dot" w:pos="9620"/>
+            </w:tabs>
+            <w:rPr>
+              <w:smallCaps w:val="0"/>
+              <w:noProof/>
+              <w:sz w:val="22"/>
+              <w:szCs w:val="22"/>
+            </w:rPr>
+          </w:pPr>
+          <w:hyperlink w:anchor="_Toc459071827" w:history="1">
+            <w:r>
+              <w:rPr>
+                <w:rStyle w:val="Hyperlink"/>
+                <w:noProof/>
+              </w:rPr>
+              <w:t>3.5</w:t>
+            </w:r>
+            <w:r>
+              <w:rPr>
+                <w:smallCaps w:val="0"/>
+                <w:noProof/>
+                <w:sz w:val="22"/>
+                <w:szCs w:val="22"/>
+              </w:rPr>
+              <w:tab/>
+            </w:r>
+            <w:r>
+              <w:rPr>
+                <w:rStyle w:val="Hyperlink"/>
+                <w:noProof/>
+              </w:rPr>
+              <w:t>Tehnički aspekti</w:t>
+            </w:r>
+            <w:r>
+              <w:rPr>
+                <w:noProof/>
+                <w:webHidden/>
+              </w:rPr>
+              <w:tab/>
+            </w:r>
+            <w:r>
+              <w:rPr>
+                <w:noProof/>
+                <w:webHidden/>
+              </w:rPr>
+              <w:fldChar w:fldCharType="begin"/>
+            </w:r>
+            <w:r>
+              <w:rPr>
+                <w:noProof/>
+                <w:webHidden/>
+              </w:rPr>
+              <w:instrText xml:space="preserve"> PAGEREF _Toc459071827 \h </w:instrText>
+            </w:r>
+            <w:r>
+              <w:rPr>
+                <w:noProof/>
+                <w:webHidden/>
+              </w:rPr>
+            </w:r>
+            <w:r>
+              <w:rPr>
+                <w:noProof/>
+                <w:webHidden/>
+              </w:rPr>
+              <w:fldChar w:fldCharType="separate"/>
+            </w:r>
+            <w:r>
+              <w:rPr>
+                <w:noProof/>
+                <w:webHidden/>
+              </w:rPr>
+              <w:t>11</w:t>
+            </w:r>
+            <w:r>
+              <w:rPr>
+                <w:noProof/>
+                <w:webHidden/>
+              </w:rPr>
+              <w:fldChar w:fldCharType="end"/>
+            </w:r>
+          </w:hyperlink>
+        </w:p>
+        <w:p>
+          <w:pPr>
+            <w:pStyle w:val="TOC2"/>
+            <w:tabs>
+              <w:tab w:val="left" w:pos="960"/>
+              <w:tab w:val="right" w:leader="dot" w:pos="9620"/>
+            </w:tabs>
+            <w:rPr>
+              <w:smallCaps w:val="0"/>
+              <w:noProof/>
+              <w:sz w:val="22"/>
+              <w:szCs w:val="22"/>
+            </w:rPr>
+          </w:pPr>
+          <w:hyperlink w:anchor="_Toc459071828" w:history="1">
+            <w:r>
+              <w:rPr>
+                <w:rStyle w:val="Hyperlink"/>
+                <w:noProof/>
+              </w:rPr>
+              <w:t>3.6</w:t>
+            </w:r>
+            <w:r>
+              <w:rPr>
+                <w:smallCaps w:val="0"/>
+                <w:noProof/>
+                <w:sz w:val="22"/>
+                <w:szCs w:val="22"/>
+              </w:rPr>
+              <w:tab/>
+            </w:r>
+            <w:r>
+              <w:rPr>
+                <w:rStyle w:val="Hyperlink"/>
+                <w:noProof/>
+              </w:rPr>
+              <w:t>Karakteristike korisnika</w:t>
+            </w:r>
+            <w:r>
+              <w:rPr>
+                <w:noProof/>
+                <w:webHidden/>
+              </w:rPr>
+              <w:tab/>
+            </w:r>
+            <w:r>
+              <w:rPr>
+                <w:noProof/>
+                <w:webHidden/>
+              </w:rPr>
+              <w:fldChar w:fldCharType="begin"/>
+            </w:r>
+            <w:r>
+              <w:rPr>
+                <w:noProof/>
+                <w:webHidden/>
+              </w:rPr>
+              <w:instrText xml:space="preserve"> PAGEREF _Toc459071828 \h </w:instrText>
+            </w:r>
+            <w:r>
+              <w:rPr>
+                <w:noProof/>
+                <w:webHidden/>
+              </w:rPr>
+            </w:r>
+            <w:r>
+              <w:rPr>
+                <w:noProof/>
+                <w:webHidden/>
+              </w:rPr>
+              <w:fldChar w:fldCharType="separate"/>
+            </w:r>
+            <w:r>
+              <w:rPr>
+                <w:noProof/>
+                <w:webHidden/>
+              </w:rPr>
+              <w:t>12</w:t>
+            </w:r>
+            <w:r>
+              <w:rPr>
+                <w:noProof/>
+                <w:webHidden/>
+              </w:rPr>
+              <w:fldChar w:fldCharType="end"/>
+            </w:r>
+          </w:hyperlink>
+        </w:p>
+        <w:p>
+          <w:pPr>
+            <w:pStyle w:val="TOC2"/>
+            <w:tabs>
+              <w:tab w:val="left" w:pos="960"/>
+              <w:tab w:val="right" w:leader="dot" w:pos="9620"/>
+            </w:tabs>
+            <w:rPr>
+              <w:smallCaps w:val="0"/>
+              <w:noProof/>
+              <w:sz w:val="22"/>
+              <w:szCs w:val="22"/>
+            </w:rPr>
+          </w:pPr>
+          <w:hyperlink w:anchor="_Toc459071829" w:history="1">
+            <w:r>
+              <w:rPr>
+                <w:rStyle w:val="Hyperlink"/>
+                <w:noProof/>
+              </w:rPr>
+              <w:t>3.7</w:t>
+            </w:r>
+            <w:r>
+              <w:rPr>
+                <w:smallCaps w:val="0"/>
+                <w:noProof/>
+                <w:sz w:val="22"/>
+                <w:szCs w:val="22"/>
+              </w:rPr>
+              <w:tab/>
+            </w:r>
+            <w:r>
+              <w:rPr>
+                <w:rStyle w:val="Hyperlink"/>
+                <w:noProof/>
+              </w:rPr>
+              <w:t>Pretpostavke i zavisnosti</w:t>
+            </w:r>
+            <w:r>
+              <w:rPr>
+                <w:noProof/>
+                <w:webHidden/>
+              </w:rPr>
+              <w:tab/>
+            </w:r>
+            <w:r>
+              <w:rPr>
+                <w:noProof/>
+                <w:webHidden/>
+              </w:rPr>
+              <w:fldChar w:fldCharType="begin"/>
+            </w:r>
+            <w:r>
+              <w:rPr>
+                <w:noProof/>
+                <w:webHidden/>
+              </w:rPr>
+              <w:instrText xml:space="preserve"> PAGEREF _Toc459071829 \h </w:instrText>
+            </w:r>
+            <w:r>
+              <w:rPr>
+                <w:noProof/>
+                <w:webHidden/>
+              </w:rPr>
+            </w:r>
+            <w:r>
+              <w:rPr>
+                <w:noProof/>
+                <w:webHidden/>
+              </w:rPr>
+              <w:fldChar w:fldCharType="separate"/>
+            </w:r>
+            <w:r>
+              <w:rPr>
+                <w:noProof/>
+                <w:webHidden/>
+              </w:rPr>
+              <w:t>12</w:t>
+            </w:r>
+            <w:r>
+              <w:rPr>
+                <w:noProof/>
+                <w:webHidden/>
+              </w:rPr>
+              <w:fldChar w:fldCharType="end"/>
+            </w:r>
+          </w:hyperlink>
+        </w:p>
+        <w:p>
+          <w:pPr>
+            <w:pStyle w:val="TOC2"/>
+            <w:tabs>
+              <w:tab w:val="left" w:pos="960"/>
+              <w:tab w:val="right" w:leader="dot" w:pos="9620"/>
+            </w:tabs>
+            <w:rPr>
+              <w:smallCaps w:val="0"/>
+              <w:noProof/>
+              <w:sz w:val="22"/>
+              <w:szCs w:val="22"/>
+            </w:rPr>
+          </w:pPr>
+          <w:hyperlink w:anchor="_Toc459071830" w:history="1">
+            <w:r>
+              <w:rPr>
+                <w:rStyle w:val="Hyperlink"/>
+                <w:noProof/>
+              </w:rPr>
+              <w:t>3.8</w:t>
+            </w:r>
+            <w:r>
+              <w:rPr>
+                <w:smallCaps w:val="0"/>
+                <w:noProof/>
+                <w:sz w:val="22"/>
+                <w:szCs w:val="22"/>
+              </w:rPr>
+              <w:tab/>
+            </w:r>
+            <w:r>
+              <w:rPr>
+                <w:rStyle w:val="Hyperlink"/>
+                <w:noProof/>
+              </w:rPr>
+              <w:t>Planiranje promjene zahtjeva</w:t>
+            </w:r>
+            <w:r>
+              <w:rPr>
+                <w:noProof/>
+                <w:webHidden/>
+              </w:rPr>
+              <w:tab/>
+            </w:r>
+            <w:r>
+              <w:rPr>
+                <w:noProof/>
+                <w:webHidden/>
+              </w:rPr>
+              <w:fldChar w:fldCharType="begin"/>
+            </w:r>
+            <w:r>
+              <w:rPr>
+                <w:noProof/>
+                <w:webHidden/>
+              </w:rPr>
+              <w:instrText xml:space="preserve"> PAGEREF _Toc459071830 \h </w:instrText>
+            </w:r>
+            <w:r>
+              <w:rPr>
+                <w:noProof/>
+                <w:webHidden/>
+              </w:rPr>
+            </w:r>
+            <w:r>
+              <w:rPr>
+                <w:noProof/>
+                <w:webHidden/>
+              </w:rPr>
+              <w:fldChar w:fldCharType="separate"/>
+            </w:r>
+            <w:r>
+              <w:rPr>
+                <w:noProof/>
+                <w:webHidden/>
+              </w:rPr>
+              <w:t>12</w:t>
+            </w:r>
+            <w:r>
+              <w:rPr>
+                <w:noProof/>
+                <w:webHidden/>
+              </w:rPr>
+              <w:fldChar w:fldCharType="end"/>
+            </w:r>
+          </w:hyperlink>
+        </w:p>
+        <w:p>
+          <w:pPr>
+            <w:pStyle w:val="TOC2"/>
+            <w:tabs>
+              <w:tab w:val="left" w:pos="960"/>
+              <w:tab w:val="right" w:leader="dot" w:pos="9620"/>
+            </w:tabs>
+            <w:rPr>
+              <w:smallCaps w:val="0"/>
+              <w:noProof/>
+              <w:sz w:val="22"/>
+              <w:szCs w:val="22"/>
+            </w:rPr>
+          </w:pPr>
+          <w:hyperlink w:anchor="_Toc459071831" w:history="1">
+            <w:r>
+              <w:rPr>
+                <w:rStyle w:val="Hyperlink"/>
+                <w:noProof/>
+              </w:rPr>
+              <w:t>3.9</w:t>
+            </w:r>
+            <w:r>
+              <w:rPr>
+                <w:smallCaps w:val="0"/>
+                <w:noProof/>
+                <w:sz w:val="22"/>
+                <w:szCs w:val="22"/>
+              </w:rPr>
+              <w:tab/>
+            </w:r>
+            <w:r>
+              <w:rPr>
+                <w:rStyle w:val="Hyperlink"/>
+                <w:noProof/>
+              </w:rPr>
+              <w:t>Funkcionalni zahtjevi za prijavu korisnika na sistem</w:t>
+            </w:r>
+            <w:r>
+              <w:rPr>
+                <w:noProof/>
+                <w:webHidden/>
+              </w:rPr>
+              <w:tab/>
+            </w:r>
+            <w:r>
+              <w:rPr>
+                <w:noProof/>
+                <w:webHidden/>
+              </w:rPr>
+              <w:fldChar w:fldCharType="begin"/>
+            </w:r>
+            <w:r>
+              <w:rPr>
+                <w:noProof/>
+                <w:webHidden/>
+              </w:rPr>
+              <w:instrText xml:space="preserve"> PAGEREF _Toc459071831 \h </w:instrText>
+            </w:r>
+            <w:r>
+              <w:rPr>
+                <w:noProof/>
+                <w:webHidden/>
+              </w:rPr>
+            </w:r>
+            <w:r>
+              <w:rPr>
+                <w:noProof/>
+                <w:webHidden/>
+              </w:rPr>
+              <w:fldChar w:fldCharType="separate"/>
+            </w:r>
+            <w:r>
+              <w:rPr>
+                <w:noProof/>
+                <w:webHidden/>
+              </w:rPr>
+              <w:t>12</w:t>
+            </w:r>
+            <w:r>
+              <w:rPr>
+                <w:noProof/>
+                <w:webHidden/>
+              </w:rPr>
+              <w:fldChar w:fldCharType="end"/>
+            </w:r>
+          </w:hyperlink>
+        </w:p>
+        <w:p>
+          <w:pPr>
+            <w:pStyle w:val="TOC2"/>
+            <w:tabs>
+              <w:tab w:val="left" w:pos="960"/>
+              <w:tab w:val="right" w:leader="dot" w:pos="9620"/>
+            </w:tabs>
+            <w:rPr>
+              <w:smallCaps w:val="0"/>
+              <w:noProof/>
+              <w:sz w:val="22"/>
+              <w:szCs w:val="22"/>
+            </w:rPr>
+          </w:pPr>
+          <w:hyperlink w:anchor="_Toc459071832" w:history="1">
+            <w:r>
+              <w:rPr>
+                <w:rStyle w:val="Hyperlink"/>
+                <w:noProof/>
+              </w:rPr>
+              <w:t>3.10</w:t>
+            </w:r>
+            <w:r>
+              <w:rPr>
+                <w:smallCaps w:val="0"/>
+                <w:noProof/>
+                <w:sz w:val="22"/>
+                <w:szCs w:val="22"/>
+              </w:rPr>
+              <w:tab/>
+            </w:r>
+            <w:r>
+              <w:rPr>
+                <w:rStyle w:val="Hyperlink"/>
+                <w:noProof/>
+              </w:rPr>
+              <w:t>Upotrebljivost(eng. Usability)</w:t>
+            </w:r>
+            <w:r>
+              <w:rPr>
+                <w:noProof/>
+                <w:webHidden/>
+              </w:rPr>
+              <w:tab/>
+            </w:r>
+            <w:r>
+              <w:rPr>
+                <w:noProof/>
+                <w:webHidden/>
+              </w:rPr>
+              <w:fldChar w:fldCharType="begin"/>
+            </w:r>
+            <w:r>
+              <w:rPr>
+                <w:noProof/>
+                <w:webHidden/>
+              </w:rPr>
+              <w:instrText xml:space="preserve"> PAGEREF _Toc459071832 \h </w:instrText>
+            </w:r>
+            <w:r>
+              <w:rPr>
+                <w:noProof/>
+                <w:webHidden/>
+              </w:rPr>
+            </w:r>
+            <w:r>
+              <w:rPr>
+                <w:noProof/>
+                <w:webHidden/>
+              </w:rPr>
+              <w:fldChar w:fldCharType="separate"/>
+            </w:r>
+            <w:r>
+              <w:rPr>
+                <w:noProof/>
+                <w:webHidden/>
+              </w:rPr>
+              <w:t>13</w:t>
+            </w:r>
+            <w:r>
+              <w:rPr>
+                <w:noProof/>
+                <w:webHidden/>
+              </w:rPr>
+              <w:fldChar w:fldCharType="end"/>
+            </w:r>
+          </w:hyperlink>
+        </w:p>
+        <w:p>
+          <w:pPr>
+            <w:pStyle w:val="TOC2"/>
+            <w:tabs>
+              <w:tab w:val="left" w:pos="960"/>
+              <w:tab w:val="right" w:leader="dot" w:pos="9620"/>
+            </w:tabs>
+            <w:rPr>
+              <w:smallCaps w:val="0"/>
+              <w:noProof/>
+              <w:sz w:val="22"/>
+              <w:szCs w:val="22"/>
+            </w:rPr>
+          </w:pPr>
+          <w:hyperlink w:anchor="_Toc459071833" w:history="1">
+            <w:r>
+              <w:rPr>
+                <w:rStyle w:val="Hyperlink"/>
+                <w:noProof/>
+              </w:rPr>
+              <w:t>3.11</w:t>
+            </w:r>
+            <w:r>
+              <w:rPr>
+                <w:smallCaps w:val="0"/>
+                <w:noProof/>
+                <w:sz w:val="22"/>
+                <w:szCs w:val="22"/>
+              </w:rPr>
+              <w:tab/>
+            </w:r>
+            <w:r>
+              <w:rPr>
+                <w:rStyle w:val="Hyperlink"/>
+                <w:noProof/>
+              </w:rPr>
+              <w:t>Podrška (eng. Supportability)</w:t>
+            </w:r>
+            <w:r>
+              <w:rPr>
+                <w:noProof/>
+                <w:webHidden/>
+              </w:rPr>
+              <w:tab/>
+            </w:r>
+            <w:r>
+              <w:rPr>
+                <w:noProof/>
+                <w:webHidden/>
+              </w:rPr>
+              <w:fldChar w:fldCharType="begin"/>
+            </w:r>
+            <w:r>
+              <w:rPr>
+                <w:noProof/>
+                <w:webHidden/>
+              </w:rPr>
+              <w:instrText xml:space="preserve"> PAGEREF _Toc459071833 \h </w:instrText>
+            </w:r>
+            <w:r>
+              <w:rPr>
+                <w:noProof/>
+                <w:webHidden/>
+              </w:rPr>
+            </w:r>
+            <w:r>
+              <w:rPr>
+                <w:noProof/>
+                <w:webHidden/>
+              </w:rPr>
+              <w:fldChar w:fldCharType="separate"/>
+            </w:r>
+            <w:r>
+              <w:rPr>
+                <w:noProof/>
+                <w:webHidden/>
+              </w:rPr>
+              <w:t>13</w:t>
+            </w:r>
+            <w:r>
+              <w:rPr>
+                <w:noProof/>
+                <w:webHidden/>
+              </w:rPr>
+              <w:fldChar w:fldCharType="end"/>
+            </w:r>
+          </w:hyperlink>
+        </w:p>
+        <w:p>
+          <w:pPr>
+            <w:pStyle w:val="TOC2"/>
+            <w:tabs>
+              <w:tab w:val="left" w:pos="960"/>
+              <w:tab w:val="right" w:leader="dot" w:pos="9620"/>
+            </w:tabs>
+            <w:rPr>
+              <w:smallCaps w:val="0"/>
+              <w:noProof/>
+              <w:sz w:val="22"/>
+              <w:szCs w:val="22"/>
+            </w:rPr>
+          </w:pPr>
+          <w:hyperlink w:anchor="_Toc459071834" w:history="1">
+            <w:r>
+              <w:rPr>
+                <w:rStyle w:val="Hyperlink"/>
+                <w:noProof/>
+                <w:lang w:val="en-US"/>
+              </w:rPr>
+              <w:t>3.12</w:t>
+            </w:r>
+            <w:r>
+              <w:rPr>
+                <w:smallCaps w:val="0"/>
+                <w:noProof/>
+                <w:sz w:val="22"/>
+                <w:szCs w:val="22"/>
+              </w:rPr>
+              <w:tab/>
+            </w:r>
+            <w:r>
+              <w:rPr>
+                <w:rStyle w:val="Hyperlink"/>
+                <w:noProof/>
+                <w:lang w:val="en-US"/>
+              </w:rPr>
+              <w:t>Faze razvoja informacionog Sistema</w:t>
+            </w:r>
+            <w:r>
+              <w:rPr>
+                <w:noProof/>
+                <w:webHidden/>
+              </w:rPr>
+              <w:tab/>
+            </w:r>
+            <w:r>
+              <w:rPr>
+                <w:noProof/>
+                <w:webHidden/>
+              </w:rPr>
+              <w:fldChar w:fldCharType="begin"/>
+            </w:r>
+            <w:r>
+              <w:rPr>
+                <w:noProof/>
+                <w:webHidden/>
+              </w:rPr>
+              <w:instrText xml:space="preserve"> PAGEREF _Toc459071834 \h </w:instrText>
+            </w:r>
+            <w:r>
+              <w:rPr>
+                <w:noProof/>
+                <w:webHidden/>
+              </w:rPr>
+            </w:r>
+            <w:r>
+              <w:rPr>
+                <w:noProof/>
+                <w:webHidden/>
+              </w:rPr>
+              <w:fldChar w:fldCharType="separate"/>
+            </w:r>
+            <w:r>
+              <w:rPr>
+                <w:noProof/>
+                <w:webHidden/>
+              </w:rPr>
+              <w:t>13</w:t>
+            </w:r>
+            <w:r>
+              <w:rPr>
+                <w:noProof/>
+                <w:webHidden/>
+              </w:rPr>
+              <w:fldChar w:fldCharType="end"/>
+            </w:r>
+          </w:hyperlink>
+        </w:p>
+        <w:p>
+          <w:pPr>
+            <w:pStyle w:val="TOC1"/>
+            <w:tabs>
+              <w:tab w:val="left" w:pos="480"/>
+              <w:tab w:val="right" w:leader="dot" w:pos="9620"/>
+            </w:tabs>
+            <w:rPr>
+              <w:b w:val="0"/>
+              <w:bCs w:val="0"/>
+              <w:caps w:val="0"/>
+              <w:noProof/>
+              <w:sz w:val="22"/>
+              <w:szCs w:val="22"/>
+            </w:rPr>
+          </w:pPr>
+          <w:hyperlink w:anchor="_Toc459071835" w:history="1">
+            <w:r>
+              <w:rPr>
+                <w:rStyle w:val="Hyperlink"/>
+                <w:noProof/>
+              </w:rPr>
+              <w:t>4.</w:t>
+            </w:r>
+            <w:r>
+              <w:rPr>
+                <w:b w:val="0"/>
+                <w:bCs w:val="0"/>
+                <w:caps w:val="0"/>
+                <w:noProof/>
+                <w:sz w:val="22"/>
+                <w:szCs w:val="22"/>
+              </w:rPr>
+              <w:tab/>
+            </w:r>
+            <w:r>
+              <w:rPr>
+                <w:rStyle w:val="Hyperlink"/>
+                <w:noProof/>
+              </w:rPr>
+              <w:t>Plan testa prihvaćenosti</w:t>
+            </w:r>
+            <w:r>
+              <w:rPr>
+                <w:noProof/>
+                <w:webHidden/>
+              </w:rPr>
+              <w:tab/>
+            </w:r>
+            <w:r>
+              <w:rPr>
+                <w:noProof/>
+                <w:webHidden/>
+              </w:rPr>
+              <w:fldChar w:fldCharType="begin"/>
+            </w:r>
+            <w:r>
+              <w:rPr>
+                <w:noProof/>
+                <w:webHidden/>
+              </w:rPr>
+              <w:instrText xml:space="preserve"> PAGEREF _Toc459071835 \h </w:instrText>
+            </w:r>
+            <w:r>
+              <w:rPr>
+                <w:noProof/>
+                <w:webHidden/>
+              </w:rPr>
+            </w:r>
+            <w:r>
+              <w:rPr>
+                <w:noProof/>
+                <w:webHidden/>
+              </w:rPr>
+              <w:fldChar w:fldCharType="separate"/>
+            </w:r>
+            <w:r>
+              <w:rPr>
+                <w:noProof/>
+                <w:webHidden/>
+              </w:rPr>
+              <w:t>16</w:t>
+            </w:r>
+            <w:r>
+              <w:rPr>
+                <w:noProof/>
+                <w:webHidden/>
+              </w:rPr>
+              <w:fldChar w:fldCharType="end"/>
+            </w:r>
+          </w:hyperlink>
+        </w:p>
+        <w:p>
+          <w:pPr>
+            <w:pStyle w:val="TOC2"/>
+            <w:tabs>
+              <w:tab w:val="left" w:pos="960"/>
+              <w:tab w:val="right" w:leader="dot" w:pos="9620"/>
+            </w:tabs>
+            <w:rPr>
+              <w:smallCaps w:val="0"/>
+              <w:noProof/>
+              <w:sz w:val="22"/>
+              <w:szCs w:val="22"/>
+            </w:rPr>
+          </w:pPr>
+          <w:hyperlink w:anchor="_Toc459071836" w:history="1">
+            <w:r>
+              <w:rPr>
+                <w:rStyle w:val="Hyperlink"/>
+                <w:noProof/>
+              </w:rPr>
+              <w:t>4.1</w:t>
+            </w:r>
+            <w:r>
+              <w:rPr>
+                <w:smallCaps w:val="0"/>
+                <w:noProof/>
+                <w:sz w:val="22"/>
+                <w:szCs w:val="22"/>
+              </w:rPr>
+              <w:tab/>
+            </w:r>
+            <w:r>
+              <w:rPr>
+                <w:rStyle w:val="Hyperlink"/>
+                <w:noProof/>
+              </w:rPr>
+              <w:t>Strategija testiranja</w:t>
+            </w:r>
+            <w:r>
+              <w:rPr>
+                <w:noProof/>
+                <w:webHidden/>
+              </w:rPr>
+              <w:tab/>
+            </w:r>
+            <w:r>
+              <w:rPr>
+                <w:noProof/>
+                <w:webHidden/>
+              </w:rPr>
+              <w:fldChar w:fldCharType="begin"/>
+            </w:r>
+            <w:r>
+              <w:rPr>
+                <w:noProof/>
+                <w:webHidden/>
+              </w:rPr>
+              <w:instrText xml:space="preserve"> PAGEREF _Toc459071836 \h </w:instrText>
+            </w:r>
+            <w:r>
+              <w:rPr>
+                <w:noProof/>
+                <w:webHidden/>
+              </w:rPr>
+            </w:r>
+            <w:r>
+              <w:rPr>
+                <w:noProof/>
+                <w:webHidden/>
+              </w:rPr>
+              <w:fldChar w:fldCharType="separate"/>
+            </w:r>
+            <w:r>
+              <w:rPr>
+                <w:noProof/>
+                <w:webHidden/>
+              </w:rPr>
+              <w:t>17</w:t>
+            </w:r>
+            <w:r>
+              <w:rPr>
+                <w:noProof/>
+                <w:webHidden/>
+              </w:rPr>
+              <w:fldChar w:fldCharType="end"/>
+            </w:r>
+          </w:hyperlink>
+        </w:p>
+        <w:p>
+          <w:pPr>
+            <w:pStyle w:val="TOC2"/>
+            <w:tabs>
+              <w:tab w:val="left" w:pos="960"/>
+              <w:tab w:val="right" w:leader="dot" w:pos="9620"/>
+            </w:tabs>
+            <w:rPr>
+              <w:smallCaps w:val="0"/>
+              <w:noProof/>
+              <w:sz w:val="22"/>
+              <w:szCs w:val="22"/>
+            </w:rPr>
+          </w:pPr>
+          <w:hyperlink w:anchor="_Toc459071837" w:history="1">
+            <w:r>
+              <w:rPr>
+                <w:rStyle w:val="Hyperlink"/>
+                <w:noProof/>
+              </w:rPr>
+              <w:t>4.2</w:t>
+            </w:r>
+            <w:r>
+              <w:rPr>
+                <w:smallCaps w:val="0"/>
+                <w:noProof/>
+                <w:sz w:val="22"/>
+                <w:szCs w:val="22"/>
+              </w:rPr>
+              <w:tab/>
+            </w:r>
+            <w:r>
+              <w:rPr>
+                <w:rStyle w:val="Hyperlink"/>
+                <w:noProof/>
+              </w:rPr>
+              <w:t>Resursi</w:t>
+            </w:r>
+            <w:r>
+              <w:rPr>
+                <w:noProof/>
+                <w:webHidden/>
+              </w:rPr>
+              <w:tab/>
+            </w:r>
+            <w:r>
+              <w:rPr>
+                <w:noProof/>
+                <w:webHidden/>
+              </w:rPr>
+              <w:fldChar w:fldCharType="begin"/>
+            </w:r>
+            <w:r>
+              <w:rPr>
+                <w:noProof/>
+                <w:webHidden/>
+              </w:rPr>
+              <w:instrText xml:space="preserve"> PAGEREF _Toc459071837 \h </w:instrText>
+            </w:r>
+            <w:r>
+              <w:rPr>
+                <w:noProof/>
+                <w:webHidden/>
+              </w:rPr>
+            </w:r>
+            <w:r>
+              <w:rPr>
+                <w:noProof/>
+                <w:webHidden/>
+              </w:rPr>
+              <w:fldChar w:fldCharType="separate"/>
+            </w:r>
+            <w:r>
+              <w:rPr>
+                <w:noProof/>
+                <w:webHidden/>
+              </w:rPr>
+              <w:t>17</w:t>
+            </w:r>
+            <w:r>
+              <w:rPr>
+                <w:noProof/>
+                <w:webHidden/>
+              </w:rPr>
+              <w:fldChar w:fldCharType="end"/>
+            </w:r>
+          </w:hyperlink>
+        </w:p>
+        <w:p>
+          <w:pPr>
+            <w:pStyle w:val="TOC2"/>
+            <w:tabs>
+              <w:tab w:val="left" w:pos="960"/>
+              <w:tab w:val="right" w:leader="dot" w:pos="9620"/>
+            </w:tabs>
+            <w:rPr>
+              <w:smallCaps w:val="0"/>
+              <w:noProof/>
+              <w:sz w:val="22"/>
+              <w:szCs w:val="22"/>
+            </w:rPr>
+          </w:pPr>
+          <w:hyperlink w:anchor="_Toc459071838" w:history="1">
+            <w:r>
+              <w:rPr>
+                <w:rStyle w:val="Hyperlink"/>
+                <w:noProof/>
+                <w:lang w:val="en-US"/>
+              </w:rPr>
+              <w:t>4.3</w:t>
+            </w:r>
+            <w:r>
+              <w:rPr>
+                <w:smallCaps w:val="0"/>
+                <w:noProof/>
+                <w:sz w:val="22"/>
+                <w:szCs w:val="22"/>
+              </w:rPr>
+              <w:tab/>
+            </w:r>
+            <w:r>
+              <w:rPr>
+                <w:rStyle w:val="Hyperlink"/>
+                <w:noProof/>
+                <w:lang w:val="en-US"/>
+              </w:rPr>
+              <w:t>Ograničenja</w:t>
+            </w:r>
+            <w:r>
+              <w:rPr>
+                <w:noProof/>
+                <w:webHidden/>
+              </w:rPr>
+              <w:tab/>
+            </w:r>
+            <w:r>
+              <w:rPr>
+                <w:noProof/>
+                <w:webHidden/>
+              </w:rPr>
+              <w:fldChar w:fldCharType="begin"/>
+            </w:r>
+            <w:r>
+              <w:rPr>
+                <w:noProof/>
+                <w:webHidden/>
+              </w:rPr>
+              <w:instrText xml:space="preserve"> PAGEREF _Toc459071838 \h </w:instrText>
+            </w:r>
+            <w:r>
+              <w:rPr>
+                <w:noProof/>
+                <w:webHidden/>
+              </w:rPr>
+            </w:r>
+            <w:r>
+              <w:rPr>
+                <w:noProof/>
+                <w:webHidden/>
+              </w:rPr>
+              <w:fldChar w:fldCharType="separate"/>
+            </w:r>
+            <w:r>
+              <w:rPr>
+                <w:noProof/>
+                <w:webHidden/>
+              </w:rPr>
+              <w:t>17</w:t>
+            </w:r>
+            <w:r>
+              <w:rPr>
+                <w:noProof/>
+                <w:webHidden/>
+              </w:rPr>
+              <w:fldChar w:fldCharType="end"/>
+            </w:r>
+          </w:hyperlink>
+        </w:p>
+        <w:p>
+          <w:pPr>
+            <w:pStyle w:val="TOC2"/>
+            <w:tabs>
+              <w:tab w:val="left" w:pos="960"/>
+              <w:tab w:val="right" w:leader="dot" w:pos="9620"/>
+            </w:tabs>
+            <w:rPr>
+              <w:smallCaps w:val="0"/>
+              <w:noProof/>
+              <w:sz w:val="22"/>
+              <w:szCs w:val="22"/>
+            </w:rPr>
+          </w:pPr>
+          <w:hyperlink w:anchor="_Toc459071839" w:history="1">
+            <w:r>
+              <w:rPr>
+                <w:rStyle w:val="Hyperlink"/>
+                <w:noProof/>
+                <w:lang w:val="en-US"/>
+              </w:rPr>
+              <w:t>4.4</w:t>
+            </w:r>
+            <w:r>
+              <w:rPr>
+                <w:smallCaps w:val="0"/>
+                <w:noProof/>
+                <w:sz w:val="22"/>
+                <w:szCs w:val="22"/>
+              </w:rPr>
+              <w:tab/>
+            </w:r>
+            <w:r>
+              <w:rPr>
+                <w:rStyle w:val="Hyperlink"/>
+                <w:noProof/>
+                <w:lang w:val="en-US"/>
+              </w:rPr>
+              <w:t>Detaljni plan testa</w:t>
+            </w:r>
+            <w:r>
+              <w:rPr>
+                <w:noProof/>
+                <w:webHidden/>
+              </w:rPr>
+              <w:tab/>
+            </w:r>
+            <w:r>
+              <w:rPr>
+                <w:noProof/>
+                <w:webHidden/>
+              </w:rPr>
+              <w:fldChar w:fldCharType="begin"/>
+            </w:r>
+            <w:r>
+              <w:rPr>
+                <w:noProof/>
+                <w:webHidden/>
+              </w:rPr>
+              <w:instrText xml:space="preserve"> PAGEREF _Toc459071839 \h </w:instrText>
+            </w:r>
+            <w:r>
+              <w:rPr>
+                <w:noProof/>
+                <w:webHidden/>
+              </w:rPr>
+            </w:r>
+            <w:r>
+              <w:rPr>
+                <w:noProof/>
+                <w:webHidden/>
+              </w:rPr>
+              <w:fldChar w:fldCharType="separate"/>
+            </w:r>
+            <w:r>
+              <w:rPr>
+                <w:noProof/>
+                <w:webHidden/>
+              </w:rPr>
+              <w:t>18</w:t>
+            </w:r>
+            <w:r>
+              <w:rPr>
+                <w:noProof/>
+                <w:webHidden/>
+              </w:rPr>
+              <w:fldChar w:fldCharType="end"/>
+            </w:r>
+          </w:hyperlink>
+        </w:p>
+        <w:p>
+          <w:pPr>
+            <w:pStyle w:val="TOC1"/>
+            <w:tabs>
+              <w:tab w:val="left" w:pos="480"/>
+              <w:tab w:val="right" w:leader="dot" w:pos="9620"/>
+            </w:tabs>
+            <w:rPr>
+              <w:b w:val="0"/>
+              <w:bCs w:val="0"/>
+              <w:caps w:val="0"/>
+              <w:noProof/>
+              <w:sz w:val="22"/>
+              <w:szCs w:val="22"/>
+            </w:rPr>
+          </w:pPr>
+          <w:hyperlink w:anchor="_Toc459071840" w:history="1">
+            <w:r>
+              <w:rPr>
+                <w:rStyle w:val="Hyperlink"/>
+                <w:noProof/>
+                <w:lang w:val="en-US"/>
+              </w:rPr>
+              <w:t>5.</w:t>
+            </w:r>
+            <w:r>
+              <w:rPr>
+                <w:b w:val="0"/>
+                <w:bCs w:val="0"/>
+                <w:caps w:val="0"/>
+                <w:noProof/>
+                <w:sz w:val="22"/>
+                <w:szCs w:val="22"/>
+              </w:rPr>
+              <w:tab/>
+            </w:r>
+            <w:r>
+              <w:rPr>
+                <w:rStyle w:val="Hyperlink"/>
+                <w:noProof/>
+                <w:lang w:val="en-US"/>
+              </w:rPr>
+              <w:t>Specifikacija korisničkog interfejsa</w:t>
+            </w:r>
+            <w:r>
+              <w:rPr>
+                <w:noProof/>
+                <w:webHidden/>
+              </w:rPr>
+              <w:tab/>
+            </w:r>
+            <w:r>
+              <w:rPr>
+                <w:noProof/>
+                <w:webHidden/>
+              </w:rPr>
+              <w:fldChar w:fldCharType="begin"/>
+            </w:r>
+            <w:r>
+              <w:rPr>
+                <w:noProof/>
+                <w:webHidden/>
+              </w:rPr>
+              <w:instrText xml:space="preserve"> PAGEREF _Toc459071840 \h </w:instrText>
+            </w:r>
+            <w:r>
+              <w:rPr>
+                <w:noProof/>
+                <w:webHidden/>
+              </w:rPr>
+            </w:r>
+            <w:r>
+              <w:rPr>
+                <w:noProof/>
+                <w:webHidden/>
+              </w:rPr>
+              <w:fldChar w:fldCharType="separate"/>
+            </w:r>
+            <w:r>
+              <w:rPr>
+                <w:noProof/>
+                <w:webHidden/>
+              </w:rPr>
+              <w:t>32</w:t>
+            </w:r>
+            <w:r>
+              <w:rPr>
+                <w:noProof/>
+                <w:webHidden/>
+              </w:rPr>
+              <w:fldChar w:fldCharType="end"/>
+            </w:r>
+          </w:hyperlink>
+        </w:p>
+        <w:p>
+          <w:pPr>
+            <w:pStyle w:val="TOC2"/>
+            <w:tabs>
+              <w:tab w:val="left" w:pos="960"/>
+              <w:tab w:val="right" w:leader="dot" w:pos="9620"/>
+            </w:tabs>
+            <w:rPr>
+              <w:smallCaps w:val="0"/>
+              <w:noProof/>
+              <w:sz w:val="22"/>
+              <w:szCs w:val="22"/>
+            </w:rPr>
+          </w:pPr>
+          <w:hyperlink w:anchor="_Toc459071841" w:history="1">
+            <w:r>
+              <w:rPr>
+                <w:rStyle w:val="Hyperlink"/>
+                <w:noProof/>
+                <w:lang w:val="en-US"/>
+              </w:rPr>
+              <w:t>5.1</w:t>
+            </w:r>
+            <w:r>
+              <w:rPr>
+                <w:smallCaps w:val="0"/>
+                <w:noProof/>
+                <w:sz w:val="22"/>
+                <w:szCs w:val="22"/>
+              </w:rPr>
+              <w:tab/>
+            </w:r>
+            <w:r>
+              <w:rPr>
+                <w:rStyle w:val="Hyperlink"/>
+                <w:noProof/>
+                <w:lang w:val="en-US"/>
+              </w:rPr>
+              <w:t>Poznati problem</w:t>
+            </w:r>
+            <w:r>
+              <w:rPr>
+                <w:noProof/>
+                <w:webHidden/>
+              </w:rPr>
+              <w:tab/>
+            </w:r>
+            <w:r>
+              <w:rPr>
+                <w:noProof/>
+                <w:webHidden/>
+              </w:rPr>
+              <w:fldChar w:fldCharType="begin"/>
+            </w:r>
+            <w:r>
+              <w:rPr>
+                <w:noProof/>
+                <w:webHidden/>
+              </w:rPr>
+              <w:instrText xml:space="preserve"> PAGEREF _Toc459071841 \h </w:instrText>
+            </w:r>
+            <w:r>
+              <w:rPr>
+                <w:noProof/>
+                <w:webHidden/>
+              </w:rPr>
+            </w:r>
+            <w:r>
+              <w:rPr>
+                <w:noProof/>
+                <w:webHidden/>
+              </w:rPr>
+              <w:fldChar w:fldCharType="separate"/>
+            </w:r>
+            <w:r>
+              <w:rPr>
+                <w:noProof/>
+                <w:webHidden/>
+              </w:rPr>
+              <w:t>32</w:t>
+            </w:r>
+            <w:r>
+              <w:rPr>
+                <w:noProof/>
+                <w:webHidden/>
+              </w:rPr>
+              <w:fldChar w:fldCharType="end"/>
+            </w:r>
+          </w:hyperlink>
+        </w:p>
+        <w:p>
+          <w:pPr>
+            <w:pStyle w:val="TOC3"/>
+            <w:tabs>
+              <w:tab w:val="left" w:pos="1200"/>
+            </w:tabs>
+            <w:rPr>
+              <w:iCs w:val="0"/>
+              <w:sz w:val="22"/>
+              <w:szCs w:val="22"/>
+            </w:rPr>
+          </w:pPr>
+          <w:hyperlink w:anchor="_Toc459071842" w:history="1">
+            <w:r>
+              <w:rPr>
+                <w:rStyle w:val="Hyperlink"/>
+                <w:lang w:val="en-US"/>
+              </w:rPr>
+              <w:t>5.1.1</w:t>
+            </w:r>
+            <w:r>
+              <w:rPr>
+                <w:iCs w:val="0"/>
+                <w:sz w:val="22"/>
+                <w:szCs w:val="22"/>
+              </w:rPr>
+              <w:tab/>
+            </w:r>
+            <w:r>
+              <w:rPr>
+                <w:rStyle w:val="Hyperlink"/>
+                <w:lang w:val="en-US"/>
+              </w:rPr>
+              <w:t>Nepostojanje korisnika</w:t>
+            </w:r>
+            <w:r>
+              <w:rPr>
+                <w:webHidden/>
+              </w:rPr>
+              <w:tab/>
+            </w:r>
+            <w:r>
+              <w:rPr>
+                <w:webHidden/>
+              </w:rPr>
+              <w:fldChar w:fldCharType="begin"/>
+            </w:r>
+            <w:r>
+              <w:rPr>
+                <w:webHidden/>
+              </w:rPr>
+              <w:instrText xml:space="preserve"> PAGEREF _Toc459071842 \h </w:instrText>
+            </w:r>
+            <w:r>
+              <w:rPr>
+                <w:webHidden/>
+              </w:rPr>
+            </w:r>
+            <w:r>
+              <w:rPr>
+                <w:webHidden/>
+              </w:rPr>
+              <w:fldChar w:fldCharType="separate"/>
+            </w:r>
+            <w:r>
+              <w:rPr>
+                <w:webHidden/>
+              </w:rPr>
+              <w:t>32</w:t>
+            </w:r>
+            <w:r>
+              <w:rPr>
+                <w:webHidden/>
+              </w:rPr>
+              <w:fldChar w:fldCharType="end"/>
+            </w:r>
+          </w:hyperlink>
+        </w:p>
+        <w:p>
+          <w:pPr>
+            <w:pStyle w:val="TOC3"/>
+            <w:tabs>
+              <w:tab w:val="left" w:pos="1200"/>
+            </w:tabs>
+            <w:rPr>
+              <w:iCs w:val="0"/>
+              <w:sz w:val="22"/>
+              <w:szCs w:val="22"/>
+            </w:rPr>
+          </w:pPr>
+          <w:hyperlink w:anchor="_Toc459071843" w:history="1">
+            <w:r>
+              <w:rPr>
+                <w:rStyle w:val="Hyperlink"/>
+                <w:lang w:val="en-US"/>
+              </w:rPr>
+              <w:t>5.1.2</w:t>
+            </w:r>
+            <w:r>
+              <w:rPr>
+                <w:iCs w:val="0"/>
+                <w:sz w:val="22"/>
+                <w:szCs w:val="22"/>
+              </w:rPr>
+              <w:tab/>
+            </w:r>
+            <w:r>
+              <w:rPr>
+                <w:rStyle w:val="Hyperlink"/>
+                <w:lang w:val="en-US"/>
+              </w:rPr>
+              <w:t>Neispravni login podaci</w:t>
+            </w:r>
+            <w:r>
+              <w:rPr>
+                <w:webHidden/>
+              </w:rPr>
+              <w:tab/>
+            </w:r>
+            <w:r>
+              <w:rPr>
+                <w:webHidden/>
+              </w:rPr>
+              <w:fldChar w:fldCharType="begin"/>
+            </w:r>
+            <w:r>
+              <w:rPr>
+                <w:webHidden/>
+              </w:rPr>
+              <w:instrText xml:space="preserve"> PAGEREF _Toc459071843 \h </w:instrText>
+            </w:r>
+            <w:r>
+              <w:rPr>
+                <w:webHidden/>
+              </w:rPr>
+            </w:r>
+            <w:r>
+              <w:rPr>
+                <w:webHidden/>
+              </w:rPr>
+              <w:fldChar w:fldCharType="separate"/>
+            </w:r>
+            <w:r>
+              <w:rPr>
+                <w:webHidden/>
+              </w:rPr>
+              <w:t>32</w:t>
+            </w:r>
+            <w:r>
+              <w:rPr>
+                <w:webHidden/>
+              </w:rPr>
+              <w:fldChar w:fldCharType="end"/>
+            </w:r>
+          </w:hyperlink>
+        </w:p>
+        <w:p>
+          <w:pPr>
+            <w:pStyle w:val="TOC3"/>
+            <w:tabs>
+              <w:tab w:val="left" w:pos="1200"/>
+            </w:tabs>
+            <w:rPr>
+              <w:iCs w:val="0"/>
+              <w:sz w:val="22"/>
+              <w:szCs w:val="22"/>
+            </w:rPr>
+          </w:pPr>
+          <w:hyperlink w:anchor="_Toc459071844" w:history="1">
+            <w:r>
+              <w:rPr>
+                <w:rStyle w:val="Hyperlink"/>
+                <w:lang w:val="en-US"/>
+              </w:rPr>
+              <w:t>5.1.3</w:t>
+            </w:r>
+            <w:r>
+              <w:rPr>
+                <w:iCs w:val="0"/>
+                <w:sz w:val="22"/>
+                <w:szCs w:val="22"/>
+              </w:rPr>
+              <w:tab/>
+            </w:r>
+            <w:r>
+              <w:rPr>
+                <w:rStyle w:val="Hyperlink"/>
+                <w:lang w:val="en-US"/>
+              </w:rPr>
+              <w:t>Permisije</w:t>
+            </w:r>
+            <w:r>
+              <w:rPr>
+                <w:webHidden/>
+              </w:rPr>
+              <w:tab/>
+            </w:r>
+            <w:r>
+              <w:rPr>
+                <w:webHidden/>
+              </w:rPr>
+              <w:fldChar w:fldCharType="begin"/>
+            </w:r>
+            <w:r>
+              <w:rPr>
+                <w:webHidden/>
+              </w:rPr>
+              <w:instrText xml:space="preserve"> PAGEREF _Toc459071844 \h </w:instrText>
+            </w:r>
+            <w:r>
+              <w:rPr>
+                <w:webHidden/>
+              </w:rPr>
+            </w:r>
+            <w:r>
+              <w:rPr>
+                <w:webHidden/>
+              </w:rPr>
+              <w:fldChar w:fldCharType="separate"/>
+            </w:r>
+            <w:r>
+              <w:rPr>
+                <w:webHidden/>
+              </w:rPr>
+              <w:t>33</w:t>
+            </w:r>
+            <w:r>
+              <w:rPr>
+                <w:webHidden/>
+              </w:rPr>
+              <w:fldChar w:fldCharType="end"/>
+            </w:r>
+          </w:hyperlink>
+        </w:p>
+        <w:p>
+          <w:pPr>
+            <w:pStyle w:val="TOC2"/>
+            <w:tabs>
+              <w:tab w:val="left" w:pos="960"/>
+              <w:tab w:val="right" w:leader="dot" w:pos="9620"/>
+            </w:tabs>
+            <w:rPr>
+              <w:smallCaps w:val="0"/>
+              <w:noProof/>
+              <w:sz w:val="22"/>
+              <w:szCs w:val="22"/>
+            </w:rPr>
+          </w:pPr>
+          <w:hyperlink w:anchor="_Toc459071845" w:history="1">
+            <w:r>
+              <w:rPr>
+                <w:rStyle w:val="Hyperlink"/>
+                <w:noProof/>
+                <w:lang w:val="en-US"/>
+              </w:rPr>
+              <w:t>5.2</w:t>
+            </w:r>
+            <w:r>
+              <w:rPr>
+                <w:smallCaps w:val="0"/>
+                <w:noProof/>
+                <w:sz w:val="22"/>
+                <w:szCs w:val="22"/>
+              </w:rPr>
+              <w:tab/>
+            </w:r>
+            <w:r>
+              <w:rPr>
+                <w:rStyle w:val="Hyperlink"/>
+                <w:noProof/>
+                <w:lang w:val="en-US"/>
+              </w:rPr>
+              <w:t>Opisi ekrana</w:t>
+            </w:r>
+            <w:r>
+              <w:rPr>
+                <w:noProof/>
+                <w:webHidden/>
+              </w:rPr>
+              <w:tab/>
+            </w:r>
+            <w:r>
+              <w:rPr>
+                <w:noProof/>
+                <w:webHidden/>
+              </w:rPr>
+              <w:fldChar w:fldCharType="begin"/>
+            </w:r>
+            <w:r>
+              <w:rPr>
+                <w:noProof/>
+                <w:webHidden/>
+              </w:rPr>
+              <w:instrText xml:space="preserve"> PAGEREF _Toc459071845 \h </w:instrText>
+            </w:r>
+            <w:r>
+              <w:rPr>
+                <w:noProof/>
+                <w:webHidden/>
+              </w:rPr>
+            </w:r>
+            <w:r>
+              <w:rPr>
+                <w:noProof/>
+                <w:webHidden/>
+              </w:rPr>
+              <w:fldChar w:fldCharType="separate"/>
+            </w:r>
+            <w:r>
+              <w:rPr>
+                <w:noProof/>
+                <w:webHidden/>
+              </w:rPr>
+              <w:t>33</w:t>
+            </w:r>
+            <w:r>
+              <w:rPr>
+                <w:noProof/>
+                <w:webHidden/>
+              </w:rPr>
+              <w:fldChar w:fldCharType="end"/>
+            </w:r>
+          </w:hyperlink>
+        </w:p>
+        <w:p>
+          <w:pPr>
+            <w:pStyle w:val="TOC3"/>
+            <w:tabs>
+              <w:tab w:val="left" w:pos="1200"/>
+            </w:tabs>
+            <w:rPr>
+              <w:iCs w:val="0"/>
+              <w:sz w:val="22"/>
+              <w:szCs w:val="22"/>
+            </w:rPr>
+          </w:pPr>
+          <w:hyperlink w:anchor="_Toc459071846" w:history="1">
+            <w:r>
+              <w:rPr>
+                <w:rStyle w:val="Hyperlink"/>
+                <w:lang w:val="en-US"/>
+              </w:rPr>
+              <w:t>5.2.1</w:t>
+            </w:r>
+            <w:r>
+              <w:rPr>
+                <w:iCs w:val="0"/>
+                <w:sz w:val="22"/>
+                <w:szCs w:val="22"/>
+              </w:rPr>
+              <w:tab/>
+            </w:r>
+            <w:r>
+              <w:rPr>
+                <w:rStyle w:val="Hyperlink"/>
+                <w:lang w:val="en-US"/>
+              </w:rPr>
+              <w:t>Logiranje</w:t>
+            </w:r>
+            <w:r>
+              <w:rPr>
+                <w:webHidden/>
+              </w:rPr>
+              <w:tab/>
+            </w:r>
+            <w:r>
+              <w:rPr>
+                <w:webHidden/>
+              </w:rPr>
+              <w:fldChar w:fldCharType="begin"/>
+            </w:r>
+            <w:r>
+              <w:rPr>
+                <w:webHidden/>
+              </w:rPr>
+              <w:instrText xml:space="preserve"> PAGEREF _Toc459071846 \h </w:instrText>
+            </w:r>
+            <w:r>
+              <w:rPr>
+                <w:webHidden/>
+              </w:rPr>
+            </w:r>
+            <w:r>
+              <w:rPr>
+                <w:webHidden/>
+              </w:rPr>
+              <w:fldChar w:fldCharType="separate"/>
+            </w:r>
+            <w:r>
+              <w:rPr>
+                <w:webHidden/>
+              </w:rPr>
+              <w:t>33</w:t>
+            </w:r>
+            <w:r>
+              <w:rPr>
+                <w:webHidden/>
+              </w:rPr>
+              <w:fldChar w:fldCharType="end"/>
+            </w:r>
+          </w:hyperlink>
+        </w:p>
+        <w:p>
+          <w:pPr>
+            <w:pStyle w:val="TOC3"/>
+            <w:tabs>
+              <w:tab w:val="left" w:pos="1200"/>
+            </w:tabs>
+            <w:rPr>
+              <w:iCs w:val="0"/>
+              <w:sz w:val="22"/>
+              <w:szCs w:val="22"/>
+            </w:rPr>
+          </w:pPr>
+          <w:hyperlink w:anchor="_Toc459071847" w:history="1">
+            <w:r>
+              <w:rPr>
+                <w:rStyle w:val="Hyperlink"/>
+                <w:lang w:val="en-US"/>
+              </w:rPr>
+              <w:t>5.2.2</w:t>
+            </w:r>
+            <w:r>
+              <w:rPr>
+                <w:iCs w:val="0"/>
+                <w:sz w:val="22"/>
+                <w:szCs w:val="22"/>
+              </w:rPr>
+              <w:tab/>
+            </w:r>
+            <w:r>
+              <w:rPr>
+                <w:rStyle w:val="Hyperlink"/>
+                <w:lang w:val="en-US"/>
+              </w:rPr>
+              <w:t>Dodavanje i pregled sadržaja</w:t>
+            </w:r>
+            <w:r>
+              <w:rPr>
+                <w:webHidden/>
+              </w:rPr>
+              <w:tab/>
+            </w:r>
+            <w:r>
+              <w:rPr>
+                <w:webHidden/>
+              </w:rPr>
+              <w:fldChar w:fldCharType="begin"/>
+            </w:r>
+            <w:r>
+              <w:rPr>
+                <w:webHidden/>
+              </w:rPr>
+              <w:instrText xml:space="preserve"> PAGEREF _Toc459071847 \h </w:instrText>
+            </w:r>
+            <w:r>
+              <w:rPr>
+                <w:webHidden/>
+              </w:rPr>
+            </w:r>
+            <w:r>
+              <w:rPr>
+                <w:webHidden/>
+              </w:rPr>
+              <w:fldChar w:fldCharType="separate"/>
+            </w:r>
+            <w:r>
+              <w:rPr>
+                <w:webHidden/>
+              </w:rPr>
+              <w:t>34</w:t>
+            </w:r>
+            <w:r>
+              <w:rPr>
+                <w:webHidden/>
+              </w:rPr>
+              <w:fldChar w:fldCharType="end"/>
+            </w:r>
+          </w:hyperlink>
+        </w:p>
+        <w:p>
+          <w:pPr>
+            <w:pStyle w:val="TOC3"/>
+            <w:tabs>
+              <w:tab w:val="left" w:pos="1200"/>
+            </w:tabs>
+            <w:rPr>
+              <w:iCs w:val="0"/>
+              <w:sz w:val="22"/>
+              <w:szCs w:val="22"/>
+            </w:rPr>
+          </w:pPr>
+          <w:hyperlink w:anchor="_Toc459071848" w:history="1">
+            <w:r>
+              <w:rPr>
+                <w:rStyle w:val="Hyperlink"/>
+              </w:rPr>
+              <w:t>5.2.3</w:t>
+            </w:r>
+            <w:r>
+              <w:rPr>
+                <w:iCs w:val="0"/>
+                <w:sz w:val="22"/>
+                <w:szCs w:val="22"/>
+              </w:rPr>
+              <w:tab/>
+            </w:r>
+            <w:r>
+              <w:rPr>
+                <w:rStyle w:val="Hyperlink"/>
+              </w:rPr>
+              <w:t>Postavljanje teme</w:t>
+            </w:r>
+            <w:r>
+              <w:rPr>
+                <w:webHidden/>
+              </w:rPr>
+              <w:tab/>
+            </w:r>
+            <w:r>
+              <w:rPr>
+                <w:webHidden/>
+              </w:rPr>
+              <w:fldChar w:fldCharType="begin"/>
+            </w:r>
+            <w:r>
+              <w:rPr>
+                <w:webHidden/>
+              </w:rPr>
+              <w:instrText xml:space="preserve"> PAGEREF _Toc459071848 \h </w:instrText>
+            </w:r>
+            <w:r>
+              <w:rPr>
+                <w:webHidden/>
+              </w:rPr>
+            </w:r>
+            <w:r>
+              <w:rPr>
+                <w:webHidden/>
+              </w:rPr>
+              <w:fldChar w:fldCharType="separate"/>
+            </w:r>
+            <w:r>
+              <w:rPr>
+                <w:webHidden/>
+              </w:rPr>
+              <w:t>36</w:t>
+            </w:r>
+            <w:r>
+              <w:rPr>
+                <w:webHidden/>
+              </w:rPr>
+              <w:fldChar w:fldCharType="end"/>
+            </w:r>
+          </w:hyperlink>
+        </w:p>
+        <w:p>
+          <w:pPr>
+            <w:pStyle w:val="TOC3"/>
+            <w:tabs>
+              <w:tab w:val="left" w:pos="1200"/>
+            </w:tabs>
+            <w:rPr>
+              <w:iCs w:val="0"/>
+              <w:sz w:val="22"/>
+              <w:szCs w:val="22"/>
+            </w:rPr>
+          </w:pPr>
+          <w:hyperlink w:anchor="_Toc459071849" w:history="1">
+            <w:r>
+              <w:rPr>
+                <w:rStyle w:val="Hyperlink"/>
+              </w:rPr>
+              <w:t>5.2.4</w:t>
+            </w:r>
+            <w:r>
+              <w:rPr>
+                <w:iCs w:val="0"/>
+                <w:sz w:val="22"/>
+                <w:szCs w:val="22"/>
+              </w:rPr>
+              <w:tab/>
+            </w:r>
+            <w:r>
+              <w:rPr>
+                <w:rStyle w:val="Hyperlink"/>
+              </w:rPr>
+              <w:t>Ostale stavke</w:t>
+            </w:r>
+            <w:r>
+              <w:rPr>
+                <w:webHidden/>
+              </w:rPr>
+              <w:tab/>
+            </w:r>
+            <w:r>
+              <w:rPr>
+                <w:webHidden/>
+              </w:rPr>
+              <w:fldChar w:fldCharType="begin"/>
+            </w:r>
+            <w:r>
+              <w:rPr>
+                <w:webHidden/>
+              </w:rPr>
+              <w:instrText xml:space="preserve"> PAGEREF _Toc459071849 \h </w:instrText>
+            </w:r>
+            <w:r>
+              <w:rPr>
+                <w:webHidden/>
+              </w:rPr>
+            </w:r>
+            <w:r>
+              <w:rPr>
+                <w:webHidden/>
+              </w:rPr>
+              <w:fldChar w:fldCharType="separate"/>
+            </w:r>
+            <w:r>
+              <w:rPr>
+                <w:webHidden/>
+              </w:rPr>
+              <w:t>36</w:t>
+            </w:r>
+            <w:r>
+              <w:rPr>
+                <w:webHidden/>
+              </w:rPr>
+              <w:fldChar w:fldCharType="end"/>
+            </w:r>
+          </w:hyperlink>
+        </w:p>
+        <w:p>
+          <w:pPr>
+            <w:pStyle w:val="TOC1"/>
+            <w:tabs>
+              <w:tab w:val="left" w:pos="480"/>
+              <w:tab w:val="right" w:leader="dot" w:pos="9620"/>
+            </w:tabs>
+            <w:rPr>
+              <w:b w:val="0"/>
+              <w:bCs w:val="0"/>
+              <w:caps w:val="0"/>
+              <w:noProof/>
+              <w:sz w:val="22"/>
+              <w:szCs w:val="22"/>
+            </w:rPr>
+          </w:pPr>
+          <w:hyperlink w:anchor="_Toc459071850" w:history="1">
+            <w:r>
+              <w:rPr>
+                <w:rStyle w:val="Hyperlink"/>
+                <w:noProof/>
+              </w:rPr>
+              <w:t>6.</w:t>
+            </w:r>
+            <w:r>
+              <w:rPr>
+                <w:b w:val="0"/>
+                <w:bCs w:val="0"/>
+                <w:caps w:val="0"/>
+                <w:noProof/>
+                <w:sz w:val="22"/>
+                <w:szCs w:val="22"/>
+              </w:rPr>
+              <w:tab/>
+            </w:r>
+            <w:r>
+              <w:rPr>
+                <w:rStyle w:val="Hyperlink"/>
+                <w:noProof/>
+              </w:rPr>
+              <w:t>Projektovanje softverskog rješenja</w:t>
+            </w:r>
+            <w:r>
+              <w:rPr>
+                <w:noProof/>
+                <w:webHidden/>
+              </w:rPr>
+              <w:tab/>
+            </w:r>
+            <w:r>
+              <w:rPr>
+                <w:noProof/>
+                <w:webHidden/>
+              </w:rPr>
+              <w:fldChar w:fldCharType="begin"/>
+            </w:r>
+            <w:r>
+              <w:rPr>
+                <w:noProof/>
+                <w:webHidden/>
+              </w:rPr>
+              <w:instrText xml:space="preserve"> PAGEREF _Toc459071850 \h </w:instrText>
+            </w:r>
+            <w:r>
+              <w:rPr>
+                <w:noProof/>
+                <w:webHidden/>
+              </w:rPr>
+            </w:r>
+            <w:r>
+              <w:rPr>
+                <w:noProof/>
+                <w:webHidden/>
+              </w:rPr>
+              <w:fldChar w:fldCharType="separate"/>
+            </w:r>
+            <w:r>
+              <w:rPr>
+                <w:noProof/>
+                <w:webHidden/>
+              </w:rPr>
+              <w:t>37</w:t>
+            </w:r>
+            <w:r>
+              <w:rPr>
+                <w:noProof/>
+                <w:webHidden/>
+              </w:rPr>
+              <w:fldChar w:fldCharType="end"/>
+            </w:r>
+          </w:hyperlink>
+        </w:p>
+        <w:p>
+          <w:pPr>
+            <w:pStyle w:val="TOC2"/>
+            <w:tabs>
+              <w:tab w:val="left" w:pos="960"/>
+              <w:tab w:val="right" w:leader="dot" w:pos="9620"/>
+            </w:tabs>
+            <w:rPr>
+              <w:smallCaps w:val="0"/>
+              <w:noProof/>
+              <w:sz w:val="22"/>
+              <w:szCs w:val="22"/>
+            </w:rPr>
+          </w:pPr>
+          <w:hyperlink w:anchor="_Toc459071851" w:history="1">
+            <w:r>
+              <w:rPr>
+                <w:rStyle w:val="Hyperlink"/>
+                <w:noProof/>
+              </w:rPr>
+              <w:t>6.1</w:t>
+            </w:r>
+            <w:r>
+              <w:rPr>
+                <w:smallCaps w:val="0"/>
+                <w:noProof/>
+                <w:sz w:val="22"/>
+                <w:szCs w:val="22"/>
+              </w:rPr>
+              <w:tab/>
+            </w:r>
+            <w:r>
+              <w:rPr>
+                <w:rStyle w:val="Hyperlink"/>
+                <w:noProof/>
+                <w:lang w:val="en-US"/>
+              </w:rPr>
+              <w:t xml:space="preserve">Definisanje </w:t>
+            </w:r>
+            <w:r>
+              <w:rPr>
+                <w:rStyle w:val="Hyperlink"/>
+                <w:noProof/>
+              </w:rPr>
+              <w:t>zahtjeva</w:t>
+            </w:r>
+            <w:r>
+              <w:rPr>
+                <w:noProof/>
+                <w:webHidden/>
+              </w:rPr>
+              <w:tab/>
+            </w:r>
+            <w:r>
+              <w:rPr>
+                <w:noProof/>
+                <w:webHidden/>
+              </w:rPr>
+              <w:fldChar w:fldCharType="begin"/>
+            </w:r>
+            <w:r>
+              <w:rPr>
+                <w:noProof/>
+                <w:webHidden/>
+              </w:rPr>
+              <w:instrText xml:space="preserve"> PAGEREF _Toc459071851 \h </w:instrText>
+            </w:r>
+            <w:r>
+              <w:rPr>
+                <w:noProof/>
+                <w:webHidden/>
+              </w:rPr>
+            </w:r>
+            <w:r>
+              <w:rPr>
+                <w:noProof/>
+                <w:webHidden/>
+              </w:rPr>
+              <w:fldChar w:fldCharType="separate"/>
+            </w:r>
+            <w:r>
+              <w:rPr>
+                <w:noProof/>
+                <w:webHidden/>
+              </w:rPr>
+              <w:t>37</w:t>
+            </w:r>
+            <w:r>
+              <w:rPr>
+                <w:noProof/>
+                <w:webHidden/>
+              </w:rPr>
+              <w:fldChar w:fldCharType="end"/>
+            </w:r>
+          </w:hyperlink>
+        </w:p>
+        <w:p>
+          <w:pPr>
+            <w:pStyle w:val="TOC1"/>
+            <w:tabs>
+              <w:tab w:val="left" w:pos="480"/>
+              <w:tab w:val="right" w:leader="dot" w:pos="9620"/>
+            </w:tabs>
+            <w:rPr>
+              <w:b w:val="0"/>
+              <w:bCs w:val="0"/>
+              <w:caps w:val="0"/>
+              <w:noProof/>
+              <w:sz w:val="22"/>
+              <w:szCs w:val="22"/>
+            </w:rPr>
+          </w:pPr>
+          <w:hyperlink w:anchor="_Toc459071852" w:history="1">
+            <w:r>
+              <w:rPr>
+                <w:rStyle w:val="Hyperlink"/>
+                <w:noProof/>
+              </w:rPr>
+              <w:t>7.</w:t>
+            </w:r>
+            <w:r>
+              <w:rPr>
+                <w:b w:val="0"/>
+                <w:bCs w:val="0"/>
+                <w:caps w:val="0"/>
+                <w:noProof/>
+                <w:sz w:val="22"/>
+                <w:szCs w:val="22"/>
+              </w:rPr>
+              <w:tab/>
+            </w:r>
+            <w:r>
+              <w:rPr>
+                <w:rStyle w:val="Hyperlink"/>
+                <w:noProof/>
+              </w:rPr>
+              <w:t>Dijagrami</w:t>
+            </w:r>
+            <w:r>
+              <w:rPr>
+                <w:noProof/>
+                <w:webHidden/>
+              </w:rPr>
+              <w:tab/>
+            </w:r>
+            <w:r>
+              <w:rPr>
+                <w:noProof/>
+                <w:webHidden/>
+              </w:rPr>
+              <w:fldChar w:fldCharType="begin"/>
+            </w:r>
+            <w:r>
+              <w:rPr>
+                <w:noProof/>
+                <w:webHidden/>
+              </w:rPr>
+              <w:instrText xml:space="preserve"> PAGEREF _Toc459071852 \h </w:instrText>
+            </w:r>
+            <w:r>
+              <w:rPr>
+                <w:noProof/>
+                <w:webHidden/>
+              </w:rPr>
+            </w:r>
+            <w:r>
+              <w:rPr>
+                <w:noProof/>
+                <w:webHidden/>
+              </w:rPr>
+              <w:fldChar w:fldCharType="separate"/>
+            </w:r>
+            <w:r>
+              <w:rPr>
+                <w:noProof/>
+                <w:webHidden/>
+              </w:rPr>
+              <w:t>38</w:t>
+            </w:r>
+            <w:r>
+              <w:rPr>
+                <w:noProof/>
+                <w:webHidden/>
+              </w:rPr>
+              <w:fldChar w:fldCharType="end"/>
+            </w:r>
+          </w:hyperlink>
+        </w:p>
+        <w:p>
+          <w:pPr>
+            <w:pStyle w:val="TOC2"/>
+            <w:tabs>
+              <w:tab w:val="left" w:pos="960"/>
+              <w:tab w:val="right" w:leader="dot" w:pos="9620"/>
+            </w:tabs>
+            <w:rPr>
+              <w:smallCaps w:val="0"/>
+              <w:noProof/>
+              <w:sz w:val="22"/>
+              <w:szCs w:val="22"/>
+            </w:rPr>
+          </w:pPr>
+          <w:hyperlink w:anchor="_Toc459071853" w:history="1">
+            <w:r>
+              <w:rPr>
+                <w:rStyle w:val="Hyperlink"/>
+                <w:noProof/>
+              </w:rPr>
+              <w:t>7.1</w:t>
+            </w:r>
+            <w:r>
+              <w:rPr>
+                <w:smallCaps w:val="0"/>
+                <w:noProof/>
+                <w:sz w:val="22"/>
+                <w:szCs w:val="22"/>
+              </w:rPr>
+              <w:tab/>
+            </w:r>
+            <w:r>
+              <w:rPr>
+                <w:rStyle w:val="Hyperlink"/>
+                <w:noProof/>
+              </w:rPr>
+              <w:t>Dijagram organizacijeske strukture</w:t>
+            </w:r>
+            <w:r>
+              <w:rPr>
+                <w:noProof/>
+                <w:webHidden/>
+              </w:rPr>
+              <w:tab/>
+            </w:r>
+            <w:r>
+              <w:rPr>
+                <w:noProof/>
+                <w:webHidden/>
+              </w:rPr>
+              <w:fldChar w:fldCharType="begin"/>
+            </w:r>
+            <w:r>
+              <w:rPr>
+                <w:noProof/>
+                <w:webHidden/>
+              </w:rPr>
+              <w:instrText xml:space="preserve"> PAGEREF _Toc459071853 \h </w:instrText>
+            </w:r>
+            <w:r>
+              <w:rPr>
+                <w:noProof/>
+                <w:webHidden/>
+              </w:rPr>
+            </w:r>
+            <w:r>
+              <w:rPr>
+                <w:noProof/>
+                <w:webHidden/>
+              </w:rPr>
+              <w:fldChar w:fldCharType="separate"/>
+            </w:r>
+            <w:r>
+              <w:rPr>
+                <w:noProof/>
+                <w:webHidden/>
+              </w:rPr>
+              <w:t>38</w:t>
+            </w:r>
+            <w:r>
+              <w:rPr>
+                <w:noProof/>
+                <w:webHidden/>
+              </w:rPr>
+              <w:fldChar w:fldCharType="end"/>
+            </w:r>
+          </w:hyperlink>
+        </w:p>
+        <w:p>
+          <w:pPr>
+            <w:pStyle w:val="TOC2"/>
+            <w:tabs>
+              <w:tab w:val="left" w:pos="960"/>
+              <w:tab w:val="right" w:leader="dot" w:pos="9620"/>
+            </w:tabs>
+            <w:rPr>
+              <w:smallCaps w:val="0"/>
+              <w:noProof/>
+              <w:sz w:val="22"/>
+              <w:szCs w:val="22"/>
+            </w:rPr>
+          </w:pPr>
+          <w:hyperlink w:anchor="_Toc459071854" w:history="1">
+            <w:r>
+              <w:rPr>
+                <w:rStyle w:val="Hyperlink"/>
+                <w:noProof/>
+              </w:rPr>
+              <w:t>7.2</w:t>
+            </w:r>
+            <w:r>
+              <w:rPr>
+                <w:smallCaps w:val="0"/>
+                <w:noProof/>
+                <w:sz w:val="22"/>
+                <w:szCs w:val="22"/>
+              </w:rPr>
+              <w:tab/>
+            </w:r>
+            <w:r>
+              <w:rPr>
+                <w:rStyle w:val="Hyperlink"/>
+                <w:noProof/>
+              </w:rPr>
+              <w:t>Hijerarhijski dijagram procesa</w:t>
+            </w:r>
+            <w:r>
+              <w:rPr>
+                <w:noProof/>
+                <w:webHidden/>
+              </w:rPr>
+              <w:tab/>
+            </w:r>
+            <w:r>
+              <w:rPr>
+                <w:noProof/>
+                <w:webHidden/>
+              </w:rPr>
+              <w:fldChar w:fldCharType="begin"/>
+            </w:r>
+            <w:r>
+              <w:rPr>
+                <w:noProof/>
+                <w:webHidden/>
+              </w:rPr>
+              <w:instrText xml:space="preserve"> PAGEREF _Toc459071854 \h </w:instrText>
+            </w:r>
+            <w:r>
+              <w:rPr>
+                <w:noProof/>
+                <w:webHidden/>
+              </w:rPr>
+            </w:r>
+            <w:r>
+              <w:rPr>
+                <w:noProof/>
+                <w:webHidden/>
+              </w:rPr>
+              <w:fldChar w:fldCharType="separate"/>
+            </w:r>
+            <w:r>
+              <w:rPr>
+                <w:noProof/>
+                <w:webHidden/>
+              </w:rPr>
+              <w:t>39</w:t>
+            </w:r>
+            <w:r>
+              <w:rPr>
+                <w:noProof/>
+                <w:webHidden/>
+              </w:rPr>
+              <w:fldChar w:fldCharType="end"/>
+            </w:r>
+          </w:hyperlink>
+        </w:p>
+        <w:p>
+          <w:pPr>
+            <w:pStyle w:val="TOC2"/>
+            <w:tabs>
+              <w:tab w:val="left" w:pos="960"/>
+              <w:tab w:val="right" w:leader="dot" w:pos="9620"/>
+            </w:tabs>
+            <w:rPr>
+              <w:smallCaps w:val="0"/>
+              <w:noProof/>
+              <w:sz w:val="22"/>
+              <w:szCs w:val="22"/>
+            </w:rPr>
+          </w:pPr>
+          <w:hyperlink w:anchor="_Toc459071855" w:history="1">
+            <w:r>
+              <w:rPr>
+                <w:rStyle w:val="Hyperlink"/>
+                <w:noProof/>
+              </w:rPr>
+              <w:t>7.3</w:t>
+            </w:r>
+            <w:r>
+              <w:rPr>
+                <w:smallCaps w:val="0"/>
+                <w:noProof/>
+                <w:sz w:val="22"/>
+                <w:szCs w:val="22"/>
+              </w:rPr>
+              <w:tab/>
+            </w:r>
+            <w:r>
+              <w:rPr>
+                <w:rStyle w:val="Hyperlink"/>
+                <w:noProof/>
+              </w:rPr>
+              <w:t>Kontekstualni dijagram</w:t>
+            </w:r>
+            <w:r>
+              <w:rPr>
+                <w:noProof/>
+                <w:webHidden/>
+              </w:rPr>
+              <w:tab/>
+            </w:r>
+            <w:r>
+              <w:rPr>
+                <w:noProof/>
+                <w:webHidden/>
+              </w:rPr>
+              <w:fldChar w:fldCharType="begin"/>
+            </w:r>
+            <w:r>
+              <w:rPr>
+                <w:noProof/>
+                <w:webHidden/>
+              </w:rPr>
+              <w:instrText xml:space="preserve"> PAGEREF _Toc459071855 \h </w:instrText>
+            </w:r>
+            <w:r>
+              <w:rPr>
+                <w:noProof/>
+                <w:webHidden/>
+              </w:rPr>
+            </w:r>
+            <w:r>
+              <w:rPr>
+                <w:noProof/>
+                <w:webHidden/>
+              </w:rPr>
+              <w:fldChar w:fldCharType="separate"/>
+            </w:r>
+            <w:r>
+              <w:rPr>
+                <w:noProof/>
+                <w:webHidden/>
+              </w:rPr>
+              <w:t>40</w:t>
+            </w:r>
+            <w:r>
+              <w:rPr>
+                <w:noProof/>
+                <w:webHidden/>
+              </w:rPr>
+              <w:fldChar w:fldCharType="end"/>
+            </w:r>
+          </w:hyperlink>
+        </w:p>
+        <w:p>
+          <w:pPr>
+            <w:pStyle w:val="TOC2"/>
+            <w:tabs>
+              <w:tab w:val="left" w:pos="960"/>
+              <w:tab w:val="right" w:leader="dot" w:pos="9620"/>
+            </w:tabs>
+            <w:rPr>
+              <w:smallCaps w:val="0"/>
+              <w:noProof/>
+              <w:sz w:val="22"/>
+              <w:szCs w:val="22"/>
+            </w:rPr>
+          </w:pPr>
+          <w:hyperlink w:anchor="_Toc459071856" w:history="1">
+            <w:r>
+              <w:rPr>
+                <w:rStyle w:val="Hyperlink"/>
+                <w:noProof/>
+              </w:rPr>
+              <w:t>7.4</w:t>
+            </w:r>
+            <w:r>
+              <w:rPr>
+                <w:smallCaps w:val="0"/>
+                <w:noProof/>
+                <w:sz w:val="22"/>
+                <w:szCs w:val="22"/>
+              </w:rPr>
+              <w:tab/>
+            </w:r>
+            <w:r>
+              <w:rPr>
+                <w:rStyle w:val="Hyperlink"/>
+                <w:noProof/>
+              </w:rPr>
+              <w:t>Logički model procesa</w:t>
+            </w:r>
+            <w:r>
+              <w:rPr>
+                <w:noProof/>
+                <w:webHidden/>
+              </w:rPr>
+              <w:tab/>
+            </w:r>
+            <w:r>
+              <w:rPr>
+                <w:noProof/>
+                <w:webHidden/>
+              </w:rPr>
+              <w:fldChar w:fldCharType="begin"/>
+            </w:r>
+            <w:r>
+              <w:rPr>
+                <w:noProof/>
+                <w:webHidden/>
+              </w:rPr>
+              <w:instrText xml:space="preserve"> PAGEREF _Toc459071856 \h </w:instrText>
+            </w:r>
+            <w:r>
+              <w:rPr>
+                <w:noProof/>
+                <w:webHidden/>
+              </w:rPr>
+            </w:r>
+            <w:r>
+              <w:rPr>
+                <w:noProof/>
+                <w:webHidden/>
+              </w:rPr>
+              <w:fldChar w:fldCharType="separate"/>
+            </w:r>
+            <w:r>
+              <w:rPr>
+                <w:noProof/>
+                <w:webHidden/>
+              </w:rPr>
+              <w:t>41</w:t>
+            </w:r>
+            <w:r>
+              <w:rPr>
+                <w:noProof/>
+                <w:webHidden/>
+              </w:rPr>
+              <w:fldChar w:fldCharType="end"/>
+            </w:r>
+          </w:hyperlink>
+        </w:p>
+        <w:p>
+          <w:pPr>
+            <w:pStyle w:val="TOC2"/>
+            <w:tabs>
+              <w:tab w:val="left" w:pos="960"/>
+              <w:tab w:val="right" w:leader="dot" w:pos="9620"/>
+            </w:tabs>
+            <w:rPr>
+              <w:smallCaps w:val="0"/>
+              <w:noProof/>
+              <w:sz w:val="22"/>
+              <w:szCs w:val="22"/>
+            </w:rPr>
+          </w:pPr>
+          <w:hyperlink w:anchor="_Toc459071857" w:history="1">
+            <w:r>
+              <w:rPr>
+                <w:rStyle w:val="Hyperlink"/>
+                <w:noProof/>
+              </w:rPr>
+              <w:t>7.5</w:t>
+            </w:r>
+            <w:r>
+              <w:rPr>
+                <w:smallCaps w:val="0"/>
+                <w:noProof/>
+                <w:sz w:val="22"/>
+                <w:szCs w:val="22"/>
+              </w:rPr>
+              <w:tab/>
+            </w:r>
+            <w:r>
+              <w:rPr>
+                <w:rStyle w:val="Hyperlink"/>
+                <w:noProof/>
+              </w:rPr>
+              <w:t>Konceptualni model podataka</w:t>
+            </w:r>
+            <w:r>
+              <w:rPr>
+                <w:noProof/>
+                <w:webHidden/>
+              </w:rPr>
+              <w:tab/>
+            </w:r>
+            <w:r>
+              <w:rPr>
+                <w:noProof/>
+                <w:webHidden/>
+              </w:rPr>
+              <w:fldChar w:fldCharType="begin"/>
+            </w:r>
+            <w:r>
+              <w:rPr>
+                <w:noProof/>
+                <w:webHidden/>
+              </w:rPr>
+              <w:instrText xml:space="preserve"> PAGEREF _Toc459071857 \h </w:instrText>
+            </w:r>
+            <w:r>
+              <w:rPr>
+                <w:noProof/>
+                <w:webHidden/>
+              </w:rPr>
+            </w:r>
+            <w:r>
+              <w:rPr>
+                <w:noProof/>
+                <w:webHidden/>
+              </w:rPr>
+              <w:fldChar w:fldCharType="separate"/>
+            </w:r>
+            <w:r>
+              <w:rPr>
+                <w:noProof/>
+                <w:webHidden/>
+              </w:rPr>
+              <w:t>42</w:t>
+            </w:r>
+            <w:r>
+              <w:rPr>
+                <w:noProof/>
+                <w:webHidden/>
+              </w:rPr>
+              <w:fldChar w:fldCharType="end"/>
+            </w:r>
+          </w:hyperlink>
+        </w:p>
+        <w:p>
+          <w:pPr>
+            <w:pStyle w:val="TOC2"/>
+            <w:tabs>
+              <w:tab w:val="left" w:pos="960"/>
+              <w:tab w:val="right" w:leader="dot" w:pos="9620"/>
+            </w:tabs>
+            <w:rPr>
+              <w:smallCaps w:val="0"/>
+              <w:noProof/>
+              <w:sz w:val="22"/>
+              <w:szCs w:val="22"/>
+            </w:rPr>
+          </w:pPr>
+          <w:hyperlink w:anchor="_Toc459071858" w:history="1">
+            <w:r>
+              <w:rPr>
+                <w:rStyle w:val="Hyperlink"/>
+                <w:noProof/>
+              </w:rPr>
+              <w:t>7.6</w:t>
+            </w:r>
+            <w:r>
+              <w:rPr>
+                <w:smallCaps w:val="0"/>
+                <w:noProof/>
+                <w:sz w:val="22"/>
+                <w:szCs w:val="22"/>
+              </w:rPr>
+              <w:tab/>
+            </w:r>
+            <w:r>
+              <w:rPr>
+                <w:rStyle w:val="Hyperlink"/>
+                <w:noProof/>
+              </w:rPr>
+              <w:t>Fizički model – šema baze podataka</w:t>
+            </w:r>
+            <w:r>
+              <w:rPr>
+                <w:noProof/>
+                <w:webHidden/>
+              </w:rPr>
+              <w:tab/>
+            </w:r>
+            <w:r>
+              <w:rPr>
+                <w:noProof/>
+                <w:webHidden/>
+              </w:rPr>
+              <w:fldChar w:fldCharType="begin"/>
+            </w:r>
+            <w:r>
+              <w:rPr>
+                <w:noProof/>
+                <w:webHidden/>
+              </w:rPr>
+              <w:instrText xml:space="preserve"> PAGEREF _Toc459071858 \h </w:instrText>
+            </w:r>
+            <w:r>
+              <w:rPr>
+                <w:noProof/>
+                <w:webHidden/>
+              </w:rPr>
+            </w:r>
+            <w:r>
+              <w:rPr>
+                <w:noProof/>
+                <w:webHidden/>
+              </w:rPr>
+              <w:fldChar w:fldCharType="separate"/>
+            </w:r>
+            <w:r>
+              <w:rPr>
+                <w:noProof/>
+                <w:webHidden/>
+              </w:rPr>
+              <w:t>43</w:t>
+            </w:r>
+            <w:r>
+              <w:rPr>
+                <w:noProof/>
+                <w:webHidden/>
+              </w:rPr>
+              <w:fldChar w:fldCharType="end"/>
+            </w:r>
+          </w:hyperlink>
+        </w:p>
+        <w:p>
+          <w:pPr>
+            <w:pStyle w:val="TOC2"/>
+            <w:tabs>
+              <w:tab w:val="left" w:pos="960"/>
+              <w:tab w:val="right" w:leader="dot" w:pos="9620"/>
+            </w:tabs>
+            <w:rPr>
+              <w:smallCaps w:val="0"/>
+              <w:noProof/>
+              <w:sz w:val="22"/>
+              <w:szCs w:val="22"/>
+            </w:rPr>
+          </w:pPr>
+          <w:hyperlink w:anchor="_Toc459071859" w:history="1">
+            <w:r>
+              <w:rPr>
+                <w:rStyle w:val="Hyperlink"/>
+                <w:noProof/>
+              </w:rPr>
+              <w:t>7.7</w:t>
+            </w:r>
+            <w:r>
+              <w:rPr>
+                <w:smallCaps w:val="0"/>
+                <w:noProof/>
+                <w:sz w:val="22"/>
+                <w:szCs w:val="22"/>
+              </w:rPr>
+              <w:tab/>
+            </w:r>
+            <w:r>
+              <w:rPr>
+                <w:rStyle w:val="Hyperlink"/>
+                <w:noProof/>
+              </w:rPr>
+              <w:t>Fizički model – arhitektura apliakcije</w:t>
+            </w:r>
+            <w:r>
+              <w:rPr>
+                <w:noProof/>
+                <w:webHidden/>
+              </w:rPr>
+              <w:tab/>
+            </w:r>
+            <w:r>
+              <w:rPr>
+                <w:noProof/>
+                <w:webHidden/>
+              </w:rPr>
+              <w:fldChar w:fldCharType="begin"/>
+            </w:r>
+            <w:r>
+              <w:rPr>
+                <w:noProof/>
+                <w:webHidden/>
+              </w:rPr>
+              <w:instrText xml:space="preserve"> PAGEREF _Toc459071859 \h </w:instrText>
+            </w:r>
+            <w:r>
+              <w:rPr>
+                <w:noProof/>
+                <w:webHidden/>
+              </w:rPr>
+            </w:r>
+            <w:r>
+              <w:rPr>
+                <w:noProof/>
+                <w:webHidden/>
+              </w:rPr>
+              <w:fldChar w:fldCharType="separate"/>
+            </w:r>
+            <w:r>
+              <w:rPr>
+                <w:noProof/>
+                <w:webHidden/>
+              </w:rPr>
+              <w:t>44</w:t>
+            </w:r>
+            <w:r>
+              <w:rPr>
+                <w:noProof/>
+                <w:webHidden/>
+              </w:rPr>
+              <w:fldChar w:fldCharType="end"/>
+            </w:r>
+          </w:hyperlink>
+        </w:p>
+        <w:p>
+          <w:pPr>
+            <w:pStyle w:val="TOC1"/>
+            <w:tabs>
+              <w:tab w:val="left" w:pos="480"/>
+              <w:tab w:val="right" w:leader="dot" w:pos="9620"/>
+            </w:tabs>
+            <w:rPr>
+              <w:b w:val="0"/>
+              <w:bCs w:val="0"/>
+              <w:caps w:val="0"/>
+              <w:noProof/>
+              <w:sz w:val="22"/>
+              <w:szCs w:val="22"/>
+            </w:rPr>
+          </w:pPr>
+          <w:hyperlink w:anchor="_Toc459071860" w:history="1">
+            <w:r>
+              <w:rPr>
+                <w:rStyle w:val="Hyperlink"/>
+                <w:noProof/>
+              </w:rPr>
+              <w:t>8.</w:t>
+            </w:r>
+            <w:r>
+              <w:rPr>
+                <w:b w:val="0"/>
+                <w:bCs w:val="0"/>
+                <w:caps w:val="0"/>
+                <w:noProof/>
+                <w:sz w:val="22"/>
+                <w:szCs w:val="22"/>
+              </w:rPr>
+              <w:tab/>
+            </w:r>
+            <w:r>
+              <w:rPr>
+                <w:rStyle w:val="Hyperlink"/>
+                <w:noProof/>
+              </w:rPr>
+              <w:t>Uputstvo za instalaciju</w:t>
+            </w:r>
+            <w:r>
+              <w:rPr>
+                <w:noProof/>
+                <w:webHidden/>
+              </w:rPr>
+              <w:tab/>
+            </w:r>
+            <w:r>
+              <w:rPr>
+                <w:noProof/>
+                <w:webHidden/>
+              </w:rPr>
+              <w:fldChar w:fldCharType="begin"/>
+            </w:r>
+            <w:r>
+              <w:rPr>
+                <w:noProof/>
+                <w:webHidden/>
+              </w:rPr>
+              <w:instrText xml:space="preserve"> PAGEREF _Toc459071860 \h </w:instrText>
+            </w:r>
+            <w:r>
+              <w:rPr>
+                <w:noProof/>
+                <w:webHidden/>
+              </w:rPr>
+            </w:r>
+            <w:r>
+              <w:rPr>
+                <w:noProof/>
+                <w:webHidden/>
+              </w:rPr>
+              <w:fldChar w:fldCharType="separate"/>
+            </w:r>
+            <w:r>
+              <w:rPr>
+                <w:noProof/>
+                <w:webHidden/>
+              </w:rPr>
+              <w:t>45</w:t>
+            </w:r>
+            <w:r>
+              <w:rPr>
+                <w:noProof/>
+                <w:webHidden/>
+              </w:rPr>
+              <w:fldChar w:fldCharType="end"/>
+            </w:r>
+          </w:hyperlink>
+        </w:p>
+        <w:p>
+          <w:pPr>
+            <w:pStyle w:val="TOC2"/>
+            <w:tabs>
+              <w:tab w:val="left" w:pos="960"/>
+              <w:tab w:val="right" w:leader="dot" w:pos="9620"/>
+            </w:tabs>
+            <w:rPr>
+              <w:smallCaps w:val="0"/>
+              <w:noProof/>
+              <w:sz w:val="22"/>
+              <w:szCs w:val="22"/>
+            </w:rPr>
+          </w:pPr>
+          <w:hyperlink w:anchor="_Toc459071861" w:history="1">
+            <w:r>
+              <w:rPr>
+                <w:rStyle w:val="Hyperlink"/>
+                <w:noProof/>
+              </w:rPr>
+              <w:t>8.1</w:t>
+            </w:r>
+            <w:r>
+              <w:rPr>
+                <w:smallCaps w:val="0"/>
+                <w:noProof/>
+                <w:sz w:val="22"/>
+                <w:szCs w:val="22"/>
+              </w:rPr>
+              <w:tab/>
+            </w:r>
+            <w:r>
+              <w:rPr>
+                <w:rStyle w:val="Hyperlink"/>
+                <w:noProof/>
+              </w:rPr>
+              <w:t>Instaliranje .NET okruženja</w:t>
+            </w:r>
+            <w:r>
+              <w:rPr>
+                <w:noProof/>
+                <w:webHidden/>
+              </w:rPr>
+              <w:tab/>
+            </w:r>
+            <w:r>
+              <w:rPr>
+                <w:noProof/>
+                <w:webHidden/>
+              </w:rPr>
+              <w:fldChar w:fldCharType="begin"/>
+            </w:r>
+            <w:r>
+              <w:rPr>
+                <w:noProof/>
+                <w:webHidden/>
+              </w:rPr>
+              <w:instrText xml:space="preserve"> PAGEREF _Toc459071861 \h </w:instrText>
+            </w:r>
+            <w:r>
+              <w:rPr>
+                <w:noProof/>
+                <w:webHidden/>
+              </w:rPr>
+            </w:r>
+            <w:r>
+              <w:rPr>
+                <w:noProof/>
+                <w:webHidden/>
+              </w:rPr>
+              <w:fldChar w:fldCharType="separate"/>
+            </w:r>
+            <w:r>
+              <w:rPr>
+                <w:noProof/>
+                <w:webHidden/>
+              </w:rPr>
+              <w:t>45</w:t>
+            </w:r>
+            <w:r>
+              <w:rPr>
+                <w:noProof/>
+                <w:webHidden/>
+              </w:rPr>
+              <w:fldChar w:fldCharType="end"/>
+            </w:r>
+          </w:hyperlink>
+        </w:p>
+        <w:p>
+          <w:pPr>
+            <w:pStyle w:val="TOC2"/>
+            <w:tabs>
+              <w:tab w:val="left" w:pos="960"/>
+              <w:tab w:val="right" w:leader="dot" w:pos="9620"/>
+            </w:tabs>
+            <w:rPr>
+              <w:smallCaps w:val="0"/>
+              <w:noProof/>
+              <w:sz w:val="22"/>
+              <w:szCs w:val="22"/>
+            </w:rPr>
+          </w:pPr>
+          <w:hyperlink w:anchor="_Toc459071862" w:history="1">
+            <w:r>
+              <w:rPr>
+                <w:rStyle w:val="Hyperlink"/>
+                <w:noProof/>
+              </w:rPr>
+              <w:t>8.2</w:t>
+            </w:r>
+            <w:r>
+              <w:rPr>
+                <w:smallCaps w:val="0"/>
+                <w:noProof/>
+                <w:sz w:val="22"/>
+                <w:szCs w:val="22"/>
+              </w:rPr>
+              <w:tab/>
+            </w:r>
+            <w:r>
+              <w:rPr>
+                <w:rStyle w:val="Hyperlink"/>
+                <w:noProof/>
+              </w:rPr>
+              <w:t>Pokretanje apliakcije</w:t>
+            </w:r>
+            <w:r>
+              <w:rPr>
+                <w:noProof/>
+                <w:webHidden/>
+              </w:rPr>
+              <w:tab/>
+            </w:r>
+            <w:r>
+              <w:rPr>
+                <w:noProof/>
+                <w:webHidden/>
+              </w:rPr>
+              <w:fldChar w:fldCharType="begin"/>
+            </w:r>
+            <w:r>
+              <w:rPr>
+                <w:noProof/>
+                <w:webHidden/>
+              </w:rPr>
+              <w:instrText xml:space="preserve"> PAGEREF _Toc459071862 \h </w:instrText>
+            </w:r>
+            <w:r>
+              <w:rPr>
+                <w:noProof/>
+                <w:webHidden/>
+              </w:rPr>
+            </w:r>
+            <w:r>
+              <w:rPr>
+                <w:noProof/>
+                <w:webHidden/>
+              </w:rPr>
+              <w:fldChar w:fldCharType="separate"/>
+            </w:r>
+            <w:r>
+              <w:rPr>
+                <w:noProof/>
+                <w:webHidden/>
+              </w:rPr>
+              <w:t>45</w:t>
+            </w:r>
+            <w:r>
+              <w:rPr>
+                <w:noProof/>
+                <w:webHidden/>
+              </w:rPr>
+              <w:fldChar w:fldCharType="end"/>
+            </w:r>
+          </w:hyperlink>
+        </w:p>
+        <w:p>
+          <w:pPr>
+            <w:pStyle w:val="TOC1"/>
+            <w:tabs>
+              <w:tab w:val="left" w:pos="480"/>
+              <w:tab w:val="right" w:leader="dot" w:pos="9620"/>
+            </w:tabs>
+            <w:rPr>
+              <w:b w:val="0"/>
+              <w:bCs w:val="0"/>
+              <w:caps w:val="0"/>
+              <w:noProof/>
+              <w:sz w:val="22"/>
+              <w:szCs w:val="22"/>
+            </w:rPr>
+          </w:pPr>
+          <w:hyperlink w:anchor="_Toc459071863" w:history="1">
+            <w:r>
+              <w:rPr>
+                <w:rStyle w:val="Hyperlink"/>
+                <w:noProof/>
+              </w:rPr>
+              <w:t>9.</w:t>
+            </w:r>
+            <w:r>
+              <w:rPr>
+                <w:b w:val="0"/>
+                <w:bCs w:val="0"/>
+                <w:caps w:val="0"/>
+                <w:noProof/>
+                <w:sz w:val="22"/>
+                <w:szCs w:val="22"/>
+              </w:rPr>
+              <w:tab/>
+            </w:r>
+            <w:r>
+              <w:rPr>
+                <w:rStyle w:val="Hyperlink"/>
+                <w:noProof/>
+              </w:rPr>
+              <w:t>Zaključak</w:t>
+            </w:r>
+            <w:r>
+              <w:rPr>
+                <w:noProof/>
+                <w:webHidden/>
+              </w:rPr>
+              <w:tab/>
+            </w:r>
+            <w:r>
+              <w:rPr>
+                <w:noProof/>
+                <w:webHidden/>
+              </w:rPr>
+              <w:fldChar w:fldCharType="begin"/>
+            </w:r>
+            <w:r>
+              <w:rPr>
+                <w:noProof/>
+                <w:webHidden/>
+              </w:rPr>
+              <w:instrText xml:space="preserve"> PAGEREF _Toc459071863 \h </w:instrText>
+            </w:r>
+            <w:r>
+              <w:rPr>
+                <w:noProof/>
+                <w:webHidden/>
+              </w:rPr>
+            </w:r>
+            <w:r>
+              <w:rPr>
+                <w:noProof/>
+                <w:webHidden/>
+              </w:rPr>
+              <w:fldChar w:fldCharType="separate"/>
+            </w:r>
+            <w:r>
+              <w:rPr>
+                <w:noProof/>
+                <w:webHidden/>
+              </w:rPr>
+              <w:t>46</w:t>
+            </w:r>
+            <w:r>
+              <w:rPr>
+                <w:noProof/>
+                <w:webHidden/>
+              </w:rPr>
+              <w:fldChar w:fldCharType="end"/>
+            </w:r>
+          </w:hyperlink>
+        </w:p>
+        <w:p>
+          <w:pPr>
+            <w:pStyle w:val="TOC1"/>
+            <w:tabs>
+              <w:tab w:val="left" w:pos="720"/>
+              <w:tab w:val="right" w:leader="dot" w:pos="9620"/>
+            </w:tabs>
+            <w:rPr>
+              <w:b w:val="0"/>
+              <w:bCs w:val="0"/>
+              <w:caps w:val="0"/>
+              <w:noProof/>
+              <w:sz w:val="22"/>
+              <w:szCs w:val="22"/>
+            </w:rPr>
+          </w:pPr>
+          <w:hyperlink w:anchor="_Toc459071864" w:history="1">
+            <w:r>
+              <w:rPr>
+                <w:rStyle w:val="Hyperlink"/>
+                <w:noProof/>
+              </w:rPr>
+              <w:t>10.</w:t>
+            </w:r>
+            <w:r>
+              <w:rPr>
+                <w:b w:val="0"/>
+                <w:bCs w:val="0"/>
+                <w:caps w:val="0"/>
+                <w:noProof/>
+                <w:sz w:val="22"/>
+                <w:szCs w:val="22"/>
+              </w:rPr>
+              <w:tab/>
+            </w:r>
+            <w:r>
+              <w:rPr>
+                <w:rStyle w:val="Hyperlink"/>
+                <w:noProof/>
+              </w:rPr>
+              <w:t>Prilozi</w:t>
+            </w:r>
+            <w:r>
+              <w:rPr>
+                <w:noProof/>
+                <w:webHidden/>
+              </w:rPr>
+              <w:tab/>
+            </w:r>
+            <w:r>
+              <w:rPr>
+                <w:noProof/>
+                <w:webHidden/>
+              </w:rPr>
+              <w:fldChar w:fldCharType="begin"/>
+            </w:r>
+            <w:r>
+              <w:rPr>
+                <w:noProof/>
+                <w:webHidden/>
+              </w:rPr>
+              <w:instrText xml:space="preserve"> PAGEREF _Toc459071864 \h </w:instrText>
+            </w:r>
+            <w:r>
+              <w:rPr>
+                <w:noProof/>
+                <w:webHidden/>
+              </w:rPr>
+            </w:r>
+            <w:r>
+              <w:rPr>
+                <w:noProof/>
+                <w:webHidden/>
+              </w:rPr>
+              <w:fldChar w:fldCharType="separate"/>
+            </w:r>
+            <w:r>
+              <w:rPr>
+                <w:noProof/>
+                <w:webHidden/>
+              </w:rPr>
+              <w:t>46</w:t>
+            </w:r>
+            <w:r>
+              <w:rPr>
+                <w:noProof/>
+                <w:webHidden/>
+              </w:rPr>
+              <w:fldChar w:fldCharType="end"/>
+            </w:r>
+          </w:hyperlink>
+        </w:p>
+        <w:p>
+          <w:pPr>
+            <w:pStyle w:val="TOC1"/>
+            <w:tabs>
+              <w:tab w:val="left" w:pos="720"/>
+              <w:tab w:val="right" w:leader="dot" w:pos="9620"/>
+            </w:tabs>
+            <w:rPr>
+              <w:b w:val="0"/>
+              <w:bCs w:val="0"/>
+              <w:caps w:val="0"/>
+              <w:noProof/>
+              <w:sz w:val="22"/>
+              <w:szCs w:val="22"/>
+            </w:rPr>
+          </w:pPr>
+          <w:hyperlink w:anchor="_Toc459071865" w:history="1">
+            <w:r>
+              <w:rPr>
+                <w:rStyle w:val="Hyperlink"/>
+                <w:noProof/>
+              </w:rPr>
+              <w:t>11.</w:t>
+            </w:r>
+            <w:r>
+              <w:rPr>
+                <w:b w:val="0"/>
+                <w:bCs w:val="0"/>
+                <w:caps w:val="0"/>
+                <w:noProof/>
+                <w:sz w:val="22"/>
+                <w:szCs w:val="22"/>
+              </w:rPr>
+              <w:tab/>
+            </w:r>
+            <w:r>
+              <w:rPr>
+                <w:rStyle w:val="Hyperlink"/>
+                <w:noProof/>
+              </w:rPr>
+              <w:t>Literatura</w:t>
+            </w:r>
+            <w:r>
+              <w:rPr>
+                <w:noProof/>
+                <w:webHidden/>
+              </w:rPr>
+              <w:tab/>
+            </w:r>
+            <w:r>
+              <w:rPr>
+                <w:noProof/>
+                <w:webHidden/>
+              </w:rPr>
+              <w:fldChar w:fldCharType="begin"/>
+            </w:r>
+            <w:r>
+              <w:rPr>
+                <w:noProof/>
+                <w:webHidden/>
+              </w:rPr>
+              <w:instrText xml:space="preserve"> PAGEREF _Toc459071865 \h </w:instrText>
+            </w:r>
+            <w:r>
+              <w:rPr>
+                <w:noProof/>
+                <w:webHidden/>
+              </w:rPr>
+            </w:r>
+            <w:r>
+              <w:rPr>
+                <w:noProof/>
+                <w:webHidden/>
+              </w:rPr>
+              <w:fldChar w:fldCharType="separate"/>
+            </w:r>
+            <w:r>
+              <w:rPr>
+                <w:noProof/>
+                <w:webHidden/>
+              </w:rPr>
+              <w:t>46</w:t>
+            </w:r>
+            <w:r>
+              <w:rPr>
+                <w:noProof/>
+                <w:webHidden/>
+              </w:rPr>
+              <w:fldChar w:fldCharType="end"/>
+            </w:r>
+          </w:hyperlink>
+        </w:p>
+        <w:p>
+          <w:r>
+            <w:rPr>
+              <w:b/>
+              <w:bCs/>
+              <w:noProof/>
+            </w:rPr>
+            <w:fldChar w:fldCharType="end"/>
+          </w:r>
+        </w:p>
+      </w:sdtContent>
+    </w:sdt>
     <w:p/>
     <w:p>
       <w:pPr>
@@ -868,10 +6061,12 @@
           <w:numId w:val="0"/>
         </w:numPr>
       </w:pPr>
+      <w:bookmarkStart w:id="1" w:name="_Toc459071804"/>
       <w:r>
         <w:lastRenderedPageBreak/>
         <w:t>DEFINICIJE I SKRAČENICE</w:t>
       </w:r>
+      <w:bookmarkEnd w:id="1"/>
     </w:p>
     <w:p/>
     <w:p>
@@ -942,10 +6137,12 @@
         <w:ind w:left="357" w:hanging="357"/>
         <w:jc w:val="center"/>
       </w:pPr>
+      <w:bookmarkStart w:id="2" w:name="_Toc459071805"/>
       <w:r>
         <w:lastRenderedPageBreak/>
         <w:t>SAŽETAK</w:t>
       </w:r>
+      <w:bookmarkEnd w:id="2"/>
     </w:p>
     <w:p/>
     <w:p>
@@ -1102,9 +6299,11 @@
         <w:ind w:left="357" w:hanging="357"/>
         <w:jc w:val="center"/>
       </w:pPr>
+      <w:bookmarkStart w:id="3" w:name="_Toc459071806"/>
       <w:r>
         <w:t>ABSTRACT</w:t>
       </w:r>
+      <w:bookmarkEnd w:id="3"/>
     </w:p>
     <w:p/>
     <w:p>
@@ -1362,17 +6561,17 @@
         </w:rPr>
         <w:t xml:space="preserve"> database</w:t>
       </w:r>
-      <w:bookmarkStart w:id="0" w:name="_GoBack"/>
-      <w:bookmarkEnd w:id="0"/>
     </w:p>
     <w:p/>
     <w:p>
       <w:pPr>
         <w:pStyle w:val="Heading1"/>
       </w:pPr>
+      <w:bookmarkStart w:id="4" w:name="_Toc459071807"/>
       <w:r>
         <w:t>Uvod</w:t>
       </w:r>
+      <w:bookmarkEnd w:id="4"/>
     </w:p>
     <w:p/>
     <w:p>
@@ -1421,6 +6620,7 @@
       <w:pPr>
         <w:pStyle w:val="Heading2"/>
       </w:pPr>
+      <w:bookmarkStart w:id="5" w:name="_Toc459071808"/>
       <w:r>
         <w:t>A</w:t>
       </w:r>
@@ -1433,6 +6633,7 @@
         </w:rPr>
         <w:t>za problema</w:t>
       </w:r>
+      <w:bookmarkEnd w:id="5"/>
     </w:p>
     <w:p>
       <w:pPr>
@@ -1513,12 +6714,14 @@
       <w:pPr>
         <w:pStyle w:val="Heading2"/>
       </w:pPr>
+      <w:bookmarkStart w:id="6" w:name="_Toc459071809"/>
       <w:r>
         <w:t>A</w:t>
       </w:r>
       <w:r>
         <w:t>naliza cilja</w:t>
       </w:r>
+      <w:bookmarkEnd w:id="6"/>
     </w:p>
     <w:p/>
     <w:p>
@@ -1624,9 +6827,11 @@
       <w:pPr>
         <w:pStyle w:val="Heading2"/>
       </w:pPr>
+      <w:bookmarkStart w:id="7" w:name="_Toc459071810"/>
       <w:r>
         <w:t>Ciljna grupa</w:t>
       </w:r>
+      <w:bookmarkEnd w:id="7"/>
     </w:p>
     <w:p>
       <w:pPr>
@@ -1660,9 +6865,11 @@
       <w:pPr>
         <w:pStyle w:val="Heading2"/>
       </w:pPr>
+      <w:bookmarkStart w:id="8" w:name="_Toc459071811"/>
       <w:r>
         <w:t>Specifikacija zahtjeva</w:t>
       </w:r>
+      <w:bookmarkEnd w:id="8"/>
     </w:p>
     <w:p/>
     <w:p>
@@ -1848,9 +7055,11 @@
       <w:pPr>
         <w:pStyle w:val="Heading2"/>
       </w:pPr>
+      <w:bookmarkStart w:id="9" w:name="_Toc459071812"/>
       <w:r>
         <w:t>Identifikacija alternativa</w:t>
       </w:r>
+      <w:bookmarkEnd w:id="9"/>
     </w:p>
     <w:p/>
     <w:p>
@@ -1882,9 +7091,11 @@
       <w:pPr>
         <w:pStyle w:val="Heading3"/>
       </w:pPr>
+      <w:bookmarkStart w:id="10" w:name="_Toc459071813"/>
       <w:r>
         <w:t>Izgradnja potupno novog softverskoga rješenja</w:t>
       </w:r>
+      <w:bookmarkEnd w:id="10"/>
     </w:p>
     <w:p/>
     <w:p>
@@ -1915,9 +7126,11 @@
       <w:pPr>
         <w:pStyle w:val="Heading3"/>
       </w:pPr>
+      <w:bookmarkStart w:id="11" w:name="_Toc459071814"/>
       <w:r>
         <w:t>Korištenje gotovog softverskoga rješenja</w:t>
       </w:r>
+      <w:bookmarkEnd w:id="11"/>
     </w:p>
     <w:p/>
     <w:p>
@@ -1945,9 +7158,11 @@
       <w:pPr>
         <w:pStyle w:val="Heading2"/>
       </w:pPr>
+      <w:bookmarkStart w:id="12" w:name="_Toc459071815"/>
       <w:r>
         <w:t>Logički okvir</w:t>
       </w:r>
+      <w:bookmarkEnd w:id="12"/>
     </w:p>
     <w:p/>
     <w:p>
@@ -2549,9 +7764,11 @@
         <w:pStyle w:val="Heading2"/>
         <w:jc w:val="both"/>
       </w:pPr>
+      <w:bookmarkStart w:id="13" w:name="_Toc459071816"/>
       <w:r>
         <w:t>Upravljanje projektom</w:t>
       </w:r>
+      <w:bookmarkEnd w:id="13"/>
     </w:p>
     <w:p/>
     <w:p>
@@ -2710,9 +7927,11 @@
       <w:pPr>
         <w:pStyle w:val="Heading3"/>
       </w:pPr>
+      <w:bookmarkStart w:id="14" w:name="_Toc459071817"/>
       <w:r>
         <w:t>Tehnički aspekti projekta</w:t>
       </w:r>
+      <w:bookmarkEnd w:id="14"/>
     </w:p>
     <w:p/>
     <w:p>
@@ -4847,9 +10066,11 @@
       <w:pPr>
         <w:pStyle w:val="Heading3"/>
       </w:pPr>
+      <w:bookmarkStart w:id="15" w:name="_Toc459071818"/>
       <w:r>
         <w:t>Vremenski aspekti projekta</w:t>
       </w:r>
+      <w:bookmarkEnd w:id="15"/>
     </w:p>
     <w:p/>
     <w:p>
@@ -5173,9 +10394,11 @@
       <w:pPr>
         <w:pStyle w:val="Heading3"/>
       </w:pPr>
+      <w:bookmarkStart w:id="16" w:name="_Toc459071819"/>
       <w:r>
         <w:t>Finansijski aspekti projekta</w:t>
       </w:r>
+      <w:bookmarkEnd w:id="16"/>
     </w:p>
     <w:p/>
     <w:p>
@@ -10259,9 +15482,11 @@
       <w:pPr>
         <w:pStyle w:val="Heading2"/>
       </w:pPr>
+      <w:bookmarkStart w:id="17" w:name="_Toc459071820"/>
       <w:r>
         <w:t>Ocjena projekta</w:t>
       </w:r>
+      <w:bookmarkEnd w:id="17"/>
     </w:p>
     <w:p/>
     <w:p>
@@ -13395,9 +18620,11 @@
       <w:pPr>
         <w:pStyle w:val="Heading3"/>
       </w:pPr>
+      <w:bookmarkStart w:id="18" w:name="_Toc459071821"/>
       <w:r>
         <w:t>Prijedlog odluke</w:t>
       </w:r>
+      <w:bookmarkEnd w:id="18"/>
     </w:p>
     <w:p/>
     <w:p>
@@ -13413,9 +18640,11 @@
       <w:pPr>
         <w:pStyle w:val="Heading1"/>
       </w:pPr>
+      <w:bookmarkStart w:id="19" w:name="_Toc459071822"/>
       <w:r>
         <w:t>Specifikacija softverskih zahtjeva(SRS)</w:t>
       </w:r>
+      <w:bookmarkEnd w:id="19"/>
     </w:p>
     <w:p/>
     <w:p>
@@ -13572,9 +18801,11 @@
       <w:pPr>
         <w:pStyle w:val="Heading2"/>
       </w:pPr>
+      <w:bookmarkStart w:id="20" w:name="_Toc459071823"/>
       <w:r>
         <w:t>Prednosti</w:t>
       </w:r>
+      <w:bookmarkEnd w:id="20"/>
     </w:p>
     <w:p/>
     <w:p>
@@ -13689,9 +18920,11 @@
       <w:pPr>
         <w:pStyle w:val="Heading2"/>
       </w:pPr>
+      <w:bookmarkStart w:id="21" w:name="_Toc459071824"/>
       <w:r>
         <w:t>Moduli i funkcionalnost</w:t>
       </w:r>
+      <w:bookmarkEnd w:id="21"/>
     </w:p>
     <w:p/>
     <w:p>
@@ -13852,9 +19085,11 @@
       <w:pPr>
         <w:pStyle w:val="Heading2"/>
       </w:pPr>
+      <w:bookmarkStart w:id="22" w:name="_Toc459071825"/>
       <w:r>
         <w:t>Perspektiva proizvoda</w:t>
       </w:r>
+      <w:bookmarkEnd w:id="22"/>
     </w:p>
     <w:p/>
     <w:p>
@@ -13867,6 +19102,7 @@
       <w:pPr>
         <w:pStyle w:val="Heading2"/>
       </w:pPr>
+      <w:bookmarkStart w:id="23" w:name="_Toc459071826"/>
       <w:r>
         <w:t>Fun</w:t>
       </w:r>
@@ -13876,6 +19112,7 @@
       <w:r>
         <w:t>cionalnosti proizvoda</w:t>
       </w:r>
+      <w:bookmarkEnd w:id="23"/>
     </w:p>
     <w:p/>
     <w:p>
@@ -13981,9 +19218,11 @@
       <w:pPr>
         <w:pStyle w:val="Heading2"/>
       </w:pPr>
+      <w:bookmarkStart w:id="24" w:name="_Toc459071827"/>
       <w:r>
         <w:t>Tehnički aspekti</w:t>
       </w:r>
+      <w:bookmarkEnd w:id="24"/>
     </w:p>
     <w:p/>
     <w:p>
@@ -14053,9 +19292,11 @@
       <w:pPr>
         <w:pStyle w:val="Heading2"/>
       </w:pPr>
+      <w:bookmarkStart w:id="25" w:name="_Toc459071828"/>
       <w:r>
         <w:t>Karakteristike korisnika</w:t>
       </w:r>
+      <w:bookmarkEnd w:id="25"/>
     </w:p>
     <w:p/>
     <w:p>
@@ -14177,9 +19418,11 @@
       <w:pPr>
         <w:pStyle w:val="Heading2"/>
       </w:pPr>
+      <w:bookmarkStart w:id="26" w:name="_Toc459071829"/>
       <w:r>
         <w:t>Pretpostavke i zavisnosti</w:t>
       </w:r>
+      <w:bookmarkEnd w:id="26"/>
     </w:p>
     <w:p/>
     <w:p>
@@ -14204,9 +19447,11 @@
       <w:pPr>
         <w:pStyle w:val="Heading2"/>
       </w:pPr>
+      <w:bookmarkStart w:id="27" w:name="_Toc459071830"/>
       <w:r>
         <w:t>Planiranje promjene zahtjeva</w:t>
       </w:r>
+      <w:bookmarkEnd w:id="27"/>
     </w:p>
     <w:p/>
     <w:p>
@@ -14238,6 +19483,7 @@
       <w:pPr>
         <w:pStyle w:val="Heading2"/>
       </w:pPr>
+      <w:bookmarkStart w:id="28" w:name="_Toc459071831"/>
       <w:r>
         <w:t>Funkcionalni zahtjevi za prijavu korisnika na si</w:t>
       </w:r>
@@ -14247,6 +19493,7 @@
       <w:r>
         <w:t>tem</w:t>
       </w:r>
+      <w:bookmarkEnd w:id="28"/>
     </w:p>
     <w:p/>
     <w:p>
@@ -14282,9 +19529,11 @@
       <w:pPr>
         <w:pStyle w:val="Heading2"/>
       </w:pPr>
+      <w:bookmarkStart w:id="29" w:name="_Toc459071832"/>
       <w:r>
         <w:t>Upotrebljivost(eng. Usability)</w:t>
       </w:r>
+      <w:bookmarkEnd w:id="29"/>
     </w:p>
     <w:p/>
     <w:p>
@@ -14306,12 +19555,14 @@
       <w:pPr>
         <w:pStyle w:val="Heading2"/>
       </w:pPr>
+      <w:bookmarkStart w:id="30" w:name="_Toc459071833"/>
       <w:r>
         <w:t>Podrška (eng</w:t>
       </w:r>
       <w:r>
         <w:t>. Supportability)</w:t>
       </w:r>
+      <w:bookmarkEnd w:id="30"/>
     </w:p>
     <w:p/>
     <w:p>
@@ -14453,12 +19704,14 @@
           <w:lang w:val="en-US"/>
         </w:rPr>
       </w:pPr>
+      <w:bookmarkStart w:id="31" w:name="_Toc459071834"/>
       <w:r>
         <w:rPr>
           <w:lang w:val="en-US"/>
         </w:rPr>
         <w:t>Faze razvoja informacionog Sistema</w:t>
       </w:r>
+      <w:bookmarkEnd w:id="31"/>
     </w:p>
     <w:p>
       <w:pPr>
@@ -18892,10 +24145,12 @@
       <w:pPr>
         <w:pStyle w:val="Heading1"/>
       </w:pPr>
+      <w:bookmarkStart w:id="32" w:name="_Toc459071835"/>
       <w:r>
         <w:lastRenderedPageBreak/>
         <w:t>Plan testa prihvaćenosti</w:t>
       </w:r>
+      <w:bookmarkEnd w:id="32"/>
     </w:p>
     <w:p/>
     <w:p>
@@ -19116,10 +24371,12 @@
       <w:pPr>
         <w:pStyle w:val="Heading2"/>
       </w:pPr>
+      <w:bookmarkStart w:id="33" w:name="_Toc459071836"/>
       <w:r>
         <w:lastRenderedPageBreak/>
         <w:t>Strategija testiranja</w:t>
       </w:r>
+      <w:bookmarkEnd w:id="33"/>
     </w:p>
     <w:p/>
     <w:p>
@@ -19193,9 +24450,11 @@
       <w:pPr>
         <w:pStyle w:val="Heading2"/>
       </w:pPr>
+      <w:bookmarkStart w:id="34" w:name="_Toc459071837"/>
       <w:r>
         <w:t>Resursi</w:t>
       </w:r>
+      <w:bookmarkEnd w:id="34"/>
     </w:p>
     <w:p/>
     <w:p>
@@ -19352,12 +24611,14 @@
           <w:lang w:val="en-US"/>
         </w:rPr>
       </w:pPr>
+      <w:bookmarkStart w:id="35" w:name="_Toc459071838"/>
       <w:r>
         <w:rPr>
           <w:lang w:val="en-US"/>
         </w:rPr>
         <w:t>Ograničenja</w:t>
       </w:r>
+      <w:bookmarkEnd w:id="35"/>
     </w:p>
     <w:p>
       <w:pPr>
@@ -19441,6 +24702,7 @@
           <w:lang w:val="en-US"/>
         </w:rPr>
       </w:pPr>
+      <w:bookmarkStart w:id="36" w:name="_Toc459071839"/>
       <w:r>
         <w:rPr>
           <w:lang w:val="en-US"/>
@@ -19448,6 +24710,7 @@
         <w:lastRenderedPageBreak/>
         <w:t>Detaljni plan testa</w:t>
       </w:r>
+      <w:bookmarkEnd w:id="36"/>
     </w:p>
     <w:p>
       <w:pPr>
@@ -19978,7 +25241,7 @@
                 <w:lang w:eastAsia="en-US"/>
               </w:rPr>
             </w:pPr>
-            <w:bookmarkStart w:id="1" w:name="_Toc350121546"/>
+            <w:bookmarkStart w:id="37" w:name="_Toc350121546"/>
           </w:p>
           <w:p>
             <w:pPr>
@@ -20004,7 +25267,7 @@
               </w:rPr>
               <w:t>Pokrenuti aplikaciju</w:t>
             </w:r>
-            <w:bookmarkEnd w:id="1"/>
+            <w:bookmarkEnd w:id="37"/>
           </w:p>
           <w:p>
             <w:pPr>
@@ -35592,6 +40855,7 @@
           <w:lang w:val="en-US"/>
         </w:rPr>
       </w:pPr>
+      <w:bookmarkStart w:id="38" w:name="_Toc459071840"/>
       <w:r>
         <w:rPr>
           <w:lang w:val="en-US"/>
@@ -35599,6 +40863,7 @@
         <w:lastRenderedPageBreak/>
         <w:t>Specifikacija korisničkog interfejsa</w:t>
       </w:r>
+      <w:bookmarkEnd w:id="38"/>
     </w:p>
     <w:p>
       <w:pPr>
@@ -35911,12 +41176,14 @@
           <w:lang w:val="en-US"/>
         </w:rPr>
       </w:pPr>
+      <w:bookmarkStart w:id="39" w:name="_Toc459071841"/>
       <w:r>
         <w:rPr>
           <w:lang w:val="en-US"/>
         </w:rPr>
         <w:t>Poznati problem</w:t>
       </w:r>
+      <w:bookmarkEnd w:id="39"/>
     </w:p>
     <w:p>
       <w:pPr>
@@ -35938,12 +41205,14 @@
           <w:lang w:val="en-US"/>
         </w:rPr>
       </w:pPr>
+      <w:bookmarkStart w:id="40" w:name="_Toc459071842"/>
       <w:r>
         <w:rPr>
           <w:lang w:val="en-US"/>
         </w:rPr>
         <w:t>Nepostojanje korisnika</w:t>
       </w:r>
+      <w:bookmarkEnd w:id="40"/>
     </w:p>
     <w:p>
       <w:pPr>
@@ -36010,12 +41279,14 @@
           <w:lang w:val="en-US"/>
         </w:rPr>
       </w:pPr>
+      <w:bookmarkStart w:id="41" w:name="_Toc459071843"/>
       <w:r>
         <w:rPr>
           <w:lang w:val="en-US"/>
         </w:rPr>
         <w:t>Neispravni login podaci</w:t>
       </w:r>
+      <w:bookmarkEnd w:id="41"/>
     </w:p>
     <w:p>
       <w:pPr>
@@ -36044,6 +41315,7 @@
           <w:lang w:val="en-US"/>
         </w:rPr>
       </w:pPr>
+      <w:bookmarkStart w:id="42" w:name="_Toc459071844"/>
       <w:r>
         <w:rPr>
           <w:lang w:val="en-US"/>
@@ -36051,6 +41323,7 @@
         <w:lastRenderedPageBreak/>
         <w:t>Permisije</w:t>
       </w:r>
+      <w:bookmarkEnd w:id="42"/>
     </w:p>
     <w:p>
       <w:pPr>
@@ -36099,12 +41372,14 @@
           <w:lang w:val="en-US"/>
         </w:rPr>
       </w:pPr>
+      <w:bookmarkStart w:id="43" w:name="_Toc459071845"/>
       <w:r>
         <w:rPr>
           <w:lang w:val="en-US"/>
         </w:rPr>
         <w:t>Opisi ekrana</w:t>
       </w:r>
+      <w:bookmarkEnd w:id="43"/>
     </w:p>
     <w:p>
       <w:pPr>
@@ -36120,12 +41395,14 @@
           <w:lang w:val="en-US"/>
         </w:rPr>
       </w:pPr>
+      <w:bookmarkStart w:id="44" w:name="_Toc459071846"/>
       <w:r>
         <w:rPr>
           <w:lang w:val="en-US"/>
         </w:rPr>
         <w:t>Logiranje</w:t>
       </w:r>
+      <w:bookmarkEnd w:id="44"/>
     </w:p>
     <w:p>
       <w:pPr>
@@ -36413,6 +41690,7 @@
           <w:lang w:val="en-US"/>
         </w:rPr>
       </w:pPr>
+      <w:bookmarkStart w:id="45" w:name="_Toc459071847"/>
       <w:r>
         <w:rPr>
           <w:lang w:val="en-US"/>
@@ -36431,6 +41709,7 @@
         </w:rPr>
         <w:t xml:space="preserve"> sadržaja</w:t>
       </w:r>
+      <w:bookmarkEnd w:id="45"/>
     </w:p>
     <w:p>
       <w:pPr>
@@ -36714,10 +41993,12 @@
       <w:pPr>
         <w:pStyle w:val="Heading3"/>
       </w:pPr>
+      <w:bookmarkStart w:id="46" w:name="_Toc459071848"/>
       <w:r>
         <w:lastRenderedPageBreak/>
         <w:t>Postavljanje teme</w:t>
       </w:r>
+      <w:bookmarkEnd w:id="46"/>
     </w:p>
     <w:p/>
     <w:p>
@@ -36822,9 +42103,11 @@
       <w:pPr>
         <w:pStyle w:val="Heading3"/>
       </w:pPr>
+      <w:bookmarkStart w:id="47" w:name="_Toc459071849"/>
       <w:r>
         <w:t>Ostale stavke</w:t>
       </w:r>
+      <w:bookmarkEnd w:id="47"/>
     </w:p>
     <w:p/>
     <w:p>
@@ -36900,10 +42183,12 @@
       <w:pPr>
         <w:pStyle w:val="Heading1"/>
       </w:pPr>
+      <w:bookmarkStart w:id="48" w:name="_Toc459071850"/>
       <w:r>
         <w:lastRenderedPageBreak/>
         <w:t>Projektovanje softverskog rješenja</w:t>
       </w:r>
+      <w:bookmarkEnd w:id="48"/>
     </w:p>
     <w:p/>
     <w:p>
@@ -36923,6 +42208,7 @@
       <w:pPr>
         <w:pStyle w:val="Heading2"/>
       </w:pPr>
+      <w:bookmarkStart w:id="49" w:name="_Toc459071851"/>
       <w:r>
         <w:rPr>
           <w:lang w:val="en-US"/>
@@ -36932,6 +42218,7 @@
       <w:r>
         <w:t>zahtjeva</w:t>
       </w:r>
+      <w:bookmarkEnd w:id="49"/>
     </w:p>
     <w:p/>
     <w:p>
@@ -37233,19 +42520,23 @@
       <w:pPr>
         <w:pStyle w:val="Heading1"/>
       </w:pPr>
+      <w:bookmarkStart w:id="50" w:name="_Toc459071852"/>
       <w:r>
         <w:lastRenderedPageBreak/>
         <w:t>Dijagrami</w:t>
       </w:r>
+      <w:bookmarkEnd w:id="50"/>
     </w:p>
     <w:p/>
     <w:p>
       <w:pPr>
         <w:pStyle w:val="Heading2"/>
       </w:pPr>
+      <w:bookmarkStart w:id="51" w:name="_Toc459071853"/>
       <w:r>
         <w:t>Dijagram organizacijeske strukture</w:t>
       </w:r>
+      <w:bookmarkEnd w:id="51"/>
     </w:p>
     <w:p/>
     <w:p>
@@ -37433,10 +42724,12 @@
       <w:pPr>
         <w:pStyle w:val="Heading2"/>
       </w:pPr>
+      <w:bookmarkStart w:id="52" w:name="_Toc459071854"/>
       <w:r>
         <w:lastRenderedPageBreak/>
         <w:t>Hijerarhijski dijagram procesa</w:t>
       </w:r>
+      <w:bookmarkEnd w:id="52"/>
     </w:p>
     <w:p/>
     <w:p>
@@ -37552,10 +42845,12 @@
       <w:pPr>
         <w:pStyle w:val="Heading2"/>
       </w:pPr>
+      <w:bookmarkStart w:id="53" w:name="_Toc459071855"/>
       <w:r>
         <w:lastRenderedPageBreak/>
         <w:t>Kontekstualni dijagram</w:t>
       </w:r>
+      <w:bookmarkEnd w:id="53"/>
     </w:p>
     <w:p/>
     <w:p>
@@ -37609,10 +42904,10 @@
             <v:path o:extrusionok="f" gradientshapeok="t" o:connecttype="rect"/>
             <o:lock v:ext="edit" aspectratio="t"/>
           </v:shapetype>
-          <v:shape id="_x0000_i1061" type="#_x0000_t75" style="width:523.6pt;height:402.05pt" o:ole="">
+          <v:shape id="_x0000_i1025" type="#_x0000_t75" style="width:523.45pt;height:401.95pt" o:ole="">
             <v:imagedata r:id="rId25" o:title=""/>
           </v:shape>
-          <o:OLEObject Type="Embed" ProgID="Visio.Drawing.15" ShapeID="_x0000_i1061" DrawAspect="Content" ObjectID="_1532777072" r:id="rId26"/>
+          <o:OLEObject Type="Embed" ProgID="Visio.Drawing.15" ShapeID="_x0000_i1025" DrawAspect="Content" ObjectID="_1532813768" r:id="rId26"/>
         </w:object>
       </w:r>
     </w:p>
@@ -37656,10 +42951,12 @@
       <w:pPr>
         <w:pStyle w:val="Heading2"/>
       </w:pPr>
+      <w:bookmarkStart w:id="54" w:name="_Toc459071856"/>
       <w:r>
         <w:lastRenderedPageBreak/>
         <w:t>Logički model procesa</w:t>
       </w:r>
+      <w:bookmarkEnd w:id="54"/>
     </w:p>
     <w:p/>
     <w:p>
@@ -37698,10 +42995,10 @@
       </w:pPr>
       <w:r>
         <w:object w:dxaOrig="10515" w:dyaOrig="19291">
-          <v:shape id="_x0000_i1062" type="#_x0000_t75" style="width:396.85pt;height:8in" o:ole="">
+          <v:shape id="_x0000_i1026" type="#_x0000_t75" style="width:397.1pt;height:8in" o:ole="">
             <v:imagedata r:id="rId27" o:title=""/>
           </v:shape>
-          <o:OLEObject Type="Embed" ProgID="Visio.Drawing.15" ShapeID="_x0000_i1062" DrawAspect="Content" ObjectID="_1532777073" r:id="rId28"/>
+          <o:OLEObject Type="Embed" ProgID="Visio.Drawing.15" ShapeID="_x0000_i1026" DrawAspect="Content" ObjectID="_1532813769" r:id="rId28"/>
         </w:object>
       </w:r>
     </w:p>
@@ -37740,10 +43037,12 @@
       <w:pPr>
         <w:pStyle w:val="Heading2"/>
       </w:pPr>
+      <w:bookmarkStart w:id="55" w:name="_Toc459071857"/>
       <w:r>
         <w:lastRenderedPageBreak/>
         <w:t>Konceptualni model podataka</w:t>
       </w:r>
+      <w:bookmarkEnd w:id="55"/>
     </w:p>
     <w:p/>
     <w:p>
@@ -37773,10 +43072,10 @@
       </w:pPr>
       <w:r>
         <w:object w:dxaOrig="16020" w:dyaOrig="9615">
-          <v:shape id="_x0000_i1063" type="#_x0000_t75" style="width:481.55pt;height:449.3pt" o:ole="">
+          <v:shape id="_x0000_i1027" type="#_x0000_t75" style="width:481.45pt;height:449.65pt" o:ole="">
             <v:imagedata r:id="rId29" o:title=""/>
           </v:shape>
-          <o:OLEObject Type="Embed" ProgID="Visio.Drawing.15" ShapeID="_x0000_i1063" DrawAspect="Content" ObjectID="_1532777074" r:id="rId30"/>
+          <o:OLEObject Type="Embed" ProgID="Visio.Drawing.15" ShapeID="_x0000_i1027" DrawAspect="Content" ObjectID="_1532813770" r:id="rId30"/>
         </w:object>
       </w:r>
     </w:p>
@@ -37820,10 +43119,12 @@
       <w:pPr>
         <w:pStyle w:val="Heading2"/>
       </w:pPr>
+      <w:bookmarkStart w:id="56" w:name="_Toc459071858"/>
       <w:r>
         <w:lastRenderedPageBreak/>
         <w:t>Fizički model – šema baze podataka</w:t>
       </w:r>
+      <w:bookmarkEnd w:id="56"/>
     </w:p>
     <w:p/>
     <w:p>
@@ -37956,10 +43257,12 @@
       <w:pPr>
         <w:pStyle w:val="Heading2"/>
       </w:pPr>
+      <w:bookmarkStart w:id="57" w:name="_Toc459071859"/>
       <w:r>
         <w:lastRenderedPageBreak/>
         <w:t>Fizički model – arhitektura apliakcije</w:t>
       </w:r>
+      <w:bookmarkEnd w:id="57"/>
     </w:p>
     <w:p/>
     <w:p>
@@ -38115,10 +43418,12 @@
       <w:pPr>
         <w:pStyle w:val="Heading1"/>
       </w:pPr>
+      <w:bookmarkStart w:id="58" w:name="_Toc459071860"/>
       <w:r>
         <w:lastRenderedPageBreak/>
         <w:t>Uputstvo za instalaciju</w:t>
       </w:r>
+      <w:bookmarkEnd w:id="58"/>
     </w:p>
     <w:p/>
     <w:p>
@@ -38155,9 +43460,11 @@
       <w:pPr>
         <w:pStyle w:val="Heading2"/>
       </w:pPr>
+      <w:bookmarkStart w:id="59" w:name="_Toc459071861"/>
       <w:r>
         <w:t>Instaliranje .NET okruženja</w:t>
       </w:r>
+      <w:bookmarkEnd w:id="59"/>
     </w:p>
     <w:p/>
     <w:p>
@@ -38196,9 +43503,11 @@
       <w:pPr>
         <w:pStyle w:val="Heading2"/>
       </w:pPr>
+      <w:bookmarkStart w:id="60" w:name="_Toc459071862"/>
       <w:r>
         <w:t>Pokretanje apliakcije</w:t>
       </w:r>
+      <w:bookmarkEnd w:id="60"/>
     </w:p>
     <w:p/>
     <w:p>
@@ -38262,10 +43571,12 @@
       <w:pPr>
         <w:pStyle w:val="Heading1"/>
       </w:pPr>
+      <w:bookmarkStart w:id="61" w:name="_Toc459071863"/>
       <w:r>
         <w:lastRenderedPageBreak/>
         <w:t>Zaključak</w:t>
       </w:r>
+      <w:bookmarkEnd w:id="61"/>
     </w:p>
     <w:p/>
     <w:p>
@@ -38404,9 +43715,11 @@
       <w:pPr>
         <w:pStyle w:val="Heading1"/>
       </w:pPr>
+      <w:bookmarkStart w:id="62" w:name="_Toc459071864"/>
       <w:r>
         <w:t>Prilozi</w:t>
       </w:r>
+      <w:bookmarkEnd w:id="62"/>
     </w:p>
     <w:p/>
     <w:p>
@@ -38509,9 +43822,11 @@
       <w:pPr>
         <w:pStyle w:val="Heading1"/>
       </w:pPr>
+      <w:bookmarkStart w:id="63" w:name="_Toc459071865"/>
       <w:r>
         <w:t>Literatura</w:t>
       </w:r>
+      <w:bookmarkEnd w:id="63"/>
     </w:p>
     <w:p/>
     <w:p>
@@ -38532,7 +43847,7 @@
           <w:rFonts w:ascii="Times New Roman" w:hAnsi="Times New Roman"/>
           <w:szCs w:val="24"/>
         </w:rPr>
-        <w:t>Learning Java</w:t>
+        <w:t>DL Sistem – Projektovanje informacijskih sistema</w:t>
       </w:r>
       <w:r>
         <w:rPr>
@@ -38546,21 +43861,7 @@
           <w:rFonts w:ascii="Times New Roman" w:hAnsi="Times New Roman"/>
           <w:szCs w:val="24"/>
         </w:rPr>
-        <w:t xml:space="preserve"> Patrick Niemeyer i Daniel Leuck</w:t>
-      </w:r>
-      <w:r>
-        <w:rPr>
-          <w:rFonts w:ascii="Times New Roman" w:hAnsi="Times New Roman"/>
-          <w:szCs w:val="24"/>
-        </w:rPr>
-        <w:t xml:space="preserve">, </w:t>
-      </w:r>
-      <w:r>
-        <w:rPr>
-          <w:rFonts w:ascii="Times New Roman" w:hAnsi="Times New Roman"/>
-          <w:szCs w:val="24"/>
-        </w:rPr>
-        <w:t xml:space="preserve"> 2014</w:t>
+        <w:t xml:space="preserve">Predavanja. </w:t>
       </w:r>
     </w:p>
     <w:p>
@@ -38581,35 +43882,30 @@
           <w:rFonts w:ascii="Times New Roman" w:hAnsi="Times New Roman"/>
           <w:szCs w:val="24"/>
         </w:rPr>
-        <w:t xml:space="preserve">Learning SQL </w:t>
+        <w:t>FIT</w:t>
+      </w:r>
+      <w:r>
+        <w:rPr>
+          <w:rFonts w:ascii="Times New Roman" w:hAnsi="Times New Roman"/>
+          <w:kern w:val="36"/>
+          <w:szCs w:val="24"/>
+        </w:rPr>
+        <w:t xml:space="preserve"> </w:t>
+      </w:r>
+      <w:r>
+        <w:rPr>
+          <w:rFonts w:ascii="Times New Roman" w:hAnsi="Times New Roman"/>
+          <w:bCs/>
+          <w:szCs w:val="24"/>
+        </w:rPr>
+        <w:t>PIS (2012/2013)</w:t>
       </w:r>
       <w:r>
         <w:rPr>
           <w:rFonts w:ascii="Times New Roman" w:hAnsi="Times New Roman"/>
           <w:szCs w:val="24"/>
         </w:rPr>
-        <w:t xml:space="preserve">, </w:t>
-      </w:r>
-      <w:r>
-        <w:rPr>
-          <w:rFonts w:ascii="Times New Roman" w:hAnsi="Times New Roman"/>
-          <w:szCs w:val="24"/>
-        </w:rPr>
-        <w:t>Alan Beaulieu</w:t>
-      </w:r>
-      <w:r>
-        <w:rPr>
-          <w:rFonts w:ascii="Times New Roman" w:hAnsi="Times New Roman"/>
-          <w:szCs w:val="24"/>
-        </w:rPr>
-        <w:t xml:space="preserve">, </w:t>
-      </w:r>
-      <w:r>
-        <w:rPr>
-          <w:rFonts w:ascii="Times New Roman" w:hAnsi="Times New Roman"/>
-          <w:szCs w:val="24"/>
-        </w:rPr>
-        <w:t xml:space="preserve"> 2009</w:t>
+        <w:t xml:space="preserve"> YouTube Kanal . </w:t>
       </w:r>
     </w:p>
     <w:p>
@@ -38630,120 +43926,40 @@
           <w:rFonts w:ascii="Times New Roman" w:hAnsi="Times New Roman"/>
           <w:szCs w:val="24"/>
         </w:rPr>
-        <w:t>Java Persistence with Hibernate</w:t>
-      </w:r>
+        <w:t>CakePHP Cookbook(</w:t>
+      </w:r>
+      <w:hyperlink r:id="rId34" w:history="1">
+        <w:r>
+          <w:rPr>
+            <w:rStyle w:val="Hyperlink"/>
+            <w:rFonts w:ascii="Times New Roman" w:hAnsi="Times New Roman"/>
+            <w:szCs w:val="24"/>
+          </w:rPr>
+          <w:t>http://book.cakephp.org/3.0/_downloads/en/CakePHPCookbook.pdf</w:t>
+        </w:r>
+      </w:hyperlink>
       <w:r>
         <w:rPr>
           <w:rFonts w:ascii="Times New Roman" w:hAnsi="Times New Roman"/>
           <w:szCs w:val="24"/>
         </w:rPr>
-        <w:t xml:space="preserve">, </w:t>
-      </w:r>
-      <w:r>
+        <w:t>)</w:t>
+      </w:r>
+    </w:p>
+    <w:p>
+      <w:pPr>
+        <w:ind w:left="360"/>
+        <w:jc w:val="both"/>
         <w:rPr>
           <w:rFonts w:ascii="Times New Roman" w:hAnsi="Times New Roman"/>
           <w:szCs w:val="24"/>
         </w:rPr>
-        <w:t xml:space="preserve">Christian Bauer </w:t>
-      </w:r>
-      <w:r>
-        <w:rPr>
-          <w:rFonts w:ascii="Times New Roman" w:hAnsi="Times New Roman"/>
-          <w:szCs w:val="24"/>
-        </w:rPr>
-        <w:t xml:space="preserve">, </w:t>
-      </w:r>
-      <w:r>
-        <w:rPr>
-          <w:rFonts w:ascii="Times New Roman" w:hAnsi="Times New Roman"/>
-          <w:szCs w:val="24"/>
-        </w:rPr>
-        <w:t>2006</w:t>
-      </w:r>
-    </w:p>
-    <w:p>
-      <w:pPr>
-        <w:pStyle w:val="ListParagraph"/>
-        <w:numPr>
-          <w:ilvl w:val="0"/>
-          <w:numId w:val="43"/>
-        </w:numPr>
-        <w:jc w:val="both"/>
-        <w:rPr>
-          <w:rFonts w:ascii="Times New Roman" w:hAnsi="Times New Roman"/>
-          <w:szCs w:val="24"/>
-        </w:rPr>
-      </w:pPr>
-      <w:r>
-        <w:rPr>
-          <w:rFonts w:ascii="Times New Roman" w:hAnsi="Times New Roman"/>
-          <w:szCs w:val="24"/>
-        </w:rPr>
-        <w:t>DL Sistem – Projektovanje informacijskih sistema</w:t>
-      </w:r>
-      <w:r>
-        <w:rPr>
-          <w:rFonts w:ascii="Times New Roman" w:hAnsi="Times New Roman"/>
-          <w:szCs w:val="24"/>
-        </w:rPr>
-        <w:t xml:space="preserve">, </w:t>
-      </w:r>
-      <w:r>
-        <w:rPr>
-          <w:rFonts w:ascii="Times New Roman" w:hAnsi="Times New Roman"/>
-          <w:szCs w:val="24"/>
-        </w:rPr>
-        <w:t xml:space="preserve">Predavanja. </w:t>
-      </w:r>
-    </w:p>
-    <w:p>
-      <w:pPr>
-        <w:pStyle w:val="ListParagraph"/>
-        <w:numPr>
-          <w:ilvl w:val="0"/>
-          <w:numId w:val="43"/>
-        </w:numPr>
-        <w:jc w:val="both"/>
-        <w:rPr>
-          <w:rFonts w:ascii="Times New Roman" w:hAnsi="Times New Roman"/>
-          <w:szCs w:val="24"/>
-        </w:rPr>
-      </w:pPr>
-      <w:r>
-        <w:rPr>
-          <w:rFonts w:ascii="Times New Roman" w:hAnsi="Times New Roman"/>
-          <w:szCs w:val="24"/>
-        </w:rPr>
-        <w:t>FIT</w:t>
-      </w:r>
-      <w:r>
-        <w:rPr>
-          <w:rFonts w:ascii="Times New Roman" w:hAnsi="Times New Roman"/>
-          <w:kern w:val="36"/>
-          <w:szCs w:val="24"/>
-        </w:rPr>
-        <w:t xml:space="preserve"> </w:t>
-      </w:r>
-      <w:r>
-        <w:rPr>
-          <w:rFonts w:ascii="Times New Roman" w:hAnsi="Times New Roman"/>
-          <w:bCs/>
-          <w:szCs w:val="24"/>
-        </w:rPr>
-        <w:t>PIS (2012/2013)</w:t>
-      </w:r>
-      <w:r>
-        <w:rPr>
-          <w:rFonts w:ascii="Times New Roman" w:hAnsi="Times New Roman"/>
-          <w:szCs w:val="24"/>
-        </w:rPr>
-        <w:t xml:space="preserve"> YouTube Kanal . </w:t>
-      </w:r>
+      </w:pPr>
     </w:p>
     <w:p/>
     <w:sectPr>
-      <w:headerReference w:type="default" r:id="rId34"/>
-      <w:footerReference w:type="default" r:id="rId35"/>
+      <w:headerReference w:type="default" r:id="rId35"/>
+      <w:footerReference w:type="default" r:id="rId36"/>
       <w:pgSz w:w="11906" w:h="16838"/>
       <w:pgMar w:top="1138" w:right="1138" w:bottom="1138" w:left="1138" w:header="0" w:footer="0" w:gutter="0"/>
       <w:pgNumType w:start="1"/>
@@ -38755,7 +43971,7 @@
 </file>
 
 <file path=word/endnotes.xml><?xml version="1.0" encoding="utf-8"?>
-<w:endnotes xmlns:wpc="http://schemas.microsoft.com/office/word/2010/wordprocessingCanvas" xmlns:cx="http://schemas.microsoft.com/office/drawing/2014/chartex" xmlns:cx1="http://schemas.microsoft.com/office/drawing/2015/9/8/chartex" xmlns:cx2="http://schemas.microsoft.com/office/drawing/2015/10/21/chartex" xmlns:mc="http://schemas.openxmlformats.org/markup-compatibility/2006" xmlns:o="urn:schemas-microsoft-com:office:office" xmlns:r="http://schemas.openxmlformats.org/officeDocument/2006/relationships" xmlns:m="http://schemas.openxmlformats.org/officeDocument/2006/math" xmlns:v="urn:schemas-microsoft-com:vml" xmlns:wp14="http://schemas.microsoft.com/office/word/2010/wordprocessingDrawing" xmlns:wp="http://schemas.openxmlformats.org/drawingml/2006/wordprocessingDrawing" xmlns:w10="urn:schemas-microsoft-com:office:word" xmlns:w="http://schemas.openxmlformats.org/wordprocessingml/2006/main" xmlns:w14="http://schemas.microsoft.com/office/word/2010/wordml" xmlns:w15="http://schemas.microsoft.com/office/word/2012/wordml" xmlns:w16se="http://schemas.microsoft.com/office/word/2015/wordml/symex" xmlns:wpg="http://schemas.microsoft.com/office/word/2010/wordprocessingGroup" xmlns:wpi="http://schemas.microsoft.com/office/word/2010/wordprocessingInk" xmlns:wne="http://schemas.microsoft.com/office/word/2006/wordml" xmlns:wps="http://schemas.microsoft.com/office/word/2010/wordprocessingShape" mc:Ignorable="w14 w15 w16se wp14">
+<w:endnotes xmlns:wpc="http://schemas.microsoft.com/office/word/2010/wordprocessingCanvas" xmlns:mc="http://schemas.openxmlformats.org/markup-compatibility/2006" xmlns:o="urn:schemas-microsoft-com:office:office" xmlns:r="http://schemas.openxmlformats.org/officeDocument/2006/relationships" xmlns:m="http://schemas.openxmlformats.org/officeDocument/2006/math" xmlns:v="urn:schemas-microsoft-com:vml" xmlns:wp14="http://schemas.microsoft.com/office/word/2010/wordprocessingDrawing" xmlns:wp="http://schemas.openxmlformats.org/drawingml/2006/wordprocessingDrawing" xmlns:w10="urn:schemas-microsoft-com:office:word" xmlns:w="http://schemas.openxmlformats.org/wordprocessingml/2006/main" xmlns:w14="http://schemas.microsoft.com/office/word/2010/wordml" xmlns:w15="http://schemas.microsoft.com/office/word/2012/wordml" xmlns:wpg="http://schemas.microsoft.com/office/word/2010/wordprocessingGroup" xmlns:wpi="http://schemas.microsoft.com/office/word/2010/wordprocessingInk" xmlns:wne="http://schemas.microsoft.com/office/word/2006/wordml" xmlns:wps="http://schemas.microsoft.com/office/word/2010/wordprocessingShape" mc:Ignorable="w14 w15 wp14">
   <w:endnote w:type="separator" w:id="-1">
     <w:p>
       <w:r>
@@ -38774,7 +43990,7 @@
 </file>
 
 <file path=word/footer1.xml><?xml version="1.0" encoding="utf-8"?>
-<w:ftr xmlns:wpc="http://schemas.microsoft.com/office/word/2010/wordprocessingCanvas" xmlns:cx="http://schemas.microsoft.com/office/drawing/2014/chartex" xmlns:cx1="http://schemas.microsoft.com/office/drawing/2015/9/8/chartex" xmlns:cx2="http://schemas.microsoft.com/office/drawing/2015/10/21/chartex" xmlns:mc="http://schemas.openxmlformats.org/markup-compatibility/2006" xmlns:o="urn:schemas-microsoft-com:office:office" xmlns:r="http://schemas.openxmlformats.org/officeDocument/2006/relationships" xmlns:m="http://schemas.openxmlformats.org/officeDocument/2006/math" xmlns:v="urn:schemas-microsoft-com:vml" xmlns:wp14="http://schemas.microsoft.com/office/word/2010/wordprocessingDrawing" xmlns:wp="http://schemas.openxmlformats.org/drawingml/2006/wordprocessingDrawing" xmlns:w10="urn:schemas-microsoft-com:office:word" xmlns:w="http://schemas.openxmlformats.org/wordprocessingml/2006/main" xmlns:w14="http://schemas.microsoft.com/office/word/2010/wordml" xmlns:w15="http://schemas.microsoft.com/office/word/2012/wordml" xmlns:w16se="http://schemas.microsoft.com/office/word/2015/wordml/symex" xmlns:wpg="http://schemas.microsoft.com/office/word/2010/wordprocessingGroup" xmlns:wpi="http://schemas.microsoft.com/office/word/2010/wordprocessingInk" xmlns:wne="http://schemas.microsoft.com/office/word/2006/wordml" xmlns:wps="http://schemas.microsoft.com/office/word/2010/wordprocessingShape" mc:Ignorable="w14 w15 w16se wp14">
+<w:ftr xmlns:wpc="http://schemas.microsoft.com/office/word/2010/wordprocessingCanvas" xmlns:mc="http://schemas.openxmlformats.org/markup-compatibility/2006" xmlns:o="urn:schemas-microsoft-com:office:office" xmlns:r="http://schemas.openxmlformats.org/officeDocument/2006/relationships" xmlns:m="http://schemas.openxmlformats.org/officeDocument/2006/math" xmlns:v="urn:schemas-microsoft-com:vml" xmlns:wp14="http://schemas.microsoft.com/office/word/2010/wordprocessingDrawing" xmlns:wp="http://schemas.openxmlformats.org/drawingml/2006/wordprocessingDrawing" xmlns:w10="urn:schemas-microsoft-com:office:word" xmlns:w="http://schemas.openxmlformats.org/wordprocessingml/2006/main" xmlns:w14="http://schemas.microsoft.com/office/word/2010/wordml" xmlns:w15="http://schemas.microsoft.com/office/word/2012/wordml" xmlns:wpg="http://schemas.microsoft.com/office/word/2010/wordprocessingGroup" xmlns:wpi="http://schemas.microsoft.com/office/word/2010/wordprocessingInk" xmlns:wne="http://schemas.microsoft.com/office/word/2006/wordml" xmlns:wps="http://schemas.microsoft.com/office/word/2010/wordprocessingShape" mc:Ignorable="w14 w15 wp14">
   <w:p>
     <w:pPr>
       <w:pStyle w:val="Footer"/>
@@ -39202,7 +44418,7 @@
 </file>
 
 <file path=word/footer2.xml><?xml version="1.0" encoding="utf-8"?>
-<w:ftr xmlns:wpc="http://schemas.microsoft.com/office/word/2010/wordprocessingCanvas" xmlns:cx="http://schemas.microsoft.com/office/drawing/2014/chartex" xmlns:cx1="http://schemas.microsoft.com/office/drawing/2015/9/8/chartex" xmlns:cx2="http://schemas.microsoft.com/office/drawing/2015/10/21/chartex" xmlns:mc="http://schemas.openxmlformats.org/markup-compatibility/2006" xmlns:o="urn:schemas-microsoft-com:office:office" xmlns:r="http://schemas.openxmlformats.org/officeDocument/2006/relationships" xmlns:m="http://schemas.openxmlformats.org/officeDocument/2006/math" xmlns:v="urn:schemas-microsoft-com:vml" xmlns:wp14="http://schemas.microsoft.com/office/word/2010/wordprocessingDrawing" xmlns:wp="http://schemas.openxmlformats.org/drawingml/2006/wordprocessingDrawing" xmlns:w10="urn:schemas-microsoft-com:office:word" xmlns:w="http://schemas.openxmlformats.org/wordprocessingml/2006/main" xmlns:w14="http://schemas.microsoft.com/office/word/2010/wordml" xmlns:w15="http://schemas.microsoft.com/office/word/2012/wordml" xmlns:w16se="http://schemas.microsoft.com/office/word/2015/wordml/symex" xmlns:wpg="http://schemas.microsoft.com/office/word/2010/wordprocessingGroup" xmlns:wpi="http://schemas.microsoft.com/office/word/2010/wordprocessingInk" xmlns:wne="http://schemas.microsoft.com/office/word/2006/wordml" xmlns:wps="http://schemas.microsoft.com/office/word/2010/wordprocessingShape" mc:Ignorable="w14 w15 w16se wp14">
+<w:ftr xmlns:wpc="http://schemas.microsoft.com/office/word/2010/wordprocessingCanvas" xmlns:mc="http://schemas.openxmlformats.org/markup-compatibility/2006" xmlns:o="urn:schemas-microsoft-com:office:office" xmlns:r="http://schemas.openxmlformats.org/officeDocument/2006/relationships" xmlns:m="http://schemas.openxmlformats.org/officeDocument/2006/math" xmlns:v="urn:schemas-microsoft-com:vml" xmlns:wp14="http://schemas.microsoft.com/office/word/2010/wordprocessingDrawing" xmlns:wp="http://schemas.openxmlformats.org/drawingml/2006/wordprocessingDrawing" xmlns:w10="urn:schemas-microsoft-com:office:word" xmlns:w="http://schemas.openxmlformats.org/wordprocessingml/2006/main" xmlns:w14="http://schemas.microsoft.com/office/word/2010/wordml" xmlns:w15="http://schemas.microsoft.com/office/word/2012/wordml" xmlns:wpg="http://schemas.microsoft.com/office/word/2010/wordprocessingGroup" xmlns:wpi="http://schemas.microsoft.com/office/word/2010/wordprocessingInk" xmlns:wne="http://schemas.microsoft.com/office/word/2006/wordml" xmlns:wps="http://schemas.microsoft.com/office/word/2010/wordprocessingShape" mc:Ignorable="w14 w15 wp14">
   <w:p>
     <w:pPr>
       <w:pStyle w:val="Footer"/>
@@ -39226,7 +44442,7 @@
 </file>
 
 <file path=word/footer3.xml><?xml version="1.0" encoding="utf-8"?>
-<w:ftr xmlns:wpc="http://schemas.microsoft.com/office/word/2010/wordprocessingCanvas" xmlns:cx="http://schemas.microsoft.com/office/drawing/2014/chartex" xmlns:cx1="http://schemas.microsoft.com/office/drawing/2015/9/8/chartex" xmlns:cx2="http://schemas.microsoft.com/office/drawing/2015/10/21/chartex" xmlns:mc="http://schemas.openxmlformats.org/markup-compatibility/2006" xmlns:o="urn:schemas-microsoft-com:office:office" xmlns:r="http://schemas.openxmlformats.org/officeDocument/2006/relationships" xmlns:m="http://schemas.openxmlformats.org/officeDocument/2006/math" xmlns:v="urn:schemas-microsoft-com:vml" xmlns:wp14="http://schemas.microsoft.com/office/word/2010/wordprocessingDrawing" xmlns:wp="http://schemas.openxmlformats.org/drawingml/2006/wordprocessingDrawing" xmlns:w10="urn:schemas-microsoft-com:office:word" xmlns:w="http://schemas.openxmlformats.org/wordprocessingml/2006/main" xmlns:w14="http://schemas.microsoft.com/office/word/2010/wordml" xmlns:w15="http://schemas.microsoft.com/office/word/2012/wordml" xmlns:w16se="http://schemas.microsoft.com/office/word/2015/wordml/symex" xmlns:wpg="http://schemas.microsoft.com/office/word/2010/wordprocessingGroup" xmlns:wpi="http://schemas.microsoft.com/office/word/2010/wordprocessingInk" xmlns:wne="http://schemas.microsoft.com/office/word/2006/wordml" xmlns:wps="http://schemas.microsoft.com/office/word/2010/wordprocessingShape" mc:Ignorable="w14 w15 w16se wp14">
+<w:ftr xmlns:wpc="http://schemas.microsoft.com/office/word/2010/wordprocessingCanvas" xmlns:mc="http://schemas.openxmlformats.org/markup-compatibility/2006" xmlns:o="urn:schemas-microsoft-com:office:office" xmlns:r="http://schemas.openxmlformats.org/officeDocument/2006/relationships" xmlns:m="http://schemas.openxmlformats.org/officeDocument/2006/math" xmlns:v="urn:schemas-microsoft-com:vml" xmlns:wp14="http://schemas.microsoft.com/office/word/2010/wordprocessingDrawing" xmlns:wp="http://schemas.openxmlformats.org/drawingml/2006/wordprocessingDrawing" xmlns:w10="urn:schemas-microsoft-com:office:word" xmlns:w="http://schemas.openxmlformats.org/wordprocessingml/2006/main" xmlns:w14="http://schemas.microsoft.com/office/word/2010/wordml" xmlns:w15="http://schemas.microsoft.com/office/word/2012/wordml" xmlns:wpg="http://schemas.microsoft.com/office/word/2010/wordprocessingGroup" xmlns:wpi="http://schemas.microsoft.com/office/word/2010/wordprocessingInk" xmlns:wne="http://schemas.microsoft.com/office/word/2006/wordml" xmlns:wps="http://schemas.microsoft.com/office/word/2010/wordprocessingShape" mc:Ignorable="w14 w15 wp14">
   <w:p>
     <w:pPr>
       <w:pStyle w:val="Footer"/>
@@ -39251,7 +44467,7 @@
 </file>
 
 <file path=word/footer4.xml><?xml version="1.0" encoding="utf-8"?>
-<w:ftr xmlns:wpc="http://schemas.microsoft.com/office/word/2010/wordprocessingCanvas" xmlns:cx="http://schemas.microsoft.com/office/drawing/2014/chartex" xmlns:cx1="http://schemas.microsoft.com/office/drawing/2015/9/8/chartex" xmlns:cx2="http://schemas.microsoft.com/office/drawing/2015/10/21/chartex" xmlns:mc="http://schemas.openxmlformats.org/markup-compatibility/2006" xmlns:o="urn:schemas-microsoft-com:office:office" xmlns:r="http://schemas.openxmlformats.org/officeDocument/2006/relationships" xmlns:m="http://schemas.openxmlformats.org/officeDocument/2006/math" xmlns:v="urn:schemas-microsoft-com:vml" xmlns:wp14="http://schemas.microsoft.com/office/word/2010/wordprocessingDrawing" xmlns:wp="http://schemas.openxmlformats.org/drawingml/2006/wordprocessingDrawing" xmlns:w10="urn:schemas-microsoft-com:office:word" xmlns:w="http://schemas.openxmlformats.org/wordprocessingml/2006/main" xmlns:w14="http://schemas.microsoft.com/office/word/2010/wordml" xmlns:w15="http://schemas.microsoft.com/office/word/2012/wordml" xmlns:w16se="http://schemas.microsoft.com/office/word/2015/wordml/symex" xmlns:wpg="http://schemas.microsoft.com/office/word/2010/wordprocessingGroup" xmlns:wpi="http://schemas.microsoft.com/office/word/2010/wordprocessingInk" xmlns:wne="http://schemas.microsoft.com/office/word/2006/wordml" xmlns:wps="http://schemas.microsoft.com/office/word/2010/wordprocessingShape" mc:Ignorable="w14 w15 w16se wp14">
+<w:ftr xmlns:wpc="http://schemas.microsoft.com/office/word/2010/wordprocessingCanvas" xmlns:mc="http://schemas.openxmlformats.org/markup-compatibility/2006" xmlns:o="urn:schemas-microsoft-com:office:office" xmlns:r="http://schemas.openxmlformats.org/officeDocument/2006/relationships" xmlns:m="http://schemas.openxmlformats.org/officeDocument/2006/math" xmlns:v="urn:schemas-microsoft-com:vml" xmlns:wp14="http://schemas.microsoft.com/office/word/2010/wordprocessingDrawing" xmlns:wp="http://schemas.openxmlformats.org/drawingml/2006/wordprocessingDrawing" xmlns:w10="urn:schemas-microsoft-com:office:word" xmlns:w="http://schemas.openxmlformats.org/wordprocessingml/2006/main" xmlns:w14="http://schemas.microsoft.com/office/word/2010/wordml" xmlns:w15="http://schemas.microsoft.com/office/word/2012/wordml" xmlns:wpg="http://schemas.microsoft.com/office/word/2010/wordprocessingGroup" xmlns:wpi="http://schemas.microsoft.com/office/word/2010/wordprocessingInk" xmlns:wne="http://schemas.microsoft.com/office/word/2006/wordml" xmlns:wps="http://schemas.microsoft.com/office/word/2010/wordprocessingShape" mc:Ignorable="w14 w15 wp14">
   <w:sdt>
     <w:sdtPr>
       <w:id w:val="-244808949"/>
@@ -39284,7 +44500,7 @@
           <w:rPr>
             <w:noProof/>
           </w:rPr>
-          <w:t>15</w:t>
+          <w:t>13</w:t>
         </w:r>
         <w:r>
           <w:rPr>
@@ -39313,7 +44529,7 @@
 </file>
 
 <file path=word/footnotes.xml><?xml version="1.0" encoding="utf-8"?>
-<w:footnotes xmlns:wpc="http://schemas.microsoft.com/office/word/2010/wordprocessingCanvas" xmlns:cx="http://schemas.microsoft.com/office/drawing/2014/chartex" xmlns:cx1="http://schemas.microsoft.com/office/drawing/2015/9/8/chartex" xmlns:cx2="http://schemas.microsoft.com/office/drawing/2015/10/21/chartex" xmlns:mc="http://schemas.openxmlformats.org/markup-compatibility/2006" xmlns:o="urn:schemas-microsoft-com:office:office" xmlns:r="http://schemas.openxmlformats.org/officeDocument/2006/relationships" xmlns:m="http://schemas.openxmlformats.org/officeDocument/2006/math" xmlns:v="urn:schemas-microsoft-com:vml" xmlns:wp14="http://schemas.microsoft.com/office/word/2010/wordprocessingDrawing" xmlns:wp="http://schemas.openxmlformats.org/drawingml/2006/wordprocessingDrawing" xmlns:w10="urn:schemas-microsoft-com:office:word" xmlns:w="http://schemas.openxmlformats.org/wordprocessingml/2006/main" xmlns:w14="http://schemas.microsoft.com/office/word/2010/wordml" xmlns:w15="http://schemas.microsoft.com/office/word/2012/wordml" xmlns:w16se="http://schemas.microsoft.com/office/word/2015/wordml/symex" xmlns:wpg="http://schemas.microsoft.com/office/word/2010/wordprocessingGroup" xmlns:wpi="http://schemas.microsoft.com/office/word/2010/wordprocessingInk" xmlns:wne="http://schemas.microsoft.com/office/word/2006/wordml" xmlns:wps="http://schemas.microsoft.com/office/word/2010/wordprocessingShape" mc:Ignorable="w14 w15 w16se wp14">
+<w:footnotes xmlns:wpc="http://schemas.microsoft.com/office/word/2010/wordprocessingCanvas" xmlns:mc="http://schemas.openxmlformats.org/markup-compatibility/2006" xmlns:o="urn:schemas-microsoft-com:office:office" xmlns:r="http://schemas.openxmlformats.org/officeDocument/2006/relationships" xmlns:m="http://schemas.openxmlformats.org/officeDocument/2006/math" xmlns:v="urn:schemas-microsoft-com:vml" xmlns:wp14="http://schemas.microsoft.com/office/word/2010/wordprocessingDrawing" xmlns:wp="http://schemas.openxmlformats.org/drawingml/2006/wordprocessingDrawing" xmlns:w10="urn:schemas-microsoft-com:office:word" xmlns:w="http://schemas.openxmlformats.org/wordprocessingml/2006/main" xmlns:w14="http://schemas.microsoft.com/office/word/2010/wordml" xmlns:w15="http://schemas.microsoft.com/office/word/2012/wordml" xmlns:wpg="http://schemas.microsoft.com/office/word/2010/wordprocessingGroup" xmlns:wpi="http://schemas.microsoft.com/office/word/2010/wordprocessingInk" xmlns:wne="http://schemas.microsoft.com/office/word/2006/wordml" xmlns:wps="http://schemas.microsoft.com/office/word/2010/wordprocessingShape" mc:Ignorable="w14 w15 wp14">
   <w:footnote w:type="separator" w:id="-1">
     <w:p>
       <w:r>
@@ -39332,7 +44548,7 @@
 </file>
 
 <file path=word/header1.xml><?xml version="1.0" encoding="utf-8"?>
-<w:hdr xmlns:wpc="http://schemas.microsoft.com/office/word/2010/wordprocessingCanvas" xmlns:cx="http://schemas.microsoft.com/office/drawing/2014/chartex" xmlns:cx1="http://schemas.microsoft.com/office/drawing/2015/9/8/chartex" xmlns:cx2="http://schemas.microsoft.com/office/drawing/2015/10/21/chartex" xmlns:mc="http://schemas.openxmlformats.org/markup-compatibility/2006" xmlns:o="urn:schemas-microsoft-com:office:office" xmlns:r="http://schemas.openxmlformats.org/officeDocument/2006/relationships" xmlns:m="http://schemas.openxmlformats.org/officeDocument/2006/math" xmlns:v="urn:schemas-microsoft-com:vml" xmlns:wp14="http://schemas.microsoft.com/office/word/2010/wordprocessingDrawing" xmlns:wp="http://schemas.openxmlformats.org/drawingml/2006/wordprocessingDrawing" xmlns:w10="urn:schemas-microsoft-com:office:word" xmlns:w="http://schemas.openxmlformats.org/wordprocessingml/2006/main" xmlns:w14="http://schemas.microsoft.com/office/word/2010/wordml" xmlns:w15="http://schemas.microsoft.com/office/word/2012/wordml" xmlns:w16se="http://schemas.microsoft.com/office/word/2015/wordml/symex" xmlns:wpg="http://schemas.microsoft.com/office/word/2010/wordprocessingGroup" xmlns:wpi="http://schemas.microsoft.com/office/word/2010/wordprocessingInk" xmlns:wne="http://schemas.microsoft.com/office/word/2006/wordml" xmlns:wps="http://schemas.microsoft.com/office/word/2010/wordprocessingShape" mc:Ignorable="w14 w15 w16se wp14">
+<w:hdr xmlns:wpc="http://schemas.microsoft.com/office/word/2010/wordprocessingCanvas" xmlns:mc="http://schemas.openxmlformats.org/markup-compatibility/2006" xmlns:o="urn:schemas-microsoft-com:office:office" xmlns:r="http://schemas.openxmlformats.org/officeDocument/2006/relationships" xmlns:m="http://schemas.openxmlformats.org/officeDocument/2006/math" xmlns:v="urn:schemas-microsoft-com:vml" xmlns:wp14="http://schemas.microsoft.com/office/word/2010/wordprocessingDrawing" xmlns:wp="http://schemas.openxmlformats.org/drawingml/2006/wordprocessingDrawing" xmlns:w10="urn:schemas-microsoft-com:office:word" xmlns:w="http://schemas.openxmlformats.org/wordprocessingml/2006/main" xmlns:w14="http://schemas.microsoft.com/office/word/2010/wordml" xmlns:w15="http://schemas.microsoft.com/office/word/2012/wordml" xmlns:wpg="http://schemas.microsoft.com/office/word/2010/wordprocessingGroup" xmlns:wpi="http://schemas.microsoft.com/office/word/2010/wordprocessingInk" xmlns:wne="http://schemas.microsoft.com/office/word/2006/wordml" xmlns:wps="http://schemas.microsoft.com/office/word/2010/wordprocessingShape" mc:Ignorable="w14 w15 wp14">
   <w:p>
     <w:pPr>
       <w:pStyle w:val="Heading7"/>
@@ -39464,7 +44680,7 @@
 </file>
 
 <file path=word/header2.xml><?xml version="1.0" encoding="utf-8"?>
-<w:hdr xmlns:wpc="http://schemas.microsoft.com/office/word/2010/wordprocessingCanvas" xmlns:cx="http://schemas.microsoft.com/office/drawing/2014/chartex" xmlns:cx1="http://schemas.microsoft.com/office/drawing/2015/9/8/chartex" xmlns:cx2="http://schemas.microsoft.com/office/drawing/2015/10/21/chartex" xmlns:mc="http://schemas.openxmlformats.org/markup-compatibility/2006" xmlns:o="urn:schemas-microsoft-com:office:office" xmlns:r="http://schemas.openxmlformats.org/officeDocument/2006/relationships" xmlns:m="http://schemas.openxmlformats.org/officeDocument/2006/math" xmlns:v="urn:schemas-microsoft-com:vml" xmlns:wp14="http://schemas.microsoft.com/office/word/2010/wordprocessingDrawing" xmlns:wp="http://schemas.openxmlformats.org/drawingml/2006/wordprocessingDrawing" xmlns:w10="urn:schemas-microsoft-com:office:word" xmlns:w="http://schemas.openxmlformats.org/wordprocessingml/2006/main" xmlns:w14="http://schemas.microsoft.com/office/word/2010/wordml" xmlns:w15="http://schemas.microsoft.com/office/word/2012/wordml" xmlns:w16se="http://schemas.microsoft.com/office/word/2015/wordml/symex" xmlns:wpg="http://schemas.microsoft.com/office/word/2010/wordprocessingGroup" xmlns:wpi="http://schemas.microsoft.com/office/word/2010/wordprocessingInk" xmlns:wne="http://schemas.microsoft.com/office/word/2006/wordml" xmlns:wps="http://schemas.microsoft.com/office/word/2010/wordprocessingShape" mc:Ignorable="w14 w15 w16se wp14">
+<w:hdr xmlns:wpc="http://schemas.microsoft.com/office/word/2010/wordprocessingCanvas" xmlns:mc="http://schemas.openxmlformats.org/markup-compatibility/2006" xmlns:o="urn:schemas-microsoft-com:office:office" xmlns:r="http://schemas.openxmlformats.org/officeDocument/2006/relationships" xmlns:m="http://schemas.openxmlformats.org/officeDocument/2006/math" xmlns:v="urn:schemas-microsoft-com:vml" xmlns:wp14="http://schemas.microsoft.com/office/word/2010/wordprocessingDrawing" xmlns:wp="http://schemas.openxmlformats.org/drawingml/2006/wordprocessingDrawing" xmlns:w10="urn:schemas-microsoft-com:office:word" xmlns:w="http://schemas.openxmlformats.org/wordprocessingml/2006/main" xmlns:w14="http://schemas.microsoft.com/office/word/2010/wordml" xmlns:w15="http://schemas.microsoft.com/office/word/2012/wordml" xmlns:wpg="http://schemas.microsoft.com/office/word/2010/wordprocessingGroup" xmlns:wpi="http://schemas.microsoft.com/office/word/2010/wordprocessingInk" xmlns:wne="http://schemas.microsoft.com/office/word/2006/wordml" xmlns:wps="http://schemas.microsoft.com/office/word/2010/wordprocessingShape" mc:Ignorable="w14 w15 wp14">
   <w:p>
     <w:pPr>
       <w:pStyle w:val="Header"/>
@@ -39474,7 +44690,7 @@
 </file>
 
 <file path=word/header3.xml><?xml version="1.0" encoding="utf-8"?>
-<w:hdr xmlns:wpc="http://schemas.microsoft.com/office/word/2010/wordprocessingCanvas" xmlns:cx="http://schemas.microsoft.com/office/drawing/2014/chartex" xmlns:cx1="http://schemas.microsoft.com/office/drawing/2015/9/8/chartex" xmlns:cx2="http://schemas.microsoft.com/office/drawing/2015/10/21/chartex" xmlns:mc="http://schemas.openxmlformats.org/markup-compatibility/2006" xmlns:o="urn:schemas-microsoft-com:office:office" xmlns:r="http://schemas.openxmlformats.org/officeDocument/2006/relationships" xmlns:m="http://schemas.openxmlformats.org/officeDocument/2006/math" xmlns:v="urn:schemas-microsoft-com:vml" xmlns:wp14="http://schemas.microsoft.com/office/word/2010/wordprocessingDrawing" xmlns:wp="http://schemas.openxmlformats.org/drawingml/2006/wordprocessingDrawing" xmlns:w10="urn:schemas-microsoft-com:office:word" xmlns:w="http://schemas.openxmlformats.org/wordprocessingml/2006/main" xmlns:w14="http://schemas.microsoft.com/office/word/2010/wordml" xmlns:w15="http://schemas.microsoft.com/office/word/2012/wordml" xmlns:w16se="http://schemas.microsoft.com/office/word/2015/wordml/symex" xmlns:wpg="http://schemas.microsoft.com/office/word/2010/wordprocessingGroup" xmlns:wpi="http://schemas.microsoft.com/office/word/2010/wordprocessingInk" xmlns:wne="http://schemas.microsoft.com/office/word/2006/wordml" xmlns:wps="http://schemas.microsoft.com/office/word/2010/wordprocessingShape" mc:Ignorable="w14 w15 w16se wp14">
+<w:hdr xmlns:wpc="http://schemas.microsoft.com/office/word/2010/wordprocessingCanvas" xmlns:mc="http://schemas.openxmlformats.org/markup-compatibility/2006" xmlns:o="urn:schemas-microsoft-com:office:office" xmlns:r="http://schemas.openxmlformats.org/officeDocument/2006/relationships" xmlns:m="http://schemas.openxmlformats.org/officeDocument/2006/math" xmlns:v="urn:schemas-microsoft-com:vml" xmlns:wp14="http://schemas.microsoft.com/office/word/2010/wordprocessingDrawing" xmlns:wp="http://schemas.openxmlformats.org/drawingml/2006/wordprocessingDrawing" xmlns:w10="urn:schemas-microsoft-com:office:word" xmlns:w="http://schemas.openxmlformats.org/wordprocessingml/2006/main" xmlns:w14="http://schemas.microsoft.com/office/word/2010/wordml" xmlns:w15="http://schemas.microsoft.com/office/word/2012/wordml" xmlns:wpg="http://schemas.microsoft.com/office/word/2010/wordprocessingGroup" xmlns:wpi="http://schemas.microsoft.com/office/word/2010/wordprocessingInk" xmlns:wne="http://schemas.microsoft.com/office/word/2006/wordml" xmlns:wps="http://schemas.microsoft.com/office/word/2010/wordprocessingShape" mc:Ignorable="w14 w15 wp14">
   <w:p>
     <w:pPr>
       <w:pStyle w:val="Heading7"/>
@@ -39488,7 +44704,7 @@
 </file>
 
 <file path=word/header4.xml><?xml version="1.0" encoding="utf-8"?>
-<w:hdr xmlns:wpc="http://schemas.microsoft.com/office/word/2010/wordprocessingCanvas" xmlns:cx="http://schemas.microsoft.com/office/drawing/2014/chartex" xmlns:cx1="http://schemas.microsoft.com/office/drawing/2015/9/8/chartex" xmlns:cx2="http://schemas.microsoft.com/office/drawing/2015/10/21/chartex" xmlns:mc="http://schemas.openxmlformats.org/markup-compatibility/2006" xmlns:o="urn:schemas-microsoft-com:office:office" xmlns:r="http://schemas.openxmlformats.org/officeDocument/2006/relationships" xmlns:m="http://schemas.openxmlformats.org/officeDocument/2006/math" xmlns:v="urn:schemas-microsoft-com:vml" xmlns:wp14="http://schemas.microsoft.com/office/word/2010/wordprocessingDrawing" xmlns:wp="http://schemas.openxmlformats.org/drawingml/2006/wordprocessingDrawing" xmlns:w10="urn:schemas-microsoft-com:office:word" xmlns:w="http://schemas.openxmlformats.org/wordprocessingml/2006/main" xmlns:w14="http://schemas.microsoft.com/office/word/2010/wordml" xmlns:w15="http://schemas.microsoft.com/office/word/2012/wordml" xmlns:w16se="http://schemas.microsoft.com/office/word/2015/wordml/symex" xmlns:wpg="http://schemas.microsoft.com/office/word/2010/wordprocessingGroup" xmlns:wpi="http://schemas.microsoft.com/office/word/2010/wordprocessingInk" xmlns:wne="http://schemas.microsoft.com/office/word/2006/wordml" xmlns:wps="http://schemas.microsoft.com/office/word/2010/wordprocessingShape" mc:Ignorable="w14 w15 w16se wp14">
+<w:hdr xmlns:wpc="http://schemas.microsoft.com/office/word/2010/wordprocessingCanvas" xmlns:mc="http://schemas.openxmlformats.org/markup-compatibility/2006" xmlns:o="urn:schemas-microsoft-com:office:office" xmlns:r="http://schemas.openxmlformats.org/officeDocument/2006/relationships" xmlns:m="http://schemas.openxmlformats.org/officeDocument/2006/math" xmlns:v="urn:schemas-microsoft-com:vml" xmlns:wp14="http://schemas.microsoft.com/office/word/2010/wordprocessingDrawing" xmlns:wp="http://schemas.openxmlformats.org/drawingml/2006/wordprocessingDrawing" xmlns:w10="urn:schemas-microsoft-com:office:word" xmlns:w="http://schemas.openxmlformats.org/wordprocessingml/2006/main" xmlns:w14="http://schemas.microsoft.com/office/word/2010/wordml" xmlns:w15="http://schemas.microsoft.com/office/word/2012/wordml" xmlns:wpg="http://schemas.microsoft.com/office/word/2010/wordprocessingGroup" xmlns:wpi="http://schemas.microsoft.com/office/word/2010/wordprocessingInk" xmlns:wne="http://schemas.microsoft.com/office/word/2006/wordml" xmlns:wps="http://schemas.microsoft.com/office/word/2010/wordprocessingShape" mc:Ignorable="w14 w15 wp14">
   <w:p>
     <w:pPr>
       <w:pStyle w:val="Header"/>
@@ -39498,7 +44714,7 @@
 </file>
 
 <file path=word/header5.xml><?xml version="1.0" encoding="utf-8"?>
-<w:hdr xmlns:wpc="http://schemas.microsoft.com/office/word/2010/wordprocessingCanvas" xmlns:cx="http://schemas.microsoft.com/office/drawing/2014/chartex" xmlns:cx1="http://schemas.microsoft.com/office/drawing/2015/9/8/chartex" xmlns:cx2="http://schemas.microsoft.com/office/drawing/2015/10/21/chartex" xmlns:mc="http://schemas.openxmlformats.org/markup-compatibility/2006" xmlns:o="urn:schemas-microsoft-com:office:office" xmlns:r="http://schemas.openxmlformats.org/officeDocument/2006/relationships" xmlns:m="http://schemas.openxmlformats.org/officeDocument/2006/math" xmlns:v="urn:schemas-microsoft-com:vml" xmlns:wp14="http://schemas.microsoft.com/office/word/2010/wordprocessingDrawing" xmlns:wp="http://schemas.openxmlformats.org/drawingml/2006/wordprocessingDrawing" xmlns:w10="urn:schemas-microsoft-com:office:word" xmlns:w="http://schemas.openxmlformats.org/wordprocessingml/2006/main" xmlns:w14="http://schemas.microsoft.com/office/word/2010/wordml" xmlns:w15="http://schemas.microsoft.com/office/word/2012/wordml" xmlns:w16se="http://schemas.microsoft.com/office/word/2015/wordml/symex" xmlns:wpg="http://schemas.microsoft.com/office/word/2010/wordprocessingGroup" xmlns:wpi="http://schemas.microsoft.com/office/word/2010/wordprocessingInk" xmlns:wne="http://schemas.microsoft.com/office/word/2006/wordml" xmlns:wps="http://schemas.microsoft.com/office/word/2010/wordprocessingShape" mc:Ignorable="w14 w15 w16se wp14">
+<w:hdr xmlns:wpc="http://schemas.microsoft.com/office/word/2010/wordprocessingCanvas" xmlns:mc="http://schemas.openxmlformats.org/markup-compatibility/2006" xmlns:o="urn:schemas-microsoft-com:office:office" xmlns:r="http://schemas.openxmlformats.org/officeDocument/2006/relationships" xmlns:m="http://schemas.openxmlformats.org/officeDocument/2006/math" xmlns:v="urn:schemas-microsoft-com:vml" xmlns:wp14="http://schemas.microsoft.com/office/word/2010/wordprocessingDrawing" xmlns:wp="http://schemas.openxmlformats.org/drawingml/2006/wordprocessingDrawing" xmlns:w10="urn:schemas-microsoft-com:office:word" xmlns:w="http://schemas.openxmlformats.org/wordprocessingml/2006/main" xmlns:w14="http://schemas.microsoft.com/office/word/2010/wordml" xmlns:w15="http://schemas.microsoft.com/office/word/2012/wordml" xmlns:wpg="http://schemas.microsoft.com/office/word/2010/wordprocessingGroup" xmlns:wpi="http://schemas.microsoft.com/office/word/2010/wordprocessingInk" xmlns:wne="http://schemas.microsoft.com/office/word/2006/wordml" xmlns:wps="http://schemas.microsoft.com/office/word/2010/wordprocessingShape" mc:Ignorable="w14 w15 wp14">
   <w:p>
     <w:pPr>
       <w:pStyle w:val="Heading7"/>
@@ -39512,7 +44728,7 @@
 </file>
 
 <file path=word/numbering.xml><?xml version="1.0" encoding="utf-8"?>
-<w:numbering xmlns:wpc="http://schemas.microsoft.com/office/word/2010/wordprocessingCanvas" xmlns:cx="http://schemas.microsoft.com/office/drawing/2014/chartex" xmlns:cx1="http://schemas.microsoft.com/office/drawing/2015/9/8/chartex" xmlns:cx2="http://schemas.microsoft.com/office/drawing/2015/10/21/chartex" xmlns:mc="http://schemas.openxmlformats.org/markup-compatibility/2006" xmlns:o="urn:schemas-microsoft-com:office:office" xmlns:r="http://schemas.openxmlformats.org/officeDocument/2006/relationships" xmlns:m="http://schemas.openxmlformats.org/officeDocument/2006/math" xmlns:v="urn:schemas-microsoft-com:vml" xmlns:wp14="http://schemas.microsoft.com/office/word/2010/wordprocessingDrawing" xmlns:wp="http://schemas.openxmlformats.org/drawingml/2006/wordprocessingDrawing" xmlns:w10="urn:schemas-microsoft-com:office:word" xmlns:w="http://schemas.openxmlformats.org/wordprocessingml/2006/main" xmlns:w14="http://schemas.microsoft.com/office/word/2010/wordml" xmlns:w15="http://schemas.microsoft.com/office/word/2012/wordml" xmlns:w16se="http://schemas.microsoft.com/office/word/2015/wordml/symex" xmlns:wpg="http://schemas.microsoft.com/office/word/2010/wordprocessingGroup" xmlns:wpi="http://schemas.microsoft.com/office/word/2010/wordprocessingInk" xmlns:wne="http://schemas.microsoft.com/office/word/2006/wordml" xmlns:wps="http://schemas.microsoft.com/office/word/2010/wordprocessingShape" mc:Ignorable="w14 w15 w16se wp14">
+<w:numbering xmlns:wpc="http://schemas.microsoft.com/office/word/2010/wordprocessingCanvas" xmlns:mc="http://schemas.openxmlformats.org/markup-compatibility/2006" xmlns:o="urn:schemas-microsoft-com:office:office" xmlns:r="http://schemas.openxmlformats.org/officeDocument/2006/relationships" xmlns:m="http://schemas.openxmlformats.org/officeDocument/2006/math" xmlns:v="urn:schemas-microsoft-com:vml" xmlns:wp14="http://schemas.microsoft.com/office/word/2010/wordprocessingDrawing" xmlns:wp="http://schemas.openxmlformats.org/drawingml/2006/wordprocessingDrawing" xmlns:w10="urn:schemas-microsoft-com:office:word" xmlns:w="http://schemas.openxmlformats.org/wordprocessingml/2006/main" xmlns:w14="http://schemas.microsoft.com/office/word/2010/wordml" xmlns:w15="http://schemas.microsoft.com/office/word/2012/wordml" xmlns:wpg="http://schemas.microsoft.com/office/word/2010/wordprocessingGroup" xmlns:wpi="http://schemas.microsoft.com/office/word/2010/wordprocessingInk" xmlns:wne="http://schemas.microsoft.com/office/word/2006/wordml" xmlns:wps="http://schemas.microsoft.com/office/word/2010/wordprocessingShape" mc:Ignorable="w14 w15 wp14">
   <w:abstractNum w:abstractNumId="0" w15:restartNumberingAfterBreak="0">
     <w:nsid w:val="01C509C2"/>
     <w:multiLevelType w:val="hybridMultilevel"/>
@@ -43927,7 +49143,7 @@
 </file>
 
 <file path=word/styles.xml><?xml version="1.0" encoding="utf-8"?>
-<w:styles xmlns:mc="http://schemas.openxmlformats.org/markup-compatibility/2006" xmlns:r="http://schemas.openxmlformats.org/officeDocument/2006/relationships" xmlns:w="http://schemas.openxmlformats.org/wordprocessingml/2006/main" xmlns:w14="http://schemas.microsoft.com/office/word/2010/wordml" xmlns:w15="http://schemas.microsoft.com/office/word/2012/wordml" xmlns:w16se="http://schemas.microsoft.com/office/word/2015/wordml/symex" mc:Ignorable="w14 w15 w16se">
+<w:styles xmlns:mc="http://schemas.openxmlformats.org/markup-compatibility/2006" xmlns:r="http://schemas.openxmlformats.org/officeDocument/2006/relationships" xmlns:w="http://schemas.openxmlformats.org/wordprocessingml/2006/main" xmlns:w14="http://schemas.microsoft.com/office/word/2010/wordml" xmlns:w15="http://schemas.microsoft.com/office/word/2012/wordml" mc:Ignorable="w14 w15">
   <w:docDefaults>
     <w:rPrDefault>
       <w:rPr>
@@ -43943,7 +49159,7 @@
       </w:pPr>
     </w:pPrDefault>
   </w:docDefaults>
-  <w:latentStyles w:defLockedState="0" w:defUIPriority="0" w:defSemiHidden="0" w:defUnhideWhenUsed="0" w:defQFormat="0" w:count="373">
+  <w:latentStyles w:defLockedState="0" w:defUIPriority="0" w:defSemiHidden="0" w:defUnhideWhenUsed="0" w:defQFormat="0" w:count="371">
     <w:lsdException w:name="Normal" w:qFormat="1"/>
     <w:lsdException w:name="heading 1" w:uiPriority="9" w:qFormat="1"/>
     <w:lsdException w:name="heading 2" w:uiPriority="9" w:qFormat="1"/>
@@ -44043,6 +49259,7 @@
     <w:lsdException w:name="HTML Sample" w:semiHidden="1" w:unhideWhenUsed="1"/>
     <w:lsdException w:name="HTML Typewriter" w:semiHidden="1" w:unhideWhenUsed="1"/>
     <w:lsdException w:name="HTML Variable" w:semiHidden="1" w:unhideWhenUsed="1"/>
+    <w:lsdException w:name="Normal Table" w:semiHidden="1" w:unhideWhenUsed="1"/>
     <w:lsdException w:name="annotation subject" w:semiHidden="1" w:unhideWhenUsed="1"/>
     <w:lsdException w:name="No List" w:semiHidden="1" w:uiPriority="99" w:unhideWhenUsed="1"/>
     <w:lsdException w:name="Outline List 1" w:semiHidden="1" w:unhideWhenUsed="1"/>
@@ -44088,8 +49305,10 @@
     <w:lsdException w:name="Table Subtle 1" w:semiHidden="1" w:unhideWhenUsed="1"/>
     <w:lsdException w:name="Table Subtle 2" w:semiHidden="1" w:unhideWhenUsed="1"/>
     <w:lsdException w:name="Table Web 1" w:semiHidden="1" w:unhideWhenUsed="1"/>
+    <w:lsdException w:name="Table Web 2" w:semiHidden="1" w:unhideWhenUsed="1"/>
     <w:lsdException w:name="Table Web 3" w:semiHidden="1" w:unhideWhenUsed="1"/>
     <w:lsdException w:name="Balloon Text" w:semiHidden="1" w:unhideWhenUsed="1"/>
+    <w:lsdException w:name="Table Theme" w:semiHidden="1" w:unhideWhenUsed="1"/>
     <w:lsdException w:name="Placeholder Text" w:semiHidden="1" w:uiPriority="99"/>
     <w:lsdException w:name="No Spacing" w:uiPriority="1" w:qFormat="1"/>
     <w:lsdException w:name="Light Shading" w:uiPriority="60"/>
@@ -44305,8 +49524,6 @@
     <w:lsdException w:name="List Table 5 Dark Accent 6" w:uiPriority="50"/>
     <w:lsdException w:name="List Table 6 Colorful Accent 6" w:uiPriority="51"/>
     <w:lsdException w:name="List Table 7 Colorful Accent 6" w:uiPriority="52"/>
-    <w:lsdException w:name="Mention" w:semiHidden="1" w:uiPriority="99" w:unhideWhenUsed="1"/>
-    <w:lsdException w:name="Smart Hyperlink" w:semiHidden="1" w:uiPriority="99" w:unhideWhenUsed="1"/>
   </w:latentStyles>
   <w:style w:type="paragraph" w:default="1" w:styleId="Normal">
     <w:name w:val="Normal"/>
@@ -45756,7 +50973,7 @@
 </file>
 
 <file path=customXml/itemProps1.xml><?xml version="1.0" encoding="utf-8"?>
-<ds:datastoreItem xmlns:ds="http://schemas.openxmlformats.org/officeDocument/2006/customXml" ds:itemID="{6D939EE5-27E0-4E15-AEF7-D7CAB01CC67C}">
+<ds:datastoreItem xmlns:ds="http://schemas.openxmlformats.org/officeDocument/2006/customXml" ds:itemID="{D05F4BB8-0866-47BF-A0CE-A8C71C316299}">
   <ds:schemaRefs>
     <ds:schemaRef ds:uri="http://schemas.openxmlformats.org/officeDocument/2006/bibliography"/>
   </ds:schemaRefs>

--- a/docs/FIT-ZavrsniRad-DankoSimunovic.docx
+++ b/docs/FIT-ZavrsniRad-DankoSimunovic.docx
@@ -1,6 +1,6 @@
 
 <file path=word/document.xml><?xml version="1.0" encoding="utf-8"?>
-<w:document xmlns:wpc="http://schemas.microsoft.com/office/word/2010/wordprocessingCanvas" xmlns:mc="http://schemas.openxmlformats.org/markup-compatibility/2006" xmlns:o="urn:schemas-microsoft-com:office:office" xmlns:r="http://schemas.openxmlformats.org/officeDocument/2006/relationships" xmlns:m="http://schemas.openxmlformats.org/officeDocument/2006/math" xmlns:v="urn:schemas-microsoft-com:vml" xmlns:wp14="http://schemas.microsoft.com/office/word/2010/wordprocessingDrawing" xmlns:wp="http://schemas.openxmlformats.org/drawingml/2006/wordprocessingDrawing" xmlns:w10="urn:schemas-microsoft-com:office:word" xmlns:w="http://schemas.openxmlformats.org/wordprocessingml/2006/main" xmlns:w14="http://schemas.microsoft.com/office/word/2010/wordml" xmlns:w15="http://schemas.microsoft.com/office/word/2012/wordml" xmlns:wpg="http://schemas.microsoft.com/office/word/2010/wordprocessingGroup" xmlns:wpi="http://schemas.microsoft.com/office/word/2010/wordprocessingInk" xmlns:wne="http://schemas.microsoft.com/office/word/2006/wordml" xmlns:wps="http://schemas.microsoft.com/office/word/2010/wordprocessingShape" mc:Ignorable="w14 w15 wp14">
+<w:document xmlns:wpc="http://schemas.microsoft.com/office/word/2010/wordprocessingCanvas" xmlns:cx="http://schemas.microsoft.com/office/drawing/2014/chartex" xmlns:cx1="http://schemas.microsoft.com/office/drawing/2015/9/8/chartex" xmlns:cx2="http://schemas.microsoft.com/office/drawing/2015/10/21/chartex" xmlns:mc="http://schemas.openxmlformats.org/markup-compatibility/2006" xmlns:o="urn:schemas-microsoft-com:office:office" xmlns:r="http://schemas.openxmlformats.org/officeDocument/2006/relationships" xmlns:m="http://schemas.openxmlformats.org/officeDocument/2006/math" xmlns:v="urn:schemas-microsoft-com:vml" xmlns:wp14="http://schemas.microsoft.com/office/word/2010/wordprocessingDrawing" xmlns:wp="http://schemas.openxmlformats.org/drawingml/2006/wordprocessingDrawing" xmlns:w10="urn:schemas-microsoft-com:office:word" xmlns:w="http://schemas.openxmlformats.org/wordprocessingml/2006/main" xmlns:w14="http://schemas.microsoft.com/office/word/2010/wordml" xmlns:w15="http://schemas.microsoft.com/office/word/2012/wordml" xmlns:w16se="http://schemas.microsoft.com/office/word/2015/wordml/symex" xmlns:wpg="http://schemas.microsoft.com/office/word/2010/wordprocessingGroup" xmlns:wpi="http://schemas.microsoft.com/office/word/2010/wordprocessingInk" xmlns:wne="http://schemas.microsoft.com/office/word/2006/wordml" xmlns:wps="http://schemas.microsoft.com/office/word/2010/wordprocessingShape" mc:Ignorable="w14 w15 w16se wp14">
   <w:body>
     <w:p>
       <w:pPr>
@@ -635,8 +635,6 @@
         </w:rPr>
         <w:tab/>
       </w:r>
-      <w:bookmarkStart w:id="0" w:name="_GoBack"/>
-      <w:bookmarkEnd w:id="0"/>
     </w:p>
     <w:p>
       <w:pPr>
@@ -853,6 +851,14 @@
     </w:p>
     <w:sdt>
       <w:sdtPr>
+        <w:rPr>
+          <w:rFonts w:asciiTheme="minorHAnsi" w:eastAsiaTheme="minorEastAsia" w:hAnsiTheme="minorHAnsi" w:cstheme="minorBidi"/>
+          <w:b w:val="0"/>
+          <w:bCs w:val="0"/>
+          <w:color w:val="auto"/>
+          <w:sz w:val="24"/>
+          <w:szCs w:val="22"/>
+        </w:rPr>
         <w:id w:val="-2045046262"/>
         <w:docPartObj>
           <w:docPartGallery w:val="Table of Contents"/>
@@ -861,11 +867,7 @@
       </w:sdtPr>
       <w:sdtEndPr>
         <w:rPr>
-          <w:rFonts w:asciiTheme="minorHAnsi" w:eastAsiaTheme="minorEastAsia" w:hAnsiTheme="minorHAnsi" w:cstheme="minorBidi"/>
           <w:noProof/>
-          <w:color w:val="auto"/>
-          <w:sz w:val="24"/>
-          <w:szCs w:val="22"/>
         </w:rPr>
       </w:sdtEndPr>
       <w:sdtContent>
@@ -6061,12 +6063,12 @@
           <w:numId w:val="0"/>
         </w:numPr>
       </w:pPr>
-      <w:bookmarkStart w:id="1" w:name="_Toc459071804"/>
+      <w:bookmarkStart w:id="0" w:name="_Toc459071804"/>
       <w:r>
         <w:lastRenderedPageBreak/>
         <w:t>DEFINICIJE I SKRAČENICE</w:t>
       </w:r>
-      <w:bookmarkEnd w:id="1"/>
+      <w:bookmarkEnd w:id="0"/>
     </w:p>
     <w:p/>
     <w:p>
@@ -6137,12 +6139,12 @@
         <w:ind w:left="357" w:hanging="357"/>
         <w:jc w:val="center"/>
       </w:pPr>
-      <w:bookmarkStart w:id="2" w:name="_Toc459071805"/>
+      <w:bookmarkStart w:id="1" w:name="_Toc459071805"/>
       <w:r>
         <w:lastRenderedPageBreak/>
         <w:t>SAŽETAK</w:t>
       </w:r>
-      <w:bookmarkEnd w:id="2"/>
+      <w:bookmarkEnd w:id="1"/>
     </w:p>
     <w:p/>
     <w:p>
@@ -6299,11 +6301,11 @@
         <w:ind w:left="357" w:hanging="357"/>
         <w:jc w:val="center"/>
       </w:pPr>
-      <w:bookmarkStart w:id="3" w:name="_Toc459071806"/>
+      <w:bookmarkStart w:id="2" w:name="_Toc459071806"/>
       <w:r>
         <w:t>ABSTRACT</w:t>
       </w:r>
-      <w:bookmarkEnd w:id="3"/>
+      <w:bookmarkEnd w:id="2"/>
     </w:p>
     <w:p/>
     <w:p>
@@ -6567,25 +6569,208 @@
       <w:pPr>
         <w:pStyle w:val="Heading1"/>
       </w:pPr>
-      <w:bookmarkStart w:id="4" w:name="_Toc459071807"/>
+      <w:bookmarkStart w:id="3" w:name="_Toc459071807"/>
       <w:r>
         <w:t>Uvod</w:t>
       </w:r>
+      <w:bookmarkEnd w:id="3"/>
+    </w:p>
+    <w:p/>
+    <w:p>
+      <w:pPr>
+        <w:jc w:val="both"/>
+      </w:pPr>
+      <w:r>
+        <w:rPr>
+          <w:bCs/>
+        </w:rPr>
+        <w:t>Novinska agencija</w:t>
+      </w:r>
+      <w:r>
+        <w:t xml:space="preserve"> je posrednička informativna ustanova koja vlastitim i iznajmljenim kadrom, sredstvima veze i saobraćaja, svakodnevno prikuplja informativni materijal iz matične zemlje i inostranstva i uz naplatu ga dostavlja na korištenje domaćim i inostranim sredstvima informacija (štampi, radiju, televiziji), drugim domaćim i inostranim korisnicima (državnim organima, privrednim, finansijskim, kulturnim i drugim organizacijama i ustanovama).</w:t>
+      </w:r>
+    </w:p>
+    <w:p>
+      <w:pPr>
+        <w:jc w:val="both"/>
+      </w:pPr>
+      <w:r>
+        <w:t>Aplikacije koje su predmet ovog rada trebale bi da omoguće brže i efikasnije upravljanje sadržajem unutar novinske agencije. Korisnici će moći da lakše upravljaju obajvljivanjem sadržaja</w:t>
+      </w:r>
+      <w:r>
+        <w:t xml:space="preserve"> i njihovom dostupnošću. </w:t>
+      </w:r>
+      <w:r>
+        <w:t xml:space="preserve">Također, putem CMS će korisnicima biti omogućeno da definišu izgled stranice </w:t>
+      </w:r>
+      <w:r>
+        <w:t>preko koje će se posjetitelji pristupati sadržaju.</w:t>
+      </w:r>
+      <w:r>
+        <w:t xml:space="preserve"> </w:t>
+      </w:r>
+      <w:r>
+        <w:t>CMS sistemu je moguće pristupiti preko web preglednika što korisnicima daje veliku fleksibilnost prikom objave članaka i sadržaja.</w:t>
+      </w:r>
+    </w:p>
+    <w:p>
+      <w:pPr>
+        <w:jc w:val="both"/>
+      </w:pPr>
+    </w:p>
+    <w:p>
+      <w:pPr>
+        <w:pStyle w:val="Heading2"/>
+      </w:pPr>
+      <w:bookmarkStart w:id="4" w:name="_Toc459071808"/>
+      <w:r>
+        <w:t>A</w:t>
+      </w:r>
+      <w:r>
+        <w:t>nali</w:t>
+      </w:r>
+      <w:r>
+        <w:rPr>
+          <w:lang w:val="en-US"/>
+        </w:rPr>
+        <w:t>za problema</w:t>
+      </w:r>
       <w:bookmarkEnd w:id="4"/>
     </w:p>
+    <w:p>
+      <w:pPr>
+        <w:jc w:val="both"/>
+      </w:pPr>
+    </w:p>
+    <w:p>
+      <w:pPr>
+        <w:jc w:val="both"/>
+      </w:pPr>
+      <w:r>
+        <w:t xml:space="preserve">Osnovni problem koji može biti razlog uvođenja ovakvog rješenja je zastarjeo način vođenja evidencije sadržaja i prikazivanja ovog sadržaja posjetiteljima stranice. </w:t>
+      </w:r>
+      <w:r>
+        <w:t>Korištenje informatičkih tehnologija je imperativ za novisnku agenciju, ali korištenje zastarjele tehnoglogije može uvelike otežati rad sa sistemom i odbiti potencijalne posjetioce.</w:t>
+      </w:r>
+      <w:r>
+        <w:t xml:space="preserve"> Ako postojeće rješenje ne pruža mogućnost kontrole objavljivanja i prikazivanja sadržaja, te kolaboracije, to može biti veliki problem.</w:t>
+      </w:r>
+      <w:r>
+        <w:t xml:space="preserve"> I za posjetielje i za korisnike sistema je bitno da je sadržaj lagano kategorisati i pretraživati, a korištenjem rješenja koja nisu optimizirana za ovaj način rada, organizacija sadržaja je uveliko otežana.</w:t>
+      </w:r>
+      <w:r>
+        <w:t xml:space="preserve"> Također, pošto je CMS sistemu moguće pristupiti putem web preglednika, korisnici nisu više vezani za ured i sadržaj mogu kreirati i uređivati od kuće ili dok su na terenu.</w:t>
+      </w:r>
+    </w:p>
+    <w:p>
+      <w:pPr>
+        <w:jc w:val="both"/>
+      </w:pPr>
+    </w:p>
+    <w:p>
+      <w:pPr>
+        <w:jc w:val="both"/>
+      </w:pPr>
+    </w:p>
+    <w:p>
+      <w:pPr>
+        <w:jc w:val="both"/>
+      </w:pPr>
+    </w:p>
+    <w:p>
+      <w:pPr>
+        <w:jc w:val="both"/>
+      </w:pPr>
+    </w:p>
+    <w:p>
+      <w:pPr>
+        <w:jc w:val="both"/>
+      </w:pPr>
+    </w:p>
+    <w:p>
+      <w:pPr>
+        <w:jc w:val="both"/>
+      </w:pPr>
+    </w:p>
+    <w:p>
+      <w:pPr>
+        <w:jc w:val="both"/>
+      </w:pPr>
+    </w:p>
+    <w:p>
+      <w:pPr>
+        <w:jc w:val="both"/>
+      </w:pPr>
+    </w:p>
+    <w:p>
+      <w:pPr>
+        <w:jc w:val="both"/>
+      </w:pPr>
+    </w:p>
+    <w:p>
+      <w:pPr>
+        <w:jc w:val="both"/>
+      </w:pPr>
+    </w:p>
+    <w:p>
+      <w:pPr>
+        <w:pStyle w:val="Heading2"/>
+      </w:pPr>
+      <w:bookmarkStart w:id="5" w:name="_Toc459071809"/>
+      <w:r>
+        <w:t>A</w:t>
+      </w:r>
+      <w:r>
+        <w:t>naliza cilja</w:t>
+      </w:r>
+      <w:bookmarkEnd w:id="5"/>
+    </w:p>
     <w:p/>
     <w:p>
       <w:pPr>
         <w:jc w:val="both"/>
-      </w:pPr>
-      <w:r>
-        <w:rPr>
-          <w:bCs/>
-        </w:rPr>
-        <w:t>Novinska agencija</w:t>
-      </w:r>
-      <w:r>
-        <w:t xml:space="preserve"> je posrednička informativna ustanova koja vlastitim i iznajmljenim kadrom, sredstvima veze i saobraćaja, svakodnevno prikuplja informativni materijal iz matične zemlje i inostranstva i uz naplatu ga dostavlja na korištenje domaćim i inostranim sredstvima informacija (štampi, radiju, televiziji), drugim domaćim i inostranim korisnicima (državnim organima, privrednim, finansijskim, kulturnim i drugim organizacijama i ustanovama).</w:t>
+        <w:rPr>
+          <w:lang w:val="en-US"/>
+        </w:rPr>
+      </w:pPr>
+      <w:r>
+        <w:t>Osnovni cilj ovog projekta je razvijanje i implementacija softverskog rješenja za upravljanje sadržajem unutar novinske agencije.</w:t>
+      </w:r>
+      <w:r>
+        <w:t xml:space="preserve"> Na ovaj način treba da se riješe problemi koji su navedeni u analizi problema i predstavlja kompletno rješenje koje uključuje desktop aplikaciju, CMS web aplikaciju i SQL Server bazu podataka.</w:t>
+      </w:r>
+      <w:r>
+        <w:t xml:space="preserve"> Desktop i web aplikacija će koristiti istu bazu podataka. Desktop aplikacija će se pokretati sa računara</w:t>
+      </w:r>
+      <w:r>
+        <w:t xml:space="preserve"> uposlenika a za web aplikaci</w:t>
+      </w:r>
+      <w:r>
+        <w:t>ju je potrebno naći odgovarajući web hosting</w:t>
+      </w:r>
+      <w:r>
+        <w:t xml:space="preserve"> ili uložiti u infrastrukturu da bi se web aplikacija mogla pokretati na sospstvenim serverima</w:t>
+      </w:r>
+      <w:r>
+        <w:t>.</w:t>
+      </w:r>
+      <w:r>
+        <w:t xml:space="preserve">  Kao najbolje rješenje nameće se korištenje cloud platforme</w:t>
+      </w:r>
+      <w:r>
+        <w:t xml:space="preserve">, poput Azure-a, </w:t>
+      </w:r>
+      <w:r>
+        <w:t xml:space="preserve"> gdje je moguće smjestiti SQL Server bazu podataka kao i samu aplikaciju. Na ovaj način se ostvaruju velike uštede u smislu novca koji bi se pot</w:t>
+      </w:r>
+      <w:r>
+        <w:t>rošio</w:t>
+      </w:r>
+      <w:r>
+        <w:t xml:space="preserve"> na nabavku mašine koja bi pokretala bazu podataka </w:t>
+      </w:r>
+      <w:r>
+        <w:t>i na samo održavanje.</w:t>
       </w:r>
     </w:p>
     <w:p>
@@ -6593,22 +6778,46 @@
         <w:jc w:val="both"/>
       </w:pPr>
       <w:r>
-        <w:t>Aplikacije koje su predmet ovog rada trebale bi da omoguće brže i efikasnije upravljanje sadržajem unutar novinske agencije. Korisnici će moći da lakše upravljaju obajvljivanjem sadržaja</w:t>
-      </w:r>
-      <w:r>
-        <w:t xml:space="preserve"> i njihovom dostupnošću. </w:t>
-      </w:r>
-      <w:r>
-        <w:t xml:space="preserve">Također, putem CMS će korisnicima biti omogućeno da definišu izgled stranice </w:t>
-      </w:r>
-      <w:r>
-        <w:t>preko koje će se posjetitelji pristupati sadržaju.</w:t>
+        <w:t>Od ponuđenih načina izrade odabrana je vlastita izrada rješenja.</w:t>
+      </w:r>
+      <w:r>
+        <w:t xml:space="preserve"> Od ovakvog rješenja se očekuje da bude što efikasnije</w:t>
+      </w:r>
+      <w:r>
+        <w:t xml:space="preserve"> i da se može prilagođavati u slučaju </w:t>
+      </w:r>
+      <w:r>
+        <w:t>potrebe</w:t>
+      </w:r>
+      <w:r>
+        <w:t>.</w:t>
       </w:r>
       <w:r>
         <w:t xml:space="preserve"> </w:t>
       </w:r>
       <w:r>
-        <w:t>CMS sistemu je moguće pristupiti preko web preglednika što korisnicima daje veliku fleksibilnost prikom objave članaka i sadržaja.</w:t>
+        <w:t>Također se očekuje da</w:t>
+      </w:r>
+      <w:r>
+        <w:t xml:space="preserve"> bude  pružena</w:t>
+      </w:r>
+      <w:r>
+        <w:t xml:space="preserve"> </w:t>
+      </w:r>
+      <w:r>
+        <w:t>što efikasnija analiza</w:t>
+      </w:r>
+      <w:r>
+        <w:t xml:space="preserve"> podataka i olakša proces evidencije i pregleda </w:t>
+      </w:r>
+      <w:r>
+        <w:t>sadržaja</w:t>
+      </w:r>
+      <w:r>
+        <w:t>.</w:t>
+      </w:r>
+      <w:r>
+        <w:t xml:space="preserve"> Prednost u korištenju cloud platforme poput Azure-a je što pruža najveće standarde dostupnosti i sigurnosti podatka, tako da je briga o gubljenju podataka svedena na minimum.</w:t>
       </w:r>
     </w:p>
     <w:p>
@@ -6620,218 +6829,11 @@
       <w:pPr>
         <w:pStyle w:val="Heading2"/>
       </w:pPr>
-      <w:bookmarkStart w:id="5" w:name="_Toc459071808"/>
-      <w:r>
-        <w:t>A</w:t>
-      </w:r>
-      <w:r>
-        <w:t>nali</w:t>
-      </w:r>
-      <w:r>
-        <w:rPr>
-          <w:lang w:val="en-US"/>
-        </w:rPr>
-        <w:t>za problema</w:t>
-      </w:r>
-      <w:bookmarkEnd w:id="5"/>
-    </w:p>
-    <w:p>
-      <w:pPr>
-        <w:jc w:val="both"/>
-      </w:pPr>
-    </w:p>
-    <w:p>
-      <w:pPr>
-        <w:jc w:val="both"/>
-      </w:pPr>
-      <w:r>
-        <w:t xml:space="preserve">Osnovni problem koji može biti razlog uvođenja ovakvog rješenja je zastarjeo način vođenja evidencije sadržaja i prikazivanja ovog sadržaja posjetiteljima stranice. </w:t>
-      </w:r>
-      <w:r>
-        <w:t>Korištenje informatičkih tehnologija je imperativ za novisnku agenciju, ali korištenje zastarjele tehnoglogije može uvelike otežati rad sa sistemom i odbiti potencijalne posjetioce.</w:t>
-      </w:r>
-      <w:r>
-        <w:t xml:space="preserve"> Ako postojeće rješenje ne pruža mogućnost kontrole objavljivanja i prikazivanja sadržaja, te kolaboracije, to može biti veliki problem.</w:t>
-      </w:r>
-      <w:r>
-        <w:t xml:space="preserve"> I za posjetielje i za korisnike sistema je bitno da je sadržaj lagano kategorisati i pretraživati, a korištenjem rješenja koja nisu optimizirana za ovaj način rada, organizacija sadržaja je uveliko otežana.</w:t>
-      </w:r>
-      <w:r>
-        <w:t xml:space="preserve"> Također, pošto je CMS sistemu moguće pristupiti putem web preglednika, korisnici nisu više vezani za ured i sadržaj mogu kreirati i uređivati od kuće ili dok su na terenu.</w:t>
-      </w:r>
-    </w:p>
-    <w:p>
-      <w:pPr>
-        <w:jc w:val="both"/>
-      </w:pPr>
-    </w:p>
-    <w:p>
-      <w:pPr>
-        <w:jc w:val="both"/>
-      </w:pPr>
-    </w:p>
-    <w:p>
-      <w:pPr>
-        <w:jc w:val="both"/>
-      </w:pPr>
-    </w:p>
-    <w:p>
-      <w:pPr>
-        <w:jc w:val="both"/>
-      </w:pPr>
-    </w:p>
-    <w:p>
-      <w:pPr>
-        <w:jc w:val="both"/>
-      </w:pPr>
-    </w:p>
-    <w:p>
-      <w:pPr>
-        <w:jc w:val="both"/>
-      </w:pPr>
-    </w:p>
-    <w:p>
-      <w:pPr>
-        <w:jc w:val="both"/>
-      </w:pPr>
-    </w:p>
-    <w:p>
-      <w:pPr>
-        <w:jc w:val="both"/>
-      </w:pPr>
-    </w:p>
-    <w:p>
-      <w:pPr>
-        <w:jc w:val="both"/>
-      </w:pPr>
-    </w:p>
-    <w:p>
-      <w:pPr>
-        <w:jc w:val="both"/>
-      </w:pPr>
-    </w:p>
-    <w:p>
-      <w:pPr>
-        <w:pStyle w:val="Heading2"/>
-      </w:pPr>
-      <w:bookmarkStart w:id="6" w:name="_Toc459071809"/>
-      <w:r>
-        <w:t>A</w:t>
-      </w:r>
-      <w:r>
-        <w:t>naliza cilja</w:t>
+      <w:bookmarkStart w:id="6" w:name="_Toc459071810"/>
+      <w:r>
+        <w:t>Ciljna grupa</w:t>
       </w:r>
       <w:bookmarkEnd w:id="6"/>
-    </w:p>
-    <w:p/>
-    <w:p>
-      <w:pPr>
-        <w:jc w:val="both"/>
-        <w:rPr>
-          <w:lang w:val="en-US"/>
-        </w:rPr>
-      </w:pPr>
-      <w:r>
-        <w:t>Osnovni cilj ovog projekta je razvijanje i implementacija softverskog rješenja za upravljanje sadržajem unutar novinske agencije.</w:t>
-      </w:r>
-      <w:r>
-        <w:t xml:space="preserve"> Na ovaj način treba da se riješe problemi koji su navedeni u analizi problema i predstavlja kompletno rješenje koje uključuje desktop aplikaciju, CMS web aplikaciju i SQL Server bazu podataka.</w:t>
-      </w:r>
-      <w:r>
-        <w:t xml:space="preserve"> Desktop i web aplikacija će koristiti istu bazu podataka. Desktop aplikacija će se pokretati sa računara</w:t>
-      </w:r>
-      <w:r>
-        <w:t xml:space="preserve"> uposlenika a za web aplikaci</w:t>
-      </w:r>
-      <w:r>
-        <w:t>ju je potrebno naći odgovarajući web hosting</w:t>
-      </w:r>
-      <w:r>
-        <w:t xml:space="preserve"> ili uložiti u infrastrukturu da bi se web aplikacija mogla pokretati na sospstvenim serverima</w:t>
-      </w:r>
-      <w:r>
-        <w:t>.</w:t>
-      </w:r>
-      <w:r>
-        <w:t xml:space="preserve">  Kao najbolje rješenje nameće se korištenje cloud platforme</w:t>
-      </w:r>
-      <w:r>
-        <w:t xml:space="preserve">, poput Azure-a, </w:t>
-      </w:r>
-      <w:r>
-        <w:t xml:space="preserve"> gdje je moguće smjestiti SQL Server bazu podataka kao i samu aplikaciju. Na ovaj način se ostvaruju velike uštede u smislu novca koji bi se pot</w:t>
-      </w:r>
-      <w:r>
-        <w:t>rošio</w:t>
-      </w:r>
-      <w:r>
-        <w:t xml:space="preserve"> na nabavku mašine koja bi pokretala bazu podataka </w:t>
-      </w:r>
-      <w:r>
-        <w:t>i na samo održavanje.</w:t>
-      </w:r>
-    </w:p>
-    <w:p>
-      <w:pPr>
-        <w:jc w:val="both"/>
-      </w:pPr>
-      <w:r>
-        <w:t>Od ponuđenih načina izrade odabrana je vlastita izrada rješenja.</w:t>
-      </w:r>
-      <w:r>
-        <w:t xml:space="preserve"> Od ovakvog rješenja se očekuje da bude što efikasnije</w:t>
-      </w:r>
-      <w:r>
-        <w:t xml:space="preserve"> i da se može prilagođavati u slučaju </w:t>
-      </w:r>
-      <w:r>
-        <w:t>potrebe</w:t>
-      </w:r>
-      <w:r>
-        <w:t>.</w:t>
-      </w:r>
-      <w:r>
-        <w:t xml:space="preserve"> </w:t>
-      </w:r>
-      <w:r>
-        <w:t>Također se očekuje da</w:t>
-      </w:r>
-      <w:r>
-        <w:t xml:space="preserve"> bude  pružena</w:t>
-      </w:r>
-      <w:r>
-        <w:t xml:space="preserve"> </w:t>
-      </w:r>
-      <w:r>
-        <w:t>što efikasnija analiza</w:t>
-      </w:r>
-      <w:r>
-        <w:t xml:space="preserve"> podataka i olakša proces evidencije i pregleda </w:t>
-      </w:r>
-      <w:r>
-        <w:t>sadržaja</w:t>
-      </w:r>
-      <w:r>
-        <w:t>.</w:t>
-      </w:r>
-      <w:r>
-        <w:t xml:space="preserve"> Prednost u korištenju cloud platforme poput Azure-a je što pruža najveće standarde dostupnosti i sigurnosti podatka, tako da je briga o gubljenju podataka svedena na minimum.</w:t>
-      </w:r>
-    </w:p>
-    <w:p>
-      <w:pPr>
-        <w:jc w:val="both"/>
-      </w:pPr>
-    </w:p>
-    <w:p>
-      <w:pPr>
-        <w:pStyle w:val="Heading2"/>
-      </w:pPr>
-      <w:bookmarkStart w:id="7" w:name="_Toc459071810"/>
-      <w:r>
-        <w:t>Ciljna grupa</w:t>
-      </w:r>
-      <w:bookmarkEnd w:id="7"/>
     </w:p>
     <w:p>
       <w:pPr>
@@ -6865,11 +6867,11 @@
       <w:pPr>
         <w:pStyle w:val="Heading2"/>
       </w:pPr>
-      <w:bookmarkStart w:id="8" w:name="_Toc459071811"/>
+      <w:bookmarkStart w:id="7" w:name="_Toc459071811"/>
       <w:r>
         <w:t>Specifikacija zahtjeva</w:t>
       </w:r>
-      <w:bookmarkEnd w:id="8"/>
+      <w:bookmarkEnd w:id="7"/>
     </w:p>
     <w:p/>
     <w:p>
@@ -7055,11 +7057,11 @@
       <w:pPr>
         <w:pStyle w:val="Heading2"/>
       </w:pPr>
-      <w:bookmarkStart w:id="9" w:name="_Toc459071812"/>
+      <w:bookmarkStart w:id="8" w:name="_Toc459071812"/>
       <w:r>
         <w:t>Identifikacija alternativa</w:t>
       </w:r>
-      <w:bookmarkEnd w:id="9"/>
+      <w:bookmarkEnd w:id="8"/>
     </w:p>
     <w:p/>
     <w:p>
@@ -7091,46 +7093,46 @@
       <w:pPr>
         <w:pStyle w:val="Heading3"/>
       </w:pPr>
-      <w:bookmarkStart w:id="10" w:name="_Toc459071813"/>
+      <w:bookmarkStart w:id="9" w:name="_Toc459071813"/>
       <w:r>
         <w:t>Izgradnja potupno novog softverskoga rješenja</w:t>
       </w:r>
+      <w:bookmarkEnd w:id="9"/>
+    </w:p>
+    <w:p/>
+    <w:p>
+      <w:pPr>
+        <w:jc w:val="both"/>
+      </w:pPr>
+      <w:r>
+        <w:t>Jedan od načina izrade pomenutog rješenja je vlastita izrada gdje bi uposlenici agencije razvili sve potrebne dijelove softvera. Naravno, ovdje je preduslov da uposlenici unutar agencije posjeduju znanje potrebno za izradu ovakvoga rješenja. Kasnije bi ti isti uposlenici radili na administriranju i održavanju softvera.</w:t>
+      </w:r>
+    </w:p>
+    <w:p>
+      <w:pPr>
+        <w:jc w:val="both"/>
+      </w:pPr>
+      <w:r>
+        <w:t>Još jedna od alternativa je unajmljivanje kompanije koja se bavi profesionalnima razvojem softvera.</w:t>
+      </w:r>
+      <w:r>
+        <w:t xml:space="preserve"> U tom slučaju, naručilac daje detaljan opis svega što bi softversko rješenje trebalo da posjeduje.</w:t>
+      </w:r>
+    </w:p>
+    <w:p>
+      <w:pPr>
+        <w:jc w:val="both"/>
+      </w:pPr>
+    </w:p>
+    <w:p>
+      <w:pPr>
+        <w:pStyle w:val="Heading3"/>
+      </w:pPr>
+      <w:bookmarkStart w:id="10" w:name="_Toc459071814"/>
+      <w:r>
+        <w:t>Korištenje gotovog softverskoga rješenja</w:t>
+      </w:r>
       <w:bookmarkEnd w:id="10"/>
-    </w:p>
-    <w:p/>
-    <w:p>
-      <w:pPr>
-        <w:jc w:val="both"/>
-      </w:pPr>
-      <w:r>
-        <w:t>Jedan od načina izrade pomenutog rješenja je vlastita izrada gdje bi uposlenici agencije razvili sve potrebne dijelove softvera. Naravno, ovdje je preduslov da uposlenici unutar agencije posjeduju znanje potrebno za izradu ovakvoga rješenja. Kasnije bi ti isti uposlenici radili na administriranju i održavanju softvera.</w:t>
-      </w:r>
-    </w:p>
-    <w:p>
-      <w:pPr>
-        <w:jc w:val="both"/>
-      </w:pPr>
-      <w:r>
-        <w:t>Još jedna od alternativa je unajmljivanje kompanije koja se bavi profesionalnima razvojem softvera.</w:t>
-      </w:r>
-      <w:r>
-        <w:t xml:space="preserve"> U tom slučaju, naručilac daje detaljan opis svega što bi softversko rješenje trebalo da posjeduje.</w:t>
-      </w:r>
-    </w:p>
-    <w:p>
-      <w:pPr>
-        <w:jc w:val="both"/>
-      </w:pPr>
-    </w:p>
-    <w:p>
-      <w:pPr>
-        <w:pStyle w:val="Heading3"/>
-      </w:pPr>
-      <w:bookmarkStart w:id="11" w:name="_Toc459071814"/>
-      <w:r>
-        <w:t>Korištenje gotovog softverskoga rješenja</w:t>
-      </w:r>
-      <w:bookmarkEnd w:id="11"/>
     </w:p>
     <w:p/>
     <w:p>
@@ -7158,11 +7160,11 @@
       <w:pPr>
         <w:pStyle w:val="Heading2"/>
       </w:pPr>
-      <w:bookmarkStart w:id="12" w:name="_Toc459071815"/>
+      <w:bookmarkStart w:id="11" w:name="_Toc459071815"/>
       <w:r>
         <w:t>Logički okvir</w:t>
       </w:r>
-      <w:bookmarkEnd w:id="12"/>
+      <w:bookmarkEnd w:id="11"/>
     </w:p>
     <w:p/>
     <w:p>
@@ -7764,11 +7766,11 @@
         <w:pStyle w:val="Heading2"/>
         <w:jc w:val="both"/>
       </w:pPr>
-      <w:bookmarkStart w:id="13" w:name="_Toc459071816"/>
+      <w:bookmarkStart w:id="12" w:name="_Toc459071816"/>
       <w:r>
         <w:t>Upravljanje projektom</w:t>
       </w:r>
-      <w:bookmarkEnd w:id="13"/>
+      <w:bookmarkEnd w:id="12"/>
     </w:p>
     <w:p/>
     <w:p>
@@ -7927,11 +7929,11 @@
       <w:pPr>
         <w:pStyle w:val="Heading3"/>
       </w:pPr>
-      <w:bookmarkStart w:id="14" w:name="_Toc459071817"/>
+      <w:bookmarkStart w:id="13" w:name="_Toc459071817"/>
       <w:r>
         <w:t>Tehnički aspekti projekta</w:t>
       </w:r>
-      <w:bookmarkEnd w:id="14"/>
+      <w:bookmarkEnd w:id="13"/>
     </w:p>
     <w:p/>
     <w:p>
@@ -10019,25 +10021,51 @@
       <w:r>
         <w:t xml:space="preserve">Ilustracija </w:t>
       </w:r>
-      <w:fldSimple w:instr=" STYLEREF 1 \s ">
-        <w:r>
-          <w:rPr>
-            <w:noProof/>
-          </w:rPr>
-          <w:t>1</w:t>
-        </w:r>
-      </w:fldSimple>
+      <w:r>
+        <w:fldChar w:fldCharType="begin"/>
+      </w:r>
+      <w:r>
+        <w:instrText xml:space="preserve"> STYLEREF 1 \s </w:instrText>
+      </w:r>
+      <w:r>
+        <w:fldChar w:fldCharType="separate"/>
+      </w:r>
+      <w:r>
+        <w:rPr>
+          <w:noProof/>
+        </w:rPr>
+        <w:t>1</w:t>
+      </w:r>
+      <w:r>
+        <w:rPr>
+          <w:noProof/>
+        </w:rPr>
+        <w:fldChar w:fldCharType="end"/>
+      </w:r>
       <w:r>
         <w:t>.</w:t>
       </w:r>
-      <w:fldSimple w:instr=" SEQ Ilustracija \* ARABIC \s 1 ">
-        <w:r>
-          <w:rPr>
-            <w:noProof/>
-          </w:rPr>
-          <w:t>1</w:t>
-        </w:r>
-      </w:fldSimple>
+      <w:r>
+        <w:fldChar w:fldCharType="begin"/>
+      </w:r>
+      <w:r>
+        <w:instrText xml:space="preserve"> SEQ Ilustracija \* ARABIC \s 1 </w:instrText>
+      </w:r>
+      <w:r>
+        <w:fldChar w:fldCharType="separate"/>
+      </w:r>
+      <w:r>
+        <w:rPr>
+          <w:noProof/>
+        </w:rPr>
+        <w:t>1</w:t>
+      </w:r>
+      <w:r>
+        <w:rPr>
+          <w:noProof/>
+        </w:rPr>
+        <w:fldChar w:fldCharType="end"/>
+      </w:r>
       <w:r>
         <w:t xml:space="preserve"> Aktivnosti u izvođenju projekta</w:t>
       </w:r>
@@ -10066,11 +10094,11 @@
       <w:pPr>
         <w:pStyle w:val="Heading3"/>
       </w:pPr>
-      <w:bookmarkStart w:id="15" w:name="_Toc459071818"/>
+      <w:bookmarkStart w:id="14" w:name="_Toc459071818"/>
       <w:r>
         <w:t>Vremenski aspekti projekta</w:t>
       </w:r>
-      <w:bookmarkEnd w:id="15"/>
+      <w:bookmarkEnd w:id="14"/>
     </w:p>
     <w:p/>
     <w:p>
@@ -10394,11 +10422,11 @@
       <w:pPr>
         <w:pStyle w:val="Heading3"/>
       </w:pPr>
-      <w:bookmarkStart w:id="16" w:name="_Toc459071819"/>
+      <w:bookmarkStart w:id="15" w:name="_Toc459071819"/>
       <w:r>
         <w:t>Finansijski aspekti projekta</w:t>
       </w:r>
-      <w:bookmarkEnd w:id="16"/>
+      <w:bookmarkEnd w:id="15"/>
     </w:p>
     <w:p/>
     <w:p>
@@ -13154,25 +13182,51 @@
       <w:r>
         <w:t xml:space="preserve">Ilustracija </w:t>
       </w:r>
-      <w:fldSimple w:instr=" STYLEREF 1 \s ">
-        <w:r>
-          <w:rPr>
-            <w:noProof/>
-          </w:rPr>
-          <w:t>1</w:t>
-        </w:r>
-      </w:fldSimple>
+      <w:r>
+        <w:fldChar w:fldCharType="begin"/>
+      </w:r>
+      <w:r>
+        <w:instrText xml:space="preserve"> STYLEREF 1 \s </w:instrText>
+      </w:r>
+      <w:r>
+        <w:fldChar w:fldCharType="separate"/>
+      </w:r>
+      <w:r>
+        <w:rPr>
+          <w:noProof/>
+        </w:rPr>
+        <w:t>1</w:t>
+      </w:r>
+      <w:r>
+        <w:rPr>
+          <w:noProof/>
+        </w:rPr>
+        <w:fldChar w:fldCharType="end"/>
+      </w:r>
       <w:r>
         <w:t>.</w:t>
       </w:r>
-      <w:fldSimple w:instr=" SEQ Ilustracija \* ARABIC \s 1 ">
-        <w:r>
-          <w:rPr>
-            <w:noProof/>
-          </w:rPr>
-          <w:t>2</w:t>
-        </w:r>
-      </w:fldSimple>
+      <w:r>
+        <w:fldChar w:fldCharType="begin"/>
+      </w:r>
+      <w:r>
+        <w:instrText xml:space="preserve"> SEQ Ilustracija \* ARABIC \s 1 </w:instrText>
+      </w:r>
+      <w:r>
+        <w:fldChar w:fldCharType="separate"/>
+      </w:r>
+      <w:r>
+        <w:rPr>
+          <w:noProof/>
+        </w:rPr>
+        <w:t>2</w:t>
+      </w:r>
+      <w:r>
+        <w:rPr>
+          <w:noProof/>
+        </w:rPr>
+        <w:fldChar w:fldCharType="end"/>
+      </w:r>
       <w:r>
         <w:t xml:space="preserve"> Troškovi</w:t>
       </w:r>
@@ -15351,25 +15405,51 @@
       <w:r>
         <w:t xml:space="preserve">Ilustracija </w:t>
       </w:r>
-      <w:fldSimple w:instr=" STYLEREF 1 \s ">
-        <w:r>
-          <w:rPr>
-            <w:noProof/>
-          </w:rPr>
-          <w:t>1</w:t>
-        </w:r>
-      </w:fldSimple>
+      <w:r>
+        <w:fldChar w:fldCharType="begin"/>
+      </w:r>
+      <w:r>
+        <w:instrText xml:space="preserve"> STYLEREF 1 \s </w:instrText>
+      </w:r>
+      <w:r>
+        <w:fldChar w:fldCharType="separate"/>
+      </w:r>
+      <w:r>
+        <w:rPr>
+          <w:noProof/>
+        </w:rPr>
+        <w:t>1</w:t>
+      </w:r>
+      <w:r>
+        <w:rPr>
+          <w:noProof/>
+        </w:rPr>
+        <w:fldChar w:fldCharType="end"/>
+      </w:r>
       <w:r>
         <w:t>.</w:t>
       </w:r>
-      <w:fldSimple w:instr=" SEQ Ilustracija \* ARABIC \s 1 ">
-        <w:r>
-          <w:rPr>
-            <w:noProof/>
-          </w:rPr>
-          <w:t>3</w:t>
-        </w:r>
-      </w:fldSimple>
+      <w:r>
+        <w:fldChar w:fldCharType="begin"/>
+      </w:r>
+      <w:r>
+        <w:instrText xml:space="preserve"> SEQ Ilustracija \* ARABIC \s 1 </w:instrText>
+      </w:r>
+      <w:r>
+        <w:fldChar w:fldCharType="separate"/>
+      </w:r>
+      <w:r>
+        <w:rPr>
+          <w:noProof/>
+        </w:rPr>
+        <w:t>3</w:t>
+      </w:r>
+      <w:r>
+        <w:rPr>
+          <w:noProof/>
+        </w:rPr>
+        <w:fldChar w:fldCharType="end"/>
+      </w:r>
       <w:r>
         <w:t xml:space="preserve"> Resursi</w:t>
       </w:r>
@@ -15447,25 +15527,51 @@
       <w:r>
         <w:t xml:space="preserve">Ilustracija </w:t>
       </w:r>
-      <w:fldSimple w:instr=" STYLEREF 1 \s ">
-        <w:r>
-          <w:rPr>
-            <w:noProof/>
-          </w:rPr>
-          <w:t>1</w:t>
-        </w:r>
-      </w:fldSimple>
+      <w:r>
+        <w:fldChar w:fldCharType="begin"/>
+      </w:r>
+      <w:r>
+        <w:instrText xml:space="preserve"> STYLEREF 1 \s </w:instrText>
+      </w:r>
+      <w:r>
+        <w:fldChar w:fldCharType="separate"/>
+      </w:r>
+      <w:r>
+        <w:rPr>
+          <w:noProof/>
+        </w:rPr>
+        <w:t>1</w:t>
+      </w:r>
+      <w:r>
+        <w:rPr>
+          <w:noProof/>
+        </w:rPr>
+        <w:fldChar w:fldCharType="end"/>
+      </w:r>
       <w:r>
         <w:t>.</w:t>
       </w:r>
-      <w:fldSimple w:instr=" SEQ Ilustracija \* ARABIC \s 1 ">
-        <w:r>
-          <w:rPr>
-            <w:noProof/>
-          </w:rPr>
-          <w:t>4</w:t>
-        </w:r>
-      </w:fldSimple>
+      <w:r>
+        <w:fldChar w:fldCharType="begin"/>
+      </w:r>
+      <w:r>
+        <w:instrText xml:space="preserve"> SEQ Ilustracija \* ARABIC \s 1 </w:instrText>
+      </w:r>
+      <w:r>
+        <w:fldChar w:fldCharType="separate"/>
+      </w:r>
+      <w:r>
+        <w:rPr>
+          <w:noProof/>
+        </w:rPr>
+        <w:t>4</w:t>
+      </w:r>
+      <w:r>
+        <w:rPr>
+          <w:noProof/>
+        </w:rPr>
+        <w:fldChar w:fldCharType="end"/>
+      </w:r>
       <w:r>
         <w:t xml:space="preserve"> Gantogram projektnih aktivnosti</w:t>
       </w:r>
@@ -15482,11 +15588,11 @@
       <w:pPr>
         <w:pStyle w:val="Heading2"/>
       </w:pPr>
-      <w:bookmarkStart w:id="17" w:name="_Toc459071820"/>
+      <w:bookmarkStart w:id="16" w:name="_Toc459071820"/>
       <w:r>
         <w:t>Ocjena projekta</w:t>
       </w:r>
-      <w:bookmarkEnd w:id="17"/>
+      <w:bookmarkEnd w:id="16"/>
     </w:p>
     <w:p/>
     <w:p>
@@ -16721,25 +16827,51 @@
       <w:r>
         <w:t xml:space="preserve">Tabela </w:t>
       </w:r>
-      <w:fldSimple w:instr=" STYLEREF 1 \s ">
-        <w:r>
-          <w:rPr>
-            <w:noProof/>
-          </w:rPr>
-          <w:t>1</w:t>
-        </w:r>
-      </w:fldSimple>
+      <w:r>
+        <w:fldChar w:fldCharType="begin"/>
+      </w:r>
+      <w:r>
+        <w:instrText xml:space="preserve"> STYLEREF 1 \s </w:instrText>
+      </w:r>
+      <w:r>
+        <w:fldChar w:fldCharType="separate"/>
+      </w:r>
+      <w:r>
+        <w:rPr>
+          <w:noProof/>
+        </w:rPr>
+        <w:t>1</w:t>
+      </w:r>
+      <w:r>
+        <w:rPr>
+          <w:noProof/>
+        </w:rPr>
+        <w:fldChar w:fldCharType="end"/>
+      </w:r>
       <w:r>
         <w:t>.</w:t>
       </w:r>
-      <w:fldSimple w:instr=" SEQ Tabela \* ARABIC \s 1 ">
-        <w:r>
-          <w:rPr>
-            <w:noProof/>
-          </w:rPr>
-          <w:t>1</w:t>
-        </w:r>
-      </w:fldSimple>
+      <w:r>
+        <w:fldChar w:fldCharType="begin"/>
+      </w:r>
+      <w:r>
+        <w:instrText xml:space="preserve"> SEQ Tabela \* ARABIC \s 1 </w:instrText>
+      </w:r>
+      <w:r>
+        <w:fldChar w:fldCharType="separate"/>
+      </w:r>
+      <w:r>
+        <w:rPr>
+          <w:noProof/>
+        </w:rPr>
+        <w:t>1</w:t>
+      </w:r>
+      <w:r>
+        <w:rPr>
+          <w:noProof/>
+        </w:rPr>
+        <w:fldChar w:fldCharType="end"/>
+      </w:r>
       <w:r>
         <w:t xml:space="preserve"> Finansijski aspekti projekta</w:t>
       </w:r>
@@ -18592,25 +18724,51 @@
       <w:r>
         <w:t xml:space="preserve">Tabela </w:t>
       </w:r>
-      <w:fldSimple w:instr=" STYLEREF 1 \s ">
-        <w:r>
-          <w:rPr>
-            <w:noProof/>
-          </w:rPr>
-          <w:t>1</w:t>
-        </w:r>
-      </w:fldSimple>
+      <w:r>
+        <w:fldChar w:fldCharType="begin"/>
+      </w:r>
+      <w:r>
+        <w:instrText xml:space="preserve"> STYLEREF 1 \s </w:instrText>
+      </w:r>
+      <w:r>
+        <w:fldChar w:fldCharType="separate"/>
+      </w:r>
+      <w:r>
+        <w:rPr>
+          <w:noProof/>
+        </w:rPr>
+        <w:t>1</w:t>
+      </w:r>
+      <w:r>
+        <w:rPr>
+          <w:noProof/>
+        </w:rPr>
+        <w:fldChar w:fldCharType="end"/>
+      </w:r>
       <w:r>
         <w:t>.</w:t>
       </w:r>
-      <w:fldSimple w:instr=" SEQ Tabela \* ARABIC \s 1 ">
-        <w:r>
-          <w:rPr>
-            <w:noProof/>
-          </w:rPr>
-          <w:t>2</w:t>
-        </w:r>
-      </w:fldSimple>
+      <w:r>
+        <w:fldChar w:fldCharType="begin"/>
+      </w:r>
+      <w:r>
+        <w:instrText xml:space="preserve"> SEQ Tabela \* ARABIC \s 1 </w:instrText>
+      </w:r>
+      <w:r>
+        <w:fldChar w:fldCharType="separate"/>
+      </w:r>
+      <w:r>
+        <w:rPr>
+          <w:noProof/>
+        </w:rPr>
+        <w:t>2</w:t>
+      </w:r>
+      <w:r>
+        <w:rPr>
+          <w:noProof/>
+        </w:rPr>
+        <w:fldChar w:fldCharType="end"/>
+      </w:r>
       <w:r>
         <w:t xml:space="preserve"> Finansijski aspekti projekti</w:t>
       </w:r>
@@ -18620,31 +18778,31 @@
       <w:pPr>
         <w:pStyle w:val="Heading3"/>
       </w:pPr>
-      <w:bookmarkStart w:id="18" w:name="_Toc459071821"/>
+      <w:bookmarkStart w:id="17" w:name="_Toc459071821"/>
       <w:r>
         <w:t>Prijedlog odluke</w:t>
       </w:r>
+      <w:bookmarkEnd w:id="17"/>
+    </w:p>
+    <w:p/>
+    <w:p>
+      <w:pPr>
+        <w:jc w:val="both"/>
+      </w:pPr>
+      <w:r>
+        <w:t>Projekat se može smatrati prifitabilnim jer su finansijski efekti ovog projekta pozitivni i mogu opravdati ulaganje.Kao što se može vidjeti na prethodnoj ilustraciji , ovaj projekat je i više nego profitabilan , jer su prihodi dosta veći od troškova što na kraju znači da je i dobit veća.</w:t>
+      </w:r>
+    </w:p>
+    <w:p/>
+    <w:p>
+      <w:pPr>
+        <w:pStyle w:val="Heading1"/>
+      </w:pPr>
+      <w:bookmarkStart w:id="18" w:name="_Toc459071822"/>
+      <w:r>
+        <w:t>Specifikacija softverskih zahtjeva(SRS)</w:t>
+      </w:r>
       <w:bookmarkEnd w:id="18"/>
-    </w:p>
-    <w:p/>
-    <w:p>
-      <w:pPr>
-        <w:jc w:val="both"/>
-      </w:pPr>
-      <w:r>
-        <w:t>Projekat se može smatrati prifitabilnim jer su finansijski efekti ovog projekta pozitivni i mogu opravdati ulaganje.Kao što se može vidjeti na prethodnoj ilustraciji , ovaj projekat je i više nego profitabilan , jer su prihodi dosta veći od troškova što na kraju znači da je i dobit veća.</w:t>
-      </w:r>
-    </w:p>
-    <w:p/>
-    <w:p>
-      <w:pPr>
-        <w:pStyle w:val="Heading1"/>
-      </w:pPr>
-      <w:bookmarkStart w:id="19" w:name="_Toc459071822"/>
-      <w:r>
-        <w:t>Specifikacija softverskih zahtjeva(SRS)</w:t>
-      </w:r>
-      <w:bookmarkEnd w:id="19"/>
     </w:p>
     <w:p/>
     <w:p>
@@ -18801,11 +18959,11 @@
       <w:pPr>
         <w:pStyle w:val="Heading2"/>
       </w:pPr>
-      <w:bookmarkStart w:id="20" w:name="_Toc459071823"/>
+      <w:bookmarkStart w:id="19" w:name="_Toc459071823"/>
       <w:r>
         <w:t>Prednosti</w:t>
       </w:r>
-      <w:bookmarkEnd w:id="20"/>
+      <w:bookmarkEnd w:id="19"/>
     </w:p>
     <w:p/>
     <w:p>
@@ -18920,11 +19078,11 @@
       <w:pPr>
         <w:pStyle w:val="Heading2"/>
       </w:pPr>
-      <w:bookmarkStart w:id="21" w:name="_Toc459071824"/>
+      <w:bookmarkStart w:id="20" w:name="_Toc459071824"/>
       <w:r>
         <w:t>Moduli i funkcionalnost</w:t>
       </w:r>
-      <w:bookmarkEnd w:id="21"/>
+      <w:bookmarkEnd w:id="20"/>
     </w:p>
     <w:p/>
     <w:p>
@@ -19085,34 +19243,34 @@
       <w:pPr>
         <w:pStyle w:val="Heading2"/>
       </w:pPr>
-      <w:bookmarkStart w:id="22" w:name="_Toc459071825"/>
+      <w:bookmarkStart w:id="21" w:name="_Toc459071825"/>
       <w:r>
         <w:t>Perspektiva proizvoda</w:t>
       </w:r>
+      <w:bookmarkEnd w:id="21"/>
+    </w:p>
+    <w:p/>
+    <w:p>
+      <w:r>
+        <w:t>Korištenje zastarjelih tehnologija i metoda predstavlja problem u radu jedne organizacije kao što je novinska organizacija. Stoga je potrebno stvoriti rješenje koje će biti prilagođeno potrebama organizacije i koje će olakašati poslovne procese.</w:t>
+      </w:r>
+    </w:p>
+    <w:p/>
+    <w:p>
+      <w:pPr>
+        <w:pStyle w:val="Heading2"/>
+      </w:pPr>
+      <w:bookmarkStart w:id="22" w:name="_Toc459071826"/>
+      <w:r>
+        <w:t>Fun</w:t>
+      </w:r>
+      <w:r>
+        <w:t>k</w:t>
+      </w:r>
+      <w:r>
+        <w:t>cionalnosti proizvoda</w:t>
+      </w:r>
       <w:bookmarkEnd w:id="22"/>
-    </w:p>
-    <w:p/>
-    <w:p>
-      <w:r>
-        <w:t>Korištenje zastarjelih tehnologija i metoda predstavlja problem u radu jedne organizacije kao što je novinska organizacija. Stoga je potrebno stvoriti rješenje koje će biti prilagođeno potrebama organizacije i koje će olakašati poslovne procese.</w:t>
-      </w:r>
-    </w:p>
-    <w:p/>
-    <w:p>
-      <w:pPr>
-        <w:pStyle w:val="Heading2"/>
-      </w:pPr>
-      <w:bookmarkStart w:id="23" w:name="_Toc459071826"/>
-      <w:r>
-        <w:t>Fun</w:t>
-      </w:r>
-      <w:r>
-        <w:t>k</w:t>
-      </w:r>
-      <w:r>
-        <w:t>cionalnosti proizvoda</w:t>
-      </w:r>
-      <w:bookmarkEnd w:id="23"/>
     </w:p>
     <w:p/>
     <w:p>
@@ -19218,11 +19376,11 @@
       <w:pPr>
         <w:pStyle w:val="Heading2"/>
       </w:pPr>
-      <w:bookmarkStart w:id="24" w:name="_Toc459071827"/>
+      <w:bookmarkStart w:id="23" w:name="_Toc459071827"/>
       <w:r>
         <w:t>Tehnički aspekti</w:t>
       </w:r>
-      <w:bookmarkEnd w:id="24"/>
+      <w:bookmarkEnd w:id="23"/>
     </w:p>
     <w:p/>
     <w:p>
@@ -19292,11 +19450,11 @@
       <w:pPr>
         <w:pStyle w:val="Heading2"/>
       </w:pPr>
-      <w:bookmarkStart w:id="25" w:name="_Toc459071828"/>
+      <w:bookmarkStart w:id="24" w:name="_Toc459071828"/>
       <w:r>
         <w:t>Karakteristike korisnika</w:t>
       </w:r>
-      <w:bookmarkEnd w:id="25"/>
+      <w:bookmarkEnd w:id="24"/>
     </w:p>
     <w:p/>
     <w:p>
@@ -19418,10 +19576,39 @@
       <w:pPr>
         <w:pStyle w:val="Heading2"/>
       </w:pPr>
-      <w:bookmarkStart w:id="26" w:name="_Toc459071829"/>
+      <w:bookmarkStart w:id="25" w:name="_Toc459071829"/>
       <w:r>
         <w:t>Pretpostavke i zavisnosti</w:t>
       </w:r>
+      <w:bookmarkEnd w:id="25"/>
+    </w:p>
+    <w:p/>
+    <w:p>
+      <w:pPr>
+        <w:jc w:val="both"/>
+      </w:pPr>
+      <w:r>
+        <w:t>Pretpostavka je da će se desktop aplikacija koristiti na Windows operativnom sistemu, najstarija podržana verzija je Windows XP.</w:t>
+      </w:r>
+      <w:r>
+        <w:t xml:space="preserve"> Starije verzije nisu podržane. Najpoženije bi bilo da se koristi verzija Windows 7 i novije.</w:t>
+      </w:r>
+      <w:r>
+        <w:t xml:space="preserve"> Za pokretanje</w:t>
+      </w:r>
+      <w:r>
+        <w:t xml:space="preserve"> baze koristit će se SQL Server. Web aplikacija će se pokretati na PHP 5.5 verziji. Baza podataka i web aplikacija će biti smještene na Azure cloud servisu.</w:t>
+      </w:r>
+    </w:p>
+    <w:p/>
+    <w:p>
+      <w:pPr>
+        <w:pStyle w:val="Heading2"/>
+      </w:pPr>
+      <w:bookmarkStart w:id="26" w:name="_Toc459071830"/>
+      <w:r>
+        <w:t>Planiranje promjene zahtjeva</w:t>
+      </w:r>
       <w:bookmarkEnd w:id="26"/>
     </w:p>
     <w:p/>
@@ -19430,70 +19617,41 @@
         <w:jc w:val="both"/>
       </w:pPr>
       <w:r>
-        <w:t>Pretpostavka je da će se desktop aplikacija koristiti na Windows operativnom sistemu, najstarija podržana verzija je Windows XP.</w:t>
-      </w:r>
-      <w:r>
-        <w:t xml:space="preserve"> Starije verzije nisu podržane. Najpoženije bi bilo da se koristi verzija Windows 7 i novije.</w:t>
-      </w:r>
-      <w:r>
-        <w:t xml:space="preserve"> Za pokretanje</w:t>
-      </w:r>
-      <w:r>
-        <w:t xml:space="preserve"> baze koristit će se SQL Server. Web aplikacija će se pokretati na PHP 5.5 verziji. Baza podataka i web aplikacija će biti smještene na Azure cloud servisu.</w:t>
-      </w:r>
-    </w:p>
-    <w:p/>
+        <w:t>Ovim dokument</w:t>
+      </w:r>
+      <w:r>
+        <w:t>om garantira se da će aplikacije</w:t>
+      </w:r>
+      <w:r>
+        <w:t xml:space="preserve"> ispunjavati sve navedene funkcionalnosti. Svi ostali zahtjevi od strane naručioca zahtijevaju novi </w:t>
+      </w:r>
+      <w:r>
+        <w:t>ugovor</w:t>
+      </w:r>
+      <w:r>
+        <w:t>.</w:t>
+      </w:r>
+    </w:p>
+    <w:p>
+      <w:pPr>
+        <w:jc w:val="both"/>
+      </w:pPr>
+    </w:p>
     <w:p>
       <w:pPr>
         <w:pStyle w:val="Heading2"/>
       </w:pPr>
-      <w:bookmarkStart w:id="27" w:name="_Toc459071830"/>
-      <w:r>
-        <w:t>Planiranje promjene zahtjeva</w:t>
+      <w:bookmarkStart w:id="27" w:name="_Toc459071831"/>
+      <w:r>
+        <w:t>Funkcionalni zahtjevi za prijavu korisnika na si</w:t>
+      </w:r>
+      <w:r>
+        <w:t>s</w:t>
+      </w:r>
+      <w:r>
+        <w:t>tem</w:t>
       </w:r>
       <w:bookmarkEnd w:id="27"/>
-    </w:p>
-    <w:p/>
-    <w:p>
-      <w:pPr>
-        <w:jc w:val="both"/>
-      </w:pPr>
-      <w:r>
-        <w:t>Ovim dokument</w:t>
-      </w:r>
-      <w:r>
-        <w:t>om garantira se da će aplikacije</w:t>
-      </w:r>
-      <w:r>
-        <w:t xml:space="preserve"> ispunjavati sve navedene funkcionalnosti. Svi ostali zahtjevi od strane naručioca zahtijevaju novi </w:t>
-      </w:r>
-      <w:r>
-        <w:t>ugovor</w:t>
-      </w:r>
-      <w:r>
-        <w:t>.</w:t>
-      </w:r>
-    </w:p>
-    <w:p>
-      <w:pPr>
-        <w:jc w:val="both"/>
-      </w:pPr>
-    </w:p>
-    <w:p>
-      <w:pPr>
-        <w:pStyle w:val="Heading2"/>
-      </w:pPr>
-      <w:bookmarkStart w:id="28" w:name="_Toc459071831"/>
-      <w:r>
-        <w:t>Funkcionalni zahtjevi za prijavu korisnika na si</w:t>
-      </w:r>
-      <w:r>
-        <w:t>s</w:t>
-      </w:r>
-      <w:r>
-        <w:t>tem</w:t>
-      </w:r>
-      <w:bookmarkEnd w:id="28"/>
     </w:p>
     <w:p/>
     <w:p>
@@ -19529,40 +19687,40 @@
       <w:pPr>
         <w:pStyle w:val="Heading2"/>
       </w:pPr>
-      <w:bookmarkStart w:id="29" w:name="_Toc459071832"/>
+      <w:bookmarkStart w:id="28" w:name="_Toc459071832"/>
       <w:r>
         <w:t>Upotrebljivost(eng. Usability)</w:t>
       </w:r>
+      <w:bookmarkEnd w:id="28"/>
+    </w:p>
+    <w:p/>
+    <w:p>
+      <w:pPr>
+        <w:jc w:val="both"/>
+      </w:pPr>
+      <w:r>
+        <w:t>Softver koji planiramo realizovati mora biti upotrebljiv u onu svrhu za koju je namijenjen i mora biti dostupan zaposleniku koji ga koristi. To konkretno podrazumijeva da će aplikacija zadovoljavati sve zahtjeve i sadržavati sve funkcionalnosti koje su ovim dokumentom definisane</w:t>
+      </w:r>
+      <w:r>
+        <w:t xml:space="preserve">, </w:t>
+      </w:r>
+      <w:r>
+        <w:t>te da će biti instalirana tako da joj korisnik može pristupiti sa radnog mjesta kada god se za to ukaže potreba.</w:t>
+      </w:r>
+    </w:p>
+    <w:p/>
+    <w:p>
+      <w:pPr>
+        <w:pStyle w:val="Heading2"/>
+      </w:pPr>
+      <w:bookmarkStart w:id="29" w:name="_Toc459071833"/>
+      <w:r>
+        <w:t>Podrška (eng</w:t>
+      </w:r>
+      <w:r>
+        <w:t>. Supportability)</w:t>
+      </w:r>
       <w:bookmarkEnd w:id="29"/>
-    </w:p>
-    <w:p/>
-    <w:p>
-      <w:pPr>
-        <w:jc w:val="both"/>
-      </w:pPr>
-      <w:r>
-        <w:t>Softver koji planiramo realizovati mora biti upotrebljiv u onu svrhu za koju je namijenjen i mora biti dostupan zaposleniku koji ga koristi. To konkretno podrazumijeva da će aplikacija zadovoljavati sve zahtjeve i sadržavati sve funkcionalnosti koje su ovim dokumentom definisane</w:t>
-      </w:r>
-      <w:r>
-        <w:t xml:space="preserve">, </w:t>
-      </w:r>
-      <w:r>
-        <w:t>te da će biti instalirana tako da joj korisnik može pristupiti sa radnog mjesta kada god se za to ukaže potreba.</w:t>
-      </w:r>
-    </w:p>
-    <w:p/>
-    <w:p>
-      <w:pPr>
-        <w:pStyle w:val="Heading2"/>
-      </w:pPr>
-      <w:bookmarkStart w:id="30" w:name="_Toc459071833"/>
-      <w:r>
-        <w:t>Podrška (eng</w:t>
-      </w:r>
-      <w:r>
-        <w:t>. Supportability)</w:t>
-      </w:r>
-      <w:bookmarkEnd w:id="30"/>
     </w:p>
     <w:p/>
     <w:p>
@@ -19704,14 +19862,14 @@
           <w:lang w:val="en-US"/>
         </w:rPr>
       </w:pPr>
-      <w:bookmarkStart w:id="31" w:name="_Toc459071834"/>
+      <w:bookmarkStart w:id="30" w:name="_Toc459071834"/>
       <w:r>
         <w:rPr>
           <w:lang w:val="en-US"/>
         </w:rPr>
         <w:t>Faze razvoja informacionog Sistema</w:t>
       </w:r>
-      <w:bookmarkEnd w:id="31"/>
+      <w:bookmarkEnd w:id="30"/>
     </w:p>
     <w:p>
       <w:pPr>
@@ -21804,25 +21962,51 @@
       <w:r>
         <w:t xml:space="preserve">Ilustracija </w:t>
       </w:r>
-      <w:fldSimple w:instr=" STYLEREF 1 \s ">
-        <w:r>
-          <w:rPr>
-            <w:noProof/>
-          </w:rPr>
-          <w:t>2</w:t>
-        </w:r>
-      </w:fldSimple>
+      <w:r>
+        <w:fldChar w:fldCharType="begin"/>
+      </w:r>
+      <w:r>
+        <w:instrText xml:space="preserve"> STYLEREF 1 \s </w:instrText>
+      </w:r>
+      <w:r>
+        <w:fldChar w:fldCharType="separate"/>
+      </w:r>
+      <w:r>
+        <w:rPr>
+          <w:noProof/>
+        </w:rPr>
+        <w:t>2</w:t>
+      </w:r>
+      <w:r>
+        <w:rPr>
+          <w:noProof/>
+        </w:rPr>
+        <w:fldChar w:fldCharType="end"/>
+      </w:r>
       <w:r>
         <w:t>.</w:t>
       </w:r>
-      <w:fldSimple w:instr=" SEQ Ilustracija \* ARABIC \s 1 ">
-        <w:r>
-          <w:rPr>
-            <w:noProof/>
-          </w:rPr>
-          <w:t>1</w:t>
-        </w:r>
-      </w:fldSimple>
+      <w:r>
+        <w:fldChar w:fldCharType="begin"/>
+      </w:r>
+      <w:r>
+        <w:instrText xml:space="preserve"> SEQ Ilustracija \* ARABIC \s 1 </w:instrText>
+      </w:r>
+      <w:r>
+        <w:fldChar w:fldCharType="separate"/>
+      </w:r>
+      <w:r>
+        <w:rPr>
+          <w:noProof/>
+        </w:rPr>
+        <w:t>1</w:t>
+      </w:r>
+      <w:r>
+        <w:rPr>
+          <w:noProof/>
+        </w:rPr>
+        <w:fldChar w:fldCharType="end"/>
+      </w:r>
       <w:r>
         <w:t xml:space="preserve"> Akrivnosti u procesu izvođenja projekta</w:t>
       </w:r>
@@ -21900,25 +22084,51 @@
       <w:r>
         <w:t xml:space="preserve">Ilustracija </w:t>
       </w:r>
-      <w:fldSimple w:instr=" STYLEREF 1 \s ">
-        <w:r>
-          <w:rPr>
-            <w:noProof/>
-          </w:rPr>
-          <w:t>2</w:t>
-        </w:r>
-      </w:fldSimple>
+      <w:r>
+        <w:fldChar w:fldCharType="begin"/>
+      </w:r>
+      <w:r>
+        <w:instrText xml:space="preserve"> STYLEREF 1 \s </w:instrText>
+      </w:r>
+      <w:r>
+        <w:fldChar w:fldCharType="separate"/>
+      </w:r>
+      <w:r>
+        <w:rPr>
+          <w:noProof/>
+        </w:rPr>
+        <w:t>2</w:t>
+      </w:r>
+      <w:r>
+        <w:rPr>
+          <w:noProof/>
+        </w:rPr>
+        <w:fldChar w:fldCharType="end"/>
+      </w:r>
       <w:r>
         <w:t>.</w:t>
       </w:r>
-      <w:fldSimple w:instr=" SEQ Ilustracija \* ARABIC \s 1 ">
-        <w:r>
-          <w:rPr>
-            <w:noProof/>
-          </w:rPr>
-          <w:t>2</w:t>
-        </w:r>
-      </w:fldSimple>
+      <w:r>
+        <w:fldChar w:fldCharType="begin"/>
+      </w:r>
+      <w:r>
+        <w:instrText xml:space="preserve"> SEQ Ilustracija \* ARABIC \s 1 </w:instrText>
+      </w:r>
+      <w:r>
+        <w:fldChar w:fldCharType="separate"/>
+      </w:r>
+      <w:r>
+        <w:rPr>
+          <w:noProof/>
+        </w:rPr>
+        <w:t>2</w:t>
+      </w:r>
+      <w:r>
+        <w:rPr>
+          <w:noProof/>
+        </w:rPr>
+        <w:fldChar w:fldCharType="end"/>
+      </w:r>
       <w:r>
         <w:t xml:space="preserve"> Gantogram projektnih aktivnosti</w:t>
       </w:r>
@@ -24117,25 +24327,51 @@
       <w:r>
         <w:t xml:space="preserve">Ilustracija </w:t>
       </w:r>
-      <w:fldSimple w:instr=" STYLEREF 1 \s ">
-        <w:r>
-          <w:rPr>
-            <w:noProof/>
-          </w:rPr>
-          <w:t>2</w:t>
-        </w:r>
-      </w:fldSimple>
+      <w:r>
+        <w:fldChar w:fldCharType="begin"/>
+      </w:r>
+      <w:r>
+        <w:instrText xml:space="preserve"> STYLEREF 1 \s </w:instrText>
+      </w:r>
+      <w:r>
+        <w:fldChar w:fldCharType="separate"/>
+      </w:r>
+      <w:r>
+        <w:rPr>
+          <w:noProof/>
+        </w:rPr>
+        <w:t>2</w:t>
+      </w:r>
+      <w:r>
+        <w:rPr>
+          <w:noProof/>
+        </w:rPr>
+        <w:fldChar w:fldCharType="end"/>
+      </w:r>
       <w:r>
         <w:t>.</w:t>
       </w:r>
-      <w:fldSimple w:instr=" SEQ Ilustracija \* ARABIC \s 1 ">
-        <w:r>
-          <w:rPr>
-            <w:noProof/>
-          </w:rPr>
-          <w:t>3</w:t>
-        </w:r>
-      </w:fldSimple>
+      <w:r>
+        <w:fldChar w:fldCharType="begin"/>
+      </w:r>
+      <w:r>
+        <w:instrText xml:space="preserve"> SEQ Ilustracija \* ARABIC \s 1 </w:instrText>
+      </w:r>
+      <w:r>
+        <w:fldChar w:fldCharType="separate"/>
+      </w:r>
+      <w:r>
+        <w:rPr>
+          <w:noProof/>
+        </w:rPr>
+        <w:t>3</w:t>
+      </w:r>
+      <w:r>
+        <w:rPr>
+          <w:noProof/>
+        </w:rPr>
+        <w:fldChar w:fldCharType="end"/>
+      </w:r>
       <w:r>
         <w:t xml:space="preserve"> Resursi</w:t>
       </w:r>
@@ -24145,12 +24381,12 @@
       <w:pPr>
         <w:pStyle w:val="Heading1"/>
       </w:pPr>
-      <w:bookmarkStart w:id="32" w:name="_Toc459071835"/>
+      <w:bookmarkStart w:id="31" w:name="_Toc459071835"/>
       <w:r>
         <w:lastRenderedPageBreak/>
         <w:t>Plan testa prihvaćenosti</w:t>
       </w:r>
-      <w:bookmarkEnd w:id="32"/>
+      <w:bookmarkEnd w:id="31"/>
     </w:p>
     <w:p/>
     <w:p>
@@ -24371,90 +24607,90 @@
       <w:pPr>
         <w:pStyle w:val="Heading2"/>
       </w:pPr>
-      <w:bookmarkStart w:id="33" w:name="_Toc459071836"/>
+      <w:bookmarkStart w:id="32" w:name="_Toc459071836"/>
       <w:r>
         <w:lastRenderedPageBreak/>
         <w:t>Strategija testiranja</w:t>
       </w:r>
+      <w:bookmarkEnd w:id="32"/>
+    </w:p>
+    <w:p/>
+    <w:p>
+      <w:pPr>
+        <w:jc w:val="both"/>
+      </w:pPr>
+      <w:r>
+        <w:t>Da bi ce pristupilo  realizaciji testa prihvaćenosti potrebno je izvršiti prvo instalaciju softvera kao i svog neophodnog hardvera.Procesi testiranja zahtijevaju od korisnika unos određenog niza podataka neophodnih za izvršenje određene operacije. U SRS-u su navedeni  funkcionalni zahtjevi</w:t>
+      </w:r>
+      <w:r>
+        <w:t xml:space="preserve">, </w:t>
+      </w:r>
+      <w:r>
+        <w:t>a pristupa se ispitivanju njihove ispravnosti.Pri zaključenju završetka izrade aplikacije</w:t>
+      </w:r>
+      <w:r>
+        <w:t xml:space="preserve">, </w:t>
+      </w:r>
+      <w:r>
+        <w:t>te potvrde klijenta o ispunjenju dogovorenih zahtjeva neophodno je istu kopirati na računare predviđenim za upotrebu pri radu sa aplikacijom. Naredni korak podrazumijeva instalaciju aplikacije</w:t>
+      </w:r>
+      <w:r>
+        <w:t xml:space="preserve">, </w:t>
+      </w:r>
+      <w:r>
+        <w:t>podešavanje baze podataka tj. njena instalacija</w:t>
+      </w:r>
+      <w:r>
+        <w:t xml:space="preserve">, </w:t>
+      </w:r>
+      <w:r>
+        <w:t>koju će aplikacija koristiti za pohranu unesenih informacija od strane korisnika aplikacije.</w:t>
+      </w:r>
+      <w:r>
+        <w:t xml:space="preserve"> Također, u slučaju web aplikacije potrebno je prebaciti potrebna datoteke na cloud servis. </w:t>
+      </w:r>
+      <w:r>
+        <w:t xml:space="preserve">Tester koji će biti zadužen za izvršavanje testa prihvatljivosti mora biti uposlenik </w:t>
+      </w:r>
+      <w:r>
+        <w:t>agencije</w:t>
+      </w:r>
+      <w:r>
+        <w:t>.Da bi testiranje aplikacije bilo uspješno</w:t>
+      </w:r>
+      <w:r>
+        <w:t xml:space="preserve">, </w:t>
+      </w:r>
+      <w:r>
+        <w:t>tester mora znati</w:t>
+      </w:r>
+      <w:r>
+        <w:t xml:space="preserve">, </w:t>
+      </w:r>
+      <w:r>
+        <w:t>odnosno imati određeni nivo znanja korištenja rada računara. Ono što je još bitnije od toga mora zna</w:t>
+      </w:r>
+      <w:r>
+        <w:t xml:space="preserve">ti neke osnovne funkcionalnosti novinske agencije </w:t>
+      </w:r>
+      <w:r>
+        <w:t>te da se upozna i prilagodi grafičkom okruženju.</w:t>
+      </w:r>
+    </w:p>
+    <w:p>
+      <w:pPr>
+        <w:jc w:val="both"/>
+      </w:pPr>
+    </w:p>
+    <w:p>
+      <w:pPr>
+        <w:pStyle w:val="Heading2"/>
+      </w:pPr>
+      <w:bookmarkStart w:id="33" w:name="_Toc459071837"/>
+      <w:r>
+        <w:t>Resursi</w:t>
+      </w:r>
       <w:bookmarkEnd w:id="33"/>
-    </w:p>
-    <w:p/>
-    <w:p>
-      <w:pPr>
-        <w:jc w:val="both"/>
-      </w:pPr>
-      <w:r>
-        <w:t>Da bi ce pristupilo  realizaciji testa prihvaćenosti potrebno je izvršiti prvo instalaciju softvera kao i svog neophodnog hardvera.Procesi testiranja zahtijevaju od korisnika unos određenog niza podataka neophodnih za izvršenje određene operacije. U SRS-u su navedeni  funkcionalni zahtjevi</w:t>
-      </w:r>
-      <w:r>
-        <w:t xml:space="preserve">, </w:t>
-      </w:r>
-      <w:r>
-        <w:t>a pristupa se ispitivanju njihove ispravnosti.Pri zaključenju završetka izrade aplikacije</w:t>
-      </w:r>
-      <w:r>
-        <w:t xml:space="preserve">, </w:t>
-      </w:r>
-      <w:r>
-        <w:t>te potvrde klijenta o ispunjenju dogovorenih zahtjeva neophodno je istu kopirati na računare predviđenim za upotrebu pri radu sa aplikacijom. Naredni korak podrazumijeva instalaciju aplikacije</w:t>
-      </w:r>
-      <w:r>
-        <w:t xml:space="preserve">, </w:t>
-      </w:r>
-      <w:r>
-        <w:t>podešavanje baze podataka tj. njena instalacija</w:t>
-      </w:r>
-      <w:r>
-        <w:t xml:space="preserve">, </w:t>
-      </w:r>
-      <w:r>
-        <w:t>koju će aplikacija koristiti za pohranu unesenih informacija od strane korisnika aplikacije.</w:t>
-      </w:r>
-      <w:r>
-        <w:t xml:space="preserve"> Također, u slučaju web aplikacije potrebno je prebaciti potrebna datoteke na cloud servis. </w:t>
-      </w:r>
-      <w:r>
-        <w:t xml:space="preserve">Tester koji će biti zadužen za izvršavanje testa prihvatljivosti mora biti uposlenik </w:t>
-      </w:r>
-      <w:r>
-        <w:t>agencije</w:t>
-      </w:r>
-      <w:r>
-        <w:t>.Da bi testiranje aplikacije bilo uspješno</w:t>
-      </w:r>
-      <w:r>
-        <w:t xml:space="preserve">, </w:t>
-      </w:r>
-      <w:r>
-        <w:t>tester mora znati</w:t>
-      </w:r>
-      <w:r>
-        <w:t xml:space="preserve">, </w:t>
-      </w:r>
-      <w:r>
-        <w:t>odnosno imati određeni nivo znanja korištenja rada računara. Ono što je još bitnije od toga mora zna</w:t>
-      </w:r>
-      <w:r>
-        <w:t xml:space="preserve">ti neke osnovne funkcionalnosti novinske agencije </w:t>
-      </w:r>
-      <w:r>
-        <w:t>te da se upozna i prilagodi grafičkom okruženju.</w:t>
-      </w:r>
-    </w:p>
-    <w:p>
-      <w:pPr>
-        <w:jc w:val="both"/>
-      </w:pPr>
-    </w:p>
-    <w:p>
-      <w:pPr>
-        <w:pStyle w:val="Heading2"/>
-      </w:pPr>
-      <w:bookmarkStart w:id="34" w:name="_Toc459071837"/>
-      <w:r>
-        <w:t>Resursi</w:t>
-      </w:r>
-      <w:bookmarkEnd w:id="34"/>
     </w:p>
     <w:p/>
     <w:p>
@@ -24611,14 +24847,14 @@
           <w:lang w:val="en-US"/>
         </w:rPr>
       </w:pPr>
-      <w:bookmarkStart w:id="35" w:name="_Toc459071838"/>
+      <w:bookmarkStart w:id="34" w:name="_Toc459071838"/>
       <w:r>
         <w:rPr>
           <w:lang w:val="en-US"/>
         </w:rPr>
         <w:t>Ograničenja</w:t>
       </w:r>
-      <w:bookmarkEnd w:id="35"/>
+      <w:bookmarkEnd w:id="34"/>
     </w:p>
     <w:p>
       <w:pPr>
@@ -24702,7 +24938,7 @@
           <w:lang w:val="en-US"/>
         </w:rPr>
       </w:pPr>
-      <w:bookmarkStart w:id="36" w:name="_Toc459071839"/>
+      <w:bookmarkStart w:id="35" w:name="_Toc459071839"/>
       <w:r>
         <w:rPr>
           <w:lang w:val="en-US"/>
@@ -24710,7 +24946,7 @@
         <w:lastRenderedPageBreak/>
         <w:t>Detaljni plan testa</w:t>
       </w:r>
-      <w:bookmarkEnd w:id="36"/>
+      <w:bookmarkEnd w:id="35"/>
     </w:p>
     <w:p>
       <w:pPr>
@@ -25241,7 +25477,7 @@
                 <w:lang w:eastAsia="en-US"/>
               </w:rPr>
             </w:pPr>
-            <w:bookmarkStart w:id="37" w:name="_Toc350121546"/>
+            <w:bookmarkStart w:id="36" w:name="_Toc350121546"/>
           </w:p>
           <w:p>
             <w:pPr>
@@ -25267,7 +25503,7 @@
               </w:rPr>
               <w:t>Pokrenuti aplikaciju</w:t>
             </w:r>
-            <w:bookmarkEnd w:id="37"/>
+            <w:bookmarkEnd w:id="36"/>
           </w:p>
           <w:p>
             <w:pPr>
@@ -40855,7 +41091,7 @@
           <w:lang w:val="en-US"/>
         </w:rPr>
       </w:pPr>
-      <w:bookmarkStart w:id="38" w:name="_Toc459071840"/>
+      <w:bookmarkStart w:id="37" w:name="_Toc459071840"/>
       <w:r>
         <w:rPr>
           <w:lang w:val="en-US"/>
@@ -40863,7 +41099,7 @@
         <w:lastRenderedPageBreak/>
         <w:t>Specifikacija korisničkog interfejsa</w:t>
       </w:r>
-      <w:bookmarkEnd w:id="38"/>
+      <w:bookmarkEnd w:id="37"/>
     </w:p>
     <w:p>
       <w:pPr>
@@ -41176,13 +41412,21 @@
           <w:lang w:val="en-US"/>
         </w:rPr>
       </w:pPr>
-      <w:bookmarkStart w:id="39" w:name="_Toc459071841"/>
+      <w:bookmarkStart w:id="38" w:name="_Toc459071841"/>
       <w:r>
         <w:rPr>
           <w:lang w:val="en-US"/>
         </w:rPr>
         <w:t>Poznati problem</w:t>
       </w:r>
+      <w:bookmarkEnd w:id="38"/>
+      <w:r>
+        <w:rPr>
+          <w:lang w:val="en-US"/>
+        </w:rPr>
+        <w:t>i</w:t>
+      </w:r>
+      <w:bookmarkStart w:id="39" w:name="_GoBack"/>
       <w:bookmarkEnd w:id="39"/>
     </w:p>
     <w:p>
@@ -41478,25 +41722,54 @@
       <w:r>
         <w:t xml:space="preserve">Ilustracija </w:t>
       </w:r>
-      <w:fldSimple w:instr=" STYLEREF 1 \s ">
-        <w:r>
-          <w:rPr>
-            <w:noProof/>
-          </w:rPr>
-          <w:t>4</w:t>
-        </w:r>
-      </w:fldSimple>
+      <w:r>
+        <w:fldChar w:fldCharType="begin"/>
+      </w:r>
+      <w:r>
+        <w:instrText xml:space="preserve"> STYLEREF 1 \s </w:instrText>
+      </w:r>
+      <w:r>
+        <w:fldChar w:fldCharType="separate"/>
+      </w:r>
+      <w:r>
+        <w:rPr>
+          <w:noProof/>
+        </w:rPr>
+        <w:t>4</w:t>
+      </w:r>
+      <w:r>
+        <w:rPr>
+          <w:noProof/>
+        </w:rPr>
+        <w:fldChar w:fldCharType="end"/>
+      </w:r>
       <w:r>
         <w:t>.</w:t>
       </w:r>
-      <w:fldSimple w:instr=" SEQ Ilustracija \* ARABIC \s 1 ">
-        <w:r>
-          <w:rPr>
-            <w:noProof/>
-          </w:rPr>
-          <w:t>1</w:t>
-        </w:r>
-      </w:fldSimple>
+      <w:r>
+        <w:fldChar w:fldCharType="begin"/>
+      </w:r>
+      <w:r>
+        <w:instrText xml:space="preserve"> SEQ Ilustra</w:instrText>
+      </w:r>
+      <w:r>
+        <w:instrText xml:space="preserve">cija \* ARABIC \s 1 </w:instrText>
+      </w:r>
+      <w:r>
+        <w:fldChar w:fldCharType="separate"/>
+      </w:r>
+      <w:r>
+        <w:rPr>
+          <w:noProof/>
+        </w:rPr>
+        <w:t>1</w:t>
+      </w:r>
+      <w:r>
+        <w:rPr>
+          <w:noProof/>
+        </w:rPr>
+        <w:fldChar w:fldCharType="end"/>
+      </w:r>
       <w:r>
         <w:t xml:space="preserve"> Login forma</w:t>
       </w:r>
@@ -41513,15 +41786,84 @@
         <w:keepNext/>
         <w:jc w:val="center"/>
       </w:pPr>
+    </w:p>
+    <w:p>
+      <w:pPr>
+        <w:rPr>
+          <w:lang w:val="en-US"/>
+        </w:rPr>
+      </w:pPr>
+    </w:p>
+    <w:p>
+      <w:pPr>
+        <w:rPr>
+          <w:lang w:val="en-US"/>
+        </w:rPr>
+      </w:pPr>
+    </w:p>
+    <w:p>
+      <w:pPr>
+        <w:rPr>
+          <w:lang w:val="en-US"/>
+        </w:rPr>
+      </w:pPr>
+    </w:p>
+    <w:p>
+      <w:pPr>
+        <w:rPr>
+          <w:lang w:val="en-US"/>
+        </w:rPr>
+      </w:pPr>
+    </w:p>
+    <w:p>
+      <w:pPr>
+        <w:rPr>
+          <w:lang w:val="en-US"/>
+        </w:rPr>
+      </w:pPr>
+    </w:p>
+    <w:p>
+      <w:pPr>
+        <w:rPr>
+          <w:lang w:val="en-US"/>
+        </w:rPr>
+      </w:pPr>
+    </w:p>
+    <w:p>
+      <w:pPr>
+        <w:rPr>
+          <w:lang w:val="en-US"/>
+        </w:rPr>
+      </w:pPr>
+    </w:p>
+    <w:p>
+      <w:pPr>
+        <w:rPr>
+          <w:lang w:val="en-US"/>
+        </w:rPr>
+      </w:pPr>
+      <w:r>
+        <w:rPr>
+          <w:lang w:val="en-US"/>
+        </w:rPr>
+        <w:lastRenderedPageBreak/>
+        <w:t>Nakon što se korisnik uspješno prijavi pojavljuje se početna forma.</w:t>
+      </w:r>
+    </w:p>
+    <w:p>
+      <w:pPr>
+        <w:keepNext/>
+        <w:jc w:val="center"/>
+      </w:pPr>
       <w:r>
         <w:rPr>
           <w:noProof/>
         </w:rPr>
         <w:drawing>
-          <wp:inline distT="0" distB="0" distL="0" distR="0" wp14:anchorId="6F6D0457" wp14:editId="444C5E43">
-            <wp:extent cx="4987925" cy="2467499"/>
-            <wp:effectExtent l="0" t="0" r="3175" b="9525"/>
-            <wp:docPr id="4" name="Picture 4"/>
+          <wp:inline distT="0" distB="0" distL="0" distR="0" wp14:anchorId="06EF71DE" wp14:editId="2AEFF551">
+            <wp:extent cx="5515204" cy="2547417"/>
+            <wp:effectExtent l="0" t="0" r="0" b="5715"/>
+            <wp:docPr id="9" name="Picture 9"/>
             <wp:cNvGraphicFramePr>
               <a:graphicFrameLocks xmlns:a="http://schemas.openxmlformats.org/drawingml/2006/main" noChangeAspect="1"/>
             </wp:cNvGraphicFramePr>
@@ -41541,7 +41883,7 @@
                   <pic:spPr>
                     <a:xfrm>
                       <a:off x="0" y="0"/>
-                      <a:ext cx="5010623" cy="2478727"/>
+                      <a:ext cx="5528374" cy="2553500"/>
                     </a:xfrm>
                     <a:prstGeom prst="rect">
                       <a:avLst/>
@@ -41562,27 +41904,53 @@
       <w:r>
         <w:t xml:space="preserve">Ilustracija </w:t>
       </w:r>
-      <w:fldSimple w:instr=" STYLEREF 1 \s ">
-        <w:r>
-          <w:rPr>
-            <w:noProof/>
-          </w:rPr>
-          <w:t>4</w:t>
-        </w:r>
-      </w:fldSimple>
+      <w:r>
+        <w:fldChar w:fldCharType="begin"/>
+      </w:r>
+      <w:r>
+        <w:instrText xml:space="preserve"> STYLEREF 1 \s </w:instrText>
+      </w:r>
+      <w:r>
+        <w:fldChar w:fldCharType="separate"/>
+      </w:r>
+      <w:r>
+        <w:rPr>
+          <w:noProof/>
+        </w:rPr>
+        <w:t>4</w:t>
+      </w:r>
+      <w:r>
+        <w:rPr>
+          <w:noProof/>
+        </w:rPr>
+        <w:fldChar w:fldCharType="end"/>
+      </w:r>
       <w:r>
         <w:t>.</w:t>
       </w:r>
-      <w:fldSimple w:instr=" SEQ Ilustracija \* ARABIC \s 1 ">
-        <w:r>
-          <w:rPr>
-            <w:noProof/>
-          </w:rPr>
-          <w:t>2</w:t>
-        </w:r>
-      </w:fldSimple>
-      <w:r>
-        <w:t xml:space="preserve"> Pogrešni login podaci</w:t>
+      <w:r>
+        <w:fldChar w:fldCharType="begin"/>
+      </w:r>
+      <w:r>
+        <w:instrText xml:space="preserve"> SEQ Ilustracija \* ARABIC \s 1 </w:instrText>
+      </w:r>
+      <w:r>
+        <w:fldChar w:fldCharType="separate"/>
+      </w:r>
+      <w:r>
+        <w:rPr>
+          <w:noProof/>
+        </w:rPr>
+        <w:t>3</w:t>
+      </w:r>
+      <w:r>
+        <w:rPr>
+          <w:noProof/>
+        </w:rPr>
+        <w:fldChar w:fldCharType="end"/>
+      </w:r>
+      <w:r>
+        <w:t xml:space="preserve"> Početna forma</w:t>
       </w:r>
     </w:p>
     <w:p>
@@ -41591,12 +41959,78 @@
           <w:lang w:val="en-US"/>
         </w:rPr>
       </w:pPr>
-      <w:r>
+    </w:p>
+    <w:p>
+      <w:pPr>
+        <w:pStyle w:val="Heading3"/>
         <w:rPr>
           <w:lang w:val="en-US"/>
         </w:rPr>
-        <w:lastRenderedPageBreak/>
-        <w:t>Nakon što se korisnik uspješno prijavi pojavljuje se početna forma.</w:t>
+      </w:pPr>
+      <w:bookmarkStart w:id="45" w:name="_Toc459071847"/>
+      <w:r>
+        <w:rPr>
+          <w:lang w:val="en-US"/>
+        </w:rPr>
+        <w:t xml:space="preserve">Dodavanje </w:t>
+      </w:r>
+      <w:r>
+        <w:rPr>
+          <w:lang w:val="en-US"/>
+        </w:rPr>
+        <w:t>i pregled</w:t>
+      </w:r>
+      <w:r>
+        <w:rPr>
+          <w:lang w:val="en-US"/>
+        </w:rPr>
+        <w:t xml:space="preserve"> sadržaja</w:t>
+      </w:r>
+      <w:bookmarkEnd w:id="45"/>
+    </w:p>
+    <w:p>
+      <w:pPr>
+        <w:rPr>
+          <w:lang w:val="en-US"/>
+        </w:rPr>
+      </w:pPr>
+    </w:p>
+    <w:p>
+      <w:pPr>
+        <w:jc w:val="both"/>
+      </w:pPr>
+      <w:r>
+        <w:rPr>
+          <w:lang w:val="en-US"/>
+        </w:rPr>
+        <w:t>Da bi se dodao novi sadr</w:t>
+      </w:r>
+      <w:r>
+        <w:t xml:space="preserve">žaj, bira se za to određena stavka na izborniku sa strane. </w:t>
+      </w:r>
+      <w:r>
+        <w:t xml:space="preserve">Nakon toga potrebno je izabrati odgovarajući tip sadržaja,koji je definisan </w:t>
+      </w:r>
+      <w:r>
+        <w:t>u formi namjenjenoj za to.</w:t>
+      </w:r>
+      <w:r>
+        <w:t xml:space="preserve"> Odabirom željenog tipa sadržaja dobiva se spisak svih unosa koji su povezani sa tim tipom, te mogućnost dodavanja novog ili izmjene postojećeg sadržaja. Nakon odabira novog unosa, pojavljuje se forma gdje je potrebno </w:t>
+      </w:r>
+      <w:r>
+        <w:t xml:space="preserve">ispuniti podatke i potvrditi unos na dugne </w:t>
+      </w:r>
+      <w:r>
+        <w:t>„</w:t>
+      </w:r>
+      <w:r>
+        <w:t>Spasi</w:t>
+      </w:r>
+      <w:r>
+        <w:t>“</w:t>
+      </w:r>
+      <w:r>
+        <w:t>.</w:t>
       </w:r>
     </w:p>
     <w:p>
@@ -41609,10 +42043,10 @@
           <w:noProof/>
         </w:rPr>
         <w:drawing>
-          <wp:inline distT="0" distB="0" distL="0" distR="0" wp14:anchorId="06EF71DE" wp14:editId="2AEFF551">
-            <wp:extent cx="5515204" cy="2547417"/>
-            <wp:effectExtent l="0" t="0" r="0" b="5715"/>
-            <wp:docPr id="9" name="Picture 9"/>
+          <wp:inline distT="0" distB="0" distL="0" distR="0" wp14:anchorId="0E353BEE" wp14:editId="2B48CF09">
+            <wp:extent cx="6115050" cy="2247900"/>
+            <wp:effectExtent l="0" t="0" r="0" b="0"/>
+            <wp:docPr id="11" name="Picture 11"/>
             <wp:cNvGraphicFramePr>
               <a:graphicFrameLocks xmlns:a="http://schemas.openxmlformats.org/drawingml/2006/main" noChangeAspect="1"/>
             </wp:cNvGraphicFramePr>
@@ -41632,7 +42066,7 @@
                   <pic:spPr>
                     <a:xfrm>
                       <a:off x="0" y="0"/>
-                      <a:ext cx="5528374" cy="2553500"/>
+                      <a:ext cx="6115050" cy="2247900"/>
                     </a:xfrm>
                     <a:prstGeom prst="rect">
                       <a:avLst/>
@@ -41653,109 +42087,56 @@
       <w:r>
         <w:t xml:space="preserve">Ilustracija </w:t>
       </w:r>
-      <w:fldSimple w:instr=" STYLEREF 1 \s ">
-        <w:r>
-          <w:rPr>
-            <w:noProof/>
-          </w:rPr>
-          <w:t>4</w:t>
-        </w:r>
-      </w:fldSimple>
+      <w:r>
+        <w:fldChar w:fldCharType="begin"/>
+      </w:r>
+      <w:r>
+        <w:instrText xml:space="preserve"> STYLEREF 1 \s </w:instrText>
+      </w:r>
+      <w:r>
+        <w:fldChar w:fldCharType="separate"/>
+      </w:r>
+      <w:r>
+        <w:rPr>
+          <w:noProof/>
+        </w:rPr>
+        <w:t>4</w:t>
+      </w:r>
+      <w:r>
+        <w:rPr>
+          <w:noProof/>
+        </w:rPr>
+        <w:fldChar w:fldCharType="end"/>
+      </w:r>
       <w:r>
         <w:t>.</w:t>
       </w:r>
-      <w:fldSimple w:instr=" SEQ Ilustracija \* ARABIC \s 1 ">
-        <w:r>
-          <w:rPr>
-            <w:noProof/>
-          </w:rPr>
-          <w:t>3</w:t>
-        </w:r>
-      </w:fldSimple>
-      <w:r>
-        <w:t xml:space="preserve"> Početna forma</w:t>
-      </w:r>
-    </w:p>
-    <w:p>
-      <w:pPr>
-        <w:rPr>
-          <w:lang w:val="en-US"/>
-        </w:rPr>
-      </w:pPr>
-    </w:p>
-    <w:p>
-      <w:pPr>
-        <w:pStyle w:val="Heading3"/>
-        <w:rPr>
-          <w:lang w:val="en-US"/>
-        </w:rPr>
-      </w:pPr>
-      <w:bookmarkStart w:id="45" w:name="_Toc459071847"/>
-      <w:r>
-        <w:rPr>
-          <w:lang w:val="en-US"/>
-        </w:rPr>
-        <w:t xml:space="preserve">Dodavanje </w:t>
-      </w:r>
-      <w:r>
-        <w:rPr>
-          <w:lang w:val="en-US"/>
-        </w:rPr>
-        <w:t>i pregled</w:t>
-      </w:r>
-      <w:r>
-        <w:rPr>
-          <w:lang w:val="en-US"/>
-        </w:rPr>
-        <w:t xml:space="preserve"> sadržaja</w:t>
-      </w:r>
-      <w:bookmarkEnd w:id="45"/>
-    </w:p>
-    <w:p>
-      <w:pPr>
-        <w:rPr>
-          <w:lang w:val="en-US"/>
-        </w:rPr>
-      </w:pPr>
-    </w:p>
-    <w:p>
-      <w:pPr>
-        <w:jc w:val="both"/>
-      </w:pPr>
-      <w:r>
-        <w:rPr>
-          <w:lang w:val="en-US"/>
-        </w:rPr>
-        <w:t>Da bi se dodao novi sadr</w:t>
-      </w:r>
-      <w:r>
-        <w:t xml:space="preserve">žaj, bira se za to određena stavka na izborniku sa strane. </w:t>
-      </w:r>
-      <w:r>
-        <w:t xml:space="preserve">Nakon toga potrebno je izabrati odgovarajući tip sadržaja,koji je definisan </w:t>
-      </w:r>
-      <w:r>
-        <w:t>u formi namjenjenoj za to.</w:t>
-      </w:r>
-      <w:r>
-        <w:t xml:space="preserve"> Odabirom željenog tipa sadržaja dobiva se spisak svih unosa koji su povezani sa tim tipom, te mogućnost dodavanja novog ili izmjene postojećeg sadržaja. Nakon odabira novog unosa, pojavljuje se forma gdje je potrebno </w:t>
-      </w:r>
-      <w:r>
-        <w:t xml:space="preserve">ispuniti podatke i potvrditi unos na dugne </w:t>
-      </w:r>
-      <w:r>
-        <w:t>„</w:t>
-      </w:r>
-      <w:r>
-        <w:t>Spasi</w:t>
-      </w:r>
-      <w:r>
-        <w:t>“</w:t>
-      </w:r>
-      <w:r>
-        <w:t>.</w:t>
-      </w:r>
-    </w:p>
+      <w:r>
+        <w:fldChar w:fldCharType="begin"/>
+      </w:r>
+      <w:r>
+        <w:instrText xml:space="preserve"> SEQ Ilustracija \* ARABIC \s 1 </w:instrText>
+      </w:r>
+      <w:r>
+        <w:fldChar w:fldCharType="separate"/>
+      </w:r>
+      <w:r>
+        <w:rPr>
+          <w:noProof/>
+        </w:rPr>
+        <w:t>4</w:t>
+      </w:r>
+      <w:r>
+        <w:rPr>
+          <w:noProof/>
+        </w:rPr>
+        <w:fldChar w:fldCharType="end"/>
+      </w:r>
+      <w:r>
+        <w:t xml:space="preserve"> Odabir tipa sadržaja</w:t>
+      </w:r>
+    </w:p>
+    <w:p/>
     <w:p>
       <w:pPr>
         <w:keepNext/>
@@ -41765,11 +42146,12 @@
         <w:rPr>
           <w:noProof/>
         </w:rPr>
+        <w:lastRenderedPageBreak/>
         <w:drawing>
-          <wp:inline distT="0" distB="0" distL="0" distR="0" wp14:anchorId="0E353BEE" wp14:editId="2B48CF09">
-            <wp:extent cx="6115050" cy="2247900"/>
+          <wp:inline distT="0" distB="0" distL="0" distR="0" wp14:anchorId="61FC7BF7" wp14:editId="2E2C9736">
+            <wp:extent cx="6115050" cy="3571240"/>
             <wp:effectExtent l="0" t="0" r="0" b="0"/>
-            <wp:docPr id="11" name="Picture 11"/>
+            <wp:docPr id="12" name="Picture 12"/>
             <wp:cNvGraphicFramePr>
               <a:graphicFrameLocks xmlns:a="http://schemas.openxmlformats.org/drawingml/2006/main" noChangeAspect="1"/>
             </wp:cNvGraphicFramePr>
@@ -41789,7 +42171,7 @@
                   <pic:spPr>
                     <a:xfrm>
                       <a:off x="0" y="0"/>
-                      <a:ext cx="6115050" cy="2247900"/>
+                      <a:ext cx="6115050" cy="3571240"/>
                     </a:xfrm>
                     <a:prstGeom prst="rect">
                       <a:avLst/>
@@ -41810,30 +42192,55 @@
       <w:r>
         <w:t xml:space="preserve">Ilustracija </w:t>
       </w:r>
-      <w:fldSimple w:instr=" STYLEREF 1 \s ">
-        <w:r>
-          <w:rPr>
-            <w:noProof/>
-          </w:rPr>
-          <w:t>4</w:t>
-        </w:r>
-      </w:fldSimple>
+      <w:r>
+        <w:fldChar w:fldCharType="begin"/>
+      </w:r>
+      <w:r>
+        <w:instrText xml:space="preserve"> STYLEREF 1 \s </w:instrText>
+      </w:r>
+      <w:r>
+        <w:fldChar w:fldCharType="separate"/>
+      </w:r>
+      <w:r>
+        <w:rPr>
+          <w:noProof/>
+        </w:rPr>
+        <w:t>4</w:t>
+      </w:r>
+      <w:r>
+        <w:rPr>
+          <w:noProof/>
+        </w:rPr>
+        <w:fldChar w:fldCharType="end"/>
+      </w:r>
       <w:r>
         <w:t>.</w:t>
       </w:r>
-      <w:fldSimple w:instr=" SEQ Ilustracija \* ARABIC \s 1 ">
-        <w:r>
-          <w:rPr>
-            <w:noProof/>
-          </w:rPr>
-          <w:t>4</w:t>
-        </w:r>
-      </w:fldSimple>
-      <w:r>
-        <w:t xml:space="preserve"> Odabir tipa sadržaja</w:t>
-      </w:r>
-    </w:p>
-    <w:p/>
+      <w:r>
+        <w:fldChar w:fldCharType="begin"/>
+      </w:r>
+      <w:r>
+        <w:instrText xml:space="preserve"> SEQ Ilustracija \* ARABIC \s 1 </w:instrText>
+      </w:r>
+      <w:r>
+        <w:fldChar w:fldCharType="separate"/>
+      </w:r>
+      <w:r>
+        <w:rPr>
+          <w:noProof/>
+        </w:rPr>
+        <w:t>5</w:t>
+      </w:r>
+      <w:r>
+        <w:rPr>
+          <w:noProof/>
+        </w:rPr>
+        <w:fldChar w:fldCharType="end"/>
+      </w:r>
+      <w:r>
+        <w:t xml:space="preserve"> Pregled sadržaja</w:t>
+      </w:r>
+    </w:p>
     <w:p>
       <w:pPr>
         <w:keepNext/>
@@ -41843,12 +42250,11 @@
         <w:rPr>
           <w:noProof/>
         </w:rPr>
-        <w:lastRenderedPageBreak/>
         <w:drawing>
-          <wp:inline distT="0" distB="0" distL="0" distR="0" wp14:anchorId="61FC7BF7" wp14:editId="2E2C9736">
-            <wp:extent cx="6115050" cy="3571240"/>
+          <wp:inline distT="0" distB="0" distL="0" distR="0" wp14:anchorId="4FA5FE40" wp14:editId="2E17BC56">
+            <wp:extent cx="5473151" cy="4905375"/>
             <wp:effectExtent l="0" t="0" r="0" b="0"/>
-            <wp:docPr id="12" name="Picture 12"/>
+            <wp:docPr id="13" name="Picture 13"/>
             <wp:cNvGraphicFramePr>
               <a:graphicFrameLocks xmlns:a="http://schemas.openxmlformats.org/drawingml/2006/main" noChangeAspect="1"/>
             </wp:cNvGraphicFramePr>
@@ -41868,7 +42274,7 @@
                   <pic:spPr>
                     <a:xfrm>
                       <a:off x="0" y="0"/>
-                      <a:ext cx="6115050" cy="3571240"/>
+                      <a:ext cx="5480099" cy="4911602"/>
                     </a:xfrm>
                     <a:prstGeom prst="rect">
                       <a:avLst/>
@@ -41889,27 +42295,88 @@
       <w:r>
         <w:t xml:space="preserve">Ilustracija </w:t>
       </w:r>
-      <w:fldSimple w:instr=" STYLEREF 1 \s ">
-        <w:r>
-          <w:rPr>
-            <w:noProof/>
-          </w:rPr>
-          <w:t>4</w:t>
-        </w:r>
-      </w:fldSimple>
+      <w:r>
+        <w:fldChar w:fldCharType="begin"/>
+      </w:r>
+      <w:r>
+        <w:instrText xml:space="preserve"> STYLEREF 1 \s </w:instrText>
+      </w:r>
+      <w:r>
+        <w:fldChar w:fldCharType="separate"/>
+      </w:r>
+      <w:r>
+        <w:rPr>
+          <w:noProof/>
+        </w:rPr>
+        <w:t>4</w:t>
+      </w:r>
+      <w:r>
+        <w:rPr>
+          <w:noProof/>
+        </w:rPr>
+        <w:fldChar w:fldCharType="end"/>
+      </w:r>
       <w:r>
         <w:t>.</w:t>
       </w:r>
-      <w:fldSimple w:instr=" SEQ Ilustracija \* ARABIC \s 1 ">
-        <w:r>
-          <w:rPr>
-            <w:noProof/>
-          </w:rPr>
-          <w:t>5</w:t>
-        </w:r>
-      </w:fldSimple>
-      <w:r>
-        <w:t xml:space="preserve"> Pregled sadržaja</w:t>
+      <w:r>
+        <w:fldChar w:fldCharType="begin"/>
+      </w:r>
+      <w:r>
+        <w:instrText xml:space="preserve"> SEQ Il</w:instrText>
+      </w:r>
+      <w:r>
+        <w:instrText xml:space="preserve">ustracija \* ARABIC \s 1 </w:instrText>
+      </w:r>
+      <w:r>
+        <w:fldChar w:fldCharType="separate"/>
+      </w:r>
+      <w:r>
+        <w:rPr>
+          <w:noProof/>
+        </w:rPr>
+        <w:t>6</w:t>
+      </w:r>
+      <w:r>
+        <w:rPr>
+          <w:noProof/>
+        </w:rPr>
+        <w:fldChar w:fldCharType="end"/>
+      </w:r>
+      <w:r>
+        <w:t xml:space="preserve"> Dodavanje novog sadržaja</w:t>
+      </w:r>
+    </w:p>
+    <w:p>
+      <w:pPr>
+        <w:pStyle w:val="Heading3"/>
+      </w:pPr>
+      <w:bookmarkStart w:id="46" w:name="_Toc459071848"/>
+      <w:r>
+        <w:lastRenderedPageBreak/>
+        <w:t>Postavljanje teme</w:t>
+      </w:r>
+      <w:bookmarkEnd w:id="46"/>
+    </w:p>
+    <w:p/>
+    <w:p>
+      <w:pPr>
+        <w:jc w:val="both"/>
+      </w:pPr>
+      <w:r>
+        <w:t xml:space="preserve">Teme koje se koriste u CMS sistemu su ustvari plugin dodaci za CakePHP sistem.  Skelet za plugin je moguće generirat pomoću CakePHP alata, nakon toga se dorađuje CSS i HTML, i uz pomoć helper funkcija i elemnata se dobiva tema koju je moguće koristiti u našem sistemu. Nakon toga je potrebno registrirat plugin koji je dodat u CakePHP postavkama, a da bi tema bila dostupna u formi za postavljanje teme također je potrebno temu navest u potrebnoj JSON datoteci koja sadrži sve raspoložive teme. Odabir teme je nakon toga jednostavan i vrši se klikom na dugme </w:t>
+      </w:r>
+      <w:r>
+        <w:t>„</w:t>
+      </w:r>
+      <w:r>
+        <w:t>Aktiviraj</w:t>
+      </w:r>
+      <w:r>
+        <w:t>“</w:t>
+      </w:r>
+      <w:r>
+        <w:t>. Aktivna tema je označena crvenim okvirom.</w:t>
       </w:r>
     </w:p>
     <w:p>
@@ -41922,10 +42389,10 @@
           <w:noProof/>
         </w:rPr>
         <w:drawing>
-          <wp:inline distT="0" distB="0" distL="0" distR="0" wp14:anchorId="4FA5FE40" wp14:editId="2E17BC56">
-            <wp:extent cx="5473151" cy="4905375"/>
+          <wp:inline distT="0" distB="0" distL="0" distR="0" wp14:anchorId="54BEA757" wp14:editId="312699AF">
+            <wp:extent cx="6115050" cy="2787650"/>
             <wp:effectExtent l="0" t="0" r="0" b="0"/>
-            <wp:docPr id="13" name="Picture 13"/>
+            <wp:docPr id="14" name="Picture 14"/>
             <wp:cNvGraphicFramePr>
               <a:graphicFrameLocks xmlns:a="http://schemas.openxmlformats.org/drawingml/2006/main" noChangeAspect="1"/>
             </wp:cNvGraphicFramePr>
@@ -41945,7 +42412,7 @@
                   <pic:spPr>
                     <a:xfrm>
                       <a:off x="0" y="0"/>
-                      <a:ext cx="5480099" cy="4911602"/>
+                      <a:ext cx="6115050" cy="2787650"/>
                     </a:xfrm>
                     <a:prstGeom prst="rect">
                       <a:avLst/>
@@ -41966,39 +42433,146 @@
       <w:r>
         <w:t xml:space="preserve">Ilustracija </w:t>
       </w:r>
-      <w:fldSimple w:instr=" STYLEREF 1 \s ">
-        <w:r>
-          <w:rPr>
-            <w:noProof/>
-          </w:rPr>
-          <w:t>4</w:t>
-        </w:r>
-      </w:fldSimple>
+      <w:r>
+        <w:fldChar w:fldCharType="begin"/>
+      </w:r>
+      <w:r>
+        <w:instrText xml:space="preserve"> STYLEREF 1 \s </w:instrText>
+      </w:r>
+      <w:r>
+        <w:fldChar w:fldCharType="separate"/>
+      </w:r>
+      <w:r>
+        <w:rPr>
+          <w:noProof/>
+        </w:rPr>
+        <w:t>4</w:t>
+      </w:r>
+      <w:r>
+        <w:rPr>
+          <w:noProof/>
+        </w:rPr>
+        <w:fldChar w:fldCharType="end"/>
+      </w:r>
       <w:r>
         <w:t>.</w:t>
       </w:r>
-      <w:fldSimple w:instr=" SEQ Ilustracija \* ARABIC \s 1 ">
-        <w:r>
-          <w:rPr>
-            <w:noProof/>
-          </w:rPr>
-          <w:t>6</w:t>
-        </w:r>
-      </w:fldSimple>
-      <w:r>
-        <w:t xml:space="preserve"> Dodavanje novog sadržaja</w:t>
-      </w:r>
-    </w:p>
+      <w:r>
+        <w:fldChar w:fldCharType="begin"/>
+      </w:r>
+      <w:r>
+        <w:instrText xml:space="preserve"> SEQ Ilustracija \* ARABIC \s 1 </w:instrText>
+      </w:r>
+      <w:r>
+        <w:fldChar w:fldCharType="separate"/>
+      </w:r>
+      <w:r>
+        <w:rPr>
+          <w:noProof/>
+        </w:rPr>
+        <w:t>7</w:t>
+      </w:r>
+      <w:r>
+        <w:rPr>
+          <w:noProof/>
+        </w:rPr>
+        <w:fldChar w:fldCharType="end"/>
+      </w:r>
+      <w:r>
+        <w:t xml:space="preserve"> Postavljanje teme</w:t>
+      </w:r>
+    </w:p>
+    <w:p/>
     <w:p>
       <w:pPr>
         <w:pStyle w:val="Heading3"/>
       </w:pPr>
-      <w:bookmarkStart w:id="46" w:name="_Toc459071848"/>
+      <w:bookmarkStart w:id="47" w:name="_Toc459071849"/>
+      <w:r>
+        <w:t>Ostale stavke</w:t>
+      </w:r>
+      <w:bookmarkEnd w:id="47"/>
+    </w:p>
+    <w:p/>
+    <w:p>
+      <w:pPr>
+        <w:jc w:val="both"/>
+        <w:rPr>
+          <w:lang w:val="hr-BA"/>
+        </w:rPr>
+      </w:pPr>
+      <w:r>
+        <w:rPr>
+          <w:lang w:val="hr-BA"/>
+        </w:rPr>
+        <w:t xml:space="preserve">Svi ostali </w:t>
+      </w:r>
+      <w:r>
+        <w:rPr>
+          <w:lang w:val="hr-BA"/>
+        </w:rPr>
+        <w:t>izbornici</w:t>
+      </w:r>
+      <w:r>
+        <w:rPr>
+          <w:lang w:val="hr-BA"/>
+        </w:rPr>
+        <w:t xml:space="preserve"> funkcionišu na isti način kao prikazani. Sistem je dizajniran da bude intuitivan</w:t>
+      </w:r>
+      <w:r>
+        <w:rPr>
+          <w:lang w:val="hr-BA"/>
+        </w:rPr>
+        <w:t xml:space="preserve">, </w:t>
+      </w:r>
+      <w:r>
+        <w:rPr>
+          <w:lang w:val="hr-BA"/>
+        </w:rPr>
+        <w:t>jasan i jednostavan za upotrebu.</w:t>
+      </w:r>
+    </w:p>
+    <w:p/>
+    <w:p>
+      <w:pPr>
+        <w:jc w:val="both"/>
+      </w:pPr>
+    </w:p>
+    <w:p>
+      <w:pPr>
+        <w:jc w:val="both"/>
+      </w:pPr>
+    </w:p>
+    <w:p>
+      <w:pPr>
+        <w:jc w:val="both"/>
+      </w:pPr>
+    </w:p>
+    <w:p>
+      <w:pPr>
+        <w:jc w:val="both"/>
+      </w:pPr>
+    </w:p>
+    <w:p>
+      <w:pPr>
+        <w:jc w:val="both"/>
+      </w:pPr>
+    </w:p>
+    <w:p>
+      <w:pPr>
+        <w:jc w:val="both"/>
+      </w:pPr>
+    </w:p>
+    <w:p>
+      <w:pPr>
+        <w:pStyle w:val="Heading1"/>
+      </w:pPr>
+      <w:bookmarkStart w:id="48" w:name="_Toc459071850"/>
       <w:r>
         <w:lastRenderedPageBreak/>
-        <w:t>Postavljanje teme</w:t>
-      </w:r>
-      <w:bookmarkEnd w:id="46"/>
+        <w:t>Projektovanje softverskog rješenja</w:t>
+      </w:r>
+      <w:bookmarkEnd w:id="48"/>
     </w:p>
     <w:p/>
     <w:p>
@@ -42006,21 +42580,441 @@
         <w:jc w:val="both"/>
       </w:pPr>
       <w:r>
-        <w:t xml:space="preserve">Teme koje se koriste u CMS sistemu su ustvari plugin dodaci za CakePHP sistem.  Skelet za plugin je moguće generirat pomoću CakePHP alata, nakon toga se dorađuje CSS i HTML, i uz pomoć helper funkcija i elemnata se dobiva tema koju je moguće koristiti u našem sistemu. Nakon toga je potrebno registrirat plugin koji je dodat u CakePHP postavkama, a da bi tema bila dostupna u formi za postavljanje teme također je potrebno temu navest u potrebnoj JSON datoteci koja sadrži sve raspoložive teme. Odabir teme je nakon toga jednostavan i vrši se klikom na dugme </w:t>
-      </w:r>
-      <w:r>
-        <w:t>„</w:t>
-      </w:r>
-      <w:r>
-        <w:t>Aktiviraj</w:t>
-      </w:r>
-      <w:r>
-        <w:t>“</w:t>
-      </w:r>
-      <w:r>
-        <w:t>. Aktivna tema je označena crvenim okvirom.</w:t>
-      </w:r>
-    </w:p>
+        <w:t>Projektovanje softverskog rješenja će biti izvršeno u skladu sa tehničkim specifikacijama i korištenim tehnologijama.Rješenje će biti projektovano na način da omogući buduće nadogradnje.Ako se vremenom pojavi neki novi zahtjev koji aplikacija treba da zadovolji to će biti moguće jer će se u startu ostaviti mogućnost za takvo nešto.U radu sa jednom ovakvom aplikacijom uvijek se može javiti neki novi zahtjev od stane naručioca.Ako se u startu vodi računa i ostavi mogućnost proširenja aplikacije dodavanje neke nove funkcionalnosti može biti jednostavno i kvalitetno.Tako se prilikom projektovanja mora voditi računa o svim dijelovima informacijskog sistema.</w:t>
+      </w:r>
+    </w:p>
+    <w:p>
+      <w:pPr>
+        <w:jc w:val="both"/>
+      </w:pPr>
+    </w:p>
+    <w:p>
+      <w:pPr>
+        <w:pStyle w:val="Heading2"/>
+      </w:pPr>
+      <w:bookmarkStart w:id="49" w:name="_Toc459071851"/>
+      <w:r>
+        <w:rPr>
+          <w:lang w:val="en-US"/>
+        </w:rPr>
+        <w:t xml:space="preserve">Definisanje </w:t>
+      </w:r>
+      <w:r>
+        <w:t>zahtjeva</w:t>
+      </w:r>
+      <w:bookmarkEnd w:id="49"/>
+    </w:p>
+    <w:p/>
+    <w:p>
+      <w:pPr>
+        <w:rPr>
+          <w:b/>
+        </w:rPr>
+      </w:pPr>
+      <w:r>
+        <w:rPr>
+          <w:b/>
+        </w:rPr>
+        <w:t>Ključni poslovni</w:t>
+      </w:r>
+      <w:r>
+        <w:rPr>
+          <w:b/>
+        </w:rPr>
+        <w:t xml:space="preserve"> ciljevi</w:t>
+      </w:r>
+      <w:r>
+        <w:rPr>
+          <w:b/>
+        </w:rPr>
+        <w:t>:</w:t>
+      </w:r>
+    </w:p>
+    <w:p>
+      <w:pPr>
+        <w:pStyle w:val="ListParagraph"/>
+        <w:numPr>
+          <w:ilvl w:val="0"/>
+          <w:numId w:val="35"/>
+        </w:numPr>
+        <w:spacing w:before="120" w:after="120"/>
+      </w:pPr>
+      <w:r>
+        <w:t>U</w:t>
+      </w:r>
+      <w:r>
+        <w:t>spješno edukovati osoblje</w:t>
+      </w:r>
+    </w:p>
+    <w:p>
+      <w:pPr>
+        <w:pStyle w:val="ListParagraph"/>
+        <w:numPr>
+          <w:ilvl w:val="0"/>
+          <w:numId w:val="35"/>
+        </w:numPr>
+        <w:spacing w:before="120" w:after="120"/>
+      </w:pPr>
+      <w:r>
+        <w:t>P</w:t>
+      </w:r>
+      <w:r>
+        <w:t>oboljšati saradnju sa strankama</w:t>
+      </w:r>
+    </w:p>
+    <w:p>
+      <w:pPr>
+        <w:pStyle w:val="ListParagraph"/>
+        <w:numPr>
+          <w:ilvl w:val="0"/>
+          <w:numId w:val="35"/>
+        </w:numPr>
+        <w:spacing w:before="120" w:after="120"/>
+      </w:pPr>
+      <w:r>
+        <w:t>K</w:t>
+      </w:r>
+      <w:r>
+        <w:t>ontinuirano praćenje rada osoblja</w:t>
+      </w:r>
+    </w:p>
+    <w:p>
+      <w:pPr>
+        <w:rPr>
+          <w:b/>
+        </w:rPr>
+      </w:pPr>
+      <w:r>
+        <w:rPr>
+          <w:b/>
+        </w:rPr>
+        <w:t>Poslovni zahtjevi:</w:t>
+      </w:r>
+    </w:p>
+    <w:p>
+      <w:pPr>
+        <w:pStyle w:val="ListParagraph"/>
+        <w:numPr>
+          <w:ilvl w:val="0"/>
+          <w:numId w:val="36"/>
+        </w:numPr>
+        <w:spacing w:before="120" w:after="120"/>
+      </w:pPr>
+      <w:r>
+        <w:t>Izgraditi stabilnu aplikaciju</w:t>
+      </w:r>
+    </w:p>
+    <w:p>
+      <w:pPr>
+        <w:pStyle w:val="ListParagraph"/>
+        <w:numPr>
+          <w:ilvl w:val="0"/>
+          <w:numId w:val="36"/>
+        </w:numPr>
+        <w:spacing w:before="120" w:after="120"/>
+      </w:pPr>
+      <w:r>
+        <w:t>Osigurati verifikaciju i validaciju korisnika</w:t>
+      </w:r>
+    </w:p>
+    <w:p>
+      <w:pPr>
+        <w:pStyle w:val="ListParagraph"/>
+        <w:numPr>
+          <w:ilvl w:val="0"/>
+          <w:numId w:val="36"/>
+        </w:numPr>
+        <w:spacing w:before="120" w:after="120"/>
+      </w:pPr>
+      <w:r>
+        <w:t>Omogućiti elektronsku pohranu svih relevantnih podataka</w:t>
+      </w:r>
+    </w:p>
+    <w:p>
+      <w:pPr>
+        <w:pStyle w:val="ListParagraph"/>
+        <w:numPr>
+          <w:ilvl w:val="0"/>
+          <w:numId w:val="36"/>
+        </w:numPr>
+        <w:spacing w:before="120" w:after="120"/>
+      </w:pPr>
+      <w:r>
+        <w:t>Omogućiti automatsku obradu podataka</w:t>
+      </w:r>
+    </w:p>
+    <w:p>
+      <w:pPr>
+        <w:rPr>
+          <w:b/>
+        </w:rPr>
+      </w:pPr>
+      <w:r>
+        <w:rPr>
+          <w:b/>
+        </w:rPr>
+        <w:t>Funkcionalni zahtjevi:</w:t>
+      </w:r>
+    </w:p>
+    <w:p>
+      <w:pPr>
+        <w:pStyle w:val="ListParagraph"/>
+        <w:numPr>
+          <w:ilvl w:val="0"/>
+          <w:numId w:val="37"/>
+        </w:numPr>
+        <w:spacing w:before="120" w:after="120"/>
+      </w:pPr>
+      <w:r>
+        <w:t>Omogućiti elektronsku pohranu svih relevantnih podataka</w:t>
+      </w:r>
+    </w:p>
+    <w:p>
+      <w:pPr>
+        <w:pStyle w:val="ListParagraph"/>
+        <w:numPr>
+          <w:ilvl w:val="0"/>
+          <w:numId w:val="37"/>
+        </w:numPr>
+        <w:spacing w:before="120" w:after="120"/>
+      </w:pPr>
+      <w:r>
+        <w:t>Omogućiti automatsku obradu podataka</w:t>
+      </w:r>
+    </w:p>
+    <w:p>
+      <w:pPr>
+        <w:pStyle w:val="ListParagraph"/>
+        <w:numPr>
+          <w:ilvl w:val="0"/>
+          <w:numId w:val="37"/>
+        </w:numPr>
+        <w:spacing w:before="120" w:after="120"/>
+      </w:pPr>
+      <w:r>
+        <w:t>Da bi pristupio aplikaciji korisnik se mora identificirati</w:t>
+      </w:r>
+    </w:p>
+    <w:p>
+      <w:pPr>
+        <w:rPr>
+          <w:b/>
+        </w:rPr>
+      </w:pPr>
+      <w:r>
+        <w:rPr>
+          <w:b/>
+        </w:rPr>
+        <w:t>Sistemski zahtjevi:</w:t>
+      </w:r>
+    </w:p>
+    <w:p>
+      <w:pPr>
+        <w:pStyle w:val="ListParagraph"/>
+        <w:numPr>
+          <w:ilvl w:val="0"/>
+          <w:numId w:val="38"/>
+        </w:numPr>
+        <w:spacing w:before="120" w:after="120"/>
+      </w:pPr>
+      <w:r>
+        <w:t>Mora se izbjeći redundantnost podataka.</w:t>
+      </w:r>
+    </w:p>
+    <w:p>
+      <w:pPr>
+        <w:rPr>
+          <w:b/>
+        </w:rPr>
+      </w:pPr>
+      <w:r>
+        <w:rPr>
+          <w:b/>
+        </w:rPr>
+        <w:t>Tehnološki zahtjevi:</w:t>
+      </w:r>
+    </w:p>
+    <w:p>
+      <w:pPr>
+        <w:pStyle w:val="ListParagraph"/>
+        <w:numPr>
+          <w:ilvl w:val="0"/>
+          <w:numId w:val="39"/>
+        </w:numPr>
+        <w:spacing w:before="120" w:after="120"/>
+      </w:pPr>
+      <w:r>
+        <w:t>Klijent računari mo</w:t>
+      </w:r>
+      <w:r>
+        <w:t xml:space="preserve">raju koristiti MS Windows 7, </w:t>
+      </w:r>
+      <w:r>
+        <w:t>Windows 8</w:t>
+      </w:r>
+      <w:r>
+        <w:t xml:space="preserve"> ili Windows 10</w:t>
+      </w:r>
+      <w:r>
+        <w:t>.</w:t>
+      </w:r>
+      <w:r>
+        <w:t xml:space="preserve"> </w:t>
+      </w:r>
+      <w:r>
+        <w:t xml:space="preserve">Također moraju imati instaliran </w:t>
+      </w:r>
+      <w:r>
+        <w:t>.NET Framework</w:t>
+      </w:r>
+      <w:r>
+        <w:t xml:space="preserve"> i jedan od internet preglednika npr. Firefox ili </w:t>
+      </w:r>
+      <w:r>
+        <w:t>Chrome</w:t>
+      </w:r>
+      <w:r>
+        <w:t>.</w:t>
+      </w:r>
+    </w:p>
+    <w:p>
+      <w:pPr>
+        <w:pStyle w:val="ListParagraph"/>
+        <w:numPr>
+          <w:ilvl w:val="0"/>
+          <w:numId w:val="39"/>
+        </w:numPr>
+        <w:spacing w:before="120" w:after="120"/>
+      </w:pPr>
+      <w:r>
+        <w:t>Zakupljen cloud servis na koji će se postaviti baza podatka i web aplikacija</w:t>
+      </w:r>
+    </w:p>
+    <w:p>
+      <w:pPr>
+        <w:spacing w:before="120" w:after="120"/>
+      </w:pPr>
+    </w:p>
+    <w:p>
+      <w:pPr>
+        <w:spacing w:before="120" w:after="120"/>
+      </w:pPr>
+    </w:p>
+    <w:p>
+      <w:pPr>
+        <w:pStyle w:val="Heading1"/>
+      </w:pPr>
+      <w:bookmarkStart w:id="50" w:name="_Toc459071852"/>
+      <w:r>
+        <w:lastRenderedPageBreak/>
+        <w:t>Dijagrami</w:t>
+      </w:r>
+      <w:bookmarkEnd w:id="50"/>
+    </w:p>
+    <w:p/>
+    <w:p>
+      <w:pPr>
+        <w:pStyle w:val="Heading2"/>
+      </w:pPr>
+      <w:bookmarkStart w:id="51" w:name="_Toc459071853"/>
+      <w:r>
+        <w:t>Dijagram organizacij</w:t>
+      </w:r>
+      <w:r>
+        <w:t>ske strukture</w:t>
+      </w:r>
+      <w:bookmarkEnd w:id="51"/>
+    </w:p>
+    <w:p/>
+    <w:p>
+      <w:pPr>
+        <w:jc w:val="both"/>
+      </w:pPr>
+      <w:r>
+        <w:t xml:space="preserve">Ovim se dijagramom definiše logička organizacija preduzeća. Sa modelom organizacije na hijerarhijski način struktuiramo organizacione jedinice unutar preduzeća. </w:t>
+      </w:r>
+    </w:p>
+    <w:p>
+      <w:r>
+        <w:t>U našem slučaju postoje sljedeće organizacione jedinice:</w:t>
+      </w:r>
+    </w:p>
+    <w:p>
+      <w:pPr>
+        <w:pStyle w:val="ListParagraph"/>
+        <w:numPr>
+          <w:ilvl w:val="0"/>
+          <w:numId w:val="40"/>
+        </w:numPr>
+      </w:pPr>
+      <w:r>
+        <w:t>Sekretarijat</w:t>
+      </w:r>
+    </w:p>
+    <w:p>
+      <w:pPr>
+        <w:pStyle w:val="ListParagraph"/>
+        <w:numPr>
+          <w:ilvl w:val="0"/>
+          <w:numId w:val="40"/>
+        </w:numPr>
+      </w:pPr>
+      <w:r>
+        <w:rPr>
+          <w:lang w:val="en-US"/>
+        </w:rPr>
+        <w:t>Redakcija</w:t>
+      </w:r>
+    </w:p>
+    <w:p>
+      <w:pPr>
+        <w:pStyle w:val="ListParagraph"/>
+        <w:numPr>
+          <w:ilvl w:val="0"/>
+          <w:numId w:val="40"/>
+        </w:numPr>
+      </w:pPr>
+      <w:r>
+        <w:rPr>
+          <w:lang w:val="en-US"/>
+        </w:rPr>
+        <w:t>Marketing</w:t>
+      </w:r>
+    </w:p>
+    <w:p>
+      <w:pPr>
+        <w:pStyle w:val="ListParagraph"/>
+        <w:numPr>
+          <w:ilvl w:val="0"/>
+          <w:numId w:val="40"/>
+        </w:numPr>
+      </w:pPr>
+      <w:r>
+        <w:rPr>
+          <w:lang w:val="en-US"/>
+        </w:rPr>
+        <w:t>Kompjuterski centar</w:t>
+      </w:r>
+    </w:p>
+    <w:p>
+      <w:pPr>
+        <w:pStyle w:val="ListParagraph"/>
+        <w:numPr>
+          <w:ilvl w:val="0"/>
+          <w:numId w:val="40"/>
+        </w:numPr>
+      </w:pPr>
+      <w:r>
+        <w:rPr>
+          <w:lang w:val="en-US"/>
+        </w:rPr>
+        <w:t>Dopisni</w:t>
+      </w:r>
+      <w:r>
+        <w:t>čka mreža</w:t>
+      </w:r>
+    </w:p>
+    <w:p/>
     <w:p>
       <w:pPr>
         <w:keepNext/>
@@ -42031,10 +43025,10 @@
           <w:noProof/>
         </w:rPr>
         <w:drawing>
-          <wp:inline distT="0" distB="0" distL="0" distR="0" wp14:anchorId="54BEA757" wp14:editId="312699AF">
-            <wp:extent cx="6115050" cy="2787650"/>
+          <wp:inline distT="0" distB="0" distL="0" distR="0" wp14:anchorId="21F64EB5" wp14:editId="5C49A74F">
+            <wp:extent cx="6650433" cy="790041"/>
             <wp:effectExtent l="0" t="0" r="0" b="0"/>
-            <wp:docPr id="14" name="Picture 14"/>
+            <wp:docPr id="10" name="Picture 10"/>
             <wp:cNvGraphicFramePr>
               <a:graphicFrameLocks xmlns:a="http://schemas.openxmlformats.org/drawingml/2006/main" noChangeAspect="1"/>
             </wp:cNvGraphicFramePr>
@@ -42054,7 +43048,7 @@
                   <pic:spPr>
                     <a:xfrm>
                       <a:off x="0" y="0"/>
-                      <a:ext cx="6115050" cy="2787650"/>
+                      <a:ext cx="6841761" cy="812770"/>
                     </a:xfrm>
                     <a:prstGeom prst="rect">
                       <a:avLst/>
@@ -42075,559 +43069,95 @@
       <w:r>
         <w:t xml:space="preserve">Ilustracija </w:t>
       </w:r>
-      <w:fldSimple w:instr=" STYLEREF 1 \s ">
-        <w:r>
-          <w:rPr>
-            <w:noProof/>
-          </w:rPr>
-          <w:t>4</w:t>
-        </w:r>
-      </w:fldSimple>
+      <w:r>
+        <w:fldChar w:fldCharType="begin"/>
+      </w:r>
+      <w:r>
+        <w:instrText xml:space="preserve"> STYLEREF 1 \s </w:instrText>
+      </w:r>
+      <w:r>
+        <w:fldChar w:fldCharType="separate"/>
+      </w:r>
+      <w:r>
+        <w:rPr>
+          <w:noProof/>
+        </w:rPr>
+        <w:t>6</w:t>
+      </w:r>
+      <w:r>
+        <w:rPr>
+          <w:noProof/>
+        </w:rPr>
+        <w:fldChar w:fldCharType="end"/>
+      </w:r>
       <w:r>
         <w:t>.</w:t>
       </w:r>
-      <w:fldSimple w:instr=" SEQ Ilustracija \* ARABIC \s 1 ">
-        <w:r>
-          <w:rPr>
-            <w:noProof/>
-          </w:rPr>
-          <w:t>7</w:t>
-        </w:r>
-      </w:fldSimple>
-      <w:r>
-        <w:t xml:space="preserve"> Postavljanje teme</w:t>
+      <w:r>
+        <w:fldChar w:fldCharType="begin"/>
+      </w:r>
+      <w:r>
+        <w:instrText xml:space="preserve"> SEQ Ilustracija \* ARABIC \s 1 </w:instrText>
+      </w:r>
+      <w:r>
+        <w:fldChar w:fldCharType="separate"/>
+      </w:r>
+      <w:r>
+        <w:rPr>
+          <w:noProof/>
+        </w:rPr>
+        <w:t>1</w:t>
+      </w:r>
+      <w:r>
+        <w:rPr>
+          <w:noProof/>
+        </w:rPr>
+        <w:fldChar w:fldCharType="end"/>
+      </w:r>
+      <w:r>
+        <w:t xml:space="preserve"> Dijagram organizacij</w:t>
+      </w:r>
+      <w:r>
+        <w:t>ske strukture</w:t>
       </w:r>
     </w:p>
     <w:p/>
-    <w:p>
-      <w:pPr>
-        <w:pStyle w:val="Heading3"/>
-      </w:pPr>
-      <w:bookmarkStart w:id="47" w:name="_Toc459071849"/>
-      <w:r>
-        <w:t>Ostale stavke</w:t>
-      </w:r>
-      <w:bookmarkEnd w:id="47"/>
-    </w:p>
     <w:p/>
+    <w:p/>
+    <w:p/>
+    <w:p/>
+    <w:p/>
+    <w:p/>
+    <w:p/>
+    <w:p/>
+    <w:p/>
+    <w:p/>
+    <w:p/>
+    <w:p>
+      <w:pPr>
+        <w:pStyle w:val="Heading2"/>
+      </w:pPr>
+      <w:bookmarkStart w:id="52" w:name="_Toc459071854"/>
+      <w:r>
+        <w:lastRenderedPageBreak/>
+        <w:t>Hijerarhijski dijagram procesa</w:t>
+      </w:r>
+      <w:bookmarkEnd w:id="52"/>
+    </w:p>
+    <w:p/>
     <w:p>
       <w:pPr>
         <w:jc w:val="both"/>
-        <w:rPr>
-          <w:lang w:val="hr-BA"/>
-        </w:rPr>
-      </w:pPr>
-      <w:r>
-        <w:rPr>
-          <w:lang w:val="hr-BA"/>
-        </w:rPr>
-        <w:t xml:space="preserve">Svi ostali </w:t>
-      </w:r>
-      <w:r>
-        <w:rPr>
-          <w:lang w:val="hr-BA"/>
-        </w:rPr>
-        <w:t>izbornici</w:t>
-      </w:r>
-      <w:r>
-        <w:rPr>
-          <w:lang w:val="hr-BA"/>
-        </w:rPr>
-        <w:t xml:space="preserve"> funkcionišu na isti način kao prikazani. Sistem je dizajniran da bude intuitivan</w:t>
-      </w:r>
-      <w:r>
-        <w:rPr>
-          <w:lang w:val="hr-BA"/>
-        </w:rPr>
-        <w:t xml:space="preserve">, </w:t>
-      </w:r>
-      <w:r>
-        <w:rPr>
-          <w:lang w:val="hr-BA"/>
-        </w:rPr>
-        <w:t>jasan i jednostavan za upotrebu.</w:t>
-      </w:r>
-    </w:p>
-    <w:p/>
+      </w:pPr>
+      <w:r>
+        <w:t xml:space="preserve">Ovaj dijagram se koristi za grafičko predstavljanje procesa unutar sistema i njihov opis. Na dijagramu možemo vidjeti funkcije i ispod njih elementarne poslovne procese od kojih se funkcije sastoje. </w:t>
+      </w:r>
+    </w:p>
     <w:p>
       <w:pPr>
         <w:jc w:val="both"/>
       </w:pPr>
     </w:p>
-    <w:p>
-      <w:pPr>
-        <w:jc w:val="both"/>
-      </w:pPr>
-    </w:p>
-    <w:p>
-      <w:pPr>
-        <w:jc w:val="both"/>
-      </w:pPr>
-    </w:p>
-    <w:p>
-      <w:pPr>
-        <w:jc w:val="both"/>
-      </w:pPr>
-    </w:p>
-    <w:p>
-      <w:pPr>
-        <w:jc w:val="both"/>
-      </w:pPr>
-    </w:p>
-    <w:p>
-      <w:pPr>
-        <w:jc w:val="both"/>
-      </w:pPr>
-    </w:p>
-    <w:p>
-      <w:pPr>
-        <w:pStyle w:val="Heading1"/>
-      </w:pPr>
-      <w:bookmarkStart w:id="48" w:name="_Toc459071850"/>
-      <w:r>
-        <w:lastRenderedPageBreak/>
-        <w:t>Projektovanje softverskog rješenja</w:t>
-      </w:r>
-      <w:bookmarkEnd w:id="48"/>
-    </w:p>
-    <w:p/>
-    <w:p>
-      <w:pPr>
-        <w:jc w:val="both"/>
-      </w:pPr>
-      <w:r>
-        <w:t>Projektovanje softverskog rješenja će biti izvršeno u skladu sa tehničkim specifikacijama i korištenim tehnologijama.Rješenje će biti projektovano na način da omogući buduće nadogradnje.Ako se vremenom pojavi neki novi zahtjev koji aplikacija treba da zadovolji to će biti moguće jer će se u startu ostaviti mogućnost za takvo nešto.U radu sa jednom ovakvom aplikacijom uvijek se može javiti neki novi zahtjev od stane naručioca.Ako se u startu vodi računa i ostavi mogućnost proširenja aplikacije dodavanje neke nove funkcionalnosti može biti jednostavno i kvalitetno.Tako se prilikom projektovanja mora voditi računa o svim dijelovima informacijskog sistema.</w:t>
-      </w:r>
-    </w:p>
-    <w:p>
-      <w:pPr>
-        <w:jc w:val="both"/>
-      </w:pPr>
-    </w:p>
-    <w:p>
-      <w:pPr>
-        <w:pStyle w:val="Heading2"/>
-      </w:pPr>
-      <w:bookmarkStart w:id="49" w:name="_Toc459071851"/>
-      <w:r>
-        <w:rPr>
-          <w:lang w:val="en-US"/>
-        </w:rPr>
-        <w:t xml:space="preserve">Definisanje </w:t>
-      </w:r>
-      <w:r>
-        <w:t>zahtjeva</w:t>
-      </w:r>
-      <w:bookmarkEnd w:id="49"/>
-    </w:p>
-    <w:p/>
-    <w:p>
-      <w:pPr>
-        <w:rPr>
-          <w:b/>
-        </w:rPr>
-      </w:pPr>
-      <w:r>
-        <w:rPr>
-          <w:b/>
-        </w:rPr>
-        <w:t>Ključni poslovni</w:t>
-      </w:r>
-      <w:r>
-        <w:rPr>
-          <w:b/>
-        </w:rPr>
-        <w:t xml:space="preserve"> ciljevi</w:t>
-      </w:r>
-      <w:r>
-        <w:rPr>
-          <w:b/>
-        </w:rPr>
-        <w:t>:</w:t>
-      </w:r>
-    </w:p>
-    <w:p>
-      <w:pPr>
-        <w:pStyle w:val="ListParagraph"/>
-        <w:numPr>
-          <w:ilvl w:val="0"/>
-          <w:numId w:val="35"/>
-        </w:numPr>
-        <w:spacing w:before="120" w:after="120"/>
-      </w:pPr>
-      <w:r>
-        <w:t>U</w:t>
-      </w:r>
-      <w:r>
-        <w:t>spješno edukovati osoblje</w:t>
-      </w:r>
-    </w:p>
-    <w:p>
-      <w:pPr>
-        <w:pStyle w:val="ListParagraph"/>
-        <w:numPr>
-          <w:ilvl w:val="0"/>
-          <w:numId w:val="35"/>
-        </w:numPr>
-        <w:spacing w:before="120" w:after="120"/>
-      </w:pPr>
-      <w:r>
-        <w:t>P</w:t>
-      </w:r>
-      <w:r>
-        <w:t>oboljšati saradnju sa strankama</w:t>
-      </w:r>
-    </w:p>
-    <w:p>
-      <w:pPr>
-        <w:pStyle w:val="ListParagraph"/>
-        <w:numPr>
-          <w:ilvl w:val="0"/>
-          <w:numId w:val="35"/>
-        </w:numPr>
-        <w:spacing w:before="120" w:after="120"/>
-      </w:pPr>
-      <w:r>
-        <w:t>K</w:t>
-      </w:r>
-      <w:r>
-        <w:t>ontinuirano praćenje rada osoblja</w:t>
-      </w:r>
-    </w:p>
-    <w:p>
-      <w:pPr>
-        <w:rPr>
-          <w:b/>
-        </w:rPr>
-      </w:pPr>
-      <w:r>
-        <w:rPr>
-          <w:b/>
-        </w:rPr>
-        <w:t>Poslovni zahtjevi:</w:t>
-      </w:r>
-    </w:p>
-    <w:p>
-      <w:pPr>
-        <w:pStyle w:val="ListParagraph"/>
-        <w:numPr>
-          <w:ilvl w:val="0"/>
-          <w:numId w:val="36"/>
-        </w:numPr>
-        <w:spacing w:before="120" w:after="120"/>
-      </w:pPr>
-      <w:r>
-        <w:t>Izgraditi stabilnu aplikaciju</w:t>
-      </w:r>
-    </w:p>
-    <w:p>
-      <w:pPr>
-        <w:pStyle w:val="ListParagraph"/>
-        <w:numPr>
-          <w:ilvl w:val="0"/>
-          <w:numId w:val="36"/>
-        </w:numPr>
-        <w:spacing w:before="120" w:after="120"/>
-      </w:pPr>
-      <w:r>
-        <w:t>Osigurati verifikaciju i validaciju korisnika</w:t>
-      </w:r>
-    </w:p>
-    <w:p>
-      <w:pPr>
-        <w:pStyle w:val="ListParagraph"/>
-        <w:numPr>
-          <w:ilvl w:val="0"/>
-          <w:numId w:val="36"/>
-        </w:numPr>
-        <w:spacing w:before="120" w:after="120"/>
-      </w:pPr>
-      <w:r>
-        <w:t>Omogućiti elektronsku pohranu svih relevantnih podataka</w:t>
-      </w:r>
-    </w:p>
-    <w:p>
-      <w:pPr>
-        <w:pStyle w:val="ListParagraph"/>
-        <w:numPr>
-          <w:ilvl w:val="0"/>
-          <w:numId w:val="36"/>
-        </w:numPr>
-        <w:spacing w:before="120" w:after="120"/>
-      </w:pPr>
-      <w:r>
-        <w:t>Omogućiti automatsku obradu podataka</w:t>
-      </w:r>
-    </w:p>
-    <w:p>
-      <w:pPr>
-        <w:rPr>
-          <w:b/>
-        </w:rPr>
-      </w:pPr>
-      <w:r>
-        <w:rPr>
-          <w:b/>
-        </w:rPr>
-        <w:t>Funkcionalni zahtjevi:</w:t>
-      </w:r>
-    </w:p>
-    <w:p>
-      <w:pPr>
-        <w:pStyle w:val="ListParagraph"/>
-        <w:numPr>
-          <w:ilvl w:val="0"/>
-          <w:numId w:val="37"/>
-        </w:numPr>
-        <w:spacing w:before="120" w:after="120"/>
-      </w:pPr>
-      <w:r>
-        <w:t>Omogućiti elektronsku pohranu svih relevantnih podataka</w:t>
-      </w:r>
-    </w:p>
-    <w:p>
-      <w:pPr>
-        <w:pStyle w:val="ListParagraph"/>
-        <w:numPr>
-          <w:ilvl w:val="0"/>
-          <w:numId w:val="37"/>
-        </w:numPr>
-        <w:spacing w:before="120" w:after="120"/>
-      </w:pPr>
-      <w:r>
-        <w:t>Omogućiti automatsku obradu podataka</w:t>
-      </w:r>
-    </w:p>
-    <w:p>
-      <w:pPr>
-        <w:pStyle w:val="ListParagraph"/>
-        <w:numPr>
-          <w:ilvl w:val="0"/>
-          <w:numId w:val="37"/>
-        </w:numPr>
-        <w:spacing w:before="120" w:after="120"/>
-      </w:pPr>
-      <w:r>
-        <w:t>Da bi pristupio aplikaciji korisnik se mora identificirati</w:t>
-      </w:r>
-    </w:p>
-    <w:p>
-      <w:pPr>
-        <w:rPr>
-          <w:b/>
-        </w:rPr>
-      </w:pPr>
-      <w:r>
-        <w:rPr>
-          <w:b/>
-        </w:rPr>
-        <w:t>Sistemski zahtjevi:</w:t>
-      </w:r>
-    </w:p>
-    <w:p>
-      <w:pPr>
-        <w:pStyle w:val="ListParagraph"/>
-        <w:numPr>
-          <w:ilvl w:val="0"/>
-          <w:numId w:val="38"/>
-        </w:numPr>
-        <w:spacing w:before="120" w:after="120"/>
-      </w:pPr>
-      <w:r>
-        <w:t>Mora se izbjeći redundantnost podataka.</w:t>
-      </w:r>
-    </w:p>
-    <w:p>
-      <w:pPr>
-        <w:rPr>
-          <w:b/>
-        </w:rPr>
-      </w:pPr>
-      <w:r>
-        <w:rPr>
-          <w:b/>
-        </w:rPr>
-        <w:t>Tehnološki zahtjevi:</w:t>
-      </w:r>
-    </w:p>
-    <w:p>
-      <w:pPr>
-        <w:pStyle w:val="ListParagraph"/>
-        <w:numPr>
-          <w:ilvl w:val="0"/>
-          <w:numId w:val="39"/>
-        </w:numPr>
-        <w:spacing w:before="120" w:after="120"/>
-      </w:pPr>
-      <w:r>
-        <w:t>Klijent računari mo</w:t>
-      </w:r>
-      <w:r>
-        <w:t xml:space="preserve">raju koristiti MS Windows 7, </w:t>
-      </w:r>
-      <w:r>
-        <w:t>Windows 8</w:t>
-      </w:r>
-      <w:r>
-        <w:t xml:space="preserve"> ili Windows 10</w:t>
-      </w:r>
-      <w:r>
-        <w:t>.</w:t>
-      </w:r>
-      <w:r>
-        <w:t xml:space="preserve"> </w:t>
-      </w:r>
-      <w:r>
-        <w:t xml:space="preserve">Također moraju imati instaliran </w:t>
-      </w:r>
-      <w:r>
-        <w:t>.NET Framework</w:t>
-      </w:r>
-      <w:r>
-        <w:t xml:space="preserve"> i jedan od internet preglednika npr. Firefox ili </w:t>
-      </w:r>
-      <w:r>
-        <w:t>Chrome</w:t>
-      </w:r>
-      <w:r>
-        <w:t>.</w:t>
-      </w:r>
-    </w:p>
-    <w:p>
-      <w:pPr>
-        <w:pStyle w:val="ListParagraph"/>
-        <w:numPr>
-          <w:ilvl w:val="0"/>
-          <w:numId w:val="39"/>
-        </w:numPr>
-        <w:spacing w:before="120" w:after="120"/>
-      </w:pPr>
-      <w:r>
-        <w:t>Zakupljen cloud servis na koji će se postaviti baza podatka i web aplikacija</w:t>
-      </w:r>
-    </w:p>
-    <w:p>
-      <w:pPr>
-        <w:spacing w:before="120" w:after="120"/>
-      </w:pPr>
-    </w:p>
-    <w:p>
-      <w:pPr>
-        <w:spacing w:before="120" w:after="120"/>
-      </w:pPr>
-    </w:p>
-    <w:p>
-      <w:pPr>
-        <w:pStyle w:val="Heading1"/>
-      </w:pPr>
-      <w:bookmarkStart w:id="50" w:name="_Toc459071852"/>
-      <w:r>
-        <w:lastRenderedPageBreak/>
-        <w:t>Dijagrami</w:t>
-      </w:r>
-      <w:bookmarkEnd w:id="50"/>
-    </w:p>
-    <w:p/>
-    <w:p>
-      <w:pPr>
-        <w:pStyle w:val="Heading2"/>
-      </w:pPr>
-      <w:bookmarkStart w:id="51" w:name="_Toc459071853"/>
-      <w:r>
-        <w:t>Dijagram organizacijeske strukture</w:t>
-      </w:r>
-      <w:bookmarkEnd w:id="51"/>
-    </w:p>
-    <w:p/>
-    <w:p>
-      <w:pPr>
-        <w:jc w:val="both"/>
-      </w:pPr>
-      <w:r>
-        <w:t xml:space="preserve">Ovim se dijagramom definiše logička organizacija preduzeća. Sa modelom organizacije na hijerarhijski način struktuiramo organizacione jedinice unutar preduzeća. </w:t>
-      </w:r>
-    </w:p>
-    <w:p>
-      <w:r>
-        <w:t>U našem slučaju postoje sljedeće organizacione jedinice:</w:t>
-      </w:r>
-    </w:p>
-    <w:p>
-      <w:pPr>
-        <w:pStyle w:val="ListParagraph"/>
-        <w:numPr>
-          <w:ilvl w:val="0"/>
-          <w:numId w:val="40"/>
-        </w:numPr>
-      </w:pPr>
-      <w:r>
-        <w:t>Sekretarijat</w:t>
-      </w:r>
-    </w:p>
-    <w:p>
-      <w:pPr>
-        <w:pStyle w:val="ListParagraph"/>
-        <w:numPr>
-          <w:ilvl w:val="0"/>
-          <w:numId w:val="40"/>
-        </w:numPr>
-      </w:pPr>
-      <w:r>
-        <w:rPr>
-          <w:lang w:val="en-US"/>
-        </w:rPr>
-        <w:t>Redakcija</w:t>
-      </w:r>
-    </w:p>
-    <w:p>
-      <w:pPr>
-        <w:pStyle w:val="ListParagraph"/>
-        <w:numPr>
-          <w:ilvl w:val="0"/>
-          <w:numId w:val="40"/>
-        </w:numPr>
-      </w:pPr>
-      <w:r>
-        <w:rPr>
-          <w:lang w:val="en-US"/>
-        </w:rPr>
-        <w:t>Marketing</w:t>
-      </w:r>
-    </w:p>
-    <w:p>
-      <w:pPr>
-        <w:pStyle w:val="ListParagraph"/>
-        <w:numPr>
-          <w:ilvl w:val="0"/>
-          <w:numId w:val="40"/>
-        </w:numPr>
-      </w:pPr>
-      <w:r>
-        <w:rPr>
-          <w:lang w:val="en-US"/>
-        </w:rPr>
-        <w:t>Kompjuterski centar</w:t>
-      </w:r>
-    </w:p>
-    <w:p>
-      <w:pPr>
-        <w:pStyle w:val="ListParagraph"/>
-        <w:numPr>
-          <w:ilvl w:val="0"/>
-          <w:numId w:val="40"/>
-        </w:numPr>
-      </w:pPr>
-      <w:r>
-        <w:rPr>
-          <w:lang w:val="en-US"/>
-        </w:rPr>
-        <w:t>Dopisni</w:t>
-      </w:r>
-      <w:r>
-        <w:t>čka mreža</w:t>
-      </w:r>
-    </w:p>
-    <w:p/>
     <w:p>
       <w:pPr>
         <w:keepNext/>
@@ -42638,10 +43168,10 @@
           <w:noProof/>
         </w:rPr>
         <w:drawing>
-          <wp:inline distT="0" distB="0" distL="0" distR="0" wp14:anchorId="21F64EB5" wp14:editId="5C49A74F">
-            <wp:extent cx="6650433" cy="790041"/>
+          <wp:inline distT="0" distB="0" distL="0" distR="0" wp14:anchorId="3C8B3DB8" wp14:editId="44CB9502">
+            <wp:extent cx="6115050" cy="1682496"/>
             <wp:effectExtent l="0" t="0" r="0" b="0"/>
-            <wp:docPr id="10" name="Picture 10"/>
+            <wp:docPr id="15" name="Picture 15"/>
             <wp:cNvGraphicFramePr>
               <a:graphicFrameLocks xmlns:a="http://schemas.openxmlformats.org/drawingml/2006/main" noChangeAspect="1"/>
             </wp:cNvGraphicFramePr>
@@ -42661,123 +43191,6 @@
                   <pic:spPr>
                     <a:xfrm>
                       <a:off x="0" y="0"/>
-                      <a:ext cx="6841761" cy="812770"/>
-                    </a:xfrm>
-                    <a:prstGeom prst="rect">
-                      <a:avLst/>
-                    </a:prstGeom>
-                  </pic:spPr>
-                </pic:pic>
-              </a:graphicData>
-            </a:graphic>
-          </wp:inline>
-        </w:drawing>
-      </w:r>
-    </w:p>
-    <w:p>
-      <w:pPr>
-        <w:pStyle w:val="Caption"/>
-        <w:jc w:val="center"/>
-      </w:pPr>
-      <w:r>
-        <w:t xml:space="preserve">Ilustracija </w:t>
-      </w:r>
-      <w:fldSimple w:instr=" STYLEREF 1 \s ">
-        <w:r>
-          <w:rPr>
-            <w:noProof/>
-          </w:rPr>
-          <w:t>6</w:t>
-        </w:r>
-      </w:fldSimple>
-      <w:r>
-        <w:t>.</w:t>
-      </w:r>
-      <w:fldSimple w:instr=" SEQ Ilustracija \* ARABIC \s 1 ">
-        <w:r>
-          <w:rPr>
-            <w:noProof/>
-          </w:rPr>
-          <w:t>1</w:t>
-        </w:r>
-      </w:fldSimple>
-      <w:r>
-        <w:t xml:space="preserve"> Dijagram organizacij</w:t>
-      </w:r>
-      <w:r>
-        <w:t>ske strukture</w:t>
-      </w:r>
-    </w:p>
-    <w:p/>
-    <w:p/>
-    <w:p/>
-    <w:p/>
-    <w:p/>
-    <w:p/>
-    <w:p/>
-    <w:p/>
-    <w:p/>
-    <w:p/>
-    <w:p/>
-    <w:p/>
-    <w:p>
-      <w:pPr>
-        <w:pStyle w:val="Heading2"/>
-      </w:pPr>
-      <w:bookmarkStart w:id="52" w:name="_Toc459071854"/>
-      <w:r>
-        <w:lastRenderedPageBreak/>
-        <w:t>Hijerarhijski dijagram procesa</w:t>
-      </w:r>
-      <w:bookmarkEnd w:id="52"/>
-    </w:p>
-    <w:p/>
-    <w:p>
-      <w:pPr>
-        <w:jc w:val="both"/>
-      </w:pPr>
-      <w:r>
-        <w:t xml:space="preserve">Ovaj dijagram se koristi za grafičko predstavljanje procesa unutar sistema i njihov opis. Na dijagramu možemo vidjeti funkcije i ispod njih elementarne poslovne procese od kojih se funkcije sastoje. </w:t>
-      </w:r>
-    </w:p>
-    <w:p>
-      <w:pPr>
-        <w:jc w:val="both"/>
-      </w:pPr>
-    </w:p>
-    <w:p>
-      <w:pPr>
-        <w:keepNext/>
-        <w:jc w:val="center"/>
-      </w:pPr>
-      <w:r>
-        <w:rPr>
-          <w:noProof/>
-        </w:rPr>
-        <w:drawing>
-          <wp:inline distT="0" distB="0" distL="0" distR="0" wp14:anchorId="3C8B3DB8" wp14:editId="44CB9502">
-            <wp:extent cx="6115050" cy="1682496"/>
-            <wp:effectExtent l="0" t="0" r="0" b="0"/>
-            <wp:docPr id="15" name="Picture 15"/>
-            <wp:cNvGraphicFramePr>
-              <a:graphicFrameLocks xmlns:a="http://schemas.openxmlformats.org/drawingml/2006/main" noChangeAspect="1"/>
-            </wp:cNvGraphicFramePr>
-            <a:graphic xmlns:a="http://schemas.openxmlformats.org/drawingml/2006/main">
-              <a:graphicData uri="http://schemas.openxmlformats.org/drawingml/2006/picture">
-                <pic:pic xmlns:pic="http://schemas.openxmlformats.org/drawingml/2006/picture">
-                  <pic:nvPicPr>
-                    <pic:cNvPr id="1" name=""/>
-                    <pic:cNvPicPr/>
-                  </pic:nvPicPr>
-                  <pic:blipFill>
-                    <a:blip r:embed="rId24"/>
-                    <a:stretch>
-                      <a:fillRect/>
-                    </a:stretch>
-                  </pic:blipFill>
-                  <pic:spPr>
-                    <a:xfrm>
-                      <a:off x="0" y="0"/>
                       <a:ext cx="6134077" cy="1687731"/>
                     </a:xfrm>
                     <a:prstGeom prst="rect">
@@ -42799,25 +43212,51 @@
       <w:r>
         <w:t xml:space="preserve">Ilustracija </w:t>
       </w:r>
-      <w:fldSimple w:instr=" STYLEREF 1 \s ">
-        <w:r>
-          <w:rPr>
-            <w:noProof/>
-          </w:rPr>
-          <w:t>6</w:t>
-        </w:r>
-      </w:fldSimple>
+      <w:r>
+        <w:fldChar w:fldCharType="begin"/>
+      </w:r>
+      <w:r>
+        <w:instrText xml:space="preserve"> STYLEREF 1 \s </w:instrText>
+      </w:r>
+      <w:r>
+        <w:fldChar w:fldCharType="separate"/>
+      </w:r>
+      <w:r>
+        <w:rPr>
+          <w:noProof/>
+        </w:rPr>
+        <w:t>6</w:t>
+      </w:r>
+      <w:r>
+        <w:rPr>
+          <w:noProof/>
+        </w:rPr>
+        <w:fldChar w:fldCharType="end"/>
+      </w:r>
       <w:r>
         <w:t>.</w:t>
       </w:r>
-      <w:fldSimple w:instr=" SEQ Ilustracija \* ARABIC \s 1 ">
-        <w:r>
-          <w:rPr>
-            <w:noProof/>
-          </w:rPr>
-          <w:t>2</w:t>
-        </w:r>
-      </w:fldSimple>
+      <w:r>
+        <w:fldChar w:fldCharType="begin"/>
+      </w:r>
+      <w:r>
+        <w:instrText xml:space="preserve"> SEQ Ilustracija \* ARABIC \s 1 </w:instrText>
+      </w:r>
+      <w:r>
+        <w:fldChar w:fldCharType="separate"/>
+      </w:r>
+      <w:r>
+        <w:rPr>
+          <w:noProof/>
+        </w:rPr>
+        <w:t>2</w:t>
+      </w:r>
+      <w:r>
+        <w:rPr>
+          <w:noProof/>
+        </w:rPr>
+        <w:fldChar w:fldCharType="end"/>
+      </w:r>
       <w:r>
         <w:t xml:space="preserve"> </w:t>
       </w:r>
@@ -42904,10 +43343,10 @@
             <v:path o:extrusionok="f" gradientshapeok="t" o:connecttype="rect"/>
             <o:lock v:ext="edit" aspectratio="t"/>
           </v:shapetype>
-          <v:shape id="_x0000_i1025" type="#_x0000_t75" style="width:523.45pt;height:401.95pt" o:ole="">
-            <v:imagedata r:id="rId25" o:title=""/>
+          <v:shape id="_x0000_i1025" type="#_x0000_t75" style="width:523.5pt;height:402pt" o:ole="">
+            <v:imagedata r:id="rId24" o:title=""/>
           </v:shape>
-          <o:OLEObject Type="Embed" ProgID="Visio.Drawing.15" ShapeID="_x0000_i1025" DrawAspect="Content" ObjectID="_1532813768" r:id="rId26"/>
+          <o:OLEObject Type="Embed" ProgID="Visio.Drawing.15" ShapeID="_x0000_i1025" DrawAspect="Content" ObjectID="_1534679026" r:id="rId25"/>
         </w:object>
       </w:r>
     </w:p>
@@ -42919,25 +43358,51 @@
       <w:r>
         <w:t xml:space="preserve">Ilustracija </w:t>
       </w:r>
-      <w:fldSimple w:instr=" STYLEREF 1 \s ">
-        <w:r>
-          <w:rPr>
-            <w:noProof/>
-          </w:rPr>
-          <w:t>6</w:t>
-        </w:r>
-      </w:fldSimple>
+      <w:r>
+        <w:fldChar w:fldCharType="begin"/>
+      </w:r>
+      <w:r>
+        <w:instrText xml:space="preserve"> STYLEREF 1 \s </w:instrText>
+      </w:r>
+      <w:r>
+        <w:fldChar w:fldCharType="separate"/>
+      </w:r>
+      <w:r>
+        <w:rPr>
+          <w:noProof/>
+        </w:rPr>
+        <w:t>6</w:t>
+      </w:r>
+      <w:r>
+        <w:rPr>
+          <w:noProof/>
+        </w:rPr>
+        <w:fldChar w:fldCharType="end"/>
+      </w:r>
       <w:r>
         <w:t>.</w:t>
       </w:r>
-      <w:fldSimple w:instr=" SEQ Ilustracija \* ARABIC \s 1 ">
-        <w:r>
-          <w:rPr>
-            <w:noProof/>
-          </w:rPr>
-          <w:t>3</w:t>
-        </w:r>
-      </w:fldSimple>
+      <w:r>
+        <w:fldChar w:fldCharType="begin"/>
+      </w:r>
+      <w:r>
+        <w:instrText xml:space="preserve"> SEQ Ilustracija \* ARABIC \s 1 </w:instrText>
+      </w:r>
+      <w:r>
+        <w:fldChar w:fldCharType="separate"/>
+      </w:r>
+      <w:r>
+        <w:rPr>
+          <w:noProof/>
+        </w:rPr>
+        <w:t>3</w:t>
+      </w:r>
+      <w:r>
+        <w:rPr>
+          <w:noProof/>
+        </w:rPr>
+        <w:fldChar w:fldCharType="end"/>
+      </w:r>
       <w:r>
         <w:t xml:space="preserve"> Kontekstualni dijagram</w:t>
       </w:r>
@@ -42995,10 +43460,10 @@
       </w:pPr>
       <w:r>
         <w:object w:dxaOrig="10515" w:dyaOrig="19291">
-          <v:shape id="_x0000_i1026" type="#_x0000_t75" style="width:397.1pt;height:8in" o:ole="">
-            <v:imagedata r:id="rId27" o:title=""/>
+          <v:shape id="_x0000_i1026" type="#_x0000_t75" style="width:396.75pt;height:8in" o:ole="">
+            <v:imagedata r:id="rId26" o:title=""/>
           </v:shape>
-          <o:OLEObject Type="Embed" ProgID="Visio.Drawing.15" ShapeID="_x0000_i1026" DrawAspect="Content" ObjectID="_1532813769" r:id="rId28"/>
+          <o:OLEObject Type="Embed" ProgID="Visio.Drawing.15" ShapeID="_x0000_i1026" DrawAspect="Content" ObjectID="_1534679027" r:id="rId27"/>
         </w:object>
       </w:r>
     </w:p>
@@ -43010,25 +43475,51 @@
       <w:r>
         <w:t xml:space="preserve">Ilustracija </w:t>
       </w:r>
-      <w:fldSimple w:instr=" STYLEREF 1 \s ">
-        <w:r>
-          <w:rPr>
-            <w:noProof/>
-          </w:rPr>
-          <w:t>6</w:t>
-        </w:r>
-      </w:fldSimple>
+      <w:r>
+        <w:fldChar w:fldCharType="begin"/>
+      </w:r>
+      <w:r>
+        <w:instrText xml:space="preserve"> STYLEREF 1 \s </w:instrText>
+      </w:r>
+      <w:r>
+        <w:fldChar w:fldCharType="separate"/>
+      </w:r>
+      <w:r>
+        <w:rPr>
+          <w:noProof/>
+        </w:rPr>
+        <w:t>6</w:t>
+      </w:r>
+      <w:r>
+        <w:rPr>
+          <w:noProof/>
+        </w:rPr>
+        <w:fldChar w:fldCharType="end"/>
+      </w:r>
       <w:r>
         <w:t>.</w:t>
       </w:r>
-      <w:fldSimple w:instr=" SEQ Ilustracija \* ARABIC \s 1 ">
-        <w:r>
-          <w:rPr>
-            <w:noProof/>
-          </w:rPr>
-          <w:t>4</w:t>
-        </w:r>
-      </w:fldSimple>
+      <w:r>
+        <w:fldChar w:fldCharType="begin"/>
+      </w:r>
+      <w:r>
+        <w:instrText xml:space="preserve"> SEQ Ilustracija \* ARABIC \s 1 </w:instrText>
+      </w:r>
+      <w:r>
+        <w:fldChar w:fldCharType="separate"/>
+      </w:r>
+      <w:r>
+        <w:rPr>
+          <w:noProof/>
+        </w:rPr>
+        <w:t>4</w:t>
+      </w:r>
+      <w:r>
+        <w:rPr>
+          <w:noProof/>
+        </w:rPr>
+        <w:fldChar w:fldCharType="end"/>
+      </w:r>
       <w:r>
         <w:t xml:space="preserve"> Logički model procesa</w:t>
       </w:r>
@@ -43072,10 +43563,10 @@
       </w:pPr>
       <w:r>
         <w:object w:dxaOrig="16020" w:dyaOrig="9615">
-          <v:shape id="_x0000_i1027" type="#_x0000_t75" style="width:481.45pt;height:449.65pt" o:ole="">
-            <v:imagedata r:id="rId29" o:title=""/>
+          <v:shape id="_x0000_i1027" type="#_x0000_t75" style="width:481.5pt;height:449.25pt" o:ole="">
+            <v:imagedata r:id="rId28" o:title=""/>
           </v:shape>
-          <o:OLEObject Type="Embed" ProgID="Visio.Drawing.15" ShapeID="_x0000_i1027" DrawAspect="Content" ObjectID="_1532813770" r:id="rId30"/>
+          <o:OLEObject Type="Embed" ProgID="Visio.Drawing.15" ShapeID="_x0000_i1027" DrawAspect="Content" ObjectID="_1534679028" r:id="rId29"/>
         </w:object>
       </w:r>
     </w:p>
@@ -43087,25 +43578,51 @@
       <w:r>
         <w:t xml:space="preserve">Ilustracija </w:t>
       </w:r>
-      <w:fldSimple w:instr=" STYLEREF 1 \s ">
-        <w:r>
-          <w:rPr>
-            <w:noProof/>
-          </w:rPr>
-          <w:t>6</w:t>
-        </w:r>
-      </w:fldSimple>
+      <w:r>
+        <w:fldChar w:fldCharType="begin"/>
+      </w:r>
+      <w:r>
+        <w:instrText xml:space="preserve"> STYLEREF 1 \s </w:instrText>
+      </w:r>
+      <w:r>
+        <w:fldChar w:fldCharType="separate"/>
+      </w:r>
+      <w:r>
+        <w:rPr>
+          <w:noProof/>
+        </w:rPr>
+        <w:t>6</w:t>
+      </w:r>
+      <w:r>
+        <w:rPr>
+          <w:noProof/>
+        </w:rPr>
+        <w:fldChar w:fldCharType="end"/>
+      </w:r>
       <w:r>
         <w:t>.</w:t>
       </w:r>
-      <w:fldSimple w:instr=" SEQ Ilustracija \* ARABIC \s 1 ">
-        <w:r>
-          <w:rPr>
-            <w:noProof/>
-          </w:rPr>
-          <w:t>5</w:t>
-        </w:r>
-      </w:fldSimple>
+      <w:r>
+        <w:fldChar w:fldCharType="begin"/>
+      </w:r>
+      <w:r>
+        <w:instrText xml:space="preserve"> SEQ Ilustracija \* ARABIC \s 1 </w:instrText>
+      </w:r>
+      <w:r>
+        <w:fldChar w:fldCharType="separate"/>
+      </w:r>
+      <w:r>
+        <w:rPr>
+          <w:noProof/>
+        </w:rPr>
+        <w:t>5</w:t>
+      </w:r>
+      <w:r>
+        <w:rPr>
+          <w:noProof/>
+        </w:rPr>
+        <w:fldChar w:fldCharType="end"/>
+      </w:r>
       <w:r>
         <w:t xml:space="preserve"> Konceptualni model podataka</w:t>
       </w:r>
@@ -43180,7 +43697,7 @@
                     </pic:cNvPicPr>
                   </pic:nvPicPr>
                   <pic:blipFill>
-                    <a:blip r:embed="rId31">
+                    <a:blip r:embed="rId30">
                       <a:extLst>
                         <a:ext uri="{28A0092B-C50C-407E-A947-70E740481C1C}">
                           <a14:useLocalDpi xmlns:a14="http://schemas.microsoft.com/office/drawing/2010/main" val="0"/>
@@ -43220,25 +43737,51 @@
       <w:r>
         <w:t xml:space="preserve">Ilustracija </w:t>
       </w:r>
-      <w:fldSimple w:instr=" STYLEREF 1 \s ">
-        <w:r>
-          <w:rPr>
-            <w:noProof/>
-          </w:rPr>
-          <w:t>6</w:t>
-        </w:r>
-      </w:fldSimple>
+      <w:r>
+        <w:fldChar w:fldCharType="begin"/>
+      </w:r>
+      <w:r>
+        <w:instrText xml:space="preserve"> STYLEREF 1 \s </w:instrText>
+      </w:r>
+      <w:r>
+        <w:fldChar w:fldCharType="separate"/>
+      </w:r>
+      <w:r>
+        <w:rPr>
+          <w:noProof/>
+        </w:rPr>
+        <w:t>6</w:t>
+      </w:r>
+      <w:r>
+        <w:rPr>
+          <w:noProof/>
+        </w:rPr>
+        <w:fldChar w:fldCharType="end"/>
+      </w:r>
       <w:r>
         <w:t>.</w:t>
       </w:r>
-      <w:fldSimple w:instr=" SEQ Ilustracija \* ARABIC \s 1 ">
-        <w:r>
-          <w:rPr>
-            <w:noProof/>
-          </w:rPr>
-          <w:t>6</w:t>
-        </w:r>
-      </w:fldSimple>
+      <w:r>
+        <w:fldChar w:fldCharType="begin"/>
+      </w:r>
+      <w:r>
+        <w:instrText xml:space="preserve"> SEQ Ilustracija \* ARABIC \s 1 </w:instrText>
+      </w:r>
+      <w:r>
+        <w:fldChar w:fldCharType="separate"/>
+      </w:r>
+      <w:r>
+        <w:rPr>
+          <w:noProof/>
+        </w:rPr>
+        <w:t>6</w:t>
+      </w:r>
+      <w:r>
+        <w:rPr>
+          <w:noProof/>
+        </w:rPr>
+        <w:fldChar w:fldCharType="end"/>
+      </w:r>
       <w:r>
         <w:t xml:space="preserve"> Šema baze podataka</w:t>
       </w:r>
@@ -43260,7 +43803,19 @@
       <w:bookmarkStart w:id="57" w:name="_Toc459071859"/>
       <w:r>
         <w:lastRenderedPageBreak/>
-        <w:t>Fizički model – arhitektura apliakcije</w:t>
+        <w:t>F</w:t>
+      </w:r>
+      <w:r>
+        <w:t>izički model – arhitektura apli</w:t>
+      </w:r>
+      <w:r>
+        <w:t>k</w:t>
+      </w:r>
+      <w:r>
+        <w:t>a</w:t>
+      </w:r>
+      <w:r>
+        <w:t>cije</w:t>
       </w:r>
       <w:bookmarkEnd w:id="57"/>
     </w:p>
@@ -43349,7 +43904,7 @@
                     </pic:cNvPicPr>
                   </pic:nvPicPr>
                   <pic:blipFill>
-                    <a:blip r:embed="rId32">
+                    <a:blip r:embed="rId31">
                       <a:extLst>
                         <a:ext uri="{28A0092B-C50C-407E-A947-70E740481C1C}">
                           <a14:useLocalDpi xmlns:a14="http://schemas.microsoft.com/office/drawing/2010/main" val="0"/>
@@ -43389,25 +43944,51 @@
       <w:r>
         <w:t xml:space="preserve">               Ilustracija </w:t>
       </w:r>
-      <w:fldSimple w:instr=" STYLEREF 1 \s ">
-        <w:r>
-          <w:rPr>
-            <w:noProof/>
-          </w:rPr>
-          <w:t>6</w:t>
-        </w:r>
-      </w:fldSimple>
+      <w:r>
+        <w:fldChar w:fldCharType="begin"/>
+      </w:r>
+      <w:r>
+        <w:instrText xml:space="preserve"> STYLEREF 1 \s </w:instrText>
+      </w:r>
+      <w:r>
+        <w:fldChar w:fldCharType="separate"/>
+      </w:r>
+      <w:r>
+        <w:rPr>
+          <w:noProof/>
+        </w:rPr>
+        <w:t>6</w:t>
+      </w:r>
+      <w:r>
+        <w:rPr>
+          <w:noProof/>
+        </w:rPr>
+        <w:fldChar w:fldCharType="end"/>
+      </w:r>
       <w:r>
         <w:t>.</w:t>
       </w:r>
-      <w:fldSimple w:instr=" SEQ Ilustracija \* ARABIC \s 1 ">
-        <w:r>
-          <w:rPr>
-            <w:noProof/>
-          </w:rPr>
-          <w:t>7</w:t>
-        </w:r>
-      </w:fldSimple>
+      <w:r>
+        <w:fldChar w:fldCharType="begin"/>
+      </w:r>
+      <w:r>
+        <w:instrText xml:space="preserve"> SEQ Ilustracija \* ARABIC \s 1 </w:instrText>
+      </w:r>
+      <w:r>
+        <w:fldChar w:fldCharType="separate"/>
+      </w:r>
+      <w:r>
+        <w:rPr>
+          <w:noProof/>
+        </w:rPr>
+        <w:t>7</w:t>
+      </w:r>
+      <w:r>
+        <w:rPr>
+          <w:noProof/>
+        </w:rPr>
+        <w:fldChar w:fldCharType="end"/>
+      </w:r>
       <w:r>
         <w:t xml:space="preserve"> Arhitektura aplikacije</w:t>
       </w:r>
@@ -43484,7 +44065,7 @@
       </w:r>
     </w:p>
     <w:p>
-      <w:hyperlink r:id="rId33" w:history="1">
+      <w:hyperlink r:id="rId32" w:history="1">
         <w:r>
           <w:rPr>
             <w:rStyle w:val="Hyperlink"/>
@@ -43505,7 +44086,16 @@
       </w:pPr>
       <w:bookmarkStart w:id="60" w:name="_Toc459071862"/>
       <w:r>
-        <w:t>Pokretanje apliakcije</w:t>
+        <w:t>Pokretanje apli</w:t>
+      </w:r>
+      <w:r>
+        <w:t>k</w:t>
+      </w:r>
+      <w:r>
+        <w:t>a</w:t>
+      </w:r>
+      <w:r>
+        <w:t>cije</w:t>
       </w:r>
       <w:bookmarkEnd w:id="60"/>
     </w:p>
@@ -43928,7 +44518,7 @@
         </w:rPr>
         <w:t>CakePHP Cookbook(</w:t>
       </w:r>
-      <w:hyperlink r:id="rId34" w:history="1">
+      <w:hyperlink r:id="rId33" w:history="1">
         <w:r>
           <w:rPr>
             <w:rStyle w:val="Hyperlink"/>
@@ -43958,8 +44548,8 @@
     </w:p>
     <w:p/>
     <w:sectPr>
-      <w:headerReference w:type="default" r:id="rId35"/>
-      <w:footerReference w:type="default" r:id="rId36"/>
+      <w:headerReference w:type="default" r:id="rId34"/>
+      <w:footerReference w:type="default" r:id="rId35"/>
       <w:pgSz w:w="11906" w:h="16838"/>
       <w:pgMar w:top="1138" w:right="1138" w:bottom="1138" w:left="1138" w:header="0" w:footer="0" w:gutter="0"/>
       <w:pgNumType w:start="1"/>
@@ -43971,7 +44561,7 @@
 </file>
 
 <file path=word/endnotes.xml><?xml version="1.0" encoding="utf-8"?>
-<w:endnotes xmlns:wpc="http://schemas.microsoft.com/office/word/2010/wordprocessingCanvas" xmlns:mc="http://schemas.openxmlformats.org/markup-compatibility/2006" xmlns:o="urn:schemas-microsoft-com:office:office" xmlns:r="http://schemas.openxmlformats.org/officeDocument/2006/relationships" xmlns:m="http://schemas.openxmlformats.org/officeDocument/2006/math" xmlns:v="urn:schemas-microsoft-com:vml" xmlns:wp14="http://schemas.microsoft.com/office/word/2010/wordprocessingDrawing" xmlns:wp="http://schemas.openxmlformats.org/drawingml/2006/wordprocessingDrawing" xmlns:w10="urn:schemas-microsoft-com:office:word" xmlns:w="http://schemas.openxmlformats.org/wordprocessingml/2006/main" xmlns:w14="http://schemas.microsoft.com/office/word/2010/wordml" xmlns:w15="http://schemas.microsoft.com/office/word/2012/wordml" xmlns:wpg="http://schemas.microsoft.com/office/word/2010/wordprocessingGroup" xmlns:wpi="http://schemas.microsoft.com/office/word/2010/wordprocessingInk" xmlns:wne="http://schemas.microsoft.com/office/word/2006/wordml" xmlns:wps="http://schemas.microsoft.com/office/word/2010/wordprocessingShape" mc:Ignorable="w14 w15 wp14">
+<w:endnotes xmlns:wpc="http://schemas.microsoft.com/office/word/2010/wordprocessingCanvas" xmlns:cx="http://schemas.microsoft.com/office/drawing/2014/chartex" xmlns:cx1="http://schemas.microsoft.com/office/drawing/2015/9/8/chartex" xmlns:cx2="http://schemas.microsoft.com/office/drawing/2015/10/21/chartex" xmlns:mc="http://schemas.openxmlformats.org/markup-compatibility/2006" xmlns:o="urn:schemas-microsoft-com:office:office" xmlns:r="http://schemas.openxmlformats.org/officeDocument/2006/relationships" xmlns:m="http://schemas.openxmlformats.org/officeDocument/2006/math" xmlns:v="urn:schemas-microsoft-com:vml" xmlns:wp14="http://schemas.microsoft.com/office/word/2010/wordprocessingDrawing" xmlns:wp="http://schemas.openxmlformats.org/drawingml/2006/wordprocessingDrawing" xmlns:w10="urn:schemas-microsoft-com:office:word" xmlns:w="http://schemas.openxmlformats.org/wordprocessingml/2006/main" xmlns:w14="http://schemas.microsoft.com/office/word/2010/wordml" xmlns:w15="http://schemas.microsoft.com/office/word/2012/wordml" xmlns:w16se="http://schemas.microsoft.com/office/word/2015/wordml/symex" xmlns:wpg="http://schemas.microsoft.com/office/word/2010/wordprocessingGroup" xmlns:wpi="http://schemas.microsoft.com/office/word/2010/wordprocessingInk" xmlns:wne="http://schemas.microsoft.com/office/word/2006/wordml" xmlns:wps="http://schemas.microsoft.com/office/word/2010/wordprocessingShape" mc:Ignorable="w14 w15 w16se wp14">
   <w:endnote w:type="separator" w:id="-1">
     <w:p>
       <w:r>
@@ -43990,7 +44580,7 @@
 </file>
 
 <file path=word/footer1.xml><?xml version="1.0" encoding="utf-8"?>
-<w:ftr xmlns:wpc="http://schemas.microsoft.com/office/word/2010/wordprocessingCanvas" xmlns:mc="http://schemas.openxmlformats.org/markup-compatibility/2006" xmlns:o="urn:schemas-microsoft-com:office:office" xmlns:r="http://schemas.openxmlformats.org/officeDocument/2006/relationships" xmlns:m="http://schemas.openxmlformats.org/officeDocument/2006/math" xmlns:v="urn:schemas-microsoft-com:vml" xmlns:wp14="http://schemas.microsoft.com/office/word/2010/wordprocessingDrawing" xmlns:wp="http://schemas.openxmlformats.org/drawingml/2006/wordprocessingDrawing" xmlns:w10="urn:schemas-microsoft-com:office:word" xmlns:w="http://schemas.openxmlformats.org/wordprocessingml/2006/main" xmlns:w14="http://schemas.microsoft.com/office/word/2010/wordml" xmlns:w15="http://schemas.microsoft.com/office/word/2012/wordml" xmlns:wpg="http://schemas.microsoft.com/office/word/2010/wordprocessingGroup" xmlns:wpi="http://schemas.microsoft.com/office/word/2010/wordprocessingInk" xmlns:wne="http://schemas.microsoft.com/office/word/2006/wordml" xmlns:wps="http://schemas.microsoft.com/office/word/2010/wordprocessingShape" mc:Ignorable="w14 w15 wp14">
+<w:ftr xmlns:wpc="http://schemas.microsoft.com/office/word/2010/wordprocessingCanvas" xmlns:cx="http://schemas.microsoft.com/office/drawing/2014/chartex" xmlns:cx1="http://schemas.microsoft.com/office/drawing/2015/9/8/chartex" xmlns:cx2="http://schemas.microsoft.com/office/drawing/2015/10/21/chartex" xmlns:mc="http://schemas.openxmlformats.org/markup-compatibility/2006" xmlns:o="urn:schemas-microsoft-com:office:office" xmlns:r="http://schemas.openxmlformats.org/officeDocument/2006/relationships" xmlns:m="http://schemas.openxmlformats.org/officeDocument/2006/math" xmlns:v="urn:schemas-microsoft-com:vml" xmlns:wp14="http://schemas.microsoft.com/office/word/2010/wordprocessingDrawing" xmlns:wp="http://schemas.openxmlformats.org/drawingml/2006/wordprocessingDrawing" xmlns:w10="urn:schemas-microsoft-com:office:word" xmlns:w="http://schemas.openxmlformats.org/wordprocessingml/2006/main" xmlns:w14="http://schemas.microsoft.com/office/word/2010/wordml" xmlns:w15="http://schemas.microsoft.com/office/word/2012/wordml" xmlns:w16se="http://schemas.microsoft.com/office/word/2015/wordml/symex" xmlns:wpg="http://schemas.microsoft.com/office/word/2010/wordprocessingGroup" xmlns:wpi="http://schemas.microsoft.com/office/word/2010/wordprocessingInk" xmlns:wne="http://schemas.microsoft.com/office/word/2006/wordml" xmlns:wps="http://schemas.microsoft.com/office/word/2010/wordprocessingShape" mc:Ignorable="w14 w15 w16se wp14">
   <w:p>
     <w:pPr>
       <w:pStyle w:val="Footer"/>
@@ -44418,7 +45008,7 @@
 </file>
 
 <file path=word/footer2.xml><?xml version="1.0" encoding="utf-8"?>
-<w:ftr xmlns:wpc="http://schemas.microsoft.com/office/word/2010/wordprocessingCanvas" xmlns:mc="http://schemas.openxmlformats.org/markup-compatibility/2006" xmlns:o="urn:schemas-microsoft-com:office:office" xmlns:r="http://schemas.openxmlformats.org/officeDocument/2006/relationships" xmlns:m="http://schemas.openxmlformats.org/officeDocument/2006/math" xmlns:v="urn:schemas-microsoft-com:vml" xmlns:wp14="http://schemas.microsoft.com/office/word/2010/wordprocessingDrawing" xmlns:wp="http://schemas.openxmlformats.org/drawingml/2006/wordprocessingDrawing" xmlns:w10="urn:schemas-microsoft-com:office:word" xmlns:w="http://schemas.openxmlformats.org/wordprocessingml/2006/main" xmlns:w14="http://schemas.microsoft.com/office/word/2010/wordml" xmlns:w15="http://schemas.microsoft.com/office/word/2012/wordml" xmlns:wpg="http://schemas.microsoft.com/office/word/2010/wordprocessingGroup" xmlns:wpi="http://schemas.microsoft.com/office/word/2010/wordprocessingInk" xmlns:wne="http://schemas.microsoft.com/office/word/2006/wordml" xmlns:wps="http://schemas.microsoft.com/office/word/2010/wordprocessingShape" mc:Ignorable="w14 w15 wp14">
+<w:ftr xmlns:wpc="http://schemas.microsoft.com/office/word/2010/wordprocessingCanvas" xmlns:cx="http://schemas.microsoft.com/office/drawing/2014/chartex" xmlns:cx1="http://schemas.microsoft.com/office/drawing/2015/9/8/chartex" xmlns:cx2="http://schemas.microsoft.com/office/drawing/2015/10/21/chartex" xmlns:mc="http://schemas.openxmlformats.org/markup-compatibility/2006" xmlns:o="urn:schemas-microsoft-com:office:office" xmlns:r="http://schemas.openxmlformats.org/officeDocument/2006/relationships" xmlns:m="http://schemas.openxmlformats.org/officeDocument/2006/math" xmlns:v="urn:schemas-microsoft-com:vml" xmlns:wp14="http://schemas.microsoft.com/office/word/2010/wordprocessingDrawing" xmlns:wp="http://schemas.openxmlformats.org/drawingml/2006/wordprocessingDrawing" xmlns:w10="urn:schemas-microsoft-com:office:word" xmlns:w="http://schemas.openxmlformats.org/wordprocessingml/2006/main" xmlns:w14="http://schemas.microsoft.com/office/word/2010/wordml" xmlns:w15="http://schemas.microsoft.com/office/word/2012/wordml" xmlns:w16se="http://schemas.microsoft.com/office/word/2015/wordml/symex" xmlns:wpg="http://schemas.microsoft.com/office/word/2010/wordprocessingGroup" xmlns:wpi="http://schemas.microsoft.com/office/word/2010/wordprocessingInk" xmlns:wne="http://schemas.microsoft.com/office/word/2006/wordml" xmlns:wps="http://schemas.microsoft.com/office/word/2010/wordprocessingShape" mc:Ignorable="w14 w15 w16se wp14">
   <w:p>
     <w:pPr>
       <w:pStyle w:val="Footer"/>
@@ -44442,7 +45032,7 @@
 </file>
 
 <file path=word/footer3.xml><?xml version="1.0" encoding="utf-8"?>
-<w:ftr xmlns:wpc="http://schemas.microsoft.com/office/word/2010/wordprocessingCanvas" xmlns:mc="http://schemas.openxmlformats.org/markup-compatibility/2006" xmlns:o="urn:schemas-microsoft-com:office:office" xmlns:r="http://schemas.openxmlformats.org/officeDocument/2006/relationships" xmlns:m="http://schemas.openxmlformats.org/officeDocument/2006/math" xmlns:v="urn:schemas-microsoft-com:vml" xmlns:wp14="http://schemas.microsoft.com/office/word/2010/wordprocessingDrawing" xmlns:wp="http://schemas.openxmlformats.org/drawingml/2006/wordprocessingDrawing" xmlns:w10="urn:schemas-microsoft-com:office:word" xmlns:w="http://schemas.openxmlformats.org/wordprocessingml/2006/main" xmlns:w14="http://schemas.microsoft.com/office/word/2010/wordml" xmlns:w15="http://schemas.microsoft.com/office/word/2012/wordml" xmlns:wpg="http://schemas.microsoft.com/office/word/2010/wordprocessingGroup" xmlns:wpi="http://schemas.microsoft.com/office/word/2010/wordprocessingInk" xmlns:wne="http://schemas.microsoft.com/office/word/2006/wordml" xmlns:wps="http://schemas.microsoft.com/office/word/2010/wordprocessingShape" mc:Ignorable="w14 w15 wp14">
+<w:ftr xmlns:wpc="http://schemas.microsoft.com/office/word/2010/wordprocessingCanvas" xmlns:cx="http://schemas.microsoft.com/office/drawing/2014/chartex" xmlns:cx1="http://schemas.microsoft.com/office/drawing/2015/9/8/chartex" xmlns:cx2="http://schemas.microsoft.com/office/drawing/2015/10/21/chartex" xmlns:mc="http://schemas.openxmlformats.org/markup-compatibility/2006" xmlns:o="urn:schemas-microsoft-com:office:office" xmlns:r="http://schemas.openxmlformats.org/officeDocument/2006/relationships" xmlns:m="http://schemas.openxmlformats.org/officeDocument/2006/math" xmlns:v="urn:schemas-microsoft-com:vml" xmlns:wp14="http://schemas.microsoft.com/office/word/2010/wordprocessingDrawing" xmlns:wp="http://schemas.openxmlformats.org/drawingml/2006/wordprocessingDrawing" xmlns:w10="urn:schemas-microsoft-com:office:word" xmlns:w="http://schemas.openxmlformats.org/wordprocessingml/2006/main" xmlns:w14="http://schemas.microsoft.com/office/word/2010/wordml" xmlns:w15="http://schemas.microsoft.com/office/word/2012/wordml" xmlns:w16se="http://schemas.microsoft.com/office/word/2015/wordml/symex" xmlns:wpg="http://schemas.microsoft.com/office/word/2010/wordprocessingGroup" xmlns:wpi="http://schemas.microsoft.com/office/word/2010/wordprocessingInk" xmlns:wne="http://schemas.microsoft.com/office/word/2006/wordml" xmlns:wps="http://schemas.microsoft.com/office/word/2010/wordprocessingShape" mc:Ignorable="w14 w15 w16se wp14">
   <w:p>
     <w:pPr>
       <w:pStyle w:val="Footer"/>
@@ -44467,7 +45057,7 @@
 </file>
 
 <file path=word/footer4.xml><?xml version="1.0" encoding="utf-8"?>
-<w:ftr xmlns:wpc="http://schemas.microsoft.com/office/word/2010/wordprocessingCanvas" xmlns:mc="http://schemas.openxmlformats.org/markup-compatibility/2006" xmlns:o="urn:schemas-microsoft-com:office:office" xmlns:r="http://schemas.openxmlformats.org/officeDocument/2006/relationships" xmlns:m="http://schemas.openxmlformats.org/officeDocument/2006/math" xmlns:v="urn:schemas-microsoft-com:vml" xmlns:wp14="http://schemas.microsoft.com/office/word/2010/wordprocessingDrawing" xmlns:wp="http://schemas.openxmlformats.org/drawingml/2006/wordprocessingDrawing" xmlns:w10="urn:schemas-microsoft-com:office:word" xmlns:w="http://schemas.openxmlformats.org/wordprocessingml/2006/main" xmlns:w14="http://schemas.microsoft.com/office/word/2010/wordml" xmlns:w15="http://schemas.microsoft.com/office/word/2012/wordml" xmlns:wpg="http://schemas.microsoft.com/office/word/2010/wordprocessingGroup" xmlns:wpi="http://schemas.microsoft.com/office/word/2010/wordprocessingInk" xmlns:wne="http://schemas.microsoft.com/office/word/2006/wordml" xmlns:wps="http://schemas.microsoft.com/office/word/2010/wordprocessingShape" mc:Ignorable="w14 w15 wp14">
+<w:ftr xmlns:wpc="http://schemas.microsoft.com/office/word/2010/wordprocessingCanvas" xmlns:cx="http://schemas.microsoft.com/office/drawing/2014/chartex" xmlns:cx1="http://schemas.microsoft.com/office/drawing/2015/9/8/chartex" xmlns:cx2="http://schemas.microsoft.com/office/drawing/2015/10/21/chartex" xmlns:mc="http://schemas.openxmlformats.org/markup-compatibility/2006" xmlns:o="urn:schemas-microsoft-com:office:office" xmlns:r="http://schemas.openxmlformats.org/officeDocument/2006/relationships" xmlns:m="http://schemas.openxmlformats.org/officeDocument/2006/math" xmlns:v="urn:schemas-microsoft-com:vml" xmlns:wp14="http://schemas.microsoft.com/office/word/2010/wordprocessingDrawing" xmlns:wp="http://schemas.openxmlformats.org/drawingml/2006/wordprocessingDrawing" xmlns:w10="urn:schemas-microsoft-com:office:word" xmlns:w="http://schemas.openxmlformats.org/wordprocessingml/2006/main" xmlns:w14="http://schemas.microsoft.com/office/word/2010/wordml" xmlns:w15="http://schemas.microsoft.com/office/word/2012/wordml" xmlns:w16se="http://schemas.microsoft.com/office/word/2015/wordml/symex" xmlns:wpg="http://schemas.microsoft.com/office/word/2010/wordprocessingGroup" xmlns:wpi="http://schemas.microsoft.com/office/word/2010/wordprocessingInk" xmlns:wne="http://schemas.microsoft.com/office/word/2006/wordml" xmlns:wps="http://schemas.microsoft.com/office/word/2010/wordprocessingShape" mc:Ignorable="w14 w15 w16se wp14">
   <w:sdt>
     <w:sdtPr>
       <w:id w:val="-244808949"/>
@@ -44500,7 +45090,7 @@
           <w:rPr>
             <w:noProof/>
           </w:rPr>
-          <w:t>13</w:t>
+          <w:t>33</w:t>
         </w:r>
         <w:r>
           <w:rPr>
@@ -44529,7 +45119,7 @@
 </file>
 
 <file path=word/footnotes.xml><?xml version="1.0" encoding="utf-8"?>
-<w:footnotes xmlns:wpc="http://schemas.microsoft.com/office/word/2010/wordprocessingCanvas" xmlns:mc="http://schemas.openxmlformats.org/markup-compatibility/2006" xmlns:o="urn:schemas-microsoft-com:office:office" xmlns:r="http://schemas.openxmlformats.org/officeDocument/2006/relationships" xmlns:m="http://schemas.openxmlformats.org/officeDocument/2006/math" xmlns:v="urn:schemas-microsoft-com:vml" xmlns:wp14="http://schemas.microsoft.com/office/word/2010/wordprocessingDrawing" xmlns:wp="http://schemas.openxmlformats.org/drawingml/2006/wordprocessingDrawing" xmlns:w10="urn:schemas-microsoft-com:office:word" xmlns:w="http://schemas.openxmlformats.org/wordprocessingml/2006/main" xmlns:w14="http://schemas.microsoft.com/office/word/2010/wordml" xmlns:w15="http://schemas.microsoft.com/office/word/2012/wordml" xmlns:wpg="http://schemas.microsoft.com/office/word/2010/wordprocessingGroup" xmlns:wpi="http://schemas.microsoft.com/office/word/2010/wordprocessingInk" xmlns:wne="http://schemas.microsoft.com/office/word/2006/wordml" xmlns:wps="http://schemas.microsoft.com/office/word/2010/wordprocessingShape" mc:Ignorable="w14 w15 wp14">
+<w:footnotes xmlns:wpc="http://schemas.microsoft.com/office/word/2010/wordprocessingCanvas" xmlns:cx="http://schemas.microsoft.com/office/drawing/2014/chartex" xmlns:cx1="http://schemas.microsoft.com/office/drawing/2015/9/8/chartex" xmlns:cx2="http://schemas.microsoft.com/office/drawing/2015/10/21/chartex" xmlns:mc="http://schemas.openxmlformats.org/markup-compatibility/2006" xmlns:o="urn:schemas-microsoft-com:office:office" xmlns:r="http://schemas.openxmlformats.org/officeDocument/2006/relationships" xmlns:m="http://schemas.openxmlformats.org/officeDocument/2006/math" xmlns:v="urn:schemas-microsoft-com:vml" xmlns:wp14="http://schemas.microsoft.com/office/word/2010/wordprocessingDrawing" xmlns:wp="http://schemas.openxmlformats.org/drawingml/2006/wordprocessingDrawing" xmlns:w10="urn:schemas-microsoft-com:office:word" xmlns:w="http://schemas.openxmlformats.org/wordprocessingml/2006/main" xmlns:w14="http://schemas.microsoft.com/office/word/2010/wordml" xmlns:w15="http://schemas.microsoft.com/office/word/2012/wordml" xmlns:w16se="http://schemas.microsoft.com/office/word/2015/wordml/symex" xmlns:wpg="http://schemas.microsoft.com/office/word/2010/wordprocessingGroup" xmlns:wpi="http://schemas.microsoft.com/office/word/2010/wordprocessingInk" xmlns:wne="http://schemas.microsoft.com/office/word/2006/wordml" xmlns:wps="http://schemas.microsoft.com/office/word/2010/wordprocessingShape" mc:Ignorable="w14 w15 w16se wp14">
   <w:footnote w:type="separator" w:id="-1">
     <w:p>
       <w:r>
@@ -44548,7 +45138,7 @@
 </file>
 
 <file path=word/header1.xml><?xml version="1.0" encoding="utf-8"?>
-<w:hdr xmlns:wpc="http://schemas.microsoft.com/office/word/2010/wordprocessingCanvas" xmlns:mc="http://schemas.openxmlformats.org/markup-compatibility/2006" xmlns:o="urn:schemas-microsoft-com:office:office" xmlns:r="http://schemas.openxmlformats.org/officeDocument/2006/relationships" xmlns:m="http://schemas.openxmlformats.org/officeDocument/2006/math" xmlns:v="urn:schemas-microsoft-com:vml" xmlns:wp14="http://schemas.microsoft.com/office/word/2010/wordprocessingDrawing" xmlns:wp="http://schemas.openxmlformats.org/drawingml/2006/wordprocessingDrawing" xmlns:w10="urn:schemas-microsoft-com:office:word" xmlns:w="http://schemas.openxmlformats.org/wordprocessingml/2006/main" xmlns:w14="http://schemas.microsoft.com/office/word/2010/wordml" xmlns:w15="http://schemas.microsoft.com/office/word/2012/wordml" xmlns:wpg="http://schemas.microsoft.com/office/word/2010/wordprocessingGroup" xmlns:wpi="http://schemas.microsoft.com/office/word/2010/wordprocessingInk" xmlns:wne="http://schemas.microsoft.com/office/word/2006/wordml" xmlns:wps="http://schemas.microsoft.com/office/word/2010/wordprocessingShape" mc:Ignorable="w14 w15 wp14">
+<w:hdr xmlns:wpc="http://schemas.microsoft.com/office/word/2010/wordprocessingCanvas" xmlns:cx="http://schemas.microsoft.com/office/drawing/2014/chartex" xmlns:cx1="http://schemas.microsoft.com/office/drawing/2015/9/8/chartex" xmlns:cx2="http://schemas.microsoft.com/office/drawing/2015/10/21/chartex" xmlns:mc="http://schemas.openxmlformats.org/markup-compatibility/2006" xmlns:o="urn:schemas-microsoft-com:office:office" xmlns:r="http://schemas.openxmlformats.org/officeDocument/2006/relationships" xmlns:m="http://schemas.openxmlformats.org/officeDocument/2006/math" xmlns:v="urn:schemas-microsoft-com:vml" xmlns:wp14="http://schemas.microsoft.com/office/word/2010/wordprocessingDrawing" xmlns:wp="http://schemas.openxmlformats.org/drawingml/2006/wordprocessingDrawing" xmlns:w10="urn:schemas-microsoft-com:office:word" xmlns:w="http://schemas.openxmlformats.org/wordprocessingml/2006/main" xmlns:w14="http://schemas.microsoft.com/office/word/2010/wordml" xmlns:w15="http://schemas.microsoft.com/office/word/2012/wordml" xmlns:w16se="http://schemas.microsoft.com/office/word/2015/wordml/symex" xmlns:wpg="http://schemas.microsoft.com/office/word/2010/wordprocessingGroup" xmlns:wpi="http://schemas.microsoft.com/office/word/2010/wordprocessingInk" xmlns:wne="http://schemas.microsoft.com/office/word/2006/wordml" xmlns:wps="http://schemas.microsoft.com/office/word/2010/wordprocessingShape" mc:Ignorable="w14 w15 w16se wp14">
   <w:p>
     <w:pPr>
       <w:pStyle w:val="Heading7"/>
@@ -44680,7 +45270,7 @@
 </file>
 
 <file path=word/header2.xml><?xml version="1.0" encoding="utf-8"?>
-<w:hdr xmlns:wpc="http://schemas.microsoft.com/office/word/2010/wordprocessingCanvas" xmlns:mc="http://schemas.openxmlformats.org/markup-compatibility/2006" xmlns:o="urn:schemas-microsoft-com:office:office" xmlns:r="http://schemas.openxmlformats.org/officeDocument/2006/relationships" xmlns:m="http://schemas.openxmlformats.org/officeDocument/2006/math" xmlns:v="urn:schemas-microsoft-com:vml" xmlns:wp14="http://schemas.microsoft.com/office/word/2010/wordprocessingDrawing" xmlns:wp="http://schemas.openxmlformats.org/drawingml/2006/wordprocessingDrawing" xmlns:w10="urn:schemas-microsoft-com:office:word" xmlns:w="http://schemas.openxmlformats.org/wordprocessingml/2006/main" xmlns:w14="http://schemas.microsoft.com/office/word/2010/wordml" xmlns:w15="http://schemas.microsoft.com/office/word/2012/wordml" xmlns:wpg="http://schemas.microsoft.com/office/word/2010/wordprocessingGroup" xmlns:wpi="http://schemas.microsoft.com/office/word/2010/wordprocessingInk" xmlns:wne="http://schemas.microsoft.com/office/word/2006/wordml" xmlns:wps="http://schemas.microsoft.com/office/word/2010/wordprocessingShape" mc:Ignorable="w14 w15 wp14">
+<w:hdr xmlns:wpc="http://schemas.microsoft.com/office/word/2010/wordprocessingCanvas" xmlns:cx="http://schemas.microsoft.com/office/drawing/2014/chartex" xmlns:cx1="http://schemas.microsoft.com/office/drawing/2015/9/8/chartex" xmlns:cx2="http://schemas.microsoft.com/office/drawing/2015/10/21/chartex" xmlns:mc="http://schemas.openxmlformats.org/markup-compatibility/2006" xmlns:o="urn:schemas-microsoft-com:office:office" xmlns:r="http://schemas.openxmlformats.org/officeDocument/2006/relationships" xmlns:m="http://schemas.openxmlformats.org/officeDocument/2006/math" xmlns:v="urn:schemas-microsoft-com:vml" xmlns:wp14="http://schemas.microsoft.com/office/word/2010/wordprocessingDrawing" xmlns:wp="http://schemas.openxmlformats.org/drawingml/2006/wordprocessingDrawing" xmlns:w10="urn:schemas-microsoft-com:office:word" xmlns:w="http://schemas.openxmlformats.org/wordprocessingml/2006/main" xmlns:w14="http://schemas.microsoft.com/office/word/2010/wordml" xmlns:w15="http://schemas.microsoft.com/office/word/2012/wordml" xmlns:w16se="http://schemas.microsoft.com/office/word/2015/wordml/symex" xmlns:wpg="http://schemas.microsoft.com/office/word/2010/wordprocessingGroup" xmlns:wpi="http://schemas.microsoft.com/office/word/2010/wordprocessingInk" xmlns:wne="http://schemas.microsoft.com/office/word/2006/wordml" xmlns:wps="http://schemas.microsoft.com/office/word/2010/wordprocessingShape" mc:Ignorable="w14 w15 w16se wp14">
   <w:p>
     <w:pPr>
       <w:pStyle w:val="Header"/>
@@ -44690,7 +45280,7 @@
 </file>
 
 <file path=word/header3.xml><?xml version="1.0" encoding="utf-8"?>
-<w:hdr xmlns:wpc="http://schemas.microsoft.com/office/word/2010/wordprocessingCanvas" xmlns:mc="http://schemas.openxmlformats.org/markup-compatibility/2006" xmlns:o="urn:schemas-microsoft-com:office:office" xmlns:r="http://schemas.openxmlformats.org/officeDocument/2006/relationships" xmlns:m="http://schemas.openxmlformats.org/officeDocument/2006/math" xmlns:v="urn:schemas-microsoft-com:vml" xmlns:wp14="http://schemas.microsoft.com/office/word/2010/wordprocessingDrawing" xmlns:wp="http://schemas.openxmlformats.org/drawingml/2006/wordprocessingDrawing" xmlns:w10="urn:schemas-microsoft-com:office:word" xmlns:w="http://schemas.openxmlformats.org/wordprocessingml/2006/main" xmlns:w14="http://schemas.microsoft.com/office/word/2010/wordml" xmlns:w15="http://schemas.microsoft.com/office/word/2012/wordml" xmlns:wpg="http://schemas.microsoft.com/office/word/2010/wordprocessingGroup" xmlns:wpi="http://schemas.microsoft.com/office/word/2010/wordprocessingInk" xmlns:wne="http://schemas.microsoft.com/office/word/2006/wordml" xmlns:wps="http://schemas.microsoft.com/office/word/2010/wordprocessingShape" mc:Ignorable="w14 w15 wp14">
+<w:hdr xmlns:wpc="http://schemas.microsoft.com/office/word/2010/wordprocessingCanvas" xmlns:cx="http://schemas.microsoft.com/office/drawing/2014/chartex" xmlns:cx1="http://schemas.microsoft.com/office/drawing/2015/9/8/chartex" xmlns:cx2="http://schemas.microsoft.com/office/drawing/2015/10/21/chartex" xmlns:mc="http://schemas.openxmlformats.org/markup-compatibility/2006" xmlns:o="urn:schemas-microsoft-com:office:office" xmlns:r="http://schemas.openxmlformats.org/officeDocument/2006/relationships" xmlns:m="http://schemas.openxmlformats.org/officeDocument/2006/math" xmlns:v="urn:schemas-microsoft-com:vml" xmlns:wp14="http://schemas.microsoft.com/office/word/2010/wordprocessingDrawing" xmlns:wp="http://schemas.openxmlformats.org/drawingml/2006/wordprocessingDrawing" xmlns:w10="urn:schemas-microsoft-com:office:word" xmlns:w="http://schemas.openxmlformats.org/wordprocessingml/2006/main" xmlns:w14="http://schemas.microsoft.com/office/word/2010/wordml" xmlns:w15="http://schemas.microsoft.com/office/word/2012/wordml" xmlns:w16se="http://schemas.microsoft.com/office/word/2015/wordml/symex" xmlns:wpg="http://schemas.microsoft.com/office/word/2010/wordprocessingGroup" xmlns:wpi="http://schemas.microsoft.com/office/word/2010/wordprocessingInk" xmlns:wne="http://schemas.microsoft.com/office/word/2006/wordml" xmlns:wps="http://schemas.microsoft.com/office/word/2010/wordprocessingShape" mc:Ignorable="w14 w15 w16se wp14">
   <w:p>
     <w:pPr>
       <w:pStyle w:val="Heading7"/>
@@ -44704,7 +45294,7 @@
 </file>
 
 <file path=word/header4.xml><?xml version="1.0" encoding="utf-8"?>
-<w:hdr xmlns:wpc="http://schemas.microsoft.com/office/word/2010/wordprocessingCanvas" xmlns:mc="http://schemas.openxmlformats.org/markup-compatibility/2006" xmlns:o="urn:schemas-microsoft-com:office:office" xmlns:r="http://schemas.openxmlformats.org/officeDocument/2006/relationships" xmlns:m="http://schemas.openxmlformats.org/officeDocument/2006/math" xmlns:v="urn:schemas-microsoft-com:vml" xmlns:wp14="http://schemas.microsoft.com/office/word/2010/wordprocessingDrawing" xmlns:wp="http://schemas.openxmlformats.org/drawingml/2006/wordprocessingDrawing" xmlns:w10="urn:schemas-microsoft-com:office:word" xmlns:w="http://schemas.openxmlformats.org/wordprocessingml/2006/main" xmlns:w14="http://schemas.microsoft.com/office/word/2010/wordml" xmlns:w15="http://schemas.microsoft.com/office/word/2012/wordml" xmlns:wpg="http://schemas.microsoft.com/office/word/2010/wordprocessingGroup" xmlns:wpi="http://schemas.microsoft.com/office/word/2010/wordprocessingInk" xmlns:wne="http://schemas.microsoft.com/office/word/2006/wordml" xmlns:wps="http://schemas.microsoft.com/office/word/2010/wordprocessingShape" mc:Ignorable="w14 w15 wp14">
+<w:hdr xmlns:wpc="http://schemas.microsoft.com/office/word/2010/wordprocessingCanvas" xmlns:cx="http://schemas.microsoft.com/office/drawing/2014/chartex" xmlns:cx1="http://schemas.microsoft.com/office/drawing/2015/9/8/chartex" xmlns:cx2="http://schemas.microsoft.com/office/drawing/2015/10/21/chartex" xmlns:mc="http://schemas.openxmlformats.org/markup-compatibility/2006" xmlns:o="urn:schemas-microsoft-com:office:office" xmlns:r="http://schemas.openxmlformats.org/officeDocument/2006/relationships" xmlns:m="http://schemas.openxmlformats.org/officeDocument/2006/math" xmlns:v="urn:schemas-microsoft-com:vml" xmlns:wp14="http://schemas.microsoft.com/office/word/2010/wordprocessingDrawing" xmlns:wp="http://schemas.openxmlformats.org/drawingml/2006/wordprocessingDrawing" xmlns:w10="urn:schemas-microsoft-com:office:word" xmlns:w="http://schemas.openxmlformats.org/wordprocessingml/2006/main" xmlns:w14="http://schemas.microsoft.com/office/word/2010/wordml" xmlns:w15="http://schemas.microsoft.com/office/word/2012/wordml" xmlns:w16se="http://schemas.microsoft.com/office/word/2015/wordml/symex" xmlns:wpg="http://schemas.microsoft.com/office/word/2010/wordprocessingGroup" xmlns:wpi="http://schemas.microsoft.com/office/word/2010/wordprocessingInk" xmlns:wne="http://schemas.microsoft.com/office/word/2006/wordml" xmlns:wps="http://schemas.microsoft.com/office/word/2010/wordprocessingShape" mc:Ignorable="w14 w15 w16se wp14">
   <w:p>
     <w:pPr>
       <w:pStyle w:val="Header"/>
@@ -44714,7 +45304,7 @@
 </file>
 
 <file path=word/header5.xml><?xml version="1.0" encoding="utf-8"?>
-<w:hdr xmlns:wpc="http://schemas.microsoft.com/office/word/2010/wordprocessingCanvas" xmlns:mc="http://schemas.openxmlformats.org/markup-compatibility/2006" xmlns:o="urn:schemas-microsoft-com:office:office" xmlns:r="http://schemas.openxmlformats.org/officeDocument/2006/relationships" xmlns:m="http://schemas.openxmlformats.org/officeDocument/2006/math" xmlns:v="urn:schemas-microsoft-com:vml" xmlns:wp14="http://schemas.microsoft.com/office/word/2010/wordprocessingDrawing" xmlns:wp="http://schemas.openxmlformats.org/drawingml/2006/wordprocessingDrawing" xmlns:w10="urn:schemas-microsoft-com:office:word" xmlns:w="http://schemas.openxmlformats.org/wordprocessingml/2006/main" xmlns:w14="http://schemas.microsoft.com/office/word/2010/wordml" xmlns:w15="http://schemas.microsoft.com/office/word/2012/wordml" xmlns:wpg="http://schemas.microsoft.com/office/word/2010/wordprocessingGroup" xmlns:wpi="http://schemas.microsoft.com/office/word/2010/wordprocessingInk" xmlns:wne="http://schemas.microsoft.com/office/word/2006/wordml" xmlns:wps="http://schemas.microsoft.com/office/word/2010/wordprocessingShape" mc:Ignorable="w14 w15 wp14">
+<w:hdr xmlns:wpc="http://schemas.microsoft.com/office/word/2010/wordprocessingCanvas" xmlns:cx="http://schemas.microsoft.com/office/drawing/2014/chartex" xmlns:cx1="http://schemas.microsoft.com/office/drawing/2015/9/8/chartex" xmlns:cx2="http://schemas.microsoft.com/office/drawing/2015/10/21/chartex" xmlns:mc="http://schemas.openxmlformats.org/markup-compatibility/2006" xmlns:o="urn:schemas-microsoft-com:office:office" xmlns:r="http://schemas.openxmlformats.org/officeDocument/2006/relationships" xmlns:m="http://schemas.openxmlformats.org/officeDocument/2006/math" xmlns:v="urn:schemas-microsoft-com:vml" xmlns:wp14="http://schemas.microsoft.com/office/word/2010/wordprocessingDrawing" xmlns:wp="http://schemas.openxmlformats.org/drawingml/2006/wordprocessingDrawing" xmlns:w10="urn:schemas-microsoft-com:office:word" xmlns:w="http://schemas.openxmlformats.org/wordprocessingml/2006/main" xmlns:w14="http://schemas.microsoft.com/office/word/2010/wordml" xmlns:w15="http://schemas.microsoft.com/office/word/2012/wordml" xmlns:w16se="http://schemas.microsoft.com/office/word/2015/wordml/symex" xmlns:wpg="http://schemas.microsoft.com/office/word/2010/wordprocessingGroup" xmlns:wpi="http://schemas.microsoft.com/office/word/2010/wordprocessingInk" xmlns:wne="http://schemas.microsoft.com/office/word/2006/wordml" xmlns:wps="http://schemas.microsoft.com/office/word/2010/wordprocessingShape" mc:Ignorable="w14 w15 w16se wp14">
   <w:p>
     <w:pPr>
       <w:pStyle w:val="Heading7"/>
@@ -44728,7 +45318,7 @@
 </file>
 
 <file path=word/numbering.xml><?xml version="1.0" encoding="utf-8"?>
-<w:numbering xmlns:wpc="http://schemas.microsoft.com/office/word/2010/wordprocessingCanvas" xmlns:mc="http://schemas.openxmlformats.org/markup-compatibility/2006" xmlns:o="urn:schemas-microsoft-com:office:office" xmlns:r="http://schemas.openxmlformats.org/officeDocument/2006/relationships" xmlns:m="http://schemas.openxmlformats.org/officeDocument/2006/math" xmlns:v="urn:schemas-microsoft-com:vml" xmlns:wp14="http://schemas.microsoft.com/office/word/2010/wordprocessingDrawing" xmlns:wp="http://schemas.openxmlformats.org/drawingml/2006/wordprocessingDrawing" xmlns:w10="urn:schemas-microsoft-com:office:word" xmlns:w="http://schemas.openxmlformats.org/wordprocessingml/2006/main" xmlns:w14="http://schemas.microsoft.com/office/word/2010/wordml" xmlns:w15="http://schemas.microsoft.com/office/word/2012/wordml" xmlns:wpg="http://schemas.microsoft.com/office/word/2010/wordprocessingGroup" xmlns:wpi="http://schemas.microsoft.com/office/word/2010/wordprocessingInk" xmlns:wne="http://schemas.microsoft.com/office/word/2006/wordml" xmlns:wps="http://schemas.microsoft.com/office/word/2010/wordprocessingShape" mc:Ignorable="w14 w15 wp14">
+<w:numbering xmlns:wpc="http://schemas.microsoft.com/office/word/2010/wordprocessingCanvas" xmlns:cx="http://schemas.microsoft.com/office/drawing/2014/chartex" xmlns:cx1="http://schemas.microsoft.com/office/drawing/2015/9/8/chartex" xmlns:cx2="http://schemas.microsoft.com/office/drawing/2015/10/21/chartex" xmlns:mc="http://schemas.openxmlformats.org/markup-compatibility/2006" xmlns:o="urn:schemas-microsoft-com:office:office" xmlns:r="http://schemas.openxmlformats.org/officeDocument/2006/relationships" xmlns:m="http://schemas.openxmlformats.org/officeDocument/2006/math" xmlns:v="urn:schemas-microsoft-com:vml" xmlns:wp14="http://schemas.microsoft.com/office/word/2010/wordprocessingDrawing" xmlns:wp="http://schemas.openxmlformats.org/drawingml/2006/wordprocessingDrawing" xmlns:w10="urn:schemas-microsoft-com:office:word" xmlns:w="http://schemas.openxmlformats.org/wordprocessingml/2006/main" xmlns:w14="http://schemas.microsoft.com/office/word/2010/wordml" xmlns:w15="http://schemas.microsoft.com/office/word/2012/wordml" xmlns:w16se="http://schemas.microsoft.com/office/word/2015/wordml/symex" xmlns:wpg="http://schemas.microsoft.com/office/word/2010/wordprocessingGroup" xmlns:wpi="http://schemas.microsoft.com/office/word/2010/wordprocessingInk" xmlns:wne="http://schemas.microsoft.com/office/word/2006/wordml" xmlns:wps="http://schemas.microsoft.com/office/word/2010/wordprocessingShape" mc:Ignorable="w14 w15 w16se wp14">
   <w:abstractNum w:abstractNumId="0" w15:restartNumberingAfterBreak="0">
     <w:nsid w:val="01C509C2"/>
     <w:multiLevelType w:val="hybridMultilevel"/>
@@ -49143,7 +49733,7 @@
 </file>
 
 <file path=word/styles.xml><?xml version="1.0" encoding="utf-8"?>
-<w:styles xmlns:mc="http://schemas.openxmlformats.org/markup-compatibility/2006" xmlns:r="http://schemas.openxmlformats.org/officeDocument/2006/relationships" xmlns:w="http://schemas.openxmlformats.org/wordprocessingml/2006/main" xmlns:w14="http://schemas.microsoft.com/office/word/2010/wordml" xmlns:w15="http://schemas.microsoft.com/office/word/2012/wordml" mc:Ignorable="w14 w15">
+<w:styles xmlns:mc="http://schemas.openxmlformats.org/markup-compatibility/2006" xmlns:r="http://schemas.openxmlformats.org/officeDocument/2006/relationships" xmlns:w="http://schemas.openxmlformats.org/wordprocessingml/2006/main" xmlns:w14="http://schemas.microsoft.com/office/word/2010/wordml" xmlns:w15="http://schemas.microsoft.com/office/word/2012/wordml" xmlns:w16se="http://schemas.microsoft.com/office/word/2015/wordml/symex" mc:Ignorable="w14 w15 w16se">
   <w:docDefaults>
     <w:rPrDefault>
       <w:rPr>
@@ -49159,7 +49749,7 @@
       </w:pPr>
     </w:pPrDefault>
   </w:docDefaults>
-  <w:latentStyles w:defLockedState="0" w:defUIPriority="0" w:defSemiHidden="0" w:defUnhideWhenUsed="0" w:defQFormat="0" w:count="371">
+  <w:latentStyles w:defLockedState="0" w:defUIPriority="0" w:defSemiHidden="0" w:defUnhideWhenUsed="0" w:defQFormat="0" w:count="373">
     <w:lsdException w:name="Normal" w:qFormat="1"/>
     <w:lsdException w:name="heading 1" w:uiPriority="9" w:qFormat="1"/>
     <w:lsdException w:name="heading 2" w:uiPriority="9" w:qFormat="1"/>
@@ -49259,7 +49849,6 @@
     <w:lsdException w:name="HTML Sample" w:semiHidden="1" w:unhideWhenUsed="1"/>
     <w:lsdException w:name="HTML Typewriter" w:semiHidden="1" w:unhideWhenUsed="1"/>
     <w:lsdException w:name="HTML Variable" w:semiHidden="1" w:unhideWhenUsed="1"/>
-    <w:lsdException w:name="Normal Table" w:semiHidden="1" w:unhideWhenUsed="1"/>
     <w:lsdException w:name="annotation subject" w:semiHidden="1" w:unhideWhenUsed="1"/>
     <w:lsdException w:name="No List" w:semiHidden="1" w:uiPriority="99" w:unhideWhenUsed="1"/>
     <w:lsdException w:name="Outline List 1" w:semiHidden="1" w:unhideWhenUsed="1"/>
@@ -49305,10 +49894,8 @@
     <w:lsdException w:name="Table Subtle 1" w:semiHidden="1" w:unhideWhenUsed="1"/>
     <w:lsdException w:name="Table Subtle 2" w:semiHidden="1" w:unhideWhenUsed="1"/>
     <w:lsdException w:name="Table Web 1" w:semiHidden="1" w:unhideWhenUsed="1"/>
-    <w:lsdException w:name="Table Web 2" w:semiHidden="1" w:unhideWhenUsed="1"/>
     <w:lsdException w:name="Table Web 3" w:semiHidden="1" w:unhideWhenUsed="1"/>
     <w:lsdException w:name="Balloon Text" w:semiHidden="1" w:unhideWhenUsed="1"/>
-    <w:lsdException w:name="Table Theme" w:semiHidden="1" w:unhideWhenUsed="1"/>
     <w:lsdException w:name="Placeholder Text" w:semiHidden="1" w:uiPriority="99"/>
     <w:lsdException w:name="No Spacing" w:uiPriority="1" w:qFormat="1"/>
     <w:lsdException w:name="Light Shading" w:uiPriority="60"/>
@@ -49524,6 +50111,8 @@
     <w:lsdException w:name="List Table 5 Dark Accent 6" w:uiPriority="50"/>
     <w:lsdException w:name="List Table 6 Colorful Accent 6" w:uiPriority="51"/>
     <w:lsdException w:name="List Table 7 Colorful Accent 6" w:uiPriority="52"/>
+    <w:lsdException w:name="Mention" w:semiHidden="1" w:uiPriority="99" w:unhideWhenUsed="1"/>
+    <w:lsdException w:name="Smart Hyperlink" w:semiHidden="1" w:uiPriority="99" w:unhideWhenUsed="1"/>
   </w:latentStyles>
   <w:style w:type="paragraph" w:default="1" w:styleId="Normal">
     <w:name w:val="Normal"/>
@@ -50973,7 +51562,7 @@
 </file>
 
 <file path=customXml/itemProps1.xml><?xml version="1.0" encoding="utf-8"?>
-<ds:datastoreItem xmlns:ds="http://schemas.openxmlformats.org/officeDocument/2006/customXml" ds:itemID="{D05F4BB8-0866-47BF-A0CE-A8C71C316299}">
+<ds:datastoreItem xmlns:ds="http://schemas.openxmlformats.org/officeDocument/2006/customXml" ds:itemID="{3201BB0C-8D0A-44D2-B107-59B68BD97B8C}">
   <ds:schemaRefs>
     <ds:schemaRef ds:uri="http://schemas.openxmlformats.org/officeDocument/2006/bibliography"/>
   </ds:schemaRefs>

--- a/docs/FIT-ZavrsniRad-DankoSimunovic.docx
+++ b/docs/FIT-ZavrsniRad-DankoSimunovic.docx
@@ -6012,7 +6012,7 @@
                 <w:noProof/>
                 <w:webHidden/>
               </w:rPr>
-              <w:t>46</w:t>
+              <w:t>47</w:t>
             </w:r>
             <w:r>
               <w:rPr>
@@ -7113,7 +7113,13 @@
         <w:jc w:val="both"/>
       </w:pPr>
       <w:r>
-        <w:t>Još jedna od alternativa je unajmljivanje kompanije koja se bavi profesionalnima razvojem softvera.</w:t>
+        <w:t>Još jedna od alternativa je unajmljivanje kompan</w:t>
+      </w:r>
+      <w:r>
+        <w:t>ije koja se bavi profesionalnim</w:t>
+      </w:r>
+      <w:r>
+        <w:t xml:space="preserve"> razvojem softvera.</w:t>
       </w:r>
       <w:r>
         <w:t xml:space="preserve"> U tom slučaju, naručilac daje detaljan opis svega što bi softversko rješenje trebalo da posjeduje.</w:t>
@@ -7178,7 +7184,13 @@
         <w:rPr>
           <w:rFonts w:ascii="Times New Roman" w:hAnsi="Times New Roman"/>
         </w:rPr>
-        <w:t>U slijedećoj tabeli se nalazi spisak problema</w:t>
+        <w:t>U sl</w:t>
+      </w:r>
+      <w:r>
+        <w:rPr>
+          <w:rFonts w:ascii="Times New Roman" w:hAnsi="Times New Roman"/>
+        </w:rPr>
+        <w:t>jedećoj tabeli se nalazi spisak problema</w:t>
       </w:r>
       <w:r>
         <w:rPr>
@@ -7900,7 +7912,13 @@
         <w:t>realizacija</w:t>
       </w:r>
       <w:r>
-        <w:t xml:space="preserve"> bila kvalitetnija.Za praćenje toka projekta </w:t>
+        <w:t xml:space="preserve"> bila kvalitetnija.</w:t>
+      </w:r>
+      <w:r>
+        <w:t xml:space="preserve"> </w:t>
+      </w:r>
+      <w:r>
+        <w:t xml:space="preserve">Za praćenje toka projekta </w:t>
       </w:r>
       <w:r>
         <w:t xml:space="preserve">, </w:t>
@@ -10021,51 +10039,25 @@
       <w:r>
         <w:t xml:space="preserve">Ilustracija </w:t>
       </w:r>
-      <w:r>
-        <w:fldChar w:fldCharType="begin"/>
-      </w:r>
-      <w:r>
-        <w:instrText xml:space="preserve"> STYLEREF 1 \s </w:instrText>
-      </w:r>
-      <w:r>
-        <w:fldChar w:fldCharType="separate"/>
-      </w:r>
-      <w:r>
-        <w:rPr>
-          <w:noProof/>
-        </w:rPr>
-        <w:t>1</w:t>
-      </w:r>
-      <w:r>
-        <w:rPr>
-          <w:noProof/>
-        </w:rPr>
-        <w:fldChar w:fldCharType="end"/>
-      </w:r>
+      <w:fldSimple w:instr=" STYLEREF 1 \s ">
+        <w:r>
+          <w:rPr>
+            <w:noProof/>
+          </w:rPr>
+          <w:t>1</w:t>
+        </w:r>
+      </w:fldSimple>
       <w:r>
         <w:t>.</w:t>
       </w:r>
-      <w:r>
-        <w:fldChar w:fldCharType="begin"/>
-      </w:r>
-      <w:r>
-        <w:instrText xml:space="preserve"> SEQ Ilustracija \* ARABIC \s 1 </w:instrText>
-      </w:r>
-      <w:r>
-        <w:fldChar w:fldCharType="separate"/>
-      </w:r>
-      <w:r>
-        <w:rPr>
-          <w:noProof/>
-        </w:rPr>
-        <w:t>1</w:t>
-      </w:r>
-      <w:r>
-        <w:rPr>
-          <w:noProof/>
-        </w:rPr>
-        <w:fldChar w:fldCharType="end"/>
-      </w:r>
+      <w:fldSimple w:instr=" SEQ Ilustracija \* ARABIC \s 1 ">
+        <w:r>
+          <w:rPr>
+            <w:noProof/>
+          </w:rPr>
+          <w:t>1</w:t>
+        </w:r>
+      </w:fldSimple>
       <w:r>
         <w:t xml:space="preserve"> Aktivnosti u izvođenju projekta</w:t>
       </w:r>
@@ -10121,7 +10113,14 @@
           <w:rFonts w:ascii="Times New Roman" w:hAnsi="Times New Roman"/>
           <w:szCs w:val="24"/>
         </w:rPr>
-        <w:t>voditi po slijedećem kalendaru:</w:t>
+        <w:t>voditi po sl</w:t>
+      </w:r>
+      <w:r>
+        <w:rPr>
+          <w:rFonts w:ascii="Times New Roman" w:hAnsi="Times New Roman"/>
+          <w:szCs w:val="24"/>
+        </w:rPr>
+        <w:t>jedećem kalendaru:</w:t>
       </w:r>
     </w:p>
     <w:p>
@@ -13182,51 +13181,25 @@
       <w:r>
         <w:t xml:space="preserve">Ilustracija </w:t>
       </w:r>
-      <w:r>
-        <w:fldChar w:fldCharType="begin"/>
-      </w:r>
-      <w:r>
-        <w:instrText xml:space="preserve"> STYLEREF 1 \s </w:instrText>
-      </w:r>
-      <w:r>
-        <w:fldChar w:fldCharType="separate"/>
-      </w:r>
-      <w:r>
-        <w:rPr>
-          <w:noProof/>
-        </w:rPr>
-        <w:t>1</w:t>
-      </w:r>
-      <w:r>
-        <w:rPr>
-          <w:noProof/>
-        </w:rPr>
-        <w:fldChar w:fldCharType="end"/>
-      </w:r>
+      <w:fldSimple w:instr=" STYLEREF 1 \s ">
+        <w:r>
+          <w:rPr>
+            <w:noProof/>
+          </w:rPr>
+          <w:t>1</w:t>
+        </w:r>
+      </w:fldSimple>
       <w:r>
         <w:t>.</w:t>
       </w:r>
-      <w:r>
-        <w:fldChar w:fldCharType="begin"/>
-      </w:r>
-      <w:r>
-        <w:instrText xml:space="preserve"> SEQ Ilustracija \* ARABIC \s 1 </w:instrText>
-      </w:r>
-      <w:r>
-        <w:fldChar w:fldCharType="separate"/>
-      </w:r>
-      <w:r>
-        <w:rPr>
-          <w:noProof/>
-        </w:rPr>
-        <w:t>2</w:t>
-      </w:r>
-      <w:r>
-        <w:rPr>
-          <w:noProof/>
-        </w:rPr>
-        <w:fldChar w:fldCharType="end"/>
-      </w:r>
+      <w:fldSimple w:instr=" SEQ Ilustracija \* ARABIC \s 1 ">
+        <w:r>
+          <w:rPr>
+            <w:noProof/>
+          </w:rPr>
+          <w:t>2</w:t>
+        </w:r>
+      </w:fldSimple>
       <w:r>
         <w:t xml:space="preserve"> Troškovi</w:t>
       </w:r>
@@ -15297,7 +15270,6 @@
                 <w:sz w:val="16"/>
                 <w:szCs w:val="16"/>
               </w:rPr>
-              <w:lastRenderedPageBreak/>
               <w:t>Server baze podataka</w:t>
             </w:r>
           </w:p>
@@ -15405,51 +15377,25 @@
       <w:r>
         <w:t xml:space="preserve">Ilustracija </w:t>
       </w:r>
-      <w:r>
-        <w:fldChar w:fldCharType="begin"/>
-      </w:r>
-      <w:r>
-        <w:instrText xml:space="preserve"> STYLEREF 1 \s </w:instrText>
-      </w:r>
-      <w:r>
-        <w:fldChar w:fldCharType="separate"/>
-      </w:r>
-      <w:r>
-        <w:rPr>
-          <w:noProof/>
-        </w:rPr>
-        <w:t>1</w:t>
-      </w:r>
-      <w:r>
-        <w:rPr>
-          <w:noProof/>
-        </w:rPr>
-        <w:fldChar w:fldCharType="end"/>
-      </w:r>
+      <w:fldSimple w:instr=" STYLEREF 1 \s ">
+        <w:r>
+          <w:rPr>
+            <w:noProof/>
+          </w:rPr>
+          <w:t>1</w:t>
+        </w:r>
+      </w:fldSimple>
       <w:r>
         <w:t>.</w:t>
       </w:r>
-      <w:r>
-        <w:fldChar w:fldCharType="begin"/>
-      </w:r>
-      <w:r>
-        <w:instrText xml:space="preserve"> SEQ Ilustracija \* ARABIC \s 1 </w:instrText>
-      </w:r>
-      <w:r>
-        <w:fldChar w:fldCharType="separate"/>
-      </w:r>
-      <w:r>
-        <w:rPr>
-          <w:noProof/>
-        </w:rPr>
-        <w:t>3</w:t>
-      </w:r>
-      <w:r>
-        <w:rPr>
-          <w:noProof/>
-        </w:rPr>
-        <w:fldChar w:fldCharType="end"/>
-      </w:r>
+      <w:fldSimple w:instr=" SEQ Ilustracija \* ARABIC \s 1 ">
+        <w:r>
+          <w:rPr>
+            <w:noProof/>
+          </w:rPr>
+          <w:t>3</w:t>
+        </w:r>
+      </w:fldSimple>
       <w:r>
         <w:t xml:space="preserve"> Resursi</w:t>
       </w:r>
@@ -15527,51 +15473,25 @@
       <w:r>
         <w:t xml:space="preserve">Ilustracija </w:t>
       </w:r>
-      <w:r>
-        <w:fldChar w:fldCharType="begin"/>
-      </w:r>
-      <w:r>
-        <w:instrText xml:space="preserve"> STYLEREF 1 \s </w:instrText>
-      </w:r>
-      <w:r>
-        <w:fldChar w:fldCharType="separate"/>
-      </w:r>
-      <w:r>
-        <w:rPr>
-          <w:noProof/>
-        </w:rPr>
-        <w:t>1</w:t>
-      </w:r>
-      <w:r>
-        <w:rPr>
-          <w:noProof/>
-        </w:rPr>
-        <w:fldChar w:fldCharType="end"/>
-      </w:r>
+      <w:fldSimple w:instr=" STYLEREF 1 \s ">
+        <w:r>
+          <w:rPr>
+            <w:noProof/>
+          </w:rPr>
+          <w:t>1</w:t>
+        </w:r>
+      </w:fldSimple>
       <w:r>
         <w:t>.</w:t>
       </w:r>
-      <w:r>
-        <w:fldChar w:fldCharType="begin"/>
-      </w:r>
-      <w:r>
-        <w:instrText xml:space="preserve"> SEQ Ilustracija \* ARABIC \s 1 </w:instrText>
-      </w:r>
-      <w:r>
-        <w:fldChar w:fldCharType="separate"/>
-      </w:r>
-      <w:r>
-        <w:rPr>
-          <w:noProof/>
-        </w:rPr>
-        <w:t>4</w:t>
-      </w:r>
-      <w:r>
-        <w:rPr>
-          <w:noProof/>
-        </w:rPr>
-        <w:fldChar w:fldCharType="end"/>
-      </w:r>
+      <w:fldSimple w:instr=" SEQ Ilustracija \* ARABIC \s 1 ">
+        <w:r>
+          <w:rPr>
+            <w:noProof/>
+          </w:rPr>
+          <w:t>4</w:t>
+        </w:r>
+      </w:fldSimple>
       <w:r>
         <w:t xml:space="preserve"> Gantogram projektnih aktivnosti</w:t>
       </w:r>
@@ -15590,6 +15510,7 @@
       </w:pPr>
       <w:bookmarkStart w:id="16" w:name="_Toc459071820"/>
       <w:r>
+        <w:lastRenderedPageBreak/>
         <w:t>Ocjena projekta</w:t>
       </w:r>
       <w:bookmarkEnd w:id="16"/>
@@ -16827,51 +16748,25 @@
       <w:r>
         <w:t xml:space="preserve">Tabela </w:t>
       </w:r>
-      <w:r>
-        <w:fldChar w:fldCharType="begin"/>
-      </w:r>
-      <w:r>
-        <w:instrText xml:space="preserve"> STYLEREF 1 \s </w:instrText>
-      </w:r>
-      <w:r>
-        <w:fldChar w:fldCharType="separate"/>
-      </w:r>
-      <w:r>
-        <w:rPr>
-          <w:noProof/>
-        </w:rPr>
-        <w:t>1</w:t>
-      </w:r>
-      <w:r>
-        <w:rPr>
-          <w:noProof/>
-        </w:rPr>
-        <w:fldChar w:fldCharType="end"/>
-      </w:r>
+      <w:fldSimple w:instr=" STYLEREF 1 \s ">
+        <w:r>
+          <w:rPr>
+            <w:noProof/>
+          </w:rPr>
+          <w:t>1</w:t>
+        </w:r>
+      </w:fldSimple>
       <w:r>
         <w:t>.</w:t>
       </w:r>
-      <w:r>
-        <w:fldChar w:fldCharType="begin"/>
-      </w:r>
-      <w:r>
-        <w:instrText xml:space="preserve"> SEQ Tabela \* ARABIC \s 1 </w:instrText>
-      </w:r>
-      <w:r>
-        <w:fldChar w:fldCharType="separate"/>
-      </w:r>
-      <w:r>
-        <w:rPr>
-          <w:noProof/>
-        </w:rPr>
-        <w:t>1</w:t>
-      </w:r>
-      <w:r>
-        <w:rPr>
-          <w:noProof/>
-        </w:rPr>
-        <w:fldChar w:fldCharType="end"/>
-      </w:r>
+      <w:fldSimple w:instr=" SEQ Tabela \* ARABIC \s 1 ">
+        <w:r>
+          <w:rPr>
+            <w:noProof/>
+          </w:rPr>
+          <w:t>1</w:t>
+        </w:r>
+      </w:fldSimple>
       <w:r>
         <w:t xml:space="preserve"> Finansijski aspekti projekta</w:t>
       </w:r>
@@ -18724,51 +18619,25 @@
       <w:r>
         <w:t xml:space="preserve">Tabela </w:t>
       </w:r>
-      <w:r>
-        <w:fldChar w:fldCharType="begin"/>
-      </w:r>
-      <w:r>
-        <w:instrText xml:space="preserve"> STYLEREF 1 \s </w:instrText>
-      </w:r>
-      <w:r>
-        <w:fldChar w:fldCharType="separate"/>
-      </w:r>
-      <w:r>
-        <w:rPr>
-          <w:noProof/>
-        </w:rPr>
-        <w:t>1</w:t>
-      </w:r>
-      <w:r>
-        <w:rPr>
-          <w:noProof/>
-        </w:rPr>
-        <w:fldChar w:fldCharType="end"/>
-      </w:r>
+      <w:fldSimple w:instr=" STYLEREF 1 \s ">
+        <w:r>
+          <w:rPr>
+            <w:noProof/>
+          </w:rPr>
+          <w:t>1</w:t>
+        </w:r>
+      </w:fldSimple>
       <w:r>
         <w:t>.</w:t>
       </w:r>
-      <w:r>
-        <w:fldChar w:fldCharType="begin"/>
-      </w:r>
-      <w:r>
-        <w:instrText xml:space="preserve"> SEQ Tabela \* ARABIC \s 1 </w:instrText>
-      </w:r>
-      <w:r>
-        <w:fldChar w:fldCharType="separate"/>
-      </w:r>
-      <w:r>
-        <w:rPr>
-          <w:noProof/>
-        </w:rPr>
-        <w:t>2</w:t>
-      </w:r>
-      <w:r>
-        <w:rPr>
-          <w:noProof/>
-        </w:rPr>
-        <w:fldChar w:fldCharType="end"/>
-      </w:r>
+      <w:fldSimple w:instr=" SEQ Tabela \* ARABIC \s 1 ">
+        <w:r>
+          <w:rPr>
+            <w:noProof/>
+          </w:rPr>
+          <w:t>2</w:t>
+        </w:r>
+      </w:fldSimple>
       <w:r>
         <w:t xml:space="preserve"> Finansijski aspekti projekti</w:t>
       </w:r>
@@ -18790,7 +18659,10 @@
         <w:jc w:val="both"/>
       </w:pPr>
       <w:r>
-        <w:t>Projekat se može smatrati prifitabilnim jer su finansijski efekti ovog projekta pozitivni i mogu opravdati ulaganje.Kao što se može vidjeti na prethodnoj ilustraciji , ovaj projekat je i više nego profitabilan , jer su prihodi dosta veći od troškova što na kraju znači da je i dobit veća.</w:t>
+        <w:t>Projekat se može smatrati pro</w:t>
+      </w:r>
+      <w:r>
+        <w:t>fitabilnim jer su finansijski efekti ovog projekta pozitivni i mogu opravdati ulaganje.Kao što se može vidjeti na prethodnoj ilustraciji , ovaj projekat je i više nego profitabilan , jer su prihodi dosta veći od troškova što na kraju znači da je i dobit veća.</w:t>
       </w:r>
     </w:p>
     <w:p/>
@@ -18800,6 +18672,7 @@
       </w:pPr>
       <w:bookmarkStart w:id="18" w:name="_Toc459071822"/>
       <w:r>
+        <w:lastRenderedPageBreak/>
         <w:t>Specifikacija softverskih zahtjeva(SRS)</w:t>
       </w:r>
       <w:bookmarkEnd w:id="18"/>
@@ -18996,7 +18869,10 @@
         </w:rPr>
       </w:pPr>
       <w:r>
-        <w:t>bolja organizacija rada</w:t>
+        <w:t>B</w:t>
+      </w:r>
+      <w:r>
+        <w:t>olja organizacija rada</w:t>
       </w:r>
     </w:p>
     <w:p>
@@ -19012,7 +18888,10 @@
         </w:rPr>
       </w:pPr>
       <w:r>
-        <w:t>bolja kvaliteta usluga</w:t>
+        <w:t>B</w:t>
+      </w:r>
+      <w:r>
+        <w:t>olja kvaliteta usluga</w:t>
       </w:r>
     </w:p>
     <w:p>
@@ -19028,7 +18907,10 @@
         </w:rPr>
       </w:pPr>
       <w:r>
-        <w:t>sigurnost podataka</w:t>
+        <w:t>S</w:t>
+      </w:r>
+      <w:r>
+        <w:t>igurnost podataka</w:t>
       </w:r>
     </w:p>
     <w:p>
@@ -19044,7 +18926,10 @@
         </w:rPr>
       </w:pPr>
       <w:r>
-        <w:t>bolja kontrola poslovnih procesa</w:t>
+        <w:t>B</w:t>
+      </w:r>
+      <w:r>
+        <w:t>olja kontrola poslovnih procesa</w:t>
       </w:r>
     </w:p>
     <w:p>
@@ -19060,7 +18945,10 @@
         </w:rPr>
       </w:pPr>
       <w:r>
-        <w:t>jednostavn</w:t>
+        <w:t>J</w:t>
+      </w:r>
+      <w:r>
+        <w:t>ednostavn</w:t>
       </w:r>
       <w:r>
         <w:t>o objavljivanje sadržaja</w:t>
@@ -19199,6 +19087,7 @@
           <w:b/>
           <w:u w:val="single"/>
         </w:rPr>
+        <w:lastRenderedPageBreak/>
         <w:t>Poslovni procesi</w:t>
       </w:r>
     </w:p>
@@ -19426,18 +19315,21 @@
         <w:t>.</w:t>
       </w:r>
       <w:r>
-        <w:t xml:space="preserve">  CakePHP dolazi sa velikim brojem ugrađenih alata i koristi konvencije koje omogućavaju lakši i brži </w:t>
-      </w:r>
+        <w:t xml:space="preserve">  CakePHP dolazi sa velikim brojem ugrađenih alata i koristi konvencije koje omogućavaju lakši i brži razvoj. Prednost kod ove platforme je što su teme koje se koriste za definisanje izgleda stranice implementirani kao dodatak(plugin) unutar platforme, što omogučava modul</w:t>
+      </w:r>
+      <w:r>
+        <w:t>a</w:t>
+      </w:r>
+      <w:r>
+        <w:t>ran i olakšan  razvoj predložaka za CMS sistem.</w:t>
+      </w:r>
+    </w:p>
+    <w:p>
+      <w:pPr>
+        <w:jc w:val="both"/>
+      </w:pPr>
       <w:r>
         <w:lastRenderedPageBreak/>
-        <w:t>razvoj. Prednost kod ove platforme je što su teme koje se koriste za definisanje izgleda stranice implementirani kao dodatak(plugin) unutar platforme, što omogučava modulran i olakšan  razvoj predložaka za CMS sistem.</w:t>
-      </w:r>
-    </w:p>
-    <w:p>
-      <w:pPr>
-        <w:jc w:val="both"/>
-      </w:pPr>
-      <w:r>
         <w:t>Za razvoj desktop aplikacije će se koristiti Visual Studio IDE, a za razvoj PHP aplikacije NetBeans IDE uz pomoć dodatka posebno napravljenog za rad sa CakePHP platformom.</w:t>
       </w:r>
     </w:p>
@@ -19591,7 +19483,13 @@
         <w:t>Pretpostavka je da će se desktop aplikacija koristiti na Windows operativnom sistemu, najstarija podržana verzija je Windows XP.</w:t>
       </w:r>
       <w:r>
-        <w:t xml:space="preserve"> Starije verzije nisu podržane. Najpoženije bi bilo da se koristi verzija Windows 7 i novije.</w:t>
+        <w:t xml:space="preserve"> Starije verzije nisu podržane. Najpože</w:t>
+      </w:r>
+      <w:r>
+        <w:t>lj</w:t>
+      </w:r>
+      <w:r>
+        <w:t>nije bi bilo da se koristi verzija Windows 7 i novije.</w:t>
       </w:r>
       <w:r>
         <w:t xml:space="preserve"> Za pokretanje</w:t>
@@ -19679,16 +19577,22 @@
         <w:jc w:val="both"/>
       </w:pPr>
       <w:r>
+        <w:t>Da bi se pristupilo CMS web aplikaciji korisnik mora koristi web browser i otvoriti odgovarajuću adresu. Način prijavljivanj</w:t>
+      </w:r>
+      <w:r>
+        <w:t>a</w:t>
+      </w:r>
+      <w:r>
+        <w:t xml:space="preserve"> je isti ko na desktop aplikaciji.</w:t>
+      </w:r>
+    </w:p>
+    <w:p>
+      <w:pPr>
+        <w:pStyle w:val="Heading2"/>
+      </w:pPr>
+      <w:bookmarkStart w:id="28" w:name="_Toc459071832"/>
+      <w:r>
         <w:lastRenderedPageBreak/>
-        <w:t>Da bi se pristupilo CMS web aplikaciji korisnik mora koristi web browser i otvoriti odgovarajuću adresu. Način prijavljivanj je isti ko na desktop aplikaciji.</w:t>
-      </w:r>
-    </w:p>
-    <w:p>
-      <w:pPr>
-        <w:pStyle w:val="Heading2"/>
-      </w:pPr>
-      <w:bookmarkStart w:id="28" w:name="_Toc459071832"/>
-      <w:r>
         <w:t>Upotrebljivost(eng. Usability)</w:t>
       </w:r>
       <w:bookmarkEnd w:id="28"/>
@@ -19837,22 +19741,29 @@
           <w:szCs w:val="24"/>
           <w:lang w:val="hr-HR"/>
         </w:rPr>
-        <w:t>. CMS web</w:t>
+        <w:t>/10</w:t>
       </w:r>
       <w:r>
         <w:rPr>
           <w:szCs w:val="24"/>
           <w:lang w:val="hr-HR"/>
         </w:rPr>
-        <w:t xml:space="preserve"> aplikacija će se moći pokretati preko bilo kojeg web browsera.</w:t>
-      </w:r>
-    </w:p>
-    <w:p>
-      <w:pPr>
+        <w:t>. CMS web</w:t>
+      </w:r>
+      <w:r>
         <w:rPr>
           <w:szCs w:val="24"/>
           <w:lang w:val="hr-HR"/>
         </w:rPr>
+        <w:t xml:space="preserve"> aplikacija će se moći pokretati preko bilo kojeg web browsera.</w:t>
+      </w:r>
+    </w:p>
+    <w:p>
+      <w:pPr>
+        <w:rPr>
+          <w:szCs w:val="24"/>
+          <w:lang w:val="hr-HR"/>
+        </w:rPr>
       </w:pPr>
     </w:p>
     <w:p>
@@ -19867,7 +19778,13 @@
         <w:rPr>
           <w:lang w:val="en-US"/>
         </w:rPr>
-        <w:t>Faze razvoja informacionog Sistema</w:t>
+        <w:t>Faze razvoja informacionog s</w:t>
+      </w:r>
+      <w:r>
+        <w:rPr>
+          <w:lang w:val="en-US"/>
+        </w:rPr>
+        <w:t>istema</w:t>
       </w:r>
       <w:bookmarkEnd w:id="30"/>
     </w:p>
@@ -20020,14 +19937,14 @@
         <w:jc w:val="both"/>
       </w:pPr>
       <w:r>
-        <w:t xml:space="preserve">U prvoj fazi se sprovodi prikupljanje podataka koji će kasnije služiti za ostale faze razvoja sistema.U ovoj fazi je od velike važnosti prikupiti što više podataka kako bi se ostale faze razvoja mogle </w:t>
+        <w:t>U prvoj fazi se sprovodi prikupljanje podataka koji će kasnije služiti za ostale faze razvoja sistema.U ovoj fazi je od velike važnosti prikupiti što više podataka kako bi se ostale faze razvoja mogle izvesti bez problema.</w:t>
+      </w:r>
+      <w:r>
+        <w:t xml:space="preserve"> Prvo je potrebno sastati se sa predstavnicima organizacije  i precizirati dalje korake. Da bi se potrebni podaci prikupili i odredili zahtjevi, potrebni su intervjui sa zaposlenicima, </w:t>
       </w:r>
       <w:r>
         <w:lastRenderedPageBreak/>
-        <w:t>izvesti bez problema.</w:t>
-      </w:r>
-      <w:r>
-        <w:t xml:space="preserve"> Prvo je potrebno sastati se sa predstavnicima organizacije  i precizirati dalje korake. Da bi se potrebni podaci prikupili i odredili zahtjevi, potrebni su intervjui sa zaposlenicima, kao i uzorkovanje postojeće dokumentacije i formulara. Nakon ovoga moguće je izraditi opis zahtjeva, kao i implementacijski plan.</w:t>
+        <w:t>kao i uzorkovanje postojeće dokumentacije i formulara. Nakon ovoga moguće je izraditi opis zahtjeva, kao i implementacijski plan.</w:t>
       </w:r>
     </w:p>
     <w:p>
@@ -21962,51 +21879,25 @@
       <w:r>
         <w:t xml:space="preserve">Ilustracija </w:t>
       </w:r>
-      <w:r>
-        <w:fldChar w:fldCharType="begin"/>
-      </w:r>
-      <w:r>
-        <w:instrText xml:space="preserve"> STYLEREF 1 \s </w:instrText>
-      </w:r>
-      <w:r>
-        <w:fldChar w:fldCharType="separate"/>
-      </w:r>
-      <w:r>
-        <w:rPr>
-          <w:noProof/>
-        </w:rPr>
-        <w:t>2</w:t>
-      </w:r>
-      <w:r>
-        <w:rPr>
-          <w:noProof/>
-        </w:rPr>
-        <w:fldChar w:fldCharType="end"/>
-      </w:r>
+      <w:fldSimple w:instr=" STYLEREF 1 \s ">
+        <w:r>
+          <w:rPr>
+            <w:noProof/>
+          </w:rPr>
+          <w:t>2</w:t>
+        </w:r>
+      </w:fldSimple>
       <w:r>
         <w:t>.</w:t>
       </w:r>
-      <w:r>
-        <w:fldChar w:fldCharType="begin"/>
-      </w:r>
-      <w:r>
-        <w:instrText xml:space="preserve"> SEQ Ilustracija \* ARABIC \s 1 </w:instrText>
-      </w:r>
-      <w:r>
-        <w:fldChar w:fldCharType="separate"/>
-      </w:r>
-      <w:r>
-        <w:rPr>
-          <w:noProof/>
-        </w:rPr>
-        <w:t>1</w:t>
-      </w:r>
-      <w:r>
-        <w:rPr>
-          <w:noProof/>
-        </w:rPr>
-        <w:fldChar w:fldCharType="end"/>
-      </w:r>
+      <w:fldSimple w:instr=" SEQ Ilustracija \* ARABIC \s 1 ">
+        <w:r>
+          <w:rPr>
+            <w:noProof/>
+          </w:rPr>
+          <w:t>1</w:t>
+        </w:r>
+      </w:fldSimple>
       <w:r>
         <w:t xml:space="preserve"> Akrivnosti u procesu izvođenja projekta</w:t>
       </w:r>
@@ -22084,51 +21975,25 @@
       <w:r>
         <w:t xml:space="preserve">Ilustracija </w:t>
       </w:r>
-      <w:r>
-        <w:fldChar w:fldCharType="begin"/>
-      </w:r>
-      <w:r>
-        <w:instrText xml:space="preserve"> STYLEREF 1 \s </w:instrText>
-      </w:r>
-      <w:r>
-        <w:fldChar w:fldCharType="separate"/>
-      </w:r>
-      <w:r>
-        <w:rPr>
-          <w:noProof/>
-        </w:rPr>
-        <w:t>2</w:t>
-      </w:r>
-      <w:r>
-        <w:rPr>
-          <w:noProof/>
-        </w:rPr>
-        <w:fldChar w:fldCharType="end"/>
-      </w:r>
+      <w:fldSimple w:instr=" STYLEREF 1 \s ">
+        <w:r>
+          <w:rPr>
+            <w:noProof/>
+          </w:rPr>
+          <w:t>2</w:t>
+        </w:r>
+      </w:fldSimple>
       <w:r>
         <w:t>.</w:t>
       </w:r>
-      <w:r>
-        <w:fldChar w:fldCharType="begin"/>
-      </w:r>
-      <w:r>
-        <w:instrText xml:space="preserve"> SEQ Ilustracija \* ARABIC \s 1 </w:instrText>
-      </w:r>
-      <w:r>
-        <w:fldChar w:fldCharType="separate"/>
-      </w:r>
-      <w:r>
-        <w:rPr>
-          <w:noProof/>
-        </w:rPr>
-        <w:t>2</w:t>
-      </w:r>
-      <w:r>
-        <w:rPr>
-          <w:noProof/>
-        </w:rPr>
-        <w:fldChar w:fldCharType="end"/>
-      </w:r>
+      <w:fldSimple w:instr=" SEQ Ilustracija \* ARABIC \s 1 ">
+        <w:r>
+          <w:rPr>
+            <w:noProof/>
+          </w:rPr>
+          <w:t>2</w:t>
+        </w:r>
+      </w:fldSimple>
       <w:r>
         <w:t xml:space="preserve"> Gantogram projektnih aktivnosti</w:t>
       </w:r>
@@ -24327,51 +24192,25 @@
       <w:r>
         <w:t xml:space="preserve">Ilustracija </w:t>
       </w:r>
-      <w:r>
-        <w:fldChar w:fldCharType="begin"/>
-      </w:r>
-      <w:r>
-        <w:instrText xml:space="preserve"> STYLEREF 1 \s </w:instrText>
-      </w:r>
-      <w:r>
-        <w:fldChar w:fldCharType="separate"/>
-      </w:r>
-      <w:r>
-        <w:rPr>
-          <w:noProof/>
-        </w:rPr>
-        <w:t>2</w:t>
-      </w:r>
-      <w:r>
-        <w:rPr>
-          <w:noProof/>
-        </w:rPr>
-        <w:fldChar w:fldCharType="end"/>
-      </w:r>
+      <w:fldSimple w:instr=" STYLEREF 1 \s ">
+        <w:r>
+          <w:rPr>
+            <w:noProof/>
+          </w:rPr>
+          <w:t>2</w:t>
+        </w:r>
+      </w:fldSimple>
       <w:r>
         <w:t>.</w:t>
       </w:r>
-      <w:r>
-        <w:fldChar w:fldCharType="begin"/>
-      </w:r>
-      <w:r>
-        <w:instrText xml:space="preserve"> SEQ Ilustracija \* ARABIC \s 1 </w:instrText>
-      </w:r>
-      <w:r>
-        <w:fldChar w:fldCharType="separate"/>
-      </w:r>
-      <w:r>
-        <w:rPr>
-          <w:noProof/>
-        </w:rPr>
-        <w:t>3</w:t>
-      </w:r>
-      <w:r>
-        <w:rPr>
-          <w:noProof/>
-        </w:rPr>
-        <w:fldChar w:fldCharType="end"/>
-      </w:r>
+      <w:fldSimple w:instr=" SEQ Ilustracija \* ARABIC \s 1 ">
+        <w:r>
+          <w:rPr>
+            <w:noProof/>
+          </w:rPr>
+          <w:t>3</w:t>
+        </w:r>
+      </w:fldSimple>
       <w:r>
         <w:t xml:space="preserve"> Resursi</w:t>
       </w:r>
@@ -24532,7 +24371,19 @@
         <w:jc w:val="both"/>
       </w:pPr>
       <w:r>
-        <w:t>Modul „Log in“ podrazumjeva proces prijave korisnika u sistem.Uslov je postojanje korisničkih podataka u bazi podataka.Zadatak administratora sistema je dodavanje korisnika u sistem.Administrator korisnika može dodati ili kroz aplikaciju ili dodati korisnika ručno u bazu podataka.</w:t>
+        <w:t>Modul „Log in“ podrazumjeva proces prijave korisnika u sistem.Uslov je postojanje korisničkih podataka u bazi podataka.</w:t>
+      </w:r>
+      <w:r>
+        <w:t xml:space="preserve"> </w:t>
+      </w:r>
+      <w:r>
+        <w:t>Zadatak administratora sistema je dodavanje korisnika u sistem.</w:t>
+      </w:r>
+      <w:r>
+        <w:t xml:space="preserve"> </w:t>
+      </w:r>
+      <w:r>
+        <w:t>Administrator korisnika može dodati ili kroz aplikaciju ili dodati korisnika ručno u bazu podataka.</w:t>
       </w:r>
     </w:p>
     <w:p>
@@ -24558,7 +24409,13 @@
       </w:pPr>
       <w:r>
         <w:br/>
-        <w:t>Modul „Izgled“ podrazumjeva definisanje izbornika koji će se prikazivati na stranici i njima pripadajućih linkova.</w:t>
+        <w:t>Modul „</w:t>
+      </w:r>
+      <w:r>
+        <w:t>Izbornici</w:t>
+      </w:r>
+      <w:r>
+        <w:t>“ podrazumjeva definisanje izbornika koji će se prikazivati na stranici i njima pripadajućih linkova.</w:t>
       </w:r>
     </w:p>
     <w:p>
@@ -24571,13 +24428,7 @@
       </w:r>
       <w:r>
         <w:br/>
-        <w:t>Modul „Izgled“ podrazumjeva evidentiranje korisnika i dodjeljivanje rola.</w:t>
-      </w:r>
-    </w:p>
-    <w:p>
-      <w:pPr>
-        <w:jc w:val="both"/>
-      </w:pPr>
+      </w:r>
       <w:r>
         <w:br/>
         <w:t>Preko modula „Taksonomija“ moguće je definisati termine koji će se povezivati sa sadržajem.</w:t>
@@ -24605,6 +24456,11 @@
     </w:p>
     <w:p>
       <w:pPr>
+        <w:jc w:val="both"/>
+      </w:pPr>
+    </w:p>
+    <w:p>
+      <w:pPr>
         <w:pStyle w:val="Heading2"/>
       </w:pPr>
       <w:bookmarkStart w:id="32" w:name="_Toc459071836"/>
@@ -24620,13 +24476,25 @@
         <w:jc w:val="both"/>
       </w:pPr>
       <w:r>
-        <w:t>Da bi ce pristupilo  realizaciji testa prihvaćenosti potrebno je izvršiti prvo instalaciju softvera kao i svog neophodnog hardvera.Procesi testiranja zahtijevaju od korisnika unos određenog niza podataka neophodnih za izvršenje određene operacije. U SRS-u su navedeni  funkcionalni zahtjevi</w:t>
+        <w:t>Da bi ce pristupilo  realizaciji testa prihvaćenosti potrebno je izvršiti prvo instalaciju softvera kao i svog neophodnog hardvera.</w:t>
+      </w:r>
+      <w:r>
+        <w:t xml:space="preserve"> </w:t>
+      </w:r>
+      <w:r>
+        <w:t>Procesi testiranja zahtijevaju od korisnika unos određenog niza podataka neophodnih za izvršenje određene operacije. U SRS-u su navedeni  funkcionalni zahtjevi</w:t>
       </w:r>
       <w:r>
         <w:t xml:space="preserve">, </w:t>
       </w:r>
       <w:r>
-        <w:t>a pristupa se ispitivanju njihove ispravnosti.Pri zaključenju završetka izrade aplikacije</w:t>
+        <w:t>a pristupa se ispitivanju njihove ispravnosti.</w:t>
+      </w:r>
+      <w:r>
+        <w:t xml:space="preserve"> </w:t>
+      </w:r>
+      <w:r>
+        <w:t>Pri zaključenju završetka izrade aplikacije</w:t>
       </w:r>
       <w:r>
         <w:t xml:space="preserve">, </w:t>
@@ -24656,7 +24524,13 @@
         <w:t>agencije</w:t>
       </w:r>
       <w:r>
-        <w:t>.Da bi testiranje aplikacije bilo uspješno</w:t>
+        <w:t>.</w:t>
+      </w:r>
+      <w:r>
+        <w:t xml:space="preserve"> </w:t>
+      </w:r>
+      <w:r>
+        <w:t>Da bi testiranje aplikacije bilo uspješno</w:t>
       </w:r>
       <w:r>
         <w:t xml:space="preserve">, </w:t>
@@ -41426,7 +41300,34 @@
         </w:rPr>
         <w:t>i</w:t>
       </w:r>
-      <w:bookmarkStart w:id="39" w:name="_GoBack"/>
+    </w:p>
+    <w:p>
+      <w:pPr>
+        <w:rPr>
+          <w:lang w:val="en-US"/>
+        </w:rPr>
+      </w:pPr>
+    </w:p>
+    <w:p>
+      <w:r>
+        <w:t>U nastavku će biti opisani neki od mogućih problema koji se mogu javiti prilikom korištenja aplikacije.</w:t>
+      </w:r>
+    </w:p>
+    <w:p/>
+    <w:p>
+      <w:pPr>
+        <w:pStyle w:val="Heading3"/>
+        <w:rPr>
+          <w:lang w:val="en-US"/>
+        </w:rPr>
+      </w:pPr>
+      <w:bookmarkStart w:id="39" w:name="_Toc459071842"/>
+      <w:r>
+        <w:rPr>
+          <w:lang w:val="en-US"/>
+        </w:rPr>
+        <w:t>Nepostojanje korisnika</w:t>
+      </w:r>
       <w:bookmarkEnd w:id="39"/>
     </w:p>
     <w:p>
@@ -41437,11 +41338,62 @@
       </w:pPr>
     </w:p>
     <w:p>
-      <w:r>
-        <w:t>U nastavku će biti opisani neki od mogućih problema koji se mogu javiti prilikom korištenja aplikacije.</w:t>
-      </w:r>
-    </w:p>
-    <w:p/>
+      <w:pPr>
+        <w:jc w:val="both"/>
+        <w:rPr>
+          <w:lang w:val="hr-BA"/>
+        </w:rPr>
+      </w:pPr>
+      <w:r>
+        <w:rPr>
+          <w:lang w:val="hr-BA"/>
+        </w:rPr>
+        <w:t>Ukoliko korisnik nije dodan od strane administratora</w:t>
+      </w:r>
+      <w:r>
+        <w:rPr>
+          <w:lang w:val="hr-BA"/>
+        </w:rPr>
+        <w:t xml:space="preserve">, </w:t>
+      </w:r>
+      <w:r>
+        <w:rPr>
+          <w:lang w:val="hr-BA"/>
+        </w:rPr>
+        <w:t>logiranje na sistem neće biti moguće. Samim tim</w:t>
+      </w:r>
+      <w:r>
+        <w:rPr>
+          <w:lang w:val="hr-BA"/>
+        </w:rPr>
+        <w:t xml:space="preserve">, </w:t>
+      </w:r>
+      <w:r>
+        <w:rPr>
+          <w:lang w:val="hr-BA"/>
+        </w:rPr>
+        <w:t>potrebno je prije svega napraviti korisničke račune za osoblje koje će koristiti sistem.</w:t>
+      </w:r>
+      <w:r>
+        <w:rPr>
+          <w:lang w:val="hr-BA"/>
+        </w:rPr>
+        <w:t xml:space="preserve"> </w:t>
+      </w:r>
+      <w:r>
+        <w:rPr>
+          <w:lang w:val="hr-BA"/>
+        </w:rPr>
+        <w:t>Za pravljenje korisničkih računa zadužen je administrator sistema.</w:t>
+      </w:r>
+    </w:p>
+    <w:p>
+      <w:pPr>
+        <w:rPr>
+          <w:lang w:val="en-US"/>
+        </w:rPr>
+      </w:pPr>
+    </w:p>
     <w:p>
       <w:pPr>
         <w:pStyle w:val="Heading3"/>
@@ -41449,12 +41401,12 @@
           <w:lang w:val="en-US"/>
         </w:rPr>
       </w:pPr>
-      <w:bookmarkStart w:id="40" w:name="_Toc459071842"/>
+      <w:bookmarkStart w:id="40" w:name="_Toc459071843"/>
       <w:r>
         <w:rPr>
           <w:lang w:val="en-US"/>
         </w:rPr>
-        <w:t>Nepostojanje korisnika</w:t>
+        <w:t>Neispravni login podaci</w:t>
       </w:r>
       <w:bookmarkEnd w:id="40"/>
     </w:p>
@@ -41467,7 +41419,6 @@
     </w:p>
     <w:p>
       <w:pPr>
-        <w:jc w:val="both"/>
         <w:rPr>
           <w:lang w:val="hr-BA"/>
         </w:rPr>
@@ -41476,90 +41427,17 @@
         <w:rPr>
           <w:lang w:val="hr-BA"/>
         </w:rPr>
-        <w:t>Ukoliko korisnik nije dodan od strane administratora</w:t>
-      </w:r>
-      <w:r>
-        <w:rPr>
-          <w:lang w:val="hr-BA"/>
-        </w:rPr>
-        <w:t xml:space="preserve">, </w:t>
-      </w:r>
-      <w:r>
-        <w:rPr>
-          <w:lang w:val="hr-BA"/>
-        </w:rPr>
-        <w:t>logiranje na sistem neće biti moguće. Samim tim</w:t>
-      </w:r>
-      <w:r>
-        <w:rPr>
-          <w:lang w:val="hr-BA"/>
-        </w:rPr>
-        <w:t xml:space="preserve">, </w:t>
-      </w:r>
-      <w:r>
-        <w:rPr>
-          <w:lang w:val="hr-BA"/>
-        </w:rPr>
-        <w:t>potrebno je prije svega napraviti korisničke račune za osoblje koje će koristiti sistem.</w:t>
-      </w:r>
-      <w:r>
-        <w:rPr>
-          <w:lang w:val="hr-BA"/>
-        </w:rPr>
-        <w:t>Za pravljenje korisničkih računa zadužen je administrator sistema.</w:t>
-      </w:r>
-    </w:p>
-    <w:p>
-      <w:pPr>
+        <w:t>Ukoliko korisnik ne unese tačne podatke za logiranje na sistem logiranje neće biti moguće.</w:t>
+      </w:r>
+    </w:p>
+    <w:p>
+      <w:pPr>
+        <w:pStyle w:val="Heading3"/>
         <w:rPr>
           <w:lang w:val="en-US"/>
         </w:rPr>
       </w:pPr>
-    </w:p>
-    <w:p>
-      <w:pPr>
-        <w:pStyle w:val="Heading3"/>
-        <w:rPr>
-          <w:lang w:val="en-US"/>
-        </w:rPr>
-      </w:pPr>
-      <w:bookmarkStart w:id="41" w:name="_Toc459071843"/>
-      <w:r>
-        <w:rPr>
-          <w:lang w:val="en-US"/>
-        </w:rPr>
-        <w:t>Neispravni login podaci</w:t>
-      </w:r>
-      <w:bookmarkEnd w:id="41"/>
-    </w:p>
-    <w:p>
-      <w:pPr>
-        <w:rPr>
-          <w:lang w:val="en-US"/>
-        </w:rPr>
-      </w:pPr>
-    </w:p>
-    <w:p>
-      <w:pPr>
-        <w:rPr>
-          <w:lang w:val="hr-BA"/>
-        </w:rPr>
-      </w:pPr>
-      <w:r>
-        <w:rPr>
-          <w:lang w:val="hr-BA"/>
-        </w:rPr>
-        <w:t>Ukoliko korisnik ne unese tačne podatke za logiranje na sistem logiranje neće biti moguće.</w:t>
-      </w:r>
-    </w:p>
-    <w:p>
-      <w:pPr>
-        <w:pStyle w:val="Heading3"/>
-        <w:rPr>
-          <w:lang w:val="en-US"/>
-        </w:rPr>
-      </w:pPr>
-      <w:bookmarkStart w:id="42" w:name="_Toc459071844"/>
+      <w:bookmarkStart w:id="41" w:name="_Toc459071844"/>
       <w:r>
         <w:rPr>
           <w:lang w:val="en-US"/>
@@ -41567,6 +41445,62 @@
         <w:lastRenderedPageBreak/>
         <w:t>Permisije</w:t>
       </w:r>
+      <w:bookmarkEnd w:id="41"/>
+    </w:p>
+    <w:p>
+      <w:pPr>
+        <w:rPr>
+          <w:lang w:val="en-US"/>
+        </w:rPr>
+      </w:pPr>
+    </w:p>
+    <w:p>
+      <w:pPr>
+        <w:jc w:val="both"/>
+      </w:pPr>
+      <w:r>
+        <w:t>Svaki tip korisnika ima drugačije permisije za rad na sistemu.</w:t>
+      </w:r>
+      <w:r>
+        <w:rPr>
+          <w:lang w:val="hr-BA" w:eastAsia="en-US"/>
+        </w:rPr>
+        <w:t xml:space="preserve"> Samim tim</w:t>
+      </w:r>
+      <w:r>
+        <w:rPr>
+          <w:lang w:val="hr-BA" w:eastAsia="en-US"/>
+        </w:rPr>
+        <w:t xml:space="preserve">, </w:t>
+      </w:r>
+      <w:r>
+        <w:rPr>
+          <w:lang w:val="hr-BA" w:eastAsia="en-US"/>
+        </w:rPr>
+        <w:t>svaki korisnik ne može koristiti sve funkcionalnosti sistema već samo one koje su mu dodjeljene.</w:t>
+      </w:r>
+    </w:p>
+    <w:p>
+      <w:pPr>
+        <w:rPr>
+          <w:lang w:val="en-US"/>
+        </w:rPr>
+      </w:pPr>
+    </w:p>
+    <w:p>
+      <w:pPr>
+        <w:pStyle w:val="Heading2"/>
+        <w:rPr>
+          <w:lang w:val="en-US"/>
+        </w:rPr>
+      </w:pPr>
+      <w:bookmarkStart w:id="42" w:name="_Toc459071845"/>
+      <w:r>
+        <w:rPr>
+          <w:lang w:val="en-US"/>
+        </w:rPr>
+        <w:t>Opisi ekrana</w:t>
+      </w:r>
       <w:bookmarkEnd w:id="42"/>
     </w:p>
     <w:p>
@@ -41578,75 +41512,19 @@
     </w:p>
     <w:p>
       <w:pPr>
-        <w:jc w:val="both"/>
-      </w:pPr>
-      <w:r>
-        <w:t>Svaki tip korisnika ima drugačije permisije za rad na sistemu.</w:t>
-      </w:r>
-      <w:r>
-        <w:rPr>
-          <w:lang w:val="hr-BA" w:eastAsia="en-US"/>
-        </w:rPr>
-        <w:t xml:space="preserve"> Samim tim</w:t>
-      </w:r>
-      <w:r>
-        <w:rPr>
-          <w:lang w:val="hr-BA" w:eastAsia="en-US"/>
-        </w:rPr>
-        <w:t xml:space="preserve">, </w:t>
-      </w:r>
-      <w:r>
-        <w:rPr>
-          <w:lang w:val="hr-BA" w:eastAsia="en-US"/>
-        </w:rPr>
-        <w:t>svaki korisnik ne može koristiti sve funkcionalnosti sistema već samo one koje su mu dodjeljene.</w:t>
-      </w:r>
-    </w:p>
-    <w:p>
-      <w:pPr>
+        <w:pStyle w:val="Heading3"/>
         <w:rPr>
           <w:lang w:val="en-US"/>
         </w:rPr>
       </w:pPr>
-    </w:p>
-    <w:p>
-      <w:pPr>
-        <w:pStyle w:val="Heading2"/>
+      <w:bookmarkStart w:id="43" w:name="_Toc459071846"/>
+      <w:r>
         <w:rPr>
           <w:lang w:val="en-US"/>
         </w:rPr>
-      </w:pPr>
-      <w:bookmarkStart w:id="43" w:name="_Toc459071845"/>
-      <w:r>
-        <w:rPr>
-          <w:lang w:val="en-US"/>
-        </w:rPr>
-        <w:t>Opisi ekrana</w:t>
+        <w:t>Logiranje</w:t>
       </w:r>
       <w:bookmarkEnd w:id="43"/>
-    </w:p>
-    <w:p>
-      <w:pPr>
-        <w:rPr>
-          <w:lang w:val="en-US"/>
-        </w:rPr>
-      </w:pPr>
-    </w:p>
-    <w:p>
-      <w:pPr>
-        <w:pStyle w:val="Heading3"/>
-        <w:rPr>
-          <w:lang w:val="en-US"/>
-        </w:rPr>
-      </w:pPr>
-      <w:bookmarkStart w:id="44" w:name="_Toc459071846"/>
-      <w:r>
-        <w:rPr>
-          <w:lang w:val="en-US"/>
-        </w:rPr>
-        <w:t>Logiranje</w:t>
-      </w:r>
-      <w:bookmarkEnd w:id="44"/>
     </w:p>
     <w:p>
       <w:pPr>
@@ -41722,54 +41600,25 @@
       <w:r>
         <w:t xml:space="preserve">Ilustracija </w:t>
       </w:r>
-      <w:r>
-        <w:fldChar w:fldCharType="begin"/>
-      </w:r>
-      <w:r>
-        <w:instrText xml:space="preserve"> STYLEREF 1 \s </w:instrText>
-      </w:r>
-      <w:r>
-        <w:fldChar w:fldCharType="separate"/>
-      </w:r>
-      <w:r>
-        <w:rPr>
-          <w:noProof/>
-        </w:rPr>
-        <w:t>4</w:t>
-      </w:r>
-      <w:r>
-        <w:rPr>
-          <w:noProof/>
-        </w:rPr>
-        <w:fldChar w:fldCharType="end"/>
-      </w:r>
+      <w:fldSimple w:instr=" STYLEREF 1 \s ">
+        <w:r>
+          <w:rPr>
+            <w:noProof/>
+          </w:rPr>
+          <w:t>4</w:t>
+        </w:r>
+      </w:fldSimple>
       <w:r>
         <w:t>.</w:t>
       </w:r>
-      <w:r>
-        <w:fldChar w:fldCharType="begin"/>
-      </w:r>
-      <w:r>
-        <w:instrText xml:space="preserve"> SEQ Ilustra</w:instrText>
-      </w:r>
-      <w:r>
-        <w:instrText xml:space="preserve">cija \* ARABIC \s 1 </w:instrText>
-      </w:r>
-      <w:r>
-        <w:fldChar w:fldCharType="separate"/>
-      </w:r>
-      <w:r>
-        <w:rPr>
-          <w:noProof/>
-        </w:rPr>
-        <w:t>1</w:t>
-      </w:r>
-      <w:r>
-        <w:rPr>
-          <w:noProof/>
-        </w:rPr>
-        <w:fldChar w:fldCharType="end"/>
-      </w:r>
+      <w:fldSimple w:instr=" SEQ Ilustracija \* ARABIC \s 1 ">
+        <w:r>
+          <w:rPr>
+            <w:noProof/>
+          </w:rPr>
+          <w:t>1</w:t>
+        </w:r>
+      </w:fldSimple>
       <w:r>
         <w:t xml:space="preserve"> Login forma</w:t>
       </w:r>
@@ -41904,51 +41753,25 @@
       <w:r>
         <w:t xml:space="preserve">Ilustracija </w:t>
       </w:r>
-      <w:r>
-        <w:fldChar w:fldCharType="begin"/>
-      </w:r>
-      <w:r>
-        <w:instrText xml:space="preserve"> STYLEREF 1 \s </w:instrText>
-      </w:r>
-      <w:r>
-        <w:fldChar w:fldCharType="separate"/>
-      </w:r>
-      <w:r>
-        <w:rPr>
-          <w:noProof/>
-        </w:rPr>
-        <w:t>4</w:t>
-      </w:r>
-      <w:r>
-        <w:rPr>
-          <w:noProof/>
-        </w:rPr>
-        <w:fldChar w:fldCharType="end"/>
-      </w:r>
+      <w:fldSimple w:instr=" STYLEREF 1 \s ">
+        <w:r>
+          <w:rPr>
+            <w:noProof/>
+          </w:rPr>
+          <w:t>4</w:t>
+        </w:r>
+      </w:fldSimple>
       <w:r>
         <w:t>.</w:t>
       </w:r>
-      <w:r>
-        <w:fldChar w:fldCharType="begin"/>
-      </w:r>
-      <w:r>
-        <w:instrText xml:space="preserve"> SEQ Ilustracija \* ARABIC \s 1 </w:instrText>
-      </w:r>
-      <w:r>
-        <w:fldChar w:fldCharType="separate"/>
-      </w:r>
-      <w:r>
-        <w:rPr>
-          <w:noProof/>
-        </w:rPr>
-        <w:t>3</w:t>
-      </w:r>
-      <w:r>
-        <w:rPr>
-          <w:noProof/>
-        </w:rPr>
-        <w:fldChar w:fldCharType="end"/>
-      </w:r>
+      <w:fldSimple w:instr=" SEQ Ilustracija \* ARABIC \s 1 ">
+        <w:r>
+          <w:rPr>
+            <w:noProof/>
+          </w:rPr>
+          <w:t>3</w:t>
+        </w:r>
+      </w:fldSimple>
       <w:r>
         <w:t xml:space="preserve"> Početna forma</w:t>
       </w:r>
@@ -41967,7 +41790,7 @@
           <w:lang w:val="en-US"/>
         </w:rPr>
       </w:pPr>
-      <w:bookmarkStart w:id="45" w:name="_Toc459071847"/>
+      <w:bookmarkStart w:id="44" w:name="_Toc459071847"/>
       <w:r>
         <w:rPr>
           <w:lang w:val="en-US"/>
@@ -41986,7 +41809,7 @@
         </w:rPr>
         <w:t xml:space="preserve"> sadržaja</w:t>
       </w:r>
-      <w:bookmarkEnd w:id="45"/>
+      <w:bookmarkEnd w:id="44"/>
     </w:p>
     <w:p>
       <w:pPr>
@@ -42009,7 +41832,13 @@
         <w:t xml:space="preserve">žaj, bira se za to određena stavka na izborniku sa strane. </w:t>
       </w:r>
       <w:r>
-        <w:t xml:space="preserve">Nakon toga potrebno je izabrati odgovarajući tip sadržaja,koji je definisan </w:t>
+        <w:t>Nakon toga potrebno je izabrati odgovarajući tip sadržaja,</w:t>
+      </w:r>
+      <w:r>
+        <w:t xml:space="preserve"> </w:t>
+      </w:r>
+      <w:r>
+        <w:t xml:space="preserve">koji je definisan </w:t>
       </w:r>
       <w:r>
         <w:t>u formi namjenjenoj za to.</w:t>
@@ -42087,51 +41916,25 @@
       <w:r>
         <w:t xml:space="preserve">Ilustracija </w:t>
       </w:r>
-      <w:r>
-        <w:fldChar w:fldCharType="begin"/>
-      </w:r>
-      <w:r>
-        <w:instrText xml:space="preserve"> STYLEREF 1 \s </w:instrText>
-      </w:r>
-      <w:r>
-        <w:fldChar w:fldCharType="separate"/>
-      </w:r>
-      <w:r>
-        <w:rPr>
-          <w:noProof/>
-        </w:rPr>
-        <w:t>4</w:t>
-      </w:r>
-      <w:r>
-        <w:rPr>
-          <w:noProof/>
-        </w:rPr>
-        <w:fldChar w:fldCharType="end"/>
-      </w:r>
+      <w:fldSimple w:instr=" STYLEREF 1 \s ">
+        <w:r>
+          <w:rPr>
+            <w:noProof/>
+          </w:rPr>
+          <w:t>4</w:t>
+        </w:r>
+      </w:fldSimple>
       <w:r>
         <w:t>.</w:t>
       </w:r>
-      <w:r>
-        <w:fldChar w:fldCharType="begin"/>
-      </w:r>
-      <w:r>
-        <w:instrText xml:space="preserve"> SEQ Ilustracija \* ARABIC \s 1 </w:instrText>
-      </w:r>
-      <w:r>
-        <w:fldChar w:fldCharType="separate"/>
-      </w:r>
-      <w:r>
-        <w:rPr>
-          <w:noProof/>
-        </w:rPr>
-        <w:t>4</w:t>
-      </w:r>
-      <w:r>
-        <w:rPr>
-          <w:noProof/>
-        </w:rPr>
-        <w:fldChar w:fldCharType="end"/>
-      </w:r>
+      <w:fldSimple w:instr=" SEQ Ilustracija \* ARABIC \s 1 ">
+        <w:r>
+          <w:rPr>
+            <w:noProof/>
+          </w:rPr>
+          <w:t>4</w:t>
+        </w:r>
+      </w:fldSimple>
       <w:r>
         <w:t xml:space="preserve"> Odabir tipa sadržaja</w:t>
       </w:r>
@@ -42192,51 +41995,25 @@
       <w:r>
         <w:t xml:space="preserve">Ilustracija </w:t>
       </w:r>
-      <w:r>
-        <w:fldChar w:fldCharType="begin"/>
-      </w:r>
-      <w:r>
-        <w:instrText xml:space="preserve"> STYLEREF 1 \s </w:instrText>
-      </w:r>
-      <w:r>
-        <w:fldChar w:fldCharType="separate"/>
-      </w:r>
-      <w:r>
-        <w:rPr>
-          <w:noProof/>
-        </w:rPr>
-        <w:t>4</w:t>
-      </w:r>
-      <w:r>
-        <w:rPr>
-          <w:noProof/>
-        </w:rPr>
-        <w:fldChar w:fldCharType="end"/>
-      </w:r>
+      <w:fldSimple w:instr=" STYLEREF 1 \s ">
+        <w:r>
+          <w:rPr>
+            <w:noProof/>
+          </w:rPr>
+          <w:t>4</w:t>
+        </w:r>
+      </w:fldSimple>
       <w:r>
         <w:t>.</w:t>
       </w:r>
-      <w:r>
-        <w:fldChar w:fldCharType="begin"/>
-      </w:r>
-      <w:r>
-        <w:instrText xml:space="preserve"> SEQ Ilustracija \* ARABIC \s 1 </w:instrText>
-      </w:r>
-      <w:r>
-        <w:fldChar w:fldCharType="separate"/>
-      </w:r>
-      <w:r>
-        <w:rPr>
-          <w:noProof/>
-        </w:rPr>
-        <w:t>5</w:t>
-      </w:r>
-      <w:r>
-        <w:rPr>
-          <w:noProof/>
-        </w:rPr>
-        <w:fldChar w:fldCharType="end"/>
-      </w:r>
+      <w:fldSimple w:instr=" SEQ Ilustracija \* ARABIC \s 1 ">
+        <w:r>
+          <w:rPr>
+            <w:noProof/>
+          </w:rPr>
+          <w:t>5</w:t>
+        </w:r>
+      </w:fldSimple>
       <w:r>
         <w:t xml:space="preserve"> Pregled sadržaja</w:t>
       </w:r>
@@ -42295,54 +42072,25 @@
       <w:r>
         <w:t xml:space="preserve">Ilustracija </w:t>
       </w:r>
-      <w:r>
-        <w:fldChar w:fldCharType="begin"/>
-      </w:r>
-      <w:r>
-        <w:instrText xml:space="preserve"> STYLEREF 1 \s </w:instrText>
-      </w:r>
-      <w:r>
-        <w:fldChar w:fldCharType="separate"/>
-      </w:r>
-      <w:r>
-        <w:rPr>
-          <w:noProof/>
-        </w:rPr>
-        <w:t>4</w:t>
-      </w:r>
-      <w:r>
-        <w:rPr>
-          <w:noProof/>
-        </w:rPr>
-        <w:fldChar w:fldCharType="end"/>
-      </w:r>
+      <w:fldSimple w:instr=" STYLEREF 1 \s ">
+        <w:r>
+          <w:rPr>
+            <w:noProof/>
+          </w:rPr>
+          <w:t>4</w:t>
+        </w:r>
+      </w:fldSimple>
       <w:r>
         <w:t>.</w:t>
       </w:r>
-      <w:r>
-        <w:fldChar w:fldCharType="begin"/>
-      </w:r>
-      <w:r>
-        <w:instrText xml:space="preserve"> SEQ Il</w:instrText>
-      </w:r>
-      <w:r>
-        <w:instrText xml:space="preserve">ustracija \* ARABIC \s 1 </w:instrText>
-      </w:r>
-      <w:r>
-        <w:fldChar w:fldCharType="separate"/>
-      </w:r>
-      <w:r>
-        <w:rPr>
-          <w:noProof/>
-        </w:rPr>
-        <w:t>6</w:t>
-      </w:r>
-      <w:r>
-        <w:rPr>
-          <w:noProof/>
-        </w:rPr>
-        <w:fldChar w:fldCharType="end"/>
-      </w:r>
+      <w:fldSimple w:instr=" SEQ Ilustracija \* ARABIC \s 1 ">
+        <w:r>
+          <w:rPr>
+            <w:noProof/>
+          </w:rPr>
+          <w:t>6</w:t>
+        </w:r>
+      </w:fldSimple>
       <w:r>
         <w:t xml:space="preserve"> Dodavanje novog sadržaja</w:t>
       </w:r>
@@ -42351,12 +42099,12 @@
       <w:pPr>
         <w:pStyle w:val="Heading3"/>
       </w:pPr>
-      <w:bookmarkStart w:id="46" w:name="_Toc459071848"/>
+      <w:bookmarkStart w:id="45" w:name="_Toc459071848"/>
       <w:r>
         <w:lastRenderedPageBreak/>
         <w:t>Postavljanje teme</w:t>
       </w:r>
-      <w:bookmarkEnd w:id="46"/>
+      <w:bookmarkEnd w:id="45"/>
     </w:p>
     <w:p/>
     <w:p>
@@ -42364,7 +42112,19 @@
         <w:jc w:val="both"/>
       </w:pPr>
       <w:r>
-        <w:t xml:space="preserve">Teme koje se koriste u CMS sistemu su ustvari plugin dodaci za CakePHP sistem.  Skelet za plugin je moguće generirat pomoću CakePHP alata, nakon toga se dorađuje CSS i HTML, i uz pomoć helper funkcija i elemnata se dobiva tema koju je moguće koristiti u našem sistemu. Nakon toga je potrebno registrirat plugin koji je dodat u CakePHP postavkama, a da bi tema bila dostupna u formi za postavljanje teme također je potrebno temu navest u potrebnoj JSON datoteci koja sadrži sve raspoložive teme. Odabir teme je nakon toga jednostavan i vrši se klikom na dugme </w:t>
+        <w:t>Teme koje se koriste u CMS sistemu su ustvari plugin dodaci za CakePHP sistem.  Skelet za plugin je moguće generirat pomoću CakePHP alata, nakon toga se dorađuje CSS i HTML, i uz pomoć helper funkcija i elem</w:t>
+      </w:r>
+      <w:r>
+        <w:t>e</w:t>
+      </w:r>
+      <w:r>
+        <w:t>nata se dobiva tema koju je moguće koristiti u našem sistemu. Nakon toga je potrebno registrirat</w:t>
+      </w:r>
+      <w:r>
+        <w:t>i</w:t>
+      </w:r>
+      <w:r>
+        <w:t xml:space="preserve"> plugin koji je dodat u CakePHP postavkama, a da bi tema bila dostupna u formi za postavljanje teme također je potrebno temu navest u potrebnoj JSON datoteci koja sadrži sve raspoložive teme. Odabir teme je nakon toga jednostavan i vrši se klikom na dugme </w:t>
       </w:r>
       <w:r>
         <w:t>„</w:t>
@@ -42433,51 +42193,25 @@
       <w:r>
         <w:t xml:space="preserve">Ilustracija </w:t>
       </w:r>
-      <w:r>
-        <w:fldChar w:fldCharType="begin"/>
-      </w:r>
-      <w:r>
-        <w:instrText xml:space="preserve"> STYLEREF 1 \s </w:instrText>
-      </w:r>
-      <w:r>
-        <w:fldChar w:fldCharType="separate"/>
-      </w:r>
-      <w:r>
-        <w:rPr>
-          <w:noProof/>
-        </w:rPr>
-        <w:t>4</w:t>
-      </w:r>
-      <w:r>
-        <w:rPr>
-          <w:noProof/>
-        </w:rPr>
-        <w:fldChar w:fldCharType="end"/>
-      </w:r>
+      <w:fldSimple w:instr=" STYLEREF 1 \s ">
+        <w:r>
+          <w:rPr>
+            <w:noProof/>
+          </w:rPr>
+          <w:t>4</w:t>
+        </w:r>
+      </w:fldSimple>
       <w:r>
         <w:t>.</w:t>
       </w:r>
-      <w:r>
-        <w:fldChar w:fldCharType="begin"/>
-      </w:r>
-      <w:r>
-        <w:instrText xml:space="preserve"> SEQ Ilustracija \* ARABIC \s 1 </w:instrText>
-      </w:r>
-      <w:r>
-        <w:fldChar w:fldCharType="separate"/>
-      </w:r>
-      <w:r>
-        <w:rPr>
-          <w:noProof/>
-        </w:rPr>
-        <w:t>7</w:t>
-      </w:r>
-      <w:r>
-        <w:rPr>
-          <w:noProof/>
-        </w:rPr>
-        <w:fldChar w:fldCharType="end"/>
-      </w:r>
+      <w:fldSimple w:instr=" SEQ Ilustracija \* ARABIC \s 1 ">
+        <w:r>
+          <w:rPr>
+            <w:noProof/>
+          </w:rPr>
+          <w:t>7</w:t>
+        </w:r>
+      </w:fldSimple>
       <w:r>
         <w:t xml:space="preserve"> Postavljanje teme</w:t>
       </w:r>
@@ -42487,11 +42221,11 @@
       <w:pPr>
         <w:pStyle w:val="Heading3"/>
       </w:pPr>
-      <w:bookmarkStart w:id="47" w:name="_Toc459071849"/>
+      <w:bookmarkStart w:id="46" w:name="_Toc459071849"/>
       <w:r>
         <w:t>Ostale stavke</w:t>
       </w:r>
-      <w:bookmarkEnd w:id="47"/>
+      <w:bookmarkEnd w:id="46"/>
     </w:p>
     <w:p/>
     <w:p>
@@ -42567,20 +42301,46 @@
       <w:pPr>
         <w:pStyle w:val="Heading1"/>
       </w:pPr>
-      <w:bookmarkStart w:id="48" w:name="_Toc459071850"/>
+      <w:bookmarkStart w:id="47" w:name="_Toc459071850"/>
       <w:r>
         <w:lastRenderedPageBreak/>
         <w:t>Projektovanje softverskog rješenja</w:t>
       </w:r>
+      <w:bookmarkEnd w:id="47"/>
+    </w:p>
+    <w:p/>
+    <w:p>
+      <w:pPr>
+        <w:jc w:val="both"/>
+      </w:pPr>
+      <w:r>
+        <w:t>Projektovanje softverskog rješenja će biti izvršeno u skladu sa tehničkim specifikacijama i korištenim tehnologijama.</w:t>
+      </w:r>
+      <w:r>
+        <w:t xml:space="preserve"> </w:t>
+      </w:r>
+      <w:r>
+        <w:t>Rješenje će biti projektovano na način da omogući buduće nadogradnje.Ako se vremenom pojavi neki novi zahtjev koji aplikacija treba da zadovolji to će biti moguće jer će se u startu ostaviti mogućnost za takvo nešto.</w:t>
+      </w:r>
+      <w:r>
+        <w:t xml:space="preserve"> </w:t>
+      </w:r>
+      <w:r>
+        <w:t>U radu sa jednom ovakvom aplikacijom uvijek se može javiti neki novi zahtjev od stane naručioca.</w:t>
+      </w:r>
+      <w:r>
+        <w:t xml:space="preserve"> </w:t>
+      </w:r>
+      <w:r>
+        <w:t>Ako se u startu vodi računa i ostavi mogućnost proširenja aplikacije dodavanje neke nove funkcionalnosti može biti jednostavno i kvalitetno.</w:t>
+      </w:r>
+      <w:r>
+        <w:t xml:space="preserve"> </w:t>
+      </w:r>
+      <w:bookmarkStart w:id="48" w:name="_GoBack"/>
       <w:bookmarkEnd w:id="48"/>
-    </w:p>
-    <w:p/>
-    <w:p>
-      <w:pPr>
-        <w:jc w:val="both"/>
-      </w:pPr>
-      <w:r>
-        <w:t>Projektovanje softverskog rješenja će biti izvršeno u skladu sa tehničkim specifikacijama i korištenim tehnologijama.Rješenje će biti projektovano na način da omogući buduće nadogradnje.Ako se vremenom pojavi neki novi zahtjev koji aplikacija treba da zadovolji to će biti moguće jer će se u startu ostaviti mogućnost za takvo nešto.U radu sa jednom ovakvom aplikacijom uvijek se može javiti neki novi zahtjev od stane naručioca.Ako se u startu vodi računa i ostavi mogućnost proširenja aplikacije dodavanje neke nove funkcionalnosti može biti jednostavno i kvalitetno.Tako se prilikom projektovanja mora voditi računa o svim dijelovima informacijskog sistema.</w:t>
+      <w:r>
+        <w:t>Tako se prilikom projektovanja mora voditi računa o svim dijelovima informacijskog sistema.</w:t>
       </w:r>
     </w:p>
     <w:p>
@@ -43069,51 +42829,25 @@
       <w:r>
         <w:t xml:space="preserve">Ilustracija </w:t>
       </w:r>
-      <w:r>
-        <w:fldChar w:fldCharType="begin"/>
-      </w:r>
-      <w:r>
-        <w:instrText xml:space="preserve"> STYLEREF 1 \s </w:instrText>
-      </w:r>
-      <w:r>
-        <w:fldChar w:fldCharType="separate"/>
-      </w:r>
-      <w:r>
-        <w:rPr>
-          <w:noProof/>
-        </w:rPr>
-        <w:t>6</w:t>
-      </w:r>
-      <w:r>
-        <w:rPr>
-          <w:noProof/>
-        </w:rPr>
-        <w:fldChar w:fldCharType="end"/>
-      </w:r>
+      <w:fldSimple w:instr=" STYLEREF 1 \s ">
+        <w:r>
+          <w:rPr>
+            <w:noProof/>
+          </w:rPr>
+          <w:t>6</w:t>
+        </w:r>
+      </w:fldSimple>
       <w:r>
         <w:t>.</w:t>
       </w:r>
-      <w:r>
-        <w:fldChar w:fldCharType="begin"/>
-      </w:r>
-      <w:r>
-        <w:instrText xml:space="preserve"> SEQ Ilustracija \* ARABIC \s 1 </w:instrText>
-      </w:r>
-      <w:r>
-        <w:fldChar w:fldCharType="separate"/>
-      </w:r>
-      <w:r>
-        <w:rPr>
-          <w:noProof/>
-        </w:rPr>
-        <w:t>1</w:t>
-      </w:r>
-      <w:r>
-        <w:rPr>
-          <w:noProof/>
-        </w:rPr>
-        <w:fldChar w:fldCharType="end"/>
-      </w:r>
+      <w:fldSimple w:instr=" SEQ Ilustracija \* ARABIC \s 1 ">
+        <w:r>
+          <w:rPr>
+            <w:noProof/>
+          </w:rPr>
+          <w:t>1</w:t>
+        </w:r>
+      </w:fldSimple>
       <w:r>
         <w:t xml:space="preserve"> Dijagram organizacij</w:t>
       </w:r>
@@ -43122,11 +42856,82 @@
       </w:r>
     </w:p>
     <w:p/>
-    <w:p/>
-    <w:p/>
-    <w:p/>
-    <w:p/>
-    <w:p/>
+    <w:p>
+      <w:r>
+        <w:rPr>
+          <w:b/>
+        </w:rPr>
+        <w:t>Sekretarijat</w:t>
+      </w:r>
+      <w:r>
+        <w:rPr>
+          <w:b/>
+        </w:rPr>
+        <w:t xml:space="preserve"> </w:t>
+      </w:r>
+      <w:r>
+        <w:t>obavlja stručne, administrativno-tehničke, organizacione, finansijske, informativne, konsultantske i druge poslove za potrebe</w:t>
+      </w:r>
+      <w:r>
+        <w:t xml:space="preserve"> novinske organizacije.</w:t>
+      </w:r>
+    </w:p>
+    <w:p>
+      <w:r>
+        <w:rPr>
+          <w:b/>
+        </w:rPr>
+        <w:t>Redakcija</w:t>
+      </w:r>
+      <w:r>
+        <w:rPr>
+          <w:b/>
+        </w:rPr>
+        <w:t xml:space="preserve"> </w:t>
+      </w:r>
+      <w:r>
+        <w:t>vrši pripremu i sređivanje, kao i objavljivanje sadržaja.</w:t>
+      </w:r>
+    </w:p>
+    <w:p>
+      <w:r>
+        <w:rPr>
+          <w:b/>
+        </w:rPr>
+        <w:t>Marketing</w:t>
+      </w:r>
+      <w:r>
+        <w:rPr>
+          <w:b/>
+        </w:rPr>
+        <w:t xml:space="preserve"> </w:t>
+      </w:r>
+      <w:r>
+        <w:t>je zadužen za poslove vezane uz oglašavanje na stranici.</w:t>
+      </w:r>
+    </w:p>
+    <w:p>
+      <w:r>
+        <w:rPr>
+          <w:b/>
+        </w:rPr>
+        <w:t>Kompjuterski centar</w:t>
+      </w:r>
+      <w:r>
+        <w:t xml:space="preserve"> predstavlja jedinicu koja je zadužena za održavanje informatičkih sistema unutar novinske organizacije.</w:t>
+      </w:r>
+    </w:p>
+    <w:p>
+      <w:r>
+        <w:rPr>
+          <w:b/>
+        </w:rPr>
+        <w:t>Dopisnička mreža</w:t>
+      </w:r>
+      <w:r>
+        <w:t xml:space="preserve"> je sastavljena od novinara koji vrše izvještavanje s udaljenih lokacija.</w:t>
+      </w:r>
+    </w:p>
     <w:p/>
     <w:p/>
     <w:p/>
@@ -43212,51 +43017,25 @@
       <w:r>
         <w:t xml:space="preserve">Ilustracija </w:t>
       </w:r>
-      <w:r>
-        <w:fldChar w:fldCharType="begin"/>
-      </w:r>
-      <w:r>
-        <w:instrText xml:space="preserve"> STYLEREF 1 \s </w:instrText>
-      </w:r>
-      <w:r>
-        <w:fldChar w:fldCharType="separate"/>
-      </w:r>
-      <w:r>
-        <w:rPr>
-          <w:noProof/>
-        </w:rPr>
-        <w:t>6</w:t>
-      </w:r>
-      <w:r>
-        <w:rPr>
-          <w:noProof/>
-        </w:rPr>
-        <w:fldChar w:fldCharType="end"/>
-      </w:r>
+      <w:fldSimple w:instr=" STYLEREF 1 \s ">
+        <w:r>
+          <w:rPr>
+            <w:noProof/>
+          </w:rPr>
+          <w:t>6</w:t>
+        </w:r>
+      </w:fldSimple>
       <w:r>
         <w:t>.</w:t>
       </w:r>
-      <w:r>
-        <w:fldChar w:fldCharType="begin"/>
-      </w:r>
-      <w:r>
-        <w:instrText xml:space="preserve"> SEQ Ilustracija \* ARABIC \s 1 </w:instrText>
-      </w:r>
-      <w:r>
-        <w:fldChar w:fldCharType="separate"/>
-      </w:r>
-      <w:r>
-        <w:rPr>
-          <w:noProof/>
-        </w:rPr>
-        <w:t>2</w:t>
-      </w:r>
-      <w:r>
-        <w:rPr>
-          <w:noProof/>
-        </w:rPr>
-        <w:fldChar w:fldCharType="end"/>
-      </w:r>
+      <w:fldSimple w:instr=" SEQ Ilustracija \* ARABIC \s 1 ">
+        <w:r>
+          <w:rPr>
+            <w:noProof/>
+          </w:rPr>
+          <w:t>2</w:t>
+        </w:r>
+      </w:fldSimple>
       <w:r>
         <w:t xml:space="preserve"> </w:t>
       </w:r>
@@ -43343,10 +43122,10 @@
             <v:path o:extrusionok="f" gradientshapeok="t" o:connecttype="rect"/>
             <o:lock v:ext="edit" aspectratio="t"/>
           </v:shapetype>
-          <v:shape id="_x0000_i1025" type="#_x0000_t75" style="width:523.5pt;height:402pt" o:ole="">
+          <v:shape id="_x0000_i1025" type="#_x0000_t75" style="width:523.6pt;height:402.05pt" o:ole="">
             <v:imagedata r:id="rId24" o:title=""/>
           </v:shape>
-          <o:OLEObject Type="Embed" ProgID="Visio.Drawing.15" ShapeID="_x0000_i1025" DrawAspect="Content" ObjectID="_1534679026" r:id="rId25"/>
+          <o:OLEObject Type="Embed" ProgID="Visio.Drawing.15" ShapeID="_x0000_i1025" DrawAspect="Content" ObjectID="_1534761972" r:id="rId25"/>
         </w:object>
       </w:r>
     </w:p>
@@ -43358,51 +43137,25 @@
       <w:r>
         <w:t xml:space="preserve">Ilustracija </w:t>
       </w:r>
-      <w:r>
-        <w:fldChar w:fldCharType="begin"/>
-      </w:r>
-      <w:r>
-        <w:instrText xml:space="preserve"> STYLEREF 1 \s </w:instrText>
-      </w:r>
-      <w:r>
-        <w:fldChar w:fldCharType="separate"/>
-      </w:r>
-      <w:r>
-        <w:rPr>
-          <w:noProof/>
-        </w:rPr>
-        <w:t>6</w:t>
-      </w:r>
-      <w:r>
-        <w:rPr>
-          <w:noProof/>
-        </w:rPr>
-        <w:fldChar w:fldCharType="end"/>
-      </w:r>
+      <w:fldSimple w:instr=" STYLEREF 1 \s ">
+        <w:r>
+          <w:rPr>
+            <w:noProof/>
+          </w:rPr>
+          <w:t>6</w:t>
+        </w:r>
+      </w:fldSimple>
       <w:r>
         <w:t>.</w:t>
       </w:r>
-      <w:r>
-        <w:fldChar w:fldCharType="begin"/>
-      </w:r>
-      <w:r>
-        <w:instrText xml:space="preserve"> SEQ Ilustracija \* ARABIC \s 1 </w:instrText>
-      </w:r>
-      <w:r>
-        <w:fldChar w:fldCharType="separate"/>
-      </w:r>
-      <w:r>
-        <w:rPr>
-          <w:noProof/>
-        </w:rPr>
-        <w:t>3</w:t>
-      </w:r>
-      <w:r>
-        <w:rPr>
-          <w:noProof/>
-        </w:rPr>
-        <w:fldChar w:fldCharType="end"/>
-      </w:r>
+      <w:fldSimple w:instr=" SEQ Ilustracija \* ARABIC \s 1 ">
+        <w:r>
+          <w:rPr>
+            <w:noProof/>
+          </w:rPr>
+          <w:t>3</w:t>
+        </w:r>
+      </w:fldSimple>
       <w:r>
         <w:t xml:space="preserve"> Kontekstualni dijagram</w:t>
       </w:r>
@@ -43460,10 +43213,10 @@
       </w:pPr>
       <w:r>
         <w:object w:dxaOrig="10515" w:dyaOrig="19291">
-          <v:shape id="_x0000_i1026" type="#_x0000_t75" style="width:396.75pt;height:8in" o:ole="">
+          <v:shape id="_x0000_i1026" type="#_x0000_t75" style="width:396.85pt;height:8in" o:ole="">
             <v:imagedata r:id="rId26" o:title=""/>
           </v:shape>
-          <o:OLEObject Type="Embed" ProgID="Visio.Drawing.15" ShapeID="_x0000_i1026" DrawAspect="Content" ObjectID="_1534679027" r:id="rId27"/>
+          <o:OLEObject Type="Embed" ProgID="Visio.Drawing.15" ShapeID="_x0000_i1026" DrawAspect="Content" ObjectID="_1534761973" r:id="rId27"/>
         </w:object>
       </w:r>
     </w:p>
@@ -43475,51 +43228,25 @@
       <w:r>
         <w:t xml:space="preserve">Ilustracija </w:t>
       </w:r>
-      <w:r>
-        <w:fldChar w:fldCharType="begin"/>
-      </w:r>
-      <w:r>
-        <w:instrText xml:space="preserve"> STYLEREF 1 \s </w:instrText>
-      </w:r>
-      <w:r>
-        <w:fldChar w:fldCharType="separate"/>
-      </w:r>
-      <w:r>
-        <w:rPr>
-          <w:noProof/>
-        </w:rPr>
-        <w:t>6</w:t>
-      </w:r>
-      <w:r>
-        <w:rPr>
-          <w:noProof/>
-        </w:rPr>
-        <w:fldChar w:fldCharType="end"/>
-      </w:r>
+      <w:fldSimple w:instr=" STYLEREF 1 \s ">
+        <w:r>
+          <w:rPr>
+            <w:noProof/>
+          </w:rPr>
+          <w:t>6</w:t>
+        </w:r>
+      </w:fldSimple>
       <w:r>
         <w:t>.</w:t>
       </w:r>
-      <w:r>
-        <w:fldChar w:fldCharType="begin"/>
-      </w:r>
-      <w:r>
-        <w:instrText xml:space="preserve"> SEQ Ilustracija \* ARABIC \s 1 </w:instrText>
-      </w:r>
-      <w:r>
-        <w:fldChar w:fldCharType="separate"/>
-      </w:r>
-      <w:r>
-        <w:rPr>
-          <w:noProof/>
-        </w:rPr>
-        <w:t>4</w:t>
-      </w:r>
-      <w:r>
-        <w:rPr>
-          <w:noProof/>
-        </w:rPr>
-        <w:fldChar w:fldCharType="end"/>
-      </w:r>
+      <w:fldSimple w:instr=" SEQ Ilustracija \* ARABIC \s 1 ">
+        <w:r>
+          <w:rPr>
+            <w:noProof/>
+          </w:rPr>
+          <w:t>4</w:t>
+        </w:r>
+      </w:fldSimple>
       <w:r>
         <w:t xml:space="preserve"> Logički model procesa</w:t>
       </w:r>
@@ -43548,6 +43275,12 @@
         </w:rPr>
         <w:t>Dijagram konceptualnog modela podataka pokazuje entitete u sistemu i veze među entitetima</w:t>
       </w:r>
+      <w:r>
+        <w:rPr>
+          <w:rFonts w:cstheme="minorHAnsi"/>
+        </w:rPr>
+        <w:t xml:space="preserve">. Konceptualni model predstavlja cjelokupnu strukturu baze podataka. </w:t>
+      </w:r>
     </w:p>
     <w:p>
       <w:pPr>
@@ -43562,11 +43295,11 @@
         <w:jc w:val="center"/>
       </w:pPr>
       <w:r>
-        <w:object w:dxaOrig="16020" w:dyaOrig="9615">
-          <v:shape id="_x0000_i1027" type="#_x0000_t75" style="width:481.5pt;height:449.25pt" o:ole="">
+        <w:object w:dxaOrig="16029" w:dyaOrig="10903">
+          <v:shape id="_x0000_i1035" type="#_x0000_t75" style="width:524.75pt;height:357.1pt" o:ole="">
             <v:imagedata r:id="rId28" o:title=""/>
           </v:shape>
-          <o:OLEObject Type="Embed" ProgID="Visio.Drawing.15" ShapeID="_x0000_i1027" DrawAspect="Content" ObjectID="_1534679028" r:id="rId29"/>
+          <o:OLEObject Type="Embed" ProgID="Visio.Drawing.15" ShapeID="_x0000_i1035" DrawAspect="Content" ObjectID="_1534761974" r:id="rId29"/>
         </w:object>
       </w:r>
     </w:p>
@@ -43578,51 +43311,25 @@
       <w:r>
         <w:t xml:space="preserve">Ilustracija </w:t>
       </w:r>
-      <w:r>
-        <w:fldChar w:fldCharType="begin"/>
-      </w:r>
-      <w:r>
-        <w:instrText xml:space="preserve"> STYLEREF 1 \s </w:instrText>
-      </w:r>
-      <w:r>
-        <w:fldChar w:fldCharType="separate"/>
-      </w:r>
-      <w:r>
-        <w:rPr>
-          <w:noProof/>
-        </w:rPr>
-        <w:t>6</w:t>
-      </w:r>
-      <w:r>
-        <w:rPr>
-          <w:noProof/>
-        </w:rPr>
-        <w:fldChar w:fldCharType="end"/>
-      </w:r>
+      <w:fldSimple w:instr=" STYLEREF 1 \s ">
+        <w:r>
+          <w:rPr>
+            <w:noProof/>
+          </w:rPr>
+          <w:t>6</w:t>
+        </w:r>
+      </w:fldSimple>
       <w:r>
         <w:t>.</w:t>
       </w:r>
-      <w:r>
-        <w:fldChar w:fldCharType="begin"/>
-      </w:r>
-      <w:r>
-        <w:instrText xml:space="preserve"> SEQ Ilustracija \* ARABIC \s 1 </w:instrText>
-      </w:r>
-      <w:r>
-        <w:fldChar w:fldCharType="separate"/>
-      </w:r>
-      <w:r>
-        <w:rPr>
-          <w:noProof/>
-        </w:rPr>
-        <w:t>5</w:t>
-      </w:r>
-      <w:r>
-        <w:rPr>
-          <w:noProof/>
-        </w:rPr>
-        <w:fldChar w:fldCharType="end"/>
-      </w:r>
+      <w:fldSimple w:instr=" SEQ Ilustracija \* ARABIC \s 1 ">
+        <w:r>
+          <w:rPr>
+            <w:noProof/>
+          </w:rPr>
+          <w:t>5</w:t>
+        </w:r>
+      </w:fldSimple>
       <w:r>
         <w:t xml:space="preserve"> Konceptualni model podataka</w:t>
       </w:r>
@@ -43632,6 +43339,9 @@
     <w:p/>
     <w:p/>
     <w:p/>
+    <w:p/>
+    <w:p/>
+    <w:p/>
     <w:p>
       <w:pPr>
         <w:pStyle w:val="Heading2"/>
@@ -43680,10 +43390,10 @@
           <w:noProof/>
         </w:rPr>
         <w:drawing>
-          <wp:inline distT="0" distB="0" distL="0" distR="0" wp14:anchorId="44E4C635" wp14:editId="1794A9CF">
-            <wp:extent cx="6115050" cy="4415951"/>
-            <wp:effectExtent l="0" t="0" r="0" b="3810"/>
-            <wp:docPr id="16" name="Picture 16"/>
+          <wp:inline distT="0" distB="0" distL="0" distR="0">
+            <wp:extent cx="6115050" cy="4446644"/>
+            <wp:effectExtent l="0" t="0" r="0" b="0"/>
+            <wp:docPr id="18" name="Picture 18"/>
             <wp:cNvGraphicFramePr>
               <a:graphicFrameLocks xmlns:a="http://schemas.openxmlformats.org/drawingml/2006/main" noChangeAspect="1"/>
             </wp:cNvGraphicFramePr>
@@ -43691,7 +43401,7 @@
               <a:graphicData uri="http://schemas.openxmlformats.org/drawingml/2006/picture">
                 <pic:pic xmlns:pic="http://schemas.openxmlformats.org/drawingml/2006/picture">
                   <pic:nvPicPr>
-                    <pic:cNvPr id="0" name="Picture 12"/>
+                    <pic:cNvPr id="0" name="Picture 13"/>
                     <pic:cNvPicPr>
                       <a:picLocks noChangeAspect="1" noChangeArrowheads="1"/>
                     </pic:cNvPicPr>
@@ -43712,7 +43422,7 @@
                   <pic:spPr bwMode="auto">
                     <a:xfrm>
                       <a:off x="0" y="0"/>
-                      <a:ext cx="6115050" cy="4415951"/>
+                      <a:ext cx="6115050" cy="4446644"/>
                     </a:xfrm>
                     <a:prstGeom prst="rect">
                       <a:avLst/>
@@ -43737,51 +43447,25 @@
       <w:r>
         <w:t xml:space="preserve">Ilustracija </w:t>
       </w:r>
-      <w:r>
-        <w:fldChar w:fldCharType="begin"/>
-      </w:r>
-      <w:r>
-        <w:instrText xml:space="preserve"> STYLEREF 1 \s </w:instrText>
-      </w:r>
-      <w:r>
-        <w:fldChar w:fldCharType="separate"/>
-      </w:r>
-      <w:r>
-        <w:rPr>
-          <w:noProof/>
-        </w:rPr>
-        <w:t>6</w:t>
-      </w:r>
-      <w:r>
-        <w:rPr>
-          <w:noProof/>
-        </w:rPr>
-        <w:fldChar w:fldCharType="end"/>
-      </w:r>
+      <w:fldSimple w:instr=" STYLEREF 1 \s ">
+        <w:r>
+          <w:rPr>
+            <w:noProof/>
+          </w:rPr>
+          <w:t>6</w:t>
+        </w:r>
+      </w:fldSimple>
       <w:r>
         <w:t>.</w:t>
       </w:r>
-      <w:r>
-        <w:fldChar w:fldCharType="begin"/>
-      </w:r>
-      <w:r>
-        <w:instrText xml:space="preserve"> SEQ Ilustracija \* ARABIC \s 1 </w:instrText>
-      </w:r>
-      <w:r>
-        <w:fldChar w:fldCharType="separate"/>
-      </w:r>
-      <w:r>
-        <w:rPr>
-          <w:noProof/>
-        </w:rPr>
-        <w:t>6</w:t>
-      </w:r>
-      <w:r>
-        <w:rPr>
-          <w:noProof/>
-        </w:rPr>
-        <w:fldChar w:fldCharType="end"/>
-      </w:r>
+      <w:fldSimple w:instr=" SEQ Ilustracija \* ARABIC \s 1 ">
+        <w:r>
+          <w:rPr>
+            <w:noProof/>
+          </w:rPr>
+          <w:t>6</w:t>
+        </w:r>
+      </w:fldSimple>
       <w:r>
         <w:t xml:space="preserve"> Šema baze podataka</w:t>
       </w:r>
@@ -43883,57 +43567,12 @@
         <w:jc w:val="center"/>
       </w:pPr>
       <w:r>
-        <w:rPr>
-          <w:noProof/>
-        </w:rPr>
-        <w:drawing>
-          <wp:inline distT="0" distB="0" distL="0" distR="0" wp14:anchorId="477357B2" wp14:editId="2EF82FF7">
-            <wp:extent cx="2305050" cy="5772150"/>
-            <wp:effectExtent l="0" t="0" r="0" b="0"/>
-            <wp:docPr id="17" name="Picture 29"/>
-            <wp:cNvGraphicFramePr>
-              <a:graphicFrameLocks xmlns:a="http://schemas.openxmlformats.org/drawingml/2006/main" noChangeAspect="1"/>
-            </wp:cNvGraphicFramePr>
-            <a:graphic xmlns:a="http://schemas.openxmlformats.org/drawingml/2006/main">
-              <a:graphicData uri="http://schemas.openxmlformats.org/drawingml/2006/picture">
-                <pic:pic xmlns:pic="http://schemas.openxmlformats.org/drawingml/2006/picture">
-                  <pic:nvPicPr>
-                    <pic:cNvPr id="0" name="Picture 29"/>
-                    <pic:cNvPicPr>
-                      <a:picLocks noChangeAspect="1" noChangeArrowheads="1"/>
-                    </pic:cNvPicPr>
-                  </pic:nvPicPr>
-                  <pic:blipFill>
-                    <a:blip r:embed="rId31">
-                      <a:extLst>
-                        <a:ext uri="{28A0092B-C50C-407E-A947-70E740481C1C}">
-                          <a14:useLocalDpi xmlns:a14="http://schemas.microsoft.com/office/drawing/2010/main" val="0"/>
-                        </a:ext>
-                      </a:extLst>
-                    </a:blip>
-                    <a:srcRect/>
-                    <a:stretch>
-                      <a:fillRect/>
-                    </a:stretch>
-                  </pic:blipFill>
-                  <pic:spPr bwMode="auto">
-                    <a:xfrm>
-                      <a:off x="0" y="0"/>
-                      <a:ext cx="2305050" cy="5772150"/>
-                    </a:xfrm>
-                    <a:prstGeom prst="rect">
-                      <a:avLst/>
-                    </a:prstGeom>
-                    <a:noFill/>
-                    <a:ln>
-                      <a:noFill/>
-                    </a:ln>
-                  </pic:spPr>
-                </pic:pic>
-              </a:graphicData>
-            </a:graphic>
-          </wp:inline>
-        </w:drawing>
+        <w:object w:dxaOrig="3476" w:dyaOrig="9571">
+          <v:shape id="_x0000_i1036" type="#_x0000_t75" style="width:173.95pt;height:478.65pt" o:ole="">
+            <v:imagedata r:id="rId31" o:title=""/>
+          </v:shape>
+          <o:OLEObject Type="Embed" ProgID="Visio.Drawing.11" ShapeID="_x0000_i1036" DrawAspect="Content" ObjectID="_1534761975" r:id="rId32"/>
+        </w:object>
       </w:r>
     </w:p>
     <w:p>
@@ -43944,51 +43583,25 @@
       <w:r>
         <w:t xml:space="preserve">               Ilustracija </w:t>
       </w:r>
-      <w:r>
-        <w:fldChar w:fldCharType="begin"/>
-      </w:r>
-      <w:r>
-        <w:instrText xml:space="preserve"> STYLEREF 1 \s </w:instrText>
-      </w:r>
-      <w:r>
-        <w:fldChar w:fldCharType="separate"/>
-      </w:r>
-      <w:r>
-        <w:rPr>
-          <w:noProof/>
-        </w:rPr>
-        <w:t>6</w:t>
-      </w:r>
-      <w:r>
-        <w:rPr>
-          <w:noProof/>
-        </w:rPr>
-        <w:fldChar w:fldCharType="end"/>
-      </w:r>
+      <w:fldSimple w:instr=" STYLEREF 1 \s ">
+        <w:r>
+          <w:rPr>
+            <w:noProof/>
+          </w:rPr>
+          <w:t>6</w:t>
+        </w:r>
+      </w:fldSimple>
       <w:r>
         <w:t>.</w:t>
       </w:r>
-      <w:r>
-        <w:fldChar w:fldCharType="begin"/>
-      </w:r>
-      <w:r>
-        <w:instrText xml:space="preserve"> SEQ Ilustracija \* ARABIC \s 1 </w:instrText>
-      </w:r>
-      <w:r>
-        <w:fldChar w:fldCharType="separate"/>
-      </w:r>
-      <w:r>
-        <w:rPr>
-          <w:noProof/>
-        </w:rPr>
-        <w:t>7</w:t>
-      </w:r>
-      <w:r>
-        <w:rPr>
-          <w:noProof/>
-        </w:rPr>
-        <w:fldChar w:fldCharType="end"/>
-      </w:r>
+      <w:fldSimple w:instr=" SEQ Ilustracija \* ARABIC \s 1 ">
+        <w:r>
+          <w:rPr>
+            <w:noProof/>
+          </w:rPr>
+          <w:t>7</w:t>
+        </w:r>
+      </w:fldSimple>
       <w:r>
         <w:t xml:space="preserve"> Arhitektura aplikacije</w:t>
       </w:r>
@@ -44001,7 +43614,6 @@
       </w:pPr>
       <w:bookmarkStart w:id="58" w:name="_Toc459071860"/>
       <w:r>
-        <w:lastRenderedPageBreak/>
         <w:t>Uputstvo za instalaciju</w:t>
       </w:r>
       <w:bookmarkEnd w:id="58"/>
@@ -44065,7 +43677,7 @@
       </w:r>
     </w:p>
     <w:p>
-      <w:hyperlink r:id="rId32" w:history="1">
+      <w:hyperlink r:id="rId33" w:history="1">
         <w:r>
           <w:rPr>
             <w:rStyle w:val="Hyperlink"/>
@@ -44163,7 +43775,6 @@
       </w:pPr>
       <w:bookmarkStart w:id="61" w:name="_Toc459071863"/>
       <w:r>
-        <w:lastRenderedPageBreak/>
         <w:t>Zaključak</w:t>
       </w:r>
       <w:bookmarkEnd w:id="61"/>
@@ -44241,6 +43852,130 @@
           <w:color w:val="0D0D0D"/>
         </w:rPr>
         <w:t>Osim toga, prezentacijski dio stranice je lako kontrolisati i prilagoditi trenutnim standardima u dizajnu.</w:t>
+      </w:r>
+    </w:p>
+    <w:p>
+      <w:pPr>
+        <w:jc w:val="both"/>
+        <w:rPr>
+          <w:color w:val="0D0D0D"/>
+          <w:lang w:val="en-US"/>
+        </w:rPr>
+      </w:pPr>
+      <w:r>
+        <w:rPr>
+          <w:color w:val="0D0D0D"/>
+        </w:rPr>
+        <w:t>Prednosti korištenja CMS sistema su mnogobrojne, a neke od njih su</w:t>
+      </w:r>
+      <w:r>
+        <w:rPr>
+          <w:color w:val="0D0D0D"/>
+          <w:lang w:val="en-US"/>
+        </w:rPr>
+        <w:t>:</w:t>
+      </w:r>
+    </w:p>
+    <w:p>
+      <w:pPr>
+        <w:pStyle w:val="ListParagraph"/>
+        <w:numPr>
+          <w:ilvl w:val="0"/>
+          <w:numId w:val="44"/>
+        </w:numPr>
+        <w:jc w:val="both"/>
+        <w:rPr>
+          <w:color w:val="0D0D0D"/>
+        </w:rPr>
+      </w:pPr>
+      <w:r>
+        <w:rPr>
+          <w:color w:val="0D0D0D"/>
+        </w:rPr>
+        <w:t>Lakoća osv</w:t>
+      </w:r>
+      <w:r>
+        <w:rPr>
+          <w:color w:val="0D0D0D"/>
+        </w:rPr>
+        <w:t>j</w:t>
+      </w:r>
+      <w:r>
+        <w:rPr>
+          <w:color w:val="0D0D0D"/>
+        </w:rPr>
+        <w:t>ežavanja sadržaja</w:t>
+      </w:r>
+    </w:p>
+    <w:p>
+      <w:pPr>
+        <w:pStyle w:val="ListParagraph"/>
+        <w:numPr>
+          <w:ilvl w:val="0"/>
+          <w:numId w:val="44"/>
+        </w:numPr>
+        <w:jc w:val="both"/>
+        <w:rPr>
+          <w:color w:val="0D0D0D"/>
+        </w:rPr>
+      </w:pPr>
+      <w:r>
+        <w:rPr>
+          <w:color w:val="0D0D0D"/>
+        </w:rPr>
+        <w:t>Samostalno održavanje sadržaja</w:t>
+      </w:r>
+    </w:p>
+    <w:p>
+      <w:pPr>
+        <w:pStyle w:val="ListParagraph"/>
+        <w:numPr>
+          <w:ilvl w:val="0"/>
+          <w:numId w:val="44"/>
+        </w:numPr>
+        <w:jc w:val="both"/>
+        <w:rPr>
+          <w:color w:val="0D0D0D"/>
+        </w:rPr>
+      </w:pPr>
+      <w:r>
+        <w:rPr>
+          <w:color w:val="0D0D0D"/>
+        </w:rPr>
+        <w:t>Razdvojenost sadržaja od dizajna</w:t>
+      </w:r>
+    </w:p>
+    <w:p>
+      <w:pPr>
+        <w:pStyle w:val="ListParagraph"/>
+        <w:numPr>
+          <w:ilvl w:val="0"/>
+          <w:numId w:val="44"/>
+        </w:numPr>
+        <w:jc w:val="both"/>
+        <w:rPr>
+          <w:color w:val="0D0D0D"/>
+        </w:rPr>
+      </w:pPr>
+      <w:r>
+        <w:rPr>
+          <w:color w:val="0D0D0D"/>
+        </w:rPr>
+        <w:t>Sadržaj postavljen unutar baze podataka</w:t>
+      </w:r>
+    </w:p>
+    <w:p>
+      <w:pPr>
+        <w:jc w:val="both"/>
+        <w:rPr>
+          <w:color w:val="0D0D0D"/>
+        </w:rPr>
+      </w:pPr>
+      <w:r>
+        <w:rPr>
+          <w:color w:val="0D0D0D"/>
+        </w:rPr>
+        <w:t>Svi ovi fakori mogu doprinjeti kvalitetnijem poslovanju.</w:t>
       </w:r>
     </w:p>
     <w:p>
@@ -44366,7 +44101,13 @@
         </w:numPr>
       </w:pPr>
       <w:r>
-        <w:t xml:space="preserve">Microsoft Visio file - </w:t>
+        <w:t xml:space="preserve">Microsoft Visio file </w:t>
+      </w:r>
+      <w:r>
+        <w:t>–</w:t>
+      </w:r>
+      <w:r>
+        <w:t xml:space="preserve"> </w:t>
       </w:r>
       <w:r>
         <w:t>ERD</w:t>
@@ -44381,13 +44122,13 @@
         </w:numPr>
       </w:pPr>
       <w:r>
-        <w:t>yEd Graph Editor</w:t>
-      </w:r>
-      <w:r>
-        <w:t xml:space="preserve"> file – </w:t>
-      </w:r>
-      <w:r>
-        <w:t>DijagramOrg</w:t>
+        <w:t xml:space="preserve">Microsoft Visio file </w:t>
+      </w:r>
+      <w:r>
+        <w:t xml:space="preserve"> - </w:t>
+      </w:r>
+      <w:r>
+        <w:t>ArchitectureDiagram</w:t>
       </w:r>
     </w:p>
     <w:p>
@@ -44402,18 +44143,46 @@
         <w:t>yEd Graph Editor</w:t>
       </w:r>
       <w:r>
-        <w:t xml:space="preserve"> file - </w:t>
+        <w:t xml:space="preserve"> file – </w:t>
+      </w:r>
+      <w:r>
+        <w:t>DijagramOrg</w:t>
+      </w:r>
+    </w:p>
+    <w:p>
+      <w:pPr>
+        <w:pStyle w:val="ListParagraph"/>
+        <w:numPr>
+          <w:ilvl w:val="0"/>
+          <w:numId w:val="42"/>
+        </w:numPr>
+      </w:pPr>
+      <w:r>
+        <w:t>yEd Graph Editor</w:t>
+      </w:r>
+      <w:r>
+        <w:t xml:space="preserve"> file </w:t>
+      </w:r>
+      <w:r>
+        <w:t>–</w:t>
+      </w:r>
+      <w:r>
+        <w:t xml:space="preserve"> </w:t>
       </w:r>
       <w:r>
         <w:t>DijagramOrgProcesa</w:t>
       </w:r>
     </w:p>
+    <w:p/>
+    <w:p/>
+    <w:p/>
     <w:p>
       <w:pPr>
         <w:pStyle w:val="Heading1"/>
       </w:pPr>
       <w:bookmarkStart w:id="63" w:name="_Toc459071865"/>
       <w:r>
+        <w:lastRenderedPageBreak/>
         <w:t>Literatura</w:t>
       </w:r>
       <w:bookmarkEnd w:id="63"/>
@@ -44451,7 +44220,7 @@
           <w:rFonts w:ascii="Times New Roman" w:hAnsi="Times New Roman"/>
           <w:szCs w:val="24"/>
         </w:rPr>
-        <w:t xml:space="preserve">Predavanja. </w:t>
+        <w:t>Predavanja</w:t>
       </w:r>
     </w:p>
     <w:p>
@@ -44495,7 +44264,7 @@
           <w:rFonts w:ascii="Times New Roman" w:hAnsi="Times New Roman"/>
           <w:szCs w:val="24"/>
         </w:rPr>
-        <w:t xml:space="preserve"> YouTube Kanal . </w:t>
+        <w:t xml:space="preserve"> YouTube Kanal </w:t>
       </w:r>
     </w:p>
     <w:p>
@@ -44518,7 +44287,7 @@
         </w:rPr>
         <w:t>CakePHP Cookbook(</w:t>
       </w:r>
-      <w:hyperlink r:id="rId33" w:history="1">
+      <w:hyperlink r:id="rId34" w:history="1">
         <w:r>
           <w:rPr>
             <w:rStyle w:val="Hyperlink"/>
@@ -44538,6 +44307,112 @@
     </w:p>
     <w:p>
       <w:pPr>
+        <w:pStyle w:val="ListParagraph"/>
+        <w:numPr>
+          <w:ilvl w:val="0"/>
+          <w:numId w:val="43"/>
+        </w:numPr>
+        <w:jc w:val="both"/>
+        <w:rPr>
+          <w:rFonts w:ascii="Times New Roman" w:hAnsi="Times New Roman"/>
+          <w:szCs w:val="24"/>
+        </w:rPr>
+      </w:pPr>
+      <w:r>
+        <w:rPr>
+          <w:rFonts w:ascii="Times New Roman" w:hAnsi="Times New Roman"/>
+          <w:szCs w:val="24"/>
+        </w:rPr>
+        <w:t>yEd Graph Editor Manual</w:t>
+      </w:r>
+      <w:r>
+        <w:rPr>
+          <w:rFonts w:ascii="Times New Roman" w:hAnsi="Times New Roman"/>
+          <w:szCs w:val="24"/>
+          <w:lang w:val="en-US"/>
+        </w:rPr>
+        <w:t>(</w:t>
+      </w:r>
+      <w:hyperlink r:id="rId35" w:history="1">
+        <w:r>
+          <w:rPr>
+            <w:rStyle w:val="Hyperlink"/>
+            <w:rFonts w:ascii="Times New Roman" w:hAnsi="Times New Roman"/>
+            <w:szCs w:val="24"/>
+            <w:lang w:val="en-US"/>
+          </w:rPr>
+          <w:t>http://yed.yworks.com/support/manual/index.html</w:t>
+        </w:r>
+      </w:hyperlink>
+      <w:r>
+        <w:rPr>
+          <w:rFonts w:ascii="Times New Roman" w:hAnsi="Times New Roman"/>
+          <w:szCs w:val="24"/>
+          <w:lang w:val="en-US"/>
+        </w:rPr>
+        <w:t>)</w:t>
+      </w:r>
+    </w:p>
+    <w:p>
+      <w:pPr>
+        <w:pStyle w:val="ListParagraph"/>
+        <w:numPr>
+          <w:ilvl w:val="0"/>
+          <w:numId w:val="43"/>
+        </w:numPr>
+        <w:jc w:val="both"/>
+        <w:rPr>
+          <w:rFonts w:ascii="Times New Roman" w:hAnsi="Times New Roman"/>
+          <w:szCs w:val="24"/>
+        </w:rPr>
+      </w:pPr>
+      <w:r>
+        <w:rPr>
+          <w:rFonts w:ascii="Times New Roman" w:hAnsi="Times New Roman"/>
+          <w:szCs w:val="24"/>
+        </w:rPr>
+        <w:t>NetBeans Documentation(</w:t>
+      </w:r>
+      <w:hyperlink r:id="rId36" w:history="1">
+        <w:r>
+          <w:rPr>
+            <w:rStyle w:val="Hyperlink"/>
+            <w:rFonts w:ascii="Times New Roman" w:hAnsi="Times New Roman"/>
+            <w:szCs w:val="24"/>
+          </w:rPr>
+          <w:t>https://netbeans.org/kb/index.html</w:t>
+        </w:r>
+      </w:hyperlink>
+      <w:r>
+        <w:rPr>
+          <w:rFonts w:ascii="Times New Roman" w:hAnsi="Times New Roman"/>
+          <w:szCs w:val="24"/>
+        </w:rPr>
+        <w:t>)</w:t>
+      </w:r>
+    </w:p>
+    <w:p>
+      <w:pPr>
+        <w:pStyle w:val="ListParagraph"/>
+        <w:jc w:val="both"/>
+        <w:rPr>
+          <w:rFonts w:ascii="Times New Roman" w:hAnsi="Times New Roman"/>
+          <w:szCs w:val="24"/>
+        </w:rPr>
+      </w:pPr>
+    </w:p>
+    <w:p>
+      <w:pPr>
+        <w:pStyle w:val="ListParagraph"/>
+        <w:jc w:val="both"/>
+        <w:rPr>
+          <w:rFonts w:ascii="Times New Roman" w:hAnsi="Times New Roman"/>
+          <w:szCs w:val="24"/>
+        </w:rPr>
+      </w:pPr>
+    </w:p>
+    <w:p>
+      <w:pPr>
         <w:ind w:left="360"/>
         <w:jc w:val="both"/>
         <w:rPr>
@@ -44548,8 +44423,8 @@
     </w:p>
     <w:p/>
     <w:sectPr>
-      <w:headerReference w:type="default" r:id="rId34"/>
-      <w:footerReference w:type="default" r:id="rId35"/>
+      <w:headerReference w:type="default" r:id="rId37"/>
+      <w:footerReference w:type="default" r:id="rId38"/>
       <w:pgSz w:w="11906" w:h="16838"/>
       <w:pgMar w:top="1138" w:right="1138" w:bottom="1138" w:left="1138" w:header="0" w:footer="0" w:gutter="0"/>
       <w:pgNumType w:start="1"/>
@@ -45090,7 +44965,7 @@
           <w:rPr>
             <w:noProof/>
           </w:rPr>
-          <w:t>33</w:t>
+          <w:t>47</w:t>
         </w:r>
         <w:r>
           <w:rPr>
@@ -46893,6 +46768,92 @@
     </w:lvl>
   </w:abstractNum>
   <w:abstractNum w:abstractNumId="16" w15:restartNumberingAfterBreak="0">
+    <w:nsid w:val="31E612D3"/>
+    <w:multiLevelType w:val="hybridMultilevel"/>
+    <w:tmpl w:val="9DAC646E"/>
+    <w:lvl w:ilvl="0" w:tplc="141A000F">
+      <w:start w:val="1"/>
+      <w:numFmt w:val="decimal"/>
+      <w:lvlText w:val="%1."/>
+      <w:lvlJc w:val="left"/>
+      <w:pPr>
+        <w:ind w:left="720" w:hanging="360"/>
+      </w:pPr>
+    </w:lvl>
+    <w:lvl w:ilvl="1" w:tplc="141A0019" w:tentative="1">
+      <w:start w:val="1"/>
+      <w:numFmt w:val="lowerLetter"/>
+      <w:lvlText w:val="%2."/>
+      <w:lvlJc w:val="left"/>
+      <w:pPr>
+        <w:ind w:left="1440" w:hanging="360"/>
+      </w:pPr>
+    </w:lvl>
+    <w:lvl w:ilvl="2" w:tplc="141A001B" w:tentative="1">
+      <w:start w:val="1"/>
+      <w:numFmt w:val="lowerRoman"/>
+      <w:lvlText w:val="%3."/>
+      <w:lvlJc w:val="right"/>
+      <w:pPr>
+        <w:ind w:left="2160" w:hanging="180"/>
+      </w:pPr>
+    </w:lvl>
+    <w:lvl w:ilvl="3" w:tplc="141A000F" w:tentative="1">
+      <w:start w:val="1"/>
+      <w:numFmt w:val="decimal"/>
+      <w:lvlText w:val="%4."/>
+      <w:lvlJc w:val="left"/>
+      <w:pPr>
+        <w:ind w:left="2880" w:hanging="360"/>
+      </w:pPr>
+    </w:lvl>
+    <w:lvl w:ilvl="4" w:tplc="141A0019" w:tentative="1">
+      <w:start w:val="1"/>
+      <w:numFmt w:val="lowerLetter"/>
+      <w:lvlText w:val="%5."/>
+      <w:lvlJc w:val="left"/>
+      <w:pPr>
+        <w:ind w:left="3600" w:hanging="360"/>
+      </w:pPr>
+    </w:lvl>
+    <w:lvl w:ilvl="5" w:tplc="141A001B" w:tentative="1">
+      <w:start w:val="1"/>
+      <w:numFmt w:val="lowerRoman"/>
+      <w:lvlText w:val="%6."/>
+      <w:lvlJc w:val="right"/>
+      <w:pPr>
+        <w:ind w:left="4320" w:hanging="180"/>
+      </w:pPr>
+    </w:lvl>
+    <w:lvl w:ilvl="6" w:tplc="141A000F" w:tentative="1">
+      <w:start w:val="1"/>
+      <w:numFmt w:val="decimal"/>
+      <w:lvlText w:val="%7."/>
+      <w:lvlJc w:val="left"/>
+      <w:pPr>
+        <w:ind w:left="5040" w:hanging="360"/>
+      </w:pPr>
+    </w:lvl>
+    <w:lvl w:ilvl="7" w:tplc="141A0019" w:tentative="1">
+      <w:start w:val="1"/>
+      <w:numFmt w:val="lowerLetter"/>
+      <w:lvlText w:val="%8."/>
+      <w:lvlJc w:val="left"/>
+      <w:pPr>
+        <w:ind w:left="5760" w:hanging="360"/>
+      </w:pPr>
+    </w:lvl>
+    <w:lvl w:ilvl="8" w:tplc="141A001B" w:tentative="1">
+      <w:start w:val="1"/>
+      <w:numFmt w:val="lowerRoman"/>
+      <w:lvlText w:val="%9."/>
+      <w:lvlJc w:val="right"/>
+      <w:pPr>
+        <w:ind w:left="6480" w:hanging="180"/>
+      </w:pPr>
+    </w:lvl>
+  </w:abstractNum>
+  <w:abstractNum w:abstractNumId="17" w15:restartNumberingAfterBreak="0">
     <w:nsid w:val="33E818C8"/>
     <w:multiLevelType w:val="hybridMultilevel"/>
     <w:tmpl w:val="C492A0DE"/>
@@ -46978,7 +46939,7 @@
       </w:pPr>
     </w:lvl>
   </w:abstractNum>
-  <w:abstractNum w:abstractNumId="17" w15:restartNumberingAfterBreak="0">
+  <w:abstractNum w:abstractNumId="18" w15:restartNumberingAfterBreak="0">
     <w:nsid w:val="3E074B79"/>
     <w:multiLevelType w:val="hybridMultilevel"/>
     <w:tmpl w:val="32984688"/>
@@ -47091,7 +47052,7 @@
       </w:rPr>
     </w:lvl>
   </w:abstractNum>
-  <w:abstractNum w:abstractNumId="18" w15:restartNumberingAfterBreak="0">
+  <w:abstractNum w:abstractNumId="19" w15:restartNumberingAfterBreak="0">
     <w:nsid w:val="3F223133"/>
     <w:multiLevelType w:val="hybridMultilevel"/>
     <w:tmpl w:val="08EA6574"/>
@@ -47177,7 +47138,7 @@
       </w:pPr>
     </w:lvl>
   </w:abstractNum>
-  <w:abstractNum w:abstractNumId="19" w15:restartNumberingAfterBreak="0">
+  <w:abstractNum w:abstractNumId="20" w15:restartNumberingAfterBreak="0">
     <w:nsid w:val="40040A12"/>
     <w:multiLevelType w:val="hybridMultilevel"/>
     <w:tmpl w:val="08EA6574"/>
@@ -47263,7 +47224,7 @@
       </w:pPr>
     </w:lvl>
   </w:abstractNum>
-  <w:abstractNum w:abstractNumId="20" w15:restartNumberingAfterBreak="0">
+  <w:abstractNum w:abstractNumId="21" w15:restartNumberingAfterBreak="0">
     <w:nsid w:val="42F0241C"/>
     <w:multiLevelType w:val="hybridMultilevel"/>
     <w:tmpl w:val="0DB2ADFE"/>
@@ -47376,7 +47337,7 @@
       </w:rPr>
     </w:lvl>
   </w:abstractNum>
-  <w:abstractNum w:abstractNumId="21" w15:restartNumberingAfterBreak="0">
+  <w:abstractNum w:abstractNumId="22" w15:restartNumberingAfterBreak="0">
     <w:nsid w:val="4AC65AFB"/>
     <w:multiLevelType w:val="hybridMultilevel"/>
     <w:tmpl w:val="3034B8A6"/>
@@ -47489,7 +47450,7 @@
       </w:rPr>
     </w:lvl>
   </w:abstractNum>
-  <w:abstractNum w:abstractNumId="22" w15:restartNumberingAfterBreak="0">
+  <w:abstractNum w:abstractNumId="23" w15:restartNumberingAfterBreak="0">
     <w:nsid w:val="4C993C49"/>
     <w:multiLevelType w:val="hybridMultilevel"/>
     <w:tmpl w:val="12D6F5C8"/>
@@ -47602,7 +47563,7 @@
       </w:rPr>
     </w:lvl>
   </w:abstractNum>
-  <w:abstractNum w:abstractNumId="23" w15:restartNumberingAfterBreak="0">
+  <w:abstractNum w:abstractNumId="24" w15:restartNumberingAfterBreak="0">
     <w:nsid w:val="4D3538EE"/>
     <w:multiLevelType w:val="hybridMultilevel"/>
     <w:tmpl w:val="6CEE41DA"/>
@@ -47715,7 +47676,7 @@
       </w:rPr>
     </w:lvl>
   </w:abstractNum>
-  <w:abstractNum w:abstractNumId="24" w15:restartNumberingAfterBreak="0">
+  <w:abstractNum w:abstractNumId="25" w15:restartNumberingAfterBreak="0">
     <w:nsid w:val="4DB90A5B"/>
     <w:multiLevelType w:val="hybridMultilevel"/>
     <w:tmpl w:val="08EA6574"/>
@@ -47801,7 +47762,7 @@
       </w:pPr>
     </w:lvl>
   </w:abstractNum>
-  <w:abstractNum w:abstractNumId="25" w15:restartNumberingAfterBreak="0">
+  <w:abstractNum w:abstractNumId="26" w15:restartNumberingAfterBreak="0">
     <w:nsid w:val="519B6634"/>
     <w:multiLevelType w:val="hybridMultilevel"/>
     <w:tmpl w:val="073E1538"/>
@@ -47914,7 +47875,7 @@
       </w:rPr>
     </w:lvl>
   </w:abstractNum>
-  <w:abstractNum w:abstractNumId="26" w15:restartNumberingAfterBreak="0">
+  <w:abstractNum w:abstractNumId="27" w15:restartNumberingAfterBreak="0">
     <w:nsid w:val="575F2D48"/>
     <w:multiLevelType w:val="hybridMultilevel"/>
     <w:tmpl w:val="BD001882"/>
@@ -48027,7 +47988,7 @@
       </w:rPr>
     </w:lvl>
   </w:abstractNum>
-  <w:abstractNum w:abstractNumId="27" w15:restartNumberingAfterBreak="0">
+  <w:abstractNum w:abstractNumId="28" w15:restartNumberingAfterBreak="0">
     <w:nsid w:val="57B32DA9"/>
     <w:multiLevelType w:val="hybridMultilevel"/>
     <w:tmpl w:val="08EA6574"/>
@@ -48113,7 +48074,7 @@
       </w:pPr>
     </w:lvl>
   </w:abstractNum>
-  <w:abstractNum w:abstractNumId="28" w15:restartNumberingAfterBreak="0">
+  <w:abstractNum w:abstractNumId="29" w15:restartNumberingAfterBreak="0">
     <w:nsid w:val="59764D1B"/>
     <w:multiLevelType w:val="hybridMultilevel"/>
     <w:tmpl w:val="08EA6574"/>
@@ -48199,7 +48160,7 @@
       </w:pPr>
     </w:lvl>
   </w:abstractNum>
-  <w:abstractNum w:abstractNumId="29" w15:restartNumberingAfterBreak="0">
+  <w:abstractNum w:abstractNumId="30" w15:restartNumberingAfterBreak="0">
     <w:nsid w:val="5A5701FC"/>
     <w:multiLevelType w:val="hybridMultilevel"/>
     <w:tmpl w:val="08EA6574"/>
@@ -48285,7 +48246,7 @@
       </w:pPr>
     </w:lvl>
   </w:abstractNum>
-  <w:abstractNum w:abstractNumId="30" w15:restartNumberingAfterBreak="0">
+  <w:abstractNum w:abstractNumId="31" w15:restartNumberingAfterBreak="0">
     <w:nsid w:val="5B004B88"/>
     <w:multiLevelType w:val="hybridMultilevel"/>
     <w:tmpl w:val="08EA6574"/>
@@ -48371,7 +48332,7 @@
       </w:pPr>
     </w:lvl>
   </w:abstractNum>
-  <w:abstractNum w:abstractNumId="31" w15:restartNumberingAfterBreak="0">
+  <w:abstractNum w:abstractNumId="32" w15:restartNumberingAfterBreak="0">
     <w:nsid w:val="5B0B08B9"/>
     <w:multiLevelType w:val="hybridMultilevel"/>
     <w:tmpl w:val="A1EC6E10"/>
@@ -48457,7 +48418,7 @@
       </w:pPr>
     </w:lvl>
   </w:abstractNum>
-  <w:abstractNum w:abstractNumId="32" w15:restartNumberingAfterBreak="0">
+  <w:abstractNum w:abstractNumId="33" w15:restartNumberingAfterBreak="0">
     <w:nsid w:val="5BE05966"/>
     <w:multiLevelType w:val="hybridMultilevel"/>
     <w:tmpl w:val="D01AE9F6"/>
@@ -48570,7 +48531,7 @@
       </w:rPr>
     </w:lvl>
   </w:abstractNum>
-  <w:abstractNum w:abstractNumId="33" w15:restartNumberingAfterBreak="0">
+  <w:abstractNum w:abstractNumId="34" w15:restartNumberingAfterBreak="0">
     <w:nsid w:val="5C2D699F"/>
     <w:multiLevelType w:val="hybridMultilevel"/>
     <w:tmpl w:val="AE6AC598"/>
@@ -48683,7 +48644,7 @@
       </w:rPr>
     </w:lvl>
   </w:abstractNum>
-  <w:abstractNum w:abstractNumId="34" w15:restartNumberingAfterBreak="0">
+  <w:abstractNum w:abstractNumId="35" w15:restartNumberingAfterBreak="0">
     <w:nsid w:val="66EA699C"/>
     <w:multiLevelType w:val="hybridMultilevel"/>
     <w:tmpl w:val="90744B8C"/>
@@ -48769,7 +48730,7 @@
       </w:pPr>
     </w:lvl>
   </w:abstractNum>
-  <w:abstractNum w:abstractNumId="35" w15:restartNumberingAfterBreak="0">
+  <w:abstractNum w:abstractNumId="36" w15:restartNumberingAfterBreak="0">
     <w:nsid w:val="6C2359F5"/>
     <w:multiLevelType w:val="hybridMultilevel"/>
     <w:tmpl w:val="C33ECCD6"/>
@@ -48882,7 +48843,7 @@
       </w:rPr>
     </w:lvl>
   </w:abstractNum>
-  <w:abstractNum w:abstractNumId="36" w15:restartNumberingAfterBreak="0">
+  <w:abstractNum w:abstractNumId="37" w15:restartNumberingAfterBreak="0">
     <w:nsid w:val="70065FB2"/>
     <w:multiLevelType w:val="hybridMultilevel"/>
     <w:tmpl w:val="E236D4C4"/>
@@ -48968,7 +48929,7 @@
       </w:pPr>
     </w:lvl>
   </w:abstractNum>
-  <w:abstractNum w:abstractNumId="37" w15:restartNumberingAfterBreak="0">
+  <w:abstractNum w:abstractNumId="38" w15:restartNumberingAfterBreak="0">
     <w:nsid w:val="71410841"/>
     <w:multiLevelType w:val="hybridMultilevel"/>
     <w:tmpl w:val="90744B8C"/>
@@ -49054,7 +49015,7 @@
       </w:pPr>
     </w:lvl>
   </w:abstractNum>
-  <w:abstractNum w:abstractNumId="38" w15:restartNumberingAfterBreak="0">
+  <w:abstractNum w:abstractNumId="39" w15:restartNumberingAfterBreak="0">
     <w:nsid w:val="74941ADC"/>
     <w:multiLevelType w:val="hybridMultilevel"/>
     <w:tmpl w:val="521A2390"/>
@@ -49167,7 +49128,7 @@
       </w:rPr>
     </w:lvl>
   </w:abstractNum>
-  <w:abstractNum w:abstractNumId="39" w15:restartNumberingAfterBreak="0">
+  <w:abstractNum w:abstractNumId="40" w15:restartNumberingAfterBreak="0">
     <w:nsid w:val="7560452B"/>
     <w:multiLevelType w:val="hybridMultilevel"/>
     <w:tmpl w:val="26C60140"/>
@@ -49287,7 +49248,7 @@
       </w:pPr>
     </w:lvl>
   </w:abstractNum>
-  <w:abstractNum w:abstractNumId="40" w15:restartNumberingAfterBreak="0">
+  <w:abstractNum w:abstractNumId="41" w15:restartNumberingAfterBreak="0">
     <w:nsid w:val="79795F30"/>
     <w:multiLevelType w:val="hybridMultilevel"/>
     <w:tmpl w:val="F8C07BEA"/>
@@ -49400,7 +49361,7 @@
       </w:rPr>
     </w:lvl>
   </w:abstractNum>
-  <w:abstractNum w:abstractNumId="41" w15:restartNumberingAfterBreak="0">
+  <w:abstractNum w:abstractNumId="42" w15:restartNumberingAfterBreak="0">
     <w:nsid w:val="7B646BD2"/>
     <w:multiLevelType w:val="hybridMultilevel"/>
     <w:tmpl w:val="408EE48A"/>
@@ -49486,7 +49447,7 @@
       </w:pPr>
     </w:lvl>
   </w:abstractNum>
-  <w:abstractNum w:abstractNumId="42" w15:restartNumberingAfterBreak="0">
+  <w:abstractNum w:abstractNumId="43" w15:restartNumberingAfterBreak="0">
     <w:nsid w:val="7B7C1702"/>
     <w:multiLevelType w:val="hybridMultilevel"/>
     <w:tmpl w:val="C6042668"/>
@@ -49600,7 +49561,7 @@
     </w:lvl>
   </w:abstractNum>
   <w:num w:numId="1">
-    <w:abstractNumId w:val="39"/>
+    <w:abstractNumId w:val="40"/>
   </w:num>
   <w:num w:numId="2">
     <w:abstractNumId w:val="15"/>
@@ -49615,46 +49576,46 @@
     <w:abstractNumId w:val="13"/>
   </w:num>
   <w:num w:numId="6">
-    <w:abstractNumId w:val="36"/>
+    <w:abstractNumId w:val="37"/>
   </w:num>
   <w:num w:numId="7">
-    <w:abstractNumId w:val="34"/>
+    <w:abstractNumId w:val="35"/>
   </w:num>
   <w:num w:numId="8">
-    <w:abstractNumId w:val="33"/>
+    <w:abstractNumId w:val="34"/>
   </w:num>
   <w:num w:numId="9">
     <w:abstractNumId w:val="10"/>
   </w:num>
   <w:num w:numId="10">
-    <w:abstractNumId w:val="25"/>
+    <w:abstractNumId w:val="26"/>
   </w:num>
   <w:num w:numId="11">
-    <w:abstractNumId w:val="32"/>
+    <w:abstractNumId w:val="33"/>
   </w:num>
   <w:num w:numId="12">
-    <w:abstractNumId w:val="42"/>
+    <w:abstractNumId w:val="43"/>
   </w:num>
   <w:num w:numId="13">
+    <w:abstractNumId w:val="23"/>
+  </w:num>
+  <w:num w:numId="14">
+    <w:abstractNumId w:val="38"/>
+  </w:num>
+  <w:num w:numId="15">
+    <w:abstractNumId w:val="39"/>
+  </w:num>
+  <w:num w:numId="16">
+    <w:abstractNumId w:val="18"/>
+  </w:num>
+  <w:num w:numId="17">
     <w:abstractNumId w:val="22"/>
   </w:num>
-  <w:num w:numId="14">
-    <w:abstractNumId w:val="37"/>
-  </w:num>
-  <w:num w:numId="15">
-    <w:abstractNumId w:val="38"/>
-  </w:num>
-  <w:num w:numId="16">
-    <w:abstractNumId w:val="17"/>
-  </w:num>
-  <w:num w:numId="17">
-    <w:abstractNumId w:val="21"/>
-  </w:num>
   <w:num w:numId="18">
-    <w:abstractNumId w:val="23"/>
+    <w:abstractNumId w:val="24"/>
   </w:num>
   <w:num w:numId="19">
-    <w:abstractNumId w:val="20"/>
+    <w:abstractNumId w:val="21"/>
   </w:num>
   <w:num w:numId="20">
     <w:abstractNumId w:val="8"/>
@@ -49669,28 +49630,28 @@
     <w:abstractNumId w:val="4"/>
   </w:num>
   <w:num w:numId="24">
-    <w:abstractNumId w:val="19"/>
+    <w:abstractNumId w:val="20"/>
   </w:num>
   <w:num w:numId="25">
     <w:abstractNumId w:val="9"/>
   </w:num>
   <w:num w:numId="26">
-    <w:abstractNumId w:val="24"/>
+    <w:abstractNumId w:val="25"/>
   </w:num>
   <w:num w:numId="27">
-    <w:abstractNumId w:val="30"/>
+    <w:abstractNumId w:val="31"/>
   </w:num>
   <w:num w:numId="28">
-    <w:abstractNumId w:val="27"/>
+    <w:abstractNumId w:val="28"/>
   </w:num>
   <w:num w:numId="29">
     <w:abstractNumId w:val="7"/>
   </w:num>
   <w:num w:numId="30">
-    <w:abstractNumId w:val="29"/>
+    <w:abstractNumId w:val="30"/>
   </w:num>
   <w:num w:numId="31">
-    <w:abstractNumId w:val="18"/>
+    <w:abstractNumId w:val="19"/>
   </w:num>
   <w:num w:numId="32">
     <w:abstractNumId w:val="1"/>
@@ -49699,10 +49660,10 @@
     <w:abstractNumId w:val="12"/>
   </w:num>
   <w:num w:numId="34">
-    <w:abstractNumId w:val="28"/>
+    <w:abstractNumId w:val="29"/>
   </w:num>
   <w:num w:numId="35">
-    <w:abstractNumId w:val="26"/>
+    <w:abstractNumId w:val="27"/>
   </w:num>
   <w:num w:numId="36">
     <w:abstractNumId w:val="11"/>
@@ -49711,22 +49672,25 @@
     <w:abstractNumId w:val="2"/>
   </w:num>
   <w:num w:numId="38">
-    <w:abstractNumId w:val="35"/>
+    <w:abstractNumId w:val="36"/>
   </w:num>
   <w:num w:numId="39">
-    <w:abstractNumId w:val="40"/>
+    <w:abstractNumId w:val="41"/>
   </w:num>
   <w:num w:numId="40">
-    <w:abstractNumId w:val="41"/>
+    <w:abstractNumId w:val="42"/>
   </w:num>
   <w:num w:numId="41">
     <w:abstractNumId w:val="3"/>
   </w:num>
   <w:num w:numId="42">
-    <w:abstractNumId w:val="16"/>
+    <w:abstractNumId w:val="17"/>
   </w:num>
   <w:num w:numId="43">
-    <w:abstractNumId w:val="31"/>
+    <w:abstractNumId w:val="32"/>
+  </w:num>
+  <w:num w:numId="44">
+    <w:abstractNumId w:val="16"/>
   </w:num>
   <w:numIdMacAtCleanup w:val="15"/>
 </w:numbering>
@@ -51562,7 +51526,7 @@
 </file>
 
 <file path=customXml/itemProps1.xml><?xml version="1.0" encoding="utf-8"?>
-<ds:datastoreItem xmlns:ds="http://schemas.openxmlformats.org/officeDocument/2006/customXml" ds:itemID="{3201BB0C-8D0A-44D2-B107-59B68BD97B8C}">
+<ds:datastoreItem xmlns:ds="http://schemas.openxmlformats.org/officeDocument/2006/customXml" ds:itemID="{3C25FF6F-27AD-459C-A7F5-8CB0174358E1}">
   <ds:schemaRefs>
     <ds:schemaRef ds:uri="http://schemas.openxmlformats.org/officeDocument/2006/bibliography"/>
   </ds:schemaRefs>

--- a/docs/FIT-ZavrsniRad-DankoSimunovic.docx
+++ b/docs/FIT-ZavrsniRad-DankoSimunovic.docx
@@ -908,7 +908,7 @@
           <w:r>
             <w:fldChar w:fldCharType="separate"/>
           </w:r>
-          <w:hyperlink w:anchor="_Toc464043114" w:history="1">
+          <w:hyperlink w:anchor="_Toc464043701" w:history="1">
             <w:r>
               <w:rPr>
                 <w:rStyle w:val="Hyperlink"/>
@@ -935,7 +935,7 @@
                 <w:noProof/>
                 <w:webHidden/>
               </w:rPr>
-              <w:instrText xml:space="preserve"> PAGEREF _Toc464043114 \h </w:instrText>
+              <w:instrText xml:space="preserve"> PAGEREF _Toc464043701 \h </w:instrText>
             </w:r>
             <w:r>
               <w:rPr>
@@ -981,7 +981,7 @@
               <w:szCs w:val="22"/>
             </w:rPr>
           </w:pPr>
-          <w:hyperlink w:anchor="_Toc464043115" w:history="1">
+          <w:hyperlink w:anchor="_Toc464043702" w:history="1">
             <w:r>
               <w:rPr>
                 <w:rStyle w:val="Hyperlink"/>
@@ -1008,7 +1008,7 @@
                 <w:noProof/>
                 <w:webHidden/>
               </w:rPr>
-              <w:instrText xml:space="preserve"> PAGEREF _Toc464043115 \h </w:instrText>
+              <w:instrText xml:space="preserve"> PAGEREF _Toc464043702 \h </w:instrText>
             </w:r>
             <w:r>
               <w:rPr>
@@ -1028,7 +1028,7 @@
                 <w:noProof/>
                 <w:webHidden/>
               </w:rPr>
-              <w:t>3</w:t>
+              <w:t>4</w:t>
             </w:r>
             <w:r>
               <w:rPr>
@@ -1054,7 +1054,7 @@
               <w:szCs w:val="22"/>
             </w:rPr>
           </w:pPr>
-          <w:hyperlink w:anchor="_Toc464043116" w:history="1">
+          <w:hyperlink w:anchor="_Toc464043703" w:history="1">
             <w:r>
               <w:rPr>
                 <w:rStyle w:val="Hyperlink"/>
@@ -1081,7 +1081,7 @@
                 <w:noProof/>
                 <w:webHidden/>
               </w:rPr>
-              <w:instrText xml:space="preserve"> PAGEREF _Toc464043116 \h </w:instrText>
+              <w:instrText xml:space="preserve"> PAGEREF _Toc464043703 \h </w:instrText>
             </w:r>
             <w:r>
               <w:rPr>
@@ -1127,7 +1127,7 @@
               <w:szCs w:val="22"/>
             </w:rPr>
           </w:pPr>
-          <w:hyperlink w:anchor="_Toc464043117" w:history="1">
+          <w:hyperlink w:anchor="_Toc464043704" w:history="1">
             <w:r>
               <w:rPr>
                 <w:rStyle w:val="Hyperlink"/>
@@ -1154,7 +1154,7 @@
                 <w:noProof/>
                 <w:webHidden/>
               </w:rPr>
-              <w:instrText xml:space="preserve"> PAGEREF _Toc464043117 \h </w:instrText>
+              <w:instrText xml:space="preserve"> PAGEREF _Toc464043704 \h </w:instrText>
             </w:r>
             <w:r>
               <w:rPr>
@@ -1200,7 +1200,7 @@
               <w:szCs w:val="22"/>
             </w:rPr>
           </w:pPr>
-          <w:hyperlink w:anchor="_Toc464043118" w:history="1">
+          <w:hyperlink w:anchor="_Toc464043705" w:history="1">
             <w:r>
               <w:rPr>
                 <w:rStyle w:val="Hyperlink"/>
@@ -1227,7 +1227,7 @@
                 <w:noProof/>
                 <w:webHidden/>
               </w:rPr>
-              <w:instrText xml:space="preserve"> PAGEREF _Toc464043118 \h </w:instrText>
+              <w:instrText xml:space="preserve"> PAGEREF _Toc464043705 \h </w:instrText>
             </w:r>
             <w:r>
               <w:rPr>
@@ -1274,7 +1274,7 @@
               <w:szCs w:val="22"/>
             </w:rPr>
           </w:pPr>
-          <w:hyperlink w:anchor="_Toc464043119" w:history="1">
+          <w:hyperlink w:anchor="_Toc464043706" w:history="1">
             <w:r>
               <w:rPr>
                 <w:rStyle w:val="Hyperlink"/>
@@ -1319,7 +1319,7 @@
                 <w:noProof/>
                 <w:webHidden/>
               </w:rPr>
-              <w:instrText xml:space="preserve"> PAGEREF _Toc464043119 \h </w:instrText>
+              <w:instrText xml:space="preserve"> PAGEREF _Toc464043706 \h </w:instrText>
             </w:r>
             <w:r>
               <w:rPr>
@@ -1364,7 +1364,7 @@
               <w:szCs w:val="22"/>
             </w:rPr>
           </w:pPr>
-          <w:hyperlink w:anchor="_Toc464043120" w:history="1">
+          <w:hyperlink w:anchor="_Toc464043707" w:history="1">
             <w:r>
               <w:rPr>
                 <w:rStyle w:val="Hyperlink"/>
@@ -1416,7 +1416,7 @@
                 <w:noProof/>
                 <w:webHidden/>
               </w:rPr>
-              <w:instrText xml:space="preserve"> PAGEREF _Toc464043120 \h </w:instrText>
+              <w:instrText xml:space="preserve"> PAGEREF _Toc464043707 \h </w:instrText>
             </w:r>
             <w:r>
               <w:rPr>
@@ -1461,7 +1461,7 @@
               <w:szCs w:val="22"/>
             </w:rPr>
           </w:pPr>
-          <w:hyperlink w:anchor="_Toc464043121" w:history="1">
+          <w:hyperlink w:anchor="_Toc464043708" w:history="1">
             <w:r>
               <w:rPr>
                 <w:rStyle w:val="Hyperlink"/>
@@ -1504,7 +1504,7 @@
                 <w:noProof/>
                 <w:webHidden/>
               </w:rPr>
-              <w:instrText xml:space="preserve"> PAGEREF _Toc464043121 \h </w:instrText>
+              <w:instrText xml:space="preserve"> PAGEREF _Toc464043708 \h </w:instrText>
             </w:r>
             <w:r>
               <w:rPr>
@@ -1549,7 +1549,7 @@
               <w:szCs w:val="22"/>
             </w:rPr>
           </w:pPr>
-          <w:hyperlink w:anchor="_Toc464043122" w:history="1">
+          <w:hyperlink w:anchor="_Toc464043709" w:history="1">
             <w:r>
               <w:rPr>
                 <w:rStyle w:val="Hyperlink"/>
@@ -1592,7 +1592,7 @@
                 <w:noProof/>
                 <w:webHidden/>
               </w:rPr>
-              <w:instrText xml:space="preserve"> PAGEREF _Toc464043122 \h </w:instrText>
+              <w:instrText xml:space="preserve"> PAGEREF _Toc464043709 \h </w:instrText>
             </w:r>
             <w:r>
               <w:rPr>
@@ -1637,7 +1637,7 @@
               <w:szCs w:val="22"/>
             </w:rPr>
           </w:pPr>
-          <w:hyperlink w:anchor="_Toc464043123" w:history="1">
+          <w:hyperlink w:anchor="_Toc464043710" w:history="1">
             <w:r>
               <w:rPr>
                 <w:rStyle w:val="Hyperlink"/>
@@ -1680,7 +1680,7 @@
                 <w:noProof/>
                 <w:webHidden/>
               </w:rPr>
-              <w:instrText xml:space="preserve"> PAGEREF _Toc464043123 \h </w:instrText>
+              <w:instrText xml:space="preserve"> PAGEREF _Toc464043710 \h </w:instrText>
             </w:r>
             <w:r>
               <w:rPr>
@@ -1725,7 +1725,7 @@
               <w:szCs w:val="22"/>
             </w:rPr>
           </w:pPr>
-          <w:hyperlink w:anchor="_Toc464043124" w:history="1">
+          <w:hyperlink w:anchor="_Toc464043711" w:history="1">
             <w:r>
               <w:rPr>
                 <w:rStyle w:val="Hyperlink"/>
@@ -1768,7 +1768,7 @@
                 <w:noProof/>
                 <w:webHidden/>
               </w:rPr>
-              <w:instrText xml:space="preserve"> PAGEREF _Toc464043124 \h </w:instrText>
+              <w:instrText xml:space="preserve"> PAGEREF _Toc464043711 \h </w:instrText>
             </w:r>
             <w:r>
               <w:rPr>
@@ -1811,7 +1811,7 @@
               <w:szCs w:val="22"/>
             </w:rPr>
           </w:pPr>
-          <w:hyperlink w:anchor="_Toc464043125" w:history="1">
+          <w:hyperlink w:anchor="_Toc464043712" w:history="1">
             <w:r>
               <w:rPr>
                 <w:rStyle w:val="Hyperlink"/>
@@ -1848,7 +1848,7 @@
               <w:rPr>
                 <w:webHidden/>
               </w:rPr>
-              <w:instrText xml:space="preserve"> PAGEREF _Toc464043125 \h </w:instrText>
+              <w:instrText xml:space="preserve"> PAGEREF _Toc464043712 \h </w:instrText>
             </w:r>
             <w:r>
               <w:rPr>
@@ -1887,7 +1887,7 @@
               <w:szCs w:val="22"/>
             </w:rPr>
           </w:pPr>
-          <w:hyperlink w:anchor="_Toc464043126" w:history="1">
+          <w:hyperlink w:anchor="_Toc464043713" w:history="1">
             <w:r>
               <w:rPr>
                 <w:rStyle w:val="Hyperlink"/>
@@ -1924,7 +1924,7 @@
               <w:rPr>
                 <w:webHidden/>
               </w:rPr>
-              <w:instrText xml:space="preserve"> PAGEREF _Toc464043126 \h </w:instrText>
+              <w:instrText xml:space="preserve"> PAGEREF _Toc464043713 \h </w:instrText>
             </w:r>
             <w:r>
               <w:rPr>
@@ -1965,7 +1965,7 @@
               <w:szCs w:val="22"/>
             </w:rPr>
           </w:pPr>
-          <w:hyperlink w:anchor="_Toc464043127" w:history="1">
+          <w:hyperlink w:anchor="_Toc464043714" w:history="1">
             <w:r>
               <w:rPr>
                 <w:rStyle w:val="Hyperlink"/>
@@ -2008,7 +2008,7 @@
                 <w:noProof/>
                 <w:webHidden/>
               </w:rPr>
-              <w:instrText xml:space="preserve"> PAGEREF _Toc464043127 \h </w:instrText>
+              <w:instrText xml:space="preserve"> PAGEREF _Toc464043714 \h </w:instrText>
             </w:r>
             <w:r>
               <w:rPr>
@@ -2053,7 +2053,7 @@
               <w:szCs w:val="22"/>
             </w:rPr>
           </w:pPr>
-          <w:hyperlink w:anchor="_Toc464043128" w:history="1">
+          <w:hyperlink w:anchor="_Toc464043715" w:history="1">
             <w:r>
               <w:rPr>
                 <w:rStyle w:val="Hyperlink"/>
@@ -2096,7 +2096,7 @@
                 <w:noProof/>
                 <w:webHidden/>
               </w:rPr>
-              <w:instrText xml:space="preserve"> PAGEREF _Toc464043128 \h </w:instrText>
+              <w:instrText xml:space="preserve"> PAGEREF _Toc464043715 \h </w:instrText>
             </w:r>
             <w:r>
               <w:rPr>
@@ -2139,7 +2139,7 @@
               <w:szCs w:val="22"/>
             </w:rPr>
           </w:pPr>
-          <w:hyperlink w:anchor="_Toc464043129" w:history="1">
+          <w:hyperlink w:anchor="_Toc464043716" w:history="1">
             <w:r>
               <w:rPr>
                 <w:rStyle w:val="Hyperlink"/>
@@ -2176,7 +2176,7 @@
               <w:rPr>
                 <w:webHidden/>
               </w:rPr>
-              <w:instrText xml:space="preserve"> PAGEREF _Toc464043129 \h </w:instrText>
+              <w:instrText xml:space="preserve"> PAGEREF _Toc464043716 \h </w:instrText>
             </w:r>
             <w:r>
               <w:rPr>
@@ -2215,7 +2215,7 @@
               <w:szCs w:val="22"/>
             </w:rPr>
           </w:pPr>
-          <w:hyperlink w:anchor="_Toc464043130" w:history="1">
+          <w:hyperlink w:anchor="_Toc464043717" w:history="1">
             <w:r>
               <w:rPr>
                 <w:rStyle w:val="Hyperlink"/>
@@ -2252,7 +2252,7 @@
               <w:rPr>
                 <w:webHidden/>
               </w:rPr>
-              <w:instrText xml:space="preserve"> PAGEREF _Toc464043130 \h </w:instrText>
+              <w:instrText xml:space="preserve"> PAGEREF _Toc464043717 \h </w:instrText>
             </w:r>
             <w:r>
               <w:rPr>
@@ -2291,7 +2291,7 @@
               <w:szCs w:val="22"/>
             </w:rPr>
           </w:pPr>
-          <w:hyperlink w:anchor="_Toc464043131" w:history="1">
+          <w:hyperlink w:anchor="_Toc464043718" w:history="1">
             <w:r>
               <w:rPr>
                 <w:rStyle w:val="Hyperlink"/>
@@ -2328,7 +2328,7 @@
               <w:rPr>
                 <w:webHidden/>
               </w:rPr>
-              <w:instrText xml:space="preserve"> PAGEREF _Toc464043131 \h </w:instrText>
+              <w:instrText xml:space="preserve"> PAGEREF _Toc464043718 \h </w:instrText>
             </w:r>
             <w:r>
               <w:rPr>
@@ -2369,7 +2369,7 @@
               <w:szCs w:val="22"/>
             </w:rPr>
           </w:pPr>
-          <w:hyperlink w:anchor="_Toc464043132" w:history="1">
+          <w:hyperlink w:anchor="_Toc464043719" w:history="1">
             <w:r>
               <w:rPr>
                 <w:rStyle w:val="Hyperlink"/>
@@ -2412,7 +2412,7 @@
                 <w:noProof/>
                 <w:webHidden/>
               </w:rPr>
-              <w:instrText xml:space="preserve"> PAGEREF _Toc464043132 \h </w:instrText>
+              <w:instrText xml:space="preserve"> PAGEREF _Toc464043719 \h </w:instrText>
             </w:r>
             <w:r>
               <w:rPr>
@@ -2455,7 +2455,7 @@
               <w:szCs w:val="22"/>
             </w:rPr>
           </w:pPr>
-          <w:hyperlink w:anchor="_Toc464043133" w:history="1">
+          <w:hyperlink w:anchor="_Toc464043720" w:history="1">
             <w:r>
               <w:rPr>
                 <w:rStyle w:val="Hyperlink"/>
@@ -2492,7 +2492,7 @@
               <w:rPr>
                 <w:webHidden/>
               </w:rPr>
-              <w:instrText xml:space="preserve"> PAGEREF _Toc464043133 \h </w:instrText>
+              <w:instrText xml:space="preserve"> PAGEREF _Toc464043720 \h </w:instrText>
             </w:r>
             <w:r>
               <w:rPr>
@@ -2535,7 +2535,7 @@
               <w:szCs w:val="22"/>
             </w:rPr>
           </w:pPr>
-          <w:hyperlink w:anchor="_Toc464043134" w:history="1">
+          <w:hyperlink w:anchor="_Toc464043721" w:history="1">
             <w:r>
               <w:rPr>
                 <w:rStyle w:val="Hyperlink"/>
@@ -2580,7 +2580,7 @@
                 <w:noProof/>
                 <w:webHidden/>
               </w:rPr>
-              <w:instrText xml:space="preserve"> PAGEREF _Toc464043134 \h </w:instrText>
+              <w:instrText xml:space="preserve"> PAGEREF _Toc464043721 \h </w:instrText>
             </w:r>
             <w:r>
               <w:rPr>
@@ -2625,7 +2625,7 @@
               <w:szCs w:val="22"/>
             </w:rPr>
           </w:pPr>
-          <w:hyperlink w:anchor="_Toc464043135" w:history="1">
+          <w:hyperlink w:anchor="_Toc464043722" w:history="1">
             <w:r>
               <w:rPr>
                 <w:rStyle w:val="Hyperlink"/>
@@ -2668,7 +2668,7 @@
                 <w:noProof/>
                 <w:webHidden/>
               </w:rPr>
-              <w:instrText xml:space="preserve"> PAGEREF _Toc464043135 \h </w:instrText>
+              <w:instrText xml:space="preserve"> PAGEREF _Toc464043722 \h </w:instrText>
             </w:r>
             <w:r>
               <w:rPr>
@@ -2713,7 +2713,7 @@
               <w:szCs w:val="22"/>
             </w:rPr>
           </w:pPr>
-          <w:hyperlink w:anchor="_Toc464043136" w:history="1">
+          <w:hyperlink w:anchor="_Toc464043723" w:history="1">
             <w:r>
               <w:rPr>
                 <w:rStyle w:val="Hyperlink"/>
@@ -2756,7 +2756,7 @@
                 <w:noProof/>
                 <w:webHidden/>
               </w:rPr>
-              <w:instrText xml:space="preserve"> PAGEREF _Toc464043136 \h </w:instrText>
+              <w:instrText xml:space="preserve"> PAGEREF _Toc464043723 \h </w:instrText>
             </w:r>
             <w:r>
               <w:rPr>
@@ -2801,7 +2801,7 @@
               <w:szCs w:val="22"/>
             </w:rPr>
           </w:pPr>
-          <w:hyperlink w:anchor="_Toc464043137" w:history="1">
+          <w:hyperlink w:anchor="_Toc464043724" w:history="1">
             <w:r>
               <w:rPr>
                 <w:rStyle w:val="Hyperlink"/>
@@ -2844,7 +2844,7 @@
                 <w:noProof/>
                 <w:webHidden/>
               </w:rPr>
-              <w:instrText xml:space="preserve"> PAGEREF _Toc464043137 \h </w:instrText>
+              <w:instrText xml:space="preserve"> PAGEREF _Toc464043724 \h </w:instrText>
             </w:r>
             <w:r>
               <w:rPr>
@@ -2889,7 +2889,7 @@
               <w:szCs w:val="22"/>
             </w:rPr>
           </w:pPr>
-          <w:hyperlink w:anchor="_Toc464043138" w:history="1">
+          <w:hyperlink w:anchor="_Toc464043725" w:history="1">
             <w:r>
               <w:rPr>
                 <w:rStyle w:val="Hyperlink"/>
@@ -2932,7 +2932,7 @@
                 <w:noProof/>
                 <w:webHidden/>
               </w:rPr>
-              <w:instrText xml:space="preserve"> PAGEREF _Toc464043138 \h </w:instrText>
+              <w:instrText xml:space="preserve"> PAGEREF _Toc464043725 \h </w:instrText>
             </w:r>
             <w:r>
               <w:rPr>
@@ -2977,7 +2977,7 @@
               <w:szCs w:val="22"/>
             </w:rPr>
           </w:pPr>
-          <w:hyperlink w:anchor="_Toc464043139" w:history="1">
+          <w:hyperlink w:anchor="_Toc464043726" w:history="1">
             <w:r>
               <w:rPr>
                 <w:rStyle w:val="Hyperlink"/>
@@ -3020,7 +3020,7 @@
                 <w:noProof/>
                 <w:webHidden/>
               </w:rPr>
-              <w:instrText xml:space="preserve"> PAGEREF _Toc464043139 \h </w:instrText>
+              <w:instrText xml:space="preserve"> PAGEREF _Toc464043726 \h </w:instrText>
             </w:r>
             <w:r>
               <w:rPr>
@@ -3065,7 +3065,7 @@
               <w:szCs w:val="22"/>
             </w:rPr>
           </w:pPr>
-          <w:hyperlink w:anchor="_Toc464043140" w:history="1">
+          <w:hyperlink w:anchor="_Toc464043727" w:history="1">
             <w:r>
               <w:rPr>
                 <w:rStyle w:val="Hyperlink"/>
@@ -3108,7 +3108,7 @@
                 <w:noProof/>
                 <w:webHidden/>
               </w:rPr>
-              <w:instrText xml:space="preserve"> PAGEREF _Toc464043140 \h </w:instrText>
+              <w:instrText xml:space="preserve"> PAGEREF _Toc464043727 \h </w:instrText>
             </w:r>
             <w:r>
               <w:rPr>
@@ -3153,7 +3153,7 @@
               <w:szCs w:val="22"/>
             </w:rPr>
           </w:pPr>
-          <w:hyperlink w:anchor="_Toc464043141" w:history="1">
+          <w:hyperlink w:anchor="_Toc464043728" w:history="1">
             <w:r>
               <w:rPr>
                 <w:rStyle w:val="Hyperlink"/>
@@ -3196,7 +3196,7 @@
                 <w:noProof/>
                 <w:webHidden/>
               </w:rPr>
-              <w:instrText xml:space="preserve"> PAGEREF _Toc464043141 \h </w:instrText>
+              <w:instrText xml:space="preserve"> PAGEREF _Toc464043728 \h </w:instrText>
             </w:r>
             <w:r>
               <w:rPr>
@@ -3241,7 +3241,7 @@
               <w:szCs w:val="22"/>
             </w:rPr>
           </w:pPr>
-          <w:hyperlink w:anchor="_Toc464043142" w:history="1">
+          <w:hyperlink w:anchor="_Toc464043729" w:history="1">
             <w:r>
               <w:rPr>
                 <w:rStyle w:val="Hyperlink"/>
@@ -3284,7 +3284,7 @@
                 <w:noProof/>
                 <w:webHidden/>
               </w:rPr>
-              <w:instrText xml:space="preserve"> PAGEREF _Toc464043142 \h </w:instrText>
+              <w:instrText xml:space="preserve"> PAGEREF _Toc464043729 \h </w:instrText>
             </w:r>
             <w:r>
               <w:rPr>
@@ -3329,7 +3329,7 @@
               <w:szCs w:val="22"/>
             </w:rPr>
           </w:pPr>
-          <w:hyperlink w:anchor="_Toc464043143" w:history="1">
+          <w:hyperlink w:anchor="_Toc464043730" w:history="1">
             <w:r>
               <w:rPr>
                 <w:rStyle w:val="Hyperlink"/>
@@ -3372,7 +3372,7 @@
                 <w:noProof/>
                 <w:webHidden/>
               </w:rPr>
-              <w:instrText xml:space="preserve"> PAGEREF _Toc464043143 \h </w:instrText>
+              <w:instrText xml:space="preserve"> PAGEREF _Toc464043730 \h </w:instrText>
             </w:r>
             <w:r>
               <w:rPr>
@@ -3417,7 +3417,7 @@
               <w:szCs w:val="22"/>
             </w:rPr>
           </w:pPr>
-          <w:hyperlink w:anchor="_Toc464043144" w:history="1">
+          <w:hyperlink w:anchor="_Toc464043731" w:history="1">
             <w:r>
               <w:rPr>
                 <w:rStyle w:val="Hyperlink"/>
@@ -3460,7 +3460,7 @@
                 <w:noProof/>
                 <w:webHidden/>
               </w:rPr>
-              <w:instrText xml:space="preserve"> PAGEREF _Toc464043144 \h </w:instrText>
+              <w:instrText xml:space="preserve"> PAGEREF _Toc464043731 \h </w:instrText>
             </w:r>
             <w:r>
               <w:rPr>
@@ -3505,7 +3505,7 @@
               <w:szCs w:val="22"/>
             </w:rPr>
           </w:pPr>
-          <w:hyperlink w:anchor="_Toc464043145" w:history="1">
+          <w:hyperlink w:anchor="_Toc464043732" w:history="1">
             <w:r>
               <w:rPr>
                 <w:rStyle w:val="Hyperlink"/>
@@ -3548,7 +3548,7 @@
                 <w:noProof/>
                 <w:webHidden/>
               </w:rPr>
-              <w:instrText xml:space="preserve"> PAGEREF _Toc464043145 \h </w:instrText>
+              <w:instrText xml:space="preserve"> PAGEREF _Toc464043732 \h </w:instrText>
             </w:r>
             <w:r>
               <w:rPr>
@@ -3593,7 +3593,7 @@
               <w:szCs w:val="22"/>
             </w:rPr>
           </w:pPr>
-          <w:hyperlink w:anchor="_Toc464043146" w:history="1">
+          <w:hyperlink w:anchor="_Toc464043733" w:history="1">
             <w:r>
               <w:rPr>
                 <w:rStyle w:val="Hyperlink"/>
@@ -3638,7 +3638,7 @@
                 <w:noProof/>
                 <w:webHidden/>
               </w:rPr>
-              <w:instrText xml:space="preserve"> PAGEREF _Toc464043146 \h </w:instrText>
+              <w:instrText xml:space="preserve"> PAGEREF _Toc464043733 \h </w:instrText>
             </w:r>
             <w:r>
               <w:rPr>
@@ -3685,7 +3685,7 @@
               <w:szCs w:val="22"/>
             </w:rPr>
           </w:pPr>
-          <w:hyperlink w:anchor="_Toc464043147" w:history="1">
+          <w:hyperlink w:anchor="_Toc464043734" w:history="1">
             <w:r>
               <w:rPr>
                 <w:rStyle w:val="Hyperlink"/>
@@ -3730,7 +3730,7 @@
                 <w:noProof/>
                 <w:webHidden/>
               </w:rPr>
-              <w:instrText xml:space="preserve"> PAGEREF _Toc464043147 \h </w:instrText>
+              <w:instrText xml:space="preserve"> PAGEREF _Toc464043734 \h </w:instrText>
             </w:r>
             <w:r>
               <w:rPr>
@@ -3775,7 +3775,7 @@
               <w:szCs w:val="22"/>
             </w:rPr>
           </w:pPr>
-          <w:hyperlink w:anchor="_Toc464043148" w:history="1">
+          <w:hyperlink w:anchor="_Toc464043735" w:history="1">
             <w:r>
               <w:rPr>
                 <w:rStyle w:val="Hyperlink"/>
@@ -3818,7 +3818,7 @@
                 <w:noProof/>
                 <w:webHidden/>
               </w:rPr>
-              <w:instrText xml:space="preserve"> PAGEREF _Toc464043148 \h </w:instrText>
+              <w:instrText xml:space="preserve"> PAGEREF _Toc464043735 \h </w:instrText>
             </w:r>
             <w:r>
               <w:rPr>
@@ -3863,7 +3863,7 @@
               <w:szCs w:val="22"/>
             </w:rPr>
           </w:pPr>
-          <w:hyperlink w:anchor="_Toc464043149" w:history="1">
+          <w:hyperlink w:anchor="_Toc464043736" w:history="1">
             <w:r>
               <w:rPr>
                 <w:rStyle w:val="Hyperlink"/>
@@ -3906,7 +3906,7 @@
                 <w:noProof/>
                 <w:webHidden/>
               </w:rPr>
-              <w:instrText xml:space="preserve"> PAGEREF _Toc464043149 \h </w:instrText>
+              <w:instrText xml:space="preserve"> PAGEREF _Toc464043736 \h </w:instrText>
             </w:r>
             <w:r>
               <w:rPr>
@@ -3951,7 +3951,7 @@
               <w:szCs w:val="22"/>
             </w:rPr>
           </w:pPr>
-          <w:hyperlink w:anchor="_Toc464043150" w:history="1">
+          <w:hyperlink w:anchor="_Toc464043737" w:history="1">
             <w:r>
               <w:rPr>
                 <w:rStyle w:val="Hyperlink"/>
@@ -3996,7 +3996,7 @@
                 <w:noProof/>
                 <w:webHidden/>
               </w:rPr>
-              <w:instrText xml:space="preserve"> PAGEREF _Toc464043150 \h </w:instrText>
+              <w:instrText xml:space="preserve"> PAGEREF _Toc464043737 \h </w:instrText>
             </w:r>
             <w:r>
               <w:rPr>
@@ -4041,7 +4041,7 @@
               <w:szCs w:val="22"/>
             </w:rPr>
           </w:pPr>
-          <w:hyperlink w:anchor="_Toc464043151" w:history="1">
+          <w:hyperlink w:anchor="_Toc464043738" w:history="1">
             <w:r>
               <w:rPr>
                 <w:rStyle w:val="Hyperlink"/>
@@ -4086,7 +4086,7 @@
                 <w:noProof/>
                 <w:webHidden/>
               </w:rPr>
-              <w:instrText xml:space="preserve"> PAGEREF _Toc464043151 \h </w:instrText>
+              <w:instrText xml:space="preserve"> PAGEREF _Toc464043738 \h </w:instrText>
             </w:r>
             <w:r>
               <w:rPr>
@@ -4133,7 +4133,7 @@
               <w:szCs w:val="22"/>
             </w:rPr>
           </w:pPr>
-          <w:hyperlink w:anchor="_Toc464043152" w:history="1">
+          <w:hyperlink w:anchor="_Toc464043739" w:history="1">
             <w:r>
               <w:rPr>
                 <w:rStyle w:val="Hyperlink"/>
@@ -4180,7 +4180,7 @@
                 <w:noProof/>
                 <w:webHidden/>
               </w:rPr>
-              <w:instrText xml:space="preserve"> PAGEREF _Toc464043152 \h </w:instrText>
+              <w:instrText xml:space="preserve"> PAGEREF _Toc464043739 \h </w:instrText>
             </w:r>
             <w:r>
               <w:rPr>
@@ -4225,7 +4225,7 @@
               <w:szCs w:val="22"/>
             </w:rPr>
           </w:pPr>
-          <w:hyperlink w:anchor="_Toc464043153" w:history="1">
+          <w:hyperlink w:anchor="_Toc464043740" w:history="1">
             <w:r>
               <w:rPr>
                 <w:rStyle w:val="Hyperlink"/>
@@ -4270,7 +4270,7 @@
                 <w:noProof/>
                 <w:webHidden/>
               </w:rPr>
-              <w:instrText xml:space="preserve"> PAGEREF _Toc464043153 \h </w:instrText>
+              <w:instrText xml:space="preserve"> PAGEREF _Toc464043740 \h </w:instrText>
             </w:r>
             <w:r>
               <w:rPr>
@@ -4313,7 +4313,7 @@
               <w:szCs w:val="22"/>
             </w:rPr>
           </w:pPr>
-          <w:hyperlink w:anchor="_Toc464043154" w:history="1">
+          <w:hyperlink w:anchor="_Toc464043741" w:history="1">
             <w:r>
               <w:rPr>
                 <w:rStyle w:val="Hyperlink"/>
@@ -4352,7 +4352,7 @@
               <w:rPr>
                 <w:webHidden/>
               </w:rPr>
-              <w:instrText xml:space="preserve"> PAGEREF _Toc464043154 \h </w:instrText>
+              <w:instrText xml:space="preserve"> PAGEREF _Toc464043741 \h </w:instrText>
             </w:r>
             <w:r>
               <w:rPr>
@@ -4391,7 +4391,7 @@
               <w:szCs w:val="22"/>
             </w:rPr>
           </w:pPr>
-          <w:hyperlink w:anchor="_Toc464043155" w:history="1">
+          <w:hyperlink w:anchor="_Toc464043742" w:history="1">
             <w:r>
               <w:rPr>
                 <w:rStyle w:val="Hyperlink"/>
@@ -4430,7 +4430,7 @@
               <w:rPr>
                 <w:webHidden/>
               </w:rPr>
-              <w:instrText xml:space="preserve"> PAGEREF _Toc464043155 \h </w:instrText>
+              <w:instrText xml:space="preserve"> PAGEREF _Toc464043742 \h </w:instrText>
             </w:r>
             <w:r>
               <w:rPr>
@@ -4469,7 +4469,7 @@
               <w:szCs w:val="22"/>
             </w:rPr>
           </w:pPr>
-          <w:hyperlink w:anchor="_Toc464043156" w:history="1">
+          <w:hyperlink w:anchor="_Toc464043743" w:history="1">
             <w:r>
               <w:rPr>
                 <w:rStyle w:val="Hyperlink"/>
@@ -4508,7 +4508,7 @@
               <w:rPr>
                 <w:webHidden/>
               </w:rPr>
-              <w:instrText xml:space="preserve"> PAGEREF _Toc464043156 \h </w:instrText>
+              <w:instrText xml:space="preserve"> PAGEREF _Toc464043743 \h </w:instrText>
             </w:r>
             <w:r>
               <w:rPr>
@@ -4549,7 +4549,7 @@
               <w:szCs w:val="22"/>
             </w:rPr>
           </w:pPr>
-          <w:hyperlink w:anchor="_Toc464043157" w:history="1">
+          <w:hyperlink w:anchor="_Toc464043744" w:history="1">
             <w:r>
               <w:rPr>
                 <w:rStyle w:val="Hyperlink"/>
@@ -4594,7 +4594,7 @@
                 <w:noProof/>
                 <w:webHidden/>
               </w:rPr>
-              <w:instrText xml:space="preserve"> PAGEREF _Toc464043157 \h </w:instrText>
+              <w:instrText xml:space="preserve"> PAGEREF _Toc464043744 \h </w:instrText>
             </w:r>
             <w:r>
               <w:rPr>
@@ -4637,7 +4637,7 @@
               <w:szCs w:val="22"/>
             </w:rPr>
           </w:pPr>
-          <w:hyperlink w:anchor="_Toc464043158" w:history="1">
+          <w:hyperlink w:anchor="_Toc464043745" w:history="1">
             <w:r>
               <w:rPr>
                 <w:rStyle w:val="Hyperlink"/>
@@ -4676,7 +4676,7 @@
               <w:rPr>
                 <w:webHidden/>
               </w:rPr>
-              <w:instrText xml:space="preserve"> PAGEREF _Toc464043158 \h </w:instrText>
+              <w:instrText xml:space="preserve"> PAGEREF _Toc464043745 \h </w:instrText>
             </w:r>
             <w:r>
               <w:rPr>
@@ -4715,7 +4715,7 @@
               <w:szCs w:val="22"/>
             </w:rPr>
           </w:pPr>
-          <w:hyperlink w:anchor="_Toc464043159" w:history="1">
+          <w:hyperlink w:anchor="_Toc464043746" w:history="1">
             <w:r>
               <w:rPr>
                 <w:rStyle w:val="Hyperlink"/>
@@ -4754,7 +4754,7 @@
               <w:rPr>
                 <w:webHidden/>
               </w:rPr>
-              <w:instrText xml:space="preserve"> PAGEREF _Toc464043159 \h </w:instrText>
+              <w:instrText xml:space="preserve"> PAGEREF _Toc464043746 \h </w:instrText>
             </w:r>
             <w:r>
               <w:rPr>
@@ -4793,7 +4793,7 @@
               <w:szCs w:val="22"/>
             </w:rPr>
           </w:pPr>
-          <w:hyperlink w:anchor="_Toc464043160" w:history="1">
+          <w:hyperlink w:anchor="_Toc464043747" w:history="1">
             <w:r>
               <w:rPr>
                 <w:rStyle w:val="Hyperlink"/>
@@ -4830,7 +4830,7 @@
               <w:rPr>
                 <w:webHidden/>
               </w:rPr>
-              <w:instrText xml:space="preserve"> PAGEREF _Toc464043160 \h </w:instrText>
+              <w:instrText xml:space="preserve"> PAGEREF _Toc464043747 \h </w:instrText>
             </w:r>
             <w:r>
               <w:rPr>
@@ -4869,7 +4869,7 @@
               <w:szCs w:val="22"/>
             </w:rPr>
           </w:pPr>
-          <w:hyperlink w:anchor="_Toc464043161" w:history="1">
+          <w:hyperlink w:anchor="_Toc464043748" w:history="1">
             <w:r>
               <w:rPr>
                 <w:rStyle w:val="Hyperlink"/>
@@ -4906,7 +4906,7 @@
               <w:rPr>
                 <w:webHidden/>
               </w:rPr>
-              <w:instrText xml:space="preserve"> PAGEREF _Toc464043161 \h </w:instrText>
+              <w:instrText xml:space="preserve"> PAGEREF _Toc464043748 \h </w:instrText>
             </w:r>
             <w:r>
               <w:rPr>
@@ -4949,7 +4949,7 @@
               <w:szCs w:val="22"/>
             </w:rPr>
           </w:pPr>
-          <w:hyperlink w:anchor="_Toc464043162" w:history="1">
+          <w:hyperlink w:anchor="_Toc464043749" w:history="1">
             <w:r>
               <w:rPr>
                 <w:rStyle w:val="Hyperlink"/>
@@ -4994,7 +4994,7 @@
                 <w:noProof/>
                 <w:webHidden/>
               </w:rPr>
-              <w:instrText xml:space="preserve"> PAGEREF _Toc464043162 \h </w:instrText>
+              <w:instrText xml:space="preserve"> PAGEREF _Toc464043749 \h </w:instrText>
             </w:r>
             <w:r>
               <w:rPr>
@@ -5039,7 +5039,7 @@
               <w:szCs w:val="22"/>
             </w:rPr>
           </w:pPr>
-          <w:hyperlink w:anchor="_Toc464043163" w:history="1">
+          <w:hyperlink w:anchor="_Toc464043750" w:history="1">
             <w:r>
               <w:rPr>
                 <w:rStyle w:val="Hyperlink"/>
@@ -5090,7 +5090,7 @@
                 <w:noProof/>
                 <w:webHidden/>
               </w:rPr>
-              <w:instrText xml:space="preserve"> PAGEREF _Toc464043163 \h </w:instrText>
+              <w:instrText xml:space="preserve"> PAGEREF _Toc464043750 \h </w:instrText>
             </w:r>
             <w:r>
               <w:rPr>
@@ -5137,7 +5137,7 @@
               <w:szCs w:val="22"/>
             </w:rPr>
           </w:pPr>
-          <w:hyperlink w:anchor="_Toc464043164" w:history="1">
+          <w:hyperlink w:anchor="_Toc464043751" w:history="1">
             <w:r>
               <w:rPr>
                 <w:rStyle w:val="Hyperlink"/>
@@ -5182,7 +5182,7 @@
                 <w:noProof/>
                 <w:webHidden/>
               </w:rPr>
-              <w:instrText xml:space="preserve"> PAGEREF _Toc464043164 \h </w:instrText>
+              <w:instrText xml:space="preserve"> PAGEREF _Toc464043751 \h </w:instrText>
             </w:r>
             <w:r>
               <w:rPr>
@@ -5227,7 +5227,7 @@
               <w:szCs w:val="22"/>
             </w:rPr>
           </w:pPr>
-          <w:hyperlink w:anchor="_Toc464043165" w:history="1">
+          <w:hyperlink w:anchor="_Toc464043752" w:history="1">
             <w:r>
               <w:rPr>
                 <w:rStyle w:val="Hyperlink"/>
@@ -5270,7 +5270,7 @@
                 <w:noProof/>
                 <w:webHidden/>
               </w:rPr>
-              <w:instrText xml:space="preserve"> PAGEREF _Toc464043165 \h </w:instrText>
+              <w:instrText xml:space="preserve"> PAGEREF _Toc464043752 \h </w:instrText>
             </w:r>
             <w:r>
               <w:rPr>
@@ -5315,7 +5315,7 @@
               <w:szCs w:val="22"/>
             </w:rPr>
           </w:pPr>
-          <w:hyperlink w:anchor="_Toc464043166" w:history="1">
+          <w:hyperlink w:anchor="_Toc464043753" w:history="1">
             <w:r>
               <w:rPr>
                 <w:rStyle w:val="Hyperlink"/>
@@ -5358,7 +5358,7 @@
                 <w:noProof/>
                 <w:webHidden/>
               </w:rPr>
-              <w:instrText xml:space="preserve"> PAGEREF _Toc464043166 \h </w:instrText>
+              <w:instrText xml:space="preserve"> PAGEREF _Toc464043753 \h </w:instrText>
             </w:r>
             <w:r>
               <w:rPr>
@@ -5403,7 +5403,7 @@
               <w:szCs w:val="22"/>
             </w:rPr>
           </w:pPr>
-          <w:hyperlink w:anchor="_Toc464043167" w:history="1">
+          <w:hyperlink w:anchor="_Toc464043754" w:history="1">
             <w:r>
               <w:rPr>
                 <w:rStyle w:val="Hyperlink"/>
@@ -5446,7 +5446,7 @@
                 <w:noProof/>
                 <w:webHidden/>
               </w:rPr>
-              <w:instrText xml:space="preserve"> PAGEREF _Toc464043167 \h </w:instrText>
+              <w:instrText xml:space="preserve"> PAGEREF _Toc464043754 \h </w:instrText>
             </w:r>
             <w:r>
               <w:rPr>
@@ -5491,7 +5491,7 @@
               <w:szCs w:val="22"/>
             </w:rPr>
           </w:pPr>
-          <w:hyperlink w:anchor="_Toc464043168" w:history="1">
+          <w:hyperlink w:anchor="_Toc464043755" w:history="1">
             <w:r>
               <w:rPr>
                 <w:rStyle w:val="Hyperlink"/>
@@ -5534,7 +5534,7 @@
                 <w:noProof/>
                 <w:webHidden/>
               </w:rPr>
-              <w:instrText xml:space="preserve"> PAGEREF _Toc464043168 \h </w:instrText>
+              <w:instrText xml:space="preserve"> PAGEREF _Toc464043755 \h </w:instrText>
             </w:r>
             <w:r>
               <w:rPr>
@@ -5579,7 +5579,7 @@
               <w:szCs w:val="22"/>
             </w:rPr>
           </w:pPr>
-          <w:hyperlink w:anchor="_Toc464043169" w:history="1">
+          <w:hyperlink w:anchor="_Toc464043756" w:history="1">
             <w:r>
               <w:rPr>
                 <w:rStyle w:val="Hyperlink"/>
@@ -5622,7 +5622,7 @@
                 <w:noProof/>
                 <w:webHidden/>
               </w:rPr>
-              <w:instrText xml:space="preserve"> PAGEREF _Toc464043169 \h </w:instrText>
+              <w:instrText xml:space="preserve"> PAGEREF _Toc464043756 \h </w:instrText>
             </w:r>
             <w:r>
               <w:rPr>
@@ -5667,7 +5667,7 @@
               <w:szCs w:val="22"/>
             </w:rPr>
           </w:pPr>
-          <w:hyperlink w:anchor="_Toc464043170" w:history="1">
+          <w:hyperlink w:anchor="_Toc464043757" w:history="1">
             <w:r>
               <w:rPr>
                 <w:rStyle w:val="Hyperlink"/>
@@ -5710,7 +5710,7 @@
                 <w:noProof/>
                 <w:webHidden/>
               </w:rPr>
-              <w:instrText xml:space="preserve"> PAGEREF _Toc464043170 \h </w:instrText>
+              <w:instrText xml:space="preserve"> PAGEREF _Toc464043757 \h </w:instrText>
             </w:r>
             <w:r>
               <w:rPr>
@@ -5730,7 +5730,7 @@
                 <w:noProof/>
                 <w:webHidden/>
               </w:rPr>
-              <w:t>45</w:t>
+              <w:t>44</w:t>
             </w:r>
             <w:r>
               <w:rPr>
@@ -5755,7 +5755,7 @@
               <w:szCs w:val="22"/>
             </w:rPr>
           </w:pPr>
-          <w:hyperlink w:anchor="_Toc464043171" w:history="1">
+          <w:hyperlink w:anchor="_Toc464043758" w:history="1">
             <w:r>
               <w:rPr>
                 <w:rStyle w:val="Hyperlink"/>
@@ -5798,7 +5798,7 @@
                 <w:noProof/>
                 <w:webHidden/>
               </w:rPr>
-              <w:instrText xml:space="preserve"> PAGEREF _Toc464043171 \h </w:instrText>
+              <w:instrText xml:space="preserve"> PAGEREF _Toc464043758 \h </w:instrText>
             </w:r>
             <w:r>
               <w:rPr>
@@ -5818,7 +5818,7 @@
                 <w:noProof/>
                 <w:webHidden/>
               </w:rPr>
-              <w:t>46</w:t>
+              <w:t>45</w:t>
             </w:r>
             <w:r>
               <w:rPr>
@@ -5843,7 +5843,7 @@
               <w:szCs w:val="22"/>
             </w:rPr>
           </w:pPr>
-          <w:hyperlink w:anchor="_Toc464043172" w:history="1">
+          <w:hyperlink w:anchor="_Toc464043759" w:history="1">
             <w:r>
               <w:rPr>
                 <w:rStyle w:val="Hyperlink"/>
@@ -5886,7 +5886,7 @@
                 <w:noProof/>
                 <w:webHidden/>
               </w:rPr>
-              <w:instrText xml:space="preserve"> PAGEREF _Toc464043172 \h </w:instrText>
+              <w:instrText xml:space="preserve"> PAGEREF _Toc464043759 \h </w:instrText>
             </w:r>
             <w:r>
               <w:rPr>
@@ -5906,7 +5906,7 @@
                 <w:noProof/>
                 <w:webHidden/>
               </w:rPr>
-              <w:t>47</w:t>
+              <w:t>46</w:t>
             </w:r>
             <w:r>
               <w:rPr>
@@ -5933,7 +5933,7 @@
               <w:szCs w:val="22"/>
             </w:rPr>
           </w:pPr>
-          <w:hyperlink w:anchor="_Toc464043173" w:history="1">
+          <w:hyperlink w:anchor="_Toc464043760" w:history="1">
             <w:r>
               <w:rPr>
                 <w:rStyle w:val="Hyperlink"/>
@@ -5978,7 +5978,7 @@
                 <w:noProof/>
                 <w:webHidden/>
               </w:rPr>
-              <w:instrText xml:space="preserve"> PAGEREF _Toc464043173 \h </w:instrText>
+              <w:instrText xml:space="preserve"> PAGEREF _Toc464043760 \h </w:instrText>
             </w:r>
             <w:r>
               <w:rPr>
@@ -5998,7 +5998,7 @@
                 <w:noProof/>
                 <w:webHidden/>
               </w:rPr>
-              <w:t>48</w:t>
+              <w:t>47</w:t>
             </w:r>
             <w:r>
               <w:rPr>
@@ -6023,7 +6023,7 @@
               <w:szCs w:val="22"/>
             </w:rPr>
           </w:pPr>
-          <w:hyperlink w:anchor="_Toc464043174" w:history="1">
+          <w:hyperlink w:anchor="_Toc464043761" w:history="1">
             <w:r>
               <w:rPr>
                 <w:rStyle w:val="Hyperlink"/>
@@ -6066,7 +6066,7 @@
                 <w:noProof/>
                 <w:webHidden/>
               </w:rPr>
-              <w:instrText xml:space="preserve"> PAGEREF _Toc464043174 \h </w:instrText>
+              <w:instrText xml:space="preserve"> PAGEREF _Toc464043761 \h </w:instrText>
             </w:r>
             <w:r>
               <w:rPr>
@@ -6086,7 +6086,7 @@
                 <w:noProof/>
                 <w:webHidden/>
               </w:rPr>
-              <w:t>48</w:t>
+              <w:t>47</w:t>
             </w:r>
             <w:r>
               <w:rPr>
@@ -6111,7 +6111,7 @@
               <w:szCs w:val="22"/>
             </w:rPr>
           </w:pPr>
-          <w:hyperlink w:anchor="_Toc464043175" w:history="1">
+          <w:hyperlink w:anchor="_Toc464043762" w:history="1">
             <w:r>
               <w:rPr>
                 <w:rStyle w:val="Hyperlink"/>
@@ -6154,7 +6154,7 @@
                 <w:noProof/>
                 <w:webHidden/>
               </w:rPr>
-              <w:instrText xml:space="preserve"> PAGEREF _Toc464043175 \h </w:instrText>
+              <w:instrText xml:space="preserve"> PAGEREF _Toc464043762 \h </w:instrText>
             </w:r>
             <w:r>
               <w:rPr>
@@ -6174,7 +6174,7 @@
                 <w:noProof/>
                 <w:webHidden/>
               </w:rPr>
-              <w:t>48</w:t>
+              <w:t>47</w:t>
             </w:r>
             <w:r>
               <w:rPr>
@@ -6201,7 +6201,7 @@
               <w:szCs w:val="22"/>
             </w:rPr>
           </w:pPr>
-          <w:hyperlink w:anchor="_Toc464043176" w:history="1">
+          <w:hyperlink w:anchor="_Toc464043763" w:history="1">
             <w:r>
               <w:rPr>
                 <w:rStyle w:val="Hyperlink"/>
@@ -6246,7 +6246,7 @@
                 <w:noProof/>
                 <w:webHidden/>
               </w:rPr>
-              <w:instrText xml:space="preserve"> PAGEREF _Toc464043176 \h </w:instrText>
+              <w:instrText xml:space="preserve"> PAGEREF _Toc464043763 \h </w:instrText>
             </w:r>
             <w:r>
               <w:rPr>
@@ -6266,7 +6266,7 @@
                 <w:noProof/>
                 <w:webHidden/>
               </w:rPr>
-              <w:t>49</w:t>
+              <w:t>48</w:t>
             </w:r>
             <w:r>
               <w:rPr>
@@ -6293,7 +6293,7 @@
               <w:szCs w:val="22"/>
             </w:rPr>
           </w:pPr>
-          <w:hyperlink w:anchor="_Toc464043177" w:history="1">
+          <w:hyperlink w:anchor="_Toc464043764" w:history="1">
             <w:r>
               <w:rPr>
                 <w:rStyle w:val="Hyperlink"/>
@@ -6338,7 +6338,7 @@
                 <w:noProof/>
                 <w:webHidden/>
               </w:rPr>
-              <w:instrText xml:space="preserve"> PAGEREF _Toc464043177 \h </w:instrText>
+              <w:instrText xml:space="preserve"> PAGEREF _Toc464043764 \h </w:instrText>
             </w:r>
             <w:r>
               <w:rPr>
@@ -6358,7 +6358,7 @@
                 <w:noProof/>
                 <w:webHidden/>
               </w:rPr>
-              <w:t>49</w:t>
+              <w:t>48</w:t>
             </w:r>
             <w:r>
               <w:rPr>
@@ -6385,7 +6385,7 @@
               <w:szCs w:val="22"/>
             </w:rPr>
           </w:pPr>
-          <w:hyperlink w:anchor="_Toc464043178" w:history="1">
+          <w:hyperlink w:anchor="_Toc464043765" w:history="1">
             <w:r>
               <w:rPr>
                 <w:rStyle w:val="Hyperlink"/>
@@ -6430,7 +6430,7 @@
                 <w:noProof/>
                 <w:webHidden/>
               </w:rPr>
-              <w:instrText xml:space="preserve"> PAGEREF _Toc464043178 \h </w:instrText>
+              <w:instrText xml:space="preserve"> PAGEREF _Toc464043765 \h </w:instrText>
             </w:r>
             <w:r>
               <w:rPr>
@@ -6450,7 +6450,7 @@
                 <w:noProof/>
                 <w:webHidden/>
               </w:rPr>
-              <w:t>50</w:t>
+              <w:t>49</w:t>
             </w:r>
             <w:r>
               <w:rPr>
@@ -6483,7 +6483,7 @@
         <w:ind w:left="357" w:hanging="357"/>
         <w:jc w:val="left"/>
       </w:pPr>
-      <w:bookmarkStart w:id="0" w:name="_Toc464043114"/>
+      <w:bookmarkStart w:id="0" w:name="_Toc464043701"/>
       <w:r>
         <w:t>Popis tabela</w:t>
       </w:r>
@@ -7077,7 +7077,7 @@
         <w:ind w:left="357" w:hanging="357"/>
         <w:jc w:val="left"/>
       </w:pPr>
-      <w:bookmarkStart w:id="1" w:name="_Toc464043115"/>
+      <w:bookmarkStart w:id="1" w:name="_Toc464043702"/>
       <w:r>
         <w:lastRenderedPageBreak/>
         <w:t>Popis slika</w:t>
@@ -7107,7 +7107,7 @@
       <w:r>
         <w:fldChar w:fldCharType="separate"/>
       </w:r>
-      <w:hyperlink w:anchor="_Toc464043187" w:history="1">
+      <w:hyperlink w:anchor="_Toc464043766" w:history="1">
         <w:r>
           <w:rPr>
             <w:rStyle w:val="Hyperlink"/>
@@ -7134,7 +7134,7 @@
             <w:noProof/>
             <w:webHidden/>
           </w:rPr>
-          <w:instrText xml:space="preserve"> PAGEREF _Toc464043187 \h </w:instrText>
+          <w:instrText xml:space="preserve"> PAGEREF _Toc464043766 \h </w:instrText>
         </w:r>
         <w:r>
           <w:rPr>
@@ -7176,7 +7176,7 @@
           <w:szCs w:val="22"/>
         </w:rPr>
       </w:pPr>
-      <w:hyperlink w:anchor="_Toc464043188" w:history="1">
+      <w:hyperlink w:anchor="_Toc464043767" w:history="1">
         <w:r>
           <w:rPr>
             <w:rStyle w:val="Hyperlink"/>
@@ -7203,7 +7203,7 @@
             <w:noProof/>
             <w:webHidden/>
           </w:rPr>
-          <w:instrText xml:space="preserve"> PAGEREF _Toc464043188 \h </w:instrText>
+          <w:instrText xml:space="preserve"> PAGEREF _Toc464043767 \h </w:instrText>
         </w:r>
         <w:r>
           <w:rPr>
@@ -7245,7 +7245,7 @@
           <w:szCs w:val="22"/>
         </w:rPr>
       </w:pPr>
-      <w:hyperlink w:anchor="_Toc464043189" w:history="1">
+      <w:hyperlink w:anchor="_Toc464043768" w:history="1">
         <w:r>
           <w:rPr>
             <w:rStyle w:val="Hyperlink"/>
@@ -7272,7 +7272,7 @@
             <w:noProof/>
             <w:webHidden/>
           </w:rPr>
-          <w:instrText xml:space="preserve"> PAGEREF _Toc464043189 \h </w:instrText>
+          <w:instrText xml:space="preserve"> PAGEREF _Toc464043768 \h </w:instrText>
         </w:r>
         <w:r>
           <w:rPr>
@@ -7314,7 +7314,7 @@
           <w:szCs w:val="22"/>
         </w:rPr>
       </w:pPr>
-      <w:hyperlink w:anchor="_Toc464043190" w:history="1">
+      <w:hyperlink w:anchor="_Toc464043769" w:history="1">
         <w:r>
           <w:rPr>
             <w:rStyle w:val="Hyperlink"/>
@@ -7341,7 +7341,7 @@
             <w:noProof/>
             <w:webHidden/>
           </w:rPr>
-          <w:instrText xml:space="preserve"> PAGEREF _Toc464043190 \h </w:instrText>
+          <w:instrText xml:space="preserve"> PAGEREF _Toc464043769 \h </w:instrText>
         </w:r>
         <w:r>
           <w:rPr>
@@ -7383,7 +7383,7 @@
           <w:szCs w:val="22"/>
         </w:rPr>
       </w:pPr>
-      <w:hyperlink w:anchor="_Toc464043191" w:history="1">
+      <w:hyperlink w:anchor="_Toc464043770" w:history="1">
         <w:r>
           <w:rPr>
             <w:rStyle w:val="Hyperlink"/>
@@ -7410,7 +7410,7 @@
             <w:noProof/>
             <w:webHidden/>
           </w:rPr>
-          <w:instrText xml:space="preserve"> PAGEREF _Toc464043191 \h </w:instrText>
+          <w:instrText xml:space="preserve"> PAGEREF _Toc464043770 \h </w:instrText>
         </w:r>
         <w:r>
           <w:rPr>
@@ -7452,7 +7452,7 @@
           <w:szCs w:val="22"/>
         </w:rPr>
       </w:pPr>
-      <w:hyperlink w:anchor="_Toc464043192" w:history="1">
+      <w:hyperlink w:anchor="_Toc464043771" w:history="1">
         <w:r>
           <w:rPr>
             <w:rStyle w:val="Hyperlink"/>
@@ -7479,7 +7479,7 @@
             <w:noProof/>
             <w:webHidden/>
           </w:rPr>
-          <w:instrText xml:space="preserve"> PAGEREF _Toc464043192 \h </w:instrText>
+          <w:instrText xml:space="preserve"> PAGEREF _Toc464043771 \h </w:instrText>
         </w:r>
         <w:r>
           <w:rPr>
@@ -7521,7 +7521,7 @@
           <w:szCs w:val="22"/>
         </w:rPr>
       </w:pPr>
-      <w:hyperlink w:anchor="_Toc464043193" w:history="1">
+      <w:hyperlink w:anchor="_Toc464043772" w:history="1">
         <w:r>
           <w:rPr>
             <w:rStyle w:val="Hyperlink"/>
@@ -7548,7 +7548,7 @@
             <w:noProof/>
             <w:webHidden/>
           </w:rPr>
-          <w:instrText xml:space="preserve"> PAGEREF _Toc464043193 \h </w:instrText>
+          <w:instrText xml:space="preserve"> PAGEREF _Toc464043772 \h </w:instrText>
         </w:r>
         <w:r>
           <w:rPr>
@@ -7590,7 +7590,7 @@
           <w:szCs w:val="22"/>
         </w:rPr>
       </w:pPr>
-      <w:hyperlink w:anchor="_Toc464043194" w:history="1">
+      <w:hyperlink w:anchor="_Toc464043773" w:history="1">
         <w:r>
           <w:rPr>
             <w:rStyle w:val="Hyperlink"/>
@@ -7617,7 +7617,7 @@
             <w:noProof/>
             <w:webHidden/>
           </w:rPr>
-          <w:instrText xml:space="preserve"> PAGEREF _Toc464043194 \h </w:instrText>
+          <w:instrText xml:space="preserve"> PAGEREF _Toc464043773 \h </w:instrText>
         </w:r>
         <w:r>
           <w:rPr>
@@ -7659,7 +7659,7 @@
           <w:szCs w:val="22"/>
         </w:rPr>
       </w:pPr>
-      <w:hyperlink w:anchor="_Toc464043195" w:history="1">
+      <w:hyperlink w:anchor="_Toc464043774" w:history="1">
         <w:r>
           <w:rPr>
             <w:rStyle w:val="Hyperlink"/>
@@ -7686,7 +7686,7 @@
             <w:noProof/>
             <w:webHidden/>
           </w:rPr>
-          <w:instrText xml:space="preserve"> PAGEREF _Toc464043195 \h </w:instrText>
+          <w:instrText xml:space="preserve"> PAGEREF _Toc464043774 \h </w:instrText>
         </w:r>
         <w:r>
           <w:rPr>
@@ -7728,7 +7728,7 @@
           <w:szCs w:val="22"/>
         </w:rPr>
       </w:pPr>
-      <w:hyperlink w:anchor="_Toc464043196" w:history="1">
+      <w:hyperlink w:anchor="_Toc464043775" w:history="1">
         <w:r>
           <w:rPr>
             <w:rStyle w:val="Hyperlink"/>
@@ -7755,7 +7755,7 @@
             <w:noProof/>
             <w:webHidden/>
           </w:rPr>
-          <w:instrText xml:space="preserve"> PAGEREF _Toc464043196 \h </w:instrText>
+          <w:instrText xml:space="preserve"> PAGEREF _Toc464043775 \h </w:instrText>
         </w:r>
         <w:r>
           <w:rPr>
@@ -7797,7 +7797,7 @@
           <w:szCs w:val="22"/>
         </w:rPr>
       </w:pPr>
-      <w:hyperlink w:anchor="_Toc464043197" w:history="1">
+      <w:hyperlink w:anchor="_Toc464043776" w:history="1">
         <w:r>
           <w:rPr>
             <w:rStyle w:val="Hyperlink"/>
@@ -7824,7 +7824,7 @@
             <w:noProof/>
             <w:webHidden/>
           </w:rPr>
-          <w:instrText xml:space="preserve"> PAGEREF _Toc464043197 \h </w:instrText>
+          <w:instrText xml:space="preserve"> PAGEREF _Toc464043776 \h </w:instrText>
         </w:r>
         <w:r>
           <w:rPr>
@@ -7866,7 +7866,7 @@
           <w:szCs w:val="22"/>
         </w:rPr>
       </w:pPr>
-      <w:hyperlink w:anchor="_Toc464043198" w:history="1">
+      <w:hyperlink w:anchor="_Toc464043777" w:history="1">
         <w:r>
           <w:rPr>
             <w:rStyle w:val="Hyperlink"/>
@@ -7893,7 +7893,7 @@
             <w:noProof/>
             <w:webHidden/>
           </w:rPr>
-          <w:instrText xml:space="preserve"> PAGEREF _Toc464043198 \h </w:instrText>
+          <w:instrText xml:space="preserve"> PAGEREF _Toc464043777 \h </w:instrText>
         </w:r>
         <w:r>
           <w:rPr>
@@ -7935,7 +7935,7 @@
           <w:szCs w:val="22"/>
         </w:rPr>
       </w:pPr>
-      <w:hyperlink w:anchor="_Toc464043199" w:history="1">
+      <w:hyperlink w:anchor="_Toc464043778" w:history="1">
         <w:r>
           <w:rPr>
             <w:rStyle w:val="Hyperlink"/>
@@ -7962,7 +7962,7 @@
             <w:noProof/>
             <w:webHidden/>
           </w:rPr>
-          <w:instrText xml:space="preserve"> PAGEREF _Toc464043199 \h </w:instrText>
+          <w:instrText xml:space="preserve"> PAGEREF _Toc464043778 \h </w:instrText>
         </w:r>
         <w:r>
           <w:rPr>
@@ -8004,7 +8004,7 @@
           <w:szCs w:val="22"/>
         </w:rPr>
       </w:pPr>
-      <w:hyperlink w:anchor="_Toc464043200" w:history="1">
+      <w:hyperlink w:anchor="_Toc464043779" w:history="1">
         <w:r>
           <w:rPr>
             <w:rStyle w:val="Hyperlink"/>
@@ -8031,7 +8031,76 @@
             <w:noProof/>
             <w:webHidden/>
           </w:rPr>
-          <w:instrText xml:space="preserve"> PAGEREF _Toc464043200 \h </w:instrText>
+          <w:instrText xml:space="preserve"> PAGEREF _Toc464043779 \h </w:instrText>
+        </w:r>
+        <w:r>
+          <w:rPr>
+            <w:noProof/>
+            <w:webHidden/>
+          </w:rPr>
+        </w:r>
+        <w:r>
+          <w:rPr>
+            <w:noProof/>
+            <w:webHidden/>
+          </w:rPr>
+          <w:fldChar w:fldCharType="separate"/>
+        </w:r>
+        <w:r>
+          <w:rPr>
+            <w:noProof/>
+            <w:webHidden/>
+          </w:rPr>
+          <w:t>42</w:t>
+        </w:r>
+        <w:r>
+          <w:rPr>
+            <w:noProof/>
+            <w:webHidden/>
+          </w:rPr>
+          <w:fldChar w:fldCharType="end"/>
+        </w:r>
+      </w:hyperlink>
+    </w:p>
+    <w:p>
+      <w:pPr>
+        <w:pStyle w:val="TableofFigures"/>
+        <w:rPr>
+          <w:rFonts w:cstheme="minorBidi"/>
+          <w:caps w:val="0"/>
+          <w:noProof/>
+          <w:sz w:val="22"/>
+          <w:szCs w:val="22"/>
+        </w:rPr>
+      </w:pPr>
+      <w:hyperlink w:anchor="_Toc464043780" w:history="1">
+        <w:r>
+          <w:rPr>
+            <w:rStyle w:val="Hyperlink"/>
+            <w:noProof/>
+          </w:rPr>
+          <w:t>Slika 6.7 Fizički model procesa 2</w:t>
+        </w:r>
+        <w:r>
+          <w:rPr>
+            <w:noProof/>
+            <w:webHidden/>
+          </w:rPr>
+          <w:tab/>
+        </w:r>
+        <w:r>
+          <w:rPr>
+            <w:noProof/>
+            <w:webHidden/>
+          </w:rPr>
+          <w:fldChar w:fldCharType="begin"/>
+        </w:r>
+        <w:r>
+          <w:rPr>
+            <w:noProof/>
+            <w:webHidden/>
+          </w:rPr>
+          <w:instrText xml:space="preserve"> PAGEREF _Toc464043780 \h </w:instrText>
         </w:r>
         <w:r>
           <w:rPr>
@@ -8073,13 +8142,13 @@
           <w:szCs w:val="22"/>
         </w:rPr>
       </w:pPr>
-      <w:hyperlink w:anchor="_Toc464043201" w:history="1">
+      <w:hyperlink w:anchor="_Toc464043781" w:history="1">
         <w:r>
           <w:rPr>
             <w:rStyle w:val="Hyperlink"/>
             <w:noProof/>
           </w:rPr>
-          <w:t>Slika 6.7 Slika 6.6 Fizički model procesa 2</w:t>
+          <w:t>Slika 6.8 Konceptualni model podataka</w:t>
         </w:r>
         <w:r>
           <w:rPr>
@@ -8100,7 +8169,7 @@
             <w:noProof/>
             <w:webHidden/>
           </w:rPr>
-          <w:instrText xml:space="preserve"> PAGEREF _Toc464043201 \h </w:instrText>
+          <w:instrText xml:space="preserve"> PAGEREF _Toc464043781 \h </w:instrText>
         </w:r>
         <w:r>
           <w:rPr>
@@ -8142,13 +8211,13 @@
           <w:szCs w:val="22"/>
         </w:rPr>
       </w:pPr>
-      <w:hyperlink w:anchor="_Toc464043202" w:history="1">
+      <w:hyperlink w:anchor="_Toc464043782" w:history="1">
         <w:r>
           <w:rPr>
             <w:rStyle w:val="Hyperlink"/>
             <w:noProof/>
           </w:rPr>
-          <w:t>Slika 6.8 Konceptualni model podataka</w:t>
+          <w:t>Slika 6.9 Šema baze podataka</w:t>
         </w:r>
         <w:r>
           <w:rPr>
@@ -8169,7 +8238,7 @@
             <w:noProof/>
             <w:webHidden/>
           </w:rPr>
-          <w:instrText xml:space="preserve"> PAGEREF _Toc464043202 \h </w:instrText>
+          <w:instrText xml:space="preserve"> PAGEREF _Toc464043782 \h </w:instrText>
         </w:r>
         <w:r>
           <w:rPr>
@@ -8211,13 +8280,13 @@
           <w:szCs w:val="22"/>
         </w:rPr>
       </w:pPr>
-      <w:hyperlink w:anchor="_Toc464043203" w:history="1">
+      <w:hyperlink w:anchor="_Toc464043783" w:history="1">
         <w:r>
           <w:rPr>
             <w:rStyle w:val="Hyperlink"/>
             <w:noProof/>
           </w:rPr>
-          <w:t>Slika 6.9 Šema baze podataka</w:t>
+          <w:t>Slika 6.10 Arhitektura aplikacije</w:t>
         </w:r>
         <w:r>
           <w:rPr>
@@ -8238,7 +8307,7 @@
             <w:noProof/>
             <w:webHidden/>
           </w:rPr>
-          <w:instrText xml:space="preserve"> PAGEREF _Toc464043203 \h </w:instrText>
+          <w:instrText xml:space="preserve"> PAGEREF _Toc464043783 \h </w:instrText>
         </w:r>
         <w:r>
           <w:rPr>
@@ -8270,75 +8339,6 @@
       </w:hyperlink>
     </w:p>
     <w:p>
-      <w:pPr>
-        <w:pStyle w:val="TableofFigures"/>
-        <w:rPr>
-          <w:rFonts w:cstheme="minorBidi"/>
-          <w:caps w:val="0"/>
-          <w:noProof/>
-          <w:sz w:val="22"/>
-          <w:szCs w:val="22"/>
-        </w:rPr>
-      </w:pPr>
-      <w:hyperlink w:anchor="_Toc464043204" w:history="1">
-        <w:r>
-          <w:rPr>
-            <w:rStyle w:val="Hyperlink"/>
-            <w:noProof/>
-          </w:rPr>
-          <w:t>Slika 6.10 Arhitektura aplikacije</w:t>
-        </w:r>
-        <w:r>
-          <w:rPr>
-            <w:noProof/>
-            <w:webHidden/>
-          </w:rPr>
-          <w:tab/>
-        </w:r>
-        <w:r>
-          <w:rPr>
-            <w:noProof/>
-            <w:webHidden/>
-          </w:rPr>
-          <w:fldChar w:fldCharType="begin"/>
-        </w:r>
-        <w:r>
-          <w:rPr>
-            <w:noProof/>
-            <w:webHidden/>
-          </w:rPr>
-          <w:instrText xml:space="preserve"> PAGEREF _Toc464043204 \h </w:instrText>
-        </w:r>
-        <w:r>
-          <w:rPr>
-            <w:noProof/>
-            <w:webHidden/>
-          </w:rPr>
-        </w:r>
-        <w:r>
-          <w:rPr>
-            <w:noProof/>
-            <w:webHidden/>
-          </w:rPr>
-          <w:fldChar w:fldCharType="separate"/>
-        </w:r>
-        <w:r>
-          <w:rPr>
-            <w:noProof/>
-            <w:webHidden/>
-          </w:rPr>
-          <w:t>47</w:t>
-        </w:r>
-        <w:r>
-          <w:rPr>
-            <w:noProof/>
-            <w:webHidden/>
-          </w:rPr>
-          <w:fldChar w:fldCharType="end"/>
-        </w:r>
-      </w:hyperlink>
-    </w:p>
-    <w:p>
       <w:r>
         <w:fldChar w:fldCharType="end"/>
       </w:r>
@@ -8362,7 +8362,7 @@
         </w:numPr>
       </w:pPr>
       <w:bookmarkStart w:id="3" w:name="_Toc459071804"/>
-      <w:bookmarkStart w:id="4" w:name="_Toc464043116"/>
+      <w:bookmarkStart w:id="4" w:name="_Toc464043703"/>
       <w:r>
         <w:t>DEFINICIJE I SKRAČENICE</w:t>
       </w:r>
@@ -8439,7 +8439,7 @@
         <w:jc w:val="center"/>
       </w:pPr>
       <w:bookmarkStart w:id="5" w:name="_Toc459071805"/>
-      <w:bookmarkStart w:id="6" w:name="_Toc464043117"/>
+      <w:bookmarkStart w:id="6" w:name="_Toc464043704"/>
       <w:r>
         <w:lastRenderedPageBreak/>
         <w:t>SAŽETAK</w:t>
@@ -8603,7 +8603,7 @@
         <w:jc w:val="center"/>
       </w:pPr>
       <w:bookmarkStart w:id="7" w:name="_Toc459071806"/>
-      <w:bookmarkStart w:id="8" w:name="_Toc464043118"/>
+      <w:bookmarkStart w:id="8" w:name="_Toc464043705"/>
       <w:r>
         <w:t>ABSTRACT</w:t>
       </w:r>
@@ -8871,7 +8871,7 @@
       <w:pPr>
         <w:pStyle w:val="Heading1"/>
       </w:pPr>
-      <w:bookmarkStart w:id="9" w:name="_Toc464043119"/>
+      <w:bookmarkStart w:id="9" w:name="_Toc464043706"/>
       <w:r>
         <w:t>Uvod</w:t>
       </w:r>
@@ -8927,7 +8927,7 @@
           <w:lang w:val="en-US"/>
         </w:rPr>
       </w:pPr>
-      <w:bookmarkStart w:id="10" w:name="_Toc464043120"/>
+      <w:bookmarkStart w:id="10" w:name="_Toc464043707"/>
       <w:r>
         <w:t>A</w:t>
       </w:r>
@@ -9071,7 +9071,7 @@
       <w:pPr>
         <w:pStyle w:val="Heading2"/>
       </w:pPr>
-      <w:bookmarkStart w:id="11" w:name="_Toc464043121"/>
+      <w:bookmarkStart w:id="11" w:name="_Toc464043708"/>
       <w:r>
         <w:lastRenderedPageBreak/>
         <w:t>A</w:t>
@@ -9315,7 +9315,7 @@
       <w:pPr>
         <w:pStyle w:val="Heading2"/>
       </w:pPr>
-      <w:bookmarkStart w:id="12" w:name="_Toc464043122"/>
+      <w:bookmarkStart w:id="12" w:name="_Toc464043709"/>
       <w:r>
         <w:t>Ciljna grupa</w:t>
       </w:r>
@@ -9353,7 +9353,7 @@
       <w:pPr>
         <w:pStyle w:val="Heading2"/>
       </w:pPr>
-      <w:bookmarkStart w:id="13" w:name="_Toc464043123"/>
+      <w:bookmarkStart w:id="13" w:name="_Toc464043710"/>
       <w:r>
         <w:t>Specifikacija zahtjeva</w:t>
       </w:r>
@@ -9544,7 +9544,7 @@
       <w:pPr>
         <w:pStyle w:val="Heading2"/>
       </w:pPr>
-      <w:bookmarkStart w:id="14" w:name="_Toc464043124"/>
+      <w:bookmarkStart w:id="14" w:name="_Toc464043711"/>
       <w:r>
         <w:t>Identifikacija alternativa</w:t>
       </w:r>
@@ -9580,7 +9580,7 @@
       <w:pPr>
         <w:pStyle w:val="Heading3"/>
       </w:pPr>
-      <w:bookmarkStart w:id="15" w:name="_Toc464043125"/>
+      <w:bookmarkStart w:id="15" w:name="_Toc464043712"/>
       <w:r>
         <w:t>Izgradnja potupno novog softverskoga rješenja</w:t>
       </w:r>
@@ -9621,7 +9621,7 @@
       <w:pPr>
         <w:pStyle w:val="Heading3"/>
       </w:pPr>
-      <w:bookmarkStart w:id="16" w:name="_Toc464043126"/>
+      <w:bookmarkStart w:id="16" w:name="_Toc464043713"/>
       <w:r>
         <w:t>Korištenje gotovog softverskoga rješenja</w:t>
       </w:r>
@@ -9649,7 +9649,7 @@
       <w:pPr>
         <w:pStyle w:val="Heading2"/>
       </w:pPr>
-      <w:bookmarkStart w:id="17" w:name="_Toc464043127"/>
+      <w:bookmarkStart w:id="17" w:name="_Toc464043714"/>
       <w:r>
         <w:lastRenderedPageBreak/>
         <w:t>Logički okvir</w:t>
@@ -10277,25 +10277,51 @@
       <w:r>
         <w:t xml:space="preserve">Tablica </w:t>
       </w:r>
-      <w:fldSimple w:instr=" STYLEREF 1 \s ">
-        <w:r>
-          <w:rPr>
-            <w:noProof/>
-          </w:rPr>
-          <w:t>1</w:t>
-        </w:r>
-      </w:fldSimple>
+      <w:r>
+        <w:fldChar w:fldCharType="begin"/>
+      </w:r>
+      <w:r>
+        <w:instrText xml:space="preserve"> STYLEREF 1 \s </w:instrText>
+      </w:r>
+      <w:r>
+        <w:fldChar w:fldCharType="separate"/>
+      </w:r>
+      <w:r>
+        <w:rPr>
+          <w:noProof/>
+        </w:rPr>
+        <w:t>1</w:t>
+      </w:r>
+      <w:r>
+        <w:rPr>
+          <w:noProof/>
+        </w:rPr>
+        <w:fldChar w:fldCharType="end"/>
+      </w:r>
       <w:r>
         <w:t>.</w:t>
       </w:r>
-      <w:fldSimple w:instr=" SEQ Tablica \* ARABIC \s 1 ">
-        <w:r>
-          <w:rPr>
-            <w:noProof/>
-          </w:rPr>
-          <w:t>1</w:t>
-        </w:r>
-      </w:fldSimple>
+      <w:r>
+        <w:fldChar w:fldCharType="begin"/>
+      </w:r>
+      <w:r>
+        <w:instrText xml:space="preserve"> SEQ Tablica \* ARABIC \s 1 </w:instrText>
+      </w:r>
+      <w:r>
+        <w:fldChar w:fldCharType="separate"/>
+      </w:r>
+      <w:r>
+        <w:rPr>
+          <w:noProof/>
+        </w:rPr>
+        <w:t>1</w:t>
+      </w:r>
+      <w:r>
+        <w:rPr>
+          <w:noProof/>
+        </w:rPr>
+        <w:fldChar w:fldCharType="end"/>
+      </w:r>
       <w:r>
         <w:t xml:space="preserve"> Logički okvir</w:t>
       </w:r>
@@ -10307,7 +10333,7 @@
         <w:pStyle w:val="Heading2"/>
         <w:jc w:val="both"/>
       </w:pPr>
-      <w:bookmarkStart w:id="19" w:name="_Toc464043128"/>
+      <w:bookmarkStart w:id="19" w:name="_Toc464043715"/>
       <w:r>
         <w:t>Upravljanje projektom</w:t>
       </w:r>
@@ -10457,7 +10483,7 @@
       <w:pPr>
         <w:pStyle w:val="Heading3"/>
       </w:pPr>
-      <w:bookmarkStart w:id="20" w:name="_Toc464043129"/>
+      <w:bookmarkStart w:id="20" w:name="_Toc464043716"/>
       <w:r>
         <w:t>Tehnički aspekti projekta</w:t>
       </w:r>
@@ -12564,25 +12590,51 @@
       <w:r>
         <w:t xml:space="preserve">Tablica </w:t>
       </w:r>
-      <w:fldSimple w:instr=" STYLEREF 1 \s ">
-        <w:r>
-          <w:rPr>
-            <w:noProof/>
-          </w:rPr>
-          <w:t>1</w:t>
-        </w:r>
-      </w:fldSimple>
+      <w:r>
+        <w:fldChar w:fldCharType="begin"/>
+      </w:r>
+      <w:r>
+        <w:instrText xml:space="preserve"> STYLEREF 1 \s </w:instrText>
+      </w:r>
+      <w:r>
+        <w:fldChar w:fldCharType="separate"/>
+      </w:r>
+      <w:r>
+        <w:rPr>
+          <w:noProof/>
+        </w:rPr>
+        <w:t>1</w:t>
+      </w:r>
+      <w:r>
+        <w:rPr>
+          <w:noProof/>
+        </w:rPr>
+        <w:fldChar w:fldCharType="end"/>
+      </w:r>
       <w:r>
         <w:t>.</w:t>
       </w:r>
-      <w:fldSimple w:instr=" SEQ Tablica \* ARABIC \s 1 ">
-        <w:r>
-          <w:rPr>
-            <w:noProof/>
-          </w:rPr>
-          <w:t>2</w:t>
-        </w:r>
-      </w:fldSimple>
+      <w:r>
+        <w:fldChar w:fldCharType="begin"/>
+      </w:r>
+      <w:r>
+        <w:instrText xml:space="preserve"> SEQ Tablica \* ARABIC \s 1 </w:instrText>
+      </w:r>
+      <w:r>
+        <w:fldChar w:fldCharType="separate"/>
+      </w:r>
+      <w:r>
+        <w:rPr>
+          <w:noProof/>
+        </w:rPr>
+        <w:t>2</w:t>
+      </w:r>
+      <w:r>
+        <w:rPr>
+          <w:noProof/>
+        </w:rPr>
+        <w:fldChar w:fldCharType="end"/>
+      </w:r>
       <w:r>
         <w:t xml:space="preserve"> </w:t>
       </w:r>
@@ -12601,7 +12653,7 @@
       <w:pPr>
         <w:pStyle w:val="Heading3"/>
       </w:pPr>
-      <w:bookmarkStart w:id="22" w:name="_Toc464043130"/>
+      <w:bookmarkStart w:id="22" w:name="_Toc464043717"/>
       <w:r>
         <w:t>Vremenski aspekti projekta</w:t>
       </w:r>
@@ -12717,7 +12769,7 @@
       <w:pPr>
         <w:pStyle w:val="Heading3"/>
       </w:pPr>
-      <w:bookmarkStart w:id="23" w:name="_Toc464043131"/>
+      <w:bookmarkStart w:id="23" w:name="_Toc464043718"/>
       <w:r>
         <w:t>Finansijski aspekti projekta</w:t>
       </w:r>
@@ -15500,25 +15552,51 @@
       <w:r>
         <w:t xml:space="preserve">Tablica </w:t>
       </w:r>
-      <w:fldSimple w:instr=" STYLEREF 1 \s ">
-        <w:r>
-          <w:rPr>
-            <w:noProof/>
-          </w:rPr>
-          <w:t>1</w:t>
-        </w:r>
-      </w:fldSimple>
+      <w:r>
+        <w:fldChar w:fldCharType="begin"/>
+      </w:r>
+      <w:r>
+        <w:instrText xml:space="preserve"> STYLEREF 1 \s </w:instrText>
+      </w:r>
+      <w:r>
+        <w:fldChar w:fldCharType="separate"/>
+      </w:r>
+      <w:r>
+        <w:rPr>
+          <w:noProof/>
+        </w:rPr>
+        <w:t>1</w:t>
+      </w:r>
+      <w:r>
+        <w:rPr>
+          <w:noProof/>
+        </w:rPr>
+        <w:fldChar w:fldCharType="end"/>
+      </w:r>
       <w:r>
         <w:t>.</w:t>
       </w:r>
-      <w:fldSimple w:instr=" SEQ Tablica \* ARABIC \s 1 ">
-        <w:r>
-          <w:rPr>
-            <w:noProof/>
-          </w:rPr>
-          <w:t>3</w:t>
-        </w:r>
-      </w:fldSimple>
+      <w:r>
+        <w:fldChar w:fldCharType="begin"/>
+      </w:r>
+      <w:r>
+        <w:instrText xml:space="preserve"> SEQ Tablica \* ARABIC \s 1 </w:instrText>
+      </w:r>
+      <w:r>
+        <w:fldChar w:fldCharType="separate"/>
+      </w:r>
+      <w:r>
+        <w:rPr>
+          <w:noProof/>
+        </w:rPr>
+        <w:t>3</w:t>
+      </w:r>
+      <w:r>
+        <w:rPr>
+          <w:noProof/>
+        </w:rPr>
+        <w:fldChar w:fldCharType="end"/>
+      </w:r>
       <w:r>
         <w:t xml:space="preserve"> </w:t>
       </w:r>
@@ -17701,25 +17779,51 @@
       <w:r>
         <w:t xml:space="preserve">Tablica </w:t>
       </w:r>
-      <w:fldSimple w:instr=" STYLEREF 1 \s ">
-        <w:r>
-          <w:rPr>
-            <w:noProof/>
-          </w:rPr>
-          <w:t>1</w:t>
-        </w:r>
-      </w:fldSimple>
+      <w:r>
+        <w:fldChar w:fldCharType="begin"/>
+      </w:r>
+      <w:r>
+        <w:instrText xml:space="preserve"> STYLEREF 1 \s </w:instrText>
+      </w:r>
+      <w:r>
+        <w:fldChar w:fldCharType="separate"/>
+      </w:r>
+      <w:r>
+        <w:rPr>
+          <w:noProof/>
+        </w:rPr>
+        <w:t>1</w:t>
+      </w:r>
+      <w:r>
+        <w:rPr>
+          <w:noProof/>
+        </w:rPr>
+        <w:fldChar w:fldCharType="end"/>
+      </w:r>
       <w:r>
         <w:t>.</w:t>
       </w:r>
-      <w:fldSimple w:instr=" SEQ Tablica \* ARABIC \s 1 ">
-        <w:r>
-          <w:rPr>
-            <w:noProof/>
-          </w:rPr>
-          <w:t>4</w:t>
-        </w:r>
-      </w:fldSimple>
+      <w:r>
+        <w:fldChar w:fldCharType="begin"/>
+      </w:r>
+      <w:r>
+        <w:instrText xml:space="preserve"> SEQ Tablica \* ARABIC \s 1 </w:instrText>
+      </w:r>
+      <w:r>
+        <w:fldChar w:fldCharType="separate"/>
+      </w:r>
+      <w:r>
+        <w:rPr>
+          <w:noProof/>
+        </w:rPr>
+        <w:t>4</w:t>
+      </w:r>
+      <w:r>
+        <w:rPr>
+          <w:noProof/>
+        </w:rPr>
+        <w:fldChar w:fldCharType="end"/>
+      </w:r>
       <w:r>
         <w:t xml:space="preserve"> </w:t>
       </w:r>
@@ -17760,7 +17864,7 @@
           <w:noProof/>
         </w:rPr>
         <w:drawing>
-          <wp:inline distT="0" distB="0" distL="0" distR="0" wp14:anchorId="3CB073D6" wp14:editId="58589BCD">
+          <wp:inline distT="0" distB="0" distL="0" distR="0" wp14:anchorId="742285B5" wp14:editId="6B7066C3">
             <wp:extent cx="6200775" cy="5133975"/>
             <wp:effectExtent l="0" t="0" r="9525" b="9525"/>
             <wp:docPr id="1" name="Picture 1"/>
@@ -17801,29 +17905,55 @@
         <w:pStyle w:val="Caption"/>
         <w:jc w:val="center"/>
       </w:pPr>
-      <w:bookmarkStart w:id="26" w:name="_Toc464043187"/>
+      <w:bookmarkStart w:id="26" w:name="_Toc464043766"/>
       <w:r>
         <w:t xml:space="preserve">Slika </w:t>
       </w:r>
-      <w:fldSimple w:instr=" STYLEREF 1 \s ">
-        <w:r>
-          <w:rPr>
-            <w:noProof/>
-          </w:rPr>
-          <w:t>1</w:t>
-        </w:r>
-      </w:fldSimple>
+      <w:r>
+        <w:fldChar w:fldCharType="begin"/>
+      </w:r>
+      <w:r>
+        <w:instrText xml:space="preserve"> STYLEREF 1 \s </w:instrText>
+      </w:r>
+      <w:r>
+        <w:fldChar w:fldCharType="separate"/>
+      </w:r>
+      <w:r>
+        <w:rPr>
+          <w:noProof/>
+        </w:rPr>
+        <w:t>1</w:t>
+      </w:r>
+      <w:r>
+        <w:rPr>
+          <w:noProof/>
+        </w:rPr>
+        <w:fldChar w:fldCharType="end"/>
+      </w:r>
       <w:r>
         <w:t>.</w:t>
       </w:r>
-      <w:fldSimple w:instr=" SEQ Slika \* ARABIC \s 1 ">
-        <w:r>
-          <w:rPr>
-            <w:noProof/>
-          </w:rPr>
-          <w:t>1</w:t>
-        </w:r>
-      </w:fldSimple>
+      <w:r>
+        <w:fldChar w:fldCharType="begin"/>
+      </w:r>
+      <w:r>
+        <w:instrText xml:space="preserve"> SEQ Slika \* ARABIC \s 1 </w:instrText>
+      </w:r>
+      <w:r>
+        <w:fldChar w:fldCharType="separate"/>
+      </w:r>
+      <w:r>
+        <w:rPr>
+          <w:noProof/>
+        </w:rPr>
+        <w:t>1</w:t>
+      </w:r>
+      <w:r>
+        <w:rPr>
+          <w:noProof/>
+        </w:rPr>
+        <w:fldChar w:fldCharType="end"/>
+      </w:r>
       <w:r>
         <w:t xml:space="preserve"> </w:t>
       </w:r>
@@ -17844,7 +17974,7 @@
       <w:pPr>
         <w:pStyle w:val="Heading2"/>
       </w:pPr>
-      <w:bookmarkStart w:id="27" w:name="_Toc464043132"/>
+      <w:bookmarkStart w:id="27" w:name="_Toc464043719"/>
       <w:r>
         <w:lastRenderedPageBreak/>
         <w:t>Ocjena projekta</w:t>
@@ -19111,25 +19241,51 @@
       <w:r>
         <w:t xml:space="preserve">Tablica </w:t>
       </w:r>
-      <w:fldSimple w:instr=" STYLEREF 1 \s ">
-        <w:r>
-          <w:rPr>
-            <w:noProof/>
-          </w:rPr>
-          <w:t>1</w:t>
-        </w:r>
-      </w:fldSimple>
+      <w:r>
+        <w:fldChar w:fldCharType="begin"/>
+      </w:r>
+      <w:r>
+        <w:instrText xml:space="preserve"> STYLEREF 1 \s </w:instrText>
+      </w:r>
+      <w:r>
+        <w:fldChar w:fldCharType="separate"/>
+      </w:r>
+      <w:r>
+        <w:rPr>
+          <w:noProof/>
+        </w:rPr>
+        <w:t>1</w:t>
+      </w:r>
+      <w:r>
+        <w:rPr>
+          <w:noProof/>
+        </w:rPr>
+        <w:fldChar w:fldCharType="end"/>
+      </w:r>
       <w:r>
         <w:t>.</w:t>
       </w:r>
-      <w:fldSimple w:instr=" SEQ Tablica \* ARABIC \s 1 ">
-        <w:r>
-          <w:rPr>
-            <w:noProof/>
-          </w:rPr>
-          <w:t>5</w:t>
-        </w:r>
-      </w:fldSimple>
+      <w:r>
+        <w:fldChar w:fldCharType="begin"/>
+      </w:r>
+      <w:r>
+        <w:instrText xml:space="preserve"> SEQ Tablica \* ARABIC \s 1 </w:instrText>
+      </w:r>
+      <w:r>
+        <w:fldChar w:fldCharType="separate"/>
+      </w:r>
+      <w:r>
+        <w:rPr>
+          <w:noProof/>
+        </w:rPr>
+        <w:t>5</w:t>
+      </w:r>
+      <w:r>
+        <w:rPr>
+          <w:noProof/>
+        </w:rPr>
+        <w:fldChar w:fldCharType="end"/>
+      </w:r>
       <w:r>
         <w:t xml:space="preserve"> </w:t>
       </w:r>
@@ -20987,25 +21143,51 @@
       <w:r>
         <w:t xml:space="preserve">Tablica </w:t>
       </w:r>
-      <w:fldSimple w:instr=" STYLEREF 1 \s ">
-        <w:r>
-          <w:rPr>
-            <w:noProof/>
-          </w:rPr>
-          <w:t>1</w:t>
-        </w:r>
-      </w:fldSimple>
+      <w:r>
+        <w:fldChar w:fldCharType="begin"/>
+      </w:r>
+      <w:r>
+        <w:instrText xml:space="preserve"> STYLEREF 1 \s </w:instrText>
+      </w:r>
+      <w:r>
+        <w:fldChar w:fldCharType="separate"/>
+      </w:r>
+      <w:r>
+        <w:rPr>
+          <w:noProof/>
+        </w:rPr>
+        <w:t>1</w:t>
+      </w:r>
+      <w:r>
+        <w:rPr>
+          <w:noProof/>
+        </w:rPr>
+        <w:fldChar w:fldCharType="end"/>
+      </w:r>
       <w:r>
         <w:t>.</w:t>
       </w:r>
-      <w:fldSimple w:instr=" SEQ Tablica \* ARABIC \s 1 ">
-        <w:r>
-          <w:rPr>
-            <w:noProof/>
-          </w:rPr>
-          <w:t>6</w:t>
-        </w:r>
-      </w:fldSimple>
+      <w:r>
+        <w:fldChar w:fldCharType="begin"/>
+      </w:r>
+      <w:r>
+        <w:instrText xml:space="preserve"> SEQ Tablica \* ARABIC \s 1 </w:instrText>
+      </w:r>
+      <w:r>
+        <w:fldChar w:fldCharType="separate"/>
+      </w:r>
+      <w:r>
+        <w:rPr>
+          <w:noProof/>
+        </w:rPr>
+        <w:t>6</w:t>
+      </w:r>
+      <w:r>
+        <w:rPr>
+          <w:noProof/>
+        </w:rPr>
+        <w:fldChar w:fldCharType="end"/>
+      </w:r>
       <w:r>
         <w:t xml:space="preserve"> </w:t>
       </w:r>
@@ -21018,7 +21200,7 @@
       <w:pPr>
         <w:pStyle w:val="Heading3"/>
       </w:pPr>
-      <w:bookmarkStart w:id="30" w:name="_Toc464043133"/>
+      <w:bookmarkStart w:id="30" w:name="_Toc464043720"/>
       <w:r>
         <w:lastRenderedPageBreak/>
         <w:t>Prijedlog odluke</w:t>
@@ -21054,7 +21236,7 @@
       <w:pPr>
         <w:pStyle w:val="Heading1"/>
       </w:pPr>
-      <w:bookmarkStart w:id="31" w:name="_Toc464043134"/>
+      <w:bookmarkStart w:id="31" w:name="_Toc464043721"/>
       <w:r>
         <w:t>Specifikacija softverskih zahtjeva(SRS)</w:t>
       </w:r>
@@ -21222,7 +21404,7 @@
       <w:pPr>
         <w:pStyle w:val="Heading2"/>
       </w:pPr>
-      <w:bookmarkStart w:id="32" w:name="_Toc464043135"/>
+      <w:bookmarkStart w:id="32" w:name="_Toc464043722"/>
       <w:r>
         <w:t>Prednosti</w:t>
       </w:r>
@@ -21356,7 +21538,7 @@
       <w:pPr>
         <w:pStyle w:val="Heading2"/>
       </w:pPr>
-      <w:bookmarkStart w:id="33" w:name="_Toc464043136"/>
+      <w:bookmarkStart w:id="33" w:name="_Toc464043723"/>
       <w:r>
         <w:t>Moduli i funkcionalnost</w:t>
       </w:r>
@@ -21528,7 +21710,7 @@
       <w:pPr>
         <w:pStyle w:val="Heading2"/>
       </w:pPr>
-      <w:bookmarkStart w:id="34" w:name="_Toc464043137"/>
+      <w:bookmarkStart w:id="34" w:name="_Toc464043724"/>
       <w:r>
         <w:t>Perspektiva proizvoda</w:t>
       </w:r>
@@ -21545,7 +21727,7 @@
       <w:pPr>
         <w:pStyle w:val="Heading2"/>
       </w:pPr>
-      <w:bookmarkStart w:id="35" w:name="_Toc464043138"/>
+      <w:bookmarkStart w:id="35" w:name="_Toc464043725"/>
       <w:r>
         <w:t>Fun</w:t>
       </w:r>
@@ -21661,7 +21843,7 @@
       <w:pPr>
         <w:pStyle w:val="Heading2"/>
       </w:pPr>
-      <w:bookmarkStart w:id="36" w:name="_Toc464043139"/>
+      <w:bookmarkStart w:id="36" w:name="_Toc464043726"/>
       <w:r>
         <w:t>Tehnički aspekti</w:t>
       </w:r>
@@ -21753,7 +21935,7 @@
       <w:pPr>
         <w:pStyle w:val="Heading2"/>
       </w:pPr>
-      <w:bookmarkStart w:id="37" w:name="_Toc464043140"/>
+      <w:bookmarkStart w:id="37" w:name="_Toc464043727"/>
       <w:r>
         <w:t>Karakteristike korisnika</w:t>
       </w:r>
@@ -21885,7 +22067,7 @@
       <w:pPr>
         <w:pStyle w:val="Heading2"/>
       </w:pPr>
-      <w:bookmarkStart w:id="38" w:name="_Toc464043141"/>
+      <w:bookmarkStart w:id="38" w:name="_Toc464043728"/>
       <w:r>
         <w:t>Pretpostavke i zavisnosti</w:t>
       </w:r>
@@ -21920,7 +22102,7 @@
       <w:pPr>
         <w:pStyle w:val="Heading2"/>
       </w:pPr>
-      <w:bookmarkStart w:id="39" w:name="_Toc464043142"/>
+      <w:bookmarkStart w:id="39" w:name="_Toc464043729"/>
       <w:r>
         <w:t>Planiranje promjene zahtjeva</w:t>
       </w:r>
@@ -21956,7 +22138,7 @@
       <w:pPr>
         <w:pStyle w:val="Heading2"/>
       </w:pPr>
-      <w:bookmarkStart w:id="40" w:name="_Toc464043143"/>
+      <w:bookmarkStart w:id="40" w:name="_Toc464043730"/>
       <w:r>
         <w:lastRenderedPageBreak/>
         <w:t>Funkcionalni zahtjevi za prijavu korisnika na si</w:t>
@@ -22014,7 +22196,7 @@
       <w:pPr>
         <w:pStyle w:val="Heading2"/>
       </w:pPr>
-      <w:bookmarkStart w:id="41" w:name="_Toc464043144"/>
+      <w:bookmarkStart w:id="41" w:name="_Toc464043731"/>
       <w:r>
         <w:t>Upotrebljivost(eng. Usability)</w:t>
       </w:r>
@@ -22040,7 +22222,7 @@
       <w:pPr>
         <w:pStyle w:val="Heading2"/>
       </w:pPr>
-      <w:bookmarkStart w:id="42" w:name="_Toc464043145"/>
+      <w:bookmarkStart w:id="42" w:name="_Toc464043732"/>
       <w:r>
         <w:t>Podrška (eng</w:t>
       </w:r>
@@ -22208,7 +22390,7 @@
           <w:lang w:val="en-US"/>
         </w:rPr>
       </w:pPr>
-      <w:bookmarkStart w:id="43" w:name="_Toc464043146"/>
+      <w:bookmarkStart w:id="43" w:name="_Toc464043733"/>
       <w:r>
         <w:rPr>
           <w:lang w:val="en-US"/>
@@ -24362,25 +24544,51 @@
       <w:r>
         <w:t xml:space="preserve">Tablica </w:t>
       </w:r>
-      <w:fldSimple w:instr=" STYLEREF 1 \s ">
-        <w:r>
-          <w:rPr>
-            <w:noProof/>
-          </w:rPr>
-          <w:t>2</w:t>
-        </w:r>
-      </w:fldSimple>
+      <w:r>
+        <w:fldChar w:fldCharType="begin"/>
+      </w:r>
+      <w:r>
+        <w:instrText xml:space="preserve"> STYLEREF 1 \s </w:instrText>
+      </w:r>
+      <w:r>
+        <w:fldChar w:fldCharType="separate"/>
+      </w:r>
+      <w:r>
+        <w:rPr>
+          <w:noProof/>
+        </w:rPr>
+        <w:t>2</w:t>
+      </w:r>
+      <w:r>
+        <w:rPr>
+          <w:noProof/>
+        </w:rPr>
+        <w:fldChar w:fldCharType="end"/>
+      </w:r>
       <w:r>
         <w:t>.</w:t>
       </w:r>
-      <w:fldSimple w:instr=" SEQ Tablica \* ARABIC \s 1 ">
-        <w:r>
-          <w:rPr>
-            <w:noProof/>
-          </w:rPr>
-          <w:t>1</w:t>
-        </w:r>
-      </w:fldSimple>
+      <w:r>
+        <w:fldChar w:fldCharType="begin"/>
+      </w:r>
+      <w:r>
+        <w:instrText xml:space="preserve"> SEQ Tablica \* ARABIC \s 1 </w:instrText>
+      </w:r>
+      <w:r>
+        <w:fldChar w:fldCharType="separate"/>
+      </w:r>
+      <w:r>
+        <w:rPr>
+          <w:noProof/>
+        </w:rPr>
+        <w:t>1</w:t>
+      </w:r>
+      <w:r>
+        <w:rPr>
+          <w:noProof/>
+        </w:rPr>
+        <w:fldChar w:fldCharType="end"/>
+      </w:r>
       <w:r>
         <w:t xml:space="preserve"> </w:t>
       </w:r>
@@ -24440,7 +24648,7 @@
           <w:noProof/>
         </w:rPr>
         <w:drawing>
-          <wp:inline distT="0" distB="0" distL="0" distR="0" wp14:anchorId="5A5DF71D" wp14:editId="61DE0619">
+          <wp:inline distT="0" distB="0" distL="0" distR="0" wp14:anchorId="52234A57" wp14:editId="2EE7BD0E">
             <wp:extent cx="6115050" cy="5062998"/>
             <wp:effectExtent l="0" t="0" r="0" b="4445"/>
             <wp:docPr id="2" name="Picture 2"/>
@@ -24481,29 +24689,55 @@
         <w:pStyle w:val="Caption"/>
         <w:jc w:val="center"/>
       </w:pPr>
-      <w:bookmarkStart w:id="45" w:name="_Toc464043188"/>
+      <w:bookmarkStart w:id="45" w:name="_Toc464043767"/>
       <w:r>
         <w:t xml:space="preserve">Slika </w:t>
       </w:r>
-      <w:fldSimple w:instr=" STYLEREF 1 \s ">
-        <w:r>
-          <w:rPr>
-            <w:noProof/>
-          </w:rPr>
-          <w:t>2</w:t>
-        </w:r>
-      </w:fldSimple>
+      <w:r>
+        <w:fldChar w:fldCharType="begin"/>
+      </w:r>
+      <w:r>
+        <w:instrText xml:space="preserve"> STYLEREF 1 \s </w:instrText>
+      </w:r>
+      <w:r>
+        <w:fldChar w:fldCharType="separate"/>
+      </w:r>
+      <w:r>
+        <w:rPr>
+          <w:noProof/>
+        </w:rPr>
+        <w:t>2</w:t>
+      </w:r>
+      <w:r>
+        <w:rPr>
+          <w:noProof/>
+        </w:rPr>
+        <w:fldChar w:fldCharType="end"/>
+      </w:r>
       <w:r>
         <w:t>.</w:t>
       </w:r>
-      <w:fldSimple w:instr=" SEQ Slika \* ARABIC \s 1 ">
-        <w:r>
-          <w:rPr>
-            <w:noProof/>
-          </w:rPr>
-          <w:t>1</w:t>
-        </w:r>
-      </w:fldSimple>
+      <w:r>
+        <w:fldChar w:fldCharType="begin"/>
+      </w:r>
+      <w:r>
+        <w:instrText xml:space="preserve"> SEQ Slika \* ARABIC \s 1 </w:instrText>
+      </w:r>
+      <w:r>
+        <w:fldChar w:fldCharType="separate"/>
+      </w:r>
+      <w:r>
+        <w:rPr>
+          <w:noProof/>
+        </w:rPr>
+        <w:t>1</w:t>
+      </w:r>
+      <w:r>
+        <w:rPr>
+          <w:noProof/>
+        </w:rPr>
+        <w:fldChar w:fldCharType="end"/>
+      </w:r>
       <w:r>
         <w:t xml:space="preserve"> </w:t>
       </w:r>
@@ -26749,25 +26983,51 @@
       <w:r>
         <w:t xml:space="preserve">Tablica </w:t>
       </w:r>
-      <w:fldSimple w:instr=" STYLEREF 1 \s ">
-        <w:r>
-          <w:rPr>
-            <w:noProof/>
-          </w:rPr>
-          <w:t>2</w:t>
-        </w:r>
-      </w:fldSimple>
+      <w:r>
+        <w:fldChar w:fldCharType="begin"/>
+      </w:r>
+      <w:r>
+        <w:instrText xml:space="preserve"> STYLEREF 1 \s </w:instrText>
+      </w:r>
+      <w:r>
+        <w:fldChar w:fldCharType="separate"/>
+      </w:r>
+      <w:r>
+        <w:rPr>
+          <w:noProof/>
+        </w:rPr>
+        <w:t>2</w:t>
+      </w:r>
+      <w:r>
+        <w:rPr>
+          <w:noProof/>
+        </w:rPr>
+        <w:fldChar w:fldCharType="end"/>
+      </w:r>
       <w:r>
         <w:t>.</w:t>
       </w:r>
-      <w:fldSimple w:instr=" SEQ Tablica \* ARABIC \s 1 ">
-        <w:r>
-          <w:rPr>
-            <w:noProof/>
-          </w:rPr>
-          <w:t>2</w:t>
-        </w:r>
-      </w:fldSimple>
+      <w:r>
+        <w:fldChar w:fldCharType="begin"/>
+      </w:r>
+      <w:r>
+        <w:instrText xml:space="preserve"> SEQ Tablica \* ARABIC \s 1 </w:instrText>
+      </w:r>
+      <w:r>
+        <w:fldChar w:fldCharType="separate"/>
+      </w:r>
+      <w:r>
+        <w:rPr>
+          <w:noProof/>
+        </w:rPr>
+        <w:t>2</w:t>
+      </w:r>
+      <w:r>
+        <w:rPr>
+          <w:noProof/>
+        </w:rPr>
+        <w:fldChar w:fldCharType="end"/>
+      </w:r>
       <w:r>
         <w:t xml:space="preserve"> </w:t>
       </w:r>
@@ -26781,7 +27041,7 @@
       <w:pPr>
         <w:pStyle w:val="Heading1"/>
       </w:pPr>
-      <w:bookmarkStart w:id="47" w:name="_Toc464043147"/>
+      <w:bookmarkStart w:id="47" w:name="_Toc464043734"/>
       <w:r>
         <w:t>Plan testa prihvaćenosti</w:t>
       </w:r>
@@ -27025,7 +27285,7 @@
       <w:pPr>
         <w:pStyle w:val="Heading2"/>
       </w:pPr>
-      <w:bookmarkStart w:id="48" w:name="_Toc464043148"/>
+      <w:bookmarkStart w:id="48" w:name="_Toc464043735"/>
       <w:r>
         <w:t>Strategija testiranja</w:t>
       </w:r>
@@ -27124,7 +27384,7 @@
       <w:pPr>
         <w:pStyle w:val="Heading2"/>
       </w:pPr>
-      <w:bookmarkStart w:id="49" w:name="_Toc464043149"/>
+      <w:bookmarkStart w:id="49" w:name="_Toc464043736"/>
       <w:r>
         <w:t>Resursi</w:t>
       </w:r>
@@ -27285,7 +27545,7 @@
           <w:lang w:val="en-US"/>
         </w:rPr>
       </w:pPr>
-      <w:bookmarkStart w:id="50" w:name="_Toc464043150"/>
+      <w:bookmarkStart w:id="50" w:name="_Toc464043737"/>
       <w:r>
         <w:rPr>
           <w:lang w:val="en-US"/>
@@ -27377,7 +27637,7 @@
           <w:lang w:val="en-US"/>
         </w:rPr>
       </w:pPr>
-      <w:bookmarkStart w:id="51" w:name="_Toc464043151"/>
+      <w:bookmarkStart w:id="51" w:name="_Toc464043738"/>
       <w:r>
         <w:rPr>
           <w:lang w:val="en-US"/>
@@ -43480,7 +43740,7 @@
           <w:lang w:val="en-US"/>
         </w:rPr>
       </w:pPr>
-      <w:bookmarkStart w:id="53" w:name="_Toc464043152"/>
+      <w:bookmarkStart w:id="53" w:name="_Toc464043739"/>
       <w:r>
         <w:rPr>
           <w:lang w:val="en-US"/>
@@ -43813,7 +44073,7 @@
           <w:lang w:val="en-US"/>
         </w:rPr>
       </w:pPr>
-      <w:bookmarkStart w:id="54" w:name="_Toc464043153"/>
+      <w:bookmarkStart w:id="54" w:name="_Toc464043740"/>
       <w:r>
         <w:rPr>
           <w:lang w:val="en-US"/>
@@ -43848,7 +44108,7 @@
           <w:lang w:val="en-US"/>
         </w:rPr>
       </w:pPr>
-      <w:bookmarkStart w:id="55" w:name="_Toc464043154"/>
+      <w:bookmarkStart w:id="55" w:name="_Toc464043741"/>
       <w:r>
         <w:rPr>
           <w:lang w:val="en-US"/>
@@ -43928,7 +44188,7 @@
           <w:lang w:val="en-US"/>
         </w:rPr>
       </w:pPr>
-      <w:bookmarkStart w:id="56" w:name="_Toc464043155"/>
+      <w:bookmarkStart w:id="56" w:name="_Toc464043742"/>
       <w:r>
         <w:rPr>
           <w:lang w:val="en-US"/>
@@ -43964,7 +44224,7 @@
           <w:lang w:val="en-US"/>
         </w:rPr>
       </w:pPr>
-      <w:bookmarkStart w:id="57" w:name="_Toc464043156"/>
+      <w:bookmarkStart w:id="57" w:name="_Toc464043743"/>
       <w:r>
         <w:rPr>
           <w:lang w:val="en-US"/>
@@ -44021,7 +44281,7 @@
           <w:lang w:val="en-US"/>
         </w:rPr>
       </w:pPr>
-      <w:bookmarkStart w:id="58" w:name="_Toc464043157"/>
+      <w:bookmarkStart w:id="58" w:name="_Toc464043744"/>
       <w:r>
         <w:rPr>
           <w:lang w:val="en-US"/>
@@ -44044,7 +44304,7 @@
           <w:lang w:val="en-US"/>
         </w:rPr>
       </w:pPr>
-      <w:bookmarkStart w:id="59" w:name="_Toc464043158"/>
+      <w:bookmarkStart w:id="59" w:name="_Toc464043745"/>
       <w:r>
         <w:rPr>
           <w:lang w:val="en-US"/>
@@ -44083,7 +44343,7 @@
           <w:noProof/>
         </w:rPr>
         <w:drawing>
-          <wp:inline distT="0" distB="0" distL="0" distR="0" wp14:anchorId="1D9CE2DF" wp14:editId="26B84D2B">
+          <wp:inline distT="0" distB="0" distL="0" distR="0" wp14:anchorId="0B4C8693" wp14:editId="11D369A1">
             <wp:extent cx="5075711" cy="2293214"/>
             <wp:effectExtent l="0" t="0" r="0" b="0"/>
             <wp:docPr id="3" name="Picture 3"/>
@@ -44124,29 +44384,58 @@
         <w:pStyle w:val="Caption"/>
         <w:jc w:val="center"/>
       </w:pPr>
-      <w:bookmarkStart w:id="60" w:name="_Toc464043189"/>
+      <w:bookmarkStart w:id="60" w:name="_Toc464043768"/>
       <w:r>
         <w:t xml:space="preserve">Slika </w:t>
       </w:r>
-      <w:fldSimple w:instr=" STYLEREF 1 \s ">
-        <w:r>
-          <w:rPr>
-            <w:noProof/>
-          </w:rPr>
-          <w:t>4</w:t>
-        </w:r>
-      </w:fldSimple>
+      <w:r>
+        <w:fldChar w:fldCharType="begin"/>
+      </w:r>
+      <w:r>
+        <w:instrText xml:space="preserve"> STYLEREF 1 \s </w:instrText>
+      </w:r>
+      <w:r>
+        <w:fldChar w:fldCharType="separate"/>
+      </w:r>
+      <w:r>
+        <w:rPr>
+          <w:noProof/>
+        </w:rPr>
+        <w:t>4</w:t>
+      </w:r>
+      <w:r>
+        <w:rPr>
+          <w:noProof/>
+        </w:rPr>
+        <w:fldChar w:fldCharType="end"/>
+      </w:r>
       <w:r>
         <w:t>.</w:t>
       </w:r>
-      <w:fldSimple w:instr=" SEQ Slika \* ARABIC \s 1 ">
-        <w:r>
-          <w:rPr>
-            <w:noProof/>
-          </w:rPr>
-          <w:t>1</w:t>
-        </w:r>
-      </w:fldSimple>
+      <w:r>
+        <w:fldChar w:fldCharType="begin"/>
+      </w:r>
+      <w:r>
+        <w:instrText xml:space="preserve"> SEQ Slika </w:instrText>
+      </w:r>
+      <w:r>
+        <w:instrText xml:space="preserve">\* ARABIC \s 1 </w:instrText>
+      </w:r>
+      <w:r>
+        <w:fldChar w:fldCharType="separate"/>
+      </w:r>
+      <w:r>
+        <w:rPr>
+          <w:noProof/>
+        </w:rPr>
+        <w:t>1</w:t>
+      </w:r>
+      <w:r>
+        <w:rPr>
+          <w:noProof/>
+        </w:rPr>
+        <w:fldChar w:fldCharType="end"/>
+      </w:r>
       <w:r>
         <w:t xml:space="preserve"> </w:t>
       </w:r>
@@ -44241,7 +44530,7 @@
           <w:noProof/>
         </w:rPr>
         <w:drawing>
-          <wp:inline distT="0" distB="0" distL="0" distR="0" wp14:anchorId="07754164" wp14:editId="385A59D8">
+          <wp:inline distT="0" distB="0" distL="0" distR="0" wp14:anchorId="7688101D" wp14:editId="5CDF2570">
             <wp:extent cx="5515204" cy="2547417"/>
             <wp:effectExtent l="0" t="0" r="0" b="5715"/>
             <wp:docPr id="9" name="Picture 9"/>
@@ -44282,29 +44571,55 @@
         <w:pStyle w:val="Caption"/>
         <w:jc w:val="center"/>
       </w:pPr>
-      <w:bookmarkStart w:id="61" w:name="_Toc464043190"/>
+      <w:bookmarkStart w:id="61" w:name="_Toc464043769"/>
       <w:r>
         <w:t xml:space="preserve">Slika </w:t>
       </w:r>
-      <w:fldSimple w:instr=" STYLEREF 1 \s ">
-        <w:r>
-          <w:rPr>
-            <w:noProof/>
-          </w:rPr>
-          <w:t>4</w:t>
-        </w:r>
-      </w:fldSimple>
+      <w:r>
+        <w:fldChar w:fldCharType="begin"/>
+      </w:r>
+      <w:r>
+        <w:instrText xml:space="preserve"> STYLEREF 1 \s </w:instrText>
+      </w:r>
+      <w:r>
+        <w:fldChar w:fldCharType="separate"/>
+      </w:r>
+      <w:r>
+        <w:rPr>
+          <w:noProof/>
+        </w:rPr>
+        <w:t>4</w:t>
+      </w:r>
+      <w:r>
+        <w:rPr>
+          <w:noProof/>
+        </w:rPr>
+        <w:fldChar w:fldCharType="end"/>
+      </w:r>
       <w:r>
         <w:t>.</w:t>
       </w:r>
-      <w:fldSimple w:instr=" SEQ Slika \* ARABIC \s 1 ">
-        <w:r>
-          <w:rPr>
-            <w:noProof/>
-          </w:rPr>
-          <w:t>2</w:t>
-        </w:r>
-      </w:fldSimple>
+      <w:r>
+        <w:fldChar w:fldCharType="begin"/>
+      </w:r>
+      <w:r>
+        <w:instrText xml:space="preserve"> SEQ Slika \* ARABIC \s 1 </w:instrText>
+      </w:r>
+      <w:r>
+        <w:fldChar w:fldCharType="separate"/>
+      </w:r>
+      <w:r>
+        <w:rPr>
+          <w:noProof/>
+        </w:rPr>
+        <w:t>2</w:t>
+      </w:r>
+      <w:r>
+        <w:rPr>
+          <w:noProof/>
+        </w:rPr>
+        <w:fldChar w:fldCharType="end"/>
+      </w:r>
       <w:r>
         <w:t xml:space="preserve"> </w:t>
       </w:r>
@@ -44327,7 +44642,7 @@
           <w:lang w:val="en-US"/>
         </w:rPr>
       </w:pPr>
-      <w:bookmarkStart w:id="62" w:name="_Toc464043159"/>
+      <w:bookmarkStart w:id="62" w:name="_Toc464043746"/>
       <w:r>
         <w:rPr>
           <w:lang w:val="en-US"/>
@@ -44415,7 +44730,7 @@
           <w:noProof/>
         </w:rPr>
         <w:drawing>
-          <wp:inline distT="0" distB="0" distL="0" distR="0" wp14:anchorId="7D357600" wp14:editId="06FCE998">
+          <wp:inline distT="0" distB="0" distL="0" distR="0" wp14:anchorId="77AC3218" wp14:editId="240ABEF4">
             <wp:extent cx="6115050" cy="2247900"/>
             <wp:effectExtent l="0" t="0" r="0" b="0"/>
             <wp:docPr id="11" name="Picture 11"/>
@@ -44456,29 +44771,55 @@
         <w:pStyle w:val="Caption"/>
         <w:jc w:val="center"/>
       </w:pPr>
-      <w:bookmarkStart w:id="63" w:name="_Toc464043191"/>
+      <w:bookmarkStart w:id="63" w:name="_Toc464043770"/>
       <w:r>
         <w:t xml:space="preserve">Slika </w:t>
       </w:r>
-      <w:fldSimple w:instr=" STYLEREF 1 \s ">
-        <w:r>
-          <w:rPr>
-            <w:noProof/>
-          </w:rPr>
-          <w:t>4</w:t>
-        </w:r>
-      </w:fldSimple>
+      <w:r>
+        <w:fldChar w:fldCharType="begin"/>
+      </w:r>
+      <w:r>
+        <w:instrText xml:space="preserve"> STYLEREF 1 \s </w:instrText>
+      </w:r>
+      <w:r>
+        <w:fldChar w:fldCharType="separate"/>
+      </w:r>
+      <w:r>
+        <w:rPr>
+          <w:noProof/>
+        </w:rPr>
+        <w:t>4</w:t>
+      </w:r>
+      <w:r>
+        <w:rPr>
+          <w:noProof/>
+        </w:rPr>
+        <w:fldChar w:fldCharType="end"/>
+      </w:r>
       <w:r>
         <w:t>.</w:t>
       </w:r>
-      <w:fldSimple w:instr=" SEQ Slika \* ARABIC \s 1 ">
-        <w:r>
-          <w:rPr>
-            <w:noProof/>
-          </w:rPr>
-          <w:t>3</w:t>
-        </w:r>
-      </w:fldSimple>
+      <w:r>
+        <w:fldChar w:fldCharType="begin"/>
+      </w:r>
+      <w:r>
+        <w:instrText xml:space="preserve"> SEQ Slika \* ARABIC \s 1 </w:instrText>
+      </w:r>
+      <w:r>
+        <w:fldChar w:fldCharType="separate"/>
+      </w:r>
+      <w:r>
+        <w:rPr>
+          <w:noProof/>
+        </w:rPr>
+        <w:t>3</w:t>
+      </w:r>
+      <w:r>
+        <w:rPr>
+          <w:noProof/>
+        </w:rPr>
+        <w:fldChar w:fldCharType="end"/>
+      </w:r>
       <w:r>
         <w:t xml:space="preserve"> </w:t>
       </w:r>
@@ -44499,7 +44840,7 @@
         </w:rPr>
         <w:lastRenderedPageBreak/>
         <w:drawing>
-          <wp:inline distT="0" distB="0" distL="0" distR="0" wp14:anchorId="2F9A2EFB" wp14:editId="490926F4">
+          <wp:inline distT="0" distB="0" distL="0" distR="0" wp14:anchorId="4B4C5069" wp14:editId="49B5A7B5">
             <wp:extent cx="6115050" cy="3571240"/>
             <wp:effectExtent l="0" t="0" r="0" b="0"/>
             <wp:docPr id="12" name="Picture 12"/>
@@ -44540,29 +44881,55 @@
         <w:pStyle w:val="Caption"/>
         <w:jc w:val="center"/>
       </w:pPr>
-      <w:bookmarkStart w:id="64" w:name="_Toc464043192"/>
+      <w:bookmarkStart w:id="64" w:name="_Toc464043771"/>
       <w:r>
         <w:t xml:space="preserve">Slika </w:t>
       </w:r>
-      <w:fldSimple w:instr=" STYLEREF 1 \s ">
-        <w:r>
-          <w:rPr>
-            <w:noProof/>
-          </w:rPr>
-          <w:t>4</w:t>
-        </w:r>
-      </w:fldSimple>
+      <w:r>
+        <w:fldChar w:fldCharType="begin"/>
+      </w:r>
+      <w:r>
+        <w:instrText xml:space="preserve"> STYLEREF 1 \s </w:instrText>
+      </w:r>
+      <w:r>
+        <w:fldChar w:fldCharType="separate"/>
+      </w:r>
+      <w:r>
+        <w:rPr>
+          <w:noProof/>
+        </w:rPr>
+        <w:t>4</w:t>
+      </w:r>
+      <w:r>
+        <w:rPr>
+          <w:noProof/>
+        </w:rPr>
+        <w:fldChar w:fldCharType="end"/>
+      </w:r>
       <w:r>
         <w:t>.</w:t>
       </w:r>
-      <w:fldSimple w:instr=" SEQ Slika \* ARABIC \s 1 ">
-        <w:r>
-          <w:rPr>
-            <w:noProof/>
-          </w:rPr>
-          <w:t>4</w:t>
-        </w:r>
-      </w:fldSimple>
+      <w:r>
+        <w:fldChar w:fldCharType="begin"/>
+      </w:r>
+      <w:r>
+        <w:instrText xml:space="preserve"> SEQ Slika \* ARABIC \s 1 </w:instrText>
+      </w:r>
+      <w:r>
+        <w:fldChar w:fldCharType="separate"/>
+      </w:r>
+      <w:r>
+        <w:rPr>
+          <w:noProof/>
+        </w:rPr>
+        <w:t>4</w:t>
+      </w:r>
+      <w:r>
+        <w:rPr>
+          <w:noProof/>
+        </w:rPr>
+        <w:fldChar w:fldCharType="end"/>
+      </w:r>
       <w:r>
         <w:t xml:space="preserve"> </w:t>
       </w:r>
@@ -44581,7 +44948,7 @@
           <w:noProof/>
         </w:rPr>
         <w:drawing>
-          <wp:inline distT="0" distB="0" distL="0" distR="0" wp14:anchorId="7F283B53" wp14:editId="4578D371">
+          <wp:inline distT="0" distB="0" distL="0" distR="0" wp14:anchorId="58EFA33E" wp14:editId="7C566F37">
             <wp:extent cx="5473151" cy="4905375"/>
             <wp:effectExtent l="0" t="0" r="0" b="0"/>
             <wp:docPr id="13" name="Picture 13"/>
@@ -44622,29 +44989,55 @@
         <w:pStyle w:val="Caption"/>
         <w:jc w:val="center"/>
       </w:pPr>
-      <w:bookmarkStart w:id="65" w:name="_Toc464043193"/>
+      <w:bookmarkStart w:id="65" w:name="_Toc464043772"/>
       <w:r>
         <w:t xml:space="preserve">Slika </w:t>
       </w:r>
-      <w:fldSimple w:instr=" STYLEREF 1 \s ">
-        <w:r>
-          <w:rPr>
-            <w:noProof/>
-          </w:rPr>
-          <w:t>4</w:t>
-        </w:r>
-      </w:fldSimple>
+      <w:r>
+        <w:fldChar w:fldCharType="begin"/>
+      </w:r>
+      <w:r>
+        <w:instrText xml:space="preserve"> STYLEREF 1 \s </w:instrText>
+      </w:r>
+      <w:r>
+        <w:fldChar w:fldCharType="separate"/>
+      </w:r>
+      <w:r>
+        <w:rPr>
+          <w:noProof/>
+        </w:rPr>
+        <w:t>4</w:t>
+      </w:r>
+      <w:r>
+        <w:rPr>
+          <w:noProof/>
+        </w:rPr>
+        <w:fldChar w:fldCharType="end"/>
+      </w:r>
       <w:r>
         <w:t>.</w:t>
       </w:r>
-      <w:fldSimple w:instr=" SEQ Slika \* ARABIC \s 1 ">
-        <w:r>
-          <w:rPr>
-            <w:noProof/>
-          </w:rPr>
-          <w:t>5</w:t>
-        </w:r>
-      </w:fldSimple>
+      <w:r>
+        <w:fldChar w:fldCharType="begin"/>
+      </w:r>
+      <w:r>
+        <w:instrText xml:space="preserve"> SEQ Slika \* ARABIC \s 1 </w:instrText>
+      </w:r>
+      <w:r>
+        <w:fldChar w:fldCharType="separate"/>
+      </w:r>
+      <w:r>
+        <w:rPr>
+          <w:noProof/>
+        </w:rPr>
+        <w:t>5</w:t>
+      </w:r>
+      <w:r>
+        <w:rPr>
+          <w:noProof/>
+        </w:rPr>
+        <w:fldChar w:fldCharType="end"/>
+      </w:r>
       <w:r>
         <w:t xml:space="preserve"> </w:t>
       </w:r>
@@ -44657,7 +45050,7 @@
       <w:pPr>
         <w:pStyle w:val="Heading3"/>
       </w:pPr>
-      <w:bookmarkStart w:id="66" w:name="_Toc464043160"/>
+      <w:bookmarkStart w:id="66" w:name="_Toc464043747"/>
       <w:r>
         <w:lastRenderedPageBreak/>
         <w:t>Postavljanje teme</w:t>
@@ -44707,7 +45100,7 @@
           <w:noProof/>
         </w:rPr>
         <w:drawing>
-          <wp:inline distT="0" distB="0" distL="0" distR="0" wp14:anchorId="47546C4B" wp14:editId="0CCB55B6">
+          <wp:inline distT="0" distB="0" distL="0" distR="0" wp14:anchorId="1AF58E30" wp14:editId="595C8EFE">
             <wp:extent cx="6115050" cy="2787650"/>
             <wp:effectExtent l="0" t="0" r="0" b="0"/>
             <wp:docPr id="14" name="Picture 14"/>
@@ -44748,29 +45141,55 @@
         <w:pStyle w:val="Caption"/>
         <w:jc w:val="center"/>
       </w:pPr>
-      <w:bookmarkStart w:id="67" w:name="_Toc464043194"/>
+      <w:bookmarkStart w:id="67" w:name="_Toc464043773"/>
       <w:r>
         <w:t xml:space="preserve">Slika </w:t>
       </w:r>
-      <w:fldSimple w:instr=" STYLEREF 1 \s ">
-        <w:r>
-          <w:rPr>
-            <w:noProof/>
-          </w:rPr>
-          <w:t>4</w:t>
-        </w:r>
-      </w:fldSimple>
+      <w:r>
+        <w:fldChar w:fldCharType="begin"/>
+      </w:r>
+      <w:r>
+        <w:instrText xml:space="preserve"> STYLEREF 1 \s </w:instrText>
+      </w:r>
+      <w:r>
+        <w:fldChar w:fldCharType="separate"/>
+      </w:r>
+      <w:r>
+        <w:rPr>
+          <w:noProof/>
+        </w:rPr>
+        <w:t>4</w:t>
+      </w:r>
+      <w:r>
+        <w:rPr>
+          <w:noProof/>
+        </w:rPr>
+        <w:fldChar w:fldCharType="end"/>
+      </w:r>
       <w:r>
         <w:t>.</w:t>
       </w:r>
-      <w:fldSimple w:instr=" SEQ Slika \* ARABIC \s 1 ">
-        <w:r>
-          <w:rPr>
-            <w:noProof/>
-          </w:rPr>
-          <w:t>6</w:t>
-        </w:r>
-      </w:fldSimple>
+      <w:r>
+        <w:fldChar w:fldCharType="begin"/>
+      </w:r>
+      <w:r>
+        <w:instrText xml:space="preserve"> SEQ Slika \* ARABIC \s 1 </w:instrText>
+      </w:r>
+      <w:r>
+        <w:fldChar w:fldCharType="separate"/>
+      </w:r>
+      <w:r>
+        <w:rPr>
+          <w:noProof/>
+        </w:rPr>
+        <w:t>6</w:t>
+      </w:r>
+      <w:r>
+        <w:rPr>
+          <w:noProof/>
+        </w:rPr>
+        <w:fldChar w:fldCharType="end"/>
+      </w:r>
       <w:r>
         <w:t xml:space="preserve"> </w:t>
       </w:r>
@@ -44784,7 +45203,7 @@
       <w:pPr>
         <w:pStyle w:val="Heading3"/>
       </w:pPr>
-      <w:bookmarkStart w:id="68" w:name="_Toc464043161"/>
+      <w:bookmarkStart w:id="68" w:name="_Toc464043748"/>
       <w:r>
         <w:t>Ostale stavke</w:t>
       </w:r>
@@ -44864,7 +45283,7 @@
       <w:pPr>
         <w:pStyle w:val="Heading1"/>
       </w:pPr>
-      <w:bookmarkStart w:id="69" w:name="_Toc464043162"/>
+      <w:bookmarkStart w:id="69" w:name="_Toc464043749"/>
       <w:r>
         <w:lastRenderedPageBreak/>
         <w:t>Projektovanje softverskog rješenja</w:t>
@@ -44919,7 +45338,7 @@
       <w:pPr>
         <w:pStyle w:val="Heading2"/>
       </w:pPr>
-      <w:bookmarkStart w:id="70" w:name="_Toc464043163"/>
+      <w:bookmarkStart w:id="70" w:name="_Toc464043750"/>
       <w:r>
         <w:rPr>
           <w:lang w:val="en-US"/>
@@ -45231,7 +45650,7 @@
       <w:pPr>
         <w:pStyle w:val="Heading1"/>
       </w:pPr>
-      <w:bookmarkStart w:id="71" w:name="_Toc464043164"/>
+      <w:bookmarkStart w:id="71" w:name="_Toc464043751"/>
       <w:r>
         <w:lastRenderedPageBreak/>
         <w:t>Dijagrami</w:t>
@@ -45243,7 +45662,7 @@
       <w:pPr>
         <w:pStyle w:val="Heading2"/>
       </w:pPr>
-      <w:bookmarkStart w:id="72" w:name="_Toc464043165"/>
+      <w:bookmarkStart w:id="72" w:name="_Toc464043752"/>
       <w:r>
         <w:t>Dijagram organizacij</w:t>
       </w:r>
@@ -45352,7 +45771,7 @@
           <w:noProof/>
         </w:rPr>
         <w:drawing>
-          <wp:inline distT="0" distB="0" distL="0" distR="0" wp14:anchorId="6FA3E023" wp14:editId="7CDA8151">
+          <wp:inline distT="0" distB="0" distL="0" distR="0" wp14:anchorId="4EE69205" wp14:editId="7E7CAB4B">
             <wp:extent cx="6650433" cy="790041"/>
             <wp:effectExtent l="0" t="0" r="0" b="0"/>
             <wp:docPr id="10" name="Picture 10"/>
@@ -45393,29 +45812,55 @@
         <w:pStyle w:val="Caption"/>
         <w:jc w:val="center"/>
       </w:pPr>
-      <w:bookmarkStart w:id="73" w:name="_Toc464043195"/>
+      <w:bookmarkStart w:id="73" w:name="_Toc464043774"/>
       <w:r>
         <w:t xml:space="preserve">Slika </w:t>
       </w:r>
-      <w:fldSimple w:instr=" STYLEREF 1 \s ">
-        <w:r>
-          <w:rPr>
-            <w:noProof/>
-          </w:rPr>
-          <w:t>6</w:t>
-        </w:r>
-      </w:fldSimple>
+      <w:r>
+        <w:fldChar w:fldCharType="begin"/>
+      </w:r>
+      <w:r>
+        <w:instrText xml:space="preserve"> STYLEREF 1 \s </w:instrText>
+      </w:r>
+      <w:r>
+        <w:fldChar w:fldCharType="separate"/>
+      </w:r>
+      <w:r>
+        <w:rPr>
+          <w:noProof/>
+        </w:rPr>
+        <w:t>6</w:t>
+      </w:r>
+      <w:r>
+        <w:rPr>
+          <w:noProof/>
+        </w:rPr>
+        <w:fldChar w:fldCharType="end"/>
+      </w:r>
       <w:r>
         <w:t>.</w:t>
       </w:r>
-      <w:fldSimple w:instr=" SEQ Slika \* ARABIC \s 1 ">
-        <w:r>
-          <w:rPr>
-            <w:noProof/>
-          </w:rPr>
-          <w:t>1</w:t>
-        </w:r>
-      </w:fldSimple>
+      <w:r>
+        <w:fldChar w:fldCharType="begin"/>
+      </w:r>
+      <w:r>
+        <w:instrText xml:space="preserve"> SEQ Slika \* ARABIC \s 1 </w:instrText>
+      </w:r>
+      <w:r>
+        <w:fldChar w:fldCharType="separate"/>
+      </w:r>
+      <w:r>
+        <w:rPr>
+          <w:noProof/>
+        </w:rPr>
+        <w:t>1</w:t>
+      </w:r>
+      <w:r>
+        <w:rPr>
+          <w:noProof/>
+        </w:rPr>
+        <w:fldChar w:fldCharType="end"/>
+      </w:r>
       <w:r>
         <w:t xml:space="preserve"> </w:t>
       </w:r>
@@ -45514,7 +45959,7 @@
       <w:pPr>
         <w:pStyle w:val="Heading2"/>
       </w:pPr>
-      <w:bookmarkStart w:id="74" w:name="_Toc464043166"/>
+      <w:bookmarkStart w:id="74" w:name="_Toc464043753"/>
       <w:r>
         <w:lastRenderedPageBreak/>
         <w:t>Hijerarhijski dijagram procesa</w:t>
@@ -45541,8 +45986,11 @@
         <w:jc w:val="center"/>
       </w:pPr>
       <w:r>
+        <w:rPr>
+          <w:noProof/>
+        </w:rPr>
         <w:drawing>
-          <wp:inline distT="0" distB="0" distL="0" distR="0" wp14:anchorId="65A00220" wp14:editId="467E6FA6">
+          <wp:inline distT="0" distB="0" distL="0" distR="0" wp14:anchorId="0FC46884" wp14:editId="7CEA44A0">
             <wp:extent cx="6115050" cy="2380891"/>
             <wp:effectExtent l="0" t="0" r="0" b="635"/>
             <wp:docPr id="16" name="Picture 16"/>
@@ -45583,29 +46031,58 @@
         <w:pStyle w:val="Caption"/>
         <w:jc w:val="center"/>
       </w:pPr>
-      <w:bookmarkStart w:id="75" w:name="_Toc464043196"/>
+      <w:bookmarkStart w:id="75" w:name="_Toc464043775"/>
       <w:r>
         <w:t xml:space="preserve">Slika </w:t>
       </w:r>
-      <w:fldSimple w:instr=" STYLEREF 1 \s ">
-        <w:r>
-          <w:rPr>
-            <w:noProof/>
-          </w:rPr>
-          <w:t>6</w:t>
-        </w:r>
-      </w:fldSimple>
+      <w:r>
+        <w:fldChar w:fldCharType="begin"/>
+      </w:r>
+      <w:r>
+        <w:instrText xml:space="preserve"> STYLEREF 1 \s </w:instrText>
+      </w:r>
+      <w:r>
+        <w:fldChar w:fldCharType="separate"/>
+      </w:r>
+      <w:r>
+        <w:rPr>
+          <w:noProof/>
+        </w:rPr>
+        <w:t>6</w:t>
+      </w:r>
+      <w:r>
+        <w:rPr>
+          <w:noProof/>
+        </w:rPr>
+        <w:fldChar w:fldCharType="end"/>
+      </w:r>
       <w:r>
         <w:t>.</w:t>
       </w:r>
-      <w:fldSimple w:instr=" SEQ Slika \* ARABIC \s 1 ">
-        <w:r>
-          <w:rPr>
-            <w:noProof/>
-          </w:rPr>
-          <w:t>2</w:t>
-        </w:r>
-      </w:fldSimple>
+      <w:r>
+        <w:fldChar w:fldCharType="begin"/>
+      </w:r>
+      <w:r>
+        <w:instrText xml:space="preserve"> SEQ Slika \* AR</w:instrText>
+      </w:r>
+      <w:r>
+        <w:instrText xml:space="preserve">ABIC \s 1 </w:instrText>
+      </w:r>
+      <w:r>
+        <w:fldChar w:fldCharType="separate"/>
+      </w:r>
+      <w:r>
+        <w:rPr>
+          <w:noProof/>
+        </w:rPr>
+        <w:t>2</w:t>
+      </w:r>
+      <w:r>
+        <w:rPr>
+          <w:noProof/>
+        </w:rPr>
+        <w:fldChar w:fldCharType="end"/>
+      </w:r>
       <w:r>
         <w:t xml:space="preserve"> </w:t>
       </w:r>
@@ -45634,7 +46111,7 @@
       <w:pPr>
         <w:pStyle w:val="Heading2"/>
       </w:pPr>
-      <w:bookmarkStart w:id="76" w:name="_Toc464043167"/>
+      <w:bookmarkStart w:id="76" w:name="_Toc464043754"/>
       <w:r>
         <w:t>Kontekstualni dijagram</w:t>
       </w:r>
@@ -45692,10 +46169,10 @@
             <v:path o:extrusionok="f" gradientshapeok="t" o:connecttype="rect"/>
             <o:lock v:ext="edit" aspectratio="t"/>
           </v:shapetype>
-          <v:shape id="_x0000_i1061" type="#_x0000_t75" style="width:522.75pt;height:393pt" o:ole="">
+          <v:shape id="_x0000_i1025" type="#_x0000_t75" style="width:522.75pt;height:393pt" o:ole="">
             <v:imagedata r:id="rId24" o:title=""/>
           </v:shape>
-          <o:OLEObject Type="Embed" ProgID="Visio.Drawing.15" ShapeID="_x0000_i1061" DrawAspect="Content" ObjectID="_1537785137" r:id="rId25"/>
+          <o:OLEObject Type="Embed" ProgID="Visio.Drawing.15" ShapeID="_x0000_i1025" DrawAspect="Content" ObjectID="_1537785601" r:id="rId25"/>
         </w:object>
       </w:r>
     </w:p>
@@ -45704,29 +46181,55 @@
         <w:pStyle w:val="Caption"/>
         <w:jc w:val="center"/>
       </w:pPr>
-      <w:bookmarkStart w:id="77" w:name="_Toc464043197"/>
+      <w:bookmarkStart w:id="77" w:name="_Toc464043776"/>
       <w:r>
         <w:t xml:space="preserve">Slika </w:t>
       </w:r>
-      <w:fldSimple w:instr=" STYLEREF 1 \s ">
-        <w:r>
-          <w:rPr>
-            <w:noProof/>
-          </w:rPr>
-          <w:t>6</w:t>
-        </w:r>
-      </w:fldSimple>
+      <w:r>
+        <w:fldChar w:fldCharType="begin"/>
+      </w:r>
+      <w:r>
+        <w:instrText xml:space="preserve"> STYLEREF 1 \s </w:instrText>
+      </w:r>
+      <w:r>
+        <w:fldChar w:fldCharType="separate"/>
+      </w:r>
+      <w:r>
+        <w:rPr>
+          <w:noProof/>
+        </w:rPr>
+        <w:t>6</w:t>
+      </w:r>
+      <w:r>
+        <w:rPr>
+          <w:noProof/>
+        </w:rPr>
+        <w:fldChar w:fldCharType="end"/>
+      </w:r>
       <w:r>
         <w:t>.</w:t>
       </w:r>
-      <w:fldSimple w:instr=" SEQ Slika \* ARABIC \s 1 ">
-        <w:r>
-          <w:rPr>
-            <w:noProof/>
-          </w:rPr>
-          <w:t>3</w:t>
-        </w:r>
-      </w:fldSimple>
+      <w:r>
+        <w:fldChar w:fldCharType="begin"/>
+      </w:r>
+      <w:r>
+        <w:instrText xml:space="preserve"> SEQ Slika \* ARABIC \s 1 </w:instrText>
+      </w:r>
+      <w:r>
+        <w:fldChar w:fldCharType="separate"/>
+      </w:r>
+      <w:r>
+        <w:rPr>
+          <w:noProof/>
+        </w:rPr>
+        <w:t>3</w:t>
+      </w:r>
+      <w:r>
+        <w:rPr>
+          <w:noProof/>
+        </w:rPr>
+        <w:fldChar w:fldCharType="end"/>
+      </w:r>
       <w:r>
         <w:t xml:space="preserve"> </w:t>
       </w:r>
@@ -45744,7 +46247,7 @@
       <w:pPr>
         <w:pStyle w:val="Heading2"/>
       </w:pPr>
-      <w:bookmarkStart w:id="78" w:name="_Toc464043168"/>
+      <w:bookmarkStart w:id="78" w:name="_Toc464043755"/>
       <w:r>
         <w:t>Logički model procesa</w:t>
       </w:r>
@@ -45787,10 +46290,10 @@
       </w:pPr>
       <w:r>
         <w:object w:dxaOrig="10534" w:dyaOrig="15822">
-          <v:shape id="_x0000_i1093" type="#_x0000_t75" style="width:481.5pt;height:564.75pt" o:ole="">
+          <v:shape id="_x0000_i1026" type="#_x0000_t75" style="width:481.5pt;height:564.75pt" o:ole="">
             <v:imagedata r:id="rId26" o:title=""/>
           </v:shape>
-          <o:OLEObject Type="Embed" ProgID="Visio.Drawing.15" ShapeID="_x0000_i1093" DrawAspect="Content" ObjectID="_1537785138" r:id="rId27"/>
+          <o:OLEObject Type="Embed" ProgID="Visio.Drawing.15" ShapeID="_x0000_i1026" DrawAspect="Content" ObjectID="_1537785602" r:id="rId27"/>
         </w:object>
       </w:r>
     </w:p>
@@ -45802,29 +46305,55 @@
           <w:lang w:val="en-US"/>
         </w:rPr>
       </w:pPr>
-      <w:bookmarkStart w:id="79" w:name="_Toc464043198"/>
+      <w:bookmarkStart w:id="79" w:name="_Toc464043777"/>
       <w:r>
         <w:t xml:space="preserve">Slika </w:t>
       </w:r>
-      <w:fldSimple w:instr=" STYLEREF 1 \s ">
-        <w:r>
-          <w:rPr>
-            <w:noProof/>
-          </w:rPr>
-          <w:t>6</w:t>
-        </w:r>
-      </w:fldSimple>
+      <w:r>
+        <w:fldChar w:fldCharType="begin"/>
+      </w:r>
+      <w:r>
+        <w:instrText xml:space="preserve"> STYLEREF 1 \s </w:instrText>
+      </w:r>
+      <w:r>
+        <w:fldChar w:fldCharType="separate"/>
+      </w:r>
+      <w:r>
+        <w:rPr>
+          <w:noProof/>
+        </w:rPr>
+        <w:t>6</w:t>
+      </w:r>
+      <w:r>
+        <w:rPr>
+          <w:noProof/>
+        </w:rPr>
+        <w:fldChar w:fldCharType="end"/>
+      </w:r>
       <w:r>
         <w:t>.</w:t>
       </w:r>
-      <w:fldSimple w:instr=" SEQ Slika \* ARABIC \s 1 ">
-        <w:r>
-          <w:rPr>
-            <w:noProof/>
-          </w:rPr>
-          <w:t>4</w:t>
-        </w:r>
-      </w:fldSimple>
+      <w:r>
+        <w:fldChar w:fldCharType="begin"/>
+      </w:r>
+      <w:r>
+        <w:instrText xml:space="preserve"> SEQ Slika \* ARABIC \s 1 </w:instrText>
+      </w:r>
+      <w:r>
+        <w:fldChar w:fldCharType="separate"/>
+      </w:r>
+      <w:r>
+        <w:rPr>
+          <w:noProof/>
+        </w:rPr>
+        <w:t>4</w:t>
+      </w:r>
+      <w:r>
+        <w:rPr>
+          <w:noProof/>
+        </w:rPr>
+        <w:fldChar w:fldCharType="end"/>
+      </w:r>
       <w:r>
         <w:t xml:space="preserve"> </w:t>
       </w:r>
@@ -45850,10 +46379,10 @@
       </w:pPr>
       <w:r>
         <w:object w:dxaOrig="10496" w:dyaOrig="9431">
-          <v:shape id="_x0000_i1099" type="#_x0000_t75" style="width:481.5pt;height:432.75pt" o:ole="">
+          <v:shape id="_x0000_i1027" type="#_x0000_t75" style="width:481.5pt;height:432.75pt" o:ole="">
             <v:imagedata r:id="rId28" o:title=""/>
           </v:shape>
-          <o:OLEObject Type="Embed" ProgID="Visio.Drawing.15" ShapeID="_x0000_i1099" DrawAspect="Content" ObjectID="_1537785139" r:id="rId29"/>
+          <o:OLEObject Type="Embed" ProgID="Visio.Drawing.15" ShapeID="_x0000_i1027" DrawAspect="Content" ObjectID="_1537785603" r:id="rId29"/>
         </w:object>
       </w:r>
     </w:p>
@@ -45862,132 +46391,152 @@
         <w:pStyle w:val="Caption"/>
         <w:jc w:val="center"/>
       </w:pPr>
-      <w:bookmarkStart w:id="80" w:name="_Toc464043199"/>
+      <w:bookmarkStart w:id="80" w:name="_Toc464043778"/>
       <w:r>
         <w:t xml:space="preserve">Slika </w:t>
       </w:r>
-      <w:fldSimple w:instr=" STYLEREF 1 \s ">
-        <w:r>
-          <w:rPr>
-            <w:noProof/>
-          </w:rPr>
-          <w:t>6</w:t>
-        </w:r>
-      </w:fldSimple>
+      <w:r>
+        <w:fldChar w:fldCharType="begin"/>
+      </w:r>
+      <w:r>
+        <w:instrText xml:space="preserve"> STYLEREF 1 \s </w:instrText>
+      </w:r>
+      <w:r>
+        <w:fldChar w:fldCharType="separate"/>
+      </w:r>
+      <w:r>
+        <w:rPr>
+          <w:noProof/>
+        </w:rPr>
+        <w:t>6</w:t>
+      </w:r>
+      <w:r>
+        <w:rPr>
+          <w:noProof/>
+        </w:rPr>
+        <w:fldChar w:fldCharType="end"/>
+      </w:r>
       <w:r>
         <w:t>.</w:t>
       </w:r>
-      <w:fldSimple w:instr=" SEQ Slika \* ARABIC \s 1 ">
-        <w:r>
-          <w:rPr>
-            <w:noProof/>
-          </w:rPr>
-          <w:t>5</w:t>
-        </w:r>
-      </w:fldSimple>
+      <w:r>
+        <w:fldChar w:fldCharType="begin"/>
+      </w:r>
+      <w:r>
+        <w:instrText xml:space="preserve"> SEQ Slika \* ARABIC \s 1 </w:instrText>
+      </w:r>
+      <w:r>
+        <w:fldChar w:fldCharType="separate"/>
+      </w:r>
+      <w:r>
+        <w:rPr>
+          <w:noProof/>
+        </w:rPr>
+        <w:t>5</w:t>
+      </w:r>
+      <w:r>
+        <w:rPr>
+          <w:noProof/>
+        </w:rPr>
+        <w:fldChar w:fldCharType="end"/>
+      </w:r>
+      <w:r>
+        <w:t xml:space="preserve"> Logički model procesa 2</w:t>
+      </w:r>
+      <w:bookmarkEnd w:id="80"/>
+    </w:p>
+    <w:p>
+      <w:pPr>
+        <w:rPr>
+          <w:lang w:val="en-US"/>
+        </w:rPr>
+      </w:pPr>
+    </w:p>
+    <w:p>
+      <w:pPr>
+        <w:rPr>
+          <w:lang w:val="en-US"/>
+        </w:rPr>
+      </w:pPr>
+    </w:p>
+    <w:p>
+      <w:pPr>
+        <w:rPr>
+          <w:lang w:val="en-US"/>
+        </w:rPr>
+      </w:pPr>
+    </w:p>
+    <w:p>
+      <w:pPr>
+        <w:rPr>
+          <w:lang w:val="en-US"/>
+        </w:rPr>
+      </w:pPr>
+    </w:p>
+    <w:p>
+      <w:pPr>
+        <w:rPr>
+          <w:lang w:val="en-US"/>
+        </w:rPr>
+      </w:pPr>
+    </w:p>
+    <w:p>
+      <w:pPr>
+        <w:rPr>
+          <w:lang w:val="en-US"/>
+        </w:rPr>
+      </w:pPr>
+    </w:p>
+    <w:p>
+      <w:pPr>
+        <w:rPr>
+          <w:lang w:val="en-US"/>
+        </w:rPr>
+      </w:pPr>
+    </w:p>
+    <w:p>
+      <w:pPr>
+        <w:rPr>
+          <w:lang w:val="en-US"/>
+        </w:rPr>
+      </w:pPr>
+    </w:p>
+    <w:p>
+      <w:pPr>
+        <w:rPr>
+          <w:lang w:val="en-US"/>
+        </w:rPr>
+      </w:pPr>
+    </w:p>
+    <w:p>
+      <w:pPr>
+        <w:rPr>
+          <w:lang w:val="en-US"/>
+        </w:rPr>
+      </w:pPr>
+    </w:p>
+    <w:p>
+      <w:pPr>
+        <w:pStyle w:val="Heading2"/>
+      </w:pPr>
+      <w:bookmarkStart w:id="81" w:name="_Toc464043756"/>
+      <w:r>
+        <w:t>Fizički model procesa</w:t>
+      </w:r>
+      <w:bookmarkEnd w:id="81"/>
+    </w:p>
+    <w:p/>
+    <w:p>
+      <w:pPr>
+        <w:jc w:val="both"/>
+      </w:pPr>
+      <w:r>
+        <w:t>Pod fizičkim dijagramima toka podataka podrazumijevamo proces modeliranja koji se koristi s ciljem komuniciranja karakteristika koje se odnose na tehničku implemenatciju informacionog sistema.</w:t>
+      </w:r>
       <w:r>
         <w:t xml:space="preserve"> </w:t>
       </w:r>
       <w:r>
-        <w:t>Logički model procesa</w:t>
-      </w:r>
-      <w:r>
-        <w:t xml:space="preserve"> 2</w:t>
-      </w:r>
-      <w:bookmarkEnd w:id="80"/>
-    </w:p>
-    <w:p>
-      <w:pPr>
-        <w:rPr>
-          <w:lang w:val="en-US"/>
-        </w:rPr>
-      </w:pPr>
-    </w:p>
-    <w:p>
-      <w:pPr>
-        <w:rPr>
-          <w:lang w:val="en-US"/>
-        </w:rPr>
-      </w:pPr>
-    </w:p>
-    <w:p>
-      <w:pPr>
-        <w:rPr>
-          <w:lang w:val="en-US"/>
-        </w:rPr>
-      </w:pPr>
-    </w:p>
-    <w:p>
-      <w:pPr>
-        <w:rPr>
-          <w:lang w:val="en-US"/>
-        </w:rPr>
-      </w:pPr>
-    </w:p>
-    <w:p>
-      <w:pPr>
-        <w:rPr>
-          <w:lang w:val="en-US"/>
-        </w:rPr>
-      </w:pPr>
-    </w:p>
-    <w:p>
-      <w:pPr>
-        <w:rPr>
-          <w:lang w:val="en-US"/>
-        </w:rPr>
-      </w:pPr>
-    </w:p>
-    <w:p>
-      <w:pPr>
-        <w:rPr>
-          <w:lang w:val="en-US"/>
-        </w:rPr>
-      </w:pPr>
-    </w:p>
-    <w:p>
-      <w:pPr>
-        <w:rPr>
-          <w:lang w:val="en-US"/>
-        </w:rPr>
-      </w:pPr>
-    </w:p>
-    <w:p>
-      <w:pPr>
-        <w:rPr>
-          <w:lang w:val="en-US"/>
-        </w:rPr>
-      </w:pPr>
-    </w:p>
-    <w:p>
-      <w:pPr>
-        <w:rPr>
-          <w:lang w:val="en-US"/>
-        </w:rPr>
-      </w:pPr>
-    </w:p>
-    <w:p>
-      <w:pPr>
-        <w:pStyle w:val="Heading2"/>
-      </w:pPr>
-      <w:bookmarkStart w:id="81" w:name="_Toc464043169"/>
-      <w:r>
-        <w:t>Fizički model procesa</w:t>
-      </w:r>
-      <w:bookmarkEnd w:id="81"/>
-    </w:p>
-    <w:p/>
-    <w:p>
-      <w:pPr>
-        <w:jc w:val="both"/>
-      </w:pPr>
-      <w:r>
-        <w:t>Pod fizičkim dijagramima toka podataka podrazumijevamo proces modeliranja koji se koristi s ciljem komuniciranja karakteristika koje se odnose na tehničku implemenatciju informacionog sistema.</w:t>
-      </w:r>
-      <w:r>
-        <w:t xml:space="preserve"> </w:t>
-      </w:r>
-      <w:r>
         <w:t xml:space="preserve">Implementacija je planirana uz pomoć </w:t>
       </w:r>
       <w:r>
@@ -45996,11 +46545,6 @@
       <w:r>
         <w:t>.</w:t>
       </w:r>
-    </w:p>
-    <w:p>
-      <w:pPr>
-        <w:jc w:val="both"/>
-      </w:pPr>
     </w:p>
     <w:p>
       <w:pPr>
@@ -46009,10 +46553,10 @@
       </w:pPr>
       <w:r>
         <w:object w:dxaOrig="11226" w:dyaOrig="15822">
-          <v:shape id="_x0000_i1140" type="#_x0000_t75" style="width:480.75pt;height:551.25pt" o:ole="">
+          <v:shape id="_x0000_i1028" type="#_x0000_t75" style="width:480.75pt;height:551.25pt" o:ole="">
             <v:imagedata r:id="rId30" o:title=""/>
           </v:shape>
-          <o:OLEObject Type="Embed" ProgID="Visio.Drawing.15" ShapeID="_x0000_i1140" DrawAspect="Content" ObjectID="_1537785140" r:id="rId31"/>
+          <o:OLEObject Type="Embed" ProgID="Visio.Drawing.15" ShapeID="_x0000_i1028" DrawAspect="Content" ObjectID="_1537785604" r:id="rId31"/>
         </w:object>
       </w:r>
     </w:p>
@@ -46021,29 +46565,55 @@
         <w:pStyle w:val="Caption"/>
         <w:jc w:val="center"/>
       </w:pPr>
-      <w:bookmarkStart w:id="82" w:name="_Toc464043200"/>
+      <w:bookmarkStart w:id="82" w:name="_Toc464043779"/>
       <w:r>
         <w:t xml:space="preserve">Slika </w:t>
       </w:r>
-      <w:fldSimple w:instr=" STYLEREF 1 \s ">
-        <w:r>
-          <w:rPr>
-            <w:noProof/>
-          </w:rPr>
-          <w:t>6</w:t>
-        </w:r>
-      </w:fldSimple>
+      <w:r>
+        <w:fldChar w:fldCharType="begin"/>
+      </w:r>
+      <w:r>
+        <w:instrText xml:space="preserve"> STYLEREF 1 \s </w:instrText>
+      </w:r>
+      <w:r>
+        <w:fldChar w:fldCharType="separate"/>
+      </w:r>
+      <w:r>
+        <w:rPr>
+          <w:noProof/>
+        </w:rPr>
+        <w:t>6</w:t>
+      </w:r>
+      <w:r>
+        <w:rPr>
+          <w:noProof/>
+        </w:rPr>
+        <w:fldChar w:fldCharType="end"/>
+      </w:r>
       <w:r>
         <w:t>.</w:t>
       </w:r>
-      <w:fldSimple w:instr=" SEQ Slika \* ARABIC \s 1 ">
-        <w:r>
-          <w:rPr>
-            <w:noProof/>
-          </w:rPr>
-          <w:t>6</w:t>
-        </w:r>
-      </w:fldSimple>
+      <w:r>
+        <w:fldChar w:fldCharType="begin"/>
+      </w:r>
+      <w:r>
+        <w:instrText xml:space="preserve"> SEQ Slika \* ARABIC \s 1 </w:instrText>
+      </w:r>
+      <w:r>
+        <w:fldChar w:fldCharType="separate"/>
+      </w:r>
+      <w:r>
+        <w:rPr>
+          <w:noProof/>
+        </w:rPr>
+        <w:t>6</w:t>
+      </w:r>
+      <w:r>
+        <w:rPr>
+          <w:noProof/>
+        </w:rPr>
+        <w:fldChar w:fldCharType="end"/>
+      </w:r>
       <w:r>
         <w:t xml:space="preserve"> Fizički model procesa 1</w:t>
       </w:r>
@@ -46055,10 +46625,10 @@
       </w:pPr>
       <w:r>
         <w:object w:dxaOrig="11227" w:dyaOrig="9431">
-          <v:shape id="_x0000_i1145" type="#_x0000_t75" style="width:480.75pt;height:404.25pt" o:ole="">
+          <v:shape id="_x0000_i1029" type="#_x0000_t75" style="width:480.75pt;height:404.25pt" o:ole="">
             <v:imagedata r:id="rId32" o:title=""/>
           </v:shape>
-          <o:OLEObject Type="Embed" ProgID="Visio.Drawing.15" ShapeID="_x0000_i1145" DrawAspect="Content" ObjectID="_1537785141" r:id="rId33"/>
+          <o:OLEObject Type="Embed" ProgID="Visio.Drawing.15" ShapeID="_x0000_i1029" DrawAspect="Content" ObjectID="_1537785605" r:id="rId33"/>
         </w:object>
       </w:r>
     </w:p>
@@ -46070,37 +46640,57 @@
           <w:lang w:val="en-US"/>
         </w:rPr>
       </w:pPr>
-      <w:bookmarkStart w:id="83" w:name="_Toc464043201"/>
+      <w:bookmarkStart w:id="83" w:name="_Toc464043780"/>
       <w:r>
         <w:t xml:space="preserve">Slika </w:t>
       </w:r>
-      <w:fldSimple w:instr=" STYLEREF 1 \s ">
-        <w:r>
-          <w:rPr>
-            <w:noProof/>
-          </w:rPr>
-          <w:t>6</w:t>
-        </w:r>
-      </w:fldSimple>
+      <w:r>
+        <w:fldChar w:fldCharType="begin"/>
+      </w:r>
+      <w:r>
+        <w:instrText xml:space="preserve"> STYLEREF 1 \s </w:instrText>
+      </w:r>
+      <w:r>
+        <w:fldChar w:fldCharType="separate"/>
+      </w:r>
+      <w:r>
+        <w:rPr>
+          <w:noProof/>
+        </w:rPr>
+        <w:t>6</w:t>
+      </w:r>
+      <w:r>
+        <w:rPr>
+          <w:noProof/>
+        </w:rPr>
+        <w:fldChar w:fldCharType="end"/>
+      </w:r>
       <w:r>
         <w:t>.</w:t>
       </w:r>
-      <w:fldSimple w:instr=" SEQ Slika \* ARABIC \s 1 ">
-        <w:r>
-          <w:rPr>
-            <w:noProof/>
-          </w:rPr>
-          <w:t>7</w:t>
-        </w:r>
-      </w:fldSimple>
-      <w:r>
-        <w:t xml:space="preserve"> </w:t>
-      </w:r>
-      <w:r>
-        <w:t>S</w:t>
-      </w:r>
-      <w:r>
-        <w:t>lika 6.6 Fizički model procesa 2</w:t>
+      <w:r>
+        <w:fldChar w:fldCharType="begin"/>
+      </w:r>
+      <w:r>
+        <w:instrText xml:space="preserve"> SEQ Slika \* ARABIC \s 1 </w:instrText>
+      </w:r>
+      <w:r>
+        <w:fldChar w:fldCharType="separate"/>
+      </w:r>
+      <w:r>
+        <w:rPr>
+          <w:noProof/>
+        </w:rPr>
+        <w:t>7</w:t>
+      </w:r>
+      <w:r>
+        <w:rPr>
+          <w:noProof/>
+        </w:rPr>
+        <w:fldChar w:fldCharType="end"/>
+      </w:r>
+      <w:r>
+        <w:t xml:space="preserve"> Fizički model procesa 2</w:t>
       </w:r>
       <w:bookmarkEnd w:id="83"/>
     </w:p>
@@ -46185,7 +46775,7 @@
       <w:pPr>
         <w:pStyle w:val="Heading2"/>
       </w:pPr>
-      <w:bookmarkStart w:id="84" w:name="_Toc464043170"/>
+      <w:bookmarkStart w:id="84" w:name="_Toc464043757"/>
       <w:r>
         <w:lastRenderedPageBreak/>
         <w:t>Konceptualni model podataka</w:t>
@@ -46229,7 +46819,7 @@
           <v:shape id="_x0000_i1030" type="#_x0000_t75" style="width:480.75pt;height:339.75pt" o:ole="">
             <v:imagedata r:id="rId34" o:title=""/>
           </v:shape>
-          <o:OLEObject Type="Embed" ProgID="Visio.Drawing.15" ShapeID="_x0000_i1030" DrawAspect="Content" ObjectID="_1537785142" r:id="rId35"/>
+          <o:OLEObject Type="Embed" ProgID="Visio.Drawing.15" ShapeID="_x0000_i1030" DrawAspect="Content" ObjectID="_1537785606" r:id="rId35"/>
         </w:object>
       </w:r>
     </w:p>
@@ -46238,29 +46828,55 @@
         <w:pStyle w:val="Caption"/>
         <w:jc w:val="center"/>
       </w:pPr>
-      <w:bookmarkStart w:id="85" w:name="_Toc464043202"/>
+      <w:bookmarkStart w:id="85" w:name="_Toc464043781"/>
       <w:r>
         <w:t xml:space="preserve">Slika </w:t>
       </w:r>
-      <w:fldSimple w:instr=" STYLEREF 1 \s ">
-        <w:r>
-          <w:rPr>
-            <w:noProof/>
-          </w:rPr>
-          <w:t>6</w:t>
-        </w:r>
-      </w:fldSimple>
+      <w:r>
+        <w:fldChar w:fldCharType="begin"/>
+      </w:r>
+      <w:r>
+        <w:instrText xml:space="preserve"> STYLEREF 1 \s </w:instrText>
+      </w:r>
+      <w:r>
+        <w:fldChar w:fldCharType="separate"/>
+      </w:r>
+      <w:r>
+        <w:rPr>
+          <w:noProof/>
+        </w:rPr>
+        <w:t>6</w:t>
+      </w:r>
+      <w:r>
+        <w:rPr>
+          <w:noProof/>
+        </w:rPr>
+        <w:fldChar w:fldCharType="end"/>
+      </w:r>
       <w:r>
         <w:t>.</w:t>
       </w:r>
-      <w:fldSimple w:instr=" SEQ Slika \* ARABIC \s 1 ">
-        <w:r>
-          <w:rPr>
-            <w:noProof/>
-          </w:rPr>
-          <w:t>8</w:t>
-        </w:r>
-      </w:fldSimple>
+      <w:r>
+        <w:fldChar w:fldCharType="begin"/>
+      </w:r>
+      <w:r>
+        <w:instrText xml:space="preserve"> SEQ Slika \* ARABIC \s 1 </w:instrText>
+      </w:r>
+      <w:r>
+        <w:fldChar w:fldCharType="separate"/>
+      </w:r>
+      <w:r>
+        <w:rPr>
+          <w:noProof/>
+        </w:rPr>
+        <w:t>8</w:t>
+      </w:r>
+      <w:r>
+        <w:rPr>
+          <w:noProof/>
+        </w:rPr>
+        <w:fldChar w:fldCharType="end"/>
+      </w:r>
       <w:r>
         <w:t xml:space="preserve"> </w:t>
       </w:r>
@@ -46281,7 +46897,7 @@
       <w:pPr>
         <w:pStyle w:val="Heading2"/>
       </w:pPr>
-      <w:bookmarkStart w:id="86" w:name="_Toc464043171"/>
+      <w:bookmarkStart w:id="86" w:name="_Toc464043758"/>
       <w:r>
         <w:lastRenderedPageBreak/>
         <w:t>Fizički model – šema baze podataka</w:t>
@@ -46325,7 +46941,7 @@
           <w:noProof/>
         </w:rPr>
         <w:drawing>
-          <wp:inline distT="0" distB="0" distL="0" distR="0" wp14:anchorId="7B8E0DF7" wp14:editId="13BAB4B2">
+          <wp:inline distT="0" distB="0" distL="0" distR="0" wp14:anchorId="4257A290" wp14:editId="370452A4">
             <wp:extent cx="6115050" cy="4594751"/>
             <wp:effectExtent l="0" t="0" r="0" b="0"/>
             <wp:docPr id="17" name="Picture 17"/>
@@ -46379,29 +46995,55 @@
         <w:pStyle w:val="Caption"/>
         <w:jc w:val="center"/>
       </w:pPr>
-      <w:bookmarkStart w:id="87" w:name="_Toc464043203"/>
+      <w:bookmarkStart w:id="87" w:name="_Toc464043782"/>
       <w:r>
         <w:t xml:space="preserve">Slika </w:t>
       </w:r>
-      <w:fldSimple w:instr=" STYLEREF 1 \s ">
-        <w:r>
-          <w:rPr>
-            <w:noProof/>
-          </w:rPr>
-          <w:t>6</w:t>
-        </w:r>
-      </w:fldSimple>
+      <w:r>
+        <w:fldChar w:fldCharType="begin"/>
+      </w:r>
+      <w:r>
+        <w:instrText xml:space="preserve"> STYLEREF 1 \s </w:instrText>
+      </w:r>
+      <w:r>
+        <w:fldChar w:fldCharType="separate"/>
+      </w:r>
+      <w:r>
+        <w:rPr>
+          <w:noProof/>
+        </w:rPr>
+        <w:t>6</w:t>
+      </w:r>
+      <w:r>
+        <w:rPr>
+          <w:noProof/>
+        </w:rPr>
+        <w:fldChar w:fldCharType="end"/>
+      </w:r>
       <w:r>
         <w:t>.</w:t>
       </w:r>
-      <w:fldSimple w:instr=" SEQ Slika \* ARABIC \s 1 ">
-        <w:r>
-          <w:rPr>
-            <w:noProof/>
-          </w:rPr>
-          <w:t>9</w:t>
-        </w:r>
-      </w:fldSimple>
+      <w:r>
+        <w:fldChar w:fldCharType="begin"/>
+      </w:r>
+      <w:r>
+        <w:instrText xml:space="preserve"> SEQ Slika \* ARABIC \s 1 </w:instrText>
+      </w:r>
+      <w:r>
+        <w:fldChar w:fldCharType="separate"/>
+      </w:r>
+      <w:r>
+        <w:rPr>
+          <w:noProof/>
+        </w:rPr>
+        <w:t>9</w:t>
+      </w:r>
+      <w:r>
+        <w:rPr>
+          <w:noProof/>
+        </w:rPr>
+        <w:fldChar w:fldCharType="end"/>
+      </w:r>
       <w:r>
         <w:t xml:space="preserve"> </w:t>
       </w:r>
@@ -46424,7 +47066,7 @@
       <w:pPr>
         <w:pStyle w:val="Heading2"/>
       </w:pPr>
-      <w:bookmarkStart w:id="88" w:name="_Toc464043172"/>
+      <w:bookmarkStart w:id="88" w:name="_Toc464043759"/>
       <w:r>
         <w:t>F</w:t>
       </w:r>
@@ -46507,10 +47149,10 @@
       </w:pPr>
       <w:r>
         <w:object w:dxaOrig="3476" w:dyaOrig="9571">
-          <v:shape id="_x0000_i1028" type="#_x0000_t75" style="width:174pt;height:478.5pt" o:ole="">
+          <v:shape id="_x0000_i1031" type="#_x0000_t75" style="width:174pt;height:478.5pt" o:ole="">
             <v:imagedata r:id="rId37" o:title=""/>
           </v:shape>
-          <o:OLEObject Type="Embed" ProgID="Visio.Drawing.11" ShapeID="_x0000_i1028" DrawAspect="Content" ObjectID="_1537785143" r:id="rId38"/>
+          <o:OLEObject Type="Embed" ProgID="Visio.Drawing.11" ShapeID="_x0000_i1031" DrawAspect="Content" ObjectID="_1537785607" r:id="rId38"/>
         </w:object>
       </w:r>
     </w:p>
@@ -46519,29 +47161,55 @@
         <w:pStyle w:val="Caption"/>
         <w:jc w:val="center"/>
       </w:pPr>
-      <w:bookmarkStart w:id="89" w:name="_Toc464043204"/>
+      <w:bookmarkStart w:id="89" w:name="_Toc464043783"/>
       <w:r>
         <w:t xml:space="preserve">Slika </w:t>
       </w:r>
-      <w:fldSimple w:instr=" STYLEREF 1 \s ">
-        <w:r>
-          <w:rPr>
-            <w:noProof/>
-          </w:rPr>
-          <w:t>6</w:t>
-        </w:r>
-      </w:fldSimple>
+      <w:r>
+        <w:fldChar w:fldCharType="begin"/>
+      </w:r>
+      <w:r>
+        <w:instrText xml:space="preserve"> STYLEREF 1 \s </w:instrText>
+      </w:r>
+      <w:r>
+        <w:fldChar w:fldCharType="separate"/>
+      </w:r>
+      <w:r>
+        <w:rPr>
+          <w:noProof/>
+        </w:rPr>
+        <w:t>6</w:t>
+      </w:r>
+      <w:r>
+        <w:rPr>
+          <w:noProof/>
+        </w:rPr>
+        <w:fldChar w:fldCharType="end"/>
+      </w:r>
       <w:r>
         <w:t>.</w:t>
       </w:r>
-      <w:fldSimple w:instr=" SEQ Slika \* ARABIC \s 1 ">
-        <w:r>
-          <w:rPr>
-            <w:noProof/>
-          </w:rPr>
-          <w:t>10</w:t>
-        </w:r>
-      </w:fldSimple>
+      <w:r>
+        <w:fldChar w:fldCharType="begin"/>
+      </w:r>
+      <w:r>
+        <w:instrText xml:space="preserve"> SEQ Slika \* ARABIC \s 1 </w:instrText>
+      </w:r>
+      <w:r>
+        <w:fldChar w:fldCharType="separate"/>
+      </w:r>
+      <w:r>
+        <w:rPr>
+          <w:noProof/>
+        </w:rPr>
+        <w:t>10</w:t>
+      </w:r>
+      <w:r>
+        <w:rPr>
+          <w:noProof/>
+        </w:rPr>
+        <w:fldChar w:fldCharType="end"/>
+      </w:r>
       <w:r>
         <w:t xml:space="preserve"> </w:t>
       </w:r>
@@ -46556,7 +47224,7 @@
       <w:pPr>
         <w:pStyle w:val="Heading1"/>
       </w:pPr>
-      <w:bookmarkStart w:id="90" w:name="_Toc464043173"/>
+      <w:bookmarkStart w:id="90" w:name="_Toc464043760"/>
       <w:r>
         <w:t>Uputstvo za instalaciju</w:t>
       </w:r>
@@ -46615,7 +47283,7 @@
       <w:pPr>
         <w:pStyle w:val="Heading2"/>
       </w:pPr>
-      <w:bookmarkStart w:id="91" w:name="_Toc464043174"/>
+      <w:bookmarkStart w:id="91" w:name="_Toc464043761"/>
       <w:r>
         <w:t>Instaliranje .NET okruženja</w:t>
       </w:r>
@@ -46658,7 +47326,7 @@
       <w:pPr>
         <w:pStyle w:val="Heading2"/>
       </w:pPr>
-      <w:bookmarkStart w:id="92" w:name="_Toc464043175"/>
+      <w:bookmarkStart w:id="92" w:name="_Toc464043762"/>
       <w:r>
         <w:t>Pokretanje apli</w:t>
       </w:r>
@@ -46747,7 +47415,7 @@
       <w:pPr>
         <w:pStyle w:val="Heading1"/>
       </w:pPr>
-      <w:bookmarkStart w:id="93" w:name="_Toc464043176"/>
+      <w:bookmarkStart w:id="93" w:name="_Toc464043763"/>
       <w:r>
         <w:t>Zaključak</w:t>
       </w:r>
@@ -47052,7 +47720,7 @@
       <w:pPr>
         <w:pStyle w:val="Heading1"/>
       </w:pPr>
-      <w:bookmarkStart w:id="94" w:name="_Toc464043177"/>
+      <w:bookmarkStart w:id="94" w:name="_Toc464043764"/>
       <w:r>
         <w:t>Prilozi</w:t>
       </w:r>
@@ -47189,7 +47857,7 @@
       <w:pPr>
         <w:pStyle w:val="Heading1"/>
       </w:pPr>
-      <w:bookmarkStart w:id="95" w:name="_Toc464043178"/>
+      <w:bookmarkStart w:id="95" w:name="_Toc464043765"/>
       <w:r>
         <w:lastRenderedPageBreak/>
         <w:t>Literatura</w:t>
@@ -47477,7 +48145,7 @@
       <mc:AlternateContent>
         <mc:Choice Requires="wps">
           <w:drawing>
-            <wp:anchor distT="0" distB="0" distL="114300" distR="114300" simplePos="0" relativeHeight="251660288" behindDoc="0" locked="0" layoutInCell="1" allowOverlap="1" wp14:anchorId="04B66766" wp14:editId="64A962BC">
+            <wp:anchor distT="0" distB="0" distL="114300" distR="114300" simplePos="0" relativeHeight="251660288" behindDoc="0" locked="0" layoutInCell="1" allowOverlap="1" wp14:anchorId="3BA6B606" wp14:editId="05A1D508">
               <wp:simplePos x="0" y="0"/>
               <wp:positionH relativeFrom="column">
                 <wp:posOffset>4229100</wp:posOffset>
@@ -47582,7 +48250,7 @@
         </mc:Choice>
         <mc:Fallback>
           <w:pict>
-            <v:shapetype w14:anchorId="04B66766" id="_x0000_t202" coordsize="21600,21600" o:spt="202" path="m,l,21600r21600,l21600,xe">
+            <v:shapetype w14:anchorId="3BA6B606" id="_x0000_t202" coordsize="21600,21600" o:spt="202" path="m,l,21600r21600,l21600,xe">
               <v:stroke joinstyle="miter"/>
               <v:path gradientshapeok="t" o:connecttype="rect"/>
             </v:shapetype>
@@ -47635,7 +48303,7 @@
       <mc:AlternateContent>
         <mc:Choice Requires="wps">
           <w:drawing>
-            <wp:anchor distT="0" distB="0" distL="114300" distR="114300" simplePos="0" relativeHeight="251661312" behindDoc="0" locked="0" layoutInCell="1" allowOverlap="1" wp14:anchorId="513DA65B" wp14:editId="4523C5A7">
+            <wp:anchor distT="0" distB="0" distL="114300" distR="114300" simplePos="0" relativeHeight="251661312" behindDoc="0" locked="0" layoutInCell="1" allowOverlap="1" wp14:anchorId="2C764702" wp14:editId="508EECEB">
               <wp:simplePos x="0" y="0"/>
               <wp:positionH relativeFrom="column">
                 <wp:posOffset>2066925</wp:posOffset>
@@ -47728,7 +48396,7 @@
         </mc:Choice>
         <mc:Fallback>
           <w:pict>
-            <v:shape w14:anchorId="513DA65B" id="Text Box 58" o:spid="_x0000_s1028" type="#_x0000_t202" style="position:absolute;margin-left:162.75pt;margin-top:-64.4pt;width:160.5pt;height:81pt;z-index:251661312;visibility:visible;mso-wrap-style:square;mso-width-percent:0;mso-height-percent:0;mso-wrap-distance-left:9pt;mso-wrap-distance-top:0;mso-wrap-distance-right:9pt;mso-wrap-distance-bottom:0;mso-position-horizontal:absolute;mso-position-horizontal-relative:text;mso-position-vertical:absolute;mso-position-vertical-relative:text;mso-width-percent:0;mso-height-percent:0;mso-width-relative:page;mso-height-relative:page;v-text-anchor:top" o:gfxdata="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" filled="f" stroked="f">
+            <v:shape w14:anchorId="2C764702" id="Text Box 58" o:spid="_x0000_s1028" type="#_x0000_t202" style="position:absolute;margin-left:162.75pt;margin-top:-64.4pt;width:160.5pt;height:81pt;z-index:251661312;visibility:visible;mso-wrap-style:square;mso-width-percent:0;mso-height-percent:0;mso-wrap-distance-left:9pt;mso-wrap-distance-top:0;mso-wrap-distance-right:9pt;mso-wrap-distance-bottom:0;mso-position-horizontal:absolute;mso-position-horizontal-relative:text;mso-position-vertical:absolute;mso-position-vertical-relative:text;mso-width-percent:0;mso-height-percent:0;mso-width-relative:page;mso-height-relative:page;v-text-anchor:top" o:gfxdata="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" filled="f" stroked="f">
               <v:textbox>
                 <w:txbxContent>
                   <w:p>
@@ -47765,7 +48433,7 @@
       <mc:AlternateContent>
         <mc:Choice Requires="wps">
           <w:drawing>
-            <wp:anchor distT="0" distB="0" distL="114300" distR="114300" simplePos="0" relativeHeight="251659264" behindDoc="0" locked="0" layoutInCell="1" allowOverlap="1" wp14:anchorId="08627448" wp14:editId="4413B51D">
+            <wp:anchor distT="0" distB="0" distL="114300" distR="114300" simplePos="0" relativeHeight="251659264" behindDoc="0" locked="0" layoutInCell="1" allowOverlap="1" wp14:anchorId="1623E15E" wp14:editId="79899F7F">
               <wp:simplePos x="0" y="0"/>
               <wp:positionH relativeFrom="column">
                 <wp:posOffset>-147955</wp:posOffset>
@@ -47858,7 +48526,7 @@
         </mc:Choice>
         <mc:Fallback>
           <w:pict>
-            <v:shape w14:anchorId="08627448" id="Text Box 56" o:spid="_x0000_s1029" type="#_x0000_t202" style="position:absolute;margin-left:-11.65pt;margin-top:-94.4pt;width:161.25pt;height:81pt;z-index:251659264;visibility:visible;mso-wrap-style:square;mso-width-percent:0;mso-height-percent:0;mso-wrap-distance-left:9pt;mso-wrap-distance-top:0;mso-wrap-distance-right:9pt;mso-wrap-distance-bottom:0;mso-position-horizontal:absolute;mso-position-horizontal-relative:text;mso-position-vertical:absolute;mso-position-vertical-relative:text;mso-width-percent:0;mso-height-percent:0;mso-width-relative:page;mso-height-relative:page;v-text-anchor:top" o:gfxdata="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" filled="f" stroked="f">
+            <v:shape w14:anchorId="1623E15E" id="Text Box 56" o:spid="_x0000_s1029" type="#_x0000_t202" style="position:absolute;margin-left:-11.65pt;margin-top:-94.4pt;width:161.25pt;height:81pt;z-index:251659264;visibility:visible;mso-wrap-style:square;mso-width-percent:0;mso-height-percent:0;mso-wrap-distance-left:9pt;mso-wrap-distance-top:0;mso-wrap-distance-right:9pt;mso-wrap-distance-bottom:0;mso-position-horizontal:absolute;mso-position-horizontal-relative:text;mso-position-vertical:absolute;mso-position-vertical-relative:text;mso-width-percent:0;mso-height-percent:0;mso-width-relative:page;mso-height-relative:page;v-text-anchor:top" o:gfxdata="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" filled="f" stroked="f">
               <v:textbox>
                 <w:txbxContent>
                   <w:p>
@@ -47974,7 +48642,7 @@
           <w:rPr>
             <w:noProof/>
           </w:rPr>
-          <w:t>14</w:t>
+          <w:t>1</w:t>
         </w:r>
         <w:r>
           <w:rPr>
@@ -48038,7 +48706,7 @@
       <mc:AlternateContent>
         <mc:Choice Requires="wps">
           <w:drawing>
-            <wp:anchor distT="0" distB="0" distL="114300" distR="114300" simplePos="0" relativeHeight="251658240" behindDoc="0" locked="0" layoutInCell="1" allowOverlap="1" wp14:anchorId="05B4A06F" wp14:editId="7D7B77F8">
+            <wp:anchor distT="0" distB="0" distL="114300" distR="114300" simplePos="0" relativeHeight="251658240" behindDoc="0" locked="0" layoutInCell="1" allowOverlap="1" wp14:anchorId="3AF5B734" wp14:editId="7F820FD7">
               <wp:simplePos x="0" y="0"/>
               <wp:positionH relativeFrom="column">
                 <wp:posOffset>342900</wp:posOffset>
@@ -48121,7 +48789,7 @@
         </mc:Choice>
         <mc:Fallback>
           <w:pict>
-            <v:shapetype w14:anchorId="05B4A06F" id="_x0000_t202" coordsize="21600,21600" o:spt="202" path="m,l,21600r21600,l21600,xe">
+            <v:shapetype w14:anchorId="3AF5B734" id="_x0000_t202" coordsize="21600,21600" o:spt="202" path="m,l,21600r21600,l21600,xe">
               <v:stroke joinstyle="miter"/>
               <v:path gradientshapeok="t" o:connecttype="rect"/>
             </v:shapetype>
@@ -54654,7 +55322,7 @@
 </file>
 
 <file path=customXml/itemProps1.xml><?xml version="1.0" encoding="utf-8"?>
-<ds:datastoreItem xmlns:ds="http://schemas.openxmlformats.org/officeDocument/2006/customXml" ds:itemID="{2C686E3E-7F31-49B4-958B-D3B462880419}">
+<ds:datastoreItem xmlns:ds="http://schemas.openxmlformats.org/officeDocument/2006/customXml" ds:itemID="{A596C109-C1D5-44B3-89CC-2923D5FC3647}">
   <ds:schemaRefs>
     <ds:schemaRef ds:uri="http://schemas.openxmlformats.org/officeDocument/2006/bibliography"/>
   </ds:schemaRefs>

--- a/docs/FIT-ZavrsniRad-DankoSimunovic.docx
+++ b/docs/FIT-ZavrsniRad-DankoSimunovic.docx
@@ -908,7 +908,7 @@
           <w:r>
             <w:fldChar w:fldCharType="separate"/>
           </w:r>
-          <w:hyperlink w:anchor="_Toc464043701" w:history="1">
+          <w:hyperlink w:anchor="_Toc464482007" w:history="1">
             <w:r>
               <w:rPr>
                 <w:rStyle w:val="Hyperlink"/>
@@ -935,7 +935,7 @@
                 <w:noProof/>
                 <w:webHidden/>
               </w:rPr>
-              <w:instrText xml:space="preserve"> PAGEREF _Toc464043701 \h </w:instrText>
+              <w:instrText xml:space="preserve"> PAGEREF _Toc464482007 \h </w:instrText>
             </w:r>
             <w:r>
               <w:rPr>
@@ -981,7 +981,7 @@
               <w:szCs w:val="22"/>
             </w:rPr>
           </w:pPr>
-          <w:hyperlink w:anchor="_Toc464043702" w:history="1">
+          <w:hyperlink w:anchor="_Toc464482008" w:history="1">
             <w:r>
               <w:rPr>
                 <w:rStyle w:val="Hyperlink"/>
@@ -1008,7 +1008,7 @@
                 <w:noProof/>
                 <w:webHidden/>
               </w:rPr>
-              <w:instrText xml:space="preserve"> PAGEREF _Toc464043702 \h </w:instrText>
+              <w:instrText xml:space="preserve"> PAGEREF _Toc464482008 \h </w:instrText>
             </w:r>
             <w:r>
               <w:rPr>
@@ -1054,13 +1054,13 @@
               <w:szCs w:val="22"/>
             </w:rPr>
           </w:pPr>
-          <w:hyperlink w:anchor="_Toc464043703" w:history="1">
+          <w:hyperlink w:anchor="_Toc464482009" w:history="1">
             <w:r>
               <w:rPr>
                 <w:rStyle w:val="Hyperlink"/>
                 <w:noProof/>
               </w:rPr>
-              <w:t>DEFINICIJE I SKRAČENICE</w:t>
+              <w:t>DEFINICIJE I SKRAĆENICE</w:t>
             </w:r>
             <w:r>
               <w:rPr>
@@ -1081,7 +1081,7 @@
                 <w:noProof/>
                 <w:webHidden/>
               </w:rPr>
-              <w:instrText xml:space="preserve"> PAGEREF _Toc464043703 \h </w:instrText>
+              <w:instrText xml:space="preserve"> PAGEREF _Toc464482009 \h </w:instrText>
             </w:r>
             <w:r>
               <w:rPr>
@@ -1127,7 +1127,7 @@
               <w:szCs w:val="22"/>
             </w:rPr>
           </w:pPr>
-          <w:hyperlink w:anchor="_Toc464043704" w:history="1">
+          <w:hyperlink w:anchor="_Toc464482010" w:history="1">
             <w:r>
               <w:rPr>
                 <w:rStyle w:val="Hyperlink"/>
@@ -1154,7 +1154,7 @@
                 <w:noProof/>
                 <w:webHidden/>
               </w:rPr>
-              <w:instrText xml:space="preserve"> PAGEREF _Toc464043704 \h </w:instrText>
+              <w:instrText xml:space="preserve"> PAGEREF _Toc464482010 \h </w:instrText>
             </w:r>
             <w:r>
               <w:rPr>
@@ -1200,7 +1200,7 @@
               <w:szCs w:val="22"/>
             </w:rPr>
           </w:pPr>
-          <w:hyperlink w:anchor="_Toc464043705" w:history="1">
+          <w:hyperlink w:anchor="_Toc464482011" w:history="1">
             <w:r>
               <w:rPr>
                 <w:rStyle w:val="Hyperlink"/>
@@ -1227,7 +1227,7 @@
                 <w:noProof/>
                 <w:webHidden/>
               </w:rPr>
-              <w:instrText xml:space="preserve"> PAGEREF _Toc464043705 \h </w:instrText>
+              <w:instrText xml:space="preserve"> PAGEREF _Toc464482011 \h </w:instrText>
             </w:r>
             <w:r>
               <w:rPr>
@@ -1274,7 +1274,7 @@
               <w:szCs w:val="22"/>
             </w:rPr>
           </w:pPr>
-          <w:hyperlink w:anchor="_Toc464043706" w:history="1">
+          <w:hyperlink w:anchor="_Toc464482012" w:history="1">
             <w:r>
               <w:rPr>
                 <w:rStyle w:val="Hyperlink"/>
@@ -1319,7 +1319,7 @@
                 <w:noProof/>
                 <w:webHidden/>
               </w:rPr>
-              <w:instrText xml:space="preserve"> PAGEREF _Toc464043706 \h </w:instrText>
+              <w:instrText xml:space="preserve"> PAGEREF _Toc464482012 \h </w:instrText>
             </w:r>
             <w:r>
               <w:rPr>
@@ -1364,7 +1364,7 @@
               <w:szCs w:val="22"/>
             </w:rPr>
           </w:pPr>
-          <w:hyperlink w:anchor="_Toc464043707" w:history="1">
+          <w:hyperlink w:anchor="_Toc464482013" w:history="1">
             <w:r>
               <w:rPr>
                 <w:rStyle w:val="Hyperlink"/>
@@ -1416,7 +1416,7 @@
                 <w:noProof/>
                 <w:webHidden/>
               </w:rPr>
-              <w:instrText xml:space="preserve"> PAGEREF _Toc464043707 \h </w:instrText>
+              <w:instrText xml:space="preserve"> PAGEREF _Toc464482013 \h </w:instrText>
             </w:r>
             <w:r>
               <w:rPr>
@@ -1461,7 +1461,7 @@
               <w:szCs w:val="22"/>
             </w:rPr>
           </w:pPr>
-          <w:hyperlink w:anchor="_Toc464043708" w:history="1">
+          <w:hyperlink w:anchor="_Toc464482014" w:history="1">
             <w:r>
               <w:rPr>
                 <w:rStyle w:val="Hyperlink"/>
@@ -1504,7 +1504,7 @@
                 <w:noProof/>
                 <w:webHidden/>
               </w:rPr>
-              <w:instrText xml:space="preserve"> PAGEREF _Toc464043708 \h </w:instrText>
+              <w:instrText xml:space="preserve"> PAGEREF _Toc464482014 \h </w:instrText>
             </w:r>
             <w:r>
               <w:rPr>
@@ -1549,7 +1549,7 @@
               <w:szCs w:val="22"/>
             </w:rPr>
           </w:pPr>
-          <w:hyperlink w:anchor="_Toc464043709" w:history="1">
+          <w:hyperlink w:anchor="_Toc464482015" w:history="1">
             <w:r>
               <w:rPr>
                 <w:rStyle w:val="Hyperlink"/>
@@ -1592,7 +1592,7 @@
                 <w:noProof/>
                 <w:webHidden/>
               </w:rPr>
-              <w:instrText xml:space="preserve"> PAGEREF _Toc464043709 \h </w:instrText>
+              <w:instrText xml:space="preserve"> PAGEREF _Toc464482015 \h </w:instrText>
             </w:r>
             <w:r>
               <w:rPr>
@@ -1637,7 +1637,7 @@
               <w:szCs w:val="22"/>
             </w:rPr>
           </w:pPr>
-          <w:hyperlink w:anchor="_Toc464043710" w:history="1">
+          <w:hyperlink w:anchor="_Toc464482016" w:history="1">
             <w:r>
               <w:rPr>
                 <w:rStyle w:val="Hyperlink"/>
@@ -1680,7 +1680,7 @@
                 <w:noProof/>
                 <w:webHidden/>
               </w:rPr>
-              <w:instrText xml:space="preserve"> PAGEREF _Toc464043710 \h </w:instrText>
+              <w:instrText xml:space="preserve"> PAGEREF _Toc464482016 \h </w:instrText>
             </w:r>
             <w:r>
               <w:rPr>
@@ -1725,7 +1725,7 @@
               <w:szCs w:val="22"/>
             </w:rPr>
           </w:pPr>
-          <w:hyperlink w:anchor="_Toc464043711" w:history="1">
+          <w:hyperlink w:anchor="_Toc464482017" w:history="1">
             <w:r>
               <w:rPr>
                 <w:rStyle w:val="Hyperlink"/>
@@ -1768,7 +1768,7 @@
                 <w:noProof/>
                 <w:webHidden/>
               </w:rPr>
-              <w:instrText xml:space="preserve"> PAGEREF _Toc464043711 \h </w:instrText>
+              <w:instrText xml:space="preserve"> PAGEREF _Toc464482017 \h </w:instrText>
             </w:r>
             <w:r>
               <w:rPr>
@@ -1811,7 +1811,7 @@
               <w:szCs w:val="22"/>
             </w:rPr>
           </w:pPr>
-          <w:hyperlink w:anchor="_Toc464043712" w:history="1">
+          <w:hyperlink w:anchor="_Toc464482018" w:history="1">
             <w:r>
               <w:rPr>
                 <w:rStyle w:val="Hyperlink"/>
@@ -1848,7 +1848,7 @@
               <w:rPr>
                 <w:webHidden/>
               </w:rPr>
-              <w:instrText xml:space="preserve"> PAGEREF _Toc464043712 \h </w:instrText>
+              <w:instrText xml:space="preserve"> PAGEREF _Toc464482018 \h </w:instrText>
             </w:r>
             <w:r>
               <w:rPr>
@@ -1887,7 +1887,7 @@
               <w:szCs w:val="22"/>
             </w:rPr>
           </w:pPr>
-          <w:hyperlink w:anchor="_Toc464043713" w:history="1">
+          <w:hyperlink w:anchor="_Toc464482019" w:history="1">
             <w:r>
               <w:rPr>
                 <w:rStyle w:val="Hyperlink"/>
@@ -1924,7 +1924,7 @@
               <w:rPr>
                 <w:webHidden/>
               </w:rPr>
-              <w:instrText xml:space="preserve"> PAGEREF _Toc464043713 \h </w:instrText>
+              <w:instrText xml:space="preserve"> PAGEREF _Toc464482019 \h </w:instrText>
             </w:r>
             <w:r>
               <w:rPr>
@@ -1965,7 +1965,7 @@
               <w:szCs w:val="22"/>
             </w:rPr>
           </w:pPr>
-          <w:hyperlink w:anchor="_Toc464043714" w:history="1">
+          <w:hyperlink w:anchor="_Toc464482020" w:history="1">
             <w:r>
               <w:rPr>
                 <w:rStyle w:val="Hyperlink"/>
@@ -2008,7 +2008,7 @@
                 <w:noProof/>
                 <w:webHidden/>
               </w:rPr>
-              <w:instrText xml:space="preserve"> PAGEREF _Toc464043714 \h </w:instrText>
+              <w:instrText xml:space="preserve"> PAGEREF _Toc464482020 \h </w:instrText>
             </w:r>
             <w:r>
               <w:rPr>
@@ -2053,7 +2053,7 @@
               <w:szCs w:val="22"/>
             </w:rPr>
           </w:pPr>
-          <w:hyperlink w:anchor="_Toc464043715" w:history="1">
+          <w:hyperlink w:anchor="_Toc464482021" w:history="1">
             <w:r>
               <w:rPr>
                 <w:rStyle w:val="Hyperlink"/>
@@ -2096,7 +2096,7 @@
                 <w:noProof/>
                 <w:webHidden/>
               </w:rPr>
-              <w:instrText xml:space="preserve"> PAGEREF _Toc464043715 \h </w:instrText>
+              <w:instrText xml:space="preserve"> PAGEREF _Toc464482021 \h </w:instrText>
             </w:r>
             <w:r>
               <w:rPr>
@@ -2139,7 +2139,7 @@
               <w:szCs w:val="22"/>
             </w:rPr>
           </w:pPr>
-          <w:hyperlink w:anchor="_Toc464043716" w:history="1">
+          <w:hyperlink w:anchor="_Toc464482022" w:history="1">
             <w:r>
               <w:rPr>
                 <w:rStyle w:val="Hyperlink"/>
@@ -2176,7 +2176,7 @@
               <w:rPr>
                 <w:webHidden/>
               </w:rPr>
-              <w:instrText xml:space="preserve"> PAGEREF _Toc464043716 \h </w:instrText>
+              <w:instrText xml:space="preserve"> PAGEREF _Toc464482022 \h </w:instrText>
             </w:r>
             <w:r>
               <w:rPr>
@@ -2215,7 +2215,7 @@
               <w:szCs w:val="22"/>
             </w:rPr>
           </w:pPr>
-          <w:hyperlink w:anchor="_Toc464043717" w:history="1">
+          <w:hyperlink w:anchor="_Toc464482023" w:history="1">
             <w:r>
               <w:rPr>
                 <w:rStyle w:val="Hyperlink"/>
@@ -2252,7 +2252,7 @@
               <w:rPr>
                 <w:webHidden/>
               </w:rPr>
-              <w:instrText xml:space="preserve"> PAGEREF _Toc464043717 \h </w:instrText>
+              <w:instrText xml:space="preserve"> PAGEREF _Toc464482023 \h </w:instrText>
             </w:r>
             <w:r>
               <w:rPr>
@@ -2291,7 +2291,7 @@
               <w:szCs w:val="22"/>
             </w:rPr>
           </w:pPr>
-          <w:hyperlink w:anchor="_Toc464043718" w:history="1">
+          <w:hyperlink w:anchor="_Toc464482024" w:history="1">
             <w:r>
               <w:rPr>
                 <w:rStyle w:val="Hyperlink"/>
@@ -2328,7 +2328,7 @@
               <w:rPr>
                 <w:webHidden/>
               </w:rPr>
-              <w:instrText xml:space="preserve"> PAGEREF _Toc464043718 \h </w:instrText>
+              <w:instrText xml:space="preserve"> PAGEREF _Toc464482024 \h </w:instrText>
             </w:r>
             <w:r>
               <w:rPr>
@@ -2369,7 +2369,7 @@
               <w:szCs w:val="22"/>
             </w:rPr>
           </w:pPr>
-          <w:hyperlink w:anchor="_Toc464043719" w:history="1">
+          <w:hyperlink w:anchor="_Toc464482025" w:history="1">
             <w:r>
               <w:rPr>
                 <w:rStyle w:val="Hyperlink"/>
@@ -2412,7 +2412,7 @@
                 <w:noProof/>
                 <w:webHidden/>
               </w:rPr>
-              <w:instrText xml:space="preserve"> PAGEREF _Toc464043719 \h </w:instrText>
+              <w:instrText xml:space="preserve"> PAGEREF _Toc464482025 \h </w:instrText>
             </w:r>
             <w:r>
               <w:rPr>
@@ -2455,7 +2455,7 @@
               <w:szCs w:val="22"/>
             </w:rPr>
           </w:pPr>
-          <w:hyperlink w:anchor="_Toc464043720" w:history="1">
+          <w:hyperlink w:anchor="_Toc464482026" w:history="1">
             <w:r>
               <w:rPr>
                 <w:rStyle w:val="Hyperlink"/>
@@ -2492,7 +2492,7 @@
               <w:rPr>
                 <w:webHidden/>
               </w:rPr>
-              <w:instrText xml:space="preserve"> PAGEREF _Toc464043720 \h </w:instrText>
+              <w:instrText xml:space="preserve"> PAGEREF _Toc464482026 \h </w:instrText>
             </w:r>
             <w:r>
               <w:rPr>
@@ -2535,7 +2535,7 @@
               <w:szCs w:val="22"/>
             </w:rPr>
           </w:pPr>
-          <w:hyperlink w:anchor="_Toc464043721" w:history="1">
+          <w:hyperlink w:anchor="_Toc464482027" w:history="1">
             <w:r>
               <w:rPr>
                 <w:rStyle w:val="Hyperlink"/>
@@ -2580,7 +2580,7 @@
                 <w:noProof/>
                 <w:webHidden/>
               </w:rPr>
-              <w:instrText xml:space="preserve"> PAGEREF _Toc464043721 \h </w:instrText>
+              <w:instrText xml:space="preserve"> PAGEREF _Toc464482027 \h </w:instrText>
             </w:r>
             <w:r>
               <w:rPr>
@@ -2625,7 +2625,7 @@
               <w:szCs w:val="22"/>
             </w:rPr>
           </w:pPr>
-          <w:hyperlink w:anchor="_Toc464043722" w:history="1">
+          <w:hyperlink w:anchor="_Toc464482028" w:history="1">
             <w:r>
               <w:rPr>
                 <w:rStyle w:val="Hyperlink"/>
@@ -2668,7 +2668,7 @@
                 <w:noProof/>
                 <w:webHidden/>
               </w:rPr>
-              <w:instrText xml:space="preserve"> PAGEREF _Toc464043722 \h </w:instrText>
+              <w:instrText xml:space="preserve"> PAGEREF _Toc464482028 \h </w:instrText>
             </w:r>
             <w:r>
               <w:rPr>
@@ -2713,7 +2713,7 @@
               <w:szCs w:val="22"/>
             </w:rPr>
           </w:pPr>
-          <w:hyperlink w:anchor="_Toc464043723" w:history="1">
+          <w:hyperlink w:anchor="_Toc464482029" w:history="1">
             <w:r>
               <w:rPr>
                 <w:rStyle w:val="Hyperlink"/>
@@ -2756,7 +2756,7 @@
                 <w:noProof/>
                 <w:webHidden/>
               </w:rPr>
-              <w:instrText xml:space="preserve"> PAGEREF _Toc464043723 \h </w:instrText>
+              <w:instrText xml:space="preserve"> PAGEREF _Toc464482029 \h </w:instrText>
             </w:r>
             <w:r>
               <w:rPr>
@@ -2801,7 +2801,7 @@
               <w:szCs w:val="22"/>
             </w:rPr>
           </w:pPr>
-          <w:hyperlink w:anchor="_Toc464043724" w:history="1">
+          <w:hyperlink w:anchor="_Toc464482030" w:history="1">
             <w:r>
               <w:rPr>
                 <w:rStyle w:val="Hyperlink"/>
@@ -2844,7 +2844,7 @@
                 <w:noProof/>
                 <w:webHidden/>
               </w:rPr>
-              <w:instrText xml:space="preserve"> PAGEREF _Toc464043724 \h </w:instrText>
+              <w:instrText xml:space="preserve"> PAGEREF _Toc464482030 \h </w:instrText>
             </w:r>
             <w:r>
               <w:rPr>
@@ -2889,7 +2889,7 @@
               <w:szCs w:val="22"/>
             </w:rPr>
           </w:pPr>
-          <w:hyperlink w:anchor="_Toc464043725" w:history="1">
+          <w:hyperlink w:anchor="_Toc464482031" w:history="1">
             <w:r>
               <w:rPr>
                 <w:rStyle w:val="Hyperlink"/>
@@ -2932,7 +2932,7 @@
                 <w:noProof/>
                 <w:webHidden/>
               </w:rPr>
-              <w:instrText xml:space="preserve"> PAGEREF _Toc464043725 \h </w:instrText>
+              <w:instrText xml:space="preserve"> PAGEREF _Toc464482031 \h </w:instrText>
             </w:r>
             <w:r>
               <w:rPr>
@@ -2977,7 +2977,7 @@
               <w:szCs w:val="22"/>
             </w:rPr>
           </w:pPr>
-          <w:hyperlink w:anchor="_Toc464043726" w:history="1">
+          <w:hyperlink w:anchor="_Toc464482032" w:history="1">
             <w:r>
               <w:rPr>
                 <w:rStyle w:val="Hyperlink"/>
@@ -3020,7 +3020,7 @@
                 <w:noProof/>
                 <w:webHidden/>
               </w:rPr>
-              <w:instrText xml:space="preserve"> PAGEREF _Toc464043726 \h </w:instrText>
+              <w:instrText xml:space="preserve"> PAGEREF _Toc464482032 \h </w:instrText>
             </w:r>
             <w:r>
               <w:rPr>
@@ -3065,7 +3065,7 @@
               <w:szCs w:val="22"/>
             </w:rPr>
           </w:pPr>
-          <w:hyperlink w:anchor="_Toc464043727" w:history="1">
+          <w:hyperlink w:anchor="_Toc464482033" w:history="1">
             <w:r>
               <w:rPr>
                 <w:rStyle w:val="Hyperlink"/>
@@ -3108,7 +3108,7 @@
                 <w:noProof/>
                 <w:webHidden/>
               </w:rPr>
-              <w:instrText xml:space="preserve"> PAGEREF _Toc464043727 \h </w:instrText>
+              <w:instrText xml:space="preserve"> PAGEREF _Toc464482033 \h </w:instrText>
             </w:r>
             <w:r>
               <w:rPr>
@@ -3153,7 +3153,7 @@
               <w:szCs w:val="22"/>
             </w:rPr>
           </w:pPr>
-          <w:hyperlink w:anchor="_Toc464043728" w:history="1">
+          <w:hyperlink w:anchor="_Toc464482034" w:history="1">
             <w:r>
               <w:rPr>
                 <w:rStyle w:val="Hyperlink"/>
@@ -3196,7 +3196,7 @@
                 <w:noProof/>
                 <w:webHidden/>
               </w:rPr>
-              <w:instrText xml:space="preserve"> PAGEREF _Toc464043728 \h </w:instrText>
+              <w:instrText xml:space="preserve"> PAGEREF _Toc464482034 \h </w:instrText>
             </w:r>
             <w:r>
               <w:rPr>
@@ -3241,7 +3241,7 @@
               <w:szCs w:val="22"/>
             </w:rPr>
           </w:pPr>
-          <w:hyperlink w:anchor="_Toc464043729" w:history="1">
+          <w:hyperlink w:anchor="_Toc464482035" w:history="1">
             <w:r>
               <w:rPr>
                 <w:rStyle w:val="Hyperlink"/>
@@ -3284,7 +3284,7 @@
                 <w:noProof/>
                 <w:webHidden/>
               </w:rPr>
-              <w:instrText xml:space="preserve"> PAGEREF _Toc464043729 \h </w:instrText>
+              <w:instrText xml:space="preserve"> PAGEREF _Toc464482035 \h </w:instrText>
             </w:r>
             <w:r>
               <w:rPr>
@@ -3329,7 +3329,7 @@
               <w:szCs w:val="22"/>
             </w:rPr>
           </w:pPr>
-          <w:hyperlink w:anchor="_Toc464043730" w:history="1">
+          <w:hyperlink w:anchor="_Toc464482036" w:history="1">
             <w:r>
               <w:rPr>
                 <w:rStyle w:val="Hyperlink"/>
@@ -3372,7 +3372,7 @@
                 <w:noProof/>
                 <w:webHidden/>
               </w:rPr>
-              <w:instrText xml:space="preserve"> PAGEREF _Toc464043730 \h </w:instrText>
+              <w:instrText xml:space="preserve"> PAGEREF _Toc464482036 \h </w:instrText>
             </w:r>
             <w:r>
               <w:rPr>
@@ -3417,7 +3417,7 @@
               <w:szCs w:val="22"/>
             </w:rPr>
           </w:pPr>
-          <w:hyperlink w:anchor="_Toc464043731" w:history="1">
+          <w:hyperlink w:anchor="_Toc464482037" w:history="1">
             <w:r>
               <w:rPr>
                 <w:rStyle w:val="Hyperlink"/>
@@ -3460,7 +3460,7 @@
                 <w:noProof/>
                 <w:webHidden/>
               </w:rPr>
-              <w:instrText xml:space="preserve"> PAGEREF _Toc464043731 \h </w:instrText>
+              <w:instrText xml:space="preserve"> PAGEREF _Toc464482037 \h </w:instrText>
             </w:r>
             <w:r>
               <w:rPr>
@@ -3505,7 +3505,7 @@
               <w:szCs w:val="22"/>
             </w:rPr>
           </w:pPr>
-          <w:hyperlink w:anchor="_Toc464043732" w:history="1">
+          <w:hyperlink w:anchor="_Toc464482038" w:history="1">
             <w:r>
               <w:rPr>
                 <w:rStyle w:val="Hyperlink"/>
@@ -3548,7 +3548,7 @@
                 <w:noProof/>
                 <w:webHidden/>
               </w:rPr>
-              <w:instrText xml:space="preserve"> PAGEREF _Toc464043732 \h </w:instrText>
+              <w:instrText xml:space="preserve"> PAGEREF _Toc464482038 \h </w:instrText>
             </w:r>
             <w:r>
               <w:rPr>
@@ -3593,7 +3593,7 @@
               <w:szCs w:val="22"/>
             </w:rPr>
           </w:pPr>
-          <w:hyperlink w:anchor="_Toc464043733" w:history="1">
+          <w:hyperlink w:anchor="_Toc464482039" w:history="1">
             <w:r>
               <w:rPr>
                 <w:rStyle w:val="Hyperlink"/>
@@ -3638,7 +3638,7 @@
                 <w:noProof/>
                 <w:webHidden/>
               </w:rPr>
-              <w:instrText xml:space="preserve"> PAGEREF _Toc464043733 \h </w:instrText>
+              <w:instrText xml:space="preserve"> PAGEREF _Toc464482039 \h </w:instrText>
             </w:r>
             <w:r>
               <w:rPr>
@@ -3685,7 +3685,7 @@
               <w:szCs w:val="22"/>
             </w:rPr>
           </w:pPr>
-          <w:hyperlink w:anchor="_Toc464043734" w:history="1">
+          <w:hyperlink w:anchor="_Toc464482040" w:history="1">
             <w:r>
               <w:rPr>
                 <w:rStyle w:val="Hyperlink"/>
@@ -3730,7 +3730,7 @@
                 <w:noProof/>
                 <w:webHidden/>
               </w:rPr>
-              <w:instrText xml:space="preserve"> PAGEREF _Toc464043734 \h </w:instrText>
+              <w:instrText xml:space="preserve"> PAGEREF _Toc464482040 \h </w:instrText>
             </w:r>
             <w:r>
               <w:rPr>
@@ -3775,7 +3775,7 @@
               <w:szCs w:val="22"/>
             </w:rPr>
           </w:pPr>
-          <w:hyperlink w:anchor="_Toc464043735" w:history="1">
+          <w:hyperlink w:anchor="_Toc464482041" w:history="1">
             <w:r>
               <w:rPr>
                 <w:rStyle w:val="Hyperlink"/>
@@ -3818,7 +3818,7 @@
                 <w:noProof/>
                 <w:webHidden/>
               </w:rPr>
-              <w:instrText xml:space="preserve"> PAGEREF _Toc464043735 \h </w:instrText>
+              <w:instrText xml:space="preserve"> PAGEREF _Toc464482041 \h </w:instrText>
             </w:r>
             <w:r>
               <w:rPr>
@@ -3863,7 +3863,7 @@
               <w:szCs w:val="22"/>
             </w:rPr>
           </w:pPr>
-          <w:hyperlink w:anchor="_Toc464043736" w:history="1">
+          <w:hyperlink w:anchor="_Toc464482042" w:history="1">
             <w:r>
               <w:rPr>
                 <w:rStyle w:val="Hyperlink"/>
@@ -3906,7 +3906,7 @@
                 <w:noProof/>
                 <w:webHidden/>
               </w:rPr>
-              <w:instrText xml:space="preserve"> PAGEREF _Toc464043736 \h </w:instrText>
+              <w:instrText xml:space="preserve"> PAGEREF _Toc464482042 \h </w:instrText>
             </w:r>
             <w:r>
               <w:rPr>
@@ -3951,7 +3951,7 @@
               <w:szCs w:val="22"/>
             </w:rPr>
           </w:pPr>
-          <w:hyperlink w:anchor="_Toc464043737" w:history="1">
+          <w:hyperlink w:anchor="_Toc464482043" w:history="1">
             <w:r>
               <w:rPr>
                 <w:rStyle w:val="Hyperlink"/>
@@ -3996,7 +3996,7 @@
                 <w:noProof/>
                 <w:webHidden/>
               </w:rPr>
-              <w:instrText xml:space="preserve"> PAGEREF _Toc464043737 \h </w:instrText>
+              <w:instrText xml:space="preserve"> PAGEREF _Toc464482043 \h </w:instrText>
             </w:r>
             <w:r>
               <w:rPr>
@@ -4041,7 +4041,7 @@
               <w:szCs w:val="22"/>
             </w:rPr>
           </w:pPr>
-          <w:hyperlink w:anchor="_Toc464043738" w:history="1">
+          <w:hyperlink w:anchor="_Toc464482044" w:history="1">
             <w:r>
               <w:rPr>
                 <w:rStyle w:val="Hyperlink"/>
@@ -4086,7 +4086,7 @@
                 <w:noProof/>
                 <w:webHidden/>
               </w:rPr>
-              <w:instrText xml:space="preserve"> PAGEREF _Toc464043738 \h </w:instrText>
+              <w:instrText xml:space="preserve"> PAGEREF _Toc464482044 \h </w:instrText>
             </w:r>
             <w:r>
               <w:rPr>
@@ -4133,7 +4133,7 @@
               <w:szCs w:val="22"/>
             </w:rPr>
           </w:pPr>
-          <w:hyperlink w:anchor="_Toc464043739" w:history="1">
+          <w:hyperlink w:anchor="_Toc464482045" w:history="1">
             <w:r>
               <w:rPr>
                 <w:rStyle w:val="Hyperlink"/>
@@ -4180,7 +4180,7 @@
                 <w:noProof/>
                 <w:webHidden/>
               </w:rPr>
-              <w:instrText xml:space="preserve"> PAGEREF _Toc464043739 \h </w:instrText>
+              <w:instrText xml:space="preserve"> PAGEREF _Toc464482045 \h </w:instrText>
             </w:r>
             <w:r>
               <w:rPr>
@@ -4225,7 +4225,7 @@
               <w:szCs w:val="22"/>
             </w:rPr>
           </w:pPr>
-          <w:hyperlink w:anchor="_Toc464043740" w:history="1">
+          <w:hyperlink w:anchor="_Toc464482046" w:history="1">
             <w:r>
               <w:rPr>
                 <w:rStyle w:val="Hyperlink"/>
@@ -4270,7 +4270,7 @@
                 <w:noProof/>
                 <w:webHidden/>
               </w:rPr>
-              <w:instrText xml:space="preserve"> PAGEREF _Toc464043740 \h </w:instrText>
+              <w:instrText xml:space="preserve"> PAGEREF _Toc464482046 \h </w:instrText>
             </w:r>
             <w:r>
               <w:rPr>
@@ -4313,7 +4313,7 @@
               <w:szCs w:val="22"/>
             </w:rPr>
           </w:pPr>
-          <w:hyperlink w:anchor="_Toc464043741" w:history="1">
+          <w:hyperlink w:anchor="_Toc464482047" w:history="1">
             <w:r>
               <w:rPr>
                 <w:rStyle w:val="Hyperlink"/>
@@ -4352,7 +4352,7 @@
               <w:rPr>
                 <w:webHidden/>
               </w:rPr>
-              <w:instrText xml:space="preserve"> PAGEREF _Toc464043741 \h </w:instrText>
+              <w:instrText xml:space="preserve"> PAGEREF _Toc464482047 \h </w:instrText>
             </w:r>
             <w:r>
               <w:rPr>
@@ -4391,7 +4391,7 @@
               <w:szCs w:val="22"/>
             </w:rPr>
           </w:pPr>
-          <w:hyperlink w:anchor="_Toc464043742" w:history="1">
+          <w:hyperlink w:anchor="_Toc464482048" w:history="1">
             <w:r>
               <w:rPr>
                 <w:rStyle w:val="Hyperlink"/>
@@ -4430,7 +4430,7 @@
               <w:rPr>
                 <w:webHidden/>
               </w:rPr>
-              <w:instrText xml:space="preserve"> PAGEREF _Toc464043742 \h </w:instrText>
+              <w:instrText xml:space="preserve"> PAGEREF _Toc464482048 \h </w:instrText>
             </w:r>
             <w:r>
               <w:rPr>
@@ -4469,7 +4469,7 @@
               <w:szCs w:val="22"/>
             </w:rPr>
           </w:pPr>
-          <w:hyperlink w:anchor="_Toc464043743" w:history="1">
+          <w:hyperlink w:anchor="_Toc464482049" w:history="1">
             <w:r>
               <w:rPr>
                 <w:rStyle w:val="Hyperlink"/>
@@ -4508,7 +4508,7 @@
               <w:rPr>
                 <w:webHidden/>
               </w:rPr>
-              <w:instrText xml:space="preserve"> PAGEREF _Toc464043743 \h </w:instrText>
+              <w:instrText xml:space="preserve"> PAGEREF _Toc464482049 \h </w:instrText>
             </w:r>
             <w:r>
               <w:rPr>
@@ -4549,7 +4549,7 @@
               <w:szCs w:val="22"/>
             </w:rPr>
           </w:pPr>
-          <w:hyperlink w:anchor="_Toc464043744" w:history="1">
+          <w:hyperlink w:anchor="_Toc464482050" w:history="1">
             <w:r>
               <w:rPr>
                 <w:rStyle w:val="Hyperlink"/>
@@ -4594,7 +4594,7 @@
                 <w:noProof/>
                 <w:webHidden/>
               </w:rPr>
-              <w:instrText xml:space="preserve"> PAGEREF _Toc464043744 \h </w:instrText>
+              <w:instrText xml:space="preserve"> PAGEREF _Toc464482050 \h </w:instrText>
             </w:r>
             <w:r>
               <w:rPr>
@@ -4637,7 +4637,7 @@
               <w:szCs w:val="22"/>
             </w:rPr>
           </w:pPr>
-          <w:hyperlink w:anchor="_Toc464043745" w:history="1">
+          <w:hyperlink w:anchor="_Toc464482051" w:history="1">
             <w:r>
               <w:rPr>
                 <w:rStyle w:val="Hyperlink"/>
@@ -4676,7 +4676,7 @@
               <w:rPr>
                 <w:webHidden/>
               </w:rPr>
-              <w:instrText xml:space="preserve"> PAGEREF _Toc464043745 \h </w:instrText>
+              <w:instrText xml:space="preserve"> PAGEREF _Toc464482051 \h </w:instrText>
             </w:r>
             <w:r>
               <w:rPr>
@@ -4715,7 +4715,7 @@
               <w:szCs w:val="22"/>
             </w:rPr>
           </w:pPr>
-          <w:hyperlink w:anchor="_Toc464043746" w:history="1">
+          <w:hyperlink w:anchor="_Toc464482052" w:history="1">
             <w:r>
               <w:rPr>
                 <w:rStyle w:val="Hyperlink"/>
@@ -4754,7 +4754,7 @@
               <w:rPr>
                 <w:webHidden/>
               </w:rPr>
-              <w:instrText xml:space="preserve"> PAGEREF _Toc464043746 \h </w:instrText>
+              <w:instrText xml:space="preserve"> PAGEREF _Toc464482052 \h </w:instrText>
             </w:r>
             <w:r>
               <w:rPr>
@@ -4793,7 +4793,7 @@
               <w:szCs w:val="22"/>
             </w:rPr>
           </w:pPr>
-          <w:hyperlink w:anchor="_Toc464043747" w:history="1">
+          <w:hyperlink w:anchor="_Toc464482053" w:history="1">
             <w:r>
               <w:rPr>
                 <w:rStyle w:val="Hyperlink"/>
@@ -4830,7 +4830,7 @@
               <w:rPr>
                 <w:webHidden/>
               </w:rPr>
-              <w:instrText xml:space="preserve"> PAGEREF _Toc464043747 \h </w:instrText>
+              <w:instrText xml:space="preserve"> PAGEREF _Toc464482053 \h </w:instrText>
             </w:r>
             <w:r>
               <w:rPr>
@@ -4869,7 +4869,7 @@
               <w:szCs w:val="22"/>
             </w:rPr>
           </w:pPr>
-          <w:hyperlink w:anchor="_Toc464043748" w:history="1">
+          <w:hyperlink w:anchor="_Toc464482054" w:history="1">
             <w:r>
               <w:rPr>
                 <w:rStyle w:val="Hyperlink"/>
@@ -4906,7 +4906,7 @@
               <w:rPr>
                 <w:webHidden/>
               </w:rPr>
-              <w:instrText xml:space="preserve"> PAGEREF _Toc464043748 \h </w:instrText>
+              <w:instrText xml:space="preserve"> PAGEREF _Toc464482054 \h </w:instrText>
             </w:r>
             <w:r>
               <w:rPr>
@@ -4949,7 +4949,7 @@
               <w:szCs w:val="22"/>
             </w:rPr>
           </w:pPr>
-          <w:hyperlink w:anchor="_Toc464043749" w:history="1">
+          <w:hyperlink w:anchor="_Toc464482055" w:history="1">
             <w:r>
               <w:rPr>
                 <w:rStyle w:val="Hyperlink"/>
@@ -4994,7 +4994,7 @@
                 <w:noProof/>
                 <w:webHidden/>
               </w:rPr>
-              <w:instrText xml:space="preserve"> PAGEREF _Toc464043749 \h </w:instrText>
+              <w:instrText xml:space="preserve"> PAGEREF _Toc464482055 \h </w:instrText>
             </w:r>
             <w:r>
               <w:rPr>
@@ -5039,7 +5039,7 @@
               <w:szCs w:val="22"/>
             </w:rPr>
           </w:pPr>
-          <w:hyperlink w:anchor="_Toc464043750" w:history="1">
+          <w:hyperlink w:anchor="_Toc464482056" w:history="1">
             <w:r>
               <w:rPr>
                 <w:rStyle w:val="Hyperlink"/>
@@ -5090,7 +5090,7 @@
                 <w:noProof/>
                 <w:webHidden/>
               </w:rPr>
-              <w:instrText xml:space="preserve"> PAGEREF _Toc464043750 \h </w:instrText>
+              <w:instrText xml:space="preserve"> PAGEREF _Toc464482056 \h </w:instrText>
             </w:r>
             <w:r>
               <w:rPr>
@@ -5137,7 +5137,7 @@
               <w:szCs w:val="22"/>
             </w:rPr>
           </w:pPr>
-          <w:hyperlink w:anchor="_Toc464043751" w:history="1">
+          <w:hyperlink w:anchor="_Toc464482057" w:history="1">
             <w:r>
               <w:rPr>
                 <w:rStyle w:val="Hyperlink"/>
@@ -5182,7 +5182,7 @@
                 <w:noProof/>
                 <w:webHidden/>
               </w:rPr>
-              <w:instrText xml:space="preserve"> PAGEREF _Toc464043751 \h </w:instrText>
+              <w:instrText xml:space="preserve"> PAGEREF _Toc464482057 \h </w:instrText>
             </w:r>
             <w:r>
               <w:rPr>
@@ -5227,7 +5227,7 @@
               <w:szCs w:val="22"/>
             </w:rPr>
           </w:pPr>
-          <w:hyperlink w:anchor="_Toc464043752" w:history="1">
+          <w:hyperlink w:anchor="_Toc464482058" w:history="1">
             <w:r>
               <w:rPr>
                 <w:rStyle w:val="Hyperlink"/>
@@ -5270,7 +5270,7 @@
                 <w:noProof/>
                 <w:webHidden/>
               </w:rPr>
-              <w:instrText xml:space="preserve"> PAGEREF _Toc464043752 \h </w:instrText>
+              <w:instrText xml:space="preserve"> PAGEREF _Toc464482058 \h </w:instrText>
             </w:r>
             <w:r>
               <w:rPr>
@@ -5315,7 +5315,7 @@
               <w:szCs w:val="22"/>
             </w:rPr>
           </w:pPr>
-          <w:hyperlink w:anchor="_Toc464043753" w:history="1">
+          <w:hyperlink w:anchor="_Toc464482059" w:history="1">
             <w:r>
               <w:rPr>
                 <w:rStyle w:val="Hyperlink"/>
@@ -5358,7 +5358,7 @@
                 <w:noProof/>
                 <w:webHidden/>
               </w:rPr>
-              <w:instrText xml:space="preserve"> PAGEREF _Toc464043753 \h </w:instrText>
+              <w:instrText xml:space="preserve"> PAGEREF _Toc464482059 \h </w:instrText>
             </w:r>
             <w:r>
               <w:rPr>
@@ -5403,7 +5403,7 @@
               <w:szCs w:val="22"/>
             </w:rPr>
           </w:pPr>
-          <w:hyperlink w:anchor="_Toc464043754" w:history="1">
+          <w:hyperlink w:anchor="_Toc464482060" w:history="1">
             <w:r>
               <w:rPr>
                 <w:rStyle w:val="Hyperlink"/>
@@ -5446,7 +5446,7 @@
                 <w:noProof/>
                 <w:webHidden/>
               </w:rPr>
-              <w:instrText xml:space="preserve"> PAGEREF _Toc464043754 \h </w:instrText>
+              <w:instrText xml:space="preserve"> PAGEREF _Toc464482060 \h </w:instrText>
             </w:r>
             <w:r>
               <w:rPr>
@@ -5491,7 +5491,7 @@
               <w:szCs w:val="22"/>
             </w:rPr>
           </w:pPr>
-          <w:hyperlink w:anchor="_Toc464043755" w:history="1">
+          <w:hyperlink w:anchor="_Toc464482061" w:history="1">
             <w:r>
               <w:rPr>
                 <w:rStyle w:val="Hyperlink"/>
@@ -5534,7 +5534,7 @@
                 <w:noProof/>
                 <w:webHidden/>
               </w:rPr>
-              <w:instrText xml:space="preserve"> PAGEREF _Toc464043755 \h </w:instrText>
+              <w:instrText xml:space="preserve"> PAGEREF _Toc464482061 \h </w:instrText>
             </w:r>
             <w:r>
               <w:rPr>
@@ -5579,7 +5579,7 @@
               <w:szCs w:val="22"/>
             </w:rPr>
           </w:pPr>
-          <w:hyperlink w:anchor="_Toc464043756" w:history="1">
+          <w:hyperlink w:anchor="_Toc464482062" w:history="1">
             <w:r>
               <w:rPr>
                 <w:rStyle w:val="Hyperlink"/>
@@ -5622,7 +5622,7 @@
                 <w:noProof/>
                 <w:webHidden/>
               </w:rPr>
-              <w:instrText xml:space="preserve"> PAGEREF _Toc464043756 \h </w:instrText>
+              <w:instrText xml:space="preserve"> PAGEREF _Toc464482062 \h </w:instrText>
             </w:r>
             <w:r>
               <w:rPr>
@@ -5667,7 +5667,7 @@
               <w:szCs w:val="22"/>
             </w:rPr>
           </w:pPr>
-          <w:hyperlink w:anchor="_Toc464043757" w:history="1">
+          <w:hyperlink w:anchor="_Toc464482063" w:history="1">
             <w:r>
               <w:rPr>
                 <w:rStyle w:val="Hyperlink"/>
@@ -5710,7 +5710,7 @@
                 <w:noProof/>
                 <w:webHidden/>
               </w:rPr>
-              <w:instrText xml:space="preserve"> PAGEREF _Toc464043757 \h </w:instrText>
+              <w:instrText xml:space="preserve"> PAGEREF _Toc464482063 \h </w:instrText>
             </w:r>
             <w:r>
               <w:rPr>
@@ -5755,7 +5755,7 @@
               <w:szCs w:val="22"/>
             </w:rPr>
           </w:pPr>
-          <w:hyperlink w:anchor="_Toc464043758" w:history="1">
+          <w:hyperlink w:anchor="_Toc464482064" w:history="1">
             <w:r>
               <w:rPr>
                 <w:rStyle w:val="Hyperlink"/>
@@ -5798,7 +5798,7 @@
                 <w:noProof/>
                 <w:webHidden/>
               </w:rPr>
-              <w:instrText xml:space="preserve"> PAGEREF _Toc464043758 \h </w:instrText>
+              <w:instrText xml:space="preserve"> PAGEREF _Toc464482064 \h </w:instrText>
             </w:r>
             <w:r>
               <w:rPr>
@@ -5843,7 +5843,7 @@
               <w:szCs w:val="22"/>
             </w:rPr>
           </w:pPr>
-          <w:hyperlink w:anchor="_Toc464043759" w:history="1">
+          <w:hyperlink w:anchor="_Toc464482065" w:history="1">
             <w:r>
               <w:rPr>
                 <w:rStyle w:val="Hyperlink"/>
@@ -5886,7 +5886,7 @@
                 <w:noProof/>
                 <w:webHidden/>
               </w:rPr>
-              <w:instrText xml:space="preserve"> PAGEREF _Toc464043759 \h </w:instrText>
+              <w:instrText xml:space="preserve"> PAGEREF _Toc464482065 \h </w:instrText>
             </w:r>
             <w:r>
               <w:rPr>
@@ -5933,7 +5933,7 @@
               <w:szCs w:val="22"/>
             </w:rPr>
           </w:pPr>
-          <w:hyperlink w:anchor="_Toc464043760" w:history="1">
+          <w:hyperlink w:anchor="_Toc464482066" w:history="1">
             <w:r>
               <w:rPr>
                 <w:rStyle w:val="Hyperlink"/>
@@ -5978,7 +5978,7 @@
                 <w:noProof/>
                 <w:webHidden/>
               </w:rPr>
-              <w:instrText xml:space="preserve"> PAGEREF _Toc464043760 \h </w:instrText>
+              <w:instrText xml:space="preserve"> PAGEREF _Toc464482066 \h </w:instrText>
             </w:r>
             <w:r>
               <w:rPr>
@@ -6023,7 +6023,7 @@
               <w:szCs w:val="22"/>
             </w:rPr>
           </w:pPr>
-          <w:hyperlink w:anchor="_Toc464043761" w:history="1">
+          <w:hyperlink w:anchor="_Toc464482067" w:history="1">
             <w:r>
               <w:rPr>
                 <w:rStyle w:val="Hyperlink"/>
@@ -6066,7 +6066,7 @@
                 <w:noProof/>
                 <w:webHidden/>
               </w:rPr>
-              <w:instrText xml:space="preserve"> PAGEREF _Toc464043761 \h </w:instrText>
+              <w:instrText xml:space="preserve"> PAGEREF _Toc464482067 \h </w:instrText>
             </w:r>
             <w:r>
               <w:rPr>
@@ -6111,7 +6111,7 @@
               <w:szCs w:val="22"/>
             </w:rPr>
           </w:pPr>
-          <w:hyperlink w:anchor="_Toc464043762" w:history="1">
+          <w:hyperlink w:anchor="_Toc464482068" w:history="1">
             <w:r>
               <w:rPr>
                 <w:rStyle w:val="Hyperlink"/>
@@ -6154,7 +6154,7 @@
                 <w:noProof/>
                 <w:webHidden/>
               </w:rPr>
-              <w:instrText xml:space="preserve"> PAGEREF _Toc464043762 \h </w:instrText>
+              <w:instrText xml:space="preserve"> PAGEREF _Toc464482068 \h </w:instrText>
             </w:r>
             <w:r>
               <w:rPr>
@@ -6201,7 +6201,7 @@
               <w:szCs w:val="22"/>
             </w:rPr>
           </w:pPr>
-          <w:hyperlink w:anchor="_Toc464043763" w:history="1">
+          <w:hyperlink w:anchor="_Toc464482069" w:history="1">
             <w:r>
               <w:rPr>
                 <w:rStyle w:val="Hyperlink"/>
@@ -6246,7 +6246,7 @@
                 <w:noProof/>
                 <w:webHidden/>
               </w:rPr>
-              <w:instrText xml:space="preserve"> PAGEREF _Toc464043763 \h </w:instrText>
+              <w:instrText xml:space="preserve"> PAGEREF _Toc464482069 \h </w:instrText>
             </w:r>
             <w:r>
               <w:rPr>
@@ -6293,7 +6293,7 @@
               <w:szCs w:val="22"/>
             </w:rPr>
           </w:pPr>
-          <w:hyperlink w:anchor="_Toc464043764" w:history="1">
+          <w:hyperlink w:anchor="_Toc464482070" w:history="1">
             <w:r>
               <w:rPr>
                 <w:rStyle w:val="Hyperlink"/>
@@ -6338,7 +6338,7 @@
                 <w:noProof/>
                 <w:webHidden/>
               </w:rPr>
-              <w:instrText xml:space="preserve"> PAGEREF _Toc464043764 \h </w:instrText>
+              <w:instrText xml:space="preserve"> PAGEREF _Toc464482070 \h </w:instrText>
             </w:r>
             <w:r>
               <w:rPr>
@@ -6385,7 +6385,7 @@
               <w:szCs w:val="22"/>
             </w:rPr>
           </w:pPr>
-          <w:hyperlink w:anchor="_Toc464043765" w:history="1">
+          <w:hyperlink w:anchor="_Toc464482071" w:history="1">
             <w:r>
               <w:rPr>
                 <w:rStyle w:val="Hyperlink"/>
@@ -6430,7 +6430,7 @@
                 <w:noProof/>
                 <w:webHidden/>
               </w:rPr>
-              <w:instrText xml:space="preserve"> PAGEREF _Toc464043765 \h </w:instrText>
+              <w:instrText xml:space="preserve"> PAGEREF _Toc464482071 \h </w:instrText>
             </w:r>
             <w:r>
               <w:rPr>
@@ -6483,7 +6483,7 @@
         <w:ind w:left="357" w:hanging="357"/>
         <w:jc w:val="left"/>
       </w:pPr>
-      <w:bookmarkStart w:id="0" w:name="_Toc464043701"/>
+      <w:bookmarkStart w:id="0" w:name="_Toc464482007"/>
       <w:r>
         <w:t>Popis tabela</w:t>
       </w:r>
@@ -7077,7 +7077,7 @@
         <w:ind w:left="357" w:hanging="357"/>
         <w:jc w:val="left"/>
       </w:pPr>
-      <w:bookmarkStart w:id="1" w:name="_Toc464043702"/>
+      <w:bookmarkStart w:id="1" w:name="_Toc464482008"/>
       <w:r>
         <w:lastRenderedPageBreak/>
         <w:t>Popis slika</w:t>
@@ -7085,8 +7085,6 @@
       <w:bookmarkEnd w:id="1"/>
     </w:p>
     <w:p/>
-    <w:bookmarkStart w:id="2" w:name="_GoBack"/>
-    <w:bookmarkEnd w:id="2"/>
     <w:p>
       <w:pPr>
         <w:pStyle w:val="TableofFigures"/>
@@ -8361,24 +8359,29 @@
           <w:numId w:val="0"/>
         </w:numPr>
       </w:pPr>
-      <w:bookmarkStart w:id="3" w:name="_Toc459071804"/>
-      <w:bookmarkStart w:id="4" w:name="_Toc464043703"/>
-      <w:r>
-        <w:t>DEFINICIJE I SKRAČENICE</w:t>
-      </w:r>
+      <w:bookmarkStart w:id="2" w:name="_Toc459071804"/>
+      <w:bookmarkStart w:id="3" w:name="_Toc464482009"/>
+      <w:r>
+        <w:t>DEFINICIJE I SKRAĆ</w:t>
+      </w:r>
+      <w:r>
+        <w:t>ENICE</w:t>
+      </w:r>
+      <w:bookmarkEnd w:id="2"/>
       <w:bookmarkEnd w:id="3"/>
+    </w:p>
+    <w:p/>
+    <w:p>
+      <w:r>
+        <w:t>SQL – Engl. Structured Query Language predstavlja jezik za pravljenje upita</w:t>
+      </w:r>
+    </w:p>
+    <w:p>
+      <w:r>
+        <w:t>IS – Informacijski sistem</w:t>
+      </w:r>
+      <w:bookmarkStart w:id="4" w:name="_GoBack"/>
       <w:bookmarkEnd w:id="4"/>
-    </w:p>
-    <w:p/>
-    <w:p>
-      <w:r>
-        <w:t>SQL – Engl. Structured Query Language predstavlja jezik za pravljenje upita</w:t>
-      </w:r>
-    </w:p>
-    <w:p>
-      <w:r>
-        <w:t>IS – Informacijski sistem</w:t>
-      </w:r>
     </w:p>
     <w:p>
       <w:r>
@@ -8439,7 +8442,7 @@
         <w:jc w:val="center"/>
       </w:pPr>
       <w:bookmarkStart w:id="5" w:name="_Toc459071805"/>
-      <w:bookmarkStart w:id="6" w:name="_Toc464043704"/>
+      <w:bookmarkStart w:id="6" w:name="_Toc464482010"/>
       <w:r>
         <w:lastRenderedPageBreak/>
         <w:t>SAŽETAK</w:t>
@@ -8603,7 +8606,7 @@
         <w:jc w:val="center"/>
       </w:pPr>
       <w:bookmarkStart w:id="7" w:name="_Toc459071806"/>
-      <w:bookmarkStart w:id="8" w:name="_Toc464043705"/>
+      <w:bookmarkStart w:id="8" w:name="_Toc464482011"/>
       <w:r>
         <w:t>ABSTRACT</w:t>
       </w:r>
@@ -8871,7 +8874,7 @@
       <w:pPr>
         <w:pStyle w:val="Heading1"/>
       </w:pPr>
-      <w:bookmarkStart w:id="9" w:name="_Toc464043706"/>
+      <w:bookmarkStart w:id="9" w:name="_Toc464482012"/>
       <w:r>
         <w:t>Uvod</w:t>
       </w:r>
@@ -8927,7 +8930,7 @@
           <w:lang w:val="en-US"/>
         </w:rPr>
       </w:pPr>
-      <w:bookmarkStart w:id="10" w:name="_Toc464043707"/>
+      <w:bookmarkStart w:id="10" w:name="_Toc464482013"/>
       <w:r>
         <w:t>A</w:t>
       </w:r>
@@ -9071,7 +9074,7 @@
       <w:pPr>
         <w:pStyle w:val="Heading2"/>
       </w:pPr>
-      <w:bookmarkStart w:id="11" w:name="_Toc464043708"/>
+      <w:bookmarkStart w:id="11" w:name="_Toc464482014"/>
       <w:r>
         <w:lastRenderedPageBreak/>
         <w:t>A</w:t>
@@ -9313,9 +9316,17 @@
     </w:p>
     <w:p>
       <w:pPr>
+        <w:jc w:val="both"/>
+        <w:rPr>
+          <w:rFonts w:cstheme="minorHAnsi"/>
+        </w:rPr>
+      </w:pPr>
+    </w:p>
+    <w:p>
+      <w:pPr>
         <w:pStyle w:val="Heading2"/>
       </w:pPr>
-      <w:bookmarkStart w:id="12" w:name="_Toc464043709"/>
+      <w:bookmarkStart w:id="12" w:name="_Toc464482015"/>
       <w:r>
         <w:t>Ciljna grupa</w:t>
       </w:r>
@@ -9353,7 +9364,7 @@
       <w:pPr>
         <w:pStyle w:val="Heading2"/>
       </w:pPr>
-      <w:bookmarkStart w:id="13" w:name="_Toc464043710"/>
+      <w:bookmarkStart w:id="13" w:name="_Toc464482016"/>
       <w:r>
         <w:t>Specifikacija zahtjeva</w:t>
       </w:r>
@@ -9413,6 +9424,7 @@
           <w:rFonts w:ascii="Times New Roman" w:hAnsi="Times New Roman"/>
           <w:szCs w:val="24"/>
         </w:rPr>
+        <w:lastRenderedPageBreak/>
         <w:t>Zakupljivanje cloud platforme</w:t>
       </w:r>
     </w:p>
@@ -9455,7 +9467,6 @@
           <w:rFonts w:ascii="Times New Roman" w:hAnsi="Times New Roman"/>
           <w:szCs w:val="24"/>
         </w:rPr>
-        <w:lastRenderedPageBreak/>
         <w:t>Dizajn i implementacija baze podataka</w:t>
       </w:r>
     </w:p>
@@ -9544,7 +9555,7 @@
       <w:pPr>
         <w:pStyle w:val="Heading2"/>
       </w:pPr>
-      <w:bookmarkStart w:id="14" w:name="_Toc464043711"/>
+      <w:bookmarkStart w:id="14" w:name="_Toc464482017"/>
       <w:r>
         <w:t>Identifikacija alternativa</w:t>
       </w:r>
@@ -9580,7 +9591,7 @@
       <w:pPr>
         <w:pStyle w:val="Heading3"/>
       </w:pPr>
-      <w:bookmarkStart w:id="15" w:name="_Toc464043712"/>
+      <w:bookmarkStart w:id="15" w:name="_Toc464482018"/>
       <w:r>
         <w:t>Izgradnja potupno novog softverskoga rješenja</w:t>
       </w:r>
@@ -9621,7 +9632,7 @@
       <w:pPr>
         <w:pStyle w:val="Heading3"/>
       </w:pPr>
-      <w:bookmarkStart w:id="16" w:name="_Toc464043713"/>
+      <w:bookmarkStart w:id="16" w:name="_Toc464482019"/>
       <w:r>
         <w:t>Korištenje gotovog softverskoga rješenja</w:t>
       </w:r>
@@ -9644,12 +9655,11 @@
     <w:p/>
     <w:p/>
     <w:p/>
-    <w:p/>
     <w:p>
       <w:pPr>
         <w:pStyle w:val="Heading2"/>
       </w:pPr>
-      <w:bookmarkStart w:id="17" w:name="_Toc464043714"/>
+      <w:bookmarkStart w:id="17" w:name="_Toc464482020"/>
       <w:r>
         <w:lastRenderedPageBreak/>
         <w:t>Logički okvir</w:t>
@@ -10333,7 +10343,7 @@
         <w:pStyle w:val="Heading2"/>
         <w:jc w:val="both"/>
       </w:pPr>
-      <w:bookmarkStart w:id="19" w:name="_Toc464043715"/>
+      <w:bookmarkStart w:id="19" w:name="_Toc464482021"/>
       <w:r>
         <w:t>Upravljanje projektom</w:t>
       </w:r>
@@ -10483,7 +10493,7 @@
       <w:pPr>
         <w:pStyle w:val="Heading3"/>
       </w:pPr>
-      <w:bookmarkStart w:id="20" w:name="_Toc464043716"/>
+      <w:bookmarkStart w:id="20" w:name="_Toc464482022"/>
       <w:r>
         <w:t>Tehnički aspekti projekta</w:t>
       </w:r>
@@ -12653,7 +12663,7 @@
       <w:pPr>
         <w:pStyle w:val="Heading3"/>
       </w:pPr>
-      <w:bookmarkStart w:id="22" w:name="_Toc464043717"/>
+      <w:bookmarkStart w:id="22" w:name="_Toc464482023"/>
       <w:r>
         <w:t>Vremenski aspekti projekta</w:t>
       </w:r>
@@ -12769,7 +12779,7 @@
       <w:pPr>
         <w:pStyle w:val="Heading3"/>
       </w:pPr>
-      <w:bookmarkStart w:id="23" w:name="_Toc464043718"/>
+      <w:bookmarkStart w:id="23" w:name="_Toc464482024"/>
       <w:r>
         <w:t>Finansijski aspekti projekta</w:t>
       </w:r>
@@ -17864,7 +17874,7 @@
           <w:noProof/>
         </w:rPr>
         <w:drawing>
-          <wp:inline distT="0" distB="0" distL="0" distR="0" wp14:anchorId="742285B5" wp14:editId="6B7066C3">
+          <wp:inline distT="0" distB="0" distL="0" distR="0" wp14:anchorId="0E64007B" wp14:editId="2D731CB1">
             <wp:extent cx="6200775" cy="5133975"/>
             <wp:effectExtent l="0" t="0" r="9525" b="9525"/>
             <wp:docPr id="1" name="Picture 1"/>
@@ -17974,7 +17984,7 @@
       <w:pPr>
         <w:pStyle w:val="Heading2"/>
       </w:pPr>
-      <w:bookmarkStart w:id="27" w:name="_Toc464043719"/>
+      <w:bookmarkStart w:id="27" w:name="_Toc464482025"/>
       <w:r>
         <w:lastRenderedPageBreak/>
         <w:t>Ocjena projekta</w:t>
@@ -21200,7 +21210,7 @@
       <w:pPr>
         <w:pStyle w:val="Heading3"/>
       </w:pPr>
-      <w:bookmarkStart w:id="30" w:name="_Toc464043720"/>
+      <w:bookmarkStart w:id="30" w:name="_Toc464482026"/>
       <w:r>
         <w:lastRenderedPageBreak/>
         <w:t>Prijedlog odluke</w:t>
@@ -21236,7 +21246,7 @@
       <w:pPr>
         <w:pStyle w:val="Heading1"/>
       </w:pPr>
-      <w:bookmarkStart w:id="31" w:name="_Toc464043721"/>
+      <w:bookmarkStart w:id="31" w:name="_Toc464482027"/>
       <w:r>
         <w:t>Specifikacija softverskih zahtjeva(SRS)</w:t>
       </w:r>
@@ -21404,7 +21414,7 @@
       <w:pPr>
         <w:pStyle w:val="Heading2"/>
       </w:pPr>
-      <w:bookmarkStart w:id="32" w:name="_Toc464043722"/>
+      <w:bookmarkStart w:id="32" w:name="_Toc464482028"/>
       <w:r>
         <w:t>Prednosti</w:t>
       </w:r>
@@ -21538,7 +21548,7 @@
       <w:pPr>
         <w:pStyle w:val="Heading2"/>
       </w:pPr>
-      <w:bookmarkStart w:id="33" w:name="_Toc464043723"/>
+      <w:bookmarkStart w:id="33" w:name="_Toc464482029"/>
       <w:r>
         <w:t>Moduli i funkcionalnost</w:t>
       </w:r>
@@ -21710,7 +21720,7 @@
       <w:pPr>
         <w:pStyle w:val="Heading2"/>
       </w:pPr>
-      <w:bookmarkStart w:id="34" w:name="_Toc464043724"/>
+      <w:bookmarkStart w:id="34" w:name="_Toc464482030"/>
       <w:r>
         <w:t>Perspektiva proizvoda</w:t>
       </w:r>
@@ -21727,7 +21737,7 @@
       <w:pPr>
         <w:pStyle w:val="Heading2"/>
       </w:pPr>
-      <w:bookmarkStart w:id="35" w:name="_Toc464043725"/>
+      <w:bookmarkStart w:id="35" w:name="_Toc464482031"/>
       <w:r>
         <w:t>Fun</w:t>
       </w:r>
@@ -21843,7 +21853,7 @@
       <w:pPr>
         <w:pStyle w:val="Heading2"/>
       </w:pPr>
-      <w:bookmarkStart w:id="36" w:name="_Toc464043726"/>
+      <w:bookmarkStart w:id="36" w:name="_Toc464482032"/>
       <w:r>
         <w:t>Tehnički aspekti</w:t>
       </w:r>
@@ -21935,7 +21945,7 @@
       <w:pPr>
         <w:pStyle w:val="Heading2"/>
       </w:pPr>
-      <w:bookmarkStart w:id="37" w:name="_Toc464043727"/>
+      <w:bookmarkStart w:id="37" w:name="_Toc464482033"/>
       <w:r>
         <w:t>Karakteristike korisnika</w:t>
       </w:r>
@@ -22067,7 +22077,7 @@
       <w:pPr>
         <w:pStyle w:val="Heading2"/>
       </w:pPr>
-      <w:bookmarkStart w:id="38" w:name="_Toc464043728"/>
+      <w:bookmarkStart w:id="38" w:name="_Toc464482034"/>
       <w:r>
         <w:t>Pretpostavke i zavisnosti</w:t>
       </w:r>
@@ -22102,7 +22112,7 @@
       <w:pPr>
         <w:pStyle w:val="Heading2"/>
       </w:pPr>
-      <w:bookmarkStart w:id="39" w:name="_Toc464043729"/>
+      <w:bookmarkStart w:id="39" w:name="_Toc464482035"/>
       <w:r>
         <w:t>Planiranje promjene zahtjeva</w:t>
       </w:r>
@@ -22138,7 +22148,7 @@
       <w:pPr>
         <w:pStyle w:val="Heading2"/>
       </w:pPr>
-      <w:bookmarkStart w:id="40" w:name="_Toc464043730"/>
+      <w:bookmarkStart w:id="40" w:name="_Toc464482036"/>
       <w:r>
         <w:lastRenderedPageBreak/>
         <w:t>Funkcionalni zahtjevi za prijavu korisnika na si</w:t>
@@ -22196,7 +22206,7 @@
       <w:pPr>
         <w:pStyle w:val="Heading2"/>
       </w:pPr>
-      <w:bookmarkStart w:id="41" w:name="_Toc464043731"/>
+      <w:bookmarkStart w:id="41" w:name="_Toc464482037"/>
       <w:r>
         <w:t>Upotrebljivost(eng. Usability)</w:t>
       </w:r>
@@ -22222,7 +22232,7 @@
       <w:pPr>
         <w:pStyle w:val="Heading2"/>
       </w:pPr>
-      <w:bookmarkStart w:id="42" w:name="_Toc464043732"/>
+      <w:bookmarkStart w:id="42" w:name="_Toc464482038"/>
       <w:r>
         <w:t>Podrška (eng</w:t>
       </w:r>
@@ -22390,7 +22400,7 @@
           <w:lang w:val="en-US"/>
         </w:rPr>
       </w:pPr>
-      <w:bookmarkStart w:id="43" w:name="_Toc464043733"/>
+      <w:bookmarkStart w:id="43" w:name="_Toc464482039"/>
       <w:r>
         <w:rPr>
           <w:lang w:val="en-US"/>
@@ -24648,7 +24658,7 @@
           <w:noProof/>
         </w:rPr>
         <w:drawing>
-          <wp:inline distT="0" distB="0" distL="0" distR="0" wp14:anchorId="52234A57" wp14:editId="2EE7BD0E">
+          <wp:inline distT="0" distB="0" distL="0" distR="0" wp14:anchorId="34207A02" wp14:editId="5CF5720C">
             <wp:extent cx="6115050" cy="5062998"/>
             <wp:effectExtent l="0" t="0" r="0" b="4445"/>
             <wp:docPr id="2" name="Picture 2"/>
@@ -27041,7 +27051,7 @@
       <w:pPr>
         <w:pStyle w:val="Heading1"/>
       </w:pPr>
-      <w:bookmarkStart w:id="47" w:name="_Toc464043734"/>
+      <w:bookmarkStart w:id="47" w:name="_Toc464482040"/>
       <w:r>
         <w:t>Plan testa prihvaćenosti</w:t>
       </w:r>
@@ -27285,7 +27295,7 @@
       <w:pPr>
         <w:pStyle w:val="Heading2"/>
       </w:pPr>
-      <w:bookmarkStart w:id="48" w:name="_Toc464043735"/>
+      <w:bookmarkStart w:id="48" w:name="_Toc464482041"/>
       <w:r>
         <w:t>Strategija testiranja</w:t>
       </w:r>
@@ -27384,7 +27394,7 @@
       <w:pPr>
         <w:pStyle w:val="Heading2"/>
       </w:pPr>
-      <w:bookmarkStart w:id="49" w:name="_Toc464043736"/>
+      <w:bookmarkStart w:id="49" w:name="_Toc464482042"/>
       <w:r>
         <w:t>Resursi</w:t>
       </w:r>
@@ -27545,7 +27555,7 @@
           <w:lang w:val="en-US"/>
         </w:rPr>
       </w:pPr>
-      <w:bookmarkStart w:id="50" w:name="_Toc464043737"/>
+      <w:bookmarkStart w:id="50" w:name="_Toc464482043"/>
       <w:r>
         <w:rPr>
           <w:lang w:val="en-US"/>
@@ -27637,7 +27647,7 @@
           <w:lang w:val="en-US"/>
         </w:rPr>
       </w:pPr>
-      <w:bookmarkStart w:id="51" w:name="_Toc464043738"/>
+      <w:bookmarkStart w:id="51" w:name="_Toc464482044"/>
       <w:r>
         <w:rPr>
           <w:lang w:val="en-US"/>
@@ -43740,7 +43750,7 @@
           <w:lang w:val="en-US"/>
         </w:rPr>
       </w:pPr>
-      <w:bookmarkStart w:id="53" w:name="_Toc464043739"/>
+      <w:bookmarkStart w:id="53" w:name="_Toc464482045"/>
       <w:r>
         <w:rPr>
           <w:lang w:val="en-US"/>
@@ -44073,7 +44083,7 @@
           <w:lang w:val="en-US"/>
         </w:rPr>
       </w:pPr>
-      <w:bookmarkStart w:id="54" w:name="_Toc464043740"/>
+      <w:bookmarkStart w:id="54" w:name="_Toc464482046"/>
       <w:r>
         <w:rPr>
           <w:lang w:val="en-US"/>
@@ -44108,7 +44118,7 @@
           <w:lang w:val="en-US"/>
         </w:rPr>
       </w:pPr>
-      <w:bookmarkStart w:id="55" w:name="_Toc464043741"/>
+      <w:bookmarkStart w:id="55" w:name="_Toc464482047"/>
       <w:r>
         <w:rPr>
           <w:lang w:val="en-US"/>
@@ -44188,7 +44198,7 @@
           <w:lang w:val="en-US"/>
         </w:rPr>
       </w:pPr>
-      <w:bookmarkStart w:id="56" w:name="_Toc464043742"/>
+      <w:bookmarkStart w:id="56" w:name="_Toc464482048"/>
       <w:r>
         <w:rPr>
           <w:lang w:val="en-US"/>
@@ -44224,7 +44234,7 @@
           <w:lang w:val="en-US"/>
         </w:rPr>
       </w:pPr>
-      <w:bookmarkStart w:id="57" w:name="_Toc464043743"/>
+      <w:bookmarkStart w:id="57" w:name="_Toc464482049"/>
       <w:r>
         <w:rPr>
           <w:lang w:val="en-US"/>
@@ -44281,7 +44291,7 @@
           <w:lang w:val="en-US"/>
         </w:rPr>
       </w:pPr>
-      <w:bookmarkStart w:id="58" w:name="_Toc464043744"/>
+      <w:bookmarkStart w:id="58" w:name="_Toc464482050"/>
       <w:r>
         <w:rPr>
           <w:lang w:val="en-US"/>
@@ -44304,7 +44314,7 @@
           <w:lang w:val="en-US"/>
         </w:rPr>
       </w:pPr>
-      <w:bookmarkStart w:id="59" w:name="_Toc464043745"/>
+      <w:bookmarkStart w:id="59" w:name="_Toc464482051"/>
       <w:r>
         <w:rPr>
           <w:lang w:val="en-US"/>
@@ -44343,7 +44353,7 @@
           <w:noProof/>
         </w:rPr>
         <w:drawing>
-          <wp:inline distT="0" distB="0" distL="0" distR="0" wp14:anchorId="0B4C8693" wp14:editId="11D369A1">
+          <wp:inline distT="0" distB="0" distL="0" distR="0" wp14:anchorId="4F250F99" wp14:editId="5BD4473B">
             <wp:extent cx="5075711" cy="2293214"/>
             <wp:effectExtent l="0" t="0" r="0" b="0"/>
             <wp:docPr id="3" name="Picture 3"/>
@@ -44530,7 +44540,7 @@
           <w:noProof/>
         </w:rPr>
         <w:drawing>
-          <wp:inline distT="0" distB="0" distL="0" distR="0" wp14:anchorId="7688101D" wp14:editId="5CDF2570">
+          <wp:inline distT="0" distB="0" distL="0" distR="0" wp14:anchorId="79BD9CCA" wp14:editId="7A34E2F9">
             <wp:extent cx="5515204" cy="2547417"/>
             <wp:effectExtent l="0" t="0" r="0" b="5715"/>
             <wp:docPr id="9" name="Picture 9"/>
@@ -44642,7 +44652,7 @@
           <w:lang w:val="en-US"/>
         </w:rPr>
       </w:pPr>
-      <w:bookmarkStart w:id="62" w:name="_Toc464043746"/>
+      <w:bookmarkStart w:id="62" w:name="_Toc464482052"/>
       <w:r>
         <w:rPr>
           <w:lang w:val="en-US"/>
@@ -44730,7 +44740,7 @@
           <w:noProof/>
         </w:rPr>
         <w:drawing>
-          <wp:inline distT="0" distB="0" distL="0" distR="0" wp14:anchorId="77AC3218" wp14:editId="240ABEF4">
+          <wp:inline distT="0" distB="0" distL="0" distR="0" wp14:anchorId="59F45262" wp14:editId="0D09510C">
             <wp:extent cx="6115050" cy="2247900"/>
             <wp:effectExtent l="0" t="0" r="0" b="0"/>
             <wp:docPr id="11" name="Picture 11"/>
@@ -44840,7 +44850,7 @@
         </w:rPr>
         <w:lastRenderedPageBreak/>
         <w:drawing>
-          <wp:inline distT="0" distB="0" distL="0" distR="0" wp14:anchorId="4B4C5069" wp14:editId="49B5A7B5">
+          <wp:inline distT="0" distB="0" distL="0" distR="0" wp14:anchorId="3976EBDD" wp14:editId="22434119">
             <wp:extent cx="6115050" cy="3571240"/>
             <wp:effectExtent l="0" t="0" r="0" b="0"/>
             <wp:docPr id="12" name="Picture 12"/>
@@ -44948,7 +44958,7 @@
           <w:noProof/>
         </w:rPr>
         <w:drawing>
-          <wp:inline distT="0" distB="0" distL="0" distR="0" wp14:anchorId="58EFA33E" wp14:editId="7C566F37">
+          <wp:inline distT="0" distB="0" distL="0" distR="0" wp14:anchorId="09251E53" wp14:editId="7008F924">
             <wp:extent cx="5473151" cy="4905375"/>
             <wp:effectExtent l="0" t="0" r="0" b="0"/>
             <wp:docPr id="13" name="Picture 13"/>
@@ -45050,7 +45060,7 @@
       <w:pPr>
         <w:pStyle w:val="Heading3"/>
       </w:pPr>
-      <w:bookmarkStart w:id="66" w:name="_Toc464043747"/>
+      <w:bookmarkStart w:id="66" w:name="_Toc464482053"/>
       <w:r>
         <w:lastRenderedPageBreak/>
         <w:t>Postavljanje teme</w:t>
@@ -45100,7 +45110,7 @@
           <w:noProof/>
         </w:rPr>
         <w:drawing>
-          <wp:inline distT="0" distB="0" distL="0" distR="0" wp14:anchorId="1AF58E30" wp14:editId="595C8EFE">
+          <wp:inline distT="0" distB="0" distL="0" distR="0" wp14:anchorId="234AD39D" wp14:editId="08A4F97E">
             <wp:extent cx="6115050" cy="2787650"/>
             <wp:effectExtent l="0" t="0" r="0" b="0"/>
             <wp:docPr id="14" name="Picture 14"/>
@@ -45203,7 +45213,7 @@
       <w:pPr>
         <w:pStyle w:val="Heading3"/>
       </w:pPr>
-      <w:bookmarkStart w:id="68" w:name="_Toc464043748"/>
+      <w:bookmarkStart w:id="68" w:name="_Toc464482054"/>
       <w:r>
         <w:t>Ostale stavke</w:t>
       </w:r>
@@ -45283,7 +45293,7 @@
       <w:pPr>
         <w:pStyle w:val="Heading1"/>
       </w:pPr>
-      <w:bookmarkStart w:id="69" w:name="_Toc464043749"/>
+      <w:bookmarkStart w:id="69" w:name="_Toc464482055"/>
       <w:r>
         <w:lastRenderedPageBreak/>
         <w:t>Projektovanje softverskog rješenja</w:t>
@@ -45338,7 +45348,7 @@
       <w:pPr>
         <w:pStyle w:val="Heading2"/>
       </w:pPr>
-      <w:bookmarkStart w:id="70" w:name="_Toc464043750"/>
+      <w:bookmarkStart w:id="70" w:name="_Toc464482056"/>
       <w:r>
         <w:rPr>
           <w:lang w:val="en-US"/>
@@ -45650,7 +45660,7 @@
       <w:pPr>
         <w:pStyle w:val="Heading1"/>
       </w:pPr>
-      <w:bookmarkStart w:id="71" w:name="_Toc464043751"/>
+      <w:bookmarkStart w:id="71" w:name="_Toc464482057"/>
       <w:r>
         <w:lastRenderedPageBreak/>
         <w:t>Dijagrami</w:t>
@@ -45662,7 +45672,7 @@
       <w:pPr>
         <w:pStyle w:val="Heading2"/>
       </w:pPr>
-      <w:bookmarkStart w:id="72" w:name="_Toc464043752"/>
+      <w:bookmarkStart w:id="72" w:name="_Toc464482058"/>
       <w:r>
         <w:t>Dijagram organizacij</w:t>
       </w:r>
@@ -45771,7 +45781,7 @@
           <w:noProof/>
         </w:rPr>
         <w:drawing>
-          <wp:inline distT="0" distB="0" distL="0" distR="0" wp14:anchorId="4EE69205" wp14:editId="7E7CAB4B">
+          <wp:inline distT="0" distB="0" distL="0" distR="0" wp14:anchorId="3C0406E1" wp14:editId="0188B0BF">
             <wp:extent cx="6650433" cy="790041"/>
             <wp:effectExtent l="0" t="0" r="0" b="0"/>
             <wp:docPr id="10" name="Picture 10"/>
@@ -45959,7 +45969,7 @@
       <w:pPr>
         <w:pStyle w:val="Heading2"/>
       </w:pPr>
-      <w:bookmarkStart w:id="74" w:name="_Toc464043753"/>
+      <w:bookmarkStart w:id="74" w:name="_Toc464482059"/>
       <w:r>
         <w:lastRenderedPageBreak/>
         <w:t>Hijerarhijski dijagram procesa</w:t>
@@ -45990,7 +46000,7 @@
           <w:noProof/>
         </w:rPr>
         <w:drawing>
-          <wp:inline distT="0" distB="0" distL="0" distR="0" wp14:anchorId="0FC46884" wp14:editId="7CEA44A0">
+          <wp:inline distT="0" distB="0" distL="0" distR="0" wp14:anchorId="73F13C0B" wp14:editId="089955BB">
             <wp:extent cx="6115050" cy="2380891"/>
             <wp:effectExtent l="0" t="0" r="0" b="635"/>
             <wp:docPr id="16" name="Picture 16"/>
@@ -46111,7 +46121,7 @@
       <w:pPr>
         <w:pStyle w:val="Heading2"/>
       </w:pPr>
-      <w:bookmarkStart w:id="76" w:name="_Toc464043754"/>
+      <w:bookmarkStart w:id="76" w:name="_Toc464482060"/>
       <w:r>
         <w:t>Kontekstualni dijagram</w:t>
       </w:r>
@@ -46172,7 +46182,7 @@
           <v:shape id="_x0000_i1025" type="#_x0000_t75" style="width:522.75pt;height:393pt" o:ole="">
             <v:imagedata r:id="rId24" o:title=""/>
           </v:shape>
-          <o:OLEObject Type="Embed" ProgID="Visio.Drawing.15" ShapeID="_x0000_i1025" DrawAspect="Content" ObjectID="_1537785601" r:id="rId25"/>
+          <o:OLEObject Type="Embed" ProgID="Visio.Drawing.15" ShapeID="_x0000_i1025" DrawAspect="Content" ObjectID="_1538223852" r:id="rId25"/>
         </w:object>
       </w:r>
     </w:p>
@@ -46247,7 +46257,7 @@
       <w:pPr>
         <w:pStyle w:val="Heading2"/>
       </w:pPr>
-      <w:bookmarkStart w:id="78" w:name="_Toc464043755"/>
+      <w:bookmarkStart w:id="78" w:name="_Toc464482061"/>
       <w:r>
         <w:t>Logički model procesa</w:t>
       </w:r>
@@ -46293,7 +46303,7 @@
           <v:shape id="_x0000_i1026" type="#_x0000_t75" style="width:481.5pt;height:564.75pt" o:ole="">
             <v:imagedata r:id="rId26" o:title=""/>
           </v:shape>
-          <o:OLEObject Type="Embed" ProgID="Visio.Drawing.15" ShapeID="_x0000_i1026" DrawAspect="Content" ObjectID="_1537785602" r:id="rId27"/>
+          <o:OLEObject Type="Embed" ProgID="Visio.Drawing.15" ShapeID="_x0000_i1026" DrawAspect="Content" ObjectID="_1538223853" r:id="rId27"/>
         </w:object>
       </w:r>
     </w:p>
@@ -46382,7 +46392,7 @@
           <v:shape id="_x0000_i1027" type="#_x0000_t75" style="width:481.5pt;height:432.75pt" o:ole="">
             <v:imagedata r:id="rId28" o:title=""/>
           </v:shape>
-          <o:OLEObject Type="Embed" ProgID="Visio.Drawing.15" ShapeID="_x0000_i1027" DrawAspect="Content" ObjectID="_1537785603" r:id="rId29"/>
+          <o:OLEObject Type="Embed" ProgID="Visio.Drawing.15" ShapeID="_x0000_i1027" DrawAspect="Content" ObjectID="_1538223854" r:id="rId29"/>
         </w:object>
       </w:r>
     </w:p>
@@ -46519,7 +46529,7 @@
       <w:pPr>
         <w:pStyle w:val="Heading2"/>
       </w:pPr>
-      <w:bookmarkStart w:id="81" w:name="_Toc464043756"/>
+      <w:bookmarkStart w:id="81" w:name="_Toc464482062"/>
       <w:r>
         <w:t>Fizički model procesa</w:t>
       </w:r>
@@ -46556,7 +46566,7 @@
           <v:shape id="_x0000_i1028" type="#_x0000_t75" style="width:480.75pt;height:551.25pt" o:ole="">
             <v:imagedata r:id="rId30" o:title=""/>
           </v:shape>
-          <o:OLEObject Type="Embed" ProgID="Visio.Drawing.15" ShapeID="_x0000_i1028" DrawAspect="Content" ObjectID="_1537785604" r:id="rId31"/>
+          <o:OLEObject Type="Embed" ProgID="Visio.Drawing.15" ShapeID="_x0000_i1028" DrawAspect="Content" ObjectID="_1538223855" r:id="rId31"/>
         </w:object>
       </w:r>
     </w:p>
@@ -46628,7 +46638,7 @@
           <v:shape id="_x0000_i1029" type="#_x0000_t75" style="width:480.75pt;height:404.25pt" o:ole="">
             <v:imagedata r:id="rId32" o:title=""/>
           </v:shape>
-          <o:OLEObject Type="Embed" ProgID="Visio.Drawing.15" ShapeID="_x0000_i1029" DrawAspect="Content" ObjectID="_1537785605" r:id="rId33"/>
+          <o:OLEObject Type="Embed" ProgID="Visio.Drawing.15" ShapeID="_x0000_i1029" DrawAspect="Content" ObjectID="_1538223856" r:id="rId33"/>
         </w:object>
       </w:r>
     </w:p>
@@ -46775,7 +46785,7 @@
       <w:pPr>
         <w:pStyle w:val="Heading2"/>
       </w:pPr>
-      <w:bookmarkStart w:id="84" w:name="_Toc464043757"/>
+      <w:bookmarkStart w:id="84" w:name="_Toc464482063"/>
       <w:r>
         <w:lastRenderedPageBreak/>
         <w:t>Konceptualni model podataka</w:t>
@@ -46819,7 +46829,7 @@
           <v:shape id="_x0000_i1030" type="#_x0000_t75" style="width:480.75pt;height:339.75pt" o:ole="">
             <v:imagedata r:id="rId34" o:title=""/>
           </v:shape>
-          <o:OLEObject Type="Embed" ProgID="Visio.Drawing.15" ShapeID="_x0000_i1030" DrawAspect="Content" ObjectID="_1537785606" r:id="rId35"/>
+          <o:OLEObject Type="Embed" ProgID="Visio.Drawing.15" ShapeID="_x0000_i1030" DrawAspect="Content" ObjectID="_1538223857" r:id="rId35"/>
         </w:object>
       </w:r>
     </w:p>
@@ -46897,7 +46907,7 @@
       <w:pPr>
         <w:pStyle w:val="Heading2"/>
       </w:pPr>
-      <w:bookmarkStart w:id="86" w:name="_Toc464043758"/>
+      <w:bookmarkStart w:id="86" w:name="_Toc464482064"/>
       <w:r>
         <w:lastRenderedPageBreak/>
         <w:t>Fizički model – šema baze podataka</w:t>
@@ -46941,7 +46951,7 @@
           <w:noProof/>
         </w:rPr>
         <w:drawing>
-          <wp:inline distT="0" distB="0" distL="0" distR="0" wp14:anchorId="4257A290" wp14:editId="370452A4">
+          <wp:inline distT="0" distB="0" distL="0" distR="0" wp14:anchorId="7D7A9CF4" wp14:editId="63E43B6B">
             <wp:extent cx="6115050" cy="4594751"/>
             <wp:effectExtent l="0" t="0" r="0" b="0"/>
             <wp:docPr id="17" name="Picture 17"/>
@@ -47066,7 +47076,7 @@
       <w:pPr>
         <w:pStyle w:val="Heading2"/>
       </w:pPr>
-      <w:bookmarkStart w:id="88" w:name="_Toc464043759"/>
+      <w:bookmarkStart w:id="88" w:name="_Toc464482065"/>
       <w:r>
         <w:t>F</w:t>
       </w:r>
@@ -47152,7 +47162,7 @@
           <v:shape id="_x0000_i1031" type="#_x0000_t75" style="width:174pt;height:478.5pt" o:ole="">
             <v:imagedata r:id="rId37" o:title=""/>
           </v:shape>
-          <o:OLEObject Type="Embed" ProgID="Visio.Drawing.11" ShapeID="_x0000_i1031" DrawAspect="Content" ObjectID="_1537785607" r:id="rId38"/>
+          <o:OLEObject Type="Embed" ProgID="Visio.Drawing.11" ShapeID="_x0000_i1031" DrawAspect="Content" ObjectID="_1538223858" r:id="rId38"/>
         </w:object>
       </w:r>
     </w:p>
@@ -47224,7 +47234,7 @@
       <w:pPr>
         <w:pStyle w:val="Heading1"/>
       </w:pPr>
-      <w:bookmarkStart w:id="90" w:name="_Toc464043760"/>
+      <w:bookmarkStart w:id="90" w:name="_Toc464482066"/>
       <w:r>
         <w:t>Uputstvo za instalaciju</w:t>
       </w:r>
@@ -47283,7 +47293,7 @@
       <w:pPr>
         <w:pStyle w:val="Heading2"/>
       </w:pPr>
-      <w:bookmarkStart w:id="91" w:name="_Toc464043761"/>
+      <w:bookmarkStart w:id="91" w:name="_Toc464482067"/>
       <w:r>
         <w:t>Instaliranje .NET okruženja</w:t>
       </w:r>
@@ -47326,7 +47336,7 @@
       <w:pPr>
         <w:pStyle w:val="Heading2"/>
       </w:pPr>
-      <w:bookmarkStart w:id="92" w:name="_Toc464043762"/>
+      <w:bookmarkStart w:id="92" w:name="_Toc464482068"/>
       <w:r>
         <w:t>Pokretanje apli</w:t>
       </w:r>
@@ -47415,7 +47425,7 @@
       <w:pPr>
         <w:pStyle w:val="Heading1"/>
       </w:pPr>
-      <w:bookmarkStart w:id="93" w:name="_Toc464043763"/>
+      <w:bookmarkStart w:id="93" w:name="_Toc464482069"/>
       <w:r>
         <w:t>Zaključak</w:t>
       </w:r>
@@ -47720,7 +47730,7 @@
       <w:pPr>
         <w:pStyle w:val="Heading1"/>
       </w:pPr>
-      <w:bookmarkStart w:id="94" w:name="_Toc464043764"/>
+      <w:bookmarkStart w:id="94" w:name="_Toc464482070"/>
       <w:r>
         <w:t>Prilozi</w:t>
       </w:r>
@@ -47857,7 +47867,7 @@
       <w:pPr>
         <w:pStyle w:val="Heading1"/>
       </w:pPr>
-      <w:bookmarkStart w:id="95" w:name="_Toc464043765"/>
+      <w:bookmarkStart w:id="95" w:name="_Toc464482071"/>
       <w:r>
         <w:lastRenderedPageBreak/>
         <w:t>Literatura</w:t>
@@ -48145,7 +48155,7 @@
       <mc:AlternateContent>
         <mc:Choice Requires="wps">
    